--- a/Info.docx
+++ b/Info.docx
@@ -252,6 +252,2945 @@
         </w:rPr>
         <w:t>The --template react means "Pre-configure it for React so I don't have to choose from a menu."</w:t>
       </w:r>
+    </w:p>
+    <w:p>
+      <w:pPr>
+        <w:ind w:firstLine="720"/>
+        <w:rPr>
+          <w:rFonts w:asciiTheme="majorHAnsi" w:hAnsiTheme="majorHAnsi" w:cstheme="majorHAnsi"/>
+          <w:lang w:val="en-US"/>
+        </w:rPr>
+      </w:pPr>
+      <w:r>
+        <w:rPr>
+          <w:rFonts w:asciiTheme="majorHAnsi" w:hAnsiTheme="majorHAnsi" w:cstheme="majorHAnsi"/>
+          <w:lang w:val="en-US"/>
+        </w:rPr>
+        <w:t>Created index.js inside backed</w:t>
+      </w:r>
+      <w:r>
+        <w:rPr>
+          <w:rFonts w:asciiTheme="majorHAnsi" w:hAnsiTheme="majorHAnsi" w:cstheme="majorHAnsi"/>
+          <w:lang w:val="en-US"/>
+        </w:rPr>
+        <w:br/>
+        <w:t xml:space="preserve">  </w:t>
+      </w:r>
+      <w:r>
+        <w:rPr>
+          <w:rFonts w:asciiTheme="majorHAnsi" w:hAnsiTheme="majorHAnsi" w:cstheme="majorHAnsi"/>
+          <w:lang w:val="en-US"/>
+        </w:rPr>
+        <w:tab/>
+      </w:r>
+      <w:r>
+        <w:rPr>
+          <w:rFonts w:asciiTheme="majorHAnsi" w:hAnsiTheme="majorHAnsi" w:cstheme="majorHAnsi"/>
+          <w:lang w:val="en-US"/>
+        </w:rPr>
+        <w:tab/>
+        <w:t xml:space="preserve">three </w:t>
+      </w:r>
+      <w:proofErr w:type="gramStart"/>
+      <w:r>
+        <w:rPr>
+          <w:rFonts w:asciiTheme="majorHAnsi" w:hAnsiTheme="majorHAnsi" w:cstheme="majorHAnsi"/>
+          <w:lang w:val="en-US"/>
+        </w:rPr>
+        <w:t>line</w:t>
+      </w:r>
+      <w:proofErr w:type="gramEnd"/>
+      <w:r>
+        <w:rPr>
+          <w:rFonts w:asciiTheme="majorHAnsi" w:hAnsiTheme="majorHAnsi" w:cstheme="majorHAnsi"/>
+          <w:lang w:val="en-US"/>
+        </w:rPr>
+        <w:t xml:space="preserve"> of code</w:t>
+      </w:r>
+      <w:r>
+        <w:rPr>
+          <w:rFonts w:asciiTheme="majorHAnsi" w:hAnsiTheme="majorHAnsi" w:cstheme="majorHAnsi"/>
+          <w:lang w:val="en-US"/>
+        </w:rPr>
+        <w:tab/>
+      </w:r>
+    </w:p>
+    <w:p>
+      <w:pPr>
+        <w:ind w:firstLine="720"/>
+        <w:rPr>
+          <w:rFonts w:asciiTheme="majorHAnsi" w:hAnsiTheme="majorHAnsi" w:cstheme="majorHAnsi"/>
+          <w:lang w:val="en-US"/>
+        </w:rPr>
+      </w:pPr>
+      <w:r>
+        <w:rPr>
+          <w:rFonts w:asciiTheme="majorHAnsi" w:hAnsiTheme="majorHAnsi" w:cstheme="majorHAnsi"/>
+          <w:lang w:val="en-US"/>
+        </w:rPr>
+        <w:tab/>
+        <w:t>Const express = require(‘</w:t>
+      </w:r>
+      <w:proofErr w:type="spellStart"/>
+      <w:r>
+        <w:rPr>
+          <w:rFonts w:asciiTheme="majorHAnsi" w:hAnsiTheme="majorHAnsi" w:cstheme="majorHAnsi"/>
+          <w:lang w:val="en-US"/>
+        </w:rPr>
+        <w:t>express’</w:t>
+      </w:r>
+      <w:proofErr w:type="spellEnd"/>
+      <w:r>
+        <w:rPr>
+          <w:rFonts w:asciiTheme="majorHAnsi" w:hAnsiTheme="majorHAnsi" w:cstheme="majorHAnsi"/>
+          <w:lang w:val="en-US"/>
+        </w:rPr>
+        <w:t>);</w:t>
+      </w:r>
+    </w:p>
+    <w:p>
+      <w:pPr>
+        <w:pStyle w:val="ListParagraph"/>
+        <w:numPr>
+          <w:ilvl w:val="0"/>
+          <w:numId w:val="2"/>
+        </w:numPr>
+        <w:rPr>
+          <w:rFonts w:asciiTheme="majorHAnsi" w:hAnsiTheme="majorHAnsi" w:cstheme="majorHAnsi"/>
+          <w:lang w:val="en-US"/>
+        </w:rPr>
+      </w:pPr>
+      <w:r>
+        <w:rPr>
+          <w:rFonts w:asciiTheme="majorHAnsi" w:hAnsiTheme="majorHAnsi" w:cstheme="majorHAnsi"/>
+        </w:rPr>
+        <w:t xml:space="preserve">This tells Node.js, "Go into that huge </w:t>
+      </w:r>
+      <w:proofErr w:type="spellStart"/>
+      <w:r>
+        <w:rPr>
+          <w:rFonts w:asciiTheme="majorHAnsi" w:hAnsiTheme="majorHAnsi" w:cstheme="majorHAnsi"/>
+        </w:rPr>
+        <w:t>node_modules</w:t>
+      </w:r>
+      <w:proofErr w:type="spellEnd"/>
+      <w:r>
+        <w:rPr>
+          <w:rFonts w:asciiTheme="majorHAnsi" w:hAnsiTheme="majorHAnsi" w:cstheme="majorHAnsi"/>
+        </w:rPr>
+        <w:t xml:space="preserve"> warehouse we downloaded earlier, find the tool called 'express', and bring it here so I can use it."</w:t>
+      </w:r>
+    </w:p>
+    <w:p>
+      <w:pPr>
+        <w:ind w:firstLine="720"/>
+        <w:rPr>
+          <w:rFonts w:asciiTheme="majorHAnsi" w:hAnsiTheme="majorHAnsi" w:cstheme="majorHAnsi"/>
+          <w:lang w:val="en-US"/>
+        </w:rPr>
+      </w:pPr>
+      <w:r>
+        <w:rPr>
+          <w:rFonts w:asciiTheme="majorHAnsi" w:hAnsiTheme="majorHAnsi" w:cstheme="majorHAnsi"/>
+          <w:lang w:val="en-US"/>
+        </w:rPr>
+        <w:tab/>
+        <w:t xml:space="preserve">Const app = </w:t>
+      </w:r>
+      <w:proofErr w:type="gramStart"/>
+      <w:r>
+        <w:rPr>
+          <w:rFonts w:asciiTheme="majorHAnsi" w:hAnsiTheme="majorHAnsi" w:cstheme="majorHAnsi"/>
+          <w:lang w:val="en-US"/>
+        </w:rPr>
+        <w:t>express(</w:t>
+      </w:r>
+      <w:proofErr w:type="gramEnd"/>
+      <w:r>
+        <w:rPr>
+          <w:rFonts w:asciiTheme="majorHAnsi" w:hAnsiTheme="majorHAnsi" w:cstheme="majorHAnsi"/>
+          <w:lang w:val="en-US"/>
+        </w:rPr>
+        <w:t>);</w:t>
+      </w:r>
+    </w:p>
+    <w:p>
+      <w:pPr>
+        <w:pStyle w:val="ListParagraph"/>
+        <w:numPr>
+          <w:ilvl w:val="0"/>
+          <w:numId w:val="2"/>
+        </w:numPr>
+        <w:rPr>
+          <w:rFonts w:asciiTheme="majorHAnsi" w:hAnsiTheme="majorHAnsi" w:cstheme="majorHAnsi"/>
+          <w:lang w:val="en-US"/>
+        </w:rPr>
+      </w:pPr>
+      <w:r>
+        <w:rPr>
+          <w:rFonts w:asciiTheme="majorHAnsi" w:hAnsiTheme="majorHAnsi" w:cstheme="majorHAnsi"/>
+        </w:rPr>
+        <w:t xml:space="preserve">Line 1 just brought the tool box. Line 2 actually </w:t>
+      </w:r>
+      <w:r>
+        <w:rPr>
+          <w:rFonts w:asciiTheme="majorHAnsi" w:hAnsiTheme="majorHAnsi" w:cstheme="majorHAnsi"/>
+          <w:b/>
+          <w:bCs/>
+        </w:rPr>
+        <w:t>opens</w:t>
+      </w:r>
+      <w:r>
+        <w:rPr>
+          <w:rFonts w:asciiTheme="majorHAnsi" w:hAnsiTheme="majorHAnsi" w:cstheme="majorHAnsi"/>
+        </w:rPr>
+        <w:t xml:space="preserve"> the box. Now the variable app holds all the power of the backend.</w:t>
+      </w:r>
+    </w:p>
+    <w:p>
+      <w:pPr>
+        <w:ind w:firstLine="720"/>
+        <w:rPr>
+          <w:rFonts w:asciiTheme="majorHAnsi" w:hAnsiTheme="majorHAnsi" w:cstheme="majorHAnsi"/>
+          <w:lang w:val="en-US"/>
+        </w:rPr>
+      </w:pPr>
+      <w:r>
+        <w:rPr>
+          <w:rFonts w:asciiTheme="majorHAnsi" w:hAnsiTheme="majorHAnsi" w:cstheme="majorHAnsi"/>
+          <w:lang w:val="en-US"/>
+        </w:rPr>
+        <w:tab/>
+      </w:r>
+      <w:proofErr w:type="spellStart"/>
+      <w:r>
+        <w:rPr>
+          <w:rFonts w:asciiTheme="majorHAnsi" w:hAnsiTheme="majorHAnsi" w:cstheme="majorHAnsi"/>
+          <w:lang w:val="en-US"/>
+        </w:rPr>
+        <w:t>App.listen</w:t>
+      </w:r>
+      <w:proofErr w:type="spellEnd"/>
+      <w:r>
+        <w:rPr>
+          <w:rFonts w:asciiTheme="majorHAnsi" w:hAnsiTheme="majorHAnsi" w:cstheme="majorHAnsi"/>
+          <w:lang w:val="en-US"/>
+        </w:rPr>
+        <w:t xml:space="preserve">(5000, </w:t>
+      </w:r>
+      <w:proofErr w:type="gramStart"/>
+      <w:r>
+        <w:rPr>
+          <w:rFonts w:asciiTheme="majorHAnsi" w:hAnsiTheme="majorHAnsi" w:cstheme="majorHAnsi"/>
+          <w:lang w:val="en-US"/>
+        </w:rPr>
+        <w:t>()=&gt;{</w:t>
+      </w:r>
+      <w:proofErr w:type="gramEnd"/>
+    </w:p>
+    <w:p>
+      <w:pPr>
+        <w:ind w:firstLine="720"/>
+        <w:rPr>
+          <w:rFonts w:asciiTheme="majorHAnsi" w:hAnsiTheme="majorHAnsi" w:cstheme="majorHAnsi"/>
+          <w:lang w:val="en-US"/>
+        </w:rPr>
+      </w:pPr>
+      <w:r>
+        <w:rPr>
+          <w:rFonts w:asciiTheme="majorHAnsi" w:hAnsiTheme="majorHAnsi" w:cstheme="majorHAnsi"/>
+          <w:lang w:val="en-US"/>
+        </w:rPr>
+        <w:tab/>
+      </w:r>
+      <w:r>
+        <w:rPr>
+          <w:rFonts w:asciiTheme="majorHAnsi" w:hAnsiTheme="majorHAnsi" w:cstheme="majorHAnsi"/>
+          <w:lang w:val="en-US"/>
+        </w:rPr>
+        <w:tab/>
+      </w:r>
+      <w:proofErr w:type="gramStart"/>
+      <w:r>
+        <w:rPr>
+          <w:rFonts w:asciiTheme="majorHAnsi" w:hAnsiTheme="majorHAnsi" w:cstheme="majorHAnsi"/>
+          <w:lang w:val="en-US"/>
+        </w:rPr>
+        <w:t>Console.log(</w:t>
+      </w:r>
+      <w:proofErr w:type="gramEnd"/>
+      <w:r>
+        <w:rPr>
+          <w:rFonts w:asciiTheme="majorHAnsi" w:hAnsiTheme="majorHAnsi" w:cstheme="majorHAnsi"/>
+          <w:lang w:val="en-US"/>
+        </w:rPr>
+        <w:t>“server is running on port 5000”)</w:t>
+      </w:r>
+    </w:p>
+    <w:p>
+      <w:pPr>
+        <w:ind w:firstLine="720"/>
+        <w:rPr>
+          <w:rFonts w:asciiTheme="majorHAnsi" w:hAnsiTheme="majorHAnsi" w:cstheme="majorHAnsi"/>
+          <w:lang w:val="en-US"/>
+        </w:rPr>
+      </w:pPr>
+      <w:r>
+        <w:rPr>
+          <w:rFonts w:asciiTheme="majorHAnsi" w:hAnsiTheme="majorHAnsi" w:cstheme="majorHAnsi"/>
+          <w:lang w:val="en-US"/>
+        </w:rPr>
+        <w:tab/>
+        <w:t>});</w:t>
+      </w:r>
+    </w:p>
+    <w:p>
+      <w:pPr>
+        <w:pStyle w:val="NormalWeb"/>
+        <w:numPr>
+          <w:ilvl w:val="0"/>
+          <w:numId w:val="2"/>
+        </w:numPr>
+      </w:pPr>
+      <w:r>
+        <w:t>Imagine your computer is a giant apartment building.</w:t>
+      </w:r>
+    </w:p>
+    <w:p>
+      <w:pPr>
+        <w:pStyle w:val="NormalWeb"/>
+        <w:numPr>
+          <w:ilvl w:val="0"/>
+          <w:numId w:val="2"/>
+        </w:numPr>
+      </w:pPr>
+      <w:r>
+        <w:t xml:space="preserve">Each program (Chrome, Spotify, Zoom) lives in a different apartment number. These numbers are called </w:t>
+      </w:r>
+      <w:r>
+        <w:rPr>
+          <w:b/>
+          <w:bCs/>
+        </w:rPr>
+        <w:t>Ports</w:t>
+      </w:r>
+      <w:r>
+        <w:t>.</w:t>
+      </w:r>
+    </w:p>
+    <w:p>
+      <w:pPr>
+        <w:pStyle w:val="NormalWeb"/>
+        <w:numPr>
+          <w:ilvl w:val="0"/>
+          <w:numId w:val="2"/>
+        </w:numPr>
+      </w:pPr>
+      <w:r>
+        <w:t xml:space="preserve">We are telling your server: "Go sit in </w:t>
+      </w:r>
+      <w:r>
+        <w:rPr>
+          <w:b/>
+          <w:bCs/>
+        </w:rPr>
+        <w:t>Apartment #5000</w:t>
+      </w:r>
+      <w:r>
+        <w:t xml:space="preserve"> and wait for visitors."</w:t>
+      </w:r>
+    </w:p>
+    <w:p>
+      <w:pPr>
+        <w:pStyle w:val="NormalWeb"/>
+        <w:numPr>
+          <w:ilvl w:val="0"/>
+          <w:numId w:val="2"/>
+        </w:numPr>
+      </w:pPr>
+      <w:r>
+        <w:t>If you don't pick a port, the server runs but nobody can find it.</w:t>
+      </w:r>
+    </w:p>
+    <w:p>
+      <w:pPr>
+        <w:pStyle w:val="NormalWeb"/>
+        <w:ind w:left="1440"/>
+      </w:pPr>
+      <w:r>
+        <w:t xml:space="preserve">Type </w:t>
+      </w:r>
+      <w:proofErr w:type="gramStart"/>
+      <w:r>
+        <w:t>“ node</w:t>
+      </w:r>
+      <w:proofErr w:type="gramEnd"/>
+      <w:r>
+        <w:t xml:space="preserve"> index.js </w:t>
+      </w:r>
+      <w:proofErr w:type="gramStart"/>
+      <w:r>
+        <w:t>“  to</w:t>
+      </w:r>
+      <w:proofErr w:type="gramEnd"/>
+      <w:r>
+        <w:t xml:space="preserve"> run the program in the backend</w:t>
+      </w:r>
+    </w:p>
+    <w:p>
+      <w:pPr>
+        <w:pStyle w:val="NormalWeb"/>
+      </w:pPr>
+      <w:r>
+        <w:tab/>
+      </w:r>
+      <w:r>
+        <w:tab/>
+        <w:t xml:space="preserve">Started </w:t>
+      </w:r>
+      <w:proofErr w:type="spellStart"/>
+      <w:r>
+        <w:t>nodemon</w:t>
+      </w:r>
+      <w:proofErr w:type="spellEnd"/>
+      <w:r>
+        <w:t xml:space="preserve"> by typing – “</w:t>
+      </w:r>
+      <w:proofErr w:type="spellStart"/>
+      <w:r>
+        <w:t>npx</w:t>
+      </w:r>
+      <w:proofErr w:type="spellEnd"/>
+      <w:r>
+        <w:t xml:space="preserve"> </w:t>
+      </w:r>
+      <w:proofErr w:type="spellStart"/>
+      <w:r>
+        <w:t>nodemon</w:t>
+      </w:r>
+      <w:proofErr w:type="spellEnd"/>
+      <w:r>
+        <w:t xml:space="preserve"> index.js”</w:t>
+      </w:r>
+    </w:p>
+    <w:p>
+      <w:pPr>
+        <w:pStyle w:val="NormalWeb"/>
+      </w:pPr>
+      <w:r>
+        <w:tab/>
+      </w:r>
+      <w:r>
+        <w:tab/>
+        <w:t xml:space="preserve">Written this code in between the </w:t>
+      </w:r>
+      <w:proofErr w:type="spellStart"/>
+      <w:r>
+        <w:t>const</w:t>
+      </w:r>
+      <w:proofErr w:type="spellEnd"/>
+      <w:r>
+        <w:t xml:space="preserve"> app and </w:t>
+      </w:r>
+      <w:proofErr w:type="spellStart"/>
+      <w:proofErr w:type="gramStart"/>
+      <w:r>
+        <w:t>app.listen</w:t>
+      </w:r>
+      <w:proofErr w:type="spellEnd"/>
+      <w:proofErr w:type="gramEnd"/>
+      <w:r>
+        <w:br/>
+      </w:r>
+      <w:r>
+        <w:tab/>
+      </w:r>
+      <w:r>
+        <w:tab/>
+      </w:r>
+      <w:r>
+        <w:tab/>
+      </w:r>
+      <w:proofErr w:type="spellStart"/>
+      <w:proofErr w:type="gramStart"/>
+      <w:r>
+        <w:t>app.get</w:t>
+      </w:r>
+      <w:proofErr w:type="spellEnd"/>
+      <w:r>
+        <w:t>(</w:t>
+      </w:r>
+      <w:proofErr w:type="gramEnd"/>
+      <w:r>
+        <w:t>"/", (</w:t>
+      </w:r>
+      <w:proofErr w:type="spellStart"/>
+      <w:r>
+        <w:t>req</w:t>
+      </w:r>
+      <w:proofErr w:type="spellEnd"/>
+      <w:r>
+        <w:t>, res) =&gt; {</w:t>
+      </w:r>
+    </w:p>
+    <w:p>
+      <w:pPr>
+        <w:pStyle w:val="NormalWeb"/>
+        <w:ind w:left="2160"/>
+      </w:pPr>
+      <w:r>
+        <w:t xml:space="preserve">    </w:t>
+      </w:r>
+      <w:proofErr w:type="spellStart"/>
+      <w:proofErr w:type="gramStart"/>
+      <w:r>
+        <w:t>res.send</w:t>
+      </w:r>
+      <w:proofErr w:type="spellEnd"/>
+      <w:proofErr w:type="gramEnd"/>
+      <w:r>
+        <w:t>("Hello form the Backend!");</w:t>
+      </w:r>
+    </w:p>
+    <w:p>
+      <w:pPr>
+        <w:pStyle w:val="NormalWeb"/>
+        <w:ind w:left="2160"/>
+      </w:pPr>
+      <w:r>
+        <w:t>})</w:t>
+      </w:r>
+      <w:r>
+        <w:t>;</w:t>
+      </w:r>
+    </w:p>
+    <w:p>
+      <w:pPr>
+        <w:pStyle w:val="NormalWeb"/>
+        <w:numPr>
+          <w:ilvl w:val="0"/>
+          <w:numId w:val="3"/>
+        </w:numPr>
+      </w:pPr>
+      <w:proofErr w:type="gramStart"/>
+      <w:r>
+        <w:rPr>
+          <w:rFonts w:hAnsi="Symbol"/>
+        </w:rPr>
+        <w:lastRenderedPageBreak/>
+        <w:t></w:t>
+      </w:r>
+      <w:r>
+        <w:t xml:space="preserve">  </w:t>
+      </w:r>
+      <w:proofErr w:type="spellStart"/>
+      <w:r>
+        <w:rPr>
+          <w:rStyle w:val="HTMLCode"/>
+          <w:rFonts w:eastAsiaTheme="majorEastAsia"/>
+          <w:b/>
+          <w:bCs/>
+        </w:rPr>
+        <w:t>app.get</w:t>
+      </w:r>
+      <w:proofErr w:type="spellEnd"/>
+      <w:proofErr w:type="gramEnd"/>
+      <w:r>
+        <w:rPr>
+          <w:rStyle w:val="HTMLCode"/>
+          <w:rFonts w:eastAsiaTheme="majorEastAsia"/>
+          <w:b/>
+          <w:bCs/>
+        </w:rPr>
+        <w:t>("/")</w:t>
+      </w:r>
+      <w:r>
+        <w:t xml:space="preserve">: This listens for people coming to the main entrance (the home page </w:t>
+      </w:r>
+      <w:r>
+        <w:rPr>
+          <w:rStyle w:val="HTMLCode"/>
+          <w:rFonts w:eastAsiaTheme="majorEastAsia"/>
+        </w:rPr>
+        <w:t>/</w:t>
+      </w:r>
+      <w:r>
+        <w:t>).</w:t>
+      </w:r>
+    </w:p>
+    <w:p>
+      <w:pPr>
+        <w:pStyle w:val="NormalWeb"/>
+        <w:numPr>
+          <w:ilvl w:val="0"/>
+          <w:numId w:val="3"/>
+        </w:numPr>
+      </w:pPr>
+      <w:proofErr w:type="gramStart"/>
+      <w:r>
+        <w:rPr>
+          <w:rFonts w:hAnsi="Symbol"/>
+        </w:rPr>
+        <w:t></w:t>
+      </w:r>
+      <w:r>
+        <w:t xml:space="preserve">  </w:t>
+      </w:r>
+      <w:proofErr w:type="spellStart"/>
+      <w:r>
+        <w:rPr>
+          <w:rStyle w:val="HTMLCode"/>
+          <w:rFonts w:eastAsiaTheme="majorEastAsia"/>
+          <w:b/>
+          <w:bCs/>
+        </w:rPr>
+        <w:t>req</w:t>
+      </w:r>
+      <w:proofErr w:type="spellEnd"/>
+      <w:proofErr w:type="gramEnd"/>
+      <w:r>
+        <w:rPr>
+          <w:b/>
+          <w:bCs/>
+        </w:rPr>
+        <w:t xml:space="preserve"> (Request)</w:t>
+      </w:r>
+      <w:r>
+        <w:t>: This is the letter the visitor brought (we don't need it yet).</w:t>
+      </w:r>
+    </w:p>
+    <w:p>
+      <w:pPr>
+        <w:pStyle w:val="NormalWeb"/>
+        <w:numPr>
+          <w:ilvl w:val="0"/>
+          <w:numId w:val="3"/>
+        </w:numPr>
+      </w:pPr>
+      <w:proofErr w:type="gramStart"/>
+      <w:r>
+        <w:rPr>
+          <w:rFonts w:hAnsi="Symbol"/>
+        </w:rPr>
+        <w:t></w:t>
+      </w:r>
+      <w:r>
+        <w:t xml:space="preserve">  </w:t>
+      </w:r>
+      <w:r>
+        <w:rPr>
+          <w:rStyle w:val="HTMLCode"/>
+          <w:rFonts w:eastAsiaTheme="majorEastAsia"/>
+          <w:b/>
+          <w:bCs/>
+        </w:rPr>
+        <w:t>res</w:t>
+      </w:r>
+      <w:proofErr w:type="gramEnd"/>
+      <w:r>
+        <w:rPr>
+          <w:b/>
+          <w:bCs/>
+        </w:rPr>
+        <w:t xml:space="preserve"> (Response)</w:t>
+      </w:r>
+      <w:r>
+        <w:t>: This is what we send back.</w:t>
+      </w:r>
+    </w:p>
+    <w:p>
+      <w:pPr>
+        <w:pStyle w:val="NormalWeb"/>
+        <w:numPr>
+          <w:ilvl w:val="0"/>
+          <w:numId w:val="3"/>
+        </w:numPr>
+      </w:pPr>
+      <w:proofErr w:type="gramStart"/>
+      <w:r>
+        <w:rPr>
+          <w:rFonts w:hAnsi="Symbol"/>
+        </w:rPr>
+        <w:t></w:t>
+      </w:r>
+      <w:r>
+        <w:t xml:space="preserve">  </w:t>
+      </w:r>
+      <w:proofErr w:type="spellStart"/>
+      <w:r>
+        <w:rPr>
+          <w:rStyle w:val="HTMLCode"/>
+          <w:rFonts w:eastAsiaTheme="majorEastAsia"/>
+          <w:b/>
+          <w:bCs/>
+        </w:rPr>
+        <w:t>res</w:t>
+      </w:r>
+      <w:proofErr w:type="gramEnd"/>
+      <w:r>
+        <w:rPr>
+          <w:rStyle w:val="HTMLCode"/>
+          <w:rFonts w:eastAsiaTheme="majorEastAsia"/>
+          <w:b/>
+          <w:bCs/>
+        </w:rPr>
+        <w:t>.send</w:t>
+      </w:r>
+      <w:proofErr w:type="spellEnd"/>
+      <w:r>
+        <w:rPr>
+          <w:rStyle w:val="HTMLCode"/>
+          <w:rFonts w:eastAsiaTheme="majorEastAsia"/>
+          <w:b/>
+          <w:bCs/>
+        </w:rPr>
+        <w:t>(...)</w:t>
+      </w:r>
+      <w:r>
+        <w:t>: We are literally sending a text message back to their browser.</w:t>
+      </w:r>
+    </w:p>
+    <w:p>
+      <w:pPr>
+        <w:pStyle w:val="NormalWeb"/>
+        <w:ind w:left="2160"/>
+      </w:pPr>
+      <w:r>
+        <w:t xml:space="preserve">When we open </w:t>
+      </w:r>
+      <w:hyperlink r:id="rId5" w:history="1">
+        <w:r>
+          <w:rPr>
+            <w:rStyle w:val="Hyperlink"/>
+          </w:rPr>
+          <w:t>http://localhost:5000</w:t>
+        </w:r>
+      </w:hyperlink>
+      <w:r>
+        <w:t xml:space="preserve"> we see the text message </w:t>
+      </w:r>
+      <w:proofErr w:type="gramStart"/>
+      <w:r>
+        <w:t>“ hello</w:t>
+      </w:r>
+      <w:proofErr w:type="gramEnd"/>
+      <w:r>
+        <w:t xml:space="preserve"> from the backend”</w:t>
+      </w:r>
+    </w:p>
+    <w:p>
+      <w:pPr>
+        <w:pStyle w:val="NormalWeb"/>
+        <w:rPr>
+          <w:b/>
+          <w:bCs/>
+        </w:rPr>
+      </w:pPr>
+      <w:r>
+        <w:rPr>
+          <w:b/>
+          <w:bCs/>
+        </w:rPr>
+        <w:t>The Problem with the Current Server</w:t>
+      </w:r>
+    </w:p>
+    <w:p>
+      <w:pPr>
+        <w:pStyle w:val="NormalWeb"/>
+      </w:pPr>
+      <w:r>
+        <w:t xml:space="preserve">Right now, your server works like </w:t>
+      </w:r>
+      <w:r>
+        <w:rPr>
+          <w:b/>
+          <w:bCs/>
+        </w:rPr>
+        <w:t>Postal Mail</w:t>
+      </w:r>
+      <w:r>
+        <w:t>.</w:t>
+      </w:r>
+    </w:p>
+    <w:p>
+      <w:pPr>
+        <w:pStyle w:val="NormalWeb"/>
+        <w:numPr>
+          <w:ilvl w:val="0"/>
+          <w:numId w:val="4"/>
+        </w:numPr>
+      </w:pPr>
+      <w:r>
+        <w:t>The User sends a request (a letter).</w:t>
+      </w:r>
+    </w:p>
+    <w:p>
+      <w:pPr>
+        <w:pStyle w:val="NormalWeb"/>
+        <w:numPr>
+          <w:ilvl w:val="0"/>
+          <w:numId w:val="4"/>
+        </w:numPr>
+      </w:pPr>
+      <w:r>
+        <w:t>The Server reads it and sends a response (a letter back).</w:t>
+      </w:r>
+    </w:p>
+    <w:p>
+      <w:pPr>
+        <w:pStyle w:val="NormalWeb"/>
+        <w:numPr>
+          <w:ilvl w:val="0"/>
+          <w:numId w:val="4"/>
+        </w:numPr>
+      </w:pPr>
+      <w:r>
+        <w:rPr>
+          <w:b/>
+          <w:bCs/>
+        </w:rPr>
+        <w:t>Crucial Flaw:</w:t>
+      </w:r>
+      <w:r>
+        <w:t xml:space="preserve"> If the server has new information (like "User B just typed a word"), the server </w:t>
+      </w:r>
+      <w:r>
+        <w:rPr>
+          <w:b/>
+          <w:bCs/>
+        </w:rPr>
+        <w:t>cannot</w:t>
+      </w:r>
+      <w:r>
+        <w:t xml:space="preserve"> send it to User A unless User A sends a letter first asking "Any news?"</w:t>
+      </w:r>
+    </w:p>
+    <w:p>
+      <w:pPr>
+        <w:pStyle w:val="NormalWeb"/>
+        <w:rPr>
+          <w:b/>
+          <w:bCs/>
+        </w:rPr>
+      </w:pPr>
+      <w:r>
+        <w:rPr>
+          <w:b/>
+          <w:bCs/>
+        </w:rPr>
+        <w:t xml:space="preserve">The Solution: </w:t>
+      </w:r>
+      <w:proofErr w:type="spellStart"/>
+      <w:r>
+        <w:rPr>
+          <w:b/>
+          <w:bCs/>
+        </w:rPr>
+        <w:t>WebSockets</w:t>
+      </w:r>
+      <w:proofErr w:type="spellEnd"/>
+      <w:r>
+        <w:rPr>
+          <w:b/>
+          <w:bCs/>
+        </w:rPr>
+        <w:t xml:space="preserve"> (The "Telephone")</w:t>
+      </w:r>
+    </w:p>
+    <w:p>
+      <w:pPr>
+        <w:pStyle w:val="NormalWeb"/>
+      </w:pPr>
+      <w:r>
+        <w:t xml:space="preserve">We are going to install </w:t>
+      </w:r>
+      <w:r>
+        <w:rPr>
+          <w:b/>
+          <w:bCs/>
+        </w:rPr>
+        <w:t>Socket.io</w:t>
+      </w:r>
+      <w:r>
+        <w:t>. This creates a permanent open phone line between the user and the server.</w:t>
+      </w:r>
+    </w:p>
+    <w:p>
+      <w:pPr>
+        <w:pStyle w:val="NormalWeb"/>
+        <w:numPr>
+          <w:ilvl w:val="0"/>
+          <w:numId w:val="5"/>
+        </w:numPr>
+      </w:pPr>
+      <w:r>
+        <w:t>The server can shout "Update!" to the user whenever it wants.</w:t>
+      </w:r>
+    </w:p>
+    <w:p>
+      <w:pPr>
+        <w:pStyle w:val="NormalWeb"/>
+        <w:numPr>
+          <w:ilvl w:val="0"/>
+          <w:numId w:val="5"/>
+        </w:numPr>
+      </w:pPr>
+      <w:r>
+        <w:t>The user can shout "I typed this!" to the server instantly.</w:t>
+      </w:r>
+    </w:p>
+    <w:p>
+      <w:pPr>
+        <w:pStyle w:val="NormalWeb"/>
+      </w:pPr>
+      <w:r>
+        <w:t>We need two new tools:</w:t>
+      </w:r>
+    </w:p>
+    <w:p>
+      <w:pPr>
+        <w:pStyle w:val="NormalWeb"/>
+        <w:numPr>
+          <w:ilvl w:val="0"/>
+          <w:numId w:val="6"/>
+        </w:numPr>
+      </w:pPr>
+      <w:r>
+        <w:rPr>
+          <w:b/>
+          <w:bCs/>
+        </w:rPr>
+        <w:t>Socket.io:</w:t>
+      </w:r>
+      <w:r>
+        <w:t xml:space="preserve"> The phone line logic.</w:t>
+      </w:r>
+    </w:p>
+    <w:p>
+      <w:pPr>
+        <w:pStyle w:val="NormalWeb"/>
+        <w:numPr>
+          <w:ilvl w:val="0"/>
+          <w:numId w:val="6"/>
+        </w:numPr>
+      </w:pPr>
+      <w:r>
+        <w:rPr>
+          <w:b/>
+          <w:bCs/>
+        </w:rPr>
+        <w:t>CORS (Cross-Origin Resource Sharing):</w:t>
+      </w:r>
+    </w:p>
+    <w:p>
+      <w:pPr>
+        <w:pStyle w:val="NormalWeb"/>
+        <w:numPr>
+          <w:ilvl w:val="1"/>
+          <w:numId w:val="6"/>
+        </w:numPr>
+      </w:pPr>
+      <w:r>
+        <w:rPr>
+          <w:i/>
+          <w:iCs/>
+        </w:rPr>
+        <w:t>The Explanation:</w:t>
+      </w:r>
+      <w:r>
+        <w:t xml:space="preserve"> Your Frontend will live on Port 5173. Your Backend is on Port 5000. Browsers consider these "different countries." The Security Guard (Browser) will block them from talking unless you install CORS, which gives the Frontend a "Passport" to talk to the Backend.</w:t>
+      </w:r>
+    </w:p>
+    <w:p>
+      <w:pPr>
+        <w:pStyle w:val="NormalWeb"/>
+      </w:pPr>
+      <w:r>
+        <w:t xml:space="preserve">We need to import </w:t>
+      </w:r>
+    </w:p>
+    <w:p>
+      <w:pPr>
+        <w:pStyle w:val="NormalWeb"/>
+        <w:numPr>
+          <w:ilvl w:val="0"/>
+          <w:numId w:val="7"/>
+        </w:numPr>
+      </w:pPr>
+      <w:proofErr w:type="spellStart"/>
+      <w:r>
+        <w:t>const</w:t>
+      </w:r>
+      <w:proofErr w:type="spellEnd"/>
+      <w:r>
+        <w:t xml:space="preserve"> http = require("http");</w:t>
+      </w:r>
+    </w:p>
+    <w:p>
+      <w:pPr>
+        <w:pStyle w:val="NormalWeb"/>
+        <w:numPr>
+          <w:ilvl w:val="0"/>
+          <w:numId w:val="7"/>
+        </w:numPr>
+      </w:pPr>
+      <w:proofErr w:type="spellStart"/>
+      <w:r>
+        <w:t>const</w:t>
+      </w:r>
+      <w:proofErr w:type="spellEnd"/>
+      <w:r>
+        <w:t xml:space="preserve"> </w:t>
+      </w:r>
+      <w:proofErr w:type="gramStart"/>
+      <w:r>
+        <w:t>{ Server</w:t>
+      </w:r>
+      <w:proofErr w:type="gramEnd"/>
+      <w:r>
+        <w:t xml:space="preserve"> } = require("socket.io");</w:t>
+      </w:r>
+    </w:p>
+    <w:p>
+      <w:pPr>
+        <w:pStyle w:val="NormalWeb"/>
+        <w:numPr>
+          <w:ilvl w:val="0"/>
+          <w:numId w:val="7"/>
+        </w:numPr>
+      </w:pPr>
+      <w:proofErr w:type="spellStart"/>
+      <w:r>
+        <w:t>const</w:t>
+      </w:r>
+      <w:proofErr w:type="spellEnd"/>
+      <w:r>
+        <w:t xml:space="preserve"> </w:t>
+      </w:r>
+      <w:proofErr w:type="spellStart"/>
+      <w:r>
+        <w:t>cors</w:t>
+      </w:r>
+      <w:proofErr w:type="spellEnd"/>
+      <w:r>
+        <w:t xml:space="preserve"> = require("</w:t>
+      </w:r>
+      <w:proofErr w:type="spellStart"/>
+      <w:r>
+        <w:t>cors</w:t>
+      </w:r>
+      <w:proofErr w:type="spellEnd"/>
+      <w:r>
+        <w:t>");</w:t>
+      </w:r>
+    </w:p>
+    <w:p>
+      <w:pPr>
+        <w:pStyle w:val="NormalWeb"/>
+      </w:pPr>
+      <w:r>
+        <w:rPr>
+          <w:i/>
+          <w:iCs/>
+        </w:rPr>
+        <w:t>Why http?</w:t>
+      </w:r>
+      <w:r>
+        <w:t xml:space="preserve"> Express is great for logic, but we need the raw http module to attach the phone lines (sockets) to the building.</w:t>
+      </w:r>
+    </w:p>
+    <w:p>
+      <w:pPr>
+        <w:pStyle w:val="NormalWeb"/>
+      </w:pPr>
+    </w:p>
+    <w:p>
+      <w:pPr>
+        <w:pStyle w:val="NormalWeb"/>
+      </w:pPr>
+      <w:r>
+        <w:rPr>
+          <w:b/>
+          <w:bCs/>
+        </w:rPr>
+        <w:lastRenderedPageBreak/>
+        <w:t>The Setup (Middle of file)</w:t>
+      </w:r>
+      <w:r>
+        <w:t xml:space="preserve"> Change your setup code to look like this sequence:</w:t>
+      </w:r>
+    </w:p>
+    <w:p>
+      <w:pPr>
+        <w:pStyle w:val="NormalWeb"/>
+      </w:pPr>
+      <w:proofErr w:type="spellStart"/>
+      <w:r>
+        <w:t>const</w:t>
+      </w:r>
+      <w:proofErr w:type="spellEnd"/>
+      <w:r>
+        <w:t xml:space="preserve"> app = </w:t>
+      </w:r>
+      <w:proofErr w:type="gramStart"/>
+      <w:r>
+        <w:t>express(</w:t>
+      </w:r>
+      <w:proofErr w:type="gramEnd"/>
+      <w:r>
+        <w:t>);</w:t>
+      </w:r>
+    </w:p>
+    <w:p>
+      <w:pPr>
+        <w:pStyle w:val="NormalWeb"/>
+      </w:pPr>
+      <w:proofErr w:type="spellStart"/>
+      <w:r>
+        <w:t>app.use</w:t>
+      </w:r>
+      <w:proofErr w:type="spellEnd"/>
+      <w:r>
+        <w:t>(</w:t>
+      </w:r>
+      <w:proofErr w:type="spellStart"/>
+      <w:proofErr w:type="gramStart"/>
+      <w:r>
+        <w:t>cors</w:t>
+      </w:r>
+      <w:proofErr w:type="spellEnd"/>
+      <w:r>
+        <w:t>(</w:t>
+      </w:r>
+      <w:proofErr w:type="gramEnd"/>
+      <w:r>
+        <w:t>));</w:t>
+      </w:r>
+    </w:p>
+    <w:p>
+      <w:pPr>
+        <w:pStyle w:val="NormalWeb"/>
+      </w:pPr>
+      <w:proofErr w:type="spellStart"/>
+      <w:r>
+        <w:t>const</w:t>
+      </w:r>
+      <w:proofErr w:type="spellEnd"/>
+      <w:r>
+        <w:t xml:space="preserve"> server = </w:t>
+      </w:r>
+      <w:proofErr w:type="spellStart"/>
+      <w:proofErr w:type="gramStart"/>
+      <w:r>
+        <w:t>http.createServer</w:t>
+      </w:r>
+      <w:proofErr w:type="spellEnd"/>
+      <w:proofErr w:type="gramEnd"/>
+      <w:r>
+        <w:t>(app);</w:t>
+      </w:r>
+    </w:p>
+    <w:p>
+      <w:pPr>
+        <w:pStyle w:val="NormalWeb"/>
+      </w:pPr>
+      <w:proofErr w:type="spellStart"/>
+      <w:r>
+        <w:t>const</w:t>
+      </w:r>
+      <w:proofErr w:type="spellEnd"/>
+      <w:r>
+        <w:t xml:space="preserve"> io = new </w:t>
+      </w:r>
+      <w:proofErr w:type="gramStart"/>
+      <w:r>
+        <w:t>Server(</w:t>
+      </w:r>
+      <w:proofErr w:type="gramEnd"/>
+      <w:r>
+        <w:t>server, {</w:t>
+      </w:r>
+    </w:p>
+    <w:p>
+      <w:pPr>
+        <w:pStyle w:val="NormalWeb"/>
+      </w:pPr>
+      <w:r>
+        <w:t xml:space="preserve">  </w:t>
+      </w:r>
+      <w:proofErr w:type="spellStart"/>
+      <w:r>
+        <w:t>cors</w:t>
+      </w:r>
+      <w:proofErr w:type="spellEnd"/>
+      <w:r>
+        <w:t>: {</w:t>
+      </w:r>
+    </w:p>
+    <w:p>
+      <w:pPr>
+        <w:pStyle w:val="NormalWeb"/>
+      </w:pPr>
+      <w:r>
+        <w:t xml:space="preserve">    origin: "http://localhost:5173",</w:t>
+      </w:r>
+    </w:p>
+    <w:p>
+      <w:pPr>
+        <w:pStyle w:val="NormalWeb"/>
+      </w:pPr>
+      <w:r>
+        <w:t xml:space="preserve">    methods: ["GET", "POST"],</w:t>
+      </w:r>
+    </w:p>
+    <w:p>
+      <w:pPr>
+        <w:pStyle w:val="NormalWeb"/>
+      </w:pPr>
+      <w:r>
+        <w:t xml:space="preserve">  },</w:t>
+      </w:r>
+    </w:p>
+    <w:p>
+      <w:pPr>
+        <w:pStyle w:val="NormalWeb"/>
+      </w:pPr>
+      <w:r>
+        <w:t>});</w:t>
+      </w:r>
+    </w:p>
+    <w:p>
+      <w:pPr>
+        <w:pStyle w:val="NormalWeb"/>
+        <w:numPr>
+          <w:ilvl w:val="0"/>
+          <w:numId w:val="7"/>
+        </w:numPr>
+      </w:pPr>
+      <w:proofErr w:type="spellStart"/>
+      <w:r>
+        <w:rPr>
+          <w:b/>
+          <w:bCs/>
+        </w:rPr>
+        <w:t>app.use</w:t>
+      </w:r>
+      <w:proofErr w:type="spellEnd"/>
+      <w:r>
+        <w:rPr>
+          <w:b/>
+          <w:bCs/>
+        </w:rPr>
+        <w:t>(</w:t>
+      </w:r>
+      <w:proofErr w:type="spellStart"/>
+      <w:proofErr w:type="gramStart"/>
+      <w:r>
+        <w:rPr>
+          <w:b/>
+          <w:bCs/>
+        </w:rPr>
+        <w:t>cors</w:t>
+      </w:r>
+      <w:proofErr w:type="spellEnd"/>
+      <w:r>
+        <w:rPr>
+          <w:b/>
+          <w:bCs/>
+        </w:rPr>
+        <w:t>(</w:t>
+      </w:r>
+      <w:proofErr w:type="gramEnd"/>
+      <w:r>
+        <w:rPr>
+          <w:b/>
+          <w:bCs/>
+        </w:rPr>
+        <w:t>))</w:t>
+      </w:r>
+      <w:r>
+        <w:t>: This tells the security guard "Let everyone in" (for now).</w:t>
+      </w:r>
+    </w:p>
+    <w:p>
+      <w:pPr>
+        <w:pStyle w:val="NormalWeb"/>
+        <w:numPr>
+          <w:ilvl w:val="0"/>
+          <w:numId w:val="7"/>
+        </w:numPr>
+      </w:pPr>
+      <w:proofErr w:type="spellStart"/>
+      <w:proofErr w:type="gramStart"/>
+      <w:r>
+        <w:rPr>
+          <w:b/>
+          <w:bCs/>
+        </w:rPr>
+        <w:t>http.createServer</w:t>
+      </w:r>
+      <w:proofErr w:type="spellEnd"/>
+      <w:proofErr w:type="gramEnd"/>
+      <w:r>
+        <w:rPr>
+          <w:b/>
+          <w:bCs/>
+        </w:rPr>
+        <w:t>(app)</w:t>
+      </w:r>
+      <w:r>
+        <w:t>: We wrap Express inside a raw HTTP server.</w:t>
+      </w:r>
+    </w:p>
+    <w:p>
+      <w:pPr>
+        <w:pStyle w:val="NormalWeb"/>
+        <w:numPr>
+          <w:ilvl w:val="0"/>
+          <w:numId w:val="7"/>
+        </w:numPr>
+      </w:pPr>
+      <w:r>
+        <w:rPr>
+          <w:b/>
+          <w:bCs/>
+        </w:rPr>
+        <w:t>new Server(...)</w:t>
+      </w:r>
+      <w:r>
+        <w:t>: We create the Socket.io station.</w:t>
+      </w:r>
+    </w:p>
+    <w:p>
+      <w:pPr>
+        <w:pStyle w:val="NormalWeb"/>
+        <w:numPr>
+          <w:ilvl w:val="0"/>
+          <w:numId w:val="7"/>
+        </w:numPr>
+      </w:pPr>
+      <w:r>
+        <w:rPr>
+          <w:b/>
+          <w:bCs/>
+        </w:rPr>
+        <w:t>origin: "http://localhost:5173"</w:t>
+      </w:r>
+      <w:r>
+        <w:t>: We are explicitly telling the server, "Trust the Frontend that lives on port 5173."</w:t>
+      </w:r>
+    </w:p>
+    <w:p>
+      <w:pPr>
+        <w:pStyle w:val="NormalWeb"/>
+      </w:pPr>
+      <w:r>
+        <w:rPr>
+          <w:b/>
+          <w:bCs/>
+        </w:rPr>
+        <w:t>The Connection Event (The "Hello" on the phone)</w:t>
+      </w:r>
+      <w:r>
+        <w:t xml:space="preserve"> Add this block. This detects when a user physically connects their phone line:</w:t>
+      </w:r>
+    </w:p>
+    <w:p>
+      <w:pPr>
+        <w:pStyle w:val="NormalWeb"/>
+      </w:pPr>
+      <w:proofErr w:type="spellStart"/>
+      <w:proofErr w:type="gramStart"/>
+      <w:r>
+        <w:t>io.on</w:t>
+      </w:r>
+      <w:proofErr w:type="spellEnd"/>
+      <w:proofErr w:type="gramEnd"/>
+      <w:r>
+        <w:t>("connection", (socket) =&gt; {</w:t>
+      </w:r>
+    </w:p>
+    <w:p>
+      <w:pPr>
+        <w:pStyle w:val="NormalWeb"/>
+      </w:pPr>
+      <w:r>
+        <w:t xml:space="preserve">  </w:t>
+      </w:r>
+      <w:proofErr w:type="gramStart"/>
+      <w:r>
+        <w:t>console.log(</w:t>
+      </w:r>
+      <w:proofErr w:type="gramEnd"/>
+      <w:r>
+        <w:t>`User Connected: ${</w:t>
+      </w:r>
+      <w:proofErr w:type="gramStart"/>
+      <w:r>
+        <w:t>socket.id}`</w:t>
+      </w:r>
+      <w:proofErr w:type="gramEnd"/>
+      <w:r>
+        <w:t>);</w:t>
+      </w:r>
+    </w:p>
+    <w:p>
+      <w:pPr>
+        <w:pStyle w:val="NormalWeb"/>
+      </w:pPr>
+    </w:p>
+    <w:p>
+      <w:pPr>
+        <w:pStyle w:val="NormalWeb"/>
+      </w:pPr>
+      <w:r>
+        <w:t xml:space="preserve">  </w:t>
+      </w:r>
+      <w:proofErr w:type="spellStart"/>
+      <w:proofErr w:type="gramStart"/>
+      <w:r>
+        <w:t>socket.on</w:t>
+      </w:r>
+      <w:proofErr w:type="spellEnd"/>
+      <w:proofErr w:type="gramEnd"/>
+      <w:r>
+        <w:t>("disconnect", () =&gt; {</w:t>
+      </w:r>
+    </w:p>
+    <w:p>
+      <w:pPr>
+        <w:pStyle w:val="NormalWeb"/>
+      </w:pPr>
+      <w:r>
+        <w:t xml:space="preserve">    </w:t>
+      </w:r>
+      <w:proofErr w:type="gramStart"/>
+      <w:r>
+        <w:t>console.log(</w:t>
+      </w:r>
+      <w:proofErr w:type="gramEnd"/>
+      <w:r>
+        <w:t>"User Disconnected", socket.id);</w:t>
+      </w:r>
+    </w:p>
+    <w:p>
+      <w:pPr>
+        <w:pStyle w:val="NormalWeb"/>
+      </w:pPr>
+      <w:r>
+        <w:t xml:space="preserve">  });</w:t>
+      </w:r>
+    </w:p>
+    <w:p>
+      <w:pPr>
+        <w:pStyle w:val="NormalWeb"/>
+      </w:pPr>
+      <w:r>
+        <w:t>});</w:t>
+      </w:r>
+    </w:p>
+    <w:p>
+      <w:pPr>
+        <w:pStyle w:val="NormalWeb"/>
+      </w:pPr>
+      <w:r>
+        <w:tab/>
+      </w:r>
+      <w:r>
+        <w:rPr>
+          <w:b/>
+          <w:bCs/>
+        </w:rPr>
+        <w:t>socket.id</w:t>
+      </w:r>
+      <w:r>
+        <w:t>: Every user gets a random ID (like a phone number). This prints it so we know who joined.</w:t>
+      </w:r>
+    </w:p>
+    <w:p>
+      <w:pPr>
+        <w:pStyle w:val="NormalWeb"/>
+      </w:pPr>
+    </w:p>
+    <w:p>
+      <w:pPr>
+        <w:pStyle w:val="NormalWeb"/>
+      </w:pPr>
+      <w:r>
+        <w:rPr>
+          <w:b/>
+          <w:bCs/>
+        </w:rPr>
+        <w:t>socket.id</w:t>
+      </w:r>
+      <w:r>
+        <w:t>: Every user gets a random ID (like a phone number). This prints it so we know who joined.</w:t>
+      </w:r>
+    </w:p>
+    <w:p>
+      <w:pPr>
+        <w:pStyle w:val="NormalWeb"/>
+      </w:pPr>
+      <w:proofErr w:type="spellStart"/>
+      <w:proofErr w:type="gramStart"/>
+      <w:r>
+        <w:lastRenderedPageBreak/>
+        <w:t>server.listen</w:t>
+      </w:r>
+      <w:proofErr w:type="spellEnd"/>
+      <w:proofErr w:type="gramEnd"/>
+      <w:r>
+        <w:t>(5000, () =&gt; {</w:t>
+      </w:r>
+    </w:p>
+    <w:p>
+      <w:pPr>
+        <w:pStyle w:val="NormalWeb"/>
+      </w:pPr>
+      <w:r>
+        <w:t xml:space="preserve">  </w:t>
+      </w:r>
+      <w:proofErr w:type="gramStart"/>
+      <w:r>
+        <w:t>console.log(</w:t>
+      </w:r>
+      <w:proofErr w:type="gramEnd"/>
+      <w:r>
+        <w:t>"SERVER RUNNING");</w:t>
+      </w:r>
+    </w:p>
+    <w:p>
+      <w:pPr>
+        <w:pStyle w:val="NormalWeb"/>
+      </w:pPr>
+      <w:r>
+        <w:t>});</w:t>
+      </w:r>
+    </w:p>
+    <w:p>
+      <w:pPr>
+        <w:pStyle w:val="NormalWeb"/>
+      </w:pPr>
+      <w:r>
+        <w:rPr>
+          <w:i/>
+          <w:iCs/>
+        </w:rPr>
+        <w:t>Why?</w:t>
+      </w:r>
+      <w:r>
+        <w:t xml:space="preserve"> We want to start the combined </w:t>
+      </w:r>
+      <w:proofErr w:type="spellStart"/>
+      <w:r>
+        <w:t>HTTP+Socket</w:t>
+      </w:r>
+      <w:proofErr w:type="spellEnd"/>
+      <w:r>
+        <w:t xml:space="preserve"> server, not just the Express app.</w:t>
+      </w:r>
+    </w:p>
+    <w:p>
+      <w:pPr>
+        <w:pStyle w:val="NormalWeb"/>
+      </w:pPr>
+    </w:p>
+    <w:p>
+      <w:pPr>
+        <w:pStyle w:val="NormalWeb"/>
+      </w:pPr>
+    </w:p>
+    <w:p>
+      <w:pPr>
+        <w:pStyle w:val="NormalWeb"/>
+      </w:pPr>
+      <w:r>
+        <w:t xml:space="preserve">Frontend </w:t>
+      </w:r>
+    </w:p>
+    <w:p>
+      <w:pPr>
+        <w:pStyle w:val="NormalWeb"/>
+      </w:pPr>
+      <w:r>
+        <w:t xml:space="preserve">Install </w:t>
+      </w:r>
+    </w:p>
+    <w:p>
+      <w:pPr>
+        <w:pStyle w:val="NormalWeb"/>
+        <w:numPr>
+          <w:ilvl w:val="0"/>
+          <w:numId w:val="9"/>
+        </w:numPr>
+      </w:pPr>
+      <w:proofErr w:type="spellStart"/>
+      <w:r>
+        <w:t>npm</w:t>
+      </w:r>
+      <w:proofErr w:type="spellEnd"/>
+      <w:r>
+        <w:t xml:space="preserve"> install socket.io-client</w:t>
+      </w:r>
+    </w:p>
+    <w:p>
+      <w:pPr>
+        <w:pStyle w:val="NormalWeb"/>
+        <w:numPr>
+          <w:ilvl w:val="0"/>
+          <w:numId w:val="9"/>
+        </w:numPr>
+      </w:pPr>
+      <w:proofErr w:type="spellStart"/>
+      <w:r>
+        <w:t>npm</w:t>
+      </w:r>
+      <w:proofErr w:type="spellEnd"/>
+      <w:r>
+        <w:t xml:space="preserve"> install</w:t>
+      </w:r>
+    </w:p>
+    <w:p>
+      <w:pPr>
+        <w:pStyle w:val="NormalWeb"/>
+      </w:pPr>
+    </w:p>
+    <w:p>
+      <w:pPr>
+        <w:pStyle w:val="NormalWeb"/>
+      </w:pPr>
+      <w:r>
+        <w:t xml:space="preserve">in </w:t>
+      </w:r>
+      <w:proofErr w:type="spellStart"/>
+      <w:r>
+        <w:t>app.jsx</w:t>
+      </w:r>
+      <w:proofErr w:type="spellEnd"/>
+      <w:r>
+        <w:t xml:space="preserve"> we write this code</w:t>
+      </w:r>
+    </w:p>
+    <w:p>
+      <w:pPr>
+        <w:pStyle w:val="NormalWeb"/>
+      </w:pPr>
+      <w:r>
+        <w:tab/>
+      </w:r>
+      <w:r>
+        <w:t xml:space="preserve">import </w:t>
+      </w:r>
+      <w:proofErr w:type="gramStart"/>
+      <w:r>
+        <w:t xml:space="preserve">{ </w:t>
+      </w:r>
+      <w:proofErr w:type="spellStart"/>
+      <w:r>
+        <w:t>useEffect</w:t>
+      </w:r>
+      <w:proofErr w:type="spellEnd"/>
+      <w:proofErr w:type="gramEnd"/>
+      <w:r>
+        <w:t xml:space="preserve"> } from "react";</w:t>
+      </w:r>
+    </w:p>
+    <w:p>
+      <w:pPr>
+        <w:pStyle w:val="NormalWeb"/>
+      </w:pPr>
+      <w:r>
+        <w:t>import io from "socket.io-client";</w:t>
+      </w:r>
+    </w:p>
+    <w:p>
+      <w:pPr>
+        <w:pStyle w:val="NormalWeb"/>
+      </w:pPr>
+    </w:p>
+    <w:p>
+      <w:pPr>
+        <w:pStyle w:val="NormalWeb"/>
+      </w:pPr>
+      <w:r>
+        <w:t>// This is where we dial the number</w:t>
+      </w:r>
+    </w:p>
+    <w:p>
+      <w:pPr>
+        <w:pStyle w:val="NormalWeb"/>
+      </w:pPr>
+      <w:proofErr w:type="spellStart"/>
+      <w:r>
+        <w:t>const</w:t>
+      </w:r>
+      <w:proofErr w:type="spellEnd"/>
+      <w:r>
+        <w:t xml:space="preserve"> socket = </w:t>
+      </w:r>
+      <w:proofErr w:type="spellStart"/>
+      <w:proofErr w:type="gramStart"/>
+      <w:r>
+        <w:t>io.connect</w:t>
+      </w:r>
+      <w:proofErr w:type="spellEnd"/>
+      <w:proofErr w:type="gramEnd"/>
+      <w:r>
+        <w:t>("http://localhost:5000");</w:t>
+      </w:r>
+    </w:p>
+    <w:p>
+      <w:pPr>
+        <w:pStyle w:val="NormalWeb"/>
+      </w:pPr>
+    </w:p>
+    <w:p>
+      <w:pPr>
+        <w:pStyle w:val="NormalWeb"/>
+      </w:pPr>
+      <w:r>
+        <w:t xml:space="preserve">function </w:t>
+      </w:r>
+      <w:proofErr w:type="gramStart"/>
+      <w:r>
+        <w:t>App(</w:t>
+      </w:r>
+      <w:proofErr w:type="gramEnd"/>
+      <w:r>
+        <w:t>) {</w:t>
+      </w:r>
+    </w:p>
+    <w:p>
+      <w:pPr>
+        <w:pStyle w:val="NormalWeb"/>
+      </w:pPr>
+      <w:r>
+        <w:t xml:space="preserve">  </w:t>
+      </w:r>
+    </w:p>
+    <w:p>
+      <w:pPr>
+        <w:pStyle w:val="NormalWeb"/>
+      </w:pPr>
+      <w:r>
+        <w:t xml:space="preserve">  </w:t>
+      </w:r>
+      <w:proofErr w:type="spellStart"/>
+      <w:proofErr w:type="gramStart"/>
+      <w:r>
+        <w:t>useEffect</w:t>
+      </w:r>
+      <w:proofErr w:type="spellEnd"/>
+      <w:r>
+        <w:t>(</w:t>
+      </w:r>
+      <w:proofErr w:type="gramEnd"/>
+      <w:r>
+        <w:t>() =&gt; {</w:t>
+      </w:r>
+    </w:p>
+    <w:p>
+      <w:pPr>
+        <w:pStyle w:val="NormalWeb"/>
+      </w:pPr>
+      <w:r>
+        <w:t xml:space="preserve">    // This code runs when the app starts</w:t>
+      </w:r>
+    </w:p>
+    <w:p>
+      <w:pPr>
+        <w:pStyle w:val="NormalWeb"/>
+      </w:pPr>
+      <w:r>
+        <w:t xml:space="preserve">    </w:t>
+      </w:r>
+      <w:proofErr w:type="gramStart"/>
+      <w:r>
+        <w:t>console.log(</w:t>
+      </w:r>
+      <w:proofErr w:type="gramEnd"/>
+      <w:r>
+        <w:t>"Attempting to connect...");</w:t>
+      </w:r>
+    </w:p>
+    <w:p>
+      <w:pPr>
+        <w:pStyle w:val="NormalWeb"/>
+      </w:pPr>
+      <w:r>
+        <w:t xml:space="preserve">  }, []);</w:t>
+      </w:r>
+    </w:p>
+    <w:p>
+      <w:pPr>
+        <w:pStyle w:val="NormalWeb"/>
+      </w:pPr>
+    </w:p>
+    <w:p>
+      <w:pPr>
+        <w:pStyle w:val="NormalWeb"/>
+      </w:pPr>
+      <w:r>
+        <w:t xml:space="preserve">  return (</w:t>
+      </w:r>
+    </w:p>
+    <w:p>
+      <w:pPr>
+        <w:pStyle w:val="NormalWeb"/>
+      </w:pPr>
+      <w:r>
+        <w:lastRenderedPageBreak/>
+        <w:t xml:space="preserve">    &lt;div style</w:t>
+      </w:r>
+      <w:proofErr w:type="gramStart"/>
+      <w:r>
+        <w:t>={{ padding</w:t>
+      </w:r>
+      <w:proofErr w:type="gramEnd"/>
+      <w:r>
+        <w:t>: "20px</w:t>
+      </w:r>
+      <w:proofErr w:type="gramStart"/>
+      <w:r>
+        <w:t>" }}&gt;</w:t>
+      </w:r>
+      <w:proofErr w:type="gramEnd"/>
+    </w:p>
+    <w:p>
+      <w:pPr>
+        <w:pStyle w:val="NormalWeb"/>
+      </w:pPr>
+      <w:r>
+        <w:t xml:space="preserve">      &lt;h1&gt;Simul-Project&lt;/h1&gt;</w:t>
+      </w:r>
+    </w:p>
+    <w:p>
+      <w:pPr>
+        <w:pStyle w:val="NormalWeb"/>
+      </w:pPr>
+      <w:r>
+        <w:t xml:space="preserve">      &lt;p&gt;Check your Backend Terminal to see if I </w:t>
+      </w:r>
+      <w:proofErr w:type="gramStart"/>
+      <w:r>
+        <w:t>connected!&lt;</w:t>
+      </w:r>
+      <w:proofErr w:type="gramEnd"/>
+      <w:r>
+        <w:t>/p&gt;</w:t>
+      </w:r>
+    </w:p>
+    <w:p>
+      <w:pPr>
+        <w:pStyle w:val="NormalWeb"/>
+      </w:pPr>
+      <w:r>
+        <w:t xml:space="preserve">    &lt;/div&gt;</w:t>
+      </w:r>
+    </w:p>
+    <w:p>
+      <w:pPr>
+        <w:pStyle w:val="NormalWeb"/>
+      </w:pPr>
+      <w:r>
+        <w:t xml:space="preserve">  );</w:t>
+      </w:r>
+    </w:p>
+    <w:p>
+      <w:pPr>
+        <w:pStyle w:val="NormalWeb"/>
+      </w:pPr>
+      <w:r>
+        <w:t>}</w:t>
+      </w:r>
+    </w:p>
+    <w:p>
+      <w:pPr>
+        <w:pStyle w:val="NormalWeb"/>
+      </w:pPr>
+    </w:p>
+    <w:p>
+      <w:pPr>
+        <w:pStyle w:val="NormalWeb"/>
+      </w:pPr>
+      <w:r>
+        <w:t>export default App;</w:t>
+      </w:r>
+    </w:p>
+    <w:p>
+      <w:pPr>
+        <w:pStyle w:val="NormalWeb"/>
+      </w:pPr>
+    </w:p>
+    <w:p>
+      <w:pPr>
+        <w:pStyle w:val="NormalWeb"/>
+      </w:pPr>
+      <w:r>
+        <w:t xml:space="preserve">use </w:t>
+      </w:r>
+      <w:proofErr w:type="spellStart"/>
+      <w:r>
+        <w:t>npm</w:t>
+      </w:r>
+      <w:proofErr w:type="spellEnd"/>
+      <w:r>
+        <w:t xml:space="preserve"> run dev to run frontend</w:t>
+      </w:r>
+    </w:p>
+    <w:p>
+      <w:pPr>
+        <w:pStyle w:val="NormalWeb"/>
+      </w:pPr>
+    </w:p>
+    <w:p>
+      <w:pPr>
+        <w:pStyle w:val="NormalWeb"/>
+      </w:pPr>
+      <w:r>
+        <w:t>connect frontend with backend</w:t>
+      </w:r>
+    </w:p>
+    <w:p>
+      <w:pPr>
+        <w:pStyle w:val="NormalWeb"/>
+      </w:pPr>
+    </w:p>
+    <w:p>
+      <w:pPr>
+        <w:pStyle w:val="NormalWeb"/>
+      </w:pPr>
+    </w:p>
+    <w:p>
+      <w:pPr>
+        <w:rPr>
+          <w:rFonts w:asciiTheme="majorHAnsi" w:hAnsiTheme="majorHAnsi" w:cstheme="majorHAnsi"/>
+        </w:rPr>
+      </w:pPr>
+      <w:r>
+        <w:rPr>
+          <w:rFonts w:asciiTheme="majorHAnsi" w:hAnsiTheme="majorHAnsi" w:cstheme="majorHAnsi"/>
+          <w:lang w:val="en-US"/>
+        </w:rPr>
+        <w:tab/>
+      </w:r>
+      <w:r>
+        <w:rPr>
+          <w:rFonts w:asciiTheme="majorHAnsi" w:hAnsiTheme="majorHAnsi" w:cstheme="majorHAnsi"/>
+        </w:rPr>
+        <w:t xml:space="preserve">We are going to build the core feature of your project: </w:t>
+      </w:r>
+      <w:r>
+        <w:rPr>
+          <w:rFonts w:asciiTheme="majorHAnsi" w:hAnsiTheme="majorHAnsi" w:cstheme="majorHAnsi"/>
+          <w:b/>
+          <w:bCs/>
+        </w:rPr>
+        <w:t>Simultaneous Updates.</w:t>
+      </w:r>
+    </w:p>
+    <w:p>
+      <w:pPr>
+        <w:numPr>
+          <w:ilvl w:val="0"/>
+          <w:numId w:val="10"/>
+        </w:numPr>
+        <w:rPr>
+          <w:rFonts w:asciiTheme="majorHAnsi" w:hAnsiTheme="majorHAnsi" w:cstheme="majorHAnsi"/>
+        </w:rPr>
+      </w:pPr>
+      <w:r>
+        <w:rPr>
+          <w:rFonts w:asciiTheme="majorHAnsi" w:hAnsiTheme="majorHAnsi" w:cstheme="majorHAnsi"/>
+          <w:b/>
+          <w:bCs/>
+        </w:rPr>
+        <w:t>The Goal:</w:t>
+      </w:r>
+      <w:r>
+        <w:rPr>
+          <w:rFonts w:asciiTheme="majorHAnsi" w:hAnsiTheme="majorHAnsi" w:cstheme="majorHAnsi"/>
+        </w:rPr>
+        <w:t xml:space="preserve"> When you type something in Window A, it instantly appears in Window B.</w:t>
+      </w:r>
+    </w:p>
+    <w:p>
+      <w:pPr>
+        <w:rPr>
+          <w:rFonts w:asciiTheme="majorHAnsi" w:hAnsiTheme="majorHAnsi" w:cstheme="majorHAnsi"/>
+        </w:rPr>
+      </w:pPr>
+      <w:r>
+        <w:rPr>
+          <w:rFonts w:asciiTheme="majorHAnsi" w:hAnsiTheme="majorHAnsi" w:cstheme="majorHAnsi"/>
+        </w:rPr>
+        <w:t>To do this, we need to understand the two main moves in Socket.io:</w:t>
+      </w:r>
+    </w:p>
+    <w:p>
+      <w:pPr>
+        <w:numPr>
+          <w:ilvl w:val="0"/>
+          <w:numId w:val="11"/>
+        </w:numPr>
+        <w:rPr>
+          <w:rFonts w:asciiTheme="majorHAnsi" w:hAnsiTheme="majorHAnsi" w:cstheme="majorHAnsi"/>
+        </w:rPr>
+      </w:pPr>
+      <w:r>
+        <w:rPr>
+          <w:rFonts w:asciiTheme="majorHAnsi" w:hAnsiTheme="majorHAnsi" w:cstheme="majorHAnsi"/>
+          <w:b/>
+          <w:bCs/>
+        </w:rPr>
+        <w:t>Emit:</w:t>
+      </w:r>
+      <w:r>
+        <w:rPr>
+          <w:rFonts w:asciiTheme="majorHAnsi" w:hAnsiTheme="majorHAnsi" w:cstheme="majorHAnsi"/>
+        </w:rPr>
+        <w:t xml:space="preserve"> Speaking (Sending data).</w:t>
+      </w:r>
+    </w:p>
+    <w:p>
+      <w:pPr>
+        <w:numPr>
+          <w:ilvl w:val="0"/>
+          <w:numId w:val="11"/>
+        </w:numPr>
+        <w:rPr>
+          <w:rFonts w:asciiTheme="majorHAnsi" w:hAnsiTheme="majorHAnsi" w:cstheme="majorHAnsi"/>
+        </w:rPr>
+      </w:pPr>
+      <w:r>
+        <w:rPr>
+          <w:rFonts w:asciiTheme="majorHAnsi" w:hAnsiTheme="majorHAnsi" w:cstheme="majorHAnsi"/>
+          <w:b/>
+          <w:bCs/>
+        </w:rPr>
+        <w:t>On:</w:t>
+      </w:r>
+      <w:r>
+        <w:rPr>
+          <w:rFonts w:asciiTheme="majorHAnsi" w:hAnsiTheme="majorHAnsi" w:cstheme="majorHAnsi"/>
+        </w:rPr>
+        <w:t xml:space="preserve"> Listening (Receiving data).</w:t>
+      </w:r>
+    </w:p>
+    <w:p>
+      <w:pPr>
+        <w:rPr>
+          <w:rFonts w:asciiTheme="majorHAnsi" w:hAnsiTheme="majorHAnsi" w:cstheme="majorHAnsi"/>
+          <w:lang w:val="en-US"/>
+        </w:rPr>
+      </w:pPr>
+    </w:p>
+    <w:p>
+      <w:pPr>
+        <w:rPr>
+          <w:rFonts w:asciiTheme="majorHAnsi" w:hAnsiTheme="majorHAnsi" w:cstheme="majorHAnsi"/>
+        </w:rPr>
+      </w:pPr>
+      <w:r>
+        <w:rPr>
+          <w:rFonts w:asciiTheme="majorHAnsi" w:hAnsiTheme="majorHAnsi" w:cstheme="majorHAnsi"/>
+          <w:b/>
+          <w:bCs/>
+        </w:rPr>
+        <w:t>What is changing:</w:t>
+      </w:r>
+    </w:p>
+    <w:p>
+      <w:pPr>
+        <w:numPr>
+          <w:ilvl w:val="0"/>
+          <w:numId w:val="12"/>
+        </w:numPr>
+        <w:rPr>
+          <w:rFonts w:asciiTheme="majorHAnsi" w:hAnsiTheme="majorHAnsi" w:cstheme="majorHAnsi"/>
+        </w:rPr>
+      </w:pPr>
+      <w:r>
+        <w:rPr>
+          <w:rFonts w:asciiTheme="majorHAnsi" w:hAnsiTheme="majorHAnsi" w:cstheme="majorHAnsi"/>
+        </w:rPr>
+        <w:t xml:space="preserve">We are adding </w:t>
+      </w:r>
+      <w:proofErr w:type="spellStart"/>
+      <w:r>
+        <w:rPr>
+          <w:rFonts w:asciiTheme="majorHAnsi" w:hAnsiTheme="majorHAnsi" w:cstheme="majorHAnsi"/>
+        </w:rPr>
+        <w:t>useState</w:t>
+      </w:r>
+      <w:proofErr w:type="spellEnd"/>
+      <w:r>
+        <w:rPr>
+          <w:rFonts w:asciiTheme="majorHAnsi" w:hAnsiTheme="majorHAnsi" w:cstheme="majorHAnsi"/>
+        </w:rPr>
+        <w:t>. This is like a backpack where React keeps track of what you typed.</w:t>
+      </w:r>
+    </w:p>
+    <w:p>
+      <w:pPr>
+        <w:numPr>
+          <w:ilvl w:val="0"/>
+          <w:numId w:val="12"/>
+        </w:numPr>
+        <w:rPr>
+          <w:rFonts w:asciiTheme="majorHAnsi" w:hAnsiTheme="majorHAnsi" w:cstheme="majorHAnsi"/>
+        </w:rPr>
+      </w:pPr>
+      <w:r>
+        <w:rPr>
+          <w:rFonts w:asciiTheme="majorHAnsi" w:hAnsiTheme="majorHAnsi" w:cstheme="majorHAnsi"/>
+        </w:rPr>
+        <w:t xml:space="preserve">We are adding a function </w:t>
+      </w:r>
+      <w:proofErr w:type="spellStart"/>
+      <w:r>
+        <w:rPr>
+          <w:rFonts w:asciiTheme="majorHAnsi" w:hAnsiTheme="majorHAnsi" w:cstheme="majorHAnsi"/>
+        </w:rPr>
+        <w:t>sendMessage</w:t>
+      </w:r>
+      <w:proofErr w:type="spellEnd"/>
+      <w:r>
+        <w:rPr>
+          <w:rFonts w:asciiTheme="majorHAnsi" w:hAnsiTheme="majorHAnsi" w:cstheme="majorHAnsi"/>
+        </w:rPr>
+        <w:t>. When you click the button, this function uses the socket to shout the message to the backend</w:t>
+      </w:r>
+    </w:p>
+    <w:p>
+      <w:pPr>
+        <w:rPr>
+          <w:rFonts w:asciiTheme="majorHAnsi" w:hAnsiTheme="majorHAnsi" w:cstheme="majorHAnsi"/>
+        </w:rPr>
+      </w:pPr>
+      <w:r>
+        <w:rPr>
+          <w:rFonts w:asciiTheme="majorHAnsi" w:hAnsiTheme="majorHAnsi" w:cstheme="majorHAnsi"/>
+        </w:rPr>
+        <w:t xml:space="preserve">// 1. "message" is what you are typing right now. </w:t>
+      </w:r>
+      <w:proofErr w:type="spellStart"/>
+      <w:r>
+        <w:rPr>
+          <w:rFonts w:asciiTheme="majorHAnsi" w:hAnsiTheme="majorHAnsi" w:cstheme="majorHAnsi"/>
+        </w:rPr>
+        <w:t>const</w:t>
+      </w:r>
+      <w:proofErr w:type="spellEnd"/>
+      <w:r>
+        <w:rPr>
+          <w:rFonts w:asciiTheme="majorHAnsi" w:hAnsiTheme="majorHAnsi" w:cstheme="majorHAnsi"/>
+        </w:rPr>
+        <w:t xml:space="preserve"> [message, </w:t>
+      </w:r>
+      <w:proofErr w:type="spellStart"/>
+      <w:r>
+        <w:rPr>
+          <w:rFonts w:asciiTheme="majorHAnsi" w:hAnsiTheme="majorHAnsi" w:cstheme="majorHAnsi"/>
+        </w:rPr>
+        <w:t>setMessage</w:t>
+      </w:r>
+      <w:proofErr w:type="spellEnd"/>
+      <w:r>
+        <w:rPr>
+          <w:rFonts w:asciiTheme="majorHAnsi" w:hAnsiTheme="majorHAnsi" w:cstheme="majorHAnsi"/>
+        </w:rPr>
+        <w:t xml:space="preserve">] = </w:t>
+      </w:r>
+      <w:proofErr w:type="spellStart"/>
+      <w:proofErr w:type="gramStart"/>
+      <w:r>
+        <w:rPr>
+          <w:rFonts w:asciiTheme="majorHAnsi" w:hAnsiTheme="majorHAnsi" w:cstheme="majorHAnsi"/>
+        </w:rPr>
+        <w:t>useState</w:t>
+      </w:r>
+      <w:proofErr w:type="spellEnd"/>
+      <w:r>
+        <w:rPr>
+          <w:rFonts w:asciiTheme="majorHAnsi" w:hAnsiTheme="majorHAnsi" w:cstheme="majorHAnsi"/>
+        </w:rPr>
+        <w:t>(</w:t>
+      </w:r>
+      <w:proofErr w:type="gramEnd"/>
+      <w:r>
+        <w:rPr>
+          <w:rFonts w:asciiTheme="majorHAnsi" w:hAnsiTheme="majorHAnsi" w:cstheme="majorHAnsi"/>
+        </w:rPr>
+        <w:t>"");</w:t>
+      </w:r>
+    </w:p>
+    <w:p>
+      <w:pPr>
+        <w:rPr>
+          <w:rFonts w:asciiTheme="majorHAnsi" w:hAnsiTheme="majorHAnsi" w:cstheme="majorHAnsi"/>
+        </w:rPr>
+      </w:pPr>
+      <w:r>
+        <w:rPr>
+          <w:rFonts w:asciiTheme="majorHAnsi" w:hAnsiTheme="majorHAnsi" w:cstheme="majorHAnsi"/>
+        </w:rPr>
+        <w:t>// 2. "</w:t>
+      </w:r>
+      <w:proofErr w:type="spellStart"/>
+      <w:r>
+        <w:rPr>
+          <w:rFonts w:asciiTheme="majorHAnsi" w:hAnsiTheme="majorHAnsi" w:cstheme="majorHAnsi"/>
+        </w:rPr>
+        <w:t>messageReceived</w:t>
+      </w:r>
+      <w:proofErr w:type="spellEnd"/>
+      <w:r>
+        <w:rPr>
+          <w:rFonts w:asciiTheme="majorHAnsi" w:hAnsiTheme="majorHAnsi" w:cstheme="majorHAnsi"/>
+        </w:rPr>
+        <w:t xml:space="preserve">" is what the other person sent you. </w:t>
+      </w:r>
+      <w:proofErr w:type="spellStart"/>
+      <w:r>
+        <w:rPr>
+          <w:rFonts w:asciiTheme="majorHAnsi" w:hAnsiTheme="majorHAnsi" w:cstheme="majorHAnsi"/>
+        </w:rPr>
+        <w:t>const</w:t>
+      </w:r>
+      <w:proofErr w:type="spellEnd"/>
+      <w:r>
+        <w:rPr>
+          <w:rFonts w:asciiTheme="majorHAnsi" w:hAnsiTheme="majorHAnsi" w:cstheme="majorHAnsi"/>
+        </w:rPr>
+        <w:t xml:space="preserve"> [</w:t>
+      </w:r>
+      <w:proofErr w:type="spellStart"/>
+      <w:r>
+        <w:rPr>
+          <w:rFonts w:asciiTheme="majorHAnsi" w:hAnsiTheme="majorHAnsi" w:cstheme="majorHAnsi"/>
+        </w:rPr>
+        <w:t>messageReceived</w:t>
+      </w:r>
+      <w:proofErr w:type="spellEnd"/>
+      <w:r>
+        <w:rPr>
+          <w:rFonts w:asciiTheme="majorHAnsi" w:hAnsiTheme="majorHAnsi" w:cstheme="majorHAnsi"/>
+        </w:rPr>
+        <w:t xml:space="preserve">, </w:t>
+      </w:r>
+      <w:proofErr w:type="spellStart"/>
+      <w:r>
+        <w:rPr>
+          <w:rFonts w:asciiTheme="majorHAnsi" w:hAnsiTheme="majorHAnsi" w:cstheme="majorHAnsi"/>
+        </w:rPr>
+        <w:t>setMessageReceived</w:t>
+      </w:r>
+      <w:proofErr w:type="spellEnd"/>
+      <w:r>
+        <w:rPr>
+          <w:rFonts w:asciiTheme="majorHAnsi" w:hAnsiTheme="majorHAnsi" w:cstheme="majorHAnsi"/>
+        </w:rPr>
+        <w:t xml:space="preserve">] = </w:t>
+      </w:r>
+      <w:proofErr w:type="spellStart"/>
+      <w:proofErr w:type="gramStart"/>
+      <w:r>
+        <w:rPr>
+          <w:rFonts w:asciiTheme="majorHAnsi" w:hAnsiTheme="majorHAnsi" w:cstheme="majorHAnsi"/>
+        </w:rPr>
+        <w:t>useState</w:t>
+      </w:r>
+      <w:proofErr w:type="spellEnd"/>
+      <w:r>
+        <w:rPr>
+          <w:rFonts w:asciiTheme="majorHAnsi" w:hAnsiTheme="majorHAnsi" w:cstheme="majorHAnsi"/>
+        </w:rPr>
+        <w:t>(</w:t>
+      </w:r>
+      <w:proofErr w:type="gramEnd"/>
+      <w:r>
+        <w:rPr>
+          <w:rFonts w:asciiTheme="majorHAnsi" w:hAnsiTheme="majorHAnsi" w:cstheme="majorHAnsi"/>
+        </w:rPr>
+        <w:t>"");</w:t>
+      </w:r>
+    </w:p>
+    <w:p>
+      <w:pPr>
+        <w:rPr>
+          <w:rFonts w:asciiTheme="majorHAnsi" w:hAnsiTheme="majorHAnsi" w:cstheme="majorHAnsi"/>
+        </w:rPr>
+      </w:pPr>
+    </w:p>
+    <w:p>
+      <w:pPr>
+        <w:rPr>
+          <w:rFonts w:asciiTheme="majorHAnsi" w:hAnsiTheme="majorHAnsi" w:cstheme="majorHAnsi"/>
+        </w:rPr>
+      </w:pPr>
+      <w:proofErr w:type="spellStart"/>
+      <w:r>
+        <w:rPr>
+          <w:rFonts w:asciiTheme="majorHAnsi" w:hAnsiTheme="majorHAnsi" w:cstheme="majorHAnsi"/>
+        </w:rPr>
+        <w:lastRenderedPageBreak/>
+        <w:t>const</w:t>
+      </w:r>
+      <w:proofErr w:type="spellEnd"/>
+      <w:r>
+        <w:rPr>
+          <w:rFonts w:asciiTheme="majorHAnsi" w:hAnsiTheme="majorHAnsi" w:cstheme="majorHAnsi"/>
+        </w:rPr>
+        <w:t xml:space="preserve"> </w:t>
+      </w:r>
+      <w:proofErr w:type="spellStart"/>
+      <w:r>
+        <w:rPr>
+          <w:rFonts w:asciiTheme="majorHAnsi" w:hAnsiTheme="majorHAnsi" w:cstheme="majorHAnsi"/>
+        </w:rPr>
+        <w:t>sendMessage</w:t>
+      </w:r>
+      <w:proofErr w:type="spellEnd"/>
+      <w:r>
+        <w:rPr>
+          <w:rFonts w:asciiTheme="majorHAnsi" w:hAnsiTheme="majorHAnsi" w:cstheme="majorHAnsi"/>
+        </w:rPr>
+        <w:t xml:space="preserve"> = () =&gt; </w:t>
+      </w:r>
+      <w:proofErr w:type="gramStart"/>
+      <w:r>
+        <w:rPr>
+          <w:rFonts w:asciiTheme="majorHAnsi" w:hAnsiTheme="majorHAnsi" w:cstheme="majorHAnsi"/>
+        </w:rPr>
+        <w:t>{ /</w:t>
+      </w:r>
+      <w:proofErr w:type="gramEnd"/>
+      <w:r>
+        <w:rPr>
+          <w:rFonts w:asciiTheme="majorHAnsi" w:hAnsiTheme="majorHAnsi" w:cstheme="majorHAnsi"/>
+        </w:rPr>
+        <w:t xml:space="preserve">/ This emits (sends) the message to the Backend </w:t>
+      </w:r>
+      <w:proofErr w:type="spellStart"/>
+      <w:proofErr w:type="gramStart"/>
+      <w:r>
+        <w:rPr>
+          <w:rFonts w:asciiTheme="majorHAnsi" w:hAnsiTheme="majorHAnsi" w:cstheme="majorHAnsi"/>
+        </w:rPr>
+        <w:t>socket.emit</w:t>
+      </w:r>
+      <w:proofErr w:type="spellEnd"/>
+      <w:proofErr w:type="gramEnd"/>
+      <w:r>
+        <w:rPr>
+          <w:rFonts w:asciiTheme="majorHAnsi" w:hAnsiTheme="majorHAnsi" w:cstheme="majorHAnsi"/>
+        </w:rPr>
+        <w:t>("</w:t>
+      </w:r>
+      <w:proofErr w:type="spellStart"/>
+      <w:r>
+        <w:rPr>
+          <w:rFonts w:asciiTheme="majorHAnsi" w:hAnsiTheme="majorHAnsi" w:cstheme="majorHAnsi"/>
+        </w:rPr>
+        <w:t>send_message</w:t>
+      </w:r>
+      <w:proofErr w:type="spellEnd"/>
+      <w:r>
+        <w:rPr>
+          <w:rFonts w:asciiTheme="majorHAnsi" w:hAnsiTheme="majorHAnsi" w:cstheme="majorHAnsi"/>
+        </w:rPr>
+        <w:t xml:space="preserve">", </w:t>
+      </w:r>
+      <w:proofErr w:type="gramStart"/>
+      <w:r>
+        <w:rPr>
+          <w:rFonts w:asciiTheme="majorHAnsi" w:hAnsiTheme="majorHAnsi" w:cstheme="majorHAnsi"/>
+        </w:rPr>
+        <w:t>{ message</w:t>
+      </w:r>
+      <w:proofErr w:type="gramEnd"/>
+      <w:r>
+        <w:rPr>
+          <w:rFonts w:asciiTheme="majorHAnsi" w:hAnsiTheme="majorHAnsi" w:cstheme="majorHAnsi"/>
+        </w:rPr>
+        <w:t xml:space="preserve"> })</w:t>
+      </w:r>
+      <w:proofErr w:type="gramStart"/>
+      <w:r>
+        <w:rPr>
+          <w:rFonts w:asciiTheme="majorHAnsi" w:hAnsiTheme="majorHAnsi" w:cstheme="majorHAnsi"/>
+        </w:rPr>
+        <w:t>; }</w:t>
+      </w:r>
+      <w:proofErr w:type="gramEnd"/>
+    </w:p>
+    <w:p>
+      <w:pPr>
+        <w:rPr>
+          <w:rFonts w:asciiTheme="majorHAnsi" w:hAnsiTheme="majorHAnsi" w:cstheme="majorHAnsi"/>
+        </w:rPr>
+      </w:pPr>
+    </w:p>
+    <w:p>
+      <w:pPr>
+        <w:rPr>
+          <w:rFonts w:asciiTheme="majorHAnsi" w:hAnsiTheme="majorHAnsi" w:cstheme="majorHAnsi"/>
+        </w:rPr>
+      </w:pPr>
+      <w:r>
+        <w:rPr>
+          <w:rFonts w:asciiTheme="majorHAnsi" w:hAnsiTheme="majorHAnsi" w:cstheme="majorHAnsi"/>
+        </w:rPr>
+        <w:t xml:space="preserve">&lt;div style={{ padding: "50px" }}&gt; &lt;h1&gt;Simul-Project&lt;/h1&gt; &lt;input placeholder="Type something..." </w:t>
+      </w:r>
+      <w:proofErr w:type="spellStart"/>
+      <w:r>
+        <w:rPr>
+          <w:rFonts w:asciiTheme="majorHAnsi" w:hAnsiTheme="majorHAnsi" w:cstheme="majorHAnsi"/>
+        </w:rPr>
+        <w:t>onChange</w:t>
+      </w:r>
+      <w:proofErr w:type="spellEnd"/>
+      <w:r>
+        <w:rPr>
+          <w:rFonts w:asciiTheme="majorHAnsi" w:hAnsiTheme="majorHAnsi" w:cstheme="majorHAnsi"/>
+        </w:rPr>
+        <w:t xml:space="preserve">={(event) =&gt; { </w:t>
+      </w:r>
+      <w:proofErr w:type="spellStart"/>
+      <w:r>
+        <w:rPr>
+          <w:rFonts w:asciiTheme="majorHAnsi" w:hAnsiTheme="majorHAnsi" w:cstheme="majorHAnsi"/>
+        </w:rPr>
+        <w:t>setMessage</w:t>
+      </w:r>
+      <w:proofErr w:type="spellEnd"/>
+      <w:r>
+        <w:rPr>
+          <w:rFonts w:asciiTheme="majorHAnsi" w:hAnsiTheme="majorHAnsi" w:cstheme="majorHAnsi"/>
+        </w:rPr>
+        <w:t>(</w:t>
+      </w:r>
+      <w:proofErr w:type="spellStart"/>
+      <w:r>
+        <w:rPr>
+          <w:rFonts w:asciiTheme="majorHAnsi" w:hAnsiTheme="majorHAnsi" w:cstheme="majorHAnsi"/>
+        </w:rPr>
+        <w:t>event.target.value</w:t>
+      </w:r>
+      <w:proofErr w:type="spellEnd"/>
+      <w:r>
+        <w:rPr>
+          <w:rFonts w:asciiTheme="majorHAnsi" w:hAnsiTheme="majorHAnsi" w:cstheme="majorHAnsi"/>
+        </w:rPr>
+        <w:t xml:space="preserve">); }} /&gt; &lt;button </w:t>
+      </w:r>
+      <w:proofErr w:type="spellStart"/>
+      <w:r>
+        <w:rPr>
+          <w:rFonts w:asciiTheme="majorHAnsi" w:hAnsiTheme="majorHAnsi" w:cstheme="majorHAnsi"/>
+        </w:rPr>
+        <w:t>onClick</w:t>
+      </w:r>
+      <w:proofErr w:type="spellEnd"/>
+      <w:r>
+        <w:rPr>
+          <w:rFonts w:asciiTheme="majorHAnsi" w:hAnsiTheme="majorHAnsi" w:cstheme="majorHAnsi"/>
+        </w:rPr>
+        <w:t>={</w:t>
+      </w:r>
+      <w:proofErr w:type="spellStart"/>
+      <w:r>
+        <w:rPr>
+          <w:rFonts w:asciiTheme="majorHAnsi" w:hAnsiTheme="majorHAnsi" w:cstheme="majorHAnsi"/>
+        </w:rPr>
+        <w:t>sendMessage</w:t>
+      </w:r>
+      <w:proofErr w:type="spellEnd"/>
+      <w:r>
+        <w:rPr>
+          <w:rFonts w:asciiTheme="majorHAnsi" w:hAnsiTheme="majorHAnsi" w:cstheme="majorHAnsi"/>
+        </w:rPr>
+        <w:t>}&gt; Send Message &lt;/button&gt; &lt;h3&gt;Message from other user:&lt;/h3&gt; &lt;p style={{</w:t>
+      </w:r>
+      <w:proofErr w:type="spellStart"/>
+      <w:r>
+        <w:rPr>
+          <w:rFonts w:asciiTheme="majorHAnsi" w:hAnsiTheme="majorHAnsi" w:cstheme="majorHAnsi"/>
+        </w:rPr>
+        <w:t>color</w:t>
+      </w:r>
+      <w:proofErr w:type="spellEnd"/>
+      <w:r>
+        <w:rPr>
+          <w:rFonts w:asciiTheme="majorHAnsi" w:hAnsiTheme="majorHAnsi" w:cstheme="majorHAnsi"/>
+        </w:rPr>
+        <w:t xml:space="preserve">: "red", </w:t>
+      </w:r>
+      <w:proofErr w:type="spellStart"/>
+      <w:r>
+        <w:rPr>
+          <w:rFonts w:asciiTheme="majorHAnsi" w:hAnsiTheme="majorHAnsi" w:cstheme="majorHAnsi"/>
+        </w:rPr>
+        <w:t>fontSize</w:t>
+      </w:r>
+      <w:proofErr w:type="spellEnd"/>
+      <w:r>
+        <w:rPr>
+          <w:rFonts w:asciiTheme="majorHAnsi" w:hAnsiTheme="majorHAnsi" w:cstheme="majorHAnsi"/>
+        </w:rPr>
+        <w:t>: "24px"}}&gt;{</w:t>
+      </w:r>
+      <w:proofErr w:type="spellStart"/>
+      <w:r>
+        <w:rPr>
+          <w:rFonts w:asciiTheme="majorHAnsi" w:hAnsiTheme="majorHAnsi" w:cstheme="majorHAnsi"/>
+        </w:rPr>
+        <w:t>messageReceived</w:t>
+      </w:r>
+      <w:proofErr w:type="spellEnd"/>
+      <w:r>
+        <w:rPr>
+          <w:rFonts w:asciiTheme="majorHAnsi" w:hAnsiTheme="majorHAnsi" w:cstheme="majorHAnsi"/>
+        </w:rPr>
+        <w:t>}&lt;/p&gt; &lt;/div&gt; ); }</w:t>
+      </w:r>
+    </w:p>
+    <w:p>
+      <w:pPr>
+        <w:rPr>
+          <w:rFonts w:asciiTheme="majorHAnsi" w:hAnsiTheme="majorHAnsi" w:cstheme="majorHAnsi"/>
+        </w:rPr>
+      </w:pPr>
+    </w:p>
+    <w:p>
+      <w:pPr>
+        <w:rPr>
+          <w:rFonts w:asciiTheme="majorHAnsi" w:hAnsiTheme="majorHAnsi" w:cstheme="majorHAnsi"/>
+        </w:rPr>
+      </w:pPr>
+    </w:p>
+    <w:p>
+      <w:pPr>
+        <w:rPr>
+          <w:rFonts w:asciiTheme="majorHAnsi" w:hAnsiTheme="majorHAnsi" w:cstheme="majorHAnsi"/>
+        </w:rPr>
+      </w:pPr>
+      <w:r>
+        <w:rPr>
+          <w:rFonts w:asciiTheme="majorHAnsi" w:hAnsiTheme="majorHAnsi" w:cstheme="majorHAnsi"/>
+        </w:rPr>
+        <w:t>Right now, if you click "Send," the Backend receives the message but doesn't know what to do with it. It just drops it.</w:t>
+      </w:r>
+    </w:p>
+    <w:p>
+      <w:pPr>
+        <w:rPr>
+          <w:rFonts w:asciiTheme="majorHAnsi" w:hAnsiTheme="majorHAnsi" w:cstheme="majorHAnsi"/>
+          <w:b/>
+          <w:bCs/>
+        </w:rPr>
+      </w:pPr>
+      <w:r>
+        <w:rPr>
+          <w:rFonts w:asciiTheme="majorHAnsi" w:hAnsiTheme="majorHAnsi" w:cstheme="majorHAnsi"/>
+        </w:rPr>
+        <w:t xml:space="preserve">We need to tell the Backend: </w:t>
+      </w:r>
+      <w:r>
+        <w:rPr>
+          <w:rFonts w:asciiTheme="majorHAnsi" w:hAnsiTheme="majorHAnsi" w:cstheme="majorHAnsi"/>
+          <w:b/>
+          <w:bCs/>
+        </w:rPr>
+        <w:t>"When you receive a message, shout it out to everyone else."</w:t>
+      </w:r>
+    </w:p>
+    <w:p>
+      <w:pPr>
+        <w:rPr>
+          <w:rFonts w:asciiTheme="majorHAnsi" w:hAnsiTheme="majorHAnsi" w:cstheme="majorHAnsi"/>
+          <w:b/>
+          <w:bCs/>
+        </w:rPr>
+      </w:pPr>
+      <w:proofErr w:type="spellStart"/>
+      <w:proofErr w:type="gramStart"/>
+      <w:r>
+        <w:rPr>
+          <w:rFonts w:asciiTheme="majorHAnsi" w:hAnsiTheme="majorHAnsi" w:cstheme="majorHAnsi"/>
+          <w:b/>
+          <w:bCs/>
+        </w:rPr>
+        <w:t>io.on</w:t>
+      </w:r>
+      <w:proofErr w:type="spellEnd"/>
+      <w:proofErr w:type="gramEnd"/>
+      <w:r>
+        <w:rPr>
+          <w:rFonts w:asciiTheme="majorHAnsi" w:hAnsiTheme="majorHAnsi" w:cstheme="majorHAnsi"/>
+          <w:b/>
+          <w:bCs/>
+        </w:rPr>
+        <w:t>("connection", (socket) =&gt; {</w:t>
+      </w:r>
+    </w:p>
+    <w:p>
+      <w:pPr>
+        <w:rPr>
+          <w:rFonts w:asciiTheme="majorHAnsi" w:hAnsiTheme="majorHAnsi" w:cstheme="majorHAnsi"/>
+          <w:b/>
+          <w:bCs/>
+        </w:rPr>
+      </w:pPr>
+      <w:r>
+        <w:rPr>
+          <w:rFonts w:asciiTheme="majorHAnsi" w:hAnsiTheme="majorHAnsi" w:cstheme="majorHAnsi"/>
+          <w:b/>
+          <w:bCs/>
+        </w:rPr>
+        <w:t xml:space="preserve">  </w:t>
+      </w:r>
+      <w:proofErr w:type="gramStart"/>
+      <w:r>
+        <w:rPr>
+          <w:rFonts w:asciiTheme="majorHAnsi" w:hAnsiTheme="majorHAnsi" w:cstheme="majorHAnsi"/>
+          <w:b/>
+          <w:bCs/>
+        </w:rPr>
+        <w:t>console.log(</w:t>
+      </w:r>
+      <w:proofErr w:type="gramEnd"/>
+      <w:r>
+        <w:rPr>
+          <w:rFonts w:asciiTheme="majorHAnsi" w:hAnsiTheme="majorHAnsi" w:cstheme="majorHAnsi"/>
+          <w:b/>
+          <w:bCs/>
+        </w:rPr>
+        <w:t>`User Connected: ${</w:t>
+      </w:r>
+      <w:proofErr w:type="gramStart"/>
+      <w:r>
+        <w:rPr>
+          <w:rFonts w:asciiTheme="majorHAnsi" w:hAnsiTheme="majorHAnsi" w:cstheme="majorHAnsi"/>
+          <w:b/>
+          <w:bCs/>
+        </w:rPr>
+        <w:t>socket.id}`</w:t>
+      </w:r>
+      <w:proofErr w:type="gramEnd"/>
+      <w:r>
+        <w:rPr>
+          <w:rFonts w:asciiTheme="majorHAnsi" w:hAnsiTheme="majorHAnsi" w:cstheme="majorHAnsi"/>
+          <w:b/>
+          <w:bCs/>
+        </w:rPr>
+        <w:t>);</w:t>
+      </w:r>
+    </w:p>
+    <w:p>
+      <w:pPr>
+        <w:rPr>
+          <w:rFonts w:asciiTheme="majorHAnsi" w:hAnsiTheme="majorHAnsi" w:cstheme="majorHAnsi"/>
+          <w:b/>
+          <w:bCs/>
+        </w:rPr>
+      </w:pPr>
+    </w:p>
+    <w:p>
+      <w:pPr>
+        <w:rPr>
+          <w:rFonts w:asciiTheme="majorHAnsi" w:hAnsiTheme="majorHAnsi" w:cstheme="majorHAnsi"/>
+          <w:b/>
+          <w:bCs/>
+        </w:rPr>
+      </w:pPr>
+      <w:r>
+        <w:rPr>
+          <w:rFonts w:asciiTheme="majorHAnsi" w:hAnsiTheme="majorHAnsi" w:cstheme="majorHAnsi"/>
+          <w:b/>
+          <w:bCs/>
+        </w:rPr>
+        <w:t xml:space="preserve">  // 1. Listen for the "</w:t>
+      </w:r>
+      <w:proofErr w:type="spellStart"/>
+      <w:r>
+        <w:rPr>
+          <w:rFonts w:asciiTheme="majorHAnsi" w:hAnsiTheme="majorHAnsi" w:cstheme="majorHAnsi"/>
+          <w:b/>
+          <w:bCs/>
+        </w:rPr>
+        <w:t>send_message</w:t>
+      </w:r>
+      <w:proofErr w:type="spellEnd"/>
+      <w:r>
+        <w:rPr>
+          <w:rFonts w:asciiTheme="majorHAnsi" w:hAnsiTheme="majorHAnsi" w:cstheme="majorHAnsi"/>
+          <w:b/>
+          <w:bCs/>
+        </w:rPr>
+        <w:t>" event from the Frontend</w:t>
+      </w:r>
+    </w:p>
+    <w:p>
+      <w:pPr>
+        <w:rPr>
+          <w:rFonts w:asciiTheme="majorHAnsi" w:hAnsiTheme="majorHAnsi" w:cstheme="majorHAnsi"/>
+          <w:b/>
+          <w:bCs/>
+        </w:rPr>
+      </w:pPr>
+      <w:r>
+        <w:rPr>
+          <w:rFonts w:asciiTheme="majorHAnsi" w:hAnsiTheme="majorHAnsi" w:cstheme="majorHAnsi"/>
+          <w:b/>
+          <w:bCs/>
+        </w:rPr>
+        <w:t xml:space="preserve">  </w:t>
+      </w:r>
+      <w:proofErr w:type="spellStart"/>
+      <w:proofErr w:type="gramStart"/>
+      <w:r>
+        <w:rPr>
+          <w:rFonts w:asciiTheme="majorHAnsi" w:hAnsiTheme="majorHAnsi" w:cstheme="majorHAnsi"/>
+          <w:b/>
+          <w:bCs/>
+        </w:rPr>
+        <w:t>socket.on</w:t>
+      </w:r>
+      <w:proofErr w:type="spellEnd"/>
+      <w:proofErr w:type="gramEnd"/>
+      <w:r>
+        <w:rPr>
+          <w:rFonts w:asciiTheme="majorHAnsi" w:hAnsiTheme="majorHAnsi" w:cstheme="majorHAnsi"/>
+          <w:b/>
+          <w:bCs/>
+        </w:rPr>
+        <w:t>("</w:t>
+      </w:r>
+      <w:proofErr w:type="spellStart"/>
+      <w:r>
+        <w:rPr>
+          <w:rFonts w:asciiTheme="majorHAnsi" w:hAnsiTheme="majorHAnsi" w:cstheme="majorHAnsi"/>
+          <w:b/>
+          <w:bCs/>
+        </w:rPr>
+        <w:t>send_message</w:t>
+      </w:r>
+      <w:proofErr w:type="spellEnd"/>
+      <w:r>
+        <w:rPr>
+          <w:rFonts w:asciiTheme="majorHAnsi" w:hAnsiTheme="majorHAnsi" w:cstheme="majorHAnsi"/>
+          <w:b/>
+          <w:bCs/>
+        </w:rPr>
+        <w:t>", (data) =&gt; {</w:t>
+      </w:r>
+    </w:p>
+    <w:p>
+      <w:pPr>
+        <w:rPr>
+          <w:rFonts w:asciiTheme="majorHAnsi" w:hAnsiTheme="majorHAnsi" w:cstheme="majorHAnsi"/>
+          <w:b/>
+          <w:bCs/>
+        </w:rPr>
+      </w:pPr>
+      <w:r>
+        <w:rPr>
+          <w:rFonts w:asciiTheme="majorHAnsi" w:hAnsiTheme="majorHAnsi" w:cstheme="majorHAnsi"/>
+          <w:b/>
+          <w:bCs/>
+        </w:rPr>
+        <w:t xml:space="preserve">    // 2. Broadcast it to everyone ELSE (except the sender)</w:t>
+      </w:r>
+    </w:p>
+    <w:p>
+      <w:pPr>
+        <w:rPr>
+          <w:rFonts w:asciiTheme="majorHAnsi" w:hAnsiTheme="majorHAnsi" w:cstheme="majorHAnsi"/>
+          <w:b/>
+          <w:bCs/>
+        </w:rPr>
+      </w:pPr>
+      <w:r>
+        <w:rPr>
+          <w:rFonts w:asciiTheme="majorHAnsi" w:hAnsiTheme="majorHAnsi" w:cstheme="majorHAnsi"/>
+          <w:b/>
+          <w:bCs/>
+        </w:rPr>
+        <w:t xml:space="preserve">    </w:t>
+      </w:r>
+      <w:proofErr w:type="spellStart"/>
+      <w:proofErr w:type="gramStart"/>
+      <w:r>
+        <w:rPr>
+          <w:rFonts w:asciiTheme="majorHAnsi" w:hAnsiTheme="majorHAnsi" w:cstheme="majorHAnsi"/>
+          <w:b/>
+          <w:bCs/>
+        </w:rPr>
+        <w:t>socket.broadcast</w:t>
+      </w:r>
+      <w:proofErr w:type="gramEnd"/>
+      <w:r>
+        <w:rPr>
+          <w:rFonts w:asciiTheme="majorHAnsi" w:hAnsiTheme="majorHAnsi" w:cstheme="majorHAnsi"/>
+          <w:b/>
+          <w:bCs/>
+        </w:rPr>
+        <w:t>.</w:t>
+      </w:r>
+      <w:proofErr w:type="gramStart"/>
+      <w:r>
+        <w:rPr>
+          <w:rFonts w:asciiTheme="majorHAnsi" w:hAnsiTheme="majorHAnsi" w:cstheme="majorHAnsi"/>
+          <w:b/>
+          <w:bCs/>
+        </w:rPr>
+        <w:t>emit</w:t>
+      </w:r>
+      <w:proofErr w:type="spellEnd"/>
+      <w:r>
+        <w:rPr>
+          <w:rFonts w:asciiTheme="majorHAnsi" w:hAnsiTheme="majorHAnsi" w:cstheme="majorHAnsi"/>
+          <w:b/>
+          <w:bCs/>
+        </w:rPr>
+        <w:t>(</w:t>
+      </w:r>
+      <w:proofErr w:type="gramEnd"/>
+      <w:r>
+        <w:rPr>
+          <w:rFonts w:asciiTheme="majorHAnsi" w:hAnsiTheme="majorHAnsi" w:cstheme="majorHAnsi"/>
+          <w:b/>
+          <w:bCs/>
+        </w:rPr>
+        <w:t>"</w:t>
+      </w:r>
+      <w:proofErr w:type="spellStart"/>
+      <w:r>
+        <w:rPr>
+          <w:rFonts w:asciiTheme="majorHAnsi" w:hAnsiTheme="majorHAnsi" w:cstheme="majorHAnsi"/>
+          <w:b/>
+          <w:bCs/>
+        </w:rPr>
+        <w:t>receive_message</w:t>
+      </w:r>
+      <w:proofErr w:type="spellEnd"/>
+      <w:r>
+        <w:rPr>
+          <w:rFonts w:asciiTheme="majorHAnsi" w:hAnsiTheme="majorHAnsi" w:cstheme="majorHAnsi"/>
+          <w:b/>
+          <w:bCs/>
+        </w:rPr>
+        <w:t>", data);</w:t>
+      </w:r>
+    </w:p>
+    <w:p>
+      <w:pPr>
+        <w:rPr>
+          <w:rFonts w:asciiTheme="majorHAnsi" w:hAnsiTheme="majorHAnsi" w:cstheme="majorHAnsi"/>
+          <w:b/>
+          <w:bCs/>
+        </w:rPr>
+      </w:pPr>
+      <w:r>
+        <w:rPr>
+          <w:rFonts w:asciiTheme="majorHAnsi" w:hAnsiTheme="majorHAnsi" w:cstheme="majorHAnsi"/>
+          <w:b/>
+          <w:bCs/>
+        </w:rPr>
+        <w:t xml:space="preserve">  });</w:t>
+      </w:r>
+    </w:p>
+    <w:p>
+      <w:pPr>
+        <w:rPr>
+          <w:rFonts w:asciiTheme="majorHAnsi" w:hAnsiTheme="majorHAnsi" w:cstheme="majorHAnsi"/>
+          <w:b/>
+          <w:bCs/>
+        </w:rPr>
+      </w:pPr>
+      <w:r>
+        <w:rPr>
+          <w:rFonts w:asciiTheme="majorHAnsi" w:hAnsiTheme="majorHAnsi" w:cstheme="majorHAnsi"/>
+          <w:b/>
+          <w:bCs/>
+        </w:rPr>
+        <w:t>});</w:t>
+      </w:r>
+    </w:p>
+    <w:p>
+      <w:pPr>
+        <w:rPr>
+          <w:rFonts w:asciiTheme="majorHAnsi" w:hAnsiTheme="majorHAnsi" w:cstheme="majorHAnsi"/>
+          <w:b/>
+          <w:bCs/>
+        </w:rPr>
+      </w:pPr>
+    </w:p>
+    <w:p>
+      <w:pPr>
+        <w:rPr>
+          <w:rFonts w:asciiTheme="majorHAnsi" w:hAnsiTheme="majorHAnsi" w:cstheme="majorHAnsi"/>
+          <w:b/>
+          <w:bCs/>
+        </w:rPr>
+      </w:pPr>
+      <w:proofErr w:type="spellStart"/>
+      <w:proofErr w:type="gramStart"/>
+      <w:r>
+        <w:rPr>
+          <w:rFonts w:asciiTheme="majorHAnsi" w:hAnsiTheme="majorHAnsi" w:cstheme="majorHAnsi"/>
+          <w:b/>
+          <w:bCs/>
+        </w:rPr>
+        <w:t>socket.broadcast</w:t>
+      </w:r>
+      <w:proofErr w:type="gramEnd"/>
+      <w:r>
+        <w:rPr>
+          <w:rFonts w:asciiTheme="majorHAnsi" w:hAnsiTheme="majorHAnsi" w:cstheme="majorHAnsi"/>
+          <w:b/>
+          <w:bCs/>
+        </w:rPr>
+        <w:t>.emit</w:t>
+      </w:r>
+      <w:proofErr w:type="spellEnd"/>
+      <w:r>
+        <w:rPr>
+          <w:rFonts w:asciiTheme="majorHAnsi" w:hAnsiTheme="majorHAnsi" w:cstheme="majorHAnsi"/>
+          <w:b/>
+          <w:bCs/>
+        </w:rPr>
+        <w:t xml:space="preserve">: This is the magic command. It means "Tell everyone connected to the server </w:t>
+      </w:r>
+      <w:r>
+        <w:rPr>
+          <w:rFonts w:asciiTheme="majorHAnsi" w:hAnsiTheme="majorHAnsi" w:cstheme="majorHAnsi"/>
+          <w:b/>
+          <w:bCs/>
+          <w:i/>
+          <w:iCs/>
+        </w:rPr>
+        <w:t>except</w:t>
+      </w:r>
+      <w:r>
+        <w:rPr>
+          <w:rFonts w:asciiTheme="majorHAnsi" w:hAnsiTheme="majorHAnsi" w:cstheme="majorHAnsi"/>
+          <w:b/>
+          <w:bCs/>
+        </w:rPr>
+        <w:t xml:space="preserve"> the person who sent it."</w:t>
+      </w:r>
+    </w:p>
+    <w:p>
+      <w:pPr>
+        <w:rPr>
+          <w:rFonts w:asciiTheme="majorHAnsi" w:hAnsiTheme="majorHAnsi" w:cstheme="majorHAnsi"/>
+          <w:lang w:val="en-US"/>
+        </w:rPr>
+      </w:pPr>
     </w:p>
     <w:sectPr>
       <w:pgSz w:w="11906" w:h="16838"/>
@@ -378,8 +3317,1396 @@
       </w:rPr>
     </w:lvl>
   </w:abstractNum>
+  <w:abstractNum w:abstractNumId="1" w15:restartNumberingAfterBreak="0">
+    <w:nsid w:val="08A37B61"/>
+    <w:multiLevelType w:val="hybridMultilevel"/>
+    <w:tmpl w:val="2C3A31C8"/>
+    <w:lvl w:ilvl="0" w:tplc="40090001">
+      <w:start w:val="1"/>
+      <w:numFmt w:val="bullet"/>
+      <w:lvlText w:val=""/>
+      <w:lvlJc w:val="left"/>
+      <w:pPr>
+        <w:ind w:left="720" w:hanging="360"/>
+      </w:pPr>
+      <w:rPr>
+        <w:rFonts w:ascii="Symbol" w:hAnsi="Symbol" w:hint="default"/>
+      </w:rPr>
+    </w:lvl>
+    <w:lvl w:ilvl="1" w:tplc="40090003" w:tentative="1">
+      <w:start w:val="1"/>
+      <w:numFmt w:val="bullet"/>
+      <w:lvlText w:val="o"/>
+      <w:lvlJc w:val="left"/>
+      <w:pPr>
+        <w:ind w:left="1440" w:hanging="360"/>
+      </w:pPr>
+      <w:rPr>
+        <w:rFonts w:ascii="Courier New" w:hAnsi="Courier New" w:cs="Courier New" w:hint="default"/>
+      </w:rPr>
+    </w:lvl>
+    <w:lvl w:ilvl="2" w:tplc="40090005" w:tentative="1">
+      <w:start w:val="1"/>
+      <w:numFmt w:val="bullet"/>
+      <w:lvlText w:val=""/>
+      <w:lvlJc w:val="left"/>
+      <w:pPr>
+        <w:ind w:left="2160" w:hanging="360"/>
+      </w:pPr>
+      <w:rPr>
+        <w:rFonts w:ascii="Wingdings" w:hAnsi="Wingdings" w:hint="default"/>
+      </w:rPr>
+    </w:lvl>
+    <w:lvl w:ilvl="3" w:tplc="40090001" w:tentative="1">
+      <w:start w:val="1"/>
+      <w:numFmt w:val="bullet"/>
+      <w:lvlText w:val=""/>
+      <w:lvlJc w:val="left"/>
+      <w:pPr>
+        <w:ind w:left="2880" w:hanging="360"/>
+      </w:pPr>
+      <w:rPr>
+        <w:rFonts w:ascii="Symbol" w:hAnsi="Symbol" w:hint="default"/>
+      </w:rPr>
+    </w:lvl>
+    <w:lvl w:ilvl="4" w:tplc="40090003" w:tentative="1">
+      <w:start w:val="1"/>
+      <w:numFmt w:val="bullet"/>
+      <w:lvlText w:val="o"/>
+      <w:lvlJc w:val="left"/>
+      <w:pPr>
+        <w:ind w:left="3600" w:hanging="360"/>
+      </w:pPr>
+      <w:rPr>
+        <w:rFonts w:ascii="Courier New" w:hAnsi="Courier New" w:cs="Courier New" w:hint="default"/>
+      </w:rPr>
+    </w:lvl>
+    <w:lvl w:ilvl="5" w:tplc="40090005" w:tentative="1">
+      <w:start w:val="1"/>
+      <w:numFmt w:val="bullet"/>
+      <w:lvlText w:val=""/>
+      <w:lvlJc w:val="left"/>
+      <w:pPr>
+        <w:ind w:left="4320" w:hanging="360"/>
+      </w:pPr>
+      <w:rPr>
+        <w:rFonts w:ascii="Wingdings" w:hAnsi="Wingdings" w:hint="default"/>
+      </w:rPr>
+    </w:lvl>
+    <w:lvl w:ilvl="6" w:tplc="40090001" w:tentative="1">
+      <w:start w:val="1"/>
+      <w:numFmt w:val="bullet"/>
+      <w:lvlText w:val=""/>
+      <w:lvlJc w:val="left"/>
+      <w:pPr>
+        <w:ind w:left="5040" w:hanging="360"/>
+      </w:pPr>
+      <w:rPr>
+        <w:rFonts w:ascii="Symbol" w:hAnsi="Symbol" w:hint="default"/>
+      </w:rPr>
+    </w:lvl>
+    <w:lvl w:ilvl="7" w:tplc="40090003" w:tentative="1">
+      <w:start w:val="1"/>
+      <w:numFmt w:val="bullet"/>
+      <w:lvlText w:val="o"/>
+      <w:lvlJc w:val="left"/>
+      <w:pPr>
+        <w:ind w:left="5760" w:hanging="360"/>
+      </w:pPr>
+      <w:rPr>
+        <w:rFonts w:ascii="Courier New" w:hAnsi="Courier New" w:cs="Courier New" w:hint="default"/>
+      </w:rPr>
+    </w:lvl>
+    <w:lvl w:ilvl="8" w:tplc="40090005" w:tentative="1">
+      <w:start w:val="1"/>
+      <w:numFmt w:val="bullet"/>
+      <w:lvlText w:val=""/>
+      <w:lvlJc w:val="left"/>
+      <w:pPr>
+        <w:ind w:left="6480" w:hanging="360"/>
+      </w:pPr>
+      <w:rPr>
+        <w:rFonts w:ascii="Wingdings" w:hAnsi="Wingdings" w:hint="default"/>
+      </w:rPr>
+    </w:lvl>
+  </w:abstractNum>
+  <w:abstractNum w:abstractNumId="2" w15:restartNumberingAfterBreak="0">
+    <w:nsid w:val="1DC545D9"/>
+    <w:multiLevelType w:val="multilevel"/>
+    <w:tmpl w:val="CDDC269A"/>
+    <w:lvl w:ilvl="0">
+      <w:start w:val="1"/>
+      <w:numFmt w:val="bullet"/>
+      <w:lvlText w:val=""/>
+      <w:lvlJc w:val="left"/>
+      <w:pPr>
+        <w:tabs>
+          <w:tab w:val="num" w:pos="720"/>
+        </w:tabs>
+        <w:ind w:left="720" w:hanging="360"/>
+      </w:pPr>
+      <w:rPr>
+        <w:rFonts w:ascii="Symbol" w:hAnsi="Symbol" w:hint="default"/>
+        <w:sz w:val="20"/>
+      </w:rPr>
+    </w:lvl>
+    <w:lvl w:ilvl="1" w:tentative="1">
+      <w:start w:val="1"/>
+      <w:numFmt w:val="bullet"/>
+      <w:lvlText w:val="o"/>
+      <w:lvlJc w:val="left"/>
+      <w:pPr>
+        <w:tabs>
+          <w:tab w:val="num" w:pos="1440"/>
+        </w:tabs>
+        <w:ind w:left="1440" w:hanging="360"/>
+      </w:pPr>
+      <w:rPr>
+        <w:rFonts w:ascii="Courier New" w:hAnsi="Courier New" w:hint="default"/>
+        <w:sz w:val="20"/>
+      </w:rPr>
+    </w:lvl>
+    <w:lvl w:ilvl="2" w:tentative="1">
+      <w:start w:val="1"/>
+      <w:numFmt w:val="bullet"/>
+      <w:lvlText w:val=""/>
+      <w:lvlJc w:val="left"/>
+      <w:pPr>
+        <w:tabs>
+          <w:tab w:val="num" w:pos="2160"/>
+        </w:tabs>
+        <w:ind w:left="2160" w:hanging="360"/>
+      </w:pPr>
+      <w:rPr>
+        <w:rFonts w:ascii="Wingdings" w:hAnsi="Wingdings" w:hint="default"/>
+        <w:sz w:val="20"/>
+      </w:rPr>
+    </w:lvl>
+    <w:lvl w:ilvl="3" w:tentative="1">
+      <w:start w:val="1"/>
+      <w:numFmt w:val="bullet"/>
+      <w:lvlText w:val=""/>
+      <w:lvlJc w:val="left"/>
+      <w:pPr>
+        <w:tabs>
+          <w:tab w:val="num" w:pos="2880"/>
+        </w:tabs>
+        <w:ind w:left="2880" w:hanging="360"/>
+      </w:pPr>
+      <w:rPr>
+        <w:rFonts w:ascii="Wingdings" w:hAnsi="Wingdings" w:hint="default"/>
+        <w:sz w:val="20"/>
+      </w:rPr>
+    </w:lvl>
+    <w:lvl w:ilvl="4" w:tentative="1">
+      <w:start w:val="1"/>
+      <w:numFmt w:val="bullet"/>
+      <w:lvlText w:val=""/>
+      <w:lvlJc w:val="left"/>
+      <w:pPr>
+        <w:tabs>
+          <w:tab w:val="num" w:pos="3600"/>
+        </w:tabs>
+        <w:ind w:left="3600" w:hanging="360"/>
+      </w:pPr>
+      <w:rPr>
+        <w:rFonts w:ascii="Wingdings" w:hAnsi="Wingdings" w:hint="default"/>
+        <w:sz w:val="20"/>
+      </w:rPr>
+    </w:lvl>
+    <w:lvl w:ilvl="5" w:tentative="1">
+      <w:start w:val="1"/>
+      <w:numFmt w:val="bullet"/>
+      <w:lvlText w:val=""/>
+      <w:lvlJc w:val="left"/>
+      <w:pPr>
+        <w:tabs>
+          <w:tab w:val="num" w:pos="4320"/>
+        </w:tabs>
+        <w:ind w:left="4320" w:hanging="360"/>
+      </w:pPr>
+      <w:rPr>
+        <w:rFonts w:ascii="Wingdings" w:hAnsi="Wingdings" w:hint="default"/>
+        <w:sz w:val="20"/>
+      </w:rPr>
+    </w:lvl>
+    <w:lvl w:ilvl="6" w:tentative="1">
+      <w:start w:val="1"/>
+      <w:numFmt w:val="bullet"/>
+      <w:lvlText w:val=""/>
+      <w:lvlJc w:val="left"/>
+      <w:pPr>
+        <w:tabs>
+          <w:tab w:val="num" w:pos="5040"/>
+        </w:tabs>
+        <w:ind w:left="5040" w:hanging="360"/>
+      </w:pPr>
+      <w:rPr>
+        <w:rFonts w:ascii="Wingdings" w:hAnsi="Wingdings" w:hint="default"/>
+        <w:sz w:val="20"/>
+      </w:rPr>
+    </w:lvl>
+    <w:lvl w:ilvl="7" w:tentative="1">
+      <w:start w:val="1"/>
+      <w:numFmt w:val="bullet"/>
+      <w:lvlText w:val=""/>
+      <w:lvlJc w:val="left"/>
+      <w:pPr>
+        <w:tabs>
+          <w:tab w:val="num" w:pos="5760"/>
+        </w:tabs>
+        <w:ind w:left="5760" w:hanging="360"/>
+      </w:pPr>
+      <w:rPr>
+        <w:rFonts w:ascii="Wingdings" w:hAnsi="Wingdings" w:hint="default"/>
+        <w:sz w:val="20"/>
+      </w:rPr>
+    </w:lvl>
+    <w:lvl w:ilvl="8" w:tentative="1">
+      <w:start w:val="1"/>
+      <w:numFmt w:val="bullet"/>
+      <w:lvlText w:val=""/>
+      <w:lvlJc w:val="left"/>
+      <w:pPr>
+        <w:tabs>
+          <w:tab w:val="num" w:pos="6480"/>
+        </w:tabs>
+        <w:ind w:left="6480" w:hanging="360"/>
+      </w:pPr>
+      <w:rPr>
+        <w:rFonts w:ascii="Wingdings" w:hAnsi="Wingdings" w:hint="default"/>
+        <w:sz w:val="20"/>
+      </w:rPr>
+    </w:lvl>
+  </w:abstractNum>
+  <w:abstractNum w:abstractNumId="3" w15:restartNumberingAfterBreak="0">
+    <w:nsid w:val="22636757"/>
+    <w:multiLevelType w:val="hybridMultilevel"/>
+    <w:tmpl w:val="8534A894"/>
+    <w:lvl w:ilvl="0" w:tplc="40090001">
+      <w:start w:val="1"/>
+      <w:numFmt w:val="bullet"/>
+      <w:lvlText w:val=""/>
+      <w:lvlJc w:val="left"/>
+      <w:pPr>
+        <w:ind w:left="3600" w:hanging="360"/>
+      </w:pPr>
+      <w:rPr>
+        <w:rFonts w:ascii="Symbol" w:hAnsi="Symbol" w:hint="default"/>
+      </w:rPr>
+    </w:lvl>
+    <w:lvl w:ilvl="1" w:tplc="40090003" w:tentative="1">
+      <w:start w:val="1"/>
+      <w:numFmt w:val="bullet"/>
+      <w:lvlText w:val="o"/>
+      <w:lvlJc w:val="left"/>
+      <w:pPr>
+        <w:ind w:left="4320" w:hanging="360"/>
+      </w:pPr>
+      <w:rPr>
+        <w:rFonts w:ascii="Courier New" w:hAnsi="Courier New" w:cs="Courier New" w:hint="default"/>
+      </w:rPr>
+    </w:lvl>
+    <w:lvl w:ilvl="2" w:tplc="40090005" w:tentative="1">
+      <w:start w:val="1"/>
+      <w:numFmt w:val="bullet"/>
+      <w:lvlText w:val=""/>
+      <w:lvlJc w:val="left"/>
+      <w:pPr>
+        <w:ind w:left="5040" w:hanging="360"/>
+      </w:pPr>
+      <w:rPr>
+        <w:rFonts w:ascii="Wingdings" w:hAnsi="Wingdings" w:hint="default"/>
+      </w:rPr>
+    </w:lvl>
+    <w:lvl w:ilvl="3" w:tplc="40090001" w:tentative="1">
+      <w:start w:val="1"/>
+      <w:numFmt w:val="bullet"/>
+      <w:lvlText w:val=""/>
+      <w:lvlJc w:val="left"/>
+      <w:pPr>
+        <w:ind w:left="5760" w:hanging="360"/>
+      </w:pPr>
+      <w:rPr>
+        <w:rFonts w:ascii="Symbol" w:hAnsi="Symbol" w:hint="default"/>
+      </w:rPr>
+    </w:lvl>
+    <w:lvl w:ilvl="4" w:tplc="40090003" w:tentative="1">
+      <w:start w:val="1"/>
+      <w:numFmt w:val="bullet"/>
+      <w:lvlText w:val="o"/>
+      <w:lvlJc w:val="left"/>
+      <w:pPr>
+        <w:ind w:left="6480" w:hanging="360"/>
+      </w:pPr>
+      <w:rPr>
+        <w:rFonts w:ascii="Courier New" w:hAnsi="Courier New" w:cs="Courier New" w:hint="default"/>
+      </w:rPr>
+    </w:lvl>
+    <w:lvl w:ilvl="5" w:tplc="40090005" w:tentative="1">
+      <w:start w:val="1"/>
+      <w:numFmt w:val="bullet"/>
+      <w:lvlText w:val=""/>
+      <w:lvlJc w:val="left"/>
+      <w:pPr>
+        <w:ind w:left="7200" w:hanging="360"/>
+      </w:pPr>
+      <w:rPr>
+        <w:rFonts w:ascii="Wingdings" w:hAnsi="Wingdings" w:hint="default"/>
+      </w:rPr>
+    </w:lvl>
+    <w:lvl w:ilvl="6" w:tplc="40090001" w:tentative="1">
+      <w:start w:val="1"/>
+      <w:numFmt w:val="bullet"/>
+      <w:lvlText w:val=""/>
+      <w:lvlJc w:val="left"/>
+      <w:pPr>
+        <w:ind w:left="7920" w:hanging="360"/>
+      </w:pPr>
+      <w:rPr>
+        <w:rFonts w:ascii="Symbol" w:hAnsi="Symbol" w:hint="default"/>
+      </w:rPr>
+    </w:lvl>
+    <w:lvl w:ilvl="7" w:tplc="40090003" w:tentative="1">
+      <w:start w:val="1"/>
+      <w:numFmt w:val="bullet"/>
+      <w:lvlText w:val="o"/>
+      <w:lvlJc w:val="left"/>
+      <w:pPr>
+        <w:ind w:left="8640" w:hanging="360"/>
+      </w:pPr>
+      <w:rPr>
+        <w:rFonts w:ascii="Courier New" w:hAnsi="Courier New" w:cs="Courier New" w:hint="default"/>
+      </w:rPr>
+    </w:lvl>
+    <w:lvl w:ilvl="8" w:tplc="40090005" w:tentative="1">
+      <w:start w:val="1"/>
+      <w:numFmt w:val="bullet"/>
+      <w:lvlText w:val=""/>
+      <w:lvlJc w:val="left"/>
+      <w:pPr>
+        <w:ind w:left="9360" w:hanging="360"/>
+      </w:pPr>
+      <w:rPr>
+        <w:rFonts w:ascii="Wingdings" w:hAnsi="Wingdings" w:hint="default"/>
+      </w:rPr>
+    </w:lvl>
+  </w:abstractNum>
+  <w:abstractNum w:abstractNumId="4" w15:restartNumberingAfterBreak="0">
+    <w:nsid w:val="2E397E93"/>
+    <w:multiLevelType w:val="multilevel"/>
+    <w:tmpl w:val="1D688C2A"/>
+    <w:lvl w:ilvl="0">
+      <w:start w:val="1"/>
+      <w:numFmt w:val="decimal"/>
+      <w:lvlText w:val="%1."/>
+      <w:lvlJc w:val="left"/>
+      <w:pPr>
+        <w:tabs>
+          <w:tab w:val="num" w:pos="720"/>
+        </w:tabs>
+        <w:ind w:left="720" w:hanging="360"/>
+      </w:pPr>
+    </w:lvl>
+    <w:lvl w:ilvl="1" w:tentative="1">
+      <w:start w:val="1"/>
+      <w:numFmt w:val="decimal"/>
+      <w:lvlText w:val="%2."/>
+      <w:lvlJc w:val="left"/>
+      <w:pPr>
+        <w:tabs>
+          <w:tab w:val="num" w:pos="1440"/>
+        </w:tabs>
+        <w:ind w:left="1440" w:hanging="360"/>
+      </w:pPr>
+    </w:lvl>
+    <w:lvl w:ilvl="2" w:tentative="1">
+      <w:start w:val="1"/>
+      <w:numFmt w:val="decimal"/>
+      <w:lvlText w:val="%3."/>
+      <w:lvlJc w:val="left"/>
+      <w:pPr>
+        <w:tabs>
+          <w:tab w:val="num" w:pos="2160"/>
+        </w:tabs>
+        <w:ind w:left="2160" w:hanging="360"/>
+      </w:pPr>
+    </w:lvl>
+    <w:lvl w:ilvl="3" w:tentative="1">
+      <w:start w:val="1"/>
+      <w:numFmt w:val="decimal"/>
+      <w:lvlText w:val="%4."/>
+      <w:lvlJc w:val="left"/>
+      <w:pPr>
+        <w:tabs>
+          <w:tab w:val="num" w:pos="2880"/>
+        </w:tabs>
+        <w:ind w:left="2880" w:hanging="360"/>
+      </w:pPr>
+    </w:lvl>
+    <w:lvl w:ilvl="4" w:tentative="1">
+      <w:start w:val="1"/>
+      <w:numFmt w:val="decimal"/>
+      <w:lvlText w:val="%5."/>
+      <w:lvlJc w:val="left"/>
+      <w:pPr>
+        <w:tabs>
+          <w:tab w:val="num" w:pos="3600"/>
+        </w:tabs>
+        <w:ind w:left="3600" w:hanging="360"/>
+      </w:pPr>
+    </w:lvl>
+    <w:lvl w:ilvl="5" w:tentative="1">
+      <w:start w:val="1"/>
+      <w:numFmt w:val="decimal"/>
+      <w:lvlText w:val="%6."/>
+      <w:lvlJc w:val="left"/>
+      <w:pPr>
+        <w:tabs>
+          <w:tab w:val="num" w:pos="4320"/>
+        </w:tabs>
+        <w:ind w:left="4320" w:hanging="360"/>
+      </w:pPr>
+    </w:lvl>
+    <w:lvl w:ilvl="6" w:tentative="1">
+      <w:start w:val="1"/>
+      <w:numFmt w:val="decimal"/>
+      <w:lvlText w:val="%7."/>
+      <w:lvlJc w:val="left"/>
+      <w:pPr>
+        <w:tabs>
+          <w:tab w:val="num" w:pos="5040"/>
+        </w:tabs>
+        <w:ind w:left="5040" w:hanging="360"/>
+      </w:pPr>
+    </w:lvl>
+    <w:lvl w:ilvl="7" w:tentative="1">
+      <w:start w:val="1"/>
+      <w:numFmt w:val="decimal"/>
+      <w:lvlText w:val="%8."/>
+      <w:lvlJc w:val="left"/>
+      <w:pPr>
+        <w:tabs>
+          <w:tab w:val="num" w:pos="5760"/>
+        </w:tabs>
+        <w:ind w:left="5760" w:hanging="360"/>
+      </w:pPr>
+    </w:lvl>
+    <w:lvl w:ilvl="8" w:tentative="1">
+      <w:start w:val="1"/>
+      <w:numFmt w:val="decimal"/>
+      <w:lvlText w:val="%9."/>
+      <w:lvlJc w:val="left"/>
+      <w:pPr>
+        <w:tabs>
+          <w:tab w:val="num" w:pos="6480"/>
+        </w:tabs>
+        <w:ind w:left="6480" w:hanging="360"/>
+      </w:pPr>
+    </w:lvl>
+  </w:abstractNum>
+  <w:abstractNum w:abstractNumId="5" w15:restartNumberingAfterBreak="0">
+    <w:nsid w:val="2F7A195F"/>
+    <w:multiLevelType w:val="multilevel"/>
+    <w:tmpl w:val="0182543E"/>
+    <w:lvl w:ilvl="0">
+      <w:start w:val="1"/>
+      <w:numFmt w:val="bullet"/>
+      <w:lvlText w:val=""/>
+      <w:lvlJc w:val="left"/>
+      <w:pPr>
+        <w:tabs>
+          <w:tab w:val="num" w:pos="720"/>
+        </w:tabs>
+        <w:ind w:left="720" w:hanging="360"/>
+      </w:pPr>
+      <w:rPr>
+        <w:rFonts w:ascii="Symbol" w:hAnsi="Symbol" w:hint="default"/>
+        <w:sz w:val="20"/>
+      </w:rPr>
+    </w:lvl>
+    <w:lvl w:ilvl="1" w:tentative="1">
+      <w:start w:val="1"/>
+      <w:numFmt w:val="bullet"/>
+      <w:lvlText w:val="o"/>
+      <w:lvlJc w:val="left"/>
+      <w:pPr>
+        <w:tabs>
+          <w:tab w:val="num" w:pos="1440"/>
+        </w:tabs>
+        <w:ind w:left="1440" w:hanging="360"/>
+      </w:pPr>
+      <w:rPr>
+        <w:rFonts w:ascii="Courier New" w:hAnsi="Courier New" w:hint="default"/>
+        <w:sz w:val="20"/>
+      </w:rPr>
+    </w:lvl>
+    <w:lvl w:ilvl="2" w:tentative="1">
+      <w:start w:val="1"/>
+      <w:numFmt w:val="bullet"/>
+      <w:lvlText w:val=""/>
+      <w:lvlJc w:val="left"/>
+      <w:pPr>
+        <w:tabs>
+          <w:tab w:val="num" w:pos="2160"/>
+        </w:tabs>
+        <w:ind w:left="2160" w:hanging="360"/>
+      </w:pPr>
+      <w:rPr>
+        <w:rFonts w:ascii="Wingdings" w:hAnsi="Wingdings" w:hint="default"/>
+        <w:sz w:val="20"/>
+      </w:rPr>
+    </w:lvl>
+    <w:lvl w:ilvl="3" w:tentative="1">
+      <w:start w:val="1"/>
+      <w:numFmt w:val="bullet"/>
+      <w:lvlText w:val=""/>
+      <w:lvlJc w:val="left"/>
+      <w:pPr>
+        <w:tabs>
+          <w:tab w:val="num" w:pos="2880"/>
+        </w:tabs>
+        <w:ind w:left="2880" w:hanging="360"/>
+      </w:pPr>
+      <w:rPr>
+        <w:rFonts w:ascii="Wingdings" w:hAnsi="Wingdings" w:hint="default"/>
+        <w:sz w:val="20"/>
+      </w:rPr>
+    </w:lvl>
+    <w:lvl w:ilvl="4" w:tentative="1">
+      <w:start w:val="1"/>
+      <w:numFmt w:val="bullet"/>
+      <w:lvlText w:val=""/>
+      <w:lvlJc w:val="left"/>
+      <w:pPr>
+        <w:tabs>
+          <w:tab w:val="num" w:pos="3600"/>
+        </w:tabs>
+        <w:ind w:left="3600" w:hanging="360"/>
+      </w:pPr>
+      <w:rPr>
+        <w:rFonts w:ascii="Wingdings" w:hAnsi="Wingdings" w:hint="default"/>
+        <w:sz w:val="20"/>
+      </w:rPr>
+    </w:lvl>
+    <w:lvl w:ilvl="5" w:tentative="1">
+      <w:start w:val="1"/>
+      <w:numFmt w:val="bullet"/>
+      <w:lvlText w:val=""/>
+      <w:lvlJc w:val="left"/>
+      <w:pPr>
+        <w:tabs>
+          <w:tab w:val="num" w:pos="4320"/>
+        </w:tabs>
+        <w:ind w:left="4320" w:hanging="360"/>
+      </w:pPr>
+      <w:rPr>
+        <w:rFonts w:ascii="Wingdings" w:hAnsi="Wingdings" w:hint="default"/>
+        <w:sz w:val="20"/>
+      </w:rPr>
+    </w:lvl>
+    <w:lvl w:ilvl="6" w:tentative="1">
+      <w:start w:val="1"/>
+      <w:numFmt w:val="bullet"/>
+      <w:lvlText w:val=""/>
+      <w:lvlJc w:val="left"/>
+      <w:pPr>
+        <w:tabs>
+          <w:tab w:val="num" w:pos="5040"/>
+        </w:tabs>
+        <w:ind w:left="5040" w:hanging="360"/>
+      </w:pPr>
+      <w:rPr>
+        <w:rFonts w:ascii="Wingdings" w:hAnsi="Wingdings" w:hint="default"/>
+        <w:sz w:val="20"/>
+      </w:rPr>
+    </w:lvl>
+    <w:lvl w:ilvl="7" w:tentative="1">
+      <w:start w:val="1"/>
+      <w:numFmt w:val="bullet"/>
+      <w:lvlText w:val=""/>
+      <w:lvlJc w:val="left"/>
+      <w:pPr>
+        <w:tabs>
+          <w:tab w:val="num" w:pos="5760"/>
+        </w:tabs>
+        <w:ind w:left="5760" w:hanging="360"/>
+      </w:pPr>
+      <w:rPr>
+        <w:rFonts w:ascii="Wingdings" w:hAnsi="Wingdings" w:hint="default"/>
+        <w:sz w:val="20"/>
+      </w:rPr>
+    </w:lvl>
+    <w:lvl w:ilvl="8" w:tentative="1">
+      <w:start w:val="1"/>
+      <w:numFmt w:val="bullet"/>
+      <w:lvlText w:val=""/>
+      <w:lvlJc w:val="left"/>
+      <w:pPr>
+        <w:tabs>
+          <w:tab w:val="num" w:pos="6480"/>
+        </w:tabs>
+        <w:ind w:left="6480" w:hanging="360"/>
+      </w:pPr>
+      <w:rPr>
+        <w:rFonts w:ascii="Wingdings" w:hAnsi="Wingdings" w:hint="default"/>
+        <w:sz w:val="20"/>
+      </w:rPr>
+    </w:lvl>
+  </w:abstractNum>
+  <w:abstractNum w:abstractNumId="6" w15:restartNumberingAfterBreak="0">
+    <w:nsid w:val="3A074E0A"/>
+    <w:multiLevelType w:val="multilevel"/>
+    <w:tmpl w:val="427AA40E"/>
+    <w:lvl w:ilvl="0">
+      <w:start w:val="1"/>
+      <w:numFmt w:val="decimal"/>
+      <w:lvlText w:val="%1."/>
+      <w:lvlJc w:val="left"/>
+      <w:pPr>
+        <w:tabs>
+          <w:tab w:val="num" w:pos="720"/>
+        </w:tabs>
+        <w:ind w:left="720" w:hanging="360"/>
+      </w:pPr>
+    </w:lvl>
+    <w:lvl w:ilvl="1">
+      <w:start w:val="1"/>
+      <w:numFmt w:val="bullet"/>
+      <w:lvlText w:val="o"/>
+      <w:lvlJc w:val="left"/>
+      <w:pPr>
+        <w:tabs>
+          <w:tab w:val="num" w:pos="1440"/>
+        </w:tabs>
+        <w:ind w:left="1440" w:hanging="360"/>
+      </w:pPr>
+      <w:rPr>
+        <w:rFonts w:ascii="Courier New" w:hAnsi="Courier New" w:hint="default"/>
+        <w:sz w:val="20"/>
+      </w:rPr>
+    </w:lvl>
+    <w:lvl w:ilvl="2" w:tentative="1">
+      <w:start w:val="1"/>
+      <w:numFmt w:val="decimal"/>
+      <w:lvlText w:val="%3."/>
+      <w:lvlJc w:val="left"/>
+      <w:pPr>
+        <w:tabs>
+          <w:tab w:val="num" w:pos="2160"/>
+        </w:tabs>
+        <w:ind w:left="2160" w:hanging="360"/>
+      </w:pPr>
+    </w:lvl>
+    <w:lvl w:ilvl="3" w:tentative="1">
+      <w:start w:val="1"/>
+      <w:numFmt w:val="decimal"/>
+      <w:lvlText w:val="%4."/>
+      <w:lvlJc w:val="left"/>
+      <w:pPr>
+        <w:tabs>
+          <w:tab w:val="num" w:pos="2880"/>
+        </w:tabs>
+        <w:ind w:left="2880" w:hanging="360"/>
+      </w:pPr>
+    </w:lvl>
+    <w:lvl w:ilvl="4" w:tentative="1">
+      <w:start w:val="1"/>
+      <w:numFmt w:val="decimal"/>
+      <w:lvlText w:val="%5."/>
+      <w:lvlJc w:val="left"/>
+      <w:pPr>
+        <w:tabs>
+          <w:tab w:val="num" w:pos="3600"/>
+        </w:tabs>
+        <w:ind w:left="3600" w:hanging="360"/>
+      </w:pPr>
+    </w:lvl>
+    <w:lvl w:ilvl="5" w:tentative="1">
+      <w:start w:val="1"/>
+      <w:numFmt w:val="decimal"/>
+      <w:lvlText w:val="%6."/>
+      <w:lvlJc w:val="left"/>
+      <w:pPr>
+        <w:tabs>
+          <w:tab w:val="num" w:pos="4320"/>
+        </w:tabs>
+        <w:ind w:left="4320" w:hanging="360"/>
+      </w:pPr>
+    </w:lvl>
+    <w:lvl w:ilvl="6" w:tentative="1">
+      <w:start w:val="1"/>
+      <w:numFmt w:val="decimal"/>
+      <w:lvlText w:val="%7."/>
+      <w:lvlJc w:val="left"/>
+      <w:pPr>
+        <w:tabs>
+          <w:tab w:val="num" w:pos="5040"/>
+        </w:tabs>
+        <w:ind w:left="5040" w:hanging="360"/>
+      </w:pPr>
+    </w:lvl>
+    <w:lvl w:ilvl="7" w:tentative="1">
+      <w:start w:val="1"/>
+      <w:numFmt w:val="decimal"/>
+      <w:lvlText w:val="%8."/>
+      <w:lvlJc w:val="left"/>
+      <w:pPr>
+        <w:tabs>
+          <w:tab w:val="num" w:pos="5760"/>
+        </w:tabs>
+        <w:ind w:left="5760" w:hanging="360"/>
+      </w:pPr>
+    </w:lvl>
+    <w:lvl w:ilvl="8" w:tentative="1">
+      <w:start w:val="1"/>
+      <w:numFmt w:val="decimal"/>
+      <w:lvlText w:val="%9."/>
+      <w:lvlJc w:val="left"/>
+      <w:pPr>
+        <w:tabs>
+          <w:tab w:val="num" w:pos="6480"/>
+        </w:tabs>
+        <w:ind w:left="6480" w:hanging="360"/>
+      </w:pPr>
+    </w:lvl>
+  </w:abstractNum>
+  <w:abstractNum w:abstractNumId="7" w15:restartNumberingAfterBreak="0">
+    <w:nsid w:val="507F5DC3"/>
+    <w:multiLevelType w:val="hybridMultilevel"/>
+    <w:tmpl w:val="BAA4B8F8"/>
+    <w:lvl w:ilvl="0" w:tplc="40090001">
+      <w:start w:val="1"/>
+      <w:numFmt w:val="bullet"/>
+      <w:lvlText w:val=""/>
+      <w:lvlJc w:val="left"/>
+      <w:pPr>
+        <w:ind w:left="1080" w:hanging="360"/>
+      </w:pPr>
+      <w:rPr>
+        <w:rFonts w:ascii="Symbol" w:hAnsi="Symbol" w:hint="default"/>
+      </w:rPr>
+    </w:lvl>
+    <w:lvl w:ilvl="1" w:tplc="40090003" w:tentative="1">
+      <w:start w:val="1"/>
+      <w:numFmt w:val="bullet"/>
+      <w:lvlText w:val="o"/>
+      <w:lvlJc w:val="left"/>
+      <w:pPr>
+        <w:ind w:left="1800" w:hanging="360"/>
+      </w:pPr>
+      <w:rPr>
+        <w:rFonts w:ascii="Courier New" w:hAnsi="Courier New" w:cs="Courier New" w:hint="default"/>
+      </w:rPr>
+    </w:lvl>
+    <w:lvl w:ilvl="2" w:tplc="40090005" w:tentative="1">
+      <w:start w:val="1"/>
+      <w:numFmt w:val="bullet"/>
+      <w:lvlText w:val=""/>
+      <w:lvlJc w:val="left"/>
+      <w:pPr>
+        <w:ind w:left="2520" w:hanging="360"/>
+      </w:pPr>
+      <w:rPr>
+        <w:rFonts w:ascii="Wingdings" w:hAnsi="Wingdings" w:hint="default"/>
+      </w:rPr>
+    </w:lvl>
+    <w:lvl w:ilvl="3" w:tplc="40090001" w:tentative="1">
+      <w:start w:val="1"/>
+      <w:numFmt w:val="bullet"/>
+      <w:lvlText w:val=""/>
+      <w:lvlJc w:val="left"/>
+      <w:pPr>
+        <w:ind w:left="3240" w:hanging="360"/>
+      </w:pPr>
+      <w:rPr>
+        <w:rFonts w:ascii="Symbol" w:hAnsi="Symbol" w:hint="default"/>
+      </w:rPr>
+    </w:lvl>
+    <w:lvl w:ilvl="4" w:tplc="40090003" w:tentative="1">
+      <w:start w:val="1"/>
+      <w:numFmt w:val="bullet"/>
+      <w:lvlText w:val="o"/>
+      <w:lvlJc w:val="left"/>
+      <w:pPr>
+        <w:ind w:left="3960" w:hanging="360"/>
+      </w:pPr>
+      <w:rPr>
+        <w:rFonts w:ascii="Courier New" w:hAnsi="Courier New" w:cs="Courier New" w:hint="default"/>
+      </w:rPr>
+    </w:lvl>
+    <w:lvl w:ilvl="5" w:tplc="40090005" w:tentative="1">
+      <w:start w:val="1"/>
+      <w:numFmt w:val="bullet"/>
+      <w:lvlText w:val=""/>
+      <w:lvlJc w:val="left"/>
+      <w:pPr>
+        <w:ind w:left="4680" w:hanging="360"/>
+      </w:pPr>
+      <w:rPr>
+        <w:rFonts w:ascii="Wingdings" w:hAnsi="Wingdings" w:hint="default"/>
+      </w:rPr>
+    </w:lvl>
+    <w:lvl w:ilvl="6" w:tplc="40090001" w:tentative="1">
+      <w:start w:val="1"/>
+      <w:numFmt w:val="bullet"/>
+      <w:lvlText w:val=""/>
+      <w:lvlJc w:val="left"/>
+      <w:pPr>
+        <w:ind w:left="5400" w:hanging="360"/>
+      </w:pPr>
+      <w:rPr>
+        <w:rFonts w:ascii="Symbol" w:hAnsi="Symbol" w:hint="default"/>
+      </w:rPr>
+    </w:lvl>
+    <w:lvl w:ilvl="7" w:tplc="40090003" w:tentative="1">
+      <w:start w:val="1"/>
+      <w:numFmt w:val="bullet"/>
+      <w:lvlText w:val="o"/>
+      <w:lvlJc w:val="left"/>
+      <w:pPr>
+        <w:ind w:left="6120" w:hanging="360"/>
+      </w:pPr>
+      <w:rPr>
+        <w:rFonts w:ascii="Courier New" w:hAnsi="Courier New" w:cs="Courier New" w:hint="default"/>
+      </w:rPr>
+    </w:lvl>
+    <w:lvl w:ilvl="8" w:tplc="40090005" w:tentative="1">
+      <w:start w:val="1"/>
+      <w:numFmt w:val="bullet"/>
+      <w:lvlText w:val=""/>
+      <w:lvlJc w:val="left"/>
+      <w:pPr>
+        <w:ind w:left="6840" w:hanging="360"/>
+      </w:pPr>
+      <w:rPr>
+        <w:rFonts w:ascii="Wingdings" w:hAnsi="Wingdings" w:hint="default"/>
+      </w:rPr>
+    </w:lvl>
+  </w:abstractNum>
+  <w:abstractNum w:abstractNumId="8" w15:restartNumberingAfterBreak="0">
+    <w:nsid w:val="52FC5FA5"/>
+    <w:multiLevelType w:val="multilevel"/>
+    <w:tmpl w:val="EA10F0C8"/>
+    <w:lvl w:ilvl="0">
+      <w:start w:val="1"/>
+      <w:numFmt w:val="bullet"/>
+      <w:lvlText w:val=""/>
+      <w:lvlJc w:val="left"/>
+      <w:pPr>
+        <w:tabs>
+          <w:tab w:val="num" w:pos="720"/>
+        </w:tabs>
+        <w:ind w:left="720" w:hanging="360"/>
+      </w:pPr>
+      <w:rPr>
+        <w:rFonts w:ascii="Symbol" w:hAnsi="Symbol" w:hint="default"/>
+        <w:sz w:val="20"/>
+      </w:rPr>
+    </w:lvl>
+    <w:lvl w:ilvl="1" w:tentative="1">
+      <w:start w:val="1"/>
+      <w:numFmt w:val="bullet"/>
+      <w:lvlText w:val="o"/>
+      <w:lvlJc w:val="left"/>
+      <w:pPr>
+        <w:tabs>
+          <w:tab w:val="num" w:pos="1440"/>
+        </w:tabs>
+        <w:ind w:left="1440" w:hanging="360"/>
+      </w:pPr>
+      <w:rPr>
+        <w:rFonts w:ascii="Courier New" w:hAnsi="Courier New" w:hint="default"/>
+        <w:sz w:val="20"/>
+      </w:rPr>
+    </w:lvl>
+    <w:lvl w:ilvl="2" w:tentative="1">
+      <w:start w:val="1"/>
+      <w:numFmt w:val="bullet"/>
+      <w:lvlText w:val=""/>
+      <w:lvlJc w:val="left"/>
+      <w:pPr>
+        <w:tabs>
+          <w:tab w:val="num" w:pos="2160"/>
+        </w:tabs>
+        <w:ind w:left="2160" w:hanging="360"/>
+      </w:pPr>
+      <w:rPr>
+        <w:rFonts w:ascii="Wingdings" w:hAnsi="Wingdings" w:hint="default"/>
+        <w:sz w:val="20"/>
+      </w:rPr>
+    </w:lvl>
+    <w:lvl w:ilvl="3" w:tentative="1">
+      <w:start w:val="1"/>
+      <w:numFmt w:val="bullet"/>
+      <w:lvlText w:val=""/>
+      <w:lvlJc w:val="left"/>
+      <w:pPr>
+        <w:tabs>
+          <w:tab w:val="num" w:pos="2880"/>
+        </w:tabs>
+        <w:ind w:left="2880" w:hanging="360"/>
+      </w:pPr>
+      <w:rPr>
+        <w:rFonts w:ascii="Wingdings" w:hAnsi="Wingdings" w:hint="default"/>
+        <w:sz w:val="20"/>
+      </w:rPr>
+    </w:lvl>
+    <w:lvl w:ilvl="4" w:tentative="1">
+      <w:start w:val="1"/>
+      <w:numFmt w:val="bullet"/>
+      <w:lvlText w:val=""/>
+      <w:lvlJc w:val="left"/>
+      <w:pPr>
+        <w:tabs>
+          <w:tab w:val="num" w:pos="3600"/>
+        </w:tabs>
+        <w:ind w:left="3600" w:hanging="360"/>
+      </w:pPr>
+      <w:rPr>
+        <w:rFonts w:ascii="Wingdings" w:hAnsi="Wingdings" w:hint="default"/>
+        <w:sz w:val="20"/>
+      </w:rPr>
+    </w:lvl>
+    <w:lvl w:ilvl="5" w:tentative="1">
+      <w:start w:val="1"/>
+      <w:numFmt w:val="bullet"/>
+      <w:lvlText w:val=""/>
+      <w:lvlJc w:val="left"/>
+      <w:pPr>
+        <w:tabs>
+          <w:tab w:val="num" w:pos="4320"/>
+        </w:tabs>
+        <w:ind w:left="4320" w:hanging="360"/>
+      </w:pPr>
+      <w:rPr>
+        <w:rFonts w:ascii="Wingdings" w:hAnsi="Wingdings" w:hint="default"/>
+        <w:sz w:val="20"/>
+      </w:rPr>
+    </w:lvl>
+    <w:lvl w:ilvl="6" w:tentative="1">
+      <w:start w:val="1"/>
+      <w:numFmt w:val="bullet"/>
+      <w:lvlText w:val=""/>
+      <w:lvlJc w:val="left"/>
+      <w:pPr>
+        <w:tabs>
+          <w:tab w:val="num" w:pos="5040"/>
+        </w:tabs>
+        <w:ind w:left="5040" w:hanging="360"/>
+      </w:pPr>
+      <w:rPr>
+        <w:rFonts w:ascii="Wingdings" w:hAnsi="Wingdings" w:hint="default"/>
+        <w:sz w:val="20"/>
+      </w:rPr>
+    </w:lvl>
+    <w:lvl w:ilvl="7" w:tentative="1">
+      <w:start w:val="1"/>
+      <w:numFmt w:val="bullet"/>
+      <w:lvlText w:val=""/>
+      <w:lvlJc w:val="left"/>
+      <w:pPr>
+        <w:tabs>
+          <w:tab w:val="num" w:pos="5760"/>
+        </w:tabs>
+        <w:ind w:left="5760" w:hanging="360"/>
+      </w:pPr>
+      <w:rPr>
+        <w:rFonts w:ascii="Wingdings" w:hAnsi="Wingdings" w:hint="default"/>
+        <w:sz w:val="20"/>
+      </w:rPr>
+    </w:lvl>
+    <w:lvl w:ilvl="8" w:tentative="1">
+      <w:start w:val="1"/>
+      <w:numFmt w:val="bullet"/>
+      <w:lvlText w:val=""/>
+      <w:lvlJc w:val="left"/>
+      <w:pPr>
+        <w:tabs>
+          <w:tab w:val="num" w:pos="6480"/>
+        </w:tabs>
+        <w:ind w:left="6480" w:hanging="360"/>
+      </w:pPr>
+      <w:rPr>
+        <w:rFonts w:ascii="Wingdings" w:hAnsi="Wingdings" w:hint="default"/>
+        <w:sz w:val="20"/>
+      </w:rPr>
+    </w:lvl>
+  </w:abstractNum>
+  <w:abstractNum w:abstractNumId="9" w15:restartNumberingAfterBreak="0">
+    <w:nsid w:val="71911A67"/>
+    <w:multiLevelType w:val="hybridMultilevel"/>
+    <w:tmpl w:val="D98EC210"/>
+    <w:lvl w:ilvl="0" w:tplc="40090001">
+      <w:start w:val="1"/>
+      <w:numFmt w:val="bullet"/>
+      <w:lvlText w:val=""/>
+      <w:lvlJc w:val="left"/>
+      <w:pPr>
+        <w:ind w:left="2880" w:hanging="360"/>
+      </w:pPr>
+      <w:rPr>
+        <w:rFonts w:ascii="Symbol" w:hAnsi="Symbol" w:hint="default"/>
+      </w:rPr>
+    </w:lvl>
+    <w:lvl w:ilvl="1" w:tplc="40090003" w:tentative="1">
+      <w:start w:val="1"/>
+      <w:numFmt w:val="bullet"/>
+      <w:lvlText w:val="o"/>
+      <w:lvlJc w:val="left"/>
+      <w:pPr>
+        <w:ind w:left="3600" w:hanging="360"/>
+      </w:pPr>
+      <w:rPr>
+        <w:rFonts w:ascii="Courier New" w:hAnsi="Courier New" w:cs="Courier New" w:hint="default"/>
+      </w:rPr>
+    </w:lvl>
+    <w:lvl w:ilvl="2" w:tplc="40090005" w:tentative="1">
+      <w:start w:val="1"/>
+      <w:numFmt w:val="bullet"/>
+      <w:lvlText w:val=""/>
+      <w:lvlJc w:val="left"/>
+      <w:pPr>
+        <w:ind w:left="4320" w:hanging="360"/>
+      </w:pPr>
+      <w:rPr>
+        <w:rFonts w:ascii="Wingdings" w:hAnsi="Wingdings" w:hint="default"/>
+      </w:rPr>
+    </w:lvl>
+    <w:lvl w:ilvl="3" w:tplc="40090001" w:tentative="1">
+      <w:start w:val="1"/>
+      <w:numFmt w:val="bullet"/>
+      <w:lvlText w:val=""/>
+      <w:lvlJc w:val="left"/>
+      <w:pPr>
+        <w:ind w:left="5040" w:hanging="360"/>
+      </w:pPr>
+      <w:rPr>
+        <w:rFonts w:ascii="Symbol" w:hAnsi="Symbol" w:hint="default"/>
+      </w:rPr>
+    </w:lvl>
+    <w:lvl w:ilvl="4" w:tplc="40090003" w:tentative="1">
+      <w:start w:val="1"/>
+      <w:numFmt w:val="bullet"/>
+      <w:lvlText w:val="o"/>
+      <w:lvlJc w:val="left"/>
+      <w:pPr>
+        <w:ind w:left="5760" w:hanging="360"/>
+      </w:pPr>
+      <w:rPr>
+        <w:rFonts w:ascii="Courier New" w:hAnsi="Courier New" w:cs="Courier New" w:hint="default"/>
+      </w:rPr>
+    </w:lvl>
+    <w:lvl w:ilvl="5" w:tplc="40090005" w:tentative="1">
+      <w:start w:val="1"/>
+      <w:numFmt w:val="bullet"/>
+      <w:lvlText w:val=""/>
+      <w:lvlJc w:val="left"/>
+      <w:pPr>
+        <w:ind w:left="6480" w:hanging="360"/>
+      </w:pPr>
+      <w:rPr>
+        <w:rFonts w:ascii="Wingdings" w:hAnsi="Wingdings" w:hint="default"/>
+      </w:rPr>
+    </w:lvl>
+    <w:lvl w:ilvl="6" w:tplc="40090001" w:tentative="1">
+      <w:start w:val="1"/>
+      <w:numFmt w:val="bullet"/>
+      <w:lvlText w:val=""/>
+      <w:lvlJc w:val="left"/>
+      <w:pPr>
+        <w:ind w:left="7200" w:hanging="360"/>
+      </w:pPr>
+      <w:rPr>
+        <w:rFonts w:ascii="Symbol" w:hAnsi="Symbol" w:hint="default"/>
+      </w:rPr>
+    </w:lvl>
+    <w:lvl w:ilvl="7" w:tplc="40090003" w:tentative="1">
+      <w:start w:val="1"/>
+      <w:numFmt w:val="bullet"/>
+      <w:lvlText w:val="o"/>
+      <w:lvlJc w:val="left"/>
+      <w:pPr>
+        <w:ind w:left="7920" w:hanging="360"/>
+      </w:pPr>
+      <w:rPr>
+        <w:rFonts w:ascii="Courier New" w:hAnsi="Courier New" w:cs="Courier New" w:hint="default"/>
+      </w:rPr>
+    </w:lvl>
+    <w:lvl w:ilvl="8" w:tplc="40090005" w:tentative="1">
+      <w:start w:val="1"/>
+      <w:numFmt w:val="bullet"/>
+      <w:lvlText w:val=""/>
+      <w:lvlJc w:val="left"/>
+      <w:pPr>
+        <w:ind w:left="8640" w:hanging="360"/>
+      </w:pPr>
+      <w:rPr>
+        <w:rFonts w:ascii="Wingdings" w:hAnsi="Wingdings" w:hint="default"/>
+      </w:rPr>
+    </w:lvl>
+  </w:abstractNum>
+  <w:abstractNum w:abstractNumId="10" w15:restartNumberingAfterBreak="0">
+    <w:nsid w:val="7A086638"/>
+    <w:multiLevelType w:val="multilevel"/>
+    <w:tmpl w:val="7BC49BD8"/>
+    <w:lvl w:ilvl="0">
+      <w:start w:val="1"/>
+      <w:numFmt w:val="decimal"/>
+      <w:lvlText w:val="%1."/>
+      <w:lvlJc w:val="left"/>
+      <w:pPr>
+        <w:tabs>
+          <w:tab w:val="num" w:pos="720"/>
+        </w:tabs>
+        <w:ind w:left="720" w:hanging="360"/>
+      </w:pPr>
+    </w:lvl>
+    <w:lvl w:ilvl="1" w:tentative="1">
+      <w:start w:val="1"/>
+      <w:numFmt w:val="decimal"/>
+      <w:lvlText w:val="%2."/>
+      <w:lvlJc w:val="left"/>
+      <w:pPr>
+        <w:tabs>
+          <w:tab w:val="num" w:pos="1440"/>
+        </w:tabs>
+        <w:ind w:left="1440" w:hanging="360"/>
+      </w:pPr>
+    </w:lvl>
+    <w:lvl w:ilvl="2" w:tentative="1">
+      <w:start w:val="1"/>
+      <w:numFmt w:val="decimal"/>
+      <w:lvlText w:val="%3."/>
+      <w:lvlJc w:val="left"/>
+      <w:pPr>
+        <w:tabs>
+          <w:tab w:val="num" w:pos="2160"/>
+        </w:tabs>
+        <w:ind w:left="2160" w:hanging="360"/>
+      </w:pPr>
+    </w:lvl>
+    <w:lvl w:ilvl="3" w:tentative="1">
+      <w:start w:val="1"/>
+      <w:numFmt w:val="decimal"/>
+      <w:lvlText w:val="%4."/>
+      <w:lvlJc w:val="left"/>
+      <w:pPr>
+        <w:tabs>
+          <w:tab w:val="num" w:pos="2880"/>
+        </w:tabs>
+        <w:ind w:left="2880" w:hanging="360"/>
+      </w:pPr>
+    </w:lvl>
+    <w:lvl w:ilvl="4" w:tentative="1">
+      <w:start w:val="1"/>
+      <w:numFmt w:val="decimal"/>
+      <w:lvlText w:val="%5."/>
+      <w:lvlJc w:val="left"/>
+      <w:pPr>
+        <w:tabs>
+          <w:tab w:val="num" w:pos="3600"/>
+        </w:tabs>
+        <w:ind w:left="3600" w:hanging="360"/>
+      </w:pPr>
+    </w:lvl>
+    <w:lvl w:ilvl="5" w:tentative="1">
+      <w:start w:val="1"/>
+      <w:numFmt w:val="decimal"/>
+      <w:lvlText w:val="%6."/>
+      <w:lvlJc w:val="left"/>
+      <w:pPr>
+        <w:tabs>
+          <w:tab w:val="num" w:pos="4320"/>
+        </w:tabs>
+        <w:ind w:left="4320" w:hanging="360"/>
+      </w:pPr>
+    </w:lvl>
+    <w:lvl w:ilvl="6" w:tentative="1">
+      <w:start w:val="1"/>
+      <w:numFmt w:val="decimal"/>
+      <w:lvlText w:val="%7."/>
+      <w:lvlJc w:val="left"/>
+      <w:pPr>
+        <w:tabs>
+          <w:tab w:val="num" w:pos="5040"/>
+        </w:tabs>
+        <w:ind w:left="5040" w:hanging="360"/>
+      </w:pPr>
+    </w:lvl>
+    <w:lvl w:ilvl="7" w:tentative="1">
+      <w:start w:val="1"/>
+      <w:numFmt w:val="decimal"/>
+      <w:lvlText w:val="%8."/>
+      <w:lvlJc w:val="left"/>
+      <w:pPr>
+        <w:tabs>
+          <w:tab w:val="num" w:pos="5760"/>
+        </w:tabs>
+        <w:ind w:left="5760" w:hanging="360"/>
+      </w:pPr>
+    </w:lvl>
+    <w:lvl w:ilvl="8" w:tentative="1">
+      <w:start w:val="1"/>
+      <w:numFmt w:val="decimal"/>
+      <w:lvlText w:val="%9."/>
+      <w:lvlJc w:val="left"/>
+      <w:pPr>
+        <w:tabs>
+          <w:tab w:val="num" w:pos="6480"/>
+        </w:tabs>
+        <w:ind w:left="6480" w:hanging="360"/>
+      </w:pPr>
+    </w:lvl>
+  </w:abstractNum>
+  <w:abstractNum w:abstractNumId="11" w15:restartNumberingAfterBreak="0">
+    <w:nsid w:val="7C191EEB"/>
+    <w:multiLevelType w:val="hybridMultilevel"/>
+    <w:tmpl w:val="A04629FC"/>
+    <w:lvl w:ilvl="0" w:tplc="40090001">
+      <w:start w:val="1"/>
+      <w:numFmt w:val="bullet"/>
+      <w:lvlText w:val=""/>
+      <w:lvlJc w:val="left"/>
+      <w:pPr>
+        <w:ind w:left="1440" w:hanging="360"/>
+      </w:pPr>
+      <w:rPr>
+        <w:rFonts w:ascii="Symbol" w:hAnsi="Symbol" w:hint="default"/>
+      </w:rPr>
+    </w:lvl>
+    <w:lvl w:ilvl="1" w:tplc="40090003" w:tentative="1">
+      <w:start w:val="1"/>
+      <w:numFmt w:val="bullet"/>
+      <w:lvlText w:val="o"/>
+      <w:lvlJc w:val="left"/>
+      <w:pPr>
+        <w:ind w:left="2160" w:hanging="360"/>
+      </w:pPr>
+      <w:rPr>
+        <w:rFonts w:ascii="Courier New" w:hAnsi="Courier New" w:cs="Courier New" w:hint="default"/>
+      </w:rPr>
+    </w:lvl>
+    <w:lvl w:ilvl="2" w:tplc="40090005" w:tentative="1">
+      <w:start w:val="1"/>
+      <w:numFmt w:val="bullet"/>
+      <w:lvlText w:val=""/>
+      <w:lvlJc w:val="left"/>
+      <w:pPr>
+        <w:ind w:left="2880" w:hanging="360"/>
+      </w:pPr>
+      <w:rPr>
+        <w:rFonts w:ascii="Wingdings" w:hAnsi="Wingdings" w:hint="default"/>
+      </w:rPr>
+    </w:lvl>
+    <w:lvl w:ilvl="3" w:tplc="40090001" w:tentative="1">
+      <w:start w:val="1"/>
+      <w:numFmt w:val="bullet"/>
+      <w:lvlText w:val=""/>
+      <w:lvlJc w:val="left"/>
+      <w:pPr>
+        <w:ind w:left="3600" w:hanging="360"/>
+      </w:pPr>
+      <w:rPr>
+        <w:rFonts w:ascii="Symbol" w:hAnsi="Symbol" w:hint="default"/>
+      </w:rPr>
+    </w:lvl>
+    <w:lvl w:ilvl="4" w:tplc="40090003" w:tentative="1">
+      <w:start w:val="1"/>
+      <w:numFmt w:val="bullet"/>
+      <w:lvlText w:val="o"/>
+      <w:lvlJc w:val="left"/>
+      <w:pPr>
+        <w:ind w:left="4320" w:hanging="360"/>
+      </w:pPr>
+      <w:rPr>
+        <w:rFonts w:ascii="Courier New" w:hAnsi="Courier New" w:cs="Courier New" w:hint="default"/>
+      </w:rPr>
+    </w:lvl>
+    <w:lvl w:ilvl="5" w:tplc="40090005" w:tentative="1">
+      <w:start w:val="1"/>
+      <w:numFmt w:val="bullet"/>
+      <w:lvlText w:val=""/>
+      <w:lvlJc w:val="left"/>
+      <w:pPr>
+        <w:ind w:left="5040" w:hanging="360"/>
+      </w:pPr>
+      <w:rPr>
+        <w:rFonts w:ascii="Wingdings" w:hAnsi="Wingdings" w:hint="default"/>
+      </w:rPr>
+    </w:lvl>
+    <w:lvl w:ilvl="6" w:tplc="40090001" w:tentative="1">
+      <w:start w:val="1"/>
+      <w:numFmt w:val="bullet"/>
+      <w:lvlText w:val=""/>
+      <w:lvlJc w:val="left"/>
+      <w:pPr>
+        <w:ind w:left="5760" w:hanging="360"/>
+      </w:pPr>
+      <w:rPr>
+        <w:rFonts w:ascii="Symbol" w:hAnsi="Symbol" w:hint="default"/>
+      </w:rPr>
+    </w:lvl>
+    <w:lvl w:ilvl="7" w:tplc="40090003" w:tentative="1">
+      <w:start w:val="1"/>
+      <w:numFmt w:val="bullet"/>
+      <w:lvlText w:val="o"/>
+      <w:lvlJc w:val="left"/>
+      <w:pPr>
+        <w:ind w:left="6480" w:hanging="360"/>
+      </w:pPr>
+      <w:rPr>
+        <w:rFonts w:ascii="Courier New" w:hAnsi="Courier New" w:cs="Courier New" w:hint="default"/>
+      </w:rPr>
+    </w:lvl>
+    <w:lvl w:ilvl="8" w:tplc="40090005" w:tentative="1">
+      <w:start w:val="1"/>
+      <w:numFmt w:val="bullet"/>
+      <w:lvlText w:val=""/>
+      <w:lvlJc w:val="left"/>
+      <w:pPr>
+        <w:ind w:left="7200" w:hanging="360"/>
+      </w:pPr>
+      <w:rPr>
+        <w:rFonts w:ascii="Wingdings" w:hAnsi="Wingdings" w:hint="default"/>
+      </w:rPr>
+    </w:lvl>
+  </w:abstractNum>
   <w:num w:numId="1" w16cid:durableId="1092511774">
     <w:abstractNumId w:val="0"/>
+  </w:num>
+  <w:num w:numId="2" w16cid:durableId="36705747">
+    <w:abstractNumId w:val="9"/>
+  </w:num>
+  <w:num w:numId="3" w16cid:durableId="632826936">
+    <w:abstractNumId w:val="3"/>
+  </w:num>
+  <w:num w:numId="4" w16cid:durableId="1538204838">
+    <w:abstractNumId w:val="4"/>
+  </w:num>
+  <w:num w:numId="5" w16cid:durableId="1968967421">
+    <w:abstractNumId w:val="8"/>
+  </w:num>
+  <w:num w:numId="6" w16cid:durableId="488403426">
+    <w:abstractNumId w:val="6"/>
+  </w:num>
+  <w:num w:numId="7" w16cid:durableId="673072498">
+    <w:abstractNumId w:val="11"/>
+  </w:num>
+  <w:num w:numId="8" w16cid:durableId="464084304">
+    <w:abstractNumId w:val="1"/>
+  </w:num>
+  <w:num w:numId="9" w16cid:durableId="14960803">
+    <w:abstractNumId w:val="7"/>
+  </w:num>
+  <w:num w:numId="10" w16cid:durableId="437988217">
+    <w:abstractNumId w:val="5"/>
+  </w:num>
+  <w:num w:numId="11" w16cid:durableId="639113484">
+    <w:abstractNumId w:val="10"/>
+  </w:num>
+  <w:num w:numId="12" w16cid:durableId="682245194">
+    <w:abstractNumId w:val="2"/>
   </w:num>
 </w:numbering>
 </file>
@@ -1300,6 +5627,60 @@
       <w:spacing w:val="5"/>
     </w:rPr>
   </w:style>
+  <w:style w:type="paragraph" w:styleId="NormalWeb">
+    <w:name w:val="Normal (Web)"/>
+    <w:basedOn w:val="Normal"/>
+    <w:uiPriority w:val="99"/>
+    <w:unhideWhenUsed/>
+    <w:rsid w:val="00F024BC"/>
+    <w:pPr>
+      <w:spacing w:before="100" w:beforeAutospacing="1" w:after="100" w:afterAutospacing="1" w:line="240" w:lineRule="auto"/>
+    </w:pPr>
+    <w:rPr>
+      <w:rFonts w:ascii="Times New Roman" w:eastAsia="Times New Roman" w:hAnsi="Times New Roman" w:cs="Times New Roman"/>
+      <w:kern w:val="0"/>
+      <w:sz w:val="24"/>
+      <w:szCs w:val="24"/>
+      <w:lang w:eastAsia="en-IN"/>
+      <w14:ligatures w14:val="none"/>
+    </w:rPr>
+  </w:style>
+  <w:style w:type="character" w:styleId="HTMLCode">
+    <w:name w:val="HTML Code"/>
+    <w:basedOn w:val="DefaultParagraphFont"/>
+    <w:uiPriority w:val="99"/>
+    <w:semiHidden/>
+    <w:unhideWhenUsed/>
+    <w:rsid w:val="004D13E9"/>
+    <w:rPr>
+      <w:rFonts w:ascii="Courier New" w:eastAsia="Times New Roman" w:hAnsi="Courier New" w:cs="Courier New"/>
+      <w:sz w:val="20"/>
+      <w:szCs w:val="20"/>
+    </w:rPr>
+  </w:style>
+  <w:style w:type="character" w:styleId="Hyperlink">
+    <w:name w:val="Hyperlink"/>
+    <w:basedOn w:val="DefaultParagraphFont"/>
+    <w:uiPriority w:val="99"/>
+    <w:unhideWhenUsed/>
+    <w:rsid w:val="004D13E9"/>
+    <w:rPr>
+      <w:color w:val="0563C1" w:themeColor="hyperlink"/>
+      <w:u w:val="single"/>
+    </w:rPr>
+  </w:style>
+  <w:style w:type="character" w:styleId="UnresolvedMention">
+    <w:name w:val="Unresolved Mention"/>
+    <w:basedOn w:val="DefaultParagraphFont"/>
+    <w:uiPriority w:val="99"/>
+    <w:semiHidden/>
+    <w:unhideWhenUsed/>
+    <w:rsid w:val="004D13E9"/>
+    <w:rPr>
+      <w:color w:val="605E5C"/>
+      <w:shd w:val="clear" w:color="auto" w:fill="E1DFDD"/>
+    </w:rPr>
+  </w:style>
 </w:styles>
 </file>
 

--- a/Info.docx
+++ b/Info.docx
@@ -52,21 +52,12 @@
           <w:lang w:val="en-US"/>
         </w:rPr>
       </w:pPr>
-      <w:proofErr w:type="gramStart"/>
-      <w:r>
-        <w:rPr>
-          <w:rFonts w:asciiTheme="majorHAnsi" w:hAnsiTheme="majorHAnsi" w:cstheme="majorHAnsi"/>
-          <w:lang w:val="en-US"/>
-        </w:rPr>
-        <w:t>Backend  -</w:t>
-      </w:r>
-      <w:proofErr w:type="gramEnd"/>
-      <w:r>
-        <w:rPr>
-          <w:rFonts w:asciiTheme="majorHAnsi" w:hAnsiTheme="majorHAnsi" w:cstheme="majorHAnsi"/>
-          <w:lang w:val="en-US"/>
-        </w:rPr>
-        <w:t xml:space="preserve"> installed </w:t>
+      <w:r>
+        <w:rPr>
+          <w:rFonts w:asciiTheme="majorHAnsi" w:hAnsiTheme="majorHAnsi" w:cstheme="majorHAnsi"/>
+          <w:lang w:val="en-US"/>
+        </w:rPr>
+        <w:t xml:space="preserve">Backend  - installed </w:t>
       </w:r>
     </w:p>
     <w:p>
@@ -82,7 +73,6 @@
         </w:rPr>
       </w:pPr>
       <w:proofErr w:type="spellStart"/>
-      <w:proofErr w:type="gramStart"/>
       <w:r>
         <w:rPr>
           <w:rFonts w:asciiTheme="majorHAnsi" w:hAnsiTheme="majorHAnsi" w:cstheme="majorHAnsi"/>
@@ -91,7 +81,6 @@
         <w:t>package.json</w:t>
       </w:r>
       <w:proofErr w:type="spellEnd"/>
-      <w:proofErr w:type="gramEnd"/>
     </w:p>
     <w:p>
       <w:pPr>
@@ -202,37 +191,15 @@
         <w:rPr>
           <w:rFonts w:asciiTheme="majorHAnsi" w:hAnsiTheme="majorHAnsi" w:cstheme="majorHAnsi"/>
         </w:rPr>
-        <w:t>vite@</w:t>
-      </w:r>
-      <w:proofErr w:type="gramStart"/>
-      <w:r>
-        <w:rPr>
-          <w:rFonts w:asciiTheme="majorHAnsi" w:hAnsiTheme="majorHAnsi" w:cstheme="majorHAnsi"/>
-        </w:rPr>
-        <w:t>latest</w:t>
-      </w:r>
-      <w:proofErr w:type="spellEnd"/>
-      <w:r>
-        <w:rPr>
-          <w:rFonts w:asciiTheme="majorHAnsi" w:hAnsiTheme="majorHAnsi" w:cstheme="majorHAnsi"/>
-        </w:rPr>
-        <w:t xml:space="preserve"> .</w:t>
-      </w:r>
-      <w:proofErr w:type="gramEnd"/>
-      <w:r>
-        <w:rPr>
-          <w:rFonts w:asciiTheme="majorHAnsi" w:hAnsiTheme="majorHAnsi" w:cstheme="majorHAnsi"/>
-        </w:rPr>
-        <w:t xml:space="preserve"> -- --template </w:t>
-      </w:r>
-      <w:proofErr w:type="gramStart"/>
-      <w:r>
-        <w:rPr>
-          <w:rFonts w:asciiTheme="majorHAnsi" w:hAnsiTheme="majorHAnsi" w:cstheme="majorHAnsi"/>
-        </w:rPr>
-        <w:t>react</w:t>
-      </w:r>
-      <w:proofErr w:type="gramEnd"/>
+        <w:t>vite@latest</w:t>
+      </w:r>
+      <w:proofErr w:type="spellEnd"/>
+      <w:r>
+        <w:rPr>
+          <w:rFonts w:asciiTheme="majorHAnsi" w:hAnsiTheme="majorHAnsi" w:cstheme="majorHAnsi"/>
+        </w:rPr>
+        <w:t xml:space="preserve"> . -- --template react</w:t>
+      </w:r>
     </w:p>
     <w:p>
       <w:pPr>
@@ -289,23 +256,7 @@
           <w:lang w:val="en-US"/>
         </w:rPr>
         <w:tab/>
-        <w:t xml:space="preserve">three </w:t>
-      </w:r>
-      <w:proofErr w:type="gramStart"/>
-      <w:r>
-        <w:rPr>
-          <w:rFonts w:asciiTheme="majorHAnsi" w:hAnsiTheme="majorHAnsi" w:cstheme="majorHAnsi"/>
-          <w:lang w:val="en-US"/>
-        </w:rPr>
-        <w:t>line</w:t>
-      </w:r>
-      <w:proofErr w:type="gramEnd"/>
-      <w:r>
-        <w:rPr>
-          <w:rFonts w:asciiTheme="majorHAnsi" w:hAnsiTheme="majorHAnsi" w:cstheme="majorHAnsi"/>
-          <w:lang w:val="en-US"/>
-        </w:rPr>
-        <w:t xml:space="preserve"> of code</w:t>
+        <w:t>three line of code</w:t>
       </w:r>
       <w:r>
         <w:rPr>
@@ -395,23 +346,7 @@
           <w:lang w:val="en-US"/>
         </w:rPr>
         <w:tab/>
-        <w:t xml:space="preserve">Const app = </w:t>
-      </w:r>
-      <w:proofErr w:type="gramStart"/>
-      <w:r>
-        <w:rPr>
-          <w:rFonts w:asciiTheme="majorHAnsi" w:hAnsiTheme="majorHAnsi" w:cstheme="majorHAnsi"/>
-          <w:lang w:val="en-US"/>
-        </w:rPr>
-        <w:t>express(</w:t>
-      </w:r>
-      <w:proofErr w:type="gramEnd"/>
-      <w:r>
-        <w:rPr>
-          <w:rFonts w:asciiTheme="majorHAnsi" w:hAnsiTheme="majorHAnsi" w:cstheme="majorHAnsi"/>
-          <w:lang w:val="en-US"/>
-        </w:rPr>
-        <w:t>);</w:t>
+        <w:t>Const app = express();</w:t>
       </w:r>
     </w:p>
     <w:p>
@@ -476,17 +411,8 @@
           <w:rFonts w:asciiTheme="majorHAnsi" w:hAnsiTheme="majorHAnsi" w:cstheme="majorHAnsi"/>
           <w:lang w:val="en-US"/>
         </w:rPr>
-        <w:t xml:space="preserve">(5000, </w:t>
-      </w:r>
-      <w:proofErr w:type="gramStart"/>
-      <w:r>
-        <w:rPr>
-          <w:rFonts w:asciiTheme="majorHAnsi" w:hAnsiTheme="majorHAnsi" w:cstheme="majorHAnsi"/>
-          <w:lang w:val="en-US"/>
-        </w:rPr>
-        <w:t>()=&gt;{</w:t>
-      </w:r>
-      <w:proofErr w:type="gramEnd"/>
+        <w:t>(5000, ()=&gt;{</w:t>
+      </w:r>
     </w:p>
     <w:p>
       <w:pPr>
@@ -509,22 +435,7 @@
           <w:lang w:val="en-US"/>
         </w:rPr>
         <w:tab/>
-      </w:r>
-      <w:proofErr w:type="gramStart"/>
-      <w:r>
-        <w:rPr>
-          <w:rFonts w:asciiTheme="majorHAnsi" w:hAnsiTheme="majorHAnsi" w:cstheme="majorHAnsi"/>
-          <w:lang w:val="en-US"/>
-        </w:rPr>
-        <w:t>Console.log(</w:t>
-      </w:r>
-      <w:proofErr w:type="gramEnd"/>
-      <w:r>
-        <w:rPr>
-          <w:rFonts w:asciiTheme="majorHAnsi" w:hAnsiTheme="majorHAnsi" w:cstheme="majorHAnsi"/>
-          <w:lang w:val="en-US"/>
-        </w:rPr>
-        <w:t>“server is running on port 5000”)</w:t>
+        <w:t>Console.log(“server is running on port 5000”)</w:t>
       </w:r>
     </w:p>
     <w:p>
@@ -618,23 +529,7 @@
         <w:ind w:left="1440"/>
       </w:pPr>
       <w:r>
-        <w:t xml:space="preserve">Type </w:t>
-      </w:r>
-      <w:proofErr w:type="gramStart"/>
-      <w:r>
-        <w:t>“ node</w:t>
-      </w:r>
-      <w:proofErr w:type="gramEnd"/>
-      <w:r>
-        <w:t xml:space="preserve"> index.js </w:t>
-      </w:r>
-      <w:proofErr w:type="gramStart"/>
-      <w:r>
-        <w:t>“  to</w:t>
-      </w:r>
-      <w:proofErr w:type="gramEnd"/>
-      <w:r>
-        <w:t xml:space="preserve"> run the program in the backend</w:t>
+        <w:t>Type “ node index.js “  to run the program in the backend</w:t>
       </w:r>
     </w:p>
     <w:p>
@@ -693,12 +588,10 @@
         <w:t xml:space="preserve"> app and </w:t>
       </w:r>
       <w:proofErr w:type="spellStart"/>
-      <w:proofErr w:type="gramStart"/>
       <w:r>
         <w:t>app.listen</w:t>
       </w:r>
       <w:proofErr w:type="spellEnd"/>
-      <w:proofErr w:type="gramEnd"/>
       <w:r>
         <w:br/>
       </w:r>
@@ -712,17 +605,12 @@
         <w:tab/>
       </w:r>
       <w:proofErr w:type="spellStart"/>
-      <w:proofErr w:type="gramStart"/>
       <w:r>
         <w:t>app.get</w:t>
       </w:r>
       <w:proofErr w:type="spellEnd"/>
       <w:r>
-        <w:t>(</w:t>
-      </w:r>
-      <w:proofErr w:type="gramEnd"/>
-      <w:r>
-        <w:t>"/", (</w:t>
+        <w:t>("/", (</w:t>
       </w:r>
       <w:proofErr w:type="spellStart"/>
       <w:r>
@@ -742,12 +630,10 @@
         <w:t xml:space="preserve">    </w:t>
       </w:r>
       <w:proofErr w:type="spellStart"/>
-      <w:proofErr w:type="gramStart"/>
       <w:r>
         <w:t>res.send</w:t>
       </w:r>
       <w:proofErr w:type="spellEnd"/>
-      <w:proofErr w:type="gramEnd"/>
       <w:r>
         <w:t>("Hello form the Backend!");</w:t>
       </w:r>
@@ -758,10 +644,7 @@
         <w:ind w:left="2160"/>
       </w:pPr>
       <w:r>
-        <w:t>})</w:t>
-      </w:r>
-      <w:r>
-        <w:t>;</w:t>
+        <w:t>});</w:t>
       </w:r>
     </w:p>
     <w:p>
@@ -772,7 +655,6 @@
           <w:numId w:val="3"/>
         </w:numPr>
       </w:pPr>
-      <w:proofErr w:type="gramStart"/>
       <w:r>
         <w:rPr>
           <w:rFonts w:hAnsi="Symbol"/>
@@ -794,7 +676,6 @@
         <w:t>app.get</w:t>
       </w:r>
       <w:proofErr w:type="spellEnd"/>
-      <w:proofErr w:type="gramEnd"/>
       <w:r>
         <w:rPr>
           <w:rStyle w:val="HTMLCode"/>
@@ -826,7 +707,6 @@
           <w:numId w:val="3"/>
         </w:numPr>
       </w:pPr>
-      <w:proofErr w:type="gramStart"/>
       <w:r>
         <w:rPr>
           <w:rFonts w:hAnsi="Symbol"/>
@@ -847,7 +727,6 @@
         <w:t>req</w:t>
       </w:r>
       <w:proofErr w:type="spellEnd"/>
-      <w:proofErr w:type="gramEnd"/>
       <w:r>
         <w:rPr>
           <w:b/>
@@ -867,7 +746,6 @@
           <w:numId w:val="3"/>
         </w:numPr>
       </w:pPr>
-      <w:proofErr w:type="gramStart"/>
       <w:r>
         <w:rPr>
           <w:rFonts w:hAnsi="Symbol"/>
@@ -886,7 +764,6 @@
         </w:rPr>
         <w:t>res</w:t>
       </w:r>
-      <w:proofErr w:type="gramEnd"/>
       <w:r>
         <w:rPr>
           <w:b/>
@@ -906,7 +783,6 @@
           <w:numId w:val="3"/>
         </w:numPr>
       </w:pPr>
-      <w:proofErr w:type="gramStart"/>
       <w:r>
         <w:rPr>
           <w:rFonts w:hAnsi="Symbol"/>
@@ -924,17 +800,7 @@
           <w:b/>
           <w:bCs/>
         </w:rPr>
-        <w:t>res</w:t>
-      </w:r>
-      <w:proofErr w:type="gramEnd"/>
-      <w:r>
-        <w:rPr>
-          <w:rStyle w:val="HTMLCode"/>
-          <w:rFonts w:eastAsiaTheme="majorEastAsia"/>
-          <w:b/>
-          <w:bCs/>
-        </w:rPr>
-        <w:t>.send</w:t>
+        <w:t>res.send</w:t>
       </w:r>
       <w:proofErr w:type="spellEnd"/>
       <w:r>
@@ -967,15 +833,7 @@
         </w:r>
       </w:hyperlink>
       <w:r>
-        <w:t xml:space="preserve"> we see the text message </w:t>
-      </w:r>
-      <w:proofErr w:type="gramStart"/>
-      <w:r>
-        <w:t>“ hello</w:t>
-      </w:r>
-      <w:proofErr w:type="gramEnd"/>
-      <w:r>
-        <w:t xml:space="preserve"> from the backend”</w:t>
+        <w:t xml:space="preserve"> we see the text message “ hello from the backend”</w:t>
       </w:r>
     </w:p>
     <w:p>
@@ -1240,15 +1098,7 @@
       </w:r>
       <w:proofErr w:type="spellEnd"/>
       <w:r>
-        <w:t xml:space="preserve"> </w:t>
-      </w:r>
-      <w:proofErr w:type="gramStart"/>
-      <w:r>
-        <w:t>{ Server</w:t>
-      </w:r>
-      <w:proofErr w:type="gramEnd"/>
-      <w:r>
-        <w:t xml:space="preserve"> } = require("socket.io");</w:t>
+        <w:t xml:space="preserve"> { Server } = require("socket.io");</w:t>
       </w:r>
     </w:p>
     <w:p>
@@ -1330,15 +1180,7 @@
       </w:r>
       <w:proofErr w:type="spellEnd"/>
       <w:r>
-        <w:t xml:space="preserve"> app = </w:t>
-      </w:r>
-      <w:proofErr w:type="gramStart"/>
-      <w:r>
-        <w:t>express(</w:t>
-      </w:r>
-      <w:proofErr w:type="gramEnd"/>
-      <w:r>
-        <w:t>);</w:t>
+        <w:t xml:space="preserve"> app = express();</w:t>
       </w:r>
     </w:p>
     <w:p>
@@ -1354,17 +1196,12 @@
         <w:t>(</w:t>
       </w:r>
       <w:proofErr w:type="spellStart"/>
-      <w:proofErr w:type="gramStart"/>
       <w:r>
         <w:t>cors</w:t>
       </w:r>
       <w:proofErr w:type="spellEnd"/>
       <w:r>
-        <w:t>(</w:t>
-      </w:r>
-      <w:proofErr w:type="gramEnd"/>
-      <w:r>
-        <w:t>));</w:t>
+        <w:t>());</w:t>
       </w:r>
     </w:p>
     <w:p>
@@ -1380,12 +1217,10 @@
         <w:t xml:space="preserve"> server = </w:t>
       </w:r>
       <w:proofErr w:type="spellStart"/>
-      <w:proofErr w:type="gramStart"/>
       <w:r>
         <w:t>http.createServer</w:t>
       </w:r>
       <w:proofErr w:type="spellEnd"/>
-      <w:proofErr w:type="gramEnd"/>
       <w:r>
         <w:t>(app);</w:t>
       </w:r>
@@ -1400,15 +1235,7 @@
       </w:r>
       <w:proofErr w:type="spellEnd"/>
       <w:r>
-        <w:t xml:space="preserve"> io = new </w:t>
-      </w:r>
-      <w:proofErr w:type="gramStart"/>
-      <w:r>
-        <w:t>Server(</w:t>
-      </w:r>
-      <w:proofErr w:type="gramEnd"/>
-      <w:r>
-        <w:t>server, {</w:t>
+        <w:t xml:space="preserve"> io = new Server(server, {</w:t>
       </w:r>
     </w:p>
     <w:p>
@@ -1484,7 +1311,6 @@
         <w:t>(</w:t>
       </w:r>
       <w:proofErr w:type="spellStart"/>
-      <w:proofErr w:type="gramStart"/>
       <w:r>
         <w:rPr>
           <w:b/>
@@ -1498,15 +1324,7 @@
           <w:b/>
           <w:bCs/>
         </w:rPr>
-        <w:t>(</w:t>
-      </w:r>
-      <w:proofErr w:type="gramEnd"/>
-      <w:r>
-        <w:rPr>
-          <w:b/>
-          <w:bCs/>
-        </w:rPr>
-        <w:t>))</w:t>
+        <w:t>())</w:t>
       </w:r>
       <w:r>
         <w:t>: This tells the security guard "Let everyone in" (for now).</w:t>
@@ -1521,7 +1339,6 @@
         </w:numPr>
       </w:pPr>
       <w:proofErr w:type="spellStart"/>
-      <w:proofErr w:type="gramStart"/>
       <w:r>
         <w:rPr>
           <w:b/>
@@ -1530,7 +1347,6 @@
         <w:t>http.createServer</w:t>
       </w:r>
       <w:proofErr w:type="spellEnd"/>
-      <w:proofErr w:type="gramEnd"/>
       <w:r>
         <w:rPr>
           <w:b/>
@@ -1600,12 +1416,10 @@
         <w:pStyle w:val="NormalWeb"/>
       </w:pPr>
       <w:proofErr w:type="spellStart"/>
-      <w:proofErr w:type="gramStart"/>
       <w:r>
         <w:t>io.on</w:t>
       </w:r>
       <w:proofErr w:type="spellEnd"/>
-      <w:proofErr w:type="gramEnd"/>
       <w:r>
         <w:t>("connection", (socket) =&gt; {</w:t>
       </w:r>
@@ -1615,44 +1429,26 @@
         <w:pStyle w:val="NormalWeb"/>
       </w:pPr>
       <w:r>
+        <w:t xml:space="preserve">  console.log(`User Connected: ${socket.id}`);</w:t>
+      </w:r>
+    </w:p>
+    <w:p>
+      <w:pPr>
+        <w:pStyle w:val="NormalWeb"/>
+      </w:pPr>
+    </w:p>
+    <w:p>
+      <w:pPr>
+        <w:pStyle w:val="NormalWeb"/>
+      </w:pPr>
+      <w:r>
         <w:t xml:space="preserve">  </w:t>
       </w:r>
-      <w:proofErr w:type="gramStart"/>
-      <w:r>
-        <w:t>console.log(</w:t>
-      </w:r>
-      <w:proofErr w:type="gramEnd"/>
-      <w:r>
-        <w:t>`User Connected: ${</w:t>
-      </w:r>
-      <w:proofErr w:type="gramStart"/>
-      <w:r>
-        <w:t>socket.id}`</w:t>
-      </w:r>
-      <w:proofErr w:type="gramEnd"/>
-      <w:r>
-        <w:t>);</w:t>
-      </w:r>
-    </w:p>
-    <w:p>
-      <w:pPr>
-        <w:pStyle w:val="NormalWeb"/>
-      </w:pPr>
-    </w:p>
-    <w:p>
-      <w:pPr>
-        <w:pStyle w:val="NormalWeb"/>
-      </w:pPr>
-      <w:r>
-        <w:t xml:space="preserve">  </w:t>
-      </w:r>
-      <w:proofErr w:type="spellStart"/>
-      <w:proofErr w:type="gramStart"/>
+      <w:proofErr w:type="spellStart"/>
       <w:r>
         <w:t>socket.on</w:t>
       </w:r>
       <w:proofErr w:type="spellEnd"/>
-      <w:proofErr w:type="gramEnd"/>
       <w:r>
         <w:t>("disconnect", () =&gt; {</w:t>
       </w:r>
@@ -1662,15 +1458,7 @@
         <w:pStyle w:val="NormalWeb"/>
       </w:pPr>
       <w:r>
-        <w:t xml:space="preserve">    </w:t>
-      </w:r>
-      <w:proofErr w:type="gramStart"/>
-      <w:r>
-        <w:t>console.log(</w:t>
-      </w:r>
-      <w:proofErr w:type="gramEnd"/>
-      <w:r>
-        <w:t>"User Disconnected", socket.id);</w:t>
+        <w:t xml:space="preserve">    console.log("User Disconnected", socket.id);</w:t>
       </w:r>
     </w:p>
     <w:p>
@@ -1732,13 +1520,11 @@
         <w:pStyle w:val="NormalWeb"/>
       </w:pPr>
       <w:proofErr w:type="spellStart"/>
-      <w:proofErr w:type="gramStart"/>
       <w:r>
         <w:lastRenderedPageBreak/>
         <w:t>server.listen</w:t>
       </w:r>
       <w:proofErr w:type="spellEnd"/>
-      <w:proofErr w:type="gramEnd"/>
       <w:r>
         <w:t>(5000, () =&gt; {</w:t>
       </w:r>
@@ -1748,15 +1534,7 @@
         <w:pStyle w:val="NormalWeb"/>
       </w:pPr>
       <w:r>
-        <w:t xml:space="preserve">  </w:t>
-      </w:r>
-      <w:proofErr w:type="gramStart"/>
-      <w:r>
-        <w:t>console.log(</w:t>
-      </w:r>
-      <w:proofErr w:type="gramEnd"/>
-      <w:r>
-        <w:t>"SERVER RUNNING");</w:t>
+        <w:t xml:space="preserve">  console.log("SERVER RUNNING");</w:t>
       </w:r>
     </w:p>
     <w:p>
@@ -1877,20 +1655,13 @@
       </w:pPr>
       <w:r>
         <w:tab/>
-      </w:r>
-      <w:r>
-        <w:t xml:space="preserve">import </w:t>
-      </w:r>
-      <w:proofErr w:type="gramStart"/>
-      <w:r>
-        <w:t xml:space="preserve">{ </w:t>
+        <w:t xml:space="preserve">import { </w:t>
       </w:r>
       <w:proofErr w:type="spellStart"/>
       <w:r>
         <w:t>useEffect</w:t>
       </w:r>
       <w:proofErr w:type="spellEnd"/>
-      <w:proofErr w:type="gramEnd"/>
       <w:r>
         <w:t xml:space="preserve"> } from "react";</w:t>
       </w:r>
@@ -1929,12 +1700,10 @@
         <w:t xml:space="preserve"> socket = </w:t>
       </w:r>
       <w:proofErr w:type="spellStart"/>
-      <w:proofErr w:type="gramStart"/>
       <w:r>
         <w:t>io.connect</w:t>
       </w:r>
       <w:proofErr w:type="spellEnd"/>
-      <w:proofErr w:type="gramEnd"/>
       <w:r>
         <w:t>("http://localhost:5000");</w:t>
       </w:r>
@@ -1949,15 +1718,7 @@
         <w:pStyle w:val="NormalWeb"/>
       </w:pPr>
       <w:r>
-        <w:t xml:space="preserve">function </w:t>
-      </w:r>
-      <w:proofErr w:type="gramStart"/>
-      <w:r>
-        <w:t>App(</w:t>
-      </w:r>
-      <w:proofErr w:type="gramEnd"/>
-      <w:r>
-        <w:t>) {</w:t>
+        <w:t>function App() {</w:t>
       </w:r>
     </w:p>
     <w:p>
@@ -1976,17 +1737,12 @@
         <w:t xml:space="preserve">  </w:t>
       </w:r>
       <w:proofErr w:type="spellStart"/>
-      <w:proofErr w:type="gramStart"/>
       <w:r>
         <w:t>useEffect</w:t>
       </w:r>
       <w:proofErr w:type="spellEnd"/>
       <w:r>
-        <w:t>(</w:t>
-      </w:r>
-      <w:proofErr w:type="gramEnd"/>
-      <w:r>
-        <w:t>() =&gt; {</w:t>
+        <w:t>(() =&gt; {</w:t>
       </w:r>
     </w:p>
     <w:p>
@@ -2002,15 +1758,7 @@
         <w:pStyle w:val="NormalWeb"/>
       </w:pPr>
       <w:r>
-        <w:t xml:space="preserve">    </w:t>
-      </w:r>
-      <w:proofErr w:type="gramStart"/>
-      <w:r>
-        <w:t>console.log(</w:t>
-      </w:r>
-      <w:proofErr w:type="gramEnd"/>
-      <w:r>
-        <w:t>"Attempting to connect...");</w:t>
+        <w:t xml:space="preserve">    console.log("Attempting to connect...");</w:t>
       </w:r>
     </w:p>
     <w:p>
@@ -2040,21 +1788,8 @@
       </w:pPr>
       <w:r>
         <w:lastRenderedPageBreak/>
-        <w:t xml:space="preserve">    &lt;div style</w:t>
-      </w:r>
-      <w:proofErr w:type="gramStart"/>
-      <w:r>
-        <w:t>={{ padding</w:t>
-      </w:r>
-      <w:proofErr w:type="gramEnd"/>
-      <w:r>
-        <w:t>: "20px</w:t>
-      </w:r>
-      <w:proofErr w:type="gramStart"/>
-      <w:r>
-        <w:t>" }}&gt;</w:t>
-      </w:r>
-      <w:proofErr w:type="gramEnd"/>
+        <w:t xml:space="preserve">    &lt;div style={{ padding: "20px" }}&gt;</w:t>
+      </w:r>
     </w:p>
     <w:p>
       <w:pPr>
@@ -2069,15 +1804,7 @@
         <w:pStyle w:val="NormalWeb"/>
       </w:pPr>
       <w:r>
-        <w:t xml:space="preserve">      &lt;p&gt;Check your Backend Terminal to see if I </w:t>
-      </w:r>
-      <w:proofErr w:type="gramStart"/>
-      <w:r>
-        <w:t>connected!&lt;</w:t>
-      </w:r>
-      <w:proofErr w:type="gramEnd"/>
-      <w:r>
-        <w:t>/p&gt;</w:t>
+        <w:t xml:space="preserve">      &lt;p&gt;Check your Backend Terminal to see if I connected!&lt;/p&gt;</w:t>
       </w:r>
     </w:p>
     <w:p>
@@ -2403,7 +2130,6 @@
         <w:t xml:space="preserve">] = </w:t>
       </w:r>
       <w:proofErr w:type="spellStart"/>
-      <w:proofErr w:type="gramStart"/>
       <w:r>
         <w:rPr>
           <w:rFonts w:asciiTheme="majorHAnsi" w:hAnsiTheme="majorHAnsi" w:cstheme="majorHAnsi"/>
@@ -2415,14 +2141,7 @@
         <w:rPr>
           <w:rFonts w:asciiTheme="majorHAnsi" w:hAnsiTheme="majorHAnsi" w:cstheme="majorHAnsi"/>
         </w:rPr>
-        <w:t>(</w:t>
-      </w:r>
-      <w:proofErr w:type="gramEnd"/>
-      <w:r>
-        <w:rPr>
-          <w:rFonts w:asciiTheme="majorHAnsi" w:hAnsiTheme="majorHAnsi" w:cstheme="majorHAnsi"/>
-        </w:rPr>
-        <w:t>"");</w:t>
+        <w:t>("");</w:t>
       </w:r>
     </w:p>
     <w:p>
@@ -2494,7 +2213,6 @@
         <w:t xml:space="preserve">] = </w:t>
       </w:r>
       <w:proofErr w:type="spellStart"/>
-      <w:proofErr w:type="gramStart"/>
       <w:r>
         <w:rPr>
           <w:rFonts w:asciiTheme="majorHAnsi" w:hAnsiTheme="majorHAnsi" w:cstheme="majorHAnsi"/>
@@ -2506,14 +2224,7 @@
         <w:rPr>
           <w:rFonts w:asciiTheme="majorHAnsi" w:hAnsiTheme="majorHAnsi" w:cstheme="majorHAnsi"/>
         </w:rPr>
-        <w:t>(</w:t>
-      </w:r>
-      <w:proofErr w:type="gramEnd"/>
-      <w:r>
-        <w:rPr>
-          <w:rFonts w:asciiTheme="majorHAnsi" w:hAnsiTheme="majorHAnsi" w:cstheme="majorHAnsi"/>
-        </w:rPr>
-        <w:t>"");</w:t>
+        <w:t>("");</w:t>
       </w:r>
     </w:p>
     <w:p>
@@ -2556,24 +2267,9 @@
         <w:rPr>
           <w:rFonts w:asciiTheme="majorHAnsi" w:hAnsiTheme="majorHAnsi" w:cstheme="majorHAnsi"/>
         </w:rPr>
-        <w:t xml:space="preserve"> = () =&gt; </w:t>
-      </w:r>
-      <w:proofErr w:type="gramStart"/>
-      <w:r>
-        <w:rPr>
-          <w:rFonts w:asciiTheme="majorHAnsi" w:hAnsiTheme="majorHAnsi" w:cstheme="majorHAnsi"/>
-        </w:rPr>
-        <w:t>{ /</w:t>
-      </w:r>
-      <w:proofErr w:type="gramEnd"/>
-      <w:r>
-        <w:rPr>
-          <w:rFonts w:asciiTheme="majorHAnsi" w:hAnsiTheme="majorHAnsi" w:cstheme="majorHAnsi"/>
-        </w:rPr>
-        <w:t xml:space="preserve">/ This emits (sends) the message to the Backend </w:t>
-      </w:r>
-      <w:proofErr w:type="spellStart"/>
-      <w:proofErr w:type="gramStart"/>
+        <w:t xml:space="preserve"> = () =&gt; { // This emits (sends) the message to the Backend </w:t>
+      </w:r>
+      <w:proofErr w:type="spellStart"/>
       <w:r>
         <w:rPr>
           <w:rFonts w:asciiTheme="majorHAnsi" w:hAnsiTheme="majorHAnsi" w:cstheme="majorHAnsi"/>
@@ -2581,7 +2277,6 @@
         <w:t>socket.emit</w:t>
       </w:r>
       <w:proofErr w:type="spellEnd"/>
-      <w:proofErr w:type="gramEnd"/>
       <w:r>
         <w:rPr>
           <w:rFonts w:asciiTheme="majorHAnsi" w:hAnsiTheme="majorHAnsi" w:cstheme="majorHAnsi"/>
@@ -2600,30 +2295,8 @@
         <w:rPr>
           <w:rFonts w:asciiTheme="majorHAnsi" w:hAnsiTheme="majorHAnsi" w:cstheme="majorHAnsi"/>
         </w:rPr>
-        <w:t xml:space="preserve">", </w:t>
-      </w:r>
-      <w:proofErr w:type="gramStart"/>
-      <w:r>
-        <w:rPr>
-          <w:rFonts w:asciiTheme="majorHAnsi" w:hAnsiTheme="majorHAnsi" w:cstheme="majorHAnsi"/>
-        </w:rPr>
-        <w:t>{ message</w:t>
-      </w:r>
-      <w:proofErr w:type="gramEnd"/>
-      <w:r>
-        <w:rPr>
-          <w:rFonts w:asciiTheme="majorHAnsi" w:hAnsiTheme="majorHAnsi" w:cstheme="majorHAnsi"/>
-        </w:rPr>
-        <w:t xml:space="preserve"> })</w:t>
-      </w:r>
-      <w:proofErr w:type="gramStart"/>
-      <w:r>
-        <w:rPr>
-          <w:rFonts w:asciiTheme="majorHAnsi" w:hAnsiTheme="majorHAnsi" w:cstheme="majorHAnsi"/>
-        </w:rPr>
-        <w:t>; }</w:t>
-      </w:r>
-      <w:proofErr w:type="gramEnd"/>
+        <w:t>", { message }); }</w:t>
+      </w:r>
     </w:p>
     <w:p>
       <w:pPr>
@@ -2816,7 +2489,6 @@
         </w:rPr>
       </w:pPr>
       <w:proofErr w:type="spellStart"/>
-      <w:proofErr w:type="gramStart"/>
       <w:r>
         <w:rPr>
           <w:rFonts w:asciiTheme="majorHAnsi" w:hAnsiTheme="majorHAnsi" w:cstheme="majorHAnsi"/>
@@ -2826,7 +2498,6 @@
         <w:t>io.on</w:t>
       </w:r>
       <w:proofErr w:type="spellEnd"/>
-      <w:proofErr w:type="gramEnd"/>
       <w:r>
         <w:rPr>
           <w:rFonts w:asciiTheme="majorHAnsi" w:hAnsiTheme="majorHAnsi" w:cstheme="majorHAnsi"/>
@@ -2850,69 +2521,86 @@
           <w:b/>
           <w:bCs/>
         </w:rPr>
+        <w:t xml:space="preserve">  console.log(`User Connected: ${socket.id}`);</w:t>
+      </w:r>
+    </w:p>
+    <w:p>
+      <w:pPr>
+        <w:rPr>
+          <w:rFonts w:asciiTheme="majorHAnsi" w:hAnsiTheme="majorHAnsi" w:cstheme="majorHAnsi"/>
+          <w:b/>
+          <w:bCs/>
+        </w:rPr>
+      </w:pPr>
+    </w:p>
+    <w:p>
+      <w:pPr>
+        <w:rPr>
+          <w:rFonts w:asciiTheme="majorHAnsi" w:hAnsiTheme="majorHAnsi" w:cstheme="majorHAnsi"/>
+          <w:b/>
+          <w:bCs/>
+        </w:rPr>
+      </w:pPr>
+      <w:r>
+        <w:rPr>
+          <w:rFonts w:asciiTheme="majorHAnsi" w:hAnsiTheme="majorHAnsi" w:cstheme="majorHAnsi"/>
+          <w:b/>
+          <w:bCs/>
+        </w:rPr>
+        <w:t xml:space="preserve">  // 1. Listen for the "</w:t>
+      </w:r>
+      <w:proofErr w:type="spellStart"/>
+      <w:r>
+        <w:rPr>
+          <w:rFonts w:asciiTheme="majorHAnsi" w:hAnsiTheme="majorHAnsi" w:cstheme="majorHAnsi"/>
+          <w:b/>
+          <w:bCs/>
+        </w:rPr>
+        <w:t>send_message</w:t>
+      </w:r>
+      <w:proofErr w:type="spellEnd"/>
+      <w:r>
+        <w:rPr>
+          <w:rFonts w:asciiTheme="majorHAnsi" w:hAnsiTheme="majorHAnsi" w:cstheme="majorHAnsi"/>
+          <w:b/>
+          <w:bCs/>
+        </w:rPr>
+        <w:t>" event from the Frontend</w:t>
+      </w:r>
+    </w:p>
+    <w:p>
+      <w:pPr>
+        <w:rPr>
+          <w:rFonts w:asciiTheme="majorHAnsi" w:hAnsiTheme="majorHAnsi" w:cstheme="majorHAnsi"/>
+          <w:b/>
+          <w:bCs/>
+        </w:rPr>
+      </w:pPr>
+      <w:r>
+        <w:rPr>
+          <w:rFonts w:asciiTheme="majorHAnsi" w:hAnsiTheme="majorHAnsi" w:cstheme="majorHAnsi"/>
+          <w:b/>
+          <w:bCs/>
+        </w:rPr>
         <w:t xml:space="preserve">  </w:t>
       </w:r>
-      <w:proofErr w:type="gramStart"/>
-      <w:r>
-        <w:rPr>
-          <w:rFonts w:asciiTheme="majorHAnsi" w:hAnsiTheme="majorHAnsi" w:cstheme="majorHAnsi"/>
-          <w:b/>
-          <w:bCs/>
-        </w:rPr>
-        <w:t>console.log(</w:t>
-      </w:r>
-      <w:proofErr w:type="gramEnd"/>
-      <w:r>
-        <w:rPr>
-          <w:rFonts w:asciiTheme="majorHAnsi" w:hAnsiTheme="majorHAnsi" w:cstheme="majorHAnsi"/>
-          <w:b/>
-          <w:bCs/>
-        </w:rPr>
-        <w:t>`User Connected: ${</w:t>
-      </w:r>
-      <w:proofErr w:type="gramStart"/>
-      <w:r>
-        <w:rPr>
-          <w:rFonts w:asciiTheme="majorHAnsi" w:hAnsiTheme="majorHAnsi" w:cstheme="majorHAnsi"/>
-          <w:b/>
-          <w:bCs/>
-        </w:rPr>
-        <w:t>socket.id}`</w:t>
-      </w:r>
-      <w:proofErr w:type="gramEnd"/>
-      <w:r>
-        <w:rPr>
-          <w:rFonts w:asciiTheme="majorHAnsi" w:hAnsiTheme="majorHAnsi" w:cstheme="majorHAnsi"/>
-          <w:b/>
-          <w:bCs/>
-        </w:rPr>
-        <w:t>);</w:t>
-      </w:r>
-    </w:p>
-    <w:p>
-      <w:pPr>
-        <w:rPr>
-          <w:rFonts w:asciiTheme="majorHAnsi" w:hAnsiTheme="majorHAnsi" w:cstheme="majorHAnsi"/>
-          <w:b/>
-          <w:bCs/>
-        </w:rPr>
-      </w:pPr>
-    </w:p>
-    <w:p>
-      <w:pPr>
-        <w:rPr>
-          <w:rFonts w:asciiTheme="majorHAnsi" w:hAnsiTheme="majorHAnsi" w:cstheme="majorHAnsi"/>
-          <w:b/>
-          <w:bCs/>
-        </w:rPr>
-      </w:pPr>
-      <w:r>
-        <w:rPr>
-          <w:rFonts w:asciiTheme="majorHAnsi" w:hAnsiTheme="majorHAnsi" w:cstheme="majorHAnsi"/>
-          <w:b/>
-          <w:bCs/>
-        </w:rPr>
-        <w:t xml:space="preserve">  // 1. Listen for the "</w:t>
+      <w:proofErr w:type="spellStart"/>
+      <w:r>
+        <w:rPr>
+          <w:rFonts w:asciiTheme="majorHAnsi" w:hAnsiTheme="majorHAnsi" w:cstheme="majorHAnsi"/>
+          <w:b/>
+          <w:bCs/>
+        </w:rPr>
+        <w:t>socket.on</w:t>
+      </w:r>
+      <w:proofErr w:type="spellEnd"/>
+      <w:r>
+        <w:rPr>
+          <w:rFonts w:asciiTheme="majorHAnsi" w:hAnsiTheme="majorHAnsi" w:cstheme="majorHAnsi"/>
+          <w:b/>
+          <w:bCs/>
+        </w:rPr>
+        <w:t>("</w:t>
       </w:r>
       <w:proofErr w:type="spellStart"/>
       <w:r>
@@ -2930,37 +2618,52 @@
           <w:b/>
           <w:bCs/>
         </w:rPr>
-        <w:t>" event from the Frontend</w:t>
-      </w:r>
-    </w:p>
-    <w:p>
-      <w:pPr>
-        <w:rPr>
-          <w:rFonts w:asciiTheme="majorHAnsi" w:hAnsiTheme="majorHAnsi" w:cstheme="majorHAnsi"/>
-          <w:b/>
-          <w:bCs/>
-        </w:rPr>
-      </w:pPr>
-      <w:r>
-        <w:rPr>
-          <w:rFonts w:asciiTheme="majorHAnsi" w:hAnsiTheme="majorHAnsi" w:cstheme="majorHAnsi"/>
-          <w:b/>
-          <w:bCs/>
-        </w:rPr>
-        <w:t xml:space="preserve">  </w:t>
-      </w:r>
-      <w:proofErr w:type="spellStart"/>
-      <w:proofErr w:type="gramStart"/>
-      <w:r>
-        <w:rPr>
-          <w:rFonts w:asciiTheme="majorHAnsi" w:hAnsiTheme="majorHAnsi" w:cstheme="majorHAnsi"/>
-          <w:b/>
-          <w:bCs/>
-        </w:rPr>
-        <w:t>socket.on</w:t>
-      </w:r>
-      <w:proofErr w:type="spellEnd"/>
-      <w:proofErr w:type="gramEnd"/>
+        <w:t>", (data) =&gt; {</w:t>
+      </w:r>
+    </w:p>
+    <w:p>
+      <w:pPr>
+        <w:rPr>
+          <w:rFonts w:asciiTheme="majorHAnsi" w:hAnsiTheme="majorHAnsi" w:cstheme="majorHAnsi"/>
+          <w:b/>
+          <w:bCs/>
+        </w:rPr>
+      </w:pPr>
+      <w:r>
+        <w:rPr>
+          <w:rFonts w:asciiTheme="majorHAnsi" w:hAnsiTheme="majorHAnsi" w:cstheme="majorHAnsi"/>
+          <w:b/>
+          <w:bCs/>
+        </w:rPr>
+        <w:t xml:space="preserve">    // 2. Broadcast it to everyone ELSE (except the sender)</w:t>
+      </w:r>
+    </w:p>
+    <w:p>
+      <w:pPr>
+        <w:rPr>
+          <w:rFonts w:asciiTheme="majorHAnsi" w:hAnsiTheme="majorHAnsi" w:cstheme="majorHAnsi"/>
+          <w:b/>
+          <w:bCs/>
+        </w:rPr>
+      </w:pPr>
+      <w:r>
+        <w:rPr>
+          <w:rFonts w:asciiTheme="majorHAnsi" w:hAnsiTheme="majorHAnsi" w:cstheme="majorHAnsi"/>
+          <w:b/>
+          <w:bCs/>
+        </w:rPr>
+        <w:t xml:space="preserve">    </w:t>
+      </w:r>
+      <w:proofErr w:type="spellStart"/>
+      <w:r>
+        <w:rPr>
+          <w:rFonts w:asciiTheme="majorHAnsi" w:hAnsiTheme="majorHAnsi" w:cstheme="majorHAnsi"/>
+          <w:b/>
+          <w:bCs/>
+        </w:rPr>
+        <w:t>socket.broadcast.emit</w:t>
+      </w:r>
+      <w:proofErr w:type="spellEnd"/>
       <w:r>
         <w:rPr>
           <w:rFonts w:asciiTheme="majorHAnsi" w:hAnsiTheme="majorHAnsi" w:cstheme="majorHAnsi"/>
@@ -2976,104 +2679,6 @@
           <w:b/>
           <w:bCs/>
         </w:rPr>
-        <w:t>send_message</w:t>
-      </w:r>
-      <w:proofErr w:type="spellEnd"/>
-      <w:r>
-        <w:rPr>
-          <w:rFonts w:asciiTheme="majorHAnsi" w:hAnsiTheme="majorHAnsi" w:cstheme="majorHAnsi"/>
-          <w:b/>
-          <w:bCs/>
-        </w:rPr>
-        <w:t>", (data) =&gt; {</w:t>
-      </w:r>
-    </w:p>
-    <w:p>
-      <w:pPr>
-        <w:rPr>
-          <w:rFonts w:asciiTheme="majorHAnsi" w:hAnsiTheme="majorHAnsi" w:cstheme="majorHAnsi"/>
-          <w:b/>
-          <w:bCs/>
-        </w:rPr>
-      </w:pPr>
-      <w:r>
-        <w:rPr>
-          <w:rFonts w:asciiTheme="majorHAnsi" w:hAnsiTheme="majorHAnsi" w:cstheme="majorHAnsi"/>
-          <w:b/>
-          <w:bCs/>
-        </w:rPr>
-        <w:t xml:space="preserve">    // 2. Broadcast it to everyone ELSE (except the sender)</w:t>
-      </w:r>
-    </w:p>
-    <w:p>
-      <w:pPr>
-        <w:rPr>
-          <w:rFonts w:asciiTheme="majorHAnsi" w:hAnsiTheme="majorHAnsi" w:cstheme="majorHAnsi"/>
-          <w:b/>
-          <w:bCs/>
-        </w:rPr>
-      </w:pPr>
-      <w:r>
-        <w:rPr>
-          <w:rFonts w:asciiTheme="majorHAnsi" w:hAnsiTheme="majorHAnsi" w:cstheme="majorHAnsi"/>
-          <w:b/>
-          <w:bCs/>
-        </w:rPr>
-        <w:t xml:space="preserve">    </w:t>
-      </w:r>
-      <w:proofErr w:type="spellStart"/>
-      <w:proofErr w:type="gramStart"/>
-      <w:r>
-        <w:rPr>
-          <w:rFonts w:asciiTheme="majorHAnsi" w:hAnsiTheme="majorHAnsi" w:cstheme="majorHAnsi"/>
-          <w:b/>
-          <w:bCs/>
-        </w:rPr>
-        <w:t>socket.broadcast</w:t>
-      </w:r>
-      <w:proofErr w:type="gramEnd"/>
-      <w:r>
-        <w:rPr>
-          <w:rFonts w:asciiTheme="majorHAnsi" w:hAnsiTheme="majorHAnsi" w:cstheme="majorHAnsi"/>
-          <w:b/>
-          <w:bCs/>
-        </w:rPr>
-        <w:t>.</w:t>
-      </w:r>
-      <w:proofErr w:type="gramStart"/>
-      <w:r>
-        <w:rPr>
-          <w:rFonts w:asciiTheme="majorHAnsi" w:hAnsiTheme="majorHAnsi" w:cstheme="majorHAnsi"/>
-          <w:b/>
-          <w:bCs/>
-        </w:rPr>
-        <w:t>emit</w:t>
-      </w:r>
-      <w:proofErr w:type="spellEnd"/>
-      <w:r>
-        <w:rPr>
-          <w:rFonts w:asciiTheme="majorHAnsi" w:hAnsiTheme="majorHAnsi" w:cstheme="majorHAnsi"/>
-          <w:b/>
-          <w:bCs/>
-        </w:rPr>
-        <w:t>(</w:t>
-      </w:r>
-      <w:proofErr w:type="gramEnd"/>
-      <w:r>
-        <w:rPr>
-          <w:rFonts w:asciiTheme="majorHAnsi" w:hAnsiTheme="majorHAnsi" w:cstheme="majorHAnsi"/>
-          <w:b/>
-          <w:bCs/>
-        </w:rPr>
-        <w:t>"</w:t>
-      </w:r>
-      <w:proofErr w:type="spellStart"/>
-      <w:r>
-        <w:rPr>
-          <w:rFonts w:asciiTheme="majorHAnsi" w:hAnsiTheme="majorHAnsi" w:cstheme="majorHAnsi"/>
-          <w:b/>
-          <w:bCs/>
-        </w:rPr>
         <w:t>receive_message</w:t>
       </w:r>
       <w:proofErr w:type="spellEnd"/>
@@ -3138,23 +2743,13 @@
         </w:rPr>
       </w:pPr>
       <w:proofErr w:type="spellStart"/>
-      <w:proofErr w:type="gramStart"/>
-      <w:r>
-        <w:rPr>
-          <w:rFonts w:asciiTheme="majorHAnsi" w:hAnsiTheme="majorHAnsi" w:cstheme="majorHAnsi"/>
-          <w:b/>
-          <w:bCs/>
-        </w:rPr>
-        <w:t>socket.broadcast</w:t>
-      </w:r>
-      <w:proofErr w:type="gramEnd"/>
-      <w:r>
-        <w:rPr>
-          <w:rFonts w:asciiTheme="majorHAnsi" w:hAnsiTheme="majorHAnsi" w:cstheme="majorHAnsi"/>
-          <w:b/>
-          <w:bCs/>
-        </w:rPr>
-        <w:t>.emit</w:t>
+      <w:r>
+        <w:rPr>
+          <w:rFonts w:asciiTheme="majorHAnsi" w:hAnsiTheme="majorHAnsi" w:cstheme="majorHAnsi"/>
+          <w:b/>
+          <w:bCs/>
+        </w:rPr>
+        <w:t>socket.broadcast.emit</w:t>
       </w:r>
       <w:proofErr w:type="spellEnd"/>
       <w:r>
@@ -3188,9 +2783,3672 @@
       <w:pPr>
         <w:rPr>
           <w:rFonts w:asciiTheme="majorHAnsi" w:hAnsiTheme="majorHAnsi" w:cstheme="majorHAnsi"/>
-          <w:lang w:val="en-US"/>
-        </w:rPr>
-      </w:pPr>
+          <w:b/>
+          <w:bCs/>
+        </w:rPr>
+      </w:pPr>
+    </w:p>
+    <w:p>
+      <w:pPr>
+        <w:rPr>
+          <w:rFonts w:asciiTheme="majorHAnsi" w:hAnsiTheme="majorHAnsi" w:cstheme="majorHAnsi"/>
+          <w:b/>
+          <w:bCs/>
+        </w:rPr>
+      </w:pPr>
+    </w:p>
+    <w:p>
+      <w:pPr>
+        <w:rPr>
+          <w:rFonts w:asciiTheme="majorHAnsi" w:hAnsiTheme="majorHAnsi" w:cstheme="majorHAnsi"/>
+          <w:b/>
+          <w:bCs/>
+        </w:rPr>
+      </w:pPr>
+      <w:r>
+        <w:rPr>
+          <w:rFonts w:asciiTheme="majorHAnsi" w:hAnsiTheme="majorHAnsi" w:cstheme="majorHAnsi"/>
+          <w:b/>
+          <w:bCs/>
+        </w:rPr>
+        <w:t>Right now, you are syncing simple text messages. We want to sync Computer Code.</w:t>
+      </w:r>
+    </w:p>
+    <w:p>
+      <w:pPr>
+        <w:rPr>
+          <w:rFonts w:asciiTheme="majorHAnsi" w:hAnsiTheme="majorHAnsi" w:cstheme="majorHAnsi"/>
+          <w:b/>
+          <w:bCs/>
+        </w:rPr>
+      </w:pPr>
+      <w:r>
+        <w:rPr>
+          <w:rFonts w:asciiTheme="majorHAnsi" w:hAnsiTheme="majorHAnsi" w:cstheme="majorHAnsi"/>
+          <w:b/>
+          <w:bCs/>
+        </w:rPr>
+        <w:t>To do this, we are going to throw away that ugly &lt;input&gt; box and replace it with a Real Code Editor. We will use a library called Monaco Editor (this is the exact same engine that powers VS Code itself).</w:t>
+      </w:r>
+    </w:p>
+    <w:p>
+      <w:pPr>
+        <w:rPr>
+          <w:rFonts w:asciiTheme="majorHAnsi" w:hAnsiTheme="majorHAnsi" w:cstheme="majorHAnsi"/>
+          <w:b/>
+          <w:bCs/>
+        </w:rPr>
+      </w:pPr>
+      <w:r>
+        <w:rPr>
+          <w:rFonts w:asciiTheme="majorHAnsi" w:hAnsiTheme="majorHAnsi" w:cstheme="majorHAnsi"/>
+          <w:b/>
+          <w:bCs/>
+        </w:rPr>
+        <w:t xml:space="preserve">Install this in frontend - </w:t>
+      </w:r>
+      <w:proofErr w:type="spellStart"/>
+      <w:r>
+        <w:rPr>
+          <w:rFonts w:asciiTheme="majorHAnsi" w:hAnsiTheme="majorHAnsi" w:cstheme="majorHAnsi"/>
+          <w:b/>
+          <w:bCs/>
+        </w:rPr>
+        <w:t>npm</w:t>
+      </w:r>
+      <w:proofErr w:type="spellEnd"/>
+      <w:r>
+        <w:rPr>
+          <w:rFonts w:asciiTheme="majorHAnsi" w:hAnsiTheme="majorHAnsi" w:cstheme="majorHAnsi"/>
+          <w:b/>
+          <w:bCs/>
+        </w:rPr>
+        <w:t xml:space="preserve"> install @monaco-editor/react</w:t>
+      </w:r>
+    </w:p>
+    <w:p>
+      <w:pPr>
+        <w:rPr>
+          <w:rFonts w:asciiTheme="majorHAnsi" w:hAnsiTheme="majorHAnsi" w:cstheme="majorHAnsi"/>
+          <w:b/>
+          <w:bCs/>
+        </w:rPr>
+      </w:pPr>
+    </w:p>
+    <w:p>
+      <w:pPr>
+        <w:rPr>
+          <w:rFonts w:asciiTheme="majorHAnsi" w:hAnsiTheme="majorHAnsi" w:cstheme="majorHAnsi"/>
+          <w:b/>
+          <w:bCs/>
+        </w:rPr>
+      </w:pPr>
+      <w:r>
+        <w:rPr>
+          <w:rFonts w:asciiTheme="majorHAnsi" w:hAnsiTheme="majorHAnsi" w:cstheme="majorHAnsi"/>
+          <w:b/>
+          <w:bCs/>
+        </w:rPr>
+        <w:t xml:space="preserve">In </w:t>
+      </w:r>
+      <w:proofErr w:type="spellStart"/>
+      <w:r>
+        <w:rPr>
+          <w:rFonts w:asciiTheme="majorHAnsi" w:hAnsiTheme="majorHAnsi" w:cstheme="majorHAnsi"/>
+          <w:b/>
+          <w:bCs/>
+        </w:rPr>
+        <w:t>app.jsx</w:t>
+      </w:r>
+      <w:proofErr w:type="spellEnd"/>
+    </w:p>
+    <w:p>
+      <w:pPr>
+        <w:rPr>
+          <w:rFonts w:asciiTheme="majorHAnsi" w:hAnsiTheme="majorHAnsi" w:cstheme="majorHAnsi"/>
+          <w:b/>
+          <w:bCs/>
+        </w:rPr>
+      </w:pPr>
+      <w:r>
+        <w:rPr>
+          <w:rFonts w:asciiTheme="majorHAnsi" w:hAnsiTheme="majorHAnsi" w:cstheme="majorHAnsi"/>
+          <w:b/>
+          <w:bCs/>
+        </w:rPr>
+        <w:t>Change this his lines</w:t>
+      </w:r>
+    </w:p>
+    <w:p>
+      <w:pPr>
+        <w:rPr>
+          <w:rFonts w:asciiTheme="majorHAnsi" w:hAnsiTheme="majorHAnsi" w:cstheme="majorHAnsi"/>
+          <w:b/>
+          <w:bCs/>
+        </w:rPr>
+      </w:pPr>
+    </w:p>
+    <w:p>
+      <w:pPr>
+        <w:rPr>
+          <w:rFonts w:asciiTheme="majorHAnsi" w:hAnsiTheme="majorHAnsi" w:cstheme="majorHAnsi"/>
+          <w:b/>
+          <w:bCs/>
+        </w:rPr>
+      </w:pPr>
+      <w:r>
+        <w:rPr>
+          <w:rFonts w:asciiTheme="majorHAnsi" w:hAnsiTheme="majorHAnsi" w:cstheme="majorHAnsi"/>
+          <w:b/>
+          <w:bCs/>
+        </w:rPr>
+        <w:t xml:space="preserve">import { </w:t>
+      </w:r>
+      <w:proofErr w:type="spellStart"/>
+      <w:r>
+        <w:rPr>
+          <w:rFonts w:asciiTheme="majorHAnsi" w:hAnsiTheme="majorHAnsi" w:cstheme="majorHAnsi"/>
+          <w:b/>
+          <w:bCs/>
+        </w:rPr>
+        <w:t>useEffect</w:t>
+      </w:r>
+      <w:proofErr w:type="spellEnd"/>
+      <w:r>
+        <w:rPr>
+          <w:rFonts w:asciiTheme="majorHAnsi" w:hAnsiTheme="majorHAnsi" w:cstheme="majorHAnsi"/>
+          <w:b/>
+          <w:bCs/>
+        </w:rPr>
+        <w:t xml:space="preserve">, </w:t>
+      </w:r>
+      <w:proofErr w:type="spellStart"/>
+      <w:r>
+        <w:rPr>
+          <w:rFonts w:asciiTheme="majorHAnsi" w:hAnsiTheme="majorHAnsi" w:cstheme="majorHAnsi"/>
+          <w:b/>
+          <w:bCs/>
+        </w:rPr>
+        <w:t>useState</w:t>
+      </w:r>
+      <w:proofErr w:type="spellEnd"/>
+      <w:r>
+        <w:rPr>
+          <w:rFonts w:asciiTheme="majorHAnsi" w:hAnsiTheme="majorHAnsi" w:cstheme="majorHAnsi"/>
+          <w:b/>
+          <w:bCs/>
+        </w:rPr>
+        <w:t xml:space="preserve"> } from "react";</w:t>
+      </w:r>
+    </w:p>
+    <w:p>
+      <w:pPr>
+        <w:rPr>
+          <w:rFonts w:asciiTheme="majorHAnsi" w:hAnsiTheme="majorHAnsi" w:cstheme="majorHAnsi"/>
+          <w:b/>
+          <w:bCs/>
+        </w:rPr>
+      </w:pPr>
+      <w:r>
+        <w:rPr>
+          <w:rFonts w:asciiTheme="majorHAnsi" w:hAnsiTheme="majorHAnsi" w:cstheme="majorHAnsi"/>
+          <w:b/>
+          <w:bCs/>
+        </w:rPr>
+        <w:t>import io from "socket.io-client";</w:t>
+      </w:r>
+    </w:p>
+    <w:p>
+      <w:pPr>
+        <w:rPr>
+          <w:rFonts w:asciiTheme="majorHAnsi" w:hAnsiTheme="majorHAnsi" w:cstheme="majorHAnsi"/>
+          <w:b/>
+          <w:bCs/>
+        </w:rPr>
+      </w:pPr>
+      <w:r>
+        <w:rPr>
+          <w:rFonts w:asciiTheme="majorHAnsi" w:hAnsiTheme="majorHAnsi" w:cstheme="majorHAnsi"/>
+          <w:b/>
+          <w:bCs/>
+        </w:rPr>
+        <w:t>import Editor from "@</w:t>
+      </w:r>
+      <w:proofErr w:type="spellStart"/>
+      <w:r>
+        <w:rPr>
+          <w:rFonts w:asciiTheme="majorHAnsi" w:hAnsiTheme="majorHAnsi" w:cstheme="majorHAnsi"/>
+          <w:b/>
+          <w:bCs/>
+        </w:rPr>
+        <w:t>monaco</w:t>
+      </w:r>
+      <w:proofErr w:type="spellEnd"/>
+      <w:r>
+        <w:rPr>
+          <w:rFonts w:asciiTheme="majorHAnsi" w:hAnsiTheme="majorHAnsi" w:cstheme="majorHAnsi"/>
+          <w:b/>
+          <w:bCs/>
+        </w:rPr>
+        <w:t>-editor/react"; // 1. Import the Editor</w:t>
+      </w:r>
+    </w:p>
+    <w:p>
+      <w:pPr>
+        <w:rPr>
+          <w:rFonts w:asciiTheme="majorHAnsi" w:hAnsiTheme="majorHAnsi" w:cstheme="majorHAnsi"/>
+          <w:b/>
+          <w:bCs/>
+        </w:rPr>
+      </w:pPr>
+    </w:p>
+    <w:p>
+      <w:pPr>
+        <w:rPr>
+          <w:rFonts w:asciiTheme="majorHAnsi" w:hAnsiTheme="majorHAnsi" w:cstheme="majorHAnsi"/>
+          <w:b/>
+          <w:bCs/>
+        </w:rPr>
+      </w:pPr>
+      <w:proofErr w:type="spellStart"/>
+      <w:r>
+        <w:rPr>
+          <w:rFonts w:asciiTheme="majorHAnsi" w:hAnsiTheme="majorHAnsi" w:cstheme="majorHAnsi"/>
+          <w:b/>
+          <w:bCs/>
+        </w:rPr>
+        <w:t>const</w:t>
+      </w:r>
+      <w:proofErr w:type="spellEnd"/>
+      <w:r>
+        <w:rPr>
+          <w:rFonts w:asciiTheme="majorHAnsi" w:hAnsiTheme="majorHAnsi" w:cstheme="majorHAnsi"/>
+          <w:b/>
+          <w:bCs/>
+        </w:rPr>
+        <w:t xml:space="preserve"> socket = </w:t>
+      </w:r>
+      <w:proofErr w:type="spellStart"/>
+      <w:r>
+        <w:rPr>
+          <w:rFonts w:asciiTheme="majorHAnsi" w:hAnsiTheme="majorHAnsi" w:cstheme="majorHAnsi"/>
+          <w:b/>
+          <w:bCs/>
+        </w:rPr>
+        <w:t>io.connect</w:t>
+      </w:r>
+      <w:proofErr w:type="spellEnd"/>
+      <w:r>
+        <w:rPr>
+          <w:rFonts w:asciiTheme="majorHAnsi" w:hAnsiTheme="majorHAnsi" w:cstheme="majorHAnsi"/>
+          <w:b/>
+          <w:bCs/>
+        </w:rPr>
+        <w:t>("http://localhost:5000");</w:t>
+      </w:r>
+    </w:p>
+    <w:p>
+      <w:pPr>
+        <w:rPr>
+          <w:rFonts w:asciiTheme="majorHAnsi" w:hAnsiTheme="majorHAnsi" w:cstheme="majorHAnsi"/>
+          <w:b/>
+          <w:bCs/>
+        </w:rPr>
+      </w:pPr>
+    </w:p>
+    <w:p>
+      <w:pPr>
+        <w:rPr>
+          <w:rFonts w:asciiTheme="majorHAnsi" w:hAnsiTheme="majorHAnsi" w:cstheme="majorHAnsi"/>
+          <w:b/>
+          <w:bCs/>
+        </w:rPr>
+      </w:pPr>
+      <w:r>
+        <w:rPr>
+          <w:rFonts w:asciiTheme="majorHAnsi" w:hAnsiTheme="majorHAnsi" w:cstheme="majorHAnsi"/>
+          <w:b/>
+          <w:bCs/>
+        </w:rPr>
+        <w:t>function App() {</w:t>
+      </w:r>
+    </w:p>
+    <w:p>
+      <w:pPr>
+        <w:rPr>
+          <w:rFonts w:asciiTheme="majorHAnsi" w:hAnsiTheme="majorHAnsi" w:cstheme="majorHAnsi"/>
+          <w:b/>
+          <w:bCs/>
+        </w:rPr>
+      </w:pPr>
+      <w:r>
+        <w:rPr>
+          <w:rFonts w:asciiTheme="majorHAnsi" w:hAnsiTheme="majorHAnsi" w:cstheme="majorHAnsi"/>
+          <w:b/>
+          <w:bCs/>
+        </w:rPr>
+        <w:t xml:space="preserve">  </w:t>
+      </w:r>
+      <w:proofErr w:type="spellStart"/>
+      <w:r>
+        <w:rPr>
+          <w:rFonts w:asciiTheme="majorHAnsi" w:hAnsiTheme="majorHAnsi" w:cstheme="majorHAnsi"/>
+          <w:b/>
+          <w:bCs/>
+        </w:rPr>
+        <w:t>const</w:t>
+      </w:r>
+      <w:proofErr w:type="spellEnd"/>
+      <w:r>
+        <w:rPr>
+          <w:rFonts w:asciiTheme="majorHAnsi" w:hAnsiTheme="majorHAnsi" w:cstheme="majorHAnsi"/>
+          <w:b/>
+          <w:bCs/>
+        </w:rPr>
+        <w:t xml:space="preserve"> [room, </w:t>
+      </w:r>
+      <w:proofErr w:type="spellStart"/>
+      <w:r>
+        <w:rPr>
+          <w:rFonts w:asciiTheme="majorHAnsi" w:hAnsiTheme="majorHAnsi" w:cstheme="majorHAnsi"/>
+          <w:b/>
+          <w:bCs/>
+        </w:rPr>
+        <w:t>setRoom</w:t>
+      </w:r>
+      <w:proofErr w:type="spellEnd"/>
+      <w:r>
+        <w:rPr>
+          <w:rFonts w:asciiTheme="majorHAnsi" w:hAnsiTheme="majorHAnsi" w:cstheme="majorHAnsi"/>
+          <w:b/>
+          <w:bCs/>
+        </w:rPr>
+        <w:t xml:space="preserve">] = </w:t>
+      </w:r>
+      <w:proofErr w:type="spellStart"/>
+      <w:r>
+        <w:rPr>
+          <w:rFonts w:asciiTheme="majorHAnsi" w:hAnsiTheme="majorHAnsi" w:cstheme="majorHAnsi"/>
+          <w:b/>
+          <w:bCs/>
+        </w:rPr>
+        <w:t>useState</w:t>
+      </w:r>
+      <w:proofErr w:type="spellEnd"/>
+      <w:r>
+        <w:rPr>
+          <w:rFonts w:asciiTheme="majorHAnsi" w:hAnsiTheme="majorHAnsi" w:cstheme="majorHAnsi"/>
+          <w:b/>
+          <w:bCs/>
+        </w:rPr>
+        <w:t>("");</w:t>
+      </w:r>
+    </w:p>
+    <w:p>
+      <w:pPr>
+        <w:rPr>
+          <w:rFonts w:asciiTheme="majorHAnsi" w:hAnsiTheme="majorHAnsi" w:cstheme="majorHAnsi"/>
+          <w:b/>
+          <w:bCs/>
+        </w:rPr>
+      </w:pPr>
+      <w:r>
+        <w:rPr>
+          <w:rFonts w:asciiTheme="majorHAnsi" w:hAnsiTheme="majorHAnsi" w:cstheme="majorHAnsi"/>
+          <w:b/>
+          <w:bCs/>
+        </w:rPr>
+        <w:t xml:space="preserve">  </w:t>
+      </w:r>
+      <w:proofErr w:type="spellStart"/>
+      <w:r>
+        <w:rPr>
+          <w:rFonts w:asciiTheme="majorHAnsi" w:hAnsiTheme="majorHAnsi" w:cstheme="majorHAnsi"/>
+          <w:b/>
+          <w:bCs/>
+        </w:rPr>
+        <w:t>const</w:t>
+      </w:r>
+      <w:proofErr w:type="spellEnd"/>
+      <w:r>
+        <w:rPr>
+          <w:rFonts w:asciiTheme="majorHAnsi" w:hAnsiTheme="majorHAnsi" w:cstheme="majorHAnsi"/>
+          <w:b/>
+          <w:bCs/>
+        </w:rPr>
+        <w:t xml:space="preserve"> [code, </w:t>
+      </w:r>
+      <w:proofErr w:type="spellStart"/>
+      <w:r>
+        <w:rPr>
+          <w:rFonts w:asciiTheme="majorHAnsi" w:hAnsiTheme="majorHAnsi" w:cstheme="majorHAnsi"/>
+          <w:b/>
+          <w:bCs/>
+        </w:rPr>
+        <w:t>setCode</w:t>
+      </w:r>
+      <w:proofErr w:type="spellEnd"/>
+      <w:r>
+        <w:rPr>
+          <w:rFonts w:asciiTheme="majorHAnsi" w:hAnsiTheme="majorHAnsi" w:cstheme="majorHAnsi"/>
+          <w:b/>
+          <w:bCs/>
+        </w:rPr>
+        <w:t xml:space="preserve">] = </w:t>
+      </w:r>
+      <w:proofErr w:type="spellStart"/>
+      <w:r>
+        <w:rPr>
+          <w:rFonts w:asciiTheme="majorHAnsi" w:hAnsiTheme="majorHAnsi" w:cstheme="majorHAnsi"/>
+          <w:b/>
+          <w:bCs/>
+        </w:rPr>
+        <w:t>useState</w:t>
+      </w:r>
+      <w:proofErr w:type="spellEnd"/>
+      <w:r>
+        <w:rPr>
+          <w:rFonts w:asciiTheme="majorHAnsi" w:hAnsiTheme="majorHAnsi" w:cstheme="majorHAnsi"/>
+          <w:b/>
+          <w:bCs/>
+        </w:rPr>
+        <w:t>("// Start typing your code here..."); // 2. "code" stores the text</w:t>
+      </w:r>
+    </w:p>
+    <w:p>
+      <w:pPr>
+        <w:rPr>
+          <w:rFonts w:asciiTheme="majorHAnsi" w:hAnsiTheme="majorHAnsi" w:cstheme="majorHAnsi"/>
+          <w:b/>
+          <w:bCs/>
+        </w:rPr>
+      </w:pPr>
+    </w:p>
+    <w:p>
+      <w:pPr>
+        <w:rPr>
+          <w:rFonts w:asciiTheme="majorHAnsi" w:hAnsiTheme="majorHAnsi" w:cstheme="majorHAnsi"/>
+          <w:b/>
+          <w:bCs/>
+        </w:rPr>
+      </w:pPr>
+      <w:r>
+        <w:rPr>
+          <w:rFonts w:asciiTheme="majorHAnsi" w:hAnsiTheme="majorHAnsi" w:cstheme="majorHAnsi"/>
+          <w:b/>
+          <w:bCs/>
+        </w:rPr>
+        <w:t xml:space="preserve">  </w:t>
+      </w:r>
+      <w:proofErr w:type="spellStart"/>
+      <w:r>
+        <w:rPr>
+          <w:rFonts w:asciiTheme="majorHAnsi" w:hAnsiTheme="majorHAnsi" w:cstheme="majorHAnsi"/>
+          <w:b/>
+          <w:bCs/>
+        </w:rPr>
+        <w:t>const</w:t>
+      </w:r>
+      <w:proofErr w:type="spellEnd"/>
+      <w:r>
+        <w:rPr>
+          <w:rFonts w:asciiTheme="majorHAnsi" w:hAnsiTheme="majorHAnsi" w:cstheme="majorHAnsi"/>
+          <w:b/>
+          <w:bCs/>
+        </w:rPr>
+        <w:t xml:space="preserve"> </w:t>
+      </w:r>
+      <w:proofErr w:type="spellStart"/>
+      <w:r>
+        <w:rPr>
+          <w:rFonts w:asciiTheme="majorHAnsi" w:hAnsiTheme="majorHAnsi" w:cstheme="majorHAnsi"/>
+          <w:b/>
+          <w:bCs/>
+        </w:rPr>
+        <w:t>joinRoom</w:t>
+      </w:r>
+      <w:proofErr w:type="spellEnd"/>
+      <w:r>
+        <w:rPr>
+          <w:rFonts w:asciiTheme="majorHAnsi" w:hAnsiTheme="majorHAnsi" w:cstheme="majorHAnsi"/>
+          <w:b/>
+          <w:bCs/>
+        </w:rPr>
+        <w:t xml:space="preserve"> = () =&gt; {</w:t>
+      </w:r>
+    </w:p>
+    <w:p>
+      <w:pPr>
+        <w:rPr>
+          <w:rFonts w:asciiTheme="majorHAnsi" w:hAnsiTheme="majorHAnsi" w:cstheme="majorHAnsi"/>
+          <w:b/>
+          <w:bCs/>
+        </w:rPr>
+      </w:pPr>
+      <w:r>
+        <w:rPr>
+          <w:rFonts w:asciiTheme="majorHAnsi" w:hAnsiTheme="majorHAnsi" w:cstheme="majorHAnsi"/>
+          <w:b/>
+          <w:bCs/>
+        </w:rPr>
+        <w:t xml:space="preserve">    if (room !== "") {</w:t>
+      </w:r>
+    </w:p>
+    <w:p>
+      <w:pPr>
+        <w:rPr>
+          <w:rFonts w:asciiTheme="majorHAnsi" w:hAnsiTheme="majorHAnsi" w:cstheme="majorHAnsi"/>
+          <w:b/>
+          <w:bCs/>
+        </w:rPr>
+      </w:pPr>
+      <w:r>
+        <w:rPr>
+          <w:rFonts w:asciiTheme="majorHAnsi" w:hAnsiTheme="majorHAnsi" w:cstheme="majorHAnsi"/>
+          <w:b/>
+          <w:bCs/>
+        </w:rPr>
+        <w:t xml:space="preserve">      </w:t>
+      </w:r>
+      <w:proofErr w:type="spellStart"/>
+      <w:r>
+        <w:rPr>
+          <w:rFonts w:asciiTheme="majorHAnsi" w:hAnsiTheme="majorHAnsi" w:cstheme="majorHAnsi"/>
+          <w:b/>
+          <w:bCs/>
+        </w:rPr>
+        <w:t>socket.emit</w:t>
+      </w:r>
+      <w:proofErr w:type="spellEnd"/>
+      <w:r>
+        <w:rPr>
+          <w:rFonts w:asciiTheme="majorHAnsi" w:hAnsiTheme="majorHAnsi" w:cstheme="majorHAnsi"/>
+          <w:b/>
+          <w:bCs/>
+        </w:rPr>
+        <w:t>("</w:t>
+      </w:r>
+      <w:proofErr w:type="spellStart"/>
+      <w:r>
+        <w:rPr>
+          <w:rFonts w:asciiTheme="majorHAnsi" w:hAnsiTheme="majorHAnsi" w:cstheme="majorHAnsi"/>
+          <w:b/>
+          <w:bCs/>
+        </w:rPr>
+        <w:t>join_room</w:t>
+      </w:r>
+      <w:proofErr w:type="spellEnd"/>
+      <w:r>
+        <w:rPr>
+          <w:rFonts w:asciiTheme="majorHAnsi" w:hAnsiTheme="majorHAnsi" w:cstheme="majorHAnsi"/>
+          <w:b/>
+          <w:bCs/>
+        </w:rPr>
+        <w:t>", room);</w:t>
+      </w:r>
+    </w:p>
+    <w:p>
+      <w:pPr>
+        <w:rPr>
+          <w:rFonts w:asciiTheme="majorHAnsi" w:hAnsiTheme="majorHAnsi" w:cstheme="majorHAnsi"/>
+          <w:b/>
+          <w:bCs/>
+        </w:rPr>
+      </w:pPr>
+      <w:r>
+        <w:rPr>
+          <w:rFonts w:asciiTheme="majorHAnsi" w:hAnsiTheme="majorHAnsi" w:cstheme="majorHAnsi"/>
+          <w:b/>
+          <w:bCs/>
+        </w:rPr>
+        <w:t xml:space="preserve">    }</w:t>
+      </w:r>
+    </w:p>
+    <w:p>
+      <w:pPr>
+        <w:rPr>
+          <w:rFonts w:asciiTheme="majorHAnsi" w:hAnsiTheme="majorHAnsi" w:cstheme="majorHAnsi"/>
+          <w:b/>
+          <w:bCs/>
+        </w:rPr>
+      </w:pPr>
+      <w:r>
+        <w:rPr>
+          <w:rFonts w:asciiTheme="majorHAnsi" w:hAnsiTheme="majorHAnsi" w:cstheme="majorHAnsi"/>
+          <w:b/>
+          <w:bCs/>
+        </w:rPr>
+        <w:t xml:space="preserve">  };</w:t>
+      </w:r>
+    </w:p>
+    <w:p>
+      <w:pPr>
+        <w:rPr>
+          <w:rFonts w:asciiTheme="majorHAnsi" w:hAnsiTheme="majorHAnsi" w:cstheme="majorHAnsi"/>
+          <w:b/>
+          <w:bCs/>
+        </w:rPr>
+      </w:pPr>
+    </w:p>
+    <w:p>
+      <w:pPr>
+        <w:rPr>
+          <w:rFonts w:asciiTheme="majorHAnsi" w:hAnsiTheme="majorHAnsi" w:cstheme="majorHAnsi"/>
+          <w:b/>
+          <w:bCs/>
+        </w:rPr>
+      </w:pPr>
+      <w:r>
+        <w:rPr>
+          <w:rFonts w:asciiTheme="majorHAnsi" w:hAnsiTheme="majorHAnsi" w:cstheme="majorHAnsi"/>
+          <w:b/>
+          <w:bCs/>
+        </w:rPr>
+        <w:t xml:space="preserve">  // 3. When you type in the editor, this function runs</w:t>
+      </w:r>
+    </w:p>
+    <w:p>
+      <w:pPr>
+        <w:rPr>
+          <w:rFonts w:asciiTheme="majorHAnsi" w:hAnsiTheme="majorHAnsi" w:cstheme="majorHAnsi"/>
+          <w:b/>
+          <w:bCs/>
+        </w:rPr>
+      </w:pPr>
+      <w:r>
+        <w:rPr>
+          <w:rFonts w:asciiTheme="majorHAnsi" w:hAnsiTheme="majorHAnsi" w:cstheme="majorHAnsi"/>
+          <w:b/>
+          <w:bCs/>
+        </w:rPr>
+        <w:t xml:space="preserve">  </w:t>
+      </w:r>
+      <w:proofErr w:type="spellStart"/>
+      <w:r>
+        <w:rPr>
+          <w:rFonts w:asciiTheme="majorHAnsi" w:hAnsiTheme="majorHAnsi" w:cstheme="majorHAnsi"/>
+          <w:b/>
+          <w:bCs/>
+        </w:rPr>
+        <w:t>const</w:t>
+      </w:r>
+      <w:proofErr w:type="spellEnd"/>
+      <w:r>
+        <w:rPr>
+          <w:rFonts w:asciiTheme="majorHAnsi" w:hAnsiTheme="majorHAnsi" w:cstheme="majorHAnsi"/>
+          <w:b/>
+          <w:bCs/>
+        </w:rPr>
+        <w:t xml:space="preserve"> </w:t>
+      </w:r>
+      <w:proofErr w:type="spellStart"/>
+      <w:r>
+        <w:rPr>
+          <w:rFonts w:asciiTheme="majorHAnsi" w:hAnsiTheme="majorHAnsi" w:cstheme="majorHAnsi"/>
+          <w:b/>
+          <w:bCs/>
+        </w:rPr>
+        <w:t>handleEditorChange</w:t>
+      </w:r>
+      <w:proofErr w:type="spellEnd"/>
+      <w:r>
+        <w:rPr>
+          <w:rFonts w:asciiTheme="majorHAnsi" w:hAnsiTheme="majorHAnsi" w:cstheme="majorHAnsi"/>
+          <w:b/>
+          <w:bCs/>
+        </w:rPr>
+        <w:t xml:space="preserve"> = (value) =&gt; {</w:t>
+      </w:r>
+    </w:p>
+    <w:p>
+      <w:pPr>
+        <w:rPr>
+          <w:rFonts w:asciiTheme="majorHAnsi" w:hAnsiTheme="majorHAnsi" w:cstheme="majorHAnsi"/>
+          <w:b/>
+          <w:bCs/>
+        </w:rPr>
+      </w:pPr>
+      <w:r>
+        <w:rPr>
+          <w:rFonts w:asciiTheme="majorHAnsi" w:hAnsiTheme="majorHAnsi" w:cstheme="majorHAnsi"/>
+          <w:b/>
+          <w:bCs/>
+        </w:rPr>
+        <w:t xml:space="preserve">    </w:t>
+      </w:r>
+      <w:proofErr w:type="spellStart"/>
+      <w:r>
+        <w:rPr>
+          <w:rFonts w:asciiTheme="majorHAnsi" w:hAnsiTheme="majorHAnsi" w:cstheme="majorHAnsi"/>
+          <w:b/>
+          <w:bCs/>
+        </w:rPr>
+        <w:t>setCode</w:t>
+      </w:r>
+      <w:proofErr w:type="spellEnd"/>
+      <w:r>
+        <w:rPr>
+          <w:rFonts w:asciiTheme="majorHAnsi" w:hAnsiTheme="majorHAnsi" w:cstheme="majorHAnsi"/>
+          <w:b/>
+          <w:bCs/>
+        </w:rPr>
+        <w:t>(value);</w:t>
+      </w:r>
+    </w:p>
+    <w:p>
+      <w:pPr>
+        <w:rPr>
+          <w:rFonts w:asciiTheme="majorHAnsi" w:hAnsiTheme="majorHAnsi" w:cstheme="majorHAnsi"/>
+          <w:b/>
+          <w:bCs/>
+        </w:rPr>
+      </w:pPr>
+      <w:r>
+        <w:rPr>
+          <w:rFonts w:asciiTheme="majorHAnsi" w:hAnsiTheme="majorHAnsi" w:cstheme="majorHAnsi"/>
+          <w:b/>
+          <w:bCs/>
+        </w:rPr>
+        <w:t xml:space="preserve">    </w:t>
+      </w:r>
+      <w:proofErr w:type="spellStart"/>
+      <w:r>
+        <w:rPr>
+          <w:rFonts w:asciiTheme="majorHAnsi" w:hAnsiTheme="majorHAnsi" w:cstheme="majorHAnsi"/>
+          <w:b/>
+          <w:bCs/>
+        </w:rPr>
+        <w:t>socket.emit</w:t>
+      </w:r>
+      <w:proofErr w:type="spellEnd"/>
+      <w:r>
+        <w:rPr>
+          <w:rFonts w:asciiTheme="majorHAnsi" w:hAnsiTheme="majorHAnsi" w:cstheme="majorHAnsi"/>
+          <w:b/>
+          <w:bCs/>
+        </w:rPr>
+        <w:t>("</w:t>
+      </w:r>
+      <w:proofErr w:type="spellStart"/>
+      <w:r>
+        <w:rPr>
+          <w:rFonts w:asciiTheme="majorHAnsi" w:hAnsiTheme="majorHAnsi" w:cstheme="majorHAnsi"/>
+          <w:b/>
+          <w:bCs/>
+        </w:rPr>
+        <w:t>send_message</w:t>
+      </w:r>
+      <w:proofErr w:type="spellEnd"/>
+      <w:r>
+        <w:rPr>
+          <w:rFonts w:asciiTheme="majorHAnsi" w:hAnsiTheme="majorHAnsi" w:cstheme="majorHAnsi"/>
+          <w:b/>
+          <w:bCs/>
+        </w:rPr>
+        <w:t>", { message: value, room });</w:t>
+      </w:r>
+    </w:p>
+    <w:p>
+      <w:pPr>
+        <w:rPr>
+          <w:rFonts w:asciiTheme="majorHAnsi" w:hAnsiTheme="majorHAnsi" w:cstheme="majorHAnsi"/>
+          <w:b/>
+          <w:bCs/>
+        </w:rPr>
+      </w:pPr>
+      <w:r>
+        <w:rPr>
+          <w:rFonts w:asciiTheme="majorHAnsi" w:hAnsiTheme="majorHAnsi" w:cstheme="majorHAnsi"/>
+          <w:b/>
+          <w:bCs/>
+        </w:rPr>
+        <w:t xml:space="preserve">  };</w:t>
+      </w:r>
+    </w:p>
+    <w:p>
+      <w:pPr>
+        <w:rPr>
+          <w:rFonts w:asciiTheme="majorHAnsi" w:hAnsiTheme="majorHAnsi" w:cstheme="majorHAnsi"/>
+          <w:b/>
+          <w:bCs/>
+        </w:rPr>
+      </w:pPr>
+    </w:p>
+    <w:p>
+      <w:pPr>
+        <w:rPr>
+          <w:rFonts w:asciiTheme="majorHAnsi" w:hAnsiTheme="majorHAnsi" w:cstheme="majorHAnsi"/>
+          <w:b/>
+          <w:bCs/>
+        </w:rPr>
+      </w:pPr>
+      <w:r>
+        <w:rPr>
+          <w:rFonts w:asciiTheme="majorHAnsi" w:hAnsiTheme="majorHAnsi" w:cstheme="majorHAnsi"/>
+          <w:b/>
+          <w:bCs/>
+        </w:rPr>
+        <w:t xml:space="preserve">  </w:t>
+      </w:r>
+      <w:proofErr w:type="spellStart"/>
+      <w:r>
+        <w:rPr>
+          <w:rFonts w:asciiTheme="majorHAnsi" w:hAnsiTheme="majorHAnsi" w:cstheme="majorHAnsi"/>
+          <w:b/>
+          <w:bCs/>
+        </w:rPr>
+        <w:t>useEffect</w:t>
+      </w:r>
+      <w:proofErr w:type="spellEnd"/>
+      <w:r>
+        <w:rPr>
+          <w:rFonts w:asciiTheme="majorHAnsi" w:hAnsiTheme="majorHAnsi" w:cstheme="majorHAnsi"/>
+          <w:b/>
+          <w:bCs/>
+        </w:rPr>
+        <w:t>(() =&gt; {</w:t>
+      </w:r>
+    </w:p>
+    <w:p>
+      <w:pPr>
+        <w:rPr>
+          <w:rFonts w:asciiTheme="majorHAnsi" w:hAnsiTheme="majorHAnsi" w:cstheme="majorHAnsi"/>
+          <w:b/>
+          <w:bCs/>
+        </w:rPr>
+      </w:pPr>
+      <w:r>
+        <w:rPr>
+          <w:rFonts w:asciiTheme="majorHAnsi" w:hAnsiTheme="majorHAnsi" w:cstheme="majorHAnsi"/>
+          <w:b/>
+          <w:bCs/>
+        </w:rPr>
+        <w:t xml:space="preserve">    </w:t>
+      </w:r>
+      <w:proofErr w:type="spellStart"/>
+      <w:r>
+        <w:rPr>
+          <w:rFonts w:asciiTheme="majorHAnsi" w:hAnsiTheme="majorHAnsi" w:cstheme="majorHAnsi"/>
+          <w:b/>
+          <w:bCs/>
+        </w:rPr>
+        <w:t>socket.on</w:t>
+      </w:r>
+      <w:proofErr w:type="spellEnd"/>
+      <w:r>
+        <w:rPr>
+          <w:rFonts w:asciiTheme="majorHAnsi" w:hAnsiTheme="majorHAnsi" w:cstheme="majorHAnsi"/>
+          <w:b/>
+          <w:bCs/>
+        </w:rPr>
+        <w:t>("</w:t>
+      </w:r>
+      <w:proofErr w:type="spellStart"/>
+      <w:r>
+        <w:rPr>
+          <w:rFonts w:asciiTheme="majorHAnsi" w:hAnsiTheme="majorHAnsi" w:cstheme="majorHAnsi"/>
+          <w:b/>
+          <w:bCs/>
+        </w:rPr>
+        <w:t>receive_message</w:t>
+      </w:r>
+      <w:proofErr w:type="spellEnd"/>
+      <w:r>
+        <w:rPr>
+          <w:rFonts w:asciiTheme="majorHAnsi" w:hAnsiTheme="majorHAnsi" w:cstheme="majorHAnsi"/>
+          <w:b/>
+          <w:bCs/>
+        </w:rPr>
+        <w:t>", (data) =&gt; {</w:t>
+      </w:r>
+    </w:p>
+    <w:p>
+      <w:pPr>
+        <w:rPr>
+          <w:rFonts w:asciiTheme="majorHAnsi" w:hAnsiTheme="majorHAnsi" w:cstheme="majorHAnsi"/>
+          <w:b/>
+          <w:bCs/>
+        </w:rPr>
+      </w:pPr>
+      <w:r>
+        <w:rPr>
+          <w:rFonts w:asciiTheme="majorHAnsi" w:hAnsiTheme="majorHAnsi" w:cstheme="majorHAnsi"/>
+          <w:b/>
+          <w:bCs/>
+        </w:rPr>
+        <w:t xml:space="preserve">      </w:t>
+      </w:r>
+      <w:proofErr w:type="spellStart"/>
+      <w:r>
+        <w:rPr>
+          <w:rFonts w:asciiTheme="majorHAnsi" w:hAnsiTheme="majorHAnsi" w:cstheme="majorHAnsi"/>
+          <w:b/>
+          <w:bCs/>
+        </w:rPr>
+        <w:t>setCode</w:t>
+      </w:r>
+      <w:proofErr w:type="spellEnd"/>
+      <w:r>
+        <w:rPr>
+          <w:rFonts w:asciiTheme="majorHAnsi" w:hAnsiTheme="majorHAnsi" w:cstheme="majorHAnsi"/>
+          <w:b/>
+          <w:bCs/>
+        </w:rPr>
+        <w:t>(</w:t>
+      </w:r>
+      <w:proofErr w:type="spellStart"/>
+      <w:r>
+        <w:rPr>
+          <w:rFonts w:asciiTheme="majorHAnsi" w:hAnsiTheme="majorHAnsi" w:cstheme="majorHAnsi"/>
+          <w:b/>
+          <w:bCs/>
+        </w:rPr>
+        <w:t>data.message</w:t>
+      </w:r>
+      <w:proofErr w:type="spellEnd"/>
+      <w:r>
+        <w:rPr>
+          <w:rFonts w:asciiTheme="majorHAnsi" w:hAnsiTheme="majorHAnsi" w:cstheme="majorHAnsi"/>
+          <w:b/>
+          <w:bCs/>
+        </w:rPr>
+        <w:t>); // 4. Update the editor when data comes in</w:t>
+      </w:r>
+    </w:p>
+    <w:p>
+      <w:pPr>
+        <w:rPr>
+          <w:rFonts w:asciiTheme="majorHAnsi" w:hAnsiTheme="majorHAnsi" w:cstheme="majorHAnsi"/>
+          <w:b/>
+          <w:bCs/>
+        </w:rPr>
+      </w:pPr>
+      <w:r>
+        <w:rPr>
+          <w:rFonts w:asciiTheme="majorHAnsi" w:hAnsiTheme="majorHAnsi" w:cstheme="majorHAnsi"/>
+          <w:b/>
+          <w:bCs/>
+        </w:rPr>
+        <w:t xml:space="preserve">    });</w:t>
+      </w:r>
+    </w:p>
+    <w:p>
+      <w:pPr>
+        <w:rPr>
+          <w:rFonts w:asciiTheme="majorHAnsi" w:hAnsiTheme="majorHAnsi" w:cstheme="majorHAnsi"/>
+          <w:b/>
+          <w:bCs/>
+        </w:rPr>
+      </w:pPr>
+      <w:r>
+        <w:rPr>
+          <w:rFonts w:asciiTheme="majorHAnsi" w:hAnsiTheme="majorHAnsi" w:cstheme="majorHAnsi"/>
+          <w:b/>
+          <w:bCs/>
+        </w:rPr>
+        <w:t xml:space="preserve">  }, [socket]);</w:t>
+      </w:r>
+    </w:p>
+    <w:p>
+      <w:pPr>
+        <w:rPr>
+          <w:rFonts w:asciiTheme="majorHAnsi" w:hAnsiTheme="majorHAnsi" w:cstheme="majorHAnsi"/>
+          <w:b/>
+          <w:bCs/>
+        </w:rPr>
+      </w:pPr>
+    </w:p>
+    <w:p>
+      <w:pPr>
+        <w:rPr>
+          <w:rFonts w:asciiTheme="majorHAnsi" w:hAnsiTheme="majorHAnsi" w:cstheme="majorHAnsi"/>
+          <w:b/>
+          <w:bCs/>
+        </w:rPr>
+      </w:pPr>
+      <w:r>
+        <w:rPr>
+          <w:rFonts w:asciiTheme="majorHAnsi" w:hAnsiTheme="majorHAnsi" w:cstheme="majorHAnsi"/>
+          <w:b/>
+          <w:bCs/>
+        </w:rPr>
+        <w:t xml:space="preserve">  return (</w:t>
+      </w:r>
+    </w:p>
+    <w:p>
+      <w:pPr>
+        <w:rPr>
+          <w:rFonts w:asciiTheme="majorHAnsi" w:hAnsiTheme="majorHAnsi" w:cstheme="majorHAnsi"/>
+          <w:b/>
+          <w:bCs/>
+        </w:rPr>
+      </w:pPr>
+      <w:r>
+        <w:rPr>
+          <w:rFonts w:asciiTheme="majorHAnsi" w:hAnsiTheme="majorHAnsi" w:cstheme="majorHAnsi"/>
+          <w:b/>
+          <w:bCs/>
+        </w:rPr>
+        <w:t xml:space="preserve">    &lt;div style={{ padding: "20px", </w:t>
+      </w:r>
+      <w:proofErr w:type="spellStart"/>
+      <w:r>
+        <w:rPr>
+          <w:rFonts w:asciiTheme="majorHAnsi" w:hAnsiTheme="majorHAnsi" w:cstheme="majorHAnsi"/>
+          <w:b/>
+          <w:bCs/>
+        </w:rPr>
+        <w:t>fontFamily</w:t>
+      </w:r>
+      <w:proofErr w:type="spellEnd"/>
+      <w:r>
+        <w:rPr>
+          <w:rFonts w:asciiTheme="majorHAnsi" w:hAnsiTheme="majorHAnsi" w:cstheme="majorHAnsi"/>
+          <w:b/>
+          <w:bCs/>
+        </w:rPr>
+        <w:t>: "Arial" }}&gt;</w:t>
+      </w:r>
+    </w:p>
+    <w:p>
+      <w:pPr>
+        <w:rPr>
+          <w:rFonts w:asciiTheme="majorHAnsi" w:hAnsiTheme="majorHAnsi" w:cstheme="majorHAnsi"/>
+          <w:b/>
+          <w:bCs/>
+        </w:rPr>
+      </w:pPr>
+      <w:r>
+        <w:rPr>
+          <w:rFonts w:asciiTheme="majorHAnsi" w:hAnsiTheme="majorHAnsi" w:cstheme="majorHAnsi"/>
+          <w:b/>
+          <w:bCs/>
+        </w:rPr>
+        <w:lastRenderedPageBreak/>
+        <w:t xml:space="preserve">      &lt;h1&gt;Simul-Code&lt;/h1&gt;</w:t>
+      </w:r>
+    </w:p>
+    <w:p>
+      <w:pPr>
+        <w:rPr>
+          <w:rFonts w:asciiTheme="majorHAnsi" w:hAnsiTheme="majorHAnsi" w:cstheme="majorHAnsi"/>
+          <w:b/>
+          <w:bCs/>
+        </w:rPr>
+      </w:pPr>
+      <w:r>
+        <w:rPr>
+          <w:rFonts w:asciiTheme="majorHAnsi" w:hAnsiTheme="majorHAnsi" w:cstheme="majorHAnsi"/>
+          <w:b/>
+          <w:bCs/>
+        </w:rPr>
+        <w:t xml:space="preserve">      </w:t>
+      </w:r>
+    </w:p>
+    <w:p>
+      <w:pPr>
+        <w:rPr>
+          <w:rFonts w:asciiTheme="majorHAnsi" w:hAnsiTheme="majorHAnsi" w:cstheme="majorHAnsi"/>
+          <w:b/>
+          <w:bCs/>
+        </w:rPr>
+      </w:pPr>
+      <w:r>
+        <w:rPr>
+          <w:rFonts w:asciiTheme="majorHAnsi" w:hAnsiTheme="majorHAnsi" w:cstheme="majorHAnsi"/>
+          <w:b/>
+          <w:bCs/>
+        </w:rPr>
+        <w:t xml:space="preserve">      {/* Room Controls */}</w:t>
+      </w:r>
+    </w:p>
+    <w:p>
+      <w:pPr>
+        <w:rPr>
+          <w:rFonts w:asciiTheme="majorHAnsi" w:hAnsiTheme="majorHAnsi" w:cstheme="majorHAnsi"/>
+          <w:b/>
+          <w:bCs/>
+        </w:rPr>
+      </w:pPr>
+      <w:r>
+        <w:rPr>
+          <w:rFonts w:asciiTheme="majorHAnsi" w:hAnsiTheme="majorHAnsi" w:cstheme="majorHAnsi"/>
+          <w:b/>
+          <w:bCs/>
+        </w:rPr>
+        <w:t xml:space="preserve">      &lt;div style={{ </w:t>
+      </w:r>
+      <w:proofErr w:type="spellStart"/>
+      <w:r>
+        <w:rPr>
+          <w:rFonts w:asciiTheme="majorHAnsi" w:hAnsiTheme="majorHAnsi" w:cstheme="majorHAnsi"/>
+          <w:b/>
+          <w:bCs/>
+        </w:rPr>
+        <w:t>marginBottom</w:t>
+      </w:r>
+      <w:proofErr w:type="spellEnd"/>
+      <w:r>
+        <w:rPr>
+          <w:rFonts w:asciiTheme="majorHAnsi" w:hAnsiTheme="majorHAnsi" w:cstheme="majorHAnsi"/>
+          <w:b/>
+          <w:bCs/>
+        </w:rPr>
+        <w:t>: "20px" }}&gt;</w:t>
+      </w:r>
+    </w:p>
+    <w:p>
+      <w:pPr>
+        <w:rPr>
+          <w:rFonts w:asciiTheme="majorHAnsi" w:hAnsiTheme="majorHAnsi" w:cstheme="majorHAnsi"/>
+          <w:b/>
+          <w:bCs/>
+        </w:rPr>
+      </w:pPr>
+      <w:r>
+        <w:rPr>
+          <w:rFonts w:asciiTheme="majorHAnsi" w:hAnsiTheme="majorHAnsi" w:cstheme="majorHAnsi"/>
+          <w:b/>
+          <w:bCs/>
+        </w:rPr>
+        <w:t xml:space="preserve">        &lt;input </w:t>
+      </w:r>
+    </w:p>
+    <w:p>
+      <w:pPr>
+        <w:rPr>
+          <w:rFonts w:asciiTheme="majorHAnsi" w:hAnsiTheme="majorHAnsi" w:cstheme="majorHAnsi"/>
+          <w:b/>
+          <w:bCs/>
+        </w:rPr>
+      </w:pPr>
+      <w:r>
+        <w:rPr>
+          <w:rFonts w:asciiTheme="majorHAnsi" w:hAnsiTheme="majorHAnsi" w:cstheme="majorHAnsi"/>
+          <w:b/>
+          <w:bCs/>
+        </w:rPr>
+        <w:t xml:space="preserve">          placeholder="Room Number..." </w:t>
+      </w:r>
+    </w:p>
+    <w:p>
+      <w:pPr>
+        <w:rPr>
+          <w:rFonts w:asciiTheme="majorHAnsi" w:hAnsiTheme="majorHAnsi" w:cstheme="majorHAnsi"/>
+          <w:b/>
+          <w:bCs/>
+        </w:rPr>
+      </w:pPr>
+      <w:r>
+        <w:rPr>
+          <w:rFonts w:asciiTheme="majorHAnsi" w:hAnsiTheme="majorHAnsi" w:cstheme="majorHAnsi"/>
+          <w:b/>
+          <w:bCs/>
+        </w:rPr>
+        <w:t xml:space="preserve">          </w:t>
+      </w:r>
+      <w:proofErr w:type="spellStart"/>
+      <w:r>
+        <w:rPr>
+          <w:rFonts w:asciiTheme="majorHAnsi" w:hAnsiTheme="majorHAnsi" w:cstheme="majorHAnsi"/>
+          <w:b/>
+          <w:bCs/>
+        </w:rPr>
+        <w:t>onChange</w:t>
+      </w:r>
+      <w:proofErr w:type="spellEnd"/>
+      <w:r>
+        <w:rPr>
+          <w:rFonts w:asciiTheme="majorHAnsi" w:hAnsiTheme="majorHAnsi" w:cstheme="majorHAnsi"/>
+          <w:b/>
+          <w:bCs/>
+        </w:rPr>
+        <w:t xml:space="preserve">={(event) =&gt; { </w:t>
+      </w:r>
+      <w:proofErr w:type="spellStart"/>
+      <w:r>
+        <w:rPr>
+          <w:rFonts w:asciiTheme="majorHAnsi" w:hAnsiTheme="majorHAnsi" w:cstheme="majorHAnsi"/>
+          <w:b/>
+          <w:bCs/>
+        </w:rPr>
+        <w:t>setRoom</w:t>
+      </w:r>
+      <w:proofErr w:type="spellEnd"/>
+      <w:r>
+        <w:rPr>
+          <w:rFonts w:asciiTheme="majorHAnsi" w:hAnsiTheme="majorHAnsi" w:cstheme="majorHAnsi"/>
+          <w:b/>
+          <w:bCs/>
+        </w:rPr>
+        <w:t>(</w:t>
+      </w:r>
+      <w:proofErr w:type="spellStart"/>
+      <w:r>
+        <w:rPr>
+          <w:rFonts w:asciiTheme="majorHAnsi" w:hAnsiTheme="majorHAnsi" w:cstheme="majorHAnsi"/>
+          <w:b/>
+          <w:bCs/>
+        </w:rPr>
+        <w:t>event.target.value</w:t>
+      </w:r>
+      <w:proofErr w:type="spellEnd"/>
+      <w:r>
+        <w:rPr>
+          <w:rFonts w:asciiTheme="majorHAnsi" w:hAnsiTheme="majorHAnsi" w:cstheme="majorHAnsi"/>
+          <w:b/>
+          <w:bCs/>
+        </w:rPr>
+        <w:t>); }}</w:t>
+      </w:r>
+    </w:p>
+    <w:p>
+      <w:pPr>
+        <w:rPr>
+          <w:rFonts w:asciiTheme="majorHAnsi" w:hAnsiTheme="majorHAnsi" w:cstheme="majorHAnsi"/>
+          <w:b/>
+          <w:bCs/>
+        </w:rPr>
+      </w:pPr>
+      <w:r>
+        <w:rPr>
+          <w:rFonts w:asciiTheme="majorHAnsi" w:hAnsiTheme="majorHAnsi" w:cstheme="majorHAnsi"/>
+          <w:b/>
+          <w:bCs/>
+        </w:rPr>
+        <w:t xml:space="preserve">        /&gt;</w:t>
+      </w:r>
+    </w:p>
+    <w:p>
+      <w:pPr>
+        <w:rPr>
+          <w:rFonts w:asciiTheme="majorHAnsi" w:hAnsiTheme="majorHAnsi" w:cstheme="majorHAnsi"/>
+          <w:b/>
+          <w:bCs/>
+        </w:rPr>
+      </w:pPr>
+      <w:r>
+        <w:rPr>
+          <w:rFonts w:asciiTheme="majorHAnsi" w:hAnsiTheme="majorHAnsi" w:cstheme="majorHAnsi"/>
+          <w:b/>
+          <w:bCs/>
+        </w:rPr>
+        <w:t xml:space="preserve">        &lt;button </w:t>
+      </w:r>
+      <w:proofErr w:type="spellStart"/>
+      <w:r>
+        <w:rPr>
+          <w:rFonts w:asciiTheme="majorHAnsi" w:hAnsiTheme="majorHAnsi" w:cstheme="majorHAnsi"/>
+          <w:b/>
+          <w:bCs/>
+        </w:rPr>
+        <w:t>onClick</w:t>
+      </w:r>
+      <w:proofErr w:type="spellEnd"/>
+      <w:r>
+        <w:rPr>
+          <w:rFonts w:asciiTheme="majorHAnsi" w:hAnsiTheme="majorHAnsi" w:cstheme="majorHAnsi"/>
+          <w:b/>
+          <w:bCs/>
+        </w:rPr>
+        <w:t>={</w:t>
+      </w:r>
+      <w:proofErr w:type="spellStart"/>
+      <w:r>
+        <w:rPr>
+          <w:rFonts w:asciiTheme="majorHAnsi" w:hAnsiTheme="majorHAnsi" w:cstheme="majorHAnsi"/>
+          <w:b/>
+          <w:bCs/>
+        </w:rPr>
+        <w:t>joinRoom</w:t>
+      </w:r>
+      <w:proofErr w:type="spellEnd"/>
+      <w:r>
+        <w:rPr>
+          <w:rFonts w:asciiTheme="majorHAnsi" w:hAnsiTheme="majorHAnsi" w:cstheme="majorHAnsi"/>
+          <w:b/>
+          <w:bCs/>
+        </w:rPr>
+        <w:t>}&gt; Join Room &lt;/button&gt;</w:t>
+      </w:r>
+    </w:p>
+    <w:p>
+      <w:pPr>
+        <w:rPr>
+          <w:rFonts w:asciiTheme="majorHAnsi" w:hAnsiTheme="majorHAnsi" w:cstheme="majorHAnsi"/>
+          <w:b/>
+          <w:bCs/>
+        </w:rPr>
+      </w:pPr>
+      <w:r>
+        <w:rPr>
+          <w:rFonts w:asciiTheme="majorHAnsi" w:hAnsiTheme="majorHAnsi" w:cstheme="majorHAnsi"/>
+          <w:b/>
+          <w:bCs/>
+        </w:rPr>
+        <w:t xml:space="preserve">      &lt;/div&gt;</w:t>
+      </w:r>
+    </w:p>
+    <w:p>
+      <w:pPr>
+        <w:rPr>
+          <w:rFonts w:asciiTheme="majorHAnsi" w:hAnsiTheme="majorHAnsi" w:cstheme="majorHAnsi"/>
+          <w:b/>
+          <w:bCs/>
+        </w:rPr>
+      </w:pPr>
+    </w:p>
+    <w:p>
+      <w:pPr>
+        <w:rPr>
+          <w:rFonts w:asciiTheme="majorHAnsi" w:hAnsiTheme="majorHAnsi" w:cstheme="majorHAnsi"/>
+          <w:b/>
+          <w:bCs/>
+        </w:rPr>
+      </w:pPr>
+      <w:r>
+        <w:rPr>
+          <w:rFonts w:asciiTheme="majorHAnsi" w:hAnsiTheme="majorHAnsi" w:cstheme="majorHAnsi"/>
+          <w:b/>
+          <w:bCs/>
+        </w:rPr>
+        <w:t xml:space="preserve">      {/* The Code Editor Component */}</w:t>
+      </w:r>
+    </w:p>
+    <w:p>
+      <w:pPr>
+        <w:rPr>
+          <w:rFonts w:asciiTheme="majorHAnsi" w:hAnsiTheme="majorHAnsi" w:cstheme="majorHAnsi"/>
+          <w:b/>
+          <w:bCs/>
+        </w:rPr>
+      </w:pPr>
+      <w:r>
+        <w:rPr>
+          <w:rFonts w:asciiTheme="majorHAnsi" w:hAnsiTheme="majorHAnsi" w:cstheme="majorHAnsi"/>
+          <w:b/>
+          <w:bCs/>
+        </w:rPr>
+        <w:t xml:space="preserve">      &lt;Editor</w:t>
+      </w:r>
+    </w:p>
+    <w:p>
+      <w:pPr>
+        <w:rPr>
+          <w:rFonts w:asciiTheme="majorHAnsi" w:hAnsiTheme="majorHAnsi" w:cstheme="majorHAnsi"/>
+          <w:b/>
+          <w:bCs/>
+        </w:rPr>
+      </w:pPr>
+      <w:r>
+        <w:rPr>
+          <w:rFonts w:asciiTheme="majorHAnsi" w:hAnsiTheme="majorHAnsi" w:cstheme="majorHAnsi"/>
+          <w:b/>
+          <w:bCs/>
+        </w:rPr>
+        <w:t xml:space="preserve">        height="60vh"           // Height of the window</w:t>
+      </w:r>
+    </w:p>
+    <w:p>
+      <w:pPr>
+        <w:rPr>
+          <w:rFonts w:asciiTheme="majorHAnsi" w:hAnsiTheme="majorHAnsi" w:cstheme="majorHAnsi"/>
+          <w:b/>
+          <w:bCs/>
+        </w:rPr>
+      </w:pPr>
+      <w:r>
+        <w:rPr>
+          <w:rFonts w:asciiTheme="majorHAnsi" w:hAnsiTheme="majorHAnsi" w:cstheme="majorHAnsi"/>
+          <w:b/>
+          <w:bCs/>
+        </w:rPr>
+        <w:t xml:space="preserve">        </w:t>
+      </w:r>
+      <w:proofErr w:type="spellStart"/>
+      <w:r>
+        <w:rPr>
+          <w:rFonts w:asciiTheme="majorHAnsi" w:hAnsiTheme="majorHAnsi" w:cstheme="majorHAnsi"/>
+          <w:b/>
+          <w:bCs/>
+        </w:rPr>
+        <w:t>defaultLanguage</w:t>
+      </w:r>
+      <w:proofErr w:type="spellEnd"/>
+      <w:r>
+        <w:rPr>
+          <w:rFonts w:asciiTheme="majorHAnsi" w:hAnsiTheme="majorHAnsi" w:cstheme="majorHAnsi"/>
+          <w:b/>
+          <w:bCs/>
+        </w:rPr>
+        <w:t>="</w:t>
+      </w:r>
+      <w:proofErr w:type="spellStart"/>
+      <w:r>
+        <w:rPr>
+          <w:rFonts w:asciiTheme="majorHAnsi" w:hAnsiTheme="majorHAnsi" w:cstheme="majorHAnsi"/>
+          <w:b/>
+          <w:bCs/>
+        </w:rPr>
+        <w:t>javascript</w:t>
+      </w:r>
+      <w:proofErr w:type="spellEnd"/>
+      <w:r>
+        <w:rPr>
+          <w:rFonts w:asciiTheme="majorHAnsi" w:hAnsiTheme="majorHAnsi" w:cstheme="majorHAnsi"/>
+          <w:b/>
+          <w:bCs/>
+        </w:rPr>
+        <w:t>" // It knows JS syntax highlighting!</w:t>
+      </w:r>
+    </w:p>
+    <w:p>
+      <w:pPr>
+        <w:rPr>
+          <w:rFonts w:asciiTheme="majorHAnsi" w:hAnsiTheme="majorHAnsi" w:cstheme="majorHAnsi"/>
+          <w:b/>
+          <w:bCs/>
+        </w:rPr>
+      </w:pPr>
+      <w:r>
+        <w:rPr>
+          <w:rFonts w:asciiTheme="majorHAnsi" w:hAnsiTheme="majorHAnsi" w:cstheme="majorHAnsi"/>
+          <w:b/>
+          <w:bCs/>
+        </w:rPr>
+        <w:t xml:space="preserve">        theme="vs-dark"         // Dark mode like a pro</w:t>
+      </w:r>
+    </w:p>
+    <w:p>
+      <w:pPr>
+        <w:rPr>
+          <w:rFonts w:asciiTheme="majorHAnsi" w:hAnsiTheme="majorHAnsi" w:cstheme="majorHAnsi"/>
+          <w:b/>
+          <w:bCs/>
+        </w:rPr>
+      </w:pPr>
+      <w:r>
+        <w:rPr>
+          <w:rFonts w:asciiTheme="majorHAnsi" w:hAnsiTheme="majorHAnsi" w:cstheme="majorHAnsi"/>
+          <w:b/>
+          <w:bCs/>
+        </w:rPr>
+        <w:t xml:space="preserve">        value={code}            // The text inside matches our state</w:t>
+      </w:r>
+    </w:p>
+    <w:p>
+      <w:pPr>
+        <w:rPr>
+          <w:rFonts w:asciiTheme="majorHAnsi" w:hAnsiTheme="majorHAnsi" w:cstheme="majorHAnsi"/>
+          <w:b/>
+          <w:bCs/>
+        </w:rPr>
+      </w:pPr>
+      <w:r>
+        <w:rPr>
+          <w:rFonts w:asciiTheme="majorHAnsi" w:hAnsiTheme="majorHAnsi" w:cstheme="majorHAnsi"/>
+          <w:b/>
+          <w:bCs/>
+        </w:rPr>
+        <w:t xml:space="preserve">        </w:t>
+      </w:r>
+      <w:proofErr w:type="spellStart"/>
+      <w:r>
+        <w:rPr>
+          <w:rFonts w:asciiTheme="majorHAnsi" w:hAnsiTheme="majorHAnsi" w:cstheme="majorHAnsi"/>
+          <w:b/>
+          <w:bCs/>
+        </w:rPr>
+        <w:t>onChange</w:t>
+      </w:r>
+      <w:proofErr w:type="spellEnd"/>
+      <w:r>
+        <w:rPr>
+          <w:rFonts w:asciiTheme="majorHAnsi" w:hAnsiTheme="majorHAnsi" w:cstheme="majorHAnsi"/>
+          <w:b/>
+          <w:bCs/>
+        </w:rPr>
+        <w:t>={</w:t>
+      </w:r>
+      <w:proofErr w:type="spellStart"/>
+      <w:r>
+        <w:rPr>
+          <w:rFonts w:asciiTheme="majorHAnsi" w:hAnsiTheme="majorHAnsi" w:cstheme="majorHAnsi"/>
+          <w:b/>
+          <w:bCs/>
+        </w:rPr>
+        <w:t>handleEditorChange</w:t>
+      </w:r>
+      <w:proofErr w:type="spellEnd"/>
+      <w:r>
+        <w:rPr>
+          <w:rFonts w:asciiTheme="majorHAnsi" w:hAnsiTheme="majorHAnsi" w:cstheme="majorHAnsi"/>
+          <w:b/>
+          <w:bCs/>
+        </w:rPr>
+        <w:t>} // Send updates when typing</w:t>
+      </w:r>
+    </w:p>
+    <w:p>
+      <w:pPr>
+        <w:rPr>
+          <w:rFonts w:asciiTheme="majorHAnsi" w:hAnsiTheme="majorHAnsi" w:cstheme="majorHAnsi"/>
+          <w:b/>
+          <w:bCs/>
+        </w:rPr>
+      </w:pPr>
+      <w:r>
+        <w:rPr>
+          <w:rFonts w:asciiTheme="majorHAnsi" w:hAnsiTheme="majorHAnsi" w:cstheme="majorHAnsi"/>
+          <w:b/>
+          <w:bCs/>
+        </w:rPr>
+        <w:t xml:space="preserve">      /&gt;</w:t>
+      </w:r>
+    </w:p>
+    <w:p>
+      <w:pPr>
+        <w:rPr>
+          <w:rFonts w:asciiTheme="majorHAnsi" w:hAnsiTheme="majorHAnsi" w:cstheme="majorHAnsi"/>
+          <w:b/>
+          <w:bCs/>
+        </w:rPr>
+      </w:pPr>
+      <w:r>
+        <w:rPr>
+          <w:rFonts w:asciiTheme="majorHAnsi" w:hAnsiTheme="majorHAnsi" w:cstheme="majorHAnsi"/>
+          <w:b/>
+          <w:bCs/>
+        </w:rPr>
+        <w:t xml:space="preserve">    &lt;/div&gt;</w:t>
+      </w:r>
+    </w:p>
+    <w:p>
+      <w:pPr>
+        <w:rPr>
+          <w:rFonts w:asciiTheme="majorHAnsi" w:hAnsiTheme="majorHAnsi" w:cstheme="majorHAnsi"/>
+          <w:b/>
+          <w:bCs/>
+        </w:rPr>
+      </w:pPr>
+      <w:r>
+        <w:rPr>
+          <w:rFonts w:asciiTheme="majorHAnsi" w:hAnsiTheme="majorHAnsi" w:cstheme="majorHAnsi"/>
+          <w:b/>
+          <w:bCs/>
+        </w:rPr>
+        <w:t xml:space="preserve">  );</w:t>
+      </w:r>
+    </w:p>
+    <w:p>
+      <w:pPr>
+        <w:rPr>
+          <w:rFonts w:asciiTheme="majorHAnsi" w:hAnsiTheme="majorHAnsi" w:cstheme="majorHAnsi"/>
+          <w:b/>
+          <w:bCs/>
+        </w:rPr>
+      </w:pPr>
+      <w:r>
+        <w:rPr>
+          <w:rFonts w:asciiTheme="majorHAnsi" w:hAnsiTheme="majorHAnsi" w:cstheme="majorHAnsi"/>
+          <w:b/>
+          <w:bCs/>
+        </w:rPr>
+        <w:t>}</w:t>
+      </w:r>
+    </w:p>
+    <w:p>
+      <w:pPr>
+        <w:rPr>
+          <w:rFonts w:asciiTheme="majorHAnsi" w:hAnsiTheme="majorHAnsi" w:cstheme="majorHAnsi"/>
+          <w:b/>
+          <w:bCs/>
+        </w:rPr>
+      </w:pPr>
+    </w:p>
+    <w:p>
+      <w:pPr>
+        <w:rPr>
+          <w:rFonts w:asciiTheme="majorHAnsi" w:hAnsiTheme="majorHAnsi" w:cstheme="majorHAnsi"/>
+          <w:b/>
+          <w:bCs/>
+        </w:rPr>
+      </w:pPr>
+      <w:r>
+        <w:rPr>
+          <w:rFonts w:asciiTheme="majorHAnsi" w:hAnsiTheme="majorHAnsi" w:cstheme="majorHAnsi"/>
+          <w:b/>
+          <w:bCs/>
+        </w:rPr>
+        <w:t>export default App;</w:t>
+      </w:r>
+    </w:p>
+    <w:p>
+      <w:pPr>
+        <w:rPr>
+          <w:rFonts w:asciiTheme="majorHAnsi" w:hAnsiTheme="majorHAnsi" w:cstheme="majorHAnsi"/>
+          <w:b/>
+          <w:bCs/>
+        </w:rPr>
+      </w:pPr>
+    </w:p>
+    <w:p>
+      <w:pPr>
+        <w:rPr>
+          <w:rFonts w:asciiTheme="majorHAnsi" w:hAnsiTheme="majorHAnsi" w:cstheme="majorHAnsi"/>
+        </w:rPr>
+      </w:pPr>
+      <w:r>
+        <w:rPr>
+          <w:rFonts w:asciiTheme="majorHAnsi" w:hAnsiTheme="majorHAnsi" w:cstheme="majorHAnsi"/>
+        </w:rPr>
+        <w:t xml:space="preserve">Right now, you have a </w:t>
+      </w:r>
+      <w:r>
+        <w:rPr>
+          <w:rFonts w:asciiTheme="majorHAnsi" w:hAnsiTheme="majorHAnsi" w:cstheme="majorHAnsi"/>
+          <w:b/>
+          <w:bCs/>
+        </w:rPr>
+        <w:t>Collaborative Notepad</w:t>
+      </w:r>
+      <w:r>
+        <w:rPr>
+          <w:rFonts w:asciiTheme="majorHAnsi" w:hAnsiTheme="majorHAnsi" w:cstheme="majorHAnsi"/>
+        </w:rPr>
+        <w:t xml:space="preserve">. It looks like code, but the computer just thinks it is text. It doesn't actually </w:t>
+      </w:r>
+      <w:r>
+        <w:rPr>
+          <w:rFonts w:asciiTheme="majorHAnsi" w:hAnsiTheme="majorHAnsi" w:cstheme="majorHAnsi"/>
+          <w:i/>
+          <w:iCs/>
+        </w:rPr>
+        <w:t>do</w:t>
+      </w:r>
+      <w:r>
+        <w:rPr>
+          <w:rFonts w:asciiTheme="majorHAnsi" w:hAnsiTheme="majorHAnsi" w:cstheme="majorHAnsi"/>
+        </w:rPr>
+        <w:t xml:space="preserve"> anything if you type 2 + 2.</w:t>
+      </w:r>
+    </w:p>
+    <w:p>
+      <w:pPr>
+        <w:rPr>
+          <w:rFonts w:asciiTheme="majorHAnsi" w:hAnsiTheme="majorHAnsi" w:cstheme="majorHAnsi"/>
+        </w:rPr>
+      </w:pPr>
+    </w:p>
+    <w:p>
+      <w:pPr>
+        <w:rPr>
+          <w:rFonts w:asciiTheme="majorHAnsi" w:hAnsiTheme="majorHAnsi" w:cstheme="majorHAnsi"/>
+        </w:rPr>
+      </w:pPr>
+      <w:r>
+        <w:rPr>
+          <w:rFonts w:asciiTheme="majorHAnsi" w:hAnsiTheme="majorHAnsi" w:cstheme="majorHAnsi"/>
+        </w:rPr>
+        <w:t>We need to import two built-in Node.js tools:</w:t>
+      </w:r>
+    </w:p>
+    <w:p>
+      <w:pPr>
+        <w:numPr>
+          <w:ilvl w:val="0"/>
+          <w:numId w:val="13"/>
+        </w:numPr>
+        <w:rPr>
+          <w:rFonts w:asciiTheme="majorHAnsi" w:hAnsiTheme="majorHAnsi" w:cstheme="majorHAnsi"/>
+        </w:rPr>
+      </w:pPr>
+      <w:r>
+        <w:rPr>
+          <w:rFonts w:asciiTheme="majorHAnsi" w:hAnsiTheme="majorHAnsi" w:cstheme="majorHAnsi"/>
+          <w:b/>
+          <w:bCs/>
+        </w:rPr>
+        <w:t>fs (File System):</w:t>
+      </w:r>
+      <w:r>
+        <w:rPr>
+          <w:rFonts w:asciiTheme="majorHAnsi" w:hAnsiTheme="majorHAnsi" w:cstheme="majorHAnsi"/>
+        </w:rPr>
+        <w:t xml:space="preserve"> To write the temporary file.</w:t>
+      </w:r>
+    </w:p>
+    <w:p>
+      <w:pPr>
+        <w:numPr>
+          <w:ilvl w:val="0"/>
+          <w:numId w:val="13"/>
+        </w:numPr>
+        <w:rPr>
+          <w:rFonts w:asciiTheme="majorHAnsi" w:hAnsiTheme="majorHAnsi" w:cstheme="majorHAnsi"/>
+        </w:rPr>
+      </w:pPr>
+      <w:r>
+        <w:rPr>
+          <w:rFonts w:asciiTheme="majorHAnsi" w:hAnsiTheme="majorHAnsi" w:cstheme="majorHAnsi"/>
+          <w:b/>
+          <w:bCs/>
+        </w:rPr>
+        <w:t>exec (Execute):</w:t>
+      </w:r>
+      <w:r>
+        <w:rPr>
+          <w:rFonts w:asciiTheme="majorHAnsi" w:hAnsiTheme="majorHAnsi" w:cstheme="majorHAnsi"/>
+        </w:rPr>
+        <w:t xml:space="preserve"> To run the command line.</w:t>
+      </w:r>
+    </w:p>
+    <w:p>
+      <w:pPr>
+        <w:rPr>
+          <w:rFonts w:asciiTheme="majorHAnsi" w:hAnsiTheme="majorHAnsi" w:cstheme="majorHAnsi"/>
+          <w:lang w:val="en-US"/>
+        </w:rPr>
+      </w:pPr>
+      <w:r>
+        <w:rPr>
+          <w:rFonts w:asciiTheme="majorHAnsi" w:hAnsiTheme="majorHAnsi" w:cstheme="majorHAnsi"/>
+          <w:lang w:val="en-US"/>
+        </w:rPr>
+        <w:lastRenderedPageBreak/>
+        <w:t xml:space="preserve">Add imports </w:t>
+      </w:r>
+    </w:p>
+    <w:p>
+      <w:pPr>
+        <w:rPr>
+          <w:rFonts w:asciiTheme="majorHAnsi" w:hAnsiTheme="majorHAnsi" w:cstheme="majorHAnsi"/>
+          <w:lang w:val="en-US"/>
+        </w:rPr>
+      </w:pPr>
+      <w:r>
+        <w:rPr>
+          <w:rFonts w:asciiTheme="majorHAnsi" w:hAnsiTheme="majorHAnsi" w:cstheme="majorHAnsi"/>
+          <w:lang w:val="en-US"/>
+        </w:rPr>
+        <w:t>const { exec } = require("</w:t>
+      </w:r>
+      <w:proofErr w:type="spellStart"/>
+      <w:r>
+        <w:rPr>
+          <w:rFonts w:asciiTheme="majorHAnsi" w:hAnsiTheme="majorHAnsi" w:cstheme="majorHAnsi"/>
+          <w:lang w:val="en-US"/>
+        </w:rPr>
+        <w:t>child_process</w:t>
+      </w:r>
+      <w:proofErr w:type="spellEnd"/>
+      <w:r>
+        <w:rPr>
+          <w:rFonts w:asciiTheme="majorHAnsi" w:hAnsiTheme="majorHAnsi" w:cstheme="majorHAnsi"/>
+          <w:lang w:val="en-US"/>
+        </w:rPr>
+        <w:t>"); // The tool to run commands</w:t>
+      </w:r>
+    </w:p>
+    <w:p>
+      <w:pPr>
+        <w:rPr>
+          <w:rFonts w:asciiTheme="majorHAnsi" w:hAnsiTheme="majorHAnsi" w:cstheme="majorHAnsi"/>
+          <w:lang w:val="en-US"/>
+        </w:rPr>
+      </w:pPr>
+      <w:r>
+        <w:rPr>
+          <w:rFonts w:asciiTheme="majorHAnsi" w:hAnsiTheme="majorHAnsi" w:cstheme="majorHAnsi"/>
+          <w:lang w:val="en-US"/>
+        </w:rPr>
+        <w:t>const fs = require("fs"); // The tool to save files</w:t>
+      </w:r>
+    </w:p>
+    <w:p>
+      <w:pPr>
+        <w:rPr>
+          <w:rFonts w:asciiTheme="majorHAnsi" w:hAnsiTheme="majorHAnsi" w:cstheme="majorHAnsi"/>
+          <w:lang w:val="en-US"/>
+        </w:rPr>
+      </w:pPr>
+    </w:p>
+    <w:p>
+      <w:pPr>
+        <w:rPr>
+          <w:rFonts w:asciiTheme="majorHAnsi" w:hAnsiTheme="majorHAnsi" w:cstheme="majorHAnsi"/>
+          <w:lang w:val="en-US"/>
+        </w:rPr>
+      </w:pPr>
+      <w:r>
+        <w:rPr>
+          <w:rFonts w:asciiTheme="majorHAnsi" w:hAnsiTheme="majorHAnsi" w:cstheme="majorHAnsi"/>
+          <w:lang w:val="en-US"/>
+        </w:rPr>
+        <w:t>add this socket</w:t>
+      </w:r>
+    </w:p>
+    <w:p>
+      <w:pPr>
+        <w:rPr>
+          <w:rFonts w:asciiTheme="majorHAnsi" w:hAnsiTheme="majorHAnsi" w:cstheme="majorHAnsi"/>
+          <w:lang w:val="en-US"/>
+        </w:rPr>
+      </w:pPr>
+      <w:r>
+        <w:rPr>
+          <w:rFonts w:asciiTheme="majorHAnsi" w:hAnsiTheme="majorHAnsi" w:cstheme="majorHAnsi"/>
+          <w:lang w:val="en-US"/>
+        </w:rPr>
+        <w:t>// 3. User wants to run code</w:t>
+      </w:r>
+    </w:p>
+    <w:p>
+      <w:pPr>
+        <w:rPr>
+          <w:rFonts w:asciiTheme="majorHAnsi" w:hAnsiTheme="majorHAnsi" w:cstheme="majorHAnsi"/>
+          <w:lang w:val="en-US"/>
+        </w:rPr>
+      </w:pPr>
+      <w:r>
+        <w:rPr>
+          <w:rFonts w:asciiTheme="majorHAnsi" w:hAnsiTheme="majorHAnsi" w:cstheme="majorHAnsi"/>
+          <w:lang w:val="en-US"/>
+        </w:rPr>
+        <w:t xml:space="preserve">  </w:t>
+      </w:r>
+      <w:proofErr w:type="spellStart"/>
+      <w:r>
+        <w:rPr>
+          <w:rFonts w:asciiTheme="majorHAnsi" w:hAnsiTheme="majorHAnsi" w:cstheme="majorHAnsi"/>
+          <w:lang w:val="en-US"/>
+        </w:rPr>
+        <w:t>socket.on</w:t>
+      </w:r>
+      <w:proofErr w:type="spellEnd"/>
+      <w:r>
+        <w:rPr>
+          <w:rFonts w:asciiTheme="majorHAnsi" w:hAnsiTheme="majorHAnsi" w:cstheme="majorHAnsi"/>
+          <w:lang w:val="en-US"/>
+        </w:rPr>
+        <w:t>("</w:t>
+      </w:r>
+      <w:proofErr w:type="spellStart"/>
+      <w:r>
+        <w:rPr>
+          <w:rFonts w:asciiTheme="majorHAnsi" w:hAnsiTheme="majorHAnsi" w:cstheme="majorHAnsi"/>
+          <w:lang w:val="en-US"/>
+        </w:rPr>
+        <w:t>run_code</w:t>
+      </w:r>
+      <w:proofErr w:type="spellEnd"/>
+      <w:r>
+        <w:rPr>
+          <w:rFonts w:asciiTheme="majorHAnsi" w:hAnsiTheme="majorHAnsi" w:cstheme="majorHAnsi"/>
+          <w:lang w:val="en-US"/>
+        </w:rPr>
+        <w:t>", (data) =&gt; {</w:t>
+      </w:r>
+    </w:p>
+    <w:p>
+      <w:pPr>
+        <w:rPr>
+          <w:rFonts w:asciiTheme="majorHAnsi" w:hAnsiTheme="majorHAnsi" w:cstheme="majorHAnsi"/>
+          <w:lang w:val="en-US"/>
+        </w:rPr>
+      </w:pPr>
+      <w:r>
+        <w:rPr>
+          <w:rFonts w:asciiTheme="majorHAnsi" w:hAnsiTheme="majorHAnsi" w:cstheme="majorHAnsi"/>
+          <w:lang w:val="en-US"/>
+        </w:rPr>
+        <w:t xml:space="preserve">    const { code, room } = data;</w:t>
+      </w:r>
+    </w:p>
+    <w:p>
+      <w:pPr>
+        <w:rPr>
+          <w:rFonts w:asciiTheme="majorHAnsi" w:hAnsiTheme="majorHAnsi" w:cstheme="majorHAnsi"/>
+          <w:lang w:val="en-US"/>
+        </w:rPr>
+      </w:pPr>
+    </w:p>
+    <w:p>
+      <w:pPr>
+        <w:rPr>
+          <w:rFonts w:asciiTheme="majorHAnsi" w:hAnsiTheme="majorHAnsi" w:cstheme="majorHAnsi"/>
+          <w:lang w:val="en-US"/>
+        </w:rPr>
+      </w:pPr>
+      <w:r>
+        <w:rPr>
+          <w:rFonts w:asciiTheme="majorHAnsi" w:hAnsiTheme="majorHAnsi" w:cstheme="majorHAnsi"/>
+          <w:lang w:val="en-US"/>
+        </w:rPr>
+        <w:t xml:space="preserve">    // A. Save the code to a file called "test.py"</w:t>
+      </w:r>
+    </w:p>
+    <w:p>
+      <w:pPr>
+        <w:rPr>
+          <w:rFonts w:asciiTheme="majorHAnsi" w:hAnsiTheme="majorHAnsi" w:cstheme="majorHAnsi"/>
+          <w:lang w:val="en-US"/>
+        </w:rPr>
+      </w:pPr>
+      <w:r>
+        <w:rPr>
+          <w:rFonts w:asciiTheme="majorHAnsi" w:hAnsiTheme="majorHAnsi" w:cstheme="majorHAnsi"/>
+          <w:lang w:val="en-US"/>
+        </w:rPr>
+        <w:t xml:space="preserve">    </w:t>
+      </w:r>
+      <w:proofErr w:type="spellStart"/>
+      <w:r>
+        <w:rPr>
+          <w:rFonts w:asciiTheme="majorHAnsi" w:hAnsiTheme="majorHAnsi" w:cstheme="majorHAnsi"/>
+          <w:lang w:val="en-US"/>
+        </w:rPr>
+        <w:t>fs.writeFileSync</w:t>
+      </w:r>
+      <w:proofErr w:type="spellEnd"/>
+      <w:r>
+        <w:rPr>
+          <w:rFonts w:asciiTheme="majorHAnsi" w:hAnsiTheme="majorHAnsi" w:cstheme="majorHAnsi"/>
+          <w:lang w:val="en-US"/>
+        </w:rPr>
+        <w:t>("test.py", code);</w:t>
+      </w:r>
+    </w:p>
+    <w:p>
+      <w:pPr>
+        <w:rPr>
+          <w:rFonts w:asciiTheme="majorHAnsi" w:hAnsiTheme="majorHAnsi" w:cstheme="majorHAnsi"/>
+          <w:lang w:val="en-US"/>
+        </w:rPr>
+      </w:pPr>
+    </w:p>
+    <w:p>
+      <w:pPr>
+        <w:rPr>
+          <w:rFonts w:asciiTheme="majorHAnsi" w:hAnsiTheme="majorHAnsi" w:cstheme="majorHAnsi"/>
+          <w:lang w:val="en-US"/>
+        </w:rPr>
+      </w:pPr>
+      <w:r>
+        <w:rPr>
+          <w:rFonts w:asciiTheme="majorHAnsi" w:hAnsiTheme="majorHAnsi" w:cstheme="majorHAnsi"/>
+          <w:lang w:val="en-US"/>
+        </w:rPr>
+        <w:t xml:space="preserve">    // B. Run the file using Python</w:t>
+      </w:r>
+    </w:p>
+    <w:p>
+      <w:pPr>
+        <w:rPr>
+          <w:rFonts w:asciiTheme="majorHAnsi" w:hAnsiTheme="majorHAnsi" w:cstheme="majorHAnsi"/>
+          <w:lang w:val="en-US"/>
+        </w:rPr>
+      </w:pPr>
+      <w:r>
+        <w:rPr>
+          <w:rFonts w:asciiTheme="majorHAnsi" w:hAnsiTheme="majorHAnsi" w:cstheme="majorHAnsi"/>
+          <w:lang w:val="en-US"/>
+        </w:rPr>
+        <w:t xml:space="preserve">    // IMPORTANT: If your terminal used "python3", change the word "python" below to "python3"</w:t>
+      </w:r>
+    </w:p>
+    <w:p>
+      <w:pPr>
+        <w:rPr>
+          <w:rFonts w:asciiTheme="majorHAnsi" w:hAnsiTheme="majorHAnsi" w:cstheme="majorHAnsi"/>
+          <w:lang w:val="en-US"/>
+        </w:rPr>
+      </w:pPr>
+      <w:r>
+        <w:rPr>
+          <w:rFonts w:asciiTheme="majorHAnsi" w:hAnsiTheme="majorHAnsi" w:cstheme="majorHAnsi"/>
+          <w:lang w:val="en-US"/>
+        </w:rPr>
+        <w:t xml:space="preserve">    exec("python test.py", (error, </w:t>
+      </w:r>
+      <w:proofErr w:type="spellStart"/>
+      <w:r>
+        <w:rPr>
+          <w:rFonts w:asciiTheme="majorHAnsi" w:hAnsiTheme="majorHAnsi" w:cstheme="majorHAnsi"/>
+          <w:lang w:val="en-US"/>
+        </w:rPr>
+        <w:t>stdout</w:t>
+      </w:r>
+      <w:proofErr w:type="spellEnd"/>
+      <w:r>
+        <w:rPr>
+          <w:rFonts w:asciiTheme="majorHAnsi" w:hAnsiTheme="majorHAnsi" w:cstheme="majorHAnsi"/>
+          <w:lang w:val="en-US"/>
+        </w:rPr>
+        <w:t>, stderr) =&gt; {</w:t>
+      </w:r>
+    </w:p>
+    <w:p>
+      <w:pPr>
+        <w:rPr>
+          <w:rFonts w:asciiTheme="majorHAnsi" w:hAnsiTheme="majorHAnsi" w:cstheme="majorHAnsi"/>
+          <w:lang w:val="en-US"/>
+        </w:rPr>
+      </w:pPr>
+      <w:r>
+        <w:rPr>
+          <w:rFonts w:asciiTheme="majorHAnsi" w:hAnsiTheme="majorHAnsi" w:cstheme="majorHAnsi"/>
+          <w:lang w:val="en-US"/>
+        </w:rPr>
+        <w:t xml:space="preserve">      </w:t>
+      </w:r>
+    </w:p>
+    <w:p>
+      <w:pPr>
+        <w:rPr>
+          <w:rFonts w:asciiTheme="majorHAnsi" w:hAnsiTheme="majorHAnsi" w:cstheme="majorHAnsi"/>
+          <w:lang w:val="en-US"/>
+        </w:rPr>
+      </w:pPr>
+      <w:r>
+        <w:rPr>
+          <w:rFonts w:asciiTheme="majorHAnsi" w:hAnsiTheme="majorHAnsi" w:cstheme="majorHAnsi"/>
+          <w:lang w:val="en-US"/>
+        </w:rPr>
+        <w:t xml:space="preserve">      // C. Check if there was an error (like a syntax error)</w:t>
+      </w:r>
+    </w:p>
+    <w:p>
+      <w:pPr>
+        <w:rPr>
+          <w:rFonts w:asciiTheme="majorHAnsi" w:hAnsiTheme="majorHAnsi" w:cstheme="majorHAnsi"/>
+          <w:lang w:val="en-US"/>
+        </w:rPr>
+      </w:pPr>
+      <w:r>
+        <w:rPr>
+          <w:rFonts w:asciiTheme="majorHAnsi" w:hAnsiTheme="majorHAnsi" w:cstheme="majorHAnsi"/>
+          <w:lang w:val="en-US"/>
+        </w:rPr>
+        <w:t xml:space="preserve">      if (error) {</w:t>
+      </w:r>
+    </w:p>
+    <w:p>
+      <w:pPr>
+        <w:rPr>
+          <w:rFonts w:asciiTheme="majorHAnsi" w:hAnsiTheme="majorHAnsi" w:cstheme="majorHAnsi"/>
+          <w:lang w:val="en-US"/>
+        </w:rPr>
+      </w:pPr>
+      <w:r>
+        <w:rPr>
+          <w:rFonts w:asciiTheme="majorHAnsi" w:hAnsiTheme="majorHAnsi" w:cstheme="majorHAnsi"/>
+          <w:lang w:val="en-US"/>
+        </w:rPr>
+        <w:t xml:space="preserve">        // Send the error message to the room</w:t>
+      </w:r>
+    </w:p>
+    <w:p>
+      <w:pPr>
+        <w:rPr>
+          <w:rFonts w:asciiTheme="majorHAnsi" w:hAnsiTheme="majorHAnsi" w:cstheme="majorHAnsi"/>
+          <w:lang w:val="en-US"/>
+        </w:rPr>
+      </w:pPr>
+      <w:r>
+        <w:rPr>
+          <w:rFonts w:asciiTheme="majorHAnsi" w:hAnsiTheme="majorHAnsi" w:cstheme="majorHAnsi"/>
+          <w:lang w:val="en-US"/>
+        </w:rPr>
+        <w:t xml:space="preserve">        io.to(room).emit("</w:t>
+      </w:r>
+      <w:proofErr w:type="spellStart"/>
+      <w:r>
+        <w:rPr>
+          <w:rFonts w:asciiTheme="majorHAnsi" w:hAnsiTheme="majorHAnsi" w:cstheme="majorHAnsi"/>
+          <w:lang w:val="en-US"/>
+        </w:rPr>
+        <w:t>receive_output</w:t>
+      </w:r>
+      <w:proofErr w:type="spellEnd"/>
+      <w:r>
+        <w:rPr>
+          <w:rFonts w:asciiTheme="majorHAnsi" w:hAnsiTheme="majorHAnsi" w:cstheme="majorHAnsi"/>
+          <w:lang w:val="en-US"/>
+        </w:rPr>
+        <w:t xml:space="preserve">", stderr); </w:t>
+      </w:r>
+    </w:p>
+    <w:p>
+      <w:pPr>
+        <w:rPr>
+          <w:rFonts w:asciiTheme="majorHAnsi" w:hAnsiTheme="majorHAnsi" w:cstheme="majorHAnsi"/>
+          <w:lang w:val="en-US"/>
+        </w:rPr>
+      </w:pPr>
+      <w:r>
+        <w:rPr>
+          <w:rFonts w:asciiTheme="majorHAnsi" w:hAnsiTheme="majorHAnsi" w:cstheme="majorHAnsi"/>
+          <w:lang w:val="en-US"/>
+        </w:rPr>
+        <w:t xml:space="preserve">      } else {</w:t>
+      </w:r>
+    </w:p>
+    <w:p>
+      <w:pPr>
+        <w:rPr>
+          <w:rFonts w:asciiTheme="majorHAnsi" w:hAnsiTheme="majorHAnsi" w:cstheme="majorHAnsi"/>
+          <w:lang w:val="en-US"/>
+        </w:rPr>
+      </w:pPr>
+      <w:r>
+        <w:rPr>
+          <w:rFonts w:asciiTheme="majorHAnsi" w:hAnsiTheme="majorHAnsi" w:cstheme="majorHAnsi"/>
+          <w:lang w:val="en-US"/>
+        </w:rPr>
+        <w:t xml:space="preserve">        // Send the real output (</w:t>
+      </w:r>
+      <w:proofErr w:type="spellStart"/>
+      <w:r>
+        <w:rPr>
+          <w:rFonts w:asciiTheme="majorHAnsi" w:hAnsiTheme="majorHAnsi" w:cstheme="majorHAnsi"/>
+          <w:lang w:val="en-US"/>
+        </w:rPr>
+        <w:t>stdout</w:t>
+      </w:r>
+      <w:proofErr w:type="spellEnd"/>
+      <w:r>
+        <w:rPr>
+          <w:rFonts w:asciiTheme="majorHAnsi" w:hAnsiTheme="majorHAnsi" w:cstheme="majorHAnsi"/>
+          <w:lang w:val="en-US"/>
+        </w:rPr>
+        <w:t>) to the room</w:t>
+      </w:r>
+    </w:p>
+    <w:p>
+      <w:pPr>
+        <w:rPr>
+          <w:rFonts w:asciiTheme="majorHAnsi" w:hAnsiTheme="majorHAnsi" w:cstheme="majorHAnsi"/>
+          <w:lang w:val="en-US"/>
+        </w:rPr>
+      </w:pPr>
+      <w:r>
+        <w:rPr>
+          <w:rFonts w:asciiTheme="majorHAnsi" w:hAnsiTheme="majorHAnsi" w:cstheme="majorHAnsi"/>
+          <w:lang w:val="en-US"/>
+        </w:rPr>
+        <w:t xml:space="preserve">        io.to(room).emit("</w:t>
+      </w:r>
+      <w:proofErr w:type="spellStart"/>
+      <w:r>
+        <w:rPr>
+          <w:rFonts w:asciiTheme="majorHAnsi" w:hAnsiTheme="majorHAnsi" w:cstheme="majorHAnsi"/>
+          <w:lang w:val="en-US"/>
+        </w:rPr>
+        <w:t>receive_output</w:t>
+      </w:r>
+      <w:proofErr w:type="spellEnd"/>
+      <w:r>
+        <w:rPr>
+          <w:rFonts w:asciiTheme="majorHAnsi" w:hAnsiTheme="majorHAnsi" w:cstheme="majorHAnsi"/>
+          <w:lang w:val="en-US"/>
+        </w:rPr>
+        <w:t xml:space="preserve">", </w:t>
+      </w:r>
+      <w:proofErr w:type="spellStart"/>
+      <w:r>
+        <w:rPr>
+          <w:rFonts w:asciiTheme="majorHAnsi" w:hAnsiTheme="majorHAnsi" w:cstheme="majorHAnsi"/>
+          <w:lang w:val="en-US"/>
+        </w:rPr>
+        <w:t>stdout</w:t>
+      </w:r>
+      <w:proofErr w:type="spellEnd"/>
+      <w:r>
+        <w:rPr>
+          <w:rFonts w:asciiTheme="majorHAnsi" w:hAnsiTheme="majorHAnsi" w:cstheme="majorHAnsi"/>
+          <w:lang w:val="en-US"/>
+        </w:rPr>
+        <w:t>);</w:t>
+      </w:r>
+    </w:p>
+    <w:p>
+      <w:pPr>
+        <w:rPr>
+          <w:rFonts w:asciiTheme="majorHAnsi" w:hAnsiTheme="majorHAnsi" w:cstheme="majorHAnsi"/>
+          <w:lang w:val="en-US"/>
+        </w:rPr>
+      </w:pPr>
+      <w:r>
+        <w:rPr>
+          <w:rFonts w:asciiTheme="majorHAnsi" w:hAnsiTheme="majorHAnsi" w:cstheme="majorHAnsi"/>
+          <w:lang w:val="en-US"/>
+        </w:rPr>
+        <w:t xml:space="preserve">      }</w:t>
+      </w:r>
+    </w:p>
+    <w:p>
+      <w:pPr>
+        <w:rPr>
+          <w:rFonts w:asciiTheme="majorHAnsi" w:hAnsiTheme="majorHAnsi" w:cstheme="majorHAnsi"/>
+          <w:lang w:val="en-US"/>
+        </w:rPr>
+      </w:pPr>
+      <w:r>
+        <w:rPr>
+          <w:rFonts w:asciiTheme="majorHAnsi" w:hAnsiTheme="majorHAnsi" w:cstheme="majorHAnsi"/>
+          <w:lang w:val="en-US"/>
+        </w:rPr>
+        <w:t xml:space="preserve">      </w:t>
+      </w:r>
+    </w:p>
+    <w:p>
+      <w:pPr>
+        <w:rPr>
+          <w:rFonts w:asciiTheme="majorHAnsi" w:hAnsiTheme="majorHAnsi" w:cstheme="majorHAnsi"/>
+          <w:lang w:val="en-US"/>
+        </w:rPr>
+      </w:pPr>
+      <w:r>
+        <w:rPr>
+          <w:rFonts w:asciiTheme="majorHAnsi" w:hAnsiTheme="majorHAnsi" w:cstheme="majorHAnsi"/>
+          <w:lang w:val="en-US"/>
+        </w:rPr>
+        <w:t xml:space="preserve">    });</w:t>
+      </w:r>
+    </w:p>
+    <w:p>
+      <w:pPr>
+        <w:rPr>
+          <w:rFonts w:asciiTheme="majorHAnsi" w:hAnsiTheme="majorHAnsi" w:cstheme="majorHAnsi"/>
+          <w:lang w:val="en-US"/>
+        </w:rPr>
+      </w:pPr>
+      <w:r>
+        <w:rPr>
+          <w:rFonts w:asciiTheme="majorHAnsi" w:hAnsiTheme="majorHAnsi" w:cstheme="majorHAnsi"/>
+          <w:lang w:val="en-US"/>
+        </w:rPr>
+        <w:t xml:space="preserve">  });</w:t>
+      </w:r>
+    </w:p>
+    <w:p>
+      <w:pPr>
+        <w:rPr>
+          <w:rFonts w:asciiTheme="majorHAnsi" w:hAnsiTheme="majorHAnsi" w:cstheme="majorHAnsi"/>
+          <w:lang w:val="en-US"/>
+        </w:rPr>
+      </w:pPr>
+    </w:p>
+    <w:p>
+      <w:pPr>
+        <w:rPr>
+          <w:rFonts w:asciiTheme="majorHAnsi" w:hAnsiTheme="majorHAnsi" w:cstheme="majorHAnsi"/>
+          <w:lang w:val="en-US"/>
+        </w:rPr>
+      </w:pPr>
+      <w:r>
+        <w:rPr>
+          <w:rFonts w:asciiTheme="majorHAnsi" w:hAnsiTheme="majorHAnsi" w:cstheme="majorHAnsi"/>
+          <w:lang w:val="en-US"/>
+        </w:rPr>
+        <w:t>Add button on frontend</w:t>
+      </w:r>
+    </w:p>
+    <w:p>
+      <w:pPr>
+        <w:rPr>
+          <w:rFonts w:asciiTheme="majorHAnsi" w:hAnsiTheme="majorHAnsi" w:cstheme="majorHAnsi"/>
+          <w:lang w:val="en-US"/>
+        </w:rPr>
+      </w:pPr>
+      <w:r>
+        <w:rPr>
+          <w:rFonts w:asciiTheme="majorHAnsi" w:hAnsiTheme="majorHAnsi" w:cstheme="majorHAnsi"/>
+          <w:lang w:val="en-US"/>
+        </w:rPr>
+        <w:t xml:space="preserve">const [output, </w:t>
+      </w:r>
+      <w:proofErr w:type="spellStart"/>
+      <w:r>
+        <w:rPr>
+          <w:rFonts w:asciiTheme="majorHAnsi" w:hAnsiTheme="majorHAnsi" w:cstheme="majorHAnsi"/>
+          <w:lang w:val="en-US"/>
+        </w:rPr>
+        <w:t>setOutput</w:t>
+      </w:r>
+      <w:proofErr w:type="spellEnd"/>
+      <w:r>
+        <w:rPr>
+          <w:rFonts w:asciiTheme="majorHAnsi" w:hAnsiTheme="majorHAnsi" w:cstheme="majorHAnsi"/>
+          <w:lang w:val="en-US"/>
+        </w:rPr>
+        <w:t xml:space="preserve">] = </w:t>
+      </w:r>
+      <w:proofErr w:type="spellStart"/>
+      <w:r>
+        <w:rPr>
+          <w:rFonts w:asciiTheme="majorHAnsi" w:hAnsiTheme="majorHAnsi" w:cstheme="majorHAnsi"/>
+          <w:lang w:val="en-US"/>
+        </w:rPr>
+        <w:t>useState</w:t>
+      </w:r>
+      <w:proofErr w:type="spellEnd"/>
+      <w:r>
+        <w:rPr>
+          <w:rFonts w:asciiTheme="majorHAnsi" w:hAnsiTheme="majorHAnsi" w:cstheme="majorHAnsi"/>
+          <w:lang w:val="en-US"/>
+        </w:rPr>
+        <w:t>("");</w:t>
+      </w:r>
+    </w:p>
+    <w:p>
+      <w:pPr>
+        <w:rPr>
+          <w:rFonts w:asciiTheme="majorHAnsi" w:hAnsiTheme="majorHAnsi" w:cstheme="majorHAnsi"/>
+          <w:lang w:val="en-US"/>
+        </w:rPr>
+      </w:pPr>
+    </w:p>
+    <w:p>
+      <w:pPr>
+        <w:rPr>
+          <w:rFonts w:asciiTheme="majorHAnsi" w:hAnsiTheme="majorHAnsi" w:cstheme="majorHAnsi"/>
+          <w:lang w:val="en-US"/>
+        </w:rPr>
+      </w:pPr>
+      <w:r>
+        <w:rPr>
+          <w:rFonts w:asciiTheme="majorHAnsi" w:hAnsiTheme="majorHAnsi" w:cstheme="majorHAnsi"/>
+          <w:lang w:val="en-US"/>
+        </w:rPr>
+        <w:lastRenderedPageBreak/>
+        <w:t xml:space="preserve">const </w:t>
+      </w:r>
+      <w:proofErr w:type="spellStart"/>
+      <w:r>
+        <w:rPr>
+          <w:rFonts w:asciiTheme="majorHAnsi" w:hAnsiTheme="majorHAnsi" w:cstheme="majorHAnsi"/>
+          <w:lang w:val="en-US"/>
+        </w:rPr>
+        <w:t>runCode</w:t>
+      </w:r>
+      <w:proofErr w:type="spellEnd"/>
+      <w:r>
+        <w:rPr>
+          <w:rFonts w:asciiTheme="majorHAnsi" w:hAnsiTheme="majorHAnsi" w:cstheme="majorHAnsi"/>
+          <w:lang w:val="en-US"/>
+        </w:rPr>
+        <w:t xml:space="preserve"> = () =&gt; {</w:t>
+      </w:r>
+    </w:p>
+    <w:p>
+      <w:pPr>
+        <w:rPr>
+          <w:rFonts w:asciiTheme="majorHAnsi" w:hAnsiTheme="majorHAnsi" w:cstheme="majorHAnsi"/>
+          <w:lang w:val="en-US"/>
+        </w:rPr>
+      </w:pPr>
+      <w:r>
+        <w:rPr>
+          <w:rFonts w:asciiTheme="majorHAnsi" w:hAnsiTheme="majorHAnsi" w:cstheme="majorHAnsi"/>
+          <w:lang w:val="en-US"/>
+        </w:rPr>
+        <w:t xml:space="preserve">    </w:t>
+      </w:r>
+      <w:proofErr w:type="spellStart"/>
+      <w:r>
+        <w:rPr>
+          <w:rFonts w:asciiTheme="majorHAnsi" w:hAnsiTheme="majorHAnsi" w:cstheme="majorHAnsi"/>
+          <w:lang w:val="en-US"/>
+        </w:rPr>
+        <w:t>socket.emit</w:t>
+      </w:r>
+      <w:proofErr w:type="spellEnd"/>
+      <w:r>
+        <w:rPr>
+          <w:rFonts w:asciiTheme="majorHAnsi" w:hAnsiTheme="majorHAnsi" w:cstheme="majorHAnsi"/>
+          <w:lang w:val="en-US"/>
+        </w:rPr>
+        <w:t>("</w:t>
+      </w:r>
+      <w:proofErr w:type="spellStart"/>
+      <w:r>
+        <w:rPr>
+          <w:rFonts w:asciiTheme="majorHAnsi" w:hAnsiTheme="majorHAnsi" w:cstheme="majorHAnsi"/>
+          <w:lang w:val="en-US"/>
+        </w:rPr>
+        <w:t>run_code</w:t>
+      </w:r>
+      <w:proofErr w:type="spellEnd"/>
+      <w:r>
+        <w:rPr>
+          <w:rFonts w:asciiTheme="majorHAnsi" w:hAnsiTheme="majorHAnsi" w:cstheme="majorHAnsi"/>
+          <w:lang w:val="en-US"/>
+        </w:rPr>
+        <w:t>", { code, room });</w:t>
+      </w:r>
+    </w:p>
+    <w:p>
+      <w:pPr>
+        <w:rPr>
+          <w:rFonts w:asciiTheme="majorHAnsi" w:hAnsiTheme="majorHAnsi" w:cstheme="majorHAnsi"/>
+          <w:lang w:val="en-US"/>
+        </w:rPr>
+      </w:pPr>
+      <w:r>
+        <w:rPr>
+          <w:rFonts w:asciiTheme="majorHAnsi" w:hAnsiTheme="majorHAnsi" w:cstheme="majorHAnsi"/>
+          <w:lang w:val="en-US"/>
+        </w:rPr>
+        <w:t xml:space="preserve">  };</w:t>
+      </w:r>
+    </w:p>
+    <w:p>
+      <w:pPr>
+        <w:rPr>
+          <w:rFonts w:asciiTheme="majorHAnsi" w:hAnsiTheme="majorHAnsi" w:cstheme="majorHAnsi"/>
+          <w:lang w:val="en-US"/>
+        </w:rPr>
+      </w:pPr>
+    </w:p>
+    <w:p>
+      <w:pPr>
+        <w:rPr>
+          <w:rFonts w:asciiTheme="majorHAnsi" w:hAnsiTheme="majorHAnsi" w:cstheme="majorHAnsi"/>
+          <w:lang w:val="en-US"/>
+        </w:rPr>
+      </w:pPr>
+      <w:r>
+        <w:rPr>
+          <w:rFonts w:asciiTheme="majorHAnsi" w:hAnsiTheme="majorHAnsi" w:cstheme="majorHAnsi"/>
+          <w:lang w:val="en-US"/>
+        </w:rPr>
+        <w:t>Update listener</w:t>
+      </w:r>
+    </w:p>
+    <w:p>
+      <w:pPr>
+        <w:rPr>
+          <w:rFonts w:asciiTheme="majorHAnsi" w:hAnsiTheme="majorHAnsi" w:cstheme="majorHAnsi"/>
+          <w:lang w:val="en-US"/>
+        </w:rPr>
+      </w:pPr>
+      <w:proofErr w:type="spellStart"/>
+      <w:r>
+        <w:rPr>
+          <w:rFonts w:asciiTheme="majorHAnsi" w:hAnsiTheme="majorHAnsi" w:cstheme="majorHAnsi"/>
+          <w:lang w:val="en-US"/>
+        </w:rPr>
+        <w:t>useEffect</w:t>
+      </w:r>
+      <w:proofErr w:type="spellEnd"/>
+      <w:r>
+        <w:rPr>
+          <w:rFonts w:asciiTheme="majorHAnsi" w:hAnsiTheme="majorHAnsi" w:cstheme="majorHAnsi"/>
+          <w:lang w:val="en-US"/>
+        </w:rPr>
+        <w:t>(() =&gt; {</w:t>
+      </w:r>
+    </w:p>
+    <w:p>
+      <w:pPr>
+        <w:rPr>
+          <w:rFonts w:asciiTheme="majorHAnsi" w:hAnsiTheme="majorHAnsi" w:cstheme="majorHAnsi"/>
+          <w:lang w:val="en-US"/>
+        </w:rPr>
+      </w:pPr>
+      <w:r>
+        <w:rPr>
+          <w:rFonts w:asciiTheme="majorHAnsi" w:hAnsiTheme="majorHAnsi" w:cstheme="majorHAnsi"/>
+          <w:lang w:val="en-US"/>
+        </w:rPr>
+        <w:t xml:space="preserve">    // Listen for Code Updates</w:t>
+      </w:r>
+    </w:p>
+    <w:p>
+      <w:pPr>
+        <w:rPr>
+          <w:rFonts w:asciiTheme="majorHAnsi" w:hAnsiTheme="majorHAnsi" w:cstheme="majorHAnsi"/>
+          <w:lang w:val="en-US"/>
+        </w:rPr>
+      </w:pPr>
+      <w:r>
+        <w:rPr>
+          <w:rFonts w:asciiTheme="majorHAnsi" w:hAnsiTheme="majorHAnsi" w:cstheme="majorHAnsi"/>
+          <w:lang w:val="en-US"/>
+        </w:rPr>
+        <w:t xml:space="preserve">    </w:t>
+      </w:r>
+      <w:proofErr w:type="spellStart"/>
+      <w:r>
+        <w:rPr>
+          <w:rFonts w:asciiTheme="majorHAnsi" w:hAnsiTheme="majorHAnsi" w:cstheme="majorHAnsi"/>
+          <w:lang w:val="en-US"/>
+        </w:rPr>
+        <w:t>socket.on</w:t>
+      </w:r>
+      <w:proofErr w:type="spellEnd"/>
+      <w:r>
+        <w:rPr>
+          <w:rFonts w:asciiTheme="majorHAnsi" w:hAnsiTheme="majorHAnsi" w:cstheme="majorHAnsi"/>
+          <w:lang w:val="en-US"/>
+        </w:rPr>
+        <w:t>("</w:t>
+      </w:r>
+      <w:proofErr w:type="spellStart"/>
+      <w:r>
+        <w:rPr>
+          <w:rFonts w:asciiTheme="majorHAnsi" w:hAnsiTheme="majorHAnsi" w:cstheme="majorHAnsi"/>
+          <w:lang w:val="en-US"/>
+        </w:rPr>
+        <w:t>receive_message</w:t>
+      </w:r>
+      <w:proofErr w:type="spellEnd"/>
+      <w:r>
+        <w:rPr>
+          <w:rFonts w:asciiTheme="majorHAnsi" w:hAnsiTheme="majorHAnsi" w:cstheme="majorHAnsi"/>
+          <w:lang w:val="en-US"/>
+        </w:rPr>
+        <w:t>", (data) =&gt; {</w:t>
+      </w:r>
+    </w:p>
+    <w:p>
+      <w:pPr>
+        <w:rPr>
+          <w:rFonts w:asciiTheme="majorHAnsi" w:hAnsiTheme="majorHAnsi" w:cstheme="majorHAnsi"/>
+          <w:lang w:val="en-US"/>
+        </w:rPr>
+      </w:pPr>
+      <w:r>
+        <w:rPr>
+          <w:rFonts w:asciiTheme="majorHAnsi" w:hAnsiTheme="majorHAnsi" w:cstheme="majorHAnsi"/>
+          <w:lang w:val="en-US"/>
+        </w:rPr>
+        <w:t xml:space="preserve">      </w:t>
+      </w:r>
+      <w:proofErr w:type="spellStart"/>
+      <w:r>
+        <w:rPr>
+          <w:rFonts w:asciiTheme="majorHAnsi" w:hAnsiTheme="majorHAnsi" w:cstheme="majorHAnsi"/>
+          <w:lang w:val="en-US"/>
+        </w:rPr>
+        <w:t>setCode</w:t>
+      </w:r>
+      <w:proofErr w:type="spellEnd"/>
+      <w:r>
+        <w:rPr>
+          <w:rFonts w:asciiTheme="majorHAnsi" w:hAnsiTheme="majorHAnsi" w:cstheme="majorHAnsi"/>
+          <w:lang w:val="en-US"/>
+        </w:rPr>
+        <w:t>(</w:t>
+      </w:r>
+      <w:proofErr w:type="spellStart"/>
+      <w:r>
+        <w:rPr>
+          <w:rFonts w:asciiTheme="majorHAnsi" w:hAnsiTheme="majorHAnsi" w:cstheme="majorHAnsi"/>
+          <w:lang w:val="en-US"/>
+        </w:rPr>
+        <w:t>data.message</w:t>
+      </w:r>
+      <w:proofErr w:type="spellEnd"/>
+      <w:r>
+        <w:rPr>
+          <w:rFonts w:asciiTheme="majorHAnsi" w:hAnsiTheme="majorHAnsi" w:cstheme="majorHAnsi"/>
+          <w:lang w:val="en-US"/>
+        </w:rPr>
+        <w:t>);</w:t>
+      </w:r>
+    </w:p>
+    <w:p>
+      <w:pPr>
+        <w:rPr>
+          <w:rFonts w:asciiTheme="majorHAnsi" w:hAnsiTheme="majorHAnsi" w:cstheme="majorHAnsi"/>
+          <w:lang w:val="en-US"/>
+        </w:rPr>
+      </w:pPr>
+      <w:r>
+        <w:rPr>
+          <w:rFonts w:asciiTheme="majorHAnsi" w:hAnsiTheme="majorHAnsi" w:cstheme="majorHAnsi"/>
+          <w:lang w:val="en-US"/>
+        </w:rPr>
+        <w:t xml:space="preserve">    });</w:t>
+      </w:r>
+    </w:p>
+    <w:p>
+      <w:pPr>
+        <w:rPr>
+          <w:rFonts w:asciiTheme="majorHAnsi" w:hAnsiTheme="majorHAnsi" w:cstheme="majorHAnsi"/>
+          <w:lang w:val="en-US"/>
+        </w:rPr>
+      </w:pPr>
+    </w:p>
+    <w:p>
+      <w:pPr>
+        <w:rPr>
+          <w:rFonts w:asciiTheme="majorHAnsi" w:hAnsiTheme="majorHAnsi" w:cstheme="majorHAnsi"/>
+          <w:lang w:val="en-US"/>
+        </w:rPr>
+      </w:pPr>
+      <w:r>
+        <w:rPr>
+          <w:rFonts w:asciiTheme="majorHAnsi" w:hAnsiTheme="majorHAnsi" w:cstheme="majorHAnsi"/>
+          <w:lang w:val="en-US"/>
+        </w:rPr>
+        <w:t xml:space="preserve">    // Listen for Output Results (The Brain speaking)</w:t>
+      </w:r>
+    </w:p>
+    <w:p>
+      <w:pPr>
+        <w:rPr>
+          <w:rFonts w:asciiTheme="majorHAnsi" w:hAnsiTheme="majorHAnsi" w:cstheme="majorHAnsi"/>
+          <w:lang w:val="en-US"/>
+        </w:rPr>
+      </w:pPr>
+      <w:r>
+        <w:rPr>
+          <w:rFonts w:asciiTheme="majorHAnsi" w:hAnsiTheme="majorHAnsi" w:cstheme="majorHAnsi"/>
+          <w:lang w:val="en-US"/>
+        </w:rPr>
+        <w:t xml:space="preserve">    </w:t>
+      </w:r>
+      <w:proofErr w:type="spellStart"/>
+      <w:r>
+        <w:rPr>
+          <w:rFonts w:asciiTheme="majorHAnsi" w:hAnsiTheme="majorHAnsi" w:cstheme="majorHAnsi"/>
+          <w:lang w:val="en-US"/>
+        </w:rPr>
+        <w:t>socket.on</w:t>
+      </w:r>
+      <w:proofErr w:type="spellEnd"/>
+      <w:r>
+        <w:rPr>
+          <w:rFonts w:asciiTheme="majorHAnsi" w:hAnsiTheme="majorHAnsi" w:cstheme="majorHAnsi"/>
+          <w:lang w:val="en-US"/>
+        </w:rPr>
+        <w:t>("</w:t>
+      </w:r>
+      <w:proofErr w:type="spellStart"/>
+      <w:r>
+        <w:rPr>
+          <w:rFonts w:asciiTheme="majorHAnsi" w:hAnsiTheme="majorHAnsi" w:cstheme="majorHAnsi"/>
+          <w:lang w:val="en-US"/>
+        </w:rPr>
+        <w:t>receive_output</w:t>
+      </w:r>
+      <w:proofErr w:type="spellEnd"/>
+      <w:r>
+        <w:rPr>
+          <w:rFonts w:asciiTheme="majorHAnsi" w:hAnsiTheme="majorHAnsi" w:cstheme="majorHAnsi"/>
+          <w:lang w:val="en-US"/>
+        </w:rPr>
+        <w:t>", (result) =&gt; {</w:t>
+      </w:r>
+    </w:p>
+    <w:p>
+      <w:pPr>
+        <w:rPr>
+          <w:rFonts w:asciiTheme="majorHAnsi" w:hAnsiTheme="majorHAnsi" w:cstheme="majorHAnsi"/>
+          <w:lang w:val="en-US"/>
+        </w:rPr>
+      </w:pPr>
+      <w:r>
+        <w:rPr>
+          <w:rFonts w:asciiTheme="majorHAnsi" w:hAnsiTheme="majorHAnsi" w:cstheme="majorHAnsi"/>
+          <w:lang w:val="en-US"/>
+        </w:rPr>
+        <w:t xml:space="preserve">      </w:t>
+      </w:r>
+      <w:proofErr w:type="spellStart"/>
+      <w:r>
+        <w:rPr>
+          <w:rFonts w:asciiTheme="majorHAnsi" w:hAnsiTheme="majorHAnsi" w:cstheme="majorHAnsi"/>
+          <w:lang w:val="en-US"/>
+        </w:rPr>
+        <w:t>setOutput</w:t>
+      </w:r>
+      <w:proofErr w:type="spellEnd"/>
+      <w:r>
+        <w:rPr>
+          <w:rFonts w:asciiTheme="majorHAnsi" w:hAnsiTheme="majorHAnsi" w:cstheme="majorHAnsi"/>
+          <w:lang w:val="en-US"/>
+        </w:rPr>
+        <w:t>(result);</w:t>
+      </w:r>
+    </w:p>
+    <w:p>
+      <w:pPr>
+        <w:rPr>
+          <w:rFonts w:asciiTheme="majorHAnsi" w:hAnsiTheme="majorHAnsi" w:cstheme="majorHAnsi"/>
+          <w:lang w:val="en-US"/>
+        </w:rPr>
+      </w:pPr>
+      <w:r>
+        <w:rPr>
+          <w:rFonts w:asciiTheme="majorHAnsi" w:hAnsiTheme="majorHAnsi" w:cstheme="majorHAnsi"/>
+          <w:lang w:val="en-US"/>
+        </w:rPr>
+        <w:t xml:space="preserve">    });</w:t>
+      </w:r>
+    </w:p>
+    <w:p>
+      <w:pPr>
+        <w:rPr>
+          <w:rFonts w:asciiTheme="majorHAnsi" w:hAnsiTheme="majorHAnsi" w:cstheme="majorHAnsi"/>
+          <w:lang w:val="en-US"/>
+        </w:rPr>
+      </w:pPr>
+      <w:r>
+        <w:rPr>
+          <w:rFonts w:asciiTheme="majorHAnsi" w:hAnsiTheme="majorHAnsi" w:cstheme="majorHAnsi"/>
+          <w:lang w:val="en-US"/>
+        </w:rPr>
+        <w:t xml:space="preserve">  }, [socket]);</w:t>
+      </w:r>
+    </w:p>
+    <w:p>
+      <w:pPr>
+        <w:rPr>
+          <w:rFonts w:asciiTheme="majorHAnsi" w:hAnsiTheme="majorHAnsi" w:cstheme="majorHAnsi"/>
+          <w:lang w:val="en-US"/>
+        </w:rPr>
+      </w:pPr>
+    </w:p>
+    <w:p>
+      <w:pPr>
+        <w:rPr>
+          <w:rFonts w:asciiTheme="majorHAnsi" w:hAnsiTheme="majorHAnsi" w:cstheme="majorHAnsi"/>
+          <w:lang w:val="en-US"/>
+        </w:rPr>
+      </w:pPr>
+      <w:r>
+        <w:rPr>
+          <w:rFonts w:asciiTheme="majorHAnsi" w:hAnsiTheme="majorHAnsi" w:cstheme="majorHAnsi"/>
+          <w:lang w:val="en-US"/>
+        </w:rPr>
+        <w:t>Update html</w:t>
+      </w:r>
+    </w:p>
+    <w:p>
+      <w:pPr>
+        <w:rPr>
+          <w:rFonts w:asciiTheme="majorHAnsi" w:hAnsiTheme="majorHAnsi" w:cstheme="majorHAnsi"/>
+          <w:lang w:val="en-US"/>
+        </w:rPr>
+      </w:pPr>
+      <w:r>
+        <w:rPr>
+          <w:rFonts w:asciiTheme="majorHAnsi" w:hAnsiTheme="majorHAnsi" w:cstheme="majorHAnsi"/>
+          <w:lang w:val="en-US"/>
+        </w:rPr>
+        <w:t>return (</w:t>
+      </w:r>
+    </w:p>
+    <w:p>
+      <w:pPr>
+        <w:rPr>
+          <w:rFonts w:asciiTheme="majorHAnsi" w:hAnsiTheme="majorHAnsi" w:cstheme="majorHAnsi"/>
+          <w:lang w:val="en-US"/>
+        </w:rPr>
+      </w:pPr>
+      <w:r>
+        <w:rPr>
+          <w:rFonts w:asciiTheme="majorHAnsi" w:hAnsiTheme="majorHAnsi" w:cstheme="majorHAnsi"/>
+          <w:lang w:val="en-US"/>
+        </w:rPr>
+        <w:t xml:space="preserve">    &lt;div style={{ padding: "20px", </w:t>
+      </w:r>
+      <w:proofErr w:type="spellStart"/>
+      <w:r>
+        <w:rPr>
+          <w:rFonts w:asciiTheme="majorHAnsi" w:hAnsiTheme="majorHAnsi" w:cstheme="majorHAnsi"/>
+          <w:lang w:val="en-US"/>
+        </w:rPr>
+        <w:t>fontFamily</w:t>
+      </w:r>
+      <w:proofErr w:type="spellEnd"/>
+      <w:r>
+        <w:rPr>
+          <w:rFonts w:asciiTheme="majorHAnsi" w:hAnsiTheme="majorHAnsi" w:cstheme="majorHAnsi"/>
+          <w:lang w:val="en-US"/>
+        </w:rPr>
+        <w:t>: "Arial" }}&gt;</w:t>
+      </w:r>
+    </w:p>
+    <w:p>
+      <w:pPr>
+        <w:rPr>
+          <w:rFonts w:asciiTheme="majorHAnsi" w:hAnsiTheme="majorHAnsi" w:cstheme="majorHAnsi"/>
+          <w:lang w:val="en-US"/>
+        </w:rPr>
+      </w:pPr>
+      <w:r>
+        <w:rPr>
+          <w:rFonts w:asciiTheme="majorHAnsi" w:hAnsiTheme="majorHAnsi" w:cstheme="majorHAnsi"/>
+          <w:lang w:val="en-US"/>
+        </w:rPr>
+        <w:t xml:space="preserve">      &lt;h1&gt;Simul-Code&lt;/h1&gt;</w:t>
+      </w:r>
+    </w:p>
+    <w:p>
+      <w:pPr>
+        <w:rPr>
+          <w:rFonts w:asciiTheme="majorHAnsi" w:hAnsiTheme="majorHAnsi" w:cstheme="majorHAnsi"/>
+          <w:lang w:val="en-US"/>
+        </w:rPr>
+      </w:pPr>
+      <w:r>
+        <w:rPr>
+          <w:rFonts w:asciiTheme="majorHAnsi" w:hAnsiTheme="majorHAnsi" w:cstheme="majorHAnsi"/>
+          <w:lang w:val="en-US"/>
+        </w:rPr>
+        <w:t xml:space="preserve">      </w:t>
+      </w:r>
+    </w:p>
+    <w:p>
+      <w:pPr>
+        <w:rPr>
+          <w:rFonts w:asciiTheme="majorHAnsi" w:hAnsiTheme="majorHAnsi" w:cstheme="majorHAnsi"/>
+          <w:lang w:val="en-US"/>
+        </w:rPr>
+      </w:pPr>
+      <w:r>
+        <w:rPr>
+          <w:rFonts w:asciiTheme="majorHAnsi" w:hAnsiTheme="majorHAnsi" w:cstheme="majorHAnsi"/>
+          <w:lang w:val="en-US"/>
+        </w:rPr>
+        <w:t xml:space="preserve">      {/* Room Controls */}</w:t>
+      </w:r>
+    </w:p>
+    <w:p>
+      <w:pPr>
+        <w:rPr>
+          <w:rFonts w:asciiTheme="majorHAnsi" w:hAnsiTheme="majorHAnsi" w:cstheme="majorHAnsi"/>
+          <w:lang w:val="en-US"/>
+        </w:rPr>
+      </w:pPr>
+      <w:r>
+        <w:rPr>
+          <w:rFonts w:asciiTheme="majorHAnsi" w:hAnsiTheme="majorHAnsi" w:cstheme="majorHAnsi"/>
+          <w:lang w:val="en-US"/>
+        </w:rPr>
+        <w:t xml:space="preserve">      &lt;div style={{ </w:t>
+      </w:r>
+      <w:proofErr w:type="spellStart"/>
+      <w:r>
+        <w:rPr>
+          <w:rFonts w:asciiTheme="majorHAnsi" w:hAnsiTheme="majorHAnsi" w:cstheme="majorHAnsi"/>
+          <w:lang w:val="en-US"/>
+        </w:rPr>
+        <w:t>marginBottom</w:t>
+      </w:r>
+      <w:proofErr w:type="spellEnd"/>
+      <w:r>
+        <w:rPr>
+          <w:rFonts w:asciiTheme="majorHAnsi" w:hAnsiTheme="majorHAnsi" w:cstheme="majorHAnsi"/>
+          <w:lang w:val="en-US"/>
+        </w:rPr>
+        <w:t>: "20px" }}&gt;</w:t>
+      </w:r>
+    </w:p>
+    <w:p>
+      <w:pPr>
+        <w:rPr>
+          <w:rFonts w:asciiTheme="majorHAnsi" w:hAnsiTheme="majorHAnsi" w:cstheme="majorHAnsi"/>
+          <w:lang w:val="en-US"/>
+        </w:rPr>
+      </w:pPr>
+      <w:r>
+        <w:rPr>
+          <w:rFonts w:asciiTheme="majorHAnsi" w:hAnsiTheme="majorHAnsi" w:cstheme="majorHAnsi"/>
+          <w:lang w:val="en-US"/>
+        </w:rPr>
+        <w:t xml:space="preserve">        &lt;input </w:t>
+      </w:r>
+    </w:p>
+    <w:p>
+      <w:pPr>
+        <w:rPr>
+          <w:rFonts w:asciiTheme="majorHAnsi" w:hAnsiTheme="majorHAnsi" w:cstheme="majorHAnsi"/>
+          <w:lang w:val="en-US"/>
+        </w:rPr>
+      </w:pPr>
+      <w:r>
+        <w:rPr>
+          <w:rFonts w:asciiTheme="majorHAnsi" w:hAnsiTheme="majorHAnsi" w:cstheme="majorHAnsi"/>
+          <w:lang w:val="en-US"/>
+        </w:rPr>
+        <w:t xml:space="preserve">          placeholder="Room Number..." </w:t>
+      </w:r>
+    </w:p>
+    <w:p>
+      <w:pPr>
+        <w:rPr>
+          <w:rFonts w:asciiTheme="majorHAnsi" w:hAnsiTheme="majorHAnsi" w:cstheme="majorHAnsi"/>
+          <w:lang w:val="en-US"/>
+        </w:rPr>
+      </w:pPr>
+      <w:r>
+        <w:rPr>
+          <w:rFonts w:asciiTheme="majorHAnsi" w:hAnsiTheme="majorHAnsi" w:cstheme="majorHAnsi"/>
+          <w:lang w:val="en-US"/>
+        </w:rPr>
+        <w:t xml:space="preserve">          </w:t>
+      </w:r>
+      <w:proofErr w:type="spellStart"/>
+      <w:r>
+        <w:rPr>
+          <w:rFonts w:asciiTheme="majorHAnsi" w:hAnsiTheme="majorHAnsi" w:cstheme="majorHAnsi"/>
+          <w:lang w:val="en-US"/>
+        </w:rPr>
+        <w:t>onChange</w:t>
+      </w:r>
+      <w:proofErr w:type="spellEnd"/>
+      <w:r>
+        <w:rPr>
+          <w:rFonts w:asciiTheme="majorHAnsi" w:hAnsiTheme="majorHAnsi" w:cstheme="majorHAnsi"/>
+          <w:lang w:val="en-US"/>
+        </w:rPr>
+        <w:t xml:space="preserve">={(event) =&gt; { </w:t>
+      </w:r>
+      <w:proofErr w:type="spellStart"/>
+      <w:r>
+        <w:rPr>
+          <w:rFonts w:asciiTheme="majorHAnsi" w:hAnsiTheme="majorHAnsi" w:cstheme="majorHAnsi"/>
+          <w:lang w:val="en-US"/>
+        </w:rPr>
+        <w:t>setRoom</w:t>
+      </w:r>
+      <w:proofErr w:type="spellEnd"/>
+      <w:r>
+        <w:rPr>
+          <w:rFonts w:asciiTheme="majorHAnsi" w:hAnsiTheme="majorHAnsi" w:cstheme="majorHAnsi"/>
+          <w:lang w:val="en-US"/>
+        </w:rPr>
+        <w:t>(</w:t>
+      </w:r>
+      <w:proofErr w:type="spellStart"/>
+      <w:r>
+        <w:rPr>
+          <w:rFonts w:asciiTheme="majorHAnsi" w:hAnsiTheme="majorHAnsi" w:cstheme="majorHAnsi"/>
+          <w:lang w:val="en-US"/>
+        </w:rPr>
+        <w:t>event.target.value</w:t>
+      </w:r>
+      <w:proofErr w:type="spellEnd"/>
+      <w:r>
+        <w:rPr>
+          <w:rFonts w:asciiTheme="majorHAnsi" w:hAnsiTheme="majorHAnsi" w:cstheme="majorHAnsi"/>
+          <w:lang w:val="en-US"/>
+        </w:rPr>
+        <w:t>); }}</w:t>
+      </w:r>
+    </w:p>
+    <w:p>
+      <w:pPr>
+        <w:rPr>
+          <w:rFonts w:asciiTheme="majorHAnsi" w:hAnsiTheme="majorHAnsi" w:cstheme="majorHAnsi"/>
+          <w:lang w:val="en-US"/>
+        </w:rPr>
+      </w:pPr>
+      <w:r>
+        <w:rPr>
+          <w:rFonts w:asciiTheme="majorHAnsi" w:hAnsiTheme="majorHAnsi" w:cstheme="majorHAnsi"/>
+          <w:lang w:val="en-US"/>
+        </w:rPr>
+        <w:t xml:space="preserve">        /&gt;</w:t>
+      </w:r>
+    </w:p>
+    <w:p>
+      <w:pPr>
+        <w:rPr>
+          <w:rFonts w:asciiTheme="majorHAnsi" w:hAnsiTheme="majorHAnsi" w:cstheme="majorHAnsi"/>
+          <w:lang w:val="en-US"/>
+        </w:rPr>
+      </w:pPr>
+      <w:r>
+        <w:rPr>
+          <w:rFonts w:asciiTheme="majorHAnsi" w:hAnsiTheme="majorHAnsi" w:cstheme="majorHAnsi"/>
+          <w:lang w:val="en-US"/>
+        </w:rPr>
+        <w:t xml:space="preserve">        &lt;button </w:t>
+      </w:r>
+      <w:proofErr w:type="spellStart"/>
+      <w:r>
+        <w:rPr>
+          <w:rFonts w:asciiTheme="majorHAnsi" w:hAnsiTheme="majorHAnsi" w:cstheme="majorHAnsi"/>
+          <w:lang w:val="en-US"/>
+        </w:rPr>
+        <w:t>onClick</w:t>
+      </w:r>
+      <w:proofErr w:type="spellEnd"/>
+      <w:r>
+        <w:rPr>
+          <w:rFonts w:asciiTheme="majorHAnsi" w:hAnsiTheme="majorHAnsi" w:cstheme="majorHAnsi"/>
+          <w:lang w:val="en-US"/>
+        </w:rPr>
+        <w:t>={</w:t>
+      </w:r>
+      <w:proofErr w:type="spellStart"/>
+      <w:r>
+        <w:rPr>
+          <w:rFonts w:asciiTheme="majorHAnsi" w:hAnsiTheme="majorHAnsi" w:cstheme="majorHAnsi"/>
+          <w:lang w:val="en-US"/>
+        </w:rPr>
+        <w:t>joinRoom</w:t>
+      </w:r>
+      <w:proofErr w:type="spellEnd"/>
+      <w:r>
+        <w:rPr>
+          <w:rFonts w:asciiTheme="majorHAnsi" w:hAnsiTheme="majorHAnsi" w:cstheme="majorHAnsi"/>
+          <w:lang w:val="en-US"/>
+        </w:rPr>
+        <w:t>}&gt; Join Room &lt;/button&gt;</w:t>
+      </w:r>
+    </w:p>
+    <w:p>
+      <w:pPr>
+        <w:rPr>
+          <w:rFonts w:asciiTheme="majorHAnsi" w:hAnsiTheme="majorHAnsi" w:cstheme="majorHAnsi"/>
+          <w:lang w:val="en-US"/>
+        </w:rPr>
+      </w:pPr>
+      <w:r>
+        <w:rPr>
+          <w:rFonts w:asciiTheme="majorHAnsi" w:hAnsiTheme="majorHAnsi" w:cstheme="majorHAnsi"/>
+          <w:lang w:val="en-US"/>
+        </w:rPr>
+        <w:t xml:space="preserve">      &lt;/div&gt;</w:t>
+      </w:r>
+    </w:p>
+    <w:p>
+      <w:pPr>
+        <w:rPr>
+          <w:rFonts w:asciiTheme="majorHAnsi" w:hAnsiTheme="majorHAnsi" w:cstheme="majorHAnsi"/>
+          <w:lang w:val="en-US"/>
+        </w:rPr>
+      </w:pPr>
+    </w:p>
+    <w:p>
+      <w:pPr>
+        <w:rPr>
+          <w:rFonts w:asciiTheme="majorHAnsi" w:hAnsiTheme="majorHAnsi" w:cstheme="majorHAnsi"/>
+          <w:lang w:val="en-US"/>
+        </w:rPr>
+      </w:pPr>
+      <w:r>
+        <w:rPr>
+          <w:rFonts w:asciiTheme="majorHAnsi" w:hAnsiTheme="majorHAnsi" w:cstheme="majorHAnsi"/>
+          <w:lang w:val="en-US"/>
+        </w:rPr>
+        <w:lastRenderedPageBreak/>
+        <w:t xml:space="preserve">      {/* Code Editor */}</w:t>
+      </w:r>
+    </w:p>
+    <w:p>
+      <w:pPr>
+        <w:rPr>
+          <w:rFonts w:asciiTheme="majorHAnsi" w:hAnsiTheme="majorHAnsi" w:cstheme="majorHAnsi"/>
+          <w:lang w:val="en-US"/>
+        </w:rPr>
+      </w:pPr>
+      <w:r>
+        <w:rPr>
+          <w:rFonts w:asciiTheme="majorHAnsi" w:hAnsiTheme="majorHAnsi" w:cstheme="majorHAnsi"/>
+          <w:lang w:val="en-US"/>
+        </w:rPr>
+        <w:t xml:space="preserve">      &lt;div style={{ display: "flex", gap: "20px" }}&gt;</w:t>
+      </w:r>
+    </w:p>
+    <w:p>
+      <w:pPr>
+        <w:rPr>
+          <w:rFonts w:asciiTheme="majorHAnsi" w:hAnsiTheme="majorHAnsi" w:cstheme="majorHAnsi"/>
+          <w:lang w:val="en-US"/>
+        </w:rPr>
+      </w:pPr>
+      <w:r>
+        <w:rPr>
+          <w:rFonts w:asciiTheme="majorHAnsi" w:hAnsiTheme="majorHAnsi" w:cstheme="majorHAnsi"/>
+          <w:lang w:val="en-US"/>
+        </w:rPr>
+        <w:t xml:space="preserve">        </w:t>
+      </w:r>
+    </w:p>
+    <w:p>
+      <w:pPr>
+        <w:rPr>
+          <w:rFonts w:asciiTheme="majorHAnsi" w:hAnsiTheme="majorHAnsi" w:cstheme="majorHAnsi"/>
+          <w:lang w:val="en-US"/>
+        </w:rPr>
+      </w:pPr>
+      <w:r>
+        <w:rPr>
+          <w:rFonts w:asciiTheme="majorHAnsi" w:hAnsiTheme="majorHAnsi" w:cstheme="majorHAnsi"/>
+          <w:lang w:val="en-US"/>
+        </w:rPr>
+        <w:t xml:space="preserve">        {/* Left Side: The Editor */}</w:t>
+      </w:r>
+    </w:p>
+    <w:p>
+      <w:pPr>
+        <w:rPr>
+          <w:rFonts w:asciiTheme="majorHAnsi" w:hAnsiTheme="majorHAnsi" w:cstheme="majorHAnsi"/>
+          <w:lang w:val="en-US"/>
+        </w:rPr>
+      </w:pPr>
+      <w:r>
+        <w:rPr>
+          <w:rFonts w:asciiTheme="majorHAnsi" w:hAnsiTheme="majorHAnsi" w:cstheme="majorHAnsi"/>
+          <w:lang w:val="en-US"/>
+        </w:rPr>
+        <w:t xml:space="preserve">        &lt;div style={{ width: "60%" }}&gt;</w:t>
+      </w:r>
+    </w:p>
+    <w:p>
+      <w:pPr>
+        <w:rPr>
+          <w:rFonts w:asciiTheme="majorHAnsi" w:hAnsiTheme="majorHAnsi" w:cstheme="majorHAnsi"/>
+          <w:lang w:val="en-US"/>
+        </w:rPr>
+      </w:pPr>
+      <w:r>
+        <w:rPr>
+          <w:rFonts w:asciiTheme="majorHAnsi" w:hAnsiTheme="majorHAnsi" w:cstheme="majorHAnsi"/>
+          <w:lang w:val="en-US"/>
+        </w:rPr>
+        <w:t xml:space="preserve">          &lt;Editor</w:t>
+      </w:r>
+    </w:p>
+    <w:p>
+      <w:pPr>
+        <w:rPr>
+          <w:rFonts w:asciiTheme="majorHAnsi" w:hAnsiTheme="majorHAnsi" w:cstheme="majorHAnsi"/>
+          <w:lang w:val="en-US"/>
+        </w:rPr>
+      </w:pPr>
+      <w:r>
+        <w:rPr>
+          <w:rFonts w:asciiTheme="majorHAnsi" w:hAnsiTheme="majorHAnsi" w:cstheme="majorHAnsi"/>
+          <w:lang w:val="en-US"/>
+        </w:rPr>
+        <w:t xml:space="preserve">            height="50vh"</w:t>
+      </w:r>
+    </w:p>
+    <w:p>
+      <w:pPr>
+        <w:rPr>
+          <w:rFonts w:asciiTheme="majorHAnsi" w:hAnsiTheme="majorHAnsi" w:cstheme="majorHAnsi"/>
+          <w:lang w:val="en-US"/>
+        </w:rPr>
+      </w:pPr>
+      <w:r>
+        <w:rPr>
+          <w:rFonts w:asciiTheme="majorHAnsi" w:hAnsiTheme="majorHAnsi" w:cstheme="majorHAnsi"/>
+          <w:lang w:val="en-US"/>
+        </w:rPr>
+        <w:t xml:space="preserve">            </w:t>
+      </w:r>
+      <w:proofErr w:type="spellStart"/>
+      <w:r>
+        <w:rPr>
+          <w:rFonts w:asciiTheme="majorHAnsi" w:hAnsiTheme="majorHAnsi" w:cstheme="majorHAnsi"/>
+          <w:lang w:val="en-US"/>
+        </w:rPr>
+        <w:t>defaultLanguage</w:t>
+      </w:r>
+      <w:proofErr w:type="spellEnd"/>
+      <w:r>
+        <w:rPr>
+          <w:rFonts w:asciiTheme="majorHAnsi" w:hAnsiTheme="majorHAnsi" w:cstheme="majorHAnsi"/>
+          <w:lang w:val="en-US"/>
+        </w:rPr>
+        <w:t>="python" // Changed to Python!</w:t>
+      </w:r>
+    </w:p>
+    <w:p>
+      <w:pPr>
+        <w:rPr>
+          <w:rFonts w:asciiTheme="majorHAnsi" w:hAnsiTheme="majorHAnsi" w:cstheme="majorHAnsi"/>
+          <w:lang w:val="en-US"/>
+        </w:rPr>
+      </w:pPr>
+      <w:r>
+        <w:rPr>
+          <w:rFonts w:asciiTheme="majorHAnsi" w:hAnsiTheme="majorHAnsi" w:cstheme="majorHAnsi"/>
+          <w:lang w:val="en-US"/>
+        </w:rPr>
+        <w:t xml:space="preserve">            theme="vs-dark"</w:t>
+      </w:r>
+    </w:p>
+    <w:p>
+      <w:pPr>
+        <w:rPr>
+          <w:rFonts w:asciiTheme="majorHAnsi" w:hAnsiTheme="majorHAnsi" w:cstheme="majorHAnsi"/>
+          <w:lang w:val="en-US"/>
+        </w:rPr>
+      </w:pPr>
+      <w:r>
+        <w:rPr>
+          <w:rFonts w:asciiTheme="majorHAnsi" w:hAnsiTheme="majorHAnsi" w:cstheme="majorHAnsi"/>
+          <w:lang w:val="en-US"/>
+        </w:rPr>
+        <w:t xml:space="preserve">            value={code}</w:t>
+      </w:r>
+    </w:p>
+    <w:p>
+      <w:pPr>
+        <w:rPr>
+          <w:rFonts w:asciiTheme="majorHAnsi" w:hAnsiTheme="majorHAnsi" w:cstheme="majorHAnsi"/>
+          <w:lang w:val="en-US"/>
+        </w:rPr>
+      </w:pPr>
+      <w:r>
+        <w:rPr>
+          <w:rFonts w:asciiTheme="majorHAnsi" w:hAnsiTheme="majorHAnsi" w:cstheme="majorHAnsi"/>
+          <w:lang w:val="en-US"/>
+        </w:rPr>
+        <w:t xml:space="preserve">            </w:t>
+      </w:r>
+      <w:proofErr w:type="spellStart"/>
+      <w:r>
+        <w:rPr>
+          <w:rFonts w:asciiTheme="majorHAnsi" w:hAnsiTheme="majorHAnsi" w:cstheme="majorHAnsi"/>
+          <w:lang w:val="en-US"/>
+        </w:rPr>
+        <w:t>onChange</w:t>
+      </w:r>
+      <w:proofErr w:type="spellEnd"/>
+      <w:r>
+        <w:rPr>
+          <w:rFonts w:asciiTheme="majorHAnsi" w:hAnsiTheme="majorHAnsi" w:cstheme="majorHAnsi"/>
+          <w:lang w:val="en-US"/>
+        </w:rPr>
+        <w:t>={</w:t>
+      </w:r>
+      <w:proofErr w:type="spellStart"/>
+      <w:r>
+        <w:rPr>
+          <w:rFonts w:asciiTheme="majorHAnsi" w:hAnsiTheme="majorHAnsi" w:cstheme="majorHAnsi"/>
+          <w:lang w:val="en-US"/>
+        </w:rPr>
+        <w:t>handleEditorChange</w:t>
+      </w:r>
+      <w:proofErr w:type="spellEnd"/>
+      <w:r>
+        <w:rPr>
+          <w:rFonts w:asciiTheme="majorHAnsi" w:hAnsiTheme="majorHAnsi" w:cstheme="majorHAnsi"/>
+          <w:lang w:val="en-US"/>
+        </w:rPr>
+        <w:t>}</w:t>
+      </w:r>
+    </w:p>
+    <w:p>
+      <w:pPr>
+        <w:rPr>
+          <w:rFonts w:asciiTheme="majorHAnsi" w:hAnsiTheme="majorHAnsi" w:cstheme="majorHAnsi"/>
+          <w:lang w:val="en-US"/>
+        </w:rPr>
+      </w:pPr>
+      <w:r>
+        <w:rPr>
+          <w:rFonts w:asciiTheme="majorHAnsi" w:hAnsiTheme="majorHAnsi" w:cstheme="majorHAnsi"/>
+          <w:lang w:val="en-US"/>
+        </w:rPr>
+        <w:t xml:space="preserve">          /&gt;</w:t>
+      </w:r>
+    </w:p>
+    <w:p>
+      <w:pPr>
+        <w:rPr>
+          <w:rFonts w:asciiTheme="majorHAnsi" w:hAnsiTheme="majorHAnsi" w:cstheme="majorHAnsi"/>
+          <w:lang w:val="en-US"/>
+        </w:rPr>
+      </w:pPr>
+      <w:r>
+        <w:rPr>
+          <w:rFonts w:asciiTheme="majorHAnsi" w:hAnsiTheme="majorHAnsi" w:cstheme="majorHAnsi"/>
+          <w:lang w:val="en-US"/>
+        </w:rPr>
+        <w:t xml:space="preserve">          &lt;</w:t>
+      </w:r>
+      <w:proofErr w:type="spellStart"/>
+      <w:r>
+        <w:rPr>
+          <w:rFonts w:asciiTheme="majorHAnsi" w:hAnsiTheme="majorHAnsi" w:cstheme="majorHAnsi"/>
+          <w:lang w:val="en-US"/>
+        </w:rPr>
+        <w:t>br</w:t>
+      </w:r>
+      <w:proofErr w:type="spellEnd"/>
+      <w:r>
+        <w:rPr>
+          <w:rFonts w:asciiTheme="majorHAnsi" w:hAnsiTheme="majorHAnsi" w:cstheme="majorHAnsi"/>
+          <w:lang w:val="en-US"/>
+        </w:rPr>
+        <w:t xml:space="preserve"> /&gt;</w:t>
+      </w:r>
+    </w:p>
+    <w:p>
+      <w:pPr>
+        <w:rPr>
+          <w:rFonts w:asciiTheme="majorHAnsi" w:hAnsiTheme="majorHAnsi" w:cstheme="majorHAnsi"/>
+          <w:lang w:val="en-US"/>
+        </w:rPr>
+      </w:pPr>
+      <w:r>
+        <w:rPr>
+          <w:rFonts w:asciiTheme="majorHAnsi" w:hAnsiTheme="majorHAnsi" w:cstheme="majorHAnsi"/>
+          <w:lang w:val="en-US"/>
+        </w:rPr>
+        <w:t xml:space="preserve">          &lt;button </w:t>
+      </w:r>
+    </w:p>
+    <w:p>
+      <w:pPr>
+        <w:rPr>
+          <w:rFonts w:asciiTheme="majorHAnsi" w:hAnsiTheme="majorHAnsi" w:cstheme="majorHAnsi"/>
+          <w:lang w:val="en-US"/>
+        </w:rPr>
+      </w:pPr>
+      <w:r>
+        <w:rPr>
+          <w:rFonts w:asciiTheme="majorHAnsi" w:hAnsiTheme="majorHAnsi" w:cstheme="majorHAnsi"/>
+          <w:lang w:val="en-US"/>
+        </w:rPr>
+        <w:t xml:space="preserve">             </w:t>
+      </w:r>
+      <w:proofErr w:type="spellStart"/>
+      <w:r>
+        <w:rPr>
+          <w:rFonts w:asciiTheme="majorHAnsi" w:hAnsiTheme="majorHAnsi" w:cstheme="majorHAnsi"/>
+          <w:lang w:val="en-US"/>
+        </w:rPr>
+        <w:t>onClick</w:t>
+      </w:r>
+      <w:proofErr w:type="spellEnd"/>
+      <w:r>
+        <w:rPr>
+          <w:rFonts w:asciiTheme="majorHAnsi" w:hAnsiTheme="majorHAnsi" w:cstheme="majorHAnsi"/>
+          <w:lang w:val="en-US"/>
+        </w:rPr>
+        <w:t>={</w:t>
+      </w:r>
+      <w:proofErr w:type="spellStart"/>
+      <w:r>
+        <w:rPr>
+          <w:rFonts w:asciiTheme="majorHAnsi" w:hAnsiTheme="majorHAnsi" w:cstheme="majorHAnsi"/>
+          <w:lang w:val="en-US"/>
+        </w:rPr>
+        <w:t>runCode</w:t>
+      </w:r>
+      <w:proofErr w:type="spellEnd"/>
+      <w:r>
+        <w:rPr>
+          <w:rFonts w:asciiTheme="majorHAnsi" w:hAnsiTheme="majorHAnsi" w:cstheme="majorHAnsi"/>
+          <w:lang w:val="en-US"/>
+        </w:rPr>
+        <w:t xml:space="preserve">} </w:t>
+      </w:r>
+    </w:p>
+    <w:p>
+      <w:pPr>
+        <w:rPr>
+          <w:rFonts w:asciiTheme="majorHAnsi" w:hAnsiTheme="majorHAnsi" w:cstheme="majorHAnsi"/>
+          <w:lang w:val="en-US"/>
+        </w:rPr>
+      </w:pPr>
+      <w:r>
+        <w:rPr>
+          <w:rFonts w:asciiTheme="majorHAnsi" w:hAnsiTheme="majorHAnsi" w:cstheme="majorHAnsi"/>
+          <w:lang w:val="en-US"/>
+        </w:rPr>
+        <w:t xml:space="preserve">             style={{ padding: "10px 20px", </w:t>
+      </w:r>
+      <w:proofErr w:type="spellStart"/>
+      <w:r>
+        <w:rPr>
+          <w:rFonts w:asciiTheme="majorHAnsi" w:hAnsiTheme="majorHAnsi" w:cstheme="majorHAnsi"/>
+          <w:lang w:val="en-US"/>
+        </w:rPr>
+        <w:t>fontSize</w:t>
+      </w:r>
+      <w:proofErr w:type="spellEnd"/>
+      <w:r>
+        <w:rPr>
+          <w:rFonts w:asciiTheme="majorHAnsi" w:hAnsiTheme="majorHAnsi" w:cstheme="majorHAnsi"/>
+          <w:lang w:val="en-US"/>
+        </w:rPr>
+        <w:t xml:space="preserve">: "16px", cursor: "pointer", </w:t>
+      </w:r>
+      <w:proofErr w:type="spellStart"/>
+      <w:r>
+        <w:rPr>
+          <w:rFonts w:asciiTheme="majorHAnsi" w:hAnsiTheme="majorHAnsi" w:cstheme="majorHAnsi"/>
+          <w:lang w:val="en-US"/>
+        </w:rPr>
+        <w:t>backgroundColor</w:t>
+      </w:r>
+      <w:proofErr w:type="spellEnd"/>
+      <w:r>
+        <w:rPr>
+          <w:rFonts w:asciiTheme="majorHAnsi" w:hAnsiTheme="majorHAnsi" w:cstheme="majorHAnsi"/>
+          <w:lang w:val="en-US"/>
+        </w:rPr>
+        <w:t>: "#4CAF50", color: "white", border: "none" }}</w:t>
+      </w:r>
+    </w:p>
+    <w:p>
+      <w:pPr>
+        <w:rPr>
+          <w:rFonts w:asciiTheme="majorHAnsi" w:hAnsiTheme="majorHAnsi" w:cstheme="majorHAnsi"/>
+          <w:lang w:val="en-US"/>
+        </w:rPr>
+      </w:pPr>
+      <w:r>
+        <w:rPr>
+          <w:rFonts w:asciiTheme="majorHAnsi" w:hAnsiTheme="majorHAnsi" w:cstheme="majorHAnsi"/>
+          <w:lang w:val="en-US"/>
+        </w:rPr>
+        <w:t xml:space="preserve">          &gt;</w:t>
+      </w:r>
+    </w:p>
+    <w:p>
+      <w:pPr>
+        <w:rPr>
+          <w:rFonts w:asciiTheme="majorHAnsi" w:hAnsiTheme="majorHAnsi" w:cstheme="majorHAnsi"/>
+          <w:lang w:val="en-US"/>
+        </w:rPr>
+      </w:pPr>
+      <w:r>
+        <w:rPr>
+          <w:rFonts w:asciiTheme="majorHAnsi" w:hAnsiTheme="majorHAnsi" w:cstheme="majorHAnsi"/>
+          <w:lang w:val="en-US"/>
+        </w:rPr>
+        <w:t xml:space="preserve">            Run Code</w:t>
+      </w:r>
+    </w:p>
+    <w:p>
+      <w:pPr>
+        <w:rPr>
+          <w:rFonts w:asciiTheme="majorHAnsi" w:hAnsiTheme="majorHAnsi" w:cstheme="majorHAnsi"/>
+          <w:lang w:val="en-US"/>
+        </w:rPr>
+      </w:pPr>
+      <w:r>
+        <w:rPr>
+          <w:rFonts w:asciiTheme="majorHAnsi" w:hAnsiTheme="majorHAnsi" w:cstheme="majorHAnsi"/>
+          <w:lang w:val="en-US"/>
+        </w:rPr>
+        <w:t xml:space="preserve">          &lt;/button&gt;</w:t>
+      </w:r>
+    </w:p>
+    <w:p>
+      <w:pPr>
+        <w:rPr>
+          <w:rFonts w:asciiTheme="majorHAnsi" w:hAnsiTheme="majorHAnsi" w:cstheme="majorHAnsi"/>
+          <w:lang w:val="en-US"/>
+        </w:rPr>
+      </w:pPr>
+      <w:r>
+        <w:rPr>
+          <w:rFonts w:asciiTheme="majorHAnsi" w:hAnsiTheme="majorHAnsi" w:cstheme="majorHAnsi"/>
+          <w:lang w:val="en-US"/>
+        </w:rPr>
+        <w:t xml:space="preserve">        &lt;/div&gt;</w:t>
+      </w:r>
+    </w:p>
+    <w:p>
+      <w:pPr>
+        <w:rPr>
+          <w:rFonts w:asciiTheme="majorHAnsi" w:hAnsiTheme="majorHAnsi" w:cstheme="majorHAnsi"/>
+          <w:lang w:val="en-US"/>
+        </w:rPr>
+      </w:pPr>
+    </w:p>
+    <w:p>
+      <w:pPr>
+        <w:rPr>
+          <w:rFonts w:asciiTheme="majorHAnsi" w:hAnsiTheme="majorHAnsi" w:cstheme="majorHAnsi"/>
+          <w:lang w:val="en-US"/>
+        </w:rPr>
+      </w:pPr>
+      <w:r>
+        <w:rPr>
+          <w:rFonts w:asciiTheme="majorHAnsi" w:hAnsiTheme="majorHAnsi" w:cstheme="majorHAnsi"/>
+          <w:lang w:val="en-US"/>
+        </w:rPr>
+        <w:t xml:space="preserve">        {/* Right Side: The Output Brain */}</w:t>
+      </w:r>
+    </w:p>
+    <w:p>
+      <w:pPr>
+        <w:rPr>
+          <w:rFonts w:asciiTheme="majorHAnsi" w:hAnsiTheme="majorHAnsi" w:cstheme="majorHAnsi"/>
+          <w:lang w:val="en-US"/>
+        </w:rPr>
+      </w:pPr>
+      <w:r>
+        <w:rPr>
+          <w:rFonts w:asciiTheme="majorHAnsi" w:hAnsiTheme="majorHAnsi" w:cstheme="majorHAnsi"/>
+          <w:lang w:val="en-US"/>
+        </w:rPr>
+        <w:t xml:space="preserve">        &lt;div style={{ width: "40%", height: "50vh", background: "#1e1e1e", color: "white", padding: "10px", </w:t>
+      </w:r>
+      <w:proofErr w:type="spellStart"/>
+      <w:r>
+        <w:rPr>
+          <w:rFonts w:asciiTheme="majorHAnsi" w:hAnsiTheme="majorHAnsi" w:cstheme="majorHAnsi"/>
+          <w:lang w:val="en-US"/>
+        </w:rPr>
+        <w:t>overflowY</w:t>
+      </w:r>
+      <w:proofErr w:type="spellEnd"/>
+      <w:r>
+        <w:rPr>
+          <w:rFonts w:asciiTheme="majorHAnsi" w:hAnsiTheme="majorHAnsi" w:cstheme="majorHAnsi"/>
+          <w:lang w:val="en-US"/>
+        </w:rPr>
+        <w:t>: "auto" }}&gt;</w:t>
+      </w:r>
+    </w:p>
+    <w:p>
+      <w:pPr>
+        <w:rPr>
+          <w:rFonts w:asciiTheme="majorHAnsi" w:hAnsiTheme="majorHAnsi" w:cstheme="majorHAnsi"/>
+          <w:lang w:val="en-US"/>
+        </w:rPr>
+      </w:pPr>
+      <w:r>
+        <w:rPr>
+          <w:rFonts w:asciiTheme="majorHAnsi" w:hAnsiTheme="majorHAnsi" w:cstheme="majorHAnsi"/>
+          <w:lang w:val="en-US"/>
+        </w:rPr>
+        <w:t xml:space="preserve">          &lt;h3&gt;Output:&lt;/h3&gt;</w:t>
+      </w:r>
+    </w:p>
+    <w:p>
+      <w:pPr>
+        <w:rPr>
+          <w:rFonts w:asciiTheme="majorHAnsi" w:hAnsiTheme="majorHAnsi" w:cstheme="majorHAnsi"/>
+          <w:lang w:val="en-US"/>
+        </w:rPr>
+      </w:pPr>
+      <w:r>
+        <w:rPr>
+          <w:rFonts w:asciiTheme="majorHAnsi" w:hAnsiTheme="majorHAnsi" w:cstheme="majorHAnsi"/>
+          <w:lang w:val="en-US"/>
+        </w:rPr>
+        <w:t xml:space="preserve">          &lt;pre&gt;{output}&lt;/pre&gt;</w:t>
+      </w:r>
+    </w:p>
+    <w:p>
+      <w:pPr>
+        <w:rPr>
+          <w:rFonts w:asciiTheme="majorHAnsi" w:hAnsiTheme="majorHAnsi" w:cstheme="majorHAnsi"/>
+          <w:lang w:val="en-US"/>
+        </w:rPr>
+      </w:pPr>
+      <w:r>
+        <w:rPr>
+          <w:rFonts w:asciiTheme="majorHAnsi" w:hAnsiTheme="majorHAnsi" w:cstheme="majorHAnsi"/>
+          <w:lang w:val="en-US"/>
+        </w:rPr>
+        <w:t xml:space="preserve">        &lt;/div&gt;</w:t>
+      </w:r>
+    </w:p>
+    <w:p>
+      <w:pPr>
+        <w:rPr>
+          <w:rFonts w:asciiTheme="majorHAnsi" w:hAnsiTheme="majorHAnsi" w:cstheme="majorHAnsi"/>
+          <w:lang w:val="en-US"/>
+        </w:rPr>
+      </w:pPr>
+    </w:p>
+    <w:p>
+      <w:pPr>
+        <w:rPr>
+          <w:rFonts w:asciiTheme="majorHAnsi" w:hAnsiTheme="majorHAnsi" w:cstheme="majorHAnsi"/>
+          <w:lang w:val="en-US"/>
+        </w:rPr>
+      </w:pPr>
+      <w:r>
+        <w:rPr>
+          <w:rFonts w:asciiTheme="majorHAnsi" w:hAnsiTheme="majorHAnsi" w:cstheme="majorHAnsi"/>
+          <w:lang w:val="en-US"/>
+        </w:rPr>
+        <w:t xml:space="preserve">      &lt;/div&gt;</w:t>
+      </w:r>
+    </w:p>
+    <w:p>
+      <w:pPr>
+        <w:rPr>
+          <w:rFonts w:asciiTheme="majorHAnsi" w:hAnsiTheme="majorHAnsi" w:cstheme="majorHAnsi"/>
+          <w:lang w:val="en-US"/>
+        </w:rPr>
+      </w:pPr>
+      <w:r>
+        <w:rPr>
+          <w:rFonts w:asciiTheme="majorHAnsi" w:hAnsiTheme="majorHAnsi" w:cstheme="majorHAnsi"/>
+          <w:lang w:val="en-US"/>
+        </w:rPr>
+        <w:t xml:space="preserve">    &lt;/div&gt;</w:t>
+      </w:r>
+    </w:p>
+    <w:p>
+      <w:pPr>
+        <w:rPr>
+          <w:rFonts w:asciiTheme="majorHAnsi" w:hAnsiTheme="majorHAnsi" w:cstheme="majorHAnsi"/>
+          <w:lang w:val="en-US"/>
+        </w:rPr>
+      </w:pPr>
+      <w:r>
+        <w:rPr>
+          <w:rFonts w:asciiTheme="majorHAnsi" w:hAnsiTheme="majorHAnsi" w:cstheme="majorHAnsi"/>
+          <w:lang w:val="en-US"/>
+        </w:rPr>
+        <w:t xml:space="preserve">  );</w:t>
+      </w:r>
     </w:p>
     <w:sectPr>
       <w:pgSz w:w="11906" w:h="16838"/>
@@ -3431,6 +6689,155 @@
     </w:lvl>
   </w:abstractNum>
   <w:abstractNum w:abstractNumId="2" w15:restartNumberingAfterBreak="0">
+    <w:nsid w:val="1C144F34"/>
+    <w:multiLevelType w:val="multilevel"/>
+    <w:tmpl w:val="8B90AF86"/>
+    <w:lvl w:ilvl="0">
+      <w:start w:val="1"/>
+      <w:numFmt w:val="bullet"/>
+      <w:lvlText w:val=""/>
+      <w:lvlJc w:val="left"/>
+      <w:pPr>
+        <w:tabs>
+          <w:tab w:val="num" w:pos="720"/>
+        </w:tabs>
+        <w:ind w:left="720" w:hanging="360"/>
+      </w:pPr>
+      <w:rPr>
+        <w:rFonts w:ascii="Symbol" w:hAnsi="Symbol" w:hint="default"/>
+        <w:sz w:val="20"/>
+      </w:rPr>
+    </w:lvl>
+    <w:lvl w:ilvl="1" w:tentative="1">
+      <w:start w:val="1"/>
+      <w:numFmt w:val="bullet"/>
+      <w:lvlText w:val="o"/>
+      <w:lvlJc w:val="left"/>
+      <w:pPr>
+        <w:tabs>
+          <w:tab w:val="num" w:pos="1440"/>
+        </w:tabs>
+        <w:ind w:left="1440" w:hanging="360"/>
+      </w:pPr>
+      <w:rPr>
+        <w:rFonts w:ascii="Courier New" w:hAnsi="Courier New" w:hint="default"/>
+        <w:sz w:val="20"/>
+      </w:rPr>
+    </w:lvl>
+    <w:lvl w:ilvl="2" w:tentative="1">
+      <w:start w:val="1"/>
+      <w:numFmt w:val="bullet"/>
+      <w:lvlText w:val=""/>
+      <w:lvlJc w:val="left"/>
+      <w:pPr>
+        <w:tabs>
+          <w:tab w:val="num" w:pos="2160"/>
+        </w:tabs>
+        <w:ind w:left="2160" w:hanging="360"/>
+      </w:pPr>
+      <w:rPr>
+        <w:rFonts w:ascii="Wingdings" w:hAnsi="Wingdings" w:hint="default"/>
+        <w:sz w:val="20"/>
+      </w:rPr>
+    </w:lvl>
+    <w:lvl w:ilvl="3" w:tentative="1">
+      <w:start w:val="1"/>
+      <w:numFmt w:val="bullet"/>
+      <w:lvlText w:val=""/>
+      <w:lvlJc w:val="left"/>
+      <w:pPr>
+        <w:tabs>
+          <w:tab w:val="num" w:pos="2880"/>
+        </w:tabs>
+        <w:ind w:left="2880" w:hanging="360"/>
+      </w:pPr>
+      <w:rPr>
+        <w:rFonts w:ascii="Wingdings" w:hAnsi="Wingdings" w:hint="default"/>
+        <w:sz w:val="20"/>
+      </w:rPr>
+    </w:lvl>
+    <w:lvl w:ilvl="4" w:tentative="1">
+      <w:start w:val="1"/>
+      <w:numFmt w:val="bullet"/>
+      <w:lvlText w:val=""/>
+      <w:lvlJc w:val="left"/>
+      <w:pPr>
+        <w:tabs>
+          <w:tab w:val="num" w:pos="3600"/>
+        </w:tabs>
+        <w:ind w:left="3600" w:hanging="360"/>
+      </w:pPr>
+      <w:rPr>
+        <w:rFonts w:ascii="Wingdings" w:hAnsi="Wingdings" w:hint="default"/>
+        <w:sz w:val="20"/>
+      </w:rPr>
+    </w:lvl>
+    <w:lvl w:ilvl="5" w:tentative="1">
+      <w:start w:val="1"/>
+      <w:numFmt w:val="bullet"/>
+      <w:lvlText w:val=""/>
+      <w:lvlJc w:val="left"/>
+      <w:pPr>
+        <w:tabs>
+          <w:tab w:val="num" w:pos="4320"/>
+        </w:tabs>
+        <w:ind w:left="4320" w:hanging="360"/>
+      </w:pPr>
+      <w:rPr>
+        <w:rFonts w:ascii="Wingdings" w:hAnsi="Wingdings" w:hint="default"/>
+        <w:sz w:val="20"/>
+      </w:rPr>
+    </w:lvl>
+    <w:lvl w:ilvl="6" w:tentative="1">
+      <w:start w:val="1"/>
+      <w:numFmt w:val="bullet"/>
+      <w:lvlText w:val=""/>
+      <w:lvlJc w:val="left"/>
+      <w:pPr>
+        <w:tabs>
+          <w:tab w:val="num" w:pos="5040"/>
+        </w:tabs>
+        <w:ind w:left="5040" w:hanging="360"/>
+      </w:pPr>
+      <w:rPr>
+        <w:rFonts w:ascii="Wingdings" w:hAnsi="Wingdings" w:hint="default"/>
+        <w:sz w:val="20"/>
+      </w:rPr>
+    </w:lvl>
+    <w:lvl w:ilvl="7" w:tentative="1">
+      <w:start w:val="1"/>
+      <w:numFmt w:val="bullet"/>
+      <w:lvlText w:val=""/>
+      <w:lvlJc w:val="left"/>
+      <w:pPr>
+        <w:tabs>
+          <w:tab w:val="num" w:pos="5760"/>
+        </w:tabs>
+        <w:ind w:left="5760" w:hanging="360"/>
+      </w:pPr>
+      <w:rPr>
+        <w:rFonts w:ascii="Wingdings" w:hAnsi="Wingdings" w:hint="default"/>
+        <w:sz w:val="20"/>
+      </w:rPr>
+    </w:lvl>
+    <w:lvl w:ilvl="8" w:tentative="1">
+      <w:start w:val="1"/>
+      <w:numFmt w:val="bullet"/>
+      <w:lvlText w:val=""/>
+      <w:lvlJc w:val="left"/>
+      <w:pPr>
+        <w:tabs>
+          <w:tab w:val="num" w:pos="6480"/>
+        </w:tabs>
+        <w:ind w:left="6480" w:hanging="360"/>
+      </w:pPr>
+      <w:rPr>
+        <w:rFonts w:ascii="Wingdings" w:hAnsi="Wingdings" w:hint="default"/>
+        <w:sz w:val="20"/>
+      </w:rPr>
+    </w:lvl>
+  </w:abstractNum>
+  <w:abstractNum w:abstractNumId="3" w15:restartNumberingAfterBreak="0">
     <w:nsid w:val="1DC545D9"/>
     <w:multiLevelType w:val="multilevel"/>
     <w:tmpl w:val="CDDC269A"/>
@@ -3579,7 +6986,7 @@
       </w:rPr>
     </w:lvl>
   </w:abstractNum>
-  <w:abstractNum w:abstractNumId="3" w15:restartNumberingAfterBreak="0">
+  <w:abstractNum w:abstractNumId="4" w15:restartNumberingAfterBreak="0">
     <w:nsid w:val="22636757"/>
     <w:multiLevelType w:val="hybridMultilevel"/>
     <w:tmpl w:val="8534A894"/>
@@ -3692,7 +7099,7 @@
       </w:rPr>
     </w:lvl>
   </w:abstractNum>
-  <w:abstractNum w:abstractNumId="4" w15:restartNumberingAfterBreak="0">
+  <w:abstractNum w:abstractNumId="5" w15:restartNumberingAfterBreak="0">
     <w:nsid w:val="2E397E93"/>
     <w:multiLevelType w:val="multilevel"/>
     <w:tmpl w:val="1D688C2A"/>
@@ -3805,7 +7212,7 @@
       </w:pPr>
     </w:lvl>
   </w:abstractNum>
-  <w:abstractNum w:abstractNumId="5" w15:restartNumberingAfterBreak="0">
+  <w:abstractNum w:abstractNumId="6" w15:restartNumberingAfterBreak="0">
     <w:nsid w:val="2F7A195F"/>
     <w:multiLevelType w:val="multilevel"/>
     <w:tmpl w:val="0182543E"/>
@@ -3954,7 +7361,7 @@
       </w:rPr>
     </w:lvl>
   </w:abstractNum>
-  <w:abstractNum w:abstractNumId="6" w15:restartNumberingAfterBreak="0">
+  <w:abstractNum w:abstractNumId="7" w15:restartNumberingAfterBreak="0">
     <w:nsid w:val="3A074E0A"/>
     <w:multiLevelType w:val="multilevel"/>
     <w:tmpl w:val="427AA40E"/>
@@ -4071,7 +7478,7 @@
       </w:pPr>
     </w:lvl>
   </w:abstractNum>
-  <w:abstractNum w:abstractNumId="7" w15:restartNumberingAfterBreak="0">
+  <w:abstractNum w:abstractNumId="8" w15:restartNumberingAfterBreak="0">
     <w:nsid w:val="507F5DC3"/>
     <w:multiLevelType w:val="hybridMultilevel"/>
     <w:tmpl w:val="BAA4B8F8"/>
@@ -4184,7 +7591,7 @@
       </w:rPr>
     </w:lvl>
   </w:abstractNum>
-  <w:abstractNum w:abstractNumId="8" w15:restartNumberingAfterBreak="0">
+  <w:abstractNum w:abstractNumId="9" w15:restartNumberingAfterBreak="0">
     <w:nsid w:val="52FC5FA5"/>
     <w:multiLevelType w:val="multilevel"/>
     <w:tmpl w:val="EA10F0C8"/>
@@ -4333,7 +7740,7 @@
       </w:rPr>
     </w:lvl>
   </w:abstractNum>
-  <w:abstractNum w:abstractNumId="9" w15:restartNumberingAfterBreak="0">
+  <w:abstractNum w:abstractNumId="10" w15:restartNumberingAfterBreak="0">
     <w:nsid w:val="71911A67"/>
     <w:multiLevelType w:val="hybridMultilevel"/>
     <w:tmpl w:val="D98EC210"/>
@@ -4446,7 +7853,7 @@
       </w:rPr>
     </w:lvl>
   </w:abstractNum>
-  <w:abstractNum w:abstractNumId="10" w15:restartNumberingAfterBreak="0">
+  <w:abstractNum w:abstractNumId="11" w15:restartNumberingAfterBreak="0">
     <w:nsid w:val="7A086638"/>
     <w:multiLevelType w:val="multilevel"/>
     <w:tmpl w:val="7BC49BD8"/>
@@ -4559,7 +7966,7 @@
       </w:pPr>
     </w:lvl>
   </w:abstractNum>
-  <w:abstractNum w:abstractNumId="11" w15:restartNumberingAfterBreak="0">
+  <w:abstractNum w:abstractNumId="12" w15:restartNumberingAfterBreak="0">
     <w:nsid w:val="7C191EEB"/>
     <w:multiLevelType w:val="hybridMultilevel"/>
     <w:tmpl w:val="A04629FC"/>
@@ -4676,36 +8083,39 @@
     <w:abstractNumId w:val="0"/>
   </w:num>
   <w:num w:numId="2" w16cid:durableId="36705747">
+    <w:abstractNumId w:val="10"/>
+  </w:num>
+  <w:num w:numId="3" w16cid:durableId="632826936">
+    <w:abstractNumId w:val="4"/>
+  </w:num>
+  <w:num w:numId="4" w16cid:durableId="1538204838">
+    <w:abstractNumId w:val="5"/>
+  </w:num>
+  <w:num w:numId="5" w16cid:durableId="1968967421">
     <w:abstractNumId w:val="9"/>
   </w:num>
-  <w:num w:numId="3" w16cid:durableId="632826936">
-    <w:abstractNumId w:val="3"/>
-  </w:num>
-  <w:num w:numId="4" w16cid:durableId="1538204838">
-    <w:abstractNumId w:val="4"/>
-  </w:num>
-  <w:num w:numId="5" w16cid:durableId="1968967421">
-    <w:abstractNumId w:val="8"/>
-  </w:num>
   <w:num w:numId="6" w16cid:durableId="488403426">
-    <w:abstractNumId w:val="6"/>
+    <w:abstractNumId w:val="7"/>
   </w:num>
   <w:num w:numId="7" w16cid:durableId="673072498">
-    <w:abstractNumId w:val="11"/>
+    <w:abstractNumId w:val="12"/>
   </w:num>
   <w:num w:numId="8" w16cid:durableId="464084304">
     <w:abstractNumId w:val="1"/>
   </w:num>
   <w:num w:numId="9" w16cid:durableId="14960803">
-    <w:abstractNumId w:val="7"/>
+    <w:abstractNumId w:val="8"/>
   </w:num>
   <w:num w:numId="10" w16cid:durableId="437988217">
-    <w:abstractNumId w:val="5"/>
+    <w:abstractNumId w:val="6"/>
   </w:num>
   <w:num w:numId="11" w16cid:durableId="639113484">
-    <w:abstractNumId w:val="10"/>
+    <w:abstractNumId w:val="11"/>
   </w:num>
   <w:num w:numId="12" w16cid:durableId="682245194">
+    <w:abstractNumId w:val="3"/>
+  </w:num>
+  <w:num w:numId="13" w16cid:durableId="430861231">
     <w:abstractNumId w:val="2"/>
   </w:num>
 </w:numbering>

--- a/Info.docx
+++ b/Info.docx
@@ -52,12 +52,21 @@
           <w:lang w:val="en-US"/>
         </w:rPr>
       </w:pPr>
-      <w:r>
-        <w:rPr>
-          <w:rFonts w:asciiTheme="majorHAnsi" w:hAnsiTheme="majorHAnsi" w:cstheme="majorHAnsi"/>
-          <w:lang w:val="en-US"/>
-        </w:rPr>
-        <w:t xml:space="preserve">Backend  - installed </w:t>
+      <w:proofErr w:type="gramStart"/>
+      <w:r>
+        <w:rPr>
+          <w:rFonts w:asciiTheme="majorHAnsi" w:hAnsiTheme="majorHAnsi" w:cstheme="majorHAnsi"/>
+          <w:lang w:val="en-US"/>
+        </w:rPr>
+        <w:t>Backend  -</w:t>
+      </w:r>
+      <w:proofErr w:type="gramEnd"/>
+      <w:r>
+        <w:rPr>
+          <w:rFonts w:asciiTheme="majorHAnsi" w:hAnsiTheme="majorHAnsi" w:cstheme="majorHAnsi"/>
+          <w:lang w:val="en-US"/>
+        </w:rPr>
+        <w:t xml:space="preserve"> installed </w:t>
       </w:r>
     </w:p>
     <w:p>
@@ -73,6 +82,7 @@
         </w:rPr>
       </w:pPr>
       <w:proofErr w:type="spellStart"/>
+      <w:proofErr w:type="gramStart"/>
       <w:r>
         <w:rPr>
           <w:rFonts w:asciiTheme="majorHAnsi" w:hAnsiTheme="majorHAnsi" w:cstheme="majorHAnsi"/>
@@ -81,6 +91,7 @@
         <w:t>package.json</w:t>
       </w:r>
       <w:proofErr w:type="spellEnd"/>
+      <w:proofErr w:type="gramEnd"/>
     </w:p>
     <w:p>
       <w:pPr>
@@ -191,15 +202,37 @@
         <w:rPr>
           <w:rFonts w:asciiTheme="majorHAnsi" w:hAnsiTheme="majorHAnsi" w:cstheme="majorHAnsi"/>
         </w:rPr>
-        <w:t>vite@latest</w:t>
-      </w:r>
-      <w:proofErr w:type="spellEnd"/>
-      <w:r>
-        <w:rPr>
-          <w:rFonts w:asciiTheme="majorHAnsi" w:hAnsiTheme="majorHAnsi" w:cstheme="majorHAnsi"/>
-        </w:rPr>
-        <w:t xml:space="preserve"> . -- --template react</w:t>
-      </w:r>
+        <w:t>vite@</w:t>
+      </w:r>
+      <w:proofErr w:type="gramStart"/>
+      <w:r>
+        <w:rPr>
+          <w:rFonts w:asciiTheme="majorHAnsi" w:hAnsiTheme="majorHAnsi" w:cstheme="majorHAnsi"/>
+        </w:rPr>
+        <w:t>latest</w:t>
+      </w:r>
+      <w:proofErr w:type="spellEnd"/>
+      <w:r>
+        <w:rPr>
+          <w:rFonts w:asciiTheme="majorHAnsi" w:hAnsiTheme="majorHAnsi" w:cstheme="majorHAnsi"/>
+        </w:rPr>
+        <w:t xml:space="preserve"> .</w:t>
+      </w:r>
+      <w:proofErr w:type="gramEnd"/>
+      <w:r>
+        <w:rPr>
+          <w:rFonts w:asciiTheme="majorHAnsi" w:hAnsiTheme="majorHAnsi" w:cstheme="majorHAnsi"/>
+        </w:rPr>
+        <w:t xml:space="preserve"> -- --template </w:t>
+      </w:r>
+      <w:proofErr w:type="gramStart"/>
+      <w:r>
+        <w:rPr>
+          <w:rFonts w:asciiTheme="majorHAnsi" w:hAnsiTheme="majorHAnsi" w:cstheme="majorHAnsi"/>
+        </w:rPr>
+        <w:t>react</w:t>
+      </w:r>
+      <w:proofErr w:type="gramEnd"/>
     </w:p>
     <w:p>
       <w:pPr>
@@ -256,7 +289,23 @@
           <w:lang w:val="en-US"/>
         </w:rPr>
         <w:tab/>
-        <w:t>three line of code</w:t>
+        <w:t xml:space="preserve">three </w:t>
+      </w:r>
+      <w:proofErr w:type="gramStart"/>
+      <w:r>
+        <w:rPr>
+          <w:rFonts w:asciiTheme="majorHAnsi" w:hAnsiTheme="majorHAnsi" w:cstheme="majorHAnsi"/>
+          <w:lang w:val="en-US"/>
+        </w:rPr>
+        <w:t>line</w:t>
+      </w:r>
+      <w:proofErr w:type="gramEnd"/>
+      <w:r>
+        <w:rPr>
+          <w:rFonts w:asciiTheme="majorHAnsi" w:hAnsiTheme="majorHAnsi" w:cstheme="majorHAnsi"/>
+          <w:lang w:val="en-US"/>
+        </w:rPr>
+        <w:t xml:space="preserve"> of code</w:t>
       </w:r>
       <w:r>
         <w:rPr>
@@ -346,7 +395,23 @@
           <w:lang w:val="en-US"/>
         </w:rPr>
         <w:tab/>
-        <w:t>Const app = express();</w:t>
+        <w:t xml:space="preserve">Const app = </w:t>
+      </w:r>
+      <w:proofErr w:type="gramStart"/>
+      <w:r>
+        <w:rPr>
+          <w:rFonts w:asciiTheme="majorHAnsi" w:hAnsiTheme="majorHAnsi" w:cstheme="majorHAnsi"/>
+          <w:lang w:val="en-US"/>
+        </w:rPr>
+        <w:t>express(</w:t>
+      </w:r>
+      <w:proofErr w:type="gramEnd"/>
+      <w:r>
+        <w:rPr>
+          <w:rFonts w:asciiTheme="majorHAnsi" w:hAnsiTheme="majorHAnsi" w:cstheme="majorHAnsi"/>
+          <w:lang w:val="en-US"/>
+        </w:rPr>
+        <w:t>);</w:t>
       </w:r>
     </w:p>
     <w:p>
@@ -411,8 +476,17 @@
           <w:rFonts w:asciiTheme="majorHAnsi" w:hAnsiTheme="majorHAnsi" w:cstheme="majorHAnsi"/>
           <w:lang w:val="en-US"/>
         </w:rPr>
-        <w:t>(5000, ()=&gt;{</w:t>
-      </w:r>
+        <w:t xml:space="preserve">(5000, </w:t>
+      </w:r>
+      <w:proofErr w:type="gramStart"/>
+      <w:r>
+        <w:rPr>
+          <w:rFonts w:asciiTheme="majorHAnsi" w:hAnsiTheme="majorHAnsi" w:cstheme="majorHAnsi"/>
+          <w:lang w:val="en-US"/>
+        </w:rPr>
+        <w:t>()=&gt;{</w:t>
+      </w:r>
+      <w:proofErr w:type="gramEnd"/>
     </w:p>
     <w:p>
       <w:pPr>
@@ -435,7 +509,22 @@
           <w:lang w:val="en-US"/>
         </w:rPr>
         <w:tab/>
-        <w:t>Console.log(“server is running on port 5000”)</w:t>
+      </w:r>
+      <w:proofErr w:type="gramStart"/>
+      <w:r>
+        <w:rPr>
+          <w:rFonts w:asciiTheme="majorHAnsi" w:hAnsiTheme="majorHAnsi" w:cstheme="majorHAnsi"/>
+          <w:lang w:val="en-US"/>
+        </w:rPr>
+        <w:t>Console.log(</w:t>
+      </w:r>
+      <w:proofErr w:type="gramEnd"/>
+      <w:r>
+        <w:rPr>
+          <w:rFonts w:asciiTheme="majorHAnsi" w:hAnsiTheme="majorHAnsi" w:cstheme="majorHAnsi"/>
+          <w:lang w:val="en-US"/>
+        </w:rPr>
+        <w:t>“server is running on port 5000”)</w:t>
       </w:r>
     </w:p>
     <w:p>
@@ -529,7 +618,23 @@
         <w:ind w:left="1440"/>
       </w:pPr>
       <w:r>
-        <w:t>Type “ node index.js “  to run the program in the backend</w:t>
+        <w:t xml:space="preserve">Type </w:t>
+      </w:r>
+      <w:proofErr w:type="gramStart"/>
+      <w:r>
+        <w:t>“ node</w:t>
+      </w:r>
+      <w:proofErr w:type="gramEnd"/>
+      <w:r>
+        <w:t xml:space="preserve"> index.js </w:t>
+      </w:r>
+      <w:proofErr w:type="gramStart"/>
+      <w:r>
+        <w:t>“  to</w:t>
+      </w:r>
+      <w:proofErr w:type="gramEnd"/>
+      <w:r>
+        <w:t xml:space="preserve"> run the program in the backend</w:t>
       </w:r>
     </w:p>
     <w:p>
@@ -588,10 +693,12 @@
         <w:t xml:space="preserve"> app and </w:t>
       </w:r>
       <w:proofErr w:type="spellStart"/>
+      <w:proofErr w:type="gramStart"/>
       <w:r>
         <w:t>app.listen</w:t>
       </w:r>
       <w:proofErr w:type="spellEnd"/>
+      <w:proofErr w:type="gramEnd"/>
       <w:r>
         <w:br/>
       </w:r>
@@ -605,12 +712,17 @@
         <w:tab/>
       </w:r>
       <w:proofErr w:type="spellStart"/>
+      <w:proofErr w:type="gramStart"/>
       <w:r>
         <w:t>app.get</w:t>
       </w:r>
       <w:proofErr w:type="spellEnd"/>
       <w:r>
-        <w:t>("/", (</w:t>
+        <w:t>(</w:t>
+      </w:r>
+      <w:proofErr w:type="gramEnd"/>
+      <w:r>
+        <w:t>"/", (</w:t>
       </w:r>
       <w:proofErr w:type="spellStart"/>
       <w:r>
@@ -630,10 +742,12 @@
         <w:t xml:space="preserve">    </w:t>
       </w:r>
       <w:proofErr w:type="spellStart"/>
+      <w:proofErr w:type="gramStart"/>
       <w:r>
         <w:t>res.send</w:t>
       </w:r>
       <w:proofErr w:type="spellEnd"/>
+      <w:proofErr w:type="gramEnd"/>
       <w:r>
         <w:t>("Hello form the Backend!");</w:t>
       </w:r>
@@ -655,6 +769,7 @@
           <w:numId w:val="3"/>
         </w:numPr>
       </w:pPr>
+      <w:proofErr w:type="gramStart"/>
       <w:r>
         <w:rPr>
           <w:rFonts w:hAnsi="Symbol"/>
@@ -676,6 +791,7 @@
         <w:t>app.get</w:t>
       </w:r>
       <w:proofErr w:type="spellEnd"/>
+      <w:proofErr w:type="gramEnd"/>
       <w:r>
         <w:rPr>
           <w:rStyle w:val="HTMLCode"/>
@@ -707,6 +823,7 @@
           <w:numId w:val="3"/>
         </w:numPr>
       </w:pPr>
+      <w:proofErr w:type="gramStart"/>
       <w:r>
         <w:rPr>
           <w:rFonts w:hAnsi="Symbol"/>
@@ -727,6 +844,7 @@
         <w:t>req</w:t>
       </w:r>
       <w:proofErr w:type="spellEnd"/>
+      <w:proofErr w:type="gramEnd"/>
       <w:r>
         <w:rPr>
           <w:b/>
@@ -746,6 +864,7 @@
           <w:numId w:val="3"/>
         </w:numPr>
       </w:pPr>
+      <w:proofErr w:type="gramStart"/>
       <w:r>
         <w:rPr>
           <w:rFonts w:hAnsi="Symbol"/>
@@ -764,6 +883,7 @@
         </w:rPr>
         <w:t>res</w:t>
       </w:r>
+      <w:proofErr w:type="gramEnd"/>
       <w:r>
         <w:rPr>
           <w:b/>
@@ -783,6 +903,7 @@
           <w:numId w:val="3"/>
         </w:numPr>
       </w:pPr>
+      <w:proofErr w:type="gramStart"/>
       <w:r>
         <w:rPr>
           <w:rFonts w:hAnsi="Symbol"/>
@@ -800,7 +921,17 @@
           <w:b/>
           <w:bCs/>
         </w:rPr>
-        <w:t>res.send</w:t>
+        <w:t>res</w:t>
+      </w:r>
+      <w:proofErr w:type="gramEnd"/>
+      <w:r>
+        <w:rPr>
+          <w:rStyle w:val="HTMLCode"/>
+          <w:rFonts w:eastAsiaTheme="majorEastAsia"/>
+          <w:b/>
+          <w:bCs/>
+        </w:rPr>
+        <w:t>.send</w:t>
       </w:r>
       <w:proofErr w:type="spellEnd"/>
       <w:r>
@@ -833,7 +964,15 @@
         </w:r>
       </w:hyperlink>
       <w:r>
-        <w:t xml:space="preserve"> we see the text message “ hello from the backend”</w:t>
+        <w:t xml:space="preserve"> we see the text message </w:t>
+      </w:r>
+      <w:proofErr w:type="gramStart"/>
+      <w:r>
+        <w:t>“ hello</w:t>
+      </w:r>
+      <w:proofErr w:type="gramEnd"/>
+      <w:r>
+        <w:t xml:space="preserve"> from the backend”</w:t>
       </w:r>
     </w:p>
     <w:p>
@@ -1098,7 +1237,15 @@
       </w:r>
       <w:proofErr w:type="spellEnd"/>
       <w:r>
-        <w:t xml:space="preserve"> { Server } = require("socket.io");</w:t>
+        <w:t xml:space="preserve"> </w:t>
+      </w:r>
+      <w:proofErr w:type="gramStart"/>
+      <w:r>
+        <w:t>{ Server</w:t>
+      </w:r>
+      <w:proofErr w:type="gramEnd"/>
+      <w:r>
+        <w:t xml:space="preserve"> } = require("socket.io");</w:t>
       </w:r>
     </w:p>
     <w:p>
@@ -1180,7 +1327,15 @@
       </w:r>
       <w:proofErr w:type="spellEnd"/>
       <w:r>
-        <w:t xml:space="preserve"> app = express();</w:t>
+        <w:t xml:space="preserve"> app = </w:t>
+      </w:r>
+      <w:proofErr w:type="gramStart"/>
+      <w:r>
+        <w:t>express(</w:t>
+      </w:r>
+      <w:proofErr w:type="gramEnd"/>
+      <w:r>
+        <w:t>);</w:t>
       </w:r>
     </w:p>
     <w:p>
@@ -1196,12 +1351,17 @@
         <w:t>(</w:t>
       </w:r>
       <w:proofErr w:type="spellStart"/>
+      <w:proofErr w:type="gramStart"/>
       <w:r>
         <w:t>cors</w:t>
       </w:r>
       <w:proofErr w:type="spellEnd"/>
       <w:r>
-        <w:t>());</w:t>
+        <w:t>(</w:t>
+      </w:r>
+      <w:proofErr w:type="gramEnd"/>
+      <w:r>
+        <w:t>));</w:t>
       </w:r>
     </w:p>
     <w:p>
@@ -1217,10 +1377,12 @@
         <w:t xml:space="preserve"> server = </w:t>
       </w:r>
       <w:proofErr w:type="spellStart"/>
+      <w:proofErr w:type="gramStart"/>
       <w:r>
         <w:t>http.createServer</w:t>
       </w:r>
       <w:proofErr w:type="spellEnd"/>
+      <w:proofErr w:type="gramEnd"/>
       <w:r>
         <w:t>(app);</w:t>
       </w:r>
@@ -1235,7 +1397,15 @@
       </w:r>
       <w:proofErr w:type="spellEnd"/>
       <w:r>
-        <w:t xml:space="preserve"> io = new Server(server, {</w:t>
+        <w:t xml:space="preserve"> io = new </w:t>
+      </w:r>
+      <w:proofErr w:type="gramStart"/>
+      <w:r>
+        <w:t>Server(</w:t>
+      </w:r>
+      <w:proofErr w:type="gramEnd"/>
+      <w:r>
+        <w:t>server, {</w:t>
       </w:r>
     </w:p>
     <w:p>
@@ -1311,6 +1481,7 @@
         <w:t>(</w:t>
       </w:r>
       <w:proofErr w:type="spellStart"/>
+      <w:proofErr w:type="gramStart"/>
       <w:r>
         <w:rPr>
           <w:b/>
@@ -1324,7 +1495,15 @@
           <w:b/>
           <w:bCs/>
         </w:rPr>
-        <w:t>())</w:t>
+        <w:t>(</w:t>
+      </w:r>
+      <w:proofErr w:type="gramEnd"/>
+      <w:r>
+        <w:rPr>
+          <w:b/>
+          <w:bCs/>
+        </w:rPr>
+        <w:t>))</w:t>
       </w:r>
       <w:r>
         <w:t>: This tells the security guard "Let everyone in" (for now).</w:t>
@@ -1339,6 +1518,7 @@
         </w:numPr>
       </w:pPr>
       <w:proofErr w:type="spellStart"/>
+      <w:proofErr w:type="gramStart"/>
       <w:r>
         <w:rPr>
           <w:b/>
@@ -1347,6 +1527,7 @@
         <w:t>http.createServer</w:t>
       </w:r>
       <w:proofErr w:type="spellEnd"/>
+      <w:proofErr w:type="gramEnd"/>
       <w:r>
         <w:rPr>
           <w:b/>
@@ -1416,10 +1597,12 @@
         <w:pStyle w:val="NormalWeb"/>
       </w:pPr>
       <w:proofErr w:type="spellStart"/>
+      <w:proofErr w:type="gramStart"/>
       <w:r>
         <w:t>io.on</w:t>
       </w:r>
       <w:proofErr w:type="spellEnd"/>
+      <w:proofErr w:type="gramEnd"/>
       <w:r>
         <w:t>("connection", (socket) =&gt; {</w:t>
       </w:r>
@@ -1429,7 +1612,23 @@
         <w:pStyle w:val="NormalWeb"/>
       </w:pPr>
       <w:r>
-        <w:t xml:space="preserve">  console.log(`User Connected: ${socket.id}`);</w:t>
+        <w:t xml:space="preserve">  </w:t>
+      </w:r>
+      <w:proofErr w:type="gramStart"/>
+      <w:r>
+        <w:t>console.log(</w:t>
+      </w:r>
+      <w:proofErr w:type="gramEnd"/>
+      <w:r>
+        <w:t>`User Connected: ${</w:t>
+      </w:r>
+      <w:proofErr w:type="gramStart"/>
+      <w:r>
+        <w:t>socket.id}`</w:t>
+      </w:r>
+      <w:proofErr w:type="gramEnd"/>
+      <w:r>
+        <w:t>);</w:t>
       </w:r>
     </w:p>
     <w:p>
@@ -1445,10 +1644,12 @@
         <w:t xml:space="preserve">  </w:t>
       </w:r>
       <w:proofErr w:type="spellStart"/>
+      <w:proofErr w:type="gramStart"/>
       <w:r>
         <w:t>socket.on</w:t>
       </w:r>
       <w:proofErr w:type="spellEnd"/>
+      <w:proofErr w:type="gramEnd"/>
       <w:r>
         <w:t>("disconnect", () =&gt; {</w:t>
       </w:r>
@@ -1458,7 +1659,15 @@
         <w:pStyle w:val="NormalWeb"/>
       </w:pPr>
       <w:r>
-        <w:t xml:space="preserve">    console.log("User Disconnected", socket.id);</w:t>
+        <w:t xml:space="preserve">    </w:t>
+      </w:r>
+      <w:proofErr w:type="gramStart"/>
+      <w:r>
+        <w:t>console.log(</w:t>
+      </w:r>
+      <w:proofErr w:type="gramEnd"/>
+      <w:r>
+        <w:t>"User Disconnected", socket.id);</w:t>
       </w:r>
     </w:p>
     <w:p>
@@ -1520,11 +1729,13 @@
         <w:pStyle w:val="NormalWeb"/>
       </w:pPr>
       <w:proofErr w:type="spellStart"/>
+      <w:proofErr w:type="gramStart"/>
       <w:r>
         <w:lastRenderedPageBreak/>
         <w:t>server.listen</w:t>
       </w:r>
       <w:proofErr w:type="spellEnd"/>
+      <w:proofErr w:type="gramEnd"/>
       <w:r>
         <w:t>(5000, () =&gt; {</w:t>
       </w:r>
@@ -1534,7 +1745,15 @@
         <w:pStyle w:val="NormalWeb"/>
       </w:pPr>
       <w:r>
-        <w:t xml:space="preserve">  console.log("SERVER RUNNING");</w:t>
+        <w:t xml:space="preserve">  </w:t>
+      </w:r>
+      <w:proofErr w:type="gramStart"/>
+      <w:r>
+        <w:t>console.log(</w:t>
+      </w:r>
+      <w:proofErr w:type="gramEnd"/>
+      <w:r>
+        <w:t>"SERVER RUNNING");</w:t>
       </w:r>
     </w:p>
     <w:p>
@@ -1655,13 +1874,18 @@
       </w:pPr>
       <w:r>
         <w:tab/>
-        <w:t xml:space="preserve">import { </w:t>
+        <w:t xml:space="preserve">import </w:t>
+      </w:r>
+      <w:proofErr w:type="gramStart"/>
+      <w:r>
+        <w:t xml:space="preserve">{ </w:t>
       </w:r>
       <w:proofErr w:type="spellStart"/>
       <w:r>
         <w:t>useEffect</w:t>
       </w:r>
       <w:proofErr w:type="spellEnd"/>
+      <w:proofErr w:type="gramEnd"/>
       <w:r>
         <w:t xml:space="preserve"> } from "react";</w:t>
       </w:r>
@@ -1700,10 +1924,12 @@
         <w:t xml:space="preserve"> socket = </w:t>
       </w:r>
       <w:proofErr w:type="spellStart"/>
+      <w:proofErr w:type="gramStart"/>
       <w:r>
         <w:t>io.connect</w:t>
       </w:r>
       <w:proofErr w:type="spellEnd"/>
+      <w:proofErr w:type="gramEnd"/>
       <w:r>
         <w:t>("http://localhost:5000");</w:t>
       </w:r>
@@ -1718,7 +1944,15 @@
         <w:pStyle w:val="NormalWeb"/>
       </w:pPr>
       <w:r>
-        <w:t>function App() {</w:t>
+        <w:t xml:space="preserve">function </w:t>
+      </w:r>
+      <w:proofErr w:type="gramStart"/>
+      <w:r>
+        <w:t>App(</w:t>
+      </w:r>
+      <w:proofErr w:type="gramEnd"/>
+      <w:r>
+        <w:t>) {</w:t>
       </w:r>
     </w:p>
     <w:p>
@@ -1737,12 +1971,17 @@
         <w:t xml:space="preserve">  </w:t>
       </w:r>
       <w:proofErr w:type="spellStart"/>
+      <w:proofErr w:type="gramStart"/>
       <w:r>
         <w:t>useEffect</w:t>
       </w:r>
       <w:proofErr w:type="spellEnd"/>
       <w:r>
-        <w:t>(() =&gt; {</w:t>
+        <w:t>(</w:t>
+      </w:r>
+      <w:proofErr w:type="gramEnd"/>
+      <w:r>
+        <w:t>() =&gt; {</w:t>
       </w:r>
     </w:p>
     <w:p>
@@ -1758,7 +1997,15 @@
         <w:pStyle w:val="NormalWeb"/>
       </w:pPr>
       <w:r>
-        <w:t xml:space="preserve">    console.log("Attempting to connect...");</w:t>
+        <w:t xml:space="preserve">    </w:t>
+      </w:r>
+      <w:proofErr w:type="gramStart"/>
+      <w:r>
+        <w:t>console.log(</w:t>
+      </w:r>
+      <w:proofErr w:type="gramEnd"/>
+      <w:r>
+        <w:t>"Attempting to connect...");</w:t>
       </w:r>
     </w:p>
     <w:p>
@@ -1788,8 +2035,21 @@
       </w:pPr>
       <w:r>
         <w:lastRenderedPageBreak/>
-        <w:t xml:space="preserve">    &lt;div style={{ padding: "20px" }}&gt;</w:t>
-      </w:r>
+        <w:t xml:space="preserve">    &lt;div style</w:t>
+      </w:r>
+      <w:proofErr w:type="gramStart"/>
+      <w:r>
+        <w:t>={{ padding</w:t>
+      </w:r>
+      <w:proofErr w:type="gramEnd"/>
+      <w:r>
+        <w:t>: "20px</w:t>
+      </w:r>
+      <w:proofErr w:type="gramStart"/>
+      <w:r>
+        <w:t>" }}&gt;</w:t>
+      </w:r>
+      <w:proofErr w:type="gramEnd"/>
     </w:p>
     <w:p>
       <w:pPr>
@@ -1804,7 +2064,15 @@
         <w:pStyle w:val="NormalWeb"/>
       </w:pPr>
       <w:r>
-        <w:t xml:space="preserve">      &lt;p&gt;Check your Backend Terminal to see if I connected!&lt;/p&gt;</w:t>
+        <w:t xml:space="preserve">      &lt;p&gt;Check your Backend Terminal to see if I </w:t>
+      </w:r>
+      <w:proofErr w:type="gramStart"/>
+      <w:r>
+        <w:t>connected!&lt;</w:t>
+      </w:r>
+      <w:proofErr w:type="gramEnd"/>
+      <w:r>
+        <w:t>/p&gt;</w:t>
       </w:r>
     </w:p>
     <w:p>
@@ -2130,6 +2398,7 @@
         <w:t xml:space="preserve">] = </w:t>
       </w:r>
       <w:proofErr w:type="spellStart"/>
+      <w:proofErr w:type="gramStart"/>
       <w:r>
         <w:rPr>
           <w:rFonts w:asciiTheme="majorHAnsi" w:hAnsiTheme="majorHAnsi" w:cstheme="majorHAnsi"/>
@@ -2141,7 +2410,14 @@
         <w:rPr>
           <w:rFonts w:asciiTheme="majorHAnsi" w:hAnsiTheme="majorHAnsi" w:cstheme="majorHAnsi"/>
         </w:rPr>
-        <w:t>("");</w:t>
+        <w:t>(</w:t>
+      </w:r>
+      <w:proofErr w:type="gramEnd"/>
+      <w:r>
+        <w:rPr>
+          <w:rFonts w:asciiTheme="majorHAnsi" w:hAnsiTheme="majorHAnsi" w:cstheme="majorHAnsi"/>
+        </w:rPr>
+        <w:t>"");</w:t>
       </w:r>
     </w:p>
     <w:p>
@@ -2213,6 +2489,7 @@
         <w:t xml:space="preserve">] = </w:t>
       </w:r>
       <w:proofErr w:type="spellStart"/>
+      <w:proofErr w:type="gramStart"/>
       <w:r>
         <w:rPr>
           <w:rFonts w:asciiTheme="majorHAnsi" w:hAnsiTheme="majorHAnsi" w:cstheme="majorHAnsi"/>
@@ -2224,7 +2501,14 @@
         <w:rPr>
           <w:rFonts w:asciiTheme="majorHAnsi" w:hAnsiTheme="majorHAnsi" w:cstheme="majorHAnsi"/>
         </w:rPr>
-        <w:t>("");</w:t>
+        <w:t>(</w:t>
+      </w:r>
+      <w:proofErr w:type="gramEnd"/>
+      <w:r>
+        <w:rPr>
+          <w:rFonts w:asciiTheme="majorHAnsi" w:hAnsiTheme="majorHAnsi" w:cstheme="majorHAnsi"/>
+        </w:rPr>
+        <w:t>"");</w:t>
       </w:r>
     </w:p>
     <w:p>
@@ -2267,9 +2551,24 @@
         <w:rPr>
           <w:rFonts w:asciiTheme="majorHAnsi" w:hAnsiTheme="majorHAnsi" w:cstheme="majorHAnsi"/>
         </w:rPr>
-        <w:t xml:space="preserve"> = () =&gt; { // This emits (sends) the message to the Backend </w:t>
-      </w:r>
-      <w:proofErr w:type="spellStart"/>
+        <w:t xml:space="preserve"> = () =&gt; </w:t>
+      </w:r>
+      <w:proofErr w:type="gramStart"/>
+      <w:r>
+        <w:rPr>
+          <w:rFonts w:asciiTheme="majorHAnsi" w:hAnsiTheme="majorHAnsi" w:cstheme="majorHAnsi"/>
+        </w:rPr>
+        <w:t>{ /</w:t>
+      </w:r>
+      <w:proofErr w:type="gramEnd"/>
+      <w:r>
+        <w:rPr>
+          <w:rFonts w:asciiTheme="majorHAnsi" w:hAnsiTheme="majorHAnsi" w:cstheme="majorHAnsi"/>
+        </w:rPr>
+        <w:t xml:space="preserve">/ This emits (sends) the message to the Backend </w:t>
+      </w:r>
+      <w:proofErr w:type="spellStart"/>
+      <w:proofErr w:type="gramStart"/>
       <w:r>
         <w:rPr>
           <w:rFonts w:asciiTheme="majorHAnsi" w:hAnsiTheme="majorHAnsi" w:cstheme="majorHAnsi"/>
@@ -2277,6 +2576,7 @@
         <w:t>socket.emit</w:t>
       </w:r>
       <w:proofErr w:type="spellEnd"/>
+      <w:proofErr w:type="gramEnd"/>
       <w:r>
         <w:rPr>
           <w:rFonts w:asciiTheme="majorHAnsi" w:hAnsiTheme="majorHAnsi" w:cstheme="majorHAnsi"/>
@@ -2295,8 +2595,30 @@
         <w:rPr>
           <w:rFonts w:asciiTheme="majorHAnsi" w:hAnsiTheme="majorHAnsi" w:cstheme="majorHAnsi"/>
         </w:rPr>
-        <w:t>", { message }); }</w:t>
-      </w:r>
+        <w:t xml:space="preserve">", </w:t>
+      </w:r>
+      <w:proofErr w:type="gramStart"/>
+      <w:r>
+        <w:rPr>
+          <w:rFonts w:asciiTheme="majorHAnsi" w:hAnsiTheme="majorHAnsi" w:cstheme="majorHAnsi"/>
+        </w:rPr>
+        <w:t>{ message</w:t>
+      </w:r>
+      <w:proofErr w:type="gramEnd"/>
+      <w:r>
+        <w:rPr>
+          <w:rFonts w:asciiTheme="majorHAnsi" w:hAnsiTheme="majorHAnsi" w:cstheme="majorHAnsi"/>
+        </w:rPr>
+        <w:t xml:space="preserve"> })</w:t>
+      </w:r>
+      <w:proofErr w:type="gramStart"/>
+      <w:r>
+        <w:rPr>
+          <w:rFonts w:asciiTheme="majorHAnsi" w:hAnsiTheme="majorHAnsi" w:cstheme="majorHAnsi"/>
+        </w:rPr>
+        <w:t>; }</w:t>
+      </w:r>
+      <w:proofErr w:type="gramEnd"/>
     </w:p>
     <w:p>
       <w:pPr>
@@ -2489,6 +2811,7 @@
         </w:rPr>
       </w:pPr>
       <w:proofErr w:type="spellStart"/>
+      <w:proofErr w:type="gramStart"/>
       <w:r>
         <w:rPr>
           <w:rFonts w:asciiTheme="majorHAnsi" w:hAnsiTheme="majorHAnsi" w:cstheme="majorHAnsi"/>
@@ -2498,6 +2821,7 @@
         <w:t>io.on</w:t>
       </w:r>
       <w:proofErr w:type="spellEnd"/>
+      <w:proofErr w:type="gramEnd"/>
       <w:r>
         <w:rPr>
           <w:rFonts w:asciiTheme="majorHAnsi" w:hAnsiTheme="majorHAnsi" w:cstheme="majorHAnsi"/>
@@ -2521,7 +2845,43 @@
           <w:b/>
           <w:bCs/>
         </w:rPr>
-        <w:t xml:space="preserve">  console.log(`User Connected: ${socket.id}`);</w:t>
+        <w:t xml:space="preserve">  </w:t>
+      </w:r>
+      <w:proofErr w:type="gramStart"/>
+      <w:r>
+        <w:rPr>
+          <w:rFonts w:asciiTheme="majorHAnsi" w:hAnsiTheme="majorHAnsi" w:cstheme="majorHAnsi"/>
+          <w:b/>
+          <w:bCs/>
+        </w:rPr>
+        <w:t>console.log(</w:t>
+      </w:r>
+      <w:proofErr w:type="gramEnd"/>
+      <w:r>
+        <w:rPr>
+          <w:rFonts w:asciiTheme="majorHAnsi" w:hAnsiTheme="majorHAnsi" w:cstheme="majorHAnsi"/>
+          <w:b/>
+          <w:bCs/>
+        </w:rPr>
+        <w:t>`User Connected: ${</w:t>
+      </w:r>
+      <w:proofErr w:type="gramStart"/>
+      <w:r>
+        <w:rPr>
+          <w:rFonts w:asciiTheme="majorHAnsi" w:hAnsiTheme="majorHAnsi" w:cstheme="majorHAnsi"/>
+          <w:b/>
+          <w:bCs/>
+        </w:rPr>
+        <w:t>socket.id}`</w:t>
+      </w:r>
+      <w:proofErr w:type="gramEnd"/>
+      <w:r>
+        <w:rPr>
+          <w:rFonts w:asciiTheme="majorHAnsi" w:hAnsiTheme="majorHAnsi" w:cstheme="majorHAnsi"/>
+          <w:b/>
+          <w:bCs/>
+        </w:rPr>
+        <w:t>);</w:t>
       </w:r>
     </w:p>
     <w:p>
@@ -2585,6 +2945,7 @@
         <w:t xml:space="preserve">  </w:t>
       </w:r>
       <w:proofErr w:type="spellStart"/>
+      <w:proofErr w:type="gramStart"/>
       <w:r>
         <w:rPr>
           <w:rFonts w:asciiTheme="majorHAnsi" w:hAnsiTheme="majorHAnsi" w:cstheme="majorHAnsi"/>
@@ -2594,6 +2955,7 @@
         <w:t>socket.on</w:t>
       </w:r>
       <w:proofErr w:type="spellEnd"/>
+      <w:proofErr w:type="gramEnd"/>
       <w:r>
         <w:rPr>
           <w:rFonts w:asciiTheme="majorHAnsi" w:hAnsiTheme="majorHAnsi" w:cstheme="majorHAnsi"/>
@@ -2655,22 +3017,50 @@
         <w:t xml:space="preserve">    </w:t>
       </w:r>
       <w:proofErr w:type="spellStart"/>
-      <w:r>
-        <w:rPr>
-          <w:rFonts w:asciiTheme="majorHAnsi" w:hAnsiTheme="majorHAnsi" w:cstheme="majorHAnsi"/>
-          <w:b/>
-          <w:bCs/>
-        </w:rPr>
-        <w:t>socket.broadcast.emit</w:t>
-      </w:r>
-      <w:proofErr w:type="spellEnd"/>
-      <w:r>
-        <w:rPr>
-          <w:rFonts w:asciiTheme="majorHAnsi" w:hAnsiTheme="majorHAnsi" w:cstheme="majorHAnsi"/>
-          <w:b/>
-          <w:bCs/>
-        </w:rPr>
-        <w:t>("</w:t>
+      <w:proofErr w:type="gramStart"/>
+      <w:r>
+        <w:rPr>
+          <w:rFonts w:asciiTheme="majorHAnsi" w:hAnsiTheme="majorHAnsi" w:cstheme="majorHAnsi"/>
+          <w:b/>
+          <w:bCs/>
+        </w:rPr>
+        <w:t>socket.broadcast</w:t>
+      </w:r>
+      <w:proofErr w:type="gramEnd"/>
+      <w:r>
+        <w:rPr>
+          <w:rFonts w:asciiTheme="majorHAnsi" w:hAnsiTheme="majorHAnsi" w:cstheme="majorHAnsi"/>
+          <w:b/>
+          <w:bCs/>
+        </w:rPr>
+        <w:t>.</w:t>
+      </w:r>
+      <w:proofErr w:type="gramStart"/>
+      <w:r>
+        <w:rPr>
+          <w:rFonts w:asciiTheme="majorHAnsi" w:hAnsiTheme="majorHAnsi" w:cstheme="majorHAnsi"/>
+          <w:b/>
+          <w:bCs/>
+        </w:rPr>
+        <w:t>emit</w:t>
+      </w:r>
+      <w:proofErr w:type="spellEnd"/>
+      <w:r>
+        <w:rPr>
+          <w:rFonts w:asciiTheme="majorHAnsi" w:hAnsiTheme="majorHAnsi" w:cstheme="majorHAnsi"/>
+          <w:b/>
+          <w:bCs/>
+        </w:rPr>
+        <w:t>(</w:t>
+      </w:r>
+      <w:proofErr w:type="gramEnd"/>
+      <w:r>
+        <w:rPr>
+          <w:rFonts w:asciiTheme="majorHAnsi" w:hAnsiTheme="majorHAnsi" w:cstheme="majorHAnsi"/>
+          <w:b/>
+          <w:bCs/>
+        </w:rPr>
+        <w:t>"</w:t>
       </w:r>
       <w:proofErr w:type="spellStart"/>
       <w:r>
@@ -2743,13 +3133,23 @@
         </w:rPr>
       </w:pPr>
       <w:proofErr w:type="spellStart"/>
-      <w:r>
-        <w:rPr>
-          <w:rFonts w:asciiTheme="majorHAnsi" w:hAnsiTheme="majorHAnsi" w:cstheme="majorHAnsi"/>
-          <w:b/>
-          <w:bCs/>
-        </w:rPr>
-        <w:t>socket.broadcast.emit</w:t>
+      <w:proofErr w:type="gramStart"/>
+      <w:r>
+        <w:rPr>
+          <w:rFonts w:asciiTheme="majorHAnsi" w:hAnsiTheme="majorHAnsi" w:cstheme="majorHAnsi"/>
+          <w:b/>
+          <w:bCs/>
+        </w:rPr>
+        <w:t>socket.broadcast</w:t>
+      </w:r>
+      <w:proofErr w:type="gramEnd"/>
+      <w:r>
+        <w:rPr>
+          <w:rFonts w:asciiTheme="majorHAnsi" w:hAnsiTheme="majorHAnsi" w:cstheme="majorHAnsi"/>
+          <w:b/>
+          <w:bCs/>
+        </w:rPr>
+        <w:t>.emit</w:t>
       </w:r>
       <w:proofErr w:type="spellEnd"/>
       <w:r>
@@ -2942,7 +3342,16 @@
           <w:b/>
           <w:bCs/>
         </w:rPr>
-        <w:t xml:space="preserve">import { </w:t>
+        <w:t xml:space="preserve">import </w:t>
+      </w:r>
+      <w:proofErr w:type="gramStart"/>
+      <w:r>
+        <w:rPr>
+          <w:rFonts w:asciiTheme="majorHAnsi" w:hAnsiTheme="majorHAnsi" w:cstheme="majorHAnsi"/>
+          <w:b/>
+          <w:bCs/>
+        </w:rPr>
+        <w:t xml:space="preserve">{ </w:t>
       </w:r>
       <w:proofErr w:type="spellStart"/>
       <w:r>
@@ -2954,6 +3363,7 @@
         <w:t>useEffect</w:t>
       </w:r>
       <w:proofErr w:type="spellEnd"/>
+      <w:proofErr w:type="gramEnd"/>
       <w:r>
         <w:rPr>
           <w:rFonts w:asciiTheme="majorHAnsi" w:hAnsiTheme="majorHAnsi" w:cstheme="majorHAnsi"/>
@@ -2963,6 +3373,7 @@
         <w:t xml:space="preserve">, </w:t>
       </w:r>
       <w:proofErr w:type="spellStart"/>
+      <w:proofErr w:type="gramStart"/>
       <w:r>
         <w:rPr>
           <w:rFonts w:asciiTheme="majorHAnsi" w:hAnsiTheme="majorHAnsi" w:cstheme="majorHAnsi"/>
@@ -2978,7 +3389,16 @@
           <w:b/>
           <w:bCs/>
         </w:rPr>
-        <w:t xml:space="preserve"> } from "react";</w:t>
+        <w:t xml:space="preserve"> }</w:t>
+      </w:r>
+      <w:proofErr w:type="gramEnd"/>
+      <w:r>
+        <w:rPr>
+          <w:rFonts w:asciiTheme="majorHAnsi" w:hAnsiTheme="majorHAnsi" w:cstheme="majorHAnsi"/>
+          <w:b/>
+          <w:bCs/>
+        </w:rPr>
+        <w:t xml:space="preserve"> from "react";</w:t>
       </w:r>
     </w:p>
     <w:p>
@@ -3069,6 +3489,7 @@
         <w:t xml:space="preserve"> socket = </w:t>
       </w:r>
       <w:proofErr w:type="spellStart"/>
+      <w:proofErr w:type="gramStart"/>
       <w:r>
         <w:rPr>
           <w:rFonts w:asciiTheme="majorHAnsi" w:hAnsiTheme="majorHAnsi" w:cstheme="majorHAnsi"/>
@@ -3078,6 +3499,7 @@
         <w:t>io.connect</w:t>
       </w:r>
       <w:proofErr w:type="spellEnd"/>
+      <w:proofErr w:type="gramEnd"/>
       <w:r>
         <w:rPr>
           <w:rFonts w:asciiTheme="majorHAnsi" w:hAnsiTheme="majorHAnsi" w:cstheme="majorHAnsi"/>
@@ -3110,7 +3532,25 @@
           <w:b/>
           <w:bCs/>
         </w:rPr>
-        <w:t>function App() {</w:t>
+        <w:t xml:space="preserve">function </w:t>
+      </w:r>
+      <w:proofErr w:type="gramStart"/>
+      <w:r>
+        <w:rPr>
+          <w:rFonts w:asciiTheme="majorHAnsi" w:hAnsiTheme="majorHAnsi" w:cstheme="majorHAnsi"/>
+          <w:b/>
+          <w:bCs/>
+        </w:rPr>
+        <w:t>App(</w:t>
+      </w:r>
+      <w:proofErr w:type="gramEnd"/>
+      <w:r>
+        <w:rPr>
+          <w:rFonts w:asciiTheme="majorHAnsi" w:hAnsiTheme="majorHAnsi" w:cstheme="majorHAnsi"/>
+          <w:b/>
+          <w:bCs/>
+        </w:rPr>
+        <w:t>) {</w:t>
       </w:r>
     </w:p>
     <w:p>
@@ -3166,6 +3606,7 @@
         <w:t xml:space="preserve">] = </w:t>
       </w:r>
       <w:proofErr w:type="spellStart"/>
+      <w:proofErr w:type="gramStart"/>
       <w:r>
         <w:rPr>
           <w:rFonts w:asciiTheme="majorHAnsi" w:hAnsiTheme="majorHAnsi" w:cstheme="majorHAnsi"/>
@@ -3181,7 +3622,16 @@
           <w:b/>
           <w:bCs/>
         </w:rPr>
-        <w:t>("");</w:t>
+        <w:t>(</w:t>
+      </w:r>
+      <w:proofErr w:type="gramEnd"/>
+      <w:r>
+        <w:rPr>
+          <w:rFonts w:asciiTheme="majorHAnsi" w:hAnsiTheme="majorHAnsi" w:cstheme="majorHAnsi"/>
+          <w:b/>
+          <w:bCs/>
+        </w:rPr>
+        <w:t>"");</w:t>
       </w:r>
     </w:p>
     <w:p>
@@ -3237,6 +3687,7 @@
         <w:t xml:space="preserve">] = </w:t>
       </w:r>
       <w:proofErr w:type="spellStart"/>
+      <w:proofErr w:type="gramStart"/>
       <w:r>
         <w:rPr>
           <w:rFonts w:asciiTheme="majorHAnsi" w:hAnsiTheme="majorHAnsi" w:cstheme="majorHAnsi"/>
@@ -3252,7 +3703,16 @@
           <w:b/>
           <w:bCs/>
         </w:rPr>
-        <w:t>("// Start typing your code here..."); // 2. "code" stores the text</w:t>
+        <w:t>(</w:t>
+      </w:r>
+      <w:proofErr w:type="gramEnd"/>
+      <w:r>
+        <w:rPr>
+          <w:rFonts w:asciiTheme="majorHAnsi" w:hAnsiTheme="majorHAnsi" w:cstheme="majorHAnsi"/>
+          <w:b/>
+          <w:bCs/>
+        </w:rPr>
+        <w:t>"// Start typing your code here..."); // 2. "code" stores the text</w:t>
       </w:r>
     </w:p>
     <w:p>
@@ -3331,7 +3791,25 @@
           <w:b/>
           <w:bCs/>
         </w:rPr>
-        <w:t xml:space="preserve">    if (room !== "") {</w:t>
+        <w:t xml:space="preserve">    if (</w:t>
+      </w:r>
+      <w:proofErr w:type="gramStart"/>
+      <w:r>
+        <w:rPr>
+          <w:rFonts w:asciiTheme="majorHAnsi" w:hAnsiTheme="majorHAnsi" w:cstheme="majorHAnsi"/>
+          <w:b/>
+          <w:bCs/>
+        </w:rPr>
+        <w:t>room !</w:t>
+      </w:r>
+      <w:proofErr w:type="gramEnd"/>
+      <w:r>
+        <w:rPr>
+          <w:rFonts w:asciiTheme="majorHAnsi" w:hAnsiTheme="majorHAnsi" w:cstheme="majorHAnsi"/>
+          <w:b/>
+          <w:bCs/>
+        </w:rPr>
+        <w:t>== "") {</w:t>
       </w:r>
     </w:p>
     <w:p>
@@ -3351,6 +3829,7 @@
         <w:t xml:space="preserve">      </w:t>
       </w:r>
       <w:proofErr w:type="spellStart"/>
+      <w:proofErr w:type="gramStart"/>
       <w:r>
         <w:rPr>
           <w:rFonts w:asciiTheme="majorHAnsi" w:hAnsiTheme="majorHAnsi" w:cstheme="majorHAnsi"/>
@@ -3360,6 +3839,7 @@
         <w:t>socket.emit</w:t>
       </w:r>
       <w:proofErr w:type="spellEnd"/>
+      <w:proofErr w:type="gramEnd"/>
       <w:r>
         <w:rPr>
           <w:rFonts w:asciiTheme="majorHAnsi" w:hAnsiTheme="majorHAnsi" w:cstheme="majorHAnsi"/>
@@ -3552,6 +4032,7 @@
         <w:t xml:space="preserve">    </w:t>
       </w:r>
       <w:proofErr w:type="spellStart"/>
+      <w:proofErr w:type="gramStart"/>
       <w:r>
         <w:rPr>
           <w:rFonts w:asciiTheme="majorHAnsi" w:hAnsiTheme="majorHAnsi" w:cstheme="majorHAnsi"/>
@@ -3561,6 +4042,7 @@
         <w:t>socket.emit</w:t>
       </w:r>
       <w:proofErr w:type="spellEnd"/>
+      <w:proofErr w:type="gramEnd"/>
       <w:r>
         <w:rPr>
           <w:rFonts w:asciiTheme="majorHAnsi" w:hAnsiTheme="majorHAnsi" w:cstheme="majorHAnsi"/>
@@ -3585,7 +4067,43 @@
           <w:b/>
           <w:bCs/>
         </w:rPr>
-        <w:t>", { message: value, room });</w:t>
+        <w:t xml:space="preserve">", </w:t>
+      </w:r>
+      <w:proofErr w:type="gramStart"/>
+      <w:r>
+        <w:rPr>
+          <w:rFonts w:asciiTheme="majorHAnsi" w:hAnsiTheme="majorHAnsi" w:cstheme="majorHAnsi"/>
+          <w:b/>
+          <w:bCs/>
+        </w:rPr>
+        <w:t>{ message</w:t>
+      </w:r>
+      <w:proofErr w:type="gramEnd"/>
+      <w:r>
+        <w:rPr>
+          <w:rFonts w:asciiTheme="majorHAnsi" w:hAnsiTheme="majorHAnsi" w:cstheme="majorHAnsi"/>
+          <w:b/>
+          <w:bCs/>
+        </w:rPr>
+        <w:t xml:space="preserve">: value, </w:t>
+      </w:r>
+      <w:proofErr w:type="gramStart"/>
+      <w:r>
+        <w:rPr>
+          <w:rFonts w:asciiTheme="majorHAnsi" w:hAnsiTheme="majorHAnsi" w:cstheme="majorHAnsi"/>
+          <w:b/>
+          <w:bCs/>
+        </w:rPr>
+        <w:t>room }</w:t>
+      </w:r>
+      <w:proofErr w:type="gramEnd"/>
+      <w:r>
+        <w:rPr>
+          <w:rFonts w:asciiTheme="majorHAnsi" w:hAnsiTheme="majorHAnsi" w:cstheme="majorHAnsi"/>
+          <w:b/>
+          <w:bCs/>
+        </w:rPr>
+        <w:t>);</w:t>
       </w:r>
     </w:p>
     <w:p>
@@ -3631,6 +4149,7 @@
         <w:t xml:space="preserve">  </w:t>
       </w:r>
       <w:proofErr w:type="spellStart"/>
+      <w:proofErr w:type="gramStart"/>
       <w:r>
         <w:rPr>
           <w:rFonts w:asciiTheme="majorHAnsi" w:hAnsiTheme="majorHAnsi" w:cstheme="majorHAnsi"/>
@@ -3646,7 +4165,16 @@
           <w:b/>
           <w:bCs/>
         </w:rPr>
-        <w:t>(() =&gt; {</w:t>
+        <w:t>(</w:t>
+      </w:r>
+      <w:proofErr w:type="gramEnd"/>
+      <w:r>
+        <w:rPr>
+          <w:rFonts w:asciiTheme="majorHAnsi" w:hAnsiTheme="majorHAnsi" w:cstheme="majorHAnsi"/>
+          <w:b/>
+          <w:bCs/>
+        </w:rPr>
+        <w:t>() =&gt; {</w:t>
       </w:r>
     </w:p>
     <w:p>
@@ -3666,6 +4194,7 @@
         <w:t xml:space="preserve">    </w:t>
       </w:r>
       <w:proofErr w:type="spellStart"/>
+      <w:proofErr w:type="gramStart"/>
       <w:r>
         <w:rPr>
           <w:rFonts w:asciiTheme="majorHAnsi" w:hAnsiTheme="majorHAnsi" w:cstheme="majorHAnsi"/>
@@ -3675,6 +4204,7 @@
         <w:t>socket.on</w:t>
       </w:r>
       <w:proofErr w:type="spellEnd"/>
+      <w:proofErr w:type="gramEnd"/>
       <w:r>
         <w:rPr>
           <w:rFonts w:asciiTheme="majorHAnsi" w:hAnsiTheme="majorHAnsi" w:cstheme="majorHAnsi"/>
@@ -3737,6 +4267,7 @@
         <w:t>(</w:t>
       </w:r>
       <w:proofErr w:type="spellStart"/>
+      <w:proofErr w:type="gramStart"/>
       <w:r>
         <w:rPr>
           <w:rFonts w:asciiTheme="majorHAnsi" w:hAnsiTheme="majorHAnsi" w:cstheme="majorHAnsi"/>
@@ -3746,6 +4277,7 @@
         <w:t>data.message</w:t>
       </w:r>
       <w:proofErr w:type="spellEnd"/>
+      <w:proofErr w:type="gramEnd"/>
       <w:r>
         <w:rPr>
           <w:rFonts w:asciiTheme="majorHAnsi" w:hAnsiTheme="majorHAnsi" w:cstheme="majorHAnsi"/>
@@ -3829,7 +4361,25 @@
           <w:b/>
           <w:bCs/>
         </w:rPr>
-        <w:t xml:space="preserve">    &lt;div style={{ padding: "20px", </w:t>
+        <w:t xml:space="preserve">    &lt;div style</w:t>
+      </w:r>
+      <w:proofErr w:type="gramStart"/>
+      <w:r>
+        <w:rPr>
+          <w:rFonts w:asciiTheme="majorHAnsi" w:hAnsiTheme="majorHAnsi" w:cstheme="majorHAnsi"/>
+          <w:b/>
+          <w:bCs/>
+        </w:rPr>
+        <w:t>={{ padding</w:t>
+      </w:r>
+      <w:proofErr w:type="gramEnd"/>
+      <w:r>
+        <w:rPr>
+          <w:rFonts w:asciiTheme="majorHAnsi" w:hAnsiTheme="majorHAnsi" w:cstheme="majorHAnsi"/>
+          <w:b/>
+          <w:bCs/>
+        </w:rPr>
+        <w:t xml:space="preserve">: "20px", </w:t>
       </w:r>
       <w:proofErr w:type="spellStart"/>
       <w:r>
@@ -3847,8 +4397,18 @@
           <w:b/>
           <w:bCs/>
         </w:rPr>
-        <w:t>: "Arial" }}&gt;</w:t>
-      </w:r>
+        <w:t>: "Arial</w:t>
+      </w:r>
+      <w:proofErr w:type="gramStart"/>
+      <w:r>
+        <w:rPr>
+          <w:rFonts w:asciiTheme="majorHAnsi" w:hAnsiTheme="majorHAnsi" w:cstheme="majorHAnsi"/>
+          <w:b/>
+          <w:bCs/>
+        </w:rPr>
+        <w:t>" }}&gt;</w:t>
+      </w:r>
+      <w:proofErr w:type="gramEnd"/>
     </w:p>
     <w:p>
       <w:pPr>
@@ -3916,7 +4476,16 @@
           <w:b/>
           <w:bCs/>
         </w:rPr>
-        <w:t xml:space="preserve">      &lt;div style={{ </w:t>
+        <w:t xml:space="preserve">      &lt;div style</w:t>
+      </w:r>
+      <w:proofErr w:type="gramStart"/>
+      <w:r>
+        <w:rPr>
+          <w:rFonts w:asciiTheme="majorHAnsi" w:hAnsiTheme="majorHAnsi" w:cstheme="majorHAnsi"/>
+          <w:b/>
+          <w:bCs/>
+        </w:rPr>
+        <w:t xml:space="preserve">={{ </w:t>
       </w:r>
       <w:proofErr w:type="spellStart"/>
       <w:r>
@@ -3928,14 +4497,25 @@
         <w:t>marginBottom</w:t>
       </w:r>
       <w:proofErr w:type="spellEnd"/>
-      <w:r>
-        <w:rPr>
-          <w:rFonts w:asciiTheme="majorHAnsi" w:hAnsiTheme="majorHAnsi" w:cstheme="majorHAnsi"/>
-          <w:b/>
-          <w:bCs/>
-        </w:rPr>
-        <w:t>: "20px" }}&gt;</w:t>
-      </w:r>
+      <w:proofErr w:type="gramEnd"/>
+      <w:r>
+        <w:rPr>
+          <w:rFonts w:asciiTheme="majorHAnsi" w:hAnsiTheme="majorHAnsi" w:cstheme="majorHAnsi"/>
+          <w:b/>
+          <w:bCs/>
+        </w:rPr>
+        <w:t>: "20px</w:t>
+      </w:r>
+      <w:proofErr w:type="gramStart"/>
+      <w:r>
+        <w:rPr>
+          <w:rFonts w:asciiTheme="majorHAnsi" w:hAnsiTheme="majorHAnsi" w:cstheme="majorHAnsi"/>
+          <w:b/>
+          <w:bCs/>
+        </w:rPr>
+        <w:t>" }}&gt;</w:t>
+      </w:r>
+      <w:proofErr w:type="gramEnd"/>
     </w:p>
     <w:p>
       <w:pPr>
@@ -4003,7 +4583,16 @@
           <w:b/>
           <w:bCs/>
         </w:rPr>
-        <w:t xml:space="preserve">={(event) =&gt; { </w:t>
+        <w:t xml:space="preserve">={(event) =&gt; </w:t>
+      </w:r>
+      <w:proofErr w:type="gramStart"/>
+      <w:r>
+        <w:rPr>
+          <w:rFonts w:asciiTheme="majorHAnsi" w:hAnsiTheme="majorHAnsi" w:cstheme="majorHAnsi"/>
+          <w:b/>
+          <w:bCs/>
+        </w:rPr>
+        <w:t xml:space="preserve">{ </w:t>
       </w:r>
       <w:proofErr w:type="spellStart"/>
       <w:r>
@@ -4015,6 +4604,7 @@
         <w:t>setRoom</w:t>
       </w:r>
       <w:proofErr w:type="spellEnd"/>
+      <w:proofErr w:type="gramEnd"/>
       <w:r>
         <w:rPr>
           <w:rFonts w:asciiTheme="majorHAnsi" w:hAnsiTheme="majorHAnsi" w:cstheme="majorHAnsi"/>
@@ -4024,22 +4614,50 @@
         <w:t>(</w:t>
       </w:r>
       <w:proofErr w:type="spellStart"/>
-      <w:r>
-        <w:rPr>
-          <w:rFonts w:asciiTheme="majorHAnsi" w:hAnsiTheme="majorHAnsi" w:cstheme="majorHAnsi"/>
-          <w:b/>
-          <w:bCs/>
-        </w:rPr>
-        <w:t>event.target.value</w:t>
-      </w:r>
-      <w:proofErr w:type="spellEnd"/>
-      <w:r>
-        <w:rPr>
-          <w:rFonts w:asciiTheme="majorHAnsi" w:hAnsiTheme="majorHAnsi" w:cstheme="majorHAnsi"/>
-          <w:b/>
-          <w:bCs/>
-        </w:rPr>
-        <w:t>); }}</w:t>
+      <w:proofErr w:type="gramStart"/>
+      <w:r>
+        <w:rPr>
+          <w:rFonts w:asciiTheme="majorHAnsi" w:hAnsiTheme="majorHAnsi" w:cstheme="majorHAnsi"/>
+          <w:b/>
+          <w:bCs/>
+        </w:rPr>
+        <w:t>event.target</w:t>
+      </w:r>
+      <w:proofErr w:type="gramEnd"/>
+      <w:r>
+        <w:rPr>
+          <w:rFonts w:asciiTheme="majorHAnsi" w:hAnsiTheme="majorHAnsi" w:cstheme="majorHAnsi"/>
+          <w:b/>
+          <w:bCs/>
+        </w:rPr>
+        <w:t>.value</w:t>
+      </w:r>
+      <w:proofErr w:type="spellEnd"/>
+      <w:r>
+        <w:rPr>
+          <w:rFonts w:asciiTheme="majorHAnsi" w:hAnsiTheme="majorHAnsi" w:cstheme="majorHAnsi"/>
+          <w:b/>
+          <w:bCs/>
+        </w:rPr>
+        <w:t>)</w:t>
+      </w:r>
+      <w:proofErr w:type="gramStart"/>
+      <w:r>
+        <w:rPr>
+          <w:rFonts w:asciiTheme="majorHAnsi" w:hAnsiTheme="majorHAnsi" w:cstheme="majorHAnsi"/>
+          <w:b/>
+          <w:bCs/>
+        </w:rPr>
+        <w:t>; }</w:t>
+      </w:r>
+      <w:proofErr w:type="gramEnd"/>
+      <w:r>
+        <w:rPr>
+          <w:rFonts w:asciiTheme="majorHAnsi" w:hAnsiTheme="majorHAnsi" w:cstheme="majorHAnsi"/>
+          <w:b/>
+          <w:bCs/>
+        </w:rPr>
+        <w:t>}</w:t>
       </w:r>
     </w:p>
     <w:p>
@@ -4273,7 +4891,25 @@
           <w:b/>
           <w:bCs/>
         </w:rPr>
-        <w:t xml:space="preserve">        value={code}            // The text inside matches our state</w:t>
+        <w:t xml:space="preserve">        value={</w:t>
+      </w:r>
+      <w:proofErr w:type="gramStart"/>
+      <w:r>
+        <w:rPr>
+          <w:rFonts w:asciiTheme="majorHAnsi" w:hAnsiTheme="majorHAnsi" w:cstheme="majorHAnsi"/>
+          <w:b/>
+          <w:bCs/>
+        </w:rPr>
+        <w:t xml:space="preserve">code}   </w:t>
+      </w:r>
+      <w:proofErr w:type="gramEnd"/>
+      <w:r>
+        <w:rPr>
+          <w:rFonts w:asciiTheme="majorHAnsi" w:hAnsiTheme="majorHAnsi" w:cstheme="majorHAnsi"/>
+          <w:b/>
+          <w:bCs/>
+        </w:rPr>
+        <w:t xml:space="preserve">         // The text inside matches our state</w:t>
       </w:r>
     </w:p>
     <w:p>
@@ -4571,7 +5207,23 @@
           <w:rFonts w:asciiTheme="majorHAnsi" w:hAnsiTheme="majorHAnsi" w:cstheme="majorHAnsi"/>
           <w:lang w:val="en-US"/>
         </w:rPr>
-        <w:t>const { exec } = require("</w:t>
+        <w:t xml:space="preserve">const </w:t>
+      </w:r>
+      <w:proofErr w:type="gramStart"/>
+      <w:r>
+        <w:rPr>
+          <w:rFonts w:asciiTheme="majorHAnsi" w:hAnsiTheme="majorHAnsi" w:cstheme="majorHAnsi"/>
+          <w:lang w:val="en-US"/>
+        </w:rPr>
+        <w:t>{ exec</w:t>
+      </w:r>
+      <w:proofErr w:type="gramEnd"/>
+      <w:r>
+        <w:rPr>
+          <w:rFonts w:asciiTheme="majorHAnsi" w:hAnsiTheme="majorHAnsi" w:cstheme="majorHAnsi"/>
+          <w:lang w:val="en-US"/>
+        </w:rPr>
+        <w:t xml:space="preserve"> } = require("</w:t>
       </w:r>
       <w:proofErr w:type="spellStart"/>
       <w:r>
@@ -4658,6 +5310,7 @@
         <w:t xml:space="preserve">  </w:t>
       </w:r>
       <w:proofErr w:type="spellStart"/>
+      <w:proofErr w:type="gramStart"/>
       <w:r>
         <w:rPr>
           <w:rFonts w:asciiTheme="majorHAnsi" w:hAnsiTheme="majorHAnsi" w:cstheme="majorHAnsi"/>
@@ -4666,6 +5319,7 @@
         <w:t>socket.on</w:t>
       </w:r>
       <w:proofErr w:type="spellEnd"/>
+      <w:proofErr w:type="gramEnd"/>
       <w:r>
         <w:rPr>
           <w:rFonts w:asciiTheme="majorHAnsi" w:hAnsiTheme="majorHAnsi" w:cstheme="majorHAnsi"/>
@@ -4702,7 +5356,39 @@
           <w:rFonts w:asciiTheme="majorHAnsi" w:hAnsiTheme="majorHAnsi" w:cstheme="majorHAnsi"/>
           <w:lang w:val="en-US"/>
         </w:rPr>
-        <w:t xml:space="preserve">    const { code, room } = data;</w:t>
+        <w:t xml:space="preserve">    const </w:t>
+      </w:r>
+      <w:proofErr w:type="gramStart"/>
+      <w:r>
+        <w:rPr>
+          <w:rFonts w:asciiTheme="majorHAnsi" w:hAnsiTheme="majorHAnsi" w:cstheme="majorHAnsi"/>
+          <w:lang w:val="en-US"/>
+        </w:rPr>
+        <w:t>{ code</w:t>
+      </w:r>
+      <w:proofErr w:type="gramEnd"/>
+      <w:r>
+        <w:rPr>
+          <w:rFonts w:asciiTheme="majorHAnsi" w:hAnsiTheme="majorHAnsi" w:cstheme="majorHAnsi"/>
+          <w:lang w:val="en-US"/>
+        </w:rPr>
+        <w:t xml:space="preserve">, </w:t>
+      </w:r>
+      <w:proofErr w:type="gramStart"/>
+      <w:r>
+        <w:rPr>
+          <w:rFonts w:asciiTheme="majorHAnsi" w:hAnsiTheme="majorHAnsi" w:cstheme="majorHAnsi"/>
+          <w:lang w:val="en-US"/>
+        </w:rPr>
+        <w:t>room }</w:t>
+      </w:r>
+      <w:proofErr w:type="gramEnd"/>
+      <w:r>
+        <w:rPr>
+          <w:rFonts w:asciiTheme="majorHAnsi" w:hAnsiTheme="majorHAnsi" w:cstheme="majorHAnsi"/>
+          <w:lang w:val="en-US"/>
+        </w:rPr>
+        <w:t xml:space="preserve"> = data;</w:t>
       </w:r>
     </w:p>
     <w:p>
@@ -4743,6 +5429,7 @@
         <w:t xml:space="preserve">    </w:t>
       </w:r>
       <w:proofErr w:type="spellStart"/>
+      <w:proofErr w:type="gramStart"/>
       <w:r>
         <w:rPr>
           <w:rFonts w:asciiTheme="majorHAnsi" w:hAnsiTheme="majorHAnsi" w:cstheme="majorHAnsi"/>
@@ -4751,6 +5438,7 @@
         <w:t>fs.writeFileSync</w:t>
       </w:r>
       <w:proofErr w:type="spellEnd"/>
+      <w:proofErr w:type="gramEnd"/>
       <w:r>
         <w:rPr>
           <w:rFonts w:asciiTheme="majorHAnsi" w:hAnsiTheme="majorHAnsi" w:cstheme="majorHAnsi"/>
@@ -4809,7 +5497,23 @@
           <w:rFonts w:asciiTheme="majorHAnsi" w:hAnsiTheme="majorHAnsi" w:cstheme="majorHAnsi"/>
           <w:lang w:val="en-US"/>
         </w:rPr>
-        <w:t xml:space="preserve">    exec("python test.py", (error, </w:t>
+        <w:t xml:space="preserve">    </w:t>
+      </w:r>
+      <w:proofErr w:type="gramStart"/>
+      <w:r>
+        <w:rPr>
+          <w:rFonts w:asciiTheme="majorHAnsi" w:hAnsiTheme="majorHAnsi" w:cstheme="majorHAnsi"/>
+          <w:lang w:val="en-US"/>
+        </w:rPr>
+        <w:t>exec(</w:t>
+      </w:r>
+      <w:proofErr w:type="gramEnd"/>
+      <w:r>
+        <w:rPr>
+          <w:rFonts w:asciiTheme="majorHAnsi" w:hAnsiTheme="majorHAnsi" w:cstheme="majorHAnsi"/>
+          <w:lang w:val="en-US"/>
+        </w:rPr>
+        <w:t xml:space="preserve">"python test.py", (error, </w:t>
       </w:r>
       <w:proofErr w:type="spellStart"/>
       <w:r>
@@ -4900,7 +5604,23 @@
           <w:rFonts w:asciiTheme="majorHAnsi" w:hAnsiTheme="majorHAnsi" w:cstheme="majorHAnsi"/>
           <w:lang w:val="en-US"/>
         </w:rPr>
-        <w:t xml:space="preserve">        io.to(room).emit("</w:t>
+        <w:t xml:space="preserve">        io.to(room</w:t>
+      </w:r>
+      <w:proofErr w:type="gramStart"/>
+      <w:r>
+        <w:rPr>
+          <w:rFonts w:asciiTheme="majorHAnsi" w:hAnsiTheme="majorHAnsi" w:cstheme="majorHAnsi"/>
+          <w:lang w:val="en-US"/>
+        </w:rPr>
+        <w:t>).emit</w:t>
+      </w:r>
+      <w:proofErr w:type="gramEnd"/>
+      <w:r>
+        <w:rPr>
+          <w:rFonts w:asciiTheme="majorHAnsi" w:hAnsiTheme="majorHAnsi" w:cstheme="majorHAnsi"/>
+          <w:lang w:val="en-US"/>
+        </w:rPr>
+        <w:t>("</w:t>
       </w:r>
       <w:proofErr w:type="spellStart"/>
       <w:r>
@@ -4977,7 +5697,23 @@
           <w:rFonts w:asciiTheme="majorHAnsi" w:hAnsiTheme="majorHAnsi" w:cstheme="majorHAnsi"/>
           <w:lang w:val="en-US"/>
         </w:rPr>
-        <w:t xml:space="preserve">        io.to(room).emit("</w:t>
+        <w:t xml:space="preserve">        io.to(room</w:t>
+      </w:r>
+      <w:proofErr w:type="gramStart"/>
+      <w:r>
+        <w:rPr>
+          <w:rFonts w:asciiTheme="majorHAnsi" w:hAnsiTheme="majorHAnsi" w:cstheme="majorHAnsi"/>
+          <w:lang w:val="en-US"/>
+        </w:rPr>
+        <w:t>).emit</w:t>
+      </w:r>
+      <w:proofErr w:type="gramEnd"/>
+      <w:r>
+        <w:rPr>
+          <w:rFonts w:asciiTheme="majorHAnsi" w:hAnsiTheme="majorHAnsi" w:cstheme="majorHAnsi"/>
+          <w:lang w:val="en-US"/>
+        </w:rPr>
+        <w:t>("</w:t>
       </w:r>
       <w:proofErr w:type="spellStart"/>
       <w:r>
@@ -5126,6 +5862,7 @@
         <w:t xml:space="preserve">] = </w:t>
       </w:r>
       <w:proofErr w:type="spellStart"/>
+      <w:proofErr w:type="gramStart"/>
       <w:r>
         <w:rPr>
           <w:rFonts w:asciiTheme="majorHAnsi" w:hAnsiTheme="majorHAnsi" w:cstheme="majorHAnsi"/>
@@ -5139,7 +5876,15 @@
           <w:rFonts w:asciiTheme="majorHAnsi" w:hAnsiTheme="majorHAnsi" w:cstheme="majorHAnsi"/>
           <w:lang w:val="en-US"/>
         </w:rPr>
-        <w:t>("");</w:t>
+        <w:t>(</w:t>
+      </w:r>
+      <w:proofErr w:type="gramEnd"/>
+      <w:r>
+        <w:rPr>
+          <w:rFonts w:asciiTheme="majorHAnsi" w:hAnsiTheme="majorHAnsi" w:cstheme="majorHAnsi"/>
+          <w:lang w:val="en-US"/>
+        </w:rPr>
+        <w:t>"");</w:t>
       </w:r>
     </w:p>
     <w:p>
@@ -5197,6 +5942,7 @@
         <w:t xml:space="preserve">    </w:t>
       </w:r>
       <w:proofErr w:type="spellStart"/>
+      <w:proofErr w:type="gramStart"/>
       <w:r>
         <w:rPr>
           <w:rFonts w:asciiTheme="majorHAnsi" w:hAnsiTheme="majorHAnsi" w:cstheme="majorHAnsi"/>
@@ -5205,6 +5951,7 @@
         <w:t>socket.emit</w:t>
       </w:r>
       <w:proofErr w:type="spellEnd"/>
+      <w:proofErr w:type="gramEnd"/>
       <w:r>
         <w:rPr>
           <w:rFonts w:asciiTheme="majorHAnsi" w:hAnsiTheme="majorHAnsi" w:cstheme="majorHAnsi"/>
@@ -5226,7 +5973,39 @@
           <w:rFonts w:asciiTheme="majorHAnsi" w:hAnsiTheme="majorHAnsi" w:cstheme="majorHAnsi"/>
           <w:lang w:val="en-US"/>
         </w:rPr>
-        <w:t>", { code, room });</w:t>
+        <w:t xml:space="preserve">", </w:t>
+      </w:r>
+      <w:proofErr w:type="gramStart"/>
+      <w:r>
+        <w:rPr>
+          <w:rFonts w:asciiTheme="majorHAnsi" w:hAnsiTheme="majorHAnsi" w:cstheme="majorHAnsi"/>
+          <w:lang w:val="en-US"/>
+        </w:rPr>
+        <w:t>{ code</w:t>
+      </w:r>
+      <w:proofErr w:type="gramEnd"/>
+      <w:r>
+        <w:rPr>
+          <w:rFonts w:asciiTheme="majorHAnsi" w:hAnsiTheme="majorHAnsi" w:cstheme="majorHAnsi"/>
+          <w:lang w:val="en-US"/>
+        </w:rPr>
+        <w:t xml:space="preserve">, </w:t>
+      </w:r>
+      <w:proofErr w:type="gramStart"/>
+      <w:r>
+        <w:rPr>
+          <w:rFonts w:asciiTheme="majorHAnsi" w:hAnsiTheme="majorHAnsi" w:cstheme="majorHAnsi"/>
+          <w:lang w:val="en-US"/>
+        </w:rPr>
+        <w:t>room }</w:t>
+      </w:r>
+      <w:proofErr w:type="gramEnd"/>
+      <w:r>
+        <w:rPr>
+          <w:rFonts w:asciiTheme="majorHAnsi" w:hAnsiTheme="majorHAnsi" w:cstheme="majorHAnsi"/>
+          <w:lang w:val="en-US"/>
+        </w:rPr>
+        <w:t>);</w:t>
       </w:r>
     </w:p>
     <w:p>
@@ -5275,6 +6054,7 @@
         </w:rPr>
       </w:pPr>
       <w:proofErr w:type="spellStart"/>
+      <w:proofErr w:type="gramStart"/>
       <w:r>
         <w:rPr>
           <w:rFonts w:asciiTheme="majorHAnsi" w:hAnsiTheme="majorHAnsi" w:cstheme="majorHAnsi"/>
@@ -5288,7 +6068,15 @@
           <w:rFonts w:asciiTheme="majorHAnsi" w:hAnsiTheme="majorHAnsi" w:cstheme="majorHAnsi"/>
           <w:lang w:val="en-US"/>
         </w:rPr>
-        <w:t>(() =&gt; {</w:t>
+        <w:t>(</w:t>
+      </w:r>
+      <w:proofErr w:type="gramEnd"/>
+      <w:r>
+        <w:rPr>
+          <w:rFonts w:asciiTheme="majorHAnsi" w:hAnsiTheme="majorHAnsi" w:cstheme="majorHAnsi"/>
+          <w:lang w:val="en-US"/>
+        </w:rPr>
+        <w:t>() =&gt; {</w:t>
       </w:r>
     </w:p>
     <w:p>
@@ -5321,6 +6109,7 @@
         <w:t xml:space="preserve">    </w:t>
       </w:r>
       <w:proofErr w:type="spellStart"/>
+      <w:proofErr w:type="gramStart"/>
       <w:r>
         <w:rPr>
           <w:rFonts w:asciiTheme="majorHAnsi" w:hAnsiTheme="majorHAnsi" w:cstheme="majorHAnsi"/>
@@ -5329,6 +6118,7 @@
         <w:t>socket.on</w:t>
       </w:r>
       <w:proofErr w:type="spellEnd"/>
+      <w:proofErr w:type="gramEnd"/>
       <w:r>
         <w:rPr>
           <w:rFonts w:asciiTheme="majorHAnsi" w:hAnsiTheme="majorHAnsi" w:cstheme="majorHAnsi"/>
@@ -5384,6 +6174,7 @@
         <w:t>(</w:t>
       </w:r>
       <w:proofErr w:type="spellStart"/>
+      <w:proofErr w:type="gramStart"/>
       <w:r>
         <w:rPr>
           <w:rFonts w:asciiTheme="majorHAnsi" w:hAnsiTheme="majorHAnsi" w:cstheme="majorHAnsi"/>
@@ -5392,6 +6183,7 @@
         <w:t>data.message</w:t>
       </w:r>
       <w:proofErr w:type="spellEnd"/>
+      <w:proofErr w:type="gramEnd"/>
       <w:r>
         <w:rPr>
           <w:rFonts w:asciiTheme="majorHAnsi" w:hAnsiTheme="majorHAnsi" w:cstheme="majorHAnsi"/>
@@ -5453,6 +6245,7 @@
         <w:t xml:space="preserve">    </w:t>
       </w:r>
       <w:proofErr w:type="spellStart"/>
+      <w:proofErr w:type="gramStart"/>
       <w:r>
         <w:rPr>
           <w:rFonts w:asciiTheme="majorHAnsi" w:hAnsiTheme="majorHAnsi" w:cstheme="majorHAnsi"/>
@@ -5461,6 +6254,7 @@
         <w:t>socket.on</w:t>
       </w:r>
       <w:proofErr w:type="spellEnd"/>
+      <w:proofErr w:type="gramEnd"/>
       <w:r>
         <w:rPr>
           <w:rFonts w:asciiTheme="majorHAnsi" w:hAnsiTheme="majorHAnsi" w:cstheme="majorHAnsi"/>
@@ -5596,7 +6390,23 @@
           <w:rFonts w:asciiTheme="majorHAnsi" w:hAnsiTheme="majorHAnsi" w:cstheme="majorHAnsi"/>
           <w:lang w:val="en-US"/>
         </w:rPr>
-        <w:t xml:space="preserve">    &lt;div style={{ padding: "20px", </w:t>
+        <w:t xml:space="preserve">    &lt;div style</w:t>
+      </w:r>
+      <w:proofErr w:type="gramStart"/>
+      <w:r>
+        <w:rPr>
+          <w:rFonts w:asciiTheme="majorHAnsi" w:hAnsiTheme="majorHAnsi" w:cstheme="majorHAnsi"/>
+          <w:lang w:val="en-US"/>
+        </w:rPr>
+        <w:t>={{ padding</w:t>
+      </w:r>
+      <w:proofErr w:type="gramEnd"/>
+      <w:r>
+        <w:rPr>
+          <w:rFonts w:asciiTheme="majorHAnsi" w:hAnsiTheme="majorHAnsi" w:cstheme="majorHAnsi"/>
+          <w:lang w:val="en-US"/>
+        </w:rPr>
+        <w:t xml:space="preserve">: "20px", </w:t>
       </w:r>
       <w:proofErr w:type="spellStart"/>
       <w:r>
@@ -5612,8 +6422,17 @@
           <w:rFonts w:asciiTheme="majorHAnsi" w:hAnsiTheme="majorHAnsi" w:cstheme="majorHAnsi"/>
           <w:lang w:val="en-US"/>
         </w:rPr>
-        <w:t>: "Arial" }}&gt;</w:t>
-      </w:r>
+        <w:t>: "Arial</w:t>
+      </w:r>
+      <w:proofErr w:type="gramStart"/>
+      <w:r>
+        <w:rPr>
+          <w:rFonts w:asciiTheme="majorHAnsi" w:hAnsiTheme="majorHAnsi" w:cstheme="majorHAnsi"/>
+          <w:lang w:val="en-US"/>
+        </w:rPr>
+        <w:t>" }}&gt;</w:t>
+      </w:r>
+      <w:proofErr w:type="gramEnd"/>
     </w:p>
     <w:p>
       <w:pPr>
@@ -5672,7 +6491,15 @@
           <w:rFonts w:asciiTheme="majorHAnsi" w:hAnsiTheme="majorHAnsi" w:cstheme="majorHAnsi"/>
           <w:lang w:val="en-US"/>
         </w:rPr>
-        <w:t xml:space="preserve">      &lt;div style={{ </w:t>
+        <w:t xml:space="preserve">      &lt;div style</w:t>
+      </w:r>
+      <w:proofErr w:type="gramStart"/>
+      <w:r>
+        <w:rPr>
+          <w:rFonts w:asciiTheme="majorHAnsi" w:hAnsiTheme="majorHAnsi" w:cstheme="majorHAnsi"/>
+          <w:lang w:val="en-US"/>
+        </w:rPr>
+        <w:t xml:space="preserve">={{ </w:t>
       </w:r>
       <w:proofErr w:type="spellStart"/>
       <w:r>
@@ -5683,13 +6510,23 @@
         <w:t>marginBottom</w:t>
       </w:r>
       <w:proofErr w:type="spellEnd"/>
-      <w:r>
-        <w:rPr>
-          <w:rFonts w:asciiTheme="majorHAnsi" w:hAnsiTheme="majorHAnsi" w:cstheme="majorHAnsi"/>
-          <w:lang w:val="en-US"/>
-        </w:rPr>
-        <w:t>: "20px" }}&gt;</w:t>
-      </w:r>
+      <w:proofErr w:type="gramEnd"/>
+      <w:r>
+        <w:rPr>
+          <w:rFonts w:asciiTheme="majorHAnsi" w:hAnsiTheme="majorHAnsi" w:cstheme="majorHAnsi"/>
+          <w:lang w:val="en-US"/>
+        </w:rPr>
+        <w:t>: "20px</w:t>
+      </w:r>
+      <w:proofErr w:type="gramStart"/>
+      <w:r>
+        <w:rPr>
+          <w:rFonts w:asciiTheme="majorHAnsi" w:hAnsiTheme="majorHAnsi" w:cstheme="majorHAnsi"/>
+          <w:lang w:val="en-US"/>
+        </w:rPr>
+        <w:t>" }}&gt;</w:t>
+      </w:r>
+      <w:proofErr w:type="gramEnd"/>
     </w:p>
     <w:p>
       <w:pPr>
@@ -5749,7 +6586,15 @@
           <w:rFonts w:asciiTheme="majorHAnsi" w:hAnsiTheme="majorHAnsi" w:cstheme="majorHAnsi"/>
           <w:lang w:val="en-US"/>
         </w:rPr>
-        <w:t xml:space="preserve">={(event) =&gt; { </w:t>
+        <w:t xml:space="preserve">={(event) =&gt; </w:t>
+      </w:r>
+      <w:proofErr w:type="gramStart"/>
+      <w:r>
+        <w:rPr>
+          <w:rFonts w:asciiTheme="majorHAnsi" w:hAnsiTheme="majorHAnsi" w:cstheme="majorHAnsi"/>
+          <w:lang w:val="en-US"/>
+        </w:rPr>
+        <w:t xml:space="preserve">{ </w:t>
       </w:r>
       <w:proofErr w:type="spellStart"/>
       <w:r>
@@ -5760,6 +6605,7 @@
         <w:t>setRoom</w:t>
       </w:r>
       <w:proofErr w:type="spellEnd"/>
+      <w:proofErr w:type="gramEnd"/>
       <w:r>
         <w:rPr>
           <w:rFonts w:asciiTheme="majorHAnsi" w:hAnsiTheme="majorHAnsi" w:cstheme="majorHAnsi"/>
@@ -5768,20 +6614,45 @@
         <w:t>(</w:t>
       </w:r>
       <w:proofErr w:type="spellStart"/>
-      <w:r>
-        <w:rPr>
-          <w:rFonts w:asciiTheme="majorHAnsi" w:hAnsiTheme="majorHAnsi" w:cstheme="majorHAnsi"/>
-          <w:lang w:val="en-US"/>
-        </w:rPr>
-        <w:t>event.target.value</w:t>
-      </w:r>
-      <w:proofErr w:type="spellEnd"/>
-      <w:r>
-        <w:rPr>
-          <w:rFonts w:asciiTheme="majorHAnsi" w:hAnsiTheme="majorHAnsi" w:cstheme="majorHAnsi"/>
-          <w:lang w:val="en-US"/>
-        </w:rPr>
-        <w:t>); }}</w:t>
+      <w:proofErr w:type="gramStart"/>
+      <w:r>
+        <w:rPr>
+          <w:rFonts w:asciiTheme="majorHAnsi" w:hAnsiTheme="majorHAnsi" w:cstheme="majorHAnsi"/>
+          <w:lang w:val="en-US"/>
+        </w:rPr>
+        <w:t>event.target</w:t>
+      </w:r>
+      <w:proofErr w:type="gramEnd"/>
+      <w:r>
+        <w:rPr>
+          <w:rFonts w:asciiTheme="majorHAnsi" w:hAnsiTheme="majorHAnsi" w:cstheme="majorHAnsi"/>
+          <w:lang w:val="en-US"/>
+        </w:rPr>
+        <w:t>.value</w:t>
+      </w:r>
+      <w:proofErr w:type="spellEnd"/>
+      <w:r>
+        <w:rPr>
+          <w:rFonts w:asciiTheme="majorHAnsi" w:hAnsiTheme="majorHAnsi" w:cstheme="majorHAnsi"/>
+          <w:lang w:val="en-US"/>
+        </w:rPr>
+        <w:t>)</w:t>
+      </w:r>
+      <w:proofErr w:type="gramStart"/>
+      <w:r>
+        <w:rPr>
+          <w:rFonts w:asciiTheme="majorHAnsi" w:hAnsiTheme="majorHAnsi" w:cstheme="majorHAnsi"/>
+          <w:lang w:val="en-US"/>
+        </w:rPr>
+        <w:t>; }</w:t>
+      </w:r>
+      <w:proofErr w:type="gramEnd"/>
+      <w:r>
+        <w:rPr>
+          <w:rFonts w:asciiTheme="majorHAnsi" w:hAnsiTheme="majorHAnsi" w:cstheme="majorHAnsi"/>
+          <w:lang w:val="en-US"/>
+        </w:rPr>
+        <w:t>}</w:t>
       </w:r>
     </w:p>
     <w:p>
@@ -5897,8 +6768,33 @@
           <w:rFonts w:asciiTheme="majorHAnsi" w:hAnsiTheme="majorHAnsi" w:cstheme="majorHAnsi"/>
           <w:lang w:val="en-US"/>
         </w:rPr>
-        <w:t xml:space="preserve">      &lt;div style={{ display: "flex", gap: "20px" }}&gt;</w:t>
-      </w:r>
+        <w:t xml:space="preserve">      &lt;div style</w:t>
+      </w:r>
+      <w:proofErr w:type="gramStart"/>
+      <w:r>
+        <w:rPr>
+          <w:rFonts w:asciiTheme="majorHAnsi" w:hAnsiTheme="majorHAnsi" w:cstheme="majorHAnsi"/>
+          <w:lang w:val="en-US"/>
+        </w:rPr>
+        <w:t>={{ display</w:t>
+      </w:r>
+      <w:proofErr w:type="gramEnd"/>
+      <w:r>
+        <w:rPr>
+          <w:rFonts w:asciiTheme="majorHAnsi" w:hAnsiTheme="majorHAnsi" w:cstheme="majorHAnsi"/>
+          <w:lang w:val="en-US"/>
+        </w:rPr>
+        <w:t>: "flex", gap: "20px</w:t>
+      </w:r>
+      <w:proofErr w:type="gramStart"/>
+      <w:r>
+        <w:rPr>
+          <w:rFonts w:asciiTheme="majorHAnsi" w:hAnsiTheme="majorHAnsi" w:cstheme="majorHAnsi"/>
+          <w:lang w:val="en-US"/>
+        </w:rPr>
+        <w:t>" }}&gt;</w:t>
+      </w:r>
+      <w:proofErr w:type="gramEnd"/>
     </w:p>
     <w:p>
       <w:pPr>
@@ -5942,8 +6838,33 @@
           <w:rFonts w:asciiTheme="majorHAnsi" w:hAnsiTheme="majorHAnsi" w:cstheme="majorHAnsi"/>
           <w:lang w:val="en-US"/>
         </w:rPr>
-        <w:t xml:space="preserve">        &lt;div style={{ width: "60%" }}&gt;</w:t>
-      </w:r>
+        <w:t xml:space="preserve">        &lt;div style</w:t>
+      </w:r>
+      <w:proofErr w:type="gramStart"/>
+      <w:r>
+        <w:rPr>
+          <w:rFonts w:asciiTheme="majorHAnsi" w:hAnsiTheme="majorHAnsi" w:cstheme="majorHAnsi"/>
+          <w:lang w:val="en-US"/>
+        </w:rPr>
+        <w:t>={{ width</w:t>
+      </w:r>
+      <w:proofErr w:type="gramEnd"/>
+      <w:r>
+        <w:rPr>
+          <w:rFonts w:asciiTheme="majorHAnsi" w:hAnsiTheme="majorHAnsi" w:cstheme="majorHAnsi"/>
+          <w:lang w:val="en-US"/>
+        </w:rPr>
+        <w:t>: "60%</w:t>
+      </w:r>
+      <w:proofErr w:type="gramStart"/>
+      <w:r>
+        <w:rPr>
+          <w:rFonts w:asciiTheme="majorHAnsi" w:hAnsiTheme="majorHAnsi" w:cstheme="majorHAnsi"/>
+          <w:lang w:val="en-US"/>
+        </w:rPr>
+        <w:t>" }}&gt;</w:t>
+      </w:r>
+      <w:proofErr w:type="gramEnd"/>
     </w:p>
     <w:p>
       <w:pPr>
@@ -6203,7 +7124,23 @@
           <w:rFonts w:asciiTheme="majorHAnsi" w:hAnsiTheme="majorHAnsi" w:cstheme="majorHAnsi"/>
           <w:lang w:val="en-US"/>
         </w:rPr>
-        <w:t xml:space="preserve">             style={{ padding: "10px 20px", </w:t>
+        <w:t xml:space="preserve">             style</w:t>
+      </w:r>
+      <w:proofErr w:type="gramStart"/>
+      <w:r>
+        <w:rPr>
+          <w:rFonts w:asciiTheme="majorHAnsi" w:hAnsiTheme="majorHAnsi" w:cstheme="majorHAnsi"/>
+          <w:lang w:val="en-US"/>
+        </w:rPr>
+        <w:t>={{ padding</w:t>
+      </w:r>
+      <w:proofErr w:type="gramEnd"/>
+      <w:r>
+        <w:rPr>
+          <w:rFonts w:asciiTheme="majorHAnsi" w:hAnsiTheme="majorHAnsi" w:cstheme="majorHAnsi"/>
+          <w:lang w:val="en-US"/>
+        </w:rPr>
+        <w:t xml:space="preserve">: "10px 20px", </w:t>
       </w:r>
       <w:proofErr w:type="spellStart"/>
       <w:r>
@@ -6235,7 +7172,23 @@
           <w:rFonts w:asciiTheme="majorHAnsi" w:hAnsiTheme="majorHAnsi" w:cstheme="majorHAnsi"/>
           <w:lang w:val="en-US"/>
         </w:rPr>
-        <w:t>: "#4CAF50", color: "white", border: "none" }}</w:t>
+        <w:t>: "#4CAF50", color: "white", border: "none</w:t>
+      </w:r>
+      <w:proofErr w:type="gramStart"/>
+      <w:r>
+        <w:rPr>
+          <w:rFonts w:asciiTheme="majorHAnsi" w:hAnsiTheme="majorHAnsi" w:cstheme="majorHAnsi"/>
+          <w:lang w:val="en-US"/>
+        </w:rPr>
+        <w:t>" }</w:t>
+      </w:r>
+      <w:proofErr w:type="gramEnd"/>
+      <w:r>
+        <w:rPr>
+          <w:rFonts w:asciiTheme="majorHAnsi" w:hAnsiTheme="majorHAnsi" w:cstheme="majorHAnsi"/>
+          <w:lang w:val="en-US"/>
+        </w:rPr>
+        <w:t>}</w:t>
       </w:r>
     </w:p>
     <w:p>
@@ -6333,7 +7286,23 @@
           <w:rFonts w:asciiTheme="majorHAnsi" w:hAnsiTheme="majorHAnsi" w:cstheme="majorHAnsi"/>
           <w:lang w:val="en-US"/>
         </w:rPr>
-        <w:t xml:space="preserve">        &lt;div style={{ width: "40%", height: "50vh", background: "#1e1e1e", color: "white", padding: "10px", </w:t>
+        <w:t xml:space="preserve">        &lt;div style</w:t>
+      </w:r>
+      <w:proofErr w:type="gramStart"/>
+      <w:r>
+        <w:rPr>
+          <w:rFonts w:asciiTheme="majorHAnsi" w:hAnsiTheme="majorHAnsi" w:cstheme="majorHAnsi"/>
+          <w:lang w:val="en-US"/>
+        </w:rPr>
+        <w:t>={{ width</w:t>
+      </w:r>
+      <w:proofErr w:type="gramEnd"/>
+      <w:r>
+        <w:rPr>
+          <w:rFonts w:asciiTheme="majorHAnsi" w:hAnsiTheme="majorHAnsi" w:cstheme="majorHAnsi"/>
+          <w:lang w:val="en-US"/>
+        </w:rPr>
+        <w:t xml:space="preserve">: "40%", height: "50vh", background: "#1e1e1e", color: "white", padding: "10px", </w:t>
       </w:r>
       <w:proofErr w:type="spellStart"/>
       <w:r>
@@ -6349,8 +7318,17 @@
           <w:rFonts w:asciiTheme="majorHAnsi" w:hAnsiTheme="majorHAnsi" w:cstheme="majorHAnsi"/>
           <w:lang w:val="en-US"/>
         </w:rPr>
-        <w:t>: "auto" }}&gt;</w:t>
-      </w:r>
+        <w:t>: "auto</w:t>
+      </w:r>
+      <w:proofErr w:type="gramStart"/>
+      <w:r>
+        <w:rPr>
+          <w:rFonts w:asciiTheme="majorHAnsi" w:hAnsiTheme="majorHAnsi" w:cstheme="majorHAnsi"/>
+          <w:lang w:val="en-US"/>
+        </w:rPr>
+        <w:t>" }}&gt;</w:t>
+      </w:r>
+      <w:proofErr w:type="gramEnd"/>
     </w:p>
     <w:p>
       <w:pPr>
@@ -6448,6 +7426,1213 @@
           <w:lang w:val="en-US"/>
         </w:rPr>
         <w:t xml:space="preserve">  );</w:t>
+      </w:r>
+    </w:p>
+    <w:p>
+      <w:pPr>
+        <w:rPr>
+          <w:rFonts w:asciiTheme="majorHAnsi" w:hAnsiTheme="majorHAnsi" w:cstheme="majorHAnsi"/>
+          <w:b/>
+          <w:bCs/>
+        </w:rPr>
+      </w:pPr>
+      <w:r>
+        <w:rPr>
+          <w:rFonts w:asciiTheme="majorHAnsi" w:hAnsiTheme="majorHAnsi" w:cstheme="majorHAnsi"/>
+          <w:b/>
+          <w:bCs/>
+        </w:rPr>
+        <w:lastRenderedPageBreak/>
+        <w:t>The Concept: Peer-to-Peer (P2P)</w:t>
+      </w:r>
+    </w:p>
+    <w:p>
+      <w:pPr>
+        <w:rPr>
+          <w:rFonts w:asciiTheme="majorHAnsi" w:hAnsiTheme="majorHAnsi" w:cstheme="majorHAnsi"/>
+        </w:rPr>
+      </w:pPr>
+      <w:r>
+        <w:rPr>
+          <w:rFonts w:asciiTheme="majorHAnsi" w:hAnsiTheme="majorHAnsi" w:cstheme="majorHAnsi"/>
+        </w:rPr>
+        <w:t>For the Text and Code, we used the Server as a middleman.</w:t>
+      </w:r>
+    </w:p>
+    <w:p>
+      <w:pPr>
+        <w:numPr>
+          <w:ilvl w:val="0"/>
+          <w:numId w:val="14"/>
+        </w:numPr>
+        <w:rPr>
+          <w:rFonts w:asciiTheme="majorHAnsi" w:hAnsiTheme="majorHAnsi" w:cstheme="majorHAnsi"/>
+        </w:rPr>
+      </w:pPr>
+      <w:r>
+        <w:rPr>
+          <w:rFonts w:asciiTheme="majorHAnsi" w:hAnsiTheme="majorHAnsi" w:cstheme="majorHAnsi"/>
+          <w:b/>
+          <w:bCs/>
+        </w:rPr>
+        <w:t>Text:</w:t>
+      </w:r>
+      <w:r>
+        <w:rPr>
+          <w:rFonts w:asciiTheme="majorHAnsi" w:hAnsiTheme="majorHAnsi" w:cstheme="majorHAnsi"/>
+        </w:rPr>
+        <w:t xml:space="preserve"> You -&gt; Server -&gt; Friend. For Video, the Server is too slow. We want to connect </w:t>
+      </w:r>
+      <w:r>
+        <w:rPr>
+          <w:rFonts w:asciiTheme="majorHAnsi" w:hAnsiTheme="majorHAnsi" w:cstheme="majorHAnsi"/>
+          <w:b/>
+          <w:bCs/>
+        </w:rPr>
+        <w:t>directly</w:t>
+      </w:r>
+      <w:r>
+        <w:rPr>
+          <w:rFonts w:asciiTheme="majorHAnsi" w:hAnsiTheme="majorHAnsi" w:cstheme="majorHAnsi"/>
+        </w:rPr>
+        <w:t>.</w:t>
+      </w:r>
+    </w:p>
+    <w:p>
+      <w:pPr>
+        <w:numPr>
+          <w:ilvl w:val="0"/>
+          <w:numId w:val="14"/>
+        </w:numPr>
+        <w:rPr>
+          <w:rFonts w:asciiTheme="majorHAnsi" w:hAnsiTheme="majorHAnsi" w:cstheme="majorHAnsi"/>
+        </w:rPr>
+      </w:pPr>
+      <w:r>
+        <w:rPr>
+          <w:rFonts w:asciiTheme="majorHAnsi" w:hAnsiTheme="majorHAnsi" w:cstheme="majorHAnsi"/>
+          <w:b/>
+          <w:bCs/>
+        </w:rPr>
+        <w:t>Video:</w:t>
+      </w:r>
+      <w:r>
+        <w:rPr>
+          <w:rFonts w:asciiTheme="majorHAnsi" w:hAnsiTheme="majorHAnsi" w:cstheme="majorHAnsi"/>
+        </w:rPr>
+        <w:t xml:space="preserve"> You &lt;============&gt; Friend.</w:t>
+      </w:r>
+    </w:p>
+    <w:p>
+      <w:pPr>
+        <w:rPr>
+          <w:rFonts w:asciiTheme="majorHAnsi" w:hAnsiTheme="majorHAnsi" w:cstheme="majorHAnsi"/>
+        </w:rPr>
+      </w:pPr>
+      <w:r>
+        <w:rPr>
+          <w:rFonts w:asciiTheme="majorHAnsi" w:hAnsiTheme="majorHAnsi" w:cstheme="majorHAnsi"/>
+        </w:rPr>
+        <w:t xml:space="preserve">To do this easily, we will use a library called </w:t>
+      </w:r>
+      <w:proofErr w:type="spellStart"/>
+      <w:r>
+        <w:rPr>
+          <w:rFonts w:asciiTheme="majorHAnsi" w:hAnsiTheme="majorHAnsi" w:cstheme="majorHAnsi"/>
+          <w:b/>
+          <w:bCs/>
+        </w:rPr>
+        <w:t>PeerJS</w:t>
+      </w:r>
+      <w:proofErr w:type="spellEnd"/>
+      <w:r>
+        <w:rPr>
+          <w:rFonts w:asciiTheme="majorHAnsi" w:hAnsiTheme="majorHAnsi" w:cstheme="majorHAnsi"/>
+        </w:rPr>
+        <w:t>. It handles the complex "handshake" to connect two computers directly.</w:t>
+      </w:r>
+    </w:p>
+    <w:p>
+      <w:pPr>
+        <w:rPr>
+          <w:rFonts w:asciiTheme="majorHAnsi" w:hAnsiTheme="majorHAnsi" w:cstheme="majorHAnsi"/>
+        </w:rPr>
+      </w:pPr>
+      <w:proofErr w:type="spellStart"/>
+      <w:r>
+        <w:rPr>
+          <w:rFonts w:asciiTheme="majorHAnsi" w:hAnsiTheme="majorHAnsi" w:cstheme="majorHAnsi"/>
+        </w:rPr>
+        <w:t>npm</w:t>
+      </w:r>
+      <w:proofErr w:type="spellEnd"/>
+      <w:r>
+        <w:rPr>
+          <w:rFonts w:asciiTheme="majorHAnsi" w:hAnsiTheme="majorHAnsi" w:cstheme="majorHAnsi"/>
+        </w:rPr>
+        <w:t xml:space="preserve"> install </w:t>
+      </w:r>
+      <w:proofErr w:type="spellStart"/>
+      <w:r>
+        <w:rPr>
+          <w:rFonts w:asciiTheme="majorHAnsi" w:hAnsiTheme="majorHAnsi" w:cstheme="majorHAnsi"/>
+        </w:rPr>
+        <w:t>peerjs</w:t>
+      </w:r>
+      <w:proofErr w:type="spellEnd"/>
+    </w:p>
+    <w:p>
+      <w:pPr>
+        <w:rPr>
+          <w:rFonts w:asciiTheme="majorHAnsi" w:hAnsiTheme="majorHAnsi" w:cstheme="majorHAnsi"/>
+        </w:rPr>
+      </w:pPr>
+    </w:p>
+    <w:p>
+      <w:pPr>
+        <w:rPr>
+          <w:rFonts w:asciiTheme="majorHAnsi" w:hAnsiTheme="majorHAnsi" w:cstheme="majorHAnsi"/>
+        </w:rPr>
+      </w:pPr>
+      <w:r>
+        <w:rPr>
+          <w:rFonts w:asciiTheme="majorHAnsi" w:hAnsiTheme="majorHAnsi" w:cstheme="majorHAnsi"/>
+          <w:b/>
+          <w:bCs/>
+        </w:rPr>
+        <w:t>Update Imports</w:t>
+      </w:r>
+      <w:r>
+        <w:rPr>
+          <w:rFonts w:asciiTheme="majorHAnsi" w:hAnsiTheme="majorHAnsi" w:cstheme="majorHAnsi"/>
+        </w:rPr>
+        <w:t xml:space="preserve"> Add </w:t>
+      </w:r>
+      <w:proofErr w:type="spellStart"/>
+      <w:r>
+        <w:rPr>
+          <w:rFonts w:asciiTheme="majorHAnsi" w:hAnsiTheme="majorHAnsi" w:cstheme="majorHAnsi"/>
+        </w:rPr>
+        <w:t>useRef</w:t>
+      </w:r>
+      <w:proofErr w:type="spellEnd"/>
+      <w:r>
+        <w:rPr>
+          <w:rFonts w:asciiTheme="majorHAnsi" w:hAnsiTheme="majorHAnsi" w:cstheme="majorHAnsi"/>
+        </w:rPr>
+        <w:t xml:space="preserve"> to your React import (we need this to "grab" the video HTML element).</w:t>
+      </w:r>
+    </w:p>
+    <w:p>
+      <w:pPr>
+        <w:rPr>
+          <w:rFonts w:asciiTheme="majorHAnsi" w:hAnsiTheme="majorHAnsi" w:cstheme="majorHAnsi"/>
+          <w:b/>
+          <w:bCs/>
+        </w:rPr>
+      </w:pPr>
+      <w:r>
+        <w:rPr>
+          <w:rFonts w:asciiTheme="majorHAnsi" w:hAnsiTheme="majorHAnsi" w:cstheme="majorHAnsi"/>
+          <w:b/>
+          <w:bCs/>
+        </w:rPr>
+        <w:t xml:space="preserve">import </w:t>
+      </w:r>
+      <w:proofErr w:type="gramStart"/>
+      <w:r>
+        <w:rPr>
+          <w:rFonts w:asciiTheme="majorHAnsi" w:hAnsiTheme="majorHAnsi" w:cstheme="majorHAnsi"/>
+          <w:b/>
+          <w:bCs/>
+        </w:rPr>
+        <w:t xml:space="preserve">{ </w:t>
+      </w:r>
+      <w:proofErr w:type="spellStart"/>
+      <w:r>
+        <w:rPr>
+          <w:rFonts w:asciiTheme="majorHAnsi" w:hAnsiTheme="majorHAnsi" w:cstheme="majorHAnsi"/>
+          <w:b/>
+          <w:bCs/>
+        </w:rPr>
+        <w:t>useEffect</w:t>
+      </w:r>
+      <w:proofErr w:type="spellEnd"/>
+      <w:proofErr w:type="gramEnd"/>
+      <w:r>
+        <w:rPr>
+          <w:rFonts w:asciiTheme="majorHAnsi" w:hAnsiTheme="majorHAnsi" w:cstheme="majorHAnsi"/>
+          <w:b/>
+          <w:bCs/>
+        </w:rPr>
+        <w:t xml:space="preserve">, </w:t>
+      </w:r>
+      <w:proofErr w:type="spellStart"/>
+      <w:r>
+        <w:rPr>
+          <w:rFonts w:asciiTheme="majorHAnsi" w:hAnsiTheme="majorHAnsi" w:cstheme="majorHAnsi"/>
+          <w:b/>
+          <w:bCs/>
+        </w:rPr>
+        <w:t>useState</w:t>
+      </w:r>
+      <w:proofErr w:type="spellEnd"/>
+      <w:r>
+        <w:rPr>
+          <w:rFonts w:asciiTheme="majorHAnsi" w:hAnsiTheme="majorHAnsi" w:cstheme="majorHAnsi"/>
+          <w:b/>
+          <w:bCs/>
+        </w:rPr>
+        <w:t xml:space="preserve">, </w:t>
+      </w:r>
+      <w:proofErr w:type="spellStart"/>
+      <w:proofErr w:type="gramStart"/>
+      <w:r>
+        <w:rPr>
+          <w:rFonts w:asciiTheme="majorHAnsi" w:hAnsiTheme="majorHAnsi" w:cstheme="majorHAnsi"/>
+          <w:b/>
+          <w:bCs/>
+        </w:rPr>
+        <w:t>useRef</w:t>
+      </w:r>
+      <w:proofErr w:type="spellEnd"/>
+      <w:r>
+        <w:rPr>
+          <w:rFonts w:asciiTheme="majorHAnsi" w:hAnsiTheme="majorHAnsi" w:cstheme="majorHAnsi"/>
+          <w:b/>
+          <w:bCs/>
+        </w:rPr>
+        <w:t xml:space="preserve"> }</w:t>
+      </w:r>
+      <w:proofErr w:type="gramEnd"/>
+      <w:r>
+        <w:rPr>
+          <w:rFonts w:asciiTheme="majorHAnsi" w:hAnsiTheme="majorHAnsi" w:cstheme="majorHAnsi"/>
+          <w:b/>
+          <w:bCs/>
+        </w:rPr>
+        <w:t xml:space="preserve"> from "react";</w:t>
+      </w:r>
+    </w:p>
+    <w:p>
+      <w:pPr>
+        <w:rPr>
+          <w:rFonts w:asciiTheme="majorHAnsi" w:hAnsiTheme="majorHAnsi" w:cstheme="majorHAnsi"/>
+          <w:b/>
+          <w:bCs/>
+        </w:rPr>
+      </w:pPr>
+    </w:p>
+    <w:p>
+      <w:pPr>
+        <w:rPr>
+          <w:rFonts w:asciiTheme="majorHAnsi" w:hAnsiTheme="majorHAnsi" w:cstheme="majorHAnsi"/>
+          <w:b/>
+          <w:bCs/>
+        </w:rPr>
+      </w:pPr>
+      <w:r>
+        <w:rPr>
+          <w:rFonts w:asciiTheme="majorHAnsi" w:hAnsiTheme="majorHAnsi" w:cstheme="majorHAnsi"/>
+          <w:b/>
+          <w:bCs/>
+        </w:rPr>
+        <w:t>. Add the Video State Add this inside your App function</w:t>
+      </w:r>
+    </w:p>
+    <w:p>
+      <w:pPr>
+        <w:rPr>
+          <w:rFonts w:asciiTheme="majorHAnsi" w:hAnsiTheme="majorHAnsi" w:cstheme="majorHAnsi"/>
+          <w:b/>
+          <w:bCs/>
+        </w:rPr>
+      </w:pPr>
+      <w:r>
+        <w:rPr>
+          <w:rFonts w:asciiTheme="majorHAnsi" w:hAnsiTheme="majorHAnsi" w:cstheme="majorHAnsi"/>
+          <w:b/>
+          <w:bCs/>
+        </w:rPr>
+        <w:t>// This variable will hold the reference to the HTML video box</w:t>
+      </w:r>
+    </w:p>
+    <w:p>
+      <w:pPr>
+        <w:rPr>
+          <w:rFonts w:asciiTheme="majorHAnsi" w:hAnsiTheme="majorHAnsi" w:cstheme="majorHAnsi"/>
+          <w:b/>
+          <w:bCs/>
+        </w:rPr>
+      </w:pPr>
+      <w:r>
+        <w:rPr>
+          <w:rFonts w:asciiTheme="majorHAnsi" w:hAnsiTheme="majorHAnsi" w:cstheme="majorHAnsi"/>
+          <w:b/>
+          <w:bCs/>
+        </w:rPr>
+        <w:t xml:space="preserve">  </w:t>
+      </w:r>
+      <w:proofErr w:type="spellStart"/>
+      <w:r>
+        <w:rPr>
+          <w:rFonts w:asciiTheme="majorHAnsi" w:hAnsiTheme="majorHAnsi" w:cstheme="majorHAnsi"/>
+          <w:b/>
+          <w:bCs/>
+        </w:rPr>
+        <w:t>const</w:t>
+      </w:r>
+      <w:proofErr w:type="spellEnd"/>
+      <w:r>
+        <w:rPr>
+          <w:rFonts w:asciiTheme="majorHAnsi" w:hAnsiTheme="majorHAnsi" w:cstheme="majorHAnsi"/>
+          <w:b/>
+          <w:bCs/>
+        </w:rPr>
+        <w:t xml:space="preserve"> </w:t>
+      </w:r>
+      <w:proofErr w:type="spellStart"/>
+      <w:r>
+        <w:rPr>
+          <w:rFonts w:asciiTheme="majorHAnsi" w:hAnsiTheme="majorHAnsi" w:cstheme="majorHAnsi"/>
+          <w:b/>
+          <w:bCs/>
+        </w:rPr>
+        <w:t>myVideo</w:t>
+      </w:r>
+      <w:proofErr w:type="spellEnd"/>
+      <w:r>
+        <w:rPr>
+          <w:rFonts w:asciiTheme="majorHAnsi" w:hAnsiTheme="majorHAnsi" w:cstheme="majorHAnsi"/>
+          <w:b/>
+          <w:bCs/>
+        </w:rPr>
+        <w:t xml:space="preserve"> = </w:t>
+      </w:r>
+      <w:proofErr w:type="spellStart"/>
+      <w:proofErr w:type="gramStart"/>
+      <w:r>
+        <w:rPr>
+          <w:rFonts w:asciiTheme="majorHAnsi" w:hAnsiTheme="majorHAnsi" w:cstheme="majorHAnsi"/>
+          <w:b/>
+          <w:bCs/>
+        </w:rPr>
+        <w:t>useRef</w:t>
+      </w:r>
+      <w:proofErr w:type="spellEnd"/>
+      <w:r>
+        <w:rPr>
+          <w:rFonts w:asciiTheme="majorHAnsi" w:hAnsiTheme="majorHAnsi" w:cstheme="majorHAnsi"/>
+          <w:b/>
+          <w:bCs/>
+        </w:rPr>
+        <w:t>(</w:t>
+      </w:r>
+      <w:proofErr w:type="gramEnd"/>
+      <w:r>
+        <w:rPr>
+          <w:rFonts w:asciiTheme="majorHAnsi" w:hAnsiTheme="majorHAnsi" w:cstheme="majorHAnsi"/>
+          <w:b/>
+          <w:bCs/>
+        </w:rPr>
+        <w:t>);</w:t>
+      </w:r>
+    </w:p>
+    <w:p>
+      <w:pPr>
+        <w:rPr>
+          <w:rFonts w:asciiTheme="majorHAnsi" w:hAnsiTheme="majorHAnsi" w:cstheme="majorHAnsi"/>
+          <w:b/>
+          <w:bCs/>
+        </w:rPr>
+      </w:pPr>
+    </w:p>
+    <w:p>
+      <w:pPr>
+        <w:rPr>
+          <w:rFonts w:asciiTheme="majorHAnsi" w:hAnsiTheme="majorHAnsi" w:cstheme="majorHAnsi"/>
+          <w:b/>
+          <w:bCs/>
+        </w:rPr>
+      </w:pPr>
+      <w:proofErr w:type="spellStart"/>
+      <w:proofErr w:type="gramStart"/>
+      <w:r>
+        <w:rPr>
+          <w:rFonts w:asciiTheme="majorHAnsi" w:hAnsiTheme="majorHAnsi" w:cstheme="majorHAnsi"/>
+          <w:b/>
+          <w:bCs/>
+        </w:rPr>
+        <w:t>useEffect</w:t>
+      </w:r>
+      <w:proofErr w:type="spellEnd"/>
+      <w:r>
+        <w:rPr>
+          <w:rFonts w:asciiTheme="majorHAnsi" w:hAnsiTheme="majorHAnsi" w:cstheme="majorHAnsi"/>
+          <w:b/>
+          <w:bCs/>
+        </w:rPr>
+        <w:t>(</w:t>
+      </w:r>
+      <w:proofErr w:type="gramEnd"/>
+      <w:r>
+        <w:rPr>
+          <w:rFonts w:asciiTheme="majorHAnsi" w:hAnsiTheme="majorHAnsi" w:cstheme="majorHAnsi"/>
+          <w:b/>
+          <w:bCs/>
+        </w:rPr>
+        <w:t>() =&gt; {</w:t>
+      </w:r>
+    </w:p>
+    <w:p>
+      <w:pPr>
+        <w:rPr>
+          <w:rFonts w:asciiTheme="majorHAnsi" w:hAnsiTheme="majorHAnsi" w:cstheme="majorHAnsi"/>
+          <w:b/>
+          <w:bCs/>
+        </w:rPr>
+      </w:pPr>
+      <w:r>
+        <w:rPr>
+          <w:rFonts w:asciiTheme="majorHAnsi" w:hAnsiTheme="majorHAnsi" w:cstheme="majorHAnsi"/>
+          <w:b/>
+          <w:bCs/>
+        </w:rPr>
+        <w:t xml:space="preserve">    // 1. Ask for permission to use video and audio</w:t>
+      </w:r>
+    </w:p>
+    <w:p>
+      <w:pPr>
+        <w:rPr>
+          <w:rFonts w:asciiTheme="majorHAnsi" w:hAnsiTheme="majorHAnsi" w:cstheme="majorHAnsi"/>
+          <w:b/>
+          <w:bCs/>
+        </w:rPr>
+      </w:pPr>
+      <w:r>
+        <w:rPr>
+          <w:rFonts w:asciiTheme="majorHAnsi" w:hAnsiTheme="majorHAnsi" w:cstheme="majorHAnsi"/>
+          <w:b/>
+          <w:bCs/>
+        </w:rPr>
+        <w:t xml:space="preserve">    </w:t>
+      </w:r>
+      <w:proofErr w:type="spellStart"/>
+      <w:proofErr w:type="gramStart"/>
+      <w:r>
+        <w:rPr>
+          <w:rFonts w:asciiTheme="majorHAnsi" w:hAnsiTheme="majorHAnsi" w:cstheme="majorHAnsi"/>
+          <w:b/>
+          <w:bCs/>
+        </w:rPr>
+        <w:t>navigator.mediaDevices.getUserMedia</w:t>
+      </w:r>
+      <w:proofErr w:type="spellEnd"/>
+      <w:r>
+        <w:rPr>
+          <w:rFonts w:asciiTheme="majorHAnsi" w:hAnsiTheme="majorHAnsi" w:cstheme="majorHAnsi"/>
+          <w:b/>
+          <w:bCs/>
+        </w:rPr>
+        <w:t>({ video</w:t>
+      </w:r>
+      <w:proofErr w:type="gramEnd"/>
+      <w:r>
+        <w:rPr>
+          <w:rFonts w:asciiTheme="majorHAnsi" w:hAnsiTheme="majorHAnsi" w:cstheme="majorHAnsi"/>
+          <w:b/>
+          <w:bCs/>
+        </w:rPr>
+        <w:t xml:space="preserve">: true, audio: </w:t>
+      </w:r>
+      <w:proofErr w:type="gramStart"/>
+      <w:r>
+        <w:rPr>
+          <w:rFonts w:asciiTheme="majorHAnsi" w:hAnsiTheme="majorHAnsi" w:cstheme="majorHAnsi"/>
+          <w:b/>
+          <w:bCs/>
+        </w:rPr>
+        <w:t>true }</w:t>
+      </w:r>
+      <w:proofErr w:type="gramEnd"/>
+      <w:r>
+        <w:rPr>
+          <w:rFonts w:asciiTheme="majorHAnsi" w:hAnsiTheme="majorHAnsi" w:cstheme="majorHAnsi"/>
+          <w:b/>
+          <w:bCs/>
+        </w:rPr>
+        <w:t>)</w:t>
+      </w:r>
+    </w:p>
+    <w:p>
+      <w:pPr>
+        <w:rPr>
+          <w:rFonts w:asciiTheme="majorHAnsi" w:hAnsiTheme="majorHAnsi" w:cstheme="majorHAnsi"/>
+          <w:b/>
+          <w:bCs/>
+        </w:rPr>
+      </w:pPr>
+      <w:r>
+        <w:rPr>
+          <w:rFonts w:asciiTheme="majorHAnsi" w:hAnsiTheme="majorHAnsi" w:cstheme="majorHAnsi"/>
+          <w:b/>
+          <w:bCs/>
+        </w:rPr>
+        <w:t xml:space="preserve">      </w:t>
+      </w:r>
+      <w:proofErr w:type="gramStart"/>
+      <w:r>
+        <w:rPr>
+          <w:rFonts w:asciiTheme="majorHAnsi" w:hAnsiTheme="majorHAnsi" w:cstheme="majorHAnsi"/>
+          <w:b/>
+          <w:bCs/>
+        </w:rPr>
+        <w:t>.then</w:t>
+      </w:r>
+      <w:proofErr w:type="gramEnd"/>
+      <w:r>
+        <w:rPr>
+          <w:rFonts w:asciiTheme="majorHAnsi" w:hAnsiTheme="majorHAnsi" w:cstheme="majorHAnsi"/>
+          <w:b/>
+          <w:bCs/>
+        </w:rPr>
+        <w:t>((stream) =&gt; {</w:t>
+      </w:r>
+    </w:p>
+    <w:p>
+      <w:pPr>
+        <w:rPr>
+          <w:rFonts w:asciiTheme="majorHAnsi" w:hAnsiTheme="majorHAnsi" w:cstheme="majorHAnsi"/>
+          <w:b/>
+          <w:bCs/>
+        </w:rPr>
+      </w:pPr>
+      <w:r>
+        <w:rPr>
+          <w:rFonts w:asciiTheme="majorHAnsi" w:hAnsiTheme="majorHAnsi" w:cstheme="majorHAnsi"/>
+          <w:b/>
+          <w:bCs/>
+        </w:rPr>
+        <w:t xml:space="preserve">        // 2. If user says "Yes", put the stream into the video box</w:t>
+      </w:r>
+    </w:p>
+    <w:p>
+      <w:pPr>
+        <w:rPr>
+          <w:rFonts w:asciiTheme="majorHAnsi" w:hAnsiTheme="majorHAnsi" w:cstheme="majorHAnsi"/>
+          <w:b/>
+          <w:bCs/>
+        </w:rPr>
+      </w:pPr>
+      <w:r>
+        <w:rPr>
+          <w:rFonts w:asciiTheme="majorHAnsi" w:hAnsiTheme="majorHAnsi" w:cstheme="majorHAnsi"/>
+          <w:b/>
+          <w:bCs/>
+        </w:rPr>
+        <w:t xml:space="preserve">        if (</w:t>
+      </w:r>
+      <w:proofErr w:type="spellStart"/>
+      <w:r>
+        <w:rPr>
+          <w:rFonts w:asciiTheme="majorHAnsi" w:hAnsiTheme="majorHAnsi" w:cstheme="majorHAnsi"/>
+          <w:b/>
+          <w:bCs/>
+        </w:rPr>
+        <w:t>myVideo.current</w:t>
+      </w:r>
+      <w:proofErr w:type="spellEnd"/>
+      <w:r>
+        <w:rPr>
+          <w:rFonts w:asciiTheme="majorHAnsi" w:hAnsiTheme="majorHAnsi" w:cstheme="majorHAnsi"/>
+          <w:b/>
+          <w:bCs/>
+        </w:rPr>
+        <w:t>) {</w:t>
+      </w:r>
+    </w:p>
+    <w:p>
+      <w:pPr>
+        <w:rPr>
+          <w:rFonts w:asciiTheme="majorHAnsi" w:hAnsiTheme="majorHAnsi" w:cstheme="majorHAnsi"/>
+          <w:b/>
+          <w:bCs/>
+        </w:rPr>
+      </w:pPr>
+      <w:r>
+        <w:rPr>
+          <w:rFonts w:asciiTheme="majorHAnsi" w:hAnsiTheme="majorHAnsi" w:cstheme="majorHAnsi"/>
+          <w:b/>
+          <w:bCs/>
+        </w:rPr>
+        <w:t xml:space="preserve">          </w:t>
+      </w:r>
+      <w:proofErr w:type="spellStart"/>
+      <w:proofErr w:type="gramStart"/>
+      <w:r>
+        <w:rPr>
+          <w:rFonts w:asciiTheme="majorHAnsi" w:hAnsiTheme="majorHAnsi" w:cstheme="majorHAnsi"/>
+          <w:b/>
+          <w:bCs/>
+        </w:rPr>
+        <w:t>myVideo.current.srcObject</w:t>
+      </w:r>
+      <w:proofErr w:type="spellEnd"/>
+      <w:proofErr w:type="gramEnd"/>
+      <w:r>
+        <w:rPr>
+          <w:rFonts w:asciiTheme="majorHAnsi" w:hAnsiTheme="majorHAnsi" w:cstheme="majorHAnsi"/>
+          <w:b/>
+          <w:bCs/>
+        </w:rPr>
+        <w:t xml:space="preserve"> = stream;</w:t>
+      </w:r>
+    </w:p>
+    <w:p>
+      <w:pPr>
+        <w:rPr>
+          <w:rFonts w:asciiTheme="majorHAnsi" w:hAnsiTheme="majorHAnsi" w:cstheme="majorHAnsi"/>
+          <w:b/>
+          <w:bCs/>
+        </w:rPr>
+      </w:pPr>
+      <w:r>
+        <w:rPr>
+          <w:rFonts w:asciiTheme="majorHAnsi" w:hAnsiTheme="majorHAnsi" w:cstheme="majorHAnsi"/>
+          <w:b/>
+          <w:bCs/>
+        </w:rPr>
+        <w:t xml:space="preserve">        }</w:t>
+      </w:r>
+    </w:p>
+    <w:p>
+      <w:pPr>
+        <w:rPr>
+          <w:rFonts w:asciiTheme="majorHAnsi" w:hAnsiTheme="majorHAnsi" w:cstheme="majorHAnsi"/>
+          <w:b/>
+          <w:bCs/>
+        </w:rPr>
+      </w:pPr>
+      <w:r>
+        <w:rPr>
+          <w:rFonts w:asciiTheme="majorHAnsi" w:hAnsiTheme="majorHAnsi" w:cstheme="majorHAnsi"/>
+          <w:b/>
+          <w:bCs/>
+        </w:rPr>
+        <w:t xml:space="preserve">      })</w:t>
+      </w:r>
+    </w:p>
+    <w:p>
+      <w:pPr>
+        <w:rPr>
+          <w:rFonts w:asciiTheme="majorHAnsi" w:hAnsiTheme="majorHAnsi" w:cstheme="majorHAnsi"/>
+          <w:b/>
+          <w:bCs/>
+        </w:rPr>
+      </w:pPr>
+      <w:r>
+        <w:rPr>
+          <w:rFonts w:asciiTheme="majorHAnsi" w:hAnsiTheme="majorHAnsi" w:cstheme="majorHAnsi"/>
+          <w:b/>
+          <w:bCs/>
+        </w:rPr>
+        <w:t xml:space="preserve">      </w:t>
+      </w:r>
+      <w:proofErr w:type="gramStart"/>
+      <w:r>
+        <w:rPr>
+          <w:rFonts w:asciiTheme="majorHAnsi" w:hAnsiTheme="majorHAnsi" w:cstheme="majorHAnsi"/>
+          <w:b/>
+          <w:bCs/>
+        </w:rPr>
+        <w:t>.catch</w:t>
+      </w:r>
+      <w:proofErr w:type="gramEnd"/>
+      <w:r>
+        <w:rPr>
+          <w:rFonts w:asciiTheme="majorHAnsi" w:hAnsiTheme="majorHAnsi" w:cstheme="majorHAnsi"/>
+          <w:b/>
+          <w:bCs/>
+        </w:rPr>
+        <w:t xml:space="preserve">((err) =&gt; </w:t>
+      </w:r>
+      <w:proofErr w:type="spellStart"/>
+      <w:proofErr w:type="gramStart"/>
+      <w:r>
+        <w:rPr>
+          <w:rFonts w:asciiTheme="majorHAnsi" w:hAnsiTheme="majorHAnsi" w:cstheme="majorHAnsi"/>
+          <w:b/>
+          <w:bCs/>
+        </w:rPr>
+        <w:t>console.error</w:t>
+      </w:r>
+      <w:proofErr w:type="spellEnd"/>
+      <w:proofErr w:type="gramEnd"/>
+      <w:r>
+        <w:rPr>
+          <w:rFonts w:asciiTheme="majorHAnsi" w:hAnsiTheme="majorHAnsi" w:cstheme="majorHAnsi"/>
+          <w:b/>
+          <w:bCs/>
+        </w:rPr>
+        <w:t>("Error accessing media:", err));</w:t>
+      </w:r>
+    </w:p>
+    <w:p>
+      <w:pPr>
+        <w:rPr>
+          <w:rFonts w:asciiTheme="majorHAnsi" w:hAnsiTheme="majorHAnsi" w:cstheme="majorHAnsi"/>
+          <w:b/>
+          <w:bCs/>
+        </w:rPr>
+      </w:pPr>
+      <w:r>
+        <w:rPr>
+          <w:rFonts w:asciiTheme="majorHAnsi" w:hAnsiTheme="majorHAnsi" w:cstheme="majorHAnsi"/>
+          <w:b/>
+          <w:bCs/>
+        </w:rPr>
+        <w:t xml:space="preserve">  }, []);</w:t>
+      </w:r>
+    </w:p>
+    <w:p>
+      <w:pPr>
+        <w:rPr>
+          <w:rFonts w:asciiTheme="majorHAnsi" w:hAnsiTheme="majorHAnsi" w:cstheme="majorHAnsi"/>
+          <w:b/>
+          <w:bCs/>
+        </w:rPr>
+      </w:pPr>
+    </w:p>
+    <w:p>
+      <w:pPr>
+        <w:rPr>
+          <w:rFonts w:asciiTheme="majorHAnsi" w:hAnsiTheme="majorHAnsi" w:cstheme="majorHAnsi"/>
+          <w:b/>
+          <w:bCs/>
+        </w:rPr>
+      </w:pPr>
+      <w:r>
+        <w:rPr>
+          <w:rFonts w:asciiTheme="majorHAnsi" w:hAnsiTheme="majorHAnsi" w:cstheme="majorHAnsi"/>
+          <w:b/>
+          <w:bCs/>
+        </w:rPr>
+        <w:t>{/* Video Call Section */}</w:t>
+      </w:r>
+    </w:p>
+    <w:p>
+      <w:pPr>
+        <w:rPr>
+          <w:rFonts w:asciiTheme="majorHAnsi" w:hAnsiTheme="majorHAnsi" w:cstheme="majorHAnsi"/>
+          <w:b/>
+          <w:bCs/>
+        </w:rPr>
+      </w:pPr>
+      <w:r>
+        <w:rPr>
+          <w:rFonts w:asciiTheme="majorHAnsi" w:hAnsiTheme="majorHAnsi" w:cstheme="majorHAnsi"/>
+          <w:b/>
+          <w:bCs/>
+        </w:rPr>
+        <w:t xml:space="preserve">      &lt;div style</w:t>
+      </w:r>
+      <w:proofErr w:type="gramStart"/>
+      <w:r>
+        <w:rPr>
+          <w:rFonts w:asciiTheme="majorHAnsi" w:hAnsiTheme="majorHAnsi" w:cstheme="majorHAnsi"/>
+          <w:b/>
+          <w:bCs/>
+        </w:rPr>
+        <w:t>={{ display</w:t>
+      </w:r>
+      <w:proofErr w:type="gramEnd"/>
+      <w:r>
+        <w:rPr>
+          <w:rFonts w:asciiTheme="majorHAnsi" w:hAnsiTheme="majorHAnsi" w:cstheme="majorHAnsi"/>
+          <w:b/>
+          <w:bCs/>
+        </w:rPr>
+        <w:t xml:space="preserve">: "flex", gap: "20px", </w:t>
+      </w:r>
+      <w:proofErr w:type="spellStart"/>
+      <w:r>
+        <w:rPr>
+          <w:rFonts w:asciiTheme="majorHAnsi" w:hAnsiTheme="majorHAnsi" w:cstheme="majorHAnsi"/>
+          <w:b/>
+          <w:bCs/>
+        </w:rPr>
+        <w:t>marginBottom</w:t>
+      </w:r>
+      <w:proofErr w:type="spellEnd"/>
+      <w:r>
+        <w:rPr>
+          <w:rFonts w:asciiTheme="majorHAnsi" w:hAnsiTheme="majorHAnsi" w:cstheme="majorHAnsi"/>
+          <w:b/>
+          <w:bCs/>
+        </w:rPr>
+        <w:t>: "20px</w:t>
+      </w:r>
+      <w:proofErr w:type="gramStart"/>
+      <w:r>
+        <w:rPr>
+          <w:rFonts w:asciiTheme="majorHAnsi" w:hAnsiTheme="majorHAnsi" w:cstheme="majorHAnsi"/>
+          <w:b/>
+          <w:bCs/>
+        </w:rPr>
+        <w:t>" }}&gt;</w:t>
+      </w:r>
+      <w:proofErr w:type="gramEnd"/>
+    </w:p>
+    <w:p>
+      <w:pPr>
+        <w:rPr>
+          <w:rFonts w:asciiTheme="majorHAnsi" w:hAnsiTheme="majorHAnsi" w:cstheme="majorHAnsi"/>
+          <w:b/>
+          <w:bCs/>
+        </w:rPr>
+      </w:pPr>
+      <w:r>
+        <w:rPr>
+          <w:rFonts w:asciiTheme="majorHAnsi" w:hAnsiTheme="majorHAnsi" w:cstheme="majorHAnsi"/>
+          <w:b/>
+          <w:bCs/>
+        </w:rPr>
+        <w:t xml:space="preserve">        </w:t>
+      </w:r>
+    </w:p>
+    <w:p>
+      <w:pPr>
+        <w:rPr>
+          <w:rFonts w:asciiTheme="majorHAnsi" w:hAnsiTheme="majorHAnsi" w:cstheme="majorHAnsi"/>
+          <w:b/>
+          <w:bCs/>
+        </w:rPr>
+      </w:pPr>
+      <w:r>
+        <w:rPr>
+          <w:rFonts w:asciiTheme="majorHAnsi" w:hAnsiTheme="majorHAnsi" w:cstheme="majorHAnsi"/>
+          <w:b/>
+          <w:bCs/>
+        </w:rPr>
+        <w:t xml:space="preserve">        {/* My Face */}</w:t>
+      </w:r>
+    </w:p>
+    <w:p>
+      <w:pPr>
+        <w:rPr>
+          <w:rFonts w:asciiTheme="majorHAnsi" w:hAnsiTheme="majorHAnsi" w:cstheme="majorHAnsi"/>
+          <w:b/>
+          <w:bCs/>
+        </w:rPr>
+      </w:pPr>
+      <w:r>
+        <w:rPr>
+          <w:rFonts w:asciiTheme="majorHAnsi" w:hAnsiTheme="majorHAnsi" w:cstheme="majorHAnsi"/>
+          <w:b/>
+          <w:bCs/>
+        </w:rPr>
+        <w:lastRenderedPageBreak/>
+        <w:t xml:space="preserve">        &lt;div style</w:t>
+      </w:r>
+      <w:proofErr w:type="gramStart"/>
+      <w:r>
+        <w:rPr>
+          <w:rFonts w:asciiTheme="majorHAnsi" w:hAnsiTheme="majorHAnsi" w:cstheme="majorHAnsi"/>
+          <w:b/>
+          <w:bCs/>
+        </w:rPr>
+        <w:t>={{ border</w:t>
+      </w:r>
+      <w:proofErr w:type="gramEnd"/>
+      <w:r>
+        <w:rPr>
+          <w:rFonts w:asciiTheme="majorHAnsi" w:hAnsiTheme="majorHAnsi" w:cstheme="majorHAnsi"/>
+          <w:b/>
+          <w:bCs/>
+        </w:rPr>
+        <w:t>: "2px solid green", padding: "5px</w:t>
+      </w:r>
+      <w:proofErr w:type="gramStart"/>
+      <w:r>
+        <w:rPr>
+          <w:rFonts w:asciiTheme="majorHAnsi" w:hAnsiTheme="majorHAnsi" w:cstheme="majorHAnsi"/>
+          <w:b/>
+          <w:bCs/>
+        </w:rPr>
+        <w:t>" }}&gt;</w:t>
+      </w:r>
+      <w:proofErr w:type="gramEnd"/>
+    </w:p>
+    <w:p>
+      <w:pPr>
+        <w:rPr>
+          <w:rFonts w:asciiTheme="majorHAnsi" w:hAnsiTheme="majorHAnsi" w:cstheme="majorHAnsi"/>
+          <w:b/>
+          <w:bCs/>
+        </w:rPr>
+      </w:pPr>
+      <w:r>
+        <w:rPr>
+          <w:rFonts w:asciiTheme="majorHAnsi" w:hAnsiTheme="majorHAnsi" w:cstheme="majorHAnsi"/>
+          <w:b/>
+          <w:bCs/>
+        </w:rPr>
+        <w:t xml:space="preserve">          &lt;h4&gt;My Video&lt;/h4&gt;</w:t>
+      </w:r>
+    </w:p>
+    <w:p>
+      <w:pPr>
+        <w:rPr>
+          <w:rFonts w:asciiTheme="majorHAnsi" w:hAnsiTheme="majorHAnsi" w:cstheme="majorHAnsi"/>
+          <w:b/>
+          <w:bCs/>
+        </w:rPr>
+      </w:pPr>
+      <w:r>
+        <w:rPr>
+          <w:rFonts w:asciiTheme="majorHAnsi" w:hAnsiTheme="majorHAnsi" w:cstheme="majorHAnsi"/>
+          <w:b/>
+          <w:bCs/>
+        </w:rPr>
+        <w:t xml:space="preserve">          {/* "muted" is important so you don't hear your own echo! */}</w:t>
+      </w:r>
+    </w:p>
+    <w:p>
+      <w:pPr>
+        <w:rPr>
+          <w:rFonts w:asciiTheme="majorHAnsi" w:hAnsiTheme="majorHAnsi" w:cstheme="majorHAnsi"/>
+          <w:b/>
+          <w:bCs/>
+        </w:rPr>
+      </w:pPr>
+      <w:r>
+        <w:rPr>
+          <w:rFonts w:asciiTheme="majorHAnsi" w:hAnsiTheme="majorHAnsi" w:cstheme="majorHAnsi"/>
+          <w:b/>
+          <w:bCs/>
+        </w:rPr>
+        <w:t xml:space="preserve">          &lt;video </w:t>
+      </w:r>
+      <w:proofErr w:type="spellStart"/>
+      <w:r>
+        <w:rPr>
+          <w:rFonts w:asciiTheme="majorHAnsi" w:hAnsiTheme="majorHAnsi" w:cstheme="majorHAnsi"/>
+          <w:b/>
+          <w:bCs/>
+        </w:rPr>
+        <w:t>playsInline</w:t>
+      </w:r>
+      <w:proofErr w:type="spellEnd"/>
+      <w:r>
+        <w:rPr>
+          <w:rFonts w:asciiTheme="majorHAnsi" w:hAnsiTheme="majorHAnsi" w:cstheme="majorHAnsi"/>
+          <w:b/>
+          <w:bCs/>
+        </w:rPr>
+        <w:t xml:space="preserve"> muted ref={</w:t>
+      </w:r>
+      <w:proofErr w:type="spellStart"/>
+      <w:r>
+        <w:rPr>
+          <w:rFonts w:asciiTheme="majorHAnsi" w:hAnsiTheme="majorHAnsi" w:cstheme="majorHAnsi"/>
+          <w:b/>
+          <w:bCs/>
+        </w:rPr>
+        <w:t>myVideo</w:t>
+      </w:r>
+      <w:proofErr w:type="spellEnd"/>
+      <w:r>
+        <w:rPr>
+          <w:rFonts w:asciiTheme="majorHAnsi" w:hAnsiTheme="majorHAnsi" w:cstheme="majorHAnsi"/>
+          <w:b/>
+          <w:bCs/>
+        </w:rPr>
+        <w:t xml:space="preserve">} </w:t>
+      </w:r>
+      <w:proofErr w:type="spellStart"/>
+      <w:r>
+        <w:rPr>
+          <w:rFonts w:asciiTheme="majorHAnsi" w:hAnsiTheme="majorHAnsi" w:cstheme="majorHAnsi"/>
+          <w:b/>
+          <w:bCs/>
+        </w:rPr>
+        <w:t>autoPlay</w:t>
+      </w:r>
+      <w:proofErr w:type="spellEnd"/>
+      <w:r>
+        <w:rPr>
+          <w:rFonts w:asciiTheme="majorHAnsi" w:hAnsiTheme="majorHAnsi" w:cstheme="majorHAnsi"/>
+          <w:b/>
+          <w:bCs/>
+        </w:rPr>
+        <w:t xml:space="preserve"> style</w:t>
+      </w:r>
+      <w:proofErr w:type="gramStart"/>
+      <w:r>
+        <w:rPr>
+          <w:rFonts w:asciiTheme="majorHAnsi" w:hAnsiTheme="majorHAnsi" w:cstheme="majorHAnsi"/>
+          <w:b/>
+          <w:bCs/>
+        </w:rPr>
+        <w:t>={{ width</w:t>
+      </w:r>
+      <w:proofErr w:type="gramEnd"/>
+      <w:r>
+        <w:rPr>
+          <w:rFonts w:asciiTheme="majorHAnsi" w:hAnsiTheme="majorHAnsi" w:cstheme="majorHAnsi"/>
+          <w:b/>
+          <w:bCs/>
+        </w:rPr>
+        <w:t>: "300px</w:t>
+      </w:r>
+      <w:proofErr w:type="gramStart"/>
+      <w:r>
+        <w:rPr>
+          <w:rFonts w:asciiTheme="majorHAnsi" w:hAnsiTheme="majorHAnsi" w:cstheme="majorHAnsi"/>
+          <w:b/>
+          <w:bCs/>
+        </w:rPr>
+        <w:t>" }</w:t>
+      </w:r>
+      <w:proofErr w:type="gramEnd"/>
+      <w:r>
+        <w:rPr>
+          <w:rFonts w:asciiTheme="majorHAnsi" w:hAnsiTheme="majorHAnsi" w:cstheme="majorHAnsi"/>
+          <w:b/>
+          <w:bCs/>
+        </w:rPr>
+        <w:t>} /&gt;</w:t>
+      </w:r>
+    </w:p>
+    <w:p>
+      <w:pPr>
+        <w:rPr>
+          <w:rFonts w:asciiTheme="majorHAnsi" w:hAnsiTheme="majorHAnsi" w:cstheme="majorHAnsi"/>
+          <w:b/>
+          <w:bCs/>
+        </w:rPr>
+      </w:pPr>
+      <w:r>
+        <w:rPr>
+          <w:rFonts w:asciiTheme="majorHAnsi" w:hAnsiTheme="majorHAnsi" w:cstheme="majorHAnsi"/>
+          <w:b/>
+          <w:bCs/>
+        </w:rPr>
+        <w:t xml:space="preserve">        &lt;/div&gt;</w:t>
+      </w:r>
+    </w:p>
+    <w:p>
+      <w:pPr>
+        <w:rPr>
+          <w:rFonts w:asciiTheme="majorHAnsi" w:hAnsiTheme="majorHAnsi" w:cstheme="majorHAnsi"/>
+          <w:b/>
+          <w:bCs/>
+        </w:rPr>
+      </w:pPr>
+    </w:p>
+    <w:p>
+      <w:pPr>
+        <w:rPr>
+          <w:rFonts w:asciiTheme="majorHAnsi" w:hAnsiTheme="majorHAnsi" w:cstheme="majorHAnsi"/>
+          <w:b/>
+          <w:bCs/>
+        </w:rPr>
+      </w:pPr>
+      <w:r>
+        <w:rPr>
+          <w:rFonts w:asciiTheme="majorHAnsi" w:hAnsiTheme="majorHAnsi" w:cstheme="majorHAnsi"/>
+          <w:b/>
+          <w:bCs/>
+        </w:rPr>
+        <w:t xml:space="preserve">      &lt;/div&gt;</w:t>
+      </w:r>
+    </w:p>
+    <w:p>
+      <w:pPr>
+        <w:rPr>
+          <w:rFonts w:asciiTheme="majorHAnsi" w:hAnsiTheme="majorHAnsi" w:cstheme="majorHAnsi"/>
+          <w:b/>
+          <w:bCs/>
+        </w:rPr>
+      </w:pPr>
+    </w:p>
+    <w:p>
+      <w:pPr>
+        <w:rPr>
+          <w:rFonts w:asciiTheme="majorHAnsi" w:hAnsiTheme="majorHAnsi" w:cstheme="majorHAnsi"/>
+          <w:b/>
+          <w:bCs/>
+        </w:rPr>
+      </w:pPr>
+      <w:r>
+        <w:rPr>
+          <w:rFonts w:asciiTheme="majorHAnsi" w:hAnsiTheme="majorHAnsi" w:cstheme="majorHAnsi"/>
+          <w:b/>
+          <w:bCs/>
+        </w:rPr>
+        <w:t xml:space="preserve">      {/* Code Editor Section (Existing code) */}</w:t>
+      </w:r>
+    </w:p>
+    <w:p>
+      <w:pPr>
+        <w:rPr>
+          <w:rFonts w:asciiTheme="majorHAnsi" w:hAnsiTheme="majorHAnsi" w:cstheme="majorHAnsi"/>
+          <w:b/>
+          <w:bCs/>
+        </w:rPr>
+      </w:pPr>
+      <w:r>
+        <w:rPr>
+          <w:rFonts w:asciiTheme="majorHAnsi" w:hAnsiTheme="majorHAnsi" w:cstheme="majorHAnsi"/>
+          <w:b/>
+          <w:bCs/>
+        </w:rPr>
+        <w:t xml:space="preserve">      &lt;div style</w:t>
+      </w:r>
+      <w:proofErr w:type="gramStart"/>
+      <w:r>
+        <w:rPr>
+          <w:rFonts w:asciiTheme="majorHAnsi" w:hAnsiTheme="majorHAnsi" w:cstheme="majorHAnsi"/>
+          <w:b/>
+          <w:bCs/>
+        </w:rPr>
+        <w:t>={{ display</w:t>
+      </w:r>
+      <w:proofErr w:type="gramEnd"/>
+      <w:r>
+        <w:rPr>
+          <w:rFonts w:asciiTheme="majorHAnsi" w:hAnsiTheme="majorHAnsi" w:cstheme="majorHAnsi"/>
+          <w:b/>
+          <w:bCs/>
+        </w:rPr>
+        <w:t>: "flex", gap: "20px</w:t>
+      </w:r>
+      <w:proofErr w:type="gramStart"/>
+      <w:r>
+        <w:rPr>
+          <w:rFonts w:asciiTheme="majorHAnsi" w:hAnsiTheme="majorHAnsi" w:cstheme="majorHAnsi"/>
+          <w:b/>
+          <w:bCs/>
+        </w:rPr>
+        <w:t>" }}&gt;</w:t>
+      </w:r>
+      <w:proofErr w:type="gramEnd"/>
+    </w:p>
+    <w:p>
+      <w:pPr>
+        <w:rPr>
+          <w:rFonts w:asciiTheme="majorHAnsi" w:hAnsiTheme="majorHAnsi" w:cstheme="majorHAnsi"/>
+          <w:b/>
+          <w:bCs/>
+        </w:rPr>
+      </w:pPr>
+      <w:r>
+        <w:rPr>
+          <w:rFonts w:asciiTheme="majorHAnsi" w:hAnsiTheme="majorHAnsi" w:cstheme="majorHAnsi"/>
+          <w:b/>
+          <w:bCs/>
+        </w:rPr>
+        <w:t xml:space="preserve">         ... (rest of your code)</w:t>
       </w:r>
     </w:p>
     <w:sectPr>
@@ -7854,6 +10039,155 @@
     </w:lvl>
   </w:abstractNum>
   <w:abstractNum w:abstractNumId="11" w15:restartNumberingAfterBreak="0">
+    <w:nsid w:val="76B83F91"/>
+    <w:multiLevelType w:val="multilevel"/>
+    <w:tmpl w:val="A9CC70B0"/>
+    <w:lvl w:ilvl="0">
+      <w:start w:val="1"/>
+      <w:numFmt w:val="bullet"/>
+      <w:lvlText w:val=""/>
+      <w:lvlJc w:val="left"/>
+      <w:pPr>
+        <w:tabs>
+          <w:tab w:val="num" w:pos="720"/>
+        </w:tabs>
+        <w:ind w:left="720" w:hanging="360"/>
+      </w:pPr>
+      <w:rPr>
+        <w:rFonts w:ascii="Symbol" w:hAnsi="Symbol" w:hint="default"/>
+        <w:sz w:val="20"/>
+      </w:rPr>
+    </w:lvl>
+    <w:lvl w:ilvl="1" w:tentative="1">
+      <w:start w:val="1"/>
+      <w:numFmt w:val="bullet"/>
+      <w:lvlText w:val="o"/>
+      <w:lvlJc w:val="left"/>
+      <w:pPr>
+        <w:tabs>
+          <w:tab w:val="num" w:pos="1440"/>
+        </w:tabs>
+        <w:ind w:left="1440" w:hanging="360"/>
+      </w:pPr>
+      <w:rPr>
+        <w:rFonts w:ascii="Courier New" w:hAnsi="Courier New" w:hint="default"/>
+        <w:sz w:val="20"/>
+      </w:rPr>
+    </w:lvl>
+    <w:lvl w:ilvl="2" w:tentative="1">
+      <w:start w:val="1"/>
+      <w:numFmt w:val="bullet"/>
+      <w:lvlText w:val=""/>
+      <w:lvlJc w:val="left"/>
+      <w:pPr>
+        <w:tabs>
+          <w:tab w:val="num" w:pos="2160"/>
+        </w:tabs>
+        <w:ind w:left="2160" w:hanging="360"/>
+      </w:pPr>
+      <w:rPr>
+        <w:rFonts w:ascii="Wingdings" w:hAnsi="Wingdings" w:hint="default"/>
+        <w:sz w:val="20"/>
+      </w:rPr>
+    </w:lvl>
+    <w:lvl w:ilvl="3" w:tentative="1">
+      <w:start w:val="1"/>
+      <w:numFmt w:val="bullet"/>
+      <w:lvlText w:val=""/>
+      <w:lvlJc w:val="left"/>
+      <w:pPr>
+        <w:tabs>
+          <w:tab w:val="num" w:pos="2880"/>
+        </w:tabs>
+        <w:ind w:left="2880" w:hanging="360"/>
+      </w:pPr>
+      <w:rPr>
+        <w:rFonts w:ascii="Wingdings" w:hAnsi="Wingdings" w:hint="default"/>
+        <w:sz w:val="20"/>
+      </w:rPr>
+    </w:lvl>
+    <w:lvl w:ilvl="4" w:tentative="1">
+      <w:start w:val="1"/>
+      <w:numFmt w:val="bullet"/>
+      <w:lvlText w:val=""/>
+      <w:lvlJc w:val="left"/>
+      <w:pPr>
+        <w:tabs>
+          <w:tab w:val="num" w:pos="3600"/>
+        </w:tabs>
+        <w:ind w:left="3600" w:hanging="360"/>
+      </w:pPr>
+      <w:rPr>
+        <w:rFonts w:ascii="Wingdings" w:hAnsi="Wingdings" w:hint="default"/>
+        <w:sz w:val="20"/>
+      </w:rPr>
+    </w:lvl>
+    <w:lvl w:ilvl="5" w:tentative="1">
+      <w:start w:val="1"/>
+      <w:numFmt w:val="bullet"/>
+      <w:lvlText w:val=""/>
+      <w:lvlJc w:val="left"/>
+      <w:pPr>
+        <w:tabs>
+          <w:tab w:val="num" w:pos="4320"/>
+        </w:tabs>
+        <w:ind w:left="4320" w:hanging="360"/>
+      </w:pPr>
+      <w:rPr>
+        <w:rFonts w:ascii="Wingdings" w:hAnsi="Wingdings" w:hint="default"/>
+        <w:sz w:val="20"/>
+      </w:rPr>
+    </w:lvl>
+    <w:lvl w:ilvl="6" w:tentative="1">
+      <w:start w:val="1"/>
+      <w:numFmt w:val="bullet"/>
+      <w:lvlText w:val=""/>
+      <w:lvlJc w:val="left"/>
+      <w:pPr>
+        <w:tabs>
+          <w:tab w:val="num" w:pos="5040"/>
+        </w:tabs>
+        <w:ind w:left="5040" w:hanging="360"/>
+      </w:pPr>
+      <w:rPr>
+        <w:rFonts w:ascii="Wingdings" w:hAnsi="Wingdings" w:hint="default"/>
+        <w:sz w:val="20"/>
+      </w:rPr>
+    </w:lvl>
+    <w:lvl w:ilvl="7" w:tentative="1">
+      <w:start w:val="1"/>
+      <w:numFmt w:val="bullet"/>
+      <w:lvlText w:val=""/>
+      <w:lvlJc w:val="left"/>
+      <w:pPr>
+        <w:tabs>
+          <w:tab w:val="num" w:pos="5760"/>
+        </w:tabs>
+        <w:ind w:left="5760" w:hanging="360"/>
+      </w:pPr>
+      <w:rPr>
+        <w:rFonts w:ascii="Wingdings" w:hAnsi="Wingdings" w:hint="default"/>
+        <w:sz w:val="20"/>
+      </w:rPr>
+    </w:lvl>
+    <w:lvl w:ilvl="8" w:tentative="1">
+      <w:start w:val="1"/>
+      <w:numFmt w:val="bullet"/>
+      <w:lvlText w:val=""/>
+      <w:lvlJc w:val="left"/>
+      <w:pPr>
+        <w:tabs>
+          <w:tab w:val="num" w:pos="6480"/>
+        </w:tabs>
+        <w:ind w:left="6480" w:hanging="360"/>
+      </w:pPr>
+      <w:rPr>
+        <w:rFonts w:ascii="Wingdings" w:hAnsi="Wingdings" w:hint="default"/>
+        <w:sz w:val="20"/>
+      </w:rPr>
+    </w:lvl>
+  </w:abstractNum>
+  <w:abstractNum w:abstractNumId="12" w15:restartNumberingAfterBreak="0">
     <w:nsid w:val="7A086638"/>
     <w:multiLevelType w:val="multilevel"/>
     <w:tmpl w:val="7BC49BD8"/>
@@ -7966,7 +10300,7 @@
       </w:pPr>
     </w:lvl>
   </w:abstractNum>
-  <w:abstractNum w:abstractNumId="12" w15:restartNumberingAfterBreak="0">
+  <w:abstractNum w:abstractNumId="13" w15:restartNumberingAfterBreak="0">
     <w:nsid w:val="7C191EEB"/>
     <w:multiLevelType w:val="hybridMultilevel"/>
     <w:tmpl w:val="A04629FC"/>
@@ -8098,7 +10432,7 @@
     <w:abstractNumId w:val="7"/>
   </w:num>
   <w:num w:numId="7" w16cid:durableId="673072498">
-    <w:abstractNumId w:val="12"/>
+    <w:abstractNumId w:val="13"/>
   </w:num>
   <w:num w:numId="8" w16cid:durableId="464084304">
     <w:abstractNumId w:val="1"/>
@@ -8110,13 +10444,16 @@
     <w:abstractNumId w:val="6"/>
   </w:num>
   <w:num w:numId="11" w16cid:durableId="639113484">
-    <w:abstractNumId w:val="11"/>
+    <w:abstractNumId w:val="12"/>
   </w:num>
   <w:num w:numId="12" w16cid:durableId="682245194">
     <w:abstractNumId w:val="3"/>
   </w:num>
   <w:num w:numId="13" w16cid:durableId="430861231">
     <w:abstractNumId w:val="2"/>
+  </w:num>
+  <w:num w:numId="14" w16cid:durableId="1048724911">
+    <w:abstractNumId w:val="11"/>
   </w:num>
 </w:numbering>
 </file>

--- a/Info.docx
+++ b/Info.docx
@@ -2064,15 +2064,7 @@
         <w:pStyle w:val="NormalWeb"/>
       </w:pPr>
       <w:r>
-        <w:t xml:space="preserve">      &lt;p&gt;Check your Backend Terminal to see if I </w:t>
-      </w:r>
-      <w:proofErr w:type="gramStart"/>
-      <w:r>
-        <w:t>connected!&lt;</w:t>
-      </w:r>
-      <w:proofErr w:type="gramEnd"/>
-      <w:r>
-        <w:t>/p&gt;</w:t>
+        <w:t xml:space="preserve">      &lt;p&gt;Check your Backend Terminal to see if I connected!&lt;/p&gt;</w:t>
       </w:r>
     </w:p>
     <w:p>
@@ -2398,7 +2390,6 @@
         <w:t xml:space="preserve">] = </w:t>
       </w:r>
       <w:proofErr w:type="spellStart"/>
-      <w:proofErr w:type="gramStart"/>
       <w:r>
         <w:rPr>
           <w:rFonts w:asciiTheme="majorHAnsi" w:hAnsiTheme="majorHAnsi" w:cstheme="majorHAnsi"/>
@@ -2410,14 +2401,7 @@
         <w:rPr>
           <w:rFonts w:asciiTheme="majorHAnsi" w:hAnsiTheme="majorHAnsi" w:cstheme="majorHAnsi"/>
         </w:rPr>
-        <w:t>(</w:t>
-      </w:r>
-      <w:proofErr w:type="gramEnd"/>
-      <w:r>
-        <w:rPr>
-          <w:rFonts w:asciiTheme="majorHAnsi" w:hAnsiTheme="majorHAnsi" w:cstheme="majorHAnsi"/>
-        </w:rPr>
-        <w:t>"");</w:t>
+        <w:t>("");</w:t>
       </w:r>
     </w:p>
     <w:p>
@@ -2489,7 +2473,6 @@
         <w:t xml:space="preserve">] = </w:t>
       </w:r>
       <w:proofErr w:type="spellStart"/>
-      <w:proofErr w:type="gramStart"/>
       <w:r>
         <w:rPr>
           <w:rFonts w:asciiTheme="majorHAnsi" w:hAnsiTheme="majorHAnsi" w:cstheme="majorHAnsi"/>
@@ -2501,14 +2484,7 @@
         <w:rPr>
           <w:rFonts w:asciiTheme="majorHAnsi" w:hAnsiTheme="majorHAnsi" w:cstheme="majorHAnsi"/>
         </w:rPr>
-        <w:t>(</w:t>
-      </w:r>
-      <w:proofErr w:type="gramEnd"/>
-      <w:r>
-        <w:rPr>
-          <w:rFonts w:asciiTheme="majorHAnsi" w:hAnsiTheme="majorHAnsi" w:cstheme="majorHAnsi"/>
-        </w:rPr>
-        <w:t>"");</w:t>
+        <w:t>("");</w:t>
       </w:r>
     </w:p>
     <w:p>
@@ -2551,24 +2527,9 @@
         <w:rPr>
           <w:rFonts w:asciiTheme="majorHAnsi" w:hAnsiTheme="majorHAnsi" w:cstheme="majorHAnsi"/>
         </w:rPr>
-        <w:t xml:space="preserve"> = () =&gt; </w:t>
-      </w:r>
-      <w:proofErr w:type="gramStart"/>
-      <w:r>
-        <w:rPr>
-          <w:rFonts w:asciiTheme="majorHAnsi" w:hAnsiTheme="majorHAnsi" w:cstheme="majorHAnsi"/>
-        </w:rPr>
-        <w:t>{ /</w:t>
-      </w:r>
-      <w:proofErr w:type="gramEnd"/>
-      <w:r>
-        <w:rPr>
-          <w:rFonts w:asciiTheme="majorHAnsi" w:hAnsiTheme="majorHAnsi" w:cstheme="majorHAnsi"/>
-        </w:rPr>
-        <w:t xml:space="preserve">/ This emits (sends) the message to the Backend </w:t>
-      </w:r>
-      <w:proofErr w:type="spellStart"/>
-      <w:proofErr w:type="gramStart"/>
+        <w:t xml:space="preserve"> = () =&gt; { // This emits (sends) the message to the Backend </w:t>
+      </w:r>
+      <w:proofErr w:type="spellStart"/>
       <w:r>
         <w:rPr>
           <w:rFonts w:asciiTheme="majorHAnsi" w:hAnsiTheme="majorHAnsi" w:cstheme="majorHAnsi"/>
@@ -2576,7 +2537,6 @@
         <w:t>socket.emit</w:t>
       </w:r>
       <w:proofErr w:type="spellEnd"/>
-      <w:proofErr w:type="gramEnd"/>
       <w:r>
         <w:rPr>
           <w:rFonts w:asciiTheme="majorHAnsi" w:hAnsiTheme="majorHAnsi" w:cstheme="majorHAnsi"/>
@@ -2595,30 +2555,8 @@
         <w:rPr>
           <w:rFonts w:asciiTheme="majorHAnsi" w:hAnsiTheme="majorHAnsi" w:cstheme="majorHAnsi"/>
         </w:rPr>
-        <w:t xml:space="preserve">", </w:t>
-      </w:r>
-      <w:proofErr w:type="gramStart"/>
-      <w:r>
-        <w:rPr>
-          <w:rFonts w:asciiTheme="majorHAnsi" w:hAnsiTheme="majorHAnsi" w:cstheme="majorHAnsi"/>
-        </w:rPr>
-        <w:t>{ message</w:t>
-      </w:r>
-      <w:proofErr w:type="gramEnd"/>
-      <w:r>
-        <w:rPr>
-          <w:rFonts w:asciiTheme="majorHAnsi" w:hAnsiTheme="majorHAnsi" w:cstheme="majorHAnsi"/>
-        </w:rPr>
-        <w:t xml:space="preserve"> })</w:t>
-      </w:r>
-      <w:proofErr w:type="gramStart"/>
-      <w:r>
-        <w:rPr>
-          <w:rFonts w:asciiTheme="majorHAnsi" w:hAnsiTheme="majorHAnsi" w:cstheme="majorHAnsi"/>
-        </w:rPr>
-        <w:t>; }</w:t>
-      </w:r>
-      <w:proofErr w:type="gramEnd"/>
+        <w:t>", { message }); }</w:t>
+      </w:r>
     </w:p>
     <w:p>
       <w:pPr>
@@ -2811,7 +2749,6 @@
         </w:rPr>
       </w:pPr>
       <w:proofErr w:type="spellStart"/>
-      <w:proofErr w:type="gramStart"/>
       <w:r>
         <w:rPr>
           <w:rFonts w:asciiTheme="majorHAnsi" w:hAnsiTheme="majorHAnsi" w:cstheme="majorHAnsi"/>
@@ -2821,7 +2758,6 @@
         <w:t>io.on</w:t>
       </w:r>
       <w:proofErr w:type="spellEnd"/>
-      <w:proofErr w:type="gramEnd"/>
       <w:r>
         <w:rPr>
           <w:rFonts w:asciiTheme="majorHAnsi" w:hAnsiTheme="majorHAnsi" w:cstheme="majorHAnsi"/>
@@ -2845,69 +2781,86 @@
           <w:b/>
           <w:bCs/>
         </w:rPr>
+        <w:t xml:space="preserve">  console.log(`User Connected: ${socket.id}`);</w:t>
+      </w:r>
+    </w:p>
+    <w:p>
+      <w:pPr>
+        <w:rPr>
+          <w:rFonts w:asciiTheme="majorHAnsi" w:hAnsiTheme="majorHAnsi" w:cstheme="majorHAnsi"/>
+          <w:b/>
+          <w:bCs/>
+        </w:rPr>
+      </w:pPr>
+    </w:p>
+    <w:p>
+      <w:pPr>
+        <w:rPr>
+          <w:rFonts w:asciiTheme="majorHAnsi" w:hAnsiTheme="majorHAnsi" w:cstheme="majorHAnsi"/>
+          <w:b/>
+          <w:bCs/>
+        </w:rPr>
+      </w:pPr>
+      <w:r>
+        <w:rPr>
+          <w:rFonts w:asciiTheme="majorHAnsi" w:hAnsiTheme="majorHAnsi" w:cstheme="majorHAnsi"/>
+          <w:b/>
+          <w:bCs/>
+        </w:rPr>
+        <w:t xml:space="preserve">  // 1. Listen for the "</w:t>
+      </w:r>
+      <w:proofErr w:type="spellStart"/>
+      <w:r>
+        <w:rPr>
+          <w:rFonts w:asciiTheme="majorHAnsi" w:hAnsiTheme="majorHAnsi" w:cstheme="majorHAnsi"/>
+          <w:b/>
+          <w:bCs/>
+        </w:rPr>
+        <w:t>send_message</w:t>
+      </w:r>
+      <w:proofErr w:type="spellEnd"/>
+      <w:r>
+        <w:rPr>
+          <w:rFonts w:asciiTheme="majorHAnsi" w:hAnsiTheme="majorHAnsi" w:cstheme="majorHAnsi"/>
+          <w:b/>
+          <w:bCs/>
+        </w:rPr>
+        <w:t>" event from the Frontend</w:t>
+      </w:r>
+    </w:p>
+    <w:p>
+      <w:pPr>
+        <w:rPr>
+          <w:rFonts w:asciiTheme="majorHAnsi" w:hAnsiTheme="majorHAnsi" w:cstheme="majorHAnsi"/>
+          <w:b/>
+          <w:bCs/>
+        </w:rPr>
+      </w:pPr>
+      <w:r>
+        <w:rPr>
+          <w:rFonts w:asciiTheme="majorHAnsi" w:hAnsiTheme="majorHAnsi" w:cstheme="majorHAnsi"/>
+          <w:b/>
+          <w:bCs/>
+        </w:rPr>
         <w:t xml:space="preserve">  </w:t>
       </w:r>
-      <w:proofErr w:type="gramStart"/>
-      <w:r>
-        <w:rPr>
-          <w:rFonts w:asciiTheme="majorHAnsi" w:hAnsiTheme="majorHAnsi" w:cstheme="majorHAnsi"/>
-          <w:b/>
-          <w:bCs/>
-        </w:rPr>
-        <w:t>console.log(</w:t>
-      </w:r>
-      <w:proofErr w:type="gramEnd"/>
-      <w:r>
-        <w:rPr>
-          <w:rFonts w:asciiTheme="majorHAnsi" w:hAnsiTheme="majorHAnsi" w:cstheme="majorHAnsi"/>
-          <w:b/>
-          <w:bCs/>
-        </w:rPr>
-        <w:t>`User Connected: ${</w:t>
-      </w:r>
-      <w:proofErr w:type="gramStart"/>
-      <w:r>
-        <w:rPr>
-          <w:rFonts w:asciiTheme="majorHAnsi" w:hAnsiTheme="majorHAnsi" w:cstheme="majorHAnsi"/>
-          <w:b/>
-          <w:bCs/>
-        </w:rPr>
-        <w:t>socket.id}`</w:t>
-      </w:r>
-      <w:proofErr w:type="gramEnd"/>
-      <w:r>
-        <w:rPr>
-          <w:rFonts w:asciiTheme="majorHAnsi" w:hAnsiTheme="majorHAnsi" w:cstheme="majorHAnsi"/>
-          <w:b/>
-          <w:bCs/>
-        </w:rPr>
-        <w:t>);</w:t>
-      </w:r>
-    </w:p>
-    <w:p>
-      <w:pPr>
-        <w:rPr>
-          <w:rFonts w:asciiTheme="majorHAnsi" w:hAnsiTheme="majorHAnsi" w:cstheme="majorHAnsi"/>
-          <w:b/>
-          <w:bCs/>
-        </w:rPr>
-      </w:pPr>
-    </w:p>
-    <w:p>
-      <w:pPr>
-        <w:rPr>
-          <w:rFonts w:asciiTheme="majorHAnsi" w:hAnsiTheme="majorHAnsi" w:cstheme="majorHAnsi"/>
-          <w:b/>
-          <w:bCs/>
-        </w:rPr>
-      </w:pPr>
-      <w:r>
-        <w:rPr>
-          <w:rFonts w:asciiTheme="majorHAnsi" w:hAnsiTheme="majorHAnsi" w:cstheme="majorHAnsi"/>
-          <w:b/>
-          <w:bCs/>
-        </w:rPr>
-        <w:t xml:space="preserve">  // 1. Listen for the "</w:t>
+      <w:proofErr w:type="spellStart"/>
+      <w:r>
+        <w:rPr>
+          <w:rFonts w:asciiTheme="majorHAnsi" w:hAnsiTheme="majorHAnsi" w:cstheme="majorHAnsi"/>
+          <w:b/>
+          <w:bCs/>
+        </w:rPr>
+        <w:t>socket.on</w:t>
+      </w:r>
+      <w:proofErr w:type="spellEnd"/>
+      <w:r>
+        <w:rPr>
+          <w:rFonts w:asciiTheme="majorHAnsi" w:hAnsiTheme="majorHAnsi" w:cstheme="majorHAnsi"/>
+          <w:b/>
+          <w:bCs/>
+        </w:rPr>
+        <w:t>("</w:t>
       </w:r>
       <w:proofErr w:type="spellStart"/>
       <w:r>
@@ -2925,37 +2878,52 @@
           <w:b/>
           <w:bCs/>
         </w:rPr>
-        <w:t>" event from the Frontend</w:t>
-      </w:r>
-    </w:p>
-    <w:p>
-      <w:pPr>
-        <w:rPr>
-          <w:rFonts w:asciiTheme="majorHAnsi" w:hAnsiTheme="majorHAnsi" w:cstheme="majorHAnsi"/>
-          <w:b/>
-          <w:bCs/>
-        </w:rPr>
-      </w:pPr>
-      <w:r>
-        <w:rPr>
-          <w:rFonts w:asciiTheme="majorHAnsi" w:hAnsiTheme="majorHAnsi" w:cstheme="majorHAnsi"/>
-          <w:b/>
-          <w:bCs/>
-        </w:rPr>
-        <w:t xml:space="preserve">  </w:t>
-      </w:r>
-      <w:proofErr w:type="spellStart"/>
-      <w:proofErr w:type="gramStart"/>
-      <w:r>
-        <w:rPr>
-          <w:rFonts w:asciiTheme="majorHAnsi" w:hAnsiTheme="majorHAnsi" w:cstheme="majorHAnsi"/>
-          <w:b/>
-          <w:bCs/>
-        </w:rPr>
-        <w:t>socket.on</w:t>
-      </w:r>
-      <w:proofErr w:type="spellEnd"/>
-      <w:proofErr w:type="gramEnd"/>
+        <w:t>", (data) =&gt; {</w:t>
+      </w:r>
+    </w:p>
+    <w:p>
+      <w:pPr>
+        <w:rPr>
+          <w:rFonts w:asciiTheme="majorHAnsi" w:hAnsiTheme="majorHAnsi" w:cstheme="majorHAnsi"/>
+          <w:b/>
+          <w:bCs/>
+        </w:rPr>
+      </w:pPr>
+      <w:r>
+        <w:rPr>
+          <w:rFonts w:asciiTheme="majorHAnsi" w:hAnsiTheme="majorHAnsi" w:cstheme="majorHAnsi"/>
+          <w:b/>
+          <w:bCs/>
+        </w:rPr>
+        <w:t xml:space="preserve">    // 2. Broadcast it to everyone ELSE (except the sender)</w:t>
+      </w:r>
+    </w:p>
+    <w:p>
+      <w:pPr>
+        <w:rPr>
+          <w:rFonts w:asciiTheme="majorHAnsi" w:hAnsiTheme="majorHAnsi" w:cstheme="majorHAnsi"/>
+          <w:b/>
+          <w:bCs/>
+        </w:rPr>
+      </w:pPr>
+      <w:r>
+        <w:rPr>
+          <w:rFonts w:asciiTheme="majorHAnsi" w:hAnsiTheme="majorHAnsi" w:cstheme="majorHAnsi"/>
+          <w:b/>
+          <w:bCs/>
+        </w:rPr>
+        <w:t xml:space="preserve">    </w:t>
+      </w:r>
+      <w:proofErr w:type="spellStart"/>
+      <w:r>
+        <w:rPr>
+          <w:rFonts w:asciiTheme="majorHAnsi" w:hAnsiTheme="majorHAnsi" w:cstheme="majorHAnsi"/>
+          <w:b/>
+          <w:bCs/>
+        </w:rPr>
+        <w:t>socket.broadcast.emit</w:t>
+      </w:r>
+      <w:proofErr w:type="spellEnd"/>
       <w:r>
         <w:rPr>
           <w:rFonts w:asciiTheme="majorHAnsi" w:hAnsiTheme="majorHAnsi" w:cstheme="majorHAnsi"/>
@@ -2971,104 +2939,6 @@
           <w:b/>
           <w:bCs/>
         </w:rPr>
-        <w:t>send_message</w:t>
-      </w:r>
-      <w:proofErr w:type="spellEnd"/>
-      <w:r>
-        <w:rPr>
-          <w:rFonts w:asciiTheme="majorHAnsi" w:hAnsiTheme="majorHAnsi" w:cstheme="majorHAnsi"/>
-          <w:b/>
-          <w:bCs/>
-        </w:rPr>
-        <w:t>", (data) =&gt; {</w:t>
-      </w:r>
-    </w:p>
-    <w:p>
-      <w:pPr>
-        <w:rPr>
-          <w:rFonts w:asciiTheme="majorHAnsi" w:hAnsiTheme="majorHAnsi" w:cstheme="majorHAnsi"/>
-          <w:b/>
-          <w:bCs/>
-        </w:rPr>
-      </w:pPr>
-      <w:r>
-        <w:rPr>
-          <w:rFonts w:asciiTheme="majorHAnsi" w:hAnsiTheme="majorHAnsi" w:cstheme="majorHAnsi"/>
-          <w:b/>
-          <w:bCs/>
-        </w:rPr>
-        <w:t xml:space="preserve">    // 2. Broadcast it to everyone ELSE (except the sender)</w:t>
-      </w:r>
-    </w:p>
-    <w:p>
-      <w:pPr>
-        <w:rPr>
-          <w:rFonts w:asciiTheme="majorHAnsi" w:hAnsiTheme="majorHAnsi" w:cstheme="majorHAnsi"/>
-          <w:b/>
-          <w:bCs/>
-        </w:rPr>
-      </w:pPr>
-      <w:r>
-        <w:rPr>
-          <w:rFonts w:asciiTheme="majorHAnsi" w:hAnsiTheme="majorHAnsi" w:cstheme="majorHAnsi"/>
-          <w:b/>
-          <w:bCs/>
-        </w:rPr>
-        <w:t xml:space="preserve">    </w:t>
-      </w:r>
-      <w:proofErr w:type="spellStart"/>
-      <w:proofErr w:type="gramStart"/>
-      <w:r>
-        <w:rPr>
-          <w:rFonts w:asciiTheme="majorHAnsi" w:hAnsiTheme="majorHAnsi" w:cstheme="majorHAnsi"/>
-          <w:b/>
-          <w:bCs/>
-        </w:rPr>
-        <w:t>socket.broadcast</w:t>
-      </w:r>
-      <w:proofErr w:type="gramEnd"/>
-      <w:r>
-        <w:rPr>
-          <w:rFonts w:asciiTheme="majorHAnsi" w:hAnsiTheme="majorHAnsi" w:cstheme="majorHAnsi"/>
-          <w:b/>
-          <w:bCs/>
-        </w:rPr>
-        <w:t>.</w:t>
-      </w:r>
-      <w:proofErr w:type="gramStart"/>
-      <w:r>
-        <w:rPr>
-          <w:rFonts w:asciiTheme="majorHAnsi" w:hAnsiTheme="majorHAnsi" w:cstheme="majorHAnsi"/>
-          <w:b/>
-          <w:bCs/>
-        </w:rPr>
-        <w:t>emit</w:t>
-      </w:r>
-      <w:proofErr w:type="spellEnd"/>
-      <w:r>
-        <w:rPr>
-          <w:rFonts w:asciiTheme="majorHAnsi" w:hAnsiTheme="majorHAnsi" w:cstheme="majorHAnsi"/>
-          <w:b/>
-          <w:bCs/>
-        </w:rPr>
-        <w:t>(</w:t>
-      </w:r>
-      <w:proofErr w:type="gramEnd"/>
-      <w:r>
-        <w:rPr>
-          <w:rFonts w:asciiTheme="majorHAnsi" w:hAnsiTheme="majorHAnsi" w:cstheme="majorHAnsi"/>
-          <w:b/>
-          <w:bCs/>
-        </w:rPr>
-        <w:t>"</w:t>
-      </w:r>
-      <w:proofErr w:type="spellStart"/>
-      <w:r>
-        <w:rPr>
-          <w:rFonts w:asciiTheme="majorHAnsi" w:hAnsiTheme="majorHAnsi" w:cstheme="majorHAnsi"/>
-          <w:b/>
-          <w:bCs/>
-        </w:rPr>
         <w:t>receive_message</w:t>
       </w:r>
       <w:proofErr w:type="spellEnd"/>
@@ -3133,23 +3003,13 @@
         </w:rPr>
       </w:pPr>
       <w:proofErr w:type="spellStart"/>
-      <w:proofErr w:type="gramStart"/>
-      <w:r>
-        <w:rPr>
-          <w:rFonts w:asciiTheme="majorHAnsi" w:hAnsiTheme="majorHAnsi" w:cstheme="majorHAnsi"/>
-          <w:b/>
-          <w:bCs/>
-        </w:rPr>
-        <w:t>socket.broadcast</w:t>
-      </w:r>
-      <w:proofErr w:type="gramEnd"/>
-      <w:r>
-        <w:rPr>
-          <w:rFonts w:asciiTheme="majorHAnsi" w:hAnsiTheme="majorHAnsi" w:cstheme="majorHAnsi"/>
-          <w:b/>
-          <w:bCs/>
-        </w:rPr>
-        <w:t>.emit</w:t>
+      <w:r>
+        <w:rPr>
+          <w:rFonts w:asciiTheme="majorHAnsi" w:hAnsiTheme="majorHAnsi" w:cstheme="majorHAnsi"/>
+          <w:b/>
+          <w:bCs/>
+        </w:rPr>
+        <w:t>socket.broadcast.emit</w:t>
       </w:r>
       <w:proofErr w:type="spellEnd"/>
       <w:r>
@@ -3342,16 +3202,7 @@
           <w:b/>
           <w:bCs/>
         </w:rPr>
-        <w:t xml:space="preserve">import </w:t>
-      </w:r>
-      <w:proofErr w:type="gramStart"/>
-      <w:r>
-        <w:rPr>
-          <w:rFonts w:asciiTheme="majorHAnsi" w:hAnsiTheme="majorHAnsi" w:cstheme="majorHAnsi"/>
-          <w:b/>
-          <w:bCs/>
-        </w:rPr>
-        <w:t xml:space="preserve">{ </w:t>
+        <w:t xml:space="preserve">import { </w:t>
       </w:r>
       <w:proofErr w:type="spellStart"/>
       <w:r>
@@ -3363,7 +3214,6 @@
         <w:t>useEffect</w:t>
       </w:r>
       <w:proofErr w:type="spellEnd"/>
-      <w:proofErr w:type="gramEnd"/>
       <w:r>
         <w:rPr>
           <w:rFonts w:asciiTheme="majorHAnsi" w:hAnsiTheme="majorHAnsi" w:cstheme="majorHAnsi"/>
@@ -3373,7 +3223,6 @@
         <w:t xml:space="preserve">, </w:t>
       </w:r>
       <w:proofErr w:type="spellStart"/>
-      <w:proofErr w:type="gramStart"/>
       <w:r>
         <w:rPr>
           <w:rFonts w:asciiTheme="majorHAnsi" w:hAnsiTheme="majorHAnsi" w:cstheme="majorHAnsi"/>
@@ -3389,16 +3238,7 @@
           <w:b/>
           <w:bCs/>
         </w:rPr>
-        <w:t xml:space="preserve"> }</w:t>
-      </w:r>
-      <w:proofErr w:type="gramEnd"/>
-      <w:r>
-        <w:rPr>
-          <w:rFonts w:asciiTheme="majorHAnsi" w:hAnsiTheme="majorHAnsi" w:cstheme="majorHAnsi"/>
-          <w:b/>
-          <w:bCs/>
-        </w:rPr>
-        <w:t xml:space="preserve"> from "react";</w:t>
+        <w:t xml:space="preserve"> } from "react";</w:t>
       </w:r>
     </w:p>
     <w:p>
@@ -3489,7 +3329,6 @@
         <w:t xml:space="preserve"> socket = </w:t>
       </w:r>
       <w:proofErr w:type="spellStart"/>
-      <w:proofErr w:type="gramStart"/>
       <w:r>
         <w:rPr>
           <w:rFonts w:asciiTheme="majorHAnsi" w:hAnsiTheme="majorHAnsi" w:cstheme="majorHAnsi"/>
@@ -3499,7 +3338,6 @@
         <w:t>io.connect</w:t>
       </w:r>
       <w:proofErr w:type="spellEnd"/>
-      <w:proofErr w:type="gramEnd"/>
       <w:r>
         <w:rPr>
           <w:rFonts w:asciiTheme="majorHAnsi" w:hAnsiTheme="majorHAnsi" w:cstheme="majorHAnsi"/>
@@ -3532,25 +3370,7 @@
           <w:b/>
           <w:bCs/>
         </w:rPr>
-        <w:t xml:space="preserve">function </w:t>
-      </w:r>
-      <w:proofErr w:type="gramStart"/>
-      <w:r>
-        <w:rPr>
-          <w:rFonts w:asciiTheme="majorHAnsi" w:hAnsiTheme="majorHAnsi" w:cstheme="majorHAnsi"/>
-          <w:b/>
-          <w:bCs/>
-        </w:rPr>
-        <w:t>App(</w:t>
-      </w:r>
-      <w:proofErr w:type="gramEnd"/>
-      <w:r>
-        <w:rPr>
-          <w:rFonts w:asciiTheme="majorHAnsi" w:hAnsiTheme="majorHAnsi" w:cstheme="majorHAnsi"/>
-          <w:b/>
-          <w:bCs/>
-        </w:rPr>
-        <w:t>) {</w:t>
+        <w:t>function App() {</w:t>
       </w:r>
     </w:p>
     <w:p>
@@ -3606,7 +3426,6 @@
         <w:t xml:space="preserve">] = </w:t>
       </w:r>
       <w:proofErr w:type="spellStart"/>
-      <w:proofErr w:type="gramStart"/>
       <w:r>
         <w:rPr>
           <w:rFonts w:asciiTheme="majorHAnsi" w:hAnsiTheme="majorHAnsi" w:cstheme="majorHAnsi"/>
@@ -3622,652 +3441,562 @@
           <w:b/>
           <w:bCs/>
         </w:rPr>
+        <w:t>("");</w:t>
+      </w:r>
+    </w:p>
+    <w:p>
+      <w:pPr>
+        <w:rPr>
+          <w:rFonts w:asciiTheme="majorHAnsi" w:hAnsiTheme="majorHAnsi" w:cstheme="majorHAnsi"/>
+          <w:b/>
+          <w:bCs/>
+        </w:rPr>
+      </w:pPr>
+      <w:r>
+        <w:rPr>
+          <w:rFonts w:asciiTheme="majorHAnsi" w:hAnsiTheme="majorHAnsi" w:cstheme="majorHAnsi"/>
+          <w:b/>
+          <w:bCs/>
+        </w:rPr>
+        <w:t xml:space="preserve">  </w:t>
+      </w:r>
+      <w:proofErr w:type="spellStart"/>
+      <w:r>
+        <w:rPr>
+          <w:rFonts w:asciiTheme="majorHAnsi" w:hAnsiTheme="majorHAnsi" w:cstheme="majorHAnsi"/>
+          <w:b/>
+          <w:bCs/>
+        </w:rPr>
+        <w:t>const</w:t>
+      </w:r>
+      <w:proofErr w:type="spellEnd"/>
+      <w:r>
+        <w:rPr>
+          <w:rFonts w:asciiTheme="majorHAnsi" w:hAnsiTheme="majorHAnsi" w:cstheme="majorHAnsi"/>
+          <w:b/>
+          <w:bCs/>
+        </w:rPr>
+        <w:t xml:space="preserve"> [code, </w:t>
+      </w:r>
+      <w:proofErr w:type="spellStart"/>
+      <w:r>
+        <w:rPr>
+          <w:rFonts w:asciiTheme="majorHAnsi" w:hAnsiTheme="majorHAnsi" w:cstheme="majorHAnsi"/>
+          <w:b/>
+          <w:bCs/>
+        </w:rPr>
+        <w:t>setCode</w:t>
+      </w:r>
+      <w:proofErr w:type="spellEnd"/>
+      <w:r>
+        <w:rPr>
+          <w:rFonts w:asciiTheme="majorHAnsi" w:hAnsiTheme="majorHAnsi" w:cstheme="majorHAnsi"/>
+          <w:b/>
+          <w:bCs/>
+        </w:rPr>
+        <w:t xml:space="preserve">] = </w:t>
+      </w:r>
+      <w:proofErr w:type="spellStart"/>
+      <w:r>
+        <w:rPr>
+          <w:rFonts w:asciiTheme="majorHAnsi" w:hAnsiTheme="majorHAnsi" w:cstheme="majorHAnsi"/>
+          <w:b/>
+          <w:bCs/>
+        </w:rPr>
+        <w:t>useState</w:t>
+      </w:r>
+      <w:proofErr w:type="spellEnd"/>
+      <w:r>
+        <w:rPr>
+          <w:rFonts w:asciiTheme="majorHAnsi" w:hAnsiTheme="majorHAnsi" w:cstheme="majorHAnsi"/>
+          <w:b/>
+          <w:bCs/>
+        </w:rPr>
+        <w:t>("// Start typing your code here..."); // 2. "code" stores the text</w:t>
+      </w:r>
+    </w:p>
+    <w:p>
+      <w:pPr>
+        <w:rPr>
+          <w:rFonts w:asciiTheme="majorHAnsi" w:hAnsiTheme="majorHAnsi" w:cstheme="majorHAnsi"/>
+          <w:b/>
+          <w:bCs/>
+        </w:rPr>
+      </w:pPr>
+    </w:p>
+    <w:p>
+      <w:pPr>
+        <w:rPr>
+          <w:rFonts w:asciiTheme="majorHAnsi" w:hAnsiTheme="majorHAnsi" w:cstheme="majorHAnsi"/>
+          <w:b/>
+          <w:bCs/>
+        </w:rPr>
+      </w:pPr>
+      <w:r>
+        <w:rPr>
+          <w:rFonts w:asciiTheme="majorHAnsi" w:hAnsiTheme="majorHAnsi" w:cstheme="majorHAnsi"/>
+          <w:b/>
+          <w:bCs/>
+        </w:rPr>
+        <w:t xml:space="preserve">  </w:t>
+      </w:r>
+      <w:proofErr w:type="spellStart"/>
+      <w:r>
+        <w:rPr>
+          <w:rFonts w:asciiTheme="majorHAnsi" w:hAnsiTheme="majorHAnsi" w:cstheme="majorHAnsi"/>
+          <w:b/>
+          <w:bCs/>
+        </w:rPr>
+        <w:t>const</w:t>
+      </w:r>
+      <w:proofErr w:type="spellEnd"/>
+      <w:r>
+        <w:rPr>
+          <w:rFonts w:asciiTheme="majorHAnsi" w:hAnsiTheme="majorHAnsi" w:cstheme="majorHAnsi"/>
+          <w:b/>
+          <w:bCs/>
+        </w:rPr>
+        <w:t xml:space="preserve"> </w:t>
+      </w:r>
+      <w:proofErr w:type="spellStart"/>
+      <w:r>
+        <w:rPr>
+          <w:rFonts w:asciiTheme="majorHAnsi" w:hAnsiTheme="majorHAnsi" w:cstheme="majorHAnsi"/>
+          <w:b/>
+          <w:bCs/>
+        </w:rPr>
+        <w:t>joinRoom</w:t>
+      </w:r>
+      <w:proofErr w:type="spellEnd"/>
+      <w:r>
+        <w:rPr>
+          <w:rFonts w:asciiTheme="majorHAnsi" w:hAnsiTheme="majorHAnsi" w:cstheme="majorHAnsi"/>
+          <w:b/>
+          <w:bCs/>
+        </w:rPr>
+        <w:t xml:space="preserve"> = () =&gt; {</w:t>
+      </w:r>
+    </w:p>
+    <w:p>
+      <w:pPr>
+        <w:rPr>
+          <w:rFonts w:asciiTheme="majorHAnsi" w:hAnsiTheme="majorHAnsi" w:cstheme="majorHAnsi"/>
+          <w:b/>
+          <w:bCs/>
+        </w:rPr>
+      </w:pPr>
+      <w:r>
+        <w:rPr>
+          <w:rFonts w:asciiTheme="majorHAnsi" w:hAnsiTheme="majorHAnsi" w:cstheme="majorHAnsi"/>
+          <w:b/>
+          <w:bCs/>
+        </w:rPr>
+        <w:t xml:space="preserve">    if (room !== "") {</w:t>
+      </w:r>
+    </w:p>
+    <w:p>
+      <w:pPr>
+        <w:rPr>
+          <w:rFonts w:asciiTheme="majorHAnsi" w:hAnsiTheme="majorHAnsi" w:cstheme="majorHAnsi"/>
+          <w:b/>
+          <w:bCs/>
+        </w:rPr>
+      </w:pPr>
+      <w:r>
+        <w:rPr>
+          <w:rFonts w:asciiTheme="majorHAnsi" w:hAnsiTheme="majorHAnsi" w:cstheme="majorHAnsi"/>
+          <w:b/>
+          <w:bCs/>
+        </w:rPr>
+        <w:t xml:space="preserve">      </w:t>
+      </w:r>
+      <w:proofErr w:type="spellStart"/>
+      <w:r>
+        <w:rPr>
+          <w:rFonts w:asciiTheme="majorHAnsi" w:hAnsiTheme="majorHAnsi" w:cstheme="majorHAnsi"/>
+          <w:b/>
+          <w:bCs/>
+        </w:rPr>
+        <w:t>socket.emit</w:t>
+      </w:r>
+      <w:proofErr w:type="spellEnd"/>
+      <w:r>
+        <w:rPr>
+          <w:rFonts w:asciiTheme="majorHAnsi" w:hAnsiTheme="majorHAnsi" w:cstheme="majorHAnsi"/>
+          <w:b/>
+          <w:bCs/>
+        </w:rPr>
+        <w:t>("</w:t>
+      </w:r>
+      <w:proofErr w:type="spellStart"/>
+      <w:r>
+        <w:rPr>
+          <w:rFonts w:asciiTheme="majorHAnsi" w:hAnsiTheme="majorHAnsi" w:cstheme="majorHAnsi"/>
+          <w:b/>
+          <w:bCs/>
+        </w:rPr>
+        <w:t>join_room</w:t>
+      </w:r>
+      <w:proofErr w:type="spellEnd"/>
+      <w:r>
+        <w:rPr>
+          <w:rFonts w:asciiTheme="majorHAnsi" w:hAnsiTheme="majorHAnsi" w:cstheme="majorHAnsi"/>
+          <w:b/>
+          <w:bCs/>
+        </w:rPr>
+        <w:t>", room);</w:t>
+      </w:r>
+    </w:p>
+    <w:p>
+      <w:pPr>
+        <w:rPr>
+          <w:rFonts w:asciiTheme="majorHAnsi" w:hAnsiTheme="majorHAnsi" w:cstheme="majorHAnsi"/>
+          <w:b/>
+          <w:bCs/>
+        </w:rPr>
+      </w:pPr>
+      <w:r>
+        <w:rPr>
+          <w:rFonts w:asciiTheme="majorHAnsi" w:hAnsiTheme="majorHAnsi" w:cstheme="majorHAnsi"/>
+          <w:b/>
+          <w:bCs/>
+        </w:rPr>
+        <w:t xml:space="preserve">    }</w:t>
+      </w:r>
+    </w:p>
+    <w:p>
+      <w:pPr>
+        <w:rPr>
+          <w:rFonts w:asciiTheme="majorHAnsi" w:hAnsiTheme="majorHAnsi" w:cstheme="majorHAnsi"/>
+          <w:b/>
+          <w:bCs/>
+        </w:rPr>
+      </w:pPr>
+      <w:r>
+        <w:rPr>
+          <w:rFonts w:asciiTheme="majorHAnsi" w:hAnsiTheme="majorHAnsi" w:cstheme="majorHAnsi"/>
+          <w:b/>
+          <w:bCs/>
+        </w:rPr>
+        <w:t xml:space="preserve">  };</w:t>
+      </w:r>
+    </w:p>
+    <w:p>
+      <w:pPr>
+        <w:rPr>
+          <w:rFonts w:asciiTheme="majorHAnsi" w:hAnsiTheme="majorHAnsi" w:cstheme="majorHAnsi"/>
+          <w:b/>
+          <w:bCs/>
+        </w:rPr>
+      </w:pPr>
+    </w:p>
+    <w:p>
+      <w:pPr>
+        <w:rPr>
+          <w:rFonts w:asciiTheme="majorHAnsi" w:hAnsiTheme="majorHAnsi" w:cstheme="majorHAnsi"/>
+          <w:b/>
+          <w:bCs/>
+        </w:rPr>
+      </w:pPr>
+      <w:r>
+        <w:rPr>
+          <w:rFonts w:asciiTheme="majorHAnsi" w:hAnsiTheme="majorHAnsi" w:cstheme="majorHAnsi"/>
+          <w:b/>
+          <w:bCs/>
+        </w:rPr>
+        <w:t xml:space="preserve">  // 3. When you type in the editor, this function runs</w:t>
+      </w:r>
+    </w:p>
+    <w:p>
+      <w:pPr>
+        <w:rPr>
+          <w:rFonts w:asciiTheme="majorHAnsi" w:hAnsiTheme="majorHAnsi" w:cstheme="majorHAnsi"/>
+          <w:b/>
+          <w:bCs/>
+        </w:rPr>
+      </w:pPr>
+      <w:r>
+        <w:rPr>
+          <w:rFonts w:asciiTheme="majorHAnsi" w:hAnsiTheme="majorHAnsi" w:cstheme="majorHAnsi"/>
+          <w:b/>
+          <w:bCs/>
+        </w:rPr>
+        <w:t xml:space="preserve">  </w:t>
+      </w:r>
+      <w:proofErr w:type="spellStart"/>
+      <w:r>
+        <w:rPr>
+          <w:rFonts w:asciiTheme="majorHAnsi" w:hAnsiTheme="majorHAnsi" w:cstheme="majorHAnsi"/>
+          <w:b/>
+          <w:bCs/>
+        </w:rPr>
+        <w:t>const</w:t>
+      </w:r>
+      <w:proofErr w:type="spellEnd"/>
+      <w:r>
+        <w:rPr>
+          <w:rFonts w:asciiTheme="majorHAnsi" w:hAnsiTheme="majorHAnsi" w:cstheme="majorHAnsi"/>
+          <w:b/>
+          <w:bCs/>
+        </w:rPr>
+        <w:t xml:space="preserve"> </w:t>
+      </w:r>
+      <w:proofErr w:type="spellStart"/>
+      <w:r>
+        <w:rPr>
+          <w:rFonts w:asciiTheme="majorHAnsi" w:hAnsiTheme="majorHAnsi" w:cstheme="majorHAnsi"/>
+          <w:b/>
+          <w:bCs/>
+        </w:rPr>
+        <w:t>handleEditorChange</w:t>
+      </w:r>
+      <w:proofErr w:type="spellEnd"/>
+      <w:r>
+        <w:rPr>
+          <w:rFonts w:asciiTheme="majorHAnsi" w:hAnsiTheme="majorHAnsi" w:cstheme="majorHAnsi"/>
+          <w:b/>
+          <w:bCs/>
+        </w:rPr>
+        <w:t xml:space="preserve"> = (value) =&gt; {</w:t>
+      </w:r>
+    </w:p>
+    <w:p>
+      <w:pPr>
+        <w:rPr>
+          <w:rFonts w:asciiTheme="majorHAnsi" w:hAnsiTheme="majorHAnsi" w:cstheme="majorHAnsi"/>
+          <w:b/>
+          <w:bCs/>
+        </w:rPr>
+      </w:pPr>
+      <w:r>
+        <w:rPr>
+          <w:rFonts w:asciiTheme="majorHAnsi" w:hAnsiTheme="majorHAnsi" w:cstheme="majorHAnsi"/>
+          <w:b/>
+          <w:bCs/>
+        </w:rPr>
+        <w:t xml:space="preserve">    </w:t>
+      </w:r>
+      <w:proofErr w:type="spellStart"/>
+      <w:r>
+        <w:rPr>
+          <w:rFonts w:asciiTheme="majorHAnsi" w:hAnsiTheme="majorHAnsi" w:cstheme="majorHAnsi"/>
+          <w:b/>
+          <w:bCs/>
+        </w:rPr>
+        <w:t>setCode</w:t>
+      </w:r>
+      <w:proofErr w:type="spellEnd"/>
+      <w:r>
+        <w:rPr>
+          <w:rFonts w:asciiTheme="majorHAnsi" w:hAnsiTheme="majorHAnsi" w:cstheme="majorHAnsi"/>
+          <w:b/>
+          <w:bCs/>
+        </w:rPr>
+        <w:t>(value);</w:t>
+      </w:r>
+    </w:p>
+    <w:p>
+      <w:pPr>
+        <w:rPr>
+          <w:rFonts w:asciiTheme="majorHAnsi" w:hAnsiTheme="majorHAnsi" w:cstheme="majorHAnsi"/>
+          <w:b/>
+          <w:bCs/>
+        </w:rPr>
+      </w:pPr>
+      <w:r>
+        <w:rPr>
+          <w:rFonts w:asciiTheme="majorHAnsi" w:hAnsiTheme="majorHAnsi" w:cstheme="majorHAnsi"/>
+          <w:b/>
+          <w:bCs/>
+        </w:rPr>
+        <w:t xml:space="preserve">    </w:t>
+      </w:r>
+      <w:proofErr w:type="spellStart"/>
+      <w:r>
+        <w:rPr>
+          <w:rFonts w:asciiTheme="majorHAnsi" w:hAnsiTheme="majorHAnsi" w:cstheme="majorHAnsi"/>
+          <w:b/>
+          <w:bCs/>
+        </w:rPr>
+        <w:t>socket.emit</w:t>
+      </w:r>
+      <w:proofErr w:type="spellEnd"/>
+      <w:r>
+        <w:rPr>
+          <w:rFonts w:asciiTheme="majorHAnsi" w:hAnsiTheme="majorHAnsi" w:cstheme="majorHAnsi"/>
+          <w:b/>
+          <w:bCs/>
+        </w:rPr>
+        <w:t>("</w:t>
+      </w:r>
+      <w:proofErr w:type="spellStart"/>
+      <w:r>
+        <w:rPr>
+          <w:rFonts w:asciiTheme="majorHAnsi" w:hAnsiTheme="majorHAnsi" w:cstheme="majorHAnsi"/>
+          <w:b/>
+          <w:bCs/>
+        </w:rPr>
+        <w:t>send_message</w:t>
+      </w:r>
+      <w:proofErr w:type="spellEnd"/>
+      <w:r>
+        <w:rPr>
+          <w:rFonts w:asciiTheme="majorHAnsi" w:hAnsiTheme="majorHAnsi" w:cstheme="majorHAnsi"/>
+          <w:b/>
+          <w:bCs/>
+        </w:rPr>
+        <w:t>", { message: value, room });</w:t>
+      </w:r>
+    </w:p>
+    <w:p>
+      <w:pPr>
+        <w:rPr>
+          <w:rFonts w:asciiTheme="majorHAnsi" w:hAnsiTheme="majorHAnsi" w:cstheme="majorHAnsi"/>
+          <w:b/>
+          <w:bCs/>
+        </w:rPr>
+      </w:pPr>
+      <w:r>
+        <w:rPr>
+          <w:rFonts w:asciiTheme="majorHAnsi" w:hAnsiTheme="majorHAnsi" w:cstheme="majorHAnsi"/>
+          <w:b/>
+          <w:bCs/>
+        </w:rPr>
+        <w:t xml:space="preserve">  };</w:t>
+      </w:r>
+    </w:p>
+    <w:p>
+      <w:pPr>
+        <w:rPr>
+          <w:rFonts w:asciiTheme="majorHAnsi" w:hAnsiTheme="majorHAnsi" w:cstheme="majorHAnsi"/>
+          <w:b/>
+          <w:bCs/>
+        </w:rPr>
+      </w:pPr>
+    </w:p>
+    <w:p>
+      <w:pPr>
+        <w:rPr>
+          <w:rFonts w:asciiTheme="majorHAnsi" w:hAnsiTheme="majorHAnsi" w:cstheme="majorHAnsi"/>
+          <w:b/>
+          <w:bCs/>
+        </w:rPr>
+      </w:pPr>
+      <w:r>
+        <w:rPr>
+          <w:rFonts w:asciiTheme="majorHAnsi" w:hAnsiTheme="majorHAnsi" w:cstheme="majorHAnsi"/>
+          <w:b/>
+          <w:bCs/>
+        </w:rPr>
+        <w:t xml:space="preserve">  </w:t>
+      </w:r>
+      <w:proofErr w:type="spellStart"/>
+      <w:r>
+        <w:rPr>
+          <w:rFonts w:asciiTheme="majorHAnsi" w:hAnsiTheme="majorHAnsi" w:cstheme="majorHAnsi"/>
+          <w:b/>
+          <w:bCs/>
+        </w:rPr>
+        <w:t>useEffect</w:t>
+      </w:r>
+      <w:proofErr w:type="spellEnd"/>
+      <w:r>
+        <w:rPr>
+          <w:rFonts w:asciiTheme="majorHAnsi" w:hAnsiTheme="majorHAnsi" w:cstheme="majorHAnsi"/>
+          <w:b/>
+          <w:bCs/>
+        </w:rPr>
+        <w:t>(() =&gt; {</w:t>
+      </w:r>
+    </w:p>
+    <w:p>
+      <w:pPr>
+        <w:rPr>
+          <w:rFonts w:asciiTheme="majorHAnsi" w:hAnsiTheme="majorHAnsi" w:cstheme="majorHAnsi"/>
+          <w:b/>
+          <w:bCs/>
+        </w:rPr>
+      </w:pPr>
+      <w:r>
+        <w:rPr>
+          <w:rFonts w:asciiTheme="majorHAnsi" w:hAnsiTheme="majorHAnsi" w:cstheme="majorHAnsi"/>
+          <w:b/>
+          <w:bCs/>
+        </w:rPr>
+        <w:t xml:space="preserve">    </w:t>
+      </w:r>
+      <w:proofErr w:type="spellStart"/>
+      <w:r>
+        <w:rPr>
+          <w:rFonts w:asciiTheme="majorHAnsi" w:hAnsiTheme="majorHAnsi" w:cstheme="majorHAnsi"/>
+          <w:b/>
+          <w:bCs/>
+        </w:rPr>
+        <w:t>socket.on</w:t>
+      </w:r>
+      <w:proofErr w:type="spellEnd"/>
+      <w:r>
+        <w:rPr>
+          <w:rFonts w:asciiTheme="majorHAnsi" w:hAnsiTheme="majorHAnsi" w:cstheme="majorHAnsi"/>
+          <w:b/>
+          <w:bCs/>
+        </w:rPr>
+        <w:t>("</w:t>
+      </w:r>
+      <w:proofErr w:type="spellStart"/>
+      <w:r>
+        <w:rPr>
+          <w:rFonts w:asciiTheme="majorHAnsi" w:hAnsiTheme="majorHAnsi" w:cstheme="majorHAnsi"/>
+          <w:b/>
+          <w:bCs/>
+        </w:rPr>
+        <w:t>receive_message</w:t>
+      </w:r>
+      <w:proofErr w:type="spellEnd"/>
+      <w:r>
+        <w:rPr>
+          <w:rFonts w:asciiTheme="majorHAnsi" w:hAnsiTheme="majorHAnsi" w:cstheme="majorHAnsi"/>
+          <w:b/>
+          <w:bCs/>
+        </w:rPr>
+        <w:t>", (data) =&gt; {</w:t>
+      </w:r>
+    </w:p>
+    <w:p>
+      <w:pPr>
+        <w:rPr>
+          <w:rFonts w:asciiTheme="majorHAnsi" w:hAnsiTheme="majorHAnsi" w:cstheme="majorHAnsi"/>
+          <w:b/>
+          <w:bCs/>
+        </w:rPr>
+      </w:pPr>
+      <w:r>
+        <w:rPr>
+          <w:rFonts w:asciiTheme="majorHAnsi" w:hAnsiTheme="majorHAnsi" w:cstheme="majorHAnsi"/>
+          <w:b/>
+          <w:bCs/>
+        </w:rPr>
+        <w:t xml:space="preserve">      </w:t>
+      </w:r>
+      <w:proofErr w:type="spellStart"/>
+      <w:r>
+        <w:rPr>
+          <w:rFonts w:asciiTheme="majorHAnsi" w:hAnsiTheme="majorHAnsi" w:cstheme="majorHAnsi"/>
+          <w:b/>
+          <w:bCs/>
+        </w:rPr>
+        <w:t>setCode</w:t>
+      </w:r>
+      <w:proofErr w:type="spellEnd"/>
+      <w:r>
+        <w:rPr>
+          <w:rFonts w:asciiTheme="majorHAnsi" w:hAnsiTheme="majorHAnsi" w:cstheme="majorHAnsi"/>
+          <w:b/>
+          <w:bCs/>
+        </w:rPr>
         <w:t>(</w:t>
       </w:r>
-      <w:proofErr w:type="gramEnd"/>
-      <w:r>
-        <w:rPr>
-          <w:rFonts w:asciiTheme="majorHAnsi" w:hAnsiTheme="majorHAnsi" w:cstheme="majorHAnsi"/>
-          <w:b/>
-          <w:bCs/>
-        </w:rPr>
-        <w:t>"");</w:t>
-      </w:r>
-    </w:p>
-    <w:p>
-      <w:pPr>
-        <w:rPr>
-          <w:rFonts w:asciiTheme="majorHAnsi" w:hAnsiTheme="majorHAnsi" w:cstheme="majorHAnsi"/>
-          <w:b/>
-          <w:bCs/>
-        </w:rPr>
-      </w:pPr>
-      <w:r>
-        <w:rPr>
-          <w:rFonts w:asciiTheme="majorHAnsi" w:hAnsiTheme="majorHAnsi" w:cstheme="majorHAnsi"/>
-          <w:b/>
-          <w:bCs/>
-        </w:rPr>
-        <w:t xml:space="preserve">  </w:t>
-      </w:r>
-      <w:proofErr w:type="spellStart"/>
-      <w:r>
-        <w:rPr>
-          <w:rFonts w:asciiTheme="majorHAnsi" w:hAnsiTheme="majorHAnsi" w:cstheme="majorHAnsi"/>
-          <w:b/>
-          <w:bCs/>
-        </w:rPr>
-        <w:t>const</w:t>
-      </w:r>
-      <w:proofErr w:type="spellEnd"/>
-      <w:r>
-        <w:rPr>
-          <w:rFonts w:asciiTheme="majorHAnsi" w:hAnsiTheme="majorHAnsi" w:cstheme="majorHAnsi"/>
-          <w:b/>
-          <w:bCs/>
-        </w:rPr>
-        <w:t xml:space="preserve"> [code, </w:t>
-      </w:r>
-      <w:proofErr w:type="spellStart"/>
-      <w:r>
-        <w:rPr>
-          <w:rFonts w:asciiTheme="majorHAnsi" w:hAnsiTheme="majorHAnsi" w:cstheme="majorHAnsi"/>
-          <w:b/>
-          <w:bCs/>
-        </w:rPr>
-        <w:t>setCode</w:t>
-      </w:r>
-      <w:proofErr w:type="spellEnd"/>
-      <w:r>
-        <w:rPr>
-          <w:rFonts w:asciiTheme="majorHAnsi" w:hAnsiTheme="majorHAnsi" w:cstheme="majorHAnsi"/>
-          <w:b/>
-          <w:bCs/>
-        </w:rPr>
-        <w:t xml:space="preserve">] = </w:t>
-      </w:r>
-      <w:proofErr w:type="spellStart"/>
-      <w:proofErr w:type="gramStart"/>
-      <w:r>
-        <w:rPr>
-          <w:rFonts w:asciiTheme="majorHAnsi" w:hAnsiTheme="majorHAnsi" w:cstheme="majorHAnsi"/>
-          <w:b/>
-          <w:bCs/>
-        </w:rPr>
-        <w:t>useState</w:t>
-      </w:r>
-      <w:proofErr w:type="spellEnd"/>
-      <w:r>
-        <w:rPr>
-          <w:rFonts w:asciiTheme="majorHAnsi" w:hAnsiTheme="majorHAnsi" w:cstheme="majorHAnsi"/>
-          <w:b/>
-          <w:bCs/>
-        </w:rPr>
-        <w:t>(</w:t>
-      </w:r>
-      <w:proofErr w:type="gramEnd"/>
-      <w:r>
-        <w:rPr>
-          <w:rFonts w:asciiTheme="majorHAnsi" w:hAnsiTheme="majorHAnsi" w:cstheme="majorHAnsi"/>
-          <w:b/>
-          <w:bCs/>
-        </w:rPr>
-        <w:t>"// Start typing your code here..."); // 2. "code" stores the text</w:t>
-      </w:r>
-    </w:p>
-    <w:p>
-      <w:pPr>
-        <w:rPr>
-          <w:rFonts w:asciiTheme="majorHAnsi" w:hAnsiTheme="majorHAnsi" w:cstheme="majorHAnsi"/>
-          <w:b/>
-          <w:bCs/>
-        </w:rPr>
-      </w:pPr>
-    </w:p>
-    <w:p>
-      <w:pPr>
-        <w:rPr>
-          <w:rFonts w:asciiTheme="majorHAnsi" w:hAnsiTheme="majorHAnsi" w:cstheme="majorHAnsi"/>
-          <w:b/>
-          <w:bCs/>
-        </w:rPr>
-      </w:pPr>
-      <w:r>
-        <w:rPr>
-          <w:rFonts w:asciiTheme="majorHAnsi" w:hAnsiTheme="majorHAnsi" w:cstheme="majorHAnsi"/>
-          <w:b/>
-          <w:bCs/>
-        </w:rPr>
-        <w:t xml:space="preserve">  </w:t>
-      </w:r>
-      <w:proofErr w:type="spellStart"/>
-      <w:r>
-        <w:rPr>
-          <w:rFonts w:asciiTheme="majorHAnsi" w:hAnsiTheme="majorHAnsi" w:cstheme="majorHAnsi"/>
-          <w:b/>
-          <w:bCs/>
-        </w:rPr>
-        <w:t>const</w:t>
-      </w:r>
-      <w:proofErr w:type="spellEnd"/>
-      <w:r>
-        <w:rPr>
-          <w:rFonts w:asciiTheme="majorHAnsi" w:hAnsiTheme="majorHAnsi" w:cstheme="majorHAnsi"/>
-          <w:b/>
-          <w:bCs/>
-        </w:rPr>
-        <w:t xml:space="preserve"> </w:t>
-      </w:r>
-      <w:proofErr w:type="spellStart"/>
-      <w:r>
-        <w:rPr>
-          <w:rFonts w:asciiTheme="majorHAnsi" w:hAnsiTheme="majorHAnsi" w:cstheme="majorHAnsi"/>
-          <w:b/>
-          <w:bCs/>
-        </w:rPr>
-        <w:t>joinRoom</w:t>
-      </w:r>
-      <w:proofErr w:type="spellEnd"/>
-      <w:r>
-        <w:rPr>
-          <w:rFonts w:asciiTheme="majorHAnsi" w:hAnsiTheme="majorHAnsi" w:cstheme="majorHAnsi"/>
-          <w:b/>
-          <w:bCs/>
-        </w:rPr>
-        <w:t xml:space="preserve"> = () =&gt; {</w:t>
-      </w:r>
-    </w:p>
-    <w:p>
-      <w:pPr>
-        <w:rPr>
-          <w:rFonts w:asciiTheme="majorHAnsi" w:hAnsiTheme="majorHAnsi" w:cstheme="majorHAnsi"/>
-          <w:b/>
-          <w:bCs/>
-        </w:rPr>
-      </w:pPr>
-      <w:r>
-        <w:rPr>
-          <w:rFonts w:asciiTheme="majorHAnsi" w:hAnsiTheme="majorHAnsi" w:cstheme="majorHAnsi"/>
-          <w:b/>
-          <w:bCs/>
-        </w:rPr>
-        <w:t xml:space="preserve">    if (</w:t>
-      </w:r>
-      <w:proofErr w:type="gramStart"/>
-      <w:r>
-        <w:rPr>
-          <w:rFonts w:asciiTheme="majorHAnsi" w:hAnsiTheme="majorHAnsi" w:cstheme="majorHAnsi"/>
-          <w:b/>
-          <w:bCs/>
-        </w:rPr>
-        <w:t>room !</w:t>
-      </w:r>
-      <w:proofErr w:type="gramEnd"/>
-      <w:r>
-        <w:rPr>
-          <w:rFonts w:asciiTheme="majorHAnsi" w:hAnsiTheme="majorHAnsi" w:cstheme="majorHAnsi"/>
-          <w:b/>
-          <w:bCs/>
-        </w:rPr>
-        <w:t>== "") {</w:t>
-      </w:r>
-    </w:p>
-    <w:p>
-      <w:pPr>
-        <w:rPr>
-          <w:rFonts w:asciiTheme="majorHAnsi" w:hAnsiTheme="majorHAnsi" w:cstheme="majorHAnsi"/>
-          <w:b/>
-          <w:bCs/>
-        </w:rPr>
-      </w:pPr>
-      <w:r>
-        <w:rPr>
-          <w:rFonts w:asciiTheme="majorHAnsi" w:hAnsiTheme="majorHAnsi" w:cstheme="majorHAnsi"/>
-          <w:b/>
-          <w:bCs/>
-        </w:rPr>
-        <w:t xml:space="preserve">      </w:t>
-      </w:r>
-      <w:proofErr w:type="spellStart"/>
-      <w:proofErr w:type="gramStart"/>
-      <w:r>
-        <w:rPr>
-          <w:rFonts w:asciiTheme="majorHAnsi" w:hAnsiTheme="majorHAnsi" w:cstheme="majorHAnsi"/>
-          <w:b/>
-          <w:bCs/>
-        </w:rPr>
-        <w:t>socket.emit</w:t>
-      </w:r>
-      <w:proofErr w:type="spellEnd"/>
-      <w:proofErr w:type="gramEnd"/>
-      <w:r>
-        <w:rPr>
-          <w:rFonts w:asciiTheme="majorHAnsi" w:hAnsiTheme="majorHAnsi" w:cstheme="majorHAnsi"/>
-          <w:b/>
-          <w:bCs/>
-        </w:rPr>
-        <w:t>("</w:t>
-      </w:r>
-      <w:proofErr w:type="spellStart"/>
-      <w:r>
-        <w:rPr>
-          <w:rFonts w:asciiTheme="majorHAnsi" w:hAnsiTheme="majorHAnsi" w:cstheme="majorHAnsi"/>
-          <w:b/>
-          <w:bCs/>
-        </w:rPr>
-        <w:t>join_room</w:t>
-      </w:r>
-      <w:proofErr w:type="spellEnd"/>
-      <w:r>
-        <w:rPr>
-          <w:rFonts w:asciiTheme="majorHAnsi" w:hAnsiTheme="majorHAnsi" w:cstheme="majorHAnsi"/>
-          <w:b/>
-          <w:bCs/>
-        </w:rPr>
-        <w:t>", room);</w:t>
-      </w:r>
-    </w:p>
-    <w:p>
-      <w:pPr>
-        <w:rPr>
-          <w:rFonts w:asciiTheme="majorHAnsi" w:hAnsiTheme="majorHAnsi" w:cstheme="majorHAnsi"/>
-          <w:b/>
-          <w:bCs/>
-        </w:rPr>
-      </w:pPr>
-      <w:r>
-        <w:rPr>
-          <w:rFonts w:asciiTheme="majorHAnsi" w:hAnsiTheme="majorHAnsi" w:cstheme="majorHAnsi"/>
-          <w:b/>
-          <w:bCs/>
-        </w:rPr>
-        <w:t xml:space="preserve">    }</w:t>
-      </w:r>
-    </w:p>
-    <w:p>
-      <w:pPr>
-        <w:rPr>
-          <w:rFonts w:asciiTheme="majorHAnsi" w:hAnsiTheme="majorHAnsi" w:cstheme="majorHAnsi"/>
-          <w:b/>
-          <w:bCs/>
-        </w:rPr>
-      </w:pPr>
-      <w:r>
-        <w:rPr>
-          <w:rFonts w:asciiTheme="majorHAnsi" w:hAnsiTheme="majorHAnsi" w:cstheme="majorHAnsi"/>
-          <w:b/>
-          <w:bCs/>
-        </w:rPr>
-        <w:t xml:space="preserve">  };</w:t>
-      </w:r>
-    </w:p>
-    <w:p>
-      <w:pPr>
-        <w:rPr>
-          <w:rFonts w:asciiTheme="majorHAnsi" w:hAnsiTheme="majorHAnsi" w:cstheme="majorHAnsi"/>
-          <w:b/>
-          <w:bCs/>
-        </w:rPr>
-      </w:pPr>
-    </w:p>
-    <w:p>
-      <w:pPr>
-        <w:rPr>
-          <w:rFonts w:asciiTheme="majorHAnsi" w:hAnsiTheme="majorHAnsi" w:cstheme="majorHAnsi"/>
-          <w:b/>
-          <w:bCs/>
-        </w:rPr>
-      </w:pPr>
-      <w:r>
-        <w:rPr>
-          <w:rFonts w:asciiTheme="majorHAnsi" w:hAnsiTheme="majorHAnsi" w:cstheme="majorHAnsi"/>
-          <w:b/>
-          <w:bCs/>
-        </w:rPr>
-        <w:t xml:space="preserve">  // 3. When you type in the editor, this function runs</w:t>
-      </w:r>
-    </w:p>
-    <w:p>
-      <w:pPr>
-        <w:rPr>
-          <w:rFonts w:asciiTheme="majorHAnsi" w:hAnsiTheme="majorHAnsi" w:cstheme="majorHAnsi"/>
-          <w:b/>
-          <w:bCs/>
-        </w:rPr>
-      </w:pPr>
-      <w:r>
-        <w:rPr>
-          <w:rFonts w:asciiTheme="majorHAnsi" w:hAnsiTheme="majorHAnsi" w:cstheme="majorHAnsi"/>
-          <w:b/>
-          <w:bCs/>
-        </w:rPr>
-        <w:t xml:space="preserve">  </w:t>
-      </w:r>
-      <w:proofErr w:type="spellStart"/>
-      <w:r>
-        <w:rPr>
-          <w:rFonts w:asciiTheme="majorHAnsi" w:hAnsiTheme="majorHAnsi" w:cstheme="majorHAnsi"/>
-          <w:b/>
-          <w:bCs/>
-        </w:rPr>
-        <w:t>const</w:t>
-      </w:r>
-      <w:proofErr w:type="spellEnd"/>
-      <w:r>
-        <w:rPr>
-          <w:rFonts w:asciiTheme="majorHAnsi" w:hAnsiTheme="majorHAnsi" w:cstheme="majorHAnsi"/>
-          <w:b/>
-          <w:bCs/>
-        </w:rPr>
-        <w:t xml:space="preserve"> </w:t>
-      </w:r>
-      <w:proofErr w:type="spellStart"/>
-      <w:r>
-        <w:rPr>
-          <w:rFonts w:asciiTheme="majorHAnsi" w:hAnsiTheme="majorHAnsi" w:cstheme="majorHAnsi"/>
-          <w:b/>
-          <w:bCs/>
-        </w:rPr>
-        <w:t>handleEditorChange</w:t>
-      </w:r>
-      <w:proofErr w:type="spellEnd"/>
-      <w:r>
-        <w:rPr>
-          <w:rFonts w:asciiTheme="majorHAnsi" w:hAnsiTheme="majorHAnsi" w:cstheme="majorHAnsi"/>
-          <w:b/>
-          <w:bCs/>
-        </w:rPr>
-        <w:t xml:space="preserve"> = (value) =&gt; {</w:t>
-      </w:r>
-    </w:p>
-    <w:p>
-      <w:pPr>
-        <w:rPr>
-          <w:rFonts w:asciiTheme="majorHAnsi" w:hAnsiTheme="majorHAnsi" w:cstheme="majorHAnsi"/>
-          <w:b/>
-          <w:bCs/>
-        </w:rPr>
-      </w:pPr>
-      <w:r>
-        <w:rPr>
-          <w:rFonts w:asciiTheme="majorHAnsi" w:hAnsiTheme="majorHAnsi" w:cstheme="majorHAnsi"/>
-          <w:b/>
-          <w:bCs/>
-        </w:rPr>
-        <w:t xml:space="preserve">    </w:t>
-      </w:r>
-      <w:proofErr w:type="spellStart"/>
-      <w:r>
-        <w:rPr>
-          <w:rFonts w:asciiTheme="majorHAnsi" w:hAnsiTheme="majorHAnsi" w:cstheme="majorHAnsi"/>
-          <w:b/>
-          <w:bCs/>
-        </w:rPr>
-        <w:t>setCode</w:t>
-      </w:r>
-      <w:proofErr w:type="spellEnd"/>
-      <w:r>
-        <w:rPr>
-          <w:rFonts w:asciiTheme="majorHAnsi" w:hAnsiTheme="majorHAnsi" w:cstheme="majorHAnsi"/>
-          <w:b/>
-          <w:bCs/>
-        </w:rPr>
-        <w:t>(value);</w:t>
-      </w:r>
-    </w:p>
-    <w:p>
-      <w:pPr>
-        <w:rPr>
-          <w:rFonts w:asciiTheme="majorHAnsi" w:hAnsiTheme="majorHAnsi" w:cstheme="majorHAnsi"/>
-          <w:b/>
-          <w:bCs/>
-        </w:rPr>
-      </w:pPr>
-      <w:r>
-        <w:rPr>
-          <w:rFonts w:asciiTheme="majorHAnsi" w:hAnsiTheme="majorHAnsi" w:cstheme="majorHAnsi"/>
-          <w:b/>
-          <w:bCs/>
-        </w:rPr>
-        <w:t xml:space="preserve">    </w:t>
-      </w:r>
-      <w:proofErr w:type="spellStart"/>
-      <w:proofErr w:type="gramStart"/>
-      <w:r>
-        <w:rPr>
-          <w:rFonts w:asciiTheme="majorHAnsi" w:hAnsiTheme="majorHAnsi" w:cstheme="majorHAnsi"/>
-          <w:b/>
-          <w:bCs/>
-        </w:rPr>
-        <w:t>socket.emit</w:t>
-      </w:r>
-      <w:proofErr w:type="spellEnd"/>
-      <w:proofErr w:type="gramEnd"/>
-      <w:r>
-        <w:rPr>
-          <w:rFonts w:asciiTheme="majorHAnsi" w:hAnsiTheme="majorHAnsi" w:cstheme="majorHAnsi"/>
-          <w:b/>
-          <w:bCs/>
-        </w:rPr>
-        <w:t>("</w:t>
-      </w:r>
-      <w:proofErr w:type="spellStart"/>
-      <w:r>
-        <w:rPr>
-          <w:rFonts w:asciiTheme="majorHAnsi" w:hAnsiTheme="majorHAnsi" w:cstheme="majorHAnsi"/>
-          <w:b/>
-          <w:bCs/>
-        </w:rPr>
-        <w:t>send_message</w:t>
-      </w:r>
-      <w:proofErr w:type="spellEnd"/>
-      <w:r>
-        <w:rPr>
-          <w:rFonts w:asciiTheme="majorHAnsi" w:hAnsiTheme="majorHAnsi" w:cstheme="majorHAnsi"/>
-          <w:b/>
-          <w:bCs/>
-        </w:rPr>
-        <w:t xml:space="preserve">", </w:t>
-      </w:r>
-      <w:proofErr w:type="gramStart"/>
-      <w:r>
-        <w:rPr>
-          <w:rFonts w:asciiTheme="majorHAnsi" w:hAnsiTheme="majorHAnsi" w:cstheme="majorHAnsi"/>
-          <w:b/>
-          <w:bCs/>
-        </w:rPr>
-        <w:t>{ message</w:t>
-      </w:r>
-      <w:proofErr w:type="gramEnd"/>
-      <w:r>
-        <w:rPr>
-          <w:rFonts w:asciiTheme="majorHAnsi" w:hAnsiTheme="majorHAnsi" w:cstheme="majorHAnsi"/>
-          <w:b/>
-          <w:bCs/>
-        </w:rPr>
-        <w:t xml:space="preserve">: value, </w:t>
-      </w:r>
-      <w:proofErr w:type="gramStart"/>
-      <w:r>
-        <w:rPr>
-          <w:rFonts w:asciiTheme="majorHAnsi" w:hAnsiTheme="majorHAnsi" w:cstheme="majorHAnsi"/>
-          <w:b/>
-          <w:bCs/>
-        </w:rPr>
-        <w:t>room }</w:t>
-      </w:r>
-      <w:proofErr w:type="gramEnd"/>
-      <w:r>
-        <w:rPr>
-          <w:rFonts w:asciiTheme="majorHAnsi" w:hAnsiTheme="majorHAnsi" w:cstheme="majorHAnsi"/>
-          <w:b/>
-          <w:bCs/>
-        </w:rPr>
-        <w:t>);</w:t>
-      </w:r>
-    </w:p>
-    <w:p>
-      <w:pPr>
-        <w:rPr>
-          <w:rFonts w:asciiTheme="majorHAnsi" w:hAnsiTheme="majorHAnsi" w:cstheme="majorHAnsi"/>
-          <w:b/>
-          <w:bCs/>
-        </w:rPr>
-      </w:pPr>
-      <w:r>
-        <w:rPr>
-          <w:rFonts w:asciiTheme="majorHAnsi" w:hAnsiTheme="majorHAnsi" w:cstheme="majorHAnsi"/>
-          <w:b/>
-          <w:bCs/>
-        </w:rPr>
-        <w:t xml:space="preserve">  };</w:t>
-      </w:r>
-    </w:p>
-    <w:p>
-      <w:pPr>
-        <w:rPr>
-          <w:rFonts w:asciiTheme="majorHAnsi" w:hAnsiTheme="majorHAnsi" w:cstheme="majorHAnsi"/>
-          <w:b/>
-          <w:bCs/>
-        </w:rPr>
-      </w:pPr>
-    </w:p>
-    <w:p>
-      <w:pPr>
-        <w:rPr>
-          <w:rFonts w:asciiTheme="majorHAnsi" w:hAnsiTheme="majorHAnsi" w:cstheme="majorHAnsi"/>
-          <w:b/>
-          <w:bCs/>
-        </w:rPr>
-      </w:pPr>
-      <w:r>
-        <w:rPr>
-          <w:rFonts w:asciiTheme="majorHAnsi" w:hAnsiTheme="majorHAnsi" w:cstheme="majorHAnsi"/>
-          <w:b/>
-          <w:bCs/>
-        </w:rPr>
-        <w:t xml:space="preserve">  </w:t>
-      </w:r>
-      <w:proofErr w:type="spellStart"/>
-      <w:proofErr w:type="gramStart"/>
-      <w:r>
-        <w:rPr>
-          <w:rFonts w:asciiTheme="majorHAnsi" w:hAnsiTheme="majorHAnsi" w:cstheme="majorHAnsi"/>
-          <w:b/>
-          <w:bCs/>
-        </w:rPr>
-        <w:t>useEffect</w:t>
-      </w:r>
-      <w:proofErr w:type="spellEnd"/>
-      <w:r>
-        <w:rPr>
-          <w:rFonts w:asciiTheme="majorHAnsi" w:hAnsiTheme="majorHAnsi" w:cstheme="majorHAnsi"/>
-          <w:b/>
-          <w:bCs/>
-        </w:rPr>
-        <w:t>(</w:t>
-      </w:r>
-      <w:proofErr w:type="gramEnd"/>
-      <w:r>
-        <w:rPr>
-          <w:rFonts w:asciiTheme="majorHAnsi" w:hAnsiTheme="majorHAnsi" w:cstheme="majorHAnsi"/>
-          <w:b/>
-          <w:bCs/>
-        </w:rPr>
-        <w:t>() =&gt; {</w:t>
-      </w:r>
-    </w:p>
-    <w:p>
-      <w:pPr>
-        <w:rPr>
-          <w:rFonts w:asciiTheme="majorHAnsi" w:hAnsiTheme="majorHAnsi" w:cstheme="majorHAnsi"/>
-          <w:b/>
-          <w:bCs/>
-        </w:rPr>
-      </w:pPr>
-      <w:r>
-        <w:rPr>
-          <w:rFonts w:asciiTheme="majorHAnsi" w:hAnsiTheme="majorHAnsi" w:cstheme="majorHAnsi"/>
-          <w:b/>
-          <w:bCs/>
-        </w:rPr>
-        <w:t xml:space="preserve">    </w:t>
-      </w:r>
-      <w:proofErr w:type="spellStart"/>
-      <w:proofErr w:type="gramStart"/>
-      <w:r>
-        <w:rPr>
-          <w:rFonts w:asciiTheme="majorHAnsi" w:hAnsiTheme="majorHAnsi" w:cstheme="majorHAnsi"/>
-          <w:b/>
-          <w:bCs/>
-        </w:rPr>
-        <w:t>socket.on</w:t>
-      </w:r>
-      <w:proofErr w:type="spellEnd"/>
-      <w:proofErr w:type="gramEnd"/>
-      <w:r>
-        <w:rPr>
-          <w:rFonts w:asciiTheme="majorHAnsi" w:hAnsiTheme="majorHAnsi" w:cstheme="majorHAnsi"/>
-          <w:b/>
-          <w:bCs/>
-        </w:rPr>
-        <w:t>("</w:t>
-      </w:r>
-      <w:proofErr w:type="spellStart"/>
-      <w:r>
-        <w:rPr>
-          <w:rFonts w:asciiTheme="majorHAnsi" w:hAnsiTheme="majorHAnsi" w:cstheme="majorHAnsi"/>
-          <w:b/>
-          <w:bCs/>
-        </w:rPr>
-        <w:t>receive_message</w:t>
-      </w:r>
-      <w:proofErr w:type="spellEnd"/>
-      <w:r>
-        <w:rPr>
-          <w:rFonts w:asciiTheme="majorHAnsi" w:hAnsiTheme="majorHAnsi" w:cstheme="majorHAnsi"/>
-          <w:b/>
-          <w:bCs/>
-        </w:rPr>
-        <w:t>", (data) =&gt; {</w:t>
-      </w:r>
-    </w:p>
-    <w:p>
-      <w:pPr>
-        <w:rPr>
-          <w:rFonts w:asciiTheme="majorHAnsi" w:hAnsiTheme="majorHAnsi" w:cstheme="majorHAnsi"/>
-          <w:b/>
-          <w:bCs/>
-        </w:rPr>
-      </w:pPr>
-      <w:r>
-        <w:rPr>
-          <w:rFonts w:asciiTheme="majorHAnsi" w:hAnsiTheme="majorHAnsi" w:cstheme="majorHAnsi"/>
-          <w:b/>
-          <w:bCs/>
-        </w:rPr>
-        <w:t xml:space="preserve">      </w:t>
-      </w:r>
-      <w:proofErr w:type="spellStart"/>
-      <w:r>
-        <w:rPr>
-          <w:rFonts w:asciiTheme="majorHAnsi" w:hAnsiTheme="majorHAnsi" w:cstheme="majorHAnsi"/>
-          <w:b/>
-          <w:bCs/>
-        </w:rPr>
-        <w:t>setCode</w:t>
-      </w:r>
-      <w:proofErr w:type="spellEnd"/>
-      <w:r>
-        <w:rPr>
-          <w:rFonts w:asciiTheme="majorHAnsi" w:hAnsiTheme="majorHAnsi" w:cstheme="majorHAnsi"/>
-          <w:b/>
-          <w:bCs/>
-        </w:rPr>
-        <w:t>(</w:t>
-      </w:r>
-      <w:proofErr w:type="spellStart"/>
-      <w:proofErr w:type="gramStart"/>
+      <w:proofErr w:type="spellStart"/>
       <w:r>
         <w:rPr>
           <w:rFonts w:asciiTheme="majorHAnsi" w:hAnsiTheme="majorHAnsi" w:cstheme="majorHAnsi"/>
@@ -4277,7 +4006,6 @@
         <w:t>data.message</w:t>
       </w:r>
       <w:proofErr w:type="spellEnd"/>
-      <w:proofErr w:type="gramEnd"/>
       <w:r>
         <w:rPr>
           <w:rFonts w:asciiTheme="majorHAnsi" w:hAnsiTheme="majorHAnsi" w:cstheme="majorHAnsi"/>
@@ -4361,25 +4089,7 @@
           <w:b/>
           <w:bCs/>
         </w:rPr>
-        <w:t xml:space="preserve">    &lt;div style</w:t>
-      </w:r>
-      <w:proofErr w:type="gramStart"/>
-      <w:r>
-        <w:rPr>
-          <w:rFonts w:asciiTheme="majorHAnsi" w:hAnsiTheme="majorHAnsi" w:cstheme="majorHAnsi"/>
-          <w:b/>
-          <w:bCs/>
-        </w:rPr>
-        <w:t>={{ padding</w:t>
-      </w:r>
-      <w:proofErr w:type="gramEnd"/>
-      <w:r>
-        <w:rPr>
-          <w:rFonts w:asciiTheme="majorHAnsi" w:hAnsiTheme="majorHAnsi" w:cstheme="majorHAnsi"/>
-          <w:b/>
-          <w:bCs/>
-        </w:rPr>
-        <w:t xml:space="preserve">: "20px", </w:t>
+        <w:t xml:space="preserve">    &lt;div style={{ padding: "20px", </w:t>
       </w:r>
       <w:proofErr w:type="spellStart"/>
       <w:r>
@@ -4397,18 +4107,8 @@
           <w:b/>
           <w:bCs/>
         </w:rPr>
-        <w:t>: "Arial</w:t>
-      </w:r>
-      <w:proofErr w:type="gramStart"/>
-      <w:r>
-        <w:rPr>
-          <w:rFonts w:asciiTheme="majorHAnsi" w:hAnsiTheme="majorHAnsi" w:cstheme="majorHAnsi"/>
-          <w:b/>
-          <w:bCs/>
-        </w:rPr>
-        <w:t>" }}&gt;</w:t>
-      </w:r>
-      <w:proofErr w:type="gramEnd"/>
+        <w:t>: "Arial" }}&gt;</w:t>
+      </w:r>
     </w:p>
     <w:p>
       <w:pPr>
@@ -4476,16 +4176,7 @@
           <w:b/>
           <w:bCs/>
         </w:rPr>
-        <w:t xml:space="preserve">      &lt;div style</w:t>
-      </w:r>
-      <w:proofErr w:type="gramStart"/>
-      <w:r>
-        <w:rPr>
-          <w:rFonts w:asciiTheme="majorHAnsi" w:hAnsiTheme="majorHAnsi" w:cstheme="majorHAnsi"/>
-          <w:b/>
-          <w:bCs/>
-        </w:rPr>
-        <w:t xml:space="preserve">={{ </w:t>
+        <w:t xml:space="preserve">      &lt;div style={{ </w:t>
       </w:r>
       <w:proofErr w:type="spellStart"/>
       <w:r>
@@ -4497,25 +4188,14 @@
         <w:t>marginBottom</w:t>
       </w:r>
       <w:proofErr w:type="spellEnd"/>
-      <w:proofErr w:type="gramEnd"/>
-      <w:r>
-        <w:rPr>
-          <w:rFonts w:asciiTheme="majorHAnsi" w:hAnsiTheme="majorHAnsi" w:cstheme="majorHAnsi"/>
-          <w:b/>
-          <w:bCs/>
-        </w:rPr>
-        <w:t>: "20px</w:t>
-      </w:r>
-      <w:proofErr w:type="gramStart"/>
-      <w:r>
-        <w:rPr>
-          <w:rFonts w:asciiTheme="majorHAnsi" w:hAnsiTheme="majorHAnsi" w:cstheme="majorHAnsi"/>
-          <w:b/>
-          <w:bCs/>
-        </w:rPr>
-        <w:t>" }}&gt;</w:t>
-      </w:r>
-      <w:proofErr w:type="gramEnd"/>
+      <w:r>
+        <w:rPr>
+          <w:rFonts w:asciiTheme="majorHAnsi" w:hAnsiTheme="majorHAnsi" w:cstheme="majorHAnsi"/>
+          <w:b/>
+          <w:bCs/>
+        </w:rPr>
+        <w:t>: "20px" }}&gt;</w:t>
+      </w:r>
     </w:p>
     <w:p>
       <w:pPr>
@@ -4583,16 +4263,7 @@
           <w:b/>
           <w:bCs/>
         </w:rPr>
-        <w:t xml:space="preserve">={(event) =&gt; </w:t>
-      </w:r>
-      <w:proofErr w:type="gramStart"/>
-      <w:r>
-        <w:rPr>
-          <w:rFonts w:asciiTheme="majorHAnsi" w:hAnsiTheme="majorHAnsi" w:cstheme="majorHAnsi"/>
-          <w:b/>
-          <w:bCs/>
-        </w:rPr>
-        <w:t xml:space="preserve">{ </w:t>
+        <w:t xml:space="preserve">={(event) =&gt; { </w:t>
       </w:r>
       <w:proofErr w:type="spellStart"/>
       <w:r>
@@ -4604,7 +4275,6 @@
         <w:t>setRoom</w:t>
       </w:r>
       <w:proofErr w:type="spellEnd"/>
-      <w:proofErr w:type="gramEnd"/>
       <w:r>
         <w:rPr>
           <w:rFonts w:asciiTheme="majorHAnsi" w:hAnsiTheme="majorHAnsi" w:cstheme="majorHAnsi"/>
@@ -4614,50 +4284,22 @@
         <w:t>(</w:t>
       </w:r>
       <w:proofErr w:type="spellStart"/>
-      <w:proofErr w:type="gramStart"/>
-      <w:r>
-        <w:rPr>
-          <w:rFonts w:asciiTheme="majorHAnsi" w:hAnsiTheme="majorHAnsi" w:cstheme="majorHAnsi"/>
-          <w:b/>
-          <w:bCs/>
-        </w:rPr>
-        <w:t>event.target</w:t>
-      </w:r>
-      <w:proofErr w:type="gramEnd"/>
-      <w:r>
-        <w:rPr>
-          <w:rFonts w:asciiTheme="majorHAnsi" w:hAnsiTheme="majorHAnsi" w:cstheme="majorHAnsi"/>
-          <w:b/>
-          <w:bCs/>
-        </w:rPr>
-        <w:t>.value</w:t>
-      </w:r>
-      <w:proofErr w:type="spellEnd"/>
-      <w:r>
-        <w:rPr>
-          <w:rFonts w:asciiTheme="majorHAnsi" w:hAnsiTheme="majorHAnsi" w:cstheme="majorHAnsi"/>
-          <w:b/>
-          <w:bCs/>
-        </w:rPr>
-        <w:t>)</w:t>
-      </w:r>
-      <w:proofErr w:type="gramStart"/>
-      <w:r>
-        <w:rPr>
-          <w:rFonts w:asciiTheme="majorHAnsi" w:hAnsiTheme="majorHAnsi" w:cstheme="majorHAnsi"/>
-          <w:b/>
-          <w:bCs/>
-        </w:rPr>
-        <w:t>; }</w:t>
-      </w:r>
-      <w:proofErr w:type="gramEnd"/>
-      <w:r>
-        <w:rPr>
-          <w:rFonts w:asciiTheme="majorHAnsi" w:hAnsiTheme="majorHAnsi" w:cstheme="majorHAnsi"/>
-          <w:b/>
-          <w:bCs/>
-        </w:rPr>
-        <w:t>}</w:t>
+      <w:r>
+        <w:rPr>
+          <w:rFonts w:asciiTheme="majorHAnsi" w:hAnsiTheme="majorHAnsi" w:cstheme="majorHAnsi"/>
+          <w:b/>
+          <w:bCs/>
+        </w:rPr>
+        <w:t>event.target.value</w:t>
+      </w:r>
+      <w:proofErr w:type="spellEnd"/>
+      <w:r>
+        <w:rPr>
+          <w:rFonts w:asciiTheme="majorHAnsi" w:hAnsiTheme="majorHAnsi" w:cstheme="majorHAnsi"/>
+          <w:b/>
+          <w:bCs/>
+        </w:rPr>
+        <w:t>); }}</w:t>
       </w:r>
     </w:p>
     <w:p>
@@ -4891,25 +4533,7 @@
           <w:b/>
           <w:bCs/>
         </w:rPr>
-        <w:t xml:space="preserve">        value={</w:t>
-      </w:r>
-      <w:proofErr w:type="gramStart"/>
-      <w:r>
-        <w:rPr>
-          <w:rFonts w:asciiTheme="majorHAnsi" w:hAnsiTheme="majorHAnsi" w:cstheme="majorHAnsi"/>
-          <w:b/>
-          <w:bCs/>
-        </w:rPr>
-        <w:t xml:space="preserve">code}   </w:t>
-      </w:r>
-      <w:proofErr w:type="gramEnd"/>
-      <w:r>
-        <w:rPr>
-          <w:rFonts w:asciiTheme="majorHAnsi" w:hAnsiTheme="majorHAnsi" w:cstheme="majorHAnsi"/>
-          <w:b/>
-          <w:bCs/>
-        </w:rPr>
-        <w:t xml:space="preserve">         // The text inside matches our state</w:t>
+        <w:t xml:space="preserve">        value={code}            // The text inside matches our state</w:t>
       </w:r>
     </w:p>
     <w:p>
@@ -5207,23 +4831,7 @@
           <w:rFonts w:asciiTheme="majorHAnsi" w:hAnsiTheme="majorHAnsi" w:cstheme="majorHAnsi"/>
           <w:lang w:val="en-US"/>
         </w:rPr>
-        <w:t xml:space="preserve">const </w:t>
-      </w:r>
-      <w:proofErr w:type="gramStart"/>
-      <w:r>
-        <w:rPr>
-          <w:rFonts w:asciiTheme="majorHAnsi" w:hAnsiTheme="majorHAnsi" w:cstheme="majorHAnsi"/>
-          <w:lang w:val="en-US"/>
-        </w:rPr>
-        <w:t>{ exec</w:t>
-      </w:r>
-      <w:proofErr w:type="gramEnd"/>
-      <w:r>
-        <w:rPr>
-          <w:rFonts w:asciiTheme="majorHAnsi" w:hAnsiTheme="majorHAnsi" w:cstheme="majorHAnsi"/>
-          <w:lang w:val="en-US"/>
-        </w:rPr>
-        <w:t xml:space="preserve"> } = require("</w:t>
+        <w:t>const { exec } = require("</w:t>
       </w:r>
       <w:proofErr w:type="spellStart"/>
       <w:r>
@@ -5310,7 +4918,6 @@
         <w:t xml:space="preserve">  </w:t>
       </w:r>
       <w:proofErr w:type="spellStart"/>
-      <w:proofErr w:type="gramStart"/>
       <w:r>
         <w:rPr>
           <w:rFonts w:asciiTheme="majorHAnsi" w:hAnsiTheme="majorHAnsi" w:cstheme="majorHAnsi"/>
@@ -5319,7 +4926,6 @@
         <w:t>socket.on</w:t>
       </w:r>
       <w:proofErr w:type="spellEnd"/>
-      <w:proofErr w:type="gramEnd"/>
       <w:r>
         <w:rPr>
           <w:rFonts w:asciiTheme="majorHAnsi" w:hAnsiTheme="majorHAnsi" w:cstheme="majorHAnsi"/>
@@ -5356,39 +4962,7 @@
           <w:rFonts w:asciiTheme="majorHAnsi" w:hAnsiTheme="majorHAnsi" w:cstheme="majorHAnsi"/>
           <w:lang w:val="en-US"/>
         </w:rPr>
-        <w:t xml:space="preserve">    const </w:t>
-      </w:r>
-      <w:proofErr w:type="gramStart"/>
-      <w:r>
-        <w:rPr>
-          <w:rFonts w:asciiTheme="majorHAnsi" w:hAnsiTheme="majorHAnsi" w:cstheme="majorHAnsi"/>
-          <w:lang w:val="en-US"/>
-        </w:rPr>
-        <w:t>{ code</w:t>
-      </w:r>
-      <w:proofErr w:type="gramEnd"/>
-      <w:r>
-        <w:rPr>
-          <w:rFonts w:asciiTheme="majorHAnsi" w:hAnsiTheme="majorHAnsi" w:cstheme="majorHAnsi"/>
-          <w:lang w:val="en-US"/>
-        </w:rPr>
-        <w:t xml:space="preserve">, </w:t>
-      </w:r>
-      <w:proofErr w:type="gramStart"/>
-      <w:r>
-        <w:rPr>
-          <w:rFonts w:asciiTheme="majorHAnsi" w:hAnsiTheme="majorHAnsi" w:cstheme="majorHAnsi"/>
-          <w:lang w:val="en-US"/>
-        </w:rPr>
-        <w:t>room }</w:t>
-      </w:r>
-      <w:proofErr w:type="gramEnd"/>
-      <w:r>
-        <w:rPr>
-          <w:rFonts w:asciiTheme="majorHAnsi" w:hAnsiTheme="majorHAnsi" w:cstheme="majorHAnsi"/>
-          <w:lang w:val="en-US"/>
-        </w:rPr>
-        <w:t xml:space="preserve"> = data;</w:t>
+        <w:t xml:space="preserve">    const { code, room } = data;</w:t>
       </w:r>
     </w:p>
     <w:p>
@@ -5429,7 +5003,6 @@
         <w:t xml:space="preserve">    </w:t>
       </w:r>
       <w:proofErr w:type="spellStart"/>
-      <w:proofErr w:type="gramStart"/>
       <w:r>
         <w:rPr>
           <w:rFonts w:asciiTheme="majorHAnsi" w:hAnsiTheme="majorHAnsi" w:cstheme="majorHAnsi"/>
@@ -5438,7 +5011,6 @@
         <w:t>fs.writeFileSync</w:t>
       </w:r>
       <w:proofErr w:type="spellEnd"/>
-      <w:proofErr w:type="gramEnd"/>
       <w:r>
         <w:rPr>
           <w:rFonts w:asciiTheme="majorHAnsi" w:hAnsiTheme="majorHAnsi" w:cstheme="majorHAnsi"/>
@@ -5497,23 +5069,7 @@
           <w:rFonts w:asciiTheme="majorHAnsi" w:hAnsiTheme="majorHAnsi" w:cstheme="majorHAnsi"/>
           <w:lang w:val="en-US"/>
         </w:rPr>
-        <w:t xml:space="preserve">    </w:t>
-      </w:r>
-      <w:proofErr w:type="gramStart"/>
-      <w:r>
-        <w:rPr>
-          <w:rFonts w:asciiTheme="majorHAnsi" w:hAnsiTheme="majorHAnsi" w:cstheme="majorHAnsi"/>
-          <w:lang w:val="en-US"/>
-        </w:rPr>
-        <w:t>exec(</w:t>
-      </w:r>
-      <w:proofErr w:type="gramEnd"/>
-      <w:r>
-        <w:rPr>
-          <w:rFonts w:asciiTheme="majorHAnsi" w:hAnsiTheme="majorHAnsi" w:cstheme="majorHAnsi"/>
-          <w:lang w:val="en-US"/>
-        </w:rPr>
-        <w:t xml:space="preserve">"python test.py", (error, </w:t>
+        <w:t xml:space="preserve">    exec("python test.py", (error, </w:t>
       </w:r>
       <w:proofErr w:type="spellStart"/>
       <w:r>
@@ -5604,23 +5160,7 @@
           <w:rFonts w:asciiTheme="majorHAnsi" w:hAnsiTheme="majorHAnsi" w:cstheme="majorHAnsi"/>
           <w:lang w:val="en-US"/>
         </w:rPr>
-        <w:t xml:space="preserve">        io.to(room</w:t>
-      </w:r>
-      <w:proofErr w:type="gramStart"/>
-      <w:r>
-        <w:rPr>
-          <w:rFonts w:asciiTheme="majorHAnsi" w:hAnsiTheme="majorHAnsi" w:cstheme="majorHAnsi"/>
-          <w:lang w:val="en-US"/>
-        </w:rPr>
-        <w:t>).emit</w:t>
-      </w:r>
-      <w:proofErr w:type="gramEnd"/>
-      <w:r>
-        <w:rPr>
-          <w:rFonts w:asciiTheme="majorHAnsi" w:hAnsiTheme="majorHAnsi" w:cstheme="majorHAnsi"/>
-          <w:lang w:val="en-US"/>
-        </w:rPr>
-        <w:t>("</w:t>
+        <w:t xml:space="preserve">        io.to(room).emit("</w:t>
       </w:r>
       <w:proofErr w:type="spellStart"/>
       <w:r>
@@ -5697,23 +5237,7 @@
           <w:rFonts w:asciiTheme="majorHAnsi" w:hAnsiTheme="majorHAnsi" w:cstheme="majorHAnsi"/>
           <w:lang w:val="en-US"/>
         </w:rPr>
-        <w:t xml:space="preserve">        io.to(room</w:t>
-      </w:r>
-      <w:proofErr w:type="gramStart"/>
-      <w:r>
-        <w:rPr>
-          <w:rFonts w:asciiTheme="majorHAnsi" w:hAnsiTheme="majorHAnsi" w:cstheme="majorHAnsi"/>
-          <w:lang w:val="en-US"/>
-        </w:rPr>
-        <w:t>).emit</w:t>
-      </w:r>
-      <w:proofErr w:type="gramEnd"/>
-      <w:r>
-        <w:rPr>
-          <w:rFonts w:asciiTheme="majorHAnsi" w:hAnsiTheme="majorHAnsi" w:cstheme="majorHAnsi"/>
-          <w:lang w:val="en-US"/>
-        </w:rPr>
-        <w:t>("</w:t>
+        <w:t xml:space="preserve">        io.to(room).emit("</w:t>
       </w:r>
       <w:proofErr w:type="spellStart"/>
       <w:r>
@@ -5862,7 +5386,6 @@
         <w:t xml:space="preserve">] = </w:t>
       </w:r>
       <w:proofErr w:type="spellStart"/>
-      <w:proofErr w:type="gramStart"/>
       <w:r>
         <w:rPr>
           <w:rFonts w:asciiTheme="majorHAnsi" w:hAnsiTheme="majorHAnsi" w:cstheme="majorHAnsi"/>
@@ -5876,15 +5399,7 @@
           <w:rFonts w:asciiTheme="majorHAnsi" w:hAnsiTheme="majorHAnsi" w:cstheme="majorHAnsi"/>
           <w:lang w:val="en-US"/>
         </w:rPr>
-        <w:t>(</w:t>
-      </w:r>
-      <w:proofErr w:type="gramEnd"/>
-      <w:r>
-        <w:rPr>
-          <w:rFonts w:asciiTheme="majorHAnsi" w:hAnsiTheme="majorHAnsi" w:cstheme="majorHAnsi"/>
-          <w:lang w:val="en-US"/>
-        </w:rPr>
-        <w:t>"");</w:t>
+        <w:t>("");</w:t>
       </w:r>
     </w:p>
     <w:p>
@@ -5942,7 +5457,6 @@
         <w:t xml:space="preserve">    </w:t>
       </w:r>
       <w:proofErr w:type="spellStart"/>
-      <w:proofErr w:type="gramStart"/>
       <w:r>
         <w:rPr>
           <w:rFonts w:asciiTheme="majorHAnsi" w:hAnsiTheme="majorHAnsi" w:cstheme="majorHAnsi"/>
@@ -5951,7 +5465,6 @@
         <w:t>socket.emit</w:t>
       </w:r>
       <w:proofErr w:type="spellEnd"/>
-      <w:proofErr w:type="gramEnd"/>
       <w:r>
         <w:rPr>
           <w:rFonts w:asciiTheme="majorHAnsi" w:hAnsiTheme="majorHAnsi" w:cstheme="majorHAnsi"/>
@@ -5973,33 +5486,172 @@
           <w:rFonts w:asciiTheme="majorHAnsi" w:hAnsiTheme="majorHAnsi" w:cstheme="majorHAnsi"/>
           <w:lang w:val="en-US"/>
         </w:rPr>
-        <w:t xml:space="preserve">", </w:t>
-      </w:r>
-      <w:proofErr w:type="gramStart"/>
-      <w:r>
-        <w:rPr>
-          <w:rFonts w:asciiTheme="majorHAnsi" w:hAnsiTheme="majorHAnsi" w:cstheme="majorHAnsi"/>
-          <w:lang w:val="en-US"/>
-        </w:rPr>
-        <w:t>{ code</w:t>
-      </w:r>
-      <w:proofErr w:type="gramEnd"/>
-      <w:r>
-        <w:rPr>
-          <w:rFonts w:asciiTheme="majorHAnsi" w:hAnsiTheme="majorHAnsi" w:cstheme="majorHAnsi"/>
-          <w:lang w:val="en-US"/>
-        </w:rPr>
-        <w:t xml:space="preserve">, </w:t>
-      </w:r>
-      <w:proofErr w:type="gramStart"/>
-      <w:r>
-        <w:rPr>
-          <w:rFonts w:asciiTheme="majorHAnsi" w:hAnsiTheme="majorHAnsi" w:cstheme="majorHAnsi"/>
-          <w:lang w:val="en-US"/>
-        </w:rPr>
-        <w:t>room }</w:t>
-      </w:r>
-      <w:proofErr w:type="gramEnd"/>
+        <w:t>", { code, room });</w:t>
+      </w:r>
+    </w:p>
+    <w:p>
+      <w:pPr>
+        <w:rPr>
+          <w:rFonts w:asciiTheme="majorHAnsi" w:hAnsiTheme="majorHAnsi" w:cstheme="majorHAnsi"/>
+          <w:lang w:val="en-US"/>
+        </w:rPr>
+      </w:pPr>
+      <w:r>
+        <w:rPr>
+          <w:rFonts w:asciiTheme="majorHAnsi" w:hAnsiTheme="majorHAnsi" w:cstheme="majorHAnsi"/>
+          <w:lang w:val="en-US"/>
+        </w:rPr>
+        <w:t xml:space="preserve">  };</w:t>
+      </w:r>
+    </w:p>
+    <w:p>
+      <w:pPr>
+        <w:rPr>
+          <w:rFonts w:asciiTheme="majorHAnsi" w:hAnsiTheme="majorHAnsi" w:cstheme="majorHAnsi"/>
+          <w:lang w:val="en-US"/>
+        </w:rPr>
+      </w:pPr>
+    </w:p>
+    <w:p>
+      <w:pPr>
+        <w:rPr>
+          <w:rFonts w:asciiTheme="majorHAnsi" w:hAnsiTheme="majorHAnsi" w:cstheme="majorHAnsi"/>
+          <w:lang w:val="en-US"/>
+        </w:rPr>
+      </w:pPr>
+      <w:r>
+        <w:rPr>
+          <w:rFonts w:asciiTheme="majorHAnsi" w:hAnsiTheme="majorHAnsi" w:cstheme="majorHAnsi"/>
+          <w:lang w:val="en-US"/>
+        </w:rPr>
+        <w:t>Update listener</w:t>
+      </w:r>
+    </w:p>
+    <w:p>
+      <w:pPr>
+        <w:rPr>
+          <w:rFonts w:asciiTheme="majorHAnsi" w:hAnsiTheme="majorHAnsi" w:cstheme="majorHAnsi"/>
+          <w:lang w:val="en-US"/>
+        </w:rPr>
+      </w:pPr>
+      <w:proofErr w:type="spellStart"/>
+      <w:r>
+        <w:rPr>
+          <w:rFonts w:asciiTheme="majorHAnsi" w:hAnsiTheme="majorHAnsi" w:cstheme="majorHAnsi"/>
+          <w:lang w:val="en-US"/>
+        </w:rPr>
+        <w:t>useEffect</w:t>
+      </w:r>
+      <w:proofErr w:type="spellEnd"/>
+      <w:r>
+        <w:rPr>
+          <w:rFonts w:asciiTheme="majorHAnsi" w:hAnsiTheme="majorHAnsi" w:cstheme="majorHAnsi"/>
+          <w:lang w:val="en-US"/>
+        </w:rPr>
+        <w:t>(() =&gt; {</w:t>
+      </w:r>
+    </w:p>
+    <w:p>
+      <w:pPr>
+        <w:rPr>
+          <w:rFonts w:asciiTheme="majorHAnsi" w:hAnsiTheme="majorHAnsi" w:cstheme="majorHAnsi"/>
+          <w:lang w:val="en-US"/>
+        </w:rPr>
+      </w:pPr>
+      <w:r>
+        <w:rPr>
+          <w:rFonts w:asciiTheme="majorHAnsi" w:hAnsiTheme="majorHAnsi" w:cstheme="majorHAnsi"/>
+          <w:lang w:val="en-US"/>
+        </w:rPr>
+        <w:t xml:space="preserve">    // Listen for Code Updates</w:t>
+      </w:r>
+    </w:p>
+    <w:p>
+      <w:pPr>
+        <w:rPr>
+          <w:rFonts w:asciiTheme="majorHAnsi" w:hAnsiTheme="majorHAnsi" w:cstheme="majorHAnsi"/>
+          <w:lang w:val="en-US"/>
+        </w:rPr>
+      </w:pPr>
+      <w:r>
+        <w:rPr>
+          <w:rFonts w:asciiTheme="majorHAnsi" w:hAnsiTheme="majorHAnsi" w:cstheme="majorHAnsi"/>
+          <w:lang w:val="en-US"/>
+        </w:rPr>
+        <w:t xml:space="preserve">    </w:t>
+      </w:r>
+      <w:proofErr w:type="spellStart"/>
+      <w:r>
+        <w:rPr>
+          <w:rFonts w:asciiTheme="majorHAnsi" w:hAnsiTheme="majorHAnsi" w:cstheme="majorHAnsi"/>
+          <w:lang w:val="en-US"/>
+        </w:rPr>
+        <w:t>socket.on</w:t>
+      </w:r>
+      <w:proofErr w:type="spellEnd"/>
+      <w:r>
+        <w:rPr>
+          <w:rFonts w:asciiTheme="majorHAnsi" w:hAnsiTheme="majorHAnsi" w:cstheme="majorHAnsi"/>
+          <w:lang w:val="en-US"/>
+        </w:rPr>
+        <w:t>("</w:t>
+      </w:r>
+      <w:proofErr w:type="spellStart"/>
+      <w:r>
+        <w:rPr>
+          <w:rFonts w:asciiTheme="majorHAnsi" w:hAnsiTheme="majorHAnsi" w:cstheme="majorHAnsi"/>
+          <w:lang w:val="en-US"/>
+        </w:rPr>
+        <w:t>receive_message</w:t>
+      </w:r>
+      <w:proofErr w:type="spellEnd"/>
+      <w:r>
+        <w:rPr>
+          <w:rFonts w:asciiTheme="majorHAnsi" w:hAnsiTheme="majorHAnsi" w:cstheme="majorHAnsi"/>
+          <w:lang w:val="en-US"/>
+        </w:rPr>
+        <w:t>", (data) =&gt; {</w:t>
+      </w:r>
+    </w:p>
+    <w:p>
+      <w:pPr>
+        <w:rPr>
+          <w:rFonts w:asciiTheme="majorHAnsi" w:hAnsiTheme="majorHAnsi" w:cstheme="majorHAnsi"/>
+          <w:lang w:val="en-US"/>
+        </w:rPr>
+      </w:pPr>
+      <w:r>
+        <w:rPr>
+          <w:rFonts w:asciiTheme="majorHAnsi" w:hAnsiTheme="majorHAnsi" w:cstheme="majorHAnsi"/>
+          <w:lang w:val="en-US"/>
+        </w:rPr>
+        <w:t xml:space="preserve">      </w:t>
+      </w:r>
+      <w:proofErr w:type="spellStart"/>
+      <w:r>
+        <w:rPr>
+          <w:rFonts w:asciiTheme="majorHAnsi" w:hAnsiTheme="majorHAnsi" w:cstheme="majorHAnsi"/>
+          <w:lang w:val="en-US"/>
+        </w:rPr>
+        <w:t>setCode</w:t>
+      </w:r>
+      <w:proofErr w:type="spellEnd"/>
+      <w:r>
+        <w:rPr>
+          <w:rFonts w:asciiTheme="majorHAnsi" w:hAnsiTheme="majorHAnsi" w:cstheme="majorHAnsi"/>
+          <w:lang w:val="en-US"/>
+        </w:rPr>
+        <w:t>(</w:t>
+      </w:r>
+      <w:proofErr w:type="spellStart"/>
+      <w:r>
+        <w:rPr>
+          <w:rFonts w:asciiTheme="majorHAnsi" w:hAnsiTheme="majorHAnsi" w:cstheme="majorHAnsi"/>
+          <w:lang w:val="en-US"/>
+        </w:rPr>
+        <w:t>data.message</w:t>
+      </w:r>
+      <w:proofErr w:type="spellEnd"/>
       <w:r>
         <w:rPr>
           <w:rFonts w:asciiTheme="majorHAnsi" w:hAnsiTheme="majorHAnsi" w:cstheme="majorHAnsi"/>
@@ -6020,47 +5672,352 @@
           <w:rFonts w:asciiTheme="majorHAnsi" w:hAnsiTheme="majorHAnsi" w:cstheme="majorHAnsi"/>
           <w:lang w:val="en-US"/>
         </w:rPr>
-        <w:t xml:space="preserve">  };</w:t>
-      </w:r>
-    </w:p>
-    <w:p>
-      <w:pPr>
-        <w:rPr>
-          <w:rFonts w:asciiTheme="majorHAnsi" w:hAnsiTheme="majorHAnsi" w:cstheme="majorHAnsi"/>
-          <w:lang w:val="en-US"/>
-        </w:rPr>
-      </w:pPr>
-    </w:p>
-    <w:p>
-      <w:pPr>
-        <w:rPr>
-          <w:rFonts w:asciiTheme="majorHAnsi" w:hAnsiTheme="majorHAnsi" w:cstheme="majorHAnsi"/>
-          <w:lang w:val="en-US"/>
-        </w:rPr>
-      </w:pPr>
-      <w:r>
-        <w:rPr>
-          <w:rFonts w:asciiTheme="majorHAnsi" w:hAnsiTheme="majorHAnsi" w:cstheme="majorHAnsi"/>
-          <w:lang w:val="en-US"/>
-        </w:rPr>
-        <w:t>Update listener</w:t>
-      </w:r>
-    </w:p>
-    <w:p>
-      <w:pPr>
-        <w:rPr>
-          <w:rFonts w:asciiTheme="majorHAnsi" w:hAnsiTheme="majorHAnsi" w:cstheme="majorHAnsi"/>
-          <w:lang w:val="en-US"/>
-        </w:rPr>
-      </w:pPr>
-      <w:proofErr w:type="spellStart"/>
-      <w:proofErr w:type="gramStart"/>
-      <w:r>
-        <w:rPr>
-          <w:rFonts w:asciiTheme="majorHAnsi" w:hAnsiTheme="majorHAnsi" w:cstheme="majorHAnsi"/>
-          <w:lang w:val="en-US"/>
-        </w:rPr>
-        <w:t>useEffect</w:t>
+        <w:t xml:space="preserve">    });</w:t>
+      </w:r>
+    </w:p>
+    <w:p>
+      <w:pPr>
+        <w:rPr>
+          <w:rFonts w:asciiTheme="majorHAnsi" w:hAnsiTheme="majorHAnsi" w:cstheme="majorHAnsi"/>
+          <w:lang w:val="en-US"/>
+        </w:rPr>
+      </w:pPr>
+    </w:p>
+    <w:p>
+      <w:pPr>
+        <w:rPr>
+          <w:rFonts w:asciiTheme="majorHAnsi" w:hAnsiTheme="majorHAnsi" w:cstheme="majorHAnsi"/>
+          <w:lang w:val="en-US"/>
+        </w:rPr>
+      </w:pPr>
+      <w:r>
+        <w:rPr>
+          <w:rFonts w:asciiTheme="majorHAnsi" w:hAnsiTheme="majorHAnsi" w:cstheme="majorHAnsi"/>
+          <w:lang w:val="en-US"/>
+        </w:rPr>
+        <w:t xml:space="preserve">    // Listen for Output Results (The Brain speaking)</w:t>
+      </w:r>
+    </w:p>
+    <w:p>
+      <w:pPr>
+        <w:rPr>
+          <w:rFonts w:asciiTheme="majorHAnsi" w:hAnsiTheme="majorHAnsi" w:cstheme="majorHAnsi"/>
+          <w:lang w:val="en-US"/>
+        </w:rPr>
+      </w:pPr>
+      <w:r>
+        <w:rPr>
+          <w:rFonts w:asciiTheme="majorHAnsi" w:hAnsiTheme="majorHAnsi" w:cstheme="majorHAnsi"/>
+          <w:lang w:val="en-US"/>
+        </w:rPr>
+        <w:t xml:space="preserve">    </w:t>
+      </w:r>
+      <w:proofErr w:type="spellStart"/>
+      <w:r>
+        <w:rPr>
+          <w:rFonts w:asciiTheme="majorHAnsi" w:hAnsiTheme="majorHAnsi" w:cstheme="majorHAnsi"/>
+          <w:lang w:val="en-US"/>
+        </w:rPr>
+        <w:t>socket.on</w:t>
+      </w:r>
+      <w:proofErr w:type="spellEnd"/>
+      <w:r>
+        <w:rPr>
+          <w:rFonts w:asciiTheme="majorHAnsi" w:hAnsiTheme="majorHAnsi" w:cstheme="majorHAnsi"/>
+          <w:lang w:val="en-US"/>
+        </w:rPr>
+        <w:t>("</w:t>
+      </w:r>
+      <w:proofErr w:type="spellStart"/>
+      <w:r>
+        <w:rPr>
+          <w:rFonts w:asciiTheme="majorHAnsi" w:hAnsiTheme="majorHAnsi" w:cstheme="majorHAnsi"/>
+          <w:lang w:val="en-US"/>
+        </w:rPr>
+        <w:t>receive_output</w:t>
+      </w:r>
+      <w:proofErr w:type="spellEnd"/>
+      <w:r>
+        <w:rPr>
+          <w:rFonts w:asciiTheme="majorHAnsi" w:hAnsiTheme="majorHAnsi" w:cstheme="majorHAnsi"/>
+          <w:lang w:val="en-US"/>
+        </w:rPr>
+        <w:t>", (result) =&gt; {</w:t>
+      </w:r>
+    </w:p>
+    <w:p>
+      <w:pPr>
+        <w:rPr>
+          <w:rFonts w:asciiTheme="majorHAnsi" w:hAnsiTheme="majorHAnsi" w:cstheme="majorHAnsi"/>
+          <w:lang w:val="en-US"/>
+        </w:rPr>
+      </w:pPr>
+      <w:r>
+        <w:rPr>
+          <w:rFonts w:asciiTheme="majorHAnsi" w:hAnsiTheme="majorHAnsi" w:cstheme="majorHAnsi"/>
+          <w:lang w:val="en-US"/>
+        </w:rPr>
+        <w:t xml:space="preserve">      </w:t>
+      </w:r>
+      <w:proofErr w:type="spellStart"/>
+      <w:r>
+        <w:rPr>
+          <w:rFonts w:asciiTheme="majorHAnsi" w:hAnsiTheme="majorHAnsi" w:cstheme="majorHAnsi"/>
+          <w:lang w:val="en-US"/>
+        </w:rPr>
+        <w:t>setOutput</w:t>
+      </w:r>
+      <w:proofErr w:type="spellEnd"/>
+      <w:r>
+        <w:rPr>
+          <w:rFonts w:asciiTheme="majorHAnsi" w:hAnsiTheme="majorHAnsi" w:cstheme="majorHAnsi"/>
+          <w:lang w:val="en-US"/>
+        </w:rPr>
+        <w:t>(result);</w:t>
+      </w:r>
+    </w:p>
+    <w:p>
+      <w:pPr>
+        <w:rPr>
+          <w:rFonts w:asciiTheme="majorHAnsi" w:hAnsiTheme="majorHAnsi" w:cstheme="majorHAnsi"/>
+          <w:lang w:val="en-US"/>
+        </w:rPr>
+      </w:pPr>
+      <w:r>
+        <w:rPr>
+          <w:rFonts w:asciiTheme="majorHAnsi" w:hAnsiTheme="majorHAnsi" w:cstheme="majorHAnsi"/>
+          <w:lang w:val="en-US"/>
+        </w:rPr>
+        <w:t xml:space="preserve">    });</w:t>
+      </w:r>
+    </w:p>
+    <w:p>
+      <w:pPr>
+        <w:rPr>
+          <w:rFonts w:asciiTheme="majorHAnsi" w:hAnsiTheme="majorHAnsi" w:cstheme="majorHAnsi"/>
+          <w:lang w:val="en-US"/>
+        </w:rPr>
+      </w:pPr>
+      <w:r>
+        <w:rPr>
+          <w:rFonts w:asciiTheme="majorHAnsi" w:hAnsiTheme="majorHAnsi" w:cstheme="majorHAnsi"/>
+          <w:lang w:val="en-US"/>
+        </w:rPr>
+        <w:t xml:space="preserve">  }, [socket]);</w:t>
+      </w:r>
+    </w:p>
+    <w:p>
+      <w:pPr>
+        <w:rPr>
+          <w:rFonts w:asciiTheme="majorHAnsi" w:hAnsiTheme="majorHAnsi" w:cstheme="majorHAnsi"/>
+          <w:lang w:val="en-US"/>
+        </w:rPr>
+      </w:pPr>
+    </w:p>
+    <w:p>
+      <w:pPr>
+        <w:rPr>
+          <w:rFonts w:asciiTheme="majorHAnsi" w:hAnsiTheme="majorHAnsi" w:cstheme="majorHAnsi"/>
+          <w:lang w:val="en-US"/>
+        </w:rPr>
+      </w:pPr>
+      <w:r>
+        <w:rPr>
+          <w:rFonts w:asciiTheme="majorHAnsi" w:hAnsiTheme="majorHAnsi" w:cstheme="majorHAnsi"/>
+          <w:lang w:val="en-US"/>
+        </w:rPr>
+        <w:t>Update html</w:t>
+      </w:r>
+    </w:p>
+    <w:p>
+      <w:pPr>
+        <w:rPr>
+          <w:rFonts w:asciiTheme="majorHAnsi" w:hAnsiTheme="majorHAnsi" w:cstheme="majorHAnsi"/>
+          <w:lang w:val="en-US"/>
+        </w:rPr>
+      </w:pPr>
+      <w:r>
+        <w:rPr>
+          <w:rFonts w:asciiTheme="majorHAnsi" w:hAnsiTheme="majorHAnsi" w:cstheme="majorHAnsi"/>
+          <w:lang w:val="en-US"/>
+        </w:rPr>
+        <w:t>return (</w:t>
+      </w:r>
+    </w:p>
+    <w:p>
+      <w:pPr>
+        <w:rPr>
+          <w:rFonts w:asciiTheme="majorHAnsi" w:hAnsiTheme="majorHAnsi" w:cstheme="majorHAnsi"/>
+          <w:lang w:val="en-US"/>
+        </w:rPr>
+      </w:pPr>
+      <w:r>
+        <w:rPr>
+          <w:rFonts w:asciiTheme="majorHAnsi" w:hAnsiTheme="majorHAnsi" w:cstheme="majorHAnsi"/>
+          <w:lang w:val="en-US"/>
+        </w:rPr>
+        <w:t xml:space="preserve">    &lt;div style={{ padding: "20px", </w:t>
+      </w:r>
+      <w:proofErr w:type="spellStart"/>
+      <w:r>
+        <w:rPr>
+          <w:rFonts w:asciiTheme="majorHAnsi" w:hAnsiTheme="majorHAnsi" w:cstheme="majorHAnsi"/>
+          <w:lang w:val="en-US"/>
+        </w:rPr>
+        <w:t>fontFamily</w:t>
+      </w:r>
+      <w:proofErr w:type="spellEnd"/>
+      <w:r>
+        <w:rPr>
+          <w:rFonts w:asciiTheme="majorHAnsi" w:hAnsiTheme="majorHAnsi" w:cstheme="majorHAnsi"/>
+          <w:lang w:val="en-US"/>
+        </w:rPr>
+        <w:t>: "Arial" }}&gt;</w:t>
+      </w:r>
+    </w:p>
+    <w:p>
+      <w:pPr>
+        <w:rPr>
+          <w:rFonts w:asciiTheme="majorHAnsi" w:hAnsiTheme="majorHAnsi" w:cstheme="majorHAnsi"/>
+          <w:lang w:val="en-US"/>
+        </w:rPr>
+      </w:pPr>
+      <w:r>
+        <w:rPr>
+          <w:rFonts w:asciiTheme="majorHAnsi" w:hAnsiTheme="majorHAnsi" w:cstheme="majorHAnsi"/>
+          <w:lang w:val="en-US"/>
+        </w:rPr>
+        <w:t xml:space="preserve">      &lt;h1&gt;Simul-Code&lt;/h1&gt;</w:t>
+      </w:r>
+    </w:p>
+    <w:p>
+      <w:pPr>
+        <w:rPr>
+          <w:rFonts w:asciiTheme="majorHAnsi" w:hAnsiTheme="majorHAnsi" w:cstheme="majorHAnsi"/>
+          <w:lang w:val="en-US"/>
+        </w:rPr>
+      </w:pPr>
+      <w:r>
+        <w:rPr>
+          <w:rFonts w:asciiTheme="majorHAnsi" w:hAnsiTheme="majorHAnsi" w:cstheme="majorHAnsi"/>
+          <w:lang w:val="en-US"/>
+        </w:rPr>
+        <w:t xml:space="preserve">      </w:t>
+      </w:r>
+    </w:p>
+    <w:p>
+      <w:pPr>
+        <w:rPr>
+          <w:rFonts w:asciiTheme="majorHAnsi" w:hAnsiTheme="majorHAnsi" w:cstheme="majorHAnsi"/>
+          <w:lang w:val="en-US"/>
+        </w:rPr>
+      </w:pPr>
+      <w:r>
+        <w:rPr>
+          <w:rFonts w:asciiTheme="majorHAnsi" w:hAnsiTheme="majorHAnsi" w:cstheme="majorHAnsi"/>
+          <w:lang w:val="en-US"/>
+        </w:rPr>
+        <w:t xml:space="preserve">      {/* Room Controls */}</w:t>
+      </w:r>
+    </w:p>
+    <w:p>
+      <w:pPr>
+        <w:rPr>
+          <w:rFonts w:asciiTheme="majorHAnsi" w:hAnsiTheme="majorHAnsi" w:cstheme="majorHAnsi"/>
+          <w:lang w:val="en-US"/>
+        </w:rPr>
+      </w:pPr>
+      <w:r>
+        <w:rPr>
+          <w:rFonts w:asciiTheme="majorHAnsi" w:hAnsiTheme="majorHAnsi" w:cstheme="majorHAnsi"/>
+          <w:lang w:val="en-US"/>
+        </w:rPr>
+        <w:t xml:space="preserve">      &lt;div style={{ </w:t>
+      </w:r>
+      <w:proofErr w:type="spellStart"/>
+      <w:r>
+        <w:rPr>
+          <w:rFonts w:asciiTheme="majorHAnsi" w:hAnsiTheme="majorHAnsi" w:cstheme="majorHAnsi"/>
+          <w:lang w:val="en-US"/>
+        </w:rPr>
+        <w:t>marginBottom</w:t>
+      </w:r>
+      <w:proofErr w:type="spellEnd"/>
+      <w:r>
+        <w:rPr>
+          <w:rFonts w:asciiTheme="majorHAnsi" w:hAnsiTheme="majorHAnsi" w:cstheme="majorHAnsi"/>
+          <w:lang w:val="en-US"/>
+        </w:rPr>
+        <w:t>: "20px" }}&gt;</w:t>
+      </w:r>
+    </w:p>
+    <w:p>
+      <w:pPr>
+        <w:rPr>
+          <w:rFonts w:asciiTheme="majorHAnsi" w:hAnsiTheme="majorHAnsi" w:cstheme="majorHAnsi"/>
+          <w:lang w:val="en-US"/>
+        </w:rPr>
+      </w:pPr>
+      <w:r>
+        <w:rPr>
+          <w:rFonts w:asciiTheme="majorHAnsi" w:hAnsiTheme="majorHAnsi" w:cstheme="majorHAnsi"/>
+          <w:lang w:val="en-US"/>
+        </w:rPr>
+        <w:t xml:space="preserve">        &lt;input </w:t>
+      </w:r>
+    </w:p>
+    <w:p>
+      <w:pPr>
+        <w:rPr>
+          <w:rFonts w:asciiTheme="majorHAnsi" w:hAnsiTheme="majorHAnsi" w:cstheme="majorHAnsi"/>
+          <w:lang w:val="en-US"/>
+        </w:rPr>
+      </w:pPr>
+      <w:r>
+        <w:rPr>
+          <w:rFonts w:asciiTheme="majorHAnsi" w:hAnsiTheme="majorHAnsi" w:cstheme="majorHAnsi"/>
+          <w:lang w:val="en-US"/>
+        </w:rPr>
+        <w:t xml:space="preserve">          placeholder="Room Number..." </w:t>
+      </w:r>
+    </w:p>
+    <w:p>
+      <w:pPr>
+        <w:rPr>
+          <w:rFonts w:asciiTheme="majorHAnsi" w:hAnsiTheme="majorHAnsi" w:cstheme="majorHAnsi"/>
+          <w:lang w:val="en-US"/>
+        </w:rPr>
+      </w:pPr>
+      <w:r>
+        <w:rPr>
+          <w:rFonts w:asciiTheme="majorHAnsi" w:hAnsiTheme="majorHAnsi" w:cstheme="majorHAnsi"/>
+          <w:lang w:val="en-US"/>
+        </w:rPr>
+        <w:t xml:space="preserve">          </w:t>
+      </w:r>
+      <w:proofErr w:type="spellStart"/>
+      <w:r>
+        <w:rPr>
+          <w:rFonts w:asciiTheme="majorHAnsi" w:hAnsiTheme="majorHAnsi" w:cstheme="majorHAnsi"/>
+          <w:lang w:val="en-US"/>
+        </w:rPr>
+        <w:t>onChange</w:t>
+      </w:r>
+      <w:proofErr w:type="spellEnd"/>
+      <w:r>
+        <w:rPr>
+          <w:rFonts w:asciiTheme="majorHAnsi" w:hAnsiTheme="majorHAnsi" w:cstheme="majorHAnsi"/>
+          <w:lang w:val="en-US"/>
+        </w:rPr>
+        <w:t xml:space="preserve">={(event) =&gt; { </w:t>
+      </w:r>
+      <w:proofErr w:type="spellStart"/>
+      <w:r>
+        <w:rPr>
+          <w:rFonts w:asciiTheme="majorHAnsi" w:hAnsiTheme="majorHAnsi" w:cstheme="majorHAnsi"/>
+          <w:lang w:val="en-US"/>
+        </w:rPr>
+        <w:t>setRoom</w:t>
       </w:r>
       <w:proofErr w:type="spellEnd"/>
       <w:r>
@@ -6070,589 +6027,21 @@
         </w:rPr>
         <w:t>(</w:t>
       </w:r>
-      <w:proofErr w:type="gramEnd"/>
-      <w:r>
-        <w:rPr>
-          <w:rFonts w:asciiTheme="majorHAnsi" w:hAnsiTheme="majorHAnsi" w:cstheme="majorHAnsi"/>
-          <w:lang w:val="en-US"/>
-        </w:rPr>
-        <w:t>() =&gt; {</w:t>
-      </w:r>
-    </w:p>
-    <w:p>
-      <w:pPr>
-        <w:rPr>
-          <w:rFonts w:asciiTheme="majorHAnsi" w:hAnsiTheme="majorHAnsi" w:cstheme="majorHAnsi"/>
-          <w:lang w:val="en-US"/>
-        </w:rPr>
-      </w:pPr>
-      <w:r>
-        <w:rPr>
-          <w:rFonts w:asciiTheme="majorHAnsi" w:hAnsiTheme="majorHAnsi" w:cstheme="majorHAnsi"/>
-          <w:lang w:val="en-US"/>
-        </w:rPr>
-        <w:t xml:space="preserve">    // Listen for Code Updates</w:t>
-      </w:r>
-    </w:p>
-    <w:p>
-      <w:pPr>
-        <w:rPr>
-          <w:rFonts w:asciiTheme="majorHAnsi" w:hAnsiTheme="majorHAnsi" w:cstheme="majorHAnsi"/>
-          <w:lang w:val="en-US"/>
-        </w:rPr>
-      </w:pPr>
-      <w:r>
-        <w:rPr>
-          <w:rFonts w:asciiTheme="majorHAnsi" w:hAnsiTheme="majorHAnsi" w:cstheme="majorHAnsi"/>
-          <w:lang w:val="en-US"/>
-        </w:rPr>
-        <w:t xml:space="preserve">    </w:t>
-      </w:r>
-      <w:proofErr w:type="spellStart"/>
-      <w:proofErr w:type="gramStart"/>
-      <w:r>
-        <w:rPr>
-          <w:rFonts w:asciiTheme="majorHAnsi" w:hAnsiTheme="majorHAnsi" w:cstheme="majorHAnsi"/>
-          <w:lang w:val="en-US"/>
-        </w:rPr>
-        <w:t>socket.on</w:t>
-      </w:r>
-      <w:proofErr w:type="spellEnd"/>
-      <w:proofErr w:type="gramEnd"/>
-      <w:r>
-        <w:rPr>
-          <w:rFonts w:asciiTheme="majorHAnsi" w:hAnsiTheme="majorHAnsi" w:cstheme="majorHAnsi"/>
-          <w:lang w:val="en-US"/>
-        </w:rPr>
-        <w:t>("</w:t>
-      </w:r>
-      <w:proofErr w:type="spellStart"/>
-      <w:r>
-        <w:rPr>
-          <w:rFonts w:asciiTheme="majorHAnsi" w:hAnsiTheme="majorHAnsi" w:cstheme="majorHAnsi"/>
-          <w:lang w:val="en-US"/>
-        </w:rPr>
-        <w:t>receive_message</w:t>
-      </w:r>
-      <w:proofErr w:type="spellEnd"/>
-      <w:r>
-        <w:rPr>
-          <w:rFonts w:asciiTheme="majorHAnsi" w:hAnsiTheme="majorHAnsi" w:cstheme="majorHAnsi"/>
-          <w:lang w:val="en-US"/>
-        </w:rPr>
-        <w:t>", (data) =&gt; {</w:t>
-      </w:r>
-    </w:p>
-    <w:p>
-      <w:pPr>
-        <w:rPr>
-          <w:rFonts w:asciiTheme="majorHAnsi" w:hAnsiTheme="majorHAnsi" w:cstheme="majorHAnsi"/>
-          <w:lang w:val="en-US"/>
-        </w:rPr>
-      </w:pPr>
-      <w:r>
-        <w:rPr>
-          <w:rFonts w:asciiTheme="majorHAnsi" w:hAnsiTheme="majorHAnsi" w:cstheme="majorHAnsi"/>
-          <w:lang w:val="en-US"/>
-        </w:rPr>
-        <w:t xml:space="preserve">      </w:t>
-      </w:r>
-      <w:proofErr w:type="spellStart"/>
-      <w:r>
-        <w:rPr>
-          <w:rFonts w:asciiTheme="majorHAnsi" w:hAnsiTheme="majorHAnsi" w:cstheme="majorHAnsi"/>
-          <w:lang w:val="en-US"/>
-        </w:rPr>
-        <w:t>setCode</w:t>
-      </w:r>
-      <w:proofErr w:type="spellEnd"/>
-      <w:r>
-        <w:rPr>
-          <w:rFonts w:asciiTheme="majorHAnsi" w:hAnsiTheme="majorHAnsi" w:cstheme="majorHAnsi"/>
-          <w:lang w:val="en-US"/>
-        </w:rPr>
-        <w:t>(</w:t>
-      </w:r>
-      <w:proofErr w:type="spellStart"/>
-      <w:proofErr w:type="gramStart"/>
-      <w:r>
-        <w:rPr>
-          <w:rFonts w:asciiTheme="majorHAnsi" w:hAnsiTheme="majorHAnsi" w:cstheme="majorHAnsi"/>
-          <w:lang w:val="en-US"/>
-        </w:rPr>
-        <w:t>data.message</w:t>
-      </w:r>
-      <w:proofErr w:type="spellEnd"/>
-      <w:proofErr w:type="gramEnd"/>
-      <w:r>
-        <w:rPr>
-          <w:rFonts w:asciiTheme="majorHAnsi" w:hAnsiTheme="majorHAnsi" w:cstheme="majorHAnsi"/>
-          <w:lang w:val="en-US"/>
-        </w:rPr>
-        <w:t>);</w:t>
-      </w:r>
-    </w:p>
-    <w:p>
-      <w:pPr>
-        <w:rPr>
-          <w:rFonts w:asciiTheme="majorHAnsi" w:hAnsiTheme="majorHAnsi" w:cstheme="majorHAnsi"/>
-          <w:lang w:val="en-US"/>
-        </w:rPr>
-      </w:pPr>
-      <w:r>
-        <w:rPr>
-          <w:rFonts w:asciiTheme="majorHAnsi" w:hAnsiTheme="majorHAnsi" w:cstheme="majorHAnsi"/>
-          <w:lang w:val="en-US"/>
-        </w:rPr>
-        <w:t xml:space="preserve">    });</w:t>
-      </w:r>
-    </w:p>
-    <w:p>
-      <w:pPr>
-        <w:rPr>
-          <w:rFonts w:asciiTheme="majorHAnsi" w:hAnsiTheme="majorHAnsi" w:cstheme="majorHAnsi"/>
-          <w:lang w:val="en-US"/>
-        </w:rPr>
-      </w:pPr>
-    </w:p>
-    <w:p>
-      <w:pPr>
-        <w:rPr>
-          <w:rFonts w:asciiTheme="majorHAnsi" w:hAnsiTheme="majorHAnsi" w:cstheme="majorHAnsi"/>
-          <w:lang w:val="en-US"/>
-        </w:rPr>
-      </w:pPr>
-      <w:r>
-        <w:rPr>
-          <w:rFonts w:asciiTheme="majorHAnsi" w:hAnsiTheme="majorHAnsi" w:cstheme="majorHAnsi"/>
-          <w:lang w:val="en-US"/>
-        </w:rPr>
-        <w:t xml:space="preserve">    // Listen for Output Results (The Brain speaking)</w:t>
-      </w:r>
-    </w:p>
-    <w:p>
-      <w:pPr>
-        <w:rPr>
-          <w:rFonts w:asciiTheme="majorHAnsi" w:hAnsiTheme="majorHAnsi" w:cstheme="majorHAnsi"/>
-          <w:lang w:val="en-US"/>
-        </w:rPr>
-      </w:pPr>
-      <w:r>
-        <w:rPr>
-          <w:rFonts w:asciiTheme="majorHAnsi" w:hAnsiTheme="majorHAnsi" w:cstheme="majorHAnsi"/>
-          <w:lang w:val="en-US"/>
-        </w:rPr>
-        <w:t xml:space="preserve">    </w:t>
-      </w:r>
-      <w:proofErr w:type="spellStart"/>
-      <w:proofErr w:type="gramStart"/>
-      <w:r>
-        <w:rPr>
-          <w:rFonts w:asciiTheme="majorHAnsi" w:hAnsiTheme="majorHAnsi" w:cstheme="majorHAnsi"/>
-          <w:lang w:val="en-US"/>
-        </w:rPr>
-        <w:t>socket.on</w:t>
-      </w:r>
-      <w:proofErr w:type="spellEnd"/>
-      <w:proofErr w:type="gramEnd"/>
-      <w:r>
-        <w:rPr>
-          <w:rFonts w:asciiTheme="majorHAnsi" w:hAnsiTheme="majorHAnsi" w:cstheme="majorHAnsi"/>
-          <w:lang w:val="en-US"/>
-        </w:rPr>
-        <w:t>("</w:t>
-      </w:r>
-      <w:proofErr w:type="spellStart"/>
-      <w:r>
-        <w:rPr>
-          <w:rFonts w:asciiTheme="majorHAnsi" w:hAnsiTheme="majorHAnsi" w:cstheme="majorHAnsi"/>
-          <w:lang w:val="en-US"/>
-        </w:rPr>
-        <w:t>receive_output</w:t>
-      </w:r>
-      <w:proofErr w:type="spellEnd"/>
-      <w:r>
-        <w:rPr>
-          <w:rFonts w:asciiTheme="majorHAnsi" w:hAnsiTheme="majorHAnsi" w:cstheme="majorHAnsi"/>
-          <w:lang w:val="en-US"/>
-        </w:rPr>
-        <w:t>", (result) =&gt; {</w:t>
-      </w:r>
-    </w:p>
-    <w:p>
-      <w:pPr>
-        <w:rPr>
-          <w:rFonts w:asciiTheme="majorHAnsi" w:hAnsiTheme="majorHAnsi" w:cstheme="majorHAnsi"/>
-          <w:lang w:val="en-US"/>
-        </w:rPr>
-      </w:pPr>
-      <w:r>
-        <w:rPr>
-          <w:rFonts w:asciiTheme="majorHAnsi" w:hAnsiTheme="majorHAnsi" w:cstheme="majorHAnsi"/>
-          <w:lang w:val="en-US"/>
-        </w:rPr>
-        <w:t xml:space="preserve">      </w:t>
-      </w:r>
-      <w:proofErr w:type="spellStart"/>
-      <w:r>
-        <w:rPr>
-          <w:rFonts w:asciiTheme="majorHAnsi" w:hAnsiTheme="majorHAnsi" w:cstheme="majorHAnsi"/>
-          <w:lang w:val="en-US"/>
-        </w:rPr>
-        <w:t>setOutput</w:t>
-      </w:r>
-      <w:proofErr w:type="spellEnd"/>
-      <w:r>
-        <w:rPr>
-          <w:rFonts w:asciiTheme="majorHAnsi" w:hAnsiTheme="majorHAnsi" w:cstheme="majorHAnsi"/>
-          <w:lang w:val="en-US"/>
-        </w:rPr>
-        <w:t>(result);</w:t>
-      </w:r>
-    </w:p>
-    <w:p>
-      <w:pPr>
-        <w:rPr>
-          <w:rFonts w:asciiTheme="majorHAnsi" w:hAnsiTheme="majorHAnsi" w:cstheme="majorHAnsi"/>
-          <w:lang w:val="en-US"/>
-        </w:rPr>
-      </w:pPr>
-      <w:r>
-        <w:rPr>
-          <w:rFonts w:asciiTheme="majorHAnsi" w:hAnsiTheme="majorHAnsi" w:cstheme="majorHAnsi"/>
-          <w:lang w:val="en-US"/>
-        </w:rPr>
-        <w:t xml:space="preserve">    });</w:t>
-      </w:r>
-    </w:p>
-    <w:p>
-      <w:pPr>
-        <w:rPr>
-          <w:rFonts w:asciiTheme="majorHAnsi" w:hAnsiTheme="majorHAnsi" w:cstheme="majorHAnsi"/>
-          <w:lang w:val="en-US"/>
-        </w:rPr>
-      </w:pPr>
-      <w:r>
-        <w:rPr>
-          <w:rFonts w:asciiTheme="majorHAnsi" w:hAnsiTheme="majorHAnsi" w:cstheme="majorHAnsi"/>
-          <w:lang w:val="en-US"/>
-        </w:rPr>
-        <w:t xml:space="preserve">  }, [socket]);</w:t>
-      </w:r>
-    </w:p>
-    <w:p>
-      <w:pPr>
-        <w:rPr>
-          <w:rFonts w:asciiTheme="majorHAnsi" w:hAnsiTheme="majorHAnsi" w:cstheme="majorHAnsi"/>
-          <w:lang w:val="en-US"/>
-        </w:rPr>
-      </w:pPr>
-    </w:p>
-    <w:p>
-      <w:pPr>
-        <w:rPr>
-          <w:rFonts w:asciiTheme="majorHAnsi" w:hAnsiTheme="majorHAnsi" w:cstheme="majorHAnsi"/>
-          <w:lang w:val="en-US"/>
-        </w:rPr>
-      </w:pPr>
-      <w:r>
-        <w:rPr>
-          <w:rFonts w:asciiTheme="majorHAnsi" w:hAnsiTheme="majorHAnsi" w:cstheme="majorHAnsi"/>
-          <w:lang w:val="en-US"/>
-        </w:rPr>
-        <w:t>Update html</w:t>
-      </w:r>
-    </w:p>
-    <w:p>
-      <w:pPr>
-        <w:rPr>
-          <w:rFonts w:asciiTheme="majorHAnsi" w:hAnsiTheme="majorHAnsi" w:cstheme="majorHAnsi"/>
-          <w:lang w:val="en-US"/>
-        </w:rPr>
-      </w:pPr>
-      <w:r>
-        <w:rPr>
-          <w:rFonts w:asciiTheme="majorHAnsi" w:hAnsiTheme="majorHAnsi" w:cstheme="majorHAnsi"/>
-          <w:lang w:val="en-US"/>
-        </w:rPr>
-        <w:t>return (</w:t>
-      </w:r>
-    </w:p>
-    <w:p>
-      <w:pPr>
-        <w:rPr>
-          <w:rFonts w:asciiTheme="majorHAnsi" w:hAnsiTheme="majorHAnsi" w:cstheme="majorHAnsi"/>
-          <w:lang w:val="en-US"/>
-        </w:rPr>
-      </w:pPr>
-      <w:r>
-        <w:rPr>
-          <w:rFonts w:asciiTheme="majorHAnsi" w:hAnsiTheme="majorHAnsi" w:cstheme="majorHAnsi"/>
-          <w:lang w:val="en-US"/>
-        </w:rPr>
-        <w:t xml:space="preserve">    &lt;div style</w:t>
-      </w:r>
-      <w:proofErr w:type="gramStart"/>
-      <w:r>
-        <w:rPr>
-          <w:rFonts w:asciiTheme="majorHAnsi" w:hAnsiTheme="majorHAnsi" w:cstheme="majorHAnsi"/>
-          <w:lang w:val="en-US"/>
-        </w:rPr>
-        <w:t>={{ padding</w:t>
-      </w:r>
-      <w:proofErr w:type="gramEnd"/>
-      <w:r>
-        <w:rPr>
-          <w:rFonts w:asciiTheme="majorHAnsi" w:hAnsiTheme="majorHAnsi" w:cstheme="majorHAnsi"/>
-          <w:lang w:val="en-US"/>
-        </w:rPr>
-        <w:t xml:space="preserve">: "20px", </w:t>
-      </w:r>
-      <w:proofErr w:type="spellStart"/>
-      <w:r>
-        <w:rPr>
-          <w:rFonts w:asciiTheme="majorHAnsi" w:hAnsiTheme="majorHAnsi" w:cstheme="majorHAnsi"/>
-          <w:lang w:val="en-US"/>
-        </w:rPr>
-        <w:t>fontFamily</w:t>
-      </w:r>
-      <w:proofErr w:type="spellEnd"/>
-      <w:r>
-        <w:rPr>
-          <w:rFonts w:asciiTheme="majorHAnsi" w:hAnsiTheme="majorHAnsi" w:cstheme="majorHAnsi"/>
-          <w:lang w:val="en-US"/>
-        </w:rPr>
-        <w:t>: "Arial</w:t>
-      </w:r>
-      <w:proofErr w:type="gramStart"/>
-      <w:r>
-        <w:rPr>
-          <w:rFonts w:asciiTheme="majorHAnsi" w:hAnsiTheme="majorHAnsi" w:cstheme="majorHAnsi"/>
-          <w:lang w:val="en-US"/>
-        </w:rPr>
-        <w:t>" }}&gt;</w:t>
-      </w:r>
-      <w:proofErr w:type="gramEnd"/>
-    </w:p>
-    <w:p>
-      <w:pPr>
-        <w:rPr>
-          <w:rFonts w:asciiTheme="majorHAnsi" w:hAnsiTheme="majorHAnsi" w:cstheme="majorHAnsi"/>
-          <w:lang w:val="en-US"/>
-        </w:rPr>
-      </w:pPr>
-      <w:r>
-        <w:rPr>
-          <w:rFonts w:asciiTheme="majorHAnsi" w:hAnsiTheme="majorHAnsi" w:cstheme="majorHAnsi"/>
-          <w:lang w:val="en-US"/>
-        </w:rPr>
-        <w:t xml:space="preserve">      &lt;h1&gt;Simul-Code&lt;/h1&gt;</w:t>
-      </w:r>
-    </w:p>
-    <w:p>
-      <w:pPr>
-        <w:rPr>
-          <w:rFonts w:asciiTheme="majorHAnsi" w:hAnsiTheme="majorHAnsi" w:cstheme="majorHAnsi"/>
-          <w:lang w:val="en-US"/>
-        </w:rPr>
-      </w:pPr>
-      <w:r>
-        <w:rPr>
-          <w:rFonts w:asciiTheme="majorHAnsi" w:hAnsiTheme="majorHAnsi" w:cstheme="majorHAnsi"/>
-          <w:lang w:val="en-US"/>
-        </w:rPr>
-        <w:t xml:space="preserve">      </w:t>
-      </w:r>
-    </w:p>
-    <w:p>
-      <w:pPr>
-        <w:rPr>
-          <w:rFonts w:asciiTheme="majorHAnsi" w:hAnsiTheme="majorHAnsi" w:cstheme="majorHAnsi"/>
-          <w:lang w:val="en-US"/>
-        </w:rPr>
-      </w:pPr>
-      <w:r>
-        <w:rPr>
-          <w:rFonts w:asciiTheme="majorHAnsi" w:hAnsiTheme="majorHAnsi" w:cstheme="majorHAnsi"/>
-          <w:lang w:val="en-US"/>
-        </w:rPr>
-        <w:t xml:space="preserve">      {/* Room Controls */}</w:t>
-      </w:r>
-    </w:p>
-    <w:p>
-      <w:pPr>
-        <w:rPr>
-          <w:rFonts w:asciiTheme="majorHAnsi" w:hAnsiTheme="majorHAnsi" w:cstheme="majorHAnsi"/>
-          <w:lang w:val="en-US"/>
-        </w:rPr>
-      </w:pPr>
-      <w:r>
-        <w:rPr>
-          <w:rFonts w:asciiTheme="majorHAnsi" w:hAnsiTheme="majorHAnsi" w:cstheme="majorHAnsi"/>
-          <w:lang w:val="en-US"/>
-        </w:rPr>
-        <w:t xml:space="preserve">      &lt;div style</w:t>
-      </w:r>
-      <w:proofErr w:type="gramStart"/>
-      <w:r>
-        <w:rPr>
-          <w:rFonts w:asciiTheme="majorHAnsi" w:hAnsiTheme="majorHAnsi" w:cstheme="majorHAnsi"/>
-          <w:lang w:val="en-US"/>
-        </w:rPr>
-        <w:t xml:space="preserve">={{ </w:t>
-      </w:r>
-      <w:proofErr w:type="spellStart"/>
-      <w:r>
-        <w:rPr>
-          <w:rFonts w:asciiTheme="majorHAnsi" w:hAnsiTheme="majorHAnsi" w:cstheme="majorHAnsi"/>
-          <w:lang w:val="en-US"/>
-        </w:rPr>
-        <w:t>marginBottom</w:t>
-      </w:r>
-      <w:proofErr w:type="spellEnd"/>
-      <w:proofErr w:type="gramEnd"/>
-      <w:r>
-        <w:rPr>
-          <w:rFonts w:asciiTheme="majorHAnsi" w:hAnsiTheme="majorHAnsi" w:cstheme="majorHAnsi"/>
-          <w:lang w:val="en-US"/>
-        </w:rPr>
-        <w:t>: "20px</w:t>
-      </w:r>
-      <w:proofErr w:type="gramStart"/>
-      <w:r>
-        <w:rPr>
-          <w:rFonts w:asciiTheme="majorHAnsi" w:hAnsiTheme="majorHAnsi" w:cstheme="majorHAnsi"/>
-          <w:lang w:val="en-US"/>
-        </w:rPr>
-        <w:t>" }}&gt;</w:t>
-      </w:r>
-      <w:proofErr w:type="gramEnd"/>
-    </w:p>
-    <w:p>
-      <w:pPr>
-        <w:rPr>
-          <w:rFonts w:asciiTheme="majorHAnsi" w:hAnsiTheme="majorHAnsi" w:cstheme="majorHAnsi"/>
-          <w:lang w:val="en-US"/>
-        </w:rPr>
-      </w:pPr>
-      <w:r>
-        <w:rPr>
-          <w:rFonts w:asciiTheme="majorHAnsi" w:hAnsiTheme="majorHAnsi" w:cstheme="majorHAnsi"/>
-          <w:lang w:val="en-US"/>
-        </w:rPr>
-        <w:t xml:space="preserve">        &lt;input </w:t>
-      </w:r>
-    </w:p>
-    <w:p>
-      <w:pPr>
-        <w:rPr>
-          <w:rFonts w:asciiTheme="majorHAnsi" w:hAnsiTheme="majorHAnsi" w:cstheme="majorHAnsi"/>
-          <w:lang w:val="en-US"/>
-        </w:rPr>
-      </w:pPr>
-      <w:r>
-        <w:rPr>
-          <w:rFonts w:asciiTheme="majorHAnsi" w:hAnsiTheme="majorHAnsi" w:cstheme="majorHAnsi"/>
-          <w:lang w:val="en-US"/>
-        </w:rPr>
-        <w:t xml:space="preserve">          placeholder="Room Number..." </w:t>
-      </w:r>
-    </w:p>
-    <w:p>
-      <w:pPr>
-        <w:rPr>
-          <w:rFonts w:asciiTheme="majorHAnsi" w:hAnsiTheme="majorHAnsi" w:cstheme="majorHAnsi"/>
-          <w:lang w:val="en-US"/>
-        </w:rPr>
-      </w:pPr>
-      <w:r>
-        <w:rPr>
-          <w:rFonts w:asciiTheme="majorHAnsi" w:hAnsiTheme="majorHAnsi" w:cstheme="majorHAnsi"/>
-          <w:lang w:val="en-US"/>
-        </w:rPr>
-        <w:t xml:space="preserve">          </w:t>
-      </w:r>
-      <w:proofErr w:type="spellStart"/>
-      <w:r>
-        <w:rPr>
-          <w:rFonts w:asciiTheme="majorHAnsi" w:hAnsiTheme="majorHAnsi" w:cstheme="majorHAnsi"/>
-          <w:lang w:val="en-US"/>
-        </w:rPr>
-        <w:t>onChange</w:t>
-      </w:r>
-      <w:proofErr w:type="spellEnd"/>
-      <w:r>
-        <w:rPr>
-          <w:rFonts w:asciiTheme="majorHAnsi" w:hAnsiTheme="majorHAnsi" w:cstheme="majorHAnsi"/>
-          <w:lang w:val="en-US"/>
-        </w:rPr>
-        <w:t xml:space="preserve">={(event) =&gt; </w:t>
-      </w:r>
-      <w:proofErr w:type="gramStart"/>
-      <w:r>
-        <w:rPr>
-          <w:rFonts w:asciiTheme="majorHAnsi" w:hAnsiTheme="majorHAnsi" w:cstheme="majorHAnsi"/>
-          <w:lang w:val="en-US"/>
-        </w:rPr>
-        <w:t xml:space="preserve">{ </w:t>
-      </w:r>
-      <w:proofErr w:type="spellStart"/>
-      <w:r>
-        <w:rPr>
-          <w:rFonts w:asciiTheme="majorHAnsi" w:hAnsiTheme="majorHAnsi" w:cstheme="majorHAnsi"/>
-          <w:lang w:val="en-US"/>
-        </w:rPr>
-        <w:t>setRoom</w:t>
-      </w:r>
-      <w:proofErr w:type="spellEnd"/>
-      <w:proofErr w:type="gramEnd"/>
-      <w:r>
-        <w:rPr>
-          <w:rFonts w:asciiTheme="majorHAnsi" w:hAnsiTheme="majorHAnsi" w:cstheme="majorHAnsi"/>
-          <w:lang w:val="en-US"/>
-        </w:rPr>
-        <w:t>(</w:t>
-      </w:r>
-      <w:proofErr w:type="spellStart"/>
-      <w:proofErr w:type="gramStart"/>
-      <w:r>
-        <w:rPr>
-          <w:rFonts w:asciiTheme="majorHAnsi" w:hAnsiTheme="majorHAnsi" w:cstheme="majorHAnsi"/>
-          <w:lang w:val="en-US"/>
-        </w:rPr>
-        <w:t>event.target</w:t>
-      </w:r>
-      <w:proofErr w:type="gramEnd"/>
-      <w:r>
-        <w:rPr>
-          <w:rFonts w:asciiTheme="majorHAnsi" w:hAnsiTheme="majorHAnsi" w:cstheme="majorHAnsi"/>
-          <w:lang w:val="en-US"/>
-        </w:rPr>
-        <w:t>.value</w:t>
-      </w:r>
-      <w:proofErr w:type="spellEnd"/>
-      <w:r>
-        <w:rPr>
-          <w:rFonts w:asciiTheme="majorHAnsi" w:hAnsiTheme="majorHAnsi" w:cstheme="majorHAnsi"/>
-          <w:lang w:val="en-US"/>
-        </w:rPr>
-        <w:t>)</w:t>
-      </w:r>
-      <w:proofErr w:type="gramStart"/>
-      <w:r>
-        <w:rPr>
-          <w:rFonts w:asciiTheme="majorHAnsi" w:hAnsiTheme="majorHAnsi" w:cstheme="majorHAnsi"/>
-          <w:lang w:val="en-US"/>
-        </w:rPr>
-        <w:t>; }</w:t>
-      </w:r>
-      <w:proofErr w:type="gramEnd"/>
-      <w:r>
-        <w:rPr>
-          <w:rFonts w:asciiTheme="majorHAnsi" w:hAnsiTheme="majorHAnsi" w:cstheme="majorHAnsi"/>
-          <w:lang w:val="en-US"/>
-        </w:rPr>
-        <w:t>}</w:t>
+      <w:proofErr w:type="spellStart"/>
+      <w:r>
+        <w:rPr>
+          <w:rFonts w:asciiTheme="majorHAnsi" w:hAnsiTheme="majorHAnsi" w:cstheme="majorHAnsi"/>
+          <w:lang w:val="en-US"/>
+        </w:rPr>
+        <w:t>event.target.value</w:t>
+      </w:r>
+      <w:proofErr w:type="spellEnd"/>
+      <w:r>
+        <w:rPr>
+          <w:rFonts w:asciiTheme="majorHAnsi" w:hAnsiTheme="majorHAnsi" w:cstheme="majorHAnsi"/>
+          <w:lang w:val="en-US"/>
+        </w:rPr>
+        <w:t>); }}</w:t>
       </w:r>
     </w:p>
     <w:p>
@@ -6768,33 +6157,8 @@
           <w:rFonts w:asciiTheme="majorHAnsi" w:hAnsiTheme="majorHAnsi" w:cstheme="majorHAnsi"/>
           <w:lang w:val="en-US"/>
         </w:rPr>
-        <w:t xml:space="preserve">      &lt;div style</w:t>
-      </w:r>
-      <w:proofErr w:type="gramStart"/>
-      <w:r>
-        <w:rPr>
-          <w:rFonts w:asciiTheme="majorHAnsi" w:hAnsiTheme="majorHAnsi" w:cstheme="majorHAnsi"/>
-          <w:lang w:val="en-US"/>
-        </w:rPr>
-        <w:t>={{ display</w:t>
-      </w:r>
-      <w:proofErr w:type="gramEnd"/>
-      <w:r>
-        <w:rPr>
-          <w:rFonts w:asciiTheme="majorHAnsi" w:hAnsiTheme="majorHAnsi" w:cstheme="majorHAnsi"/>
-          <w:lang w:val="en-US"/>
-        </w:rPr>
-        <w:t>: "flex", gap: "20px</w:t>
-      </w:r>
-      <w:proofErr w:type="gramStart"/>
-      <w:r>
-        <w:rPr>
-          <w:rFonts w:asciiTheme="majorHAnsi" w:hAnsiTheme="majorHAnsi" w:cstheme="majorHAnsi"/>
-          <w:lang w:val="en-US"/>
-        </w:rPr>
-        <w:t>" }}&gt;</w:t>
-      </w:r>
-      <w:proofErr w:type="gramEnd"/>
+        <w:t xml:space="preserve">      &lt;div style={{ display: "flex", gap: "20px" }}&gt;</w:t>
+      </w:r>
     </w:p>
     <w:p>
       <w:pPr>
@@ -6838,33 +6202,8 @@
           <w:rFonts w:asciiTheme="majorHAnsi" w:hAnsiTheme="majorHAnsi" w:cstheme="majorHAnsi"/>
           <w:lang w:val="en-US"/>
         </w:rPr>
-        <w:t xml:space="preserve">        &lt;div style</w:t>
-      </w:r>
-      <w:proofErr w:type="gramStart"/>
-      <w:r>
-        <w:rPr>
-          <w:rFonts w:asciiTheme="majorHAnsi" w:hAnsiTheme="majorHAnsi" w:cstheme="majorHAnsi"/>
-          <w:lang w:val="en-US"/>
-        </w:rPr>
-        <w:t>={{ width</w:t>
-      </w:r>
-      <w:proofErr w:type="gramEnd"/>
-      <w:r>
-        <w:rPr>
-          <w:rFonts w:asciiTheme="majorHAnsi" w:hAnsiTheme="majorHAnsi" w:cstheme="majorHAnsi"/>
-          <w:lang w:val="en-US"/>
-        </w:rPr>
-        <w:t>: "60%</w:t>
-      </w:r>
-      <w:proofErr w:type="gramStart"/>
-      <w:r>
-        <w:rPr>
-          <w:rFonts w:asciiTheme="majorHAnsi" w:hAnsiTheme="majorHAnsi" w:cstheme="majorHAnsi"/>
-          <w:lang w:val="en-US"/>
-        </w:rPr>
-        <w:t>" }}&gt;</w:t>
-      </w:r>
-      <w:proofErr w:type="gramEnd"/>
+        <w:t xml:space="preserve">        &lt;div style={{ width: "60%" }}&gt;</w:t>
+      </w:r>
     </w:p>
     <w:p>
       <w:pPr>
@@ -7124,23 +6463,7 @@
           <w:rFonts w:asciiTheme="majorHAnsi" w:hAnsiTheme="majorHAnsi" w:cstheme="majorHAnsi"/>
           <w:lang w:val="en-US"/>
         </w:rPr>
-        <w:t xml:space="preserve">             style</w:t>
-      </w:r>
-      <w:proofErr w:type="gramStart"/>
-      <w:r>
-        <w:rPr>
-          <w:rFonts w:asciiTheme="majorHAnsi" w:hAnsiTheme="majorHAnsi" w:cstheme="majorHAnsi"/>
-          <w:lang w:val="en-US"/>
-        </w:rPr>
-        <w:t>={{ padding</w:t>
-      </w:r>
-      <w:proofErr w:type="gramEnd"/>
-      <w:r>
-        <w:rPr>
-          <w:rFonts w:asciiTheme="majorHAnsi" w:hAnsiTheme="majorHAnsi" w:cstheme="majorHAnsi"/>
-          <w:lang w:val="en-US"/>
-        </w:rPr>
-        <w:t xml:space="preserve">: "10px 20px", </w:t>
+        <w:t xml:space="preserve">             style={{ padding: "10px 20px", </w:t>
       </w:r>
       <w:proofErr w:type="spellStart"/>
       <w:r>
@@ -7172,23 +6495,7 @@
           <w:rFonts w:asciiTheme="majorHAnsi" w:hAnsiTheme="majorHAnsi" w:cstheme="majorHAnsi"/>
           <w:lang w:val="en-US"/>
         </w:rPr>
-        <w:t>: "#4CAF50", color: "white", border: "none</w:t>
-      </w:r>
-      <w:proofErr w:type="gramStart"/>
-      <w:r>
-        <w:rPr>
-          <w:rFonts w:asciiTheme="majorHAnsi" w:hAnsiTheme="majorHAnsi" w:cstheme="majorHAnsi"/>
-          <w:lang w:val="en-US"/>
-        </w:rPr>
-        <w:t>" }</w:t>
-      </w:r>
-      <w:proofErr w:type="gramEnd"/>
-      <w:r>
-        <w:rPr>
-          <w:rFonts w:asciiTheme="majorHAnsi" w:hAnsiTheme="majorHAnsi" w:cstheme="majorHAnsi"/>
-          <w:lang w:val="en-US"/>
-        </w:rPr>
-        <w:t>}</w:t>
+        <w:t>: "#4CAF50", color: "white", border: "none" }}</w:t>
       </w:r>
     </w:p>
     <w:p>
@@ -7286,23 +6593,7 @@
           <w:rFonts w:asciiTheme="majorHAnsi" w:hAnsiTheme="majorHAnsi" w:cstheme="majorHAnsi"/>
           <w:lang w:val="en-US"/>
         </w:rPr>
-        <w:t xml:space="preserve">        &lt;div style</w:t>
-      </w:r>
-      <w:proofErr w:type="gramStart"/>
-      <w:r>
-        <w:rPr>
-          <w:rFonts w:asciiTheme="majorHAnsi" w:hAnsiTheme="majorHAnsi" w:cstheme="majorHAnsi"/>
-          <w:lang w:val="en-US"/>
-        </w:rPr>
-        <w:t>={{ width</w:t>
-      </w:r>
-      <w:proofErr w:type="gramEnd"/>
-      <w:r>
-        <w:rPr>
-          <w:rFonts w:asciiTheme="majorHAnsi" w:hAnsiTheme="majorHAnsi" w:cstheme="majorHAnsi"/>
-          <w:lang w:val="en-US"/>
-        </w:rPr>
-        <w:t xml:space="preserve">: "40%", height: "50vh", background: "#1e1e1e", color: "white", padding: "10px", </w:t>
+        <w:t xml:space="preserve">        &lt;div style={{ width: "40%", height: "50vh", background: "#1e1e1e", color: "white", padding: "10px", </w:t>
       </w:r>
       <w:proofErr w:type="spellStart"/>
       <w:r>
@@ -7318,17 +6609,8 @@
           <w:rFonts w:asciiTheme="majorHAnsi" w:hAnsiTheme="majorHAnsi" w:cstheme="majorHAnsi"/>
           <w:lang w:val="en-US"/>
         </w:rPr>
-        <w:t>: "auto</w:t>
-      </w:r>
-      <w:proofErr w:type="gramStart"/>
-      <w:r>
-        <w:rPr>
-          <w:rFonts w:asciiTheme="majorHAnsi" w:hAnsiTheme="majorHAnsi" w:cstheme="majorHAnsi"/>
-          <w:lang w:val="en-US"/>
-        </w:rPr>
-        <w:t>" }}&gt;</w:t>
-      </w:r>
-      <w:proofErr w:type="gramEnd"/>
+        <w:t>: "auto" }}&gt;</w:t>
+      </w:r>
     </w:p>
     <w:p>
       <w:pPr>
@@ -7637,16 +6919,7 @@
           <w:b/>
           <w:bCs/>
         </w:rPr>
-        <w:t xml:space="preserve">import </w:t>
-      </w:r>
-      <w:proofErr w:type="gramStart"/>
-      <w:r>
-        <w:rPr>
-          <w:rFonts w:asciiTheme="majorHAnsi" w:hAnsiTheme="majorHAnsi" w:cstheme="majorHAnsi"/>
-          <w:b/>
-          <w:bCs/>
-        </w:rPr>
-        <w:t xml:space="preserve">{ </w:t>
+        <w:t xml:space="preserve">import { </w:t>
       </w:r>
       <w:proofErr w:type="spellStart"/>
       <w:r>
@@ -7658,7 +6931,6 @@
         <w:t>useEffect</w:t>
       </w:r>
       <w:proofErr w:type="spellEnd"/>
-      <w:proofErr w:type="gramEnd"/>
       <w:r>
         <w:rPr>
           <w:rFonts w:asciiTheme="majorHAnsi" w:hAnsiTheme="majorHAnsi" w:cstheme="majorHAnsi"/>
@@ -7686,7 +6958,6 @@
         <w:t xml:space="preserve">, </w:t>
       </w:r>
       <w:proofErr w:type="spellStart"/>
-      <w:proofErr w:type="gramStart"/>
       <w:r>
         <w:rPr>
           <w:rFonts w:asciiTheme="majorHAnsi" w:hAnsiTheme="majorHAnsi" w:cstheme="majorHAnsi"/>
@@ -7702,16 +6973,7 @@
           <w:b/>
           <w:bCs/>
         </w:rPr>
-        <w:t xml:space="preserve"> }</w:t>
-      </w:r>
-      <w:proofErr w:type="gramEnd"/>
-      <w:r>
-        <w:rPr>
-          <w:rFonts w:asciiTheme="majorHAnsi" w:hAnsiTheme="majorHAnsi" w:cstheme="majorHAnsi"/>
-          <w:b/>
-          <w:bCs/>
-        </w:rPr>
-        <w:t xml:space="preserve"> from "react";</w:t>
+        <w:t xml:space="preserve"> } from "react";</w:t>
       </w:r>
     </w:p>
     <w:p>
@@ -7810,7 +7072,6 @@
         <w:t xml:space="preserve"> = </w:t>
       </w:r>
       <w:proofErr w:type="spellStart"/>
-      <w:proofErr w:type="gramStart"/>
       <w:r>
         <w:rPr>
           <w:rFonts w:asciiTheme="majorHAnsi" w:hAnsiTheme="majorHAnsi" w:cstheme="majorHAnsi"/>
@@ -7826,9 +7087,1374 @@
           <w:b/>
           <w:bCs/>
         </w:rPr>
+        <w:t>();</w:t>
+      </w:r>
+    </w:p>
+    <w:p>
+      <w:pPr>
+        <w:rPr>
+          <w:rFonts w:asciiTheme="majorHAnsi" w:hAnsiTheme="majorHAnsi" w:cstheme="majorHAnsi"/>
+          <w:b/>
+          <w:bCs/>
+        </w:rPr>
+      </w:pPr>
+    </w:p>
+    <w:p>
+      <w:pPr>
+        <w:rPr>
+          <w:rFonts w:asciiTheme="majorHAnsi" w:hAnsiTheme="majorHAnsi" w:cstheme="majorHAnsi"/>
+          <w:b/>
+          <w:bCs/>
+        </w:rPr>
+      </w:pPr>
+      <w:proofErr w:type="spellStart"/>
+      <w:r>
+        <w:rPr>
+          <w:rFonts w:asciiTheme="majorHAnsi" w:hAnsiTheme="majorHAnsi" w:cstheme="majorHAnsi"/>
+          <w:b/>
+          <w:bCs/>
+        </w:rPr>
+        <w:t>useEffect</w:t>
+      </w:r>
+      <w:proofErr w:type="spellEnd"/>
+      <w:r>
+        <w:rPr>
+          <w:rFonts w:asciiTheme="majorHAnsi" w:hAnsiTheme="majorHAnsi" w:cstheme="majorHAnsi"/>
+          <w:b/>
+          <w:bCs/>
+        </w:rPr>
+        <w:t>(() =&gt; {</w:t>
+      </w:r>
+    </w:p>
+    <w:p>
+      <w:pPr>
+        <w:rPr>
+          <w:rFonts w:asciiTheme="majorHAnsi" w:hAnsiTheme="majorHAnsi" w:cstheme="majorHAnsi"/>
+          <w:b/>
+          <w:bCs/>
+        </w:rPr>
+      </w:pPr>
+      <w:r>
+        <w:rPr>
+          <w:rFonts w:asciiTheme="majorHAnsi" w:hAnsiTheme="majorHAnsi" w:cstheme="majorHAnsi"/>
+          <w:b/>
+          <w:bCs/>
+        </w:rPr>
+        <w:t xml:space="preserve">    // 1. Ask for permission to use video and audio</w:t>
+      </w:r>
+    </w:p>
+    <w:p>
+      <w:pPr>
+        <w:rPr>
+          <w:rFonts w:asciiTheme="majorHAnsi" w:hAnsiTheme="majorHAnsi" w:cstheme="majorHAnsi"/>
+          <w:b/>
+          <w:bCs/>
+        </w:rPr>
+      </w:pPr>
+      <w:r>
+        <w:rPr>
+          <w:rFonts w:asciiTheme="majorHAnsi" w:hAnsiTheme="majorHAnsi" w:cstheme="majorHAnsi"/>
+          <w:b/>
+          <w:bCs/>
+        </w:rPr>
+        <w:t xml:space="preserve">    </w:t>
+      </w:r>
+      <w:proofErr w:type="spellStart"/>
+      <w:r>
+        <w:rPr>
+          <w:rFonts w:asciiTheme="majorHAnsi" w:hAnsiTheme="majorHAnsi" w:cstheme="majorHAnsi"/>
+          <w:b/>
+          <w:bCs/>
+        </w:rPr>
+        <w:t>navigator.mediaDevices.getUserMedia</w:t>
+      </w:r>
+      <w:proofErr w:type="spellEnd"/>
+      <w:r>
+        <w:rPr>
+          <w:rFonts w:asciiTheme="majorHAnsi" w:hAnsiTheme="majorHAnsi" w:cstheme="majorHAnsi"/>
+          <w:b/>
+          <w:bCs/>
+        </w:rPr>
+        <w:t>({ video: true, audio: true })</w:t>
+      </w:r>
+    </w:p>
+    <w:p>
+      <w:pPr>
+        <w:rPr>
+          <w:rFonts w:asciiTheme="majorHAnsi" w:hAnsiTheme="majorHAnsi" w:cstheme="majorHAnsi"/>
+          <w:b/>
+          <w:bCs/>
+        </w:rPr>
+      </w:pPr>
+      <w:r>
+        <w:rPr>
+          <w:rFonts w:asciiTheme="majorHAnsi" w:hAnsiTheme="majorHAnsi" w:cstheme="majorHAnsi"/>
+          <w:b/>
+          <w:bCs/>
+        </w:rPr>
+        <w:t xml:space="preserve">      .then((stream) =&gt; {</w:t>
+      </w:r>
+    </w:p>
+    <w:p>
+      <w:pPr>
+        <w:rPr>
+          <w:rFonts w:asciiTheme="majorHAnsi" w:hAnsiTheme="majorHAnsi" w:cstheme="majorHAnsi"/>
+          <w:b/>
+          <w:bCs/>
+        </w:rPr>
+      </w:pPr>
+      <w:r>
+        <w:rPr>
+          <w:rFonts w:asciiTheme="majorHAnsi" w:hAnsiTheme="majorHAnsi" w:cstheme="majorHAnsi"/>
+          <w:b/>
+          <w:bCs/>
+        </w:rPr>
+        <w:t xml:space="preserve">        // 2. If user says "Yes", put the stream into the video box</w:t>
+      </w:r>
+    </w:p>
+    <w:p>
+      <w:pPr>
+        <w:rPr>
+          <w:rFonts w:asciiTheme="majorHAnsi" w:hAnsiTheme="majorHAnsi" w:cstheme="majorHAnsi"/>
+          <w:b/>
+          <w:bCs/>
+        </w:rPr>
+      </w:pPr>
+      <w:r>
+        <w:rPr>
+          <w:rFonts w:asciiTheme="majorHAnsi" w:hAnsiTheme="majorHAnsi" w:cstheme="majorHAnsi"/>
+          <w:b/>
+          <w:bCs/>
+        </w:rPr>
+        <w:t xml:space="preserve">        if (</w:t>
+      </w:r>
+      <w:proofErr w:type="spellStart"/>
+      <w:r>
+        <w:rPr>
+          <w:rFonts w:asciiTheme="majorHAnsi" w:hAnsiTheme="majorHAnsi" w:cstheme="majorHAnsi"/>
+          <w:b/>
+          <w:bCs/>
+        </w:rPr>
+        <w:t>myVideo.current</w:t>
+      </w:r>
+      <w:proofErr w:type="spellEnd"/>
+      <w:r>
+        <w:rPr>
+          <w:rFonts w:asciiTheme="majorHAnsi" w:hAnsiTheme="majorHAnsi" w:cstheme="majorHAnsi"/>
+          <w:b/>
+          <w:bCs/>
+        </w:rPr>
+        <w:t>) {</w:t>
+      </w:r>
+    </w:p>
+    <w:p>
+      <w:pPr>
+        <w:rPr>
+          <w:rFonts w:asciiTheme="majorHAnsi" w:hAnsiTheme="majorHAnsi" w:cstheme="majorHAnsi"/>
+          <w:b/>
+          <w:bCs/>
+        </w:rPr>
+      </w:pPr>
+      <w:r>
+        <w:rPr>
+          <w:rFonts w:asciiTheme="majorHAnsi" w:hAnsiTheme="majorHAnsi" w:cstheme="majorHAnsi"/>
+          <w:b/>
+          <w:bCs/>
+        </w:rPr>
+        <w:t xml:space="preserve">          </w:t>
+      </w:r>
+      <w:proofErr w:type="spellStart"/>
+      <w:r>
+        <w:rPr>
+          <w:rFonts w:asciiTheme="majorHAnsi" w:hAnsiTheme="majorHAnsi" w:cstheme="majorHAnsi"/>
+          <w:b/>
+          <w:bCs/>
+        </w:rPr>
+        <w:t>myVideo.current.srcObject</w:t>
+      </w:r>
+      <w:proofErr w:type="spellEnd"/>
+      <w:r>
+        <w:rPr>
+          <w:rFonts w:asciiTheme="majorHAnsi" w:hAnsiTheme="majorHAnsi" w:cstheme="majorHAnsi"/>
+          <w:b/>
+          <w:bCs/>
+        </w:rPr>
+        <w:t xml:space="preserve"> = stream;</w:t>
+      </w:r>
+    </w:p>
+    <w:p>
+      <w:pPr>
+        <w:rPr>
+          <w:rFonts w:asciiTheme="majorHAnsi" w:hAnsiTheme="majorHAnsi" w:cstheme="majorHAnsi"/>
+          <w:b/>
+          <w:bCs/>
+        </w:rPr>
+      </w:pPr>
+      <w:r>
+        <w:rPr>
+          <w:rFonts w:asciiTheme="majorHAnsi" w:hAnsiTheme="majorHAnsi" w:cstheme="majorHAnsi"/>
+          <w:b/>
+          <w:bCs/>
+        </w:rPr>
+        <w:t xml:space="preserve">        }</w:t>
+      </w:r>
+    </w:p>
+    <w:p>
+      <w:pPr>
+        <w:rPr>
+          <w:rFonts w:asciiTheme="majorHAnsi" w:hAnsiTheme="majorHAnsi" w:cstheme="majorHAnsi"/>
+          <w:b/>
+          <w:bCs/>
+        </w:rPr>
+      </w:pPr>
+      <w:r>
+        <w:rPr>
+          <w:rFonts w:asciiTheme="majorHAnsi" w:hAnsiTheme="majorHAnsi" w:cstheme="majorHAnsi"/>
+          <w:b/>
+          <w:bCs/>
+        </w:rPr>
+        <w:t xml:space="preserve">      })</w:t>
+      </w:r>
+    </w:p>
+    <w:p>
+      <w:pPr>
+        <w:rPr>
+          <w:rFonts w:asciiTheme="majorHAnsi" w:hAnsiTheme="majorHAnsi" w:cstheme="majorHAnsi"/>
+          <w:b/>
+          <w:bCs/>
+        </w:rPr>
+      </w:pPr>
+      <w:r>
+        <w:rPr>
+          <w:rFonts w:asciiTheme="majorHAnsi" w:hAnsiTheme="majorHAnsi" w:cstheme="majorHAnsi"/>
+          <w:b/>
+          <w:bCs/>
+        </w:rPr>
+        <w:t xml:space="preserve">      .catch((err) =&gt; </w:t>
+      </w:r>
+      <w:proofErr w:type="spellStart"/>
+      <w:r>
+        <w:rPr>
+          <w:rFonts w:asciiTheme="majorHAnsi" w:hAnsiTheme="majorHAnsi" w:cstheme="majorHAnsi"/>
+          <w:b/>
+          <w:bCs/>
+        </w:rPr>
+        <w:t>console.error</w:t>
+      </w:r>
+      <w:proofErr w:type="spellEnd"/>
+      <w:r>
+        <w:rPr>
+          <w:rFonts w:asciiTheme="majorHAnsi" w:hAnsiTheme="majorHAnsi" w:cstheme="majorHAnsi"/>
+          <w:b/>
+          <w:bCs/>
+        </w:rPr>
+        <w:t>("Error accessing media:", err));</w:t>
+      </w:r>
+    </w:p>
+    <w:p>
+      <w:pPr>
+        <w:rPr>
+          <w:rFonts w:asciiTheme="majorHAnsi" w:hAnsiTheme="majorHAnsi" w:cstheme="majorHAnsi"/>
+          <w:b/>
+          <w:bCs/>
+        </w:rPr>
+      </w:pPr>
+      <w:r>
+        <w:rPr>
+          <w:rFonts w:asciiTheme="majorHAnsi" w:hAnsiTheme="majorHAnsi" w:cstheme="majorHAnsi"/>
+          <w:b/>
+          <w:bCs/>
+        </w:rPr>
+        <w:t xml:space="preserve">  }, []);</w:t>
+      </w:r>
+    </w:p>
+    <w:p>
+      <w:pPr>
+        <w:rPr>
+          <w:rFonts w:asciiTheme="majorHAnsi" w:hAnsiTheme="majorHAnsi" w:cstheme="majorHAnsi"/>
+          <w:b/>
+          <w:bCs/>
+        </w:rPr>
+      </w:pPr>
+    </w:p>
+    <w:p>
+      <w:pPr>
+        <w:rPr>
+          <w:rFonts w:asciiTheme="majorHAnsi" w:hAnsiTheme="majorHAnsi" w:cstheme="majorHAnsi"/>
+          <w:b/>
+          <w:bCs/>
+        </w:rPr>
+      </w:pPr>
+      <w:r>
+        <w:rPr>
+          <w:rFonts w:asciiTheme="majorHAnsi" w:hAnsiTheme="majorHAnsi" w:cstheme="majorHAnsi"/>
+          <w:b/>
+          <w:bCs/>
+        </w:rPr>
+        <w:t>{/* Video Call Section */}</w:t>
+      </w:r>
+    </w:p>
+    <w:p>
+      <w:pPr>
+        <w:rPr>
+          <w:rFonts w:asciiTheme="majorHAnsi" w:hAnsiTheme="majorHAnsi" w:cstheme="majorHAnsi"/>
+          <w:b/>
+          <w:bCs/>
+        </w:rPr>
+      </w:pPr>
+      <w:r>
+        <w:rPr>
+          <w:rFonts w:asciiTheme="majorHAnsi" w:hAnsiTheme="majorHAnsi" w:cstheme="majorHAnsi"/>
+          <w:b/>
+          <w:bCs/>
+        </w:rPr>
+        <w:t xml:space="preserve">      &lt;div style={{ display: "flex", gap: "20px", </w:t>
+      </w:r>
+      <w:proofErr w:type="spellStart"/>
+      <w:r>
+        <w:rPr>
+          <w:rFonts w:asciiTheme="majorHAnsi" w:hAnsiTheme="majorHAnsi" w:cstheme="majorHAnsi"/>
+          <w:b/>
+          <w:bCs/>
+        </w:rPr>
+        <w:t>marginBottom</w:t>
+      </w:r>
+      <w:proofErr w:type="spellEnd"/>
+      <w:r>
+        <w:rPr>
+          <w:rFonts w:asciiTheme="majorHAnsi" w:hAnsiTheme="majorHAnsi" w:cstheme="majorHAnsi"/>
+          <w:b/>
+          <w:bCs/>
+        </w:rPr>
+        <w:t>: "20px" }}&gt;</w:t>
+      </w:r>
+    </w:p>
+    <w:p>
+      <w:pPr>
+        <w:rPr>
+          <w:rFonts w:asciiTheme="majorHAnsi" w:hAnsiTheme="majorHAnsi" w:cstheme="majorHAnsi"/>
+          <w:b/>
+          <w:bCs/>
+        </w:rPr>
+      </w:pPr>
+      <w:r>
+        <w:rPr>
+          <w:rFonts w:asciiTheme="majorHAnsi" w:hAnsiTheme="majorHAnsi" w:cstheme="majorHAnsi"/>
+          <w:b/>
+          <w:bCs/>
+        </w:rPr>
+        <w:t xml:space="preserve">        </w:t>
+      </w:r>
+    </w:p>
+    <w:p>
+      <w:pPr>
+        <w:rPr>
+          <w:rFonts w:asciiTheme="majorHAnsi" w:hAnsiTheme="majorHAnsi" w:cstheme="majorHAnsi"/>
+          <w:b/>
+          <w:bCs/>
+        </w:rPr>
+      </w:pPr>
+      <w:r>
+        <w:rPr>
+          <w:rFonts w:asciiTheme="majorHAnsi" w:hAnsiTheme="majorHAnsi" w:cstheme="majorHAnsi"/>
+          <w:b/>
+          <w:bCs/>
+        </w:rPr>
+        <w:t xml:space="preserve">        {/* My Face */}</w:t>
+      </w:r>
+    </w:p>
+    <w:p>
+      <w:pPr>
+        <w:rPr>
+          <w:rFonts w:asciiTheme="majorHAnsi" w:hAnsiTheme="majorHAnsi" w:cstheme="majorHAnsi"/>
+          <w:b/>
+          <w:bCs/>
+        </w:rPr>
+      </w:pPr>
+      <w:r>
+        <w:rPr>
+          <w:rFonts w:asciiTheme="majorHAnsi" w:hAnsiTheme="majorHAnsi" w:cstheme="majorHAnsi"/>
+          <w:b/>
+          <w:bCs/>
+        </w:rPr>
+        <w:lastRenderedPageBreak/>
+        <w:t xml:space="preserve">        &lt;div style={{ border: "2px solid green", padding: "5px" }}&gt;</w:t>
+      </w:r>
+    </w:p>
+    <w:p>
+      <w:pPr>
+        <w:rPr>
+          <w:rFonts w:asciiTheme="majorHAnsi" w:hAnsiTheme="majorHAnsi" w:cstheme="majorHAnsi"/>
+          <w:b/>
+          <w:bCs/>
+        </w:rPr>
+      </w:pPr>
+      <w:r>
+        <w:rPr>
+          <w:rFonts w:asciiTheme="majorHAnsi" w:hAnsiTheme="majorHAnsi" w:cstheme="majorHAnsi"/>
+          <w:b/>
+          <w:bCs/>
+        </w:rPr>
+        <w:t xml:space="preserve">          &lt;h4&gt;My Video&lt;/h4&gt;</w:t>
+      </w:r>
+    </w:p>
+    <w:p>
+      <w:pPr>
+        <w:rPr>
+          <w:rFonts w:asciiTheme="majorHAnsi" w:hAnsiTheme="majorHAnsi" w:cstheme="majorHAnsi"/>
+          <w:b/>
+          <w:bCs/>
+        </w:rPr>
+      </w:pPr>
+      <w:r>
+        <w:rPr>
+          <w:rFonts w:asciiTheme="majorHAnsi" w:hAnsiTheme="majorHAnsi" w:cstheme="majorHAnsi"/>
+          <w:b/>
+          <w:bCs/>
+        </w:rPr>
+        <w:t xml:space="preserve">          {/* "muted" is important so you don't hear your own echo! */}</w:t>
+      </w:r>
+    </w:p>
+    <w:p>
+      <w:pPr>
+        <w:rPr>
+          <w:rFonts w:asciiTheme="majorHAnsi" w:hAnsiTheme="majorHAnsi" w:cstheme="majorHAnsi"/>
+          <w:b/>
+          <w:bCs/>
+        </w:rPr>
+      </w:pPr>
+      <w:r>
+        <w:rPr>
+          <w:rFonts w:asciiTheme="majorHAnsi" w:hAnsiTheme="majorHAnsi" w:cstheme="majorHAnsi"/>
+          <w:b/>
+          <w:bCs/>
+        </w:rPr>
+        <w:t xml:space="preserve">          &lt;video </w:t>
+      </w:r>
+      <w:proofErr w:type="spellStart"/>
+      <w:r>
+        <w:rPr>
+          <w:rFonts w:asciiTheme="majorHAnsi" w:hAnsiTheme="majorHAnsi" w:cstheme="majorHAnsi"/>
+          <w:b/>
+          <w:bCs/>
+        </w:rPr>
+        <w:t>playsInline</w:t>
+      </w:r>
+      <w:proofErr w:type="spellEnd"/>
+      <w:r>
+        <w:rPr>
+          <w:rFonts w:asciiTheme="majorHAnsi" w:hAnsiTheme="majorHAnsi" w:cstheme="majorHAnsi"/>
+          <w:b/>
+          <w:bCs/>
+        </w:rPr>
+        <w:t xml:space="preserve"> muted ref={</w:t>
+      </w:r>
+      <w:proofErr w:type="spellStart"/>
+      <w:r>
+        <w:rPr>
+          <w:rFonts w:asciiTheme="majorHAnsi" w:hAnsiTheme="majorHAnsi" w:cstheme="majorHAnsi"/>
+          <w:b/>
+          <w:bCs/>
+        </w:rPr>
+        <w:t>myVideo</w:t>
+      </w:r>
+      <w:proofErr w:type="spellEnd"/>
+      <w:r>
+        <w:rPr>
+          <w:rFonts w:asciiTheme="majorHAnsi" w:hAnsiTheme="majorHAnsi" w:cstheme="majorHAnsi"/>
+          <w:b/>
+          <w:bCs/>
+        </w:rPr>
+        <w:t xml:space="preserve">} </w:t>
+      </w:r>
+      <w:proofErr w:type="spellStart"/>
+      <w:r>
+        <w:rPr>
+          <w:rFonts w:asciiTheme="majorHAnsi" w:hAnsiTheme="majorHAnsi" w:cstheme="majorHAnsi"/>
+          <w:b/>
+          <w:bCs/>
+        </w:rPr>
+        <w:t>autoPlay</w:t>
+      </w:r>
+      <w:proofErr w:type="spellEnd"/>
+      <w:r>
+        <w:rPr>
+          <w:rFonts w:asciiTheme="majorHAnsi" w:hAnsiTheme="majorHAnsi" w:cstheme="majorHAnsi"/>
+          <w:b/>
+          <w:bCs/>
+        </w:rPr>
+        <w:t xml:space="preserve"> style={{ width: "300px" }} /&gt;</w:t>
+      </w:r>
+    </w:p>
+    <w:p>
+      <w:pPr>
+        <w:rPr>
+          <w:rFonts w:asciiTheme="majorHAnsi" w:hAnsiTheme="majorHAnsi" w:cstheme="majorHAnsi"/>
+          <w:b/>
+          <w:bCs/>
+        </w:rPr>
+      </w:pPr>
+      <w:r>
+        <w:rPr>
+          <w:rFonts w:asciiTheme="majorHAnsi" w:hAnsiTheme="majorHAnsi" w:cstheme="majorHAnsi"/>
+          <w:b/>
+          <w:bCs/>
+        </w:rPr>
+        <w:t xml:space="preserve">        &lt;/div&gt;</w:t>
+      </w:r>
+    </w:p>
+    <w:p>
+      <w:pPr>
+        <w:rPr>
+          <w:rFonts w:asciiTheme="majorHAnsi" w:hAnsiTheme="majorHAnsi" w:cstheme="majorHAnsi"/>
+          <w:b/>
+          <w:bCs/>
+        </w:rPr>
+      </w:pPr>
+    </w:p>
+    <w:p>
+      <w:pPr>
+        <w:rPr>
+          <w:rFonts w:asciiTheme="majorHAnsi" w:hAnsiTheme="majorHAnsi" w:cstheme="majorHAnsi"/>
+          <w:b/>
+          <w:bCs/>
+        </w:rPr>
+      </w:pPr>
+      <w:r>
+        <w:rPr>
+          <w:rFonts w:asciiTheme="majorHAnsi" w:hAnsiTheme="majorHAnsi" w:cstheme="majorHAnsi"/>
+          <w:b/>
+          <w:bCs/>
+        </w:rPr>
+        <w:t xml:space="preserve">      &lt;/div&gt;</w:t>
+      </w:r>
+    </w:p>
+    <w:p>
+      <w:pPr>
+        <w:rPr>
+          <w:rFonts w:asciiTheme="majorHAnsi" w:hAnsiTheme="majorHAnsi" w:cstheme="majorHAnsi"/>
+          <w:b/>
+          <w:bCs/>
+        </w:rPr>
+      </w:pPr>
+    </w:p>
+    <w:p>
+      <w:pPr>
+        <w:rPr>
+          <w:rFonts w:asciiTheme="majorHAnsi" w:hAnsiTheme="majorHAnsi" w:cstheme="majorHAnsi"/>
+          <w:b/>
+          <w:bCs/>
+        </w:rPr>
+      </w:pPr>
+      <w:r>
+        <w:rPr>
+          <w:rFonts w:asciiTheme="majorHAnsi" w:hAnsiTheme="majorHAnsi" w:cstheme="majorHAnsi"/>
+          <w:b/>
+          <w:bCs/>
+        </w:rPr>
+        <w:t xml:space="preserve">      {/* Code Editor Section (Existing code) */}</w:t>
+      </w:r>
+    </w:p>
+    <w:p>
+      <w:pPr>
+        <w:rPr>
+          <w:rFonts w:asciiTheme="majorHAnsi" w:hAnsiTheme="majorHAnsi" w:cstheme="majorHAnsi"/>
+          <w:b/>
+          <w:bCs/>
+        </w:rPr>
+      </w:pPr>
+      <w:r>
+        <w:rPr>
+          <w:rFonts w:asciiTheme="majorHAnsi" w:hAnsiTheme="majorHAnsi" w:cstheme="majorHAnsi"/>
+          <w:b/>
+          <w:bCs/>
+        </w:rPr>
+        <w:t xml:space="preserve">      &lt;div style={{ display: "flex", gap: "20px" }}&gt;</w:t>
+      </w:r>
+    </w:p>
+    <w:p>
+      <w:pPr>
+        <w:rPr>
+          <w:rFonts w:asciiTheme="majorHAnsi" w:hAnsiTheme="majorHAnsi" w:cstheme="majorHAnsi"/>
+          <w:b/>
+          <w:bCs/>
+        </w:rPr>
+      </w:pPr>
+      <w:r>
+        <w:rPr>
+          <w:rFonts w:asciiTheme="majorHAnsi" w:hAnsiTheme="majorHAnsi" w:cstheme="majorHAnsi"/>
+          <w:b/>
+          <w:bCs/>
+        </w:rPr>
+        <w:t xml:space="preserve">         ... (rest of your code)</w:t>
+      </w:r>
+    </w:p>
+    <w:p>
+      <w:pPr>
+        <w:rPr>
+          <w:rFonts w:asciiTheme="majorHAnsi" w:hAnsiTheme="majorHAnsi" w:cstheme="majorHAnsi"/>
+          <w:b/>
+          <w:bCs/>
+        </w:rPr>
+      </w:pPr>
+    </w:p>
+    <w:p>
+      <w:pPr>
+        <w:rPr>
+          <w:rFonts w:asciiTheme="majorHAnsi" w:hAnsiTheme="majorHAnsi" w:cstheme="majorHAnsi"/>
+          <w:b/>
+          <w:bCs/>
+        </w:rPr>
+      </w:pPr>
+    </w:p>
+    <w:p>
+      <w:pPr>
+        <w:rPr>
+          <w:rFonts w:asciiTheme="majorHAnsi" w:hAnsiTheme="majorHAnsi" w:cstheme="majorHAnsi"/>
+          <w:b/>
+          <w:bCs/>
+        </w:rPr>
+      </w:pPr>
+      <w:r>
+        <w:rPr>
+          <w:rFonts w:asciiTheme="majorHAnsi" w:hAnsiTheme="majorHAnsi" w:cstheme="majorHAnsi"/>
+          <w:b/>
+          <w:bCs/>
+        </w:rPr>
+        <w:t>You want a "Token System" (like a "Talking Stick").</w:t>
+      </w:r>
+    </w:p>
+    <w:p>
+      <w:pPr>
+        <w:numPr>
+          <w:ilvl w:val="0"/>
+          <w:numId w:val="15"/>
+        </w:numPr>
+        <w:rPr>
+          <w:rFonts w:asciiTheme="majorHAnsi" w:hAnsiTheme="majorHAnsi" w:cstheme="majorHAnsi"/>
+          <w:b/>
+          <w:bCs/>
+        </w:rPr>
+      </w:pPr>
+      <w:r>
+        <w:rPr>
+          <w:rFonts w:asciiTheme="majorHAnsi" w:hAnsiTheme="majorHAnsi" w:cstheme="majorHAnsi"/>
+          <w:b/>
+          <w:bCs/>
+        </w:rPr>
+        <w:t>Rule: Only one person can type at a time.</w:t>
+      </w:r>
+    </w:p>
+    <w:p>
+      <w:pPr>
+        <w:numPr>
+          <w:ilvl w:val="0"/>
+          <w:numId w:val="15"/>
+        </w:numPr>
+        <w:rPr>
+          <w:rFonts w:asciiTheme="majorHAnsi" w:hAnsiTheme="majorHAnsi" w:cstheme="majorHAnsi"/>
+          <w:b/>
+          <w:bCs/>
+        </w:rPr>
+      </w:pPr>
+      <w:r>
+        <w:rPr>
+          <w:rFonts w:asciiTheme="majorHAnsi" w:hAnsiTheme="majorHAnsi" w:cstheme="majorHAnsi"/>
+          <w:b/>
+          <w:bCs/>
+        </w:rPr>
+        <w:t>Action: If you want to type, you click "Take Control."</w:t>
+      </w:r>
+    </w:p>
+    <w:p>
+      <w:pPr>
+        <w:numPr>
+          <w:ilvl w:val="0"/>
+          <w:numId w:val="15"/>
+        </w:numPr>
+        <w:rPr>
+          <w:rFonts w:asciiTheme="majorHAnsi" w:hAnsiTheme="majorHAnsi" w:cstheme="majorHAnsi"/>
+          <w:b/>
+          <w:bCs/>
+        </w:rPr>
+      </w:pPr>
+      <w:r>
+        <w:rPr>
+          <w:rFonts w:asciiTheme="majorHAnsi" w:hAnsiTheme="majorHAnsi" w:cstheme="majorHAnsi"/>
+          <w:b/>
+          <w:bCs/>
+        </w:rPr>
+        <w:t xml:space="preserve">Result: The Editor unlocks for </w:t>
+      </w:r>
+      <w:r>
+        <w:rPr>
+          <w:rFonts w:asciiTheme="majorHAnsi" w:hAnsiTheme="majorHAnsi" w:cstheme="majorHAnsi"/>
+          <w:b/>
+          <w:bCs/>
+          <w:i/>
+          <w:iCs/>
+        </w:rPr>
+        <w:t>you</w:t>
+      </w:r>
+      <w:r>
+        <w:rPr>
+          <w:rFonts w:asciiTheme="majorHAnsi" w:hAnsiTheme="majorHAnsi" w:cstheme="majorHAnsi"/>
+          <w:b/>
+          <w:bCs/>
+        </w:rPr>
+        <w:t xml:space="preserve">, but locks for </w:t>
+      </w:r>
+      <w:r>
+        <w:rPr>
+          <w:rFonts w:asciiTheme="majorHAnsi" w:hAnsiTheme="majorHAnsi" w:cstheme="majorHAnsi"/>
+          <w:b/>
+          <w:bCs/>
+          <w:i/>
+          <w:iCs/>
+        </w:rPr>
+        <w:t>everyone else</w:t>
+      </w:r>
+      <w:r>
+        <w:rPr>
+          <w:rFonts w:asciiTheme="majorHAnsi" w:hAnsiTheme="majorHAnsi" w:cstheme="majorHAnsi"/>
+          <w:b/>
+          <w:bCs/>
+        </w:rPr>
+        <w:t>.</w:t>
+      </w:r>
+    </w:p>
+    <w:p>
+      <w:pPr>
+        <w:rPr>
+          <w:rFonts w:asciiTheme="majorHAnsi" w:hAnsiTheme="majorHAnsi" w:cstheme="majorHAnsi"/>
+          <w:b/>
+          <w:bCs/>
+        </w:rPr>
+      </w:pPr>
+      <w:r>
+        <w:rPr>
+          <w:rFonts w:asciiTheme="majorHAnsi" w:hAnsiTheme="majorHAnsi" w:cstheme="majorHAnsi"/>
+          <w:b/>
+          <w:bCs/>
+        </w:rPr>
+        <w:t>This is actually safer for saving files later (avoids conflicts).</w:t>
+      </w:r>
+    </w:p>
+    <w:p>
+      <w:pPr>
+        <w:rPr>
+          <w:rFonts w:asciiTheme="majorHAnsi" w:hAnsiTheme="majorHAnsi" w:cstheme="majorHAnsi"/>
+          <w:b/>
+          <w:bCs/>
+        </w:rPr>
+      </w:pPr>
+      <w:r>
+        <w:rPr>
+          <w:rFonts w:asciiTheme="majorHAnsi" w:hAnsiTheme="majorHAnsi" w:cstheme="majorHAnsi"/>
+          <w:b/>
+          <w:bCs/>
+        </w:rPr>
+        <w:t xml:space="preserve">The Backend needs to tell everyone: </w:t>
+      </w:r>
+      <w:r>
+        <w:rPr>
+          <w:rFonts w:asciiTheme="majorHAnsi" w:hAnsiTheme="majorHAnsi" w:cstheme="majorHAnsi"/>
+          <w:b/>
+          <w:bCs/>
+          <w:i/>
+          <w:iCs/>
+        </w:rPr>
+        <w:t>"Attention! User A is now the writer. Everyone else, put your pens down."</w:t>
+      </w:r>
+    </w:p>
+    <w:p>
+      <w:pPr>
+        <w:rPr>
+          <w:rFonts w:asciiTheme="majorHAnsi" w:hAnsiTheme="majorHAnsi" w:cstheme="majorHAnsi"/>
+          <w:b/>
+          <w:bCs/>
+        </w:rPr>
+      </w:pPr>
+      <w:r>
+        <w:rPr>
+          <w:rFonts w:asciiTheme="majorHAnsi" w:hAnsiTheme="majorHAnsi" w:cstheme="majorHAnsi"/>
+          <w:b/>
+          <w:bCs/>
+        </w:rPr>
+        <w:t xml:space="preserve">Go to Backend index.js. Add this new listener inside the </w:t>
+      </w:r>
+      <w:proofErr w:type="spellStart"/>
+      <w:r>
+        <w:rPr>
+          <w:rFonts w:asciiTheme="majorHAnsi" w:hAnsiTheme="majorHAnsi" w:cstheme="majorHAnsi"/>
+          <w:b/>
+          <w:bCs/>
+        </w:rPr>
+        <w:t>io.on</w:t>
+      </w:r>
+      <w:proofErr w:type="spellEnd"/>
+      <w:r>
+        <w:rPr>
+          <w:rFonts w:asciiTheme="majorHAnsi" w:hAnsiTheme="majorHAnsi" w:cstheme="majorHAnsi"/>
+          <w:b/>
+          <w:bCs/>
+        </w:rPr>
+        <w:t xml:space="preserve"> block:</w:t>
+      </w:r>
+    </w:p>
+    <w:p>
+      <w:pPr>
+        <w:rPr>
+          <w:rFonts w:asciiTheme="majorHAnsi" w:hAnsiTheme="majorHAnsi" w:cstheme="majorHAnsi"/>
+          <w:b/>
+          <w:bCs/>
+        </w:rPr>
+      </w:pPr>
+      <w:r>
+        <w:rPr>
+          <w:rFonts w:asciiTheme="majorHAnsi" w:hAnsiTheme="majorHAnsi" w:cstheme="majorHAnsi"/>
+          <w:b/>
+          <w:bCs/>
+        </w:rPr>
+        <w:t>// 4. Handle "Take Control" (Switch Writer)</w:t>
+      </w:r>
+    </w:p>
+    <w:p>
+      <w:pPr>
+        <w:rPr>
+          <w:rFonts w:asciiTheme="majorHAnsi" w:hAnsiTheme="majorHAnsi" w:cstheme="majorHAnsi"/>
+          <w:b/>
+          <w:bCs/>
+        </w:rPr>
+      </w:pPr>
+      <w:r>
+        <w:rPr>
+          <w:rFonts w:asciiTheme="majorHAnsi" w:hAnsiTheme="majorHAnsi" w:cstheme="majorHAnsi"/>
+          <w:b/>
+          <w:bCs/>
+        </w:rPr>
+        <w:t xml:space="preserve">  </w:t>
+      </w:r>
+      <w:proofErr w:type="spellStart"/>
+      <w:r>
+        <w:rPr>
+          <w:rFonts w:asciiTheme="majorHAnsi" w:hAnsiTheme="majorHAnsi" w:cstheme="majorHAnsi"/>
+          <w:b/>
+          <w:bCs/>
+        </w:rPr>
+        <w:t>socket.on</w:t>
+      </w:r>
+      <w:proofErr w:type="spellEnd"/>
+      <w:r>
+        <w:rPr>
+          <w:rFonts w:asciiTheme="majorHAnsi" w:hAnsiTheme="majorHAnsi" w:cstheme="majorHAnsi"/>
+          <w:b/>
+          <w:bCs/>
+        </w:rPr>
+        <w:t>("</w:t>
+      </w:r>
+      <w:proofErr w:type="spellStart"/>
+      <w:r>
+        <w:rPr>
+          <w:rFonts w:asciiTheme="majorHAnsi" w:hAnsiTheme="majorHAnsi" w:cstheme="majorHAnsi"/>
+          <w:b/>
+          <w:bCs/>
+        </w:rPr>
+        <w:t>request_writer</w:t>
+      </w:r>
+      <w:proofErr w:type="spellEnd"/>
+      <w:r>
+        <w:rPr>
+          <w:rFonts w:asciiTheme="majorHAnsi" w:hAnsiTheme="majorHAnsi" w:cstheme="majorHAnsi"/>
+          <w:b/>
+          <w:bCs/>
+        </w:rPr>
+        <w:t>", (data) =&gt; {</w:t>
+      </w:r>
+    </w:p>
+    <w:p>
+      <w:pPr>
+        <w:rPr>
+          <w:rFonts w:asciiTheme="majorHAnsi" w:hAnsiTheme="majorHAnsi" w:cstheme="majorHAnsi"/>
+          <w:b/>
+          <w:bCs/>
+        </w:rPr>
+      </w:pPr>
+      <w:r>
+        <w:rPr>
+          <w:rFonts w:asciiTheme="majorHAnsi" w:hAnsiTheme="majorHAnsi" w:cstheme="majorHAnsi"/>
+          <w:b/>
+          <w:bCs/>
+        </w:rPr>
+        <w:t xml:space="preserve">    </w:t>
+      </w:r>
+      <w:proofErr w:type="spellStart"/>
+      <w:r>
+        <w:rPr>
+          <w:rFonts w:asciiTheme="majorHAnsi" w:hAnsiTheme="majorHAnsi" w:cstheme="majorHAnsi"/>
+          <w:b/>
+          <w:bCs/>
+        </w:rPr>
+        <w:t>const</w:t>
+      </w:r>
+      <w:proofErr w:type="spellEnd"/>
+      <w:r>
+        <w:rPr>
+          <w:rFonts w:asciiTheme="majorHAnsi" w:hAnsiTheme="majorHAnsi" w:cstheme="majorHAnsi"/>
+          <w:b/>
+          <w:bCs/>
+        </w:rPr>
+        <w:t xml:space="preserve"> { room } = data;</w:t>
+      </w:r>
+    </w:p>
+    <w:p>
+      <w:pPr>
+        <w:rPr>
+          <w:rFonts w:asciiTheme="majorHAnsi" w:hAnsiTheme="majorHAnsi" w:cstheme="majorHAnsi"/>
+          <w:b/>
+          <w:bCs/>
+        </w:rPr>
+      </w:pPr>
+      <w:r>
+        <w:rPr>
+          <w:rFonts w:asciiTheme="majorHAnsi" w:hAnsiTheme="majorHAnsi" w:cstheme="majorHAnsi"/>
+          <w:b/>
+          <w:bCs/>
+        </w:rPr>
+        <w:t xml:space="preserve">    // Broadcast to the WHOLE room (including the sender): "The new writer is this socket ID"</w:t>
+      </w:r>
+    </w:p>
+    <w:p>
+      <w:pPr>
+        <w:rPr>
+          <w:rFonts w:asciiTheme="majorHAnsi" w:hAnsiTheme="majorHAnsi" w:cstheme="majorHAnsi"/>
+          <w:b/>
+          <w:bCs/>
+        </w:rPr>
+      </w:pPr>
+      <w:r>
+        <w:rPr>
+          <w:rFonts w:asciiTheme="majorHAnsi" w:hAnsiTheme="majorHAnsi" w:cstheme="majorHAnsi"/>
+          <w:b/>
+          <w:bCs/>
+        </w:rPr>
+        <w:t xml:space="preserve">    io.in(room).emit("</w:t>
+      </w:r>
+      <w:proofErr w:type="spellStart"/>
+      <w:r>
+        <w:rPr>
+          <w:rFonts w:asciiTheme="majorHAnsi" w:hAnsiTheme="majorHAnsi" w:cstheme="majorHAnsi"/>
+          <w:b/>
+          <w:bCs/>
+        </w:rPr>
+        <w:t>update_writer</w:t>
+      </w:r>
+      <w:proofErr w:type="spellEnd"/>
+      <w:r>
+        <w:rPr>
+          <w:rFonts w:asciiTheme="majorHAnsi" w:hAnsiTheme="majorHAnsi" w:cstheme="majorHAnsi"/>
+          <w:b/>
+          <w:bCs/>
+        </w:rPr>
+        <w:t>", socket.id);</w:t>
+      </w:r>
+    </w:p>
+    <w:p>
+      <w:pPr>
+        <w:rPr>
+          <w:rFonts w:asciiTheme="majorHAnsi" w:hAnsiTheme="majorHAnsi" w:cstheme="majorHAnsi"/>
+          <w:b/>
+          <w:bCs/>
+        </w:rPr>
+      </w:pPr>
+      <w:r>
+        <w:rPr>
+          <w:rFonts w:asciiTheme="majorHAnsi" w:hAnsiTheme="majorHAnsi" w:cstheme="majorHAnsi"/>
+          <w:b/>
+          <w:bCs/>
+        </w:rPr>
+        <w:t xml:space="preserve">  });</w:t>
+      </w:r>
+    </w:p>
+    <w:p>
+      <w:pPr>
+        <w:rPr>
+          <w:rFonts w:asciiTheme="majorHAnsi" w:hAnsiTheme="majorHAnsi" w:cstheme="majorHAnsi"/>
+          <w:b/>
+          <w:bCs/>
+        </w:rPr>
+      </w:pPr>
+      <w:r>
+        <w:rPr>
+          <w:rFonts w:asciiTheme="majorHAnsi" w:hAnsiTheme="majorHAnsi" w:cstheme="majorHAnsi"/>
+          <w:b/>
+          <w:bCs/>
+        </w:rPr>
+        <w:t>(Note: We use io.in(room) instead of socket.to(room) because we want to tell the sender "Yes, you got it" as well as telling everyone else.)</w:t>
+      </w:r>
+    </w:p>
+    <w:p>
+      <w:pPr>
+        <w:rPr>
+          <w:rFonts w:asciiTheme="majorHAnsi" w:hAnsiTheme="majorHAnsi" w:cstheme="majorHAnsi"/>
+          <w:b/>
+          <w:bCs/>
+        </w:rPr>
+      </w:pPr>
+      <w:r>
+        <w:rPr>
+          <w:rFonts w:asciiTheme="majorHAnsi" w:hAnsiTheme="majorHAnsi" w:cstheme="majorHAnsi"/>
+          <w:b/>
+          <w:bCs/>
+        </w:rPr>
+        <w:t xml:space="preserve">Update your </w:t>
+      </w:r>
+      <w:proofErr w:type="spellStart"/>
+      <w:r>
+        <w:rPr>
+          <w:rFonts w:asciiTheme="majorHAnsi" w:hAnsiTheme="majorHAnsi" w:cstheme="majorHAnsi"/>
+          <w:b/>
+          <w:bCs/>
+        </w:rPr>
+        <w:t>App.jsx</w:t>
+      </w:r>
+      <w:proofErr w:type="spellEnd"/>
+      <w:r>
+        <w:rPr>
+          <w:rFonts w:asciiTheme="majorHAnsi" w:hAnsiTheme="majorHAnsi" w:cstheme="majorHAnsi"/>
+          <w:b/>
+          <w:bCs/>
+        </w:rPr>
+        <w:t>. (I will show you exactly where to add the new logic into your existing code).</w:t>
+      </w:r>
+    </w:p>
+    <w:p>
+      <w:pPr>
+        <w:rPr>
+          <w:rFonts w:asciiTheme="majorHAnsi" w:hAnsiTheme="majorHAnsi" w:cstheme="majorHAnsi"/>
+          <w:b/>
+          <w:bCs/>
+        </w:rPr>
+      </w:pPr>
+      <w:r>
+        <w:rPr>
+          <w:rFonts w:asciiTheme="majorHAnsi" w:hAnsiTheme="majorHAnsi" w:cstheme="majorHAnsi"/>
+          <w:b/>
+          <w:bCs/>
+        </w:rPr>
+        <w:t>1. Add State for the Writer</w:t>
+      </w:r>
+    </w:p>
+    <w:p>
+      <w:pPr>
+        <w:rPr>
+          <w:rFonts w:asciiTheme="majorHAnsi" w:hAnsiTheme="majorHAnsi" w:cstheme="majorHAnsi"/>
+          <w:b/>
+          <w:bCs/>
+        </w:rPr>
+      </w:pPr>
+      <w:r>
+        <w:rPr>
+          <w:rFonts w:asciiTheme="majorHAnsi" w:hAnsiTheme="majorHAnsi" w:cstheme="majorHAnsi"/>
+          <w:b/>
+          <w:bCs/>
+        </w:rPr>
+        <w:t xml:space="preserve">// Add this near your other </w:t>
+      </w:r>
+      <w:proofErr w:type="spellStart"/>
+      <w:r>
+        <w:rPr>
+          <w:rFonts w:asciiTheme="majorHAnsi" w:hAnsiTheme="majorHAnsi" w:cstheme="majorHAnsi"/>
+          <w:b/>
+          <w:bCs/>
+        </w:rPr>
+        <w:t>useState</w:t>
+      </w:r>
+      <w:proofErr w:type="spellEnd"/>
+      <w:r>
+        <w:rPr>
+          <w:rFonts w:asciiTheme="majorHAnsi" w:hAnsiTheme="majorHAnsi" w:cstheme="majorHAnsi"/>
+          <w:b/>
+          <w:bCs/>
+        </w:rPr>
+        <w:t xml:space="preserve"> lines</w:t>
+      </w:r>
+    </w:p>
+    <w:p>
+      <w:pPr>
+        <w:rPr>
+          <w:rFonts w:asciiTheme="majorHAnsi" w:hAnsiTheme="majorHAnsi" w:cstheme="majorHAnsi"/>
+          <w:b/>
+          <w:bCs/>
+        </w:rPr>
+      </w:pPr>
+      <w:r>
+        <w:rPr>
+          <w:rFonts w:asciiTheme="majorHAnsi" w:hAnsiTheme="majorHAnsi" w:cstheme="majorHAnsi"/>
+          <w:b/>
+          <w:bCs/>
+        </w:rPr>
+        <w:lastRenderedPageBreak/>
+        <w:t xml:space="preserve">  </w:t>
+      </w:r>
+      <w:proofErr w:type="spellStart"/>
+      <w:r>
+        <w:rPr>
+          <w:rFonts w:asciiTheme="majorHAnsi" w:hAnsiTheme="majorHAnsi" w:cstheme="majorHAnsi"/>
+          <w:b/>
+          <w:bCs/>
+        </w:rPr>
+        <w:t>const</w:t>
+      </w:r>
+      <w:proofErr w:type="spellEnd"/>
+      <w:r>
+        <w:rPr>
+          <w:rFonts w:asciiTheme="majorHAnsi" w:hAnsiTheme="majorHAnsi" w:cstheme="majorHAnsi"/>
+          <w:b/>
+          <w:bCs/>
+        </w:rPr>
+        <w:t xml:space="preserve"> [</w:t>
+      </w:r>
+      <w:proofErr w:type="spellStart"/>
+      <w:r>
+        <w:rPr>
+          <w:rFonts w:asciiTheme="majorHAnsi" w:hAnsiTheme="majorHAnsi" w:cstheme="majorHAnsi"/>
+          <w:b/>
+          <w:bCs/>
+        </w:rPr>
+        <w:t>writerId</w:t>
+      </w:r>
+      <w:proofErr w:type="spellEnd"/>
+      <w:r>
+        <w:rPr>
+          <w:rFonts w:asciiTheme="majorHAnsi" w:hAnsiTheme="majorHAnsi" w:cstheme="majorHAnsi"/>
+          <w:b/>
+          <w:bCs/>
+        </w:rPr>
+        <w:t xml:space="preserve">, </w:t>
+      </w:r>
+      <w:proofErr w:type="spellStart"/>
+      <w:r>
+        <w:rPr>
+          <w:rFonts w:asciiTheme="majorHAnsi" w:hAnsiTheme="majorHAnsi" w:cstheme="majorHAnsi"/>
+          <w:b/>
+          <w:bCs/>
+        </w:rPr>
+        <w:t>setWriterId</w:t>
+      </w:r>
+      <w:proofErr w:type="spellEnd"/>
+      <w:r>
+        <w:rPr>
+          <w:rFonts w:asciiTheme="majorHAnsi" w:hAnsiTheme="majorHAnsi" w:cstheme="majorHAnsi"/>
+          <w:b/>
+          <w:bCs/>
+        </w:rPr>
+        <w:t xml:space="preserve">] = </w:t>
+      </w:r>
+      <w:proofErr w:type="spellStart"/>
+      <w:r>
+        <w:rPr>
+          <w:rFonts w:asciiTheme="majorHAnsi" w:hAnsiTheme="majorHAnsi" w:cstheme="majorHAnsi"/>
+          <w:b/>
+          <w:bCs/>
+        </w:rPr>
+        <w:t>useState</w:t>
+      </w:r>
+      <w:proofErr w:type="spellEnd"/>
+      <w:r>
+        <w:rPr>
+          <w:rFonts w:asciiTheme="majorHAnsi" w:hAnsiTheme="majorHAnsi" w:cstheme="majorHAnsi"/>
+          <w:b/>
+          <w:bCs/>
+        </w:rPr>
+        <w:t>("");</w:t>
+      </w:r>
+    </w:p>
+    <w:p>
+      <w:pPr>
+        <w:rPr>
+          <w:rFonts w:asciiTheme="majorHAnsi" w:hAnsiTheme="majorHAnsi" w:cstheme="majorHAnsi"/>
+          <w:b/>
+          <w:bCs/>
+        </w:rPr>
+      </w:pPr>
+      <w:r>
+        <w:rPr>
+          <w:rFonts w:asciiTheme="majorHAnsi" w:hAnsiTheme="majorHAnsi" w:cstheme="majorHAnsi"/>
+          <w:b/>
+          <w:bCs/>
+        </w:rPr>
+        <w:t xml:space="preserve">Add the Listener Inside your Socket </w:t>
+      </w:r>
+      <w:proofErr w:type="spellStart"/>
+      <w:r>
+        <w:rPr>
+          <w:rFonts w:asciiTheme="majorHAnsi" w:hAnsiTheme="majorHAnsi" w:cstheme="majorHAnsi"/>
+          <w:b/>
+          <w:bCs/>
+        </w:rPr>
+        <w:t>useEffect</w:t>
+      </w:r>
+      <w:proofErr w:type="spellEnd"/>
+      <w:r>
+        <w:rPr>
+          <w:rFonts w:asciiTheme="majorHAnsi" w:hAnsiTheme="majorHAnsi" w:cstheme="majorHAnsi"/>
+          <w:b/>
+          <w:bCs/>
+        </w:rPr>
+        <w:t xml:space="preserve"> (where you listen for </w:t>
+      </w:r>
+      <w:proofErr w:type="spellStart"/>
+      <w:r>
+        <w:rPr>
+          <w:rFonts w:asciiTheme="majorHAnsi" w:hAnsiTheme="majorHAnsi" w:cstheme="majorHAnsi"/>
+          <w:b/>
+          <w:bCs/>
+        </w:rPr>
+        <w:t>receive_message</w:t>
+      </w:r>
+      <w:proofErr w:type="spellEnd"/>
+      <w:r>
+        <w:rPr>
+          <w:rFonts w:asciiTheme="majorHAnsi" w:hAnsiTheme="majorHAnsi" w:cstheme="majorHAnsi"/>
+          <w:b/>
+          <w:bCs/>
+        </w:rPr>
+        <w:t>), add this:</w:t>
+      </w:r>
+    </w:p>
+    <w:p>
+      <w:pPr>
+        <w:rPr>
+          <w:rFonts w:asciiTheme="majorHAnsi" w:hAnsiTheme="majorHAnsi" w:cstheme="majorHAnsi"/>
+          <w:b/>
+          <w:bCs/>
+        </w:rPr>
+      </w:pPr>
+      <w:r>
+        <w:rPr>
+          <w:rFonts w:asciiTheme="majorHAnsi" w:hAnsiTheme="majorHAnsi" w:cstheme="majorHAnsi"/>
+          <w:b/>
+          <w:bCs/>
+        </w:rPr>
+        <w:t>// LISTENER: Update who is allowed to type</w:t>
+      </w:r>
+    </w:p>
+    <w:p>
+      <w:pPr>
+        <w:rPr>
+          <w:rFonts w:asciiTheme="majorHAnsi" w:hAnsiTheme="majorHAnsi" w:cstheme="majorHAnsi"/>
+          <w:b/>
+          <w:bCs/>
+        </w:rPr>
+      </w:pPr>
+      <w:r>
+        <w:rPr>
+          <w:rFonts w:asciiTheme="majorHAnsi" w:hAnsiTheme="majorHAnsi" w:cstheme="majorHAnsi"/>
+          <w:b/>
+          <w:bCs/>
+        </w:rPr>
+        <w:t xml:space="preserve">    </w:t>
+      </w:r>
+      <w:proofErr w:type="spellStart"/>
+      <w:r>
+        <w:rPr>
+          <w:rFonts w:asciiTheme="majorHAnsi" w:hAnsiTheme="majorHAnsi" w:cstheme="majorHAnsi"/>
+          <w:b/>
+          <w:bCs/>
+        </w:rPr>
+        <w:t>socket.on</w:t>
+      </w:r>
+      <w:proofErr w:type="spellEnd"/>
+      <w:r>
+        <w:rPr>
+          <w:rFonts w:asciiTheme="majorHAnsi" w:hAnsiTheme="majorHAnsi" w:cstheme="majorHAnsi"/>
+          <w:b/>
+          <w:bCs/>
+        </w:rPr>
+        <w:t>("</w:t>
+      </w:r>
+      <w:proofErr w:type="spellStart"/>
+      <w:r>
+        <w:rPr>
+          <w:rFonts w:asciiTheme="majorHAnsi" w:hAnsiTheme="majorHAnsi" w:cstheme="majorHAnsi"/>
+          <w:b/>
+          <w:bCs/>
+        </w:rPr>
+        <w:t>update_writer</w:t>
+      </w:r>
+      <w:proofErr w:type="spellEnd"/>
+      <w:r>
+        <w:rPr>
+          <w:rFonts w:asciiTheme="majorHAnsi" w:hAnsiTheme="majorHAnsi" w:cstheme="majorHAnsi"/>
+          <w:b/>
+          <w:bCs/>
+        </w:rPr>
+        <w:t>", (</w:t>
+      </w:r>
+      <w:proofErr w:type="spellStart"/>
+      <w:r>
+        <w:rPr>
+          <w:rFonts w:asciiTheme="majorHAnsi" w:hAnsiTheme="majorHAnsi" w:cstheme="majorHAnsi"/>
+          <w:b/>
+          <w:bCs/>
+        </w:rPr>
+        <w:t>newWriterId</w:t>
+      </w:r>
+      <w:proofErr w:type="spellEnd"/>
+      <w:r>
+        <w:rPr>
+          <w:rFonts w:asciiTheme="majorHAnsi" w:hAnsiTheme="majorHAnsi" w:cstheme="majorHAnsi"/>
+          <w:b/>
+          <w:bCs/>
+        </w:rPr>
+        <w:t>) =&gt; {</w:t>
+      </w:r>
+    </w:p>
+    <w:p>
+      <w:pPr>
+        <w:rPr>
+          <w:rFonts w:asciiTheme="majorHAnsi" w:hAnsiTheme="majorHAnsi" w:cstheme="majorHAnsi"/>
+          <w:b/>
+          <w:bCs/>
+        </w:rPr>
+      </w:pPr>
+      <w:r>
+        <w:rPr>
+          <w:rFonts w:asciiTheme="majorHAnsi" w:hAnsiTheme="majorHAnsi" w:cstheme="majorHAnsi"/>
+          <w:b/>
+          <w:bCs/>
+        </w:rPr>
+        <w:t xml:space="preserve">      </w:t>
+      </w:r>
+      <w:proofErr w:type="spellStart"/>
+      <w:r>
+        <w:rPr>
+          <w:rFonts w:asciiTheme="majorHAnsi" w:hAnsiTheme="majorHAnsi" w:cstheme="majorHAnsi"/>
+          <w:b/>
+          <w:bCs/>
+        </w:rPr>
+        <w:t>setWriterId</w:t>
+      </w:r>
+      <w:proofErr w:type="spellEnd"/>
+      <w:r>
+        <w:rPr>
+          <w:rFonts w:asciiTheme="majorHAnsi" w:hAnsiTheme="majorHAnsi" w:cstheme="majorHAnsi"/>
+          <w:b/>
+          <w:bCs/>
+        </w:rPr>
         <w:t>(</w:t>
       </w:r>
-      <w:proofErr w:type="gramEnd"/>
+      <w:proofErr w:type="spellStart"/>
+      <w:r>
+        <w:rPr>
+          <w:rFonts w:asciiTheme="majorHAnsi" w:hAnsiTheme="majorHAnsi" w:cstheme="majorHAnsi"/>
+          <w:b/>
+          <w:bCs/>
+        </w:rPr>
+        <w:t>newWriterId</w:t>
+      </w:r>
+      <w:proofErr w:type="spellEnd"/>
       <w:r>
         <w:rPr>
           <w:rFonts w:asciiTheme="majorHAnsi" w:hAnsiTheme="majorHAnsi" w:cstheme="majorHAnsi"/>
@@ -7846,59 +8472,48 @@
           <w:bCs/>
         </w:rPr>
       </w:pPr>
-    </w:p>
-    <w:p>
-      <w:pPr>
-        <w:rPr>
-          <w:rFonts w:asciiTheme="majorHAnsi" w:hAnsiTheme="majorHAnsi" w:cstheme="majorHAnsi"/>
-          <w:b/>
-          <w:bCs/>
-        </w:rPr>
-      </w:pPr>
-      <w:proofErr w:type="spellStart"/>
-      <w:proofErr w:type="gramStart"/>
-      <w:r>
-        <w:rPr>
-          <w:rFonts w:asciiTheme="majorHAnsi" w:hAnsiTheme="majorHAnsi" w:cstheme="majorHAnsi"/>
-          <w:b/>
-          <w:bCs/>
-        </w:rPr>
-        <w:t>useEffect</w:t>
-      </w:r>
-      <w:proofErr w:type="spellEnd"/>
-      <w:r>
-        <w:rPr>
-          <w:rFonts w:asciiTheme="majorHAnsi" w:hAnsiTheme="majorHAnsi" w:cstheme="majorHAnsi"/>
-          <w:b/>
-          <w:bCs/>
-        </w:rPr>
-        <w:t>(</w:t>
-      </w:r>
-      <w:proofErr w:type="gramEnd"/>
-      <w:r>
-        <w:rPr>
-          <w:rFonts w:asciiTheme="majorHAnsi" w:hAnsiTheme="majorHAnsi" w:cstheme="majorHAnsi"/>
-          <w:b/>
-          <w:bCs/>
-        </w:rPr>
-        <w:t>() =&gt; {</w:t>
-      </w:r>
-    </w:p>
-    <w:p>
-      <w:pPr>
-        <w:rPr>
-          <w:rFonts w:asciiTheme="majorHAnsi" w:hAnsiTheme="majorHAnsi" w:cstheme="majorHAnsi"/>
-          <w:b/>
-          <w:bCs/>
-        </w:rPr>
-      </w:pPr>
-      <w:r>
-        <w:rPr>
-          <w:rFonts w:asciiTheme="majorHAnsi" w:hAnsiTheme="majorHAnsi" w:cstheme="majorHAnsi"/>
-          <w:b/>
-          <w:bCs/>
-        </w:rPr>
-        <w:t xml:space="preserve">    // 1. Ask for permission to use video and audio</w:t>
+      <w:r>
+        <w:rPr>
+          <w:rFonts w:asciiTheme="majorHAnsi" w:hAnsiTheme="majorHAnsi" w:cstheme="majorHAnsi"/>
+          <w:b/>
+          <w:bCs/>
+        </w:rPr>
+        <w:t xml:space="preserve">      console.log("New Writer is:", </w:t>
+      </w:r>
+      <w:proofErr w:type="spellStart"/>
+      <w:r>
+        <w:rPr>
+          <w:rFonts w:asciiTheme="majorHAnsi" w:hAnsiTheme="majorHAnsi" w:cstheme="majorHAnsi"/>
+          <w:b/>
+          <w:bCs/>
+        </w:rPr>
+        <w:t>newWriterId</w:t>
+      </w:r>
+      <w:proofErr w:type="spellEnd"/>
+      <w:r>
+        <w:rPr>
+          <w:rFonts w:asciiTheme="majorHAnsi" w:hAnsiTheme="majorHAnsi" w:cstheme="majorHAnsi"/>
+          <w:b/>
+          <w:bCs/>
+        </w:rPr>
+        <w:t>);</w:t>
+      </w:r>
+    </w:p>
+    <w:p>
+      <w:pPr>
+        <w:rPr>
+          <w:rFonts w:asciiTheme="majorHAnsi" w:hAnsiTheme="majorHAnsi" w:cstheme="majorHAnsi"/>
+          <w:b/>
+          <w:bCs/>
+        </w:rPr>
+      </w:pPr>
+      <w:r>
+        <w:rPr>
+          <w:rFonts w:asciiTheme="majorHAnsi" w:hAnsiTheme="majorHAnsi" w:cstheme="majorHAnsi"/>
+          <w:b/>
+          <w:bCs/>
+        </w:rPr>
+        <w:t xml:space="preserve">    });</w:t>
       </w:r>
     </w:p>
     <w:p>
@@ -7917,342 +8532,607 @@
         </w:rPr>
         <w:t xml:space="preserve">    </w:t>
       </w:r>
-      <w:proofErr w:type="spellStart"/>
-      <w:proofErr w:type="gramStart"/>
-      <w:r>
-        <w:rPr>
-          <w:rFonts w:asciiTheme="majorHAnsi" w:hAnsiTheme="majorHAnsi" w:cstheme="majorHAnsi"/>
-          <w:b/>
-          <w:bCs/>
-        </w:rPr>
-        <w:t>navigator.mediaDevices.getUserMedia</w:t>
-      </w:r>
-      <w:proofErr w:type="spellEnd"/>
-      <w:r>
-        <w:rPr>
-          <w:rFonts w:asciiTheme="majorHAnsi" w:hAnsiTheme="majorHAnsi" w:cstheme="majorHAnsi"/>
-          <w:b/>
-          <w:bCs/>
-        </w:rPr>
-        <w:t>({ video</w:t>
-      </w:r>
-      <w:proofErr w:type="gramEnd"/>
-      <w:r>
-        <w:rPr>
-          <w:rFonts w:asciiTheme="majorHAnsi" w:hAnsiTheme="majorHAnsi" w:cstheme="majorHAnsi"/>
-          <w:b/>
-          <w:bCs/>
-        </w:rPr>
-        <w:t xml:space="preserve">: true, audio: </w:t>
-      </w:r>
-      <w:proofErr w:type="gramStart"/>
-      <w:r>
-        <w:rPr>
-          <w:rFonts w:asciiTheme="majorHAnsi" w:hAnsiTheme="majorHAnsi" w:cstheme="majorHAnsi"/>
-          <w:b/>
-          <w:bCs/>
-        </w:rPr>
-        <w:t>true }</w:t>
-      </w:r>
-      <w:proofErr w:type="gramEnd"/>
-      <w:r>
-        <w:rPr>
-          <w:rFonts w:asciiTheme="majorHAnsi" w:hAnsiTheme="majorHAnsi" w:cstheme="majorHAnsi"/>
-          <w:b/>
-          <w:bCs/>
-        </w:rPr>
-        <w:t>)</w:t>
-      </w:r>
-    </w:p>
-    <w:p>
-      <w:pPr>
-        <w:rPr>
-          <w:rFonts w:asciiTheme="majorHAnsi" w:hAnsiTheme="majorHAnsi" w:cstheme="majorHAnsi"/>
-          <w:b/>
-          <w:bCs/>
-        </w:rPr>
-      </w:pPr>
-      <w:r>
-        <w:rPr>
-          <w:rFonts w:asciiTheme="majorHAnsi" w:hAnsiTheme="majorHAnsi" w:cstheme="majorHAnsi"/>
-          <w:b/>
-          <w:bCs/>
-        </w:rPr>
-        <w:t xml:space="preserve">      </w:t>
-      </w:r>
-      <w:proofErr w:type="gramStart"/>
-      <w:r>
-        <w:rPr>
-          <w:rFonts w:asciiTheme="majorHAnsi" w:hAnsiTheme="majorHAnsi" w:cstheme="majorHAnsi"/>
-          <w:b/>
-          <w:bCs/>
-        </w:rPr>
-        <w:t>.then</w:t>
-      </w:r>
-      <w:proofErr w:type="gramEnd"/>
-      <w:r>
-        <w:rPr>
-          <w:rFonts w:asciiTheme="majorHAnsi" w:hAnsiTheme="majorHAnsi" w:cstheme="majorHAnsi"/>
-          <w:b/>
-          <w:bCs/>
-        </w:rPr>
-        <w:t>((stream) =&gt; {</w:t>
-      </w:r>
-    </w:p>
-    <w:p>
-      <w:pPr>
-        <w:rPr>
-          <w:rFonts w:asciiTheme="majorHAnsi" w:hAnsiTheme="majorHAnsi" w:cstheme="majorHAnsi"/>
-          <w:b/>
-          <w:bCs/>
-        </w:rPr>
-      </w:pPr>
-      <w:r>
-        <w:rPr>
-          <w:rFonts w:asciiTheme="majorHAnsi" w:hAnsiTheme="majorHAnsi" w:cstheme="majorHAnsi"/>
-          <w:b/>
-          <w:bCs/>
-        </w:rPr>
-        <w:t xml:space="preserve">        // 2. If user says "Yes", put the stream into the video box</w:t>
-      </w:r>
-    </w:p>
-    <w:p>
-      <w:pPr>
-        <w:rPr>
-          <w:rFonts w:asciiTheme="majorHAnsi" w:hAnsiTheme="majorHAnsi" w:cstheme="majorHAnsi"/>
-          <w:b/>
-          <w:bCs/>
-        </w:rPr>
-      </w:pPr>
-      <w:r>
-        <w:rPr>
-          <w:rFonts w:asciiTheme="majorHAnsi" w:hAnsiTheme="majorHAnsi" w:cstheme="majorHAnsi"/>
-          <w:b/>
-          <w:bCs/>
-        </w:rPr>
-        <w:t xml:space="preserve">        if (</w:t>
-      </w:r>
-      <w:proofErr w:type="spellStart"/>
-      <w:r>
-        <w:rPr>
-          <w:rFonts w:asciiTheme="majorHAnsi" w:hAnsiTheme="majorHAnsi" w:cstheme="majorHAnsi"/>
-          <w:b/>
-          <w:bCs/>
-        </w:rPr>
-        <w:t>myVideo.current</w:t>
-      </w:r>
-      <w:proofErr w:type="spellEnd"/>
-      <w:r>
-        <w:rPr>
-          <w:rFonts w:asciiTheme="majorHAnsi" w:hAnsiTheme="majorHAnsi" w:cstheme="majorHAnsi"/>
-          <w:b/>
-          <w:bCs/>
-        </w:rPr>
-        <w:t>) {</w:t>
-      </w:r>
-    </w:p>
-    <w:p>
-      <w:pPr>
-        <w:rPr>
-          <w:rFonts w:asciiTheme="majorHAnsi" w:hAnsiTheme="majorHAnsi" w:cstheme="majorHAnsi"/>
-          <w:b/>
-          <w:bCs/>
-        </w:rPr>
-      </w:pPr>
-      <w:r>
-        <w:rPr>
-          <w:rFonts w:asciiTheme="majorHAnsi" w:hAnsiTheme="majorHAnsi" w:cstheme="majorHAnsi"/>
-          <w:b/>
-          <w:bCs/>
-        </w:rPr>
-        <w:t xml:space="preserve">          </w:t>
-      </w:r>
-      <w:proofErr w:type="spellStart"/>
-      <w:proofErr w:type="gramStart"/>
-      <w:r>
-        <w:rPr>
-          <w:rFonts w:asciiTheme="majorHAnsi" w:hAnsiTheme="majorHAnsi" w:cstheme="majorHAnsi"/>
-          <w:b/>
-          <w:bCs/>
-        </w:rPr>
-        <w:t>myVideo.current.srcObject</w:t>
-      </w:r>
-      <w:proofErr w:type="spellEnd"/>
-      <w:proofErr w:type="gramEnd"/>
-      <w:r>
-        <w:rPr>
-          <w:rFonts w:asciiTheme="majorHAnsi" w:hAnsiTheme="majorHAnsi" w:cstheme="majorHAnsi"/>
-          <w:b/>
-          <w:bCs/>
-        </w:rPr>
-        <w:t xml:space="preserve"> = stream;</w:t>
-      </w:r>
-    </w:p>
-    <w:p>
-      <w:pPr>
-        <w:rPr>
-          <w:rFonts w:asciiTheme="majorHAnsi" w:hAnsiTheme="majorHAnsi" w:cstheme="majorHAnsi"/>
-          <w:b/>
-          <w:bCs/>
-        </w:rPr>
-      </w:pPr>
-      <w:r>
-        <w:rPr>
-          <w:rFonts w:asciiTheme="majorHAnsi" w:hAnsiTheme="majorHAnsi" w:cstheme="majorHAnsi"/>
-          <w:b/>
-          <w:bCs/>
-        </w:rPr>
-        <w:t xml:space="preserve">        }</w:t>
-      </w:r>
-    </w:p>
-    <w:p>
-      <w:pPr>
-        <w:rPr>
-          <w:rFonts w:asciiTheme="majorHAnsi" w:hAnsiTheme="majorHAnsi" w:cstheme="majorHAnsi"/>
-          <w:b/>
-          <w:bCs/>
-        </w:rPr>
-      </w:pPr>
-      <w:r>
-        <w:rPr>
-          <w:rFonts w:asciiTheme="majorHAnsi" w:hAnsiTheme="majorHAnsi" w:cstheme="majorHAnsi"/>
-          <w:b/>
-          <w:bCs/>
-        </w:rPr>
-        <w:t xml:space="preserve">      })</w:t>
-      </w:r>
-    </w:p>
-    <w:p>
-      <w:pPr>
-        <w:rPr>
-          <w:rFonts w:asciiTheme="majorHAnsi" w:hAnsiTheme="majorHAnsi" w:cstheme="majorHAnsi"/>
-          <w:b/>
-          <w:bCs/>
-        </w:rPr>
-      </w:pPr>
-      <w:r>
-        <w:rPr>
-          <w:rFonts w:asciiTheme="majorHAnsi" w:hAnsiTheme="majorHAnsi" w:cstheme="majorHAnsi"/>
-          <w:b/>
-          <w:bCs/>
-        </w:rPr>
-        <w:t xml:space="preserve">      </w:t>
-      </w:r>
-      <w:proofErr w:type="gramStart"/>
-      <w:r>
-        <w:rPr>
-          <w:rFonts w:asciiTheme="majorHAnsi" w:hAnsiTheme="majorHAnsi" w:cstheme="majorHAnsi"/>
-          <w:b/>
-          <w:bCs/>
-        </w:rPr>
-        <w:t>.catch</w:t>
-      </w:r>
-      <w:proofErr w:type="gramEnd"/>
-      <w:r>
-        <w:rPr>
-          <w:rFonts w:asciiTheme="majorHAnsi" w:hAnsiTheme="majorHAnsi" w:cstheme="majorHAnsi"/>
-          <w:b/>
-          <w:bCs/>
-        </w:rPr>
-        <w:t xml:space="preserve">((err) =&gt; </w:t>
-      </w:r>
-      <w:proofErr w:type="spellStart"/>
-      <w:proofErr w:type="gramStart"/>
-      <w:r>
-        <w:rPr>
-          <w:rFonts w:asciiTheme="majorHAnsi" w:hAnsiTheme="majorHAnsi" w:cstheme="majorHAnsi"/>
-          <w:b/>
-          <w:bCs/>
-        </w:rPr>
-        <w:t>console.error</w:t>
-      </w:r>
-      <w:proofErr w:type="spellEnd"/>
-      <w:proofErr w:type="gramEnd"/>
-      <w:r>
-        <w:rPr>
-          <w:rFonts w:asciiTheme="majorHAnsi" w:hAnsiTheme="majorHAnsi" w:cstheme="majorHAnsi"/>
-          <w:b/>
-          <w:bCs/>
-        </w:rPr>
-        <w:t>("Error accessing media:", err));</w:t>
-      </w:r>
-    </w:p>
-    <w:p>
-      <w:pPr>
-        <w:rPr>
-          <w:rFonts w:asciiTheme="majorHAnsi" w:hAnsiTheme="majorHAnsi" w:cstheme="majorHAnsi"/>
-          <w:b/>
-          <w:bCs/>
-        </w:rPr>
-      </w:pPr>
-      <w:r>
-        <w:rPr>
-          <w:rFonts w:asciiTheme="majorHAnsi" w:hAnsiTheme="majorHAnsi" w:cstheme="majorHAnsi"/>
-          <w:b/>
-          <w:bCs/>
-        </w:rPr>
-        <w:t xml:space="preserve">  }, []);</w:t>
-      </w:r>
-    </w:p>
-    <w:p>
-      <w:pPr>
-        <w:rPr>
-          <w:rFonts w:asciiTheme="majorHAnsi" w:hAnsiTheme="majorHAnsi" w:cstheme="majorHAnsi"/>
-          <w:b/>
-          <w:bCs/>
-        </w:rPr>
-      </w:pPr>
-    </w:p>
-    <w:p>
-      <w:pPr>
-        <w:rPr>
-          <w:rFonts w:asciiTheme="majorHAnsi" w:hAnsiTheme="majorHAnsi" w:cstheme="majorHAnsi"/>
-          <w:b/>
-          <w:bCs/>
-        </w:rPr>
-      </w:pPr>
-      <w:r>
-        <w:rPr>
-          <w:rFonts w:asciiTheme="majorHAnsi" w:hAnsiTheme="majorHAnsi" w:cstheme="majorHAnsi"/>
-          <w:b/>
-          <w:bCs/>
-        </w:rPr>
-        <w:t>{/* Video Call Section */}</w:t>
-      </w:r>
-    </w:p>
-    <w:p>
-      <w:pPr>
-        <w:rPr>
-          <w:rFonts w:asciiTheme="majorHAnsi" w:hAnsiTheme="majorHAnsi" w:cstheme="majorHAnsi"/>
-          <w:b/>
-          <w:bCs/>
-        </w:rPr>
-      </w:pPr>
-      <w:r>
-        <w:rPr>
-          <w:rFonts w:asciiTheme="majorHAnsi" w:hAnsiTheme="majorHAnsi" w:cstheme="majorHAnsi"/>
-          <w:b/>
-          <w:bCs/>
-        </w:rPr>
-        <w:t xml:space="preserve">      &lt;div style</w:t>
-      </w:r>
-      <w:proofErr w:type="gramStart"/>
-      <w:r>
-        <w:rPr>
-          <w:rFonts w:asciiTheme="majorHAnsi" w:hAnsiTheme="majorHAnsi" w:cstheme="majorHAnsi"/>
-          <w:b/>
-          <w:bCs/>
-        </w:rPr>
-        <w:t>={{ display</w:t>
-      </w:r>
-      <w:proofErr w:type="gramEnd"/>
-      <w:r>
-        <w:rPr>
-          <w:rFonts w:asciiTheme="majorHAnsi" w:hAnsiTheme="majorHAnsi" w:cstheme="majorHAnsi"/>
-          <w:b/>
-          <w:bCs/>
-        </w:rPr>
-        <w:t xml:space="preserve">: "flex", gap: "20px", </w:t>
+    </w:p>
+    <w:p>
+      <w:pPr>
+        <w:rPr>
+          <w:rFonts w:asciiTheme="majorHAnsi" w:hAnsiTheme="majorHAnsi" w:cstheme="majorHAnsi"/>
+          <w:b/>
+          <w:bCs/>
+        </w:rPr>
+      </w:pPr>
+      <w:r>
+        <w:rPr>
+          <w:rFonts w:asciiTheme="majorHAnsi" w:hAnsiTheme="majorHAnsi" w:cstheme="majorHAnsi"/>
+          <w:b/>
+          <w:bCs/>
+        </w:rPr>
+        <w:t xml:space="preserve">    // Don't forget to add this to the cleanup return!</w:t>
+      </w:r>
+    </w:p>
+    <w:p>
+      <w:pPr>
+        <w:rPr>
+          <w:rFonts w:asciiTheme="majorHAnsi" w:hAnsiTheme="majorHAnsi" w:cstheme="majorHAnsi"/>
+          <w:b/>
+          <w:bCs/>
+        </w:rPr>
+      </w:pPr>
+      <w:r>
+        <w:rPr>
+          <w:rFonts w:asciiTheme="majorHAnsi" w:hAnsiTheme="majorHAnsi" w:cstheme="majorHAnsi"/>
+          <w:b/>
+          <w:bCs/>
+        </w:rPr>
+        <w:t xml:space="preserve">    // </w:t>
+      </w:r>
+      <w:proofErr w:type="spellStart"/>
+      <w:r>
+        <w:rPr>
+          <w:rFonts w:asciiTheme="majorHAnsi" w:hAnsiTheme="majorHAnsi" w:cstheme="majorHAnsi"/>
+          <w:b/>
+          <w:bCs/>
+        </w:rPr>
+        <w:t>socket.off</w:t>
+      </w:r>
+      <w:proofErr w:type="spellEnd"/>
+      <w:r>
+        <w:rPr>
+          <w:rFonts w:asciiTheme="majorHAnsi" w:hAnsiTheme="majorHAnsi" w:cstheme="majorHAnsi"/>
+          <w:b/>
+          <w:bCs/>
+        </w:rPr>
+        <w:t>("</w:t>
+      </w:r>
+      <w:proofErr w:type="spellStart"/>
+      <w:r>
+        <w:rPr>
+          <w:rFonts w:asciiTheme="majorHAnsi" w:hAnsiTheme="majorHAnsi" w:cstheme="majorHAnsi"/>
+          <w:b/>
+          <w:bCs/>
+        </w:rPr>
+        <w:t>update_writer</w:t>
+      </w:r>
+      <w:proofErr w:type="spellEnd"/>
+      <w:r>
+        <w:rPr>
+          <w:rFonts w:asciiTheme="majorHAnsi" w:hAnsiTheme="majorHAnsi" w:cstheme="majorHAnsi"/>
+          <w:b/>
+          <w:bCs/>
+        </w:rPr>
+        <w:t>");</w:t>
+      </w:r>
+    </w:p>
+    <w:p>
+      <w:pPr>
+        <w:rPr>
+          <w:rFonts w:asciiTheme="majorHAnsi" w:hAnsiTheme="majorHAnsi" w:cstheme="majorHAnsi"/>
+          <w:b/>
+          <w:bCs/>
+        </w:rPr>
+      </w:pPr>
+      <w:r>
+        <w:rPr>
+          <w:rFonts w:asciiTheme="majorHAnsi" w:hAnsiTheme="majorHAnsi" w:cstheme="majorHAnsi"/>
+          <w:b/>
+          <w:bCs/>
+        </w:rPr>
+        <w:t xml:space="preserve">Add the "Request" Function Add this function near your </w:t>
+      </w:r>
+      <w:proofErr w:type="spellStart"/>
+      <w:r>
+        <w:rPr>
+          <w:rFonts w:asciiTheme="majorHAnsi" w:hAnsiTheme="majorHAnsi" w:cstheme="majorHAnsi"/>
+          <w:b/>
+          <w:bCs/>
+        </w:rPr>
+        <w:t>runCode</w:t>
+      </w:r>
+      <w:proofErr w:type="spellEnd"/>
+      <w:r>
+        <w:rPr>
+          <w:rFonts w:asciiTheme="majorHAnsi" w:hAnsiTheme="majorHAnsi" w:cstheme="majorHAnsi"/>
+          <w:b/>
+          <w:bCs/>
+        </w:rPr>
+        <w:t xml:space="preserve"> function:</w:t>
+      </w:r>
+    </w:p>
+    <w:p>
+      <w:pPr>
+        <w:rPr>
+          <w:rFonts w:asciiTheme="majorHAnsi" w:hAnsiTheme="majorHAnsi" w:cstheme="majorHAnsi"/>
+          <w:b/>
+          <w:bCs/>
+        </w:rPr>
+      </w:pPr>
+      <w:proofErr w:type="spellStart"/>
+      <w:r>
+        <w:rPr>
+          <w:rFonts w:asciiTheme="majorHAnsi" w:hAnsiTheme="majorHAnsi" w:cstheme="majorHAnsi"/>
+          <w:b/>
+          <w:bCs/>
+        </w:rPr>
+        <w:t>const</w:t>
+      </w:r>
+      <w:proofErr w:type="spellEnd"/>
+      <w:r>
+        <w:rPr>
+          <w:rFonts w:asciiTheme="majorHAnsi" w:hAnsiTheme="majorHAnsi" w:cstheme="majorHAnsi"/>
+          <w:b/>
+          <w:bCs/>
+        </w:rPr>
+        <w:t xml:space="preserve"> </w:t>
+      </w:r>
+      <w:proofErr w:type="spellStart"/>
+      <w:r>
+        <w:rPr>
+          <w:rFonts w:asciiTheme="majorHAnsi" w:hAnsiTheme="majorHAnsi" w:cstheme="majorHAnsi"/>
+          <w:b/>
+          <w:bCs/>
+        </w:rPr>
+        <w:t>requestControl</w:t>
+      </w:r>
+      <w:proofErr w:type="spellEnd"/>
+      <w:r>
+        <w:rPr>
+          <w:rFonts w:asciiTheme="majorHAnsi" w:hAnsiTheme="majorHAnsi" w:cstheme="majorHAnsi"/>
+          <w:b/>
+          <w:bCs/>
+        </w:rPr>
+        <w:t xml:space="preserve"> = () =&gt; {</w:t>
+      </w:r>
+    </w:p>
+    <w:p>
+      <w:pPr>
+        <w:rPr>
+          <w:rFonts w:asciiTheme="majorHAnsi" w:hAnsiTheme="majorHAnsi" w:cstheme="majorHAnsi"/>
+          <w:b/>
+          <w:bCs/>
+        </w:rPr>
+      </w:pPr>
+      <w:r>
+        <w:rPr>
+          <w:rFonts w:asciiTheme="majorHAnsi" w:hAnsiTheme="majorHAnsi" w:cstheme="majorHAnsi"/>
+          <w:b/>
+          <w:bCs/>
+        </w:rPr>
+        <w:t xml:space="preserve">    </w:t>
+      </w:r>
+      <w:proofErr w:type="spellStart"/>
+      <w:r>
+        <w:rPr>
+          <w:rFonts w:asciiTheme="majorHAnsi" w:hAnsiTheme="majorHAnsi" w:cstheme="majorHAnsi"/>
+          <w:b/>
+          <w:bCs/>
+        </w:rPr>
+        <w:t>socket.emit</w:t>
+      </w:r>
+      <w:proofErr w:type="spellEnd"/>
+      <w:r>
+        <w:rPr>
+          <w:rFonts w:asciiTheme="majorHAnsi" w:hAnsiTheme="majorHAnsi" w:cstheme="majorHAnsi"/>
+          <w:b/>
+          <w:bCs/>
+        </w:rPr>
+        <w:t>("</w:t>
+      </w:r>
+      <w:proofErr w:type="spellStart"/>
+      <w:r>
+        <w:rPr>
+          <w:rFonts w:asciiTheme="majorHAnsi" w:hAnsiTheme="majorHAnsi" w:cstheme="majorHAnsi"/>
+          <w:b/>
+          <w:bCs/>
+        </w:rPr>
+        <w:t>request_writer</w:t>
+      </w:r>
+      <w:proofErr w:type="spellEnd"/>
+      <w:r>
+        <w:rPr>
+          <w:rFonts w:asciiTheme="majorHAnsi" w:hAnsiTheme="majorHAnsi" w:cstheme="majorHAnsi"/>
+          <w:b/>
+          <w:bCs/>
+        </w:rPr>
+        <w:t>", { room });</w:t>
+      </w:r>
+    </w:p>
+    <w:p>
+      <w:pPr>
+        <w:rPr>
+          <w:rFonts w:asciiTheme="majorHAnsi" w:hAnsiTheme="majorHAnsi" w:cstheme="majorHAnsi"/>
+          <w:b/>
+          <w:bCs/>
+        </w:rPr>
+      </w:pPr>
+      <w:r>
+        <w:rPr>
+          <w:rFonts w:asciiTheme="majorHAnsi" w:hAnsiTheme="majorHAnsi" w:cstheme="majorHAnsi"/>
+          <w:b/>
+          <w:bCs/>
+        </w:rPr>
+        <w:t xml:space="preserve">  };</w:t>
+      </w:r>
+    </w:p>
+    <w:p>
+      <w:pPr>
+        <w:rPr>
+          <w:rFonts w:asciiTheme="majorHAnsi" w:hAnsiTheme="majorHAnsi" w:cstheme="majorHAnsi"/>
+          <w:b/>
+          <w:bCs/>
+        </w:rPr>
+      </w:pPr>
+      <w:r>
+        <w:rPr>
+          <w:rFonts w:asciiTheme="majorHAnsi" w:hAnsiTheme="majorHAnsi" w:cstheme="majorHAnsi"/>
+          <w:b/>
+          <w:bCs/>
+        </w:rPr>
+        <w:t xml:space="preserve">Lock the Editor (The Important Part) Update your &lt;Editor /&gt; component. We will add the options prop to set </w:t>
+      </w:r>
+      <w:proofErr w:type="spellStart"/>
+      <w:r>
+        <w:rPr>
+          <w:rFonts w:asciiTheme="majorHAnsi" w:hAnsiTheme="majorHAnsi" w:cstheme="majorHAnsi"/>
+          <w:b/>
+          <w:bCs/>
+        </w:rPr>
+        <w:t>readOnly</w:t>
+      </w:r>
+      <w:proofErr w:type="spellEnd"/>
+      <w:r>
+        <w:rPr>
+          <w:rFonts w:asciiTheme="majorHAnsi" w:hAnsiTheme="majorHAnsi" w:cstheme="majorHAnsi"/>
+          <w:b/>
+          <w:bCs/>
+        </w:rPr>
+        <w:t>.</w:t>
+      </w:r>
+    </w:p>
+    <w:p>
+      <w:pPr>
+        <w:rPr>
+          <w:rFonts w:asciiTheme="majorHAnsi" w:hAnsiTheme="majorHAnsi" w:cstheme="majorHAnsi"/>
+          <w:b/>
+          <w:bCs/>
+        </w:rPr>
+      </w:pPr>
+      <w:r>
+        <w:rPr>
+          <w:rFonts w:asciiTheme="majorHAnsi" w:hAnsiTheme="majorHAnsi" w:cstheme="majorHAnsi"/>
+          <w:b/>
+          <w:bCs/>
+        </w:rPr>
+        <w:t>&lt;Editor</w:t>
+      </w:r>
+    </w:p>
+    <w:p>
+      <w:pPr>
+        <w:rPr>
+          <w:rFonts w:asciiTheme="majorHAnsi" w:hAnsiTheme="majorHAnsi" w:cstheme="majorHAnsi"/>
+          <w:b/>
+          <w:bCs/>
+        </w:rPr>
+      </w:pPr>
+      <w:r>
+        <w:rPr>
+          <w:rFonts w:asciiTheme="majorHAnsi" w:hAnsiTheme="majorHAnsi" w:cstheme="majorHAnsi"/>
+          <w:b/>
+          <w:bCs/>
+        </w:rPr>
+        <w:t xml:space="preserve">            height="50vh"</w:t>
+      </w:r>
+    </w:p>
+    <w:p>
+      <w:pPr>
+        <w:rPr>
+          <w:rFonts w:asciiTheme="majorHAnsi" w:hAnsiTheme="majorHAnsi" w:cstheme="majorHAnsi"/>
+          <w:b/>
+          <w:bCs/>
+        </w:rPr>
+      </w:pPr>
+      <w:r>
+        <w:rPr>
+          <w:rFonts w:asciiTheme="majorHAnsi" w:hAnsiTheme="majorHAnsi" w:cstheme="majorHAnsi"/>
+          <w:b/>
+          <w:bCs/>
+        </w:rPr>
+        <w:t xml:space="preserve">            </w:t>
+      </w:r>
+      <w:proofErr w:type="spellStart"/>
+      <w:r>
+        <w:rPr>
+          <w:rFonts w:asciiTheme="majorHAnsi" w:hAnsiTheme="majorHAnsi" w:cstheme="majorHAnsi"/>
+          <w:b/>
+          <w:bCs/>
+        </w:rPr>
+        <w:t>defaultLanguage</w:t>
+      </w:r>
+      <w:proofErr w:type="spellEnd"/>
+      <w:r>
+        <w:rPr>
+          <w:rFonts w:asciiTheme="majorHAnsi" w:hAnsiTheme="majorHAnsi" w:cstheme="majorHAnsi"/>
+          <w:b/>
+          <w:bCs/>
+        </w:rPr>
+        <w:t>="python"</w:t>
+      </w:r>
+    </w:p>
+    <w:p>
+      <w:pPr>
+        <w:rPr>
+          <w:rFonts w:asciiTheme="majorHAnsi" w:hAnsiTheme="majorHAnsi" w:cstheme="majorHAnsi"/>
+          <w:b/>
+          <w:bCs/>
+        </w:rPr>
+      </w:pPr>
+      <w:r>
+        <w:rPr>
+          <w:rFonts w:asciiTheme="majorHAnsi" w:hAnsiTheme="majorHAnsi" w:cstheme="majorHAnsi"/>
+          <w:b/>
+          <w:bCs/>
+        </w:rPr>
+        <w:t xml:space="preserve">            theme="vs-dark"</w:t>
+      </w:r>
+    </w:p>
+    <w:p>
+      <w:pPr>
+        <w:rPr>
+          <w:rFonts w:asciiTheme="majorHAnsi" w:hAnsiTheme="majorHAnsi" w:cstheme="majorHAnsi"/>
+          <w:b/>
+          <w:bCs/>
+        </w:rPr>
+      </w:pPr>
+      <w:r>
+        <w:rPr>
+          <w:rFonts w:asciiTheme="majorHAnsi" w:hAnsiTheme="majorHAnsi" w:cstheme="majorHAnsi"/>
+          <w:b/>
+          <w:bCs/>
+        </w:rPr>
+        <w:t xml:space="preserve">            value={code}</w:t>
+      </w:r>
+    </w:p>
+    <w:p>
+      <w:pPr>
+        <w:rPr>
+          <w:rFonts w:asciiTheme="majorHAnsi" w:hAnsiTheme="majorHAnsi" w:cstheme="majorHAnsi"/>
+          <w:b/>
+          <w:bCs/>
+        </w:rPr>
+      </w:pPr>
+      <w:r>
+        <w:rPr>
+          <w:rFonts w:asciiTheme="majorHAnsi" w:hAnsiTheme="majorHAnsi" w:cstheme="majorHAnsi"/>
+          <w:b/>
+          <w:bCs/>
+        </w:rPr>
+        <w:t xml:space="preserve">            </w:t>
+      </w:r>
+      <w:proofErr w:type="spellStart"/>
+      <w:r>
+        <w:rPr>
+          <w:rFonts w:asciiTheme="majorHAnsi" w:hAnsiTheme="majorHAnsi" w:cstheme="majorHAnsi"/>
+          <w:b/>
+          <w:bCs/>
+        </w:rPr>
+        <w:t>onChange</w:t>
+      </w:r>
+      <w:proofErr w:type="spellEnd"/>
+      <w:r>
+        <w:rPr>
+          <w:rFonts w:asciiTheme="majorHAnsi" w:hAnsiTheme="majorHAnsi" w:cstheme="majorHAnsi"/>
+          <w:b/>
+          <w:bCs/>
+        </w:rPr>
+        <w:t>={</w:t>
+      </w:r>
+      <w:proofErr w:type="spellStart"/>
+      <w:r>
+        <w:rPr>
+          <w:rFonts w:asciiTheme="majorHAnsi" w:hAnsiTheme="majorHAnsi" w:cstheme="majorHAnsi"/>
+          <w:b/>
+          <w:bCs/>
+        </w:rPr>
+        <w:t>handleEditorChange</w:t>
+      </w:r>
+      <w:proofErr w:type="spellEnd"/>
+      <w:r>
+        <w:rPr>
+          <w:rFonts w:asciiTheme="majorHAnsi" w:hAnsiTheme="majorHAnsi" w:cstheme="majorHAnsi"/>
+          <w:b/>
+          <w:bCs/>
+        </w:rPr>
+        <w:t>}</w:t>
+      </w:r>
+    </w:p>
+    <w:p>
+      <w:pPr>
+        <w:rPr>
+          <w:rFonts w:asciiTheme="majorHAnsi" w:hAnsiTheme="majorHAnsi" w:cstheme="majorHAnsi"/>
+          <w:b/>
+          <w:bCs/>
+        </w:rPr>
+      </w:pPr>
+      <w:r>
+        <w:rPr>
+          <w:rFonts w:asciiTheme="majorHAnsi" w:hAnsiTheme="majorHAnsi" w:cstheme="majorHAnsi"/>
+          <w:b/>
+          <w:bCs/>
+        </w:rPr>
+        <w:t xml:space="preserve">            // LOCK LOGIC: If I am NOT the writer, make it Read Only</w:t>
+      </w:r>
+    </w:p>
+    <w:p>
+      <w:pPr>
+        <w:rPr>
+          <w:rFonts w:asciiTheme="majorHAnsi" w:hAnsiTheme="majorHAnsi" w:cstheme="majorHAnsi"/>
+          <w:b/>
+          <w:bCs/>
+        </w:rPr>
+      </w:pPr>
+      <w:r>
+        <w:rPr>
+          <w:rFonts w:asciiTheme="majorHAnsi" w:hAnsiTheme="majorHAnsi" w:cstheme="majorHAnsi"/>
+          <w:b/>
+          <w:bCs/>
+        </w:rPr>
+        <w:t xml:space="preserve">            options={{</w:t>
+      </w:r>
+    </w:p>
+    <w:p>
+      <w:pPr>
+        <w:rPr>
+          <w:rFonts w:asciiTheme="majorHAnsi" w:hAnsiTheme="majorHAnsi" w:cstheme="majorHAnsi"/>
+          <w:b/>
+          <w:bCs/>
+        </w:rPr>
+      </w:pPr>
+      <w:r>
+        <w:rPr>
+          <w:rFonts w:asciiTheme="majorHAnsi" w:hAnsiTheme="majorHAnsi" w:cstheme="majorHAnsi"/>
+          <w:b/>
+          <w:bCs/>
+        </w:rPr>
+        <w:t xml:space="preserve">              </w:t>
+      </w:r>
+      <w:proofErr w:type="spellStart"/>
+      <w:r>
+        <w:rPr>
+          <w:rFonts w:asciiTheme="majorHAnsi" w:hAnsiTheme="majorHAnsi" w:cstheme="majorHAnsi"/>
+          <w:b/>
+          <w:bCs/>
+        </w:rPr>
+        <w:t>readOnly</w:t>
+      </w:r>
+      <w:proofErr w:type="spellEnd"/>
+      <w:r>
+        <w:rPr>
+          <w:rFonts w:asciiTheme="majorHAnsi" w:hAnsiTheme="majorHAnsi" w:cstheme="majorHAnsi"/>
+          <w:b/>
+          <w:bCs/>
+        </w:rPr>
+        <w:t xml:space="preserve">: socket.id !== </w:t>
+      </w:r>
+      <w:proofErr w:type="spellStart"/>
+      <w:r>
+        <w:rPr>
+          <w:rFonts w:asciiTheme="majorHAnsi" w:hAnsiTheme="majorHAnsi" w:cstheme="majorHAnsi"/>
+          <w:b/>
+          <w:bCs/>
+        </w:rPr>
+        <w:t>writerId</w:t>
+      </w:r>
+      <w:proofErr w:type="spellEnd"/>
+    </w:p>
+    <w:p>
+      <w:pPr>
+        <w:rPr>
+          <w:rFonts w:asciiTheme="majorHAnsi" w:hAnsiTheme="majorHAnsi" w:cstheme="majorHAnsi"/>
+          <w:b/>
+          <w:bCs/>
+        </w:rPr>
+      </w:pPr>
+      <w:r>
+        <w:rPr>
+          <w:rFonts w:asciiTheme="majorHAnsi" w:hAnsiTheme="majorHAnsi" w:cstheme="majorHAnsi"/>
+          <w:b/>
+          <w:bCs/>
+        </w:rPr>
+        <w:t xml:space="preserve">            }}</w:t>
+      </w:r>
+    </w:p>
+    <w:p>
+      <w:pPr>
+        <w:rPr>
+          <w:rFonts w:asciiTheme="majorHAnsi" w:hAnsiTheme="majorHAnsi" w:cstheme="majorHAnsi"/>
+          <w:b/>
+          <w:bCs/>
+        </w:rPr>
+      </w:pPr>
+      <w:r>
+        <w:rPr>
+          <w:rFonts w:asciiTheme="majorHAnsi" w:hAnsiTheme="majorHAnsi" w:cstheme="majorHAnsi"/>
+          <w:b/>
+          <w:bCs/>
+        </w:rPr>
+        <w:t xml:space="preserve">          /&gt;</w:t>
+      </w:r>
+    </w:p>
+    <w:p>
+      <w:pPr>
+        <w:pStyle w:val="ListParagraph"/>
+        <w:numPr>
+          <w:ilvl w:val="0"/>
+          <w:numId w:val="4"/>
+        </w:numPr>
+        <w:rPr>
+          <w:rFonts w:asciiTheme="majorHAnsi" w:hAnsiTheme="majorHAnsi" w:cstheme="majorHAnsi"/>
+          <w:b/>
+          <w:bCs/>
+        </w:rPr>
+      </w:pPr>
+      <w:r>
+        <w:rPr>
+          <w:rFonts w:asciiTheme="majorHAnsi" w:hAnsiTheme="majorHAnsi" w:cstheme="majorHAnsi"/>
+          <w:b/>
+          <w:bCs/>
+        </w:rPr>
+        <w:t xml:space="preserve">Add the "Switch / Take Control" Button Place this button right above the Editor. It should change </w:t>
+      </w:r>
+      <w:proofErr w:type="spellStart"/>
+      <w:r>
+        <w:rPr>
+          <w:rFonts w:asciiTheme="majorHAnsi" w:hAnsiTheme="majorHAnsi" w:cstheme="majorHAnsi"/>
+          <w:b/>
+          <w:bCs/>
+        </w:rPr>
+        <w:t>color</w:t>
+      </w:r>
+      <w:proofErr w:type="spellEnd"/>
+      <w:r>
+        <w:rPr>
+          <w:rFonts w:asciiTheme="majorHAnsi" w:hAnsiTheme="majorHAnsi" w:cstheme="majorHAnsi"/>
+          <w:b/>
+          <w:bCs/>
+        </w:rPr>
+        <w:t xml:space="preserve"> depending on whether you have control or not.</w:t>
+      </w:r>
+    </w:p>
+    <w:p>
+      <w:pPr>
+        <w:pStyle w:val="ListParagraph"/>
+        <w:rPr>
+          <w:rFonts w:asciiTheme="majorHAnsi" w:hAnsiTheme="majorHAnsi" w:cstheme="majorHAnsi"/>
+          <w:b/>
+          <w:bCs/>
+        </w:rPr>
+      </w:pPr>
+    </w:p>
+    <w:p>
+      <w:pPr>
+        <w:pStyle w:val="ListParagraph"/>
+        <w:rPr>
+          <w:rFonts w:asciiTheme="majorHAnsi" w:hAnsiTheme="majorHAnsi" w:cstheme="majorHAnsi"/>
+          <w:b/>
+          <w:bCs/>
+        </w:rPr>
+      </w:pPr>
+    </w:p>
+    <w:p>
+      <w:pPr>
+        <w:pStyle w:val="ListParagraph"/>
+        <w:rPr>
+          <w:rFonts w:asciiTheme="majorHAnsi" w:hAnsiTheme="majorHAnsi" w:cstheme="majorHAnsi"/>
+          <w:b/>
+          <w:bCs/>
+        </w:rPr>
+      </w:pPr>
+      <w:r>
+        <w:rPr>
+          <w:rFonts w:asciiTheme="majorHAnsi" w:hAnsiTheme="majorHAnsi" w:cstheme="majorHAnsi"/>
+          <w:b/>
+          <w:bCs/>
+        </w:rPr>
+        <w:t xml:space="preserve">&lt;div style={{ </w:t>
       </w:r>
       <w:proofErr w:type="spellStart"/>
       <w:r>
@@ -8270,9 +9150,519 @@
           <w:b/>
           <w:bCs/>
         </w:rPr>
-        <w:t>: "20px</w:t>
-      </w:r>
-      <w:proofErr w:type="gramStart"/>
+        <w:t>: "10px" }}&gt;</w:t>
+      </w:r>
+    </w:p>
+    <w:p>
+      <w:pPr>
+        <w:pStyle w:val="ListParagraph"/>
+        <w:rPr>
+          <w:rFonts w:asciiTheme="majorHAnsi" w:hAnsiTheme="majorHAnsi" w:cstheme="majorHAnsi"/>
+          <w:b/>
+          <w:bCs/>
+        </w:rPr>
+      </w:pPr>
+      <w:r>
+        <w:rPr>
+          <w:rFonts w:asciiTheme="majorHAnsi" w:hAnsiTheme="majorHAnsi" w:cstheme="majorHAnsi"/>
+          <w:b/>
+          <w:bCs/>
+        </w:rPr>
+        <w:t xml:space="preserve">            {socket.id === </w:t>
+      </w:r>
+      <w:proofErr w:type="spellStart"/>
+      <w:r>
+        <w:rPr>
+          <w:rFonts w:asciiTheme="majorHAnsi" w:hAnsiTheme="majorHAnsi" w:cstheme="majorHAnsi"/>
+          <w:b/>
+          <w:bCs/>
+        </w:rPr>
+        <w:t>writerId</w:t>
+      </w:r>
+      <w:proofErr w:type="spellEnd"/>
+      <w:r>
+        <w:rPr>
+          <w:rFonts w:asciiTheme="majorHAnsi" w:hAnsiTheme="majorHAnsi" w:cstheme="majorHAnsi"/>
+          <w:b/>
+          <w:bCs/>
+        </w:rPr>
+        <w:t xml:space="preserve"> ? (</w:t>
+      </w:r>
+    </w:p>
+    <w:p>
+      <w:pPr>
+        <w:pStyle w:val="ListParagraph"/>
+        <w:rPr>
+          <w:rFonts w:asciiTheme="majorHAnsi" w:hAnsiTheme="majorHAnsi" w:cstheme="majorHAnsi"/>
+          <w:b/>
+          <w:bCs/>
+        </w:rPr>
+      </w:pPr>
+      <w:r>
+        <w:rPr>
+          <w:rFonts w:asciiTheme="majorHAnsi" w:hAnsiTheme="majorHAnsi" w:cstheme="majorHAnsi"/>
+          <w:b/>
+          <w:bCs/>
+        </w:rPr>
+        <w:lastRenderedPageBreak/>
+        <w:t xml:space="preserve">              &lt;span style={{ </w:t>
+      </w:r>
+      <w:proofErr w:type="spellStart"/>
+      <w:r>
+        <w:rPr>
+          <w:rFonts w:asciiTheme="majorHAnsi" w:hAnsiTheme="majorHAnsi" w:cstheme="majorHAnsi"/>
+          <w:b/>
+          <w:bCs/>
+        </w:rPr>
+        <w:t>color</w:t>
+      </w:r>
+      <w:proofErr w:type="spellEnd"/>
+      <w:r>
+        <w:rPr>
+          <w:rFonts w:asciiTheme="majorHAnsi" w:hAnsiTheme="majorHAnsi" w:cstheme="majorHAnsi"/>
+          <w:b/>
+          <w:bCs/>
+        </w:rPr>
+        <w:t xml:space="preserve">: "#4CAF50", </w:t>
+      </w:r>
+      <w:proofErr w:type="spellStart"/>
+      <w:r>
+        <w:rPr>
+          <w:rFonts w:asciiTheme="majorHAnsi" w:hAnsiTheme="majorHAnsi" w:cstheme="majorHAnsi"/>
+          <w:b/>
+          <w:bCs/>
+        </w:rPr>
+        <w:t>fontWeight</w:t>
+      </w:r>
+      <w:proofErr w:type="spellEnd"/>
+      <w:r>
+        <w:rPr>
+          <w:rFonts w:asciiTheme="majorHAnsi" w:hAnsiTheme="majorHAnsi" w:cstheme="majorHAnsi"/>
+          <w:b/>
+          <w:bCs/>
+        </w:rPr>
+        <w:t>: "bold" }}&gt;</w:t>
+      </w:r>
+    </w:p>
+    <w:p>
+      <w:pPr>
+        <w:pStyle w:val="ListParagraph"/>
+        <w:rPr>
+          <w:rFonts w:asciiTheme="majorHAnsi" w:hAnsiTheme="majorHAnsi" w:cstheme="majorHAnsi"/>
+          <w:b/>
+          <w:bCs/>
+        </w:rPr>
+      </w:pPr>
+      <w:r>
+        <w:rPr>
+          <w:rFonts w:asciiTheme="majorHAnsi" w:hAnsiTheme="majorHAnsi" w:cstheme="majorHAnsi"/>
+          <w:b/>
+          <w:bCs/>
+        </w:rPr>
+        <w:t xml:space="preserve">                 </w:t>
+      </w:r>
+      <w:r>
+        <w:rPr>
+          <w:rFonts w:ascii="Segoe UI Emoji" w:hAnsi="Segoe UI Emoji" w:cs="Segoe UI Emoji"/>
+          <w:b/>
+          <w:bCs/>
+        </w:rPr>
+        <w:t>✏️</w:t>
+      </w:r>
+      <w:r>
+        <w:rPr>
+          <w:rFonts w:asciiTheme="majorHAnsi" w:hAnsiTheme="majorHAnsi" w:cstheme="majorHAnsi"/>
+          <w:b/>
+          <w:bCs/>
+        </w:rPr>
+        <w:t xml:space="preserve"> You are writing...</w:t>
+      </w:r>
+    </w:p>
+    <w:p>
+      <w:pPr>
+        <w:pStyle w:val="ListParagraph"/>
+        <w:rPr>
+          <w:rFonts w:asciiTheme="majorHAnsi" w:hAnsiTheme="majorHAnsi" w:cstheme="majorHAnsi"/>
+          <w:b/>
+          <w:bCs/>
+        </w:rPr>
+      </w:pPr>
+      <w:r>
+        <w:rPr>
+          <w:rFonts w:asciiTheme="majorHAnsi" w:hAnsiTheme="majorHAnsi" w:cstheme="majorHAnsi"/>
+          <w:b/>
+          <w:bCs/>
+        </w:rPr>
+        <w:t xml:space="preserve">              &lt;/span&gt;</w:t>
+      </w:r>
+    </w:p>
+    <w:p>
+      <w:pPr>
+        <w:pStyle w:val="ListParagraph"/>
+        <w:rPr>
+          <w:rFonts w:asciiTheme="majorHAnsi" w:hAnsiTheme="majorHAnsi" w:cstheme="majorHAnsi"/>
+          <w:b/>
+          <w:bCs/>
+        </w:rPr>
+      </w:pPr>
+      <w:r>
+        <w:rPr>
+          <w:rFonts w:asciiTheme="majorHAnsi" w:hAnsiTheme="majorHAnsi" w:cstheme="majorHAnsi"/>
+          <w:b/>
+          <w:bCs/>
+        </w:rPr>
+        <w:t xml:space="preserve">            ) : (</w:t>
+      </w:r>
+    </w:p>
+    <w:p>
+      <w:pPr>
+        <w:pStyle w:val="ListParagraph"/>
+        <w:rPr>
+          <w:rFonts w:asciiTheme="majorHAnsi" w:hAnsiTheme="majorHAnsi" w:cstheme="majorHAnsi"/>
+          <w:b/>
+          <w:bCs/>
+        </w:rPr>
+      </w:pPr>
+      <w:r>
+        <w:rPr>
+          <w:rFonts w:asciiTheme="majorHAnsi" w:hAnsiTheme="majorHAnsi" w:cstheme="majorHAnsi"/>
+          <w:b/>
+          <w:bCs/>
+        </w:rPr>
+        <w:t xml:space="preserve">              &lt;button </w:t>
+      </w:r>
+    </w:p>
+    <w:p>
+      <w:pPr>
+        <w:pStyle w:val="ListParagraph"/>
+        <w:rPr>
+          <w:rFonts w:asciiTheme="majorHAnsi" w:hAnsiTheme="majorHAnsi" w:cstheme="majorHAnsi"/>
+          <w:b/>
+          <w:bCs/>
+        </w:rPr>
+      </w:pPr>
+      <w:r>
+        <w:rPr>
+          <w:rFonts w:asciiTheme="majorHAnsi" w:hAnsiTheme="majorHAnsi" w:cstheme="majorHAnsi"/>
+          <w:b/>
+          <w:bCs/>
+        </w:rPr>
+        <w:t xml:space="preserve">                </w:t>
+      </w:r>
+      <w:proofErr w:type="spellStart"/>
+      <w:r>
+        <w:rPr>
+          <w:rFonts w:asciiTheme="majorHAnsi" w:hAnsiTheme="majorHAnsi" w:cstheme="majorHAnsi"/>
+          <w:b/>
+          <w:bCs/>
+        </w:rPr>
+        <w:t>onClick</w:t>
+      </w:r>
+      <w:proofErr w:type="spellEnd"/>
+      <w:r>
+        <w:rPr>
+          <w:rFonts w:asciiTheme="majorHAnsi" w:hAnsiTheme="majorHAnsi" w:cstheme="majorHAnsi"/>
+          <w:b/>
+          <w:bCs/>
+        </w:rPr>
+        <w:t>={</w:t>
+      </w:r>
+      <w:proofErr w:type="spellStart"/>
+      <w:r>
+        <w:rPr>
+          <w:rFonts w:asciiTheme="majorHAnsi" w:hAnsiTheme="majorHAnsi" w:cstheme="majorHAnsi"/>
+          <w:b/>
+          <w:bCs/>
+        </w:rPr>
+        <w:t>requestControl</w:t>
+      </w:r>
+      <w:proofErr w:type="spellEnd"/>
+      <w:r>
+        <w:rPr>
+          <w:rFonts w:asciiTheme="majorHAnsi" w:hAnsiTheme="majorHAnsi" w:cstheme="majorHAnsi"/>
+          <w:b/>
+          <w:bCs/>
+        </w:rPr>
+        <w:t>}</w:t>
+      </w:r>
+    </w:p>
+    <w:p>
+      <w:pPr>
+        <w:pStyle w:val="ListParagraph"/>
+        <w:rPr>
+          <w:rFonts w:asciiTheme="majorHAnsi" w:hAnsiTheme="majorHAnsi" w:cstheme="majorHAnsi"/>
+          <w:b/>
+          <w:bCs/>
+        </w:rPr>
+      </w:pPr>
+      <w:r>
+        <w:rPr>
+          <w:rFonts w:asciiTheme="majorHAnsi" w:hAnsiTheme="majorHAnsi" w:cstheme="majorHAnsi"/>
+          <w:b/>
+          <w:bCs/>
+        </w:rPr>
+        <w:t xml:space="preserve">                style={{ background: "#2196F3", </w:t>
+      </w:r>
+      <w:proofErr w:type="spellStart"/>
+      <w:r>
+        <w:rPr>
+          <w:rFonts w:asciiTheme="majorHAnsi" w:hAnsiTheme="majorHAnsi" w:cstheme="majorHAnsi"/>
+          <w:b/>
+          <w:bCs/>
+        </w:rPr>
+        <w:t>color</w:t>
+      </w:r>
+      <w:proofErr w:type="spellEnd"/>
+      <w:r>
+        <w:rPr>
+          <w:rFonts w:asciiTheme="majorHAnsi" w:hAnsiTheme="majorHAnsi" w:cstheme="majorHAnsi"/>
+          <w:b/>
+          <w:bCs/>
+        </w:rPr>
+        <w:t>: "white", padding: "8px", border: "none", cursor: "pointer" }}</w:t>
+      </w:r>
+    </w:p>
+    <w:p>
+      <w:pPr>
+        <w:pStyle w:val="ListParagraph"/>
+        <w:rPr>
+          <w:rFonts w:asciiTheme="majorHAnsi" w:hAnsiTheme="majorHAnsi" w:cstheme="majorHAnsi"/>
+          <w:b/>
+          <w:bCs/>
+        </w:rPr>
+      </w:pPr>
+      <w:r>
+        <w:rPr>
+          <w:rFonts w:asciiTheme="majorHAnsi" w:hAnsiTheme="majorHAnsi" w:cstheme="majorHAnsi"/>
+          <w:b/>
+          <w:bCs/>
+        </w:rPr>
+        <w:t xml:space="preserve">              &gt;</w:t>
+      </w:r>
+    </w:p>
+    <w:p>
+      <w:pPr>
+        <w:pStyle w:val="ListParagraph"/>
+        <w:rPr>
+          <w:rFonts w:asciiTheme="majorHAnsi" w:hAnsiTheme="majorHAnsi" w:cstheme="majorHAnsi"/>
+          <w:b/>
+          <w:bCs/>
+        </w:rPr>
+      </w:pPr>
+      <w:r>
+        <w:rPr>
+          <w:rFonts w:asciiTheme="majorHAnsi" w:hAnsiTheme="majorHAnsi" w:cstheme="majorHAnsi"/>
+          <w:b/>
+          <w:bCs/>
+        </w:rPr>
+        <w:t xml:space="preserve">                 </w:t>
+      </w:r>
+      <w:r>
+        <w:rPr>
+          <w:rFonts w:ascii="Segoe UI Emoji" w:hAnsi="Segoe UI Emoji" w:cs="Segoe UI Emoji"/>
+          <w:b/>
+          <w:bCs/>
+        </w:rPr>
+        <w:t>✋</w:t>
+      </w:r>
+      <w:r>
+        <w:rPr>
+          <w:rFonts w:asciiTheme="majorHAnsi" w:hAnsiTheme="majorHAnsi" w:cstheme="majorHAnsi"/>
+          <w:b/>
+          <w:bCs/>
+        </w:rPr>
+        <w:t xml:space="preserve"> Take Control (Switch)</w:t>
+      </w:r>
+    </w:p>
+    <w:p>
+      <w:pPr>
+        <w:pStyle w:val="ListParagraph"/>
+        <w:rPr>
+          <w:rFonts w:asciiTheme="majorHAnsi" w:hAnsiTheme="majorHAnsi" w:cstheme="majorHAnsi"/>
+          <w:b/>
+          <w:bCs/>
+        </w:rPr>
+      </w:pPr>
+      <w:r>
+        <w:rPr>
+          <w:rFonts w:asciiTheme="majorHAnsi" w:hAnsiTheme="majorHAnsi" w:cstheme="majorHAnsi"/>
+          <w:b/>
+          <w:bCs/>
+        </w:rPr>
+        <w:t xml:space="preserve">              &lt;/button&gt;</w:t>
+      </w:r>
+    </w:p>
+    <w:p>
+      <w:pPr>
+        <w:pStyle w:val="ListParagraph"/>
+        <w:rPr>
+          <w:rFonts w:asciiTheme="majorHAnsi" w:hAnsiTheme="majorHAnsi" w:cstheme="majorHAnsi"/>
+          <w:b/>
+          <w:bCs/>
+        </w:rPr>
+      </w:pPr>
+      <w:r>
+        <w:rPr>
+          <w:rFonts w:asciiTheme="majorHAnsi" w:hAnsiTheme="majorHAnsi" w:cstheme="majorHAnsi"/>
+          <w:b/>
+          <w:bCs/>
+        </w:rPr>
+        <w:t xml:space="preserve">            )}</w:t>
+      </w:r>
+    </w:p>
+    <w:p>
+      <w:pPr>
+        <w:pStyle w:val="ListParagraph"/>
+        <w:rPr>
+          <w:rFonts w:asciiTheme="majorHAnsi" w:hAnsiTheme="majorHAnsi" w:cstheme="majorHAnsi"/>
+          <w:b/>
+          <w:bCs/>
+        </w:rPr>
+      </w:pPr>
+      <w:r>
+        <w:rPr>
+          <w:rFonts w:asciiTheme="majorHAnsi" w:hAnsiTheme="majorHAnsi" w:cstheme="majorHAnsi"/>
+          <w:b/>
+          <w:bCs/>
+        </w:rPr>
+        <w:t xml:space="preserve">            </w:t>
+      </w:r>
+    </w:p>
+    <w:p>
+      <w:pPr>
+        <w:pStyle w:val="ListParagraph"/>
+        <w:rPr>
+          <w:rFonts w:asciiTheme="majorHAnsi" w:hAnsiTheme="majorHAnsi" w:cstheme="majorHAnsi"/>
+          <w:b/>
+          <w:bCs/>
+        </w:rPr>
+      </w:pPr>
+      <w:r>
+        <w:rPr>
+          <w:rFonts w:asciiTheme="majorHAnsi" w:hAnsiTheme="majorHAnsi" w:cstheme="majorHAnsi"/>
+          <w:b/>
+          <w:bCs/>
+        </w:rPr>
+        <w:t xml:space="preserve">            {/* Show who is writing if it's not you */}</w:t>
+      </w:r>
+    </w:p>
+    <w:p>
+      <w:pPr>
+        <w:pStyle w:val="ListParagraph"/>
+        <w:rPr>
+          <w:rFonts w:asciiTheme="majorHAnsi" w:hAnsiTheme="majorHAnsi" w:cstheme="majorHAnsi"/>
+          <w:b/>
+          <w:bCs/>
+        </w:rPr>
+      </w:pPr>
+      <w:r>
+        <w:rPr>
+          <w:rFonts w:asciiTheme="majorHAnsi" w:hAnsiTheme="majorHAnsi" w:cstheme="majorHAnsi"/>
+          <w:b/>
+          <w:bCs/>
+        </w:rPr>
+        <w:t xml:space="preserve">            {</w:t>
+      </w:r>
+      <w:proofErr w:type="spellStart"/>
+      <w:r>
+        <w:rPr>
+          <w:rFonts w:asciiTheme="majorHAnsi" w:hAnsiTheme="majorHAnsi" w:cstheme="majorHAnsi"/>
+          <w:b/>
+          <w:bCs/>
+        </w:rPr>
+        <w:t>writerId</w:t>
+      </w:r>
+      <w:proofErr w:type="spellEnd"/>
+      <w:r>
+        <w:rPr>
+          <w:rFonts w:asciiTheme="majorHAnsi" w:hAnsiTheme="majorHAnsi" w:cstheme="majorHAnsi"/>
+          <w:b/>
+          <w:bCs/>
+        </w:rPr>
+        <w:t xml:space="preserve"> &amp;&amp; socket.id !== </w:t>
+      </w:r>
+      <w:proofErr w:type="spellStart"/>
+      <w:r>
+        <w:rPr>
+          <w:rFonts w:asciiTheme="majorHAnsi" w:hAnsiTheme="majorHAnsi" w:cstheme="majorHAnsi"/>
+          <w:b/>
+          <w:bCs/>
+        </w:rPr>
+        <w:t>writerId</w:t>
+      </w:r>
+      <w:proofErr w:type="spellEnd"/>
+      <w:r>
+        <w:rPr>
+          <w:rFonts w:asciiTheme="majorHAnsi" w:hAnsiTheme="majorHAnsi" w:cstheme="majorHAnsi"/>
+          <w:b/>
+          <w:bCs/>
+        </w:rPr>
+        <w:t xml:space="preserve"> &amp;&amp; (</w:t>
+      </w:r>
+    </w:p>
+    <w:p>
+      <w:pPr>
+        <w:pStyle w:val="ListParagraph"/>
+        <w:rPr>
+          <w:rFonts w:asciiTheme="majorHAnsi" w:hAnsiTheme="majorHAnsi" w:cstheme="majorHAnsi"/>
+          <w:b/>
+          <w:bCs/>
+        </w:rPr>
+      </w:pPr>
+      <w:r>
+        <w:rPr>
+          <w:rFonts w:asciiTheme="majorHAnsi" w:hAnsiTheme="majorHAnsi" w:cstheme="majorHAnsi"/>
+          <w:b/>
+          <w:bCs/>
+        </w:rPr>
+        <w:t xml:space="preserve">               &lt;span style={{ </w:t>
+      </w:r>
+      <w:proofErr w:type="spellStart"/>
+      <w:r>
+        <w:rPr>
+          <w:rFonts w:asciiTheme="majorHAnsi" w:hAnsiTheme="majorHAnsi" w:cstheme="majorHAnsi"/>
+          <w:b/>
+          <w:bCs/>
+        </w:rPr>
+        <w:t>marginLeft</w:t>
+      </w:r>
+      <w:proofErr w:type="spellEnd"/>
+      <w:r>
+        <w:rPr>
+          <w:rFonts w:asciiTheme="majorHAnsi" w:hAnsiTheme="majorHAnsi" w:cstheme="majorHAnsi"/>
+          <w:b/>
+          <w:bCs/>
+        </w:rPr>
+        <w:t xml:space="preserve">: "10px", </w:t>
+      </w:r>
+      <w:proofErr w:type="spellStart"/>
+      <w:r>
+        <w:rPr>
+          <w:rFonts w:asciiTheme="majorHAnsi" w:hAnsiTheme="majorHAnsi" w:cstheme="majorHAnsi"/>
+          <w:b/>
+          <w:bCs/>
+        </w:rPr>
+        <w:t>color</w:t>
+      </w:r>
+      <w:proofErr w:type="spellEnd"/>
+      <w:r>
+        <w:rPr>
+          <w:rFonts w:asciiTheme="majorHAnsi" w:hAnsiTheme="majorHAnsi" w:cstheme="majorHAnsi"/>
+          <w:b/>
+          <w:bCs/>
+        </w:rPr>
+        <w:t>: "</w:t>
+      </w:r>
+      <w:proofErr w:type="spellStart"/>
+      <w:r>
+        <w:rPr>
+          <w:rFonts w:asciiTheme="majorHAnsi" w:hAnsiTheme="majorHAnsi" w:cstheme="majorHAnsi"/>
+          <w:b/>
+          <w:bCs/>
+        </w:rPr>
+        <w:t>gray</w:t>
+      </w:r>
+      <w:proofErr w:type="spellEnd"/>
       <w:r>
         <w:rPr>
           <w:rFonts w:asciiTheme="majorHAnsi" w:hAnsiTheme="majorHAnsi" w:cstheme="majorHAnsi"/>
@@ -8281,358 +9671,77 @@
         </w:rPr>
         <w:t>" }}&gt;</w:t>
       </w:r>
-      <w:proofErr w:type="gramEnd"/>
-    </w:p>
-    <w:p>
-      <w:pPr>
-        <w:rPr>
-          <w:rFonts w:asciiTheme="majorHAnsi" w:hAnsiTheme="majorHAnsi" w:cstheme="majorHAnsi"/>
-          <w:b/>
-          <w:bCs/>
-        </w:rPr>
-      </w:pPr>
-      <w:r>
-        <w:rPr>
-          <w:rFonts w:asciiTheme="majorHAnsi" w:hAnsiTheme="majorHAnsi" w:cstheme="majorHAnsi"/>
-          <w:b/>
-          <w:bCs/>
-        </w:rPr>
-        <w:t xml:space="preserve">        </w:t>
-      </w:r>
-    </w:p>
-    <w:p>
-      <w:pPr>
-        <w:rPr>
-          <w:rFonts w:asciiTheme="majorHAnsi" w:hAnsiTheme="majorHAnsi" w:cstheme="majorHAnsi"/>
-          <w:b/>
-          <w:bCs/>
-        </w:rPr>
-      </w:pPr>
-      <w:r>
-        <w:rPr>
-          <w:rFonts w:asciiTheme="majorHAnsi" w:hAnsiTheme="majorHAnsi" w:cstheme="majorHAnsi"/>
-          <w:b/>
-          <w:bCs/>
-        </w:rPr>
-        <w:t xml:space="preserve">        {/* My Face */}</w:t>
-      </w:r>
-    </w:p>
-    <w:p>
-      <w:pPr>
-        <w:rPr>
-          <w:rFonts w:asciiTheme="majorHAnsi" w:hAnsiTheme="majorHAnsi" w:cstheme="majorHAnsi"/>
-          <w:b/>
-          <w:bCs/>
-        </w:rPr>
-      </w:pPr>
-      <w:r>
-        <w:rPr>
-          <w:rFonts w:asciiTheme="majorHAnsi" w:hAnsiTheme="majorHAnsi" w:cstheme="majorHAnsi"/>
-          <w:b/>
-          <w:bCs/>
-        </w:rPr>
-        <w:lastRenderedPageBreak/>
-        <w:t xml:space="preserve">        &lt;div style</w:t>
-      </w:r>
-      <w:proofErr w:type="gramStart"/>
-      <w:r>
-        <w:rPr>
-          <w:rFonts w:asciiTheme="majorHAnsi" w:hAnsiTheme="majorHAnsi" w:cstheme="majorHAnsi"/>
-          <w:b/>
-          <w:bCs/>
-        </w:rPr>
-        <w:t>={{ border</w:t>
-      </w:r>
-      <w:proofErr w:type="gramEnd"/>
-      <w:r>
-        <w:rPr>
-          <w:rFonts w:asciiTheme="majorHAnsi" w:hAnsiTheme="majorHAnsi" w:cstheme="majorHAnsi"/>
-          <w:b/>
-          <w:bCs/>
-        </w:rPr>
-        <w:t>: "2px solid green", padding: "5px</w:t>
-      </w:r>
-      <w:proofErr w:type="gramStart"/>
-      <w:r>
-        <w:rPr>
-          <w:rFonts w:asciiTheme="majorHAnsi" w:hAnsiTheme="majorHAnsi" w:cstheme="majorHAnsi"/>
-          <w:b/>
-          <w:bCs/>
-        </w:rPr>
-        <w:t>" }}&gt;</w:t>
-      </w:r>
-      <w:proofErr w:type="gramEnd"/>
-    </w:p>
-    <w:p>
-      <w:pPr>
-        <w:rPr>
-          <w:rFonts w:asciiTheme="majorHAnsi" w:hAnsiTheme="majorHAnsi" w:cstheme="majorHAnsi"/>
-          <w:b/>
-          <w:bCs/>
-        </w:rPr>
-      </w:pPr>
-      <w:r>
-        <w:rPr>
-          <w:rFonts w:asciiTheme="majorHAnsi" w:hAnsiTheme="majorHAnsi" w:cstheme="majorHAnsi"/>
-          <w:b/>
-          <w:bCs/>
-        </w:rPr>
-        <w:t xml:space="preserve">          &lt;h4&gt;My Video&lt;/h4&gt;</w:t>
-      </w:r>
-    </w:p>
-    <w:p>
-      <w:pPr>
-        <w:rPr>
-          <w:rFonts w:asciiTheme="majorHAnsi" w:hAnsiTheme="majorHAnsi" w:cstheme="majorHAnsi"/>
-          <w:b/>
-          <w:bCs/>
-        </w:rPr>
-      </w:pPr>
-      <w:r>
-        <w:rPr>
-          <w:rFonts w:asciiTheme="majorHAnsi" w:hAnsiTheme="majorHAnsi" w:cstheme="majorHAnsi"/>
-          <w:b/>
-          <w:bCs/>
-        </w:rPr>
-        <w:t xml:space="preserve">          {/* "muted" is important so you don't hear your own echo! */}</w:t>
-      </w:r>
-    </w:p>
-    <w:p>
-      <w:pPr>
-        <w:rPr>
-          <w:rFonts w:asciiTheme="majorHAnsi" w:hAnsiTheme="majorHAnsi" w:cstheme="majorHAnsi"/>
-          <w:b/>
-          <w:bCs/>
-        </w:rPr>
-      </w:pPr>
-      <w:r>
-        <w:rPr>
-          <w:rFonts w:asciiTheme="majorHAnsi" w:hAnsiTheme="majorHAnsi" w:cstheme="majorHAnsi"/>
-          <w:b/>
-          <w:bCs/>
-        </w:rPr>
-        <w:t xml:space="preserve">          &lt;video </w:t>
-      </w:r>
-      <w:proofErr w:type="spellStart"/>
-      <w:r>
-        <w:rPr>
-          <w:rFonts w:asciiTheme="majorHAnsi" w:hAnsiTheme="majorHAnsi" w:cstheme="majorHAnsi"/>
-          <w:b/>
-          <w:bCs/>
-        </w:rPr>
-        <w:t>playsInline</w:t>
-      </w:r>
-      <w:proofErr w:type="spellEnd"/>
-      <w:r>
-        <w:rPr>
-          <w:rFonts w:asciiTheme="majorHAnsi" w:hAnsiTheme="majorHAnsi" w:cstheme="majorHAnsi"/>
-          <w:b/>
-          <w:bCs/>
-        </w:rPr>
-        <w:t xml:space="preserve"> muted ref={</w:t>
-      </w:r>
-      <w:proofErr w:type="spellStart"/>
-      <w:r>
-        <w:rPr>
-          <w:rFonts w:asciiTheme="majorHAnsi" w:hAnsiTheme="majorHAnsi" w:cstheme="majorHAnsi"/>
-          <w:b/>
-          <w:bCs/>
-        </w:rPr>
-        <w:t>myVideo</w:t>
-      </w:r>
-      <w:proofErr w:type="spellEnd"/>
-      <w:r>
-        <w:rPr>
-          <w:rFonts w:asciiTheme="majorHAnsi" w:hAnsiTheme="majorHAnsi" w:cstheme="majorHAnsi"/>
-          <w:b/>
-          <w:bCs/>
-        </w:rPr>
-        <w:t xml:space="preserve">} </w:t>
-      </w:r>
-      <w:proofErr w:type="spellStart"/>
-      <w:r>
-        <w:rPr>
-          <w:rFonts w:asciiTheme="majorHAnsi" w:hAnsiTheme="majorHAnsi" w:cstheme="majorHAnsi"/>
-          <w:b/>
-          <w:bCs/>
-        </w:rPr>
-        <w:t>autoPlay</w:t>
-      </w:r>
-      <w:proofErr w:type="spellEnd"/>
-      <w:r>
-        <w:rPr>
-          <w:rFonts w:asciiTheme="majorHAnsi" w:hAnsiTheme="majorHAnsi" w:cstheme="majorHAnsi"/>
-          <w:b/>
-          <w:bCs/>
-        </w:rPr>
-        <w:t xml:space="preserve"> style</w:t>
-      </w:r>
-      <w:proofErr w:type="gramStart"/>
-      <w:r>
-        <w:rPr>
-          <w:rFonts w:asciiTheme="majorHAnsi" w:hAnsiTheme="majorHAnsi" w:cstheme="majorHAnsi"/>
-          <w:b/>
-          <w:bCs/>
-        </w:rPr>
-        <w:t>={{ width</w:t>
-      </w:r>
-      <w:proofErr w:type="gramEnd"/>
-      <w:r>
-        <w:rPr>
-          <w:rFonts w:asciiTheme="majorHAnsi" w:hAnsiTheme="majorHAnsi" w:cstheme="majorHAnsi"/>
-          <w:b/>
-          <w:bCs/>
-        </w:rPr>
-        <w:t>: "300px</w:t>
-      </w:r>
-      <w:proofErr w:type="gramStart"/>
-      <w:r>
-        <w:rPr>
-          <w:rFonts w:asciiTheme="majorHAnsi" w:hAnsiTheme="majorHAnsi" w:cstheme="majorHAnsi"/>
-          <w:b/>
-          <w:bCs/>
-        </w:rPr>
-        <w:t>" }</w:t>
-      </w:r>
-      <w:proofErr w:type="gramEnd"/>
-      <w:r>
-        <w:rPr>
-          <w:rFonts w:asciiTheme="majorHAnsi" w:hAnsiTheme="majorHAnsi" w:cstheme="majorHAnsi"/>
-          <w:b/>
-          <w:bCs/>
-        </w:rPr>
-        <w:t>} /&gt;</w:t>
-      </w:r>
-    </w:p>
-    <w:p>
-      <w:pPr>
-        <w:rPr>
-          <w:rFonts w:asciiTheme="majorHAnsi" w:hAnsiTheme="majorHAnsi" w:cstheme="majorHAnsi"/>
-          <w:b/>
-          <w:bCs/>
-        </w:rPr>
-      </w:pPr>
-      <w:r>
-        <w:rPr>
-          <w:rFonts w:asciiTheme="majorHAnsi" w:hAnsiTheme="majorHAnsi" w:cstheme="majorHAnsi"/>
-          <w:b/>
-          <w:bCs/>
-        </w:rPr>
-        <w:t xml:space="preserve">        &lt;/div&gt;</w:t>
-      </w:r>
-    </w:p>
-    <w:p>
-      <w:pPr>
-        <w:rPr>
-          <w:rFonts w:asciiTheme="majorHAnsi" w:hAnsiTheme="majorHAnsi" w:cstheme="majorHAnsi"/>
-          <w:b/>
-          <w:bCs/>
-        </w:rPr>
-      </w:pPr>
-    </w:p>
-    <w:p>
-      <w:pPr>
-        <w:rPr>
-          <w:rFonts w:asciiTheme="majorHAnsi" w:hAnsiTheme="majorHAnsi" w:cstheme="majorHAnsi"/>
-          <w:b/>
-          <w:bCs/>
-        </w:rPr>
-      </w:pPr>
-      <w:r>
-        <w:rPr>
-          <w:rFonts w:asciiTheme="majorHAnsi" w:hAnsiTheme="majorHAnsi" w:cstheme="majorHAnsi"/>
-          <w:b/>
-          <w:bCs/>
-        </w:rPr>
-        <w:t xml:space="preserve">      &lt;/div&gt;</w:t>
-      </w:r>
-    </w:p>
-    <w:p>
-      <w:pPr>
-        <w:rPr>
-          <w:rFonts w:asciiTheme="majorHAnsi" w:hAnsiTheme="majorHAnsi" w:cstheme="majorHAnsi"/>
-          <w:b/>
-          <w:bCs/>
-        </w:rPr>
-      </w:pPr>
-    </w:p>
-    <w:p>
-      <w:pPr>
-        <w:rPr>
-          <w:rFonts w:asciiTheme="majorHAnsi" w:hAnsiTheme="majorHAnsi" w:cstheme="majorHAnsi"/>
-          <w:b/>
-          <w:bCs/>
-        </w:rPr>
-      </w:pPr>
-      <w:r>
-        <w:rPr>
-          <w:rFonts w:asciiTheme="majorHAnsi" w:hAnsiTheme="majorHAnsi" w:cstheme="majorHAnsi"/>
-          <w:b/>
-          <w:bCs/>
-        </w:rPr>
-        <w:t xml:space="preserve">      {/* Code Editor Section (Existing code) */}</w:t>
-      </w:r>
-    </w:p>
-    <w:p>
-      <w:pPr>
-        <w:rPr>
-          <w:rFonts w:asciiTheme="majorHAnsi" w:hAnsiTheme="majorHAnsi" w:cstheme="majorHAnsi"/>
-          <w:b/>
-          <w:bCs/>
-        </w:rPr>
-      </w:pPr>
-      <w:r>
-        <w:rPr>
-          <w:rFonts w:asciiTheme="majorHAnsi" w:hAnsiTheme="majorHAnsi" w:cstheme="majorHAnsi"/>
-          <w:b/>
-          <w:bCs/>
-        </w:rPr>
-        <w:t xml:space="preserve">      &lt;div style</w:t>
-      </w:r>
-      <w:proofErr w:type="gramStart"/>
-      <w:r>
-        <w:rPr>
-          <w:rFonts w:asciiTheme="majorHAnsi" w:hAnsiTheme="majorHAnsi" w:cstheme="majorHAnsi"/>
-          <w:b/>
-          <w:bCs/>
-        </w:rPr>
-        <w:t>={{ display</w:t>
-      </w:r>
-      <w:proofErr w:type="gramEnd"/>
-      <w:r>
-        <w:rPr>
-          <w:rFonts w:asciiTheme="majorHAnsi" w:hAnsiTheme="majorHAnsi" w:cstheme="majorHAnsi"/>
-          <w:b/>
-          <w:bCs/>
-        </w:rPr>
-        <w:t>: "flex", gap: "20px</w:t>
-      </w:r>
-      <w:proofErr w:type="gramStart"/>
-      <w:r>
-        <w:rPr>
-          <w:rFonts w:asciiTheme="majorHAnsi" w:hAnsiTheme="majorHAnsi" w:cstheme="majorHAnsi"/>
-          <w:b/>
-          <w:bCs/>
-        </w:rPr>
-        <w:t>" }}&gt;</w:t>
-      </w:r>
-      <w:proofErr w:type="gramEnd"/>
-    </w:p>
-    <w:p>
-      <w:pPr>
-        <w:rPr>
-          <w:rFonts w:asciiTheme="majorHAnsi" w:hAnsiTheme="majorHAnsi" w:cstheme="majorHAnsi"/>
-          <w:b/>
-          <w:bCs/>
-        </w:rPr>
-      </w:pPr>
-      <w:r>
-        <w:rPr>
-          <w:rFonts w:asciiTheme="majorHAnsi" w:hAnsiTheme="majorHAnsi" w:cstheme="majorHAnsi"/>
-          <w:b/>
-          <w:bCs/>
-        </w:rPr>
-        <w:t xml:space="preserve">         ... (rest of your code)</w:t>
+    </w:p>
+    <w:p>
+      <w:pPr>
+        <w:pStyle w:val="ListParagraph"/>
+        <w:rPr>
+          <w:rFonts w:asciiTheme="majorHAnsi" w:hAnsiTheme="majorHAnsi" w:cstheme="majorHAnsi"/>
+          <w:b/>
+          <w:bCs/>
+        </w:rPr>
+      </w:pPr>
+      <w:r>
+        <w:rPr>
+          <w:rFonts w:asciiTheme="majorHAnsi" w:hAnsiTheme="majorHAnsi" w:cstheme="majorHAnsi"/>
+          <w:b/>
+          <w:bCs/>
+        </w:rPr>
+        <w:t xml:space="preserve">                 (Someone else is typing...)</w:t>
+      </w:r>
+    </w:p>
+    <w:p>
+      <w:pPr>
+        <w:pStyle w:val="ListParagraph"/>
+        <w:rPr>
+          <w:rFonts w:asciiTheme="majorHAnsi" w:hAnsiTheme="majorHAnsi" w:cstheme="majorHAnsi"/>
+          <w:b/>
+          <w:bCs/>
+        </w:rPr>
+      </w:pPr>
+      <w:r>
+        <w:rPr>
+          <w:rFonts w:asciiTheme="majorHAnsi" w:hAnsiTheme="majorHAnsi" w:cstheme="majorHAnsi"/>
+          <w:b/>
+          <w:bCs/>
+        </w:rPr>
+        <w:t xml:space="preserve">               &lt;/span&gt;</w:t>
+      </w:r>
+    </w:p>
+    <w:p>
+      <w:pPr>
+        <w:pStyle w:val="ListParagraph"/>
+        <w:rPr>
+          <w:rFonts w:asciiTheme="majorHAnsi" w:hAnsiTheme="majorHAnsi" w:cstheme="majorHAnsi"/>
+          <w:b/>
+          <w:bCs/>
+        </w:rPr>
+      </w:pPr>
+      <w:r>
+        <w:rPr>
+          <w:rFonts w:asciiTheme="majorHAnsi" w:hAnsiTheme="majorHAnsi" w:cstheme="majorHAnsi"/>
+          <w:b/>
+          <w:bCs/>
+        </w:rPr>
+        <w:t xml:space="preserve">            )}</w:t>
+      </w:r>
+    </w:p>
+    <w:p>
+      <w:pPr>
+        <w:pStyle w:val="ListParagraph"/>
+        <w:rPr>
+          <w:rFonts w:asciiTheme="majorHAnsi" w:hAnsiTheme="majorHAnsi" w:cstheme="majorHAnsi"/>
+          <w:b/>
+          <w:bCs/>
+        </w:rPr>
+      </w:pPr>
+      <w:r>
+        <w:rPr>
+          <w:rFonts w:asciiTheme="majorHAnsi" w:hAnsiTheme="majorHAnsi" w:cstheme="majorHAnsi"/>
+          <w:b/>
+          <w:bCs/>
+        </w:rPr>
+        <w:t xml:space="preserve">          &lt;/div&gt;</w:t>
       </w:r>
     </w:p>
     <w:sectPr>
@@ -8874,6 +9983,155 @@
     </w:lvl>
   </w:abstractNum>
   <w:abstractNum w:abstractNumId="2" w15:restartNumberingAfterBreak="0">
+    <w:nsid w:val="14BA5D0F"/>
+    <w:multiLevelType w:val="multilevel"/>
+    <w:tmpl w:val="A6E07F00"/>
+    <w:lvl w:ilvl="0">
+      <w:start w:val="1"/>
+      <w:numFmt w:val="bullet"/>
+      <w:lvlText w:val=""/>
+      <w:lvlJc w:val="left"/>
+      <w:pPr>
+        <w:tabs>
+          <w:tab w:val="num" w:pos="720"/>
+        </w:tabs>
+        <w:ind w:left="720" w:hanging="360"/>
+      </w:pPr>
+      <w:rPr>
+        <w:rFonts w:ascii="Symbol" w:hAnsi="Symbol" w:hint="default"/>
+        <w:sz w:val="20"/>
+      </w:rPr>
+    </w:lvl>
+    <w:lvl w:ilvl="1" w:tentative="1">
+      <w:start w:val="1"/>
+      <w:numFmt w:val="bullet"/>
+      <w:lvlText w:val="o"/>
+      <w:lvlJc w:val="left"/>
+      <w:pPr>
+        <w:tabs>
+          <w:tab w:val="num" w:pos="1440"/>
+        </w:tabs>
+        <w:ind w:left="1440" w:hanging="360"/>
+      </w:pPr>
+      <w:rPr>
+        <w:rFonts w:ascii="Courier New" w:hAnsi="Courier New" w:hint="default"/>
+        <w:sz w:val="20"/>
+      </w:rPr>
+    </w:lvl>
+    <w:lvl w:ilvl="2" w:tentative="1">
+      <w:start w:val="1"/>
+      <w:numFmt w:val="bullet"/>
+      <w:lvlText w:val=""/>
+      <w:lvlJc w:val="left"/>
+      <w:pPr>
+        <w:tabs>
+          <w:tab w:val="num" w:pos="2160"/>
+        </w:tabs>
+        <w:ind w:left="2160" w:hanging="360"/>
+      </w:pPr>
+      <w:rPr>
+        <w:rFonts w:ascii="Wingdings" w:hAnsi="Wingdings" w:hint="default"/>
+        <w:sz w:val="20"/>
+      </w:rPr>
+    </w:lvl>
+    <w:lvl w:ilvl="3" w:tentative="1">
+      <w:start w:val="1"/>
+      <w:numFmt w:val="bullet"/>
+      <w:lvlText w:val=""/>
+      <w:lvlJc w:val="left"/>
+      <w:pPr>
+        <w:tabs>
+          <w:tab w:val="num" w:pos="2880"/>
+        </w:tabs>
+        <w:ind w:left="2880" w:hanging="360"/>
+      </w:pPr>
+      <w:rPr>
+        <w:rFonts w:ascii="Wingdings" w:hAnsi="Wingdings" w:hint="default"/>
+        <w:sz w:val="20"/>
+      </w:rPr>
+    </w:lvl>
+    <w:lvl w:ilvl="4" w:tentative="1">
+      <w:start w:val="1"/>
+      <w:numFmt w:val="bullet"/>
+      <w:lvlText w:val=""/>
+      <w:lvlJc w:val="left"/>
+      <w:pPr>
+        <w:tabs>
+          <w:tab w:val="num" w:pos="3600"/>
+        </w:tabs>
+        <w:ind w:left="3600" w:hanging="360"/>
+      </w:pPr>
+      <w:rPr>
+        <w:rFonts w:ascii="Wingdings" w:hAnsi="Wingdings" w:hint="default"/>
+        <w:sz w:val="20"/>
+      </w:rPr>
+    </w:lvl>
+    <w:lvl w:ilvl="5" w:tentative="1">
+      <w:start w:val="1"/>
+      <w:numFmt w:val="bullet"/>
+      <w:lvlText w:val=""/>
+      <w:lvlJc w:val="left"/>
+      <w:pPr>
+        <w:tabs>
+          <w:tab w:val="num" w:pos="4320"/>
+        </w:tabs>
+        <w:ind w:left="4320" w:hanging="360"/>
+      </w:pPr>
+      <w:rPr>
+        <w:rFonts w:ascii="Wingdings" w:hAnsi="Wingdings" w:hint="default"/>
+        <w:sz w:val="20"/>
+      </w:rPr>
+    </w:lvl>
+    <w:lvl w:ilvl="6" w:tentative="1">
+      <w:start w:val="1"/>
+      <w:numFmt w:val="bullet"/>
+      <w:lvlText w:val=""/>
+      <w:lvlJc w:val="left"/>
+      <w:pPr>
+        <w:tabs>
+          <w:tab w:val="num" w:pos="5040"/>
+        </w:tabs>
+        <w:ind w:left="5040" w:hanging="360"/>
+      </w:pPr>
+      <w:rPr>
+        <w:rFonts w:ascii="Wingdings" w:hAnsi="Wingdings" w:hint="default"/>
+        <w:sz w:val="20"/>
+      </w:rPr>
+    </w:lvl>
+    <w:lvl w:ilvl="7" w:tentative="1">
+      <w:start w:val="1"/>
+      <w:numFmt w:val="bullet"/>
+      <w:lvlText w:val=""/>
+      <w:lvlJc w:val="left"/>
+      <w:pPr>
+        <w:tabs>
+          <w:tab w:val="num" w:pos="5760"/>
+        </w:tabs>
+        <w:ind w:left="5760" w:hanging="360"/>
+      </w:pPr>
+      <w:rPr>
+        <w:rFonts w:ascii="Wingdings" w:hAnsi="Wingdings" w:hint="default"/>
+        <w:sz w:val="20"/>
+      </w:rPr>
+    </w:lvl>
+    <w:lvl w:ilvl="8" w:tentative="1">
+      <w:start w:val="1"/>
+      <w:numFmt w:val="bullet"/>
+      <w:lvlText w:val=""/>
+      <w:lvlJc w:val="left"/>
+      <w:pPr>
+        <w:tabs>
+          <w:tab w:val="num" w:pos="6480"/>
+        </w:tabs>
+        <w:ind w:left="6480" w:hanging="360"/>
+      </w:pPr>
+      <w:rPr>
+        <w:rFonts w:ascii="Wingdings" w:hAnsi="Wingdings" w:hint="default"/>
+        <w:sz w:val="20"/>
+      </w:rPr>
+    </w:lvl>
+  </w:abstractNum>
+  <w:abstractNum w:abstractNumId="3" w15:restartNumberingAfterBreak="0">
     <w:nsid w:val="1C144F34"/>
     <w:multiLevelType w:val="multilevel"/>
     <w:tmpl w:val="8B90AF86"/>
@@ -9022,7 +10280,7 @@
       </w:rPr>
     </w:lvl>
   </w:abstractNum>
-  <w:abstractNum w:abstractNumId="3" w15:restartNumberingAfterBreak="0">
+  <w:abstractNum w:abstractNumId="4" w15:restartNumberingAfterBreak="0">
     <w:nsid w:val="1DC545D9"/>
     <w:multiLevelType w:val="multilevel"/>
     <w:tmpl w:val="CDDC269A"/>
@@ -9171,7 +10429,7 @@
       </w:rPr>
     </w:lvl>
   </w:abstractNum>
-  <w:abstractNum w:abstractNumId="4" w15:restartNumberingAfterBreak="0">
+  <w:abstractNum w:abstractNumId="5" w15:restartNumberingAfterBreak="0">
     <w:nsid w:val="22636757"/>
     <w:multiLevelType w:val="hybridMultilevel"/>
     <w:tmpl w:val="8534A894"/>
@@ -9284,7 +10542,7 @@
       </w:rPr>
     </w:lvl>
   </w:abstractNum>
-  <w:abstractNum w:abstractNumId="5" w15:restartNumberingAfterBreak="0">
+  <w:abstractNum w:abstractNumId="6" w15:restartNumberingAfterBreak="0">
     <w:nsid w:val="2E397E93"/>
     <w:multiLevelType w:val="multilevel"/>
     <w:tmpl w:val="1D688C2A"/>
@@ -9397,7 +10655,7 @@
       </w:pPr>
     </w:lvl>
   </w:abstractNum>
-  <w:abstractNum w:abstractNumId="6" w15:restartNumberingAfterBreak="0">
+  <w:abstractNum w:abstractNumId="7" w15:restartNumberingAfterBreak="0">
     <w:nsid w:val="2F7A195F"/>
     <w:multiLevelType w:val="multilevel"/>
     <w:tmpl w:val="0182543E"/>
@@ -9546,7 +10804,7 @@
       </w:rPr>
     </w:lvl>
   </w:abstractNum>
-  <w:abstractNum w:abstractNumId="7" w15:restartNumberingAfterBreak="0">
+  <w:abstractNum w:abstractNumId="8" w15:restartNumberingAfterBreak="0">
     <w:nsid w:val="3A074E0A"/>
     <w:multiLevelType w:val="multilevel"/>
     <w:tmpl w:val="427AA40E"/>
@@ -9663,7 +10921,7 @@
       </w:pPr>
     </w:lvl>
   </w:abstractNum>
-  <w:abstractNum w:abstractNumId="8" w15:restartNumberingAfterBreak="0">
+  <w:abstractNum w:abstractNumId="9" w15:restartNumberingAfterBreak="0">
     <w:nsid w:val="507F5DC3"/>
     <w:multiLevelType w:val="hybridMultilevel"/>
     <w:tmpl w:val="BAA4B8F8"/>
@@ -9776,7 +11034,7 @@
       </w:rPr>
     </w:lvl>
   </w:abstractNum>
-  <w:abstractNum w:abstractNumId="9" w15:restartNumberingAfterBreak="0">
+  <w:abstractNum w:abstractNumId="10" w15:restartNumberingAfterBreak="0">
     <w:nsid w:val="52FC5FA5"/>
     <w:multiLevelType w:val="multilevel"/>
     <w:tmpl w:val="EA10F0C8"/>
@@ -9925,7 +11183,7 @@
       </w:rPr>
     </w:lvl>
   </w:abstractNum>
-  <w:abstractNum w:abstractNumId="10" w15:restartNumberingAfterBreak="0">
+  <w:abstractNum w:abstractNumId="11" w15:restartNumberingAfterBreak="0">
     <w:nsid w:val="71911A67"/>
     <w:multiLevelType w:val="hybridMultilevel"/>
     <w:tmpl w:val="D98EC210"/>
@@ -10038,7 +11296,7 @@
       </w:rPr>
     </w:lvl>
   </w:abstractNum>
-  <w:abstractNum w:abstractNumId="11" w15:restartNumberingAfterBreak="0">
+  <w:abstractNum w:abstractNumId="12" w15:restartNumberingAfterBreak="0">
     <w:nsid w:val="76B83F91"/>
     <w:multiLevelType w:val="multilevel"/>
     <w:tmpl w:val="A9CC70B0"/>
@@ -10187,7 +11445,7 @@
       </w:rPr>
     </w:lvl>
   </w:abstractNum>
-  <w:abstractNum w:abstractNumId="12" w15:restartNumberingAfterBreak="0">
+  <w:abstractNum w:abstractNumId="13" w15:restartNumberingAfterBreak="0">
     <w:nsid w:val="7A086638"/>
     <w:multiLevelType w:val="multilevel"/>
     <w:tmpl w:val="7BC49BD8"/>
@@ -10300,7 +11558,7 @@
       </w:pPr>
     </w:lvl>
   </w:abstractNum>
-  <w:abstractNum w:abstractNumId="13" w15:restartNumberingAfterBreak="0">
+  <w:abstractNum w:abstractNumId="14" w15:restartNumberingAfterBreak="0">
     <w:nsid w:val="7C191EEB"/>
     <w:multiLevelType w:val="hybridMultilevel"/>
     <w:tmpl w:val="A04629FC"/>
@@ -10417,43 +11675,46 @@
     <w:abstractNumId w:val="0"/>
   </w:num>
   <w:num w:numId="2" w16cid:durableId="36705747">
+    <w:abstractNumId w:val="11"/>
+  </w:num>
+  <w:num w:numId="3" w16cid:durableId="632826936">
+    <w:abstractNumId w:val="5"/>
+  </w:num>
+  <w:num w:numId="4" w16cid:durableId="1538204838">
+    <w:abstractNumId w:val="6"/>
+  </w:num>
+  <w:num w:numId="5" w16cid:durableId="1968967421">
     <w:abstractNumId w:val="10"/>
   </w:num>
-  <w:num w:numId="3" w16cid:durableId="632826936">
-    <w:abstractNumId w:val="4"/>
-  </w:num>
-  <w:num w:numId="4" w16cid:durableId="1538204838">
-    <w:abstractNumId w:val="5"/>
-  </w:num>
-  <w:num w:numId="5" w16cid:durableId="1968967421">
-    <w:abstractNumId w:val="9"/>
-  </w:num>
   <w:num w:numId="6" w16cid:durableId="488403426">
-    <w:abstractNumId w:val="7"/>
+    <w:abstractNumId w:val="8"/>
   </w:num>
   <w:num w:numId="7" w16cid:durableId="673072498">
-    <w:abstractNumId w:val="13"/>
+    <w:abstractNumId w:val="14"/>
   </w:num>
   <w:num w:numId="8" w16cid:durableId="464084304">
     <w:abstractNumId w:val="1"/>
   </w:num>
   <w:num w:numId="9" w16cid:durableId="14960803">
-    <w:abstractNumId w:val="8"/>
+    <w:abstractNumId w:val="9"/>
   </w:num>
   <w:num w:numId="10" w16cid:durableId="437988217">
-    <w:abstractNumId w:val="6"/>
+    <w:abstractNumId w:val="7"/>
   </w:num>
   <w:num w:numId="11" w16cid:durableId="639113484">
+    <w:abstractNumId w:val="13"/>
+  </w:num>
+  <w:num w:numId="12" w16cid:durableId="682245194">
+    <w:abstractNumId w:val="4"/>
+  </w:num>
+  <w:num w:numId="13" w16cid:durableId="430861231">
+    <w:abstractNumId w:val="3"/>
+  </w:num>
+  <w:num w:numId="14" w16cid:durableId="1048724911">
     <w:abstractNumId w:val="12"/>
   </w:num>
-  <w:num w:numId="12" w16cid:durableId="682245194">
-    <w:abstractNumId w:val="3"/>
-  </w:num>
-  <w:num w:numId="13" w16cid:durableId="430861231">
+  <w:num w:numId="15" w16cid:durableId="1278022641">
     <w:abstractNumId w:val="2"/>
-  </w:num>
-  <w:num w:numId="14" w16cid:durableId="1048724911">
-    <w:abstractNumId w:val="11"/>
   </w:num>
 </w:numbering>
 </file>

--- a/Info.docx
+++ b/Info.docx
@@ -9742,6 +9742,7746 @@
           <w:bCs/>
         </w:rPr>
         <w:t xml:space="preserve">          &lt;/div&gt;</w:t>
+      </w:r>
+    </w:p>
+    <w:p>
+      <w:pPr>
+        <w:pStyle w:val="ListParagraph"/>
+        <w:rPr>
+          <w:rFonts w:asciiTheme="majorHAnsi" w:hAnsiTheme="majorHAnsi" w:cstheme="majorHAnsi"/>
+          <w:b/>
+          <w:bCs/>
+        </w:rPr>
+      </w:pPr>
+    </w:p>
+    <w:p>
+      <w:pPr>
+        <w:pStyle w:val="ListParagraph"/>
+        <w:rPr>
+          <w:rFonts w:asciiTheme="majorHAnsi" w:hAnsiTheme="majorHAnsi" w:cstheme="majorHAnsi"/>
+          <w:b/>
+          <w:bCs/>
+        </w:rPr>
+      </w:pPr>
+    </w:p>
+    <w:p>
+      <w:pPr>
+        <w:pStyle w:val="ListParagraph"/>
+        <w:rPr>
+          <w:rFonts w:asciiTheme="majorHAnsi" w:hAnsiTheme="majorHAnsi" w:cstheme="majorHAnsi"/>
+          <w:b/>
+          <w:bCs/>
+        </w:rPr>
+      </w:pPr>
+    </w:p>
+    <w:p>
+      <w:pPr>
+        <w:pStyle w:val="ListParagraph"/>
+        <w:rPr>
+          <w:rFonts w:asciiTheme="majorHAnsi" w:hAnsiTheme="majorHAnsi" w:cstheme="majorHAnsi"/>
+          <w:b/>
+          <w:bCs/>
+        </w:rPr>
+      </w:pPr>
+      <w:r>
+        <w:rPr>
+          <w:rFonts w:asciiTheme="majorHAnsi" w:hAnsiTheme="majorHAnsi" w:cstheme="majorHAnsi"/>
+          <w:b/>
+          <w:bCs/>
+        </w:rPr>
+        <w:t>Part 1: The Video Changes (Handling Multiple People)</w:t>
+      </w:r>
+    </w:p>
+    <w:p>
+      <w:pPr>
+        <w:pStyle w:val="ListParagraph"/>
+        <w:rPr>
+          <w:rFonts w:asciiTheme="majorHAnsi" w:hAnsiTheme="majorHAnsi" w:cstheme="majorHAnsi"/>
+          <w:b/>
+          <w:bCs/>
+        </w:rPr>
+      </w:pPr>
+      <w:r>
+        <w:rPr>
+          <w:rFonts w:asciiTheme="majorHAnsi" w:hAnsiTheme="majorHAnsi" w:cstheme="majorHAnsi"/>
+          <w:b/>
+          <w:bCs/>
+        </w:rPr>
+        <w:t xml:space="preserve">In the old code, you had one variable </w:t>
+      </w:r>
+      <w:proofErr w:type="spellStart"/>
+      <w:r>
+        <w:rPr>
+          <w:rFonts w:asciiTheme="majorHAnsi" w:hAnsiTheme="majorHAnsi" w:cstheme="majorHAnsi"/>
+          <w:b/>
+          <w:bCs/>
+        </w:rPr>
+        <w:t>userVideo</w:t>
+      </w:r>
+      <w:proofErr w:type="spellEnd"/>
+      <w:r>
+        <w:rPr>
+          <w:rFonts w:asciiTheme="majorHAnsi" w:hAnsiTheme="majorHAnsi" w:cstheme="majorHAnsi"/>
+          <w:b/>
+          <w:bCs/>
+        </w:rPr>
+        <w:t xml:space="preserve"> for one friend. In the new code, we changed that to a List (Array) called peers so we can have 2, 3, or 10 friends.</w:t>
+      </w:r>
+    </w:p>
+    <w:p>
+      <w:pPr>
+        <w:pStyle w:val="ListParagraph"/>
+        <w:rPr>
+          <w:rFonts w:asciiTheme="majorHAnsi" w:hAnsiTheme="majorHAnsi" w:cstheme="majorHAnsi"/>
+          <w:b/>
+          <w:bCs/>
+        </w:rPr>
+      </w:pPr>
+      <w:r>
+        <w:rPr>
+          <w:rFonts w:asciiTheme="majorHAnsi" w:hAnsiTheme="majorHAnsi" w:cstheme="majorHAnsi"/>
+          <w:b/>
+          <w:bCs/>
+        </w:rPr>
+        <w:t>1. Update State (Top of App function)</w:t>
+      </w:r>
+    </w:p>
+    <w:p>
+      <w:pPr>
+        <w:pStyle w:val="ListParagraph"/>
+        <w:numPr>
+          <w:ilvl w:val="0"/>
+          <w:numId w:val="16"/>
+        </w:numPr>
+        <w:rPr>
+          <w:rFonts w:asciiTheme="majorHAnsi" w:hAnsiTheme="majorHAnsi" w:cstheme="majorHAnsi"/>
+          <w:b/>
+          <w:bCs/>
+        </w:rPr>
+      </w:pPr>
+      <w:r>
+        <w:rPr>
+          <w:rFonts w:asciiTheme="majorHAnsi" w:hAnsiTheme="majorHAnsi" w:cstheme="majorHAnsi"/>
+          <w:b/>
+          <w:bCs/>
+        </w:rPr>
+        <w:t xml:space="preserve">Old: </w:t>
+      </w:r>
+      <w:proofErr w:type="spellStart"/>
+      <w:r>
+        <w:rPr>
+          <w:rFonts w:asciiTheme="majorHAnsi" w:hAnsiTheme="majorHAnsi" w:cstheme="majorHAnsi"/>
+          <w:b/>
+          <w:bCs/>
+        </w:rPr>
+        <w:t>const</w:t>
+      </w:r>
+      <w:proofErr w:type="spellEnd"/>
+      <w:r>
+        <w:rPr>
+          <w:rFonts w:asciiTheme="majorHAnsi" w:hAnsiTheme="majorHAnsi" w:cstheme="majorHAnsi"/>
+          <w:b/>
+          <w:bCs/>
+        </w:rPr>
+        <w:t xml:space="preserve"> </w:t>
+      </w:r>
+      <w:proofErr w:type="spellStart"/>
+      <w:r>
+        <w:rPr>
+          <w:rFonts w:asciiTheme="majorHAnsi" w:hAnsiTheme="majorHAnsi" w:cstheme="majorHAnsi"/>
+          <w:b/>
+          <w:bCs/>
+        </w:rPr>
+        <w:t>userVideo</w:t>
+      </w:r>
+      <w:proofErr w:type="spellEnd"/>
+      <w:r>
+        <w:rPr>
+          <w:rFonts w:asciiTheme="majorHAnsi" w:hAnsiTheme="majorHAnsi" w:cstheme="majorHAnsi"/>
+          <w:b/>
+          <w:bCs/>
+        </w:rPr>
+        <w:t xml:space="preserve"> = </w:t>
+      </w:r>
+      <w:proofErr w:type="spellStart"/>
+      <w:proofErr w:type="gramStart"/>
+      <w:r>
+        <w:rPr>
+          <w:rFonts w:asciiTheme="majorHAnsi" w:hAnsiTheme="majorHAnsi" w:cstheme="majorHAnsi"/>
+          <w:b/>
+          <w:bCs/>
+        </w:rPr>
+        <w:t>useRef</w:t>
+      </w:r>
+      <w:proofErr w:type="spellEnd"/>
+      <w:r>
+        <w:rPr>
+          <w:rFonts w:asciiTheme="majorHAnsi" w:hAnsiTheme="majorHAnsi" w:cstheme="majorHAnsi"/>
+          <w:b/>
+          <w:bCs/>
+        </w:rPr>
+        <w:t>(</w:t>
+      </w:r>
+      <w:proofErr w:type="gramEnd"/>
+      <w:r>
+        <w:rPr>
+          <w:rFonts w:asciiTheme="majorHAnsi" w:hAnsiTheme="majorHAnsi" w:cstheme="majorHAnsi"/>
+          <w:b/>
+          <w:bCs/>
+        </w:rPr>
+        <w:t>);</w:t>
+      </w:r>
+    </w:p>
+    <w:p>
+      <w:pPr>
+        <w:pStyle w:val="ListParagraph"/>
+        <w:numPr>
+          <w:ilvl w:val="0"/>
+          <w:numId w:val="16"/>
+        </w:numPr>
+        <w:rPr>
+          <w:rFonts w:asciiTheme="majorHAnsi" w:hAnsiTheme="majorHAnsi" w:cstheme="majorHAnsi"/>
+          <w:b/>
+          <w:bCs/>
+        </w:rPr>
+      </w:pPr>
+      <w:r>
+        <w:rPr>
+          <w:rFonts w:asciiTheme="majorHAnsi" w:hAnsiTheme="majorHAnsi" w:cstheme="majorHAnsi"/>
+          <w:b/>
+          <w:bCs/>
+        </w:rPr>
+        <w:t xml:space="preserve">New: We delete </w:t>
+      </w:r>
+      <w:proofErr w:type="spellStart"/>
+      <w:r>
+        <w:rPr>
+          <w:rFonts w:asciiTheme="majorHAnsi" w:hAnsiTheme="majorHAnsi" w:cstheme="majorHAnsi"/>
+          <w:b/>
+          <w:bCs/>
+        </w:rPr>
+        <w:t>userVideo</w:t>
+      </w:r>
+      <w:proofErr w:type="spellEnd"/>
+      <w:r>
+        <w:rPr>
+          <w:rFonts w:asciiTheme="majorHAnsi" w:hAnsiTheme="majorHAnsi" w:cstheme="majorHAnsi"/>
+          <w:b/>
+          <w:bCs/>
+        </w:rPr>
+        <w:t xml:space="preserve"> and add peers.</w:t>
+      </w:r>
+    </w:p>
+    <w:p>
+      <w:pPr>
+        <w:pStyle w:val="ListParagraph"/>
+        <w:rPr>
+          <w:rFonts w:asciiTheme="majorHAnsi" w:hAnsiTheme="majorHAnsi" w:cstheme="majorHAnsi"/>
+          <w:b/>
+          <w:bCs/>
+        </w:rPr>
+      </w:pPr>
+    </w:p>
+    <w:p>
+      <w:pPr>
+        <w:pStyle w:val="ListParagraph"/>
+        <w:rPr>
+          <w:rFonts w:asciiTheme="majorHAnsi" w:hAnsiTheme="majorHAnsi" w:cstheme="majorHAnsi"/>
+          <w:b/>
+          <w:bCs/>
+        </w:rPr>
+      </w:pPr>
+    </w:p>
+    <w:p>
+      <w:pPr>
+        <w:pStyle w:val="ListParagraph"/>
+        <w:rPr>
+          <w:rFonts w:asciiTheme="majorHAnsi" w:hAnsiTheme="majorHAnsi" w:cstheme="majorHAnsi"/>
+          <w:b/>
+          <w:bCs/>
+        </w:rPr>
+      </w:pPr>
+      <w:r>
+        <w:rPr>
+          <w:rFonts w:asciiTheme="majorHAnsi" w:hAnsiTheme="majorHAnsi" w:cstheme="majorHAnsi"/>
+          <w:b/>
+          <w:bCs/>
+        </w:rPr>
+        <w:t>// ... existing state ...</w:t>
+      </w:r>
+    </w:p>
+    <w:p>
+      <w:pPr>
+        <w:pStyle w:val="ListParagraph"/>
+        <w:rPr>
+          <w:rFonts w:asciiTheme="majorHAnsi" w:hAnsiTheme="majorHAnsi" w:cstheme="majorHAnsi"/>
+          <w:b/>
+          <w:bCs/>
+        </w:rPr>
+      </w:pPr>
+      <w:proofErr w:type="spellStart"/>
+      <w:r>
+        <w:rPr>
+          <w:rFonts w:asciiTheme="majorHAnsi" w:hAnsiTheme="majorHAnsi" w:cstheme="majorHAnsi"/>
+          <w:b/>
+          <w:bCs/>
+        </w:rPr>
+        <w:t>const</w:t>
+      </w:r>
+      <w:proofErr w:type="spellEnd"/>
+      <w:r>
+        <w:rPr>
+          <w:rFonts w:asciiTheme="majorHAnsi" w:hAnsiTheme="majorHAnsi" w:cstheme="majorHAnsi"/>
+          <w:b/>
+          <w:bCs/>
+        </w:rPr>
+        <w:t xml:space="preserve"> [</w:t>
+      </w:r>
+      <w:proofErr w:type="spellStart"/>
+      <w:r>
+        <w:rPr>
+          <w:rFonts w:asciiTheme="majorHAnsi" w:hAnsiTheme="majorHAnsi" w:cstheme="majorHAnsi"/>
+          <w:b/>
+          <w:bCs/>
+        </w:rPr>
+        <w:t>myPeerId</w:t>
+      </w:r>
+      <w:proofErr w:type="spellEnd"/>
+      <w:r>
+        <w:rPr>
+          <w:rFonts w:asciiTheme="majorHAnsi" w:hAnsiTheme="majorHAnsi" w:cstheme="majorHAnsi"/>
+          <w:b/>
+          <w:bCs/>
+        </w:rPr>
+        <w:t xml:space="preserve">, </w:t>
+      </w:r>
+      <w:proofErr w:type="spellStart"/>
+      <w:r>
+        <w:rPr>
+          <w:rFonts w:asciiTheme="majorHAnsi" w:hAnsiTheme="majorHAnsi" w:cstheme="majorHAnsi"/>
+          <w:b/>
+          <w:bCs/>
+        </w:rPr>
+        <w:t>setMyPeerId</w:t>
+      </w:r>
+      <w:proofErr w:type="spellEnd"/>
+      <w:r>
+        <w:rPr>
+          <w:rFonts w:asciiTheme="majorHAnsi" w:hAnsiTheme="majorHAnsi" w:cstheme="majorHAnsi"/>
+          <w:b/>
+          <w:bCs/>
+        </w:rPr>
+        <w:t xml:space="preserve">] = </w:t>
+      </w:r>
+      <w:proofErr w:type="spellStart"/>
+      <w:proofErr w:type="gramStart"/>
+      <w:r>
+        <w:rPr>
+          <w:rFonts w:asciiTheme="majorHAnsi" w:hAnsiTheme="majorHAnsi" w:cstheme="majorHAnsi"/>
+          <w:b/>
+          <w:bCs/>
+        </w:rPr>
+        <w:t>useState</w:t>
+      </w:r>
+      <w:proofErr w:type="spellEnd"/>
+      <w:r>
+        <w:rPr>
+          <w:rFonts w:asciiTheme="majorHAnsi" w:hAnsiTheme="majorHAnsi" w:cstheme="majorHAnsi"/>
+          <w:b/>
+          <w:bCs/>
+        </w:rPr>
+        <w:t>(</w:t>
+      </w:r>
+      <w:proofErr w:type="gramEnd"/>
+      <w:r>
+        <w:rPr>
+          <w:rFonts w:asciiTheme="majorHAnsi" w:hAnsiTheme="majorHAnsi" w:cstheme="majorHAnsi"/>
+          <w:b/>
+          <w:bCs/>
+        </w:rPr>
+        <w:t>"");</w:t>
+      </w:r>
+    </w:p>
+    <w:p>
+      <w:pPr>
+        <w:pStyle w:val="ListParagraph"/>
+        <w:rPr>
+          <w:rFonts w:asciiTheme="majorHAnsi" w:hAnsiTheme="majorHAnsi" w:cstheme="majorHAnsi"/>
+          <w:b/>
+          <w:bCs/>
+        </w:rPr>
+      </w:pPr>
+    </w:p>
+    <w:p>
+      <w:pPr>
+        <w:pStyle w:val="ListParagraph"/>
+        <w:rPr>
+          <w:rFonts w:asciiTheme="majorHAnsi" w:hAnsiTheme="majorHAnsi" w:cstheme="majorHAnsi"/>
+          <w:b/>
+          <w:bCs/>
+        </w:rPr>
+      </w:pPr>
+      <w:r>
+        <w:rPr>
+          <w:rFonts w:asciiTheme="majorHAnsi" w:hAnsiTheme="majorHAnsi" w:cstheme="majorHAnsi"/>
+          <w:b/>
+          <w:bCs/>
+        </w:rPr>
+        <w:t>// NEW: Store a LIST of friends, not just one.</w:t>
+      </w:r>
+    </w:p>
+    <w:p>
+      <w:pPr>
+        <w:pStyle w:val="ListParagraph"/>
+        <w:rPr>
+          <w:rFonts w:asciiTheme="majorHAnsi" w:hAnsiTheme="majorHAnsi" w:cstheme="majorHAnsi"/>
+          <w:b/>
+          <w:bCs/>
+        </w:rPr>
+      </w:pPr>
+      <w:r>
+        <w:rPr>
+          <w:rFonts w:asciiTheme="majorHAnsi" w:hAnsiTheme="majorHAnsi" w:cstheme="majorHAnsi"/>
+          <w:b/>
+          <w:bCs/>
+        </w:rPr>
+        <w:t xml:space="preserve">// Format: </w:t>
+      </w:r>
+      <w:proofErr w:type="gramStart"/>
+      <w:r>
+        <w:rPr>
+          <w:rFonts w:asciiTheme="majorHAnsi" w:hAnsiTheme="majorHAnsi" w:cstheme="majorHAnsi"/>
+          <w:b/>
+          <w:bCs/>
+        </w:rPr>
+        <w:t>[{ id</w:t>
+      </w:r>
+      <w:proofErr w:type="gramEnd"/>
+      <w:r>
+        <w:rPr>
+          <w:rFonts w:asciiTheme="majorHAnsi" w:hAnsiTheme="majorHAnsi" w:cstheme="majorHAnsi"/>
+          <w:b/>
+          <w:bCs/>
+        </w:rPr>
+        <w:t xml:space="preserve">: "user1", stream: </w:t>
+      </w:r>
+      <w:proofErr w:type="spellStart"/>
+      <w:proofErr w:type="gramStart"/>
+      <w:r>
+        <w:rPr>
+          <w:rFonts w:asciiTheme="majorHAnsi" w:hAnsiTheme="majorHAnsi" w:cstheme="majorHAnsi"/>
+          <w:b/>
+          <w:bCs/>
+        </w:rPr>
+        <w:t>streamObject</w:t>
+      </w:r>
+      <w:proofErr w:type="spellEnd"/>
+      <w:r>
+        <w:rPr>
+          <w:rFonts w:asciiTheme="majorHAnsi" w:hAnsiTheme="majorHAnsi" w:cstheme="majorHAnsi"/>
+          <w:b/>
+          <w:bCs/>
+        </w:rPr>
+        <w:t xml:space="preserve"> }</w:t>
+      </w:r>
+      <w:proofErr w:type="gramEnd"/>
+      <w:r>
+        <w:rPr>
+          <w:rFonts w:asciiTheme="majorHAnsi" w:hAnsiTheme="majorHAnsi" w:cstheme="majorHAnsi"/>
+          <w:b/>
+          <w:bCs/>
+        </w:rPr>
+        <w:t xml:space="preserve">, </w:t>
+      </w:r>
+      <w:proofErr w:type="gramStart"/>
+      <w:r>
+        <w:rPr>
+          <w:rFonts w:asciiTheme="majorHAnsi" w:hAnsiTheme="majorHAnsi" w:cstheme="majorHAnsi"/>
+          <w:b/>
+          <w:bCs/>
+        </w:rPr>
+        <w:t>{ id</w:t>
+      </w:r>
+      <w:proofErr w:type="gramEnd"/>
+      <w:r>
+        <w:rPr>
+          <w:rFonts w:asciiTheme="majorHAnsi" w:hAnsiTheme="majorHAnsi" w:cstheme="majorHAnsi"/>
+          <w:b/>
+          <w:bCs/>
+        </w:rPr>
+        <w:t xml:space="preserve">: "user2", stream: </w:t>
+      </w:r>
+      <w:proofErr w:type="spellStart"/>
+      <w:proofErr w:type="gramStart"/>
+      <w:r>
+        <w:rPr>
+          <w:rFonts w:asciiTheme="majorHAnsi" w:hAnsiTheme="majorHAnsi" w:cstheme="majorHAnsi"/>
+          <w:b/>
+          <w:bCs/>
+        </w:rPr>
+        <w:t>streamObject</w:t>
+      </w:r>
+      <w:proofErr w:type="spellEnd"/>
+      <w:r>
+        <w:rPr>
+          <w:rFonts w:asciiTheme="majorHAnsi" w:hAnsiTheme="majorHAnsi" w:cstheme="majorHAnsi"/>
+          <w:b/>
+          <w:bCs/>
+        </w:rPr>
+        <w:t xml:space="preserve"> }</w:t>
+      </w:r>
+      <w:proofErr w:type="gramEnd"/>
+      <w:r>
+        <w:rPr>
+          <w:rFonts w:asciiTheme="majorHAnsi" w:hAnsiTheme="majorHAnsi" w:cstheme="majorHAnsi"/>
+          <w:b/>
+          <w:bCs/>
+        </w:rPr>
+        <w:t>]</w:t>
+      </w:r>
+    </w:p>
+    <w:p>
+      <w:pPr>
+        <w:pStyle w:val="ListParagraph"/>
+        <w:rPr>
+          <w:rFonts w:asciiTheme="majorHAnsi" w:hAnsiTheme="majorHAnsi" w:cstheme="majorHAnsi"/>
+          <w:b/>
+          <w:bCs/>
+        </w:rPr>
+      </w:pPr>
+      <w:proofErr w:type="spellStart"/>
+      <w:r>
+        <w:rPr>
+          <w:rFonts w:asciiTheme="majorHAnsi" w:hAnsiTheme="majorHAnsi" w:cstheme="majorHAnsi"/>
+          <w:b/>
+          <w:bCs/>
+        </w:rPr>
+        <w:t>const</w:t>
+      </w:r>
+      <w:proofErr w:type="spellEnd"/>
+      <w:r>
+        <w:rPr>
+          <w:rFonts w:asciiTheme="majorHAnsi" w:hAnsiTheme="majorHAnsi" w:cstheme="majorHAnsi"/>
+          <w:b/>
+          <w:bCs/>
+        </w:rPr>
+        <w:t xml:space="preserve"> [peers, </w:t>
+      </w:r>
+      <w:proofErr w:type="spellStart"/>
+      <w:r>
+        <w:rPr>
+          <w:rFonts w:asciiTheme="majorHAnsi" w:hAnsiTheme="majorHAnsi" w:cstheme="majorHAnsi"/>
+          <w:b/>
+          <w:bCs/>
+        </w:rPr>
+        <w:t>setPeers</w:t>
+      </w:r>
+      <w:proofErr w:type="spellEnd"/>
+      <w:r>
+        <w:rPr>
+          <w:rFonts w:asciiTheme="majorHAnsi" w:hAnsiTheme="majorHAnsi" w:cstheme="majorHAnsi"/>
+          <w:b/>
+          <w:bCs/>
+        </w:rPr>
+        <w:t xml:space="preserve">] = </w:t>
+      </w:r>
+      <w:proofErr w:type="spellStart"/>
+      <w:proofErr w:type="gramStart"/>
+      <w:r>
+        <w:rPr>
+          <w:rFonts w:asciiTheme="majorHAnsi" w:hAnsiTheme="majorHAnsi" w:cstheme="majorHAnsi"/>
+          <w:b/>
+          <w:bCs/>
+        </w:rPr>
+        <w:t>useState</w:t>
+      </w:r>
+      <w:proofErr w:type="spellEnd"/>
+      <w:r>
+        <w:rPr>
+          <w:rFonts w:asciiTheme="majorHAnsi" w:hAnsiTheme="majorHAnsi" w:cstheme="majorHAnsi"/>
+          <w:b/>
+          <w:bCs/>
+        </w:rPr>
+        <w:t>(</w:t>
+      </w:r>
+      <w:proofErr w:type="gramEnd"/>
+      <w:r>
+        <w:rPr>
+          <w:rFonts w:asciiTheme="majorHAnsi" w:hAnsiTheme="majorHAnsi" w:cstheme="majorHAnsi"/>
+          <w:b/>
+          <w:bCs/>
+        </w:rPr>
+        <w:t>[]);</w:t>
+      </w:r>
+    </w:p>
+    <w:p>
+      <w:pPr>
+        <w:pStyle w:val="ListParagraph"/>
+        <w:rPr>
+          <w:rFonts w:asciiTheme="majorHAnsi" w:hAnsiTheme="majorHAnsi" w:cstheme="majorHAnsi"/>
+          <w:b/>
+          <w:bCs/>
+        </w:rPr>
+      </w:pPr>
+    </w:p>
+    <w:p>
+      <w:pPr>
+        <w:pStyle w:val="ListParagraph"/>
+        <w:rPr>
+          <w:rFonts w:asciiTheme="majorHAnsi" w:hAnsiTheme="majorHAnsi" w:cstheme="majorHAnsi"/>
+          <w:b/>
+          <w:bCs/>
+        </w:rPr>
+      </w:pPr>
+    </w:p>
+    <w:p>
+      <w:pPr>
+        <w:pStyle w:val="ListParagraph"/>
+        <w:rPr>
+          <w:rFonts w:asciiTheme="majorHAnsi" w:hAnsiTheme="majorHAnsi" w:cstheme="majorHAnsi"/>
+          <w:b/>
+          <w:bCs/>
+        </w:rPr>
+      </w:pPr>
+      <w:r>
+        <w:rPr>
+          <w:rFonts w:asciiTheme="majorHAnsi" w:hAnsiTheme="majorHAnsi" w:cstheme="majorHAnsi"/>
+          <w:b/>
+          <w:bCs/>
+        </w:rPr>
+        <w:t>Add Helper Function (To add people safely) We need a function that says "If this person is already on screen, don't add them again. If they are new, add them."</w:t>
+      </w:r>
+    </w:p>
+    <w:p>
+      <w:pPr>
+        <w:pStyle w:val="ListParagraph"/>
+        <w:rPr>
+          <w:rFonts w:asciiTheme="majorHAnsi" w:hAnsiTheme="majorHAnsi" w:cstheme="majorHAnsi"/>
+          <w:b/>
+          <w:bCs/>
+        </w:rPr>
+      </w:pPr>
+      <w:r>
+        <w:rPr>
+          <w:rFonts w:asciiTheme="majorHAnsi" w:hAnsiTheme="majorHAnsi" w:cstheme="majorHAnsi"/>
+          <w:b/>
+          <w:bCs/>
+        </w:rPr>
+        <w:t>// NEW: Helper to update the list safely</w:t>
+      </w:r>
+    </w:p>
+    <w:p>
+      <w:pPr>
+        <w:pStyle w:val="ListParagraph"/>
+        <w:rPr>
+          <w:rFonts w:asciiTheme="majorHAnsi" w:hAnsiTheme="majorHAnsi" w:cstheme="majorHAnsi"/>
+          <w:b/>
+          <w:bCs/>
+        </w:rPr>
+      </w:pPr>
+      <w:proofErr w:type="spellStart"/>
+      <w:r>
+        <w:rPr>
+          <w:rFonts w:asciiTheme="majorHAnsi" w:hAnsiTheme="majorHAnsi" w:cstheme="majorHAnsi"/>
+          <w:b/>
+          <w:bCs/>
+        </w:rPr>
+        <w:t>const</w:t>
+      </w:r>
+      <w:proofErr w:type="spellEnd"/>
+      <w:r>
+        <w:rPr>
+          <w:rFonts w:asciiTheme="majorHAnsi" w:hAnsiTheme="majorHAnsi" w:cstheme="majorHAnsi"/>
+          <w:b/>
+          <w:bCs/>
+        </w:rPr>
+        <w:t xml:space="preserve"> </w:t>
+      </w:r>
+      <w:proofErr w:type="spellStart"/>
+      <w:r>
+        <w:rPr>
+          <w:rFonts w:asciiTheme="majorHAnsi" w:hAnsiTheme="majorHAnsi" w:cstheme="majorHAnsi"/>
+          <w:b/>
+          <w:bCs/>
+        </w:rPr>
+        <w:t>addPeer</w:t>
+      </w:r>
+      <w:proofErr w:type="spellEnd"/>
+      <w:r>
+        <w:rPr>
+          <w:rFonts w:asciiTheme="majorHAnsi" w:hAnsiTheme="majorHAnsi" w:cstheme="majorHAnsi"/>
+          <w:b/>
+          <w:bCs/>
+        </w:rPr>
+        <w:t xml:space="preserve"> = (id, stream) =&gt; {</w:t>
+      </w:r>
+    </w:p>
+    <w:p>
+      <w:pPr>
+        <w:pStyle w:val="ListParagraph"/>
+        <w:rPr>
+          <w:rFonts w:asciiTheme="majorHAnsi" w:hAnsiTheme="majorHAnsi" w:cstheme="majorHAnsi"/>
+          <w:b/>
+          <w:bCs/>
+        </w:rPr>
+      </w:pPr>
+      <w:r>
+        <w:rPr>
+          <w:rFonts w:asciiTheme="majorHAnsi" w:hAnsiTheme="majorHAnsi" w:cstheme="majorHAnsi"/>
+          <w:b/>
+          <w:bCs/>
+        </w:rPr>
+        <w:t xml:space="preserve">  </w:t>
+      </w:r>
+      <w:proofErr w:type="spellStart"/>
+      <w:r>
+        <w:rPr>
+          <w:rFonts w:asciiTheme="majorHAnsi" w:hAnsiTheme="majorHAnsi" w:cstheme="majorHAnsi"/>
+          <w:b/>
+          <w:bCs/>
+        </w:rPr>
+        <w:t>setPeers</w:t>
+      </w:r>
+      <w:proofErr w:type="spellEnd"/>
+      <w:r>
+        <w:rPr>
+          <w:rFonts w:asciiTheme="majorHAnsi" w:hAnsiTheme="majorHAnsi" w:cstheme="majorHAnsi"/>
+          <w:b/>
+          <w:bCs/>
+        </w:rPr>
+        <w:t>((</w:t>
+      </w:r>
+      <w:proofErr w:type="spellStart"/>
+      <w:r>
+        <w:rPr>
+          <w:rFonts w:asciiTheme="majorHAnsi" w:hAnsiTheme="majorHAnsi" w:cstheme="majorHAnsi"/>
+          <w:b/>
+          <w:bCs/>
+        </w:rPr>
+        <w:t>prevPeers</w:t>
+      </w:r>
+      <w:proofErr w:type="spellEnd"/>
+      <w:r>
+        <w:rPr>
+          <w:rFonts w:asciiTheme="majorHAnsi" w:hAnsiTheme="majorHAnsi" w:cstheme="majorHAnsi"/>
+          <w:b/>
+          <w:bCs/>
+        </w:rPr>
+        <w:t>) =&gt; {</w:t>
+      </w:r>
+    </w:p>
+    <w:p>
+      <w:pPr>
+        <w:pStyle w:val="ListParagraph"/>
+        <w:rPr>
+          <w:rFonts w:asciiTheme="majorHAnsi" w:hAnsiTheme="majorHAnsi" w:cstheme="majorHAnsi"/>
+          <w:b/>
+          <w:bCs/>
+        </w:rPr>
+      </w:pPr>
+      <w:r>
+        <w:rPr>
+          <w:rFonts w:asciiTheme="majorHAnsi" w:hAnsiTheme="majorHAnsi" w:cstheme="majorHAnsi"/>
+          <w:b/>
+          <w:bCs/>
+        </w:rPr>
+        <w:t xml:space="preserve">    // If we already have this user, do nothing</w:t>
+      </w:r>
+    </w:p>
+    <w:p>
+      <w:pPr>
+        <w:pStyle w:val="ListParagraph"/>
+        <w:rPr>
+          <w:rFonts w:asciiTheme="majorHAnsi" w:hAnsiTheme="majorHAnsi" w:cstheme="majorHAnsi"/>
+          <w:b/>
+          <w:bCs/>
+        </w:rPr>
+      </w:pPr>
+      <w:r>
+        <w:rPr>
+          <w:rFonts w:asciiTheme="majorHAnsi" w:hAnsiTheme="majorHAnsi" w:cstheme="majorHAnsi"/>
+          <w:b/>
+          <w:bCs/>
+        </w:rPr>
+        <w:t xml:space="preserve">    if (</w:t>
+      </w:r>
+      <w:proofErr w:type="spellStart"/>
+      <w:r>
+        <w:rPr>
+          <w:rFonts w:asciiTheme="majorHAnsi" w:hAnsiTheme="majorHAnsi" w:cstheme="majorHAnsi"/>
+          <w:b/>
+          <w:bCs/>
+        </w:rPr>
+        <w:t>prevPeers.find</w:t>
+      </w:r>
+      <w:proofErr w:type="spellEnd"/>
+      <w:r>
+        <w:rPr>
+          <w:rFonts w:asciiTheme="majorHAnsi" w:hAnsiTheme="majorHAnsi" w:cstheme="majorHAnsi"/>
+          <w:b/>
+          <w:bCs/>
+        </w:rPr>
+        <w:t xml:space="preserve">(p =&gt; p.id === id)) return </w:t>
+      </w:r>
+      <w:proofErr w:type="spellStart"/>
+      <w:r>
+        <w:rPr>
+          <w:rFonts w:asciiTheme="majorHAnsi" w:hAnsiTheme="majorHAnsi" w:cstheme="majorHAnsi"/>
+          <w:b/>
+          <w:bCs/>
+        </w:rPr>
+        <w:t>prevPeers</w:t>
+      </w:r>
+      <w:proofErr w:type="spellEnd"/>
+      <w:r>
+        <w:rPr>
+          <w:rFonts w:asciiTheme="majorHAnsi" w:hAnsiTheme="majorHAnsi" w:cstheme="majorHAnsi"/>
+          <w:b/>
+          <w:bCs/>
+        </w:rPr>
+        <w:t>;</w:t>
+      </w:r>
+    </w:p>
+    <w:p>
+      <w:pPr>
+        <w:pStyle w:val="ListParagraph"/>
+        <w:rPr>
+          <w:rFonts w:asciiTheme="majorHAnsi" w:hAnsiTheme="majorHAnsi" w:cstheme="majorHAnsi"/>
+          <w:b/>
+          <w:bCs/>
+        </w:rPr>
+      </w:pPr>
+      <w:r>
+        <w:rPr>
+          <w:rFonts w:asciiTheme="majorHAnsi" w:hAnsiTheme="majorHAnsi" w:cstheme="majorHAnsi"/>
+          <w:b/>
+          <w:bCs/>
+        </w:rPr>
+        <w:t xml:space="preserve">    // Otherwise, add them to the list</w:t>
+      </w:r>
+    </w:p>
+    <w:p>
+      <w:pPr>
+        <w:pStyle w:val="ListParagraph"/>
+        <w:rPr>
+          <w:rFonts w:asciiTheme="majorHAnsi" w:hAnsiTheme="majorHAnsi" w:cstheme="majorHAnsi"/>
+          <w:b/>
+          <w:bCs/>
+        </w:rPr>
+      </w:pPr>
+      <w:r>
+        <w:rPr>
+          <w:rFonts w:asciiTheme="majorHAnsi" w:hAnsiTheme="majorHAnsi" w:cstheme="majorHAnsi"/>
+          <w:b/>
+          <w:bCs/>
+        </w:rPr>
+        <w:t xml:space="preserve">    return [...</w:t>
+      </w:r>
+      <w:proofErr w:type="spellStart"/>
+      <w:r>
+        <w:rPr>
+          <w:rFonts w:asciiTheme="majorHAnsi" w:hAnsiTheme="majorHAnsi" w:cstheme="majorHAnsi"/>
+          <w:b/>
+          <w:bCs/>
+        </w:rPr>
+        <w:t>prevPeers</w:t>
+      </w:r>
+      <w:proofErr w:type="spellEnd"/>
+      <w:r>
+        <w:rPr>
+          <w:rFonts w:asciiTheme="majorHAnsi" w:hAnsiTheme="majorHAnsi" w:cstheme="majorHAnsi"/>
+          <w:b/>
+          <w:bCs/>
+        </w:rPr>
+        <w:t xml:space="preserve">, </w:t>
+      </w:r>
+      <w:proofErr w:type="gramStart"/>
+      <w:r>
+        <w:rPr>
+          <w:rFonts w:asciiTheme="majorHAnsi" w:hAnsiTheme="majorHAnsi" w:cstheme="majorHAnsi"/>
+          <w:b/>
+          <w:bCs/>
+        </w:rPr>
+        <w:t>{ id</w:t>
+      </w:r>
+      <w:proofErr w:type="gramEnd"/>
+      <w:r>
+        <w:rPr>
+          <w:rFonts w:asciiTheme="majorHAnsi" w:hAnsiTheme="majorHAnsi" w:cstheme="majorHAnsi"/>
+          <w:b/>
+          <w:bCs/>
+        </w:rPr>
+        <w:t xml:space="preserve">, </w:t>
+      </w:r>
+      <w:proofErr w:type="gramStart"/>
+      <w:r>
+        <w:rPr>
+          <w:rFonts w:asciiTheme="majorHAnsi" w:hAnsiTheme="majorHAnsi" w:cstheme="majorHAnsi"/>
+          <w:b/>
+          <w:bCs/>
+        </w:rPr>
+        <w:t>stream }</w:t>
+      </w:r>
+      <w:proofErr w:type="gramEnd"/>
+      <w:r>
+        <w:rPr>
+          <w:rFonts w:asciiTheme="majorHAnsi" w:hAnsiTheme="majorHAnsi" w:cstheme="majorHAnsi"/>
+          <w:b/>
+          <w:bCs/>
+        </w:rPr>
+        <w:t>];</w:t>
+      </w:r>
+    </w:p>
+    <w:p>
+      <w:pPr>
+        <w:pStyle w:val="ListParagraph"/>
+        <w:rPr>
+          <w:rFonts w:asciiTheme="majorHAnsi" w:hAnsiTheme="majorHAnsi" w:cstheme="majorHAnsi"/>
+          <w:b/>
+          <w:bCs/>
+        </w:rPr>
+      </w:pPr>
+      <w:r>
+        <w:rPr>
+          <w:rFonts w:asciiTheme="majorHAnsi" w:hAnsiTheme="majorHAnsi" w:cstheme="majorHAnsi"/>
+          <w:b/>
+          <w:bCs/>
+        </w:rPr>
+        <w:lastRenderedPageBreak/>
+        <w:t xml:space="preserve">  });</w:t>
+      </w:r>
+    </w:p>
+    <w:p>
+      <w:pPr>
+        <w:pStyle w:val="ListParagraph"/>
+        <w:rPr>
+          <w:rFonts w:asciiTheme="majorHAnsi" w:hAnsiTheme="majorHAnsi" w:cstheme="majorHAnsi"/>
+          <w:b/>
+          <w:bCs/>
+        </w:rPr>
+      </w:pPr>
+      <w:r>
+        <w:rPr>
+          <w:rFonts w:asciiTheme="majorHAnsi" w:hAnsiTheme="majorHAnsi" w:cstheme="majorHAnsi"/>
+          <w:b/>
+          <w:bCs/>
+        </w:rPr>
+        <w:t>};</w:t>
+      </w:r>
+    </w:p>
+    <w:p>
+      <w:pPr>
+        <w:pStyle w:val="ListParagraph"/>
+        <w:rPr>
+          <w:rFonts w:asciiTheme="majorHAnsi" w:hAnsiTheme="majorHAnsi" w:cstheme="majorHAnsi"/>
+          <w:b/>
+          <w:bCs/>
+        </w:rPr>
+      </w:pPr>
+    </w:p>
+    <w:p>
+      <w:pPr>
+        <w:pStyle w:val="ListParagraph"/>
+        <w:rPr>
+          <w:rFonts w:asciiTheme="majorHAnsi" w:hAnsiTheme="majorHAnsi" w:cstheme="majorHAnsi"/>
+          <w:b/>
+          <w:bCs/>
+        </w:rPr>
+      </w:pPr>
+      <w:r>
+        <w:rPr>
+          <w:rFonts w:asciiTheme="majorHAnsi" w:hAnsiTheme="majorHAnsi" w:cstheme="majorHAnsi"/>
+          <w:b/>
+          <w:bCs/>
+        </w:rPr>
+        <w:t xml:space="preserve">Update Listeners (Use the helper) Inside your </w:t>
+      </w:r>
+      <w:proofErr w:type="spellStart"/>
+      <w:proofErr w:type="gramStart"/>
+      <w:r>
+        <w:rPr>
+          <w:rFonts w:asciiTheme="majorHAnsi" w:hAnsiTheme="majorHAnsi" w:cstheme="majorHAnsi"/>
+          <w:b/>
+          <w:bCs/>
+        </w:rPr>
+        <w:t>socket.on</w:t>
+      </w:r>
+      <w:proofErr w:type="spellEnd"/>
+      <w:proofErr w:type="gramEnd"/>
+      <w:r>
+        <w:rPr>
+          <w:rFonts w:asciiTheme="majorHAnsi" w:hAnsiTheme="majorHAnsi" w:cstheme="majorHAnsi"/>
+          <w:b/>
+          <w:bCs/>
+        </w:rPr>
+        <w:t xml:space="preserve">("user-connected") and </w:t>
+      </w:r>
+      <w:proofErr w:type="spellStart"/>
+      <w:proofErr w:type="gramStart"/>
+      <w:r>
+        <w:rPr>
+          <w:rFonts w:asciiTheme="majorHAnsi" w:hAnsiTheme="majorHAnsi" w:cstheme="majorHAnsi"/>
+          <w:b/>
+          <w:bCs/>
+        </w:rPr>
+        <w:t>peer.on</w:t>
+      </w:r>
+      <w:proofErr w:type="spellEnd"/>
+      <w:proofErr w:type="gramEnd"/>
+      <w:r>
+        <w:rPr>
+          <w:rFonts w:asciiTheme="majorHAnsi" w:hAnsiTheme="majorHAnsi" w:cstheme="majorHAnsi"/>
+          <w:b/>
+          <w:bCs/>
+        </w:rPr>
+        <w:t xml:space="preserve">("call"), instead of setting </w:t>
+      </w:r>
+      <w:proofErr w:type="spellStart"/>
+      <w:proofErr w:type="gramStart"/>
+      <w:r>
+        <w:rPr>
+          <w:rFonts w:asciiTheme="majorHAnsi" w:hAnsiTheme="majorHAnsi" w:cstheme="majorHAnsi"/>
+          <w:b/>
+          <w:bCs/>
+        </w:rPr>
+        <w:t>userVideo.current.srcObject</w:t>
+      </w:r>
+      <w:proofErr w:type="spellEnd"/>
+      <w:proofErr w:type="gramEnd"/>
+      <w:r>
+        <w:rPr>
+          <w:rFonts w:asciiTheme="majorHAnsi" w:hAnsiTheme="majorHAnsi" w:cstheme="majorHAnsi"/>
+          <w:b/>
+          <w:bCs/>
+        </w:rPr>
+        <w:t xml:space="preserve">, we call </w:t>
+      </w:r>
+      <w:proofErr w:type="spellStart"/>
+      <w:r>
+        <w:rPr>
+          <w:rFonts w:asciiTheme="majorHAnsi" w:hAnsiTheme="majorHAnsi" w:cstheme="majorHAnsi"/>
+          <w:b/>
+          <w:bCs/>
+        </w:rPr>
+        <w:t>addPeer</w:t>
+      </w:r>
+      <w:proofErr w:type="spellEnd"/>
+      <w:r>
+        <w:rPr>
+          <w:rFonts w:asciiTheme="majorHAnsi" w:hAnsiTheme="majorHAnsi" w:cstheme="majorHAnsi"/>
+          <w:b/>
+          <w:bCs/>
+        </w:rPr>
+        <w:t>.</w:t>
+      </w:r>
+    </w:p>
+    <w:p>
+      <w:pPr>
+        <w:pStyle w:val="ListParagraph"/>
+        <w:rPr>
+          <w:rFonts w:asciiTheme="majorHAnsi" w:hAnsiTheme="majorHAnsi" w:cstheme="majorHAnsi"/>
+          <w:b/>
+          <w:bCs/>
+        </w:rPr>
+      </w:pPr>
+      <w:r>
+        <w:rPr>
+          <w:rFonts w:asciiTheme="majorHAnsi" w:hAnsiTheme="majorHAnsi" w:cstheme="majorHAnsi"/>
+          <w:b/>
+          <w:bCs/>
+        </w:rPr>
+        <w:t xml:space="preserve">// INSIDE </w:t>
+      </w:r>
+      <w:proofErr w:type="spellStart"/>
+      <w:proofErr w:type="gramStart"/>
+      <w:r>
+        <w:rPr>
+          <w:rFonts w:asciiTheme="majorHAnsi" w:hAnsiTheme="majorHAnsi" w:cstheme="majorHAnsi"/>
+          <w:b/>
+          <w:bCs/>
+        </w:rPr>
+        <w:t>socket.on</w:t>
+      </w:r>
+      <w:proofErr w:type="spellEnd"/>
+      <w:proofErr w:type="gramEnd"/>
+      <w:r>
+        <w:rPr>
+          <w:rFonts w:asciiTheme="majorHAnsi" w:hAnsiTheme="majorHAnsi" w:cstheme="majorHAnsi"/>
+          <w:b/>
+          <w:bCs/>
+        </w:rPr>
+        <w:t>("user-connected")</w:t>
+      </w:r>
+    </w:p>
+    <w:p>
+      <w:pPr>
+        <w:pStyle w:val="ListParagraph"/>
+        <w:rPr>
+          <w:rFonts w:asciiTheme="majorHAnsi" w:hAnsiTheme="majorHAnsi" w:cstheme="majorHAnsi"/>
+          <w:b/>
+          <w:bCs/>
+        </w:rPr>
+      </w:pPr>
+      <w:proofErr w:type="spellStart"/>
+      <w:proofErr w:type="gramStart"/>
+      <w:r>
+        <w:rPr>
+          <w:rFonts w:asciiTheme="majorHAnsi" w:hAnsiTheme="majorHAnsi" w:cstheme="majorHAnsi"/>
+          <w:b/>
+          <w:bCs/>
+        </w:rPr>
+        <w:t>call.on</w:t>
+      </w:r>
+      <w:proofErr w:type="spellEnd"/>
+      <w:proofErr w:type="gramEnd"/>
+      <w:r>
+        <w:rPr>
+          <w:rFonts w:asciiTheme="majorHAnsi" w:hAnsiTheme="majorHAnsi" w:cstheme="majorHAnsi"/>
+          <w:b/>
+          <w:bCs/>
+        </w:rPr>
+        <w:t>("stream", (</w:t>
+      </w:r>
+      <w:proofErr w:type="spellStart"/>
+      <w:r>
+        <w:rPr>
+          <w:rFonts w:asciiTheme="majorHAnsi" w:hAnsiTheme="majorHAnsi" w:cstheme="majorHAnsi"/>
+          <w:b/>
+          <w:bCs/>
+        </w:rPr>
+        <w:t>userStream</w:t>
+      </w:r>
+      <w:proofErr w:type="spellEnd"/>
+      <w:r>
+        <w:rPr>
+          <w:rFonts w:asciiTheme="majorHAnsi" w:hAnsiTheme="majorHAnsi" w:cstheme="majorHAnsi"/>
+          <w:b/>
+          <w:bCs/>
+        </w:rPr>
+        <w:t>) =&gt; {</w:t>
+      </w:r>
+    </w:p>
+    <w:p>
+      <w:pPr>
+        <w:pStyle w:val="ListParagraph"/>
+        <w:rPr>
+          <w:rFonts w:asciiTheme="majorHAnsi" w:hAnsiTheme="majorHAnsi" w:cstheme="majorHAnsi"/>
+          <w:b/>
+          <w:bCs/>
+        </w:rPr>
+      </w:pPr>
+      <w:r>
+        <w:rPr>
+          <w:rFonts w:asciiTheme="majorHAnsi" w:hAnsiTheme="majorHAnsi" w:cstheme="majorHAnsi"/>
+          <w:b/>
+          <w:bCs/>
+        </w:rPr>
+        <w:t xml:space="preserve">    // OLD: </w:t>
+      </w:r>
+      <w:proofErr w:type="spellStart"/>
+      <w:proofErr w:type="gramStart"/>
+      <w:r>
+        <w:rPr>
+          <w:rFonts w:asciiTheme="majorHAnsi" w:hAnsiTheme="majorHAnsi" w:cstheme="majorHAnsi"/>
+          <w:b/>
+          <w:bCs/>
+        </w:rPr>
+        <w:t>userVideo.current.srcObject</w:t>
+      </w:r>
+      <w:proofErr w:type="spellEnd"/>
+      <w:proofErr w:type="gramEnd"/>
+      <w:r>
+        <w:rPr>
+          <w:rFonts w:asciiTheme="majorHAnsi" w:hAnsiTheme="majorHAnsi" w:cstheme="majorHAnsi"/>
+          <w:b/>
+          <w:bCs/>
+        </w:rPr>
+        <w:t xml:space="preserve"> = </w:t>
+      </w:r>
+      <w:proofErr w:type="spellStart"/>
+      <w:r>
+        <w:rPr>
+          <w:rFonts w:asciiTheme="majorHAnsi" w:hAnsiTheme="majorHAnsi" w:cstheme="majorHAnsi"/>
+          <w:b/>
+          <w:bCs/>
+        </w:rPr>
+        <w:t>userStream</w:t>
+      </w:r>
+      <w:proofErr w:type="spellEnd"/>
+      <w:r>
+        <w:rPr>
+          <w:rFonts w:asciiTheme="majorHAnsi" w:hAnsiTheme="majorHAnsi" w:cstheme="majorHAnsi"/>
+          <w:b/>
+          <w:bCs/>
+        </w:rPr>
+        <w:t>;</w:t>
+      </w:r>
+    </w:p>
+    <w:p>
+      <w:pPr>
+        <w:pStyle w:val="ListParagraph"/>
+        <w:rPr>
+          <w:rFonts w:asciiTheme="majorHAnsi" w:hAnsiTheme="majorHAnsi" w:cstheme="majorHAnsi"/>
+          <w:b/>
+          <w:bCs/>
+        </w:rPr>
+      </w:pPr>
+      <w:r>
+        <w:rPr>
+          <w:rFonts w:asciiTheme="majorHAnsi" w:hAnsiTheme="majorHAnsi" w:cstheme="majorHAnsi"/>
+          <w:b/>
+          <w:bCs/>
+        </w:rPr>
+        <w:t xml:space="preserve">    // NEW:</w:t>
+      </w:r>
+    </w:p>
+    <w:p>
+      <w:pPr>
+        <w:pStyle w:val="ListParagraph"/>
+        <w:rPr>
+          <w:rFonts w:asciiTheme="majorHAnsi" w:hAnsiTheme="majorHAnsi" w:cstheme="majorHAnsi"/>
+          <w:b/>
+          <w:bCs/>
+        </w:rPr>
+      </w:pPr>
+      <w:r>
+        <w:rPr>
+          <w:rFonts w:asciiTheme="majorHAnsi" w:hAnsiTheme="majorHAnsi" w:cstheme="majorHAnsi"/>
+          <w:b/>
+          <w:bCs/>
+        </w:rPr>
+        <w:t xml:space="preserve">    </w:t>
+      </w:r>
+      <w:proofErr w:type="spellStart"/>
+      <w:proofErr w:type="gramStart"/>
+      <w:r>
+        <w:rPr>
+          <w:rFonts w:asciiTheme="majorHAnsi" w:hAnsiTheme="majorHAnsi" w:cstheme="majorHAnsi"/>
+          <w:b/>
+          <w:bCs/>
+        </w:rPr>
+        <w:t>addPeer</w:t>
+      </w:r>
+      <w:proofErr w:type="spellEnd"/>
+      <w:r>
+        <w:rPr>
+          <w:rFonts w:asciiTheme="majorHAnsi" w:hAnsiTheme="majorHAnsi" w:cstheme="majorHAnsi"/>
+          <w:b/>
+          <w:bCs/>
+        </w:rPr>
+        <w:t>(</w:t>
+      </w:r>
+      <w:proofErr w:type="spellStart"/>
+      <w:proofErr w:type="gramEnd"/>
+      <w:r>
+        <w:rPr>
+          <w:rFonts w:asciiTheme="majorHAnsi" w:hAnsiTheme="majorHAnsi" w:cstheme="majorHAnsi"/>
+          <w:b/>
+          <w:bCs/>
+        </w:rPr>
+        <w:t>userId</w:t>
+      </w:r>
+      <w:proofErr w:type="spellEnd"/>
+      <w:r>
+        <w:rPr>
+          <w:rFonts w:asciiTheme="majorHAnsi" w:hAnsiTheme="majorHAnsi" w:cstheme="majorHAnsi"/>
+          <w:b/>
+          <w:bCs/>
+        </w:rPr>
+        <w:t xml:space="preserve">, </w:t>
+      </w:r>
+      <w:proofErr w:type="spellStart"/>
+      <w:r>
+        <w:rPr>
+          <w:rFonts w:asciiTheme="majorHAnsi" w:hAnsiTheme="majorHAnsi" w:cstheme="majorHAnsi"/>
+          <w:b/>
+          <w:bCs/>
+        </w:rPr>
+        <w:t>userStream</w:t>
+      </w:r>
+      <w:proofErr w:type="spellEnd"/>
+      <w:r>
+        <w:rPr>
+          <w:rFonts w:asciiTheme="majorHAnsi" w:hAnsiTheme="majorHAnsi" w:cstheme="majorHAnsi"/>
+          <w:b/>
+          <w:bCs/>
+        </w:rPr>
+        <w:t>);</w:t>
+      </w:r>
+    </w:p>
+    <w:p>
+      <w:pPr>
+        <w:pStyle w:val="ListParagraph"/>
+        <w:rPr>
+          <w:rFonts w:asciiTheme="majorHAnsi" w:hAnsiTheme="majorHAnsi" w:cstheme="majorHAnsi"/>
+          <w:b/>
+          <w:bCs/>
+        </w:rPr>
+      </w:pPr>
+      <w:r>
+        <w:rPr>
+          <w:rFonts w:asciiTheme="majorHAnsi" w:hAnsiTheme="majorHAnsi" w:cstheme="majorHAnsi"/>
+          <w:b/>
+          <w:bCs/>
+        </w:rPr>
+        <w:t>});</w:t>
+      </w:r>
+    </w:p>
+    <w:p>
+      <w:pPr>
+        <w:pStyle w:val="ListParagraph"/>
+        <w:rPr>
+          <w:rFonts w:asciiTheme="majorHAnsi" w:hAnsiTheme="majorHAnsi" w:cstheme="majorHAnsi"/>
+          <w:b/>
+          <w:bCs/>
+        </w:rPr>
+      </w:pPr>
+    </w:p>
+    <w:p>
+      <w:pPr>
+        <w:pStyle w:val="ListParagraph"/>
+        <w:rPr>
+          <w:rFonts w:asciiTheme="majorHAnsi" w:hAnsiTheme="majorHAnsi" w:cstheme="majorHAnsi"/>
+          <w:b/>
+          <w:bCs/>
+        </w:rPr>
+      </w:pPr>
+      <w:r>
+        <w:rPr>
+          <w:rFonts w:asciiTheme="majorHAnsi" w:hAnsiTheme="majorHAnsi" w:cstheme="majorHAnsi"/>
+          <w:b/>
+          <w:bCs/>
+        </w:rPr>
+        <w:t xml:space="preserve">Update the HTML (The Loop) We replaced the single "Partner Video" box with </w:t>
+      </w:r>
+      <w:proofErr w:type="gramStart"/>
+      <w:r>
+        <w:rPr>
+          <w:rFonts w:asciiTheme="majorHAnsi" w:hAnsiTheme="majorHAnsi" w:cstheme="majorHAnsi"/>
+          <w:b/>
+          <w:bCs/>
+        </w:rPr>
+        <w:t>a .map</w:t>
+      </w:r>
+      <w:proofErr w:type="gramEnd"/>
+      <w:r>
+        <w:rPr>
+          <w:rFonts w:asciiTheme="majorHAnsi" w:hAnsiTheme="majorHAnsi" w:cstheme="majorHAnsi"/>
+          <w:b/>
+          <w:bCs/>
+        </w:rPr>
+        <w:t xml:space="preserve">() loop that draws a box for </w:t>
+      </w:r>
+      <w:r>
+        <w:rPr>
+          <w:rFonts w:asciiTheme="majorHAnsi" w:hAnsiTheme="majorHAnsi" w:cstheme="majorHAnsi"/>
+          <w:b/>
+          <w:bCs/>
+          <w:i/>
+          <w:iCs/>
+        </w:rPr>
+        <w:t>every</w:t>
+      </w:r>
+      <w:r>
+        <w:rPr>
+          <w:rFonts w:asciiTheme="majorHAnsi" w:hAnsiTheme="majorHAnsi" w:cstheme="majorHAnsi"/>
+          <w:b/>
+          <w:bCs/>
+        </w:rPr>
+        <w:t xml:space="preserve"> person in the list.</w:t>
+      </w:r>
+    </w:p>
+    <w:p>
+      <w:pPr>
+        <w:pStyle w:val="ListParagraph"/>
+        <w:rPr>
+          <w:rFonts w:asciiTheme="majorHAnsi" w:hAnsiTheme="majorHAnsi" w:cstheme="majorHAnsi"/>
+          <w:b/>
+          <w:bCs/>
+        </w:rPr>
+      </w:pPr>
+      <w:r>
+        <w:rPr>
+          <w:rFonts w:asciiTheme="majorHAnsi" w:hAnsiTheme="majorHAnsi" w:cstheme="majorHAnsi"/>
+          <w:b/>
+          <w:bCs/>
+        </w:rPr>
+        <w:t>{/* NEW VIDEO GRID */}</w:t>
+      </w:r>
+    </w:p>
+    <w:p>
+      <w:pPr>
+        <w:pStyle w:val="ListParagraph"/>
+        <w:rPr>
+          <w:rFonts w:asciiTheme="majorHAnsi" w:hAnsiTheme="majorHAnsi" w:cstheme="majorHAnsi"/>
+          <w:b/>
+          <w:bCs/>
+        </w:rPr>
+      </w:pPr>
+      <w:r>
+        <w:rPr>
+          <w:rFonts w:asciiTheme="majorHAnsi" w:hAnsiTheme="majorHAnsi" w:cstheme="majorHAnsi"/>
+          <w:b/>
+          <w:bCs/>
+        </w:rPr>
+        <w:t>&lt;div style</w:t>
+      </w:r>
+      <w:proofErr w:type="gramStart"/>
+      <w:r>
+        <w:rPr>
+          <w:rFonts w:asciiTheme="majorHAnsi" w:hAnsiTheme="majorHAnsi" w:cstheme="majorHAnsi"/>
+          <w:b/>
+          <w:bCs/>
+        </w:rPr>
+        <w:t>={{ display</w:t>
+      </w:r>
+      <w:proofErr w:type="gramEnd"/>
+      <w:r>
+        <w:rPr>
+          <w:rFonts w:asciiTheme="majorHAnsi" w:hAnsiTheme="majorHAnsi" w:cstheme="majorHAnsi"/>
+          <w:b/>
+          <w:bCs/>
+        </w:rPr>
+        <w:t xml:space="preserve">: "flex", gap: "10px", </w:t>
+      </w:r>
+      <w:proofErr w:type="spellStart"/>
+      <w:r>
+        <w:rPr>
+          <w:rFonts w:asciiTheme="majorHAnsi" w:hAnsiTheme="majorHAnsi" w:cstheme="majorHAnsi"/>
+          <w:b/>
+          <w:bCs/>
+        </w:rPr>
+        <w:t>flexWrap</w:t>
+      </w:r>
+      <w:proofErr w:type="spellEnd"/>
+      <w:r>
+        <w:rPr>
+          <w:rFonts w:asciiTheme="majorHAnsi" w:hAnsiTheme="majorHAnsi" w:cstheme="majorHAnsi"/>
+          <w:b/>
+          <w:bCs/>
+        </w:rPr>
+        <w:t>: "wrap</w:t>
+      </w:r>
+      <w:proofErr w:type="gramStart"/>
+      <w:r>
+        <w:rPr>
+          <w:rFonts w:asciiTheme="majorHAnsi" w:hAnsiTheme="majorHAnsi" w:cstheme="majorHAnsi"/>
+          <w:b/>
+          <w:bCs/>
+        </w:rPr>
+        <w:t>" }}&gt;</w:t>
+      </w:r>
+      <w:proofErr w:type="gramEnd"/>
+    </w:p>
+    <w:p>
+      <w:pPr>
+        <w:pStyle w:val="ListParagraph"/>
+        <w:rPr>
+          <w:rFonts w:asciiTheme="majorHAnsi" w:hAnsiTheme="majorHAnsi" w:cstheme="majorHAnsi"/>
+          <w:b/>
+          <w:bCs/>
+        </w:rPr>
+      </w:pPr>
+      <w:r>
+        <w:rPr>
+          <w:rFonts w:asciiTheme="majorHAnsi" w:hAnsiTheme="majorHAnsi" w:cstheme="majorHAnsi"/>
+          <w:b/>
+          <w:bCs/>
+        </w:rPr>
+        <w:t xml:space="preserve">  </w:t>
+      </w:r>
+    </w:p>
+    <w:p>
+      <w:pPr>
+        <w:pStyle w:val="ListParagraph"/>
+        <w:rPr>
+          <w:rFonts w:asciiTheme="majorHAnsi" w:hAnsiTheme="majorHAnsi" w:cstheme="majorHAnsi"/>
+          <w:b/>
+          <w:bCs/>
+        </w:rPr>
+      </w:pPr>
+      <w:r>
+        <w:rPr>
+          <w:rFonts w:asciiTheme="majorHAnsi" w:hAnsiTheme="majorHAnsi" w:cstheme="majorHAnsi"/>
+          <w:b/>
+          <w:bCs/>
+        </w:rPr>
+        <w:t xml:space="preserve">  {/* My Video (Static) */}</w:t>
+      </w:r>
+    </w:p>
+    <w:p>
+      <w:pPr>
+        <w:pStyle w:val="ListParagraph"/>
+        <w:rPr>
+          <w:rFonts w:asciiTheme="majorHAnsi" w:hAnsiTheme="majorHAnsi" w:cstheme="majorHAnsi"/>
+          <w:b/>
+          <w:bCs/>
+        </w:rPr>
+      </w:pPr>
+      <w:r>
+        <w:rPr>
+          <w:rFonts w:asciiTheme="majorHAnsi" w:hAnsiTheme="majorHAnsi" w:cstheme="majorHAnsi"/>
+          <w:b/>
+          <w:bCs/>
+        </w:rPr>
+        <w:t xml:space="preserve">  &lt;div style</w:t>
+      </w:r>
+      <w:proofErr w:type="gramStart"/>
+      <w:r>
+        <w:rPr>
+          <w:rFonts w:asciiTheme="majorHAnsi" w:hAnsiTheme="majorHAnsi" w:cstheme="majorHAnsi"/>
+          <w:b/>
+          <w:bCs/>
+        </w:rPr>
+        <w:t>={{ width</w:t>
+      </w:r>
+      <w:proofErr w:type="gramEnd"/>
+      <w:r>
+        <w:rPr>
+          <w:rFonts w:asciiTheme="majorHAnsi" w:hAnsiTheme="majorHAnsi" w:cstheme="majorHAnsi"/>
+          <w:b/>
+          <w:bCs/>
+        </w:rPr>
+        <w:t>: "200px", border: "2px solid green</w:t>
+      </w:r>
+      <w:proofErr w:type="gramStart"/>
+      <w:r>
+        <w:rPr>
+          <w:rFonts w:asciiTheme="majorHAnsi" w:hAnsiTheme="majorHAnsi" w:cstheme="majorHAnsi"/>
+          <w:b/>
+          <w:bCs/>
+        </w:rPr>
+        <w:t>" }}&gt;</w:t>
+      </w:r>
+      <w:proofErr w:type="gramEnd"/>
+    </w:p>
+    <w:p>
+      <w:pPr>
+        <w:pStyle w:val="ListParagraph"/>
+        <w:rPr>
+          <w:rFonts w:asciiTheme="majorHAnsi" w:hAnsiTheme="majorHAnsi" w:cstheme="majorHAnsi"/>
+          <w:b/>
+          <w:bCs/>
+        </w:rPr>
+      </w:pPr>
+      <w:r>
+        <w:rPr>
+          <w:rFonts w:asciiTheme="majorHAnsi" w:hAnsiTheme="majorHAnsi" w:cstheme="majorHAnsi"/>
+          <w:b/>
+          <w:bCs/>
+        </w:rPr>
+        <w:t xml:space="preserve">     &lt;video ref={</w:t>
+      </w:r>
+      <w:proofErr w:type="spellStart"/>
+      <w:r>
+        <w:rPr>
+          <w:rFonts w:asciiTheme="majorHAnsi" w:hAnsiTheme="majorHAnsi" w:cstheme="majorHAnsi"/>
+          <w:b/>
+          <w:bCs/>
+        </w:rPr>
+        <w:t>myVideoRef</w:t>
+      </w:r>
+      <w:proofErr w:type="spellEnd"/>
+      <w:r>
+        <w:rPr>
+          <w:rFonts w:asciiTheme="majorHAnsi" w:hAnsiTheme="majorHAnsi" w:cstheme="majorHAnsi"/>
+          <w:b/>
+          <w:bCs/>
+        </w:rPr>
+        <w:t xml:space="preserve">} </w:t>
+      </w:r>
+      <w:proofErr w:type="spellStart"/>
+      <w:r>
+        <w:rPr>
+          <w:rFonts w:asciiTheme="majorHAnsi" w:hAnsiTheme="majorHAnsi" w:cstheme="majorHAnsi"/>
+          <w:b/>
+          <w:bCs/>
+        </w:rPr>
+        <w:t>autoPlay</w:t>
+      </w:r>
+      <w:proofErr w:type="spellEnd"/>
+      <w:r>
+        <w:rPr>
+          <w:rFonts w:asciiTheme="majorHAnsi" w:hAnsiTheme="majorHAnsi" w:cstheme="majorHAnsi"/>
+          <w:b/>
+          <w:bCs/>
+        </w:rPr>
+        <w:t xml:space="preserve"> muted </w:t>
+      </w:r>
+      <w:proofErr w:type="spellStart"/>
+      <w:r>
+        <w:rPr>
+          <w:rFonts w:asciiTheme="majorHAnsi" w:hAnsiTheme="majorHAnsi" w:cstheme="majorHAnsi"/>
+          <w:b/>
+          <w:bCs/>
+        </w:rPr>
+        <w:t>playsInline</w:t>
+      </w:r>
+      <w:proofErr w:type="spellEnd"/>
+      <w:r>
+        <w:rPr>
+          <w:rFonts w:asciiTheme="majorHAnsi" w:hAnsiTheme="majorHAnsi" w:cstheme="majorHAnsi"/>
+          <w:b/>
+          <w:bCs/>
+        </w:rPr>
+        <w:t xml:space="preserve"> /&gt;</w:t>
+      </w:r>
+    </w:p>
+    <w:p>
+      <w:pPr>
+        <w:pStyle w:val="ListParagraph"/>
+        <w:rPr>
+          <w:rFonts w:asciiTheme="majorHAnsi" w:hAnsiTheme="majorHAnsi" w:cstheme="majorHAnsi"/>
+          <w:b/>
+          <w:bCs/>
+        </w:rPr>
+      </w:pPr>
+      <w:r>
+        <w:rPr>
+          <w:rFonts w:asciiTheme="majorHAnsi" w:hAnsiTheme="majorHAnsi" w:cstheme="majorHAnsi"/>
+          <w:b/>
+          <w:bCs/>
+        </w:rPr>
+        <w:t xml:space="preserve">  &lt;/div&gt;</w:t>
+      </w:r>
+    </w:p>
+    <w:p>
+      <w:pPr>
+        <w:pStyle w:val="ListParagraph"/>
+        <w:rPr>
+          <w:rFonts w:asciiTheme="majorHAnsi" w:hAnsiTheme="majorHAnsi" w:cstheme="majorHAnsi"/>
+          <w:b/>
+          <w:bCs/>
+        </w:rPr>
+      </w:pPr>
+    </w:p>
+    <w:p>
+      <w:pPr>
+        <w:pStyle w:val="ListParagraph"/>
+        <w:rPr>
+          <w:rFonts w:asciiTheme="majorHAnsi" w:hAnsiTheme="majorHAnsi" w:cstheme="majorHAnsi"/>
+          <w:b/>
+          <w:bCs/>
+        </w:rPr>
+      </w:pPr>
+      <w:r>
+        <w:rPr>
+          <w:rFonts w:asciiTheme="majorHAnsi" w:hAnsiTheme="majorHAnsi" w:cstheme="majorHAnsi"/>
+          <w:b/>
+          <w:bCs/>
+        </w:rPr>
+        <w:t xml:space="preserve">  {/* Loop through friends */}</w:t>
+      </w:r>
+    </w:p>
+    <w:p>
+      <w:pPr>
+        <w:pStyle w:val="ListParagraph"/>
+        <w:rPr>
+          <w:rFonts w:asciiTheme="majorHAnsi" w:hAnsiTheme="majorHAnsi" w:cstheme="majorHAnsi"/>
+          <w:b/>
+          <w:bCs/>
+        </w:rPr>
+      </w:pPr>
+      <w:r>
+        <w:rPr>
+          <w:rFonts w:asciiTheme="majorHAnsi" w:hAnsiTheme="majorHAnsi" w:cstheme="majorHAnsi"/>
+          <w:b/>
+          <w:bCs/>
+        </w:rPr>
+        <w:t xml:space="preserve">  {</w:t>
+      </w:r>
+      <w:proofErr w:type="spellStart"/>
+      <w:r>
+        <w:rPr>
+          <w:rFonts w:asciiTheme="majorHAnsi" w:hAnsiTheme="majorHAnsi" w:cstheme="majorHAnsi"/>
+          <w:b/>
+          <w:bCs/>
+        </w:rPr>
+        <w:t>peers.map</w:t>
+      </w:r>
+      <w:proofErr w:type="spellEnd"/>
+      <w:r>
+        <w:rPr>
+          <w:rFonts w:asciiTheme="majorHAnsi" w:hAnsiTheme="majorHAnsi" w:cstheme="majorHAnsi"/>
+          <w:b/>
+          <w:bCs/>
+        </w:rPr>
+        <w:t>((peer) =&gt; (</w:t>
+      </w:r>
+    </w:p>
+    <w:p>
+      <w:pPr>
+        <w:pStyle w:val="ListParagraph"/>
+        <w:rPr>
+          <w:rFonts w:asciiTheme="majorHAnsi" w:hAnsiTheme="majorHAnsi" w:cstheme="majorHAnsi"/>
+          <w:b/>
+          <w:bCs/>
+        </w:rPr>
+      </w:pPr>
+      <w:r>
+        <w:rPr>
+          <w:rFonts w:asciiTheme="majorHAnsi" w:hAnsiTheme="majorHAnsi" w:cstheme="majorHAnsi"/>
+          <w:b/>
+          <w:bCs/>
+        </w:rPr>
+        <w:t xml:space="preserve">    &lt;</w:t>
+      </w:r>
+      <w:proofErr w:type="spellStart"/>
+      <w:r>
+        <w:rPr>
+          <w:rFonts w:asciiTheme="majorHAnsi" w:hAnsiTheme="majorHAnsi" w:cstheme="majorHAnsi"/>
+          <w:b/>
+          <w:bCs/>
+        </w:rPr>
+        <w:t>VideoComponent</w:t>
+      </w:r>
+      <w:proofErr w:type="spellEnd"/>
+      <w:r>
+        <w:rPr>
+          <w:rFonts w:asciiTheme="majorHAnsi" w:hAnsiTheme="majorHAnsi" w:cstheme="majorHAnsi"/>
+          <w:b/>
+          <w:bCs/>
+        </w:rPr>
+        <w:t xml:space="preserve"> key={peer.id} stream={</w:t>
+      </w:r>
+      <w:proofErr w:type="spellStart"/>
+      <w:proofErr w:type="gramStart"/>
+      <w:r>
+        <w:rPr>
+          <w:rFonts w:asciiTheme="majorHAnsi" w:hAnsiTheme="majorHAnsi" w:cstheme="majorHAnsi"/>
+          <w:b/>
+          <w:bCs/>
+        </w:rPr>
+        <w:t>peer.stream</w:t>
+      </w:r>
+      <w:proofErr w:type="spellEnd"/>
+      <w:proofErr w:type="gramEnd"/>
+      <w:r>
+        <w:rPr>
+          <w:rFonts w:asciiTheme="majorHAnsi" w:hAnsiTheme="majorHAnsi" w:cstheme="majorHAnsi"/>
+          <w:b/>
+          <w:bCs/>
+        </w:rPr>
+        <w:t>} /&gt;</w:t>
+      </w:r>
+    </w:p>
+    <w:p>
+      <w:pPr>
+        <w:pStyle w:val="ListParagraph"/>
+        <w:rPr>
+          <w:rFonts w:asciiTheme="majorHAnsi" w:hAnsiTheme="majorHAnsi" w:cstheme="majorHAnsi"/>
+          <w:b/>
+          <w:bCs/>
+        </w:rPr>
+      </w:pPr>
+      <w:r>
+        <w:rPr>
+          <w:rFonts w:asciiTheme="majorHAnsi" w:hAnsiTheme="majorHAnsi" w:cstheme="majorHAnsi"/>
+          <w:b/>
+          <w:bCs/>
+        </w:rPr>
+        <w:t xml:space="preserve">  ))}</w:t>
+      </w:r>
+    </w:p>
+    <w:p>
+      <w:pPr>
+        <w:pStyle w:val="ListParagraph"/>
+        <w:rPr>
+          <w:rFonts w:asciiTheme="majorHAnsi" w:hAnsiTheme="majorHAnsi" w:cstheme="majorHAnsi"/>
+          <w:b/>
+          <w:bCs/>
+        </w:rPr>
+      </w:pPr>
+      <w:r>
+        <w:rPr>
+          <w:rFonts w:asciiTheme="majorHAnsi" w:hAnsiTheme="majorHAnsi" w:cstheme="majorHAnsi"/>
+          <w:b/>
+          <w:bCs/>
+        </w:rPr>
+        <w:t>&lt;/div&gt;</w:t>
+      </w:r>
+    </w:p>
+    <w:p>
+      <w:pPr>
+        <w:pStyle w:val="ListParagraph"/>
+        <w:rPr>
+          <w:rFonts w:asciiTheme="majorHAnsi" w:hAnsiTheme="majorHAnsi" w:cstheme="majorHAnsi"/>
+          <w:b/>
+          <w:bCs/>
+        </w:rPr>
+      </w:pPr>
+    </w:p>
+    <w:p>
+      <w:pPr>
+        <w:pStyle w:val="ListParagraph"/>
+        <w:rPr>
+          <w:rFonts w:asciiTheme="majorHAnsi" w:hAnsiTheme="majorHAnsi" w:cstheme="majorHAnsi"/>
+          <w:b/>
+          <w:bCs/>
+        </w:rPr>
+      </w:pPr>
+    </w:p>
+    <w:p>
+      <w:pPr>
+        <w:pStyle w:val="ListParagraph"/>
+        <w:rPr>
+          <w:rFonts w:asciiTheme="majorHAnsi" w:hAnsiTheme="majorHAnsi" w:cstheme="majorHAnsi"/>
+          <w:b/>
+          <w:bCs/>
+        </w:rPr>
+      </w:pPr>
+    </w:p>
+    <w:p>
+      <w:pPr>
+        <w:pStyle w:val="ListParagraph"/>
+        <w:rPr>
+          <w:rFonts w:asciiTheme="majorHAnsi" w:hAnsiTheme="majorHAnsi" w:cstheme="majorHAnsi"/>
+          <w:b/>
+          <w:bCs/>
+        </w:rPr>
+      </w:pPr>
+      <w:r>
+        <w:rPr>
+          <w:rFonts w:asciiTheme="majorHAnsi" w:hAnsiTheme="majorHAnsi" w:cstheme="majorHAnsi"/>
+          <w:b/>
+          <w:bCs/>
+        </w:rPr>
+        <w:t>The next feature is the "GitHub" Capability. You want to:</w:t>
+      </w:r>
+    </w:p>
+    <w:p>
+      <w:pPr>
+        <w:pStyle w:val="ListParagraph"/>
+        <w:numPr>
+          <w:ilvl w:val="0"/>
+          <w:numId w:val="17"/>
+        </w:numPr>
+        <w:rPr>
+          <w:rFonts w:asciiTheme="majorHAnsi" w:hAnsiTheme="majorHAnsi" w:cstheme="majorHAnsi"/>
+          <w:b/>
+          <w:bCs/>
+        </w:rPr>
+      </w:pPr>
+      <w:r>
+        <w:rPr>
+          <w:rFonts w:asciiTheme="majorHAnsi" w:hAnsiTheme="majorHAnsi" w:cstheme="majorHAnsi"/>
+          <w:b/>
+          <w:bCs/>
+        </w:rPr>
+        <w:t>Save the code (Commit).</w:t>
+      </w:r>
+    </w:p>
+    <w:p>
+      <w:pPr>
+        <w:pStyle w:val="ListParagraph"/>
+        <w:numPr>
+          <w:ilvl w:val="0"/>
+          <w:numId w:val="17"/>
+        </w:numPr>
+        <w:rPr>
+          <w:rFonts w:asciiTheme="majorHAnsi" w:hAnsiTheme="majorHAnsi" w:cstheme="majorHAnsi"/>
+          <w:b/>
+          <w:bCs/>
+        </w:rPr>
+      </w:pPr>
+      <w:r>
+        <w:rPr>
+          <w:rFonts w:asciiTheme="majorHAnsi" w:hAnsiTheme="majorHAnsi" w:cstheme="majorHAnsi"/>
+          <w:b/>
+          <w:bCs/>
+        </w:rPr>
+        <w:t>Track history.</w:t>
+      </w:r>
+    </w:p>
+    <w:p>
+      <w:pPr>
+        <w:pStyle w:val="ListParagraph"/>
+        <w:numPr>
+          <w:ilvl w:val="0"/>
+          <w:numId w:val="17"/>
+        </w:numPr>
+        <w:rPr>
+          <w:rFonts w:asciiTheme="majorHAnsi" w:hAnsiTheme="majorHAnsi" w:cstheme="majorHAnsi"/>
+          <w:b/>
+          <w:bCs/>
+        </w:rPr>
+      </w:pPr>
+      <w:r>
+        <w:rPr>
+          <w:rFonts w:asciiTheme="majorHAnsi" w:hAnsiTheme="majorHAnsi" w:cstheme="majorHAnsi"/>
+          <w:b/>
+          <w:bCs/>
+        </w:rPr>
+        <w:t>Retrieve it later.</w:t>
+      </w:r>
+    </w:p>
+    <w:p>
+      <w:pPr>
+        <w:pStyle w:val="ListParagraph"/>
+        <w:rPr>
+          <w:rFonts w:asciiTheme="majorHAnsi" w:hAnsiTheme="majorHAnsi" w:cstheme="majorHAnsi"/>
+          <w:b/>
+          <w:bCs/>
+        </w:rPr>
+      </w:pPr>
+    </w:p>
+    <w:p>
+      <w:pPr>
+        <w:pStyle w:val="ListParagraph"/>
+        <w:rPr>
+          <w:rFonts w:asciiTheme="majorHAnsi" w:hAnsiTheme="majorHAnsi" w:cstheme="majorHAnsi"/>
+          <w:b/>
+          <w:bCs/>
+        </w:rPr>
+      </w:pPr>
+    </w:p>
+    <w:p>
+      <w:pPr>
+        <w:pStyle w:val="ListParagraph"/>
+        <w:rPr>
+          <w:rFonts w:asciiTheme="majorHAnsi" w:hAnsiTheme="majorHAnsi" w:cstheme="majorHAnsi"/>
+          <w:b/>
+          <w:bCs/>
+        </w:rPr>
+      </w:pPr>
+      <w:r>
+        <w:rPr>
+          <w:rFonts w:asciiTheme="majorHAnsi" w:hAnsiTheme="majorHAnsi" w:cstheme="majorHAnsi"/>
+          <w:b/>
+          <w:bCs/>
+        </w:rPr>
+        <w:t>Step 1: Install the Database Tool</w:t>
+      </w:r>
+    </w:p>
+    <w:p>
+      <w:pPr>
+        <w:pStyle w:val="ListParagraph"/>
+        <w:rPr>
+          <w:rFonts w:asciiTheme="majorHAnsi" w:hAnsiTheme="majorHAnsi" w:cstheme="majorHAnsi"/>
+          <w:b/>
+          <w:bCs/>
+        </w:rPr>
+      </w:pPr>
+      <w:r>
+        <w:rPr>
+          <w:rFonts w:asciiTheme="majorHAnsi" w:hAnsiTheme="majorHAnsi" w:cstheme="majorHAnsi"/>
+          <w:b/>
+          <w:bCs/>
+        </w:rPr>
+        <w:t>We need a library called mongoose to talk to the database.</w:t>
+      </w:r>
+    </w:p>
+    <w:p>
+      <w:pPr>
+        <w:pStyle w:val="ListParagraph"/>
+        <w:numPr>
+          <w:ilvl w:val="0"/>
+          <w:numId w:val="18"/>
+        </w:numPr>
+        <w:rPr>
+          <w:rFonts w:asciiTheme="majorHAnsi" w:hAnsiTheme="majorHAnsi" w:cstheme="majorHAnsi"/>
+          <w:b/>
+          <w:bCs/>
+        </w:rPr>
+      </w:pPr>
+      <w:r>
+        <w:rPr>
+          <w:rFonts w:asciiTheme="majorHAnsi" w:hAnsiTheme="majorHAnsi" w:cstheme="majorHAnsi"/>
+          <w:b/>
+          <w:bCs/>
+        </w:rPr>
+        <w:t>Open your Backend Terminal.</w:t>
+      </w:r>
+    </w:p>
+    <w:p>
+      <w:pPr>
+        <w:pStyle w:val="ListParagraph"/>
+        <w:numPr>
+          <w:ilvl w:val="0"/>
+          <w:numId w:val="18"/>
+        </w:numPr>
+        <w:rPr>
+          <w:rFonts w:asciiTheme="majorHAnsi" w:hAnsiTheme="majorHAnsi" w:cstheme="majorHAnsi"/>
+          <w:b/>
+          <w:bCs/>
+        </w:rPr>
+      </w:pPr>
+      <w:r>
+        <w:rPr>
+          <w:rFonts w:asciiTheme="majorHAnsi" w:hAnsiTheme="majorHAnsi" w:cstheme="majorHAnsi"/>
+          <w:b/>
+          <w:bCs/>
+        </w:rPr>
+        <w:t>Stop the server (Ctrl + C).</w:t>
+      </w:r>
+    </w:p>
+    <w:p>
+      <w:pPr>
+        <w:pStyle w:val="ListParagraph"/>
+        <w:numPr>
+          <w:ilvl w:val="0"/>
+          <w:numId w:val="18"/>
+        </w:numPr>
+        <w:rPr>
+          <w:rFonts w:asciiTheme="majorHAnsi" w:hAnsiTheme="majorHAnsi" w:cstheme="majorHAnsi"/>
+          <w:b/>
+          <w:bCs/>
+        </w:rPr>
+      </w:pPr>
+      <w:r>
+        <w:rPr>
+          <w:rFonts w:asciiTheme="majorHAnsi" w:hAnsiTheme="majorHAnsi" w:cstheme="majorHAnsi"/>
+          <w:b/>
+          <w:bCs/>
+        </w:rPr>
+        <w:t xml:space="preserve">Type: </w:t>
+      </w:r>
+      <w:proofErr w:type="spellStart"/>
+      <w:r>
+        <w:rPr>
+          <w:rFonts w:asciiTheme="majorHAnsi" w:hAnsiTheme="majorHAnsi" w:cstheme="majorHAnsi"/>
+          <w:b/>
+          <w:bCs/>
+        </w:rPr>
+        <w:t>npm</w:t>
+      </w:r>
+      <w:proofErr w:type="spellEnd"/>
+      <w:r>
+        <w:rPr>
+          <w:rFonts w:asciiTheme="majorHAnsi" w:hAnsiTheme="majorHAnsi" w:cstheme="majorHAnsi"/>
+          <w:b/>
+          <w:bCs/>
+        </w:rPr>
+        <w:t xml:space="preserve"> install mongoose</w:t>
+      </w:r>
+    </w:p>
+    <w:p>
+      <w:pPr>
+        <w:pStyle w:val="ListParagraph"/>
+        <w:rPr>
+          <w:rFonts w:asciiTheme="majorHAnsi" w:hAnsiTheme="majorHAnsi" w:cstheme="majorHAnsi"/>
+          <w:b/>
+          <w:bCs/>
+        </w:rPr>
+      </w:pPr>
+    </w:p>
+    <w:p>
+      <w:pPr>
+        <w:pStyle w:val="ListParagraph"/>
+        <w:rPr>
+          <w:rFonts w:asciiTheme="majorHAnsi" w:hAnsiTheme="majorHAnsi" w:cstheme="majorHAnsi"/>
+          <w:b/>
+          <w:bCs/>
+        </w:rPr>
+      </w:pPr>
+    </w:p>
+    <w:p>
+      <w:pPr>
+        <w:pStyle w:val="ListParagraph"/>
+        <w:rPr>
+          <w:rFonts w:asciiTheme="majorHAnsi" w:hAnsiTheme="majorHAnsi" w:cstheme="majorHAnsi"/>
+          <w:b/>
+          <w:bCs/>
+        </w:rPr>
+      </w:pPr>
+      <w:r>
+        <w:rPr>
+          <w:rFonts w:asciiTheme="majorHAnsi" w:hAnsiTheme="majorHAnsi" w:cstheme="majorHAnsi"/>
+          <w:b/>
+          <w:bCs/>
+        </w:rPr>
+        <w:t>I have added 3 things:</w:t>
+      </w:r>
+    </w:p>
+    <w:p>
+      <w:pPr>
+        <w:pStyle w:val="ListParagraph"/>
+        <w:numPr>
+          <w:ilvl w:val="0"/>
+          <w:numId w:val="19"/>
+        </w:numPr>
+        <w:rPr>
+          <w:rFonts w:asciiTheme="majorHAnsi" w:hAnsiTheme="majorHAnsi" w:cstheme="majorHAnsi"/>
+          <w:b/>
+          <w:bCs/>
+        </w:rPr>
+      </w:pPr>
+      <w:r>
+        <w:rPr>
+          <w:rFonts w:asciiTheme="majorHAnsi" w:hAnsiTheme="majorHAnsi" w:cstheme="majorHAnsi"/>
+          <w:b/>
+          <w:bCs/>
+        </w:rPr>
+        <w:t xml:space="preserve">Mongoose Connection: Connects to </w:t>
+      </w:r>
+      <w:proofErr w:type="spellStart"/>
+      <w:r>
+        <w:rPr>
+          <w:rFonts w:asciiTheme="majorHAnsi" w:hAnsiTheme="majorHAnsi" w:cstheme="majorHAnsi"/>
+          <w:b/>
+          <w:bCs/>
+        </w:rPr>
+        <w:t>simulcode_db</w:t>
+      </w:r>
+      <w:proofErr w:type="spellEnd"/>
+      <w:r>
+        <w:rPr>
+          <w:rFonts w:asciiTheme="majorHAnsi" w:hAnsiTheme="majorHAnsi" w:cstheme="majorHAnsi"/>
+          <w:b/>
+          <w:bCs/>
+        </w:rPr>
+        <w:t>.</w:t>
+      </w:r>
+    </w:p>
+    <w:p>
+      <w:pPr>
+        <w:pStyle w:val="ListParagraph"/>
+        <w:numPr>
+          <w:ilvl w:val="0"/>
+          <w:numId w:val="19"/>
+        </w:numPr>
+        <w:rPr>
+          <w:rFonts w:asciiTheme="majorHAnsi" w:hAnsiTheme="majorHAnsi" w:cstheme="majorHAnsi"/>
+          <w:b/>
+          <w:bCs/>
+        </w:rPr>
+      </w:pPr>
+      <w:r>
+        <w:rPr>
+          <w:rFonts w:asciiTheme="majorHAnsi" w:hAnsiTheme="majorHAnsi" w:cstheme="majorHAnsi"/>
+          <w:b/>
+          <w:bCs/>
+        </w:rPr>
+        <w:t>Schema: Defines what a "Commit" looks like (Code + Timestamp + Room).</w:t>
+      </w:r>
+    </w:p>
+    <w:p>
+      <w:pPr>
+        <w:pStyle w:val="ListParagraph"/>
+        <w:numPr>
+          <w:ilvl w:val="0"/>
+          <w:numId w:val="19"/>
+        </w:numPr>
+        <w:rPr>
+          <w:rFonts w:asciiTheme="majorHAnsi" w:hAnsiTheme="majorHAnsi" w:cstheme="majorHAnsi"/>
+          <w:b/>
+          <w:bCs/>
+        </w:rPr>
+      </w:pPr>
+      <w:r>
+        <w:rPr>
+          <w:rFonts w:asciiTheme="majorHAnsi" w:hAnsiTheme="majorHAnsi" w:cstheme="majorHAnsi"/>
+          <w:b/>
+          <w:bCs/>
+        </w:rPr>
+        <w:t>Save Endpoint: A new listener to save data.</w:t>
+      </w:r>
+    </w:p>
+    <w:p>
+      <w:pPr>
+        <w:pStyle w:val="ListParagraph"/>
+        <w:rPr>
+          <w:rFonts w:asciiTheme="majorHAnsi" w:hAnsiTheme="majorHAnsi" w:cstheme="majorHAnsi"/>
+          <w:b/>
+          <w:bCs/>
+        </w:rPr>
+      </w:pPr>
+    </w:p>
+    <w:p>
+      <w:pPr>
+        <w:pStyle w:val="ListParagraph"/>
+        <w:rPr>
+          <w:rFonts w:asciiTheme="majorHAnsi" w:hAnsiTheme="majorHAnsi" w:cstheme="majorHAnsi"/>
+          <w:b/>
+          <w:bCs/>
+        </w:rPr>
+      </w:pPr>
+      <w:r>
+        <w:rPr>
+          <w:rFonts w:asciiTheme="majorHAnsi" w:hAnsiTheme="majorHAnsi" w:cstheme="majorHAnsi"/>
+          <w:b/>
+          <w:bCs/>
+        </w:rPr>
+        <w:lastRenderedPageBreak/>
+        <w:t>Replace backend/index.js with this:</w:t>
+      </w:r>
+    </w:p>
+    <w:p>
+      <w:pPr>
+        <w:pStyle w:val="ListParagraph"/>
+        <w:rPr>
+          <w:rFonts w:asciiTheme="majorHAnsi" w:hAnsiTheme="majorHAnsi" w:cstheme="majorHAnsi"/>
+          <w:b/>
+          <w:bCs/>
+        </w:rPr>
+      </w:pPr>
+      <w:proofErr w:type="spellStart"/>
+      <w:r>
+        <w:rPr>
+          <w:rFonts w:asciiTheme="majorHAnsi" w:hAnsiTheme="majorHAnsi" w:cstheme="majorHAnsi"/>
+          <w:b/>
+          <w:bCs/>
+        </w:rPr>
+        <w:t>const</w:t>
+      </w:r>
+      <w:proofErr w:type="spellEnd"/>
+      <w:r>
+        <w:rPr>
+          <w:rFonts w:asciiTheme="majorHAnsi" w:hAnsiTheme="majorHAnsi" w:cstheme="majorHAnsi"/>
+          <w:b/>
+          <w:bCs/>
+        </w:rPr>
+        <w:t xml:space="preserve"> express = require('</w:t>
+      </w:r>
+      <w:proofErr w:type="spellStart"/>
+      <w:r>
+        <w:rPr>
+          <w:rFonts w:asciiTheme="majorHAnsi" w:hAnsiTheme="majorHAnsi" w:cstheme="majorHAnsi"/>
+          <w:b/>
+          <w:bCs/>
+        </w:rPr>
+        <w:t>express'</w:t>
+      </w:r>
+      <w:proofErr w:type="spellEnd"/>
+      <w:r>
+        <w:rPr>
+          <w:rFonts w:asciiTheme="majorHAnsi" w:hAnsiTheme="majorHAnsi" w:cstheme="majorHAnsi"/>
+          <w:b/>
+          <w:bCs/>
+        </w:rPr>
+        <w:t>);</w:t>
+      </w:r>
+    </w:p>
+    <w:p>
+      <w:pPr>
+        <w:pStyle w:val="ListParagraph"/>
+        <w:rPr>
+          <w:rFonts w:asciiTheme="majorHAnsi" w:hAnsiTheme="majorHAnsi" w:cstheme="majorHAnsi"/>
+          <w:b/>
+          <w:bCs/>
+        </w:rPr>
+      </w:pPr>
+      <w:proofErr w:type="spellStart"/>
+      <w:r>
+        <w:rPr>
+          <w:rFonts w:asciiTheme="majorHAnsi" w:hAnsiTheme="majorHAnsi" w:cstheme="majorHAnsi"/>
+          <w:b/>
+          <w:bCs/>
+        </w:rPr>
+        <w:t>const</w:t>
+      </w:r>
+      <w:proofErr w:type="spellEnd"/>
+      <w:r>
+        <w:rPr>
+          <w:rFonts w:asciiTheme="majorHAnsi" w:hAnsiTheme="majorHAnsi" w:cstheme="majorHAnsi"/>
+          <w:b/>
+          <w:bCs/>
+        </w:rPr>
+        <w:t xml:space="preserve"> http = require('http');</w:t>
+      </w:r>
+    </w:p>
+    <w:p>
+      <w:pPr>
+        <w:pStyle w:val="ListParagraph"/>
+        <w:rPr>
+          <w:rFonts w:asciiTheme="majorHAnsi" w:hAnsiTheme="majorHAnsi" w:cstheme="majorHAnsi"/>
+          <w:b/>
+          <w:bCs/>
+        </w:rPr>
+      </w:pPr>
+      <w:proofErr w:type="spellStart"/>
+      <w:r>
+        <w:rPr>
+          <w:rFonts w:asciiTheme="majorHAnsi" w:hAnsiTheme="majorHAnsi" w:cstheme="majorHAnsi"/>
+          <w:b/>
+          <w:bCs/>
+        </w:rPr>
+        <w:t>const</w:t>
+      </w:r>
+      <w:proofErr w:type="spellEnd"/>
+      <w:r>
+        <w:rPr>
+          <w:rFonts w:asciiTheme="majorHAnsi" w:hAnsiTheme="majorHAnsi" w:cstheme="majorHAnsi"/>
+          <w:b/>
+          <w:bCs/>
+        </w:rPr>
+        <w:t xml:space="preserve"> </w:t>
+      </w:r>
+      <w:proofErr w:type="gramStart"/>
+      <w:r>
+        <w:rPr>
+          <w:rFonts w:asciiTheme="majorHAnsi" w:hAnsiTheme="majorHAnsi" w:cstheme="majorHAnsi"/>
+          <w:b/>
+          <w:bCs/>
+        </w:rPr>
+        <w:t>{ Server</w:t>
+      </w:r>
+      <w:proofErr w:type="gramEnd"/>
+      <w:r>
+        <w:rPr>
+          <w:rFonts w:asciiTheme="majorHAnsi" w:hAnsiTheme="majorHAnsi" w:cstheme="majorHAnsi"/>
+          <w:b/>
+          <w:bCs/>
+        </w:rPr>
+        <w:t xml:space="preserve"> } = require("socket.io");</w:t>
+      </w:r>
+    </w:p>
+    <w:p>
+      <w:pPr>
+        <w:pStyle w:val="ListParagraph"/>
+        <w:rPr>
+          <w:rFonts w:asciiTheme="majorHAnsi" w:hAnsiTheme="majorHAnsi" w:cstheme="majorHAnsi"/>
+          <w:b/>
+          <w:bCs/>
+        </w:rPr>
+      </w:pPr>
+      <w:proofErr w:type="spellStart"/>
+      <w:r>
+        <w:rPr>
+          <w:rFonts w:asciiTheme="majorHAnsi" w:hAnsiTheme="majorHAnsi" w:cstheme="majorHAnsi"/>
+          <w:b/>
+          <w:bCs/>
+        </w:rPr>
+        <w:t>const</w:t>
+      </w:r>
+      <w:proofErr w:type="spellEnd"/>
+      <w:r>
+        <w:rPr>
+          <w:rFonts w:asciiTheme="majorHAnsi" w:hAnsiTheme="majorHAnsi" w:cstheme="majorHAnsi"/>
+          <w:b/>
+          <w:bCs/>
+        </w:rPr>
+        <w:t xml:space="preserve"> </w:t>
+      </w:r>
+      <w:proofErr w:type="spellStart"/>
+      <w:r>
+        <w:rPr>
+          <w:rFonts w:asciiTheme="majorHAnsi" w:hAnsiTheme="majorHAnsi" w:cstheme="majorHAnsi"/>
+          <w:b/>
+          <w:bCs/>
+        </w:rPr>
+        <w:t>cors</w:t>
+      </w:r>
+      <w:proofErr w:type="spellEnd"/>
+      <w:r>
+        <w:rPr>
+          <w:rFonts w:asciiTheme="majorHAnsi" w:hAnsiTheme="majorHAnsi" w:cstheme="majorHAnsi"/>
+          <w:b/>
+          <w:bCs/>
+        </w:rPr>
+        <w:t xml:space="preserve"> = require('</w:t>
+      </w:r>
+      <w:proofErr w:type="spellStart"/>
+      <w:r>
+        <w:rPr>
+          <w:rFonts w:asciiTheme="majorHAnsi" w:hAnsiTheme="majorHAnsi" w:cstheme="majorHAnsi"/>
+          <w:b/>
+          <w:bCs/>
+        </w:rPr>
+        <w:t>cors'</w:t>
+      </w:r>
+      <w:proofErr w:type="spellEnd"/>
+      <w:r>
+        <w:rPr>
+          <w:rFonts w:asciiTheme="majorHAnsi" w:hAnsiTheme="majorHAnsi" w:cstheme="majorHAnsi"/>
+          <w:b/>
+          <w:bCs/>
+        </w:rPr>
+        <w:t>);</w:t>
+      </w:r>
+    </w:p>
+    <w:p>
+      <w:pPr>
+        <w:pStyle w:val="ListParagraph"/>
+        <w:rPr>
+          <w:rFonts w:asciiTheme="majorHAnsi" w:hAnsiTheme="majorHAnsi" w:cstheme="majorHAnsi"/>
+          <w:b/>
+          <w:bCs/>
+        </w:rPr>
+      </w:pPr>
+      <w:proofErr w:type="spellStart"/>
+      <w:r>
+        <w:rPr>
+          <w:rFonts w:asciiTheme="majorHAnsi" w:hAnsiTheme="majorHAnsi" w:cstheme="majorHAnsi"/>
+          <w:b/>
+          <w:bCs/>
+        </w:rPr>
+        <w:t>const</w:t>
+      </w:r>
+      <w:proofErr w:type="spellEnd"/>
+      <w:r>
+        <w:rPr>
+          <w:rFonts w:asciiTheme="majorHAnsi" w:hAnsiTheme="majorHAnsi" w:cstheme="majorHAnsi"/>
+          <w:b/>
+          <w:bCs/>
+        </w:rPr>
+        <w:t xml:space="preserve"> </w:t>
+      </w:r>
+      <w:proofErr w:type="gramStart"/>
+      <w:r>
+        <w:rPr>
+          <w:rFonts w:asciiTheme="majorHAnsi" w:hAnsiTheme="majorHAnsi" w:cstheme="majorHAnsi"/>
+          <w:b/>
+          <w:bCs/>
+        </w:rPr>
+        <w:t>{ exec</w:t>
+      </w:r>
+      <w:proofErr w:type="gramEnd"/>
+      <w:r>
+        <w:rPr>
+          <w:rFonts w:asciiTheme="majorHAnsi" w:hAnsiTheme="majorHAnsi" w:cstheme="majorHAnsi"/>
+          <w:b/>
+          <w:bCs/>
+        </w:rPr>
+        <w:t xml:space="preserve"> } = require('</w:t>
+      </w:r>
+      <w:proofErr w:type="spellStart"/>
+      <w:r>
+        <w:rPr>
+          <w:rFonts w:asciiTheme="majorHAnsi" w:hAnsiTheme="majorHAnsi" w:cstheme="majorHAnsi"/>
+          <w:b/>
+          <w:bCs/>
+        </w:rPr>
+        <w:t>child_process</w:t>
+      </w:r>
+      <w:proofErr w:type="spellEnd"/>
+      <w:r>
+        <w:rPr>
+          <w:rFonts w:asciiTheme="majorHAnsi" w:hAnsiTheme="majorHAnsi" w:cstheme="majorHAnsi"/>
+          <w:b/>
+          <w:bCs/>
+        </w:rPr>
+        <w:t>');</w:t>
+      </w:r>
+    </w:p>
+    <w:p>
+      <w:pPr>
+        <w:pStyle w:val="ListParagraph"/>
+        <w:rPr>
+          <w:rFonts w:asciiTheme="majorHAnsi" w:hAnsiTheme="majorHAnsi" w:cstheme="majorHAnsi"/>
+          <w:b/>
+          <w:bCs/>
+        </w:rPr>
+      </w:pPr>
+      <w:proofErr w:type="spellStart"/>
+      <w:r>
+        <w:rPr>
+          <w:rFonts w:asciiTheme="majorHAnsi" w:hAnsiTheme="majorHAnsi" w:cstheme="majorHAnsi"/>
+          <w:b/>
+          <w:bCs/>
+        </w:rPr>
+        <w:t>const</w:t>
+      </w:r>
+      <w:proofErr w:type="spellEnd"/>
+      <w:r>
+        <w:rPr>
+          <w:rFonts w:asciiTheme="majorHAnsi" w:hAnsiTheme="majorHAnsi" w:cstheme="majorHAnsi"/>
+          <w:b/>
+          <w:bCs/>
+        </w:rPr>
+        <w:t xml:space="preserve"> fs = require('</w:t>
+      </w:r>
+      <w:proofErr w:type="spellStart"/>
+      <w:r>
+        <w:rPr>
+          <w:rFonts w:asciiTheme="majorHAnsi" w:hAnsiTheme="majorHAnsi" w:cstheme="majorHAnsi"/>
+          <w:b/>
+          <w:bCs/>
+        </w:rPr>
+        <w:t>fs'</w:t>
+      </w:r>
+      <w:proofErr w:type="spellEnd"/>
+      <w:r>
+        <w:rPr>
+          <w:rFonts w:asciiTheme="majorHAnsi" w:hAnsiTheme="majorHAnsi" w:cstheme="majorHAnsi"/>
+          <w:b/>
+          <w:bCs/>
+        </w:rPr>
+        <w:t>);</w:t>
+      </w:r>
+    </w:p>
+    <w:p>
+      <w:pPr>
+        <w:pStyle w:val="ListParagraph"/>
+        <w:rPr>
+          <w:rFonts w:asciiTheme="majorHAnsi" w:hAnsiTheme="majorHAnsi" w:cstheme="majorHAnsi"/>
+          <w:b/>
+          <w:bCs/>
+        </w:rPr>
+      </w:pPr>
+      <w:proofErr w:type="spellStart"/>
+      <w:r>
+        <w:rPr>
+          <w:rFonts w:asciiTheme="majorHAnsi" w:hAnsiTheme="majorHAnsi" w:cstheme="majorHAnsi"/>
+          <w:b/>
+          <w:bCs/>
+        </w:rPr>
+        <w:t>const</w:t>
+      </w:r>
+      <w:proofErr w:type="spellEnd"/>
+      <w:r>
+        <w:rPr>
+          <w:rFonts w:asciiTheme="majorHAnsi" w:hAnsiTheme="majorHAnsi" w:cstheme="majorHAnsi"/>
+          <w:b/>
+          <w:bCs/>
+        </w:rPr>
+        <w:t xml:space="preserve"> mongoose = require('mongoose'); // &lt;--- NEW 1</w:t>
+      </w:r>
+    </w:p>
+    <w:p>
+      <w:pPr>
+        <w:pStyle w:val="ListParagraph"/>
+        <w:rPr>
+          <w:rFonts w:asciiTheme="majorHAnsi" w:hAnsiTheme="majorHAnsi" w:cstheme="majorHAnsi"/>
+          <w:b/>
+          <w:bCs/>
+        </w:rPr>
+      </w:pPr>
+    </w:p>
+    <w:p>
+      <w:pPr>
+        <w:pStyle w:val="ListParagraph"/>
+        <w:rPr>
+          <w:rFonts w:asciiTheme="majorHAnsi" w:hAnsiTheme="majorHAnsi" w:cstheme="majorHAnsi"/>
+          <w:b/>
+          <w:bCs/>
+        </w:rPr>
+      </w:pPr>
+      <w:proofErr w:type="spellStart"/>
+      <w:r>
+        <w:rPr>
+          <w:rFonts w:asciiTheme="majorHAnsi" w:hAnsiTheme="majorHAnsi" w:cstheme="majorHAnsi"/>
+          <w:b/>
+          <w:bCs/>
+        </w:rPr>
+        <w:t>const</w:t>
+      </w:r>
+      <w:proofErr w:type="spellEnd"/>
+      <w:r>
+        <w:rPr>
+          <w:rFonts w:asciiTheme="majorHAnsi" w:hAnsiTheme="majorHAnsi" w:cstheme="majorHAnsi"/>
+          <w:b/>
+          <w:bCs/>
+        </w:rPr>
+        <w:t xml:space="preserve"> app = </w:t>
+      </w:r>
+      <w:proofErr w:type="gramStart"/>
+      <w:r>
+        <w:rPr>
+          <w:rFonts w:asciiTheme="majorHAnsi" w:hAnsiTheme="majorHAnsi" w:cstheme="majorHAnsi"/>
+          <w:b/>
+          <w:bCs/>
+        </w:rPr>
+        <w:t>express(</w:t>
+      </w:r>
+      <w:proofErr w:type="gramEnd"/>
+      <w:r>
+        <w:rPr>
+          <w:rFonts w:asciiTheme="majorHAnsi" w:hAnsiTheme="majorHAnsi" w:cstheme="majorHAnsi"/>
+          <w:b/>
+          <w:bCs/>
+        </w:rPr>
+        <w:t>);</w:t>
+      </w:r>
+    </w:p>
+    <w:p>
+      <w:pPr>
+        <w:pStyle w:val="ListParagraph"/>
+        <w:rPr>
+          <w:rFonts w:asciiTheme="majorHAnsi" w:hAnsiTheme="majorHAnsi" w:cstheme="majorHAnsi"/>
+          <w:b/>
+          <w:bCs/>
+        </w:rPr>
+      </w:pPr>
+      <w:proofErr w:type="spellStart"/>
+      <w:r>
+        <w:rPr>
+          <w:rFonts w:asciiTheme="majorHAnsi" w:hAnsiTheme="majorHAnsi" w:cstheme="majorHAnsi"/>
+          <w:b/>
+          <w:bCs/>
+        </w:rPr>
+        <w:t>app.use</w:t>
+      </w:r>
+      <w:proofErr w:type="spellEnd"/>
+      <w:r>
+        <w:rPr>
+          <w:rFonts w:asciiTheme="majorHAnsi" w:hAnsiTheme="majorHAnsi" w:cstheme="majorHAnsi"/>
+          <w:b/>
+          <w:bCs/>
+        </w:rPr>
+        <w:t>(</w:t>
+      </w:r>
+      <w:proofErr w:type="spellStart"/>
+      <w:proofErr w:type="gramStart"/>
+      <w:r>
+        <w:rPr>
+          <w:rFonts w:asciiTheme="majorHAnsi" w:hAnsiTheme="majorHAnsi" w:cstheme="majorHAnsi"/>
+          <w:b/>
+          <w:bCs/>
+        </w:rPr>
+        <w:t>cors</w:t>
+      </w:r>
+      <w:proofErr w:type="spellEnd"/>
+      <w:r>
+        <w:rPr>
+          <w:rFonts w:asciiTheme="majorHAnsi" w:hAnsiTheme="majorHAnsi" w:cstheme="majorHAnsi"/>
+          <w:b/>
+          <w:bCs/>
+        </w:rPr>
+        <w:t>(</w:t>
+      </w:r>
+      <w:proofErr w:type="gramEnd"/>
+      <w:r>
+        <w:rPr>
+          <w:rFonts w:asciiTheme="majorHAnsi" w:hAnsiTheme="majorHAnsi" w:cstheme="majorHAnsi"/>
+          <w:b/>
+          <w:bCs/>
+        </w:rPr>
+        <w:t>));</w:t>
+      </w:r>
+    </w:p>
+    <w:p>
+      <w:pPr>
+        <w:pStyle w:val="ListParagraph"/>
+        <w:rPr>
+          <w:rFonts w:asciiTheme="majorHAnsi" w:hAnsiTheme="majorHAnsi" w:cstheme="majorHAnsi"/>
+          <w:b/>
+          <w:bCs/>
+        </w:rPr>
+      </w:pPr>
+      <w:proofErr w:type="spellStart"/>
+      <w:r>
+        <w:rPr>
+          <w:rFonts w:asciiTheme="majorHAnsi" w:hAnsiTheme="majorHAnsi" w:cstheme="majorHAnsi"/>
+          <w:b/>
+          <w:bCs/>
+        </w:rPr>
+        <w:t>app.use</w:t>
+      </w:r>
+      <w:proofErr w:type="spellEnd"/>
+      <w:r>
+        <w:rPr>
+          <w:rFonts w:asciiTheme="majorHAnsi" w:hAnsiTheme="majorHAnsi" w:cstheme="majorHAnsi"/>
+          <w:b/>
+          <w:bCs/>
+        </w:rPr>
+        <w:t>(</w:t>
+      </w:r>
+      <w:proofErr w:type="spellStart"/>
+      <w:proofErr w:type="gramStart"/>
+      <w:r>
+        <w:rPr>
+          <w:rFonts w:asciiTheme="majorHAnsi" w:hAnsiTheme="majorHAnsi" w:cstheme="majorHAnsi"/>
+          <w:b/>
+          <w:bCs/>
+        </w:rPr>
+        <w:t>express.json</w:t>
+      </w:r>
+      <w:proofErr w:type="spellEnd"/>
+      <w:proofErr w:type="gramEnd"/>
+      <w:r>
+        <w:rPr>
+          <w:rFonts w:asciiTheme="majorHAnsi" w:hAnsiTheme="majorHAnsi" w:cstheme="majorHAnsi"/>
+          <w:b/>
+          <w:bCs/>
+        </w:rPr>
+        <w:t>()); // &lt;--- NEW: Allow JSON data</w:t>
+      </w:r>
+    </w:p>
+    <w:p>
+      <w:pPr>
+        <w:pStyle w:val="ListParagraph"/>
+        <w:rPr>
+          <w:rFonts w:asciiTheme="majorHAnsi" w:hAnsiTheme="majorHAnsi" w:cstheme="majorHAnsi"/>
+          <w:b/>
+          <w:bCs/>
+        </w:rPr>
+      </w:pPr>
+    </w:p>
+    <w:p>
+      <w:pPr>
+        <w:pStyle w:val="ListParagraph"/>
+        <w:rPr>
+          <w:rFonts w:asciiTheme="majorHAnsi" w:hAnsiTheme="majorHAnsi" w:cstheme="majorHAnsi"/>
+          <w:b/>
+          <w:bCs/>
+        </w:rPr>
+      </w:pPr>
+      <w:r>
+        <w:rPr>
+          <w:rFonts w:asciiTheme="majorHAnsi" w:hAnsiTheme="majorHAnsi" w:cstheme="majorHAnsi"/>
+          <w:b/>
+          <w:bCs/>
+        </w:rPr>
+        <w:t>// 1. CONNECT TO MONGODB (The Memory Bank)</w:t>
+      </w:r>
+    </w:p>
+    <w:p>
+      <w:pPr>
+        <w:pStyle w:val="ListParagraph"/>
+        <w:rPr>
+          <w:rFonts w:asciiTheme="majorHAnsi" w:hAnsiTheme="majorHAnsi" w:cstheme="majorHAnsi"/>
+          <w:b/>
+          <w:bCs/>
+        </w:rPr>
+      </w:pPr>
+      <w:proofErr w:type="spellStart"/>
+      <w:proofErr w:type="gramStart"/>
+      <w:r>
+        <w:rPr>
+          <w:rFonts w:asciiTheme="majorHAnsi" w:hAnsiTheme="majorHAnsi" w:cstheme="majorHAnsi"/>
+          <w:b/>
+          <w:bCs/>
+        </w:rPr>
+        <w:t>mongoose.connect</w:t>
+      </w:r>
+      <w:proofErr w:type="spellEnd"/>
+      <w:proofErr w:type="gramEnd"/>
+      <w:r>
+        <w:rPr>
+          <w:rFonts w:asciiTheme="majorHAnsi" w:hAnsiTheme="majorHAnsi" w:cstheme="majorHAnsi"/>
+          <w:b/>
+          <w:bCs/>
+        </w:rPr>
+        <w:t>('</w:t>
+      </w:r>
+      <w:proofErr w:type="spellStart"/>
+      <w:r>
+        <w:rPr>
+          <w:rFonts w:asciiTheme="majorHAnsi" w:hAnsiTheme="majorHAnsi" w:cstheme="majorHAnsi"/>
+          <w:b/>
+          <w:bCs/>
+        </w:rPr>
+        <w:t>mongodb</w:t>
+      </w:r>
+      <w:proofErr w:type="spellEnd"/>
+      <w:r>
+        <w:rPr>
+          <w:rFonts w:asciiTheme="majorHAnsi" w:hAnsiTheme="majorHAnsi" w:cstheme="majorHAnsi"/>
+          <w:b/>
+          <w:bCs/>
+        </w:rPr>
+        <w:t>://127.0.0.1:27017/</w:t>
+      </w:r>
+      <w:proofErr w:type="spellStart"/>
+      <w:r>
+        <w:rPr>
+          <w:rFonts w:asciiTheme="majorHAnsi" w:hAnsiTheme="majorHAnsi" w:cstheme="majorHAnsi"/>
+          <w:b/>
+          <w:bCs/>
+        </w:rPr>
+        <w:t>simulcode_db</w:t>
+      </w:r>
+      <w:proofErr w:type="spellEnd"/>
+      <w:r>
+        <w:rPr>
+          <w:rFonts w:asciiTheme="majorHAnsi" w:hAnsiTheme="majorHAnsi" w:cstheme="majorHAnsi"/>
+          <w:b/>
+          <w:bCs/>
+        </w:rPr>
+        <w:t>')</w:t>
+      </w:r>
+    </w:p>
+    <w:p>
+      <w:pPr>
+        <w:pStyle w:val="ListParagraph"/>
+        <w:rPr>
+          <w:rFonts w:asciiTheme="majorHAnsi" w:hAnsiTheme="majorHAnsi" w:cstheme="majorHAnsi"/>
+          <w:b/>
+          <w:bCs/>
+        </w:rPr>
+      </w:pPr>
+      <w:r>
+        <w:rPr>
+          <w:rFonts w:asciiTheme="majorHAnsi" w:hAnsiTheme="majorHAnsi" w:cstheme="majorHAnsi"/>
+          <w:b/>
+          <w:bCs/>
+        </w:rPr>
+        <w:t xml:space="preserve">  </w:t>
+      </w:r>
+      <w:proofErr w:type="gramStart"/>
+      <w:r>
+        <w:rPr>
+          <w:rFonts w:asciiTheme="majorHAnsi" w:hAnsiTheme="majorHAnsi" w:cstheme="majorHAnsi"/>
+          <w:b/>
+          <w:bCs/>
+        </w:rPr>
+        <w:t>.then</w:t>
+      </w:r>
+      <w:proofErr w:type="gramEnd"/>
+      <w:r>
+        <w:rPr>
+          <w:rFonts w:asciiTheme="majorHAnsi" w:hAnsiTheme="majorHAnsi" w:cstheme="majorHAnsi"/>
+          <w:b/>
+          <w:bCs/>
+        </w:rPr>
+        <w:t xml:space="preserve">(() =&gt; </w:t>
+      </w:r>
+      <w:proofErr w:type="gramStart"/>
+      <w:r>
+        <w:rPr>
+          <w:rFonts w:asciiTheme="majorHAnsi" w:hAnsiTheme="majorHAnsi" w:cstheme="majorHAnsi"/>
+          <w:b/>
+          <w:bCs/>
+        </w:rPr>
+        <w:t>console.log(</w:t>
+      </w:r>
+      <w:proofErr w:type="gramEnd"/>
+      <w:r>
+        <w:rPr>
+          <w:rFonts w:asciiTheme="majorHAnsi" w:hAnsiTheme="majorHAnsi" w:cstheme="majorHAnsi"/>
+          <w:b/>
+          <w:bCs/>
+        </w:rPr>
+        <w:t>"</w:t>
+      </w:r>
+      <w:r>
+        <w:rPr>
+          <w:rFonts w:ascii="Segoe UI Emoji" w:hAnsi="Segoe UI Emoji" w:cs="Segoe UI Emoji"/>
+          <w:b/>
+          <w:bCs/>
+        </w:rPr>
+        <w:t>✅</w:t>
+      </w:r>
+      <w:r>
+        <w:rPr>
+          <w:rFonts w:asciiTheme="majorHAnsi" w:hAnsiTheme="majorHAnsi" w:cstheme="majorHAnsi"/>
+          <w:b/>
+          <w:bCs/>
+        </w:rPr>
+        <w:t xml:space="preserve"> MongoDB Connected"))</w:t>
+      </w:r>
+    </w:p>
+    <w:p>
+      <w:pPr>
+        <w:pStyle w:val="ListParagraph"/>
+        <w:rPr>
+          <w:rFonts w:asciiTheme="majorHAnsi" w:hAnsiTheme="majorHAnsi" w:cstheme="majorHAnsi"/>
+          <w:b/>
+          <w:bCs/>
+        </w:rPr>
+      </w:pPr>
+      <w:r>
+        <w:rPr>
+          <w:rFonts w:asciiTheme="majorHAnsi" w:hAnsiTheme="majorHAnsi" w:cstheme="majorHAnsi"/>
+          <w:b/>
+          <w:bCs/>
+        </w:rPr>
+        <w:t xml:space="preserve">  </w:t>
+      </w:r>
+      <w:proofErr w:type="gramStart"/>
+      <w:r>
+        <w:rPr>
+          <w:rFonts w:asciiTheme="majorHAnsi" w:hAnsiTheme="majorHAnsi" w:cstheme="majorHAnsi"/>
+          <w:b/>
+          <w:bCs/>
+        </w:rPr>
+        <w:t>.catch</w:t>
+      </w:r>
+      <w:proofErr w:type="gramEnd"/>
+      <w:r>
+        <w:rPr>
+          <w:rFonts w:asciiTheme="majorHAnsi" w:hAnsiTheme="majorHAnsi" w:cstheme="majorHAnsi"/>
+          <w:b/>
+          <w:bCs/>
+        </w:rPr>
+        <w:t xml:space="preserve">(err =&gt; </w:t>
+      </w:r>
+      <w:proofErr w:type="spellStart"/>
+      <w:proofErr w:type="gramStart"/>
+      <w:r>
+        <w:rPr>
+          <w:rFonts w:asciiTheme="majorHAnsi" w:hAnsiTheme="majorHAnsi" w:cstheme="majorHAnsi"/>
+          <w:b/>
+          <w:bCs/>
+        </w:rPr>
+        <w:t>console.error</w:t>
+      </w:r>
+      <w:proofErr w:type="spellEnd"/>
+      <w:proofErr w:type="gramEnd"/>
+      <w:r>
+        <w:rPr>
+          <w:rFonts w:asciiTheme="majorHAnsi" w:hAnsiTheme="majorHAnsi" w:cstheme="majorHAnsi"/>
+          <w:b/>
+          <w:bCs/>
+        </w:rPr>
+        <w:t>("</w:t>
+      </w:r>
+      <w:r>
+        <w:rPr>
+          <w:rFonts w:ascii="Segoe UI Emoji" w:hAnsi="Segoe UI Emoji" w:cs="Segoe UI Emoji"/>
+          <w:b/>
+          <w:bCs/>
+        </w:rPr>
+        <w:t>❌</w:t>
+      </w:r>
+      <w:r>
+        <w:rPr>
+          <w:rFonts w:asciiTheme="majorHAnsi" w:hAnsiTheme="majorHAnsi" w:cstheme="majorHAnsi"/>
+          <w:b/>
+          <w:bCs/>
+        </w:rPr>
+        <w:t xml:space="preserve"> MongoDB Error:", err));</w:t>
+      </w:r>
+    </w:p>
+    <w:p>
+      <w:pPr>
+        <w:pStyle w:val="ListParagraph"/>
+        <w:rPr>
+          <w:rFonts w:asciiTheme="majorHAnsi" w:hAnsiTheme="majorHAnsi" w:cstheme="majorHAnsi"/>
+          <w:b/>
+          <w:bCs/>
+        </w:rPr>
+      </w:pPr>
+    </w:p>
+    <w:p>
+      <w:pPr>
+        <w:pStyle w:val="ListParagraph"/>
+        <w:rPr>
+          <w:rFonts w:asciiTheme="majorHAnsi" w:hAnsiTheme="majorHAnsi" w:cstheme="majorHAnsi"/>
+          <w:b/>
+          <w:bCs/>
+        </w:rPr>
+      </w:pPr>
+      <w:r>
+        <w:rPr>
+          <w:rFonts w:asciiTheme="majorHAnsi" w:hAnsiTheme="majorHAnsi" w:cstheme="majorHAnsi"/>
+          <w:b/>
+          <w:bCs/>
+        </w:rPr>
+        <w:t>// 2. DEFINE THE "COMMIT" BLUEPRINT</w:t>
+      </w:r>
+    </w:p>
+    <w:p>
+      <w:pPr>
+        <w:pStyle w:val="ListParagraph"/>
+        <w:rPr>
+          <w:rFonts w:asciiTheme="majorHAnsi" w:hAnsiTheme="majorHAnsi" w:cstheme="majorHAnsi"/>
+          <w:b/>
+          <w:bCs/>
+        </w:rPr>
+      </w:pPr>
+      <w:proofErr w:type="spellStart"/>
+      <w:r>
+        <w:rPr>
+          <w:rFonts w:asciiTheme="majorHAnsi" w:hAnsiTheme="majorHAnsi" w:cstheme="majorHAnsi"/>
+          <w:b/>
+          <w:bCs/>
+        </w:rPr>
+        <w:t>const</w:t>
+      </w:r>
+      <w:proofErr w:type="spellEnd"/>
+      <w:r>
+        <w:rPr>
+          <w:rFonts w:asciiTheme="majorHAnsi" w:hAnsiTheme="majorHAnsi" w:cstheme="majorHAnsi"/>
+          <w:b/>
+          <w:bCs/>
+        </w:rPr>
+        <w:t xml:space="preserve"> </w:t>
+      </w:r>
+      <w:proofErr w:type="spellStart"/>
+      <w:r>
+        <w:rPr>
+          <w:rFonts w:asciiTheme="majorHAnsi" w:hAnsiTheme="majorHAnsi" w:cstheme="majorHAnsi"/>
+          <w:b/>
+          <w:bCs/>
+        </w:rPr>
+        <w:t>CommitSchema</w:t>
+      </w:r>
+      <w:proofErr w:type="spellEnd"/>
+      <w:r>
+        <w:rPr>
+          <w:rFonts w:asciiTheme="majorHAnsi" w:hAnsiTheme="majorHAnsi" w:cstheme="majorHAnsi"/>
+          <w:b/>
+          <w:bCs/>
+        </w:rPr>
+        <w:t xml:space="preserve"> = new </w:t>
+      </w:r>
+      <w:proofErr w:type="spellStart"/>
+      <w:proofErr w:type="gramStart"/>
+      <w:r>
+        <w:rPr>
+          <w:rFonts w:asciiTheme="majorHAnsi" w:hAnsiTheme="majorHAnsi" w:cstheme="majorHAnsi"/>
+          <w:b/>
+          <w:bCs/>
+        </w:rPr>
+        <w:t>mongoose.Schema</w:t>
+      </w:r>
+      <w:proofErr w:type="spellEnd"/>
+      <w:proofErr w:type="gramEnd"/>
+      <w:r>
+        <w:rPr>
+          <w:rFonts w:asciiTheme="majorHAnsi" w:hAnsiTheme="majorHAnsi" w:cstheme="majorHAnsi"/>
+          <w:b/>
+          <w:bCs/>
+        </w:rPr>
+        <w:t>({</w:t>
+      </w:r>
+    </w:p>
+    <w:p>
+      <w:pPr>
+        <w:pStyle w:val="ListParagraph"/>
+        <w:rPr>
+          <w:rFonts w:asciiTheme="majorHAnsi" w:hAnsiTheme="majorHAnsi" w:cstheme="majorHAnsi"/>
+          <w:b/>
+          <w:bCs/>
+        </w:rPr>
+      </w:pPr>
+      <w:r>
+        <w:rPr>
+          <w:rFonts w:asciiTheme="majorHAnsi" w:hAnsiTheme="majorHAnsi" w:cstheme="majorHAnsi"/>
+          <w:b/>
+          <w:bCs/>
+        </w:rPr>
+        <w:t xml:space="preserve">  room: String,</w:t>
+      </w:r>
+    </w:p>
+    <w:p>
+      <w:pPr>
+        <w:pStyle w:val="ListParagraph"/>
+        <w:rPr>
+          <w:rFonts w:asciiTheme="majorHAnsi" w:hAnsiTheme="majorHAnsi" w:cstheme="majorHAnsi"/>
+          <w:b/>
+          <w:bCs/>
+        </w:rPr>
+      </w:pPr>
+      <w:r>
+        <w:rPr>
+          <w:rFonts w:asciiTheme="majorHAnsi" w:hAnsiTheme="majorHAnsi" w:cstheme="majorHAnsi"/>
+          <w:b/>
+          <w:bCs/>
+        </w:rPr>
+        <w:t xml:space="preserve">  code: String,</w:t>
+      </w:r>
+    </w:p>
+    <w:p>
+      <w:pPr>
+        <w:pStyle w:val="ListParagraph"/>
+        <w:rPr>
+          <w:rFonts w:asciiTheme="majorHAnsi" w:hAnsiTheme="majorHAnsi" w:cstheme="majorHAnsi"/>
+          <w:b/>
+          <w:bCs/>
+        </w:rPr>
+      </w:pPr>
+      <w:r>
+        <w:rPr>
+          <w:rFonts w:asciiTheme="majorHAnsi" w:hAnsiTheme="majorHAnsi" w:cstheme="majorHAnsi"/>
+          <w:b/>
+          <w:bCs/>
+        </w:rPr>
+        <w:t xml:space="preserve">  timestamp: </w:t>
+      </w:r>
+      <w:proofErr w:type="gramStart"/>
+      <w:r>
+        <w:rPr>
+          <w:rFonts w:asciiTheme="majorHAnsi" w:hAnsiTheme="majorHAnsi" w:cstheme="majorHAnsi"/>
+          <w:b/>
+          <w:bCs/>
+        </w:rPr>
+        <w:t>{ type</w:t>
+      </w:r>
+      <w:proofErr w:type="gramEnd"/>
+      <w:r>
+        <w:rPr>
+          <w:rFonts w:asciiTheme="majorHAnsi" w:hAnsiTheme="majorHAnsi" w:cstheme="majorHAnsi"/>
+          <w:b/>
+          <w:bCs/>
+        </w:rPr>
+        <w:t xml:space="preserve">: Date, default: </w:t>
+      </w:r>
+      <w:proofErr w:type="spellStart"/>
+      <w:proofErr w:type="gramStart"/>
+      <w:r>
+        <w:rPr>
+          <w:rFonts w:asciiTheme="majorHAnsi" w:hAnsiTheme="majorHAnsi" w:cstheme="majorHAnsi"/>
+          <w:b/>
+          <w:bCs/>
+        </w:rPr>
+        <w:t>Date.now</w:t>
+      </w:r>
+      <w:proofErr w:type="spellEnd"/>
+      <w:r>
+        <w:rPr>
+          <w:rFonts w:asciiTheme="majorHAnsi" w:hAnsiTheme="majorHAnsi" w:cstheme="majorHAnsi"/>
+          <w:b/>
+          <w:bCs/>
+        </w:rPr>
+        <w:t xml:space="preserve"> }</w:t>
+      </w:r>
+      <w:proofErr w:type="gramEnd"/>
+      <w:r>
+        <w:rPr>
+          <w:rFonts w:asciiTheme="majorHAnsi" w:hAnsiTheme="majorHAnsi" w:cstheme="majorHAnsi"/>
+          <w:b/>
+          <w:bCs/>
+        </w:rPr>
+        <w:t>,</w:t>
+      </w:r>
+    </w:p>
+    <w:p>
+      <w:pPr>
+        <w:pStyle w:val="ListParagraph"/>
+        <w:rPr>
+          <w:rFonts w:asciiTheme="majorHAnsi" w:hAnsiTheme="majorHAnsi" w:cstheme="majorHAnsi"/>
+          <w:b/>
+          <w:bCs/>
+        </w:rPr>
+      </w:pPr>
+      <w:r>
+        <w:rPr>
+          <w:rFonts w:asciiTheme="majorHAnsi" w:hAnsiTheme="majorHAnsi" w:cstheme="majorHAnsi"/>
+          <w:b/>
+          <w:bCs/>
+        </w:rPr>
+        <w:t xml:space="preserve">  author: String // Who saved it?</w:t>
+      </w:r>
+    </w:p>
+    <w:p>
+      <w:pPr>
+        <w:pStyle w:val="ListParagraph"/>
+        <w:rPr>
+          <w:rFonts w:asciiTheme="majorHAnsi" w:hAnsiTheme="majorHAnsi" w:cstheme="majorHAnsi"/>
+          <w:b/>
+          <w:bCs/>
+        </w:rPr>
+      </w:pPr>
+      <w:r>
+        <w:rPr>
+          <w:rFonts w:asciiTheme="majorHAnsi" w:hAnsiTheme="majorHAnsi" w:cstheme="majorHAnsi"/>
+          <w:b/>
+          <w:bCs/>
+        </w:rPr>
+        <w:t>});</w:t>
+      </w:r>
+    </w:p>
+    <w:p>
+      <w:pPr>
+        <w:pStyle w:val="ListParagraph"/>
+        <w:rPr>
+          <w:rFonts w:asciiTheme="majorHAnsi" w:hAnsiTheme="majorHAnsi" w:cstheme="majorHAnsi"/>
+          <w:b/>
+          <w:bCs/>
+        </w:rPr>
+      </w:pPr>
+      <w:proofErr w:type="spellStart"/>
+      <w:r>
+        <w:rPr>
+          <w:rFonts w:asciiTheme="majorHAnsi" w:hAnsiTheme="majorHAnsi" w:cstheme="majorHAnsi"/>
+          <w:b/>
+          <w:bCs/>
+        </w:rPr>
+        <w:t>const</w:t>
+      </w:r>
+      <w:proofErr w:type="spellEnd"/>
+      <w:r>
+        <w:rPr>
+          <w:rFonts w:asciiTheme="majorHAnsi" w:hAnsiTheme="majorHAnsi" w:cstheme="majorHAnsi"/>
+          <w:b/>
+          <w:bCs/>
+        </w:rPr>
+        <w:t xml:space="preserve"> Commit = </w:t>
+      </w:r>
+      <w:proofErr w:type="spellStart"/>
+      <w:proofErr w:type="gramStart"/>
+      <w:r>
+        <w:rPr>
+          <w:rFonts w:asciiTheme="majorHAnsi" w:hAnsiTheme="majorHAnsi" w:cstheme="majorHAnsi"/>
+          <w:b/>
+          <w:bCs/>
+        </w:rPr>
+        <w:t>mongoose.model</w:t>
+      </w:r>
+      <w:proofErr w:type="spellEnd"/>
+      <w:proofErr w:type="gramEnd"/>
+      <w:r>
+        <w:rPr>
+          <w:rFonts w:asciiTheme="majorHAnsi" w:hAnsiTheme="majorHAnsi" w:cstheme="majorHAnsi"/>
+          <w:b/>
+          <w:bCs/>
+        </w:rPr>
+        <w:t xml:space="preserve">('Commit', </w:t>
+      </w:r>
+      <w:proofErr w:type="spellStart"/>
+      <w:r>
+        <w:rPr>
+          <w:rFonts w:asciiTheme="majorHAnsi" w:hAnsiTheme="majorHAnsi" w:cstheme="majorHAnsi"/>
+          <w:b/>
+          <w:bCs/>
+        </w:rPr>
+        <w:t>CommitSchema</w:t>
+      </w:r>
+      <w:proofErr w:type="spellEnd"/>
+      <w:r>
+        <w:rPr>
+          <w:rFonts w:asciiTheme="majorHAnsi" w:hAnsiTheme="majorHAnsi" w:cstheme="majorHAnsi"/>
+          <w:b/>
+          <w:bCs/>
+        </w:rPr>
+        <w:t>);</w:t>
+      </w:r>
+    </w:p>
+    <w:p>
+      <w:pPr>
+        <w:pStyle w:val="ListParagraph"/>
+        <w:rPr>
+          <w:rFonts w:asciiTheme="majorHAnsi" w:hAnsiTheme="majorHAnsi" w:cstheme="majorHAnsi"/>
+          <w:b/>
+          <w:bCs/>
+        </w:rPr>
+      </w:pPr>
+    </w:p>
+    <w:p>
+      <w:pPr>
+        <w:pStyle w:val="ListParagraph"/>
+        <w:rPr>
+          <w:rFonts w:asciiTheme="majorHAnsi" w:hAnsiTheme="majorHAnsi" w:cstheme="majorHAnsi"/>
+          <w:b/>
+          <w:bCs/>
+        </w:rPr>
+      </w:pPr>
+    </w:p>
+    <w:p>
+      <w:pPr>
+        <w:pStyle w:val="ListParagraph"/>
+        <w:rPr>
+          <w:rFonts w:asciiTheme="majorHAnsi" w:hAnsiTheme="majorHAnsi" w:cstheme="majorHAnsi"/>
+          <w:b/>
+          <w:bCs/>
+        </w:rPr>
+      </w:pPr>
+      <w:proofErr w:type="spellStart"/>
+      <w:r>
+        <w:rPr>
+          <w:rFonts w:asciiTheme="majorHAnsi" w:hAnsiTheme="majorHAnsi" w:cstheme="majorHAnsi"/>
+          <w:b/>
+          <w:bCs/>
+        </w:rPr>
+        <w:t>const</w:t>
+      </w:r>
+      <w:proofErr w:type="spellEnd"/>
+      <w:r>
+        <w:rPr>
+          <w:rFonts w:asciiTheme="majorHAnsi" w:hAnsiTheme="majorHAnsi" w:cstheme="majorHAnsi"/>
+          <w:b/>
+          <w:bCs/>
+        </w:rPr>
+        <w:t xml:space="preserve"> server = </w:t>
+      </w:r>
+      <w:proofErr w:type="spellStart"/>
+      <w:proofErr w:type="gramStart"/>
+      <w:r>
+        <w:rPr>
+          <w:rFonts w:asciiTheme="majorHAnsi" w:hAnsiTheme="majorHAnsi" w:cstheme="majorHAnsi"/>
+          <w:b/>
+          <w:bCs/>
+        </w:rPr>
+        <w:t>http.createServer</w:t>
+      </w:r>
+      <w:proofErr w:type="spellEnd"/>
+      <w:proofErr w:type="gramEnd"/>
+      <w:r>
+        <w:rPr>
+          <w:rFonts w:asciiTheme="majorHAnsi" w:hAnsiTheme="majorHAnsi" w:cstheme="majorHAnsi"/>
+          <w:b/>
+          <w:bCs/>
+        </w:rPr>
+        <w:t>(app);</w:t>
+      </w:r>
+    </w:p>
+    <w:p>
+      <w:pPr>
+        <w:pStyle w:val="ListParagraph"/>
+        <w:rPr>
+          <w:rFonts w:asciiTheme="majorHAnsi" w:hAnsiTheme="majorHAnsi" w:cstheme="majorHAnsi"/>
+          <w:b/>
+          <w:bCs/>
+        </w:rPr>
+      </w:pPr>
+    </w:p>
+    <w:p>
+      <w:pPr>
+        <w:pStyle w:val="ListParagraph"/>
+        <w:rPr>
+          <w:rFonts w:asciiTheme="majorHAnsi" w:hAnsiTheme="majorHAnsi" w:cstheme="majorHAnsi"/>
+          <w:b/>
+          <w:bCs/>
+        </w:rPr>
+      </w:pPr>
+      <w:proofErr w:type="spellStart"/>
+      <w:r>
+        <w:rPr>
+          <w:rFonts w:asciiTheme="majorHAnsi" w:hAnsiTheme="majorHAnsi" w:cstheme="majorHAnsi"/>
+          <w:b/>
+          <w:bCs/>
+        </w:rPr>
+        <w:t>const</w:t>
+      </w:r>
+      <w:proofErr w:type="spellEnd"/>
+      <w:r>
+        <w:rPr>
+          <w:rFonts w:asciiTheme="majorHAnsi" w:hAnsiTheme="majorHAnsi" w:cstheme="majorHAnsi"/>
+          <w:b/>
+          <w:bCs/>
+        </w:rPr>
+        <w:t xml:space="preserve"> io = new </w:t>
+      </w:r>
+      <w:proofErr w:type="gramStart"/>
+      <w:r>
+        <w:rPr>
+          <w:rFonts w:asciiTheme="majorHAnsi" w:hAnsiTheme="majorHAnsi" w:cstheme="majorHAnsi"/>
+          <w:b/>
+          <w:bCs/>
+        </w:rPr>
+        <w:t>Server(</w:t>
+      </w:r>
+      <w:proofErr w:type="gramEnd"/>
+      <w:r>
+        <w:rPr>
+          <w:rFonts w:asciiTheme="majorHAnsi" w:hAnsiTheme="majorHAnsi" w:cstheme="majorHAnsi"/>
+          <w:b/>
+          <w:bCs/>
+        </w:rPr>
+        <w:t>server, {</w:t>
+      </w:r>
+    </w:p>
+    <w:p>
+      <w:pPr>
+        <w:pStyle w:val="ListParagraph"/>
+        <w:rPr>
+          <w:rFonts w:asciiTheme="majorHAnsi" w:hAnsiTheme="majorHAnsi" w:cstheme="majorHAnsi"/>
+          <w:b/>
+          <w:bCs/>
+        </w:rPr>
+      </w:pPr>
+      <w:r>
+        <w:rPr>
+          <w:rFonts w:asciiTheme="majorHAnsi" w:hAnsiTheme="majorHAnsi" w:cstheme="majorHAnsi"/>
+          <w:b/>
+          <w:bCs/>
+        </w:rPr>
+        <w:t xml:space="preserve">  </w:t>
+      </w:r>
+      <w:proofErr w:type="spellStart"/>
+      <w:r>
+        <w:rPr>
+          <w:rFonts w:asciiTheme="majorHAnsi" w:hAnsiTheme="majorHAnsi" w:cstheme="majorHAnsi"/>
+          <w:b/>
+          <w:bCs/>
+        </w:rPr>
+        <w:t>cors</w:t>
+      </w:r>
+      <w:proofErr w:type="spellEnd"/>
+      <w:r>
+        <w:rPr>
+          <w:rFonts w:asciiTheme="majorHAnsi" w:hAnsiTheme="majorHAnsi" w:cstheme="majorHAnsi"/>
+          <w:b/>
+          <w:bCs/>
+        </w:rPr>
+        <w:t>: {</w:t>
+      </w:r>
+    </w:p>
+    <w:p>
+      <w:pPr>
+        <w:pStyle w:val="ListParagraph"/>
+        <w:rPr>
+          <w:rFonts w:asciiTheme="majorHAnsi" w:hAnsiTheme="majorHAnsi" w:cstheme="majorHAnsi"/>
+          <w:b/>
+          <w:bCs/>
+        </w:rPr>
+      </w:pPr>
+      <w:r>
+        <w:rPr>
+          <w:rFonts w:asciiTheme="majorHAnsi" w:hAnsiTheme="majorHAnsi" w:cstheme="majorHAnsi"/>
+          <w:b/>
+          <w:bCs/>
+        </w:rPr>
+        <w:t xml:space="preserve">    origin: "http://localhost:5173",</w:t>
+      </w:r>
+    </w:p>
+    <w:p>
+      <w:pPr>
+        <w:pStyle w:val="ListParagraph"/>
+        <w:rPr>
+          <w:rFonts w:asciiTheme="majorHAnsi" w:hAnsiTheme="majorHAnsi" w:cstheme="majorHAnsi"/>
+          <w:b/>
+          <w:bCs/>
+        </w:rPr>
+      </w:pPr>
+      <w:r>
+        <w:rPr>
+          <w:rFonts w:asciiTheme="majorHAnsi" w:hAnsiTheme="majorHAnsi" w:cstheme="majorHAnsi"/>
+          <w:b/>
+          <w:bCs/>
+        </w:rPr>
+        <w:t xml:space="preserve">    methods: ["GET", "POST"]</w:t>
+      </w:r>
+    </w:p>
+    <w:p>
+      <w:pPr>
+        <w:pStyle w:val="ListParagraph"/>
+        <w:rPr>
+          <w:rFonts w:asciiTheme="majorHAnsi" w:hAnsiTheme="majorHAnsi" w:cstheme="majorHAnsi"/>
+          <w:b/>
+          <w:bCs/>
+        </w:rPr>
+      </w:pPr>
+      <w:r>
+        <w:rPr>
+          <w:rFonts w:asciiTheme="majorHAnsi" w:hAnsiTheme="majorHAnsi" w:cstheme="majorHAnsi"/>
+          <w:b/>
+          <w:bCs/>
+        </w:rPr>
+        <w:t xml:space="preserve">  }</w:t>
+      </w:r>
+    </w:p>
+    <w:p>
+      <w:pPr>
+        <w:pStyle w:val="ListParagraph"/>
+        <w:rPr>
+          <w:rFonts w:asciiTheme="majorHAnsi" w:hAnsiTheme="majorHAnsi" w:cstheme="majorHAnsi"/>
+          <w:b/>
+          <w:bCs/>
+        </w:rPr>
+      </w:pPr>
+      <w:r>
+        <w:rPr>
+          <w:rFonts w:asciiTheme="majorHAnsi" w:hAnsiTheme="majorHAnsi" w:cstheme="majorHAnsi"/>
+          <w:b/>
+          <w:bCs/>
+        </w:rPr>
+        <w:t>});</w:t>
+      </w:r>
+    </w:p>
+    <w:p>
+      <w:pPr>
+        <w:pStyle w:val="ListParagraph"/>
+        <w:rPr>
+          <w:rFonts w:asciiTheme="majorHAnsi" w:hAnsiTheme="majorHAnsi" w:cstheme="majorHAnsi"/>
+          <w:b/>
+          <w:bCs/>
+        </w:rPr>
+      </w:pPr>
+    </w:p>
+    <w:p>
+      <w:pPr>
+        <w:pStyle w:val="ListParagraph"/>
+        <w:rPr>
+          <w:rFonts w:asciiTheme="majorHAnsi" w:hAnsiTheme="majorHAnsi" w:cstheme="majorHAnsi"/>
+          <w:b/>
+          <w:bCs/>
+        </w:rPr>
+      </w:pPr>
+      <w:proofErr w:type="spellStart"/>
+      <w:proofErr w:type="gramStart"/>
+      <w:r>
+        <w:rPr>
+          <w:rFonts w:asciiTheme="majorHAnsi" w:hAnsiTheme="majorHAnsi" w:cstheme="majorHAnsi"/>
+          <w:b/>
+          <w:bCs/>
+        </w:rPr>
+        <w:t>app.get</w:t>
+      </w:r>
+      <w:proofErr w:type="spellEnd"/>
+      <w:r>
+        <w:rPr>
+          <w:rFonts w:asciiTheme="majorHAnsi" w:hAnsiTheme="majorHAnsi" w:cstheme="majorHAnsi"/>
+          <w:b/>
+          <w:bCs/>
+        </w:rPr>
+        <w:t>(</w:t>
+      </w:r>
+      <w:proofErr w:type="gramEnd"/>
+      <w:r>
+        <w:rPr>
+          <w:rFonts w:asciiTheme="majorHAnsi" w:hAnsiTheme="majorHAnsi" w:cstheme="majorHAnsi"/>
+          <w:b/>
+          <w:bCs/>
+        </w:rPr>
+        <w:t>'/', (</w:t>
+      </w:r>
+      <w:proofErr w:type="spellStart"/>
+      <w:r>
+        <w:rPr>
+          <w:rFonts w:asciiTheme="majorHAnsi" w:hAnsiTheme="majorHAnsi" w:cstheme="majorHAnsi"/>
+          <w:b/>
+          <w:bCs/>
+        </w:rPr>
+        <w:t>req</w:t>
+      </w:r>
+      <w:proofErr w:type="spellEnd"/>
+      <w:r>
+        <w:rPr>
+          <w:rFonts w:asciiTheme="majorHAnsi" w:hAnsiTheme="majorHAnsi" w:cstheme="majorHAnsi"/>
+          <w:b/>
+          <w:bCs/>
+        </w:rPr>
+        <w:t>, res) =&gt; {</w:t>
+      </w:r>
+    </w:p>
+    <w:p>
+      <w:pPr>
+        <w:pStyle w:val="ListParagraph"/>
+        <w:rPr>
+          <w:rFonts w:asciiTheme="majorHAnsi" w:hAnsiTheme="majorHAnsi" w:cstheme="majorHAnsi"/>
+          <w:b/>
+          <w:bCs/>
+        </w:rPr>
+      </w:pPr>
+      <w:r>
+        <w:rPr>
+          <w:rFonts w:asciiTheme="majorHAnsi" w:hAnsiTheme="majorHAnsi" w:cstheme="majorHAnsi"/>
+          <w:b/>
+          <w:bCs/>
+        </w:rPr>
+        <w:t xml:space="preserve">  </w:t>
+      </w:r>
+      <w:proofErr w:type="spellStart"/>
+      <w:proofErr w:type="gramStart"/>
+      <w:r>
+        <w:rPr>
+          <w:rFonts w:asciiTheme="majorHAnsi" w:hAnsiTheme="majorHAnsi" w:cstheme="majorHAnsi"/>
+          <w:b/>
+          <w:bCs/>
+        </w:rPr>
+        <w:t>res.send</w:t>
+      </w:r>
+      <w:proofErr w:type="spellEnd"/>
+      <w:proofErr w:type="gramEnd"/>
+      <w:r>
+        <w:rPr>
+          <w:rFonts w:asciiTheme="majorHAnsi" w:hAnsiTheme="majorHAnsi" w:cstheme="majorHAnsi"/>
+          <w:b/>
+          <w:bCs/>
+        </w:rPr>
+        <w:t>('Simul-Code Server Running');</w:t>
+      </w:r>
+    </w:p>
+    <w:p>
+      <w:pPr>
+        <w:pStyle w:val="ListParagraph"/>
+        <w:rPr>
+          <w:rFonts w:asciiTheme="majorHAnsi" w:hAnsiTheme="majorHAnsi" w:cstheme="majorHAnsi"/>
+          <w:b/>
+          <w:bCs/>
+        </w:rPr>
+      </w:pPr>
+      <w:r>
+        <w:rPr>
+          <w:rFonts w:asciiTheme="majorHAnsi" w:hAnsiTheme="majorHAnsi" w:cstheme="majorHAnsi"/>
+          <w:b/>
+          <w:bCs/>
+        </w:rPr>
+        <w:t>});</w:t>
+      </w:r>
+    </w:p>
+    <w:p>
+      <w:pPr>
+        <w:pStyle w:val="ListParagraph"/>
+        <w:rPr>
+          <w:rFonts w:asciiTheme="majorHAnsi" w:hAnsiTheme="majorHAnsi" w:cstheme="majorHAnsi"/>
+          <w:b/>
+          <w:bCs/>
+        </w:rPr>
+      </w:pPr>
+    </w:p>
+    <w:p>
+      <w:pPr>
+        <w:pStyle w:val="ListParagraph"/>
+        <w:rPr>
+          <w:rFonts w:asciiTheme="majorHAnsi" w:hAnsiTheme="majorHAnsi" w:cstheme="majorHAnsi"/>
+          <w:b/>
+          <w:bCs/>
+        </w:rPr>
+      </w:pPr>
+      <w:r>
+        <w:rPr>
+          <w:rFonts w:asciiTheme="majorHAnsi" w:hAnsiTheme="majorHAnsi" w:cstheme="majorHAnsi"/>
+          <w:b/>
+          <w:bCs/>
+        </w:rPr>
+        <w:t>// NEW: API Route to Get History (Load old commits)</w:t>
+      </w:r>
+    </w:p>
+    <w:p>
+      <w:pPr>
+        <w:pStyle w:val="ListParagraph"/>
+        <w:rPr>
+          <w:rFonts w:asciiTheme="majorHAnsi" w:hAnsiTheme="majorHAnsi" w:cstheme="majorHAnsi"/>
+          <w:b/>
+          <w:bCs/>
+        </w:rPr>
+      </w:pPr>
+      <w:proofErr w:type="spellStart"/>
+      <w:proofErr w:type="gramStart"/>
+      <w:r>
+        <w:rPr>
+          <w:rFonts w:asciiTheme="majorHAnsi" w:hAnsiTheme="majorHAnsi" w:cstheme="majorHAnsi"/>
+          <w:b/>
+          <w:bCs/>
+        </w:rPr>
+        <w:t>app.get</w:t>
+      </w:r>
+      <w:proofErr w:type="spellEnd"/>
+      <w:r>
+        <w:rPr>
+          <w:rFonts w:asciiTheme="majorHAnsi" w:hAnsiTheme="majorHAnsi" w:cstheme="majorHAnsi"/>
+          <w:b/>
+          <w:bCs/>
+        </w:rPr>
+        <w:t>(</w:t>
+      </w:r>
+      <w:proofErr w:type="gramEnd"/>
+      <w:r>
+        <w:rPr>
+          <w:rFonts w:asciiTheme="majorHAnsi" w:hAnsiTheme="majorHAnsi" w:cstheme="majorHAnsi"/>
+          <w:b/>
+          <w:bCs/>
+        </w:rPr>
+        <w:t>'/history</w:t>
+      </w:r>
+      <w:proofErr w:type="gramStart"/>
+      <w:r>
+        <w:rPr>
+          <w:rFonts w:asciiTheme="majorHAnsi" w:hAnsiTheme="majorHAnsi" w:cstheme="majorHAnsi"/>
+          <w:b/>
+          <w:bCs/>
+        </w:rPr>
+        <w:t>/:room</w:t>
+      </w:r>
+      <w:proofErr w:type="gramEnd"/>
+      <w:r>
+        <w:rPr>
+          <w:rFonts w:asciiTheme="majorHAnsi" w:hAnsiTheme="majorHAnsi" w:cstheme="majorHAnsi"/>
+          <w:b/>
+          <w:bCs/>
+        </w:rPr>
+        <w:t>', async (</w:t>
+      </w:r>
+      <w:proofErr w:type="spellStart"/>
+      <w:r>
+        <w:rPr>
+          <w:rFonts w:asciiTheme="majorHAnsi" w:hAnsiTheme="majorHAnsi" w:cstheme="majorHAnsi"/>
+          <w:b/>
+          <w:bCs/>
+        </w:rPr>
+        <w:t>req</w:t>
+      </w:r>
+      <w:proofErr w:type="spellEnd"/>
+      <w:r>
+        <w:rPr>
+          <w:rFonts w:asciiTheme="majorHAnsi" w:hAnsiTheme="majorHAnsi" w:cstheme="majorHAnsi"/>
+          <w:b/>
+          <w:bCs/>
+        </w:rPr>
+        <w:t>, res) =&gt; {</w:t>
+      </w:r>
+    </w:p>
+    <w:p>
+      <w:pPr>
+        <w:pStyle w:val="ListParagraph"/>
+        <w:rPr>
+          <w:rFonts w:asciiTheme="majorHAnsi" w:hAnsiTheme="majorHAnsi" w:cstheme="majorHAnsi"/>
+          <w:b/>
+          <w:bCs/>
+        </w:rPr>
+      </w:pPr>
+      <w:r>
+        <w:rPr>
+          <w:rFonts w:asciiTheme="majorHAnsi" w:hAnsiTheme="majorHAnsi" w:cstheme="majorHAnsi"/>
+          <w:b/>
+          <w:bCs/>
+        </w:rPr>
+        <w:t xml:space="preserve">    try {</w:t>
+      </w:r>
+    </w:p>
+    <w:p>
+      <w:pPr>
+        <w:pStyle w:val="ListParagraph"/>
+        <w:rPr>
+          <w:rFonts w:asciiTheme="majorHAnsi" w:hAnsiTheme="majorHAnsi" w:cstheme="majorHAnsi"/>
+          <w:b/>
+          <w:bCs/>
+        </w:rPr>
+      </w:pPr>
+      <w:r>
+        <w:rPr>
+          <w:rFonts w:asciiTheme="majorHAnsi" w:hAnsiTheme="majorHAnsi" w:cstheme="majorHAnsi"/>
+          <w:b/>
+          <w:bCs/>
+        </w:rPr>
+        <w:t xml:space="preserve">        </w:t>
+      </w:r>
+      <w:proofErr w:type="spellStart"/>
+      <w:r>
+        <w:rPr>
+          <w:rFonts w:asciiTheme="majorHAnsi" w:hAnsiTheme="majorHAnsi" w:cstheme="majorHAnsi"/>
+          <w:b/>
+          <w:bCs/>
+        </w:rPr>
+        <w:t>const</w:t>
+      </w:r>
+      <w:proofErr w:type="spellEnd"/>
+      <w:r>
+        <w:rPr>
+          <w:rFonts w:asciiTheme="majorHAnsi" w:hAnsiTheme="majorHAnsi" w:cstheme="majorHAnsi"/>
+          <w:b/>
+          <w:bCs/>
+        </w:rPr>
+        <w:t xml:space="preserve"> commits = await </w:t>
+      </w:r>
+      <w:proofErr w:type="spellStart"/>
+      <w:r>
+        <w:rPr>
+          <w:rFonts w:asciiTheme="majorHAnsi" w:hAnsiTheme="majorHAnsi" w:cstheme="majorHAnsi"/>
+          <w:b/>
+          <w:bCs/>
+        </w:rPr>
+        <w:t>Commit.find</w:t>
+      </w:r>
+      <w:proofErr w:type="spellEnd"/>
+      <w:proofErr w:type="gramStart"/>
+      <w:r>
+        <w:rPr>
+          <w:rFonts w:asciiTheme="majorHAnsi" w:hAnsiTheme="majorHAnsi" w:cstheme="majorHAnsi"/>
+          <w:b/>
+          <w:bCs/>
+        </w:rPr>
+        <w:t>({ room</w:t>
+      </w:r>
+      <w:proofErr w:type="gramEnd"/>
+      <w:r>
+        <w:rPr>
+          <w:rFonts w:asciiTheme="majorHAnsi" w:hAnsiTheme="majorHAnsi" w:cstheme="majorHAnsi"/>
+          <w:b/>
+          <w:bCs/>
+        </w:rPr>
+        <w:t xml:space="preserve">: </w:t>
+      </w:r>
+      <w:proofErr w:type="spellStart"/>
+      <w:proofErr w:type="gramStart"/>
+      <w:r>
+        <w:rPr>
+          <w:rFonts w:asciiTheme="majorHAnsi" w:hAnsiTheme="majorHAnsi" w:cstheme="majorHAnsi"/>
+          <w:b/>
+          <w:bCs/>
+        </w:rPr>
+        <w:t>req.params</w:t>
+      </w:r>
+      <w:proofErr w:type="gramEnd"/>
+      <w:r>
+        <w:rPr>
+          <w:rFonts w:asciiTheme="majorHAnsi" w:hAnsiTheme="majorHAnsi" w:cstheme="majorHAnsi"/>
+          <w:b/>
+          <w:bCs/>
+        </w:rPr>
+        <w:t>.</w:t>
+      </w:r>
+      <w:proofErr w:type="gramStart"/>
+      <w:r>
+        <w:rPr>
+          <w:rFonts w:asciiTheme="majorHAnsi" w:hAnsiTheme="majorHAnsi" w:cstheme="majorHAnsi"/>
+          <w:b/>
+          <w:bCs/>
+        </w:rPr>
+        <w:t>room</w:t>
+      </w:r>
+      <w:proofErr w:type="spellEnd"/>
+      <w:r>
+        <w:rPr>
+          <w:rFonts w:asciiTheme="majorHAnsi" w:hAnsiTheme="majorHAnsi" w:cstheme="majorHAnsi"/>
+          <w:b/>
+          <w:bCs/>
+        </w:rPr>
+        <w:t xml:space="preserve"> }).sort({ timestamp</w:t>
+      </w:r>
+      <w:proofErr w:type="gramEnd"/>
+      <w:r>
+        <w:rPr>
+          <w:rFonts w:asciiTheme="majorHAnsi" w:hAnsiTheme="majorHAnsi" w:cstheme="majorHAnsi"/>
+          <w:b/>
+          <w:bCs/>
+        </w:rPr>
+        <w:t>: -</w:t>
+      </w:r>
+      <w:proofErr w:type="gramStart"/>
+      <w:r>
+        <w:rPr>
+          <w:rFonts w:asciiTheme="majorHAnsi" w:hAnsiTheme="majorHAnsi" w:cstheme="majorHAnsi"/>
+          <w:b/>
+          <w:bCs/>
+        </w:rPr>
+        <w:t>1 }</w:t>
+      </w:r>
+      <w:proofErr w:type="gramEnd"/>
+      <w:r>
+        <w:rPr>
+          <w:rFonts w:asciiTheme="majorHAnsi" w:hAnsiTheme="majorHAnsi" w:cstheme="majorHAnsi"/>
+          <w:b/>
+          <w:bCs/>
+        </w:rPr>
+        <w:t>);</w:t>
+      </w:r>
+    </w:p>
+    <w:p>
+      <w:pPr>
+        <w:pStyle w:val="ListParagraph"/>
+        <w:rPr>
+          <w:rFonts w:asciiTheme="majorHAnsi" w:hAnsiTheme="majorHAnsi" w:cstheme="majorHAnsi"/>
+          <w:b/>
+          <w:bCs/>
+        </w:rPr>
+      </w:pPr>
+      <w:r>
+        <w:rPr>
+          <w:rFonts w:asciiTheme="majorHAnsi" w:hAnsiTheme="majorHAnsi" w:cstheme="majorHAnsi"/>
+          <w:b/>
+          <w:bCs/>
+        </w:rPr>
+        <w:t xml:space="preserve">        </w:t>
+      </w:r>
+      <w:proofErr w:type="spellStart"/>
+      <w:proofErr w:type="gramStart"/>
+      <w:r>
+        <w:rPr>
+          <w:rFonts w:asciiTheme="majorHAnsi" w:hAnsiTheme="majorHAnsi" w:cstheme="majorHAnsi"/>
+          <w:b/>
+          <w:bCs/>
+        </w:rPr>
+        <w:t>res.json</w:t>
+      </w:r>
+      <w:proofErr w:type="spellEnd"/>
+      <w:proofErr w:type="gramEnd"/>
+      <w:r>
+        <w:rPr>
+          <w:rFonts w:asciiTheme="majorHAnsi" w:hAnsiTheme="majorHAnsi" w:cstheme="majorHAnsi"/>
+          <w:b/>
+          <w:bCs/>
+        </w:rPr>
+        <w:t>(commits);</w:t>
+      </w:r>
+    </w:p>
+    <w:p>
+      <w:pPr>
+        <w:pStyle w:val="ListParagraph"/>
+        <w:rPr>
+          <w:rFonts w:asciiTheme="majorHAnsi" w:hAnsiTheme="majorHAnsi" w:cstheme="majorHAnsi"/>
+          <w:b/>
+          <w:bCs/>
+        </w:rPr>
+      </w:pPr>
+      <w:r>
+        <w:rPr>
+          <w:rFonts w:asciiTheme="majorHAnsi" w:hAnsiTheme="majorHAnsi" w:cstheme="majorHAnsi"/>
+          <w:b/>
+          <w:bCs/>
+        </w:rPr>
+        <w:t xml:space="preserve">    } catch (err) {</w:t>
+      </w:r>
+    </w:p>
+    <w:p>
+      <w:pPr>
+        <w:pStyle w:val="ListParagraph"/>
+        <w:rPr>
+          <w:rFonts w:asciiTheme="majorHAnsi" w:hAnsiTheme="majorHAnsi" w:cstheme="majorHAnsi"/>
+          <w:b/>
+          <w:bCs/>
+        </w:rPr>
+      </w:pPr>
+      <w:r>
+        <w:rPr>
+          <w:rFonts w:asciiTheme="majorHAnsi" w:hAnsiTheme="majorHAnsi" w:cstheme="majorHAnsi"/>
+          <w:b/>
+          <w:bCs/>
+        </w:rPr>
+        <w:t xml:space="preserve">        </w:t>
+      </w:r>
+      <w:proofErr w:type="spellStart"/>
+      <w:proofErr w:type="gramStart"/>
+      <w:r>
+        <w:rPr>
+          <w:rFonts w:asciiTheme="majorHAnsi" w:hAnsiTheme="majorHAnsi" w:cstheme="majorHAnsi"/>
+          <w:b/>
+          <w:bCs/>
+        </w:rPr>
+        <w:t>res.status</w:t>
+      </w:r>
+      <w:proofErr w:type="spellEnd"/>
+      <w:proofErr w:type="gramEnd"/>
+      <w:r>
+        <w:rPr>
+          <w:rFonts w:asciiTheme="majorHAnsi" w:hAnsiTheme="majorHAnsi" w:cstheme="majorHAnsi"/>
+          <w:b/>
+          <w:bCs/>
+        </w:rPr>
+        <w:t>(500</w:t>
+      </w:r>
+      <w:proofErr w:type="gramStart"/>
+      <w:r>
+        <w:rPr>
+          <w:rFonts w:asciiTheme="majorHAnsi" w:hAnsiTheme="majorHAnsi" w:cstheme="majorHAnsi"/>
+          <w:b/>
+          <w:bCs/>
+        </w:rPr>
+        <w:t>).</w:t>
+      </w:r>
+      <w:proofErr w:type="spellStart"/>
+      <w:r>
+        <w:rPr>
+          <w:rFonts w:asciiTheme="majorHAnsi" w:hAnsiTheme="majorHAnsi" w:cstheme="majorHAnsi"/>
+          <w:b/>
+          <w:bCs/>
+        </w:rPr>
+        <w:t>json</w:t>
+      </w:r>
+      <w:proofErr w:type="spellEnd"/>
+      <w:r>
+        <w:rPr>
+          <w:rFonts w:asciiTheme="majorHAnsi" w:hAnsiTheme="majorHAnsi" w:cstheme="majorHAnsi"/>
+          <w:b/>
+          <w:bCs/>
+        </w:rPr>
+        <w:t>({ error</w:t>
+      </w:r>
+      <w:proofErr w:type="gramEnd"/>
+      <w:r>
+        <w:rPr>
+          <w:rFonts w:asciiTheme="majorHAnsi" w:hAnsiTheme="majorHAnsi" w:cstheme="majorHAnsi"/>
+          <w:b/>
+          <w:bCs/>
+        </w:rPr>
+        <w:t>: "Failed to fetch history</w:t>
+      </w:r>
+      <w:proofErr w:type="gramStart"/>
+      <w:r>
+        <w:rPr>
+          <w:rFonts w:asciiTheme="majorHAnsi" w:hAnsiTheme="majorHAnsi" w:cstheme="majorHAnsi"/>
+          <w:b/>
+          <w:bCs/>
+        </w:rPr>
+        <w:t>" }</w:t>
+      </w:r>
+      <w:proofErr w:type="gramEnd"/>
+      <w:r>
+        <w:rPr>
+          <w:rFonts w:asciiTheme="majorHAnsi" w:hAnsiTheme="majorHAnsi" w:cstheme="majorHAnsi"/>
+          <w:b/>
+          <w:bCs/>
+        </w:rPr>
+        <w:t>);</w:t>
+      </w:r>
+    </w:p>
+    <w:p>
+      <w:pPr>
+        <w:pStyle w:val="ListParagraph"/>
+        <w:rPr>
+          <w:rFonts w:asciiTheme="majorHAnsi" w:hAnsiTheme="majorHAnsi" w:cstheme="majorHAnsi"/>
+          <w:b/>
+          <w:bCs/>
+        </w:rPr>
+      </w:pPr>
+      <w:r>
+        <w:rPr>
+          <w:rFonts w:asciiTheme="majorHAnsi" w:hAnsiTheme="majorHAnsi" w:cstheme="majorHAnsi"/>
+          <w:b/>
+          <w:bCs/>
+        </w:rPr>
+        <w:lastRenderedPageBreak/>
+        <w:t xml:space="preserve">    }</w:t>
+      </w:r>
+    </w:p>
+    <w:p>
+      <w:pPr>
+        <w:pStyle w:val="ListParagraph"/>
+        <w:rPr>
+          <w:rFonts w:asciiTheme="majorHAnsi" w:hAnsiTheme="majorHAnsi" w:cstheme="majorHAnsi"/>
+          <w:b/>
+          <w:bCs/>
+        </w:rPr>
+      </w:pPr>
+      <w:r>
+        <w:rPr>
+          <w:rFonts w:asciiTheme="majorHAnsi" w:hAnsiTheme="majorHAnsi" w:cstheme="majorHAnsi"/>
+          <w:b/>
+          <w:bCs/>
+        </w:rPr>
+        <w:t>});</w:t>
+      </w:r>
+    </w:p>
+    <w:p>
+      <w:pPr>
+        <w:pStyle w:val="ListParagraph"/>
+        <w:rPr>
+          <w:rFonts w:asciiTheme="majorHAnsi" w:hAnsiTheme="majorHAnsi" w:cstheme="majorHAnsi"/>
+          <w:b/>
+          <w:bCs/>
+        </w:rPr>
+      </w:pPr>
+    </w:p>
+    <w:p>
+      <w:pPr>
+        <w:pStyle w:val="ListParagraph"/>
+        <w:rPr>
+          <w:rFonts w:asciiTheme="majorHAnsi" w:hAnsiTheme="majorHAnsi" w:cstheme="majorHAnsi"/>
+          <w:b/>
+          <w:bCs/>
+        </w:rPr>
+      </w:pPr>
+      <w:proofErr w:type="spellStart"/>
+      <w:r>
+        <w:rPr>
+          <w:rFonts w:asciiTheme="majorHAnsi" w:hAnsiTheme="majorHAnsi" w:cstheme="majorHAnsi"/>
+          <w:b/>
+          <w:bCs/>
+        </w:rPr>
+        <w:t>const</w:t>
+      </w:r>
+      <w:proofErr w:type="spellEnd"/>
+      <w:r>
+        <w:rPr>
+          <w:rFonts w:asciiTheme="majorHAnsi" w:hAnsiTheme="majorHAnsi" w:cstheme="majorHAnsi"/>
+          <w:b/>
+          <w:bCs/>
+        </w:rPr>
+        <w:t xml:space="preserve"> </w:t>
+      </w:r>
+      <w:proofErr w:type="spellStart"/>
+      <w:r>
+        <w:rPr>
+          <w:rFonts w:asciiTheme="majorHAnsi" w:hAnsiTheme="majorHAnsi" w:cstheme="majorHAnsi"/>
+          <w:b/>
+          <w:bCs/>
+        </w:rPr>
+        <w:t>roomUsers</w:t>
+      </w:r>
+      <w:proofErr w:type="spellEnd"/>
+      <w:r>
+        <w:rPr>
+          <w:rFonts w:asciiTheme="majorHAnsi" w:hAnsiTheme="majorHAnsi" w:cstheme="majorHAnsi"/>
+          <w:b/>
+          <w:bCs/>
+        </w:rPr>
+        <w:t xml:space="preserve"> = {}; </w:t>
+      </w:r>
+    </w:p>
+    <w:p>
+      <w:pPr>
+        <w:pStyle w:val="ListParagraph"/>
+        <w:rPr>
+          <w:rFonts w:asciiTheme="majorHAnsi" w:hAnsiTheme="majorHAnsi" w:cstheme="majorHAnsi"/>
+          <w:b/>
+          <w:bCs/>
+        </w:rPr>
+      </w:pPr>
+    </w:p>
+    <w:p>
+      <w:pPr>
+        <w:pStyle w:val="ListParagraph"/>
+        <w:rPr>
+          <w:rFonts w:asciiTheme="majorHAnsi" w:hAnsiTheme="majorHAnsi" w:cstheme="majorHAnsi"/>
+          <w:b/>
+          <w:bCs/>
+        </w:rPr>
+      </w:pPr>
+      <w:proofErr w:type="spellStart"/>
+      <w:proofErr w:type="gramStart"/>
+      <w:r>
+        <w:rPr>
+          <w:rFonts w:asciiTheme="majorHAnsi" w:hAnsiTheme="majorHAnsi" w:cstheme="majorHAnsi"/>
+          <w:b/>
+          <w:bCs/>
+        </w:rPr>
+        <w:t>io.on</w:t>
+      </w:r>
+      <w:proofErr w:type="spellEnd"/>
+      <w:proofErr w:type="gramEnd"/>
+      <w:r>
+        <w:rPr>
+          <w:rFonts w:asciiTheme="majorHAnsi" w:hAnsiTheme="majorHAnsi" w:cstheme="majorHAnsi"/>
+          <w:b/>
+          <w:bCs/>
+        </w:rPr>
+        <w:t>('connection', (socket) =&gt; {</w:t>
+      </w:r>
+    </w:p>
+    <w:p>
+      <w:pPr>
+        <w:pStyle w:val="ListParagraph"/>
+        <w:rPr>
+          <w:rFonts w:asciiTheme="majorHAnsi" w:hAnsiTheme="majorHAnsi" w:cstheme="majorHAnsi"/>
+          <w:b/>
+          <w:bCs/>
+        </w:rPr>
+      </w:pPr>
+      <w:r>
+        <w:rPr>
+          <w:rFonts w:asciiTheme="majorHAnsi" w:hAnsiTheme="majorHAnsi" w:cstheme="majorHAnsi"/>
+          <w:b/>
+          <w:bCs/>
+        </w:rPr>
+        <w:t xml:space="preserve">  </w:t>
+      </w:r>
+      <w:proofErr w:type="gramStart"/>
+      <w:r>
+        <w:rPr>
+          <w:rFonts w:asciiTheme="majorHAnsi" w:hAnsiTheme="majorHAnsi" w:cstheme="majorHAnsi"/>
+          <w:b/>
+          <w:bCs/>
+        </w:rPr>
+        <w:t>console.log(</w:t>
+      </w:r>
+      <w:proofErr w:type="gramEnd"/>
+      <w:r>
+        <w:rPr>
+          <w:rFonts w:asciiTheme="majorHAnsi" w:hAnsiTheme="majorHAnsi" w:cstheme="majorHAnsi"/>
+          <w:b/>
+          <w:bCs/>
+        </w:rPr>
+        <w:t>`User connected: ${</w:t>
+      </w:r>
+      <w:proofErr w:type="gramStart"/>
+      <w:r>
+        <w:rPr>
+          <w:rFonts w:asciiTheme="majorHAnsi" w:hAnsiTheme="majorHAnsi" w:cstheme="majorHAnsi"/>
+          <w:b/>
+          <w:bCs/>
+        </w:rPr>
+        <w:t>socket.id}`</w:t>
+      </w:r>
+      <w:proofErr w:type="gramEnd"/>
+      <w:r>
+        <w:rPr>
+          <w:rFonts w:asciiTheme="majorHAnsi" w:hAnsiTheme="majorHAnsi" w:cstheme="majorHAnsi"/>
+          <w:b/>
+          <w:bCs/>
+        </w:rPr>
+        <w:t>);</w:t>
+      </w:r>
+    </w:p>
+    <w:p>
+      <w:pPr>
+        <w:pStyle w:val="ListParagraph"/>
+        <w:rPr>
+          <w:rFonts w:asciiTheme="majorHAnsi" w:hAnsiTheme="majorHAnsi" w:cstheme="majorHAnsi"/>
+          <w:b/>
+          <w:bCs/>
+        </w:rPr>
+      </w:pPr>
+    </w:p>
+    <w:p>
+      <w:pPr>
+        <w:pStyle w:val="ListParagraph"/>
+        <w:rPr>
+          <w:rFonts w:asciiTheme="majorHAnsi" w:hAnsiTheme="majorHAnsi" w:cstheme="majorHAnsi"/>
+          <w:b/>
+          <w:bCs/>
+        </w:rPr>
+      </w:pPr>
+      <w:r>
+        <w:rPr>
+          <w:rFonts w:asciiTheme="majorHAnsi" w:hAnsiTheme="majorHAnsi" w:cstheme="majorHAnsi"/>
+          <w:b/>
+          <w:bCs/>
+        </w:rPr>
+        <w:t xml:space="preserve">  </w:t>
+      </w:r>
+      <w:proofErr w:type="spellStart"/>
+      <w:proofErr w:type="gramStart"/>
+      <w:r>
+        <w:rPr>
+          <w:rFonts w:asciiTheme="majorHAnsi" w:hAnsiTheme="majorHAnsi" w:cstheme="majorHAnsi"/>
+          <w:b/>
+          <w:bCs/>
+        </w:rPr>
+        <w:t>socket.on</w:t>
+      </w:r>
+      <w:proofErr w:type="spellEnd"/>
+      <w:proofErr w:type="gramEnd"/>
+      <w:r>
+        <w:rPr>
+          <w:rFonts w:asciiTheme="majorHAnsi" w:hAnsiTheme="majorHAnsi" w:cstheme="majorHAnsi"/>
+          <w:b/>
+          <w:bCs/>
+        </w:rPr>
+        <w:t>("</w:t>
+      </w:r>
+      <w:proofErr w:type="spellStart"/>
+      <w:r>
+        <w:rPr>
+          <w:rFonts w:asciiTheme="majorHAnsi" w:hAnsiTheme="majorHAnsi" w:cstheme="majorHAnsi"/>
+          <w:b/>
+          <w:bCs/>
+        </w:rPr>
+        <w:t>join_room</w:t>
+      </w:r>
+      <w:proofErr w:type="spellEnd"/>
+      <w:r>
+        <w:rPr>
+          <w:rFonts w:asciiTheme="majorHAnsi" w:hAnsiTheme="majorHAnsi" w:cstheme="majorHAnsi"/>
+          <w:b/>
+          <w:bCs/>
+        </w:rPr>
+        <w:t>", (data) =&gt; {</w:t>
+      </w:r>
+    </w:p>
+    <w:p>
+      <w:pPr>
+        <w:pStyle w:val="ListParagraph"/>
+        <w:rPr>
+          <w:rFonts w:asciiTheme="majorHAnsi" w:hAnsiTheme="majorHAnsi" w:cstheme="majorHAnsi"/>
+          <w:b/>
+          <w:bCs/>
+        </w:rPr>
+      </w:pPr>
+      <w:r>
+        <w:rPr>
+          <w:rFonts w:asciiTheme="majorHAnsi" w:hAnsiTheme="majorHAnsi" w:cstheme="majorHAnsi"/>
+          <w:b/>
+          <w:bCs/>
+        </w:rPr>
+        <w:t xml:space="preserve">    </w:t>
+      </w:r>
+      <w:proofErr w:type="spellStart"/>
+      <w:r>
+        <w:rPr>
+          <w:rFonts w:asciiTheme="majorHAnsi" w:hAnsiTheme="majorHAnsi" w:cstheme="majorHAnsi"/>
+          <w:b/>
+          <w:bCs/>
+        </w:rPr>
+        <w:t>const</w:t>
+      </w:r>
+      <w:proofErr w:type="spellEnd"/>
+      <w:r>
+        <w:rPr>
+          <w:rFonts w:asciiTheme="majorHAnsi" w:hAnsiTheme="majorHAnsi" w:cstheme="majorHAnsi"/>
+          <w:b/>
+          <w:bCs/>
+        </w:rPr>
+        <w:t xml:space="preserve"> </w:t>
+      </w:r>
+      <w:proofErr w:type="gramStart"/>
+      <w:r>
+        <w:rPr>
+          <w:rFonts w:asciiTheme="majorHAnsi" w:hAnsiTheme="majorHAnsi" w:cstheme="majorHAnsi"/>
+          <w:b/>
+          <w:bCs/>
+        </w:rPr>
+        <w:t>{ room</w:t>
+      </w:r>
+      <w:proofErr w:type="gramEnd"/>
+      <w:r>
+        <w:rPr>
+          <w:rFonts w:asciiTheme="majorHAnsi" w:hAnsiTheme="majorHAnsi" w:cstheme="majorHAnsi"/>
+          <w:b/>
+          <w:bCs/>
+        </w:rPr>
+        <w:t xml:space="preserve">, </w:t>
+      </w:r>
+      <w:proofErr w:type="spellStart"/>
+      <w:proofErr w:type="gramStart"/>
+      <w:r>
+        <w:rPr>
+          <w:rFonts w:asciiTheme="majorHAnsi" w:hAnsiTheme="majorHAnsi" w:cstheme="majorHAnsi"/>
+          <w:b/>
+          <w:bCs/>
+        </w:rPr>
+        <w:t>userId</w:t>
+      </w:r>
+      <w:proofErr w:type="spellEnd"/>
+      <w:r>
+        <w:rPr>
+          <w:rFonts w:asciiTheme="majorHAnsi" w:hAnsiTheme="majorHAnsi" w:cstheme="majorHAnsi"/>
+          <w:b/>
+          <w:bCs/>
+        </w:rPr>
+        <w:t xml:space="preserve"> }</w:t>
+      </w:r>
+      <w:proofErr w:type="gramEnd"/>
+      <w:r>
+        <w:rPr>
+          <w:rFonts w:asciiTheme="majorHAnsi" w:hAnsiTheme="majorHAnsi" w:cstheme="majorHAnsi"/>
+          <w:b/>
+          <w:bCs/>
+        </w:rPr>
+        <w:t xml:space="preserve"> = data;</w:t>
+      </w:r>
+    </w:p>
+    <w:p>
+      <w:pPr>
+        <w:pStyle w:val="ListParagraph"/>
+        <w:rPr>
+          <w:rFonts w:asciiTheme="majorHAnsi" w:hAnsiTheme="majorHAnsi" w:cstheme="majorHAnsi"/>
+          <w:b/>
+          <w:bCs/>
+        </w:rPr>
+      </w:pPr>
+      <w:r>
+        <w:rPr>
+          <w:rFonts w:asciiTheme="majorHAnsi" w:hAnsiTheme="majorHAnsi" w:cstheme="majorHAnsi"/>
+          <w:b/>
+          <w:bCs/>
+        </w:rPr>
+        <w:t xml:space="preserve">    </w:t>
+      </w:r>
+      <w:proofErr w:type="spellStart"/>
+      <w:proofErr w:type="gramStart"/>
+      <w:r>
+        <w:rPr>
+          <w:rFonts w:asciiTheme="majorHAnsi" w:hAnsiTheme="majorHAnsi" w:cstheme="majorHAnsi"/>
+          <w:b/>
+          <w:bCs/>
+        </w:rPr>
+        <w:t>socket.join</w:t>
+      </w:r>
+      <w:proofErr w:type="spellEnd"/>
+      <w:proofErr w:type="gramEnd"/>
+      <w:r>
+        <w:rPr>
+          <w:rFonts w:asciiTheme="majorHAnsi" w:hAnsiTheme="majorHAnsi" w:cstheme="majorHAnsi"/>
+          <w:b/>
+          <w:bCs/>
+        </w:rPr>
+        <w:t>(room);</w:t>
+      </w:r>
+    </w:p>
+    <w:p>
+      <w:pPr>
+        <w:pStyle w:val="ListParagraph"/>
+        <w:rPr>
+          <w:rFonts w:asciiTheme="majorHAnsi" w:hAnsiTheme="majorHAnsi" w:cstheme="majorHAnsi"/>
+          <w:b/>
+          <w:bCs/>
+        </w:rPr>
+      </w:pPr>
+    </w:p>
+    <w:p>
+      <w:pPr>
+        <w:pStyle w:val="ListParagraph"/>
+        <w:rPr>
+          <w:rFonts w:asciiTheme="majorHAnsi" w:hAnsiTheme="majorHAnsi" w:cstheme="majorHAnsi"/>
+          <w:b/>
+          <w:bCs/>
+        </w:rPr>
+      </w:pPr>
+      <w:r>
+        <w:rPr>
+          <w:rFonts w:asciiTheme="majorHAnsi" w:hAnsiTheme="majorHAnsi" w:cstheme="majorHAnsi"/>
+          <w:b/>
+          <w:bCs/>
+        </w:rPr>
+        <w:t xml:space="preserve">    if </w:t>
+      </w:r>
+      <w:proofErr w:type="gramStart"/>
+      <w:r>
+        <w:rPr>
+          <w:rFonts w:asciiTheme="majorHAnsi" w:hAnsiTheme="majorHAnsi" w:cstheme="majorHAnsi"/>
+          <w:b/>
+          <w:bCs/>
+        </w:rPr>
+        <w:t>(!</w:t>
+      </w:r>
+      <w:proofErr w:type="spellStart"/>
+      <w:r>
+        <w:rPr>
+          <w:rFonts w:asciiTheme="majorHAnsi" w:hAnsiTheme="majorHAnsi" w:cstheme="majorHAnsi"/>
+          <w:b/>
+          <w:bCs/>
+        </w:rPr>
+        <w:t>roomUsers</w:t>
+      </w:r>
+      <w:proofErr w:type="spellEnd"/>
+      <w:proofErr w:type="gramEnd"/>
+      <w:r>
+        <w:rPr>
+          <w:rFonts w:asciiTheme="majorHAnsi" w:hAnsiTheme="majorHAnsi" w:cstheme="majorHAnsi"/>
+          <w:b/>
+          <w:bCs/>
+        </w:rPr>
+        <w:t xml:space="preserve">[room]) </w:t>
+      </w:r>
+      <w:proofErr w:type="spellStart"/>
+      <w:r>
+        <w:rPr>
+          <w:rFonts w:asciiTheme="majorHAnsi" w:hAnsiTheme="majorHAnsi" w:cstheme="majorHAnsi"/>
+          <w:b/>
+          <w:bCs/>
+        </w:rPr>
+        <w:t>roomUsers</w:t>
+      </w:r>
+      <w:proofErr w:type="spellEnd"/>
+      <w:r>
+        <w:rPr>
+          <w:rFonts w:asciiTheme="majorHAnsi" w:hAnsiTheme="majorHAnsi" w:cstheme="majorHAnsi"/>
+          <w:b/>
+          <w:bCs/>
+        </w:rPr>
+        <w:t>[room] = [];</w:t>
+      </w:r>
+    </w:p>
+    <w:p>
+      <w:pPr>
+        <w:pStyle w:val="ListParagraph"/>
+        <w:rPr>
+          <w:rFonts w:asciiTheme="majorHAnsi" w:hAnsiTheme="majorHAnsi" w:cstheme="majorHAnsi"/>
+          <w:b/>
+          <w:bCs/>
+        </w:rPr>
+      </w:pPr>
+      <w:r>
+        <w:rPr>
+          <w:rFonts w:asciiTheme="majorHAnsi" w:hAnsiTheme="majorHAnsi" w:cstheme="majorHAnsi"/>
+          <w:b/>
+          <w:bCs/>
+        </w:rPr>
+        <w:t xml:space="preserve">    </w:t>
+      </w:r>
+      <w:proofErr w:type="spellStart"/>
+      <w:r>
+        <w:rPr>
+          <w:rFonts w:asciiTheme="majorHAnsi" w:hAnsiTheme="majorHAnsi" w:cstheme="majorHAnsi"/>
+          <w:b/>
+          <w:bCs/>
+        </w:rPr>
+        <w:t>roomUsers</w:t>
+      </w:r>
+      <w:proofErr w:type="spellEnd"/>
+      <w:r>
+        <w:rPr>
+          <w:rFonts w:asciiTheme="majorHAnsi" w:hAnsiTheme="majorHAnsi" w:cstheme="majorHAnsi"/>
+          <w:b/>
+          <w:bCs/>
+        </w:rPr>
+        <w:t>[room</w:t>
+      </w:r>
+      <w:proofErr w:type="gramStart"/>
+      <w:r>
+        <w:rPr>
+          <w:rFonts w:asciiTheme="majorHAnsi" w:hAnsiTheme="majorHAnsi" w:cstheme="majorHAnsi"/>
+          <w:b/>
+          <w:bCs/>
+        </w:rPr>
+        <w:t xml:space="preserve">].push({ </w:t>
+      </w:r>
+      <w:proofErr w:type="spellStart"/>
+      <w:r>
+        <w:rPr>
+          <w:rFonts w:asciiTheme="majorHAnsi" w:hAnsiTheme="majorHAnsi" w:cstheme="majorHAnsi"/>
+          <w:b/>
+          <w:bCs/>
+        </w:rPr>
+        <w:t>socketId</w:t>
+      </w:r>
+      <w:proofErr w:type="spellEnd"/>
+      <w:proofErr w:type="gramEnd"/>
+      <w:r>
+        <w:rPr>
+          <w:rFonts w:asciiTheme="majorHAnsi" w:hAnsiTheme="majorHAnsi" w:cstheme="majorHAnsi"/>
+          <w:b/>
+          <w:bCs/>
+        </w:rPr>
+        <w:t xml:space="preserve">: socket.id, </w:t>
+      </w:r>
+      <w:proofErr w:type="spellStart"/>
+      <w:r>
+        <w:rPr>
+          <w:rFonts w:asciiTheme="majorHAnsi" w:hAnsiTheme="majorHAnsi" w:cstheme="majorHAnsi"/>
+          <w:b/>
+          <w:bCs/>
+        </w:rPr>
+        <w:t>peerId</w:t>
+      </w:r>
+      <w:proofErr w:type="spellEnd"/>
+      <w:r>
+        <w:rPr>
+          <w:rFonts w:asciiTheme="majorHAnsi" w:hAnsiTheme="majorHAnsi" w:cstheme="majorHAnsi"/>
+          <w:b/>
+          <w:bCs/>
+        </w:rPr>
+        <w:t xml:space="preserve">: </w:t>
+      </w:r>
+      <w:proofErr w:type="spellStart"/>
+      <w:proofErr w:type="gramStart"/>
+      <w:r>
+        <w:rPr>
+          <w:rFonts w:asciiTheme="majorHAnsi" w:hAnsiTheme="majorHAnsi" w:cstheme="majorHAnsi"/>
+          <w:b/>
+          <w:bCs/>
+        </w:rPr>
+        <w:t>userId</w:t>
+      </w:r>
+      <w:proofErr w:type="spellEnd"/>
+      <w:r>
+        <w:rPr>
+          <w:rFonts w:asciiTheme="majorHAnsi" w:hAnsiTheme="majorHAnsi" w:cstheme="majorHAnsi"/>
+          <w:b/>
+          <w:bCs/>
+        </w:rPr>
+        <w:t xml:space="preserve"> }</w:t>
+      </w:r>
+      <w:proofErr w:type="gramEnd"/>
+      <w:r>
+        <w:rPr>
+          <w:rFonts w:asciiTheme="majorHAnsi" w:hAnsiTheme="majorHAnsi" w:cstheme="majorHAnsi"/>
+          <w:b/>
+          <w:bCs/>
+        </w:rPr>
+        <w:t>);</w:t>
+      </w:r>
+    </w:p>
+    <w:p>
+      <w:pPr>
+        <w:pStyle w:val="ListParagraph"/>
+        <w:rPr>
+          <w:rFonts w:asciiTheme="majorHAnsi" w:hAnsiTheme="majorHAnsi" w:cstheme="majorHAnsi"/>
+          <w:b/>
+          <w:bCs/>
+        </w:rPr>
+      </w:pPr>
+      <w:r>
+        <w:rPr>
+          <w:rFonts w:asciiTheme="majorHAnsi" w:hAnsiTheme="majorHAnsi" w:cstheme="majorHAnsi"/>
+          <w:b/>
+          <w:bCs/>
+        </w:rPr>
+        <w:t xml:space="preserve">    </w:t>
+      </w:r>
+    </w:p>
+    <w:p>
+      <w:pPr>
+        <w:pStyle w:val="ListParagraph"/>
+        <w:rPr>
+          <w:rFonts w:asciiTheme="majorHAnsi" w:hAnsiTheme="majorHAnsi" w:cstheme="majorHAnsi"/>
+          <w:b/>
+          <w:bCs/>
+        </w:rPr>
+      </w:pPr>
+      <w:r>
+        <w:rPr>
+          <w:rFonts w:asciiTheme="majorHAnsi" w:hAnsiTheme="majorHAnsi" w:cstheme="majorHAnsi"/>
+          <w:b/>
+          <w:bCs/>
+        </w:rPr>
+        <w:t xml:space="preserve">    // Send existing users to the new guy</w:t>
+      </w:r>
+    </w:p>
+    <w:p>
+      <w:pPr>
+        <w:pStyle w:val="ListParagraph"/>
+        <w:rPr>
+          <w:rFonts w:asciiTheme="majorHAnsi" w:hAnsiTheme="majorHAnsi" w:cstheme="majorHAnsi"/>
+          <w:b/>
+          <w:bCs/>
+        </w:rPr>
+      </w:pPr>
+      <w:r>
+        <w:rPr>
+          <w:rFonts w:asciiTheme="majorHAnsi" w:hAnsiTheme="majorHAnsi" w:cstheme="majorHAnsi"/>
+          <w:b/>
+          <w:bCs/>
+        </w:rPr>
+        <w:t xml:space="preserve">    </w:t>
+      </w:r>
+      <w:proofErr w:type="spellStart"/>
+      <w:r>
+        <w:rPr>
+          <w:rFonts w:asciiTheme="majorHAnsi" w:hAnsiTheme="majorHAnsi" w:cstheme="majorHAnsi"/>
+          <w:b/>
+          <w:bCs/>
+        </w:rPr>
+        <w:t>const</w:t>
+      </w:r>
+      <w:proofErr w:type="spellEnd"/>
+      <w:r>
+        <w:rPr>
+          <w:rFonts w:asciiTheme="majorHAnsi" w:hAnsiTheme="majorHAnsi" w:cstheme="majorHAnsi"/>
+          <w:b/>
+          <w:bCs/>
+        </w:rPr>
+        <w:t xml:space="preserve"> </w:t>
+      </w:r>
+      <w:proofErr w:type="spellStart"/>
+      <w:r>
+        <w:rPr>
+          <w:rFonts w:asciiTheme="majorHAnsi" w:hAnsiTheme="majorHAnsi" w:cstheme="majorHAnsi"/>
+          <w:b/>
+          <w:bCs/>
+        </w:rPr>
+        <w:t>existingUsers</w:t>
+      </w:r>
+      <w:proofErr w:type="spellEnd"/>
+      <w:r>
+        <w:rPr>
+          <w:rFonts w:asciiTheme="majorHAnsi" w:hAnsiTheme="majorHAnsi" w:cstheme="majorHAnsi"/>
+          <w:b/>
+          <w:bCs/>
+        </w:rPr>
+        <w:t xml:space="preserve"> = </w:t>
+      </w:r>
+      <w:proofErr w:type="spellStart"/>
+      <w:r>
+        <w:rPr>
+          <w:rFonts w:asciiTheme="majorHAnsi" w:hAnsiTheme="majorHAnsi" w:cstheme="majorHAnsi"/>
+          <w:b/>
+          <w:bCs/>
+        </w:rPr>
+        <w:t>roomUsers</w:t>
+      </w:r>
+      <w:proofErr w:type="spellEnd"/>
+      <w:r>
+        <w:rPr>
+          <w:rFonts w:asciiTheme="majorHAnsi" w:hAnsiTheme="majorHAnsi" w:cstheme="majorHAnsi"/>
+          <w:b/>
+          <w:bCs/>
+        </w:rPr>
+        <w:t>[room</w:t>
+      </w:r>
+      <w:proofErr w:type="gramStart"/>
+      <w:r>
+        <w:rPr>
+          <w:rFonts w:asciiTheme="majorHAnsi" w:hAnsiTheme="majorHAnsi" w:cstheme="majorHAnsi"/>
+          <w:b/>
+          <w:bCs/>
+        </w:rPr>
+        <w:t>].filter</w:t>
+      </w:r>
+      <w:proofErr w:type="gramEnd"/>
+      <w:r>
+        <w:rPr>
+          <w:rFonts w:asciiTheme="majorHAnsi" w:hAnsiTheme="majorHAnsi" w:cstheme="majorHAnsi"/>
+          <w:b/>
+          <w:bCs/>
+        </w:rPr>
+        <w:t xml:space="preserve">(u =&gt; </w:t>
+      </w:r>
+      <w:proofErr w:type="spellStart"/>
+      <w:proofErr w:type="gramStart"/>
+      <w:r>
+        <w:rPr>
+          <w:rFonts w:asciiTheme="majorHAnsi" w:hAnsiTheme="majorHAnsi" w:cstheme="majorHAnsi"/>
+          <w:b/>
+          <w:bCs/>
+        </w:rPr>
+        <w:t>u.socketId</w:t>
+      </w:r>
+      <w:proofErr w:type="spellEnd"/>
+      <w:r>
+        <w:rPr>
+          <w:rFonts w:asciiTheme="majorHAnsi" w:hAnsiTheme="majorHAnsi" w:cstheme="majorHAnsi"/>
+          <w:b/>
+          <w:bCs/>
+        </w:rPr>
+        <w:t xml:space="preserve"> !=</w:t>
+      </w:r>
+      <w:proofErr w:type="gramEnd"/>
+      <w:r>
+        <w:rPr>
+          <w:rFonts w:asciiTheme="majorHAnsi" w:hAnsiTheme="majorHAnsi" w:cstheme="majorHAnsi"/>
+          <w:b/>
+          <w:bCs/>
+        </w:rPr>
+        <w:t>= socket.id);</w:t>
+      </w:r>
+    </w:p>
+    <w:p>
+      <w:pPr>
+        <w:pStyle w:val="ListParagraph"/>
+        <w:rPr>
+          <w:rFonts w:asciiTheme="majorHAnsi" w:hAnsiTheme="majorHAnsi" w:cstheme="majorHAnsi"/>
+          <w:b/>
+          <w:bCs/>
+        </w:rPr>
+      </w:pPr>
+      <w:r>
+        <w:rPr>
+          <w:rFonts w:asciiTheme="majorHAnsi" w:hAnsiTheme="majorHAnsi" w:cstheme="majorHAnsi"/>
+          <w:b/>
+          <w:bCs/>
+        </w:rPr>
+        <w:t xml:space="preserve">    </w:t>
+      </w:r>
+      <w:proofErr w:type="spellStart"/>
+      <w:proofErr w:type="gramStart"/>
+      <w:r>
+        <w:rPr>
+          <w:rFonts w:asciiTheme="majorHAnsi" w:hAnsiTheme="majorHAnsi" w:cstheme="majorHAnsi"/>
+          <w:b/>
+          <w:bCs/>
+        </w:rPr>
+        <w:t>socket.emit</w:t>
+      </w:r>
+      <w:proofErr w:type="spellEnd"/>
+      <w:proofErr w:type="gramEnd"/>
+      <w:r>
+        <w:rPr>
+          <w:rFonts w:asciiTheme="majorHAnsi" w:hAnsiTheme="majorHAnsi" w:cstheme="majorHAnsi"/>
+          <w:b/>
+          <w:bCs/>
+        </w:rPr>
+        <w:t>("</w:t>
+      </w:r>
+      <w:proofErr w:type="spellStart"/>
+      <w:r>
+        <w:rPr>
+          <w:rFonts w:asciiTheme="majorHAnsi" w:hAnsiTheme="majorHAnsi" w:cstheme="majorHAnsi"/>
+          <w:b/>
+          <w:bCs/>
+        </w:rPr>
+        <w:t>all_users</w:t>
+      </w:r>
+      <w:proofErr w:type="spellEnd"/>
+      <w:r>
+        <w:rPr>
+          <w:rFonts w:asciiTheme="majorHAnsi" w:hAnsiTheme="majorHAnsi" w:cstheme="majorHAnsi"/>
+          <w:b/>
+          <w:bCs/>
+        </w:rPr>
+        <w:t xml:space="preserve">", </w:t>
+      </w:r>
+      <w:proofErr w:type="spellStart"/>
+      <w:r>
+        <w:rPr>
+          <w:rFonts w:asciiTheme="majorHAnsi" w:hAnsiTheme="majorHAnsi" w:cstheme="majorHAnsi"/>
+          <w:b/>
+          <w:bCs/>
+        </w:rPr>
+        <w:t>existingUsers</w:t>
+      </w:r>
+      <w:proofErr w:type="spellEnd"/>
+      <w:r>
+        <w:rPr>
+          <w:rFonts w:asciiTheme="majorHAnsi" w:hAnsiTheme="majorHAnsi" w:cstheme="majorHAnsi"/>
+          <w:b/>
+          <w:bCs/>
+        </w:rPr>
+        <w:t>);</w:t>
+      </w:r>
+    </w:p>
+    <w:p>
+      <w:pPr>
+        <w:pStyle w:val="ListParagraph"/>
+        <w:rPr>
+          <w:rFonts w:asciiTheme="majorHAnsi" w:hAnsiTheme="majorHAnsi" w:cstheme="majorHAnsi"/>
+          <w:b/>
+          <w:bCs/>
+        </w:rPr>
+      </w:pPr>
+      <w:r>
+        <w:rPr>
+          <w:rFonts w:asciiTheme="majorHAnsi" w:hAnsiTheme="majorHAnsi" w:cstheme="majorHAnsi"/>
+          <w:b/>
+          <w:bCs/>
+        </w:rPr>
+        <w:t xml:space="preserve">    </w:t>
+      </w:r>
+    </w:p>
+    <w:p>
+      <w:pPr>
+        <w:pStyle w:val="ListParagraph"/>
+        <w:rPr>
+          <w:rFonts w:asciiTheme="majorHAnsi" w:hAnsiTheme="majorHAnsi" w:cstheme="majorHAnsi"/>
+          <w:b/>
+          <w:bCs/>
+        </w:rPr>
+      </w:pPr>
+      <w:r>
+        <w:rPr>
+          <w:rFonts w:asciiTheme="majorHAnsi" w:hAnsiTheme="majorHAnsi" w:cstheme="majorHAnsi"/>
+          <w:b/>
+          <w:bCs/>
+        </w:rPr>
+        <w:t xml:space="preserve">    // Tell others</w:t>
+      </w:r>
+    </w:p>
+    <w:p>
+      <w:pPr>
+        <w:pStyle w:val="ListParagraph"/>
+        <w:rPr>
+          <w:rFonts w:asciiTheme="majorHAnsi" w:hAnsiTheme="majorHAnsi" w:cstheme="majorHAnsi"/>
+          <w:b/>
+          <w:bCs/>
+        </w:rPr>
+      </w:pPr>
+      <w:r>
+        <w:rPr>
+          <w:rFonts w:asciiTheme="majorHAnsi" w:hAnsiTheme="majorHAnsi" w:cstheme="majorHAnsi"/>
+          <w:b/>
+          <w:bCs/>
+        </w:rPr>
+        <w:t xml:space="preserve">    socket.to(room</w:t>
+      </w:r>
+      <w:proofErr w:type="gramStart"/>
+      <w:r>
+        <w:rPr>
+          <w:rFonts w:asciiTheme="majorHAnsi" w:hAnsiTheme="majorHAnsi" w:cstheme="majorHAnsi"/>
+          <w:b/>
+          <w:bCs/>
+        </w:rPr>
+        <w:t>).emit</w:t>
+      </w:r>
+      <w:proofErr w:type="gramEnd"/>
+      <w:r>
+        <w:rPr>
+          <w:rFonts w:asciiTheme="majorHAnsi" w:hAnsiTheme="majorHAnsi" w:cstheme="majorHAnsi"/>
+          <w:b/>
+          <w:bCs/>
+        </w:rPr>
+        <w:t>("</w:t>
+      </w:r>
+      <w:proofErr w:type="spellStart"/>
+      <w:r>
+        <w:rPr>
+          <w:rFonts w:asciiTheme="majorHAnsi" w:hAnsiTheme="majorHAnsi" w:cstheme="majorHAnsi"/>
+          <w:b/>
+          <w:bCs/>
+        </w:rPr>
+        <w:t>user_joined</w:t>
+      </w:r>
+      <w:proofErr w:type="spellEnd"/>
+      <w:r>
+        <w:rPr>
+          <w:rFonts w:asciiTheme="majorHAnsi" w:hAnsiTheme="majorHAnsi" w:cstheme="majorHAnsi"/>
+          <w:b/>
+          <w:bCs/>
+        </w:rPr>
+        <w:t xml:space="preserve">", </w:t>
+      </w:r>
+      <w:proofErr w:type="spellStart"/>
+      <w:r>
+        <w:rPr>
+          <w:rFonts w:asciiTheme="majorHAnsi" w:hAnsiTheme="majorHAnsi" w:cstheme="majorHAnsi"/>
+          <w:b/>
+          <w:bCs/>
+        </w:rPr>
+        <w:t>userId</w:t>
+      </w:r>
+      <w:proofErr w:type="spellEnd"/>
+      <w:r>
+        <w:rPr>
+          <w:rFonts w:asciiTheme="majorHAnsi" w:hAnsiTheme="majorHAnsi" w:cstheme="majorHAnsi"/>
+          <w:b/>
+          <w:bCs/>
+        </w:rPr>
+        <w:t>);</w:t>
+      </w:r>
+    </w:p>
+    <w:p>
+      <w:pPr>
+        <w:pStyle w:val="ListParagraph"/>
+        <w:rPr>
+          <w:rFonts w:asciiTheme="majorHAnsi" w:hAnsiTheme="majorHAnsi" w:cstheme="majorHAnsi"/>
+          <w:b/>
+          <w:bCs/>
+        </w:rPr>
+      </w:pPr>
+      <w:r>
+        <w:rPr>
+          <w:rFonts w:asciiTheme="majorHAnsi" w:hAnsiTheme="majorHAnsi" w:cstheme="majorHAnsi"/>
+          <w:b/>
+          <w:bCs/>
+        </w:rPr>
+        <w:t xml:space="preserve">  });</w:t>
+      </w:r>
+    </w:p>
+    <w:p>
+      <w:pPr>
+        <w:pStyle w:val="ListParagraph"/>
+        <w:rPr>
+          <w:rFonts w:asciiTheme="majorHAnsi" w:hAnsiTheme="majorHAnsi" w:cstheme="majorHAnsi"/>
+          <w:b/>
+          <w:bCs/>
+        </w:rPr>
+      </w:pPr>
+    </w:p>
+    <w:p>
+      <w:pPr>
+        <w:pStyle w:val="ListParagraph"/>
+        <w:rPr>
+          <w:rFonts w:asciiTheme="majorHAnsi" w:hAnsiTheme="majorHAnsi" w:cstheme="majorHAnsi"/>
+          <w:b/>
+          <w:bCs/>
+        </w:rPr>
+      </w:pPr>
+      <w:r>
+        <w:rPr>
+          <w:rFonts w:asciiTheme="majorHAnsi" w:hAnsiTheme="majorHAnsi" w:cstheme="majorHAnsi"/>
+          <w:b/>
+          <w:bCs/>
+        </w:rPr>
+        <w:t xml:space="preserve">  </w:t>
+      </w:r>
+      <w:proofErr w:type="spellStart"/>
+      <w:proofErr w:type="gramStart"/>
+      <w:r>
+        <w:rPr>
+          <w:rFonts w:asciiTheme="majorHAnsi" w:hAnsiTheme="majorHAnsi" w:cstheme="majorHAnsi"/>
+          <w:b/>
+          <w:bCs/>
+        </w:rPr>
+        <w:t>socket.on</w:t>
+      </w:r>
+      <w:proofErr w:type="spellEnd"/>
+      <w:proofErr w:type="gramEnd"/>
+      <w:r>
+        <w:rPr>
+          <w:rFonts w:asciiTheme="majorHAnsi" w:hAnsiTheme="majorHAnsi" w:cstheme="majorHAnsi"/>
+          <w:b/>
+          <w:bCs/>
+        </w:rPr>
+        <w:t>("</w:t>
+      </w:r>
+      <w:proofErr w:type="spellStart"/>
+      <w:r>
+        <w:rPr>
+          <w:rFonts w:asciiTheme="majorHAnsi" w:hAnsiTheme="majorHAnsi" w:cstheme="majorHAnsi"/>
+          <w:b/>
+          <w:bCs/>
+        </w:rPr>
+        <w:t>send_message</w:t>
+      </w:r>
+      <w:proofErr w:type="spellEnd"/>
+      <w:r>
+        <w:rPr>
+          <w:rFonts w:asciiTheme="majorHAnsi" w:hAnsiTheme="majorHAnsi" w:cstheme="majorHAnsi"/>
+          <w:b/>
+          <w:bCs/>
+        </w:rPr>
+        <w:t>", (data) =&gt; {</w:t>
+      </w:r>
+    </w:p>
+    <w:p>
+      <w:pPr>
+        <w:pStyle w:val="ListParagraph"/>
+        <w:rPr>
+          <w:rFonts w:asciiTheme="majorHAnsi" w:hAnsiTheme="majorHAnsi" w:cstheme="majorHAnsi"/>
+          <w:b/>
+          <w:bCs/>
+        </w:rPr>
+      </w:pPr>
+      <w:r>
+        <w:rPr>
+          <w:rFonts w:asciiTheme="majorHAnsi" w:hAnsiTheme="majorHAnsi" w:cstheme="majorHAnsi"/>
+          <w:b/>
+          <w:bCs/>
+        </w:rPr>
+        <w:t xml:space="preserve">    socket.to(</w:t>
+      </w:r>
+      <w:proofErr w:type="spellStart"/>
+      <w:proofErr w:type="gramStart"/>
+      <w:r>
+        <w:rPr>
+          <w:rFonts w:asciiTheme="majorHAnsi" w:hAnsiTheme="majorHAnsi" w:cstheme="majorHAnsi"/>
+          <w:b/>
+          <w:bCs/>
+        </w:rPr>
+        <w:t>data.room</w:t>
+      </w:r>
+      <w:proofErr w:type="spellEnd"/>
+      <w:r>
+        <w:rPr>
+          <w:rFonts w:asciiTheme="majorHAnsi" w:hAnsiTheme="majorHAnsi" w:cstheme="majorHAnsi"/>
+          <w:b/>
+          <w:bCs/>
+        </w:rPr>
+        <w:t>).emit</w:t>
+      </w:r>
+      <w:proofErr w:type="gramEnd"/>
+      <w:r>
+        <w:rPr>
+          <w:rFonts w:asciiTheme="majorHAnsi" w:hAnsiTheme="majorHAnsi" w:cstheme="majorHAnsi"/>
+          <w:b/>
+          <w:bCs/>
+        </w:rPr>
+        <w:t>("</w:t>
+      </w:r>
+      <w:proofErr w:type="spellStart"/>
+      <w:r>
+        <w:rPr>
+          <w:rFonts w:asciiTheme="majorHAnsi" w:hAnsiTheme="majorHAnsi" w:cstheme="majorHAnsi"/>
+          <w:b/>
+          <w:bCs/>
+        </w:rPr>
+        <w:t>receive_message</w:t>
+      </w:r>
+      <w:proofErr w:type="spellEnd"/>
+      <w:r>
+        <w:rPr>
+          <w:rFonts w:asciiTheme="majorHAnsi" w:hAnsiTheme="majorHAnsi" w:cstheme="majorHAnsi"/>
+          <w:b/>
+          <w:bCs/>
+        </w:rPr>
+        <w:t>", data);</w:t>
+      </w:r>
+    </w:p>
+    <w:p>
+      <w:pPr>
+        <w:pStyle w:val="ListParagraph"/>
+        <w:rPr>
+          <w:rFonts w:asciiTheme="majorHAnsi" w:hAnsiTheme="majorHAnsi" w:cstheme="majorHAnsi"/>
+          <w:b/>
+          <w:bCs/>
+        </w:rPr>
+      </w:pPr>
+      <w:r>
+        <w:rPr>
+          <w:rFonts w:asciiTheme="majorHAnsi" w:hAnsiTheme="majorHAnsi" w:cstheme="majorHAnsi"/>
+          <w:b/>
+          <w:bCs/>
+        </w:rPr>
+        <w:t xml:space="preserve">  });</w:t>
+      </w:r>
+    </w:p>
+    <w:p>
+      <w:pPr>
+        <w:pStyle w:val="ListParagraph"/>
+        <w:rPr>
+          <w:rFonts w:asciiTheme="majorHAnsi" w:hAnsiTheme="majorHAnsi" w:cstheme="majorHAnsi"/>
+          <w:b/>
+          <w:bCs/>
+        </w:rPr>
+      </w:pPr>
+    </w:p>
+    <w:p>
+      <w:pPr>
+        <w:pStyle w:val="ListParagraph"/>
+        <w:rPr>
+          <w:rFonts w:asciiTheme="majorHAnsi" w:hAnsiTheme="majorHAnsi" w:cstheme="majorHAnsi"/>
+          <w:b/>
+          <w:bCs/>
+        </w:rPr>
+      </w:pPr>
+      <w:r>
+        <w:rPr>
+          <w:rFonts w:asciiTheme="majorHAnsi" w:hAnsiTheme="majorHAnsi" w:cstheme="majorHAnsi"/>
+          <w:b/>
+          <w:bCs/>
+        </w:rPr>
+        <w:t xml:space="preserve">  // 3. LISTEN FOR "SAVE" (COMMIT)</w:t>
+      </w:r>
+    </w:p>
+    <w:p>
+      <w:pPr>
+        <w:pStyle w:val="ListParagraph"/>
+        <w:rPr>
+          <w:rFonts w:asciiTheme="majorHAnsi" w:hAnsiTheme="majorHAnsi" w:cstheme="majorHAnsi"/>
+          <w:b/>
+          <w:bCs/>
+        </w:rPr>
+      </w:pPr>
+      <w:r>
+        <w:rPr>
+          <w:rFonts w:asciiTheme="majorHAnsi" w:hAnsiTheme="majorHAnsi" w:cstheme="majorHAnsi"/>
+          <w:b/>
+          <w:bCs/>
+        </w:rPr>
+        <w:t xml:space="preserve">  </w:t>
+      </w:r>
+      <w:proofErr w:type="spellStart"/>
+      <w:proofErr w:type="gramStart"/>
+      <w:r>
+        <w:rPr>
+          <w:rFonts w:asciiTheme="majorHAnsi" w:hAnsiTheme="majorHAnsi" w:cstheme="majorHAnsi"/>
+          <w:b/>
+          <w:bCs/>
+        </w:rPr>
+        <w:t>socket.on</w:t>
+      </w:r>
+      <w:proofErr w:type="spellEnd"/>
+      <w:proofErr w:type="gramEnd"/>
+      <w:r>
+        <w:rPr>
+          <w:rFonts w:asciiTheme="majorHAnsi" w:hAnsiTheme="majorHAnsi" w:cstheme="majorHAnsi"/>
+          <w:b/>
+          <w:bCs/>
+        </w:rPr>
+        <w:t>("</w:t>
+      </w:r>
+      <w:proofErr w:type="spellStart"/>
+      <w:r>
+        <w:rPr>
+          <w:rFonts w:asciiTheme="majorHAnsi" w:hAnsiTheme="majorHAnsi" w:cstheme="majorHAnsi"/>
+          <w:b/>
+          <w:bCs/>
+        </w:rPr>
+        <w:t>save_code</w:t>
+      </w:r>
+      <w:proofErr w:type="spellEnd"/>
+      <w:r>
+        <w:rPr>
+          <w:rFonts w:asciiTheme="majorHAnsi" w:hAnsiTheme="majorHAnsi" w:cstheme="majorHAnsi"/>
+          <w:b/>
+          <w:bCs/>
+        </w:rPr>
+        <w:t>", async (data) =&gt; {</w:t>
+      </w:r>
+    </w:p>
+    <w:p>
+      <w:pPr>
+        <w:pStyle w:val="ListParagraph"/>
+        <w:rPr>
+          <w:rFonts w:asciiTheme="majorHAnsi" w:hAnsiTheme="majorHAnsi" w:cstheme="majorHAnsi"/>
+          <w:b/>
+          <w:bCs/>
+        </w:rPr>
+      </w:pPr>
+      <w:r>
+        <w:rPr>
+          <w:rFonts w:asciiTheme="majorHAnsi" w:hAnsiTheme="majorHAnsi" w:cstheme="majorHAnsi"/>
+          <w:b/>
+          <w:bCs/>
+        </w:rPr>
+        <w:t xml:space="preserve">    </w:t>
+      </w:r>
+      <w:proofErr w:type="spellStart"/>
+      <w:r>
+        <w:rPr>
+          <w:rFonts w:asciiTheme="majorHAnsi" w:hAnsiTheme="majorHAnsi" w:cstheme="majorHAnsi"/>
+          <w:b/>
+          <w:bCs/>
+        </w:rPr>
+        <w:t>const</w:t>
+      </w:r>
+      <w:proofErr w:type="spellEnd"/>
+      <w:r>
+        <w:rPr>
+          <w:rFonts w:asciiTheme="majorHAnsi" w:hAnsiTheme="majorHAnsi" w:cstheme="majorHAnsi"/>
+          <w:b/>
+          <w:bCs/>
+        </w:rPr>
+        <w:t xml:space="preserve"> </w:t>
+      </w:r>
+      <w:proofErr w:type="gramStart"/>
+      <w:r>
+        <w:rPr>
+          <w:rFonts w:asciiTheme="majorHAnsi" w:hAnsiTheme="majorHAnsi" w:cstheme="majorHAnsi"/>
+          <w:b/>
+          <w:bCs/>
+        </w:rPr>
+        <w:t>{ room</w:t>
+      </w:r>
+      <w:proofErr w:type="gramEnd"/>
+      <w:r>
+        <w:rPr>
+          <w:rFonts w:asciiTheme="majorHAnsi" w:hAnsiTheme="majorHAnsi" w:cstheme="majorHAnsi"/>
+          <w:b/>
+          <w:bCs/>
+        </w:rPr>
+        <w:t xml:space="preserve">, </w:t>
+      </w:r>
+      <w:proofErr w:type="gramStart"/>
+      <w:r>
+        <w:rPr>
+          <w:rFonts w:asciiTheme="majorHAnsi" w:hAnsiTheme="majorHAnsi" w:cstheme="majorHAnsi"/>
+          <w:b/>
+          <w:bCs/>
+        </w:rPr>
+        <w:t>code }</w:t>
+      </w:r>
+      <w:proofErr w:type="gramEnd"/>
+      <w:r>
+        <w:rPr>
+          <w:rFonts w:asciiTheme="majorHAnsi" w:hAnsiTheme="majorHAnsi" w:cstheme="majorHAnsi"/>
+          <w:b/>
+          <w:bCs/>
+        </w:rPr>
+        <w:t xml:space="preserve"> = data;</w:t>
+      </w:r>
+    </w:p>
+    <w:p>
+      <w:pPr>
+        <w:pStyle w:val="ListParagraph"/>
+        <w:rPr>
+          <w:rFonts w:asciiTheme="majorHAnsi" w:hAnsiTheme="majorHAnsi" w:cstheme="majorHAnsi"/>
+          <w:b/>
+          <w:bCs/>
+        </w:rPr>
+      </w:pPr>
+      <w:r>
+        <w:rPr>
+          <w:rFonts w:asciiTheme="majorHAnsi" w:hAnsiTheme="majorHAnsi" w:cstheme="majorHAnsi"/>
+          <w:b/>
+          <w:bCs/>
+        </w:rPr>
+        <w:t xml:space="preserve">    </w:t>
+      </w:r>
+    </w:p>
+    <w:p>
+      <w:pPr>
+        <w:pStyle w:val="ListParagraph"/>
+        <w:rPr>
+          <w:rFonts w:asciiTheme="majorHAnsi" w:hAnsiTheme="majorHAnsi" w:cstheme="majorHAnsi"/>
+          <w:b/>
+          <w:bCs/>
+        </w:rPr>
+      </w:pPr>
+      <w:r>
+        <w:rPr>
+          <w:rFonts w:asciiTheme="majorHAnsi" w:hAnsiTheme="majorHAnsi" w:cstheme="majorHAnsi"/>
+          <w:b/>
+          <w:bCs/>
+        </w:rPr>
+        <w:t xml:space="preserve">    // Save to Database</w:t>
+      </w:r>
+    </w:p>
+    <w:p>
+      <w:pPr>
+        <w:pStyle w:val="ListParagraph"/>
+        <w:rPr>
+          <w:rFonts w:asciiTheme="majorHAnsi" w:hAnsiTheme="majorHAnsi" w:cstheme="majorHAnsi"/>
+          <w:b/>
+          <w:bCs/>
+        </w:rPr>
+      </w:pPr>
+      <w:r>
+        <w:rPr>
+          <w:rFonts w:asciiTheme="majorHAnsi" w:hAnsiTheme="majorHAnsi" w:cstheme="majorHAnsi"/>
+          <w:b/>
+          <w:bCs/>
+        </w:rPr>
+        <w:t xml:space="preserve">    try {</w:t>
+      </w:r>
+    </w:p>
+    <w:p>
+      <w:pPr>
+        <w:pStyle w:val="ListParagraph"/>
+        <w:rPr>
+          <w:rFonts w:asciiTheme="majorHAnsi" w:hAnsiTheme="majorHAnsi" w:cstheme="majorHAnsi"/>
+          <w:b/>
+          <w:bCs/>
+        </w:rPr>
+      </w:pPr>
+      <w:r>
+        <w:rPr>
+          <w:rFonts w:asciiTheme="majorHAnsi" w:hAnsiTheme="majorHAnsi" w:cstheme="majorHAnsi"/>
+          <w:b/>
+          <w:bCs/>
+        </w:rPr>
+        <w:t xml:space="preserve">        </w:t>
+      </w:r>
+      <w:proofErr w:type="spellStart"/>
+      <w:r>
+        <w:rPr>
+          <w:rFonts w:asciiTheme="majorHAnsi" w:hAnsiTheme="majorHAnsi" w:cstheme="majorHAnsi"/>
+          <w:b/>
+          <w:bCs/>
+        </w:rPr>
+        <w:t>const</w:t>
+      </w:r>
+      <w:proofErr w:type="spellEnd"/>
+      <w:r>
+        <w:rPr>
+          <w:rFonts w:asciiTheme="majorHAnsi" w:hAnsiTheme="majorHAnsi" w:cstheme="majorHAnsi"/>
+          <w:b/>
+          <w:bCs/>
+        </w:rPr>
+        <w:t xml:space="preserve"> </w:t>
+      </w:r>
+      <w:proofErr w:type="spellStart"/>
+      <w:r>
+        <w:rPr>
+          <w:rFonts w:asciiTheme="majorHAnsi" w:hAnsiTheme="majorHAnsi" w:cstheme="majorHAnsi"/>
+          <w:b/>
+          <w:bCs/>
+        </w:rPr>
+        <w:t>newCommit</w:t>
+      </w:r>
+      <w:proofErr w:type="spellEnd"/>
+      <w:r>
+        <w:rPr>
+          <w:rFonts w:asciiTheme="majorHAnsi" w:hAnsiTheme="majorHAnsi" w:cstheme="majorHAnsi"/>
+          <w:b/>
+          <w:bCs/>
+        </w:rPr>
+        <w:t xml:space="preserve"> = new </w:t>
+      </w:r>
+      <w:proofErr w:type="gramStart"/>
+      <w:r>
+        <w:rPr>
+          <w:rFonts w:asciiTheme="majorHAnsi" w:hAnsiTheme="majorHAnsi" w:cstheme="majorHAnsi"/>
+          <w:b/>
+          <w:bCs/>
+        </w:rPr>
+        <w:t>Commit({ room</w:t>
+      </w:r>
+      <w:proofErr w:type="gramEnd"/>
+      <w:r>
+        <w:rPr>
+          <w:rFonts w:asciiTheme="majorHAnsi" w:hAnsiTheme="majorHAnsi" w:cstheme="majorHAnsi"/>
+          <w:b/>
+          <w:bCs/>
+        </w:rPr>
+        <w:t xml:space="preserve">, code, author: </w:t>
+      </w:r>
+      <w:proofErr w:type="gramStart"/>
+      <w:r>
+        <w:rPr>
+          <w:rFonts w:asciiTheme="majorHAnsi" w:hAnsiTheme="majorHAnsi" w:cstheme="majorHAnsi"/>
+          <w:b/>
+          <w:bCs/>
+        </w:rPr>
+        <w:t>socket.id }</w:t>
+      </w:r>
+      <w:proofErr w:type="gramEnd"/>
+      <w:r>
+        <w:rPr>
+          <w:rFonts w:asciiTheme="majorHAnsi" w:hAnsiTheme="majorHAnsi" w:cstheme="majorHAnsi"/>
+          <w:b/>
+          <w:bCs/>
+        </w:rPr>
+        <w:t>);</w:t>
+      </w:r>
+    </w:p>
+    <w:p>
+      <w:pPr>
+        <w:pStyle w:val="ListParagraph"/>
+        <w:rPr>
+          <w:rFonts w:asciiTheme="majorHAnsi" w:hAnsiTheme="majorHAnsi" w:cstheme="majorHAnsi"/>
+          <w:b/>
+          <w:bCs/>
+        </w:rPr>
+      </w:pPr>
+      <w:r>
+        <w:rPr>
+          <w:rFonts w:asciiTheme="majorHAnsi" w:hAnsiTheme="majorHAnsi" w:cstheme="majorHAnsi"/>
+          <w:b/>
+          <w:bCs/>
+        </w:rPr>
+        <w:t xml:space="preserve">        await </w:t>
+      </w:r>
+      <w:proofErr w:type="spellStart"/>
+      <w:r>
+        <w:rPr>
+          <w:rFonts w:asciiTheme="majorHAnsi" w:hAnsiTheme="majorHAnsi" w:cstheme="majorHAnsi"/>
+          <w:b/>
+          <w:bCs/>
+        </w:rPr>
+        <w:t>newCommit.save</w:t>
+      </w:r>
+      <w:proofErr w:type="spellEnd"/>
+      <w:r>
+        <w:rPr>
+          <w:rFonts w:asciiTheme="majorHAnsi" w:hAnsiTheme="majorHAnsi" w:cstheme="majorHAnsi"/>
+          <w:b/>
+          <w:bCs/>
+        </w:rPr>
+        <w:t>();</w:t>
+      </w:r>
+    </w:p>
+    <w:p>
+      <w:pPr>
+        <w:pStyle w:val="ListParagraph"/>
+        <w:rPr>
+          <w:rFonts w:asciiTheme="majorHAnsi" w:hAnsiTheme="majorHAnsi" w:cstheme="majorHAnsi"/>
+          <w:b/>
+          <w:bCs/>
+        </w:rPr>
+      </w:pPr>
+      <w:r>
+        <w:rPr>
+          <w:rFonts w:asciiTheme="majorHAnsi" w:hAnsiTheme="majorHAnsi" w:cstheme="majorHAnsi"/>
+          <w:b/>
+          <w:bCs/>
+        </w:rPr>
+        <w:t xml:space="preserve">        </w:t>
+      </w:r>
+      <w:proofErr w:type="gramStart"/>
+      <w:r>
+        <w:rPr>
+          <w:rFonts w:asciiTheme="majorHAnsi" w:hAnsiTheme="majorHAnsi" w:cstheme="majorHAnsi"/>
+          <w:b/>
+          <w:bCs/>
+        </w:rPr>
+        <w:t>console.log(</w:t>
+      </w:r>
+      <w:proofErr w:type="gramEnd"/>
+      <w:r>
+        <w:rPr>
+          <w:rFonts w:asciiTheme="majorHAnsi" w:hAnsiTheme="majorHAnsi" w:cstheme="majorHAnsi"/>
+          <w:b/>
+          <w:bCs/>
+        </w:rPr>
+        <w:t>`</w:t>
+      </w:r>
+      <w:r>
+        <w:rPr>
+          <w:rFonts w:ascii="Segoe UI Emoji" w:hAnsi="Segoe UI Emoji" w:cs="Segoe UI Emoji"/>
+          <w:b/>
+          <w:bCs/>
+        </w:rPr>
+        <w:t>💾</w:t>
+      </w:r>
+      <w:r>
+        <w:rPr>
+          <w:rFonts w:asciiTheme="majorHAnsi" w:hAnsiTheme="majorHAnsi" w:cstheme="majorHAnsi"/>
+          <w:b/>
+          <w:bCs/>
+        </w:rPr>
+        <w:t xml:space="preserve"> Code saved for room ${room}`);</w:t>
+      </w:r>
+    </w:p>
+    <w:p>
+      <w:pPr>
+        <w:pStyle w:val="ListParagraph"/>
+        <w:rPr>
+          <w:rFonts w:asciiTheme="majorHAnsi" w:hAnsiTheme="majorHAnsi" w:cstheme="majorHAnsi"/>
+          <w:b/>
+          <w:bCs/>
+        </w:rPr>
+      </w:pPr>
+      <w:r>
+        <w:rPr>
+          <w:rFonts w:asciiTheme="majorHAnsi" w:hAnsiTheme="majorHAnsi" w:cstheme="majorHAnsi"/>
+          <w:b/>
+          <w:bCs/>
+        </w:rPr>
+        <w:t xml:space="preserve">        </w:t>
+      </w:r>
+    </w:p>
+    <w:p>
+      <w:pPr>
+        <w:pStyle w:val="ListParagraph"/>
+        <w:rPr>
+          <w:rFonts w:asciiTheme="majorHAnsi" w:hAnsiTheme="majorHAnsi" w:cstheme="majorHAnsi"/>
+          <w:b/>
+          <w:bCs/>
+        </w:rPr>
+      </w:pPr>
+      <w:r>
+        <w:rPr>
+          <w:rFonts w:asciiTheme="majorHAnsi" w:hAnsiTheme="majorHAnsi" w:cstheme="majorHAnsi"/>
+          <w:b/>
+          <w:bCs/>
+        </w:rPr>
+        <w:t xml:space="preserve">        // Tell everyone: "Version Saved!"</w:t>
+      </w:r>
+    </w:p>
+    <w:p>
+      <w:pPr>
+        <w:pStyle w:val="ListParagraph"/>
+        <w:rPr>
+          <w:rFonts w:asciiTheme="majorHAnsi" w:hAnsiTheme="majorHAnsi" w:cstheme="majorHAnsi"/>
+          <w:b/>
+          <w:bCs/>
+        </w:rPr>
+      </w:pPr>
+      <w:r>
+        <w:rPr>
+          <w:rFonts w:asciiTheme="majorHAnsi" w:hAnsiTheme="majorHAnsi" w:cstheme="majorHAnsi"/>
+          <w:b/>
+          <w:bCs/>
+        </w:rPr>
+        <w:t xml:space="preserve">        io.to(room</w:t>
+      </w:r>
+      <w:proofErr w:type="gramStart"/>
+      <w:r>
+        <w:rPr>
+          <w:rFonts w:asciiTheme="majorHAnsi" w:hAnsiTheme="majorHAnsi" w:cstheme="majorHAnsi"/>
+          <w:b/>
+          <w:bCs/>
+        </w:rPr>
+        <w:t>).emit</w:t>
+      </w:r>
+      <w:proofErr w:type="gramEnd"/>
+      <w:r>
+        <w:rPr>
+          <w:rFonts w:asciiTheme="majorHAnsi" w:hAnsiTheme="majorHAnsi" w:cstheme="majorHAnsi"/>
+          <w:b/>
+          <w:bCs/>
+        </w:rPr>
+        <w:t>("</w:t>
+      </w:r>
+      <w:proofErr w:type="spellStart"/>
+      <w:r>
+        <w:rPr>
+          <w:rFonts w:asciiTheme="majorHAnsi" w:hAnsiTheme="majorHAnsi" w:cstheme="majorHAnsi"/>
+          <w:b/>
+          <w:bCs/>
+        </w:rPr>
+        <w:t>code_saved</w:t>
+      </w:r>
+      <w:proofErr w:type="spellEnd"/>
+      <w:r>
+        <w:rPr>
+          <w:rFonts w:asciiTheme="majorHAnsi" w:hAnsiTheme="majorHAnsi" w:cstheme="majorHAnsi"/>
+          <w:b/>
+          <w:bCs/>
+        </w:rPr>
+        <w:t xml:space="preserve">", </w:t>
+      </w:r>
+      <w:proofErr w:type="gramStart"/>
+      <w:r>
+        <w:rPr>
+          <w:rFonts w:asciiTheme="majorHAnsi" w:hAnsiTheme="majorHAnsi" w:cstheme="majorHAnsi"/>
+          <w:b/>
+          <w:bCs/>
+        </w:rPr>
+        <w:t>{ timestamp</w:t>
+      </w:r>
+      <w:proofErr w:type="gramEnd"/>
+      <w:r>
+        <w:rPr>
+          <w:rFonts w:asciiTheme="majorHAnsi" w:hAnsiTheme="majorHAnsi" w:cstheme="majorHAnsi"/>
+          <w:b/>
+          <w:bCs/>
+        </w:rPr>
+        <w:t xml:space="preserve">: new </w:t>
+      </w:r>
+      <w:proofErr w:type="gramStart"/>
+      <w:r>
+        <w:rPr>
+          <w:rFonts w:asciiTheme="majorHAnsi" w:hAnsiTheme="majorHAnsi" w:cstheme="majorHAnsi"/>
+          <w:b/>
+          <w:bCs/>
+        </w:rPr>
+        <w:t>Date() }</w:t>
+      </w:r>
+      <w:proofErr w:type="gramEnd"/>
+      <w:r>
+        <w:rPr>
+          <w:rFonts w:asciiTheme="majorHAnsi" w:hAnsiTheme="majorHAnsi" w:cstheme="majorHAnsi"/>
+          <w:b/>
+          <w:bCs/>
+        </w:rPr>
+        <w:t>);</w:t>
+      </w:r>
+    </w:p>
+    <w:p>
+      <w:pPr>
+        <w:pStyle w:val="ListParagraph"/>
+        <w:rPr>
+          <w:rFonts w:asciiTheme="majorHAnsi" w:hAnsiTheme="majorHAnsi" w:cstheme="majorHAnsi"/>
+          <w:b/>
+          <w:bCs/>
+        </w:rPr>
+      </w:pPr>
+      <w:r>
+        <w:rPr>
+          <w:rFonts w:asciiTheme="majorHAnsi" w:hAnsiTheme="majorHAnsi" w:cstheme="majorHAnsi"/>
+          <w:b/>
+          <w:bCs/>
+        </w:rPr>
+        <w:t xml:space="preserve">    } catch (err) {</w:t>
+      </w:r>
+    </w:p>
+    <w:p>
+      <w:pPr>
+        <w:pStyle w:val="ListParagraph"/>
+        <w:rPr>
+          <w:rFonts w:asciiTheme="majorHAnsi" w:hAnsiTheme="majorHAnsi" w:cstheme="majorHAnsi"/>
+          <w:b/>
+          <w:bCs/>
+        </w:rPr>
+      </w:pPr>
+      <w:r>
+        <w:rPr>
+          <w:rFonts w:asciiTheme="majorHAnsi" w:hAnsiTheme="majorHAnsi" w:cstheme="majorHAnsi"/>
+          <w:b/>
+          <w:bCs/>
+        </w:rPr>
+        <w:t xml:space="preserve">        </w:t>
+      </w:r>
+      <w:proofErr w:type="spellStart"/>
+      <w:proofErr w:type="gramStart"/>
+      <w:r>
+        <w:rPr>
+          <w:rFonts w:asciiTheme="majorHAnsi" w:hAnsiTheme="majorHAnsi" w:cstheme="majorHAnsi"/>
+          <w:b/>
+          <w:bCs/>
+        </w:rPr>
+        <w:t>console.error</w:t>
+      </w:r>
+      <w:proofErr w:type="spellEnd"/>
+      <w:proofErr w:type="gramEnd"/>
+      <w:r>
+        <w:rPr>
+          <w:rFonts w:asciiTheme="majorHAnsi" w:hAnsiTheme="majorHAnsi" w:cstheme="majorHAnsi"/>
+          <w:b/>
+          <w:bCs/>
+        </w:rPr>
+        <w:t>("Save failed:", err);</w:t>
+      </w:r>
+    </w:p>
+    <w:p>
+      <w:pPr>
+        <w:pStyle w:val="ListParagraph"/>
+        <w:rPr>
+          <w:rFonts w:asciiTheme="majorHAnsi" w:hAnsiTheme="majorHAnsi" w:cstheme="majorHAnsi"/>
+          <w:b/>
+          <w:bCs/>
+        </w:rPr>
+      </w:pPr>
+      <w:r>
+        <w:rPr>
+          <w:rFonts w:asciiTheme="majorHAnsi" w:hAnsiTheme="majorHAnsi" w:cstheme="majorHAnsi"/>
+          <w:b/>
+          <w:bCs/>
+        </w:rPr>
+        <w:t xml:space="preserve">    }</w:t>
+      </w:r>
+    </w:p>
+    <w:p>
+      <w:pPr>
+        <w:pStyle w:val="ListParagraph"/>
+        <w:rPr>
+          <w:rFonts w:asciiTheme="majorHAnsi" w:hAnsiTheme="majorHAnsi" w:cstheme="majorHAnsi"/>
+          <w:b/>
+          <w:bCs/>
+        </w:rPr>
+      </w:pPr>
+      <w:r>
+        <w:rPr>
+          <w:rFonts w:asciiTheme="majorHAnsi" w:hAnsiTheme="majorHAnsi" w:cstheme="majorHAnsi"/>
+          <w:b/>
+          <w:bCs/>
+        </w:rPr>
+        <w:t xml:space="preserve">  });</w:t>
+      </w:r>
+    </w:p>
+    <w:p>
+      <w:pPr>
+        <w:pStyle w:val="ListParagraph"/>
+        <w:rPr>
+          <w:rFonts w:asciiTheme="majorHAnsi" w:hAnsiTheme="majorHAnsi" w:cstheme="majorHAnsi"/>
+          <w:b/>
+          <w:bCs/>
+        </w:rPr>
+      </w:pPr>
+    </w:p>
+    <w:p>
+      <w:pPr>
+        <w:pStyle w:val="ListParagraph"/>
+        <w:rPr>
+          <w:rFonts w:asciiTheme="majorHAnsi" w:hAnsiTheme="majorHAnsi" w:cstheme="majorHAnsi"/>
+          <w:b/>
+          <w:bCs/>
+        </w:rPr>
+      </w:pPr>
+      <w:r>
+        <w:rPr>
+          <w:rFonts w:asciiTheme="majorHAnsi" w:hAnsiTheme="majorHAnsi" w:cstheme="majorHAnsi"/>
+          <w:b/>
+          <w:bCs/>
+        </w:rPr>
+        <w:t xml:space="preserve">  </w:t>
+      </w:r>
+      <w:proofErr w:type="spellStart"/>
+      <w:proofErr w:type="gramStart"/>
+      <w:r>
+        <w:rPr>
+          <w:rFonts w:asciiTheme="majorHAnsi" w:hAnsiTheme="majorHAnsi" w:cstheme="majorHAnsi"/>
+          <w:b/>
+          <w:bCs/>
+        </w:rPr>
+        <w:t>socket.on</w:t>
+      </w:r>
+      <w:proofErr w:type="spellEnd"/>
+      <w:proofErr w:type="gramEnd"/>
+      <w:r>
+        <w:rPr>
+          <w:rFonts w:asciiTheme="majorHAnsi" w:hAnsiTheme="majorHAnsi" w:cstheme="majorHAnsi"/>
+          <w:b/>
+          <w:bCs/>
+        </w:rPr>
+        <w:t>("</w:t>
+      </w:r>
+      <w:proofErr w:type="spellStart"/>
+      <w:r>
+        <w:rPr>
+          <w:rFonts w:asciiTheme="majorHAnsi" w:hAnsiTheme="majorHAnsi" w:cstheme="majorHAnsi"/>
+          <w:b/>
+          <w:bCs/>
+        </w:rPr>
+        <w:t>run_code</w:t>
+      </w:r>
+      <w:proofErr w:type="spellEnd"/>
+      <w:r>
+        <w:rPr>
+          <w:rFonts w:asciiTheme="majorHAnsi" w:hAnsiTheme="majorHAnsi" w:cstheme="majorHAnsi"/>
+          <w:b/>
+          <w:bCs/>
+        </w:rPr>
+        <w:t>", (data) =&gt; {</w:t>
+      </w:r>
+    </w:p>
+    <w:p>
+      <w:pPr>
+        <w:pStyle w:val="ListParagraph"/>
+        <w:rPr>
+          <w:rFonts w:asciiTheme="majorHAnsi" w:hAnsiTheme="majorHAnsi" w:cstheme="majorHAnsi"/>
+          <w:b/>
+          <w:bCs/>
+        </w:rPr>
+      </w:pPr>
+      <w:r>
+        <w:rPr>
+          <w:rFonts w:asciiTheme="majorHAnsi" w:hAnsiTheme="majorHAnsi" w:cstheme="majorHAnsi"/>
+          <w:b/>
+          <w:bCs/>
+        </w:rPr>
+        <w:t xml:space="preserve">    </w:t>
+      </w:r>
+      <w:proofErr w:type="spellStart"/>
+      <w:r>
+        <w:rPr>
+          <w:rFonts w:asciiTheme="majorHAnsi" w:hAnsiTheme="majorHAnsi" w:cstheme="majorHAnsi"/>
+          <w:b/>
+          <w:bCs/>
+        </w:rPr>
+        <w:t>const</w:t>
+      </w:r>
+      <w:proofErr w:type="spellEnd"/>
+      <w:r>
+        <w:rPr>
+          <w:rFonts w:asciiTheme="majorHAnsi" w:hAnsiTheme="majorHAnsi" w:cstheme="majorHAnsi"/>
+          <w:b/>
+          <w:bCs/>
+        </w:rPr>
+        <w:t xml:space="preserve"> </w:t>
+      </w:r>
+      <w:proofErr w:type="gramStart"/>
+      <w:r>
+        <w:rPr>
+          <w:rFonts w:asciiTheme="majorHAnsi" w:hAnsiTheme="majorHAnsi" w:cstheme="majorHAnsi"/>
+          <w:b/>
+          <w:bCs/>
+        </w:rPr>
+        <w:t>{ code</w:t>
+      </w:r>
+      <w:proofErr w:type="gramEnd"/>
+      <w:r>
+        <w:rPr>
+          <w:rFonts w:asciiTheme="majorHAnsi" w:hAnsiTheme="majorHAnsi" w:cstheme="majorHAnsi"/>
+          <w:b/>
+          <w:bCs/>
+        </w:rPr>
+        <w:t xml:space="preserve">, </w:t>
+      </w:r>
+      <w:proofErr w:type="gramStart"/>
+      <w:r>
+        <w:rPr>
+          <w:rFonts w:asciiTheme="majorHAnsi" w:hAnsiTheme="majorHAnsi" w:cstheme="majorHAnsi"/>
+          <w:b/>
+          <w:bCs/>
+        </w:rPr>
+        <w:t>room }</w:t>
+      </w:r>
+      <w:proofErr w:type="gramEnd"/>
+      <w:r>
+        <w:rPr>
+          <w:rFonts w:asciiTheme="majorHAnsi" w:hAnsiTheme="majorHAnsi" w:cstheme="majorHAnsi"/>
+          <w:b/>
+          <w:bCs/>
+        </w:rPr>
+        <w:t xml:space="preserve"> = data;</w:t>
+      </w:r>
+    </w:p>
+    <w:p>
+      <w:pPr>
+        <w:pStyle w:val="ListParagraph"/>
+        <w:rPr>
+          <w:rFonts w:asciiTheme="majorHAnsi" w:hAnsiTheme="majorHAnsi" w:cstheme="majorHAnsi"/>
+          <w:b/>
+          <w:bCs/>
+        </w:rPr>
+      </w:pPr>
+      <w:r>
+        <w:rPr>
+          <w:rFonts w:asciiTheme="majorHAnsi" w:hAnsiTheme="majorHAnsi" w:cstheme="majorHAnsi"/>
+          <w:b/>
+          <w:bCs/>
+        </w:rPr>
+        <w:t xml:space="preserve">    </w:t>
+      </w:r>
+      <w:proofErr w:type="spellStart"/>
+      <w:r>
+        <w:rPr>
+          <w:rFonts w:asciiTheme="majorHAnsi" w:hAnsiTheme="majorHAnsi" w:cstheme="majorHAnsi"/>
+          <w:b/>
+          <w:bCs/>
+        </w:rPr>
+        <w:t>const</w:t>
+      </w:r>
+      <w:proofErr w:type="spellEnd"/>
+      <w:r>
+        <w:rPr>
+          <w:rFonts w:asciiTheme="majorHAnsi" w:hAnsiTheme="majorHAnsi" w:cstheme="majorHAnsi"/>
+          <w:b/>
+          <w:bCs/>
+        </w:rPr>
+        <w:t xml:space="preserve"> filename = `test-${socket.id}.</w:t>
+      </w:r>
+      <w:proofErr w:type="spellStart"/>
+      <w:r>
+        <w:rPr>
+          <w:rFonts w:asciiTheme="majorHAnsi" w:hAnsiTheme="majorHAnsi" w:cstheme="majorHAnsi"/>
+          <w:b/>
+          <w:bCs/>
+        </w:rPr>
+        <w:t>py</w:t>
+      </w:r>
+      <w:proofErr w:type="spellEnd"/>
+      <w:r>
+        <w:rPr>
+          <w:rFonts w:asciiTheme="majorHAnsi" w:hAnsiTheme="majorHAnsi" w:cstheme="majorHAnsi"/>
+          <w:b/>
+          <w:bCs/>
+        </w:rPr>
+        <w:t>`;</w:t>
+      </w:r>
+    </w:p>
+    <w:p>
+      <w:pPr>
+        <w:pStyle w:val="ListParagraph"/>
+        <w:rPr>
+          <w:rFonts w:asciiTheme="majorHAnsi" w:hAnsiTheme="majorHAnsi" w:cstheme="majorHAnsi"/>
+          <w:b/>
+          <w:bCs/>
+        </w:rPr>
+      </w:pPr>
+      <w:r>
+        <w:rPr>
+          <w:rFonts w:asciiTheme="majorHAnsi" w:hAnsiTheme="majorHAnsi" w:cstheme="majorHAnsi"/>
+          <w:b/>
+          <w:bCs/>
+        </w:rPr>
+        <w:t xml:space="preserve">    </w:t>
+      </w:r>
+    </w:p>
+    <w:p>
+      <w:pPr>
+        <w:pStyle w:val="ListParagraph"/>
+        <w:rPr>
+          <w:rFonts w:asciiTheme="majorHAnsi" w:hAnsiTheme="majorHAnsi" w:cstheme="majorHAnsi"/>
+          <w:b/>
+          <w:bCs/>
+        </w:rPr>
+      </w:pPr>
+      <w:r>
+        <w:rPr>
+          <w:rFonts w:asciiTheme="majorHAnsi" w:hAnsiTheme="majorHAnsi" w:cstheme="majorHAnsi"/>
+          <w:b/>
+          <w:bCs/>
+        </w:rPr>
+        <w:lastRenderedPageBreak/>
+        <w:t xml:space="preserve">    </w:t>
+      </w:r>
+      <w:proofErr w:type="spellStart"/>
+      <w:proofErr w:type="gramStart"/>
+      <w:r>
+        <w:rPr>
+          <w:rFonts w:asciiTheme="majorHAnsi" w:hAnsiTheme="majorHAnsi" w:cstheme="majorHAnsi"/>
+          <w:b/>
+          <w:bCs/>
+        </w:rPr>
+        <w:t>fs.writeFileSync</w:t>
+      </w:r>
+      <w:proofErr w:type="spellEnd"/>
+      <w:proofErr w:type="gramEnd"/>
+      <w:r>
+        <w:rPr>
+          <w:rFonts w:asciiTheme="majorHAnsi" w:hAnsiTheme="majorHAnsi" w:cstheme="majorHAnsi"/>
+          <w:b/>
+          <w:bCs/>
+        </w:rPr>
+        <w:t>(filename, code);</w:t>
+      </w:r>
+    </w:p>
+    <w:p>
+      <w:pPr>
+        <w:pStyle w:val="ListParagraph"/>
+        <w:rPr>
+          <w:rFonts w:asciiTheme="majorHAnsi" w:hAnsiTheme="majorHAnsi" w:cstheme="majorHAnsi"/>
+          <w:b/>
+          <w:bCs/>
+        </w:rPr>
+      </w:pPr>
+    </w:p>
+    <w:p>
+      <w:pPr>
+        <w:pStyle w:val="ListParagraph"/>
+        <w:rPr>
+          <w:rFonts w:asciiTheme="majorHAnsi" w:hAnsiTheme="majorHAnsi" w:cstheme="majorHAnsi"/>
+          <w:b/>
+          <w:bCs/>
+        </w:rPr>
+      </w:pPr>
+      <w:r>
+        <w:rPr>
+          <w:rFonts w:asciiTheme="majorHAnsi" w:hAnsiTheme="majorHAnsi" w:cstheme="majorHAnsi"/>
+          <w:b/>
+          <w:bCs/>
+        </w:rPr>
+        <w:t xml:space="preserve">    </w:t>
+      </w:r>
+      <w:proofErr w:type="gramStart"/>
+      <w:r>
+        <w:rPr>
+          <w:rFonts w:asciiTheme="majorHAnsi" w:hAnsiTheme="majorHAnsi" w:cstheme="majorHAnsi"/>
+          <w:b/>
+          <w:bCs/>
+        </w:rPr>
+        <w:t>exec(</w:t>
+      </w:r>
+      <w:proofErr w:type="gramEnd"/>
+      <w:r>
+        <w:rPr>
+          <w:rFonts w:asciiTheme="majorHAnsi" w:hAnsiTheme="majorHAnsi" w:cstheme="majorHAnsi"/>
+          <w:b/>
+          <w:bCs/>
+        </w:rPr>
+        <w:t xml:space="preserve">`python ${filename}`, (error, </w:t>
+      </w:r>
+      <w:proofErr w:type="spellStart"/>
+      <w:r>
+        <w:rPr>
+          <w:rFonts w:asciiTheme="majorHAnsi" w:hAnsiTheme="majorHAnsi" w:cstheme="majorHAnsi"/>
+          <w:b/>
+          <w:bCs/>
+        </w:rPr>
+        <w:t>stdout</w:t>
+      </w:r>
+      <w:proofErr w:type="spellEnd"/>
+      <w:r>
+        <w:rPr>
+          <w:rFonts w:asciiTheme="majorHAnsi" w:hAnsiTheme="majorHAnsi" w:cstheme="majorHAnsi"/>
+          <w:b/>
+          <w:bCs/>
+        </w:rPr>
+        <w:t>, stderr) =&gt; {</w:t>
+      </w:r>
+    </w:p>
+    <w:p>
+      <w:pPr>
+        <w:pStyle w:val="ListParagraph"/>
+        <w:rPr>
+          <w:rFonts w:asciiTheme="majorHAnsi" w:hAnsiTheme="majorHAnsi" w:cstheme="majorHAnsi"/>
+          <w:b/>
+          <w:bCs/>
+        </w:rPr>
+      </w:pPr>
+      <w:r>
+        <w:rPr>
+          <w:rFonts w:asciiTheme="majorHAnsi" w:hAnsiTheme="majorHAnsi" w:cstheme="majorHAnsi"/>
+          <w:b/>
+          <w:bCs/>
+        </w:rPr>
+        <w:t xml:space="preserve">      if (error) {</w:t>
+      </w:r>
+    </w:p>
+    <w:p>
+      <w:pPr>
+        <w:pStyle w:val="ListParagraph"/>
+        <w:rPr>
+          <w:rFonts w:asciiTheme="majorHAnsi" w:hAnsiTheme="majorHAnsi" w:cstheme="majorHAnsi"/>
+          <w:b/>
+          <w:bCs/>
+        </w:rPr>
+      </w:pPr>
+      <w:r>
+        <w:rPr>
+          <w:rFonts w:asciiTheme="majorHAnsi" w:hAnsiTheme="majorHAnsi" w:cstheme="majorHAnsi"/>
+          <w:b/>
+          <w:bCs/>
+        </w:rPr>
+        <w:t xml:space="preserve">        io.to(room</w:t>
+      </w:r>
+      <w:proofErr w:type="gramStart"/>
+      <w:r>
+        <w:rPr>
+          <w:rFonts w:asciiTheme="majorHAnsi" w:hAnsiTheme="majorHAnsi" w:cstheme="majorHAnsi"/>
+          <w:b/>
+          <w:bCs/>
+        </w:rPr>
+        <w:t>).emit</w:t>
+      </w:r>
+      <w:proofErr w:type="gramEnd"/>
+      <w:r>
+        <w:rPr>
+          <w:rFonts w:asciiTheme="majorHAnsi" w:hAnsiTheme="majorHAnsi" w:cstheme="majorHAnsi"/>
+          <w:b/>
+          <w:bCs/>
+        </w:rPr>
+        <w:t>("</w:t>
+      </w:r>
+      <w:proofErr w:type="spellStart"/>
+      <w:r>
+        <w:rPr>
+          <w:rFonts w:asciiTheme="majorHAnsi" w:hAnsiTheme="majorHAnsi" w:cstheme="majorHAnsi"/>
+          <w:b/>
+          <w:bCs/>
+        </w:rPr>
+        <w:t>receive_output</w:t>
+      </w:r>
+      <w:proofErr w:type="spellEnd"/>
+      <w:r>
+        <w:rPr>
+          <w:rFonts w:asciiTheme="majorHAnsi" w:hAnsiTheme="majorHAnsi" w:cstheme="majorHAnsi"/>
+          <w:b/>
+          <w:bCs/>
+        </w:rPr>
+        <w:t>", stderr);</w:t>
+      </w:r>
+    </w:p>
+    <w:p>
+      <w:pPr>
+        <w:pStyle w:val="ListParagraph"/>
+        <w:rPr>
+          <w:rFonts w:asciiTheme="majorHAnsi" w:hAnsiTheme="majorHAnsi" w:cstheme="majorHAnsi"/>
+          <w:b/>
+          <w:bCs/>
+        </w:rPr>
+      </w:pPr>
+      <w:r>
+        <w:rPr>
+          <w:rFonts w:asciiTheme="majorHAnsi" w:hAnsiTheme="majorHAnsi" w:cstheme="majorHAnsi"/>
+          <w:b/>
+          <w:bCs/>
+        </w:rPr>
+        <w:t xml:space="preserve">      } else {</w:t>
+      </w:r>
+    </w:p>
+    <w:p>
+      <w:pPr>
+        <w:pStyle w:val="ListParagraph"/>
+        <w:rPr>
+          <w:rFonts w:asciiTheme="majorHAnsi" w:hAnsiTheme="majorHAnsi" w:cstheme="majorHAnsi"/>
+          <w:b/>
+          <w:bCs/>
+        </w:rPr>
+      </w:pPr>
+      <w:r>
+        <w:rPr>
+          <w:rFonts w:asciiTheme="majorHAnsi" w:hAnsiTheme="majorHAnsi" w:cstheme="majorHAnsi"/>
+          <w:b/>
+          <w:bCs/>
+        </w:rPr>
+        <w:t xml:space="preserve">        io.to(room</w:t>
+      </w:r>
+      <w:proofErr w:type="gramStart"/>
+      <w:r>
+        <w:rPr>
+          <w:rFonts w:asciiTheme="majorHAnsi" w:hAnsiTheme="majorHAnsi" w:cstheme="majorHAnsi"/>
+          <w:b/>
+          <w:bCs/>
+        </w:rPr>
+        <w:t>).emit</w:t>
+      </w:r>
+      <w:proofErr w:type="gramEnd"/>
+      <w:r>
+        <w:rPr>
+          <w:rFonts w:asciiTheme="majorHAnsi" w:hAnsiTheme="majorHAnsi" w:cstheme="majorHAnsi"/>
+          <w:b/>
+          <w:bCs/>
+        </w:rPr>
+        <w:t>("</w:t>
+      </w:r>
+      <w:proofErr w:type="spellStart"/>
+      <w:r>
+        <w:rPr>
+          <w:rFonts w:asciiTheme="majorHAnsi" w:hAnsiTheme="majorHAnsi" w:cstheme="majorHAnsi"/>
+          <w:b/>
+          <w:bCs/>
+        </w:rPr>
+        <w:t>receive_output</w:t>
+      </w:r>
+      <w:proofErr w:type="spellEnd"/>
+      <w:r>
+        <w:rPr>
+          <w:rFonts w:asciiTheme="majorHAnsi" w:hAnsiTheme="majorHAnsi" w:cstheme="majorHAnsi"/>
+          <w:b/>
+          <w:bCs/>
+        </w:rPr>
+        <w:t xml:space="preserve">", </w:t>
+      </w:r>
+      <w:proofErr w:type="spellStart"/>
+      <w:r>
+        <w:rPr>
+          <w:rFonts w:asciiTheme="majorHAnsi" w:hAnsiTheme="majorHAnsi" w:cstheme="majorHAnsi"/>
+          <w:b/>
+          <w:bCs/>
+        </w:rPr>
+        <w:t>stdout</w:t>
+      </w:r>
+      <w:proofErr w:type="spellEnd"/>
+      <w:r>
+        <w:rPr>
+          <w:rFonts w:asciiTheme="majorHAnsi" w:hAnsiTheme="majorHAnsi" w:cstheme="majorHAnsi"/>
+          <w:b/>
+          <w:bCs/>
+        </w:rPr>
+        <w:t>);</w:t>
+      </w:r>
+    </w:p>
+    <w:p>
+      <w:pPr>
+        <w:pStyle w:val="ListParagraph"/>
+        <w:rPr>
+          <w:rFonts w:asciiTheme="majorHAnsi" w:hAnsiTheme="majorHAnsi" w:cstheme="majorHAnsi"/>
+          <w:b/>
+          <w:bCs/>
+        </w:rPr>
+      </w:pPr>
+      <w:r>
+        <w:rPr>
+          <w:rFonts w:asciiTheme="majorHAnsi" w:hAnsiTheme="majorHAnsi" w:cstheme="majorHAnsi"/>
+          <w:b/>
+          <w:bCs/>
+        </w:rPr>
+        <w:t xml:space="preserve">      }</w:t>
+      </w:r>
+    </w:p>
+    <w:p>
+      <w:pPr>
+        <w:pStyle w:val="ListParagraph"/>
+        <w:rPr>
+          <w:rFonts w:asciiTheme="majorHAnsi" w:hAnsiTheme="majorHAnsi" w:cstheme="majorHAnsi"/>
+          <w:b/>
+          <w:bCs/>
+        </w:rPr>
+      </w:pPr>
+      <w:r>
+        <w:rPr>
+          <w:rFonts w:asciiTheme="majorHAnsi" w:hAnsiTheme="majorHAnsi" w:cstheme="majorHAnsi"/>
+          <w:b/>
+          <w:bCs/>
+        </w:rPr>
+        <w:t xml:space="preserve">      try </w:t>
+      </w:r>
+      <w:proofErr w:type="gramStart"/>
+      <w:r>
+        <w:rPr>
+          <w:rFonts w:asciiTheme="majorHAnsi" w:hAnsiTheme="majorHAnsi" w:cstheme="majorHAnsi"/>
+          <w:b/>
+          <w:bCs/>
+        </w:rPr>
+        <w:t xml:space="preserve">{ </w:t>
+      </w:r>
+      <w:proofErr w:type="spellStart"/>
+      <w:r>
+        <w:rPr>
+          <w:rFonts w:asciiTheme="majorHAnsi" w:hAnsiTheme="majorHAnsi" w:cstheme="majorHAnsi"/>
+          <w:b/>
+          <w:bCs/>
+        </w:rPr>
+        <w:t>fs</w:t>
+      </w:r>
+      <w:proofErr w:type="gramEnd"/>
+      <w:r>
+        <w:rPr>
+          <w:rFonts w:asciiTheme="majorHAnsi" w:hAnsiTheme="majorHAnsi" w:cstheme="majorHAnsi"/>
+          <w:b/>
+          <w:bCs/>
+        </w:rPr>
+        <w:t>.unlinkSync</w:t>
+      </w:r>
+      <w:proofErr w:type="spellEnd"/>
+      <w:r>
+        <w:rPr>
+          <w:rFonts w:asciiTheme="majorHAnsi" w:hAnsiTheme="majorHAnsi" w:cstheme="majorHAnsi"/>
+          <w:b/>
+          <w:bCs/>
+        </w:rPr>
+        <w:t>(filename)</w:t>
+      </w:r>
+      <w:proofErr w:type="gramStart"/>
+      <w:r>
+        <w:rPr>
+          <w:rFonts w:asciiTheme="majorHAnsi" w:hAnsiTheme="majorHAnsi" w:cstheme="majorHAnsi"/>
+          <w:b/>
+          <w:bCs/>
+        </w:rPr>
+        <w:t>; }</w:t>
+      </w:r>
+      <w:proofErr w:type="gramEnd"/>
+      <w:r>
+        <w:rPr>
+          <w:rFonts w:asciiTheme="majorHAnsi" w:hAnsiTheme="majorHAnsi" w:cstheme="majorHAnsi"/>
+          <w:b/>
+          <w:bCs/>
+        </w:rPr>
+        <w:t xml:space="preserve"> catch (e) {}</w:t>
+      </w:r>
+    </w:p>
+    <w:p>
+      <w:pPr>
+        <w:pStyle w:val="ListParagraph"/>
+        <w:rPr>
+          <w:rFonts w:asciiTheme="majorHAnsi" w:hAnsiTheme="majorHAnsi" w:cstheme="majorHAnsi"/>
+          <w:b/>
+          <w:bCs/>
+        </w:rPr>
+      </w:pPr>
+      <w:r>
+        <w:rPr>
+          <w:rFonts w:asciiTheme="majorHAnsi" w:hAnsiTheme="majorHAnsi" w:cstheme="majorHAnsi"/>
+          <w:b/>
+          <w:bCs/>
+        </w:rPr>
+        <w:t xml:space="preserve">    });</w:t>
+      </w:r>
+    </w:p>
+    <w:p>
+      <w:pPr>
+        <w:pStyle w:val="ListParagraph"/>
+        <w:rPr>
+          <w:rFonts w:asciiTheme="majorHAnsi" w:hAnsiTheme="majorHAnsi" w:cstheme="majorHAnsi"/>
+          <w:b/>
+          <w:bCs/>
+        </w:rPr>
+      </w:pPr>
+      <w:r>
+        <w:rPr>
+          <w:rFonts w:asciiTheme="majorHAnsi" w:hAnsiTheme="majorHAnsi" w:cstheme="majorHAnsi"/>
+          <w:b/>
+          <w:bCs/>
+        </w:rPr>
+        <w:t xml:space="preserve">  });</w:t>
+      </w:r>
+    </w:p>
+    <w:p>
+      <w:pPr>
+        <w:pStyle w:val="ListParagraph"/>
+        <w:rPr>
+          <w:rFonts w:asciiTheme="majorHAnsi" w:hAnsiTheme="majorHAnsi" w:cstheme="majorHAnsi"/>
+          <w:b/>
+          <w:bCs/>
+        </w:rPr>
+      </w:pPr>
+    </w:p>
+    <w:p>
+      <w:pPr>
+        <w:pStyle w:val="ListParagraph"/>
+        <w:rPr>
+          <w:rFonts w:asciiTheme="majorHAnsi" w:hAnsiTheme="majorHAnsi" w:cstheme="majorHAnsi"/>
+          <w:b/>
+          <w:bCs/>
+        </w:rPr>
+      </w:pPr>
+      <w:r>
+        <w:rPr>
+          <w:rFonts w:asciiTheme="majorHAnsi" w:hAnsiTheme="majorHAnsi" w:cstheme="majorHAnsi"/>
+          <w:b/>
+          <w:bCs/>
+        </w:rPr>
+        <w:t xml:space="preserve">  </w:t>
+      </w:r>
+      <w:proofErr w:type="spellStart"/>
+      <w:proofErr w:type="gramStart"/>
+      <w:r>
+        <w:rPr>
+          <w:rFonts w:asciiTheme="majorHAnsi" w:hAnsiTheme="majorHAnsi" w:cstheme="majorHAnsi"/>
+          <w:b/>
+          <w:bCs/>
+        </w:rPr>
+        <w:t>socket.on</w:t>
+      </w:r>
+      <w:proofErr w:type="spellEnd"/>
+      <w:proofErr w:type="gramEnd"/>
+      <w:r>
+        <w:rPr>
+          <w:rFonts w:asciiTheme="majorHAnsi" w:hAnsiTheme="majorHAnsi" w:cstheme="majorHAnsi"/>
+          <w:b/>
+          <w:bCs/>
+        </w:rPr>
+        <w:t>("</w:t>
+      </w:r>
+      <w:proofErr w:type="spellStart"/>
+      <w:r>
+        <w:rPr>
+          <w:rFonts w:asciiTheme="majorHAnsi" w:hAnsiTheme="majorHAnsi" w:cstheme="majorHAnsi"/>
+          <w:b/>
+          <w:bCs/>
+        </w:rPr>
+        <w:t>request_writer</w:t>
+      </w:r>
+      <w:proofErr w:type="spellEnd"/>
+      <w:r>
+        <w:rPr>
+          <w:rFonts w:asciiTheme="majorHAnsi" w:hAnsiTheme="majorHAnsi" w:cstheme="majorHAnsi"/>
+          <w:b/>
+          <w:bCs/>
+        </w:rPr>
+        <w:t>", (data) =&gt; {</w:t>
+      </w:r>
+    </w:p>
+    <w:p>
+      <w:pPr>
+        <w:pStyle w:val="ListParagraph"/>
+        <w:rPr>
+          <w:rFonts w:asciiTheme="majorHAnsi" w:hAnsiTheme="majorHAnsi" w:cstheme="majorHAnsi"/>
+          <w:b/>
+          <w:bCs/>
+        </w:rPr>
+      </w:pPr>
+      <w:r>
+        <w:rPr>
+          <w:rFonts w:asciiTheme="majorHAnsi" w:hAnsiTheme="majorHAnsi" w:cstheme="majorHAnsi"/>
+          <w:b/>
+          <w:bCs/>
+        </w:rPr>
+        <w:t xml:space="preserve">    io.in(</w:t>
+      </w:r>
+      <w:proofErr w:type="spellStart"/>
+      <w:proofErr w:type="gramStart"/>
+      <w:r>
+        <w:rPr>
+          <w:rFonts w:asciiTheme="majorHAnsi" w:hAnsiTheme="majorHAnsi" w:cstheme="majorHAnsi"/>
+          <w:b/>
+          <w:bCs/>
+        </w:rPr>
+        <w:t>data.room</w:t>
+      </w:r>
+      <w:proofErr w:type="spellEnd"/>
+      <w:r>
+        <w:rPr>
+          <w:rFonts w:asciiTheme="majorHAnsi" w:hAnsiTheme="majorHAnsi" w:cstheme="majorHAnsi"/>
+          <w:b/>
+          <w:bCs/>
+        </w:rPr>
+        <w:t>).emit</w:t>
+      </w:r>
+      <w:proofErr w:type="gramEnd"/>
+      <w:r>
+        <w:rPr>
+          <w:rFonts w:asciiTheme="majorHAnsi" w:hAnsiTheme="majorHAnsi" w:cstheme="majorHAnsi"/>
+          <w:b/>
+          <w:bCs/>
+        </w:rPr>
+        <w:t>("</w:t>
+      </w:r>
+      <w:proofErr w:type="spellStart"/>
+      <w:r>
+        <w:rPr>
+          <w:rFonts w:asciiTheme="majorHAnsi" w:hAnsiTheme="majorHAnsi" w:cstheme="majorHAnsi"/>
+          <w:b/>
+          <w:bCs/>
+        </w:rPr>
+        <w:t>update_writer</w:t>
+      </w:r>
+      <w:proofErr w:type="spellEnd"/>
+      <w:r>
+        <w:rPr>
+          <w:rFonts w:asciiTheme="majorHAnsi" w:hAnsiTheme="majorHAnsi" w:cstheme="majorHAnsi"/>
+          <w:b/>
+          <w:bCs/>
+        </w:rPr>
+        <w:t>", socket.id);</w:t>
+      </w:r>
+    </w:p>
+    <w:p>
+      <w:pPr>
+        <w:pStyle w:val="ListParagraph"/>
+        <w:rPr>
+          <w:rFonts w:asciiTheme="majorHAnsi" w:hAnsiTheme="majorHAnsi" w:cstheme="majorHAnsi"/>
+          <w:b/>
+          <w:bCs/>
+        </w:rPr>
+      </w:pPr>
+      <w:r>
+        <w:rPr>
+          <w:rFonts w:asciiTheme="majorHAnsi" w:hAnsiTheme="majorHAnsi" w:cstheme="majorHAnsi"/>
+          <w:b/>
+          <w:bCs/>
+        </w:rPr>
+        <w:t xml:space="preserve">  });</w:t>
+      </w:r>
+    </w:p>
+    <w:p>
+      <w:pPr>
+        <w:pStyle w:val="ListParagraph"/>
+        <w:rPr>
+          <w:rFonts w:asciiTheme="majorHAnsi" w:hAnsiTheme="majorHAnsi" w:cstheme="majorHAnsi"/>
+          <w:b/>
+          <w:bCs/>
+        </w:rPr>
+      </w:pPr>
+    </w:p>
+    <w:p>
+      <w:pPr>
+        <w:pStyle w:val="ListParagraph"/>
+        <w:rPr>
+          <w:rFonts w:asciiTheme="majorHAnsi" w:hAnsiTheme="majorHAnsi" w:cstheme="majorHAnsi"/>
+          <w:b/>
+          <w:bCs/>
+        </w:rPr>
+      </w:pPr>
+      <w:r>
+        <w:rPr>
+          <w:rFonts w:asciiTheme="majorHAnsi" w:hAnsiTheme="majorHAnsi" w:cstheme="majorHAnsi"/>
+          <w:b/>
+          <w:bCs/>
+        </w:rPr>
+        <w:t xml:space="preserve">  </w:t>
+      </w:r>
+      <w:proofErr w:type="spellStart"/>
+      <w:proofErr w:type="gramStart"/>
+      <w:r>
+        <w:rPr>
+          <w:rFonts w:asciiTheme="majorHAnsi" w:hAnsiTheme="majorHAnsi" w:cstheme="majorHAnsi"/>
+          <w:b/>
+          <w:bCs/>
+        </w:rPr>
+        <w:t>socket.on</w:t>
+      </w:r>
+      <w:proofErr w:type="spellEnd"/>
+      <w:proofErr w:type="gramEnd"/>
+      <w:r>
+        <w:rPr>
+          <w:rFonts w:asciiTheme="majorHAnsi" w:hAnsiTheme="majorHAnsi" w:cstheme="majorHAnsi"/>
+          <w:b/>
+          <w:bCs/>
+        </w:rPr>
+        <w:t>('disconnect', () =&gt; {</w:t>
+      </w:r>
+    </w:p>
+    <w:p>
+      <w:pPr>
+        <w:pStyle w:val="ListParagraph"/>
+        <w:rPr>
+          <w:rFonts w:asciiTheme="majorHAnsi" w:hAnsiTheme="majorHAnsi" w:cstheme="majorHAnsi"/>
+          <w:b/>
+          <w:bCs/>
+        </w:rPr>
+      </w:pPr>
+      <w:r>
+        <w:rPr>
+          <w:rFonts w:asciiTheme="majorHAnsi" w:hAnsiTheme="majorHAnsi" w:cstheme="majorHAnsi"/>
+          <w:b/>
+          <w:bCs/>
+        </w:rPr>
+        <w:t xml:space="preserve">    // Cleanup logic (same as before)</w:t>
+      </w:r>
+    </w:p>
+    <w:p>
+      <w:pPr>
+        <w:pStyle w:val="ListParagraph"/>
+        <w:rPr>
+          <w:rFonts w:asciiTheme="majorHAnsi" w:hAnsiTheme="majorHAnsi" w:cstheme="majorHAnsi"/>
+          <w:b/>
+          <w:bCs/>
+        </w:rPr>
+      </w:pPr>
+      <w:r>
+        <w:rPr>
+          <w:rFonts w:asciiTheme="majorHAnsi" w:hAnsiTheme="majorHAnsi" w:cstheme="majorHAnsi"/>
+          <w:b/>
+          <w:bCs/>
+        </w:rPr>
+        <w:t xml:space="preserve">    for (</w:t>
+      </w:r>
+      <w:proofErr w:type="spellStart"/>
+      <w:r>
+        <w:rPr>
+          <w:rFonts w:asciiTheme="majorHAnsi" w:hAnsiTheme="majorHAnsi" w:cstheme="majorHAnsi"/>
+          <w:b/>
+          <w:bCs/>
+        </w:rPr>
+        <w:t>const</w:t>
+      </w:r>
+      <w:proofErr w:type="spellEnd"/>
+      <w:r>
+        <w:rPr>
+          <w:rFonts w:asciiTheme="majorHAnsi" w:hAnsiTheme="majorHAnsi" w:cstheme="majorHAnsi"/>
+          <w:b/>
+          <w:bCs/>
+        </w:rPr>
+        <w:t xml:space="preserve"> room in </w:t>
+      </w:r>
+      <w:proofErr w:type="spellStart"/>
+      <w:r>
+        <w:rPr>
+          <w:rFonts w:asciiTheme="majorHAnsi" w:hAnsiTheme="majorHAnsi" w:cstheme="majorHAnsi"/>
+          <w:b/>
+          <w:bCs/>
+        </w:rPr>
+        <w:t>roomUsers</w:t>
+      </w:r>
+      <w:proofErr w:type="spellEnd"/>
+      <w:r>
+        <w:rPr>
+          <w:rFonts w:asciiTheme="majorHAnsi" w:hAnsiTheme="majorHAnsi" w:cstheme="majorHAnsi"/>
+          <w:b/>
+          <w:bCs/>
+        </w:rPr>
+        <w:t>) {</w:t>
+      </w:r>
+    </w:p>
+    <w:p>
+      <w:pPr>
+        <w:pStyle w:val="ListParagraph"/>
+        <w:rPr>
+          <w:rFonts w:asciiTheme="majorHAnsi" w:hAnsiTheme="majorHAnsi" w:cstheme="majorHAnsi"/>
+          <w:b/>
+          <w:bCs/>
+        </w:rPr>
+      </w:pPr>
+      <w:r>
+        <w:rPr>
+          <w:rFonts w:asciiTheme="majorHAnsi" w:hAnsiTheme="majorHAnsi" w:cstheme="majorHAnsi"/>
+          <w:b/>
+          <w:bCs/>
+        </w:rPr>
+        <w:t xml:space="preserve">        </w:t>
+      </w:r>
+      <w:proofErr w:type="spellStart"/>
+      <w:r>
+        <w:rPr>
+          <w:rFonts w:asciiTheme="majorHAnsi" w:hAnsiTheme="majorHAnsi" w:cstheme="majorHAnsi"/>
+          <w:b/>
+          <w:bCs/>
+        </w:rPr>
+        <w:t>const</w:t>
+      </w:r>
+      <w:proofErr w:type="spellEnd"/>
+      <w:r>
+        <w:rPr>
+          <w:rFonts w:asciiTheme="majorHAnsi" w:hAnsiTheme="majorHAnsi" w:cstheme="majorHAnsi"/>
+          <w:b/>
+          <w:bCs/>
+        </w:rPr>
+        <w:t xml:space="preserve"> index = </w:t>
+      </w:r>
+      <w:proofErr w:type="spellStart"/>
+      <w:r>
+        <w:rPr>
+          <w:rFonts w:asciiTheme="majorHAnsi" w:hAnsiTheme="majorHAnsi" w:cstheme="majorHAnsi"/>
+          <w:b/>
+          <w:bCs/>
+        </w:rPr>
+        <w:t>roomUsers</w:t>
+      </w:r>
+      <w:proofErr w:type="spellEnd"/>
+      <w:r>
+        <w:rPr>
+          <w:rFonts w:asciiTheme="majorHAnsi" w:hAnsiTheme="majorHAnsi" w:cstheme="majorHAnsi"/>
+          <w:b/>
+          <w:bCs/>
+        </w:rPr>
+        <w:t>[room</w:t>
+      </w:r>
+      <w:proofErr w:type="gramStart"/>
+      <w:r>
+        <w:rPr>
+          <w:rFonts w:asciiTheme="majorHAnsi" w:hAnsiTheme="majorHAnsi" w:cstheme="majorHAnsi"/>
+          <w:b/>
+          <w:bCs/>
+        </w:rPr>
+        <w:t>].</w:t>
+      </w:r>
+      <w:proofErr w:type="spellStart"/>
+      <w:r>
+        <w:rPr>
+          <w:rFonts w:asciiTheme="majorHAnsi" w:hAnsiTheme="majorHAnsi" w:cstheme="majorHAnsi"/>
+          <w:b/>
+          <w:bCs/>
+        </w:rPr>
+        <w:t>findIndex</w:t>
+      </w:r>
+      <w:proofErr w:type="spellEnd"/>
+      <w:proofErr w:type="gramEnd"/>
+      <w:r>
+        <w:rPr>
+          <w:rFonts w:asciiTheme="majorHAnsi" w:hAnsiTheme="majorHAnsi" w:cstheme="majorHAnsi"/>
+          <w:b/>
+          <w:bCs/>
+        </w:rPr>
+        <w:t xml:space="preserve">(u =&gt; </w:t>
+      </w:r>
+      <w:proofErr w:type="spellStart"/>
+      <w:proofErr w:type="gramStart"/>
+      <w:r>
+        <w:rPr>
+          <w:rFonts w:asciiTheme="majorHAnsi" w:hAnsiTheme="majorHAnsi" w:cstheme="majorHAnsi"/>
+          <w:b/>
+          <w:bCs/>
+        </w:rPr>
+        <w:t>u.socketId</w:t>
+      </w:r>
+      <w:proofErr w:type="spellEnd"/>
+      <w:proofErr w:type="gramEnd"/>
+      <w:r>
+        <w:rPr>
+          <w:rFonts w:asciiTheme="majorHAnsi" w:hAnsiTheme="majorHAnsi" w:cstheme="majorHAnsi"/>
+          <w:b/>
+          <w:bCs/>
+        </w:rPr>
+        <w:t xml:space="preserve"> === socket.id);</w:t>
+      </w:r>
+    </w:p>
+    <w:p>
+      <w:pPr>
+        <w:pStyle w:val="ListParagraph"/>
+        <w:rPr>
+          <w:rFonts w:asciiTheme="majorHAnsi" w:hAnsiTheme="majorHAnsi" w:cstheme="majorHAnsi"/>
+          <w:b/>
+          <w:bCs/>
+        </w:rPr>
+      </w:pPr>
+      <w:r>
+        <w:rPr>
+          <w:rFonts w:asciiTheme="majorHAnsi" w:hAnsiTheme="majorHAnsi" w:cstheme="majorHAnsi"/>
+          <w:b/>
+          <w:bCs/>
+        </w:rPr>
+        <w:t xml:space="preserve">        if (</w:t>
+      </w:r>
+      <w:proofErr w:type="gramStart"/>
+      <w:r>
+        <w:rPr>
+          <w:rFonts w:asciiTheme="majorHAnsi" w:hAnsiTheme="majorHAnsi" w:cstheme="majorHAnsi"/>
+          <w:b/>
+          <w:bCs/>
+        </w:rPr>
+        <w:t>index !</w:t>
+      </w:r>
+      <w:proofErr w:type="gramEnd"/>
+      <w:r>
+        <w:rPr>
+          <w:rFonts w:asciiTheme="majorHAnsi" w:hAnsiTheme="majorHAnsi" w:cstheme="majorHAnsi"/>
+          <w:b/>
+          <w:bCs/>
+        </w:rPr>
+        <w:t>== -1) {</w:t>
+      </w:r>
+    </w:p>
+    <w:p>
+      <w:pPr>
+        <w:pStyle w:val="ListParagraph"/>
+        <w:rPr>
+          <w:rFonts w:asciiTheme="majorHAnsi" w:hAnsiTheme="majorHAnsi" w:cstheme="majorHAnsi"/>
+          <w:b/>
+          <w:bCs/>
+        </w:rPr>
+      </w:pPr>
+      <w:r>
+        <w:rPr>
+          <w:rFonts w:asciiTheme="majorHAnsi" w:hAnsiTheme="majorHAnsi" w:cstheme="majorHAnsi"/>
+          <w:b/>
+          <w:bCs/>
+        </w:rPr>
+        <w:t xml:space="preserve">            </w:t>
+      </w:r>
+      <w:proofErr w:type="spellStart"/>
+      <w:r>
+        <w:rPr>
+          <w:rFonts w:asciiTheme="majorHAnsi" w:hAnsiTheme="majorHAnsi" w:cstheme="majorHAnsi"/>
+          <w:b/>
+          <w:bCs/>
+        </w:rPr>
+        <w:t>const</w:t>
+      </w:r>
+      <w:proofErr w:type="spellEnd"/>
+      <w:r>
+        <w:rPr>
+          <w:rFonts w:asciiTheme="majorHAnsi" w:hAnsiTheme="majorHAnsi" w:cstheme="majorHAnsi"/>
+          <w:b/>
+          <w:bCs/>
+        </w:rPr>
+        <w:t xml:space="preserve"> user = </w:t>
+      </w:r>
+      <w:proofErr w:type="spellStart"/>
+      <w:r>
+        <w:rPr>
+          <w:rFonts w:asciiTheme="majorHAnsi" w:hAnsiTheme="majorHAnsi" w:cstheme="majorHAnsi"/>
+          <w:b/>
+          <w:bCs/>
+        </w:rPr>
+        <w:t>roomUsers</w:t>
+      </w:r>
+      <w:proofErr w:type="spellEnd"/>
+      <w:r>
+        <w:rPr>
+          <w:rFonts w:asciiTheme="majorHAnsi" w:hAnsiTheme="majorHAnsi" w:cstheme="majorHAnsi"/>
+          <w:b/>
+          <w:bCs/>
+        </w:rPr>
+        <w:t>[room][index];</w:t>
+      </w:r>
+    </w:p>
+    <w:p>
+      <w:pPr>
+        <w:pStyle w:val="ListParagraph"/>
+        <w:rPr>
+          <w:rFonts w:asciiTheme="majorHAnsi" w:hAnsiTheme="majorHAnsi" w:cstheme="majorHAnsi"/>
+          <w:b/>
+          <w:bCs/>
+        </w:rPr>
+      </w:pPr>
+      <w:r>
+        <w:rPr>
+          <w:rFonts w:asciiTheme="majorHAnsi" w:hAnsiTheme="majorHAnsi" w:cstheme="majorHAnsi"/>
+          <w:b/>
+          <w:bCs/>
+        </w:rPr>
+        <w:t xml:space="preserve">            </w:t>
+      </w:r>
+      <w:proofErr w:type="spellStart"/>
+      <w:r>
+        <w:rPr>
+          <w:rFonts w:asciiTheme="majorHAnsi" w:hAnsiTheme="majorHAnsi" w:cstheme="majorHAnsi"/>
+          <w:b/>
+          <w:bCs/>
+        </w:rPr>
+        <w:t>roomUsers</w:t>
+      </w:r>
+      <w:proofErr w:type="spellEnd"/>
+      <w:r>
+        <w:rPr>
+          <w:rFonts w:asciiTheme="majorHAnsi" w:hAnsiTheme="majorHAnsi" w:cstheme="majorHAnsi"/>
+          <w:b/>
+          <w:bCs/>
+        </w:rPr>
+        <w:t>[room</w:t>
+      </w:r>
+      <w:proofErr w:type="gramStart"/>
+      <w:r>
+        <w:rPr>
+          <w:rFonts w:asciiTheme="majorHAnsi" w:hAnsiTheme="majorHAnsi" w:cstheme="majorHAnsi"/>
+          <w:b/>
+          <w:bCs/>
+        </w:rPr>
+        <w:t>].splice</w:t>
+      </w:r>
+      <w:proofErr w:type="gramEnd"/>
+      <w:r>
+        <w:rPr>
+          <w:rFonts w:asciiTheme="majorHAnsi" w:hAnsiTheme="majorHAnsi" w:cstheme="majorHAnsi"/>
+          <w:b/>
+          <w:bCs/>
+        </w:rPr>
+        <w:t>(index, 1);</w:t>
+      </w:r>
+    </w:p>
+    <w:p>
+      <w:pPr>
+        <w:pStyle w:val="ListParagraph"/>
+        <w:rPr>
+          <w:rFonts w:asciiTheme="majorHAnsi" w:hAnsiTheme="majorHAnsi" w:cstheme="majorHAnsi"/>
+          <w:b/>
+          <w:bCs/>
+        </w:rPr>
+      </w:pPr>
+      <w:r>
+        <w:rPr>
+          <w:rFonts w:asciiTheme="majorHAnsi" w:hAnsiTheme="majorHAnsi" w:cstheme="majorHAnsi"/>
+          <w:b/>
+          <w:bCs/>
+        </w:rPr>
+        <w:t xml:space="preserve">            io.to(room</w:t>
+      </w:r>
+      <w:proofErr w:type="gramStart"/>
+      <w:r>
+        <w:rPr>
+          <w:rFonts w:asciiTheme="majorHAnsi" w:hAnsiTheme="majorHAnsi" w:cstheme="majorHAnsi"/>
+          <w:b/>
+          <w:bCs/>
+        </w:rPr>
+        <w:t>).emit</w:t>
+      </w:r>
+      <w:proofErr w:type="gramEnd"/>
+      <w:r>
+        <w:rPr>
+          <w:rFonts w:asciiTheme="majorHAnsi" w:hAnsiTheme="majorHAnsi" w:cstheme="majorHAnsi"/>
+          <w:b/>
+          <w:bCs/>
+        </w:rPr>
+        <w:t>("</w:t>
+      </w:r>
+      <w:proofErr w:type="spellStart"/>
+      <w:r>
+        <w:rPr>
+          <w:rFonts w:asciiTheme="majorHAnsi" w:hAnsiTheme="majorHAnsi" w:cstheme="majorHAnsi"/>
+          <w:b/>
+          <w:bCs/>
+        </w:rPr>
+        <w:t>user_disconnected</w:t>
+      </w:r>
+      <w:proofErr w:type="spellEnd"/>
+      <w:r>
+        <w:rPr>
+          <w:rFonts w:asciiTheme="majorHAnsi" w:hAnsiTheme="majorHAnsi" w:cstheme="majorHAnsi"/>
+          <w:b/>
+          <w:bCs/>
+        </w:rPr>
+        <w:t xml:space="preserve">", </w:t>
+      </w:r>
+      <w:proofErr w:type="spellStart"/>
+      <w:proofErr w:type="gramStart"/>
+      <w:r>
+        <w:rPr>
+          <w:rFonts w:asciiTheme="majorHAnsi" w:hAnsiTheme="majorHAnsi" w:cstheme="majorHAnsi"/>
+          <w:b/>
+          <w:bCs/>
+        </w:rPr>
+        <w:t>user.peerId</w:t>
+      </w:r>
+      <w:proofErr w:type="spellEnd"/>
+      <w:proofErr w:type="gramEnd"/>
+      <w:r>
+        <w:rPr>
+          <w:rFonts w:asciiTheme="majorHAnsi" w:hAnsiTheme="majorHAnsi" w:cstheme="majorHAnsi"/>
+          <w:b/>
+          <w:bCs/>
+        </w:rPr>
+        <w:t>);</w:t>
+      </w:r>
+    </w:p>
+    <w:p>
+      <w:pPr>
+        <w:pStyle w:val="ListParagraph"/>
+        <w:rPr>
+          <w:rFonts w:asciiTheme="majorHAnsi" w:hAnsiTheme="majorHAnsi" w:cstheme="majorHAnsi"/>
+          <w:b/>
+          <w:bCs/>
+        </w:rPr>
+      </w:pPr>
+      <w:r>
+        <w:rPr>
+          <w:rFonts w:asciiTheme="majorHAnsi" w:hAnsiTheme="majorHAnsi" w:cstheme="majorHAnsi"/>
+          <w:b/>
+          <w:bCs/>
+        </w:rPr>
+        <w:t xml:space="preserve">            break;</w:t>
+      </w:r>
+    </w:p>
+    <w:p>
+      <w:pPr>
+        <w:pStyle w:val="ListParagraph"/>
+        <w:rPr>
+          <w:rFonts w:asciiTheme="majorHAnsi" w:hAnsiTheme="majorHAnsi" w:cstheme="majorHAnsi"/>
+          <w:b/>
+          <w:bCs/>
+        </w:rPr>
+      </w:pPr>
+      <w:r>
+        <w:rPr>
+          <w:rFonts w:asciiTheme="majorHAnsi" w:hAnsiTheme="majorHAnsi" w:cstheme="majorHAnsi"/>
+          <w:b/>
+          <w:bCs/>
+        </w:rPr>
+        <w:t xml:space="preserve">        }</w:t>
+      </w:r>
+    </w:p>
+    <w:p>
+      <w:pPr>
+        <w:pStyle w:val="ListParagraph"/>
+        <w:rPr>
+          <w:rFonts w:asciiTheme="majorHAnsi" w:hAnsiTheme="majorHAnsi" w:cstheme="majorHAnsi"/>
+          <w:b/>
+          <w:bCs/>
+        </w:rPr>
+      </w:pPr>
+      <w:r>
+        <w:rPr>
+          <w:rFonts w:asciiTheme="majorHAnsi" w:hAnsiTheme="majorHAnsi" w:cstheme="majorHAnsi"/>
+          <w:b/>
+          <w:bCs/>
+        </w:rPr>
+        <w:t xml:space="preserve">    }</w:t>
+      </w:r>
+    </w:p>
+    <w:p>
+      <w:pPr>
+        <w:pStyle w:val="ListParagraph"/>
+        <w:rPr>
+          <w:rFonts w:asciiTheme="majorHAnsi" w:hAnsiTheme="majorHAnsi" w:cstheme="majorHAnsi"/>
+          <w:b/>
+          <w:bCs/>
+        </w:rPr>
+      </w:pPr>
+      <w:r>
+        <w:rPr>
+          <w:rFonts w:asciiTheme="majorHAnsi" w:hAnsiTheme="majorHAnsi" w:cstheme="majorHAnsi"/>
+          <w:b/>
+          <w:bCs/>
+        </w:rPr>
+        <w:t xml:space="preserve">  });</w:t>
+      </w:r>
+    </w:p>
+    <w:p>
+      <w:pPr>
+        <w:pStyle w:val="ListParagraph"/>
+        <w:rPr>
+          <w:rFonts w:asciiTheme="majorHAnsi" w:hAnsiTheme="majorHAnsi" w:cstheme="majorHAnsi"/>
+          <w:b/>
+          <w:bCs/>
+        </w:rPr>
+      </w:pPr>
+      <w:r>
+        <w:rPr>
+          <w:rFonts w:asciiTheme="majorHAnsi" w:hAnsiTheme="majorHAnsi" w:cstheme="majorHAnsi"/>
+          <w:b/>
+          <w:bCs/>
+        </w:rPr>
+        <w:t>});</w:t>
+      </w:r>
+    </w:p>
+    <w:p>
+      <w:pPr>
+        <w:pStyle w:val="ListParagraph"/>
+        <w:rPr>
+          <w:rFonts w:asciiTheme="majorHAnsi" w:hAnsiTheme="majorHAnsi" w:cstheme="majorHAnsi"/>
+          <w:b/>
+          <w:bCs/>
+        </w:rPr>
+      </w:pPr>
+    </w:p>
+    <w:p>
+      <w:pPr>
+        <w:pStyle w:val="ListParagraph"/>
+        <w:rPr>
+          <w:rFonts w:asciiTheme="majorHAnsi" w:hAnsiTheme="majorHAnsi" w:cstheme="majorHAnsi"/>
+          <w:b/>
+          <w:bCs/>
+        </w:rPr>
+      </w:pPr>
+      <w:proofErr w:type="spellStart"/>
+      <w:proofErr w:type="gramStart"/>
+      <w:r>
+        <w:rPr>
+          <w:rFonts w:asciiTheme="majorHAnsi" w:hAnsiTheme="majorHAnsi" w:cstheme="majorHAnsi"/>
+          <w:b/>
+          <w:bCs/>
+        </w:rPr>
+        <w:t>server.listen</w:t>
+      </w:r>
+      <w:proofErr w:type="spellEnd"/>
+      <w:proofErr w:type="gramEnd"/>
+      <w:r>
+        <w:rPr>
+          <w:rFonts w:asciiTheme="majorHAnsi" w:hAnsiTheme="majorHAnsi" w:cstheme="majorHAnsi"/>
+          <w:b/>
+          <w:bCs/>
+        </w:rPr>
+        <w:t>(5000, () =&gt; {</w:t>
+      </w:r>
+    </w:p>
+    <w:p>
+      <w:pPr>
+        <w:pStyle w:val="ListParagraph"/>
+        <w:rPr>
+          <w:rFonts w:asciiTheme="majorHAnsi" w:hAnsiTheme="majorHAnsi" w:cstheme="majorHAnsi"/>
+          <w:b/>
+          <w:bCs/>
+        </w:rPr>
+      </w:pPr>
+      <w:r>
+        <w:rPr>
+          <w:rFonts w:asciiTheme="majorHAnsi" w:hAnsiTheme="majorHAnsi" w:cstheme="majorHAnsi"/>
+          <w:b/>
+          <w:bCs/>
+        </w:rPr>
+        <w:t xml:space="preserve">  </w:t>
+      </w:r>
+      <w:proofErr w:type="gramStart"/>
+      <w:r>
+        <w:rPr>
+          <w:rFonts w:asciiTheme="majorHAnsi" w:hAnsiTheme="majorHAnsi" w:cstheme="majorHAnsi"/>
+          <w:b/>
+          <w:bCs/>
+        </w:rPr>
+        <w:t>console.log(</w:t>
+      </w:r>
+      <w:proofErr w:type="gramEnd"/>
+      <w:r>
+        <w:rPr>
+          <w:rFonts w:asciiTheme="majorHAnsi" w:hAnsiTheme="majorHAnsi" w:cstheme="majorHAnsi"/>
+          <w:b/>
+          <w:bCs/>
+        </w:rPr>
+        <w:t xml:space="preserve">"SERVER RUNNING");      </w:t>
+      </w:r>
+    </w:p>
+    <w:p>
+      <w:pPr>
+        <w:pStyle w:val="ListParagraph"/>
+        <w:rPr>
+          <w:rFonts w:asciiTheme="majorHAnsi" w:hAnsiTheme="majorHAnsi" w:cstheme="majorHAnsi"/>
+          <w:b/>
+          <w:bCs/>
+        </w:rPr>
+      </w:pPr>
+      <w:r>
+        <w:rPr>
+          <w:rFonts w:asciiTheme="majorHAnsi" w:hAnsiTheme="majorHAnsi" w:cstheme="majorHAnsi"/>
+          <w:b/>
+          <w:bCs/>
+        </w:rPr>
+        <w:t>});</w:t>
+      </w:r>
+    </w:p>
+    <w:p>
+      <w:pPr>
+        <w:pStyle w:val="ListParagraph"/>
+        <w:rPr>
+          <w:rFonts w:asciiTheme="majorHAnsi" w:hAnsiTheme="majorHAnsi" w:cstheme="majorHAnsi"/>
+          <w:b/>
+          <w:bCs/>
+        </w:rPr>
+      </w:pPr>
+    </w:p>
+    <w:p>
+      <w:pPr>
+        <w:pStyle w:val="ListParagraph"/>
+        <w:rPr>
+          <w:rFonts w:asciiTheme="majorHAnsi" w:hAnsiTheme="majorHAnsi" w:cstheme="majorHAnsi"/>
+          <w:b/>
+          <w:bCs/>
+        </w:rPr>
+      </w:pPr>
+    </w:p>
+    <w:p>
+      <w:pPr>
+        <w:pStyle w:val="ListParagraph"/>
+        <w:rPr>
+          <w:rFonts w:asciiTheme="majorHAnsi" w:hAnsiTheme="majorHAnsi" w:cstheme="majorHAnsi"/>
+          <w:b/>
+          <w:bCs/>
+        </w:rPr>
+      </w:pPr>
+      <w:r>
+        <w:rPr>
+          <w:rFonts w:asciiTheme="majorHAnsi" w:hAnsiTheme="majorHAnsi" w:cstheme="majorHAnsi"/>
+          <w:b/>
+          <w:bCs/>
+        </w:rPr>
+        <w:t xml:space="preserve">Now we add a "Commit" button to </w:t>
+      </w:r>
+      <w:proofErr w:type="spellStart"/>
+      <w:r>
+        <w:rPr>
+          <w:rFonts w:asciiTheme="majorHAnsi" w:hAnsiTheme="majorHAnsi" w:cstheme="majorHAnsi"/>
+          <w:b/>
+          <w:bCs/>
+        </w:rPr>
+        <w:t>App.jsx</w:t>
+      </w:r>
+      <w:proofErr w:type="spellEnd"/>
+      <w:r>
+        <w:rPr>
+          <w:rFonts w:asciiTheme="majorHAnsi" w:hAnsiTheme="majorHAnsi" w:cstheme="majorHAnsi"/>
+          <w:b/>
+          <w:bCs/>
+        </w:rPr>
+        <w:t>.</w:t>
+      </w:r>
+    </w:p>
+    <w:p>
+      <w:pPr>
+        <w:pStyle w:val="ListParagraph"/>
+        <w:rPr>
+          <w:rFonts w:asciiTheme="majorHAnsi" w:hAnsiTheme="majorHAnsi" w:cstheme="majorHAnsi"/>
+          <w:b/>
+          <w:bCs/>
+        </w:rPr>
+      </w:pPr>
+      <w:r>
+        <w:rPr>
+          <w:rFonts w:asciiTheme="majorHAnsi" w:hAnsiTheme="majorHAnsi" w:cstheme="majorHAnsi"/>
+          <w:b/>
+          <w:bCs/>
+        </w:rPr>
+        <w:t>1. Add the Save Function: Inside your App function, add this:</w:t>
+      </w:r>
+    </w:p>
+    <w:p>
+      <w:pPr>
+        <w:pStyle w:val="ListParagraph"/>
+        <w:rPr>
+          <w:rFonts w:asciiTheme="majorHAnsi" w:hAnsiTheme="majorHAnsi" w:cstheme="majorHAnsi"/>
+          <w:b/>
+          <w:bCs/>
+        </w:rPr>
+      </w:pPr>
+      <w:proofErr w:type="spellStart"/>
+      <w:r>
+        <w:rPr>
+          <w:rFonts w:asciiTheme="majorHAnsi" w:hAnsiTheme="majorHAnsi" w:cstheme="majorHAnsi"/>
+          <w:b/>
+          <w:bCs/>
+        </w:rPr>
+        <w:t>const</w:t>
+      </w:r>
+      <w:proofErr w:type="spellEnd"/>
+      <w:r>
+        <w:rPr>
+          <w:rFonts w:asciiTheme="majorHAnsi" w:hAnsiTheme="majorHAnsi" w:cstheme="majorHAnsi"/>
+          <w:b/>
+          <w:bCs/>
+        </w:rPr>
+        <w:t xml:space="preserve"> </w:t>
+      </w:r>
+      <w:proofErr w:type="spellStart"/>
+      <w:r>
+        <w:rPr>
+          <w:rFonts w:asciiTheme="majorHAnsi" w:hAnsiTheme="majorHAnsi" w:cstheme="majorHAnsi"/>
+          <w:b/>
+          <w:bCs/>
+        </w:rPr>
+        <w:t>saveCode</w:t>
+      </w:r>
+      <w:proofErr w:type="spellEnd"/>
+      <w:r>
+        <w:rPr>
+          <w:rFonts w:asciiTheme="majorHAnsi" w:hAnsiTheme="majorHAnsi" w:cstheme="majorHAnsi"/>
+          <w:b/>
+          <w:bCs/>
+        </w:rPr>
+        <w:t xml:space="preserve"> = () =&gt; {</w:t>
+      </w:r>
+    </w:p>
+    <w:p>
+      <w:pPr>
+        <w:pStyle w:val="ListParagraph"/>
+        <w:rPr>
+          <w:rFonts w:asciiTheme="majorHAnsi" w:hAnsiTheme="majorHAnsi" w:cstheme="majorHAnsi"/>
+          <w:b/>
+          <w:bCs/>
+        </w:rPr>
+      </w:pPr>
+      <w:r>
+        <w:rPr>
+          <w:rFonts w:asciiTheme="majorHAnsi" w:hAnsiTheme="majorHAnsi" w:cstheme="majorHAnsi"/>
+          <w:b/>
+          <w:bCs/>
+        </w:rPr>
+        <w:t xml:space="preserve">    </w:t>
+      </w:r>
+      <w:proofErr w:type="spellStart"/>
+      <w:proofErr w:type="gramStart"/>
+      <w:r>
+        <w:rPr>
+          <w:rFonts w:asciiTheme="majorHAnsi" w:hAnsiTheme="majorHAnsi" w:cstheme="majorHAnsi"/>
+          <w:b/>
+          <w:bCs/>
+        </w:rPr>
+        <w:t>socket.emit</w:t>
+      </w:r>
+      <w:proofErr w:type="spellEnd"/>
+      <w:proofErr w:type="gramEnd"/>
+      <w:r>
+        <w:rPr>
+          <w:rFonts w:asciiTheme="majorHAnsi" w:hAnsiTheme="majorHAnsi" w:cstheme="majorHAnsi"/>
+          <w:b/>
+          <w:bCs/>
+        </w:rPr>
+        <w:t>("</w:t>
+      </w:r>
+      <w:proofErr w:type="spellStart"/>
+      <w:r>
+        <w:rPr>
+          <w:rFonts w:asciiTheme="majorHAnsi" w:hAnsiTheme="majorHAnsi" w:cstheme="majorHAnsi"/>
+          <w:b/>
+          <w:bCs/>
+        </w:rPr>
+        <w:t>save_code</w:t>
+      </w:r>
+      <w:proofErr w:type="spellEnd"/>
+      <w:r>
+        <w:rPr>
+          <w:rFonts w:asciiTheme="majorHAnsi" w:hAnsiTheme="majorHAnsi" w:cstheme="majorHAnsi"/>
+          <w:b/>
+          <w:bCs/>
+        </w:rPr>
+        <w:t xml:space="preserve">", </w:t>
+      </w:r>
+      <w:proofErr w:type="gramStart"/>
+      <w:r>
+        <w:rPr>
+          <w:rFonts w:asciiTheme="majorHAnsi" w:hAnsiTheme="majorHAnsi" w:cstheme="majorHAnsi"/>
+          <w:b/>
+          <w:bCs/>
+        </w:rPr>
+        <w:t>{ room</w:t>
+      </w:r>
+      <w:proofErr w:type="gramEnd"/>
+      <w:r>
+        <w:rPr>
+          <w:rFonts w:asciiTheme="majorHAnsi" w:hAnsiTheme="majorHAnsi" w:cstheme="majorHAnsi"/>
+          <w:b/>
+          <w:bCs/>
+        </w:rPr>
+        <w:t xml:space="preserve">, </w:t>
+      </w:r>
+      <w:proofErr w:type="gramStart"/>
+      <w:r>
+        <w:rPr>
+          <w:rFonts w:asciiTheme="majorHAnsi" w:hAnsiTheme="majorHAnsi" w:cstheme="majorHAnsi"/>
+          <w:b/>
+          <w:bCs/>
+        </w:rPr>
+        <w:t>code }</w:t>
+      </w:r>
+      <w:proofErr w:type="gramEnd"/>
+      <w:r>
+        <w:rPr>
+          <w:rFonts w:asciiTheme="majorHAnsi" w:hAnsiTheme="majorHAnsi" w:cstheme="majorHAnsi"/>
+          <w:b/>
+          <w:bCs/>
+        </w:rPr>
+        <w:t>);</w:t>
+      </w:r>
+    </w:p>
+    <w:p>
+      <w:pPr>
+        <w:pStyle w:val="ListParagraph"/>
+        <w:rPr>
+          <w:rFonts w:asciiTheme="majorHAnsi" w:hAnsiTheme="majorHAnsi" w:cstheme="majorHAnsi"/>
+          <w:b/>
+          <w:bCs/>
+        </w:rPr>
+      </w:pPr>
+      <w:r>
+        <w:rPr>
+          <w:rFonts w:asciiTheme="majorHAnsi" w:hAnsiTheme="majorHAnsi" w:cstheme="majorHAnsi"/>
+          <w:b/>
+          <w:bCs/>
+        </w:rPr>
+        <w:t xml:space="preserve">    </w:t>
+      </w:r>
+      <w:proofErr w:type="gramStart"/>
+      <w:r>
+        <w:rPr>
+          <w:rFonts w:asciiTheme="majorHAnsi" w:hAnsiTheme="majorHAnsi" w:cstheme="majorHAnsi"/>
+          <w:b/>
+          <w:bCs/>
+        </w:rPr>
+        <w:t>alert(</w:t>
+      </w:r>
+      <w:proofErr w:type="gramEnd"/>
+      <w:r>
+        <w:rPr>
+          <w:rFonts w:asciiTheme="majorHAnsi" w:hAnsiTheme="majorHAnsi" w:cstheme="majorHAnsi"/>
+          <w:b/>
+          <w:bCs/>
+        </w:rPr>
+        <w:t>"Code Committed/Saved to Database!");</w:t>
+      </w:r>
+    </w:p>
+    <w:p>
+      <w:pPr>
+        <w:pStyle w:val="ListParagraph"/>
+        <w:rPr>
+          <w:rFonts w:asciiTheme="majorHAnsi" w:hAnsiTheme="majorHAnsi" w:cstheme="majorHAnsi"/>
+          <w:b/>
+          <w:bCs/>
+        </w:rPr>
+      </w:pPr>
+      <w:r>
+        <w:rPr>
+          <w:rFonts w:asciiTheme="majorHAnsi" w:hAnsiTheme="majorHAnsi" w:cstheme="majorHAnsi"/>
+          <w:b/>
+          <w:bCs/>
+        </w:rPr>
+        <w:t xml:space="preserve">  };</w:t>
+      </w:r>
+    </w:p>
+    <w:p>
+      <w:pPr>
+        <w:pStyle w:val="ListParagraph"/>
+        <w:rPr>
+          <w:rFonts w:asciiTheme="majorHAnsi" w:hAnsiTheme="majorHAnsi" w:cstheme="majorHAnsi"/>
+          <w:b/>
+          <w:bCs/>
+        </w:rPr>
+      </w:pPr>
+    </w:p>
+    <w:p>
+      <w:pPr>
+        <w:pStyle w:val="ListParagraph"/>
+        <w:rPr>
+          <w:rFonts w:asciiTheme="majorHAnsi" w:hAnsiTheme="majorHAnsi" w:cstheme="majorHAnsi"/>
+          <w:b/>
+          <w:bCs/>
+        </w:rPr>
+      </w:pPr>
+      <w:r>
+        <w:rPr>
+          <w:rFonts w:asciiTheme="majorHAnsi" w:hAnsiTheme="majorHAnsi" w:cstheme="majorHAnsi"/>
+          <w:b/>
+          <w:bCs/>
+        </w:rPr>
+        <w:t xml:space="preserve">. Add the Listener: Inside your Socket </w:t>
+      </w:r>
+      <w:proofErr w:type="spellStart"/>
+      <w:r>
+        <w:rPr>
+          <w:rFonts w:asciiTheme="majorHAnsi" w:hAnsiTheme="majorHAnsi" w:cstheme="majorHAnsi"/>
+          <w:b/>
+          <w:bCs/>
+        </w:rPr>
+        <w:t>useEffect</w:t>
+      </w:r>
+      <w:proofErr w:type="spellEnd"/>
+      <w:r>
+        <w:rPr>
+          <w:rFonts w:asciiTheme="majorHAnsi" w:hAnsiTheme="majorHAnsi" w:cstheme="majorHAnsi"/>
+          <w:b/>
+          <w:bCs/>
+        </w:rPr>
+        <w:t>:</w:t>
+      </w:r>
+    </w:p>
+    <w:p>
+      <w:pPr>
+        <w:pStyle w:val="ListParagraph"/>
+        <w:rPr>
+          <w:rFonts w:asciiTheme="majorHAnsi" w:hAnsiTheme="majorHAnsi" w:cstheme="majorHAnsi"/>
+          <w:b/>
+          <w:bCs/>
+        </w:rPr>
+      </w:pPr>
+      <w:proofErr w:type="spellStart"/>
+      <w:proofErr w:type="gramStart"/>
+      <w:r>
+        <w:rPr>
+          <w:rFonts w:asciiTheme="majorHAnsi" w:hAnsiTheme="majorHAnsi" w:cstheme="majorHAnsi"/>
+          <w:b/>
+          <w:bCs/>
+        </w:rPr>
+        <w:t>socket.on</w:t>
+      </w:r>
+      <w:proofErr w:type="spellEnd"/>
+      <w:proofErr w:type="gramEnd"/>
+      <w:r>
+        <w:rPr>
+          <w:rFonts w:asciiTheme="majorHAnsi" w:hAnsiTheme="majorHAnsi" w:cstheme="majorHAnsi"/>
+          <w:b/>
+          <w:bCs/>
+        </w:rPr>
+        <w:t>("</w:t>
+      </w:r>
+      <w:proofErr w:type="spellStart"/>
+      <w:r>
+        <w:rPr>
+          <w:rFonts w:asciiTheme="majorHAnsi" w:hAnsiTheme="majorHAnsi" w:cstheme="majorHAnsi"/>
+          <w:b/>
+          <w:bCs/>
+        </w:rPr>
+        <w:t>code_saved</w:t>
+      </w:r>
+      <w:proofErr w:type="spellEnd"/>
+      <w:r>
+        <w:rPr>
+          <w:rFonts w:asciiTheme="majorHAnsi" w:hAnsiTheme="majorHAnsi" w:cstheme="majorHAnsi"/>
+          <w:b/>
+          <w:bCs/>
+        </w:rPr>
+        <w:t>", (data) =&gt; {</w:t>
+      </w:r>
+    </w:p>
+    <w:p>
+      <w:pPr>
+        <w:pStyle w:val="ListParagraph"/>
+        <w:rPr>
+          <w:rFonts w:asciiTheme="majorHAnsi" w:hAnsiTheme="majorHAnsi" w:cstheme="majorHAnsi"/>
+          <w:b/>
+          <w:bCs/>
+        </w:rPr>
+      </w:pPr>
+      <w:r>
+        <w:rPr>
+          <w:rFonts w:asciiTheme="majorHAnsi" w:hAnsiTheme="majorHAnsi" w:cstheme="majorHAnsi"/>
+          <w:b/>
+          <w:bCs/>
+        </w:rPr>
+        <w:t xml:space="preserve">        </w:t>
+      </w:r>
+      <w:proofErr w:type="gramStart"/>
+      <w:r>
+        <w:rPr>
+          <w:rFonts w:asciiTheme="majorHAnsi" w:hAnsiTheme="majorHAnsi" w:cstheme="majorHAnsi"/>
+          <w:b/>
+          <w:bCs/>
+        </w:rPr>
+        <w:t>console.log(</w:t>
+      </w:r>
+      <w:proofErr w:type="gramEnd"/>
+      <w:r>
+        <w:rPr>
+          <w:rFonts w:asciiTheme="majorHAnsi" w:hAnsiTheme="majorHAnsi" w:cstheme="majorHAnsi"/>
+          <w:b/>
+          <w:bCs/>
+        </w:rPr>
+        <w:t xml:space="preserve">"A version was saved at", </w:t>
+      </w:r>
+      <w:proofErr w:type="spellStart"/>
+      <w:proofErr w:type="gramStart"/>
+      <w:r>
+        <w:rPr>
+          <w:rFonts w:asciiTheme="majorHAnsi" w:hAnsiTheme="majorHAnsi" w:cstheme="majorHAnsi"/>
+          <w:b/>
+          <w:bCs/>
+        </w:rPr>
+        <w:t>data.timestamp</w:t>
+      </w:r>
+      <w:proofErr w:type="spellEnd"/>
+      <w:proofErr w:type="gramEnd"/>
+      <w:r>
+        <w:rPr>
+          <w:rFonts w:asciiTheme="majorHAnsi" w:hAnsiTheme="majorHAnsi" w:cstheme="majorHAnsi"/>
+          <w:b/>
+          <w:bCs/>
+        </w:rPr>
+        <w:t>);</w:t>
+      </w:r>
+    </w:p>
+    <w:p>
+      <w:pPr>
+        <w:pStyle w:val="ListParagraph"/>
+        <w:rPr>
+          <w:rFonts w:asciiTheme="majorHAnsi" w:hAnsiTheme="majorHAnsi" w:cstheme="majorHAnsi"/>
+          <w:b/>
+          <w:bCs/>
+        </w:rPr>
+      </w:pPr>
+      <w:r>
+        <w:rPr>
+          <w:rFonts w:asciiTheme="majorHAnsi" w:hAnsiTheme="majorHAnsi" w:cstheme="majorHAnsi"/>
+          <w:b/>
+          <w:bCs/>
+        </w:rPr>
+        <w:t xml:space="preserve">    });</w:t>
+      </w:r>
+    </w:p>
+    <w:p>
+      <w:pPr>
+        <w:pStyle w:val="ListParagraph"/>
+        <w:rPr>
+          <w:rFonts w:asciiTheme="majorHAnsi" w:hAnsiTheme="majorHAnsi" w:cstheme="majorHAnsi"/>
+          <w:b/>
+          <w:bCs/>
+        </w:rPr>
+      </w:pPr>
+      <w:r>
+        <w:rPr>
+          <w:rFonts w:asciiTheme="majorHAnsi" w:hAnsiTheme="majorHAnsi" w:cstheme="majorHAnsi"/>
+          <w:b/>
+          <w:bCs/>
+        </w:rPr>
+        <w:t xml:space="preserve">    </w:t>
+      </w:r>
+    </w:p>
+    <w:p>
+      <w:pPr>
+        <w:pStyle w:val="ListParagraph"/>
+        <w:rPr>
+          <w:rFonts w:asciiTheme="majorHAnsi" w:hAnsiTheme="majorHAnsi" w:cstheme="majorHAnsi"/>
+          <w:b/>
+          <w:bCs/>
+        </w:rPr>
+      </w:pPr>
+      <w:r>
+        <w:rPr>
+          <w:rFonts w:asciiTheme="majorHAnsi" w:hAnsiTheme="majorHAnsi" w:cstheme="majorHAnsi"/>
+          <w:b/>
+          <w:bCs/>
+        </w:rPr>
+        <w:t xml:space="preserve">    // Don't forget cleanup: </w:t>
+      </w:r>
+      <w:proofErr w:type="spellStart"/>
+      <w:r>
+        <w:rPr>
+          <w:rFonts w:asciiTheme="majorHAnsi" w:hAnsiTheme="majorHAnsi" w:cstheme="majorHAnsi"/>
+          <w:b/>
+          <w:bCs/>
+        </w:rPr>
+        <w:t>socket.off</w:t>
+      </w:r>
+      <w:proofErr w:type="spellEnd"/>
+      <w:r>
+        <w:rPr>
+          <w:rFonts w:asciiTheme="majorHAnsi" w:hAnsiTheme="majorHAnsi" w:cstheme="majorHAnsi"/>
+          <w:b/>
+          <w:bCs/>
+        </w:rPr>
+        <w:t>("</w:t>
+      </w:r>
+      <w:proofErr w:type="spellStart"/>
+      <w:r>
+        <w:rPr>
+          <w:rFonts w:asciiTheme="majorHAnsi" w:hAnsiTheme="majorHAnsi" w:cstheme="majorHAnsi"/>
+          <w:b/>
+          <w:bCs/>
+        </w:rPr>
+        <w:t>code_saved</w:t>
+      </w:r>
+      <w:proofErr w:type="spellEnd"/>
+      <w:r>
+        <w:rPr>
+          <w:rFonts w:asciiTheme="majorHAnsi" w:hAnsiTheme="majorHAnsi" w:cstheme="majorHAnsi"/>
+          <w:b/>
+          <w:bCs/>
+        </w:rPr>
+        <w:t>")</w:t>
+      </w:r>
+    </w:p>
+    <w:p>
+      <w:pPr>
+        <w:pStyle w:val="ListParagraph"/>
+        <w:rPr>
+          <w:rFonts w:asciiTheme="majorHAnsi" w:hAnsiTheme="majorHAnsi" w:cstheme="majorHAnsi"/>
+          <w:b/>
+          <w:bCs/>
+        </w:rPr>
+      </w:pPr>
+    </w:p>
+    <w:p>
+      <w:pPr>
+        <w:pStyle w:val="ListParagraph"/>
+        <w:rPr>
+          <w:rFonts w:asciiTheme="majorHAnsi" w:hAnsiTheme="majorHAnsi" w:cstheme="majorHAnsi"/>
+          <w:b/>
+          <w:bCs/>
+        </w:rPr>
+      </w:pPr>
+      <w:r>
+        <w:rPr>
+          <w:rFonts w:asciiTheme="majorHAnsi" w:hAnsiTheme="majorHAnsi" w:cstheme="majorHAnsi"/>
+          <w:b/>
+          <w:bCs/>
+        </w:rPr>
+        <w:t>. Add the Button: Add this button next to "Run Code".</w:t>
+      </w:r>
+    </w:p>
+    <w:p>
+      <w:pPr>
+        <w:pStyle w:val="ListParagraph"/>
+        <w:rPr>
+          <w:rFonts w:asciiTheme="majorHAnsi" w:hAnsiTheme="majorHAnsi" w:cstheme="majorHAnsi"/>
+          <w:b/>
+          <w:bCs/>
+        </w:rPr>
+      </w:pPr>
+      <w:r>
+        <w:rPr>
+          <w:rFonts w:asciiTheme="majorHAnsi" w:hAnsiTheme="majorHAnsi" w:cstheme="majorHAnsi"/>
+          <w:b/>
+          <w:bCs/>
+        </w:rPr>
+        <w:t xml:space="preserve">&lt;button </w:t>
+      </w:r>
+    </w:p>
+    <w:p>
+      <w:pPr>
+        <w:pStyle w:val="ListParagraph"/>
+        <w:rPr>
+          <w:rFonts w:asciiTheme="majorHAnsi" w:hAnsiTheme="majorHAnsi" w:cstheme="majorHAnsi"/>
+          <w:b/>
+          <w:bCs/>
+        </w:rPr>
+      </w:pPr>
+      <w:r>
+        <w:rPr>
+          <w:rFonts w:asciiTheme="majorHAnsi" w:hAnsiTheme="majorHAnsi" w:cstheme="majorHAnsi"/>
+          <w:b/>
+          <w:bCs/>
+        </w:rPr>
+        <w:t xml:space="preserve">  </w:t>
+      </w:r>
+      <w:proofErr w:type="spellStart"/>
+      <w:r>
+        <w:rPr>
+          <w:rFonts w:asciiTheme="majorHAnsi" w:hAnsiTheme="majorHAnsi" w:cstheme="majorHAnsi"/>
+          <w:b/>
+          <w:bCs/>
+        </w:rPr>
+        <w:t>onClick</w:t>
+      </w:r>
+      <w:proofErr w:type="spellEnd"/>
+      <w:r>
+        <w:rPr>
+          <w:rFonts w:asciiTheme="majorHAnsi" w:hAnsiTheme="majorHAnsi" w:cstheme="majorHAnsi"/>
+          <w:b/>
+          <w:bCs/>
+        </w:rPr>
+        <w:t>={</w:t>
+      </w:r>
+      <w:proofErr w:type="spellStart"/>
+      <w:r>
+        <w:rPr>
+          <w:rFonts w:asciiTheme="majorHAnsi" w:hAnsiTheme="majorHAnsi" w:cstheme="majorHAnsi"/>
+          <w:b/>
+          <w:bCs/>
+        </w:rPr>
+        <w:t>saveCode</w:t>
+      </w:r>
+      <w:proofErr w:type="spellEnd"/>
+      <w:r>
+        <w:rPr>
+          <w:rFonts w:asciiTheme="majorHAnsi" w:hAnsiTheme="majorHAnsi" w:cstheme="majorHAnsi"/>
+          <w:b/>
+          <w:bCs/>
+        </w:rPr>
+        <w:t xml:space="preserve">} </w:t>
+      </w:r>
+    </w:p>
+    <w:p>
+      <w:pPr>
+        <w:pStyle w:val="ListParagraph"/>
+        <w:rPr>
+          <w:rFonts w:asciiTheme="majorHAnsi" w:hAnsiTheme="majorHAnsi" w:cstheme="majorHAnsi"/>
+          <w:b/>
+          <w:bCs/>
+        </w:rPr>
+      </w:pPr>
+      <w:r>
+        <w:rPr>
+          <w:rFonts w:asciiTheme="majorHAnsi" w:hAnsiTheme="majorHAnsi" w:cstheme="majorHAnsi"/>
+          <w:b/>
+          <w:bCs/>
+        </w:rPr>
+        <w:t xml:space="preserve">  style</w:t>
+      </w:r>
+      <w:proofErr w:type="gramStart"/>
+      <w:r>
+        <w:rPr>
+          <w:rFonts w:asciiTheme="majorHAnsi" w:hAnsiTheme="majorHAnsi" w:cstheme="majorHAnsi"/>
+          <w:b/>
+          <w:bCs/>
+        </w:rPr>
+        <w:t xml:space="preserve">={{ </w:t>
+      </w:r>
+      <w:proofErr w:type="spellStart"/>
+      <w:r>
+        <w:rPr>
+          <w:rFonts w:asciiTheme="majorHAnsi" w:hAnsiTheme="majorHAnsi" w:cstheme="majorHAnsi"/>
+          <w:b/>
+          <w:bCs/>
+        </w:rPr>
+        <w:t>marginTop</w:t>
+      </w:r>
+      <w:proofErr w:type="spellEnd"/>
+      <w:proofErr w:type="gramEnd"/>
+      <w:r>
+        <w:rPr>
+          <w:rFonts w:asciiTheme="majorHAnsi" w:hAnsiTheme="majorHAnsi" w:cstheme="majorHAnsi"/>
+          <w:b/>
+          <w:bCs/>
+        </w:rPr>
+        <w:t xml:space="preserve">: "10px", </w:t>
+      </w:r>
+      <w:proofErr w:type="spellStart"/>
+      <w:r>
+        <w:rPr>
+          <w:rFonts w:asciiTheme="majorHAnsi" w:hAnsiTheme="majorHAnsi" w:cstheme="majorHAnsi"/>
+          <w:b/>
+          <w:bCs/>
+        </w:rPr>
+        <w:t>marginLeft</w:t>
+      </w:r>
+      <w:proofErr w:type="spellEnd"/>
+      <w:r>
+        <w:rPr>
+          <w:rFonts w:asciiTheme="majorHAnsi" w:hAnsiTheme="majorHAnsi" w:cstheme="majorHAnsi"/>
+          <w:b/>
+          <w:bCs/>
+        </w:rPr>
+        <w:t xml:space="preserve">: "10px", padding: "10px", background: "#FF9800", </w:t>
+      </w:r>
+      <w:proofErr w:type="spellStart"/>
+      <w:r>
+        <w:rPr>
+          <w:rFonts w:asciiTheme="majorHAnsi" w:hAnsiTheme="majorHAnsi" w:cstheme="majorHAnsi"/>
+          <w:b/>
+          <w:bCs/>
+        </w:rPr>
+        <w:t>color</w:t>
+      </w:r>
+      <w:proofErr w:type="spellEnd"/>
+      <w:r>
+        <w:rPr>
+          <w:rFonts w:asciiTheme="majorHAnsi" w:hAnsiTheme="majorHAnsi" w:cstheme="majorHAnsi"/>
+          <w:b/>
+          <w:bCs/>
+        </w:rPr>
+        <w:t>: "white", border: "none", cursor: "pointer</w:t>
+      </w:r>
+      <w:proofErr w:type="gramStart"/>
+      <w:r>
+        <w:rPr>
+          <w:rFonts w:asciiTheme="majorHAnsi" w:hAnsiTheme="majorHAnsi" w:cstheme="majorHAnsi"/>
+          <w:b/>
+          <w:bCs/>
+        </w:rPr>
+        <w:t>" }</w:t>
+      </w:r>
+      <w:proofErr w:type="gramEnd"/>
+      <w:r>
+        <w:rPr>
+          <w:rFonts w:asciiTheme="majorHAnsi" w:hAnsiTheme="majorHAnsi" w:cstheme="majorHAnsi"/>
+          <w:b/>
+          <w:bCs/>
+        </w:rPr>
+        <w:t>}</w:t>
+      </w:r>
+    </w:p>
+    <w:p>
+      <w:pPr>
+        <w:pStyle w:val="ListParagraph"/>
+        <w:rPr>
+          <w:rFonts w:asciiTheme="majorHAnsi" w:hAnsiTheme="majorHAnsi" w:cstheme="majorHAnsi"/>
+          <w:b/>
+          <w:bCs/>
+        </w:rPr>
+      </w:pPr>
+      <w:r>
+        <w:rPr>
+          <w:rFonts w:asciiTheme="majorHAnsi" w:hAnsiTheme="majorHAnsi" w:cstheme="majorHAnsi"/>
+          <w:b/>
+          <w:bCs/>
+        </w:rPr>
+        <w:t>&gt;</w:t>
+      </w:r>
+    </w:p>
+    <w:p>
+      <w:pPr>
+        <w:pStyle w:val="ListParagraph"/>
+        <w:rPr>
+          <w:rFonts w:asciiTheme="majorHAnsi" w:hAnsiTheme="majorHAnsi" w:cstheme="majorHAnsi"/>
+          <w:b/>
+          <w:bCs/>
+        </w:rPr>
+      </w:pPr>
+      <w:r>
+        <w:rPr>
+          <w:rFonts w:asciiTheme="majorHAnsi" w:hAnsiTheme="majorHAnsi" w:cstheme="majorHAnsi"/>
+          <w:b/>
+          <w:bCs/>
+        </w:rPr>
+        <w:t xml:space="preserve">  </w:t>
+      </w:r>
+      <w:r>
+        <w:rPr>
+          <w:rFonts w:ascii="Segoe UI Emoji" w:hAnsi="Segoe UI Emoji" w:cs="Segoe UI Emoji"/>
+          <w:b/>
+          <w:bCs/>
+        </w:rPr>
+        <w:t>💾</w:t>
+      </w:r>
+      <w:r>
+        <w:rPr>
+          <w:rFonts w:asciiTheme="majorHAnsi" w:hAnsiTheme="majorHAnsi" w:cstheme="majorHAnsi"/>
+          <w:b/>
+          <w:bCs/>
+        </w:rPr>
+        <w:t xml:space="preserve"> Commit / Save</w:t>
+      </w:r>
+    </w:p>
+    <w:p>
+      <w:pPr>
+        <w:pStyle w:val="ListParagraph"/>
+        <w:rPr>
+          <w:rFonts w:asciiTheme="majorHAnsi" w:hAnsiTheme="majorHAnsi" w:cstheme="majorHAnsi"/>
+          <w:b/>
+          <w:bCs/>
+        </w:rPr>
+      </w:pPr>
+      <w:r>
+        <w:rPr>
+          <w:rFonts w:asciiTheme="majorHAnsi" w:hAnsiTheme="majorHAnsi" w:cstheme="majorHAnsi"/>
+          <w:b/>
+          <w:bCs/>
+        </w:rPr>
+        <w:t>&lt;/button&gt;</w:t>
       </w:r>
     </w:p>
     <w:sectPr>
@@ -10922,6 +18662,119 @@
     </w:lvl>
   </w:abstractNum>
   <w:abstractNum w:abstractNumId="9" w15:restartNumberingAfterBreak="0">
+    <w:nsid w:val="3E4F26B1"/>
+    <w:multiLevelType w:val="multilevel"/>
+    <w:tmpl w:val="33081A98"/>
+    <w:lvl w:ilvl="0">
+      <w:start w:val="1"/>
+      <w:numFmt w:val="decimal"/>
+      <w:lvlText w:val="%1."/>
+      <w:lvlJc w:val="left"/>
+      <w:pPr>
+        <w:tabs>
+          <w:tab w:val="num" w:pos="720"/>
+        </w:tabs>
+        <w:ind w:left="720" w:hanging="360"/>
+      </w:pPr>
+    </w:lvl>
+    <w:lvl w:ilvl="1" w:tentative="1">
+      <w:start w:val="1"/>
+      <w:numFmt w:val="decimal"/>
+      <w:lvlText w:val="%2."/>
+      <w:lvlJc w:val="left"/>
+      <w:pPr>
+        <w:tabs>
+          <w:tab w:val="num" w:pos="1440"/>
+        </w:tabs>
+        <w:ind w:left="1440" w:hanging="360"/>
+      </w:pPr>
+    </w:lvl>
+    <w:lvl w:ilvl="2" w:tentative="1">
+      <w:start w:val="1"/>
+      <w:numFmt w:val="decimal"/>
+      <w:lvlText w:val="%3."/>
+      <w:lvlJc w:val="left"/>
+      <w:pPr>
+        <w:tabs>
+          <w:tab w:val="num" w:pos="2160"/>
+        </w:tabs>
+        <w:ind w:left="2160" w:hanging="360"/>
+      </w:pPr>
+    </w:lvl>
+    <w:lvl w:ilvl="3" w:tentative="1">
+      <w:start w:val="1"/>
+      <w:numFmt w:val="decimal"/>
+      <w:lvlText w:val="%4."/>
+      <w:lvlJc w:val="left"/>
+      <w:pPr>
+        <w:tabs>
+          <w:tab w:val="num" w:pos="2880"/>
+        </w:tabs>
+        <w:ind w:left="2880" w:hanging="360"/>
+      </w:pPr>
+    </w:lvl>
+    <w:lvl w:ilvl="4" w:tentative="1">
+      <w:start w:val="1"/>
+      <w:numFmt w:val="decimal"/>
+      <w:lvlText w:val="%5."/>
+      <w:lvlJc w:val="left"/>
+      <w:pPr>
+        <w:tabs>
+          <w:tab w:val="num" w:pos="3600"/>
+        </w:tabs>
+        <w:ind w:left="3600" w:hanging="360"/>
+      </w:pPr>
+    </w:lvl>
+    <w:lvl w:ilvl="5" w:tentative="1">
+      <w:start w:val="1"/>
+      <w:numFmt w:val="decimal"/>
+      <w:lvlText w:val="%6."/>
+      <w:lvlJc w:val="left"/>
+      <w:pPr>
+        <w:tabs>
+          <w:tab w:val="num" w:pos="4320"/>
+        </w:tabs>
+        <w:ind w:left="4320" w:hanging="360"/>
+      </w:pPr>
+    </w:lvl>
+    <w:lvl w:ilvl="6" w:tentative="1">
+      <w:start w:val="1"/>
+      <w:numFmt w:val="decimal"/>
+      <w:lvlText w:val="%7."/>
+      <w:lvlJc w:val="left"/>
+      <w:pPr>
+        <w:tabs>
+          <w:tab w:val="num" w:pos="5040"/>
+        </w:tabs>
+        <w:ind w:left="5040" w:hanging="360"/>
+      </w:pPr>
+    </w:lvl>
+    <w:lvl w:ilvl="7" w:tentative="1">
+      <w:start w:val="1"/>
+      <w:numFmt w:val="decimal"/>
+      <w:lvlText w:val="%8."/>
+      <w:lvlJc w:val="left"/>
+      <w:pPr>
+        <w:tabs>
+          <w:tab w:val="num" w:pos="5760"/>
+        </w:tabs>
+        <w:ind w:left="5760" w:hanging="360"/>
+      </w:pPr>
+    </w:lvl>
+    <w:lvl w:ilvl="8" w:tentative="1">
+      <w:start w:val="1"/>
+      <w:numFmt w:val="decimal"/>
+      <w:lvlText w:val="%9."/>
+      <w:lvlJc w:val="left"/>
+      <w:pPr>
+        <w:tabs>
+          <w:tab w:val="num" w:pos="6480"/>
+        </w:tabs>
+        <w:ind w:left="6480" w:hanging="360"/>
+      </w:pPr>
+    </w:lvl>
+  </w:abstractNum>
+  <w:abstractNum w:abstractNumId="10" w15:restartNumberingAfterBreak="0">
     <w:nsid w:val="507F5DC3"/>
     <w:multiLevelType w:val="hybridMultilevel"/>
     <w:tmpl w:val="BAA4B8F8"/>
@@ -11034,7 +18887,120 @@
       </w:rPr>
     </w:lvl>
   </w:abstractNum>
-  <w:abstractNum w:abstractNumId="10" w15:restartNumberingAfterBreak="0">
+  <w:abstractNum w:abstractNumId="11" w15:restartNumberingAfterBreak="0">
+    <w:nsid w:val="514C1775"/>
+    <w:multiLevelType w:val="multilevel"/>
+    <w:tmpl w:val="1B42F86C"/>
+    <w:lvl w:ilvl="0">
+      <w:start w:val="1"/>
+      <w:numFmt w:val="decimal"/>
+      <w:lvlText w:val="%1."/>
+      <w:lvlJc w:val="left"/>
+      <w:pPr>
+        <w:tabs>
+          <w:tab w:val="num" w:pos="720"/>
+        </w:tabs>
+        <w:ind w:left="720" w:hanging="360"/>
+      </w:pPr>
+    </w:lvl>
+    <w:lvl w:ilvl="1" w:tentative="1">
+      <w:start w:val="1"/>
+      <w:numFmt w:val="decimal"/>
+      <w:lvlText w:val="%2."/>
+      <w:lvlJc w:val="left"/>
+      <w:pPr>
+        <w:tabs>
+          <w:tab w:val="num" w:pos="1440"/>
+        </w:tabs>
+        <w:ind w:left="1440" w:hanging="360"/>
+      </w:pPr>
+    </w:lvl>
+    <w:lvl w:ilvl="2" w:tentative="1">
+      <w:start w:val="1"/>
+      <w:numFmt w:val="decimal"/>
+      <w:lvlText w:val="%3."/>
+      <w:lvlJc w:val="left"/>
+      <w:pPr>
+        <w:tabs>
+          <w:tab w:val="num" w:pos="2160"/>
+        </w:tabs>
+        <w:ind w:left="2160" w:hanging="360"/>
+      </w:pPr>
+    </w:lvl>
+    <w:lvl w:ilvl="3" w:tentative="1">
+      <w:start w:val="1"/>
+      <w:numFmt w:val="decimal"/>
+      <w:lvlText w:val="%4."/>
+      <w:lvlJc w:val="left"/>
+      <w:pPr>
+        <w:tabs>
+          <w:tab w:val="num" w:pos="2880"/>
+        </w:tabs>
+        <w:ind w:left="2880" w:hanging="360"/>
+      </w:pPr>
+    </w:lvl>
+    <w:lvl w:ilvl="4" w:tentative="1">
+      <w:start w:val="1"/>
+      <w:numFmt w:val="decimal"/>
+      <w:lvlText w:val="%5."/>
+      <w:lvlJc w:val="left"/>
+      <w:pPr>
+        <w:tabs>
+          <w:tab w:val="num" w:pos="3600"/>
+        </w:tabs>
+        <w:ind w:left="3600" w:hanging="360"/>
+      </w:pPr>
+    </w:lvl>
+    <w:lvl w:ilvl="5" w:tentative="1">
+      <w:start w:val="1"/>
+      <w:numFmt w:val="decimal"/>
+      <w:lvlText w:val="%6."/>
+      <w:lvlJc w:val="left"/>
+      <w:pPr>
+        <w:tabs>
+          <w:tab w:val="num" w:pos="4320"/>
+        </w:tabs>
+        <w:ind w:left="4320" w:hanging="360"/>
+      </w:pPr>
+    </w:lvl>
+    <w:lvl w:ilvl="6" w:tentative="1">
+      <w:start w:val="1"/>
+      <w:numFmt w:val="decimal"/>
+      <w:lvlText w:val="%7."/>
+      <w:lvlJc w:val="left"/>
+      <w:pPr>
+        <w:tabs>
+          <w:tab w:val="num" w:pos="5040"/>
+        </w:tabs>
+        <w:ind w:left="5040" w:hanging="360"/>
+      </w:pPr>
+    </w:lvl>
+    <w:lvl w:ilvl="7" w:tentative="1">
+      <w:start w:val="1"/>
+      <w:numFmt w:val="decimal"/>
+      <w:lvlText w:val="%8."/>
+      <w:lvlJc w:val="left"/>
+      <w:pPr>
+        <w:tabs>
+          <w:tab w:val="num" w:pos="5760"/>
+        </w:tabs>
+        <w:ind w:left="5760" w:hanging="360"/>
+      </w:pPr>
+    </w:lvl>
+    <w:lvl w:ilvl="8" w:tentative="1">
+      <w:start w:val="1"/>
+      <w:numFmt w:val="decimal"/>
+      <w:lvlText w:val="%9."/>
+      <w:lvlJc w:val="left"/>
+      <w:pPr>
+        <w:tabs>
+          <w:tab w:val="num" w:pos="6480"/>
+        </w:tabs>
+        <w:ind w:left="6480" w:hanging="360"/>
+      </w:pPr>
+    </w:lvl>
+  </w:abstractNum>
+  <w:abstractNum w:abstractNumId="12" w15:restartNumberingAfterBreak="0">
     <w:nsid w:val="52FC5FA5"/>
     <w:multiLevelType w:val="multilevel"/>
     <w:tmpl w:val="EA10F0C8"/>
@@ -11183,123 +19149,123 @@
       </w:rPr>
     </w:lvl>
   </w:abstractNum>
-  <w:abstractNum w:abstractNumId="11" w15:restartNumberingAfterBreak="0">
-    <w:nsid w:val="71911A67"/>
-    <w:multiLevelType w:val="hybridMultilevel"/>
-    <w:tmpl w:val="D98EC210"/>
-    <w:lvl w:ilvl="0" w:tplc="40090001">
+  <w:abstractNum w:abstractNumId="13" w15:restartNumberingAfterBreak="0">
+    <w:nsid w:val="597F36EA"/>
+    <w:multiLevelType w:val="multilevel"/>
+    <w:tmpl w:val="D520D53A"/>
+    <w:lvl w:ilvl="0">
       <w:start w:val="1"/>
-      <w:numFmt w:val="bullet"/>
-      <w:lvlText w:val=""/>
+      <w:numFmt w:val="decimal"/>
+      <w:lvlText w:val="%1."/>
       <w:lvlJc w:val="left"/>
       <w:pPr>
+        <w:tabs>
+          <w:tab w:val="num" w:pos="720"/>
+        </w:tabs>
+        <w:ind w:left="720" w:hanging="360"/>
+      </w:pPr>
+    </w:lvl>
+    <w:lvl w:ilvl="1" w:tentative="1">
+      <w:start w:val="1"/>
+      <w:numFmt w:val="decimal"/>
+      <w:lvlText w:val="%2."/>
+      <w:lvlJc w:val="left"/>
+      <w:pPr>
+        <w:tabs>
+          <w:tab w:val="num" w:pos="1440"/>
+        </w:tabs>
+        <w:ind w:left="1440" w:hanging="360"/>
+      </w:pPr>
+    </w:lvl>
+    <w:lvl w:ilvl="2" w:tentative="1">
+      <w:start w:val="1"/>
+      <w:numFmt w:val="decimal"/>
+      <w:lvlText w:val="%3."/>
+      <w:lvlJc w:val="left"/>
+      <w:pPr>
+        <w:tabs>
+          <w:tab w:val="num" w:pos="2160"/>
+        </w:tabs>
+        <w:ind w:left="2160" w:hanging="360"/>
+      </w:pPr>
+    </w:lvl>
+    <w:lvl w:ilvl="3" w:tentative="1">
+      <w:start w:val="1"/>
+      <w:numFmt w:val="decimal"/>
+      <w:lvlText w:val="%4."/>
+      <w:lvlJc w:val="left"/>
+      <w:pPr>
+        <w:tabs>
+          <w:tab w:val="num" w:pos="2880"/>
+        </w:tabs>
         <w:ind w:left="2880" w:hanging="360"/>
       </w:pPr>
-      <w:rPr>
-        <w:rFonts w:ascii="Symbol" w:hAnsi="Symbol" w:hint="default"/>
-      </w:rPr>
     </w:lvl>
-    <w:lvl w:ilvl="1" w:tplc="40090003" w:tentative="1">
+    <w:lvl w:ilvl="4" w:tentative="1">
       <w:start w:val="1"/>
-      <w:numFmt w:val="bullet"/>
-      <w:lvlText w:val="o"/>
+      <w:numFmt w:val="decimal"/>
+      <w:lvlText w:val="%5."/>
       <w:lvlJc w:val="left"/>
       <w:pPr>
+        <w:tabs>
+          <w:tab w:val="num" w:pos="3600"/>
+        </w:tabs>
         <w:ind w:left="3600" w:hanging="360"/>
       </w:pPr>
-      <w:rPr>
-        <w:rFonts w:ascii="Courier New" w:hAnsi="Courier New" w:cs="Courier New" w:hint="default"/>
-      </w:rPr>
     </w:lvl>
-    <w:lvl w:ilvl="2" w:tplc="40090005" w:tentative="1">
+    <w:lvl w:ilvl="5" w:tentative="1">
       <w:start w:val="1"/>
-      <w:numFmt w:val="bullet"/>
-      <w:lvlText w:val=""/>
+      <w:numFmt w:val="decimal"/>
+      <w:lvlText w:val="%6."/>
       <w:lvlJc w:val="left"/>
       <w:pPr>
+        <w:tabs>
+          <w:tab w:val="num" w:pos="4320"/>
+        </w:tabs>
         <w:ind w:left="4320" w:hanging="360"/>
       </w:pPr>
-      <w:rPr>
-        <w:rFonts w:ascii="Wingdings" w:hAnsi="Wingdings" w:hint="default"/>
-      </w:rPr>
     </w:lvl>
-    <w:lvl w:ilvl="3" w:tplc="40090001" w:tentative="1">
+    <w:lvl w:ilvl="6" w:tentative="1">
       <w:start w:val="1"/>
-      <w:numFmt w:val="bullet"/>
-      <w:lvlText w:val=""/>
+      <w:numFmt w:val="decimal"/>
+      <w:lvlText w:val="%7."/>
       <w:lvlJc w:val="left"/>
       <w:pPr>
+        <w:tabs>
+          <w:tab w:val="num" w:pos="5040"/>
+        </w:tabs>
         <w:ind w:left="5040" w:hanging="360"/>
       </w:pPr>
-      <w:rPr>
-        <w:rFonts w:ascii="Symbol" w:hAnsi="Symbol" w:hint="default"/>
-      </w:rPr>
     </w:lvl>
-    <w:lvl w:ilvl="4" w:tplc="40090003" w:tentative="1">
+    <w:lvl w:ilvl="7" w:tentative="1">
       <w:start w:val="1"/>
-      <w:numFmt w:val="bullet"/>
-      <w:lvlText w:val="o"/>
+      <w:numFmt w:val="decimal"/>
+      <w:lvlText w:val="%8."/>
       <w:lvlJc w:val="left"/>
       <w:pPr>
+        <w:tabs>
+          <w:tab w:val="num" w:pos="5760"/>
+        </w:tabs>
         <w:ind w:left="5760" w:hanging="360"/>
       </w:pPr>
-      <w:rPr>
-        <w:rFonts w:ascii="Courier New" w:hAnsi="Courier New" w:cs="Courier New" w:hint="default"/>
-      </w:rPr>
     </w:lvl>
-    <w:lvl w:ilvl="5" w:tplc="40090005" w:tentative="1">
+    <w:lvl w:ilvl="8" w:tentative="1">
       <w:start w:val="1"/>
-      <w:numFmt w:val="bullet"/>
-      <w:lvlText w:val=""/>
+      <w:numFmt w:val="decimal"/>
+      <w:lvlText w:val="%9."/>
       <w:lvlJc w:val="left"/>
       <w:pPr>
+        <w:tabs>
+          <w:tab w:val="num" w:pos="6480"/>
+        </w:tabs>
         <w:ind w:left="6480" w:hanging="360"/>
       </w:pPr>
-      <w:rPr>
-        <w:rFonts w:ascii="Wingdings" w:hAnsi="Wingdings" w:hint="default"/>
-      </w:rPr>
-    </w:lvl>
-    <w:lvl w:ilvl="6" w:tplc="40090001" w:tentative="1">
-      <w:start w:val="1"/>
-      <w:numFmt w:val="bullet"/>
-      <w:lvlText w:val=""/>
-      <w:lvlJc w:val="left"/>
-      <w:pPr>
-        <w:ind w:left="7200" w:hanging="360"/>
-      </w:pPr>
-      <w:rPr>
-        <w:rFonts w:ascii="Symbol" w:hAnsi="Symbol" w:hint="default"/>
-      </w:rPr>
-    </w:lvl>
-    <w:lvl w:ilvl="7" w:tplc="40090003" w:tentative="1">
-      <w:start w:val="1"/>
-      <w:numFmt w:val="bullet"/>
-      <w:lvlText w:val="o"/>
-      <w:lvlJc w:val="left"/>
-      <w:pPr>
-        <w:ind w:left="7920" w:hanging="360"/>
-      </w:pPr>
-      <w:rPr>
-        <w:rFonts w:ascii="Courier New" w:hAnsi="Courier New" w:cs="Courier New" w:hint="default"/>
-      </w:rPr>
-    </w:lvl>
-    <w:lvl w:ilvl="8" w:tplc="40090005" w:tentative="1">
-      <w:start w:val="1"/>
-      <w:numFmt w:val="bullet"/>
-      <w:lvlText w:val=""/>
-      <w:lvlJc w:val="left"/>
-      <w:pPr>
-        <w:ind w:left="8640" w:hanging="360"/>
-      </w:pPr>
-      <w:rPr>
-        <w:rFonts w:ascii="Wingdings" w:hAnsi="Wingdings" w:hint="default"/>
-      </w:rPr>
     </w:lvl>
   </w:abstractNum>
-  <w:abstractNum w:abstractNumId="12" w15:restartNumberingAfterBreak="0">
-    <w:nsid w:val="76B83F91"/>
+  <w:abstractNum w:abstractNumId="14" w15:restartNumberingAfterBreak="0">
+    <w:nsid w:val="6A063824"/>
     <w:multiLevelType w:val="multilevel"/>
-    <w:tmpl w:val="A9CC70B0"/>
+    <w:tmpl w:val="1966A890"/>
     <w:lvl w:ilvl="0">
       <w:start w:val="1"/>
       <w:numFmt w:val="bullet"/>
@@ -11445,130 +19411,17 @@
       </w:rPr>
     </w:lvl>
   </w:abstractNum>
-  <w:abstractNum w:abstractNumId="13" w15:restartNumberingAfterBreak="0">
-    <w:nsid w:val="7A086638"/>
-    <w:multiLevelType w:val="multilevel"/>
-    <w:tmpl w:val="7BC49BD8"/>
-    <w:lvl w:ilvl="0">
-      <w:start w:val="1"/>
-      <w:numFmt w:val="decimal"/>
-      <w:lvlText w:val="%1."/>
-      <w:lvlJc w:val="left"/>
-      <w:pPr>
-        <w:tabs>
-          <w:tab w:val="num" w:pos="720"/>
-        </w:tabs>
-        <w:ind w:left="720" w:hanging="360"/>
-      </w:pPr>
-    </w:lvl>
-    <w:lvl w:ilvl="1" w:tentative="1">
-      <w:start w:val="1"/>
-      <w:numFmt w:val="decimal"/>
-      <w:lvlText w:val="%2."/>
-      <w:lvlJc w:val="left"/>
-      <w:pPr>
-        <w:tabs>
-          <w:tab w:val="num" w:pos="1440"/>
-        </w:tabs>
-        <w:ind w:left="1440" w:hanging="360"/>
-      </w:pPr>
-    </w:lvl>
-    <w:lvl w:ilvl="2" w:tentative="1">
-      <w:start w:val="1"/>
-      <w:numFmt w:val="decimal"/>
-      <w:lvlText w:val="%3."/>
-      <w:lvlJc w:val="left"/>
-      <w:pPr>
-        <w:tabs>
-          <w:tab w:val="num" w:pos="2160"/>
-        </w:tabs>
-        <w:ind w:left="2160" w:hanging="360"/>
-      </w:pPr>
-    </w:lvl>
-    <w:lvl w:ilvl="3" w:tentative="1">
-      <w:start w:val="1"/>
-      <w:numFmt w:val="decimal"/>
-      <w:lvlText w:val="%4."/>
-      <w:lvlJc w:val="left"/>
-      <w:pPr>
-        <w:tabs>
-          <w:tab w:val="num" w:pos="2880"/>
-        </w:tabs>
-        <w:ind w:left="2880" w:hanging="360"/>
-      </w:pPr>
-    </w:lvl>
-    <w:lvl w:ilvl="4" w:tentative="1">
-      <w:start w:val="1"/>
-      <w:numFmt w:val="decimal"/>
-      <w:lvlText w:val="%5."/>
-      <w:lvlJc w:val="left"/>
-      <w:pPr>
-        <w:tabs>
-          <w:tab w:val="num" w:pos="3600"/>
-        </w:tabs>
-        <w:ind w:left="3600" w:hanging="360"/>
-      </w:pPr>
-    </w:lvl>
-    <w:lvl w:ilvl="5" w:tentative="1">
-      <w:start w:val="1"/>
-      <w:numFmt w:val="decimal"/>
-      <w:lvlText w:val="%6."/>
-      <w:lvlJc w:val="left"/>
-      <w:pPr>
-        <w:tabs>
-          <w:tab w:val="num" w:pos="4320"/>
-        </w:tabs>
-        <w:ind w:left="4320" w:hanging="360"/>
-      </w:pPr>
-    </w:lvl>
-    <w:lvl w:ilvl="6" w:tentative="1">
-      <w:start w:val="1"/>
-      <w:numFmt w:val="decimal"/>
-      <w:lvlText w:val="%7."/>
-      <w:lvlJc w:val="left"/>
-      <w:pPr>
-        <w:tabs>
-          <w:tab w:val="num" w:pos="5040"/>
-        </w:tabs>
-        <w:ind w:left="5040" w:hanging="360"/>
-      </w:pPr>
-    </w:lvl>
-    <w:lvl w:ilvl="7" w:tentative="1">
-      <w:start w:val="1"/>
-      <w:numFmt w:val="decimal"/>
-      <w:lvlText w:val="%8."/>
-      <w:lvlJc w:val="left"/>
-      <w:pPr>
-        <w:tabs>
-          <w:tab w:val="num" w:pos="5760"/>
-        </w:tabs>
-        <w:ind w:left="5760" w:hanging="360"/>
-      </w:pPr>
-    </w:lvl>
-    <w:lvl w:ilvl="8" w:tentative="1">
-      <w:start w:val="1"/>
-      <w:numFmt w:val="decimal"/>
-      <w:lvlText w:val="%9."/>
-      <w:lvlJc w:val="left"/>
-      <w:pPr>
-        <w:tabs>
-          <w:tab w:val="num" w:pos="6480"/>
-        </w:tabs>
-        <w:ind w:left="6480" w:hanging="360"/>
-      </w:pPr>
-    </w:lvl>
-  </w:abstractNum>
-  <w:abstractNum w:abstractNumId="14" w15:restartNumberingAfterBreak="0">
-    <w:nsid w:val="7C191EEB"/>
+  <w:abstractNum w:abstractNumId="15" w15:restartNumberingAfterBreak="0">
+    <w:nsid w:val="71911A67"/>
     <w:multiLevelType w:val="hybridMultilevel"/>
-    <w:tmpl w:val="A04629FC"/>
+    <w:tmpl w:val="D98EC210"/>
     <w:lvl w:ilvl="0" w:tplc="40090001">
       <w:start w:val="1"/>
       <w:numFmt w:val="bullet"/>
       <w:lvlText w:val=""/>
       <w:lvlJc w:val="left"/>
       <w:pPr>
-        <w:ind w:left="1440" w:hanging="360"/>
+        <w:ind w:left="2880" w:hanging="360"/>
       </w:pPr>
       <w:rPr>
         <w:rFonts w:ascii="Symbol" w:hAnsi="Symbol" w:hint="default"/>
@@ -11580,7 +19433,7 @@
       <w:lvlText w:val="o"/>
       <w:lvlJc w:val="left"/>
       <w:pPr>
-        <w:ind w:left="2160" w:hanging="360"/>
+        <w:ind w:left="3600" w:hanging="360"/>
       </w:pPr>
       <w:rPr>
         <w:rFonts w:ascii="Courier New" w:hAnsi="Courier New" w:cs="Courier New" w:hint="default"/>
@@ -11592,7 +19445,7 @@
       <w:lvlText w:val=""/>
       <w:lvlJc w:val="left"/>
       <w:pPr>
-        <w:ind w:left="2880" w:hanging="360"/>
+        <w:ind w:left="4320" w:hanging="360"/>
       </w:pPr>
       <w:rPr>
         <w:rFonts w:ascii="Wingdings" w:hAnsi="Wingdings" w:hint="default"/>
@@ -11604,7 +19457,7 @@
       <w:lvlText w:val=""/>
       <w:lvlJc w:val="left"/>
       <w:pPr>
-        <w:ind w:left="3600" w:hanging="360"/>
+        <w:ind w:left="5040" w:hanging="360"/>
       </w:pPr>
       <w:rPr>
         <w:rFonts w:ascii="Symbol" w:hAnsi="Symbol" w:hint="default"/>
@@ -11616,7 +19469,7 @@
       <w:lvlText w:val="o"/>
       <w:lvlJc w:val="left"/>
       <w:pPr>
-        <w:ind w:left="4320" w:hanging="360"/>
+        <w:ind w:left="5760" w:hanging="360"/>
       </w:pPr>
       <w:rPr>
         <w:rFonts w:ascii="Courier New" w:hAnsi="Courier New" w:cs="Courier New" w:hint="default"/>
@@ -11628,7 +19481,7 @@
       <w:lvlText w:val=""/>
       <w:lvlJc w:val="left"/>
       <w:pPr>
-        <w:ind w:left="5040" w:hanging="360"/>
+        <w:ind w:left="6480" w:hanging="360"/>
       </w:pPr>
       <w:rPr>
         <w:rFonts w:ascii="Wingdings" w:hAnsi="Wingdings" w:hint="default"/>
@@ -11640,7 +19493,7 @@
       <w:lvlText w:val=""/>
       <w:lvlJc w:val="left"/>
       <w:pPr>
-        <w:ind w:left="5760" w:hanging="360"/>
+        <w:ind w:left="7200" w:hanging="360"/>
       </w:pPr>
       <w:rPr>
         <w:rFonts w:ascii="Symbol" w:hAnsi="Symbol" w:hint="default"/>
@@ -11652,7 +19505,7 @@
       <w:lvlText w:val="o"/>
       <w:lvlJc w:val="left"/>
       <w:pPr>
-        <w:ind w:left="6480" w:hanging="360"/>
+        <w:ind w:left="7920" w:hanging="360"/>
       </w:pPr>
       <w:rPr>
         <w:rFonts w:ascii="Courier New" w:hAnsi="Courier New" w:cs="Courier New" w:hint="default"/>
@@ -11664,6 +19517,381 @@
       <w:lvlText w:val=""/>
       <w:lvlJc w:val="left"/>
       <w:pPr>
+        <w:ind w:left="8640" w:hanging="360"/>
+      </w:pPr>
+      <w:rPr>
+        <w:rFonts w:ascii="Wingdings" w:hAnsi="Wingdings" w:hint="default"/>
+      </w:rPr>
+    </w:lvl>
+  </w:abstractNum>
+  <w:abstractNum w:abstractNumId="16" w15:restartNumberingAfterBreak="0">
+    <w:nsid w:val="76B83F91"/>
+    <w:multiLevelType w:val="multilevel"/>
+    <w:tmpl w:val="A9CC70B0"/>
+    <w:lvl w:ilvl="0">
+      <w:start w:val="1"/>
+      <w:numFmt w:val="bullet"/>
+      <w:lvlText w:val=""/>
+      <w:lvlJc w:val="left"/>
+      <w:pPr>
+        <w:tabs>
+          <w:tab w:val="num" w:pos="720"/>
+        </w:tabs>
+        <w:ind w:left="720" w:hanging="360"/>
+      </w:pPr>
+      <w:rPr>
+        <w:rFonts w:ascii="Symbol" w:hAnsi="Symbol" w:hint="default"/>
+        <w:sz w:val="20"/>
+      </w:rPr>
+    </w:lvl>
+    <w:lvl w:ilvl="1" w:tentative="1">
+      <w:start w:val="1"/>
+      <w:numFmt w:val="bullet"/>
+      <w:lvlText w:val="o"/>
+      <w:lvlJc w:val="left"/>
+      <w:pPr>
+        <w:tabs>
+          <w:tab w:val="num" w:pos="1440"/>
+        </w:tabs>
+        <w:ind w:left="1440" w:hanging="360"/>
+      </w:pPr>
+      <w:rPr>
+        <w:rFonts w:ascii="Courier New" w:hAnsi="Courier New" w:hint="default"/>
+        <w:sz w:val="20"/>
+      </w:rPr>
+    </w:lvl>
+    <w:lvl w:ilvl="2" w:tentative="1">
+      <w:start w:val="1"/>
+      <w:numFmt w:val="bullet"/>
+      <w:lvlText w:val=""/>
+      <w:lvlJc w:val="left"/>
+      <w:pPr>
+        <w:tabs>
+          <w:tab w:val="num" w:pos="2160"/>
+        </w:tabs>
+        <w:ind w:left="2160" w:hanging="360"/>
+      </w:pPr>
+      <w:rPr>
+        <w:rFonts w:ascii="Wingdings" w:hAnsi="Wingdings" w:hint="default"/>
+        <w:sz w:val="20"/>
+      </w:rPr>
+    </w:lvl>
+    <w:lvl w:ilvl="3" w:tentative="1">
+      <w:start w:val="1"/>
+      <w:numFmt w:val="bullet"/>
+      <w:lvlText w:val=""/>
+      <w:lvlJc w:val="left"/>
+      <w:pPr>
+        <w:tabs>
+          <w:tab w:val="num" w:pos="2880"/>
+        </w:tabs>
+        <w:ind w:left="2880" w:hanging="360"/>
+      </w:pPr>
+      <w:rPr>
+        <w:rFonts w:ascii="Wingdings" w:hAnsi="Wingdings" w:hint="default"/>
+        <w:sz w:val="20"/>
+      </w:rPr>
+    </w:lvl>
+    <w:lvl w:ilvl="4" w:tentative="1">
+      <w:start w:val="1"/>
+      <w:numFmt w:val="bullet"/>
+      <w:lvlText w:val=""/>
+      <w:lvlJc w:val="left"/>
+      <w:pPr>
+        <w:tabs>
+          <w:tab w:val="num" w:pos="3600"/>
+        </w:tabs>
+        <w:ind w:left="3600" w:hanging="360"/>
+      </w:pPr>
+      <w:rPr>
+        <w:rFonts w:ascii="Wingdings" w:hAnsi="Wingdings" w:hint="default"/>
+        <w:sz w:val="20"/>
+      </w:rPr>
+    </w:lvl>
+    <w:lvl w:ilvl="5" w:tentative="1">
+      <w:start w:val="1"/>
+      <w:numFmt w:val="bullet"/>
+      <w:lvlText w:val=""/>
+      <w:lvlJc w:val="left"/>
+      <w:pPr>
+        <w:tabs>
+          <w:tab w:val="num" w:pos="4320"/>
+        </w:tabs>
+        <w:ind w:left="4320" w:hanging="360"/>
+      </w:pPr>
+      <w:rPr>
+        <w:rFonts w:ascii="Wingdings" w:hAnsi="Wingdings" w:hint="default"/>
+        <w:sz w:val="20"/>
+      </w:rPr>
+    </w:lvl>
+    <w:lvl w:ilvl="6" w:tentative="1">
+      <w:start w:val="1"/>
+      <w:numFmt w:val="bullet"/>
+      <w:lvlText w:val=""/>
+      <w:lvlJc w:val="left"/>
+      <w:pPr>
+        <w:tabs>
+          <w:tab w:val="num" w:pos="5040"/>
+        </w:tabs>
+        <w:ind w:left="5040" w:hanging="360"/>
+      </w:pPr>
+      <w:rPr>
+        <w:rFonts w:ascii="Wingdings" w:hAnsi="Wingdings" w:hint="default"/>
+        <w:sz w:val="20"/>
+      </w:rPr>
+    </w:lvl>
+    <w:lvl w:ilvl="7" w:tentative="1">
+      <w:start w:val="1"/>
+      <w:numFmt w:val="bullet"/>
+      <w:lvlText w:val=""/>
+      <w:lvlJc w:val="left"/>
+      <w:pPr>
+        <w:tabs>
+          <w:tab w:val="num" w:pos="5760"/>
+        </w:tabs>
+        <w:ind w:left="5760" w:hanging="360"/>
+      </w:pPr>
+      <w:rPr>
+        <w:rFonts w:ascii="Wingdings" w:hAnsi="Wingdings" w:hint="default"/>
+        <w:sz w:val="20"/>
+      </w:rPr>
+    </w:lvl>
+    <w:lvl w:ilvl="8" w:tentative="1">
+      <w:start w:val="1"/>
+      <w:numFmt w:val="bullet"/>
+      <w:lvlText w:val=""/>
+      <w:lvlJc w:val="left"/>
+      <w:pPr>
+        <w:tabs>
+          <w:tab w:val="num" w:pos="6480"/>
+        </w:tabs>
+        <w:ind w:left="6480" w:hanging="360"/>
+      </w:pPr>
+      <w:rPr>
+        <w:rFonts w:ascii="Wingdings" w:hAnsi="Wingdings" w:hint="default"/>
+        <w:sz w:val="20"/>
+      </w:rPr>
+    </w:lvl>
+  </w:abstractNum>
+  <w:abstractNum w:abstractNumId="17" w15:restartNumberingAfterBreak="0">
+    <w:nsid w:val="7A086638"/>
+    <w:multiLevelType w:val="multilevel"/>
+    <w:tmpl w:val="7BC49BD8"/>
+    <w:lvl w:ilvl="0">
+      <w:start w:val="1"/>
+      <w:numFmt w:val="decimal"/>
+      <w:lvlText w:val="%1."/>
+      <w:lvlJc w:val="left"/>
+      <w:pPr>
+        <w:tabs>
+          <w:tab w:val="num" w:pos="720"/>
+        </w:tabs>
+        <w:ind w:left="720" w:hanging="360"/>
+      </w:pPr>
+    </w:lvl>
+    <w:lvl w:ilvl="1" w:tentative="1">
+      <w:start w:val="1"/>
+      <w:numFmt w:val="decimal"/>
+      <w:lvlText w:val="%2."/>
+      <w:lvlJc w:val="left"/>
+      <w:pPr>
+        <w:tabs>
+          <w:tab w:val="num" w:pos="1440"/>
+        </w:tabs>
+        <w:ind w:left="1440" w:hanging="360"/>
+      </w:pPr>
+    </w:lvl>
+    <w:lvl w:ilvl="2" w:tentative="1">
+      <w:start w:val="1"/>
+      <w:numFmt w:val="decimal"/>
+      <w:lvlText w:val="%3."/>
+      <w:lvlJc w:val="left"/>
+      <w:pPr>
+        <w:tabs>
+          <w:tab w:val="num" w:pos="2160"/>
+        </w:tabs>
+        <w:ind w:left="2160" w:hanging="360"/>
+      </w:pPr>
+    </w:lvl>
+    <w:lvl w:ilvl="3" w:tentative="1">
+      <w:start w:val="1"/>
+      <w:numFmt w:val="decimal"/>
+      <w:lvlText w:val="%4."/>
+      <w:lvlJc w:val="left"/>
+      <w:pPr>
+        <w:tabs>
+          <w:tab w:val="num" w:pos="2880"/>
+        </w:tabs>
+        <w:ind w:left="2880" w:hanging="360"/>
+      </w:pPr>
+    </w:lvl>
+    <w:lvl w:ilvl="4" w:tentative="1">
+      <w:start w:val="1"/>
+      <w:numFmt w:val="decimal"/>
+      <w:lvlText w:val="%5."/>
+      <w:lvlJc w:val="left"/>
+      <w:pPr>
+        <w:tabs>
+          <w:tab w:val="num" w:pos="3600"/>
+        </w:tabs>
+        <w:ind w:left="3600" w:hanging="360"/>
+      </w:pPr>
+    </w:lvl>
+    <w:lvl w:ilvl="5" w:tentative="1">
+      <w:start w:val="1"/>
+      <w:numFmt w:val="decimal"/>
+      <w:lvlText w:val="%6."/>
+      <w:lvlJc w:val="left"/>
+      <w:pPr>
+        <w:tabs>
+          <w:tab w:val="num" w:pos="4320"/>
+        </w:tabs>
+        <w:ind w:left="4320" w:hanging="360"/>
+      </w:pPr>
+    </w:lvl>
+    <w:lvl w:ilvl="6" w:tentative="1">
+      <w:start w:val="1"/>
+      <w:numFmt w:val="decimal"/>
+      <w:lvlText w:val="%7."/>
+      <w:lvlJc w:val="left"/>
+      <w:pPr>
+        <w:tabs>
+          <w:tab w:val="num" w:pos="5040"/>
+        </w:tabs>
+        <w:ind w:left="5040" w:hanging="360"/>
+      </w:pPr>
+    </w:lvl>
+    <w:lvl w:ilvl="7" w:tentative="1">
+      <w:start w:val="1"/>
+      <w:numFmt w:val="decimal"/>
+      <w:lvlText w:val="%8."/>
+      <w:lvlJc w:val="left"/>
+      <w:pPr>
+        <w:tabs>
+          <w:tab w:val="num" w:pos="5760"/>
+        </w:tabs>
+        <w:ind w:left="5760" w:hanging="360"/>
+      </w:pPr>
+    </w:lvl>
+    <w:lvl w:ilvl="8" w:tentative="1">
+      <w:start w:val="1"/>
+      <w:numFmt w:val="decimal"/>
+      <w:lvlText w:val="%9."/>
+      <w:lvlJc w:val="left"/>
+      <w:pPr>
+        <w:tabs>
+          <w:tab w:val="num" w:pos="6480"/>
+        </w:tabs>
+        <w:ind w:left="6480" w:hanging="360"/>
+      </w:pPr>
+    </w:lvl>
+  </w:abstractNum>
+  <w:abstractNum w:abstractNumId="18" w15:restartNumberingAfterBreak="0">
+    <w:nsid w:val="7C191EEB"/>
+    <w:multiLevelType w:val="hybridMultilevel"/>
+    <w:tmpl w:val="A04629FC"/>
+    <w:lvl w:ilvl="0" w:tplc="40090001">
+      <w:start w:val="1"/>
+      <w:numFmt w:val="bullet"/>
+      <w:lvlText w:val=""/>
+      <w:lvlJc w:val="left"/>
+      <w:pPr>
+        <w:ind w:left="1440" w:hanging="360"/>
+      </w:pPr>
+      <w:rPr>
+        <w:rFonts w:ascii="Symbol" w:hAnsi="Symbol" w:hint="default"/>
+      </w:rPr>
+    </w:lvl>
+    <w:lvl w:ilvl="1" w:tplc="40090003" w:tentative="1">
+      <w:start w:val="1"/>
+      <w:numFmt w:val="bullet"/>
+      <w:lvlText w:val="o"/>
+      <w:lvlJc w:val="left"/>
+      <w:pPr>
+        <w:ind w:left="2160" w:hanging="360"/>
+      </w:pPr>
+      <w:rPr>
+        <w:rFonts w:ascii="Courier New" w:hAnsi="Courier New" w:cs="Courier New" w:hint="default"/>
+      </w:rPr>
+    </w:lvl>
+    <w:lvl w:ilvl="2" w:tplc="40090005" w:tentative="1">
+      <w:start w:val="1"/>
+      <w:numFmt w:val="bullet"/>
+      <w:lvlText w:val=""/>
+      <w:lvlJc w:val="left"/>
+      <w:pPr>
+        <w:ind w:left="2880" w:hanging="360"/>
+      </w:pPr>
+      <w:rPr>
+        <w:rFonts w:ascii="Wingdings" w:hAnsi="Wingdings" w:hint="default"/>
+      </w:rPr>
+    </w:lvl>
+    <w:lvl w:ilvl="3" w:tplc="40090001" w:tentative="1">
+      <w:start w:val="1"/>
+      <w:numFmt w:val="bullet"/>
+      <w:lvlText w:val=""/>
+      <w:lvlJc w:val="left"/>
+      <w:pPr>
+        <w:ind w:left="3600" w:hanging="360"/>
+      </w:pPr>
+      <w:rPr>
+        <w:rFonts w:ascii="Symbol" w:hAnsi="Symbol" w:hint="default"/>
+      </w:rPr>
+    </w:lvl>
+    <w:lvl w:ilvl="4" w:tplc="40090003" w:tentative="1">
+      <w:start w:val="1"/>
+      <w:numFmt w:val="bullet"/>
+      <w:lvlText w:val="o"/>
+      <w:lvlJc w:val="left"/>
+      <w:pPr>
+        <w:ind w:left="4320" w:hanging="360"/>
+      </w:pPr>
+      <w:rPr>
+        <w:rFonts w:ascii="Courier New" w:hAnsi="Courier New" w:cs="Courier New" w:hint="default"/>
+      </w:rPr>
+    </w:lvl>
+    <w:lvl w:ilvl="5" w:tplc="40090005" w:tentative="1">
+      <w:start w:val="1"/>
+      <w:numFmt w:val="bullet"/>
+      <w:lvlText w:val=""/>
+      <w:lvlJc w:val="left"/>
+      <w:pPr>
+        <w:ind w:left="5040" w:hanging="360"/>
+      </w:pPr>
+      <w:rPr>
+        <w:rFonts w:ascii="Wingdings" w:hAnsi="Wingdings" w:hint="default"/>
+      </w:rPr>
+    </w:lvl>
+    <w:lvl w:ilvl="6" w:tplc="40090001" w:tentative="1">
+      <w:start w:val="1"/>
+      <w:numFmt w:val="bullet"/>
+      <w:lvlText w:val=""/>
+      <w:lvlJc w:val="left"/>
+      <w:pPr>
+        <w:ind w:left="5760" w:hanging="360"/>
+      </w:pPr>
+      <w:rPr>
+        <w:rFonts w:ascii="Symbol" w:hAnsi="Symbol" w:hint="default"/>
+      </w:rPr>
+    </w:lvl>
+    <w:lvl w:ilvl="7" w:tplc="40090003" w:tentative="1">
+      <w:start w:val="1"/>
+      <w:numFmt w:val="bullet"/>
+      <w:lvlText w:val="o"/>
+      <w:lvlJc w:val="left"/>
+      <w:pPr>
+        <w:ind w:left="6480" w:hanging="360"/>
+      </w:pPr>
+      <w:rPr>
+        <w:rFonts w:ascii="Courier New" w:hAnsi="Courier New" w:cs="Courier New" w:hint="default"/>
+      </w:rPr>
+    </w:lvl>
+    <w:lvl w:ilvl="8" w:tplc="40090005" w:tentative="1">
+      <w:start w:val="1"/>
+      <w:numFmt w:val="bullet"/>
+      <w:lvlText w:val=""/>
+      <w:lvlJc w:val="left"/>
+      <w:pPr>
         <w:ind w:left="7200" w:hanging="360"/>
       </w:pPr>
       <w:rPr>
@@ -11675,7 +19903,7 @@
     <w:abstractNumId w:val="0"/>
   </w:num>
   <w:num w:numId="2" w16cid:durableId="36705747">
-    <w:abstractNumId w:val="11"/>
+    <w:abstractNumId w:val="15"/>
   </w:num>
   <w:num w:numId="3" w16cid:durableId="632826936">
     <w:abstractNumId w:val="5"/>
@@ -11684,25 +19912,25 @@
     <w:abstractNumId w:val="6"/>
   </w:num>
   <w:num w:numId="5" w16cid:durableId="1968967421">
-    <w:abstractNumId w:val="10"/>
+    <w:abstractNumId w:val="12"/>
   </w:num>
   <w:num w:numId="6" w16cid:durableId="488403426">
     <w:abstractNumId w:val="8"/>
   </w:num>
   <w:num w:numId="7" w16cid:durableId="673072498">
-    <w:abstractNumId w:val="14"/>
+    <w:abstractNumId w:val="18"/>
   </w:num>
   <w:num w:numId="8" w16cid:durableId="464084304">
     <w:abstractNumId w:val="1"/>
   </w:num>
   <w:num w:numId="9" w16cid:durableId="14960803">
-    <w:abstractNumId w:val="9"/>
+    <w:abstractNumId w:val="10"/>
   </w:num>
   <w:num w:numId="10" w16cid:durableId="437988217">
     <w:abstractNumId w:val="7"/>
   </w:num>
   <w:num w:numId="11" w16cid:durableId="639113484">
-    <w:abstractNumId w:val="13"/>
+    <w:abstractNumId w:val="17"/>
   </w:num>
   <w:num w:numId="12" w16cid:durableId="682245194">
     <w:abstractNumId w:val="4"/>
@@ -11711,10 +19939,22 @@
     <w:abstractNumId w:val="3"/>
   </w:num>
   <w:num w:numId="14" w16cid:durableId="1048724911">
-    <w:abstractNumId w:val="12"/>
+    <w:abstractNumId w:val="16"/>
   </w:num>
   <w:num w:numId="15" w16cid:durableId="1278022641">
     <w:abstractNumId w:val="2"/>
+  </w:num>
+  <w:num w:numId="16" w16cid:durableId="556362201">
+    <w:abstractNumId w:val="14"/>
+  </w:num>
+  <w:num w:numId="17" w16cid:durableId="1590038499">
+    <w:abstractNumId w:val="13"/>
+  </w:num>
+  <w:num w:numId="18" w16cid:durableId="127744654">
+    <w:abstractNumId w:val="11"/>
+  </w:num>
+  <w:num w:numId="19" w16cid:durableId="1262880179">
+    <w:abstractNumId w:val="9"/>
   </w:num>
 </w:numbering>
 </file>

--- a/Info.docx
+++ b/Info.docx
@@ -52,21 +52,12 @@
           <w:lang w:val="en-US"/>
         </w:rPr>
       </w:pPr>
-      <w:proofErr w:type="gramStart"/>
       <w:r>
         <w:rPr>
           <w:rFonts w:asciiTheme="majorHAnsi" w:hAnsiTheme="majorHAnsi" w:cstheme="majorHAnsi"/>
           <w:lang w:val="en-US"/>
         </w:rPr>
-        <w:t>Backend  -</w:t>
-      </w:r>
-      <w:proofErr w:type="gramEnd"/>
-      <w:r>
-        <w:rPr>
-          <w:rFonts w:asciiTheme="majorHAnsi" w:hAnsiTheme="majorHAnsi" w:cstheme="majorHAnsi"/>
-          <w:lang w:val="en-US"/>
-        </w:rPr>
-        <w:t xml:space="preserve"> installed </w:t>
+        <w:t xml:space="preserve">Backend  - installed </w:t>
       </w:r>
     </w:p>
     <w:p>
@@ -82,7 +73,6 @@
         </w:rPr>
       </w:pPr>
       <w:proofErr w:type="spellStart"/>
-      <w:proofErr w:type="gramStart"/>
       <w:r>
         <w:rPr>
           <w:rFonts w:asciiTheme="majorHAnsi" w:hAnsiTheme="majorHAnsi" w:cstheme="majorHAnsi"/>
@@ -91,7 +81,6 @@
         <w:t>package.json</w:t>
       </w:r>
       <w:proofErr w:type="spellEnd"/>
-      <w:proofErr w:type="gramEnd"/>
     </w:p>
     <w:p>
       <w:pPr>
@@ -202,37 +191,15 @@
         <w:rPr>
           <w:rFonts w:asciiTheme="majorHAnsi" w:hAnsiTheme="majorHAnsi" w:cstheme="majorHAnsi"/>
         </w:rPr>
-        <w:t>vite@</w:t>
-      </w:r>
-      <w:proofErr w:type="gramStart"/>
-      <w:r>
-        <w:rPr>
-          <w:rFonts w:asciiTheme="majorHAnsi" w:hAnsiTheme="majorHAnsi" w:cstheme="majorHAnsi"/>
-        </w:rPr>
-        <w:t>latest</w:t>
-      </w:r>
-      <w:proofErr w:type="spellEnd"/>
-      <w:r>
-        <w:rPr>
-          <w:rFonts w:asciiTheme="majorHAnsi" w:hAnsiTheme="majorHAnsi" w:cstheme="majorHAnsi"/>
-        </w:rPr>
-        <w:t xml:space="preserve"> .</w:t>
-      </w:r>
-      <w:proofErr w:type="gramEnd"/>
-      <w:r>
-        <w:rPr>
-          <w:rFonts w:asciiTheme="majorHAnsi" w:hAnsiTheme="majorHAnsi" w:cstheme="majorHAnsi"/>
-        </w:rPr>
-        <w:t xml:space="preserve"> -- --template </w:t>
-      </w:r>
-      <w:proofErr w:type="gramStart"/>
-      <w:r>
-        <w:rPr>
-          <w:rFonts w:asciiTheme="majorHAnsi" w:hAnsiTheme="majorHAnsi" w:cstheme="majorHAnsi"/>
-        </w:rPr>
-        <w:t>react</w:t>
-      </w:r>
-      <w:proofErr w:type="gramEnd"/>
+        <w:t>vite@latest</w:t>
+      </w:r>
+      <w:proofErr w:type="spellEnd"/>
+      <w:r>
+        <w:rPr>
+          <w:rFonts w:asciiTheme="majorHAnsi" w:hAnsiTheme="majorHAnsi" w:cstheme="majorHAnsi"/>
+        </w:rPr>
+        <w:t xml:space="preserve"> . -- --template react</w:t>
+      </w:r>
     </w:p>
     <w:p>
       <w:pPr>
@@ -289,23 +256,7 @@
           <w:lang w:val="en-US"/>
         </w:rPr>
         <w:tab/>
-        <w:t xml:space="preserve">three </w:t>
-      </w:r>
-      <w:proofErr w:type="gramStart"/>
-      <w:r>
-        <w:rPr>
-          <w:rFonts w:asciiTheme="majorHAnsi" w:hAnsiTheme="majorHAnsi" w:cstheme="majorHAnsi"/>
-          <w:lang w:val="en-US"/>
-        </w:rPr>
-        <w:t>line</w:t>
-      </w:r>
-      <w:proofErr w:type="gramEnd"/>
-      <w:r>
-        <w:rPr>
-          <w:rFonts w:asciiTheme="majorHAnsi" w:hAnsiTheme="majorHAnsi" w:cstheme="majorHAnsi"/>
-          <w:lang w:val="en-US"/>
-        </w:rPr>
-        <w:t xml:space="preserve"> of code</w:t>
+        <w:t>three line of code</w:t>
       </w:r>
       <w:r>
         <w:rPr>
@@ -395,23 +346,7 @@
           <w:lang w:val="en-US"/>
         </w:rPr>
         <w:tab/>
-        <w:t xml:space="preserve">Const app = </w:t>
-      </w:r>
-      <w:proofErr w:type="gramStart"/>
-      <w:r>
-        <w:rPr>
-          <w:rFonts w:asciiTheme="majorHAnsi" w:hAnsiTheme="majorHAnsi" w:cstheme="majorHAnsi"/>
-          <w:lang w:val="en-US"/>
-        </w:rPr>
-        <w:t>express(</w:t>
-      </w:r>
-      <w:proofErr w:type="gramEnd"/>
-      <w:r>
-        <w:rPr>
-          <w:rFonts w:asciiTheme="majorHAnsi" w:hAnsiTheme="majorHAnsi" w:cstheme="majorHAnsi"/>
-          <w:lang w:val="en-US"/>
-        </w:rPr>
-        <w:t>);</w:t>
+        <w:t>Const app = express();</w:t>
       </w:r>
     </w:p>
     <w:p>
@@ -476,55 +411,31 @@
           <w:rFonts w:asciiTheme="majorHAnsi" w:hAnsiTheme="majorHAnsi" w:cstheme="majorHAnsi"/>
           <w:lang w:val="en-US"/>
         </w:rPr>
-        <w:t xml:space="preserve">(5000, </w:t>
-      </w:r>
-      <w:proofErr w:type="gramStart"/>
-      <w:r>
+        <w:t>(5000, ()=&gt;{</w:t>
+      </w:r>
+    </w:p>
+    <w:p>
+      <w:pPr>
+        <w:ind w:firstLine="720"/>
         <w:rPr>
           <w:rFonts w:asciiTheme="majorHAnsi" w:hAnsiTheme="majorHAnsi" w:cstheme="majorHAnsi"/>
           <w:lang w:val="en-US"/>
         </w:rPr>
-        <w:t>()=&gt;{</w:t>
-      </w:r>
-      <w:proofErr w:type="gramEnd"/>
-    </w:p>
-    <w:p>
-      <w:pPr>
-        <w:ind w:firstLine="720"/>
+      </w:pPr>
+      <w:r>
         <w:rPr>
           <w:rFonts w:asciiTheme="majorHAnsi" w:hAnsiTheme="majorHAnsi" w:cstheme="majorHAnsi"/>
           <w:lang w:val="en-US"/>
         </w:rPr>
-      </w:pPr>
+        <w:tab/>
+      </w:r>
       <w:r>
         <w:rPr>
           <w:rFonts w:asciiTheme="majorHAnsi" w:hAnsiTheme="majorHAnsi" w:cstheme="majorHAnsi"/>
           <w:lang w:val="en-US"/>
         </w:rPr>
         <w:tab/>
-      </w:r>
-      <w:r>
-        <w:rPr>
-          <w:rFonts w:asciiTheme="majorHAnsi" w:hAnsiTheme="majorHAnsi" w:cstheme="majorHAnsi"/>
-          <w:lang w:val="en-US"/>
-        </w:rPr>
-        <w:tab/>
-      </w:r>
-      <w:proofErr w:type="gramStart"/>
-      <w:r>
-        <w:rPr>
-          <w:rFonts w:asciiTheme="majorHAnsi" w:hAnsiTheme="majorHAnsi" w:cstheme="majorHAnsi"/>
-          <w:lang w:val="en-US"/>
-        </w:rPr>
-        <w:t>Console.log(</w:t>
-      </w:r>
-      <w:proofErr w:type="gramEnd"/>
-      <w:r>
-        <w:rPr>
-          <w:rFonts w:asciiTheme="majorHAnsi" w:hAnsiTheme="majorHAnsi" w:cstheme="majorHAnsi"/>
-          <w:lang w:val="en-US"/>
-        </w:rPr>
-        <w:t>“server is running on port 5000”)</w:t>
+        <w:t>Console.log(“server is running on port 5000”)</w:t>
       </w:r>
     </w:p>
     <w:p>
@@ -618,23 +529,7 @@
         <w:ind w:left="1440"/>
       </w:pPr>
       <w:r>
-        <w:t xml:space="preserve">Type </w:t>
-      </w:r>
-      <w:proofErr w:type="gramStart"/>
-      <w:r>
-        <w:t>“ node</w:t>
-      </w:r>
-      <w:proofErr w:type="gramEnd"/>
-      <w:r>
-        <w:t xml:space="preserve"> index.js </w:t>
-      </w:r>
-      <w:proofErr w:type="gramStart"/>
-      <w:r>
-        <w:t>“  to</w:t>
-      </w:r>
-      <w:proofErr w:type="gramEnd"/>
-      <w:r>
-        <w:t xml:space="preserve"> run the program in the backend</w:t>
+        <w:t>Type “ node index.js “  to run the program in the backend</w:t>
       </w:r>
     </w:p>
     <w:p>
@@ -693,12 +588,10 @@
         <w:t xml:space="preserve"> app and </w:t>
       </w:r>
       <w:proofErr w:type="spellStart"/>
-      <w:proofErr w:type="gramStart"/>
       <w:r>
         <w:t>app.listen</w:t>
       </w:r>
       <w:proofErr w:type="spellEnd"/>
-      <w:proofErr w:type="gramEnd"/>
       <w:r>
         <w:br/>
       </w:r>
@@ -712,17 +605,12 @@
         <w:tab/>
       </w:r>
       <w:proofErr w:type="spellStart"/>
-      <w:proofErr w:type="gramStart"/>
       <w:r>
         <w:t>app.get</w:t>
       </w:r>
       <w:proofErr w:type="spellEnd"/>
       <w:r>
-        <w:t>(</w:t>
-      </w:r>
-      <w:proofErr w:type="gramEnd"/>
-      <w:r>
-        <w:t>"/", (</w:t>
+        <w:t>("/", (</w:t>
       </w:r>
       <w:proofErr w:type="spellStart"/>
       <w:r>
@@ -742,12 +630,10 @@
         <w:t xml:space="preserve">    </w:t>
       </w:r>
       <w:proofErr w:type="spellStart"/>
-      <w:proofErr w:type="gramStart"/>
       <w:r>
         <w:t>res.send</w:t>
       </w:r>
       <w:proofErr w:type="spellEnd"/>
-      <w:proofErr w:type="gramEnd"/>
       <w:r>
         <w:t>("Hello form the Backend!");</w:t>
       </w:r>
@@ -769,7 +655,6 @@
           <w:numId w:val="3"/>
         </w:numPr>
       </w:pPr>
-      <w:proofErr w:type="gramStart"/>
       <w:r>
         <w:rPr>
           <w:rFonts w:hAnsi="Symbol"/>
@@ -791,7 +676,6 @@
         <w:t>app.get</w:t>
       </w:r>
       <w:proofErr w:type="spellEnd"/>
-      <w:proofErr w:type="gramEnd"/>
       <w:r>
         <w:rPr>
           <w:rStyle w:val="HTMLCode"/>
@@ -823,7 +707,6 @@
           <w:numId w:val="3"/>
         </w:numPr>
       </w:pPr>
-      <w:proofErr w:type="gramStart"/>
       <w:r>
         <w:rPr>
           <w:rFonts w:hAnsi="Symbol"/>
@@ -844,7 +727,6 @@
         <w:t>req</w:t>
       </w:r>
       <w:proofErr w:type="spellEnd"/>
-      <w:proofErr w:type="gramEnd"/>
       <w:r>
         <w:rPr>
           <w:b/>
@@ -864,7 +746,6 @@
           <w:numId w:val="3"/>
         </w:numPr>
       </w:pPr>
-      <w:proofErr w:type="gramStart"/>
       <w:r>
         <w:rPr>
           <w:rFonts w:hAnsi="Symbol"/>
@@ -883,7 +764,6 @@
         </w:rPr>
         <w:t>res</w:t>
       </w:r>
-      <w:proofErr w:type="gramEnd"/>
       <w:r>
         <w:rPr>
           <w:b/>
@@ -903,7 +783,6 @@
           <w:numId w:val="3"/>
         </w:numPr>
       </w:pPr>
-      <w:proofErr w:type="gramStart"/>
       <w:r>
         <w:rPr>
           <w:rFonts w:hAnsi="Symbol"/>
@@ -921,17 +800,7 @@
           <w:b/>
           <w:bCs/>
         </w:rPr>
-        <w:t>res</w:t>
-      </w:r>
-      <w:proofErr w:type="gramEnd"/>
-      <w:r>
-        <w:rPr>
-          <w:rStyle w:val="HTMLCode"/>
-          <w:rFonts w:eastAsiaTheme="majorEastAsia"/>
-          <w:b/>
-          <w:bCs/>
-        </w:rPr>
-        <w:t>.send</w:t>
+        <w:t>res.send</w:t>
       </w:r>
       <w:proofErr w:type="spellEnd"/>
       <w:r>
@@ -964,15 +833,7 @@
         </w:r>
       </w:hyperlink>
       <w:r>
-        <w:t xml:space="preserve"> we see the text message </w:t>
-      </w:r>
-      <w:proofErr w:type="gramStart"/>
-      <w:r>
-        <w:t>“ hello</w:t>
-      </w:r>
-      <w:proofErr w:type="gramEnd"/>
-      <w:r>
-        <w:t xml:space="preserve"> from the backend”</w:t>
+        <w:t xml:space="preserve"> we see the text message “ hello from the backend”</w:t>
       </w:r>
     </w:p>
     <w:p>
@@ -1237,15 +1098,7 @@
       </w:r>
       <w:proofErr w:type="spellEnd"/>
       <w:r>
-        <w:t xml:space="preserve"> </w:t>
-      </w:r>
-      <w:proofErr w:type="gramStart"/>
-      <w:r>
-        <w:t>{ Server</w:t>
-      </w:r>
-      <w:proofErr w:type="gramEnd"/>
-      <w:r>
-        <w:t xml:space="preserve"> } = require("socket.io");</w:t>
+        <w:t xml:space="preserve"> { Server } = require("socket.io");</w:t>
       </w:r>
     </w:p>
     <w:p>
@@ -1327,15 +1180,7 @@
       </w:r>
       <w:proofErr w:type="spellEnd"/>
       <w:r>
-        <w:t xml:space="preserve"> app = </w:t>
-      </w:r>
-      <w:proofErr w:type="gramStart"/>
-      <w:r>
-        <w:t>express(</w:t>
-      </w:r>
-      <w:proofErr w:type="gramEnd"/>
-      <w:r>
-        <w:t>);</w:t>
+        <w:t xml:space="preserve"> app = express();</w:t>
       </w:r>
     </w:p>
     <w:p>
@@ -1351,17 +1196,12 @@
         <w:t>(</w:t>
       </w:r>
       <w:proofErr w:type="spellStart"/>
-      <w:proofErr w:type="gramStart"/>
       <w:r>
         <w:t>cors</w:t>
       </w:r>
       <w:proofErr w:type="spellEnd"/>
       <w:r>
-        <w:t>(</w:t>
-      </w:r>
-      <w:proofErr w:type="gramEnd"/>
-      <w:r>
-        <w:t>));</w:t>
+        <w:t>());</w:t>
       </w:r>
     </w:p>
     <w:p>
@@ -1377,12 +1217,10 @@
         <w:t xml:space="preserve"> server = </w:t>
       </w:r>
       <w:proofErr w:type="spellStart"/>
-      <w:proofErr w:type="gramStart"/>
       <w:r>
         <w:t>http.createServer</w:t>
       </w:r>
       <w:proofErr w:type="spellEnd"/>
-      <w:proofErr w:type="gramEnd"/>
       <w:r>
         <w:t>(app);</w:t>
       </w:r>
@@ -1397,15 +1235,7 @@
       </w:r>
       <w:proofErr w:type="spellEnd"/>
       <w:r>
-        <w:t xml:space="preserve"> io = new </w:t>
-      </w:r>
-      <w:proofErr w:type="gramStart"/>
-      <w:r>
-        <w:t>Server(</w:t>
-      </w:r>
-      <w:proofErr w:type="gramEnd"/>
-      <w:r>
-        <w:t>server, {</w:t>
+        <w:t xml:space="preserve"> io = new Server(server, {</w:t>
       </w:r>
     </w:p>
     <w:p>
@@ -1481,7 +1311,6 @@
         <w:t>(</w:t>
       </w:r>
       <w:proofErr w:type="spellStart"/>
-      <w:proofErr w:type="gramStart"/>
       <w:r>
         <w:rPr>
           <w:b/>
@@ -1495,15 +1324,7 @@
           <w:b/>
           <w:bCs/>
         </w:rPr>
-        <w:t>(</w:t>
-      </w:r>
-      <w:proofErr w:type="gramEnd"/>
-      <w:r>
-        <w:rPr>
-          <w:b/>
-          <w:bCs/>
-        </w:rPr>
-        <w:t>))</w:t>
+        <w:t>())</w:t>
       </w:r>
       <w:r>
         <w:t>: This tells the security guard "Let everyone in" (for now).</w:t>
@@ -1518,7 +1339,6 @@
         </w:numPr>
       </w:pPr>
       <w:proofErr w:type="spellStart"/>
-      <w:proofErr w:type="gramStart"/>
       <w:r>
         <w:rPr>
           <w:b/>
@@ -1527,7 +1347,6 @@
         <w:t>http.createServer</w:t>
       </w:r>
       <w:proofErr w:type="spellEnd"/>
-      <w:proofErr w:type="gramEnd"/>
       <w:r>
         <w:rPr>
           <w:b/>
@@ -1597,12 +1416,10 @@
         <w:pStyle w:val="NormalWeb"/>
       </w:pPr>
       <w:proofErr w:type="spellStart"/>
-      <w:proofErr w:type="gramStart"/>
       <w:r>
         <w:t>io.on</w:t>
       </w:r>
       <w:proofErr w:type="spellEnd"/>
-      <w:proofErr w:type="gramEnd"/>
       <w:r>
         <w:t>("connection", (socket) =&gt; {</w:t>
       </w:r>
@@ -1612,46 +1429,44 @@
         <w:pStyle w:val="NormalWeb"/>
       </w:pPr>
       <w:r>
+        <w:t xml:space="preserve">  console.log(`User Connected: ${socket.id}`);</w:t>
+      </w:r>
+    </w:p>
+    <w:p>
+      <w:pPr>
+        <w:pStyle w:val="NormalWeb"/>
+      </w:pPr>
+    </w:p>
+    <w:p>
+      <w:pPr>
+        <w:pStyle w:val="NormalWeb"/>
+      </w:pPr>
+      <w:r>
         <w:t xml:space="preserve">  </w:t>
       </w:r>
-      <w:proofErr w:type="gramStart"/>
-      <w:r>
-        <w:t>console.log(</w:t>
-      </w:r>
-      <w:proofErr w:type="gramEnd"/>
-      <w:r>
-        <w:t>`User Connected: ${</w:t>
-      </w:r>
-      <w:proofErr w:type="gramStart"/>
-      <w:r>
-        <w:t>socket.id}`</w:t>
-      </w:r>
-      <w:proofErr w:type="gramEnd"/>
-      <w:r>
-        <w:t>);</w:t>
+      <w:proofErr w:type="spellStart"/>
+      <w:r>
+        <w:t>socket.on</w:t>
+      </w:r>
+      <w:proofErr w:type="spellEnd"/>
+      <w:r>
+        <w:t>("disconnect", () =&gt; {</w:t>
       </w:r>
     </w:p>
     <w:p>
       <w:pPr>
         <w:pStyle w:val="NormalWeb"/>
       </w:pPr>
+      <w:r>
+        <w:t xml:space="preserve">    console.log("User Disconnected", socket.id);</w:t>
+      </w:r>
     </w:p>
     <w:p>
       <w:pPr>
         <w:pStyle w:val="NormalWeb"/>
       </w:pPr>
       <w:r>
-        <w:t xml:space="preserve">  </w:t>
-      </w:r>
-      <w:proofErr w:type="spellStart"/>
-      <w:proofErr w:type="gramStart"/>
-      <w:r>
-        <w:t>socket.on</w:t>
-      </w:r>
-      <w:proofErr w:type="spellEnd"/>
-      <w:proofErr w:type="gramEnd"/>
-      <w:r>
-        <w:t>("disconnect", () =&gt; {</w:t>
+        <w:t xml:space="preserve">  });</w:t>
       </w:r>
     </w:p>
     <w:p>
@@ -1659,15 +1474,7 @@
         <w:pStyle w:val="NormalWeb"/>
       </w:pPr>
       <w:r>
-        <w:t xml:space="preserve">    </w:t>
-      </w:r>
-      <w:proofErr w:type="gramStart"/>
-      <w:r>
-        <w:t>console.log(</w:t>
-      </w:r>
-      <w:proofErr w:type="gramEnd"/>
-      <w:r>
-        <w:t>"User Disconnected", socket.id);</w:t>
+        <w:t>});</w:t>
       </w:r>
     </w:p>
     <w:p>
@@ -1675,25 +1482,29 @@
         <w:pStyle w:val="NormalWeb"/>
       </w:pPr>
       <w:r>
-        <w:t xml:space="preserve">  });</w:t>
+        <w:tab/>
+      </w:r>
+      <w:r>
+        <w:rPr>
+          <w:b/>
+          <w:bCs/>
+        </w:rPr>
+        <w:t>socket.id</w:t>
+      </w:r>
+      <w:r>
+        <w:t>: Every user gets a random ID (like a phone number). This prints it so we know who joined.</w:t>
       </w:r>
     </w:p>
     <w:p>
       <w:pPr>
         <w:pStyle w:val="NormalWeb"/>
       </w:pPr>
-      <w:r>
-        <w:t>});</w:t>
-      </w:r>
     </w:p>
     <w:p>
       <w:pPr>
         <w:pStyle w:val="NormalWeb"/>
       </w:pPr>
       <w:r>
-        <w:tab/>
-      </w:r>
-      <w:r>
         <w:rPr>
           <w:b/>
           <w:bCs/>
@@ -1708,34 +1519,12 @@
       <w:pPr>
         <w:pStyle w:val="NormalWeb"/>
       </w:pPr>
-    </w:p>
-    <w:p>
-      <w:pPr>
-        <w:pStyle w:val="NormalWeb"/>
-      </w:pPr>
-      <w:r>
-        <w:rPr>
-          <w:b/>
-          <w:bCs/>
-        </w:rPr>
-        <w:t>socket.id</w:t>
-      </w:r>
-      <w:r>
-        <w:t>: Every user gets a random ID (like a phone number). This prints it so we know who joined.</w:t>
-      </w:r>
-    </w:p>
-    <w:p>
-      <w:pPr>
-        <w:pStyle w:val="NormalWeb"/>
-      </w:pPr>
-      <w:proofErr w:type="spellStart"/>
-      <w:proofErr w:type="gramStart"/>
+      <w:proofErr w:type="spellStart"/>
       <w:r>
         <w:lastRenderedPageBreak/>
         <w:t>server.listen</w:t>
       </w:r>
       <w:proofErr w:type="spellEnd"/>
-      <w:proofErr w:type="gramEnd"/>
       <w:r>
         <w:t>(5000, () =&gt; {</w:t>
       </w:r>
@@ -1745,15 +1534,7 @@
         <w:pStyle w:val="NormalWeb"/>
       </w:pPr>
       <w:r>
-        <w:t xml:space="preserve">  </w:t>
-      </w:r>
-      <w:proofErr w:type="gramStart"/>
-      <w:r>
-        <w:t>console.log(</w:t>
-      </w:r>
-      <w:proofErr w:type="gramEnd"/>
-      <w:r>
-        <w:t>"SERVER RUNNING");</w:t>
+        <w:t xml:space="preserve">  console.log("SERVER RUNNING");</w:t>
       </w:r>
     </w:p>
     <w:p>
@@ -1874,18 +1655,13 @@
       </w:pPr>
       <w:r>
         <w:tab/>
-        <w:t xml:space="preserve">import </w:t>
-      </w:r>
-      <w:proofErr w:type="gramStart"/>
-      <w:r>
-        <w:t xml:space="preserve">{ </w:t>
+        <w:t xml:space="preserve">import { </w:t>
       </w:r>
       <w:proofErr w:type="spellStart"/>
       <w:r>
         <w:t>useEffect</w:t>
       </w:r>
       <w:proofErr w:type="spellEnd"/>
-      <w:proofErr w:type="gramEnd"/>
       <w:r>
         <w:t xml:space="preserve"> } from "react";</w:t>
       </w:r>
@@ -1924,12 +1700,10 @@
         <w:t xml:space="preserve"> socket = </w:t>
       </w:r>
       <w:proofErr w:type="spellStart"/>
-      <w:proofErr w:type="gramStart"/>
       <w:r>
         <w:t>io.connect</w:t>
       </w:r>
       <w:proofErr w:type="spellEnd"/>
-      <w:proofErr w:type="gramEnd"/>
       <w:r>
         <w:t>("http://localhost:5000");</w:t>
       </w:r>
@@ -1944,15 +1718,7 @@
         <w:pStyle w:val="NormalWeb"/>
       </w:pPr>
       <w:r>
-        <w:t xml:space="preserve">function </w:t>
-      </w:r>
-      <w:proofErr w:type="gramStart"/>
-      <w:r>
-        <w:t>App(</w:t>
-      </w:r>
-      <w:proofErr w:type="gramEnd"/>
-      <w:r>
-        <w:t>) {</w:t>
+        <w:t>function App() {</w:t>
       </w:r>
     </w:p>
     <w:p>
@@ -1971,17 +1737,12 @@
         <w:t xml:space="preserve">  </w:t>
       </w:r>
       <w:proofErr w:type="spellStart"/>
-      <w:proofErr w:type="gramStart"/>
       <w:r>
         <w:t>useEffect</w:t>
       </w:r>
       <w:proofErr w:type="spellEnd"/>
       <w:r>
-        <w:t>(</w:t>
-      </w:r>
-      <w:proofErr w:type="gramEnd"/>
-      <w:r>
-        <w:t>() =&gt; {</w:t>
+        <w:t>(() =&gt; {</w:t>
       </w:r>
     </w:p>
     <w:p>
@@ -1997,15 +1758,7 @@
         <w:pStyle w:val="NormalWeb"/>
       </w:pPr>
       <w:r>
-        <w:t xml:space="preserve">    </w:t>
-      </w:r>
-      <w:proofErr w:type="gramStart"/>
-      <w:r>
-        <w:t>console.log(</w:t>
-      </w:r>
-      <w:proofErr w:type="gramEnd"/>
-      <w:r>
-        <w:t>"Attempting to connect...");</w:t>
+        <w:t xml:space="preserve">    console.log("Attempting to connect...");</w:t>
       </w:r>
     </w:p>
     <w:p>
@@ -2035,21 +1788,8 @@
       </w:pPr>
       <w:r>
         <w:lastRenderedPageBreak/>
-        <w:t xml:space="preserve">    &lt;div style</w:t>
-      </w:r>
-      <w:proofErr w:type="gramStart"/>
-      <w:r>
-        <w:t>={{ padding</w:t>
-      </w:r>
-      <w:proofErr w:type="gramEnd"/>
-      <w:r>
-        <w:t>: "20px</w:t>
-      </w:r>
-      <w:proofErr w:type="gramStart"/>
-      <w:r>
-        <w:t>" }}&gt;</w:t>
-      </w:r>
-      <w:proofErr w:type="gramEnd"/>
+        <w:t xml:space="preserve">    &lt;div style={{ padding: "20px" }}&gt;</w:t>
+      </w:r>
     </w:p>
     <w:p>
       <w:pPr>
@@ -9904,7 +9644,6 @@
         <w:t xml:space="preserve"> = </w:t>
       </w:r>
       <w:proofErr w:type="spellStart"/>
-      <w:proofErr w:type="gramStart"/>
       <w:r>
         <w:rPr>
           <w:rFonts w:asciiTheme="majorHAnsi" w:hAnsiTheme="majorHAnsi" w:cstheme="majorHAnsi"/>
@@ -9920,16 +9659,7 @@
           <w:b/>
           <w:bCs/>
         </w:rPr>
-        <w:t>(</w:t>
-      </w:r>
-      <w:proofErr w:type="gramEnd"/>
-      <w:r>
-        <w:rPr>
-          <w:rFonts w:asciiTheme="majorHAnsi" w:hAnsiTheme="majorHAnsi" w:cstheme="majorHAnsi"/>
-          <w:b/>
-          <w:bCs/>
-        </w:rPr>
-        <w:t>);</w:t>
+        <w:t>();</w:t>
       </w:r>
     </w:p>
     <w:p>
@@ -10074,7 +9804,6 @@
         <w:t xml:space="preserve">] = </w:t>
       </w:r>
       <w:proofErr w:type="spellStart"/>
-      <w:proofErr w:type="gramStart"/>
       <w:r>
         <w:rPr>
           <w:rFonts w:asciiTheme="majorHAnsi" w:hAnsiTheme="majorHAnsi" w:cstheme="majorHAnsi"/>
@@ -10090,16 +9819,7 @@
           <w:b/>
           <w:bCs/>
         </w:rPr>
-        <w:t>(</w:t>
-      </w:r>
-      <w:proofErr w:type="gramEnd"/>
-      <w:r>
-        <w:rPr>
-          <w:rFonts w:asciiTheme="majorHAnsi" w:hAnsiTheme="majorHAnsi" w:cstheme="majorHAnsi"/>
-          <w:b/>
-          <w:bCs/>
-        </w:rPr>
-        <w:t>"");</w:t>
+        <w:t>("");</w:t>
       </w:r>
     </w:p>
     <w:p>
@@ -10145,28 +9865,9 @@
           <w:b/>
           <w:bCs/>
         </w:rPr>
-        <w:t xml:space="preserve">// Format: </w:t>
-      </w:r>
-      <w:proofErr w:type="gramStart"/>
-      <w:r>
-        <w:rPr>
-          <w:rFonts w:asciiTheme="majorHAnsi" w:hAnsiTheme="majorHAnsi" w:cstheme="majorHAnsi"/>
-          <w:b/>
-          <w:bCs/>
-        </w:rPr>
-        <w:t>[{ id</w:t>
-      </w:r>
-      <w:proofErr w:type="gramEnd"/>
-      <w:r>
-        <w:rPr>
-          <w:rFonts w:asciiTheme="majorHAnsi" w:hAnsiTheme="majorHAnsi" w:cstheme="majorHAnsi"/>
-          <w:b/>
-          <w:bCs/>
-        </w:rPr>
-        <w:t xml:space="preserve">: "user1", stream: </w:t>
-      </w:r>
-      <w:proofErr w:type="spellStart"/>
-      <w:proofErr w:type="gramStart"/>
+        <w:t xml:space="preserve">// Format: [{ id: "user1", stream: </w:t>
+      </w:r>
+      <w:proofErr w:type="spellStart"/>
       <w:r>
         <w:rPr>
           <w:rFonts w:asciiTheme="majorHAnsi" w:hAnsiTheme="majorHAnsi" w:cstheme="majorHAnsi"/>
@@ -10182,37 +9883,9 @@
           <w:b/>
           <w:bCs/>
         </w:rPr>
-        <w:t xml:space="preserve"> }</w:t>
-      </w:r>
-      <w:proofErr w:type="gramEnd"/>
-      <w:r>
-        <w:rPr>
-          <w:rFonts w:asciiTheme="majorHAnsi" w:hAnsiTheme="majorHAnsi" w:cstheme="majorHAnsi"/>
-          <w:b/>
-          <w:bCs/>
-        </w:rPr>
-        <w:t xml:space="preserve">, </w:t>
-      </w:r>
-      <w:proofErr w:type="gramStart"/>
-      <w:r>
-        <w:rPr>
-          <w:rFonts w:asciiTheme="majorHAnsi" w:hAnsiTheme="majorHAnsi" w:cstheme="majorHAnsi"/>
-          <w:b/>
-          <w:bCs/>
-        </w:rPr>
-        <w:t>{ id</w:t>
-      </w:r>
-      <w:proofErr w:type="gramEnd"/>
-      <w:r>
-        <w:rPr>
-          <w:rFonts w:asciiTheme="majorHAnsi" w:hAnsiTheme="majorHAnsi" w:cstheme="majorHAnsi"/>
-          <w:b/>
-          <w:bCs/>
-        </w:rPr>
-        <w:t xml:space="preserve">: "user2", stream: </w:t>
-      </w:r>
-      <w:proofErr w:type="spellStart"/>
-      <w:proofErr w:type="gramStart"/>
+        <w:t xml:space="preserve"> }, { id: "user2", stream: </w:t>
+      </w:r>
+      <w:proofErr w:type="spellStart"/>
       <w:r>
         <w:rPr>
           <w:rFonts w:asciiTheme="majorHAnsi" w:hAnsiTheme="majorHAnsi" w:cstheme="majorHAnsi"/>
@@ -10228,16 +9901,7 @@
           <w:b/>
           <w:bCs/>
         </w:rPr>
-        <w:t xml:space="preserve"> }</w:t>
-      </w:r>
-      <w:proofErr w:type="gramEnd"/>
-      <w:r>
-        <w:rPr>
-          <w:rFonts w:asciiTheme="majorHAnsi" w:hAnsiTheme="majorHAnsi" w:cstheme="majorHAnsi"/>
-          <w:b/>
-          <w:bCs/>
-        </w:rPr>
-        <w:t>]</w:t>
+        <w:t xml:space="preserve"> }]</w:t>
       </w:r>
     </w:p>
     <w:p>
@@ -10286,7 +9950,6 @@
         <w:t xml:space="preserve">] = </w:t>
       </w:r>
       <w:proofErr w:type="spellStart"/>
-      <w:proofErr w:type="gramStart"/>
       <w:r>
         <w:rPr>
           <w:rFonts w:asciiTheme="majorHAnsi" w:hAnsiTheme="majorHAnsi" w:cstheme="majorHAnsi"/>
@@ -10302,16 +9965,7 @@
           <w:b/>
           <w:bCs/>
         </w:rPr>
-        <w:t>(</w:t>
-      </w:r>
-      <w:proofErr w:type="gramEnd"/>
-      <w:r>
-        <w:rPr>
-          <w:rFonts w:asciiTheme="majorHAnsi" w:hAnsiTheme="majorHAnsi" w:cstheme="majorHAnsi"/>
-          <w:b/>
-          <w:bCs/>
-        </w:rPr>
-        <w:t>[]);</w:t>
+        <w:t>([]);</w:t>
       </w:r>
     </w:p>
     <w:p>
@@ -10593,43 +10247,7 @@
           <w:b/>
           <w:bCs/>
         </w:rPr>
-        <w:t xml:space="preserve">, </w:t>
-      </w:r>
-      <w:proofErr w:type="gramStart"/>
-      <w:r>
-        <w:rPr>
-          <w:rFonts w:asciiTheme="majorHAnsi" w:hAnsiTheme="majorHAnsi" w:cstheme="majorHAnsi"/>
-          <w:b/>
-          <w:bCs/>
-        </w:rPr>
-        <w:t>{ id</w:t>
-      </w:r>
-      <w:proofErr w:type="gramEnd"/>
-      <w:r>
-        <w:rPr>
-          <w:rFonts w:asciiTheme="majorHAnsi" w:hAnsiTheme="majorHAnsi" w:cstheme="majorHAnsi"/>
-          <w:b/>
-          <w:bCs/>
-        </w:rPr>
-        <w:t xml:space="preserve">, </w:t>
-      </w:r>
-      <w:proofErr w:type="gramStart"/>
-      <w:r>
-        <w:rPr>
-          <w:rFonts w:asciiTheme="majorHAnsi" w:hAnsiTheme="majorHAnsi" w:cstheme="majorHAnsi"/>
-          <w:b/>
-          <w:bCs/>
-        </w:rPr>
-        <w:t>stream }</w:t>
-      </w:r>
-      <w:proofErr w:type="gramEnd"/>
-      <w:r>
-        <w:rPr>
-          <w:rFonts w:asciiTheme="majorHAnsi" w:hAnsiTheme="majorHAnsi" w:cstheme="majorHAnsi"/>
-          <w:b/>
-          <w:bCs/>
-        </w:rPr>
-        <w:t>];</w:t>
+        <w:t>, { id, stream }];</w:t>
       </w:r>
     </w:p>
     <w:p>
@@ -10697,7 +10315,6 @@
         <w:t xml:space="preserve">Update Listeners (Use the helper) Inside your </w:t>
       </w:r>
       <w:proofErr w:type="spellStart"/>
-      <w:proofErr w:type="gramStart"/>
       <w:r>
         <w:rPr>
           <w:rFonts w:asciiTheme="majorHAnsi" w:hAnsiTheme="majorHAnsi" w:cstheme="majorHAnsi"/>
@@ -10707,7 +10324,6 @@
         <w:t>socket.on</w:t>
       </w:r>
       <w:proofErr w:type="spellEnd"/>
-      <w:proofErr w:type="gramEnd"/>
       <w:r>
         <w:rPr>
           <w:rFonts w:asciiTheme="majorHAnsi" w:hAnsiTheme="majorHAnsi" w:cstheme="majorHAnsi"/>
@@ -10717,7 +10333,6 @@
         <w:t xml:space="preserve">("user-connected") and </w:t>
       </w:r>
       <w:proofErr w:type="spellStart"/>
-      <w:proofErr w:type="gramStart"/>
       <w:r>
         <w:rPr>
           <w:rFonts w:asciiTheme="majorHAnsi" w:hAnsiTheme="majorHAnsi" w:cstheme="majorHAnsi"/>
@@ -10727,7 +10342,6 @@
         <w:t>peer.on</w:t>
       </w:r>
       <w:proofErr w:type="spellEnd"/>
-      <w:proofErr w:type="gramEnd"/>
       <w:r>
         <w:rPr>
           <w:rFonts w:asciiTheme="majorHAnsi" w:hAnsiTheme="majorHAnsi" w:cstheme="majorHAnsi"/>
@@ -10737,7 +10351,6 @@
         <w:t xml:space="preserve">("call"), instead of setting </w:t>
       </w:r>
       <w:proofErr w:type="spellStart"/>
-      <w:proofErr w:type="gramStart"/>
       <w:r>
         <w:rPr>
           <w:rFonts w:asciiTheme="majorHAnsi" w:hAnsiTheme="majorHAnsi" w:cstheme="majorHAnsi"/>
@@ -10747,7 +10360,6 @@
         <w:t>userVideo.current.srcObject</w:t>
       </w:r>
       <w:proofErr w:type="spellEnd"/>
-      <w:proofErr w:type="gramEnd"/>
       <w:r>
         <w:rPr>
           <w:rFonts w:asciiTheme="majorHAnsi" w:hAnsiTheme="majorHAnsi" w:cstheme="majorHAnsi"/>
@@ -10793,7 +10405,6 @@
         <w:t xml:space="preserve">// INSIDE </w:t>
       </w:r>
       <w:proofErr w:type="spellStart"/>
-      <w:proofErr w:type="gramStart"/>
       <w:r>
         <w:rPr>
           <w:rFonts w:asciiTheme="majorHAnsi" w:hAnsiTheme="majorHAnsi" w:cstheme="majorHAnsi"/>
@@ -10803,7 +10414,6 @@
         <w:t>socket.on</w:t>
       </w:r>
       <w:proofErr w:type="spellEnd"/>
-      <w:proofErr w:type="gramEnd"/>
       <w:r>
         <w:rPr>
           <w:rFonts w:asciiTheme="majorHAnsi" w:hAnsiTheme="majorHAnsi" w:cstheme="majorHAnsi"/>
@@ -10823,7 +10433,6 @@
         </w:rPr>
       </w:pPr>
       <w:proofErr w:type="spellStart"/>
-      <w:proofErr w:type="gramStart"/>
       <w:r>
         <w:rPr>
           <w:rFonts w:asciiTheme="majorHAnsi" w:hAnsiTheme="majorHAnsi" w:cstheme="majorHAnsi"/>
@@ -10833,7 +10442,6 @@
         <w:t>call.on</w:t>
       </w:r>
       <w:proofErr w:type="spellEnd"/>
-      <w:proofErr w:type="gramEnd"/>
       <w:r>
         <w:rPr>
           <w:rFonts w:asciiTheme="majorHAnsi" w:hAnsiTheme="majorHAnsi" w:cstheme="majorHAnsi"/>
@@ -10879,7 +10487,6 @@
         <w:t xml:space="preserve">    // OLD: </w:t>
       </w:r>
       <w:proofErr w:type="spellStart"/>
-      <w:proofErr w:type="gramStart"/>
       <w:r>
         <w:rPr>
           <w:rFonts w:asciiTheme="majorHAnsi" w:hAnsiTheme="majorHAnsi" w:cstheme="majorHAnsi"/>
@@ -10889,7 +10496,6 @@
         <w:t>userVideo.current.srcObject</w:t>
       </w:r>
       <w:proofErr w:type="spellEnd"/>
-      <w:proofErr w:type="gramEnd"/>
       <w:r>
         <w:rPr>
           <w:rFonts w:asciiTheme="majorHAnsi" w:hAnsiTheme="majorHAnsi" w:cstheme="majorHAnsi"/>
@@ -10953,7 +10559,6 @@
         <w:t xml:space="preserve">    </w:t>
       </w:r>
       <w:proofErr w:type="spellStart"/>
-      <w:proofErr w:type="gramStart"/>
       <w:r>
         <w:rPr>
           <w:rFonts w:asciiTheme="majorHAnsi" w:hAnsiTheme="majorHAnsi" w:cstheme="majorHAnsi"/>
@@ -10972,7 +10577,6 @@
         <w:t>(</w:t>
       </w:r>
       <w:proofErr w:type="spellStart"/>
-      <w:proofErr w:type="gramEnd"/>
       <w:r>
         <w:rPr>
           <w:rFonts w:asciiTheme="majorHAnsi" w:hAnsiTheme="majorHAnsi" w:cstheme="majorHAnsi"/>
@@ -11052,25 +10656,7 @@
           <w:b/>
           <w:bCs/>
         </w:rPr>
-        <w:t xml:space="preserve">Update the HTML (The Loop) We replaced the single "Partner Video" box with </w:t>
-      </w:r>
-      <w:proofErr w:type="gramStart"/>
-      <w:r>
-        <w:rPr>
-          <w:rFonts w:asciiTheme="majorHAnsi" w:hAnsiTheme="majorHAnsi" w:cstheme="majorHAnsi"/>
-          <w:b/>
-          <w:bCs/>
-        </w:rPr>
-        <w:t>a .map</w:t>
-      </w:r>
-      <w:proofErr w:type="gramEnd"/>
-      <w:r>
-        <w:rPr>
-          <w:rFonts w:asciiTheme="majorHAnsi" w:hAnsiTheme="majorHAnsi" w:cstheme="majorHAnsi"/>
-          <w:b/>
-          <w:bCs/>
-        </w:rPr>
-        <w:t xml:space="preserve">() loop that draws a box for </w:t>
+        <w:t xml:space="preserve">Update the HTML (The Loop) We replaced the single "Partner Video" box with a .map() loop that draws a box for </w:t>
       </w:r>
       <w:r>
         <w:rPr>
@@ -11124,25 +10710,7 @@
           <w:b/>
           <w:bCs/>
         </w:rPr>
-        <w:t>&lt;div style</w:t>
-      </w:r>
-      <w:proofErr w:type="gramStart"/>
-      <w:r>
-        <w:rPr>
-          <w:rFonts w:asciiTheme="majorHAnsi" w:hAnsiTheme="majorHAnsi" w:cstheme="majorHAnsi"/>
-          <w:b/>
-          <w:bCs/>
-        </w:rPr>
-        <w:t>={{ display</w:t>
-      </w:r>
-      <w:proofErr w:type="gramEnd"/>
-      <w:r>
-        <w:rPr>
-          <w:rFonts w:asciiTheme="majorHAnsi" w:hAnsiTheme="majorHAnsi" w:cstheme="majorHAnsi"/>
-          <w:b/>
-          <w:bCs/>
-        </w:rPr>
-        <w:t xml:space="preserve">: "flex", gap: "10px", </w:t>
+        <w:t xml:space="preserve">&lt;div style={{ display: "flex", gap: "10px", </w:t>
       </w:r>
       <w:proofErr w:type="spellStart"/>
       <w:r>
@@ -11160,18 +10728,8 @@
           <w:b/>
           <w:bCs/>
         </w:rPr>
-        <w:t>: "wrap</w:t>
-      </w:r>
-      <w:proofErr w:type="gramStart"/>
-      <w:r>
-        <w:rPr>
-          <w:rFonts w:asciiTheme="majorHAnsi" w:hAnsiTheme="majorHAnsi" w:cstheme="majorHAnsi"/>
-          <w:b/>
-          <w:bCs/>
-        </w:rPr>
-        <w:t>" }}&gt;</w:t>
-      </w:r>
-      <w:proofErr w:type="gramEnd"/>
+        <w:t>: "wrap" }}&gt;</w:t>
+      </w:r>
     </w:p>
     <w:p>
       <w:pPr>
@@ -11224,36 +10782,8 @@
           <w:b/>
           <w:bCs/>
         </w:rPr>
-        <w:t xml:space="preserve">  &lt;div style</w:t>
-      </w:r>
-      <w:proofErr w:type="gramStart"/>
-      <w:r>
-        <w:rPr>
-          <w:rFonts w:asciiTheme="majorHAnsi" w:hAnsiTheme="majorHAnsi" w:cstheme="majorHAnsi"/>
-          <w:b/>
-          <w:bCs/>
-        </w:rPr>
-        <w:t>={{ width</w:t>
-      </w:r>
-      <w:proofErr w:type="gramEnd"/>
-      <w:r>
-        <w:rPr>
-          <w:rFonts w:asciiTheme="majorHAnsi" w:hAnsiTheme="majorHAnsi" w:cstheme="majorHAnsi"/>
-          <w:b/>
-          <w:bCs/>
-        </w:rPr>
-        <w:t>: "200px", border: "2px solid green</w:t>
-      </w:r>
-      <w:proofErr w:type="gramStart"/>
-      <w:r>
-        <w:rPr>
-          <w:rFonts w:asciiTheme="majorHAnsi" w:hAnsiTheme="majorHAnsi" w:cstheme="majorHAnsi"/>
-          <w:b/>
-          <w:bCs/>
-        </w:rPr>
-        <w:t>" }}&gt;</w:t>
-      </w:r>
-      <w:proofErr w:type="gramEnd"/>
+        <w:t xml:space="preserve">  &lt;div style={{ width: "200px", border: "2px solid green" }}&gt;</w:t>
+      </w:r>
     </w:p>
     <w:p>
       <w:pPr>
@@ -11445,7 +10975,6 @@
         <w:t xml:space="preserve"> key={peer.id} stream={</w:t>
       </w:r>
       <w:proofErr w:type="spellStart"/>
-      <w:proofErr w:type="gramStart"/>
       <w:r>
         <w:rPr>
           <w:rFonts w:asciiTheme="majorHAnsi" w:hAnsiTheme="majorHAnsi" w:cstheme="majorHAnsi"/>
@@ -11455,7 +10984,6 @@
         <w:t>peer.stream</w:t>
       </w:r>
       <w:proofErr w:type="spellEnd"/>
-      <w:proofErr w:type="gramEnd"/>
       <w:r>
         <w:rPr>
           <w:rFonts w:asciiTheme="majorHAnsi" w:hAnsiTheme="majorHAnsi" w:cstheme="majorHAnsi"/>
@@ -12005,25 +11533,71 @@
           <w:b/>
           <w:bCs/>
         </w:rPr>
+        <w:t xml:space="preserve"> { Server } = require("socket.io");</w:t>
+      </w:r>
+    </w:p>
+    <w:p>
+      <w:pPr>
+        <w:pStyle w:val="ListParagraph"/>
+        <w:rPr>
+          <w:rFonts w:asciiTheme="majorHAnsi" w:hAnsiTheme="majorHAnsi" w:cstheme="majorHAnsi"/>
+          <w:b/>
+          <w:bCs/>
+        </w:rPr>
+      </w:pPr>
+      <w:proofErr w:type="spellStart"/>
+      <w:r>
+        <w:rPr>
+          <w:rFonts w:asciiTheme="majorHAnsi" w:hAnsiTheme="majorHAnsi" w:cstheme="majorHAnsi"/>
+          <w:b/>
+          <w:bCs/>
+        </w:rPr>
+        <w:t>const</w:t>
+      </w:r>
+      <w:proofErr w:type="spellEnd"/>
+      <w:r>
+        <w:rPr>
+          <w:rFonts w:asciiTheme="majorHAnsi" w:hAnsiTheme="majorHAnsi" w:cstheme="majorHAnsi"/>
+          <w:b/>
+          <w:bCs/>
+        </w:rPr>
         <w:t xml:space="preserve"> </w:t>
       </w:r>
-      <w:proofErr w:type="gramStart"/>
-      <w:r>
-        <w:rPr>
-          <w:rFonts w:asciiTheme="majorHAnsi" w:hAnsiTheme="majorHAnsi" w:cstheme="majorHAnsi"/>
-          <w:b/>
-          <w:bCs/>
-        </w:rPr>
-        <w:t>{ Server</w:t>
-      </w:r>
-      <w:proofErr w:type="gramEnd"/>
-      <w:r>
-        <w:rPr>
-          <w:rFonts w:asciiTheme="majorHAnsi" w:hAnsiTheme="majorHAnsi" w:cstheme="majorHAnsi"/>
-          <w:b/>
-          <w:bCs/>
-        </w:rPr>
-        <w:t xml:space="preserve"> } = require("socket.io");</w:t>
+      <w:proofErr w:type="spellStart"/>
+      <w:r>
+        <w:rPr>
+          <w:rFonts w:asciiTheme="majorHAnsi" w:hAnsiTheme="majorHAnsi" w:cstheme="majorHAnsi"/>
+          <w:b/>
+          <w:bCs/>
+        </w:rPr>
+        <w:t>cors</w:t>
+      </w:r>
+      <w:proofErr w:type="spellEnd"/>
+      <w:r>
+        <w:rPr>
+          <w:rFonts w:asciiTheme="majorHAnsi" w:hAnsiTheme="majorHAnsi" w:cstheme="majorHAnsi"/>
+          <w:b/>
+          <w:bCs/>
+        </w:rPr>
+        <w:t xml:space="preserve"> = require('</w:t>
+      </w:r>
+      <w:proofErr w:type="spellStart"/>
+      <w:r>
+        <w:rPr>
+          <w:rFonts w:asciiTheme="majorHAnsi" w:hAnsiTheme="majorHAnsi" w:cstheme="majorHAnsi"/>
+          <w:b/>
+          <w:bCs/>
+        </w:rPr>
+        <w:t>cors'</w:t>
+      </w:r>
+      <w:proofErr w:type="spellEnd"/>
+      <w:r>
+        <w:rPr>
+          <w:rFonts w:asciiTheme="majorHAnsi" w:hAnsiTheme="majorHAnsi" w:cstheme="majorHAnsi"/>
+          <w:b/>
+          <w:bCs/>
+        </w:rPr>
+        <w:t>);</w:t>
       </w:r>
     </w:p>
     <w:p>
@@ -12051,6 +11625,462 @@
           <w:b/>
           <w:bCs/>
         </w:rPr>
+        <w:t xml:space="preserve"> { exec } = require('</w:t>
+      </w:r>
+      <w:proofErr w:type="spellStart"/>
+      <w:r>
+        <w:rPr>
+          <w:rFonts w:asciiTheme="majorHAnsi" w:hAnsiTheme="majorHAnsi" w:cstheme="majorHAnsi"/>
+          <w:b/>
+          <w:bCs/>
+        </w:rPr>
+        <w:t>child_process</w:t>
+      </w:r>
+      <w:proofErr w:type="spellEnd"/>
+      <w:r>
+        <w:rPr>
+          <w:rFonts w:asciiTheme="majorHAnsi" w:hAnsiTheme="majorHAnsi" w:cstheme="majorHAnsi"/>
+          <w:b/>
+          <w:bCs/>
+        </w:rPr>
+        <w:t>');</w:t>
+      </w:r>
+    </w:p>
+    <w:p>
+      <w:pPr>
+        <w:pStyle w:val="ListParagraph"/>
+        <w:rPr>
+          <w:rFonts w:asciiTheme="majorHAnsi" w:hAnsiTheme="majorHAnsi" w:cstheme="majorHAnsi"/>
+          <w:b/>
+          <w:bCs/>
+        </w:rPr>
+      </w:pPr>
+      <w:proofErr w:type="spellStart"/>
+      <w:r>
+        <w:rPr>
+          <w:rFonts w:asciiTheme="majorHAnsi" w:hAnsiTheme="majorHAnsi" w:cstheme="majorHAnsi"/>
+          <w:b/>
+          <w:bCs/>
+        </w:rPr>
+        <w:t>const</w:t>
+      </w:r>
+      <w:proofErr w:type="spellEnd"/>
+      <w:r>
+        <w:rPr>
+          <w:rFonts w:asciiTheme="majorHAnsi" w:hAnsiTheme="majorHAnsi" w:cstheme="majorHAnsi"/>
+          <w:b/>
+          <w:bCs/>
+        </w:rPr>
+        <w:t xml:space="preserve"> fs = require('</w:t>
+      </w:r>
+      <w:proofErr w:type="spellStart"/>
+      <w:r>
+        <w:rPr>
+          <w:rFonts w:asciiTheme="majorHAnsi" w:hAnsiTheme="majorHAnsi" w:cstheme="majorHAnsi"/>
+          <w:b/>
+          <w:bCs/>
+        </w:rPr>
+        <w:t>fs'</w:t>
+      </w:r>
+      <w:proofErr w:type="spellEnd"/>
+      <w:r>
+        <w:rPr>
+          <w:rFonts w:asciiTheme="majorHAnsi" w:hAnsiTheme="majorHAnsi" w:cstheme="majorHAnsi"/>
+          <w:b/>
+          <w:bCs/>
+        </w:rPr>
+        <w:t>);</w:t>
+      </w:r>
+    </w:p>
+    <w:p>
+      <w:pPr>
+        <w:pStyle w:val="ListParagraph"/>
+        <w:rPr>
+          <w:rFonts w:asciiTheme="majorHAnsi" w:hAnsiTheme="majorHAnsi" w:cstheme="majorHAnsi"/>
+          <w:b/>
+          <w:bCs/>
+        </w:rPr>
+      </w:pPr>
+      <w:proofErr w:type="spellStart"/>
+      <w:r>
+        <w:rPr>
+          <w:rFonts w:asciiTheme="majorHAnsi" w:hAnsiTheme="majorHAnsi" w:cstheme="majorHAnsi"/>
+          <w:b/>
+          <w:bCs/>
+        </w:rPr>
+        <w:t>const</w:t>
+      </w:r>
+      <w:proofErr w:type="spellEnd"/>
+      <w:r>
+        <w:rPr>
+          <w:rFonts w:asciiTheme="majorHAnsi" w:hAnsiTheme="majorHAnsi" w:cstheme="majorHAnsi"/>
+          <w:b/>
+          <w:bCs/>
+        </w:rPr>
+        <w:t xml:space="preserve"> mongoose = require('mongoose'); // &lt;--- NEW 1</w:t>
+      </w:r>
+    </w:p>
+    <w:p>
+      <w:pPr>
+        <w:pStyle w:val="ListParagraph"/>
+        <w:rPr>
+          <w:rFonts w:asciiTheme="majorHAnsi" w:hAnsiTheme="majorHAnsi" w:cstheme="majorHAnsi"/>
+          <w:b/>
+          <w:bCs/>
+        </w:rPr>
+      </w:pPr>
+    </w:p>
+    <w:p>
+      <w:pPr>
+        <w:pStyle w:val="ListParagraph"/>
+        <w:rPr>
+          <w:rFonts w:asciiTheme="majorHAnsi" w:hAnsiTheme="majorHAnsi" w:cstheme="majorHAnsi"/>
+          <w:b/>
+          <w:bCs/>
+        </w:rPr>
+      </w:pPr>
+      <w:proofErr w:type="spellStart"/>
+      <w:r>
+        <w:rPr>
+          <w:rFonts w:asciiTheme="majorHAnsi" w:hAnsiTheme="majorHAnsi" w:cstheme="majorHAnsi"/>
+          <w:b/>
+          <w:bCs/>
+        </w:rPr>
+        <w:t>const</w:t>
+      </w:r>
+      <w:proofErr w:type="spellEnd"/>
+      <w:r>
+        <w:rPr>
+          <w:rFonts w:asciiTheme="majorHAnsi" w:hAnsiTheme="majorHAnsi" w:cstheme="majorHAnsi"/>
+          <w:b/>
+          <w:bCs/>
+        </w:rPr>
+        <w:t xml:space="preserve"> app = express();</w:t>
+      </w:r>
+    </w:p>
+    <w:p>
+      <w:pPr>
+        <w:pStyle w:val="ListParagraph"/>
+        <w:rPr>
+          <w:rFonts w:asciiTheme="majorHAnsi" w:hAnsiTheme="majorHAnsi" w:cstheme="majorHAnsi"/>
+          <w:b/>
+          <w:bCs/>
+        </w:rPr>
+      </w:pPr>
+      <w:proofErr w:type="spellStart"/>
+      <w:r>
+        <w:rPr>
+          <w:rFonts w:asciiTheme="majorHAnsi" w:hAnsiTheme="majorHAnsi" w:cstheme="majorHAnsi"/>
+          <w:b/>
+          <w:bCs/>
+        </w:rPr>
+        <w:t>app.use</w:t>
+      </w:r>
+      <w:proofErr w:type="spellEnd"/>
+      <w:r>
+        <w:rPr>
+          <w:rFonts w:asciiTheme="majorHAnsi" w:hAnsiTheme="majorHAnsi" w:cstheme="majorHAnsi"/>
+          <w:b/>
+          <w:bCs/>
+        </w:rPr>
+        <w:t>(</w:t>
+      </w:r>
+      <w:proofErr w:type="spellStart"/>
+      <w:r>
+        <w:rPr>
+          <w:rFonts w:asciiTheme="majorHAnsi" w:hAnsiTheme="majorHAnsi" w:cstheme="majorHAnsi"/>
+          <w:b/>
+          <w:bCs/>
+        </w:rPr>
+        <w:t>cors</w:t>
+      </w:r>
+      <w:proofErr w:type="spellEnd"/>
+      <w:r>
+        <w:rPr>
+          <w:rFonts w:asciiTheme="majorHAnsi" w:hAnsiTheme="majorHAnsi" w:cstheme="majorHAnsi"/>
+          <w:b/>
+          <w:bCs/>
+        </w:rPr>
+        <w:t>());</w:t>
+      </w:r>
+    </w:p>
+    <w:p>
+      <w:pPr>
+        <w:pStyle w:val="ListParagraph"/>
+        <w:rPr>
+          <w:rFonts w:asciiTheme="majorHAnsi" w:hAnsiTheme="majorHAnsi" w:cstheme="majorHAnsi"/>
+          <w:b/>
+          <w:bCs/>
+        </w:rPr>
+      </w:pPr>
+      <w:proofErr w:type="spellStart"/>
+      <w:r>
+        <w:rPr>
+          <w:rFonts w:asciiTheme="majorHAnsi" w:hAnsiTheme="majorHAnsi" w:cstheme="majorHAnsi"/>
+          <w:b/>
+          <w:bCs/>
+        </w:rPr>
+        <w:t>app.use</w:t>
+      </w:r>
+      <w:proofErr w:type="spellEnd"/>
+      <w:r>
+        <w:rPr>
+          <w:rFonts w:asciiTheme="majorHAnsi" w:hAnsiTheme="majorHAnsi" w:cstheme="majorHAnsi"/>
+          <w:b/>
+          <w:bCs/>
+        </w:rPr>
+        <w:t>(</w:t>
+      </w:r>
+      <w:proofErr w:type="spellStart"/>
+      <w:r>
+        <w:rPr>
+          <w:rFonts w:asciiTheme="majorHAnsi" w:hAnsiTheme="majorHAnsi" w:cstheme="majorHAnsi"/>
+          <w:b/>
+          <w:bCs/>
+        </w:rPr>
+        <w:t>express.json</w:t>
+      </w:r>
+      <w:proofErr w:type="spellEnd"/>
+      <w:r>
+        <w:rPr>
+          <w:rFonts w:asciiTheme="majorHAnsi" w:hAnsiTheme="majorHAnsi" w:cstheme="majorHAnsi"/>
+          <w:b/>
+          <w:bCs/>
+        </w:rPr>
+        <w:t>()); // &lt;--- NEW: Allow JSON data</w:t>
+      </w:r>
+    </w:p>
+    <w:p>
+      <w:pPr>
+        <w:pStyle w:val="ListParagraph"/>
+        <w:rPr>
+          <w:rFonts w:asciiTheme="majorHAnsi" w:hAnsiTheme="majorHAnsi" w:cstheme="majorHAnsi"/>
+          <w:b/>
+          <w:bCs/>
+        </w:rPr>
+      </w:pPr>
+    </w:p>
+    <w:p>
+      <w:pPr>
+        <w:pStyle w:val="ListParagraph"/>
+        <w:rPr>
+          <w:rFonts w:asciiTheme="majorHAnsi" w:hAnsiTheme="majorHAnsi" w:cstheme="majorHAnsi"/>
+          <w:b/>
+          <w:bCs/>
+        </w:rPr>
+      </w:pPr>
+      <w:r>
+        <w:rPr>
+          <w:rFonts w:asciiTheme="majorHAnsi" w:hAnsiTheme="majorHAnsi" w:cstheme="majorHAnsi"/>
+          <w:b/>
+          <w:bCs/>
+        </w:rPr>
+        <w:t>// 1. CONNECT TO MONGODB (The Memory Bank)</w:t>
+      </w:r>
+    </w:p>
+    <w:p>
+      <w:pPr>
+        <w:pStyle w:val="ListParagraph"/>
+        <w:rPr>
+          <w:rFonts w:asciiTheme="majorHAnsi" w:hAnsiTheme="majorHAnsi" w:cstheme="majorHAnsi"/>
+          <w:b/>
+          <w:bCs/>
+        </w:rPr>
+      </w:pPr>
+      <w:proofErr w:type="spellStart"/>
+      <w:r>
+        <w:rPr>
+          <w:rFonts w:asciiTheme="majorHAnsi" w:hAnsiTheme="majorHAnsi" w:cstheme="majorHAnsi"/>
+          <w:b/>
+          <w:bCs/>
+        </w:rPr>
+        <w:t>mongoose.connect</w:t>
+      </w:r>
+      <w:proofErr w:type="spellEnd"/>
+      <w:r>
+        <w:rPr>
+          <w:rFonts w:asciiTheme="majorHAnsi" w:hAnsiTheme="majorHAnsi" w:cstheme="majorHAnsi"/>
+          <w:b/>
+          <w:bCs/>
+        </w:rPr>
+        <w:t>('</w:t>
+      </w:r>
+      <w:proofErr w:type="spellStart"/>
+      <w:r>
+        <w:rPr>
+          <w:rFonts w:asciiTheme="majorHAnsi" w:hAnsiTheme="majorHAnsi" w:cstheme="majorHAnsi"/>
+          <w:b/>
+          <w:bCs/>
+        </w:rPr>
+        <w:t>mongodb</w:t>
+      </w:r>
+      <w:proofErr w:type="spellEnd"/>
+      <w:r>
+        <w:rPr>
+          <w:rFonts w:asciiTheme="majorHAnsi" w:hAnsiTheme="majorHAnsi" w:cstheme="majorHAnsi"/>
+          <w:b/>
+          <w:bCs/>
+        </w:rPr>
+        <w:t>://127.0.0.1:27017/</w:t>
+      </w:r>
+      <w:proofErr w:type="spellStart"/>
+      <w:r>
+        <w:rPr>
+          <w:rFonts w:asciiTheme="majorHAnsi" w:hAnsiTheme="majorHAnsi" w:cstheme="majorHAnsi"/>
+          <w:b/>
+          <w:bCs/>
+        </w:rPr>
+        <w:t>simulcode_db</w:t>
+      </w:r>
+      <w:proofErr w:type="spellEnd"/>
+      <w:r>
+        <w:rPr>
+          <w:rFonts w:asciiTheme="majorHAnsi" w:hAnsiTheme="majorHAnsi" w:cstheme="majorHAnsi"/>
+          <w:b/>
+          <w:bCs/>
+        </w:rPr>
+        <w:t>')</w:t>
+      </w:r>
+    </w:p>
+    <w:p>
+      <w:pPr>
+        <w:pStyle w:val="ListParagraph"/>
+        <w:rPr>
+          <w:rFonts w:asciiTheme="majorHAnsi" w:hAnsiTheme="majorHAnsi" w:cstheme="majorHAnsi"/>
+          <w:b/>
+          <w:bCs/>
+        </w:rPr>
+      </w:pPr>
+      <w:r>
+        <w:rPr>
+          <w:rFonts w:asciiTheme="majorHAnsi" w:hAnsiTheme="majorHAnsi" w:cstheme="majorHAnsi"/>
+          <w:b/>
+          <w:bCs/>
+        </w:rPr>
+        <w:t xml:space="preserve">  .then(() =&gt; console.log("</w:t>
+      </w:r>
+      <w:r>
+        <w:rPr>
+          <w:rFonts w:ascii="Segoe UI Emoji" w:hAnsi="Segoe UI Emoji" w:cs="Segoe UI Emoji"/>
+          <w:b/>
+          <w:bCs/>
+        </w:rPr>
+        <w:t>✅</w:t>
+      </w:r>
+      <w:r>
+        <w:rPr>
+          <w:rFonts w:asciiTheme="majorHAnsi" w:hAnsiTheme="majorHAnsi" w:cstheme="majorHAnsi"/>
+          <w:b/>
+          <w:bCs/>
+        </w:rPr>
+        <w:t xml:space="preserve"> MongoDB Connected"))</w:t>
+      </w:r>
+    </w:p>
+    <w:p>
+      <w:pPr>
+        <w:pStyle w:val="ListParagraph"/>
+        <w:rPr>
+          <w:rFonts w:asciiTheme="majorHAnsi" w:hAnsiTheme="majorHAnsi" w:cstheme="majorHAnsi"/>
+          <w:b/>
+          <w:bCs/>
+        </w:rPr>
+      </w:pPr>
+      <w:r>
+        <w:rPr>
+          <w:rFonts w:asciiTheme="majorHAnsi" w:hAnsiTheme="majorHAnsi" w:cstheme="majorHAnsi"/>
+          <w:b/>
+          <w:bCs/>
+        </w:rPr>
+        <w:t xml:space="preserve">  .catch(err =&gt; </w:t>
+      </w:r>
+      <w:proofErr w:type="spellStart"/>
+      <w:r>
+        <w:rPr>
+          <w:rFonts w:asciiTheme="majorHAnsi" w:hAnsiTheme="majorHAnsi" w:cstheme="majorHAnsi"/>
+          <w:b/>
+          <w:bCs/>
+        </w:rPr>
+        <w:t>console.error</w:t>
+      </w:r>
+      <w:proofErr w:type="spellEnd"/>
+      <w:r>
+        <w:rPr>
+          <w:rFonts w:asciiTheme="majorHAnsi" w:hAnsiTheme="majorHAnsi" w:cstheme="majorHAnsi"/>
+          <w:b/>
+          <w:bCs/>
+        </w:rPr>
+        <w:t>("</w:t>
+      </w:r>
+      <w:r>
+        <w:rPr>
+          <w:rFonts w:ascii="Segoe UI Emoji" w:hAnsi="Segoe UI Emoji" w:cs="Segoe UI Emoji"/>
+          <w:b/>
+          <w:bCs/>
+        </w:rPr>
+        <w:t>❌</w:t>
+      </w:r>
+      <w:r>
+        <w:rPr>
+          <w:rFonts w:asciiTheme="majorHAnsi" w:hAnsiTheme="majorHAnsi" w:cstheme="majorHAnsi"/>
+          <w:b/>
+          <w:bCs/>
+        </w:rPr>
+        <w:t xml:space="preserve"> MongoDB Error:", err));</w:t>
+      </w:r>
+    </w:p>
+    <w:p>
+      <w:pPr>
+        <w:pStyle w:val="ListParagraph"/>
+        <w:rPr>
+          <w:rFonts w:asciiTheme="majorHAnsi" w:hAnsiTheme="majorHAnsi" w:cstheme="majorHAnsi"/>
+          <w:b/>
+          <w:bCs/>
+        </w:rPr>
+      </w:pPr>
+    </w:p>
+    <w:p>
+      <w:pPr>
+        <w:pStyle w:val="ListParagraph"/>
+        <w:rPr>
+          <w:rFonts w:asciiTheme="majorHAnsi" w:hAnsiTheme="majorHAnsi" w:cstheme="majorHAnsi"/>
+          <w:b/>
+          <w:bCs/>
+        </w:rPr>
+      </w:pPr>
+      <w:r>
+        <w:rPr>
+          <w:rFonts w:asciiTheme="majorHAnsi" w:hAnsiTheme="majorHAnsi" w:cstheme="majorHAnsi"/>
+          <w:b/>
+          <w:bCs/>
+        </w:rPr>
+        <w:t>// 2. DEFINE THE "COMMIT" BLUEPRINT</w:t>
+      </w:r>
+    </w:p>
+    <w:p>
+      <w:pPr>
+        <w:pStyle w:val="ListParagraph"/>
+        <w:rPr>
+          <w:rFonts w:asciiTheme="majorHAnsi" w:hAnsiTheme="majorHAnsi" w:cstheme="majorHAnsi"/>
+          <w:b/>
+          <w:bCs/>
+        </w:rPr>
+      </w:pPr>
+      <w:proofErr w:type="spellStart"/>
+      <w:r>
+        <w:rPr>
+          <w:rFonts w:asciiTheme="majorHAnsi" w:hAnsiTheme="majorHAnsi" w:cstheme="majorHAnsi"/>
+          <w:b/>
+          <w:bCs/>
+        </w:rPr>
+        <w:t>const</w:t>
+      </w:r>
+      <w:proofErr w:type="spellEnd"/>
+      <w:r>
+        <w:rPr>
+          <w:rFonts w:asciiTheme="majorHAnsi" w:hAnsiTheme="majorHAnsi" w:cstheme="majorHAnsi"/>
+          <w:b/>
+          <w:bCs/>
+        </w:rPr>
         <w:t xml:space="preserve"> </w:t>
       </w:r>
       <w:proofErr w:type="spellStart"/>
@@ -12060,6 +12090,336 @@
           <w:b/>
           <w:bCs/>
         </w:rPr>
+        <w:t>CommitSchema</w:t>
+      </w:r>
+      <w:proofErr w:type="spellEnd"/>
+      <w:r>
+        <w:rPr>
+          <w:rFonts w:asciiTheme="majorHAnsi" w:hAnsiTheme="majorHAnsi" w:cstheme="majorHAnsi"/>
+          <w:b/>
+          <w:bCs/>
+        </w:rPr>
+        <w:t xml:space="preserve"> = new </w:t>
+      </w:r>
+      <w:proofErr w:type="spellStart"/>
+      <w:r>
+        <w:rPr>
+          <w:rFonts w:asciiTheme="majorHAnsi" w:hAnsiTheme="majorHAnsi" w:cstheme="majorHAnsi"/>
+          <w:b/>
+          <w:bCs/>
+        </w:rPr>
+        <w:t>mongoose.Schema</w:t>
+      </w:r>
+      <w:proofErr w:type="spellEnd"/>
+      <w:r>
+        <w:rPr>
+          <w:rFonts w:asciiTheme="majorHAnsi" w:hAnsiTheme="majorHAnsi" w:cstheme="majorHAnsi"/>
+          <w:b/>
+          <w:bCs/>
+        </w:rPr>
+        <w:t>({</w:t>
+      </w:r>
+    </w:p>
+    <w:p>
+      <w:pPr>
+        <w:pStyle w:val="ListParagraph"/>
+        <w:rPr>
+          <w:rFonts w:asciiTheme="majorHAnsi" w:hAnsiTheme="majorHAnsi" w:cstheme="majorHAnsi"/>
+          <w:b/>
+          <w:bCs/>
+        </w:rPr>
+      </w:pPr>
+      <w:r>
+        <w:rPr>
+          <w:rFonts w:asciiTheme="majorHAnsi" w:hAnsiTheme="majorHAnsi" w:cstheme="majorHAnsi"/>
+          <w:b/>
+          <w:bCs/>
+        </w:rPr>
+        <w:t xml:space="preserve">  room: String,</w:t>
+      </w:r>
+    </w:p>
+    <w:p>
+      <w:pPr>
+        <w:pStyle w:val="ListParagraph"/>
+        <w:rPr>
+          <w:rFonts w:asciiTheme="majorHAnsi" w:hAnsiTheme="majorHAnsi" w:cstheme="majorHAnsi"/>
+          <w:b/>
+          <w:bCs/>
+        </w:rPr>
+      </w:pPr>
+      <w:r>
+        <w:rPr>
+          <w:rFonts w:asciiTheme="majorHAnsi" w:hAnsiTheme="majorHAnsi" w:cstheme="majorHAnsi"/>
+          <w:b/>
+          <w:bCs/>
+        </w:rPr>
+        <w:t xml:space="preserve">  code: String,</w:t>
+      </w:r>
+    </w:p>
+    <w:p>
+      <w:pPr>
+        <w:pStyle w:val="ListParagraph"/>
+        <w:rPr>
+          <w:rFonts w:asciiTheme="majorHAnsi" w:hAnsiTheme="majorHAnsi" w:cstheme="majorHAnsi"/>
+          <w:b/>
+          <w:bCs/>
+        </w:rPr>
+      </w:pPr>
+      <w:r>
+        <w:rPr>
+          <w:rFonts w:asciiTheme="majorHAnsi" w:hAnsiTheme="majorHAnsi" w:cstheme="majorHAnsi"/>
+          <w:b/>
+          <w:bCs/>
+        </w:rPr>
+        <w:t xml:space="preserve">  timestamp: { type: Date, default: </w:t>
+      </w:r>
+      <w:proofErr w:type="spellStart"/>
+      <w:r>
+        <w:rPr>
+          <w:rFonts w:asciiTheme="majorHAnsi" w:hAnsiTheme="majorHAnsi" w:cstheme="majorHAnsi"/>
+          <w:b/>
+          <w:bCs/>
+        </w:rPr>
+        <w:t>Date.now</w:t>
+      </w:r>
+      <w:proofErr w:type="spellEnd"/>
+      <w:r>
+        <w:rPr>
+          <w:rFonts w:asciiTheme="majorHAnsi" w:hAnsiTheme="majorHAnsi" w:cstheme="majorHAnsi"/>
+          <w:b/>
+          <w:bCs/>
+        </w:rPr>
+        <w:t xml:space="preserve"> },</w:t>
+      </w:r>
+    </w:p>
+    <w:p>
+      <w:pPr>
+        <w:pStyle w:val="ListParagraph"/>
+        <w:rPr>
+          <w:rFonts w:asciiTheme="majorHAnsi" w:hAnsiTheme="majorHAnsi" w:cstheme="majorHAnsi"/>
+          <w:b/>
+          <w:bCs/>
+        </w:rPr>
+      </w:pPr>
+      <w:r>
+        <w:rPr>
+          <w:rFonts w:asciiTheme="majorHAnsi" w:hAnsiTheme="majorHAnsi" w:cstheme="majorHAnsi"/>
+          <w:b/>
+          <w:bCs/>
+        </w:rPr>
+        <w:t xml:space="preserve">  author: String // Who saved it?</w:t>
+      </w:r>
+    </w:p>
+    <w:p>
+      <w:pPr>
+        <w:pStyle w:val="ListParagraph"/>
+        <w:rPr>
+          <w:rFonts w:asciiTheme="majorHAnsi" w:hAnsiTheme="majorHAnsi" w:cstheme="majorHAnsi"/>
+          <w:b/>
+          <w:bCs/>
+        </w:rPr>
+      </w:pPr>
+      <w:r>
+        <w:rPr>
+          <w:rFonts w:asciiTheme="majorHAnsi" w:hAnsiTheme="majorHAnsi" w:cstheme="majorHAnsi"/>
+          <w:b/>
+          <w:bCs/>
+        </w:rPr>
+        <w:t>});</w:t>
+      </w:r>
+    </w:p>
+    <w:p>
+      <w:pPr>
+        <w:pStyle w:val="ListParagraph"/>
+        <w:rPr>
+          <w:rFonts w:asciiTheme="majorHAnsi" w:hAnsiTheme="majorHAnsi" w:cstheme="majorHAnsi"/>
+          <w:b/>
+          <w:bCs/>
+        </w:rPr>
+      </w:pPr>
+      <w:proofErr w:type="spellStart"/>
+      <w:r>
+        <w:rPr>
+          <w:rFonts w:asciiTheme="majorHAnsi" w:hAnsiTheme="majorHAnsi" w:cstheme="majorHAnsi"/>
+          <w:b/>
+          <w:bCs/>
+        </w:rPr>
+        <w:t>const</w:t>
+      </w:r>
+      <w:proofErr w:type="spellEnd"/>
+      <w:r>
+        <w:rPr>
+          <w:rFonts w:asciiTheme="majorHAnsi" w:hAnsiTheme="majorHAnsi" w:cstheme="majorHAnsi"/>
+          <w:b/>
+          <w:bCs/>
+        </w:rPr>
+        <w:t xml:space="preserve"> Commit = </w:t>
+      </w:r>
+      <w:proofErr w:type="spellStart"/>
+      <w:r>
+        <w:rPr>
+          <w:rFonts w:asciiTheme="majorHAnsi" w:hAnsiTheme="majorHAnsi" w:cstheme="majorHAnsi"/>
+          <w:b/>
+          <w:bCs/>
+        </w:rPr>
+        <w:t>mongoose.model</w:t>
+      </w:r>
+      <w:proofErr w:type="spellEnd"/>
+      <w:r>
+        <w:rPr>
+          <w:rFonts w:asciiTheme="majorHAnsi" w:hAnsiTheme="majorHAnsi" w:cstheme="majorHAnsi"/>
+          <w:b/>
+          <w:bCs/>
+        </w:rPr>
+        <w:t xml:space="preserve">('Commit', </w:t>
+      </w:r>
+      <w:proofErr w:type="spellStart"/>
+      <w:r>
+        <w:rPr>
+          <w:rFonts w:asciiTheme="majorHAnsi" w:hAnsiTheme="majorHAnsi" w:cstheme="majorHAnsi"/>
+          <w:b/>
+          <w:bCs/>
+        </w:rPr>
+        <w:t>CommitSchema</w:t>
+      </w:r>
+      <w:proofErr w:type="spellEnd"/>
+      <w:r>
+        <w:rPr>
+          <w:rFonts w:asciiTheme="majorHAnsi" w:hAnsiTheme="majorHAnsi" w:cstheme="majorHAnsi"/>
+          <w:b/>
+          <w:bCs/>
+        </w:rPr>
+        <w:t>);</w:t>
+      </w:r>
+    </w:p>
+    <w:p>
+      <w:pPr>
+        <w:pStyle w:val="ListParagraph"/>
+        <w:rPr>
+          <w:rFonts w:asciiTheme="majorHAnsi" w:hAnsiTheme="majorHAnsi" w:cstheme="majorHAnsi"/>
+          <w:b/>
+          <w:bCs/>
+        </w:rPr>
+      </w:pPr>
+    </w:p>
+    <w:p>
+      <w:pPr>
+        <w:pStyle w:val="ListParagraph"/>
+        <w:rPr>
+          <w:rFonts w:asciiTheme="majorHAnsi" w:hAnsiTheme="majorHAnsi" w:cstheme="majorHAnsi"/>
+          <w:b/>
+          <w:bCs/>
+        </w:rPr>
+      </w:pPr>
+    </w:p>
+    <w:p>
+      <w:pPr>
+        <w:pStyle w:val="ListParagraph"/>
+        <w:rPr>
+          <w:rFonts w:asciiTheme="majorHAnsi" w:hAnsiTheme="majorHAnsi" w:cstheme="majorHAnsi"/>
+          <w:b/>
+          <w:bCs/>
+        </w:rPr>
+      </w:pPr>
+      <w:proofErr w:type="spellStart"/>
+      <w:r>
+        <w:rPr>
+          <w:rFonts w:asciiTheme="majorHAnsi" w:hAnsiTheme="majorHAnsi" w:cstheme="majorHAnsi"/>
+          <w:b/>
+          <w:bCs/>
+        </w:rPr>
+        <w:t>const</w:t>
+      </w:r>
+      <w:proofErr w:type="spellEnd"/>
+      <w:r>
+        <w:rPr>
+          <w:rFonts w:asciiTheme="majorHAnsi" w:hAnsiTheme="majorHAnsi" w:cstheme="majorHAnsi"/>
+          <w:b/>
+          <w:bCs/>
+        </w:rPr>
+        <w:t xml:space="preserve"> server = </w:t>
+      </w:r>
+      <w:proofErr w:type="spellStart"/>
+      <w:r>
+        <w:rPr>
+          <w:rFonts w:asciiTheme="majorHAnsi" w:hAnsiTheme="majorHAnsi" w:cstheme="majorHAnsi"/>
+          <w:b/>
+          <w:bCs/>
+        </w:rPr>
+        <w:t>http.createServer</w:t>
+      </w:r>
+      <w:proofErr w:type="spellEnd"/>
+      <w:r>
+        <w:rPr>
+          <w:rFonts w:asciiTheme="majorHAnsi" w:hAnsiTheme="majorHAnsi" w:cstheme="majorHAnsi"/>
+          <w:b/>
+          <w:bCs/>
+        </w:rPr>
+        <w:t>(app);</w:t>
+      </w:r>
+    </w:p>
+    <w:p>
+      <w:pPr>
+        <w:pStyle w:val="ListParagraph"/>
+        <w:rPr>
+          <w:rFonts w:asciiTheme="majorHAnsi" w:hAnsiTheme="majorHAnsi" w:cstheme="majorHAnsi"/>
+          <w:b/>
+          <w:bCs/>
+        </w:rPr>
+      </w:pPr>
+    </w:p>
+    <w:p>
+      <w:pPr>
+        <w:pStyle w:val="ListParagraph"/>
+        <w:rPr>
+          <w:rFonts w:asciiTheme="majorHAnsi" w:hAnsiTheme="majorHAnsi" w:cstheme="majorHAnsi"/>
+          <w:b/>
+          <w:bCs/>
+        </w:rPr>
+      </w:pPr>
+      <w:proofErr w:type="spellStart"/>
+      <w:r>
+        <w:rPr>
+          <w:rFonts w:asciiTheme="majorHAnsi" w:hAnsiTheme="majorHAnsi" w:cstheme="majorHAnsi"/>
+          <w:b/>
+          <w:bCs/>
+        </w:rPr>
+        <w:t>const</w:t>
+      </w:r>
+      <w:proofErr w:type="spellEnd"/>
+      <w:r>
+        <w:rPr>
+          <w:rFonts w:asciiTheme="majorHAnsi" w:hAnsiTheme="majorHAnsi" w:cstheme="majorHAnsi"/>
+          <w:b/>
+          <w:bCs/>
+        </w:rPr>
+        <w:t xml:space="preserve"> io = new Server(server, {</w:t>
+      </w:r>
+    </w:p>
+    <w:p>
+      <w:pPr>
+        <w:pStyle w:val="ListParagraph"/>
+        <w:rPr>
+          <w:rFonts w:asciiTheme="majorHAnsi" w:hAnsiTheme="majorHAnsi" w:cstheme="majorHAnsi"/>
+          <w:b/>
+          <w:bCs/>
+        </w:rPr>
+      </w:pPr>
+      <w:r>
+        <w:rPr>
+          <w:rFonts w:asciiTheme="majorHAnsi" w:hAnsiTheme="majorHAnsi" w:cstheme="majorHAnsi"/>
+          <w:b/>
+          <w:bCs/>
+        </w:rPr>
+        <w:t xml:space="preserve">  </w:t>
+      </w:r>
+      <w:proofErr w:type="spellStart"/>
+      <w:r>
+        <w:rPr>
+          <w:rFonts w:asciiTheme="majorHAnsi" w:hAnsiTheme="majorHAnsi" w:cstheme="majorHAnsi"/>
+          <w:b/>
+          <w:bCs/>
+        </w:rPr>
         <w:t>cors</w:t>
       </w:r>
       <w:proofErr w:type="spellEnd"/>
@@ -12069,36 +12429,300 @@
           <w:b/>
           <w:bCs/>
         </w:rPr>
-        <w:t xml:space="preserve"> = require('</w:t>
-      </w:r>
-      <w:proofErr w:type="spellStart"/>
-      <w:r>
-        <w:rPr>
-          <w:rFonts w:asciiTheme="majorHAnsi" w:hAnsiTheme="majorHAnsi" w:cstheme="majorHAnsi"/>
-          <w:b/>
-          <w:bCs/>
-        </w:rPr>
-        <w:t>cors'</w:t>
-      </w:r>
-      <w:proofErr w:type="spellEnd"/>
-      <w:r>
-        <w:rPr>
-          <w:rFonts w:asciiTheme="majorHAnsi" w:hAnsiTheme="majorHAnsi" w:cstheme="majorHAnsi"/>
-          <w:b/>
-          <w:bCs/>
-        </w:rPr>
-        <w:t>);</w:t>
-      </w:r>
-    </w:p>
-    <w:p>
-      <w:pPr>
-        <w:pStyle w:val="ListParagraph"/>
-        <w:rPr>
-          <w:rFonts w:asciiTheme="majorHAnsi" w:hAnsiTheme="majorHAnsi" w:cstheme="majorHAnsi"/>
-          <w:b/>
-          <w:bCs/>
-        </w:rPr>
-      </w:pPr>
+        <w:t>: {</w:t>
+      </w:r>
+    </w:p>
+    <w:p>
+      <w:pPr>
+        <w:pStyle w:val="ListParagraph"/>
+        <w:rPr>
+          <w:rFonts w:asciiTheme="majorHAnsi" w:hAnsiTheme="majorHAnsi" w:cstheme="majorHAnsi"/>
+          <w:b/>
+          <w:bCs/>
+        </w:rPr>
+      </w:pPr>
+      <w:r>
+        <w:rPr>
+          <w:rFonts w:asciiTheme="majorHAnsi" w:hAnsiTheme="majorHAnsi" w:cstheme="majorHAnsi"/>
+          <w:b/>
+          <w:bCs/>
+        </w:rPr>
+        <w:t xml:space="preserve">    origin: "http://localhost:5173",</w:t>
+      </w:r>
+    </w:p>
+    <w:p>
+      <w:pPr>
+        <w:pStyle w:val="ListParagraph"/>
+        <w:rPr>
+          <w:rFonts w:asciiTheme="majorHAnsi" w:hAnsiTheme="majorHAnsi" w:cstheme="majorHAnsi"/>
+          <w:b/>
+          <w:bCs/>
+        </w:rPr>
+      </w:pPr>
+      <w:r>
+        <w:rPr>
+          <w:rFonts w:asciiTheme="majorHAnsi" w:hAnsiTheme="majorHAnsi" w:cstheme="majorHAnsi"/>
+          <w:b/>
+          <w:bCs/>
+        </w:rPr>
+        <w:t xml:space="preserve">    methods: ["GET", "POST"]</w:t>
+      </w:r>
+    </w:p>
+    <w:p>
+      <w:pPr>
+        <w:pStyle w:val="ListParagraph"/>
+        <w:rPr>
+          <w:rFonts w:asciiTheme="majorHAnsi" w:hAnsiTheme="majorHAnsi" w:cstheme="majorHAnsi"/>
+          <w:b/>
+          <w:bCs/>
+        </w:rPr>
+      </w:pPr>
+      <w:r>
+        <w:rPr>
+          <w:rFonts w:asciiTheme="majorHAnsi" w:hAnsiTheme="majorHAnsi" w:cstheme="majorHAnsi"/>
+          <w:b/>
+          <w:bCs/>
+        </w:rPr>
+        <w:t xml:space="preserve">  }</w:t>
+      </w:r>
+    </w:p>
+    <w:p>
+      <w:pPr>
+        <w:pStyle w:val="ListParagraph"/>
+        <w:rPr>
+          <w:rFonts w:asciiTheme="majorHAnsi" w:hAnsiTheme="majorHAnsi" w:cstheme="majorHAnsi"/>
+          <w:b/>
+          <w:bCs/>
+        </w:rPr>
+      </w:pPr>
+      <w:r>
+        <w:rPr>
+          <w:rFonts w:asciiTheme="majorHAnsi" w:hAnsiTheme="majorHAnsi" w:cstheme="majorHAnsi"/>
+          <w:b/>
+          <w:bCs/>
+        </w:rPr>
+        <w:t>});</w:t>
+      </w:r>
+    </w:p>
+    <w:p>
+      <w:pPr>
+        <w:pStyle w:val="ListParagraph"/>
+        <w:rPr>
+          <w:rFonts w:asciiTheme="majorHAnsi" w:hAnsiTheme="majorHAnsi" w:cstheme="majorHAnsi"/>
+          <w:b/>
+          <w:bCs/>
+        </w:rPr>
+      </w:pPr>
+    </w:p>
+    <w:p>
+      <w:pPr>
+        <w:pStyle w:val="ListParagraph"/>
+        <w:rPr>
+          <w:rFonts w:asciiTheme="majorHAnsi" w:hAnsiTheme="majorHAnsi" w:cstheme="majorHAnsi"/>
+          <w:b/>
+          <w:bCs/>
+        </w:rPr>
+      </w:pPr>
+      <w:proofErr w:type="spellStart"/>
+      <w:r>
+        <w:rPr>
+          <w:rFonts w:asciiTheme="majorHAnsi" w:hAnsiTheme="majorHAnsi" w:cstheme="majorHAnsi"/>
+          <w:b/>
+          <w:bCs/>
+        </w:rPr>
+        <w:t>app.get</w:t>
+      </w:r>
+      <w:proofErr w:type="spellEnd"/>
+      <w:r>
+        <w:rPr>
+          <w:rFonts w:asciiTheme="majorHAnsi" w:hAnsiTheme="majorHAnsi" w:cstheme="majorHAnsi"/>
+          <w:b/>
+          <w:bCs/>
+        </w:rPr>
+        <w:t>('/', (</w:t>
+      </w:r>
+      <w:proofErr w:type="spellStart"/>
+      <w:r>
+        <w:rPr>
+          <w:rFonts w:asciiTheme="majorHAnsi" w:hAnsiTheme="majorHAnsi" w:cstheme="majorHAnsi"/>
+          <w:b/>
+          <w:bCs/>
+        </w:rPr>
+        <w:t>req</w:t>
+      </w:r>
+      <w:proofErr w:type="spellEnd"/>
+      <w:r>
+        <w:rPr>
+          <w:rFonts w:asciiTheme="majorHAnsi" w:hAnsiTheme="majorHAnsi" w:cstheme="majorHAnsi"/>
+          <w:b/>
+          <w:bCs/>
+        </w:rPr>
+        <w:t>, res) =&gt; {</w:t>
+      </w:r>
+    </w:p>
+    <w:p>
+      <w:pPr>
+        <w:pStyle w:val="ListParagraph"/>
+        <w:rPr>
+          <w:rFonts w:asciiTheme="majorHAnsi" w:hAnsiTheme="majorHAnsi" w:cstheme="majorHAnsi"/>
+          <w:b/>
+          <w:bCs/>
+        </w:rPr>
+      </w:pPr>
+      <w:r>
+        <w:rPr>
+          <w:rFonts w:asciiTheme="majorHAnsi" w:hAnsiTheme="majorHAnsi" w:cstheme="majorHAnsi"/>
+          <w:b/>
+          <w:bCs/>
+        </w:rPr>
+        <w:t xml:space="preserve">  </w:t>
+      </w:r>
+      <w:proofErr w:type="spellStart"/>
+      <w:r>
+        <w:rPr>
+          <w:rFonts w:asciiTheme="majorHAnsi" w:hAnsiTheme="majorHAnsi" w:cstheme="majorHAnsi"/>
+          <w:b/>
+          <w:bCs/>
+        </w:rPr>
+        <w:t>res.send</w:t>
+      </w:r>
+      <w:proofErr w:type="spellEnd"/>
+      <w:r>
+        <w:rPr>
+          <w:rFonts w:asciiTheme="majorHAnsi" w:hAnsiTheme="majorHAnsi" w:cstheme="majorHAnsi"/>
+          <w:b/>
+          <w:bCs/>
+        </w:rPr>
+        <w:t>('Simul-Code Server Running');</w:t>
+      </w:r>
+    </w:p>
+    <w:p>
+      <w:pPr>
+        <w:pStyle w:val="ListParagraph"/>
+        <w:rPr>
+          <w:rFonts w:asciiTheme="majorHAnsi" w:hAnsiTheme="majorHAnsi" w:cstheme="majorHAnsi"/>
+          <w:b/>
+          <w:bCs/>
+        </w:rPr>
+      </w:pPr>
+      <w:r>
+        <w:rPr>
+          <w:rFonts w:asciiTheme="majorHAnsi" w:hAnsiTheme="majorHAnsi" w:cstheme="majorHAnsi"/>
+          <w:b/>
+          <w:bCs/>
+        </w:rPr>
+        <w:t>});</w:t>
+      </w:r>
+    </w:p>
+    <w:p>
+      <w:pPr>
+        <w:pStyle w:val="ListParagraph"/>
+        <w:rPr>
+          <w:rFonts w:asciiTheme="majorHAnsi" w:hAnsiTheme="majorHAnsi" w:cstheme="majorHAnsi"/>
+          <w:b/>
+          <w:bCs/>
+        </w:rPr>
+      </w:pPr>
+    </w:p>
+    <w:p>
+      <w:pPr>
+        <w:pStyle w:val="ListParagraph"/>
+        <w:rPr>
+          <w:rFonts w:asciiTheme="majorHAnsi" w:hAnsiTheme="majorHAnsi" w:cstheme="majorHAnsi"/>
+          <w:b/>
+          <w:bCs/>
+        </w:rPr>
+      </w:pPr>
+      <w:r>
+        <w:rPr>
+          <w:rFonts w:asciiTheme="majorHAnsi" w:hAnsiTheme="majorHAnsi" w:cstheme="majorHAnsi"/>
+          <w:b/>
+          <w:bCs/>
+        </w:rPr>
+        <w:t>// NEW: API Route to Get History (Load old commits)</w:t>
+      </w:r>
+    </w:p>
+    <w:p>
+      <w:pPr>
+        <w:pStyle w:val="ListParagraph"/>
+        <w:rPr>
+          <w:rFonts w:asciiTheme="majorHAnsi" w:hAnsiTheme="majorHAnsi" w:cstheme="majorHAnsi"/>
+          <w:b/>
+          <w:bCs/>
+        </w:rPr>
+      </w:pPr>
+      <w:proofErr w:type="spellStart"/>
+      <w:r>
+        <w:rPr>
+          <w:rFonts w:asciiTheme="majorHAnsi" w:hAnsiTheme="majorHAnsi" w:cstheme="majorHAnsi"/>
+          <w:b/>
+          <w:bCs/>
+        </w:rPr>
+        <w:t>app.get</w:t>
+      </w:r>
+      <w:proofErr w:type="spellEnd"/>
+      <w:r>
+        <w:rPr>
+          <w:rFonts w:asciiTheme="majorHAnsi" w:hAnsiTheme="majorHAnsi" w:cstheme="majorHAnsi"/>
+          <w:b/>
+          <w:bCs/>
+        </w:rPr>
+        <w:t>('/history/:room', async (</w:t>
+      </w:r>
+      <w:proofErr w:type="spellStart"/>
+      <w:r>
+        <w:rPr>
+          <w:rFonts w:asciiTheme="majorHAnsi" w:hAnsiTheme="majorHAnsi" w:cstheme="majorHAnsi"/>
+          <w:b/>
+          <w:bCs/>
+        </w:rPr>
+        <w:t>req</w:t>
+      </w:r>
+      <w:proofErr w:type="spellEnd"/>
+      <w:r>
+        <w:rPr>
+          <w:rFonts w:asciiTheme="majorHAnsi" w:hAnsiTheme="majorHAnsi" w:cstheme="majorHAnsi"/>
+          <w:b/>
+          <w:bCs/>
+        </w:rPr>
+        <w:t>, res) =&gt; {</w:t>
+      </w:r>
+    </w:p>
+    <w:p>
+      <w:pPr>
+        <w:pStyle w:val="ListParagraph"/>
+        <w:rPr>
+          <w:rFonts w:asciiTheme="majorHAnsi" w:hAnsiTheme="majorHAnsi" w:cstheme="majorHAnsi"/>
+          <w:b/>
+          <w:bCs/>
+        </w:rPr>
+      </w:pPr>
+      <w:r>
+        <w:rPr>
+          <w:rFonts w:asciiTheme="majorHAnsi" w:hAnsiTheme="majorHAnsi" w:cstheme="majorHAnsi"/>
+          <w:b/>
+          <w:bCs/>
+        </w:rPr>
+        <w:t xml:space="preserve">    try {</w:t>
+      </w:r>
+    </w:p>
+    <w:p>
+      <w:pPr>
+        <w:pStyle w:val="ListParagraph"/>
+        <w:rPr>
+          <w:rFonts w:asciiTheme="majorHAnsi" w:hAnsiTheme="majorHAnsi" w:cstheme="majorHAnsi"/>
+          <w:b/>
+          <w:bCs/>
+        </w:rPr>
+      </w:pPr>
+      <w:r>
+        <w:rPr>
+          <w:rFonts w:asciiTheme="majorHAnsi" w:hAnsiTheme="majorHAnsi" w:cstheme="majorHAnsi"/>
+          <w:b/>
+          <w:bCs/>
+        </w:rPr>
+        <w:t xml:space="preserve">        </w:t>
+      </w:r>
       <w:proofErr w:type="spellStart"/>
       <w:r>
         <w:rPr>
@@ -12115,1283 +12739,43 @@
           <w:b/>
           <w:bCs/>
         </w:rPr>
-        <w:t xml:space="preserve"> </w:t>
-      </w:r>
-      <w:proofErr w:type="gramStart"/>
-      <w:r>
-        <w:rPr>
-          <w:rFonts w:asciiTheme="majorHAnsi" w:hAnsiTheme="majorHAnsi" w:cstheme="majorHAnsi"/>
-          <w:b/>
-          <w:bCs/>
-        </w:rPr>
-        <w:t>{ exec</w:t>
-      </w:r>
-      <w:proofErr w:type="gramEnd"/>
-      <w:r>
-        <w:rPr>
-          <w:rFonts w:asciiTheme="majorHAnsi" w:hAnsiTheme="majorHAnsi" w:cstheme="majorHAnsi"/>
-          <w:b/>
-          <w:bCs/>
-        </w:rPr>
-        <w:t xml:space="preserve"> } = require('</w:t>
-      </w:r>
-      <w:proofErr w:type="spellStart"/>
-      <w:r>
-        <w:rPr>
-          <w:rFonts w:asciiTheme="majorHAnsi" w:hAnsiTheme="majorHAnsi" w:cstheme="majorHAnsi"/>
-          <w:b/>
-          <w:bCs/>
-        </w:rPr>
-        <w:t>child_process</w:t>
-      </w:r>
-      <w:proofErr w:type="spellEnd"/>
-      <w:r>
-        <w:rPr>
-          <w:rFonts w:asciiTheme="majorHAnsi" w:hAnsiTheme="majorHAnsi" w:cstheme="majorHAnsi"/>
-          <w:b/>
-          <w:bCs/>
-        </w:rPr>
-        <w:t>');</w:t>
-      </w:r>
-    </w:p>
-    <w:p>
-      <w:pPr>
-        <w:pStyle w:val="ListParagraph"/>
-        <w:rPr>
-          <w:rFonts w:asciiTheme="majorHAnsi" w:hAnsiTheme="majorHAnsi" w:cstheme="majorHAnsi"/>
-          <w:b/>
-          <w:bCs/>
-        </w:rPr>
-      </w:pPr>
-      <w:proofErr w:type="spellStart"/>
-      <w:r>
-        <w:rPr>
-          <w:rFonts w:asciiTheme="majorHAnsi" w:hAnsiTheme="majorHAnsi" w:cstheme="majorHAnsi"/>
-          <w:b/>
-          <w:bCs/>
-        </w:rPr>
-        <w:t>const</w:t>
-      </w:r>
-      <w:proofErr w:type="spellEnd"/>
-      <w:r>
-        <w:rPr>
-          <w:rFonts w:asciiTheme="majorHAnsi" w:hAnsiTheme="majorHAnsi" w:cstheme="majorHAnsi"/>
-          <w:b/>
-          <w:bCs/>
-        </w:rPr>
-        <w:t xml:space="preserve"> fs = require('</w:t>
-      </w:r>
-      <w:proofErr w:type="spellStart"/>
-      <w:r>
-        <w:rPr>
-          <w:rFonts w:asciiTheme="majorHAnsi" w:hAnsiTheme="majorHAnsi" w:cstheme="majorHAnsi"/>
-          <w:b/>
-          <w:bCs/>
-        </w:rPr>
-        <w:t>fs'</w:t>
-      </w:r>
-      <w:proofErr w:type="spellEnd"/>
-      <w:r>
-        <w:rPr>
-          <w:rFonts w:asciiTheme="majorHAnsi" w:hAnsiTheme="majorHAnsi" w:cstheme="majorHAnsi"/>
-          <w:b/>
-          <w:bCs/>
-        </w:rPr>
-        <w:t>);</w:t>
-      </w:r>
-    </w:p>
-    <w:p>
-      <w:pPr>
-        <w:pStyle w:val="ListParagraph"/>
-        <w:rPr>
-          <w:rFonts w:asciiTheme="majorHAnsi" w:hAnsiTheme="majorHAnsi" w:cstheme="majorHAnsi"/>
-          <w:b/>
-          <w:bCs/>
-        </w:rPr>
-      </w:pPr>
-      <w:proofErr w:type="spellStart"/>
-      <w:r>
-        <w:rPr>
-          <w:rFonts w:asciiTheme="majorHAnsi" w:hAnsiTheme="majorHAnsi" w:cstheme="majorHAnsi"/>
-          <w:b/>
-          <w:bCs/>
-        </w:rPr>
-        <w:t>const</w:t>
-      </w:r>
-      <w:proofErr w:type="spellEnd"/>
-      <w:r>
-        <w:rPr>
-          <w:rFonts w:asciiTheme="majorHAnsi" w:hAnsiTheme="majorHAnsi" w:cstheme="majorHAnsi"/>
-          <w:b/>
-          <w:bCs/>
-        </w:rPr>
-        <w:t xml:space="preserve"> mongoose = require('mongoose'); // &lt;--- NEW 1</w:t>
-      </w:r>
-    </w:p>
-    <w:p>
-      <w:pPr>
-        <w:pStyle w:val="ListParagraph"/>
-        <w:rPr>
-          <w:rFonts w:asciiTheme="majorHAnsi" w:hAnsiTheme="majorHAnsi" w:cstheme="majorHAnsi"/>
-          <w:b/>
-          <w:bCs/>
-        </w:rPr>
-      </w:pPr>
-    </w:p>
-    <w:p>
-      <w:pPr>
-        <w:pStyle w:val="ListParagraph"/>
-        <w:rPr>
-          <w:rFonts w:asciiTheme="majorHAnsi" w:hAnsiTheme="majorHAnsi" w:cstheme="majorHAnsi"/>
-          <w:b/>
-          <w:bCs/>
-        </w:rPr>
-      </w:pPr>
-      <w:proofErr w:type="spellStart"/>
-      <w:r>
-        <w:rPr>
-          <w:rFonts w:asciiTheme="majorHAnsi" w:hAnsiTheme="majorHAnsi" w:cstheme="majorHAnsi"/>
-          <w:b/>
-          <w:bCs/>
-        </w:rPr>
-        <w:t>const</w:t>
-      </w:r>
-      <w:proofErr w:type="spellEnd"/>
-      <w:r>
-        <w:rPr>
-          <w:rFonts w:asciiTheme="majorHAnsi" w:hAnsiTheme="majorHAnsi" w:cstheme="majorHAnsi"/>
-          <w:b/>
-          <w:bCs/>
-        </w:rPr>
-        <w:t xml:space="preserve"> app = </w:t>
-      </w:r>
-      <w:proofErr w:type="gramStart"/>
-      <w:r>
-        <w:rPr>
-          <w:rFonts w:asciiTheme="majorHAnsi" w:hAnsiTheme="majorHAnsi" w:cstheme="majorHAnsi"/>
-          <w:b/>
-          <w:bCs/>
-        </w:rPr>
-        <w:t>express(</w:t>
-      </w:r>
-      <w:proofErr w:type="gramEnd"/>
-      <w:r>
-        <w:rPr>
-          <w:rFonts w:asciiTheme="majorHAnsi" w:hAnsiTheme="majorHAnsi" w:cstheme="majorHAnsi"/>
-          <w:b/>
-          <w:bCs/>
-        </w:rPr>
-        <w:t>);</w:t>
-      </w:r>
-    </w:p>
-    <w:p>
-      <w:pPr>
-        <w:pStyle w:val="ListParagraph"/>
-        <w:rPr>
-          <w:rFonts w:asciiTheme="majorHAnsi" w:hAnsiTheme="majorHAnsi" w:cstheme="majorHAnsi"/>
-          <w:b/>
-          <w:bCs/>
-        </w:rPr>
-      </w:pPr>
-      <w:proofErr w:type="spellStart"/>
-      <w:r>
-        <w:rPr>
-          <w:rFonts w:asciiTheme="majorHAnsi" w:hAnsiTheme="majorHAnsi" w:cstheme="majorHAnsi"/>
-          <w:b/>
-          <w:bCs/>
-        </w:rPr>
-        <w:t>app.use</w:t>
-      </w:r>
-      <w:proofErr w:type="spellEnd"/>
-      <w:r>
-        <w:rPr>
-          <w:rFonts w:asciiTheme="majorHAnsi" w:hAnsiTheme="majorHAnsi" w:cstheme="majorHAnsi"/>
-          <w:b/>
-          <w:bCs/>
-        </w:rPr>
-        <w:t>(</w:t>
-      </w:r>
-      <w:proofErr w:type="spellStart"/>
-      <w:proofErr w:type="gramStart"/>
-      <w:r>
-        <w:rPr>
-          <w:rFonts w:asciiTheme="majorHAnsi" w:hAnsiTheme="majorHAnsi" w:cstheme="majorHAnsi"/>
-          <w:b/>
-          <w:bCs/>
-        </w:rPr>
-        <w:t>cors</w:t>
-      </w:r>
-      <w:proofErr w:type="spellEnd"/>
-      <w:r>
-        <w:rPr>
-          <w:rFonts w:asciiTheme="majorHAnsi" w:hAnsiTheme="majorHAnsi" w:cstheme="majorHAnsi"/>
-          <w:b/>
-          <w:bCs/>
-        </w:rPr>
-        <w:t>(</w:t>
-      </w:r>
-      <w:proofErr w:type="gramEnd"/>
-      <w:r>
-        <w:rPr>
-          <w:rFonts w:asciiTheme="majorHAnsi" w:hAnsiTheme="majorHAnsi" w:cstheme="majorHAnsi"/>
-          <w:b/>
-          <w:bCs/>
-        </w:rPr>
-        <w:t>));</w:t>
-      </w:r>
-    </w:p>
-    <w:p>
-      <w:pPr>
-        <w:pStyle w:val="ListParagraph"/>
-        <w:rPr>
-          <w:rFonts w:asciiTheme="majorHAnsi" w:hAnsiTheme="majorHAnsi" w:cstheme="majorHAnsi"/>
-          <w:b/>
-          <w:bCs/>
-        </w:rPr>
-      </w:pPr>
-      <w:proofErr w:type="spellStart"/>
-      <w:r>
-        <w:rPr>
-          <w:rFonts w:asciiTheme="majorHAnsi" w:hAnsiTheme="majorHAnsi" w:cstheme="majorHAnsi"/>
-          <w:b/>
-          <w:bCs/>
-        </w:rPr>
-        <w:t>app.use</w:t>
-      </w:r>
-      <w:proofErr w:type="spellEnd"/>
-      <w:r>
-        <w:rPr>
-          <w:rFonts w:asciiTheme="majorHAnsi" w:hAnsiTheme="majorHAnsi" w:cstheme="majorHAnsi"/>
-          <w:b/>
-          <w:bCs/>
-        </w:rPr>
-        <w:t>(</w:t>
-      </w:r>
-      <w:proofErr w:type="spellStart"/>
-      <w:proofErr w:type="gramStart"/>
-      <w:r>
-        <w:rPr>
-          <w:rFonts w:asciiTheme="majorHAnsi" w:hAnsiTheme="majorHAnsi" w:cstheme="majorHAnsi"/>
-          <w:b/>
-          <w:bCs/>
-        </w:rPr>
-        <w:t>express.json</w:t>
-      </w:r>
-      <w:proofErr w:type="spellEnd"/>
-      <w:proofErr w:type="gramEnd"/>
-      <w:r>
-        <w:rPr>
-          <w:rFonts w:asciiTheme="majorHAnsi" w:hAnsiTheme="majorHAnsi" w:cstheme="majorHAnsi"/>
-          <w:b/>
-          <w:bCs/>
-        </w:rPr>
-        <w:t>()); // &lt;--- NEW: Allow JSON data</w:t>
-      </w:r>
-    </w:p>
-    <w:p>
-      <w:pPr>
-        <w:pStyle w:val="ListParagraph"/>
-        <w:rPr>
-          <w:rFonts w:asciiTheme="majorHAnsi" w:hAnsiTheme="majorHAnsi" w:cstheme="majorHAnsi"/>
-          <w:b/>
-          <w:bCs/>
-        </w:rPr>
-      </w:pPr>
-    </w:p>
-    <w:p>
-      <w:pPr>
-        <w:pStyle w:val="ListParagraph"/>
-        <w:rPr>
-          <w:rFonts w:asciiTheme="majorHAnsi" w:hAnsiTheme="majorHAnsi" w:cstheme="majorHAnsi"/>
-          <w:b/>
-          <w:bCs/>
-        </w:rPr>
-      </w:pPr>
-      <w:r>
-        <w:rPr>
-          <w:rFonts w:asciiTheme="majorHAnsi" w:hAnsiTheme="majorHAnsi" w:cstheme="majorHAnsi"/>
-          <w:b/>
-          <w:bCs/>
-        </w:rPr>
-        <w:t>// 1. CONNECT TO MONGODB (The Memory Bank)</w:t>
-      </w:r>
-    </w:p>
-    <w:p>
-      <w:pPr>
-        <w:pStyle w:val="ListParagraph"/>
-        <w:rPr>
-          <w:rFonts w:asciiTheme="majorHAnsi" w:hAnsiTheme="majorHAnsi" w:cstheme="majorHAnsi"/>
-          <w:b/>
-          <w:bCs/>
-        </w:rPr>
-      </w:pPr>
-      <w:proofErr w:type="spellStart"/>
-      <w:proofErr w:type="gramStart"/>
-      <w:r>
-        <w:rPr>
-          <w:rFonts w:asciiTheme="majorHAnsi" w:hAnsiTheme="majorHAnsi" w:cstheme="majorHAnsi"/>
-          <w:b/>
-          <w:bCs/>
-        </w:rPr>
-        <w:t>mongoose.connect</w:t>
-      </w:r>
-      <w:proofErr w:type="spellEnd"/>
-      <w:proofErr w:type="gramEnd"/>
-      <w:r>
-        <w:rPr>
-          <w:rFonts w:asciiTheme="majorHAnsi" w:hAnsiTheme="majorHAnsi" w:cstheme="majorHAnsi"/>
-          <w:b/>
-          <w:bCs/>
-        </w:rPr>
-        <w:t>('</w:t>
-      </w:r>
-      <w:proofErr w:type="spellStart"/>
-      <w:r>
-        <w:rPr>
-          <w:rFonts w:asciiTheme="majorHAnsi" w:hAnsiTheme="majorHAnsi" w:cstheme="majorHAnsi"/>
-          <w:b/>
-          <w:bCs/>
-        </w:rPr>
-        <w:t>mongodb</w:t>
-      </w:r>
-      <w:proofErr w:type="spellEnd"/>
-      <w:r>
-        <w:rPr>
-          <w:rFonts w:asciiTheme="majorHAnsi" w:hAnsiTheme="majorHAnsi" w:cstheme="majorHAnsi"/>
-          <w:b/>
-          <w:bCs/>
-        </w:rPr>
-        <w:t>://127.0.0.1:27017/</w:t>
-      </w:r>
-      <w:proofErr w:type="spellStart"/>
-      <w:r>
-        <w:rPr>
-          <w:rFonts w:asciiTheme="majorHAnsi" w:hAnsiTheme="majorHAnsi" w:cstheme="majorHAnsi"/>
-          <w:b/>
-          <w:bCs/>
-        </w:rPr>
-        <w:t>simulcode_db</w:t>
-      </w:r>
-      <w:proofErr w:type="spellEnd"/>
-      <w:r>
-        <w:rPr>
-          <w:rFonts w:asciiTheme="majorHAnsi" w:hAnsiTheme="majorHAnsi" w:cstheme="majorHAnsi"/>
-          <w:b/>
-          <w:bCs/>
-        </w:rPr>
-        <w:t>')</w:t>
-      </w:r>
-    </w:p>
-    <w:p>
-      <w:pPr>
-        <w:pStyle w:val="ListParagraph"/>
-        <w:rPr>
-          <w:rFonts w:asciiTheme="majorHAnsi" w:hAnsiTheme="majorHAnsi" w:cstheme="majorHAnsi"/>
-          <w:b/>
-          <w:bCs/>
-        </w:rPr>
-      </w:pPr>
-      <w:r>
-        <w:rPr>
-          <w:rFonts w:asciiTheme="majorHAnsi" w:hAnsiTheme="majorHAnsi" w:cstheme="majorHAnsi"/>
-          <w:b/>
-          <w:bCs/>
-        </w:rPr>
-        <w:t xml:space="preserve">  </w:t>
-      </w:r>
-      <w:proofErr w:type="gramStart"/>
-      <w:r>
-        <w:rPr>
-          <w:rFonts w:asciiTheme="majorHAnsi" w:hAnsiTheme="majorHAnsi" w:cstheme="majorHAnsi"/>
-          <w:b/>
-          <w:bCs/>
-        </w:rPr>
-        <w:t>.then</w:t>
-      </w:r>
-      <w:proofErr w:type="gramEnd"/>
-      <w:r>
-        <w:rPr>
-          <w:rFonts w:asciiTheme="majorHAnsi" w:hAnsiTheme="majorHAnsi" w:cstheme="majorHAnsi"/>
-          <w:b/>
-          <w:bCs/>
-        </w:rPr>
-        <w:t xml:space="preserve">(() =&gt; </w:t>
-      </w:r>
-      <w:proofErr w:type="gramStart"/>
-      <w:r>
-        <w:rPr>
-          <w:rFonts w:asciiTheme="majorHAnsi" w:hAnsiTheme="majorHAnsi" w:cstheme="majorHAnsi"/>
-          <w:b/>
-          <w:bCs/>
-        </w:rPr>
-        <w:t>console.log(</w:t>
-      </w:r>
-      <w:proofErr w:type="gramEnd"/>
-      <w:r>
-        <w:rPr>
-          <w:rFonts w:asciiTheme="majorHAnsi" w:hAnsiTheme="majorHAnsi" w:cstheme="majorHAnsi"/>
-          <w:b/>
-          <w:bCs/>
-        </w:rPr>
-        <w:t>"</w:t>
-      </w:r>
-      <w:r>
-        <w:rPr>
-          <w:rFonts w:ascii="Segoe UI Emoji" w:hAnsi="Segoe UI Emoji" w:cs="Segoe UI Emoji"/>
-          <w:b/>
-          <w:bCs/>
-        </w:rPr>
-        <w:t>✅</w:t>
-      </w:r>
-      <w:r>
-        <w:rPr>
-          <w:rFonts w:asciiTheme="majorHAnsi" w:hAnsiTheme="majorHAnsi" w:cstheme="majorHAnsi"/>
-          <w:b/>
-          <w:bCs/>
-        </w:rPr>
-        <w:t xml:space="preserve"> MongoDB Connected"))</w:t>
-      </w:r>
-    </w:p>
-    <w:p>
-      <w:pPr>
-        <w:pStyle w:val="ListParagraph"/>
-        <w:rPr>
-          <w:rFonts w:asciiTheme="majorHAnsi" w:hAnsiTheme="majorHAnsi" w:cstheme="majorHAnsi"/>
-          <w:b/>
-          <w:bCs/>
-        </w:rPr>
-      </w:pPr>
-      <w:r>
-        <w:rPr>
-          <w:rFonts w:asciiTheme="majorHAnsi" w:hAnsiTheme="majorHAnsi" w:cstheme="majorHAnsi"/>
-          <w:b/>
-          <w:bCs/>
-        </w:rPr>
-        <w:t xml:space="preserve">  </w:t>
-      </w:r>
-      <w:proofErr w:type="gramStart"/>
-      <w:r>
-        <w:rPr>
-          <w:rFonts w:asciiTheme="majorHAnsi" w:hAnsiTheme="majorHAnsi" w:cstheme="majorHAnsi"/>
-          <w:b/>
-          <w:bCs/>
-        </w:rPr>
-        <w:t>.catch</w:t>
-      </w:r>
-      <w:proofErr w:type="gramEnd"/>
-      <w:r>
-        <w:rPr>
-          <w:rFonts w:asciiTheme="majorHAnsi" w:hAnsiTheme="majorHAnsi" w:cstheme="majorHAnsi"/>
-          <w:b/>
-          <w:bCs/>
-        </w:rPr>
-        <w:t xml:space="preserve">(err =&gt; </w:t>
-      </w:r>
-      <w:proofErr w:type="spellStart"/>
-      <w:proofErr w:type="gramStart"/>
-      <w:r>
-        <w:rPr>
-          <w:rFonts w:asciiTheme="majorHAnsi" w:hAnsiTheme="majorHAnsi" w:cstheme="majorHAnsi"/>
-          <w:b/>
-          <w:bCs/>
-        </w:rPr>
-        <w:t>console.error</w:t>
-      </w:r>
-      <w:proofErr w:type="spellEnd"/>
-      <w:proofErr w:type="gramEnd"/>
-      <w:r>
-        <w:rPr>
-          <w:rFonts w:asciiTheme="majorHAnsi" w:hAnsiTheme="majorHAnsi" w:cstheme="majorHAnsi"/>
-          <w:b/>
-          <w:bCs/>
-        </w:rPr>
-        <w:t>("</w:t>
-      </w:r>
-      <w:r>
-        <w:rPr>
-          <w:rFonts w:ascii="Segoe UI Emoji" w:hAnsi="Segoe UI Emoji" w:cs="Segoe UI Emoji"/>
-          <w:b/>
-          <w:bCs/>
-        </w:rPr>
-        <w:t>❌</w:t>
-      </w:r>
-      <w:r>
-        <w:rPr>
-          <w:rFonts w:asciiTheme="majorHAnsi" w:hAnsiTheme="majorHAnsi" w:cstheme="majorHAnsi"/>
-          <w:b/>
-          <w:bCs/>
-        </w:rPr>
-        <w:t xml:space="preserve"> MongoDB Error:", err));</w:t>
-      </w:r>
-    </w:p>
-    <w:p>
-      <w:pPr>
-        <w:pStyle w:val="ListParagraph"/>
-        <w:rPr>
-          <w:rFonts w:asciiTheme="majorHAnsi" w:hAnsiTheme="majorHAnsi" w:cstheme="majorHAnsi"/>
-          <w:b/>
-          <w:bCs/>
-        </w:rPr>
-      </w:pPr>
-    </w:p>
-    <w:p>
-      <w:pPr>
-        <w:pStyle w:val="ListParagraph"/>
-        <w:rPr>
-          <w:rFonts w:asciiTheme="majorHAnsi" w:hAnsiTheme="majorHAnsi" w:cstheme="majorHAnsi"/>
-          <w:b/>
-          <w:bCs/>
-        </w:rPr>
-      </w:pPr>
-      <w:r>
-        <w:rPr>
-          <w:rFonts w:asciiTheme="majorHAnsi" w:hAnsiTheme="majorHAnsi" w:cstheme="majorHAnsi"/>
-          <w:b/>
-          <w:bCs/>
-        </w:rPr>
-        <w:t>// 2. DEFINE THE "COMMIT" BLUEPRINT</w:t>
-      </w:r>
-    </w:p>
-    <w:p>
-      <w:pPr>
-        <w:pStyle w:val="ListParagraph"/>
-        <w:rPr>
-          <w:rFonts w:asciiTheme="majorHAnsi" w:hAnsiTheme="majorHAnsi" w:cstheme="majorHAnsi"/>
-          <w:b/>
-          <w:bCs/>
-        </w:rPr>
-      </w:pPr>
-      <w:proofErr w:type="spellStart"/>
-      <w:r>
-        <w:rPr>
-          <w:rFonts w:asciiTheme="majorHAnsi" w:hAnsiTheme="majorHAnsi" w:cstheme="majorHAnsi"/>
-          <w:b/>
-          <w:bCs/>
-        </w:rPr>
-        <w:t>const</w:t>
-      </w:r>
-      <w:proofErr w:type="spellEnd"/>
-      <w:r>
-        <w:rPr>
-          <w:rFonts w:asciiTheme="majorHAnsi" w:hAnsiTheme="majorHAnsi" w:cstheme="majorHAnsi"/>
-          <w:b/>
-          <w:bCs/>
-        </w:rPr>
-        <w:t xml:space="preserve"> </w:t>
-      </w:r>
-      <w:proofErr w:type="spellStart"/>
-      <w:r>
-        <w:rPr>
-          <w:rFonts w:asciiTheme="majorHAnsi" w:hAnsiTheme="majorHAnsi" w:cstheme="majorHAnsi"/>
-          <w:b/>
-          <w:bCs/>
-        </w:rPr>
-        <w:t>CommitSchema</w:t>
-      </w:r>
-      <w:proofErr w:type="spellEnd"/>
-      <w:r>
-        <w:rPr>
-          <w:rFonts w:asciiTheme="majorHAnsi" w:hAnsiTheme="majorHAnsi" w:cstheme="majorHAnsi"/>
-          <w:b/>
-          <w:bCs/>
-        </w:rPr>
-        <w:t xml:space="preserve"> = new </w:t>
-      </w:r>
-      <w:proofErr w:type="spellStart"/>
-      <w:proofErr w:type="gramStart"/>
-      <w:r>
-        <w:rPr>
-          <w:rFonts w:asciiTheme="majorHAnsi" w:hAnsiTheme="majorHAnsi" w:cstheme="majorHAnsi"/>
-          <w:b/>
-          <w:bCs/>
-        </w:rPr>
-        <w:t>mongoose.Schema</w:t>
-      </w:r>
-      <w:proofErr w:type="spellEnd"/>
-      <w:proofErr w:type="gramEnd"/>
-      <w:r>
-        <w:rPr>
-          <w:rFonts w:asciiTheme="majorHAnsi" w:hAnsiTheme="majorHAnsi" w:cstheme="majorHAnsi"/>
-          <w:b/>
-          <w:bCs/>
-        </w:rPr>
-        <w:t>({</w:t>
-      </w:r>
-    </w:p>
-    <w:p>
-      <w:pPr>
-        <w:pStyle w:val="ListParagraph"/>
-        <w:rPr>
-          <w:rFonts w:asciiTheme="majorHAnsi" w:hAnsiTheme="majorHAnsi" w:cstheme="majorHAnsi"/>
-          <w:b/>
-          <w:bCs/>
-        </w:rPr>
-      </w:pPr>
-      <w:r>
-        <w:rPr>
-          <w:rFonts w:asciiTheme="majorHAnsi" w:hAnsiTheme="majorHAnsi" w:cstheme="majorHAnsi"/>
-          <w:b/>
-          <w:bCs/>
-        </w:rPr>
-        <w:t xml:space="preserve">  room: String,</w:t>
-      </w:r>
-    </w:p>
-    <w:p>
-      <w:pPr>
-        <w:pStyle w:val="ListParagraph"/>
-        <w:rPr>
-          <w:rFonts w:asciiTheme="majorHAnsi" w:hAnsiTheme="majorHAnsi" w:cstheme="majorHAnsi"/>
-          <w:b/>
-          <w:bCs/>
-        </w:rPr>
-      </w:pPr>
-      <w:r>
-        <w:rPr>
-          <w:rFonts w:asciiTheme="majorHAnsi" w:hAnsiTheme="majorHAnsi" w:cstheme="majorHAnsi"/>
-          <w:b/>
-          <w:bCs/>
-        </w:rPr>
-        <w:t xml:space="preserve">  code: String,</w:t>
-      </w:r>
-    </w:p>
-    <w:p>
-      <w:pPr>
-        <w:pStyle w:val="ListParagraph"/>
-        <w:rPr>
-          <w:rFonts w:asciiTheme="majorHAnsi" w:hAnsiTheme="majorHAnsi" w:cstheme="majorHAnsi"/>
-          <w:b/>
-          <w:bCs/>
-        </w:rPr>
-      </w:pPr>
-      <w:r>
-        <w:rPr>
-          <w:rFonts w:asciiTheme="majorHAnsi" w:hAnsiTheme="majorHAnsi" w:cstheme="majorHAnsi"/>
-          <w:b/>
-          <w:bCs/>
-        </w:rPr>
-        <w:t xml:space="preserve">  timestamp: </w:t>
-      </w:r>
-      <w:proofErr w:type="gramStart"/>
-      <w:r>
-        <w:rPr>
-          <w:rFonts w:asciiTheme="majorHAnsi" w:hAnsiTheme="majorHAnsi" w:cstheme="majorHAnsi"/>
-          <w:b/>
-          <w:bCs/>
-        </w:rPr>
-        <w:t>{ type</w:t>
-      </w:r>
-      <w:proofErr w:type="gramEnd"/>
-      <w:r>
-        <w:rPr>
-          <w:rFonts w:asciiTheme="majorHAnsi" w:hAnsiTheme="majorHAnsi" w:cstheme="majorHAnsi"/>
-          <w:b/>
-          <w:bCs/>
-        </w:rPr>
-        <w:t xml:space="preserve">: Date, default: </w:t>
-      </w:r>
-      <w:proofErr w:type="spellStart"/>
-      <w:proofErr w:type="gramStart"/>
-      <w:r>
-        <w:rPr>
-          <w:rFonts w:asciiTheme="majorHAnsi" w:hAnsiTheme="majorHAnsi" w:cstheme="majorHAnsi"/>
-          <w:b/>
-          <w:bCs/>
-        </w:rPr>
-        <w:t>Date.now</w:t>
-      </w:r>
-      <w:proofErr w:type="spellEnd"/>
-      <w:r>
-        <w:rPr>
-          <w:rFonts w:asciiTheme="majorHAnsi" w:hAnsiTheme="majorHAnsi" w:cstheme="majorHAnsi"/>
-          <w:b/>
-          <w:bCs/>
-        </w:rPr>
-        <w:t xml:space="preserve"> }</w:t>
-      </w:r>
-      <w:proofErr w:type="gramEnd"/>
-      <w:r>
-        <w:rPr>
-          <w:rFonts w:asciiTheme="majorHAnsi" w:hAnsiTheme="majorHAnsi" w:cstheme="majorHAnsi"/>
-          <w:b/>
-          <w:bCs/>
-        </w:rPr>
-        <w:t>,</w:t>
-      </w:r>
-    </w:p>
-    <w:p>
-      <w:pPr>
-        <w:pStyle w:val="ListParagraph"/>
-        <w:rPr>
-          <w:rFonts w:asciiTheme="majorHAnsi" w:hAnsiTheme="majorHAnsi" w:cstheme="majorHAnsi"/>
-          <w:b/>
-          <w:bCs/>
-        </w:rPr>
-      </w:pPr>
-      <w:r>
-        <w:rPr>
-          <w:rFonts w:asciiTheme="majorHAnsi" w:hAnsiTheme="majorHAnsi" w:cstheme="majorHAnsi"/>
-          <w:b/>
-          <w:bCs/>
-        </w:rPr>
-        <w:t xml:space="preserve">  author: String // Who saved it?</w:t>
-      </w:r>
-    </w:p>
-    <w:p>
-      <w:pPr>
-        <w:pStyle w:val="ListParagraph"/>
-        <w:rPr>
-          <w:rFonts w:asciiTheme="majorHAnsi" w:hAnsiTheme="majorHAnsi" w:cstheme="majorHAnsi"/>
-          <w:b/>
-          <w:bCs/>
-        </w:rPr>
-      </w:pPr>
-      <w:r>
-        <w:rPr>
-          <w:rFonts w:asciiTheme="majorHAnsi" w:hAnsiTheme="majorHAnsi" w:cstheme="majorHAnsi"/>
-          <w:b/>
-          <w:bCs/>
-        </w:rPr>
-        <w:t>});</w:t>
-      </w:r>
-    </w:p>
-    <w:p>
-      <w:pPr>
-        <w:pStyle w:val="ListParagraph"/>
-        <w:rPr>
-          <w:rFonts w:asciiTheme="majorHAnsi" w:hAnsiTheme="majorHAnsi" w:cstheme="majorHAnsi"/>
-          <w:b/>
-          <w:bCs/>
-        </w:rPr>
-      </w:pPr>
-      <w:proofErr w:type="spellStart"/>
-      <w:r>
-        <w:rPr>
-          <w:rFonts w:asciiTheme="majorHAnsi" w:hAnsiTheme="majorHAnsi" w:cstheme="majorHAnsi"/>
-          <w:b/>
-          <w:bCs/>
-        </w:rPr>
-        <w:t>const</w:t>
-      </w:r>
-      <w:proofErr w:type="spellEnd"/>
-      <w:r>
-        <w:rPr>
-          <w:rFonts w:asciiTheme="majorHAnsi" w:hAnsiTheme="majorHAnsi" w:cstheme="majorHAnsi"/>
-          <w:b/>
-          <w:bCs/>
-        </w:rPr>
-        <w:t xml:space="preserve"> Commit = </w:t>
-      </w:r>
-      <w:proofErr w:type="spellStart"/>
-      <w:proofErr w:type="gramStart"/>
-      <w:r>
-        <w:rPr>
-          <w:rFonts w:asciiTheme="majorHAnsi" w:hAnsiTheme="majorHAnsi" w:cstheme="majorHAnsi"/>
-          <w:b/>
-          <w:bCs/>
-        </w:rPr>
-        <w:t>mongoose.model</w:t>
-      </w:r>
-      <w:proofErr w:type="spellEnd"/>
-      <w:proofErr w:type="gramEnd"/>
-      <w:r>
-        <w:rPr>
-          <w:rFonts w:asciiTheme="majorHAnsi" w:hAnsiTheme="majorHAnsi" w:cstheme="majorHAnsi"/>
-          <w:b/>
-          <w:bCs/>
-        </w:rPr>
-        <w:t xml:space="preserve">('Commit', </w:t>
-      </w:r>
-      <w:proofErr w:type="spellStart"/>
-      <w:r>
-        <w:rPr>
-          <w:rFonts w:asciiTheme="majorHAnsi" w:hAnsiTheme="majorHAnsi" w:cstheme="majorHAnsi"/>
-          <w:b/>
-          <w:bCs/>
-        </w:rPr>
-        <w:t>CommitSchema</w:t>
-      </w:r>
-      <w:proofErr w:type="spellEnd"/>
-      <w:r>
-        <w:rPr>
-          <w:rFonts w:asciiTheme="majorHAnsi" w:hAnsiTheme="majorHAnsi" w:cstheme="majorHAnsi"/>
-          <w:b/>
-          <w:bCs/>
-        </w:rPr>
-        <w:t>);</w:t>
-      </w:r>
-    </w:p>
-    <w:p>
-      <w:pPr>
-        <w:pStyle w:val="ListParagraph"/>
-        <w:rPr>
-          <w:rFonts w:asciiTheme="majorHAnsi" w:hAnsiTheme="majorHAnsi" w:cstheme="majorHAnsi"/>
-          <w:b/>
-          <w:bCs/>
-        </w:rPr>
-      </w:pPr>
-    </w:p>
-    <w:p>
-      <w:pPr>
-        <w:pStyle w:val="ListParagraph"/>
-        <w:rPr>
-          <w:rFonts w:asciiTheme="majorHAnsi" w:hAnsiTheme="majorHAnsi" w:cstheme="majorHAnsi"/>
-          <w:b/>
-          <w:bCs/>
-        </w:rPr>
-      </w:pPr>
-    </w:p>
-    <w:p>
-      <w:pPr>
-        <w:pStyle w:val="ListParagraph"/>
-        <w:rPr>
-          <w:rFonts w:asciiTheme="majorHAnsi" w:hAnsiTheme="majorHAnsi" w:cstheme="majorHAnsi"/>
-          <w:b/>
-          <w:bCs/>
-        </w:rPr>
-      </w:pPr>
-      <w:proofErr w:type="spellStart"/>
-      <w:r>
-        <w:rPr>
-          <w:rFonts w:asciiTheme="majorHAnsi" w:hAnsiTheme="majorHAnsi" w:cstheme="majorHAnsi"/>
-          <w:b/>
-          <w:bCs/>
-        </w:rPr>
-        <w:t>const</w:t>
-      </w:r>
-      <w:proofErr w:type="spellEnd"/>
-      <w:r>
-        <w:rPr>
-          <w:rFonts w:asciiTheme="majorHAnsi" w:hAnsiTheme="majorHAnsi" w:cstheme="majorHAnsi"/>
-          <w:b/>
-          <w:bCs/>
-        </w:rPr>
-        <w:t xml:space="preserve"> server = </w:t>
-      </w:r>
-      <w:proofErr w:type="spellStart"/>
-      <w:proofErr w:type="gramStart"/>
-      <w:r>
-        <w:rPr>
-          <w:rFonts w:asciiTheme="majorHAnsi" w:hAnsiTheme="majorHAnsi" w:cstheme="majorHAnsi"/>
-          <w:b/>
-          <w:bCs/>
-        </w:rPr>
-        <w:t>http.createServer</w:t>
-      </w:r>
-      <w:proofErr w:type="spellEnd"/>
-      <w:proofErr w:type="gramEnd"/>
-      <w:r>
-        <w:rPr>
-          <w:rFonts w:asciiTheme="majorHAnsi" w:hAnsiTheme="majorHAnsi" w:cstheme="majorHAnsi"/>
-          <w:b/>
-          <w:bCs/>
-        </w:rPr>
-        <w:t>(app);</w:t>
-      </w:r>
-    </w:p>
-    <w:p>
-      <w:pPr>
-        <w:pStyle w:val="ListParagraph"/>
-        <w:rPr>
-          <w:rFonts w:asciiTheme="majorHAnsi" w:hAnsiTheme="majorHAnsi" w:cstheme="majorHAnsi"/>
-          <w:b/>
-          <w:bCs/>
-        </w:rPr>
-      </w:pPr>
-    </w:p>
-    <w:p>
-      <w:pPr>
-        <w:pStyle w:val="ListParagraph"/>
-        <w:rPr>
-          <w:rFonts w:asciiTheme="majorHAnsi" w:hAnsiTheme="majorHAnsi" w:cstheme="majorHAnsi"/>
-          <w:b/>
-          <w:bCs/>
-        </w:rPr>
-      </w:pPr>
-      <w:proofErr w:type="spellStart"/>
-      <w:r>
-        <w:rPr>
-          <w:rFonts w:asciiTheme="majorHAnsi" w:hAnsiTheme="majorHAnsi" w:cstheme="majorHAnsi"/>
-          <w:b/>
-          <w:bCs/>
-        </w:rPr>
-        <w:t>const</w:t>
-      </w:r>
-      <w:proofErr w:type="spellEnd"/>
-      <w:r>
-        <w:rPr>
-          <w:rFonts w:asciiTheme="majorHAnsi" w:hAnsiTheme="majorHAnsi" w:cstheme="majorHAnsi"/>
-          <w:b/>
-          <w:bCs/>
-        </w:rPr>
-        <w:t xml:space="preserve"> io = new </w:t>
-      </w:r>
-      <w:proofErr w:type="gramStart"/>
-      <w:r>
-        <w:rPr>
-          <w:rFonts w:asciiTheme="majorHAnsi" w:hAnsiTheme="majorHAnsi" w:cstheme="majorHAnsi"/>
-          <w:b/>
-          <w:bCs/>
-        </w:rPr>
-        <w:t>Server(</w:t>
-      </w:r>
-      <w:proofErr w:type="gramEnd"/>
-      <w:r>
-        <w:rPr>
-          <w:rFonts w:asciiTheme="majorHAnsi" w:hAnsiTheme="majorHAnsi" w:cstheme="majorHAnsi"/>
-          <w:b/>
-          <w:bCs/>
-        </w:rPr>
-        <w:t>server, {</w:t>
-      </w:r>
-    </w:p>
-    <w:p>
-      <w:pPr>
-        <w:pStyle w:val="ListParagraph"/>
-        <w:rPr>
-          <w:rFonts w:asciiTheme="majorHAnsi" w:hAnsiTheme="majorHAnsi" w:cstheme="majorHAnsi"/>
-          <w:b/>
-          <w:bCs/>
-        </w:rPr>
-      </w:pPr>
-      <w:r>
-        <w:rPr>
-          <w:rFonts w:asciiTheme="majorHAnsi" w:hAnsiTheme="majorHAnsi" w:cstheme="majorHAnsi"/>
-          <w:b/>
-          <w:bCs/>
-        </w:rPr>
-        <w:t xml:space="preserve">  </w:t>
-      </w:r>
-      <w:proofErr w:type="spellStart"/>
-      <w:r>
-        <w:rPr>
-          <w:rFonts w:asciiTheme="majorHAnsi" w:hAnsiTheme="majorHAnsi" w:cstheme="majorHAnsi"/>
-          <w:b/>
-          <w:bCs/>
-        </w:rPr>
-        <w:t>cors</w:t>
-      </w:r>
-      <w:proofErr w:type="spellEnd"/>
-      <w:r>
-        <w:rPr>
-          <w:rFonts w:asciiTheme="majorHAnsi" w:hAnsiTheme="majorHAnsi" w:cstheme="majorHAnsi"/>
-          <w:b/>
-          <w:bCs/>
-        </w:rPr>
-        <w:t>: {</w:t>
-      </w:r>
-    </w:p>
-    <w:p>
-      <w:pPr>
-        <w:pStyle w:val="ListParagraph"/>
-        <w:rPr>
-          <w:rFonts w:asciiTheme="majorHAnsi" w:hAnsiTheme="majorHAnsi" w:cstheme="majorHAnsi"/>
-          <w:b/>
-          <w:bCs/>
-        </w:rPr>
-      </w:pPr>
-      <w:r>
-        <w:rPr>
-          <w:rFonts w:asciiTheme="majorHAnsi" w:hAnsiTheme="majorHAnsi" w:cstheme="majorHAnsi"/>
-          <w:b/>
-          <w:bCs/>
-        </w:rPr>
-        <w:t xml:space="preserve">    origin: "http://localhost:5173",</w:t>
-      </w:r>
-    </w:p>
-    <w:p>
-      <w:pPr>
-        <w:pStyle w:val="ListParagraph"/>
-        <w:rPr>
-          <w:rFonts w:asciiTheme="majorHAnsi" w:hAnsiTheme="majorHAnsi" w:cstheme="majorHAnsi"/>
-          <w:b/>
-          <w:bCs/>
-        </w:rPr>
-      </w:pPr>
-      <w:r>
-        <w:rPr>
-          <w:rFonts w:asciiTheme="majorHAnsi" w:hAnsiTheme="majorHAnsi" w:cstheme="majorHAnsi"/>
-          <w:b/>
-          <w:bCs/>
-        </w:rPr>
-        <w:t xml:space="preserve">    methods: ["GET", "POST"]</w:t>
-      </w:r>
-    </w:p>
-    <w:p>
-      <w:pPr>
-        <w:pStyle w:val="ListParagraph"/>
-        <w:rPr>
-          <w:rFonts w:asciiTheme="majorHAnsi" w:hAnsiTheme="majorHAnsi" w:cstheme="majorHAnsi"/>
-          <w:b/>
-          <w:bCs/>
-        </w:rPr>
-      </w:pPr>
-      <w:r>
-        <w:rPr>
-          <w:rFonts w:asciiTheme="majorHAnsi" w:hAnsiTheme="majorHAnsi" w:cstheme="majorHAnsi"/>
-          <w:b/>
-          <w:bCs/>
-        </w:rPr>
-        <w:t xml:space="preserve">  }</w:t>
-      </w:r>
-    </w:p>
-    <w:p>
-      <w:pPr>
-        <w:pStyle w:val="ListParagraph"/>
-        <w:rPr>
-          <w:rFonts w:asciiTheme="majorHAnsi" w:hAnsiTheme="majorHAnsi" w:cstheme="majorHAnsi"/>
-          <w:b/>
-          <w:bCs/>
-        </w:rPr>
-      </w:pPr>
-      <w:r>
-        <w:rPr>
-          <w:rFonts w:asciiTheme="majorHAnsi" w:hAnsiTheme="majorHAnsi" w:cstheme="majorHAnsi"/>
-          <w:b/>
-          <w:bCs/>
-        </w:rPr>
-        <w:t>});</w:t>
-      </w:r>
-    </w:p>
-    <w:p>
-      <w:pPr>
-        <w:pStyle w:val="ListParagraph"/>
-        <w:rPr>
-          <w:rFonts w:asciiTheme="majorHAnsi" w:hAnsiTheme="majorHAnsi" w:cstheme="majorHAnsi"/>
-          <w:b/>
-          <w:bCs/>
-        </w:rPr>
-      </w:pPr>
-    </w:p>
-    <w:p>
-      <w:pPr>
-        <w:pStyle w:val="ListParagraph"/>
-        <w:rPr>
-          <w:rFonts w:asciiTheme="majorHAnsi" w:hAnsiTheme="majorHAnsi" w:cstheme="majorHAnsi"/>
-          <w:b/>
-          <w:bCs/>
-        </w:rPr>
-      </w:pPr>
-      <w:proofErr w:type="spellStart"/>
-      <w:proofErr w:type="gramStart"/>
-      <w:r>
-        <w:rPr>
-          <w:rFonts w:asciiTheme="majorHAnsi" w:hAnsiTheme="majorHAnsi" w:cstheme="majorHAnsi"/>
-          <w:b/>
-          <w:bCs/>
-        </w:rPr>
-        <w:t>app.get</w:t>
-      </w:r>
-      <w:proofErr w:type="spellEnd"/>
-      <w:r>
-        <w:rPr>
-          <w:rFonts w:asciiTheme="majorHAnsi" w:hAnsiTheme="majorHAnsi" w:cstheme="majorHAnsi"/>
-          <w:b/>
-          <w:bCs/>
-        </w:rPr>
-        <w:t>(</w:t>
-      </w:r>
-      <w:proofErr w:type="gramEnd"/>
-      <w:r>
-        <w:rPr>
-          <w:rFonts w:asciiTheme="majorHAnsi" w:hAnsiTheme="majorHAnsi" w:cstheme="majorHAnsi"/>
-          <w:b/>
-          <w:bCs/>
-        </w:rPr>
-        <w:t>'/', (</w:t>
-      </w:r>
-      <w:proofErr w:type="spellStart"/>
-      <w:r>
-        <w:rPr>
-          <w:rFonts w:asciiTheme="majorHAnsi" w:hAnsiTheme="majorHAnsi" w:cstheme="majorHAnsi"/>
-          <w:b/>
-          <w:bCs/>
-        </w:rPr>
-        <w:t>req</w:t>
-      </w:r>
-      <w:proofErr w:type="spellEnd"/>
-      <w:r>
-        <w:rPr>
-          <w:rFonts w:asciiTheme="majorHAnsi" w:hAnsiTheme="majorHAnsi" w:cstheme="majorHAnsi"/>
-          <w:b/>
-          <w:bCs/>
-        </w:rPr>
-        <w:t>, res) =&gt; {</w:t>
-      </w:r>
-    </w:p>
-    <w:p>
-      <w:pPr>
-        <w:pStyle w:val="ListParagraph"/>
-        <w:rPr>
-          <w:rFonts w:asciiTheme="majorHAnsi" w:hAnsiTheme="majorHAnsi" w:cstheme="majorHAnsi"/>
-          <w:b/>
-          <w:bCs/>
-        </w:rPr>
-      </w:pPr>
-      <w:r>
-        <w:rPr>
-          <w:rFonts w:asciiTheme="majorHAnsi" w:hAnsiTheme="majorHAnsi" w:cstheme="majorHAnsi"/>
-          <w:b/>
-          <w:bCs/>
-        </w:rPr>
-        <w:t xml:space="preserve">  </w:t>
-      </w:r>
-      <w:proofErr w:type="spellStart"/>
-      <w:proofErr w:type="gramStart"/>
-      <w:r>
-        <w:rPr>
-          <w:rFonts w:asciiTheme="majorHAnsi" w:hAnsiTheme="majorHAnsi" w:cstheme="majorHAnsi"/>
-          <w:b/>
-          <w:bCs/>
-        </w:rPr>
-        <w:t>res.send</w:t>
-      </w:r>
-      <w:proofErr w:type="spellEnd"/>
-      <w:proofErr w:type="gramEnd"/>
-      <w:r>
-        <w:rPr>
-          <w:rFonts w:asciiTheme="majorHAnsi" w:hAnsiTheme="majorHAnsi" w:cstheme="majorHAnsi"/>
-          <w:b/>
-          <w:bCs/>
-        </w:rPr>
-        <w:t>('Simul-Code Server Running');</w:t>
-      </w:r>
-    </w:p>
-    <w:p>
-      <w:pPr>
-        <w:pStyle w:val="ListParagraph"/>
-        <w:rPr>
-          <w:rFonts w:asciiTheme="majorHAnsi" w:hAnsiTheme="majorHAnsi" w:cstheme="majorHAnsi"/>
-          <w:b/>
-          <w:bCs/>
-        </w:rPr>
-      </w:pPr>
-      <w:r>
-        <w:rPr>
-          <w:rFonts w:asciiTheme="majorHAnsi" w:hAnsiTheme="majorHAnsi" w:cstheme="majorHAnsi"/>
-          <w:b/>
-          <w:bCs/>
-        </w:rPr>
-        <w:t>});</w:t>
-      </w:r>
-    </w:p>
-    <w:p>
-      <w:pPr>
-        <w:pStyle w:val="ListParagraph"/>
-        <w:rPr>
-          <w:rFonts w:asciiTheme="majorHAnsi" w:hAnsiTheme="majorHAnsi" w:cstheme="majorHAnsi"/>
-          <w:b/>
-          <w:bCs/>
-        </w:rPr>
-      </w:pPr>
-    </w:p>
-    <w:p>
-      <w:pPr>
-        <w:pStyle w:val="ListParagraph"/>
-        <w:rPr>
-          <w:rFonts w:asciiTheme="majorHAnsi" w:hAnsiTheme="majorHAnsi" w:cstheme="majorHAnsi"/>
-          <w:b/>
-          <w:bCs/>
-        </w:rPr>
-      </w:pPr>
-      <w:r>
-        <w:rPr>
-          <w:rFonts w:asciiTheme="majorHAnsi" w:hAnsiTheme="majorHAnsi" w:cstheme="majorHAnsi"/>
-          <w:b/>
-          <w:bCs/>
-        </w:rPr>
-        <w:t>// NEW: API Route to Get History (Load old commits)</w:t>
-      </w:r>
-    </w:p>
-    <w:p>
-      <w:pPr>
-        <w:pStyle w:val="ListParagraph"/>
-        <w:rPr>
-          <w:rFonts w:asciiTheme="majorHAnsi" w:hAnsiTheme="majorHAnsi" w:cstheme="majorHAnsi"/>
-          <w:b/>
-          <w:bCs/>
-        </w:rPr>
-      </w:pPr>
-      <w:proofErr w:type="spellStart"/>
-      <w:proofErr w:type="gramStart"/>
-      <w:r>
-        <w:rPr>
-          <w:rFonts w:asciiTheme="majorHAnsi" w:hAnsiTheme="majorHAnsi" w:cstheme="majorHAnsi"/>
-          <w:b/>
-          <w:bCs/>
-        </w:rPr>
-        <w:t>app.get</w:t>
-      </w:r>
-      <w:proofErr w:type="spellEnd"/>
-      <w:r>
-        <w:rPr>
-          <w:rFonts w:asciiTheme="majorHAnsi" w:hAnsiTheme="majorHAnsi" w:cstheme="majorHAnsi"/>
-          <w:b/>
-          <w:bCs/>
-        </w:rPr>
-        <w:t>(</w:t>
-      </w:r>
-      <w:proofErr w:type="gramEnd"/>
-      <w:r>
-        <w:rPr>
-          <w:rFonts w:asciiTheme="majorHAnsi" w:hAnsiTheme="majorHAnsi" w:cstheme="majorHAnsi"/>
-          <w:b/>
-          <w:bCs/>
-        </w:rPr>
-        <w:t>'/history</w:t>
-      </w:r>
-      <w:proofErr w:type="gramStart"/>
-      <w:r>
-        <w:rPr>
-          <w:rFonts w:asciiTheme="majorHAnsi" w:hAnsiTheme="majorHAnsi" w:cstheme="majorHAnsi"/>
-          <w:b/>
-          <w:bCs/>
-        </w:rPr>
-        <w:t>/:room</w:t>
-      </w:r>
-      <w:proofErr w:type="gramEnd"/>
-      <w:r>
-        <w:rPr>
-          <w:rFonts w:asciiTheme="majorHAnsi" w:hAnsiTheme="majorHAnsi" w:cstheme="majorHAnsi"/>
-          <w:b/>
-          <w:bCs/>
-        </w:rPr>
-        <w:t>', async (</w:t>
-      </w:r>
-      <w:proofErr w:type="spellStart"/>
-      <w:r>
-        <w:rPr>
-          <w:rFonts w:asciiTheme="majorHAnsi" w:hAnsiTheme="majorHAnsi" w:cstheme="majorHAnsi"/>
-          <w:b/>
-          <w:bCs/>
-        </w:rPr>
-        <w:t>req</w:t>
-      </w:r>
-      <w:proofErr w:type="spellEnd"/>
-      <w:r>
-        <w:rPr>
-          <w:rFonts w:asciiTheme="majorHAnsi" w:hAnsiTheme="majorHAnsi" w:cstheme="majorHAnsi"/>
-          <w:b/>
-          <w:bCs/>
-        </w:rPr>
-        <w:t>, res) =&gt; {</w:t>
-      </w:r>
-    </w:p>
-    <w:p>
-      <w:pPr>
-        <w:pStyle w:val="ListParagraph"/>
-        <w:rPr>
-          <w:rFonts w:asciiTheme="majorHAnsi" w:hAnsiTheme="majorHAnsi" w:cstheme="majorHAnsi"/>
-          <w:b/>
-          <w:bCs/>
-        </w:rPr>
-      </w:pPr>
-      <w:r>
-        <w:rPr>
-          <w:rFonts w:asciiTheme="majorHAnsi" w:hAnsiTheme="majorHAnsi" w:cstheme="majorHAnsi"/>
-          <w:b/>
-          <w:bCs/>
-        </w:rPr>
-        <w:t xml:space="preserve">    try {</w:t>
+        <w:t xml:space="preserve"> commits = await </w:t>
+      </w:r>
+      <w:proofErr w:type="spellStart"/>
+      <w:r>
+        <w:rPr>
+          <w:rFonts w:asciiTheme="majorHAnsi" w:hAnsiTheme="majorHAnsi" w:cstheme="majorHAnsi"/>
+          <w:b/>
+          <w:bCs/>
+        </w:rPr>
+        <w:t>Commit.find</w:t>
+      </w:r>
+      <w:proofErr w:type="spellEnd"/>
+      <w:r>
+        <w:rPr>
+          <w:rFonts w:asciiTheme="majorHAnsi" w:hAnsiTheme="majorHAnsi" w:cstheme="majorHAnsi"/>
+          <w:b/>
+          <w:bCs/>
+        </w:rPr>
+        <w:t xml:space="preserve">({ room: </w:t>
+      </w:r>
+      <w:proofErr w:type="spellStart"/>
+      <w:r>
+        <w:rPr>
+          <w:rFonts w:asciiTheme="majorHAnsi" w:hAnsiTheme="majorHAnsi" w:cstheme="majorHAnsi"/>
+          <w:b/>
+          <w:bCs/>
+        </w:rPr>
+        <w:t>req.params.room</w:t>
+      </w:r>
+      <w:proofErr w:type="spellEnd"/>
+      <w:r>
+        <w:rPr>
+          <w:rFonts w:asciiTheme="majorHAnsi" w:hAnsiTheme="majorHAnsi" w:cstheme="majorHAnsi"/>
+          <w:b/>
+          <w:bCs/>
+        </w:rPr>
+        <w:t xml:space="preserve"> }).sort({ timestamp: -1 });</w:t>
       </w:r>
     </w:p>
     <w:p>
@@ -13418,108 +12802,34 @@
           <w:b/>
           <w:bCs/>
         </w:rPr>
-        <w:t>const</w:t>
-      </w:r>
-      <w:proofErr w:type="spellEnd"/>
-      <w:r>
-        <w:rPr>
-          <w:rFonts w:asciiTheme="majorHAnsi" w:hAnsiTheme="majorHAnsi" w:cstheme="majorHAnsi"/>
-          <w:b/>
-          <w:bCs/>
-        </w:rPr>
-        <w:t xml:space="preserve"> commits = await </w:t>
-      </w:r>
-      <w:proofErr w:type="spellStart"/>
-      <w:r>
-        <w:rPr>
-          <w:rFonts w:asciiTheme="majorHAnsi" w:hAnsiTheme="majorHAnsi" w:cstheme="majorHAnsi"/>
-          <w:b/>
-          <w:bCs/>
-        </w:rPr>
-        <w:t>Commit.find</w:t>
-      </w:r>
-      <w:proofErr w:type="spellEnd"/>
-      <w:proofErr w:type="gramStart"/>
-      <w:r>
-        <w:rPr>
-          <w:rFonts w:asciiTheme="majorHAnsi" w:hAnsiTheme="majorHAnsi" w:cstheme="majorHAnsi"/>
-          <w:b/>
-          <w:bCs/>
-        </w:rPr>
-        <w:t>({ room</w:t>
-      </w:r>
-      <w:proofErr w:type="gramEnd"/>
-      <w:r>
-        <w:rPr>
-          <w:rFonts w:asciiTheme="majorHAnsi" w:hAnsiTheme="majorHAnsi" w:cstheme="majorHAnsi"/>
-          <w:b/>
-          <w:bCs/>
-        </w:rPr>
-        <w:t xml:space="preserve">: </w:t>
-      </w:r>
-      <w:proofErr w:type="spellStart"/>
-      <w:proofErr w:type="gramStart"/>
-      <w:r>
-        <w:rPr>
-          <w:rFonts w:asciiTheme="majorHAnsi" w:hAnsiTheme="majorHAnsi" w:cstheme="majorHAnsi"/>
-          <w:b/>
-          <w:bCs/>
-        </w:rPr>
-        <w:t>req.params</w:t>
-      </w:r>
-      <w:proofErr w:type="gramEnd"/>
-      <w:r>
-        <w:rPr>
-          <w:rFonts w:asciiTheme="majorHAnsi" w:hAnsiTheme="majorHAnsi" w:cstheme="majorHAnsi"/>
-          <w:b/>
-          <w:bCs/>
-        </w:rPr>
-        <w:t>.</w:t>
-      </w:r>
-      <w:proofErr w:type="gramStart"/>
-      <w:r>
-        <w:rPr>
-          <w:rFonts w:asciiTheme="majorHAnsi" w:hAnsiTheme="majorHAnsi" w:cstheme="majorHAnsi"/>
-          <w:b/>
-          <w:bCs/>
-        </w:rPr>
-        <w:t>room</w:t>
-      </w:r>
-      <w:proofErr w:type="spellEnd"/>
-      <w:r>
-        <w:rPr>
-          <w:rFonts w:asciiTheme="majorHAnsi" w:hAnsiTheme="majorHAnsi" w:cstheme="majorHAnsi"/>
-          <w:b/>
-          <w:bCs/>
-        </w:rPr>
-        <w:t xml:space="preserve"> }).sort({ timestamp</w:t>
-      </w:r>
-      <w:proofErr w:type="gramEnd"/>
-      <w:r>
-        <w:rPr>
-          <w:rFonts w:asciiTheme="majorHAnsi" w:hAnsiTheme="majorHAnsi" w:cstheme="majorHAnsi"/>
-          <w:b/>
-          <w:bCs/>
-        </w:rPr>
-        <w:t>: -</w:t>
-      </w:r>
-      <w:proofErr w:type="gramStart"/>
-      <w:r>
-        <w:rPr>
-          <w:rFonts w:asciiTheme="majorHAnsi" w:hAnsiTheme="majorHAnsi" w:cstheme="majorHAnsi"/>
-          <w:b/>
-          <w:bCs/>
-        </w:rPr>
-        <w:t>1 }</w:t>
-      </w:r>
-      <w:proofErr w:type="gramEnd"/>
-      <w:r>
-        <w:rPr>
-          <w:rFonts w:asciiTheme="majorHAnsi" w:hAnsiTheme="majorHAnsi" w:cstheme="majorHAnsi"/>
-          <w:b/>
-          <w:bCs/>
-        </w:rPr>
-        <w:t>);</w:t>
+        <w:t>res.json</w:t>
+      </w:r>
+      <w:proofErr w:type="spellEnd"/>
+      <w:r>
+        <w:rPr>
+          <w:rFonts w:asciiTheme="majorHAnsi" w:hAnsiTheme="majorHAnsi" w:cstheme="majorHAnsi"/>
+          <w:b/>
+          <w:bCs/>
+        </w:rPr>
+        <w:t>(commits);</w:t>
+      </w:r>
+    </w:p>
+    <w:p>
+      <w:pPr>
+        <w:pStyle w:val="ListParagraph"/>
+        <w:rPr>
+          <w:rFonts w:asciiTheme="majorHAnsi" w:hAnsiTheme="majorHAnsi" w:cstheme="majorHAnsi"/>
+          <w:b/>
+          <w:bCs/>
+        </w:rPr>
+      </w:pPr>
+      <w:r>
+        <w:rPr>
+          <w:rFonts w:asciiTheme="majorHAnsi" w:hAnsiTheme="majorHAnsi" w:cstheme="majorHAnsi"/>
+          <w:b/>
+          <w:bCs/>
+        </w:rPr>
+        <w:t xml:space="preserve">    } catch (err) {</w:t>
       </w:r>
     </w:p>
     <w:p>
@@ -13540,63 +12850,6 @@
         <w:t xml:space="preserve">        </w:t>
       </w:r>
       <w:proofErr w:type="spellStart"/>
-      <w:proofErr w:type="gramStart"/>
-      <w:r>
-        <w:rPr>
-          <w:rFonts w:asciiTheme="majorHAnsi" w:hAnsiTheme="majorHAnsi" w:cstheme="majorHAnsi"/>
-          <w:b/>
-          <w:bCs/>
-        </w:rPr>
-        <w:t>res.json</w:t>
-      </w:r>
-      <w:proofErr w:type="spellEnd"/>
-      <w:proofErr w:type="gramEnd"/>
-      <w:r>
-        <w:rPr>
-          <w:rFonts w:asciiTheme="majorHAnsi" w:hAnsiTheme="majorHAnsi" w:cstheme="majorHAnsi"/>
-          <w:b/>
-          <w:bCs/>
-        </w:rPr>
-        <w:t>(commits);</w:t>
-      </w:r>
-    </w:p>
-    <w:p>
-      <w:pPr>
-        <w:pStyle w:val="ListParagraph"/>
-        <w:rPr>
-          <w:rFonts w:asciiTheme="majorHAnsi" w:hAnsiTheme="majorHAnsi" w:cstheme="majorHAnsi"/>
-          <w:b/>
-          <w:bCs/>
-        </w:rPr>
-      </w:pPr>
-      <w:r>
-        <w:rPr>
-          <w:rFonts w:asciiTheme="majorHAnsi" w:hAnsiTheme="majorHAnsi" w:cstheme="majorHAnsi"/>
-          <w:b/>
-          <w:bCs/>
-        </w:rPr>
-        <w:t xml:space="preserve">    } catch (err) {</w:t>
-      </w:r>
-    </w:p>
-    <w:p>
-      <w:pPr>
-        <w:pStyle w:val="ListParagraph"/>
-        <w:rPr>
-          <w:rFonts w:asciiTheme="majorHAnsi" w:hAnsiTheme="majorHAnsi" w:cstheme="majorHAnsi"/>
-          <w:b/>
-          <w:bCs/>
-        </w:rPr>
-      </w:pPr>
-      <w:r>
-        <w:rPr>
-          <w:rFonts w:asciiTheme="majorHAnsi" w:hAnsiTheme="majorHAnsi" w:cstheme="majorHAnsi"/>
-          <w:b/>
-          <w:bCs/>
-        </w:rPr>
-        <w:t xml:space="preserve">        </w:t>
-      </w:r>
-      <w:proofErr w:type="spellStart"/>
-      <w:proofErr w:type="gramStart"/>
       <w:r>
         <w:rPr>
           <w:rFonts w:asciiTheme="majorHAnsi" w:hAnsiTheme="majorHAnsi" w:cstheme="majorHAnsi"/>
@@ -13606,23 +12859,13 @@
         <w:t>res.status</w:t>
       </w:r>
       <w:proofErr w:type="spellEnd"/>
-      <w:proofErr w:type="gramEnd"/>
-      <w:r>
-        <w:rPr>
-          <w:rFonts w:asciiTheme="majorHAnsi" w:hAnsiTheme="majorHAnsi" w:cstheme="majorHAnsi"/>
-          <w:b/>
-          <w:bCs/>
-        </w:rPr>
-        <w:t>(500</w:t>
-      </w:r>
-      <w:proofErr w:type="gramStart"/>
-      <w:r>
-        <w:rPr>
-          <w:rFonts w:asciiTheme="majorHAnsi" w:hAnsiTheme="majorHAnsi" w:cstheme="majorHAnsi"/>
-          <w:b/>
-          <w:bCs/>
-        </w:rPr>
-        <w:t>).</w:t>
+      <w:r>
+        <w:rPr>
+          <w:rFonts w:asciiTheme="majorHAnsi" w:hAnsiTheme="majorHAnsi" w:cstheme="majorHAnsi"/>
+          <w:b/>
+          <w:bCs/>
+        </w:rPr>
+        <w:t>(500).</w:t>
       </w:r>
       <w:proofErr w:type="spellStart"/>
       <w:r>
@@ -13640,34 +12883,7 @@
           <w:b/>
           <w:bCs/>
         </w:rPr>
-        <w:t>({ error</w:t>
-      </w:r>
-      <w:proofErr w:type="gramEnd"/>
-      <w:r>
-        <w:rPr>
-          <w:rFonts w:asciiTheme="majorHAnsi" w:hAnsiTheme="majorHAnsi" w:cstheme="majorHAnsi"/>
-          <w:b/>
-          <w:bCs/>
-        </w:rPr>
-        <w:t>: "Failed to fetch history</w:t>
-      </w:r>
-      <w:proofErr w:type="gramStart"/>
-      <w:r>
-        <w:rPr>
-          <w:rFonts w:asciiTheme="majorHAnsi" w:hAnsiTheme="majorHAnsi" w:cstheme="majorHAnsi"/>
-          <w:b/>
-          <w:bCs/>
-        </w:rPr>
-        <w:t>" }</w:t>
-      </w:r>
-      <w:proofErr w:type="gramEnd"/>
-      <w:r>
-        <w:rPr>
-          <w:rFonts w:asciiTheme="majorHAnsi" w:hAnsiTheme="majorHAnsi" w:cstheme="majorHAnsi"/>
-          <w:b/>
-          <w:bCs/>
-        </w:rPr>
-        <w:t>);</w:t>
+        <w:t>({ error: "Failed to fetch history" });</w:t>
       </w:r>
     </w:p>
     <w:p>
@@ -13783,7 +12999,6 @@
         </w:rPr>
       </w:pPr>
       <w:proofErr w:type="spellStart"/>
-      <w:proofErr w:type="gramStart"/>
       <w:r>
         <w:rPr>
           <w:rFonts w:asciiTheme="majorHAnsi" w:hAnsiTheme="majorHAnsi" w:cstheme="majorHAnsi"/>
@@ -13793,7 +13008,6 @@
         <w:t>io.on</w:t>
       </w:r>
       <w:proofErr w:type="spellEnd"/>
-      <w:proofErr w:type="gramEnd"/>
       <w:r>
         <w:rPr>
           <w:rFonts w:asciiTheme="majorHAnsi" w:hAnsiTheme="majorHAnsi" w:cstheme="majorHAnsi"/>
@@ -24064,6 +23278,3295 @@
           <w:bCs/>
         </w:rPr>
         <w:t xml:space="preserve">          &lt;/div&gt;</w:t>
+      </w:r>
+    </w:p>
+    <w:p>
+      <w:pPr>
+        <w:rPr>
+          <w:rFonts w:asciiTheme="majorHAnsi" w:hAnsiTheme="majorHAnsi" w:cstheme="majorHAnsi"/>
+          <w:b/>
+          <w:bCs/>
+        </w:rPr>
+      </w:pPr>
+      <w:r>
+        <w:rPr>
+          <w:rFonts w:asciiTheme="majorHAnsi" w:hAnsiTheme="majorHAnsi" w:cstheme="majorHAnsi"/>
+          <w:b/>
+          <w:bCs/>
+        </w:rPr>
+        <w:t xml:space="preserve">        &lt;/div&gt;</w:t>
+      </w:r>
+    </w:p>
+    <w:p>
+      <w:pPr>
+        <w:rPr>
+          <w:rFonts w:asciiTheme="majorHAnsi" w:hAnsiTheme="majorHAnsi" w:cstheme="majorHAnsi"/>
+          <w:b/>
+          <w:bCs/>
+        </w:rPr>
+      </w:pPr>
+      <w:r>
+        <w:rPr>
+          <w:rFonts w:asciiTheme="majorHAnsi" w:hAnsiTheme="majorHAnsi" w:cstheme="majorHAnsi"/>
+          <w:b/>
+          <w:bCs/>
+        </w:rPr>
+        <w:t xml:space="preserve">      )}</w:t>
+      </w:r>
+    </w:p>
+    <w:p>
+      <w:pPr>
+        <w:rPr>
+          <w:rFonts w:asciiTheme="majorHAnsi" w:hAnsiTheme="majorHAnsi" w:cstheme="majorHAnsi"/>
+          <w:b/>
+          <w:bCs/>
+        </w:rPr>
+      </w:pPr>
+    </w:p>
+    <w:p>
+      <w:pPr>
+        <w:rPr>
+          <w:rFonts w:asciiTheme="majorHAnsi" w:hAnsiTheme="majorHAnsi" w:cstheme="majorHAnsi"/>
+          <w:b/>
+          <w:bCs/>
+        </w:rPr>
+      </w:pPr>
+    </w:p>
+    <w:p>
+      <w:pPr>
+        <w:rPr>
+          <w:rFonts w:asciiTheme="majorHAnsi" w:hAnsiTheme="majorHAnsi" w:cstheme="majorHAnsi"/>
+          <w:b/>
+          <w:bCs/>
+        </w:rPr>
+      </w:pPr>
+      <w:r>
+        <w:rPr>
+          <w:rFonts w:asciiTheme="majorHAnsi" w:hAnsiTheme="majorHAnsi" w:cstheme="majorHAnsi"/>
+          <w:b/>
+          <w:bCs/>
+        </w:rPr>
+        <w:t>The Plan: Shared Canvas</w:t>
+      </w:r>
+    </w:p>
+    <w:p>
+      <w:pPr>
+        <w:numPr>
+          <w:ilvl w:val="0"/>
+          <w:numId w:val="24"/>
+        </w:numPr>
+        <w:rPr>
+          <w:rFonts w:asciiTheme="majorHAnsi" w:hAnsiTheme="majorHAnsi" w:cstheme="majorHAnsi"/>
+          <w:b/>
+          <w:bCs/>
+        </w:rPr>
+      </w:pPr>
+      <w:r>
+        <w:rPr>
+          <w:rFonts w:asciiTheme="majorHAnsi" w:hAnsiTheme="majorHAnsi" w:cstheme="majorHAnsi"/>
+          <w:b/>
+          <w:bCs/>
+        </w:rPr>
+        <w:t>You draw: The app tracks your mouse X/Y coordinates.</w:t>
+      </w:r>
+    </w:p>
+    <w:p>
+      <w:pPr>
+        <w:numPr>
+          <w:ilvl w:val="0"/>
+          <w:numId w:val="24"/>
+        </w:numPr>
+        <w:rPr>
+          <w:rFonts w:asciiTheme="majorHAnsi" w:hAnsiTheme="majorHAnsi" w:cstheme="majorHAnsi"/>
+          <w:b/>
+          <w:bCs/>
+        </w:rPr>
+      </w:pPr>
+      <w:r>
+        <w:rPr>
+          <w:rFonts w:asciiTheme="majorHAnsi" w:hAnsiTheme="majorHAnsi" w:cstheme="majorHAnsi"/>
+          <w:b/>
+          <w:bCs/>
+        </w:rPr>
+        <w:t>Socket: Sends those coordinates to your friend.</w:t>
+      </w:r>
+    </w:p>
+    <w:p>
+      <w:pPr>
+        <w:numPr>
+          <w:ilvl w:val="0"/>
+          <w:numId w:val="24"/>
+        </w:numPr>
+        <w:rPr>
+          <w:rFonts w:asciiTheme="majorHAnsi" w:hAnsiTheme="majorHAnsi" w:cstheme="majorHAnsi"/>
+          <w:b/>
+          <w:bCs/>
+        </w:rPr>
+      </w:pPr>
+      <w:r>
+        <w:rPr>
+          <w:rFonts w:asciiTheme="majorHAnsi" w:hAnsiTheme="majorHAnsi" w:cstheme="majorHAnsi"/>
+          <w:b/>
+          <w:bCs/>
+        </w:rPr>
+        <w:t>Friend's Screen: A "Ghost Hand" draws the exact same line instantly.</w:t>
+      </w:r>
+    </w:p>
+    <w:p>
+      <w:pPr>
+        <w:rPr>
+          <w:rFonts w:asciiTheme="majorHAnsi" w:hAnsiTheme="majorHAnsi" w:cstheme="majorHAnsi"/>
+          <w:b/>
+          <w:bCs/>
+        </w:rPr>
+      </w:pPr>
+      <w:r>
+        <w:rPr>
+          <w:rFonts w:asciiTheme="majorHAnsi" w:hAnsiTheme="majorHAnsi" w:cstheme="majorHAnsi"/>
+          <w:b/>
+          <w:bCs/>
+        </w:rPr>
+        <w:pict w14:anchorId="608FE3FC">
+          <v:rect id="_x0000_i1031" style="width:0;height:1.5pt" o:hralign="center" o:hrstd="t" o:hr="t" fillcolor="#a0a0a0" stroked="f"/>
+        </w:pict>
+      </w:r>
+    </w:p>
+    <w:p>
+      <w:pPr>
+        <w:rPr>
+          <w:rFonts w:asciiTheme="majorHAnsi" w:hAnsiTheme="majorHAnsi" w:cstheme="majorHAnsi"/>
+          <w:b/>
+          <w:bCs/>
+        </w:rPr>
+      </w:pPr>
+      <w:r>
+        <w:rPr>
+          <w:rFonts w:asciiTheme="majorHAnsi" w:hAnsiTheme="majorHAnsi" w:cstheme="majorHAnsi"/>
+          <w:b/>
+          <w:bCs/>
+        </w:rPr>
+        <w:t>Step 1: Update the Backend (The Broadcaster)</w:t>
+      </w:r>
+    </w:p>
+    <w:p>
+      <w:pPr>
+        <w:rPr>
+          <w:rFonts w:asciiTheme="majorHAnsi" w:hAnsiTheme="majorHAnsi" w:cstheme="majorHAnsi"/>
+          <w:b/>
+          <w:bCs/>
+        </w:rPr>
+      </w:pPr>
+      <w:r>
+        <w:rPr>
+          <w:rFonts w:asciiTheme="majorHAnsi" w:hAnsiTheme="majorHAnsi" w:cstheme="majorHAnsi"/>
+          <w:b/>
+          <w:bCs/>
+        </w:rPr>
+        <w:t>The server needs to pass drawing data from User A to User B.</w:t>
+      </w:r>
+    </w:p>
+    <w:p>
+      <w:pPr>
+        <w:rPr>
+          <w:rFonts w:asciiTheme="majorHAnsi" w:hAnsiTheme="majorHAnsi" w:cstheme="majorHAnsi"/>
+          <w:b/>
+          <w:bCs/>
+        </w:rPr>
+      </w:pPr>
+      <w:r>
+        <w:rPr>
+          <w:rFonts w:asciiTheme="majorHAnsi" w:hAnsiTheme="majorHAnsi" w:cstheme="majorHAnsi"/>
+          <w:b/>
+          <w:bCs/>
+        </w:rPr>
+        <w:t xml:space="preserve">Open index.js and add this simple listener (you can place it near </w:t>
+      </w:r>
+      <w:proofErr w:type="spellStart"/>
+      <w:r>
+        <w:rPr>
+          <w:rFonts w:asciiTheme="majorHAnsi" w:hAnsiTheme="majorHAnsi" w:cstheme="majorHAnsi"/>
+          <w:b/>
+          <w:bCs/>
+        </w:rPr>
+        <w:t>send_chat</w:t>
+      </w:r>
+      <w:proofErr w:type="spellEnd"/>
+      <w:r>
+        <w:rPr>
+          <w:rFonts w:asciiTheme="majorHAnsi" w:hAnsiTheme="majorHAnsi" w:cstheme="majorHAnsi"/>
+          <w:b/>
+          <w:bCs/>
+        </w:rPr>
+        <w:t>):</w:t>
+      </w:r>
+    </w:p>
+    <w:p>
+      <w:pPr>
+        <w:rPr>
+          <w:rFonts w:asciiTheme="majorHAnsi" w:hAnsiTheme="majorHAnsi" w:cstheme="majorHAnsi"/>
+          <w:b/>
+          <w:bCs/>
+        </w:rPr>
+      </w:pPr>
+      <w:r>
+        <w:rPr>
+          <w:rFonts w:asciiTheme="majorHAnsi" w:hAnsiTheme="majorHAnsi" w:cstheme="majorHAnsi"/>
+          <w:b/>
+          <w:bCs/>
+        </w:rPr>
+        <w:t>// 5. WHITEBOARD LISTENER</w:t>
+      </w:r>
+    </w:p>
+    <w:p>
+      <w:pPr>
+        <w:rPr>
+          <w:rFonts w:asciiTheme="majorHAnsi" w:hAnsiTheme="majorHAnsi" w:cstheme="majorHAnsi"/>
+          <w:b/>
+          <w:bCs/>
+        </w:rPr>
+      </w:pPr>
+      <w:r>
+        <w:rPr>
+          <w:rFonts w:asciiTheme="majorHAnsi" w:hAnsiTheme="majorHAnsi" w:cstheme="majorHAnsi"/>
+          <w:b/>
+          <w:bCs/>
+        </w:rPr>
+        <w:t xml:space="preserve">  </w:t>
+      </w:r>
+      <w:proofErr w:type="spellStart"/>
+      <w:r>
+        <w:rPr>
+          <w:rFonts w:asciiTheme="majorHAnsi" w:hAnsiTheme="majorHAnsi" w:cstheme="majorHAnsi"/>
+          <w:b/>
+          <w:bCs/>
+        </w:rPr>
+        <w:t>socket.on</w:t>
+      </w:r>
+      <w:proofErr w:type="spellEnd"/>
+      <w:r>
+        <w:rPr>
+          <w:rFonts w:asciiTheme="majorHAnsi" w:hAnsiTheme="majorHAnsi" w:cstheme="majorHAnsi"/>
+          <w:b/>
+          <w:bCs/>
+        </w:rPr>
+        <w:t>("draw", (data) =&gt; {</w:t>
+      </w:r>
+    </w:p>
+    <w:p>
+      <w:pPr>
+        <w:rPr>
+          <w:rFonts w:asciiTheme="majorHAnsi" w:hAnsiTheme="majorHAnsi" w:cstheme="majorHAnsi"/>
+          <w:b/>
+          <w:bCs/>
+        </w:rPr>
+      </w:pPr>
+      <w:r>
+        <w:rPr>
+          <w:rFonts w:asciiTheme="majorHAnsi" w:hAnsiTheme="majorHAnsi" w:cstheme="majorHAnsi"/>
+          <w:b/>
+          <w:bCs/>
+        </w:rPr>
+        <w:t xml:space="preserve">    // Broadcast drawing data to everyone else in the room</w:t>
+      </w:r>
+    </w:p>
+    <w:p>
+      <w:pPr>
+        <w:rPr>
+          <w:rFonts w:asciiTheme="majorHAnsi" w:hAnsiTheme="majorHAnsi" w:cstheme="majorHAnsi"/>
+          <w:b/>
+          <w:bCs/>
+        </w:rPr>
+      </w:pPr>
+      <w:r>
+        <w:rPr>
+          <w:rFonts w:asciiTheme="majorHAnsi" w:hAnsiTheme="majorHAnsi" w:cstheme="majorHAnsi"/>
+          <w:b/>
+          <w:bCs/>
+        </w:rPr>
+        <w:t xml:space="preserve">    socket.to(</w:t>
+      </w:r>
+      <w:proofErr w:type="spellStart"/>
+      <w:r>
+        <w:rPr>
+          <w:rFonts w:asciiTheme="majorHAnsi" w:hAnsiTheme="majorHAnsi" w:cstheme="majorHAnsi"/>
+          <w:b/>
+          <w:bCs/>
+        </w:rPr>
+        <w:t>data.room</w:t>
+      </w:r>
+      <w:proofErr w:type="spellEnd"/>
+      <w:r>
+        <w:rPr>
+          <w:rFonts w:asciiTheme="majorHAnsi" w:hAnsiTheme="majorHAnsi" w:cstheme="majorHAnsi"/>
+          <w:b/>
+          <w:bCs/>
+        </w:rPr>
+        <w:t>).emit("</w:t>
+      </w:r>
+      <w:proofErr w:type="spellStart"/>
+      <w:r>
+        <w:rPr>
+          <w:rFonts w:asciiTheme="majorHAnsi" w:hAnsiTheme="majorHAnsi" w:cstheme="majorHAnsi"/>
+          <w:b/>
+          <w:bCs/>
+        </w:rPr>
+        <w:t>on_draw</w:t>
+      </w:r>
+      <w:proofErr w:type="spellEnd"/>
+      <w:r>
+        <w:rPr>
+          <w:rFonts w:asciiTheme="majorHAnsi" w:hAnsiTheme="majorHAnsi" w:cstheme="majorHAnsi"/>
+          <w:b/>
+          <w:bCs/>
+        </w:rPr>
+        <w:t>", data);</w:t>
+      </w:r>
+    </w:p>
+    <w:p>
+      <w:pPr>
+        <w:rPr>
+          <w:rFonts w:asciiTheme="majorHAnsi" w:hAnsiTheme="majorHAnsi" w:cstheme="majorHAnsi"/>
+          <w:b/>
+          <w:bCs/>
+        </w:rPr>
+      </w:pPr>
+      <w:r>
+        <w:rPr>
+          <w:rFonts w:asciiTheme="majorHAnsi" w:hAnsiTheme="majorHAnsi" w:cstheme="majorHAnsi"/>
+          <w:b/>
+          <w:bCs/>
+        </w:rPr>
+        <w:t xml:space="preserve">  });</w:t>
+      </w:r>
+    </w:p>
+    <w:p>
+      <w:pPr>
+        <w:rPr>
+          <w:rFonts w:asciiTheme="majorHAnsi" w:hAnsiTheme="majorHAnsi" w:cstheme="majorHAnsi"/>
+          <w:b/>
+          <w:bCs/>
+        </w:rPr>
+      </w:pPr>
+    </w:p>
+    <w:p>
+      <w:pPr>
+        <w:rPr>
+          <w:rFonts w:asciiTheme="majorHAnsi" w:hAnsiTheme="majorHAnsi" w:cstheme="majorHAnsi"/>
+          <w:b/>
+          <w:bCs/>
+        </w:rPr>
+      </w:pPr>
+      <w:r>
+        <w:rPr>
+          <w:rFonts w:asciiTheme="majorHAnsi" w:hAnsiTheme="majorHAnsi" w:cstheme="majorHAnsi"/>
+          <w:b/>
+          <w:bCs/>
+        </w:rPr>
+        <w:t>Step 2: Update the Frontend (The Canvas)</w:t>
+      </w:r>
+    </w:p>
+    <w:p>
+      <w:pPr>
+        <w:rPr>
+          <w:rFonts w:asciiTheme="majorHAnsi" w:hAnsiTheme="majorHAnsi" w:cstheme="majorHAnsi"/>
+          <w:b/>
+          <w:bCs/>
+        </w:rPr>
+      </w:pPr>
+      <w:r>
+        <w:rPr>
+          <w:rFonts w:asciiTheme="majorHAnsi" w:hAnsiTheme="majorHAnsi" w:cstheme="majorHAnsi"/>
+          <w:b/>
+          <w:bCs/>
+        </w:rPr>
+        <w:t>This requires a bit of math (tracking the mouse). I will give you a "Whiteboard Mode" that covers the screen when activated.</w:t>
+      </w:r>
+    </w:p>
+    <w:p>
+      <w:pPr>
+        <w:rPr>
+          <w:rFonts w:asciiTheme="majorHAnsi" w:hAnsiTheme="majorHAnsi" w:cstheme="majorHAnsi"/>
+          <w:b/>
+          <w:bCs/>
+        </w:rPr>
+      </w:pPr>
+      <w:r>
+        <w:rPr>
+          <w:rFonts w:asciiTheme="majorHAnsi" w:hAnsiTheme="majorHAnsi" w:cstheme="majorHAnsi"/>
+          <w:b/>
+          <w:bCs/>
+        </w:rPr>
+        <w:t>1. Add State &amp; Refs Inside App(), add these:</w:t>
+      </w:r>
+    </w:p>
+    <w:p>
+      <w:pPr>
+        <w:rPr>
+          <w:rFonts w:asciiTheme="majorHAnsi" w:hAnsiTheme="majorHAnsi" w:cstheme="majorHAnsi"/>
+          <w:b/>
+          <w:bCs/>
+        </w:rPr>
+      </w:pPr>
+    </w:p>
+    <w:p>
+      <w:pPr>
+        <w:rPr>
+          <w:rFonts w:asciiTheme="majorHAnsi" w:hAnsiTheme="majorHAnsi" w:cstheme="majorHAnsi"/>
+          <w:b/>
+          <w:bCs/>
+        </w:rPr>
+      </w:pPr>
+    </w:p>
+    <w:p>
+      <w:pPr>
+        <w:pStyle w:val="ListParagraph"/>
+        <w:numPr>
+          <w:ilvl w:val="0"/>
+          <w:numId w:val="11"/>
+        </w:numPr>
+        <w:rPr>
+          <w:rFonts w:asciiTheme="majorHAnsi" w:hAnsiTheme="majorHAnsi" w:cstheme="majorHAnsi"/>
+          <w:b/>
+          <w:bCs/>
+        </w:rPr>
+      </w:pPr>
+      <w:r>
+        <w:rPr>
+          <w:rFonts w:asciiTheme="majorHAnsi" w:hAnsiTheme="majorHAnsi" w:cstheme="majorHAnsi"/>
+          <w:b/>
+          <w:bCs/>
+        </w:rPr>
+        <w:lastRenderedPageBreak/>
+        <w:t>Add the Drawing Logic Add these functions inside App(). This handles the drawing and the socket sending.</w:t>
+      </w:r>
+    </w:p>
+    <w:p>
+      <w:pPr>
+        <w:rPr>
+          <w:rFonts w:asciiTheme="majorHAnsi" w:hAnsiTheme="majorHAnsi" w:cstheme="majorHAnsi"/>
+          <w:b/>
+          <w:bCs/>
+        </w:rPr>
+      </w:pPr>
+      <w:r>
+        <w:rPr>
+          <w:rFonts w:asciiTheme="majorHAnsi" w:hAnsiTheme="majorHAnsi" w:cstheme="majorHAnsi"/>
+          <w:b/>
+          <w:bCs/>
+        </w:rPr>
+        <w:t>// Initialize Canvas when opened</w:t>
+      </w:r>
+    </w:p>
+    <w:p>
+      <w:pPr>
+        <w:rPr>
+          <w:rFonts w:asciiTheme="majorHAnsi" w:hAnsiTheme="majorHAnsi" w:cstheme="majorHAnsi"/>
+          <w:b/>
+          <w:bCs/>
+        </w:rPr>
+      </w:pPr>
+      <w:r>
+        <w:rPr>
+          <w:rFonts w:asciiTheme="majorHAnsi" w:hAnsiTheme="majorHAnsi" w:cstheme="majorHAnsi"/>
+          <w:b/>
+          <w:bCs/>
+        </w:rPr>
+        <w:t xml:space="preserve">  </w:t>
+      </w:r>
+      <w:proofErr w:type="spellStart"/>
+      <w:r>
+        <w:rPr>
+          <w:rFonts w:asciiTheme="majorHAnsi" w:hAnsiTheme="majorHAnsi" w:cstheme="majorHAnsi"/>
+          <w:b/>
+          <w:bCs/>
+        </w:rPr>
+        <w:t>useEffect</w:t>
+      </w:r>
+      <w:proofErr w:type="spellEnd"/>
+      <w:r>
+        <w:rPr>
+          <w:rFonts w:asciiTheme="majorHAnsi" w:hAnsiTheme="majorHAnsi" w:cstheme="majorHAnsi"/>
+          <w:b/>
+          <w:bCs/>
+        </w:rPr>
+        <w:t>(() =&gt; {</w:t>
+      </w:r>
+    </w:p>
+    <w:p>
+      <w:pPr>
+        <w:rPr>
+          <w:rFonts w:asciiTheme="majorHAnsi" w:hAnsiTheme="majorHAnsi" w:cstheme="majorHAnsi"/>
+          <w:b/>
+          <w:bCs/>
+        </w:rPr>
+      </w:pPr>
+      <w:r>
+        <w:rPr>
+          <w:rFonts w:asciiTheme="majorHAnsi" w:hAnsiTheme="majorHAnsi" w:cstheme="majorHAnsi"/>
+          <w:b/>
+          <w:bCs/>
+        </w:rPr>
+        <w:t xml:space="preserve">    if (</w:t>
+      </w:r>
+      <w:proofErr w:type="spellStart"/>
+      <w:r>
+        <w:rPr>
+          <w:rFonts w:asciiTheme="majorHAnsi" w:hAnsiTheme="majorHAnsi" w:cstheme="majorHAnsi"/>
+          <w:b/>
+          <w:bCs/>
+        </w:rPr>
+        <w:t>showBoard</w:t>
+      </w:r>
+      <w:proofErr w:type="spellEnd"/>
+      <w:r>
+        <w:rPr>
+          <w:rFonts w:asciiTheme="majorHAnsi" w:hAnsiTheme="majorHAnsi" w:cstheme="majorHAnsi"/>
+          <w:b/>
+          <w:bCs/>
+        </w:rPr>
+        <w:t xml:space="preserve"> &amp;&amp; </w:t>
+      </w:r>
+      <w:proofErr w:type="spellStart"/>
+      <w:r>
+        <w:rPr>
+          <w:rFonts w:asciiTheme="majorHAnsi" w:hAnsiTheme="majorHAnsi" w:cstheme="majorHAnsi"/>
+          <w:b/>
+          <w:bCs/>
+        </w:rPr>
+        <w:t>canvasRef.current</w:t>
+      </w:r>
+      <w:proofErr w:type="spellEnd"/>
+      <w:r>
+        <w:rPr>
+          <w:rFonts w:asciiTheme="majorHAnsi" w:hAnsiTheme="majorHAnsi" w:cstheme="majorHAnsi"/>
+          <w:b/>
+          <w:bCs/>
+        </w:rPr>
+        <w:t>) {</w:t>
+      </w:r>
+    </w:p>
+    <w:p>
+      <w:pPr>
+        <w:rPr>
+          <w:rFonts w:asciiTheme="majorHAnsi" w:hAnsiTheme="majorHAnsi" w:cstheme="majorHAnsi"/>
+          <w:b/>
+          <w:bCs/>
+        </w:rPr>
+      </w:pPr>
+      <w:r>
+        <w:rPr>
+          <w:rFonts w:asciiTheme="majorHAnsi" w:hAnsiTheme="majorHAnsi" w:cstheme="majorHAnsi"/>
+          <w:b/>
+          <w:bCs/>
+        </w:rPr>
+        <w:t xml:space="preserve">      </w:t>
+      </w:r>
+      <w:proofErr w:type="spellStart"/>
+      <w:r>
+        <w:rPr>
+          <w:rFonts w:asciiTheme="majorHAnsi" w:hAnsiTheme="majorHAnsi" w:cstheme="majorHAnsi"/>
+          <w:b/>
+          <w:bCs/>
+        </w:rPr>
+        <w:t>const</w:t>
+      </w:r>
+      <w:proofErr w:type="spellEnd"/>
+      <w:r>
+        <w:rPr>
+          <w:rFonts w:asciiTheme="majorHAnsi" w:hAnsiTheme="majorHAnsi" w:cstheme="majorHAnsi"/>
+          <w:b/>
+          <w:bCs/>
+        </w:rPr>
+        <w:t xml:space="preserve"> canvas = </w:t>
+      </w:r>
+      <w:proofErr w:type="spellStart"/>
+      <w:r>
+        <w:rPr>
+          <w:rFonts w:asciiTheme="majorHAnsi" w:hAnsiTheme="majorHAnsi" w:cstheme="majorHAnsi"/>
+          <w:b/>
+          <w:bCs/>
+        </w:rPr>
+        <w:t>canvasRef.current</w:t>
+      </w:r>
+      <w:proofErr w:type="spellEnd"/>
+      <w:r>
+        <w:rPr>
+          <w:rFonts w:asciiTheme="majorHAnsi" w:hAnsiTheme="majorHAnsi" w:cstheme="majorHAnsi"/>
+          <w:b/>
+          <w:bCs/>
+        </w:rPr>
+        <w:t>;</w:t>
+      </w:r>
+    </w:p>
+    <w:p>
+      <w:pPr>
+        <w:rPr>
+          <w:rFonts w:asciiTheme="majorHAnsi" w:hAnsiTheme="majorHAnsi" w:cstheme="majorHAnsi"/>
+          <w:b/>
+          <w:bCs/>
+        </w:rPr>
+      </w:pPr>
+      <w:r>
+        <w:rPr>
+          <w:rFonts w:asciiTheme="majorHAnsi" w:hAnsiTheme="majorHAnsi" w:cstheme="majorHAnsi"/>
+          <w:b/>
+          <w:bCs/>
+        </w:rPr>
+        <w:t xml:space="preserve">      </w:t>
+      </w:r>
+      <w:proofErr w:type="spellStart"/>
+      <w:r>
+        <w:rPr>
+          <w:rFonts w:asciiTheme="majorHAnsi" w:hAnsiTheme="majorHAnsi" w:cstheme="majorHAnsi"/>
+          <w:b/>
+          <w:bCs/>
+        </w:rPr>
+        <w:t>canvas.width</w:t>
+      </w:r>
+      <w:proofErr w:type="spellEnd"/>
+      <w:r>
+        <w:rPr>
+          <w:rFonts w:asciiTheme="majorHAnsi" w:hAnsiTheme="majorHAnsi" w:cstheme="majorHAnsi"/>
+          <w:b/>
+          <w:bCs/>
+        </w:rPr>
+        <w:t xml:space="preserve"> = </w:t>
+      </w:r>
+      <w:proofErr w:type="spellStart"/>
+      <w:r>
+        <w:rPr>
+          <w:rFonts w:asciiTheme="majorHAnsi" w:hAnsiTheme="majorHAnsi" w:cstheme="majorHAnsi"/>
+          <w:b/>
+          <w:bCs/>
+        </w:rPr>
+        <w:t>window.innerWidth</w:t>
+      </w:r>
+      <w:proofErr w:type="spellEnd"/>
+      <w:r>
+        <w:rPr>
+          <w:rFonts w:asciiTheme="majorHAnsi" w:hAnsiTheme="majorHAnsi" w:cstheme="majorHAnsi"/>
+          <w:b/>
+          <w:bCs/>
+        </w:rPr>
+        <w:t xml:space="preserve"> * 0.8; // 80% width</w:t>
+      </w:r>
+    </w:p>
+    <w:p>
+      <w:pPr>
+        <w:rPr>
+          <w:rFonts w:asciiTheme="majorHAnsi" w:hAnsiTheme="majorHAnsi" w:cstheme="majorHAnsi"/>
+          <w:b/>
+          <w:bCs/>
+        </w:rPr>
+      </w:pPr>
+      <w:r>
+        <w:rPr>
+          <w:rFonts w:asciiTheme="majorHAnsi" w:hAnsiTheme="majorHAnsi" w:cstheme="majorHAnsi"/>
+          <w:b/>
+          <w:bCs/>
+        </w:rPr>
+        <w:t xml:space="preserve">      </w:t>
+      </w:r>
+      <w:proofErr w:type="spellStart"/>
+      <w:r>
+        <w:rPr>
+          <w:rFonts w:asciiTheme="majorHAnsi" w:hAnsiTheme="majorHAnsi" w:cstheme="majorHAnsi"/>
+          <w:b/>
+          <w:bCs/>
+        </w:rPr>
+        <w:t>canvas.height</w:t>
+      </w:r>
+      <w:proofErr w:type="spellEnd"/>
+      <w:r>
+        <w:rPr>
+          <w:rFonts w:asciiTheme="majorHAnsi" w:hAnsiTheme="majorHAnsi" w:cstheme="majorHAnsi"/>
+          <w:b/>
+          <w:bCs/>
+        </w:rPr>
+        <w:t xml:space="preserve"> = </w:t>
+      </w:r>
+      <w:proofErr w:type="spellStart"/>
+      <w:r>
+        <w:rPr>
+          <w:rFonts w:asciiTheme="majorHAnsi" w:hAnsiTheme="majorHAnsi" w:cstheme="majorHAnsi"/>
+          <w:b/>
+          <w:bCs/>
+        </w:rPr>
+        <w:t>window.innerHeight</w:t>
+      </w:r>
+      <w:proofErr w:type="spellEnd"/>
+      <w:r>
+        <w:rPr>
+          <w:rFonts w:asciiTheme="majorHAnsi" w:hAnsiTheme="majorHAnsi" w:cstheme="majorHAnsi"/>
+          <w:b/>
+          <w:bCs/>
+        </w:rPr>
+        <w:t xml:space="preserve"> * 0.8;</w:t>
+      </w:r>
+    </w:p>
+    <w:p>
+      <w:pPr>
+        <w:rPr>
+          <w:rFonts w:asciiTheme="majorHAnsi" w:hAnsiTheme="majorHAnsi" w:cstheme="majorHAnsi"/>
+          <w:b/>
+          <w:bCs/>
+        </w:rPr>
+      </w:pPr>
+      <w:r>
+        <w:rPr>
+          <w:rFonts w:asciiTheme="majorHAnsi" w:hAnsiTheme="majorHAnsi" w:cstheme="majorHAnsi"/>
+          <w:b/>
+          <w:bCs/>
+        </w:rPr>
+        <w:t xml:space="preserve">      </w:t>
+      </w:r>
+    </w:p>
+    <w:p>
+      <w:pPr>
+        <w:rPr>
+          <w:rFonts w:asciiTheme="majorHAnsi" w:hAnsiTheme="majorHAnsi" w:cstheme="majorHAnsi"/>
+          <w:b/>
+          <w:bCs/>
+        </w:rPr>
+      </w:pPr>
+      <w:r>
+        <w:rPr>
+          <w:rFonts w:asciiTheme="majorHAnsi" w:hAnsiTheme="majorHAnsi" w:cstheme="majorHAnsi"/>
+          <w:b/>
+          <w:bCs/>
+        </w:rPr>
+        <w:t xml:space="preserve">      </w:t>
+      </w:r>
+      <w:proofErr w:type="spellStart"/>
+      <w:r>
+        <w:rPr>
+          <w:rFonts w:asciiTheme="majorHAnsi" w:hAnsiTheme="majorHAnsi" w:cstheme="majorHAnsi"/>
+          <w:b/>
+          <w:bCs/>
+        </w:rPr>
+        <w:t>const</w:t>
+      </w:r>
+      <w:proofErr w:type="spellEnd"/>
+      <w:r>
+        <w:rPr>
+          <w:rFonts w:asciiTheme="majorHAnsi" w:hAnsiTheme="majorHAnsi" w:cstheme="majorHAnsi"/>
+          <w:b/>
+          <w:bCs/>
+        </w:rPr>
+        <w:t xml:space="preserve"> </w:t>
+      </w:r>
+      <w:proofErr w:type="spellStart"/>
+      <w:r>
+        <w:rPr>
+          <w:rFonts w:asciiTheme="majorHAnsi" w:hAnsiTheme="majorHAnsi" w:cstheme="majorHAnsi"/>
+          <w:b/>
+          <w:bCs/>
+        </w:rPr>
+        <w:t>ctx</w:t>
+      </w:r>
+      <w:proofErr w:type="spellEnd"/>
+      <w:r>
+        <w:rPr>
+          <w:rFonts w:asciiTheme="majorHAnsi" w:hAnsiTheme="majorHAnsi" w:cstheme="majorHAnsi"/>
+          <w:b/>
+          <w:bCs/>
+        </w:rPr>
+        <w:t xml:space="preserve"> = </w:t>
+      </w:r>
+      <w:proofErr w:type="spellStart"/>
+      <w:r>
+        <w:rPr>
+          <w:rFonts w:asciiTheme="majorHAnsi" w:hAnsiTheme="majorHAnsi" w:cstheme="majorHAnsi"/>
+          <w:b/>
+          <w:bCs/>
+        </w:rPr>
+        <w:t>canvas.getContext</w:t>
+      </w:r>
+      <w:proofErr w:type="spellEnd"/>
+      <w:r>
+        <w:rPr>
+          <w:rFonts w:asciiTheme="majorHAnsi" w:hAnsiTheme="majorHAnsi" w:cstheme="majorHAnsi"/>
+          <w:b/>
+          <w:bCs/>
+        </w:rPr>
+        <w:t>("2d");</w:t>
+      </w:r>
+    </w:p>
+    <w:p>
+      <w:pPr>
+        <w:rPr>
+          <w:rFonts w:asciiTheme="majorHAnsi" w:hAnsiTheme="majorHAnsi" w:cstheme="majorHAnsi"/>
+          <w:b/>
+          <w:bCs/>
+        </w:rPr>
+      </w:pPr>
+      <w:r>
+        <w:rPr>
+          <w:rFonts w:asciiTheme="majorHAnsi" w:hAnsiTheme="majorHAnsi" w:cstheme="majorHAnsi"/>
+          <w:b/>
+          <w:bCs/>
+        </w:rPr>
+        <w:t xml:space="preserve">      </w:t>
+      </w:r>
+      <w:proofErr w:type="spellStart"/>
+      <w:r>
+        <w:rPr>
+          <w:rFonts w:asciiTheme="majorHAnsi" w:hAnsiTheme="majorHAnsi" w:cstheme="majorHAnsi"/>
+          <w:b/>
+          <w:bCs/>
+        </w:rPr>
+        <w:t>ctx.lineCap</w:t>
+      </w:r>
+      <w:proofErr w:type="spellEnd"/>
+      <w:r>
+        <w:rPr>
+          <w:rFonts w:asciiTheme="majorHAnsi" w:hAnsiTheme="majorHAnsi" w:cstheme="majorHAnsi"/>
+          <w:b/>
+          <w:bCs/>
+        </w:rPr>
+        <w:t xml:space="preserve"> = "round";</w:t>
+      </w:r>
+    </w:p>
+    <w:p>
+      <w:pPr>
+        <w:rPr>
+          <w:rFonts w:asciiTheme="majorHAnsi" w:hAnsiTheme="majorHAnsi" w:cstheme="majorHAnsi"/>
+          <w:b/>
+          <w:bCs/>
+        </w:rPr>
+      </w:pPr>
+      <w:r>
+        <w:rPr>
+          <w:rFonts w:asciiTheme="majorHAnsi" w:hAnsiTheme="majorHAnsi" w:cstheme="majorHAnsi"/>
+          <w:b/>
+          <w:bCs/>
+        </w:rPr>
+        <w:t xml:space="preserve">      </w:t>
+      </w:r>
+      <w:proofErr w:type="spellStart"/>
+      <w:r>
+        <w:rPr>
+          <w:rFonts w:asciiTheme="majorHAnsi" w:hAnsiTheme="majorHAnsi" w:cstheme="majorHAnsi"/>
+          <w:b/>
+          <w:bCs/>
+        </w:rPr>
+        <w:t>ctx.strokeStyle</w:t>
+      </w:r>
+      <w:proofErr w:type="spellEnd"/>
+      <w:r>
+        <w:rPr>
+          <w:rFonts w:asciiTheme="majorHAnsi" w:hAnsiTheme="majorHAnsi" w:cstheme="majorHAnsi"/>
+          <w:b/>
+          <w:bCs/>
+        </w:rPr>
+        <w:t xml:space="preserve"> = "black";</w:t>
+      </w:r>
+    </w:p>
+    <w:p>
+      <w:pPr>
+        <w:rPr>
+          <w:rFonts w:asciiTheme="majorHAnsi" w:hAnsiTheme="majorHAnsi" w:cstheme="majorHAnsi"/>
+          <w:b/>
+          <w:bCs/>
+        </w:rPr>
+      </w:pPr>
+      <w:r>
+        <w:rPr>
+          <w:rFonts w:asciiTheme="majorHAnsi" w:hAnsiTheme="majorHAnsi" w:cstheme="majorHAnsi"/>
+          <w:b/>
+          <w:bCs/>
+        </w:rPr>
+        <w:t xml:space="preserve">      </w:t>
+      </w:r>
+      <w:proofErr w:type="spellStart"/>
+      <w:r>
+        <w:rPr>
+          <w:rFonts w:asciiTheme="majorHAnsi" w:hAnsiTheme="majorHAnsi" w:cstheme="majorHAnsi"/>
+          <w:b/>
+          <w:bCs/>
+        </w:rPr>
+        <w:t>ctx.lineWidth</w:t>
+      </w:r>
+      <w:proofErr w:type="spellEnd"/>
+      <w:r>
+        <w:rPr>
+          <w:rFonts w:asciiTheme="majorHAnsi" w:hAnsiTheme="majorHAnsi" w:cstheme="majorHAnsi"/>
+          <w:b/>
+          <w:bCs/>
+        </w:rPr>
+        <w:t xml:space="preserve"> = 5;</w:t>
+      </w:r>
+    </w:p>
+    <w:p>
+      <w:pPr>
+        <w:rPr>
+          <w:rFonts w:asciiTheme="majorHAnsi" w:hAnsiTheme="majorHAnsi" w:cstheme="majorHAnsi"/>
+          <w:b/>
+          <w:bCs/>
+        </w:rPr>
+      </w:pPr>
+      <w:r>
+        <w:rPr>
+          <w:rFonts w:asciiTheme="majorHAnsi" w:hAnsiTheme="majorHAnsi" w:cstheme="majorHAnsi"/>
+          <w:b/>
+          <w:bCs/>
+        </w:rPr>
+        <w:t xml:space="preserve">      </w:t>
+      </w:r>
+      <w:proofErr w:type="spellStart"/>
+      <w:r>
+        <w:rPr>
+          <w:rFonts w:asciiTheme="majorHAnsi" w:hAnsiTheme="majorHAnsi" w:cstheme="majorHAnsi"/>
+          <w:b/>
+          <w:bCs/>
+        </w:rPr>
+        <w:t>ctxRef.current</w:t>
+      </w:r>
+      <w:proofErr w:type="spellEnd"/>
+      <w:r>
+        <w:rPr>
+          <w:rFonts w:asciiTheme="majorHAnsi" w:hAnsiTheme="majorHAnsi" w:cstheme="majorHAnsi"/>
+          <w:b/>
+          <w:bCs/>
+        </w:rPr>
+        <w:t xml:space="preserve"> = </w:t>
+      </w:r>
+      <w:proofErr w:type="spellStart"/>
+      <w:r>
+        <w:rPr>
+          <w:rFonts w:asciiTheme="majorHAnsi" w:hAnsiTheme="majorHAnsi" w:cstheme="majorHAnsi"/>
+          <w:b/>
+          <w:bCs/>
+        </w:rPr>
+        <w:t>ctx</w:t>
+      </w:r>
+      <w:proofErr w:type="spellEnd"/>
+      <w:r>
+        <w:rPr>
+          <w:rFonts w:asciiTheme="majorHAnsi" w:hAnsiTheme="majorHAnsi" w:cstheme="majorHAnsi"/>
+          <w:b/>
+          <w:bCs/>
+        </w:rPr>
+        <w:t>;</w:t>
+      </w:r>
+    </w:p>
+    <w:p>
+      <w:pPr>
+        <w:rPr>
+          <w:rFonts w:asciiTheme="majorHAnsi" w:hAnsiTheme="majorHAnsi" w:cstheme="majorHAnsi"/>
+          <w:b/>
+          <w:bCs/>
+        </w:rPr>
+      </w:pPr>
+      <w:r>
+        <w:rPr>
+          <w:rFonts w:asciiTheme="majorHAnsi" w:hAnsiTheme="majorHAnsi" w:cstheme="majorHAnsi"/>
+          <w:b/>
+          <w:bCs/>
+        </w:rPr>
+        <w:t xml:space="preserve">    }</w:t>
+      </w:r>
+    </w:p>
+    <w:p>
+      <w:pPr>
+        <w:rPr>
+          <w:rFonts w:asciiTheme="majorHAnsi" w:hAnsiTheme="majorHAnsi" w:cstheme="majorHAnsi"/>
+          <w:b/>
+          <w:bCs/>
+        </w:rPr>
+      </w:pPr>
+      <w:r>
+        <w:rPr>
+          <w:rFonts w:asciiTheme="majorHAnsi" w:hAnsiTheme="majorHAnsi" w:cstheme="majorHAnsi"/>
+          <w:b/>
+          <w:bCs/>
+        </w:rPr>
+        <w:t xml:space="preserve">  }, [</w:t>
+      </w:r>
+      <w:proofErr w:type="spellStart"/>
+      <w:r>
+        <w:rPr>
+          <w:rFonts w:asciiTheme="majorHAnsi" w:hAnsiTheme="majorHAnsi" w:cstheme="majorHAnsi"/>
+          <w:b/>
+          <w:bCs/>
+        </w:rPr>
+        <w:t>showBoard</w:t>
+      </w:r>
+      <w:proofErr w:type="spellEnd"/>
+      <w:r>
+        <w:rPr>
+          <w:rFonts w:asciiTheme="majorHAnsi" w:hAnsiTheme="majorHAnsi" w:cstheme="majorHAnsi"/>
+          <w:b/>
+          <w:bCs/>
+        </w:rPr>
+        <w:t>]);</w:t>
+      </w:r>
+    </w:p>
+    <w:p>
+      <w:pPr>
+        <w:rPr>
+          <w:rFonts w:asciiTheme="majorHAnsi" w:hAnsiTheme="majorHAnsi" w:cstheme="majorHAnsi"/>
+          <w:b/>
+          <w:bCs/>
+        </w:rPr>
+      </w:pPr>
+    </w:p>
+    <w:p>
+      <w:pPr>
+        <w:rPr>
+          <w:rFonts w:asciiTheme="majorHAnsi" w:hAnsiTheme="majorHAnsi" w:cstheme="majorHAnsi"/>
+          <w:b/>
+          <w:bCs/>
+        </w:rPr>
+      </w:pPr>
+      <w:r>
+        <w:rPr>
+          <w:rFonts w:asciiTheme="majorHAnsi" w:hAnsiTheme="majorHAnsi" w:cstheme="majorHAnsi"/>
+          <w:b/>
+          <w:bCs/>
+        </w:rPr>
+        <w:t xml:space="preserve">  // Start Drawing</w:t>
+      </w:r>
+    </w:p>
+    <w:p>
+      <w:pPr>
+        <w:rPr>
+          <w:rFonts w:asciiTheme="majorHAnsi" w:hAnsiTheme="majorHAnsi" w:cstheme="majorHAnsi"/>
+          <w:b/>
+          <w:bCs/>
+        </w:rPr>
+      </w:pPr>
+      <w:r>
+        <w:rPr>
+          <w:rFonts w:asciiTheme="majorHAnsi" w:hAnsiTheme="majorHAnsi" w:cstheme="majorHAnsi"/>
+          <w:b/>
+          <w:bCs/>
+        </w:rPr>
+        <w:t xml:space="preserve">  </w:t>
+      </w:r>
+      <w:proofErr w:type="spellStart"/>
+      <w:r>
+        <w:rPr>
+          <w:rFonts w:asciiTheme="majorHAnsi" w:hAnsiTheme="majorHAnsi" w:cstheme="majorHAnsi"/>
+          <w:b/>
+          <w:bCs/>
+        </w:rPr>
+        <w:t>const</w:t>
+      </w:r>
+      <w:proofErr w:type="spellEnd"/>
+      <w:r>
+        <w:rPr>
+          <w:rFonts w:asciiTheme="majorHAnsi" w:hAnsiTheme="majorHAnsi" w:cstheme="majorHAnsi"/>
+          <w:b/>
+          <w:bCs/>
+        </w:rPr>
+        <w:t xml:space="preserve"> </w:t>
+      </w:r>
+      <w:proofErr w:type="spellStart"/>
+      <w:r>
+        <w:rPr>
+          <w:rFonts w:asciiTheme="majorHAnsi" w:hAnsiTheme="majorHAnsi" w:cstheme="majorHAnsi"/>
+          <w:b/>
+          <w:bCs/>
+        </w:rPr>
+        <w:t>startDrawing</w:t>
+      </w:r>
+      <w:proofErr w:type="spellEnd"/>
+      <w:r>
+        <w:rPr>
+          <w:rFonts w:asciiTheme="majorHAnsi" w:hAnsiTheme="majorHAnsi" w:cstheme="majorHAnsi"/>
+          <w:b/>
+          <w:bCs/>
+        </w:rPr>
+        <w:t xml:space="preserve"> = ({ </w:t>
+      </w:r>
+      <w:proofErr w:type="spellStart"/>
+      <w:r>
+        <w:rPr>
+          <w:rFonts w:asciiTheme="majorHAnsi" w:hAnsiTheme="majorHAnsi" w:cstheme="majorHAnsi"/>
+          <w:b/>
+          <w:bCs/>
+        </w:rPr>
+        <w:t>nativeEvent</w:t>
+      </w:r>
+      <w:proofErr w:type="spellEnd"/>
+      <w:r>
+        <w:rPr>
+          <w:rFonts w:asciiTheme="majorHAnsi" w:hAnsiTheme="majorHAnsi" w:cstheme="majorHAnsi"/>
+          <w:b/>
+          <w:bCs/>
+        </w:rPr>
+        <w:t xml:space="preserve"> }) =&gt; {</w:t>
+      </w:r>
+    </w:p>
+    <w:p>
+      <w:pPr>
+        <w:rPr>
+          <w:rFonts w:asciiTheme="majorHAnsi" w:hAnsiTheme="majorHAnsi" w:cstheme="majorHAnsi"/>
+          <w:b/>
+          <w:bCs/>
+        </w:rPr>
+      </w:pPr>
+      <w:r>
+        <w:rPr>
+          <w:rFonts w:asciiTheme="majorHAnsi" w:hAnsiTheme="majorHAnsi" w:cstheme="majorHAnsi"/>
+          <w:b/>
+          <w:bCs/>
+        </w:rPr>
+        <w:t xml:space="preserve">    </w:t>
+      </w:r>
+      <w:proofErr w:type="spellStart"/>
+      <w:r>
+        <w:rPr>
+          <w:rFonts w:asciiTheme="majorHAnsi" w:hAnsiTheme="majorHAnsi" w:cstheme="majorHAnsi"/>
+          <w:b/>
+          <w:bCs/>
+        </w:rPr>
+        <w:t>const</w:t>
+      </w:r>
+      <w:proofErr w:type="spellEnd"/>
+      <w:r>
+        <w:rPr>
+          <w:rFonts w:asciiTheme="majorHAnsi" w:hAnsiTheme="majorHAnsi" w:cstheme="majorHAnsi"/>
+          <w:b/>
+          <w:bCs/>
+        </w:rPr>
+        <w:t xml:space="preserve"> { </w:t>
+      </w:r>
+      <w:proofErr w:type="spellStart"/>
+      <w:r>
+        <w:rPr>
+          <w:rFonts w:asciiTheme="majorHAnsi" w:hAnsiTheme="majorHAnsi" w:cstheme="majorHAnsi"/>
+          <w:b/>
+          <w:bCs/>
+        </w:rPr>
+        <w:t>offsetX</w:t>
+      </w:r>
+      <w:proofErr w:type="spellEnd"/>
+      <w:r>
+        <w:rPr>
+          <w:rFonts w:asciiTheme="majorHAnsi" w:hAnsiTheme="majorHAnsi" w:cstheme="majorHAnsi"/>
+          <w:b/>
+          <w:bCs/>
+        </w:rPr>
+        <w:t xml:space="preserve">, </w:t>
+      </w:r>
+      <w:proofErr w:type="spellStart"/>
+      <w:r>
+        <w:rPr>
+          <w:rFonts w:asciiTheme="majorHAnsi" w:hAnsiTheme="majorHAnsi" w:cstheme="majorHAnsi"/>
+          <w:b/>
+          <w:bCs/>
+        </w:rPr>
+        <w:t>offsetY</w:t>
+      </w:r>
+      <w:proofErr w:type="spellEnd"/>
+      <w:r>
+        <w:rPr>
+          <w:rFonts w:asciiTheme="majorHAnsi" w:hAnsiTheme="majorHAnsi" w:cstheme="majorHAnsi"/>
+          <w:b/>
+          <w:bCs/>
+        </w:rPr>
+        <w:t xml:space="preserve"> } = </w:t>
+      </w:r>
+      <w:proofErr w:type="spellStart"/>
+      <w:r>
+        <w:rPr>
+          <w:rFonts w:asciiTheme="majorHAnsi" w:hAnsiTheme="majorHAnsi" w:cstheme="majorHAnsi"/>
+          <w:b/>
+          <w:bCs/>
+        </w:rPr>
+        <w:t>nativeEvent</w:t>
+      </w:r>
+      <w:proofErr w:type="spellEnd"/>
+      <w:r>
+        <w:rPr>
+          <w:rFonts w:asciiTheme="majorHAnsi" w:hAnsiTheme="majorHAnsi" w:cstheme="majorHAnsi"/>
+          <w:b/>
+          <w:bCs/>
+        </w:rPr>
+        <w:t>;</w:t>
+      </w:r>
+    </w:p>
+    <w:p>
+      <w:pPr>
+        <w:rPr>
+          <w:rFonts w:asciiTheme="majorHAnsi" w:hAnsiTheme="majorHAnsi" w:cstheme="majorHAnsi"/>
+          <w:b/>
+          <w:bCs/>
+        </w:rPr>
+      </w:pPr>
+      <w:r>
+        <w:rPr>
+          <w:rFonts w:asciiTheme="majorHAnsi" w:hAnsiTheme="majorHAnsi" w:cstheme="majorHAnsi"/>
+          <w:b/>
+          <w:bCs/>
+        </w:rPr>
+        <w:t xml:space="preserve">    </w:t>
+      </w:r>
+      <w:proofErr w:type="spellStart"/>
+      <w:r>
+        <w:rPr>
+          <w:rFonts w:asciiTheme="majorHAnsi" w:hAnsiTheme="majorHAnsi" w:cstheme="majorHAnsi"/>
+          <w:b/>
+          <w:bCs/>
+        </w:rPr>
+        <w:t>ctxRef.current.beginPath</w:t>
+      </w:r>
+      <w:proofErr w:type="spellEnd"/>
+      <w:r>
+        <w:rPr>
+          <w:rFonts w:asciiTheme="majorHAnsi" w:hAnsiTheme="majorHAnsi" w:cstheme="majorHAnsi"/>
+          <w:b/>
+          <w:bCs/>
+        </w:rPr>
+        <w:t>();</w:t>
+      </w:r>
+    </w:p>
+    <w:p>
+      <w:pPr>
+        <w:rPr>
+          <w:rFonts w:asciiTheme="majorHAnsi" w:hAnsiTheme="majorHAnsi" w:cstheme="majorHAnsi"/>
+          <w:b/>
+          <w:bCs/>
+        </w:rPr>
+      </w:pPr>
+      <w:r>
+        <w:rPr>
+          <w:rFonts w:asciiTheme="majorHAnsi" w:hAnsiTheme="majorHAnsi" w:cstheme="majorHAnsi"/>
+          <w:b/>
+          <w:bCs/>
+        </w:rPr>
+        <w:t xml:space="preserve">    </w:t>
+      </w:r>
+      <w:proofErr w:type="spellStart"/>
+      <w:r>
+        <w:rPr>
+          <w:rFonts w:asciiTheme="majorHAnsi" w:hAnsiTheme="majorHAnsi" w:cstheme="majorHAnsi"/>
+          <w:b/>
+          <w:bCs/>
+        </w:rPr>
+        <w:t>ctxRef.current.moveTo</w:t>
+      </w:r>
+      <w:proofErr w:type="spellEnd"/>
+      <w:r>
+        <w:rPr>
+          <w:rFonts w:asciiTheme="majorHAnsi" w:hAnsiTheme="majorHAnsi" w:cstheme="majorHAnsi"/>
+          <w:b/>
+          <w:bCs/>
+        </w:rPr>
+        <w:t>(</w:t>
+      </w:r>
+      <w:proofErr w:type="spellStart"/>
+      <w:r>
+        <w:rPr>
+          <w:rFonts w:asciiTheme="majorHAnsi" w:hAnsiTheme="majorHAnsi" w:cstheme="majorHAnsi"/>
+          <w:b/>
+          <w:bCs/>
+        </w:rPr>
+        <w:t>offsetX</w:t>
+      </w:r>
+      <w:proofErr w:type="spellEnd"/>
+      <w:r>
+        <w:rPr>
+          <w:rFonts w:asciiTheme="majorHAnsi" w:hAnsiTheme="majorHAnsi" w:cstheme="majorHAnsi"/>
+          <w:b/>
+          <w:bCs/>
+        </w:rPr>
+        <w:t xml:space="preserve">, </w:t>
+      </w:r>
+      <w:proofErr w:type="spellStart"/>
+      <w:r>
+        <w:rPr>
+          <w:rFonts w:asciiTheme="majorHAnsi" w:hAnsiTheme="majorHAnsi" w:cstheme="majorHAnsi"/>
+          <w:b/>
+          <w:bCs/>
+        </w:rPr>
+        <w:t>offsetY</w:t>
+      </w:r>
+      <w:proofErr w:type="spellEnd"/>
+      <w:r>
+        <w:rPr>
+          <w:rFonts w:asciiTheme="majorHAnsi" w:hAnsiTheme="majorHAnsi" w:cstheme="majorHAnsi"/>
+          <w:b/>
+          <w:bCs/>
+        </w:rPr>
+        <w:t>);</w:t>
+      </w:r>
+    </w:p>
+    <w:p>
+      <w:pPr>
+        <w:rPr>
+          <w:rFonts w:asciiTheme="majorHAnsi" w:hAnsiTheme="majorHAnsi" w:cstheme="majorHAnsi"/>
+          <w:b/>
+          <w:bCs/>
+        </w:rPr>
+      </w:pPr>
+      <w:r>
+        <w:rPr>
+          <w:rFonts w:asciiTheme="majorHAnsi" w:hAnsiTheme="majorHAnsi" w:cstheme="majorHAnsi"/>
+          <w:b/>
+          <w:bCs/>
+        </w:rPr>
+        <w:t xml:space="preserve">    </w:t>
+      </w:r>
+      <w:proofErr w:type="spellStart"/>
+      <w:r>
+        <w:rPr>
+          <w:rFonts w:asciiTheme="majorHAnsi" w:hAnsiTheme="majorHAnsi" w:cstheme="majorHAnsi"/>
+          <w:b/>
+          <w:bCs/>
+        </w:rPr>
+        <w:t>setIsDrawing</w:t>
+      </w:r>
+      <w:proofErr w:type="spellEnd"/>
+      <w:r>
+        <w:rPr>
+          <w:rFonts w:asciiTheme="majorHAnsi" w:hAnsiTheme="majorHAnsi" w:cstheme="majorHAnsi"/>
+          <w:b/>
+          <w:bCs/>
+        </w:rPr>
+        <w:t>(true);</w:t>
+      </w:r>
+    </w:p>
+    <w:p>
+      <w:pPr>
+        <w:rPr>
+          <w:rFonts w:asciiTheme="majorHAnsi" w:hAnsiTheme="majorHAnsi" w:cstheme="majorHAnsi"/>
+          <w:b/>
+          <w:bCs/>
+        </w:rPr>
+      </w:pPr>
+      <w:r>
+        <w:rPr>
+          <w:rFonts w:asciiTheme="majorHAnsi" w:hAnsiTheme="majorHAnsi" w:cstheme="majorHAnsi"/>
+          <w:b/>
+          <w:bCs/>
+        </w:rPr>
+        <w:t xml:space="preserve">  };</w:t>
+      </w:r>
+    </w:p>
+    <w:p>
+      <w:pPr>
+        <w:rPr>
+          <w:rFonts w:asciiTheme="majorHAnsi" w:hAnsiTheme="majorHAnsi" w:cstheme="majorHAnsi"/>
+          <w:b/>
+          <w:bCs/>
+        </w:rPr>
+      </w:pPr>
+    </w:p>
+    <w:p>
+      <w:pPr>
+        <w:rPr>
+          <w:rFonts w:asciiTheme="majorHAnsi" w:hAnsiTheme="majorHAnsi" w:cstheme="majorHAnsi"/>
+          <w:b/>
+          <w:bCs/>
+        </w:rPr>
+      </w:pPr>
+      <w:r>
+        <w:rPr>
+          <w:rFonts w:asciiTheme="majorHAnsi" w:hAnsiTheme="majorHAnsi" w:cstheme="majorHAnsi"/>
+          <w:b/>
+          <w:bCs/>
+        </w:rPr>
+        <w:t xml:space="preserve">  // Stop Drawing</w:t>
+      </w:r>
+    </w:p>
+    <w:p>
+      <w:pPr>
+        <w:rPr>
+          <w:rFonts w:asciiTheme="majorHAnsi" w:hAnsiTheme="majorHAnsi" w:cstheme="majorHAnsi"/>
+          <w:b/>
+          <w:bCs/>
+        </w:rPr>
+      </w:pPr>
+      <w:r>
+        <w:rPr>
+          <w:rFonts w:asciiTheme="majorHAnsi" w:hAnsiTheme="majorHAnsi" w:cstheme="majorHAnsi"/>
+          <w:b/>
+          <w:bCs/>
+        </w:rPr>
+        <w:t xml:space="preserve">  </w:t>
+      </w:r>
+      <w:proofErr w:type="spellStart"/>
+      <w:r>
+        <w:rPr>
+          <w:rFonts w:asciiTheme="majorHAnsi" w:hAnsiTheme="majorHAnsi" w:cstheme="majorHAnsi"/>
+          <w:b/>
+          <w:bCs/>
+        </w:rPr>
+        <w:t>const</w:t>
+      </w:r>
+      <w:proofErr w:type="spellEnd"/>
+      <w:r>
+        <w:rPr>
+          <w:rFonts w:asciiTheme="majorHAnsi" w:hAnsiTheme="majorHAnsi" w:cstheme="majorHAnsi"/>
+          <w:b/>
+          <w:bCs/>
+        </w:rPr>
+        <w:t xml:space="preserve"> </w:t>
+      </w:r>
+      <w:proofErr w:type="spellStart"/>
+      <w:r>
+        <w:rPr>
+          <w:rFonts w:asciiTheme="majorHAnsi" w:hAnsiTheme="majorHAnsi" w:cstheme="majorHAnsi"/>
+          <w:b/>
+          <w:bCs/>
+        </w:rPr>
+        <w:t>endDrawing</w:t>
+      </w:r>
+      <w:proofErr w:type="spellEnd"/>
+      <w:r>
+        <w:rPr>
+          <w:rFonts w:asciiTheme="majorHAnsi" w:hAnsiTheme="majorHAnsi" w:cstheme="majorHAnsi"/>
+          <w:b/>
+          <w:bCs/>
+        </w:rPr>
+        <w:t xml:space="preserve"> = () =&gt; {</w:t>
+      </w:r>
+    </w:p>
+    <w:p>
+      <w:pPr>
+        <w:rPr>
+          <w:rFonts w:asciiTheme="majorHAnsi" w:hAnsiTheme="majorHAnsi" w:cstheme="majorHAnsi"/>
+          <w:b/>
+          <w:bCs/>
+        </w:rPr>
+      </w:pPr>
+      <w:r>
+        <w:rPr>
+          <w:rFonts w:asciiTheme="majorHAnsi" w:hAnsiTheme="majorHAnsi" w:cstheme="majorHAnsi"/>
+          <w:b/>
+          <w:bCs/>
+        </w:rPr>
+        <w:t xml:space="preserve">    </w:t>
+      </w:r>
+      <w:proofErr w:type="spellStart"/>
+      <w:r>
+        <w:rPr>
+          <w:rFonts w:asciiTheme="majorHAnsi" w:hAnsiTheme="majorHAnsi" w:cstheme="majorHAnsi"/>
+          <w:b/>
+          <w:bCs/>
+        </w:rPr>
+        <w:t>ctxRef.current.closePath</w:t>
+      </w:r>
+      <w:proofErr w:type="spellEnd"/>
+      <w:r>
+        <w:rPr>
+          <w:rFonts w:asciiTheme="majorHAnsi" w:hAnsiTheme="majorHAnsi" w:cstheme="majorHAnsi"/>
+          <w:b/>
+          <w:bCs/>
+        </w:rPr>
+        <w:t>();</w:t>
+      </w:r>
+    </w:p>
+    <w:p>
+      <w:pPr>
+        <w:rPr>
+          <w:rFonts w:asciiTheme="majorHAnsi" w:hAnsiTheme="majorHAnsi" w:cstheme="majorHAnsi"/>
+          <w:b/>
+          <w:bCs/>
+        </w:rPr>
+      </w:pPr>
+      <w:r>
+        <w:rPr>
+          <w:rFonts w:asciiTheme="majorHAnsi" w:hAnsiTheme="majorHAnsi" w:cstheme="majorHAnsi"/>
+          <w:b/>
+          <w:bCs/>
+        </w:rPr>
+        <w:t xml:space="preserve">    </w:t>
+      </w:r>
+      <w:proofErr w:type="spellStart"/>
+      <w:r>
+        <w:rPr>
+          <w:rFonts w:asciiTheme="majorHAnsi" w:hAnsiTheme="majorHAnsi" w:cstheme="majorHAnsi"/>
+          <w:b/>
+          <w:bCs/>
+        </w:rPr>
+        <w:t>setIsDrawing</w:t>
+      </w:r>
+      <w:proofErr w:type="spellEnd"/>
+      <w:r>
+        <w:rPr>
+          <w:rFonts w:asciiTheme="majorHAnsi" w:hAnsiTheme="majorHAnsi" w:cstheme="majorHAnsi"/>
+          <w:b/>
+          <w:bCs/>
+        </w:rPr>
+        <w:t>(false);</w:t>
+      </w:r>
+    </w:p>
+    <w:p>
+      <w:pPr>
+        <w:rPr>
+          <w:rFonts w:asciiTheme="majorHAnsi" w:hAnsiTheme="majorHAnsi" w:cstheme="majorHAnsi"/>
+          <w:b/>
+          <w:bCs/>
+        </w:rPr>
+      </w:pPr>
+      <w:r>
+        <w:rPr>
+          <w:rFonts w:asciiTheme="majorHAnsi" w:hAnsiTheme="majorHAnsi" w:cstheme="majorHAnsi"/>
+          <w:b/>
+          <w:bCs/>
+        </w:rPr>
+        <w:t xml:space="preserve">  };</w:t>
+      </w:r>
+    </w:p>
+    <w:p>
+      <w:pPr>
+        <w:rPr>
+          <w:rFonts w:asciiTheme="majorHAnsi" w:hAnsiTheme="majorHAnsi" w:cstheme="majorHAnsi"/>
+          <w:b/>
+          <w:bCs/>
+        </w:rPr>
+      </w:pPr>
+    </w:p>
+    <w:p>
+      <w:pPr>
+        <w:rPr>
+          <w:rFonts w:asciiTheme="majorHAnsi" w:hAnsiTheme="majorHAnsi" w:cstheme="majorHAnsi"/>
+          <w:b/>
+          <w:bCs/>
+        </w:rPr>
+      </w:pPr>
+      <w:r>
+        <w:rPr>
+          <w:rFonts w:asciiTheme="majorHAnsi" w:hAnsiTheme="majorHAnsi" w:cstheme="majorHAnsi"/>
+          <w:b/>
+          <w:bCs/>
+        </w:rPr>
+        <w:lastRenderedPageBreak/>
+        <w:t xml:space="preserve">  // Draw &amp; Send to Socket</w:t>
+      </w:r>
+    </w:p>
+    <w:p>
+      <w:pPr>
+        <w:rPr>
+          <w:rFonts w:asciiTheme="majorHAnsi" w:hAnsiTheme="majorHAnsi" w:cstheme="majorHAnsi"/>
+          <w:b/>
+          <w:bCs/>
+        </w:rPr>
+      </w:pPr>
+      <w:r>
+        <w:rPr>
+          <w:rFonts w:asciiTheme="majorHAnsi" w:hAnsiTheme="majorHAnsi" w:cstheme="majorHAnsi"/>
+          <w:b/>
+          <w:bCs/>
+        </w:rPr>
+        <w:t xml:space="preserve">  </w:t>
+      </w:r>
+      <w:proofErr w:type="spellStart"/>
+      <w:r>
+        <w:rPr>
+          <w:rFonts w:asciiTheme="majorHAnsi" w:hAnsiTheme="majorHAnsi" w:cstheme="majorHAnsi"/>
+          <w:b/>
+          <w:bCs/>
+        </w:rPr>
+        <w:t>const</w:t>
+      </w:r>
+      <w:proofErr w:type="spellEnd"/>
+      <w:r>
+        <w:rPr>
+          <w:rFonts w:asciiTheme="majorHAnsi" w:hAnsiTheme="majorHAnsi" w:cstheme="majorHAnsi"/>
+          <w:b/>
+          <w:bCs/>
+        </w:rPr>
+        <w:t xml:space="preserve"> draw = ({ </w:t>
+      </w:r>
+      <w:proofErr w:type="spellStart"/>
+      <w:r>
+        <w:rPr>
+          <w:rFonts w:asciiTheme="majorHAnsi" w:hAnsiTheme="majorHAnsi" w:cstheme="majorHAnsi"/>
+          <w:b/>
+          <w:bCs/>
+        </w:rPr>
+        <w:t>nativeEvent</w:t>
+      </w:r>
+      <w:proofErr w:type="spellEnd"/>
+      <w:r>
+        <w:rPr>
+          <w:rFonts w:asciiTheme="majorHAnsi" w:hAnsiTheme="majorHAnsi" w:cstheme="majorHAnsi"/>
+          <w:b/>
+          <w:bCs/>
+        </w:rPr>
+        <w:t xml:space="preserve"> }) =&gt; {</w:t>
+      </w:r>
+    </w:p>
+    <w:p>
+      <w:pPr>
+        <w:rPr>
+          <w:rFonts w:asciiTheme="majorHAnsi" w:hAnsiTheme="majorHAnsi" w:cstheme="majorHAnsi"/>
+          <w:b/>
+          <w:bCs/>
+        </w:rPr>
+      </w:pPr>
+      <w:r>
+        <w:rPr>
+          <w:rFonts w:asciiTheme="majorHAnsi" w:hAnsiTheme="majorHAnsi" w:cstheme="majorHAnsi"/>
+          <w:b/>
+          <w:bCs/>
+        </w:rPr>
+        <w:t xml:space="preserve">    if (!</w:t>
+      </w:r>
+      <w:proofErr w:type="spellStart"/>
+      <w:r>
+        <w:rPr>
+          <w:rFonts w:asciiTheme="majorHAnsi" w:hAnsiTheme="majorHAnsi" w:cstheme="majorHAnsi"/>
+          <w:b/>
+          <w:bCs/>
+        </w:rPr>
+        <w:t>isDrawing</w:t>
+      </w:r>
+      <w:proofErr w:type="spellEnd"/>
+      <w:r>
+        <w:rPr>
+          <w:rFonts w:asciiTheme="majorHAnsi" w:hAnsiTheme="majorHAnsi" w:cstheme="majorHAnsi"/>
+          <w:b/>
+          <w:bCs/>
+        </w:rPr>
+        <w:t>) return;</w:t>
+      </w:r>
+    </w:p>
+    <w:p>
+      <w:pPr>
+        <w:rPr>
+          <w:rFonts w:asciiTheme="majorHAnsi" w:hAnsiTheme="majorHAnsi" w:cstheme="majorHAnsi"/>
+          <w:b/>
+          <w:bCs/>
+        </w:rPr>
+      </w:pPr>
+      <w:r>
+        <w:rPr>
+          <w:rFonts w:asciiTheme="majorHAnsi" w:hAnsiTheme="majorHAnsi" w:cstheme="majorHAnsi"/>
+          <w:b/>
+          <w:bCs/>
+        </w:rPr>
+        <w:t xml:space="preserve">    </w:t>
+      </w:r>
+      <w:proofErr w:type="spellStart"/>
+      <w:r>
+        <w:rPr>
+          <w:rFonts w:asciiTheme="majorHAnsi" w:hAnsiTheme="majorHAnsi" w:cstheme="majorHAnsi"/>
+          <w:b/>
+          <w:bCs/>
+        </w:rPr>
+        <w:t>const</w:t>
+      </w:r>
+      <w:proofErr w:type="spellEnd"/>
+      <w:r>
+        <w:rPr>
+          <w:rFonts w:asciiTheme="majorHAnsi" w:hAnsiTheme="majorHAnsi" w:cstheme="majorHAnsi"/>
+          <w:b/>
+          <w:bCs/>
+        </w:rPr>
+        <w:t xml:space="preserve"> { </w:t>
+      </w:r>
+      <w:proofErr w:type="spellStart"/>
+      <w:r>
+        <w:rPr>
+          <w:rFonts w:asciiTheme="majorHAnsi" w:hAnsiTheme="majorHAnsi" w:cstheme="majorHAnsi"/>
+          <w:b/>
+          <w:bCs/>
+        </w:rPr>
+        <w:t>offsetX</w:t>
+      </w:r>
+      <w:proofErr w:type="spellEnd"/>
+      <w:r>
+        <w:rPr>
+          <w:rFonts w:asciiTheme="majorHAnsi" w:hAnsiTheme="majorHAnsi" w:cstheme="majorHAnsi"/>
+          <w:b/>
+          <w:bCs/>
+        </w:rPr>
+        <w:t xml:space="preserve">, </w:t>
+      </w:r>
+      <w:proofErr w:type="spellStart"/>
+      <w:r>
+        <w:rPr>
+          <w:rFonts w:asciiTheme="majorHAnsi" w:hAnsiTheme="majorHAnsi" w:cstheme="majorHAnsi"/>
+          <w:b/>
+          <w:bCs/>
+        </w:rPr>
+        <w:t>offsetY</w:t>
+      </w:r>
+      <w:proofErr w:type="spellEnd"/>
+      <w:r>
+        <w:rPr>
+          <w:rFonts w:asciiTheme="majorHAnsi" w:hAnsiTheme="majorHAnsi" w:cstheme="majorHAnsi"/>
+          <w:b/>
+          <w:bCs/>
+        </w:rPr>
+        <w:t xml:space="preserve"> } = </w:t>
+      </w:r>
+      <w:proofErr w:type="spellStart"/>
+      <w:r>
+        <w:rPr>
+          <w:rFonts w:asciiTheme="majorHAnsi" w:hAnsiTheme="majorHAnsi" w:cstheme="majorHAnsi"/>
+          <w:b/>
+          <w:bCs/>
+        </w:rPr>
+        <w:t>nativeEvent</w:t>
+      </w:r>
+      <w:proofErr w:type="spellEnd"/>
+      <w:r>
+        <w:rPr>
+          <w:rFonts w:asciiTheme="majorHAnsi" w:hAnsiTheme="majorHAnsi" w:cstheme="majorHAnsi"/>
+          <w:b/>
+          <w:bCs/>
+        </w:rPr>
+        <w:t>;</w:t>
+      </w:r>
+    </w:p>
+    <w:p>
+      <w:pPr>
+        <w:rPr>
+          <w:rFonts w:asciiTheme="majorHAnsi" w:hAnsiTheme="majorHAnsi" w:cstheme="majorHAnsi"/>
+          <w:b/>
+          <w:bCs/>
+        </w:rPr>
+      </w:pPr>
+      <w:r>
+        <w:rPr>
+          <w:rFonts w:asciiTheme="majorHAnsi" w:hAnsiTheme="majorHAnsi" w:cstheme="majorHAnsi"/>
+          <w:b/>
+          <w:bCs/>
+        </w:rPr>
+        <w:t xml:space="preserve">    </w:t>
+      </w:r>
+    </w:p>
+    <w:p>
+      <w:pPr>
+        <w:rPr>
+          <w:rFonts w:asciiTheme="majorHAnsi" w:hAnsiTheme="majorHAnsi" w:cstheme="majorHAnsi"/>
+          <w:b/>
+          <w:bCs/>
+        </w:rPr>
+      </w:pPr>
+      <w:r>
+        <w:rPr>
+          <w:rFonts w:asciiTheme="majorHAnsi" w:hAnsiTheme="majorHAnsi" w:cstheme="majorHAnsi"/>
+          <w:b/>
+          <w:bCs/>
+        </w:rPr>
+        <w:t xml:space="preserve">    // Draw on MY screen</w:t>
+      </w:r>
+    </w:p>
+    <w:p>
+      <w:pPr>
+        <w:rPr>
+          <w:rFonts w:asciiTheme="majorHAnsi" w:hAnsiTheme="majorHAnsi" w:cstheme="majorHAnsi"/>
+          <w:b/>
+          <w:bCs/>
+        </w:rPr>
+      </w:pPr>
+      <w:r>
+        <w:rPr>
+          <w:rFonts w:asciiTheme="majorHAnsi" w:hAnsiTheme="majorHAnsi" w:cstheme="majorHAnsi"/>
+          <w:b/>
+          <w:bCs/>
+        </w:rPr>
+        <w:t xml:space="preserve">    </w:t>
+      </w:r>
+      <w:proofErr w:type="spellStart"/>
+      <w:r>
+        <w:rPr>
+          <w:rFonts w:asciiTheme="majorHAnsi" w:hAnsiTheme="majorHAnsi" w:cstheme="majorHAnsi"/>
+          <w:b/>
+          <w:bCs/>
+        </w:rPr>
+        <w:t>ctxRef.current.lineTo</w:t>
+      </w:r>
+      <w:proofErr w:type="spellEnd"/>
+      <w:r>
+        <w:rPr>
+          <w:rFonts w:asciiTheme="majorHAnsi" w:hAnsiTheme="majorHAnsi" w:cstheme="majorHAnsi"/>
+          <w:b/>
+          <w:bCs/>
+        </w:rPr>
+        <w:t>(</w:t>
+      </w:r>
+      <w:proofErr w:type="spellStart"/>
+      <w:r>
+        <w:rPr>
+          <w:rFonts w:asciiTheme="majorHAnsi" w:hAnsiTheme="majorHAnsi" w:cstheme="majorHAnsi"/>
+          <w:b/>
+          <w:bCs/>
+        </w:rPr>
+        <w:t>offsetX</w:t>
+      </w:r>
+      <w:proofErr w:type="spellEnd"/>
+      <w:r>
+        <w:rPr>
+          <w:rFonts w:asciiTheme="majorHAnsi" w:hAnsiTheme="majorHAnsi" w:cstheme="majorHAnsi"/>
+          <w:b/>
+          <w:bCs/>
+        </w:rPr>
+        <w:t xml:space="preserve">, </w:t>
+      </w:r>
+      <w:proofErr w:type="spellStart"/>
+      <w:r>
+        <w:rPr>
+          <w:rFonts w:asciiTheme="majorHAnsi" w:hAnsiTheme="majorHAnsi" w:cstheme="majorHAnsi"/>
+          <w:b/>
+          <w:bCs/>
+        </w:rPr>
+        <w:t>offsetY</w:t>
+      </w:r>
+      <w:proofErr w:type="spellEnd"/>
+      <w:r>
+        <w:rPr>
+          <w:rFonts w:asciiTheme="majorHAnsi" w:hAnsiTheme="majorHAnsi" w:cstheme="majorHAnsi"/>
+          <w:b/>
+          <w:bCs/>
+        </w:rPr>
+        <w:t>);</w:t>
+      </w:r>
+    </w:p>
+    <w:p>
+      <w:pPr>
+        <w:rPr>
+          <w:rFonts w:asciiTheme="majorHAnsi" w:hAnsiTheme="majorHAnsi" w:cstheme="majorHAnsi"/>
+          <w:b/>
+          <w:bCs/>
+        </w:rPr>
+      </w:pPr>
+      <w:r>
+        <w:rPr>
+          <w:rFonts w:asciiTheme="majorHAnsi" w:hAnsiTheme="majorHAnsi" w:cstheme="majorHAnsi"/>
+          <w:b/>
+          <w:bCs/>
+        </w:rPr>
+        <w:t xml:space="preserve">    </w:t>
+      </w:r>
+      <w:proofErr w:type="spellStart"/>
+      <w:r>
+        <w:rPr>
+          <w:rFonts w:asciiTheme="majorHAnsi" w:hAnsiTheme="majorHAnsi" w:cstheme="majorHAnsi"/>
+          <w:b/>
+          <w:bCs/>
+        </w:rPr>
+        <w:t>ctxRef.current.stroke</w:t>
+      </w:r>
+      <w:proofErr w:type="spellEnd"/>
+      <w:r>
+        <w:rPr>
+          <w:rFonts w:asciiTheme="majorHAnsi" w:hAnsiTheme="majorHAnsi" w:cstheme="majorHAnsi"/>
+          <w:b/>
+          <w:bCs/>
+        </w:rPr>
+        <w:t>();</w:t>
+      </w:r>
+    </w:p>
+    <w:p>
+      <w:pPr>
+        <w:rPr>
+          <w:rFonts w:asciiTheme="majorHAnsi" w:hAnsiTheme="majorHAnsi" w:cstheme="majorHAnsi"/>
+          <w:b/>
+          <w:bCs/>
+        </w:rPr>
+      </w:pPr>
+    </w:p>
+    <w:p>
+      <w:pPr>
+        <w:rPr>
+          <w:rFonts w:asciiTheme="majorHAnsi" w:hAnsiTheme="majorHAnsi" w:cstheme="majorHAnsi"/>
+          <w:b/>
+          <w:bCs/>
+        </w:rPr>
+      </w:pPr>
+      <w:r>
+        <w:rPr>
+          <w:rFonts w:asciiTheme="majorHAnsi" w:hAnsiTheme="majorHAnsi" w:cstheme="majorHAnsi"/>
+          <w:b/>
+          <w:bCs/>
+        </w:rPr>
+        <w:t xml:space="preserve">    // Send to PARTNER</w:t>
+      </w:r>
+    </w:p>
+    <w:p>
+      <w:pPr>
+        <w:rPr>
+          <w:rFonts w:asciiTheme="majorHAnsi" w:hAnsiTheme="majorHAnsi" w:cstheme="majorHAnsi"/>
+          <w:b/>
+          <w:bCs/>
+        </w:rPr>
+      </w:pPr>
+      <w:r>
+        <w:rPr>
+          <w:rFonts w:asciiTheme="majorHAnsi" w:hAnsiTheme="majorHAnsi" w:cstheme="majorHAnsi"/>
+          <w:b/>
+          <w:bCs/>
+        </w:rPr>
+        <w:t xml:space="preserve">    </w:t>
+      </w:r>
+      <w:proofErr w:type="spellStart"/>
+      <w:r>
+        <w:rPr>
+          <w:rFonts w:asciiTheme="majorHAnsi" w:hAnsiTheme="majorHAnsi" w:cstheme="majorHAnsi"/>
+          <w:b/>
+          <w:bCs/>
+        </w:rPr>
+        <w:t>socket.emit</w:t>
+      </w:r>
+      <w:proofErr w:type="spellEnd"/>
+      <w:r>
+        <w:rPr>
+          <w:rFonts w:asciiTheme="majorHAnsi" w:hAnsiTheme="majorHAnsi" w:cstheme="majorHAnsi"/>
+          <w:b/>
+          <w:bCs/>
+        </w:rPr>
+        <w:t xml:space="preserve">("draw", { room, </w:t>
+      </w:r>
+      <w:proofErr w:type="spellStart"/>
+      <w:r>
+        <w:rPr>
+          <w:rFonts w:asciiTheme="majorHAnsi" w:hAnsiTheme="majorHAnsi" w:cstheme="majorHAnsi"/>
+          <w:b/>
+          <w:bCs/>
+        </w:rPr>
+        <w:t>offsetX</w:t>
+      </w:r>
+      <w:proofErr w:type="spellEnd"/>
+      <w:r>
+        <w:rPr>
+          <w:rFonts w:asciiTheme="majorHAnsi" w:hAnsiTheme="majorHAnsi" w:cstheme="majorHAnsi"/>
+          <w:b/>
+          <w:bCs/>
+        </w:rPr>
+        <w:t xml:space="preserve">, </w:t>
+      </w:r>
+      <w:proofErr w:type="spellStart"/>
+      <w:r>
+        <w:rPr>
+          <w:rFonts w:asciiTheme="majorHAnsi" w:hAnsiTheme="majorHAnsi" w:cstheme="majorHAnsi"/>
+          <w:b/>
+          <w:bCs/>
+        </w:rPr>
+        <w:t>offsetY</w:t>
+      </w:r>
+      <w:proofErr w:type="spellEnd"/>
+      <w:r>
+        <w:rPr>
+          <w:rFonts w:asciiTheme="majorHAnsi" w:hAnsiTheme="majorHAnsi" w:cstheme="majorHAnsi"/>
+          <w:b/>
+          <w:bCs/>
+        </w:rPr>
+        <w:t xml:space="preserve"> });</w:t>
+      </w:r>
+    </w:p>
+    <w:p>
+      <w:pPr>
+        <w:rPr>
+          <w:rFonts w:asciiTheme="majorHAnsi" w:hAnsiTheme="majorHAnsi" w:cstheme="majorHAnsi"/>
+          <w:b/>
+          <w:bCs/>
+        </w:rPr>
+      </w:pPr>
+      <w:r>
+        <w:rPr>
+          <w:rFonts w:asciiTheme="majorHAnsi" w:hAnsiTheme="majorHAnsi" w:cstheme="majorHAnsi"/>
+          <w:b/>
+          <w:bCs/>
+        </w:rPr>
+        <w:t xml:space="preserve">  };</w:t>
+      </w:r>
+    </w:p>
+    <w:p>
+      <w:pPr>
+        <w:rPr>
+          <w:rFonts w:asciiTheme="majorHAnsi" w:hAnsiTheme="majorHAnsi" w:cstheme="majorHAnsi"/>
+          <w:b/>
+          <w:bCs/>
+        </w:rPr>
+      </w:pPr>
+    </w:p>
+    <w:p>
+      <w:pPr>
+        <w:pStyle w:val="ListParagraph"/>
+        <w:numPr>
+          <w:ilvl w:val="0"/>
+          <w:numId w:val="11"/>
+        </w:numPr>
+        <w:rPr>
+          <w:rFonts w:asciiTheme="majorHAnsi" w:hAnsiTheme="majorHAnsi" w:cstheme="majorHAnsi"/>
+          <w:b/>
+          <w:bCs/>
+        </w:rPr>
+      </w:pPr>
+      <w:r>
+        <w:rPr>
+          <w:rFonts w:asciiTheme="majorHAnsi" w:hAnsiTheme="majorHAnsi" w:cstheme="majorHAnsi"/>
+          <w:b/>
+          <w:bCs/>
+        </w:rPr>
+        <w:t xml:space="preserve">Add the Listener (To receive drawings) Add this inside your main Socket </w:t>
+      </w:r>
+      <w:proofErr w:type="spellStart"/>
+      <w:r>
+        <w:rPr>
+          <w:rFonts w:asciiTheme="majorHAnsi" w:hAnsiTheme="majorHAnsi" w:cstheme="majorHAnsi"/>
+          <w:b/>
+          <w:bCs/>
+        </w:rPr>
+        <w:t>useEffect</w:t>
+      </w:r>
+      <w:proofErr w:type="spellEnd"/>
+      <w:r>
+        <w:rPr>
+          <w:rFonts w:asciiTheme="majorHAnsi" w:hAnsiTheme="majorHAnsi" w:cstheme="majorHAnsi"/>
+          <w:b/>
+          <w:bCs/>
+        </w:rPr>
+        <w:t xml:space="preserve"> (where </w:t>
+      </w:r>
+      <w:proofErr w:type="spellStart"/>
+      <w:r>
+        <w:rPr>
+          <w:rFonts w:asciiTheme="majorHAnsi" w:hAnsiTheme="majorHAnsi" w:cstheme="majorHAnsi"/>
+          <w:b/>
+          <w:bCs/>
+        </w:rPr>
+        <w:t>receive_chat</w:t>
+      </w:r>
+      <w:proofErr w:type="spellEnd"/>
+      <w:r>
+        <w:rPr>
+          <w:rFonts w:asciiTheme="majorHAnsi" w:hAnsiTheme="majorHAnsi" w:cstheme="majorHAnsi"/>
+          <w:b/>
+          <w:bCs/>
+        </w:rPr>
+        <w:t xml:space="preserve"> is):</w:t>
+      </w:r>
+    </w:p>
+    <w:p>
+      <w:pPr>
+        <w:ind w:left="360"/>
+        <w:rPr>
+          <w:rFonts w:asciiTheme="majorHAnsi" w:hAnsiTheme="majorHAnsi" w:cstheme="majorHAnsi"/>
+          <w:b/>
+          <w:bCs/>
+        </w:rPr>
+      </w:pPr>
+      <w:r>
+        <w:rPr>
+          <w:rFonts w:asciiTheme="majorHAnsi" w:hAnsiTheme="majorHAnsi" w:cstheme="majorHAnsi"/>
+          <w:b/>
+          <w:bCs/>
+        </w:rPr>
+        <w:t>// LISTEN FOR DRAWING</w:t>
+      </w:r>
+    </w:p>
+    <w:p>
+      <w:pPr>
+        <w:ind w:left="360"/>
+        <w:rPr>
+          <w:rFonts w:asciiTheme="majorHAnsi" w:hAnsiTheme="majorHAnsi" w:cstheme="majorHAnsi"/>
+          <w:b/>
+          <w:bCs/>
+        </w:rPr>
+      </w:pPr>
+      <w:r>
+        <w:rPr>
+          <w:rFonts w:asciiTheme="majorHAnsi" w:hAnsiTheme="majorHAnsi" w:cstheme="majorHAnsi"/>
+          <w:b/>
+          <w:bCs/>
+        </w:rPr>
+        <w:t xml:space="preserve">    </w:t>
+      </w:r>
+      <w:proofErr w:type="spellStart"/>
+      <w:r>
+        <w:rPr>
+          <w:rFonts w:asciiTheme="majorHAnsi" w:hAnsiTheme="majorHAnsi" w:cstheme="majorHAnsi"/>
+          <w:b/>
+          <w:bCs/>
+        </w:rPr>
+        <w:t>socket.on</w:t>
+      </w:r>
+      <w:proofErr w:type="spellEnd"/>
+      <w:r>
+        <w:rPr>
+          <w:rFonts w:asciiTheme="majorHAnsi" w:hAnsiTheme="majorHAnsi" w:cstheme="majorHAnsi"/>
+          <w:b/>
+          <w:bCs/>
+        </w:rPr>
+        <w:t>("</w:t>
+      </w:r>
+      <w:proofErr w:type="spellStart"/>
+      <w:r>
+        <w:rPr>
+          <w:rFonts w:asciiTheme="majorHAnsi" w:hAnsiTheme="majorHAnsi" w:cstheme="majorHAnsi"/>
+          <w:b/>
+          <w:bCs/>
+        </w:rPr>
+        <w:t>on_draw</w:t>
+      </w:r>
+      <w:proofErr w:type="spellEnd"/>
+      <w:r>
+        <w:rPr>
+          <w:rFonts w:asciiTheme="majorHAnsi" w:hAnsiTheme="majorHAnsi" w:cstheme="majorHAnsi"/>
+          <w:b/>
+          <w:bCs/>
+        </w:rPr>
+        <w:t>", (data) =&gt; {</w:t>
+      </w:r>
+    </w:p>
+    <w:p>
+      <w:pPr>
+        <w:ind w:left="360"/>
+        <w:rPr>
+          <w:rFonts w:asciiTheme="majorHAnsi" w:hAnsiTheme="majorHAnsi" w:cstheme="majorHAnsi"/>
+          <w:b/>
+          <w:bCs/>
+        </w:rPr>
+      </w:pPr>
+      <w:r>
+        <w:rPr>
+          <w:rFonts w:asciiTheme="majorHAnsi" w:hAnsiTheme="majorHAnsi" w:cstheme="majorHAnsi"/>
+          <w:b/>
+          <w:bCs/>
+        </w:rPr>
+        <w:t xml:space="preserve">        if (!</w:t>
+      </w:r>
+      <w:proofErr w:type="spellStart"/>
+      <w:r>
+        <w:rPr>
+          <w:rFonts w:asciiTheme="majorHAnsi" w:hAnsiTheme="majorHAnsi" w:cstheme="majorHAnsi"/>
+          <w:b/>
+          <w:bCs/>
+        </w:rPr>
+        <w:t>ctxRef.current</w:t>
+      </w:r>
+      <w:proofErr w:type="spellEnd"/>
+      <w:r>
+        <w:rPr>
+          <w:rFonts w:asciiTheme="majorHAnsi" w:hAnsiTheme="majorHAnsi" w:cstheme="majorHAnsi"/>
+          <w:b/>
+          <w:bCs/>
+        </w:rPr>
+        <w:t>) return;</w:t>
+      </w:r>
+    </w:p>
+    <w:p>
+      <w:pPr>
+        <w:ind w:left="360"/>
+        <w:rPr>
+          <w:rFonts w:asciiTheme="majorHAnsi" w:hAnsiTheme="majorHAnsi" w:cstheme="majorHAnsi"/>
+          <w:b/>
+          <w:bCs/>
+        </w:rPr>
+      </w:pPr>
+      <w:r>
+        <w:rPr>
+          <w:rFonts w:asciiTheme="majorHAnsi" w:hAnsiTheme="majorHAnsi" w:cstheme="majorHAnsi"/>
+          <w:b/>
+          <w:bCs/>
+        </w:rPr>
+        <w:t xml:space="preserve">        // Draw what the partner sent</w:t>
+      </w:r>
+    </w:p>
+    <w:p>
+      <w:pPr>
+        <w:ind w:left="360"/>
+        <w:rPr>
+          <w:rFonts w:asciiTheme="majorHAnsi" w:hAnsiTheme="majorHAnsi" w:cstheme="majorHAnsi"/>
+          <w:b/>
+          <w:bCs/>
+        </w:rPr>
+      </w:pPr>
+      <w:r>
+        <w:rPr>
+          <w:rFonts w:asciiTheme="majorHAnsi" w:hAnsiTheme="majorHAnsi" w:cstheme="majorHAnsi"/>
+          <w:b/>
+          <w:bCs/>
+        </w:rPr>
+        <w:t xml:space="preserve">        // Note: This is a simple implementation (lines might look dotty on slow connections)</w:t>
+      </w:r>
+    </w:p>
+    <w:p>
+      <w:pPr>
+        <w:ind w:left="360"/>
+        <w:rPr>
+          <w:rFonts w:asciiTheme="majorHAnsi" w:hAnsiTheme="majorHAnsi" w:cstheme="majorHAnsi"/>
+          <w:b/>
+          <w:bCs/>
+        </w:rPr>
+      </w:pPr>
+      <w:r>
+        <w:rPr>
+          <w:rFonts w:asciiTheme="majorHAnsi" w:hAnsiTheme="majorHAnsi" w:cstheme="majorHAnsi"/>
+          <w:b/>
+          <w:bCs/>
+        </w:rPr>
+        <w:t xml:space="preserve">        </w:t>
+      </w:r>
+      <w:proofErr w:type="spellStart"/>
+      <w:r>
+        <w:rPr>
+          <w:rFonts w:asciiTheme="majorHAnsi" w:hAnsiTheme="majorHAnsi" w:cstheme="majorHAnsi"/>
+          <w:b/>
+          <w:bCs/>
+        </w:rPr>
+        <w:t>ctxRef.current.lineTo</w:t>
+      </w:r>
+      <w:proofErr w:type="spellEnd"/>
+      <w:r>
+        <w:rPr>
+          <w:rFonts w:asciiTheme="majorHAnsi" w:hAnsiTheme="majorHAnsi" w:cstheme="majorHAnsi"/>
+          <w:b/>
+          <w:bCs/>
+        </w:rPr>
+        <w:t>(</w:t>
+      </w:r>
+      <w:proofErr w:type="spellStart"/>
+      <w:r>
+        <w:rPr>
+          <w:rFonts w:asciiTheme="majorHAnsi" w:hAnsiTheme="majorHAnsi" w:cstheme="majorHAnsi"/>
+          <w:b/>
+          <w:bCs/>
+        </w:rPr>
+        <w:t>data.offsetX</w:t>
+      </w:r>
+      <w:proofErr w:type="spellEnd"/>
+      <w:r>
+        <w:rPr>
+          <w:rFonts w:asciiTheme="majorHAnsi" w:hAnsiTheme="majorHAnsi" w:cstheme="majorHAnsi"/>
+          <w:b/>
+          <w:bCs/>
+        </w:rPr>
+        <w:t xml:space="preserve">, </w:t>
+      </w:r>
+      <w:proofErr w:type="spellStart"/>
+      <w:r>
+        <w:rPr>
+          <w:rFonts w:asciiTheme="majorHAnsi" w:hAnsiTheme="majorHAnsi" w:cstheme="majorHAnsi"/>
+          <w:b/>
+          <w:bCs/>
+        </w:rPr>
+        <w:t>data.offsetY</w:t>
+      </w:r>
+      <w:proofErr w:type="spellEnd"/>
+      <w:r>
+        <w:rPr>
+          <w:rFonts w:asciiTheme="majorHAnsi" w:hAnsiTheme="majorHAnsi" w:cstheme="majorHAnsi"/>
+          <w:b/>
+          <w:bCs/>
+        </w:rPr>
+        <w:t>);</w:t>
+      </w:r>
+    </w:p>
+    <w:p>
+      <w:pPr>
+        <w:ind w:left="360"/>
+        <w:rPr>
+          <w:rFonts w:asciiTheme="majorHAnsi" w:hAnsiTheme="majorHAnsi" w:cstheme="majorHAnsi"/>
+          <w:b/>
+          <w:bCs/>
+        </w:rPr>
+      </w:pPr>
+      <w:r>
+        <w:rPr>
+          <w:rFonts w:asciiTheme="majorHAnsi" w:hAnsiTheme="majorHAnsi" w:cstheme="majorHAnsi"/>
+          <w:b/>
+          <w:bCs/>
+        </w:rPr>
+        <w:t xml:space="preserve">        </w:t>
+      </w:r>
+      <w:proofErr w:type="spellStart"/>
+      <w:r>
+        <w:rPr>
+          <w:rFonts w:asciiTheme="majorHAnsi" w:hAnsiTheme="majorHAnsi" w:cstheme="majorHAnsi"/>
+          <w:b/>
+          <w:bCs/>
+        </w:rPr>
+        <w:t>ctxRef.current.stroke</w:t>
+      </w:r>
+      <w:proofErr w:type="spellEnd"/>
+      <w:r>
+        <w:rPr>
+          <w:rFonts w:asciiTheme="majorHAnsi" w:hAnsiTheme="majorHAnsi" w:cstheme="majorHAnsi"/>
+          <w:b/>
+          <w:bCs/>
+        </w:rPr>
+        <w:t>();</w:t>
+      </w:r>
+    </w:p>
+    <w:p>
+      <w:pPr>
+        <w:ind w:left="360"/>
+        <w:rPr>
+          <w:rFonts w:asciiTheme="majorHAnsi" w:hAnsiTheme="majorHAnsi" w:cstheme="majorHAnsi"/>
+          <w:b/>
+          <w:bCs/>
+        </w:rPr>
+      </w:pPr>
+      <w:r>
+        <w:rPr>
+          <w:rFonts w:asciiTheme="majorHAnsi" w:hAnsiTheme="majorHAnsi" w:cstheme="majorHAnsi"/>
+          <w:b/>
+          <w:bCs/>
+        </w:rPr>
+        <w:t xml:space="preserve">    });</w:t>
+      </w:r>
+    </w:p>
+    <w:p>
+      <w:pPr>
+        <w:ind w:left="360"/>
+        <w:rPr>
+          <w:rFonts w:asciiTheme="majorHAnsi" w:hAnsiTheme="majorHAnsi" w:cstheme="majorHAnsi"/>
+          <w:b/>
+          <w:bCs/>
+        </w:rPr>
+      </w:pPr>
+    </w:p>
+    <w:p>
+      <w:pPr>
+        <w:ind w:left="360"/>
+        <w:rPr>
+          <w:rFonts w:asciiTheme="majorHAnsi" w:hAnsiTheme="majorHAnsi" w:cstheme="majorHAnsi"/>
+          <w:b/>
+          <w:bCs/>
+        </w:rPr>
+      </w:pPr>
+      <w:r>
+        <w:rPr>
+          <w:rFonts w:asciiTheme="majorHAnsi" w:hAnsiTheme="majorHAnsi" w:cstheme="majorHAnsi"/>
+          <w:b/>
+          <w:bCs/>
+        </w:rPr>
+        <w:t xml:space="preserve">    // Add cleanup: </w:t>
+      </w:r>
+      <w:proofErr w:type="spellStart"/>
+      <w:r>
+        <w:rPr>
+          <w:rFonts w:asciiTheme="majorHAnsi" w:hAnsiTheme="majorHAnsi" w:cstheme="majorHAnsi"/>
+          <w:b/>
+          <w:bCs/>
+        </w:rPr>
+        <w:t>socket.off</w:t>
+      </w:r>
+      <w:proofErr w:type="spellEnd"/>
+      <w:r>
+        <w:rPr>
+          <w:rFonts w:asciiTheme="majorHAnsi" w:hAnsiTheme="majorHAnsi" w:cstheme="majorHAnsi"/>
+          <w:b/>
+          <w:bCs/>
+        </w:rPr>
+        <w:t>("</w:t>
+      </w:r>
+      <w:proofErr w:type="spellStart"/>
+      <w:r>
+        <w:rPr>
+          <w:rFonts w:asciiTheme="majorHAnsi" w:hAnsiTheme="majorHAnsi" w:cstheme="majorHAnsi"/>
+          <w:b/>
+          <w:bCs/>
+        </w:rPr>
+        <w:t>on_draw</w:t>
+      </w:r>
+      <w:proofErr w:type="spellEnd"/>
+      <w:r>
+        <w:rPr>
+          <w:rFonts w:asciiTheme="majorHAnsi" w:hAnsiTheme="majorHAnsi" w:cstheme="majorHAnsi"/>
+          <w:b/>
+          <w:bCs/>
+        </w:rPr>
+        <w:t>")</w:t>
+      </w:r>
+    </w:p>
+    <w:p>
+      <w:pPr>
+        <w:ind w:left="360"/>
+        <w:rPr>
+          <w:rFonts w:asciiTheme="majorHAnsi" w:hAnsiTheme="majorHAnsi" w:cstheme="majorHAnsi"/>
+          <w:b/>
+          <w:bCs/>
+        </w:rPr>
+      </w:pPr>
+    </w:p>
+    <w:p>
+      <w:pPr>
+        <w:pStyle w:val="ListParagraph"/>
+        <w:numPr>
+          <w:ilvl w:val="0"/>
+          <w:numId w:val="11"/>
+        </w:numPr>
+        <w:rPr>
+          <w:rFonts w:asciiTheme="majorHAnsi" w:hAnsiTheme="majorHAnsi" w:cstheme="majorHAnsi"/>
+          <w:b/>
+          <w:bCs/>
+        </w:rPr>
+      </w:pPr>
+      <w:r>
+        <w:rPr>
+          <w:rFonts w:asciiTheme="majorHAnsi" w:hAnsiTheme="majorHAnsi" w:cstheme="majorHAnsi"/>
+          <w:b/>
+          <w:bCs/>
+        </w:rPr>
+        <w:t>Add the Button Add this to your controls area:</w:t>
+      </w:r>
+    </w:p>
+    <w:p>
+      <w:pPr>
+        <w:pStyle w:val="ListParagraph"/>
+        <w:rPr>
+          <w:rFonts w:asciiTheme="majorHAnsi" w:hAnsiTheme="majorHAnsi" w:cstheme="majorHAnsi"/>
+          <w:b/>
+          <w:bCs/>
+        </w:rPr>
+      </w:pPr>
+    </w:p>
+    <w:p>
+      <w:pPr>
+        <w:pStyle w:val="ListParagraph"/>
+        <w:rPr>
+          <w:rFonts w:asciiTheme="majorHAnsi" w:hAnsiTheme="majorHAnsi" w:cstheme="majorHAnsi"/>
+          <w:b/>
+          <w:bCs/>
+        </w:rPr>
+      </w:pPr>
+      <w:r>
+        <w:rPr>
+          <w:rFonts w:asciiTheme="majorHAnsi" w:hAnsiTheme="majorHAnsi" w:cstheme="majorHAnsi"/>
+          <w:b/>
+          <w:bCs/>
+        </w:rPr>
+        <w:t xml:space="preserve">&lt;button </w:t>
+      </w:r>
+      <w:proofErr w:type="spellStart"/>
+      <w:r>
+        <w:rPr>
+          <w:rFonts w:asciiTheme="majorHAnsi" w:hAnsiTheme="majorHAnsi" w:cstheme="majorHAnsi"/>
+          <w:b/>
+          <w:bCs/>
+        </w:rPr>
+        <w:t>onClick</w:t>
+      </w:r>
+      <w:proofErr w:type="spellEnd"/>
+      <w:r>
+        <w:rPr>
+          <w:rFonts w:asciiTheme="majorHAnsi" w:hAnsiTheme="majorHAnsi" w:cstheme="majorHAnsi"/>
+          <w:b/>
+          <w:bCs/>
+        </w:rPr>
+        <w:t xml:space="preserve">={() =&gt; </w:t>
+      </w:r>
+      <w:proofErr w:type="spellStart"/>
+      <w:r>
+        <w:rPr>
+          <w:rFonts w:asciiTheme="majorHAnsi" w:hAnsiTheme="majorHAnsi" w:cstheme="majorHAnsi"/>
+          <w:b/>
+          <w:bCs/>
+        </w:rPr>
+        <w:t>setShowBoard</w:t>
+      </w:r>
+      <w:proofErr w:type="spellEnd"/>
+      <w:r>
+        <w:rPr>
+          <w:rFonts w:asciiTheme="majorHAnsi" w:hAnsiTheme="majorHAnsi" w:cstheme="majorHAnsi"/>
+          <w:b/>
+          <w:bCs/>
+        </w:rPr>
+        <w:t>(!</w:t>
+      </w:r>
+      <w:proofErr w:type="spellStart"/>
+      <w:r>
+        <w:rPr>
+          <w:rFonts w:asciiTheme="majorHAnsi" w:hAnsiTheme="majorHAnsi" w:cstheme="majorHAnsi"/>
+          <w:b/>
+          <w:bCs/>
+        </w:rPr>
+        <w:t>showBoard</w:t>
+      </w:r>
+      <w:proofErr w:type="spellEnd"/>
+      <w:r>
+        <w:rPr>
+          <w:rFonts w:asciiTheme="majorHAnsi" w:hAnsiTheme="majorHAnsi" w:cstheme="majorHAnsi"/>
+          <w:b/>
+          <w:bCs/>
+        </w:rPr>
+        <w:t xml:space="preserve">)} style={{ </w:t>
+      </w:r>
+      <w:proofErr w:type="spellStart"/>
+      <w:r>
+        <w:rPr>
+          <w:rFonts w:asciiTheme="majorHAnsi" w:hAnsiTheme="majorHAnsi" w:cstheme="majorHAnsi"/>
+          <w:b/>
+          <w:bCs/>
+        </w:rPr>
+        <w:t>marginLeft</w:t>
+      </w:r>
+      <w:proofErr w:type="spellEnd"/>
+      <w:r>
+        <w:rPr>
+          <w:rFonts w:asciiTheme="majorHAnsi" w:hAnsiTheme="majorHAnsi" w:cstheme="majorHAnsi"/>
+          <w:b/>
+          <w:bCs/>
+        </w:rPr>
+        <w:t xml:space="preserve">: "10px", background: "#E91E63", </w:t>
+      </w:r>
+      <w:proofErr w:type="spellStart"/>
+      <w:r>
+        <w:rPr>
+          <w:rFonts w:asciiTheme="majorHAnsi" w:hAnsiTheme="majorHAnsi" w:cstheme="majorHAnsi"/>
+          <w:b/>
+          <w:bCs/>
+        </w:rPr>
+        <w:t>color</w:t>
+      </w:r>
+      <w:proofErr w:type="spellEnd"/>
+      <w:r>
+        <w:rPr>
+          <w:rFonts w:asciiTheme="majorHAnsi" w:hAnsiTheme="majorHAnsi" w:cstheme="majorHAnsi"/>
+          <w:b/>
+          <w:bCs/>
+        </w:rPr>
+        <w:t xml:space="preserve">: "white" }}&gt; </w:t>
+      </w:r>
+    </w:p>
+    <w:p>
+      <w:pPr>
+        <w:pStyle w:val="ListParagraph"/>
+        <w:rPr>
+          <w:rFonts w:asciiTheme="majorHAnsi" w:hAnsiTheme="majorHAnsi" w:cstheme="majorHAnsi"/>
+          <w:b/>
+          <w:bCs/>
+        </w:rPr>
+      </w:pPr>
+      <w:r>
+        <w:rPr>
+          <w:rFonts w:asciiTheme="majorHAnsi" w:hAnsiTheme="majorHAnsi" w:cstheme="majorHAnsi"/>
+          <w:b/>
+          <w:bCs/>
+        </w:rPr>
+        <w:t xml:space="preserve">  </w:t>
+      </w:r>
+      <w:r>
+        <w:rPr>
+          <w:rFonts w:ascii="Segoe UI Emoji" w:hAnsi="Segoe UI Emoji" w:cs="Segoe UI Emoji"/>
+          <w:b/>
+          <w:bCs/>
+        </w:rPr>
+        <w:t>🎨</w:t>
+      </w:r>
+      <w:r>
+        <w:rPr>
+          <w:rFonts w:asciiTheme="majorHAnsi" w:hAnsiTheme="majorHAnsi" w:cstheme="majorHAnsi"/>
+          <w:b/>
+          <w:bCs/>
+        </w:rPr>
+        <w:t xml:space="preserve"> Board </w:t>
+      </w:r>
+    </w:p>
+    <w:p>
+      <w:pPr>
+        <w:pStyle w:val="ListParagraph"/>
+        <w:rPr>
+          <w:rFonts w:asciiTheme="majorHAnsi" w:hAnsiTheme="majorHAnsi" w:cstheme="majorHAnsi"/>
+          <w:b/>
+          <w:bCs/>
+        </w:rPr>
+      </w:pPr>
+      <w:r>
+        <w:rPr>
+          <w:rFonts w:asciiTheme="majorHAnsi" w:hAnsiTheme="majorHAnsi" w:cstheme="majorHAnsi"/>
+          <w:b/>
+          <w:bCs/>
+        </w:rPr>
+        <w:t>&lt;/button&gt;</w:t>
+      </w:r>
+    </w:p>
+    <w:p>
+      <w:pPr>
+        <w:pStyle w:val="ListParagraph"/>
+        <w:rPr>
+          <w:rFonts w:asciiTheme="majorHAnsi" w:hAnsiTheme="majorHAnsi" w:cstheme="majorHAnsi"/>
+          <w:b/>
+          <w:bCs/>
+        </w:rPr>
+      </w:pPr>
+    </w:p>
+    <w:p>
+      <w:pPr>
+        <w:pStyle w:val="ListParagraph"/>
+        <w:numPr>
+          <w:ilvl w:val="0"/>
+          <w:numId w:val="11"/>
+        </w:numPr>
+        <w:rPr>
+          <w:rFonts w:asciiTheme="majorHAnsi" w:hAnsiTheme="majorHAnsi" w:cstheme="majorHAnsi"/>
+          <w:b/>
+          <w:bCs/>
+        </w:rPr>
+      </w:pPr>
+      <w:r>
+        <w:rPr>
+          <w:rFonts w:asciiTheme="majorHAnsi" w:hAnsiTheme="majorHAnsi" w:cstheme="majorHAnsi"/>
+          <w:b/>
+          <w:bCs/>
+        </w:rPr>
+        <w:lastRenderedPageBreak/>
+        <w:t>Add the Canvas UI Paste this at the bottom of your HTML (outside the chat, maybe before the closing &lt;/div&gt;):</w:t>
+      </w:r>
+    </w:p>
+    <w:p>
+      <w:pPr>
+        <w:rPr>
+          <w:rFonts w:asciiTheme="majorHAnsi" w:hAnsiTheme="majorHAnsi" w:cstheme="majorHAnsi"/>
+          <w:b/>
+          <w:bCs/>
+        </w:rPr>
+      </w:pPr>
+      <w:r>
+        <w:rPr>
+          <w:rFonts w:asciiTheme="majorHAnsi" w:hAnsiTheme="majorHAnsi" w:cstheme="majorHAnsi"/>
+          <w:b/>
+          <w:bCs/>
+        </w:rPr>
+        <w:t>{/* WHITEBOARD OVERLAY */}</w:t>
+      </w:r>
+    </w:p>
+    <w:p>
+      <w:pPr>
+        <w:rPr>
+          <w:rFonts w:asciiTheme="majorHAnsi" w:hAnsiTheme="majorHAnsi" w:cstheme="majorHAnsi"/>
+          <w:b/>
+          <w:bCs/>
+        </w:rPr>
+      </w:pPr>
+      <w:r>
+        <w:rPr>
+          <w:rFonts w:asciiTheme="majorHAnsi" w:hAnsiTheme="majorHAnsi" w:cstheme="majorHAnsi"/>
+          <w:b/>
+          <w:bCs/>
+        </w:rPr>
+        <w:t xml:space="preserve">      {</w:t>
+      </w:r>
+      <w:proofErr w:type="spellStart"/>
+      <w:r>
+        <w:rPr>
+          <w:rFonts w:asciiTheme="majorHAnsi" w:hAnsiTheme="majorHAnsi" w:cstheme="majorHAnsi"/>
+          <w:b/>
+          <w:bCs/>
+        </w:rPr>
+        <w:t>showBoard</w:t>
+      </w:r>
+      <w:proofErr w:type="spellEnd"/>
+      <w:r>
+        <w:rPr>
+          <w:rFonts w:asciiTheme="majorHAnsi" w:hAnsiTheme="majorHAnsi" w:cstheme="majorHAnsi"/>
+          <w:b/>
+          <w:bCs/>
+        </w:rPr>
+        <w:t xml:space="preserve"> &amp;&amp; (</w:t>
+      </w:r>
+    </w:p>
+    <w:p>
+      <w:pPr>
+        <w:rPr>
+          <w:rFonts w:asciiTheme="majorHAnsi" w:hAnsiTheme="majorHAnsi" w:cstheme="majorHAnsi"/>
+          <w:b/>
+          <w:bCs/>
+        </w:rPr>
+      </w:pPr>
+      <w:r>
+        <w:rPr>
+          <w:rFonts w:asciiTheme="majorHAnsi" w:hAnsiTheme="majorHAnsi" w:cstheme="majorHAnsi"/>
+          <w:b/>
+          <w:bCs/>
+        </w:rPr>
+        <w:t xml:space="preserve">        &lt;div style={{</w:t>
+      </w:r>
+    </w:p>
+    <w:p>
+      <w:pPr>
+        <w:rPr>
+          <w:rFonts w:asciiTheme="majorHAnsi" w:hAnsiTheme="majorHAnsi" w:cstheme="majorHAnsi"/>
+          <w:b/>
+          <w:bCs/>
+        </w:rPr>
+      </w:pPr>
+      <w:r>
+        <w:rPr>
+          <w:rFonts w:asciiTheme="majorHAnsi" w:hAnsiTheme="majorHAnsi" w:cstheme="majorHAnsi"/>
+          <w:b/>
+          <w:bCs/>
+        </w:rPr>
+        <w:t xml:space="preserve">            position: "fixed", top: 0, left: 0, width: "100%", height: "100%",</w:t>
+      </w:r>
+    </w:p>
+    <w:p>
+      <w:pPr>
+        <w:rPr>
+          <w:rFonts w:asciiTheme="majorHAnsi" w:hAnsiTheme="majorHAnsi" w:cstheme="majorHAnsi"/>
+          <w:b/>
+          <w:bCs/>
+        </w:rPr>
+      </w:pPr>
+      <w:r>
+        <w:rPr>
+          <w:rFonts w:asciiTheme="majorHAnsi" w:hAnsiTheme="majorHAnsi" w:cstheme="majorHAnsi"/>
+          <w:b/>
+          <w:bCs/>
+        </w:rPr>
+        <w:t xml:space="preserve">            background: "</w:t>
+      </w:r>
+      <w:proofErr w:type="spellStart"/>
+      <w:r>
+        <w:rPr>
+          <w:rFonts w:asciiTheme="majorHAnsi" w:hAnsiTheme="majorHAnsi" w:cstheme="majorHAnsi"/>
+          <w:b/>
+          <w:bCs/>
+        </w:rPr>
+        <w:t>rgba</w:t>
+      </w:r>
+      <w:proofErr w:type="spellEnd"/>
+      <w:r>
+        <w:rPr>
+          <w:rFonts w:asciiTheme="majorHAnsi" w:hAnsiTheme="majorHAnsi" w:cstheme="majorHAnsi"/>
+          <w:b/>
+          <w:bCs/>
+        </w:rPr>
+        <w:t xml:space="preserve">(0,0,0,0.8)", display: "flex", </w:t>
+      </w:r>
+      <w:proofErr w:type="spellStart"/>
+      <w:r>
+        <w:rPr>
+          <w:rFonts w:asciiTheme="majorHAnsi" w:hAnsiTheme="majorHAnsi" w:cstheme="majorHAnsi"/>
+          <w:b/>
+          <w:bCs/>
+        </w:rPr>
+        <w:t>justifyContent</w:t>
+      </w:r>
+      <w:proofErr w:type="spellEnd"/>
+      <w:r>
+        <w:rPr>
+          <w:rFonts w:asciiTheme="majorHAnsi" w:hAnsiTheme="majorHAnsi" w:cstheme="majorHAnsi"/>
+          <w:b/>
+          <w:bCs/>
+        </w:rPr>
+        <w:t>: "</w:t>
+      </w:r>
+      <w:proofErr w:type="spellStart"/>
+      <w:r>
+        <w:rPr>
+          <w:rFonts w:asciiTheme="majorHAnsi" w:hAnsiTheme="majorHAnsi" w:cstheme="majorHAnsi"/>
+          <w:b/>
+          <w:bCs/>
+        </w:rPr>
+        <w:t>center</w:t>
+      </w:r>
+      <w:proofErr w:type="spellEnd"/>
+      <w:r>
+        <w:rPr>
+          <w:rFonts w:asciiTheme="majorHAnsi" w:hAnsiTheme="majorHAnsi" w:cstheme="majorHAnsi"/>
+          <w:b/>
+          <w:bCs/>
+        </w:rPr>
+        <w:t xml:space="preserve">", </w:t>
+      </w:r>
+      <w:proofErr w:type="spellStart"/>
+      <w:r>
+        <w:rPr>
+          <w:rFonts w:asciiTheme="majorHAnsi" w:hAnsiTheme="majorHAnsi" w:cstheme="majorHAnsi"/>
+          <w:b/>
+          <w:bCs/>
+        </w:rPr>
+        <w:t>alignItems</w:t>
+      </w:r>
+      <w:proofErr w:type="spellEnd"/>
+      <w:r>
+        <w:rPr>
+          <w:rFonts w:asciiTheme="majorHAnsi" w:hAnsiTheme="majorHAnsi" w:cstheme="majorHAnsi"/>
+          <w:b/>
+          <w:bCs/>
+        </w:rPr>
+        <w:t>: "</w:t>
+      </w:r>
+      <w:proofErr w:type="spellStart"/>
+      <w:r>
+        <w:rPr>
+          <w:rFonts w:asciiTheme="majorHAnsi" w:hAnsiTheme="majorHAnsi" w:cstheme="majorHAnsi"/>
+          <w:b/>
+          <w:bCs/>
+        </w:rPr>
+        <w:t>center</w:t>
+      </w:r>
+      <w:proofErr w:type="spellEnd"/>
+      <w:r>
+        <w:rPr>
+          <w:rFonts w:asciiTheme="majorHAnsi" w:hAnsiTheme="majorHAnsi" w:cstheme="majorHAnsi"/>
+          <w:b/>
+          <w:bCs/>
+        </w:rPr>
+        <w:t xml:space="preserve">", </w:t>
+      </w:r>
+      <w:proofErr w:type="spellStart"/>
+      <w:r>
+        <w:rPr>
+          <w:rFonts w:asciiTheme="majorHAnsi" w:hAnsiTheme="majorHAnsi" w:cstheme="majorHAnsi"/>
+          <w:b/>
+          <w:bCs/>
+        </w:rPr>
+        <w:t>zIndex</w:t>
+      </w:r>
+      <w:proofErr w:type="spellEnd"/>
+      <w:r>
+        <w:rPr>
+          <w:rFonts w:asciiTheme="majorHAnsi" w:hAnsiTheme="majorHAnsi" w:cstheme="majorHAnsi"/>
+          <w:b/>
+          <w:bCs/>
+        </w:rPr>
+        <w:t>: 2000</w:t>
+      </w:r>
+    </w:p>
+    <w:p>
+      <w:pPr>
+        <w:rPr>
+          <w:rFonts w:asciiTheme="majorHAnsi" w:hAnsiTheme="majorHAnsi" w:cstheme="majorHAnsi"/>
+          <w:b/>
+          <w:bCs/>
+        </w:rPr>
+      </w:pPr>
+      <w:r>
+        <w:rPr>
+          <w:rFonts w:asciiTheme="majorHAnsi" w:hAnsiTheme="majorHAnsi" w:cstheme="majorHAnsi"/>
+          <w:b/>
+          <w:bCs/>
+        </w:rPr>
+        <w:t xml:space="preserve">        }}&gt;</w:t>
+      </w:r>
+    </w:p>
+    <w:p>
+      <w:pPr>
+        <w:rPr>
+          <w:rFonts w:asciiTheme="majorHAnsi" w:hAnsiTheme="majorHAnsi" w:cstheme="majorHAnsi"/>
+          <w:b/>
+          <w:bCs/>
+        </w:rPr>
+      </w:pPr>
+      <w:r>
+        <w:rPr>
+          <w:rFonts w:asciiTheme="majorHAnsi" w:hAnsiTheme="majorHAnsi" w:cstheme="majorHAnsi"/>
+          <w:b/>
+          <w:bCs/>
+        </w:rPr>
+        <w:t xml:space="preserve">            &lt;div style={{ background: "white", padding: "10px", </w:t>
+      </w:r>
+      <w:proofErr w:type="spellStart"/>
+      <w:r>
+        <w:rPr>
+          <w:rFonts w:asciiTheme="majorHAnsi" w:hAnsiTheme="majorHAnsi" w:cstheme="majorHAnsi"/>
+          <w:b/>
+          <w:bCs/>
+        </w:rPr>
+        <w:t>borderRadius</w:t>
+      </w:r>
+      <w:proofErr w:type="spellEnd"/>
+      <w:r>
+        <w:rPr>
+          <w:rFonts w:asciiTheme="majorHAnsi" w:hAnsiTheme="majorHAnsi" w:cstheme="majorHAnsi"/>
+          <w:b/>
+          <w:bCs/>
+        </w:rPr>
+        <w:t>: "10px", position: "relative" }}&gt;</w:t>
+      </w:r>
+    </w:p>
+    <w:p>
+      <w:pPr>
+        <w:rPr>
+          <w:rFonts w:asciiTheme="majorHAnsi" w:hAnsiTheme="majorHAnsi" w:cstheme="majorHAnsi"/>
+          <w:b/>
+          <w:bCs/>
+        </w:rPr>
+      </w:pPr>
+      <w:r>
+        <w:rPr>
+          <w:rFonts w:asciiTheme="majorHAnsi" w:hAnsiTheme="majorHAnsi" w:cstheme="majorHAnsi"/>
+          <w:b/>
+          <w:bCs/>
+        </w:rPr>
+        <w:t xml:space="preserve">                &lt;button </w:t>
+      </w:r>
+    </w:p>
+    <w:p>
+      <w:pPr>
+        <w:rPr>
+          <w:rFonts w:asciiTheme="majorHAnsi" w:hAnsiTheme="majorHAnsi" w:cstheme="majorHAnsi"/>
+          <w:b/>
+          <w:bCs/>
+        </w:rPr>
+      </w:pPr>
+      <w:r>
+        <w:rPr>
+          <w:rFonts w:asciiTheme="majorHAnsi" w:hAnsiTheme="majorHAnsi" w:cstheme="majorHAnsi"/>
+          <w:b/>
+          <w:bCs/>
+        </w:rPr>
+        <w:t xml:space="preserve">                    </w:t>
+      </w:r>
+      <w:proofErr w:type="spellStart"/>
+      <w:r>
+        <w:rPr>
+          <w:rFonts w:asciiTheme="majorHAnsi" w:hAnsiTheme="majorHAnsi" w:cstheme="majorHAnsi"/>
+          <w:b/>
+          <w:bCs/>
+        </w:rPr>
+        <w:t>onClick</w:t>
+      </w:r>
+      <w:proofErr w:type="spellEnd"/>
+      <w:r>
+        <w:rPr>
+          <w:rFonts w:asciiTheme="majorHAnsi" w:hAnsiTheme="majorHAnsi" w:cstheme="majorHAnsi"/>
+          <w:b/>
+          <w:bCs/>
+        </w:rPr>
+        <w:t xml:space="preserve">={() =&gt; </w:t>
+      </w:r>
+      <w:proofErr w:type="spellStart"/>
+      <w:r>
+        <w:rPr>
+          <w:rFonts w:asciiTheme="majorHAnsi" w:hAnsiTheme="majorHAnsi" w:cstheme="majorHAnsi"/>
+          <w:b/>
+          <w:bCs/>
+        </w:rPr>
+        <w:t>setShowBoard</w:t>
+      </w:r>
+      <w:proofErr w:type="spellEnd"/>
+      <w:r>
+        <w:rPr>
+          <w:rFonts w:asciiTheme="majorHAnsi" w:hAnsiTheme="majorHAnsi" w:cstheme="majorHAnsi"/>
+          <w:b/>
+          <w:bCs/>
+        </w:rPr>
+        <w:t xml:space="preserve">(false)} </w:t>
+      </w:r>
+    </w:p>
+    <w:p>
+      <w:pPr>
+        <w:rPr>
+          <w:rFonts w:asciiTheme="majorHAnsi" w:hAnsiTheme="majorHAnsi" w:cstheme="majorHAnsi"/>
+          <w:b/>
+          <w:bCs/>
+        </w:rPr>
+      </w:pPr>
+      <w:r>
+        <w:rPr>
+          <w:rFonts w:asciiTheme="majorHAnsi" w:hAnsiTheme="majorHAnsi" w:cstheme="majorHAnsi"/>
+          <w:b/>
+          <w:bCs/>
+        </w:rPr>
+        <w:t xml:space="preserve">                    style={{ position: "absolute", top: 10, right: 10, background: "red", </w:t>
+      </w:r>
+      <w:proofErr w:type="spellStart"/>
+      <w:r>
+        <w:rPr>
+          <w:rFonts w:asciiTheme="majorHAnsi" w:hAnsiTheme="majorHAnsi" w:cstheme="majorHAnsi"/>
+          <w:b/>
+          <w:bCs/>
+        </w:rPr>
+        <w:t>color</w:t>
+      </w:r>
+      <w:proofErr w:type="spellEnd"/>
+      <w:r>
+        <w:rPr>
+          <w:rFonts w:asciiTheme="majorHAnsi" w:hAnsiTheme="majorHAnsi" w:cstheme="majorHAnsi"/>
+          <w:b/>
+          <w:bCs/>
+        </w:rPr>
+        <w:t>: "white" }}</w:t>
+      </w:r>
+    </w:p>
+    <w:p>
+      <w:pPr>
+        <w:rPr>
+          <w:rFonts w:asciiTheme="majorHAnsi" w:hAnsiTheme="majorHAnsi" w:cstheme="majorHAnsi"/>
+          <w:b/>
+          <w:bCs/>
+        </w:rPr>
+      </w:pPr>
+      <w:r>
+        <w:rPr>
+          <w:rFonts w:asciiTheme="majorHAnsi" w:hAnsiTheme="majorHAnsi" w:cstheme="majorHAnsi"/>
+          <w:b/>
+          <w:bCs/>
+        </w:rPr>
+        <w:t xml:space="preserve">                &gt;</w:t>
+      </w:r>
+    </w:p>
+    <w:p>
+      <w:pPr>
+        <w:rPr>
+          <w:rFonts w:asciiTheme="majorHAnsi" w:hAnsiTheme="majorHAnsi" w:cstheme="majorHAnsi"/>
+          <w:b/>
+          <w:bCs/>
+        </w:rPr>
+      </w:pPr>
+      <w:r>
+        <w:rPr>
+          <w:rFonts w:asciiTheme="majorHAnsi" w:hAnsiTheme="majorHAnsi" w:cstheme="majorHAnsi"/>
+          <w:b/>
+          <w:bCs/>
+        </w:rPr>
+        <w:t xml:space="preserve">                    Close</w:t>
+      </w:r>
+    </w:p>
+    <w:p>
+      <w:pPr>
+        <w:rPr>
+          <w:rFonts w:asciiTheme="majorHAnsi" w:hAnsiTheme="majorHAnsi" w:cstheme="majorHAnsi"/>
+          <w:b/>
+          <w:bCs/>
+        </w:rPr>
+      </w:pPr>
+      <w:r>
+        <w:rPr>
+          <w:rFonts w:asciiTheme="majorHAnsi" w:hAnsiTheme="majorHAnsi" w:cstheme="majorHAnsi"/>
+          <w:b/>
+          <w:bCs/>
+        </w:rPr>
+        <w:t xml:space="preserve">                &lt;/button&gt;</w:t>
+      </w:r>
+    </w:p>
+    <w:p>
+      <w:pPr>
+        <w:rPr>
+          <w:rFonts w:asciiTheme="majorHAnsi" w:hAnsiTheme="majorHAnsi" w:cstheme="majorHAnsi"/>
+          <w:b/>
+          <w:bCs/>
+        </w:rPr>
+      </w:pPr>
+      <w:r>
+        <w:rPr>
+          <w:rFonts w:asciiTheme="majorHAnsi" w:hAnsiTheme="majorHAnsi" w:cstheme="majorHAnsi"/>
+          <w:b/>
+          <w:bCs/>
+        </w:rPr>
+        <w:t xml:space="preserve">                &lt;canvas</w:t>
+      </w:r>
+    </w:p>
+    <w:p>
+      <w:pPr>
+        <w:rPr>
+          <w:rFonts w:asciiTheme="majorHAnsi" w:hAnsiTheme="majorHAnsi" w:cstheme="majorHAnsi"/>
+          <w:b/>
+          <w:bCs/>
+        </w:rPr>
+      </w:pPr>
+      <w:r>
+        <w:rPr>
+          <w:rFonts w:asciiTheme="majorHAnsi" w:hAnsiTheme="majorHAnsi" w:cstheme="majorHAnsi"/>
+          <w:b/>
+          <w:bCs/>
+        </w:rPr>
+        <w:t xml:space="preserve">                    ref={</w:t>
+      </w:r>
+      <w:proofErr w:type="spellStart"/>
+      <w:r>
+        <w:rPr>
+          <w:rFonts w:asciiTheme="majorHAnsi" w:hAnsiTheme="majorHAnsi" w:cstheme="majorHAnsi"/>
+          <w:b/>
+          <w:bCs/>
+        </w:rPr>
+        <w:t>canvasRef</w:t>
+      </w:r>
+      <w:proofErr w:type="spellEnd"/>
+      <w:r>
+        <w:rPr>
+          <w:rFonts w:asciiTheme="majorHAnsi" w:hAnsiTheme="majorHAnsi" w:cstheme="majorHAnsi"/>
+          <w:b/>
+          <w:bCs/>
+        </w:rPr>
+        <w:t>}</w:t>
+      </w:r>
+    </w:p>
+    <w:p>
+      <w:pPr>
+        <w:rPr>
+          <w:rFonts w:asciiTheme="majorHAnsi" w:hAnsiTheme="majorHAnsi" w:cstheme="majorHAnsi"/>
+          <w:b/>
+          <w:bCs/>
+        </w:rPr>
+      </w:pPr>
+      <w:r>
+        <w:rPr>
+          <w:rFonts w:asciiTheme="majorHAnsi" w:hAnsiTheme="majorHAnsi" w:cstheme="majorHAnsi"/>
+          <w:b/>
+          <w:bCs/>
+        </w:rPr>
+        <w:t xml:space="preserve">                    </w:t>
+      </w:r>
+      <w:proofErr w:type="spellStart"/>
+      <w:r>
+        <w:rPr>
+          <w:rFonts w:asciiTheme="majorHAnsi" w:hAnsiTheme="majorHAnsi" w:cstheme="majorHAnsi"/>
+          <w:b/>
+          <w:bCs/>
+        </w:rPr>
+        <w:t>onMouseDown</w:t>
+      </w:r>
+      <w:proofErr w:type="spellEnd"/>
+      <w:r>
+        <w:rPr>
+          <w:rFonts w:asciiTheme="majorHAnsi" w:hAnsiTheme="majorHAnsi" w:cstheme="majorHAnsi"/>
+          <w:b/>
+          <w:bCs/>
+        </w:rPr>
+        <w:t>={</w:t>
+      </w:r>
+      <w:proofErr w:type="spellStart"/>
+      <w:r>
+        <w:rPr>
+          <w:rFonts w:asciiTheme="majorHAnsi" w:hAnsiTheme="majorHAnsi" w:cstheme="majorHAnsi"/>
+          <w:b/>
+          <w:bCs/>
+        </w:rPr>
+        <w:t>startDrawing</w:t>
+      </w:r>
+      <w:proofErr w:type="spellEnd"/>
+      <w:r>
+        <w:rPr>
+          <w:rFonts w:asciiTheme="majorHAnsi" w:hAnsiTheme="majorHAnsi" w:cstheme="majorHAnsi"/>
+          <w:b/>
+          <w:bCs/>
+        </w:rPr>
+        <w:t>}</w:t>
+      </w:r>
+    </w:p>
+    <w:p>
+      <w:pPr>
+        <w:rPr>
+          <w:rFonts w:asciiTheme="majorHAnsi" w:hAnsiTheme="majorHAnsi" w:cstheme="majorHAnsi"/>
+          <w:b/>
+          <w:bCs/>
+        </w:rPr>
+      </w:pPr>
+      <w:r>
+        <w:rPr>
+          <w:rFonts w:asciiTheme="majorHAnsi" w:hAnsiTheme="majorHAnsi" w:cstheme="majorHAnsi"/>
+          <w:b/>
+          <w:bCs/>
+        </w:rPr>
+        <w:t xml:space="preserve">                    </w:t>
+      </w:r>
+      <w:proofErr w:type="spellStart"/>
+      <w:r>
+        <w:rPr>
+          <w:rFonts w:asciiTheme="majorHAnsi" w:hAnsiTheme="majorHAnsi" w:cstheme="majorHAnsi"/>
+          <w:b/>
+          <w:bCs/>
+        </w:rPr>
+        <w:t>onMouseUp</w:t>
+      </w:r>
+      <w:proofErr w:type="spellEnd"/>
+      <w:r>
+        <w:rPr>
+          <w:rFonts w:asciiTheme="majorHAnsi" w:hAnsiTheme="majorHAnsi" w:cstheme="majorHAnsi"/>
+          <w:b/>
+          <w:bCs/>
+        </w:rPr>
+        <w:t>={</w:t>
+      </w:r>
+      <w:proofErr w:type="spellStart"/>
+      <w:r>
+        <w:rPr>
+          <w:rFonts w:asciiTheme="majorHAnsi" w:hAnsiTheme="majorHAnsi" w:cstheme="majorHAnsi"/>
+          <w:b/>
+          <w:bCs/>
+        </w:rPr>
+        <w:t>endDrawing</w:t>
+      </w:r>
+      <w:proofErr w:type="spellEnd"/>
+      <w:r>
+        <w:rPr>
+          <w:rFonts w:asciiTheme="majorHAnsi" w:hAnsiTheme="majorHAnsi" w:cstheme="majorHAnsi"/>
+          <w:b/>
+          <w:bCs/>
+        </w:rPr>
+        <w:t>}</w:t>
+      </w:r>
+    </w:p>
+    <w:p>
+      <w:pPr>
+        <w:rPr>
+          <w:rFonts w:asciiTheme="majorHAnsi" w:hAnsiTheme="majorHAnsi" w:cstheme="majorHAnsi"/>
+          <w:b/>
+          <w:bCs/>
+        </w:rPr>
+      </w:pPr>
+      <w:r>
+        <w:rPr>
+          <w:rFonts w:asciiTheme="majorHAnsi" w:hAnsiTheme="majorHAnsi" w:cstheme="majorHAnsi"/>
+          <w:b/>
+          <w:bCs/>
+        </w:rPr>
+        <w:t xml:space="preserve">                    </w:t>
+      </w:r>
+      <w:proofErr w:type="spellStart"/>
+      <w:r>
+        <w:rPr>
+          <w:rFonts w:asciiTheme="majorHAnsi" w:hAnsiTheme="majorHAnsi" w:cstheme="majorHAnsi"/>
+          <w:b/>
+          <w:bCs/>
+        </w:rPr>
+        <w:t>onMouseMove</w:t>
+      </w:r>
+      <w:proofErr w:type="spellEnd"/>
+      <w:r>
+        <w:rPr>
+          <w:rFonts w:asciiTheme="majorHAnsi" w:hAnsiTheme="majorHAnsi" w:cstheme="majorHAnsi"/>
+          <w:b/>
+          <w:bCs/>
+        </w:rPr>
+        <w:t>={draw}</w:t>
+      </w:r>
+    </w:p>
+    <w:p>
+      <w:pPr>
+        <w:rPr>
+          <w:rFonts w:asciiTheme="majorHAnsi" w:hAnsiTheme="majorHAnsi" w:cstheme="majorHAnsi"/>
+          <w:b/>
+          <w:bCs/>
+        </w:rPr>
+      </w:pPr>
+      <w:r>
+        <w:rPr>
+          <w:rFonts w:asciiTheme="majorHAnsi" w:hAnsiTheme="majorHAnsi" w:cstheme="majorHAnsi"/>
+          <w:b/>
+          <w:bCs/>
+        </w:rPr>
+        <w:t xml:space="preserve">                    style={{ border: "2px solid black", cursor: "crosshair" }}</w:t>
+      </w:r>
+    </w:p>
+    <w:p>
+      <w:pPr>
+        <w:rPr>
+          <w:rFonts w:asciiTheme="majorHAnsi" w:hAnsiTheme="majorHAnsi" w:cstheme="majorHAnsi"/>
+          <w:b/>
+          <w:bCs/>
+        </w:rPr>
+      </w:pPr>
+      <w:r>
+        <w:rPr>
+          <w:rFonts w:asciiTheme="majorHAnsi" w:hAnsiTheme="majorHAnsi" w:cstheme="majorHAnsi"/>
+          <w:b/>
+          <w:bCs/>
+        </w:rPr>
+        <w:t xml:space="preserve">                /&gt;</w:t>
+      </w:r>
+    </w:p>
+    <w:p>
+      <w:pPr>
+        <w:rPr>
+          <w:rFonts w:asciiTheme="majorHAnsi" w:hAnsiTheme="majorHAnsi" w:cstheme="majorHAnsi"/>
+          <w:b/>
+          <w:bCs/>
+        </w:rPr>
+      </w:pPr>
+      <w:r>
+        <w:rPr>
+          <w:rFonts w:asciiTheme="majorHAnsi" w:hAnsiTheme="majorHAnsi" w:cstheme="majorHAnsi"/>
+          <w:b/>
+          <w:bCs/>
+        </w:rPr>
+        <w:t xml:space="preserve">            &lt;/div&gt;</w:t>
       </w:r>
     </w:p>
     <w:p>
@@ -24339,6 +26842,119 @@
     </w:lvl>
   </w:abstractNum>
   <w:abstractNum w:abstractNumId="2" w15:restartNumberingAfterBreak="0">
+    <w:nsid w:val="12D40F55"/>
+    <w:multiLevelType w:val="multilevel"/>
+    <w:tmpl w:val="D1425632"/>
+    <w:lvl w:ilvl="0">
+      <w:start w:val="1"/>
+      <w:numFmt w:val="decimal"/>
+      <w:lvlText w:val="%1."/>
+      <w:lvlJc w:val="left"/>
+      <w:pPr>
+        <w:tabs>
+          <w:tab w:val="num" w:pos="720"/>
+        </w:tabs>
+        <w:ind w:left="720" w:hanging="360"/>
+      </w:pPr>
+    </w:lvl>
+    <w:lvl w:ilvl="1" w:tentative="1">
+      <w:start w:val="1"/>
+      <w:numFmt w:val="decimal"/>
+      <w:lvlText w:val="%2."/>
+      <w:lvlJc w:val="left"/>
+      <w:pPr>
+        <w:tabs>
+          <w:tab w:val="num" w:pos="1440"/>
+        </w:tabs>
+        <w:ind w:left="1440" w:hanging="360"/>
+      </w:pPr>
+    </w:lvl>
+    <w:lvl w:ilvl="2" w:tentative="1">
+      <w:start w:val="1"/>
+      <w:numFmt w:val="decimal"/>
+      <w:lvlText w:val="%3."/>
+      <w:lvlJc w:val="left"/>
+      <w:pPr>
+        <w:tabs>
+          <w:tab w:val="num" w:pos="2160"/>
+        </w:tabs>
+        <w:ind w:left="2160" w:hanging="360"/>
+      </w:pPr>
+    </w:lvl>
+    <w:lvl w:ilvl="3" w:tentative="1">
+      <w:start w:val="1"/>
+      <w:numFmt w:val="decimal"/>
+      <w:lvlText w:val="%4."/>
+      <w:lvlJc w:val="left"/>
+      <w:pPr>
+        <w:tabs>
+          <w:tab w:val="num" w:pos="2880"/>
+        </w:tabs>
+        <w:ind w:left="2880" w:hanging="360"/>
+      </w:pPr>
+    </w:lvl>
+    <w:lvl w:ilvl="4" w:tentative="1">
+      <w:start w:val="1"/>
+      <w:numFmt w:val="decimal"/>
+      <w:lvlText w:val="%5."/>
+      <w:lvlJc w:val="left"/>
+      <w:pPr>
+        <w:tabs>
+          <w:tab w:val="num" w:pos="3600"/>
+        </w:tabs>
+        <w:ind w:left="3600" w:hanging="360"/>
+      </w:pPr>
+    </w:lvl>
+    <w:lvl w:ilvl="5" w:tentative="1">
+      <w:start w:val="1"/>
+      <w:numFmt w:val="decimal"/>
+      <w:lvlText w:val="%6."/>
+      <w:lvlJc w:val="left"/>
+      <w:pPr>
+        <w:tabs>
+          <w:tab w:val="num" w:pos="4320"/>
+        </w:tabs>
+        <w:ind w:left="4320" w:hanging="360"/>
+      </w:pPr>
+    </w:lvl>
+    <w:lvl w:ilvl="6" w:tentative="1">
+      <w:start w:val="1"/>
+      <w:numFmt w:val="decimal"/>
+      <w:lvlText w:val="%7."/>
+      <w:lvlJc w:val="left"/>
+      <w:pPr>
+        <w:tabs>
+          <w:tab w:val="num" w:pos="5040"/>
+        </w:tabs>
+        <w:ind w:left="5040" w:hanging="360"/>
+      </w:pPr>
+    </w:lvl>
+    <w:lvl w:ilvl="7" w:tentative="1">
+      <w:start w:val="1"/>
+      <w:numFmt w:val="decimal"/>
+      <w:lvlText w:val="%8."/>
+      <w:lvlJc w:val="left"/>
+      <w:pPr>
+        <w:tabs>
+          <w:tab w:val="num" w:pos="5760"/>
+        </w:tabs>
+        <w:ind w:left="5760" w:hanging="360"/>
+      </w:pPr>
+    </w:lvl>
+    <w:lvl w:ilvl="8" w:tentative="1">
+      <w:start w:val="1"/>
+      <w:numFmt w:val="decimal"/>
+      <w:lvlText w:val="%9."/>
+      <w:lvlJc w:val="left"/>
+      <w:pPr>
+        <w:tabs>
+          <w:tab w:val="num" w:pos="6480"/>
+        </w:tabs>
+        <w:ind w:left="6480" w:hanging="360"/>
+      </w:pPr>
+    </w:lvl>
+  </w:abstractNum>
+  <w:abstractNum w:abstractNumId="3" w15:restartNumberingAfterBreak="0">
     <w:nsid w:val="14BA5D0F"/>
     <w:multiLevelType w:val="multilevel"/>
     <w:tmpl w:val="A6E07F00"/>
@@ -24487,7 +27103,7 @@
       </w:rPr>
     </w:lvl>
   </w:abstractNum>
-  <w:abstractNum w:abstractNumId="3" w15:restartNumberingAfterBreak="0">
+  <w:abstractNum w:abstractNumId="4" w15:restartNumberingAfterBreak="0">
     <w:nsid w:val="1C144F34"/>
     <w:multiLevelType w:val="multilevel"/>
     <w:tmpl w:val="8B90AF86"/>
@@ -24636,7 +27252,7 @@
       </w:rPr>
     </w:lvl>
   </w:abstractNum>
-  <w:abstractNum w:abstractNumId="4" w15:restartNumberingAfterBreak="0">
+  <w:abstractNum w:abstractNumId="5" w15:restartNumberingAfterBreak="0">
     <w:nsid w:val="1DC545D9"/>
     <w:multiLevelType w:val="multilevel"/>
     <w:tmpl w:val="CDDC269A"/>
@@ -24785,7 +27401,7 @@
       </w:rPr>
     </w:lvl>
   </w:abstractNum>
-  <w:abstractNum w:abstractNumId="5" w15:restartNumberingAfterBreak="0">
+  <w:abstractNum w:abstractNumId="6" w15:restartNumberingAfterBreak="0">
     <w:nsid w:val="22636757"/>
     <w:multiLevelType w:val="hybridMultilevel"/>
     <w:tmpl w:val="8534A894"/>
@@ -24898,7 +27514,7 @@
       </w:rPr>
     </w:lvl>
   </w:abstractNum>
-  <w:abstractNum w:abstractNumId="6" w15:restartNumberingAfterBreak="0">
+  <w:abstractNum w:abstractNumId="7" w15:restartNumberingAfterBreak="0">
     <w:nsid w:val="23977EEA"/>
     <w:multiLevelType w:val="multilevel"/>
     <w:tmpl w:val="3EAA5B8C"/>
@@ -25047,7 +27663,7 @@
       </w:rPr>
     </w:lvl>
   </w:abstractNum>
-  <w:abstractNum w:abstractNumId="7" w15:restartNumberingAfterBreak="0">
+  <w:abstractNum w:abstractNumId="8" w15:restartNumberingAfterBreak="0">
     <w:nsid w:val="2E397E93"/>
     <w:multiLevelType w:val="multilevel"/>
     <w:tmpl w:val="1D688C2A"/>
@@ -25160,7 +27776,7 @@
       </w:pPr>
     </w:lvl>
   </w:abstractNum>
-  <w:abstractNum w:abstractNumId="8" w15:restartNumberingAfterBreak="0">
+  <w:abstractNum w:abstractNumId="9" w15:restartNumberingAfterBreak="0">
     <w:nsid w:val="2F7A195F"/>
     <w:multiLevelType w:val="multilevel"/>
     <w:tmpl w:val="0182543E"/>
@@ -25309,7 +27925,7 @@
       </w:rPr>
     </w:lvl>
   </w:abstractNum>
-  <w:abstractNum w:abstractNumId="9" w15:restartNumberingAfterBreak="0">
+  <w:abstractNum w:abstractNumId="10" w15:restartNumberingAfterBreak="0">
     <w:nsid w:val="36BA3F7D"/>
     <w:multiLevelType w:val="multilevel"/>
     <w:tmpl w:val="CC3A7270"/>
@@ -25422,7 +28038,7 @@
       </w:pPr>
     </w:lvl>
   </w:abstractNum>
-  <w:abstractNum w:abstractNumId="10" w15:restartNumberingAfterBreak="0">
+  <w:abstractNum w:abstractNumId="11" w15:restartNumberingAfterBreak="0">
     <w:nsid w:val="3A074E0A"/>
     <w:multiLevelType w:val="multilevel"/>
     <w:tmpl w:val="427AA40E"/>
@@ -25539,7 +28155,7 @@
       </w:pPr>
     </w:lvl>
   </w:abstractNum>
-  <w:abstractNum w:abstractNumId="11" w15:restartNumberingAfterBreak="0">
+  <w:abstractNum w:abstractNumId="12" w15:restartNumberingAfterBreak="0">
     <w:nsid w:val="3E4F26B1"/>
     <w:multiLevelType w:val="multilevel"/>
     <w:tmpl w:val="33081A98"/>
@@ -25652,7 +28268,7 @@
       </w:pPr>
     </w:lvl>
   </w:abstractNum>
-  <w:abstractNum w:abstractNumId="12" w15:restartNumberingAfterBreak="0">
+  <w:abstractNum w:abstractNumId="13" w15:restartNumberingAfterBreak="0">
     <w:nsid w:val="4CE41CAB"/>
     <w:multiLevelType w:val="multilevel"/>
     <w:tmpl w:val="ED8A44B2"/>
@@ -25801,7 +28417,7 @@
       </w:rPr>
     </w:lvl>
   </w:abstractNum>
-  <w:abstractNum w:abstractNumId="13" w15:restartNumberingAfterBreak="0">
+  <w:abstractNum w:abstractNumId="14" w15:restartNumberingAfterBreak="0">
     <w:nsid w:val="507F5DC3"/>
     <w:multiLevelType w:val="hybridMultilevel"/>
     <w:tmpl w:val="BAA4B8F8"/>
@@ -25914,7 +28530,7 @@
       </w:rPr>
     </w:lvl>
   </w:abstractNum>
-  <w:abstractNum w:abstractNumId="14" w15:restartNumberingAfterBreak="0">
+  <w:abstractNum w:abstractNumId="15" w15:restartNumberingAfterBreak="0">
     <w:nsid w:val="514C1775"/>
     <w:multiLevelType w:val="multilevel"/>
     <w:tmpl w:val="1B42F86C"/>
@@ -26027,7 +28643,7 @@
       </w:pPr>
     </w:lvl>
   </w:abstractNum>
-  <w:abstractNum w:abstractNumId="15" w15:restartNumberingAfterBreak="0">
+  <w:abstractNum w:abstractNumId="16" w15:restartNumberingAfterBreak="0">
     <w:nsid w:val="52FC5FA5"/>
     <w:multiLevelType w:val="multilevel"/>
     <w:tmpl w:val="EA10F0C8"/>
@@ -26176,7 +28792,7 @@
       </w:rPr>
     </w:lvl>
   </w:abstractNum>
-  <w:abstractNum w:abstractNumId="16" w15:restartNumberingAfterBreak="0">
+  <w:abstractNum w:abstractNumId="17" w15:restartNumberingAfterBreak="0">
     <w:nsid w:val="597F36EA"/>
     <w:multiLevelType w:val="multilevel"/>
     <w:tmpl w:val="D520D53A"/>
@@ -26289,7 +28905,7 @@
       </w:pPr>
     </w:lvl>
   </w:abstractNum>
-  <w:abstractNum w:abstractNumId="17" w15:restartNumberingAfterBreak="0">
+  <w:abstractNum w:abstractNumId="18" w15:restartNumberingAfterBreak="0">
     <w:nsid w:val="6A063824"/>
     <w:multiLevelType w:val="multilevel"/>
     <w:tmpl w:val="1966A890"/>
@@ -26438,7 +29054,7 @@
       </w:rPr>
     </w:lvl>
   </w:abstractNum>
-  <w:abstractNum w:abstractNumId="18" w15:restartNumberingAfterBreak="0">
+  <w:abstractNum w:abstractNumId="19" w15:restartNumberingAfterBreak="0">
     <w:nsid w:val="71911A67"/>
     <w:multiLevelType w:val="hybridMultilevel"/>
     <w:tmpl w:val="D98EC210"/>
@@ -26551,7 +29167,7 @@
       </w:rPr>
     </w:lvl>
   </w:abstractNum>
-  <w:abstractNum w:abstractNumId="19" w15:restartNumberingAfterBreak="0">
+  <w:abstractNum w:abstractNumId="20" w15:restartNumberingAfterBreak="0">
     <w:nsid w:val="76B83F91"/>
     <w:multiLevelType w:val="multilevel"/>
     <w:tmpl w:val="A9CC70B0"/>
@@ -26700,7 +29316,7 @@
       </w:rPr>
     </w:lvl>
   </w:abstractNum>
-  <w:abstractNum w:abstractNumId="20" w15:restartNumberingAfterBreak="0">
+  <w:abstractNum w:abstractNumId="21" w15:restartNumberingAfterBreak="0">
     <w:nsid w:val="7A086638"/>
     <w:multiLevelType w:val="multilevel"/>
     <w:tmpl w:val="7BC49BD8"/>
@@ -26813,7 +29429,7 @@
       </w:pPr>
     </w:lvl>
   </w:abstractNum>
-  <w:abstractNum w:abstractNumId="21" w15:restartNumberingAfterBreak="0">
+  <w:abstractNum w:abstractNumId="22" w15:restartNumberingAfterBreak="0">
     <w:nsid w:val="7AE90D4A"/>
     <w:multiLevelType w:val="multilevel"/>
     <w:tmpl w:val="FE0EE5FC"/>
@@ -26926,7 +29542,7 @@
       </w:pPr>
     </w:lvl>
   </w:abstractNum>
-  <w:abstractNum w:abstractNumId="22" w15:restartNumberingAfterBreak="0">
+  <w:abstractNum w:abstractNumId="23" w15:restartNumberingAfterBreak="0">
     <w:nsid w:val="7C191EEB"/>
     <w:multiLevelType w:val="hybridMultilevel"/>
     <w:tmpl w:val="A04629FC"/>
@@ -27043,70 +29659,73 @@
     <w:abstractNumId w:val="0"/>
   </w:num>
   <w:num w:numId="2" w16cid:durableId="36705747">
-    <w:abstractNumId w:val="18"/>
+    <w:abstractNumId w:val="19"/>
   </w:num>
   <w:num w:numId="3" w16cid:durableId="632826936">
-    <w:abstractNumId w:val="5"/>
+    <w:abstractNumId w:val="6"/>
   </w:num>
   <w:num w:numId="4" w16cid:durableId="1538204838">
-    <w:abstractNumId w:val="7"/>
+    <w:abstractNumId w:val="8"/>
   </w:num>
   <w:num w:numId="5" w16cid:durableId="1968967421">
-    <w:abstractNumId w:val="15"/>
+    <w:abstractNumId w:val="16"/>
   </w:num>
   <w:num w:numId="6" w16cid:durableId="488403426">
-    <w:abstractNumId w:val="10"/>
+    <w:abstractNumId w:val="11"/>
   </w:num>
   <w:num w:numId="7" w16cid:durableId="673072498">
-    <w:abstractNumId w:val="22"/>
+    <w:abstractNumId w:val="23"/>
   </w:num>
   <w:num w:numId="8" w16cid:durableId="464084304">
     <w:abstractNumId w:val="1"/>
   </w:num>
   <w:num w:numId="9" w16cid:durableId="14960803">
+    <w:abstractNumId w:val="14"/>
+  </w:num>
+  <w:num w:numId="10" w16cid:durableId="437988217">
+    <w:abstractNumId w:val="9"/>
+  </w:num>
+  <w:num w:numId="11" w16cid:durableId="639113484">
+    <w:abstractNumId w:val="21"/>
+  </w:num>
+  <w:num w:numId="12" w16cid:durableId="682245194">
+    <w:abstractNumId w:val="5"/>
+  </w:num>
+  <w:num w:numId="13" w16cid:durableId="430861231">
+    <w:abstractNumId w:val="4"/>
+  </w:num>
+  <w:num w:numId="14" w16cid:durableId="1048724911">
+    <w:abstractNumId w:val="20"/>
+  </w:num>
+  <w:num w:numId="15" w16cid:durableId="1278022641">
+    <w:abstractNumId w:val="3"/>
+  </w:num>
+  <w:num w:numId="16" w16cid:durableId="556362201">
+    <w:abstractNumId w:val="18"/>
+  </w:num>
+  <w:num w:numId="17" w16cid:durableId="1590038499">
+    <w:abstractNumId w:val="17"/>
+  </w:num>
+  <w:num w:numId="18" w16cid:durableId="127744654">
+    <w:abstractNumId w:val="15"/>
+  </w:num>
+  <w:num w:numId="19" w16cid:durableId="1262880179">
+    <w:abstractNumId w:val="12"/>
+  </w:num>
+  <w:num w:numId="20" w16cid:durableId="1895965794">
     <w:abstractNumId w:val="13"/>
   </w:num>
-  <w:num w:numId="10" w16cid:durableId="437988217">
-    <w:abstractNumId w:val="8"/>
-  </w:num>
-  <w:num w:numId="11" w16cid:durableId="639113484">
-    <w:abstractNumId w:val="20"/>
-  </w:num>
-  <w:num w:numId="12" w16cid:durableId="682245194">
-    <w:abstractNumId w:val="4"/>
-  </w:num>
-  <w:num w:numId="13" w16cid:durableId="430861231">
-    <w:abstractNumId w:val="3"/>
-  </w:num>
-  <w:num w:numId="14" w16cid:durableId="1048724911">
-    <w:abstractNumId w:val="19"/>
-  </w:num>
-  <w:num w:numId="15" w16cid:durableId="1278022641">
-    <w:abstractNumId w:val="2"/>
-  </w:num>
-  <w:num w:numId="16" w16cid:durableId="556362201">
-    <w:abstractNumId w:val="17"/>
-  </w:num>
-  <w:num w:numId="17" w16cid:durableId="1590038499">
-    <w:abstractNumId w:val="16"/>
-  </w:num>
-  <w:num w:numId="18" w16cid:durableId="127744654">
-    <w:abstractNumId w:val="14"/>
-  </w:num>
-  <w:num w:numId="19" w16cid:durableId="1262880179">
-    <w:abstractNumId w:val="11"/>
-  </w:num>
-  <w:num w:numId="20" w16cid:durableId="1895965794">
-    <w:abstractNumId w:val="12"/>
-  </w:num>
   <w:num w:numId="21" w16cid:durableId="1500196818">
-    <w:abstractNumId w:val="21"/>
+    <w:abstractNumId w:val="22"/>
   </w:num>
   <w:num w:numId="22" w16cid:durableId="1768647065">
-    <w:abstractNumId w:val="9"/>
+    <w:abstractNumId w:val="10"/>
   </w:num>
   <w:num w:numId="23" w16cid:durableId="1327787567">
-    <w:abstractNumId w:val="6"/>
+    <w:abstractNumId w:val="7"/>
+  </w:num>
+  <w:num w:numId="24" w16cid:durableId="184514973">
+    <w:abstractNumId w:val="2"/>
   </w:num>
 </w:numbering>
 </file>

--- a/Info.docx
+++ b/Info.docx
@@ -824,7 +824,7 @@
       <w:r>
         <w:t xml:space="preserve">When we open </w:t>
       </w:r>
-      <w:hyperlink r:id="rId5" w:history="1">
+      <w:hyperlink r:id="rId7" w:history="1">
         <w:r>
           <w:rPr>
             <w:rStyle w:val="Hyperlink"/>
@@ -48907,7 +48907,7 @@
         </w:rPr>
         <w:t xml:space="preserve">Go to </w:t>
       </w:r>
-      <w:hyperlink r:id="rId6" w:tgtFrame="_blank" w:history="1">
+      <w:hyperlink r:id="rId8" w:tgtFrame="_blank" w:history="1">
         <w:r>
           <w:rPr>
             <w:rStyle w:val="Hyperlink"/>
@@ -53659,6 +53659,4543 @@
         <w:t>} code={code} /&gt;</w:t>
       </w:r>
     </w:p>
+    <w:p>
+      <w:pPr>
+        <w:rPr>
+          <w:rFonts w:asciiTheme="majorHAnsi" w:hAnsiTheme="majorHAnsi" w:cstheme="majorHAnsi"/>
+          <w:b/>
+          <w:bCs/>
+        </w:rPr>
+      </w:pPr>
+    </w:p>
+    <w:p>
+      <w:pPr>
+        <w:rPr>
+          <w:rFonts w:asciiTheme="majorHAnsi" w:hAnsiTheme="majorHAnsi" w:cstheme="majorHAnsi"/>
+          <w:b/>
+          <w:bCs/>
+        </w:rPr>
+      </w:pPr>
+      <w:r>
+        <w:rPr>
+          <w:rFonts w:asciiTheme="majorHAnsi" w:hAnsiTheme="majorHAnsi" w:cstheme="majorHAnsi"/>
+          <w:b/>
+          <w:bCs/>
+        </w:rPr>
+        <w:t>This is the right move. A Landing Page makes your app feel like a real product (like Google Meet or Zoom) instead of just a dev tool.</w:t>
+      </w:r>
+    </w:p>
+    <w:p>
+      <w:pPr>
+        <w:rPr>
+          <w:rFonts w:asciiTheme="majorHAnsi" w:hAnsiTheme="majorHAnsi" w:cstheme="majorHAnsi"/>
+          <w:b/>
+          <w:bCs/>
+        </w:rPr>
+      </w:pPr>
+      <w:r>
+        <w:rPr>
+          <w:rFonts w:asciiTheme="majorHAnsi" w:hAnsiTheme="majorHAnsi" w:cstheme="majorHAnsi"/>
+          <w:b/>
+          <w:bCs/>
+        </w:rPr>
+        <w:t>We will use React Router to handle navigation.</w:t>
+      </w:r>
+    </w:p>
+    <w:p>
+      <w:pPr>
+        <w:numPr>
+          <w:ilvl w:val="0"/>
+          <w:numId w:val="30"/>
+        </w:numPr>
+        <w:rPr>
+          <w:rFonts w:asciiTheme="majorHAnsi" w:hAnsiTheme="majorHAnsi" w:cstheme="majorHAnsi"/>
+          <w:b/>
+          <w:bCs/>
+        </w:rPr>
+      </w:pPr>
+      <w:r>
+        <w:rPr>
+          <w:rFonts w:asciiTheme="majorHAnsi" w:hAnsiTheme="majorHAnsi" w:cstheme="majorHAnsi"/>
+          <w:b/>
+          <w:bCs/>
+        </w:rPr>
+        <w:t>/ (Home): The Landing Page.</w:t>
+      </w:r>
+    </w:p>
+    <w:p>
+      <w:pPr>
+        <w:numPr>
+          <w:ilvl w:val="0"/>
+          <w:numId w:val="30"/>
+        </w:numPr>
+        <w:rPr>
+          <w:rFonts w:asciiTheme="majorHAnsi" w:hAnsiTheme="majorHAnsi" w:cstheme="majorHAnsi"/>
+          <w:b/>
+          <w:bCs/>
+        </w:rPr>
+      </w:pPr>
+      <w:r>
+        <w:rPr>
+          <w:rFonts w:asciiTheme="majorHAnsi" w:hAnsiTheme="majorHAnsi" w:cstheme="majorHAnsi"/>
+          <w:b/>
+          <w:bCs/>
+        </w:rPr>
+        <w:t>/editor/:</w:t>
+      </w:r>
+      <w:proofErr w:type="spellStart"/>
+      <w:r>
+        <w:rPr>
+          <w:rFonts w:asciiTheme="majorHAnsi" w:hAnsiTheme="majorHAnsi" w:cstheme="majorHAnsi"/>
+          <w:b/>
+          <w:bCs/>
+        </w:rPr>
+        <w:t>roomId</w:t>
+      </w:r>
+      <w:proofErr w:type="spellEnd"/>
+      <w:r>
+        <w:rPr>
+          <w:rFonts w:asciiTheme="majorHAnsi" w:hAnsiTheme="majorHAnsi" w:cstheme="majorHAnsi"/>
+          <w:b/>
+          <w:bCs/>
+        </w:rPr>
+        <w:t>: The Code Editor Room.</w:t>
+      </w:r>
+    </w:p>
+    <w:p>
+      <w:pPr>
+        <w:rPr>
+          <w:rFonts w:asciiTheme="majorHAnsi" w:hAnsiTheme="majorHAnsi" w:cstheme="majorHAnsi"/>
+          <w:b/>
+          <w:bCs/>
+        </w:rPr>
+      </w:pPr>
+      <w:r>
+        <w:rPr>
+          <w:rFonts w:asciiTheme="majorHAnsi" w:hAnsiTheme="majorHAnsi" w:cstheme="majorHAnsi"/>
+          <w:b/>
+          <w:bCs/>
+        </w:rPr>
+        <w:t>Step 1: Install Dependencies</w:t>
+      </w:r>
+    </w:p>
+    <w:p>
+      <w:pPr>
+        <w:rPr>
+          <w:rFonts w:asciiTheme="majorHAnsi" w:hAnsiTheme="majorHAnsi" w:cstheme="majorHAnsi"/>
+          <w:b/>
+          <w:bCs/>
+        </w:rPr>
+      </w:pPr>
+      <w:r>
+        <w:rPr>
+          <w:rFonts w:asciiTheme="majorHAnsi" w:hAnsiTheme="majorHAnsi" w:cstheme="majorHAnsi"/>
+          <w:b/>
+          <w:bCs/>
+        </w:rPr>
+        <w:t>Open your frontend terminal (stop the server first) and install these two packages:</w:t>
+      </w:r>
+    </w:p>
+    <w:p>
+      <w:pPr>
+        <w:numPr>
+          <w:ilvl w:val="0"/>
+          <w:numId w:val="31"/>
+        </w:numPr>
+        <w:rPr>
+          <w:rFonts w:asciiTheme="majorHAnsi" w:hAnsiTheme="majorHAnsi" w:cstheme="majorHAnsi"/>
+          <w:b/>
+          <w:bCs/>
+        </w:rPr>
+      </w:pPr>
+      <w:r>
+        <w:rPr>
+          <w:rFonts w:asciiTheme="majorHAnsi" w:hAnsiTheme="majorHAnsi" w:cstheme="majorHAnsi"/>
+          <w:b/>
+          <w:bCs/>
+        </w:rPr>
+        <w:t>react-router-</w:t>
+      </w:r>
+      <w:proofErr w:type="spellStart"/>
+      <w:r>
+        <w:rPr>
+          <w:rFonts w:asciiTheme="majorHAnsi" w:hAnsiTheme="majorHAnsi" w:cstheme="majorHAnsi"/>
+          <w:b/>
+          <w:bCs/>
+        </w:rPr>
+        <w:t>dom</w:t>
+      </w:r>
+      <w:proofErr w:type="spellEnd"/>
+      <w:r>
+        <w:rPr>
+          <w:rFonts w:asciiTheme="majorHAnsi" w:hAnsiTheme="majorHAnsi" w:cstheme="majorHAnsi"/>
+          <w:b/>
+          <w:bCs/>
+        </w:rPr>
+        <w:t>: For navigating between pages.</w:t>
+      </w:r>
+    </w:p>
+    <w:p>
+      <w:pPr>
+        <w:numPr>
+          <w:ilvl w:val="0"/>
+          <w:numId w:val="31"/>
+        </w:numPr>
+        <w:rPr>
+          <w:rFonts w:asciiTheme="majorHAnsi" w:hAnsiTheme="majorHAnsi" w:cstheme="majorHAnsi"/>
+          <w:b/>
+          <w:bCs/>
+        </w:rPr>
+      </w:pPr>
+      <w:proofErr w:type="spellStart"/>
+      <w:r>
+        <w:rPr>
+          <w:rFonts w:asciiTheme="majorHAnsi" w:hAnsiTheme="majorHAnsi" w:cstheme="majorHAnsi"/>
+          <w:b/>
+          <w:bCs/>
+        </w:rPr>
+        <w:t>uuid</w:t>
+      </w:r>
+      <w:proofErr w:type="spellEnd"/>
+      <w:r>
+        <w:rPr>
+          <w:rFonts w:asciiTheme="majorHAnsi" w:hAnsiTheme="majorHAnsi" w:cstheme="majorHAnsi"/>
+          <w:b/>
+          <w:bCs/>
+        </w:rPr>
+        <w:t>: To generate unique, random Room IDs (like a1b2-c3d4).</w:t>
+      </w:r>
+    </w:p>
+    <w:p>
+      <w:pPr>
+        <w:rPr>
+          <w:rFonts w:asciiTheme="majorHAnsi" w:hAnsiTheme="majorHAnsi" w:cstheme="majorHAnsi"/>
+          <w:b/>
+          <w:bCs/>
+        </w:rPr>
+      </w:pPr>
+      <w:proofErr w:type="spellStart"/>
+      <w:r>
+        <w:rPr>
+          <w:rFonts w:asciiTheme="majorHAnsi" w:hAnsiTheme="majorHAnsi" w:cstheme="majorHAnsi"/>
+          <w:b/>
+          <w:bCs/>
+        </w:rPr>
+        <w:t>npm</w:t>
+      </w:r>
+      <w:proofErr w:type="spellEnd"/>
+      <w:r>
+        <w:rPr>
+          <w:rFonts w:asciiTheme="majorHAnsi" w:hAnsiTheme="majorHAnsi" w:cstheme="majorHAnsi"/>
+          <w:b/>
+          <w:bCs/>
+        </w:rPr>
+        <w:t xml:space="preserve"> install react-router-</w:t>
+      </w:r>
+      <w:proofErr w:type="spellStart"/>
+      <w:r>
+        <w:rPr>
+          <w:rFonts w:asciiTheme="majorHAnsi" w:hAnsiTheme="majorHAnsi" w:cstheme="majorHAnsi"/>
+          <w:b/>
+          <w:bCs/>
+        </w:rPr>
+        <w:t>dom</w:t>
+      </w:r>
+      <w:proofErr w:type="spellEnd"/>
+      <w:r>
+        <w:rPr>
+          <w:rFonts w:asciiTheme="majorHAnsi" w:hAnsiTheme="majorHAnsi" w:cstheme="majorHAnsi"/>
+          <w:b/>
+          <w:bCs/>
+        </w:rPr>
+        <w:t xml:space="preserve"> </w:t>
+      </w:r>
+      <w:proofErr w:type="spellStart"/>
+      <w:r>
+        <w:rPr>
+          <w:rFonts w:asciiTheme="majorHAnsi" w:hAnsiTheme="majorHAnsi" w:cstheme="majorHAnsi"/>
+          <w:b/>
+          <w:bCs/>
+        </w:rPr>
+        <w:t>uuid</w:t>
+      </w:r>
+      <w:proofErr w:type="spellEnd"/>
+    </w:p>
+    <w:p>
+      <w:pPr>
+        <w:rPr>
+          <w:rFonts w:asciiTheme="majorHAnsi" w:hAnsiTheme="majorHAnsi" w:cstheme="majorHAnsi"/>
+          <w:b/>
+          <w:bCs/>
+        </w:rPr>
+      </w:pPr>
+    </w:p>
+    <w:p>
+      <w:pPr>
+        <w:rPr>
+          <w:rFonts w:asciiTheme="majorHAnsi" w:hAnsiTheme="majorHAnsi" w:cstheme="majorHAnsi"/>
+          <w:b/>
+          <w:bCs/>
+        </w:rPr>
+      </w:pPr>
+      <w:r>
+        <w:rPr>
+          <w:rFonts w:asciiTheme="majorHAnsi" w:hAnsiTheme="majorHAnsi" w:cstheme="majorHAnsi"/>
+          <w:b/>
+          <w:bCs/>
+        </w:rPr>
+        <w:t>Step 2: Create the Home Page (</w:t>
+      </w:r>
+      <w:proofErr w:type="spellStart"/>
+      <w:r>
+        <w:rPr>
+          <w:rFonts w:asciiTheme="majorHAnsi" w:hAnsiTheme="majorHAnsi" w:cstheme="majorHAnsi"/>
+          <w:b/>
+          <w:bCs/>
+        </w:rPr>
+        <w:t>Home.jsx</w:t>
+      </w:r>
+      <w:proofErr w:type="spellEnd"/>
+      <w:r>
+        <w:rPr>
+          <w:rFonts w:asciiTheme="majorHAnsi" w:hAnsiTheme="majorHAnsi" w:cstheme="majorHAnsi"/>
+          <w:b/>
+          <w:bCs/>
+        </w:rPr>
+        <w:t>)</w:t>
+      </w:r>
+    </w:p>
+    <w:p>
+      <w:pPr>
+        <w:rPr>
+          <w:rFonts w:asciiTheme="majorHAnsi" w:hAnsiTheme="majorHAnsi" w:cstheme="majorHAnsi"/>
+          <w:b/>
+          <w:bCs/>
+        </w:rPr>
+      </w:pPr>
+      <w:r>
+        <w:rPr>
+          <w:rFonts w:asciiTheme="majorHAnsi" w:hAnsiTheme="majorHAnsi" w:cstheme="majorHAnsi"/>
+          <w:b/>
+          <w:bCs/>
+        </w:rPr>
+        <w:t xml:space="preserve">Create a new file: </w:t>
+      </w:r>
+      <w:proofErr w:type="spellStart"/>
+      <w:r>
+        <w:rPr>
+          <w:rFonts w:asciiTheme="majorHAnsi" w:hAnsiTheme="majorHAnsi" w:cstheme="majorHAnsi"/>
+          <w:b/>
+          <w:bCs/>
+        </w:rPr>
+        <w:t>src</w:t>
+      </w:r>
+      <w:proofErr w:type="spellEnd"/>
+      <w:r>
+        <w:rPr>
+          <w:rFonts w:asciiTheme="majorHAnsi" w:hAnsiTheme="majorHAnsi" w:cstheme="majorHAnsi"/>
+          <w:b/>
+          <w:bCs/>
+        </w:rPr>
+        <w:t>/components/</w:t>
+      </w:r>
+      <w:proofErr w:type="spellStart"/>
+      <w:r>
+        <w:rPr>
+          <w:rFonts w:asciiTheme="majorHAnsi" w:hAnsiTheme="majorHAnsi" w:cstheme="majorHAnsi"/>
+          <w:b/>
+          <w:bCs/>
+        </w:rPr>
+        <w:t>Home.jsx</w:t>
+      </w:r>
+      <w:proofErr w:type="spellEnd"/>
+      <w:r>
+        <w:rPr>
+          <w:rFonts w:asciiTheme="majorHAnsi" w:hAnsiTheme="majorHAnsi" w:cstheme="majorHAnsi"/>
+          <w:b/>
+          <w:bCs/>
+        </w:rPr>
+        <w:t xml:space="preserve">. We will give it a sleek, dark, </w:t>
+      </w:r>
+      <w:proofErr w:type="spellStart"/>
+      <w:r>
+        <w:rPr>
+          <w:rFonts w:asciiTheme="majorHAnsi" w:hAnsiTheme="majorHAnsi" w:cstheme="majorHAnsi"/>
+          <w:b/>
+          <w:bCs/>
+        </w:rPr>
+        <w:t>centered</w:t>
+      </w:r>
+      <w:proofErr w:type="spellEnd"/>
+      <w:r>
+        <w:rPr>
+          <w:rFonts w:asciiTheme="majorHAnsi" w:hAnsiTheme="majorHAnsi" w:cstheme="majorHAnsi"/>
+          <w:b/>
+          <w:bCs/>
+        </w:rPr>
+        <w:t xml:space="preserve"> design.</w:t>
+      </w:r>
+    </w:p>
+    <w:p>
+      <w:pPr>
+        <w:rPr>
+          <w:rFonts w:asciiTheme="majorHAnsi" w:hAnsiTheme="majorHAnsi" w:cstheme="majorHAnsi"/>
+          <w:b/>
+          <w:bCs/>
+        </w:rPr>
+      </w:pPr>
+      <w:r>
+        <w:rPr>
+          <w:rFonts w:asciiTheme="majorHAnsi" w:hAnsiTheme="majorHAnsi" w:cstheme="majorHAnsi"/>
+          <w:b/>
+          <w:bCs/>
+        </w:rPr>
+        <w:t xml:space="preserve">import { </w:t>
+      </w:r>
+      <w:proofErr w:type="spellStart"/>
+      <w:r>
+        <w:rPr>
+          <w:rFonts w:asciiTheme="majorHAnsi" w:hAnsiTheme="majorHAnsi" w:cstheme="majorHAnsi"/>
+          <w:b/>
+          <w:bCs/>
+        </w:rPr>
+        <w:t>useState</w:t>
+      </w:r>
+      <w:proofErr w:type="spellEnd"/>
+      <w:r>
+        <w:rPr>
+          <w:rFonts w:asciiTheme="majorHAnsi" w:hAnsiTheme="majorHAnsi" w:cstheme="majorHAnsi"/>
+          <w:b/>
+          <w:bCs/>
+        </w:rPr>
+        <w:t xml:space="preserve"> } from "react";</w:t>
+      </w:r>
+    </w:p>
+    <w:p>
+      <w:pPr>
+        <w:rPr>
+          <w:rFonts w:asciiTheme="majorHAnsi" w:hAnsiTheme="majorHAnsi" w:cstheme="majorHAnsi"/>
+          <w:b/>
+          <w:bCs/>
+        </w:rPr>
+      </w:pPr>
+      <w:r>
+        <w:rPr>
+          <w:rFonts w:asciiTheme="majorHAnsi" w:hAnsiTheme="majorHAnsi" w:cstheme="majorHAnsi"/>
+          <w:b/>
+          <w:bCs/>
+        </w:rPr>
+        <w:t>import { v4 as uuidv4 } from "</w:t>
+      </w:r>
+      <w:proofErr w:type="spellStart"/>
+      <w:r>
+        <w:rPr>
+          <w:rFonts w:asciiTheme="majorHAnsi" w:hAnsiTheme="majorHAnsi" w:cstheme="majorHAnsi"/>
+          <w:b/>
+          <w:bCs/>
+        </w:rPr>
+        <w:t>uuid</w:t>
+      </w:r>
+      <w:proofErr w:type="spellEnd"/>
+      <w:r>
+        <w:rPr>
+          <w:rFonts w:asciiTheme="majorHAnsi" w:hAnsiTheme="majorHAnsi" w:cstheme="majorHAnsi"/>
+          <w:b/>
+          <w:bCs/>
+        </w:rPr>
+        <w:t>";</w:t>
+      </w:r>
+    </w:p>
+    <w:p>
+      <w:pPr>
+        <w:rPr>
+          <w:rFonts w:asciiTheme="majorHAnsi" w:hAnsiTheme="majorHAnsi" w:cstheme="majorHAnsi"/>
+          <w:b/>
+          <w:bCs/>
+        </w:rPr>
+      </w:pPr>
+      <w:r>
+        <w:rPr>
+          <w:rFonts w:asciiTheme="majorHAnsi" w:hAnsiTheme="majorHAnsi" w:cstheme="majorHAnsi"/>
+          <w:b/>
+          <w:bCs/>
+        </w:rPr>
+        <w:t xml:space="preserve">import { </w:t>
+      </w:r>
+      <w:proofErr w:type="spellStart"/>
+      <w:r>
+        <w:rPr>
+          <w:rFonts w:asciiTheme="majorHAnsi" w:hAnsiTheme="majorHAnsi" w:cstheme="majorHAnsi"/>
+          <w:b/>
+          <w:bCs/>
+        </w:rPr>
+        <w:t>useNavigate</w:t>
+      </w:r>
+      <w:proofErr w:type="spellEnd"/>
+      <w:r>
+        <w:rPr>
+          <w:rFonts w:asciiTheme="majorHAnsi" w:hAnsiTheme="majorHAnsi" w:cstheme="majorHAnsi"/>
+          <w:b/>
+          <w:bCs/>
+        </w:rPr>
+        <w:t xml:space="preserve"> } from "react-router-</w:t>
+      </w:r>
+      <w:proofErr w:type="spellStart"/>
+      <w:r>
+        <w:rPr>
+          <w:rFonts w:asciiTheme="majorHAnsi" w:hAnsiTheme="majorHAnsi" w:cstheme="majorHAnsi"/>
+          <w:b/>
+          <w:bCs/>
+        </w:rPr>
+        <w:t>dom</w:t>
+      </w:r>
+      <w:proofErr w:type="spellEnd"/>
+      <w:r>
+        <w:rPr>
+          <w:rFonts w:asciiTheme="majorHAnsi" w:hAnsiTheme="majorHAnsi" w:cstheme="majorHAnsi"/>
+          <w:b/>
+          <w:bCs/>
+        </w:rPr>
+        <w:t>";</w:t>
+      </w:r>
+    </w:p>
+    <w:p>
+      <w:pPr>
+        <w:rPr>
+          <w:rFonts w:asciiTheme="majorHAnsi" w:hAnsiTheme="majorHAnsi" w:cstheme="majorHAnsi"/>
+          <w:b/>
+          <w:bCs/>
+        </w:rPr>
+      </w:pPr>
+    </w:p>
+    <w:p>
+      <w:pPr>
+        <w:rPr>
+          <w:rFonts w:asciiTheme="majorHAnsi" w:hAnsiTheme="majorHAnsi" w:cstheme="majorHAnsi"/>
+          <w:b/>
+          <w:bCs/>
+        </w:rPr>
+      </w:pPr>
+      <w:proofErr w:type="spellStart"/>
+      <w:r>
+        <w:rPr>
+          <w:rFonts w:asciiTheme="majorHAnsi" w:hAnsiTheme="majorHAnsi" w:cstheme="majorHAnsi"/>
+          <w:b/>
+          <w:bCs/>
+        </w:rPr>
+        <w:t>const</w:t>
+      </w:r>
+      <w:proofErr w:type="spellEnd"/>
+      <w:r>
+        <w:rPr>
+          <w:rFonts w:asciiTheme="majorHAnsi" w:hAnsiTheme="majorHAnsi" w:cstheme="majorHAnsi"/>
+          <w:b/>
+          <w:bCs/>
+        </w:rPr>
+        <w:t xml:space="preserve"> Home = () =&gt; {</w:t>
+      </w:r>
+    </w:p>
+    <w:p>
+      <w:pPr>
+        <w:rPr>
+          <w:rFonts w:asciiTheme="majorHAnsi" w:hAnsiTheme="majorHAnsi" w:cstheme="majorHAnsi"/>
+          <w:b/>
+          <w:bCs/>
+        </w:rPr>
+      </w:pPr>
+      <w:r>
+        <w:rPr>
+          <w:rFonts w:asciiTheme="majorHAnsi" w:hAnsiTheme="majorHAnsi" w:cstheme="majorHAnsi"/>
+          <w:b/>
+          <w:bCs/>
+        </w:rPr>
+        <w:t xml:space="preserve">  </w:t>
+      </w:r>
+      <w:proofErr w:type="spellStart"/>
+      <w:r>
+        <w:rPr>
+          <w:rFonts w:asciiTheme="majorHAnsi" w:hAnsiTheme="majorHAnsi" w:cstheme="majorHAnsi"/>
+          <w:b/>
+          <w:bCs/>
+        </w:rPr>
+        <w:t>const</w:t>
+      </w:r>
+      <w:proofErr w:type="spellEnd"/>
+      <w:r>
+        <w:rPr>
+          <w:rFonts w:asciiTheme="majorHAnsi" w:hAnsiTheme="majorHAnsi" w:cstheme="majorHAnsi"/>
+          <w:b/>
+          <w:bCs/>
+        </w:rPr>
+        <w:t xml:space="preserve"> [</w:t>
+      </w:r>
+      <w:proofErr w:type="spellStart"/>
+      <w:r>
+        <w:rPr>
+          <w:rFonts w:asciiTheme="majorHAnsi" w:hAnsiTheme="majorHAnsi" w:cstheme="majorHAnsi"/>
+          <w:b/>
+          <w:bCs/>
+        </w:rPr>
+        <w:t>roomId</w:t>
+      </w:r>
+      <w:proofErr w:type="spellEnd"/>
+      <w:r>
+        <w:rPr>
+          <w:rFonts w:asciiTheme="majorHAnsi" w:hAnsiTheme="majorHAnsi" w:cstheme="majorHAnsi"/>
+          <w:b/>
+          <w:bCs/>
+        </w:rPr>
+        <w:t xml:space="preserve">, </w:t>
+      </w:r>
+      <w:proofErr w:type="spellStart"/>
+      <w:r>
+        <w:rPr>
+          <w:rFonts w:asciiTheme="majorHAnsi" w:hAnsiTheme="majorHAnsi" w:cstheme="majorHAnsi"/>
+          <w:b/>
+          <w:bCs/>
+        </w:rPr>
+        <w:t>setRoomId</w:t>
+      </w:r>
+      <w:proofErr w:type="spellEnd"/>
+      <w:r>
+        <w:rPr>
+          <w:rFonts w:asciiTheme="majorHAnsi" w:hAnsiTheme="majorHAnsi" w:cstheme="majorHAnsi"/>
+          <w:b/>
+          <w:bCs/>
+        </w:rPr>
+        <w:t xml:space="preserve">] = </w:t>
+      </w:r>
+      <w:proofErr w:type="spellStart"/>
+      <w:r>
+        <w:rPr>
+          <w:rFonts w:asciiTheme="majorHAnsi" w:hAnsiTheme="majorHAnsi" w:cstheme="majorHAnsi"/>
+          <w:b/>
+          <w:bCs/>
+        </w:rPr>
+        <w:t>useState</w:t>
+      </w:r>
+      <w:proofErr w:type="spellEnd"/>
+      <w:r>
+        <w:rPr>
+          <w:rFonts w:asciiTheme="majorHAnsi" w:hAnsiTheme="majorHAnsi" w:cstheme="majorHAnsi"/>
+          <w:b/>
+          <w:bCs/>
+        </w:rPr>
+        <w:t>("");</w:t>
+      </w:r>
+    </w:p>
+    <w:p>
+      <w:pPr>
+        <w:rPr>
+          <w:rFonts w:asciiTheme="majorHAnsi" w:hAnsiTheme="majorHAnsi" w:cstheme="majorHAnsi"/>
+          <w:b/>
+          <w:bCs/>
+        </w:rPr>
+      </w:pPr>
+      <w:r>
+        <w:rPr>
+          <w:rFonts w:asciiTheme="majorHAnsi" w:hAnsiTheme="majorHAnsi" w:cstheme="majorHAnsi"/>
+          <w:b/>
+          <w:bCs/>
+        </w:rPr>
+        <w:t xml:space="preserve">  </w:t>
+      </w:r>
+      <w:proofErr w:type="spellStart"/>
+      <w:r>
+        <w:rPr>
+          <w:rFonts w:asciiTheme="majorHAnsi" w:hAnsiTheme="majorHAnsi" w:cstheme="majorHAnsi"/>
+          <w:b/>
+          <w:bCs/>
+        </w:rPr>
+        <w:t>const</w:t>
+      </w:r>
+      <w:proofErr w:type="spellEnd"/>
+      <w:r>
+        <w:rPr>
+          <w:rFonts w:asciiTheme="majorHAnsi" w:hAnsiTheme="majorHAnsi" w:cstheme="majorHAnsi"/>
+          <w:b/>
+          <w:bCs/>
+        </w:rPr>
+        <w:t xml:space="preserve"> navigate = </w:t>
+      </w:r>
+      <w:proofErr w:type="spellStart"/>
+      <w:r>
+        <w:rPr>
+          <w:rFonts w:asciiTheme="majorHAnsi" w:hAnsiTheme="majorHAnsi" w:cstheme="majorHAnsi"/>
+          <w:b/>
+          <w:bCs/>
+        </w:rPr>
+        <w:t>useNavigate</w:t>
+      </w:r>
+      <w:proofErr w:type="spellEnd"/>
+      <w:r>
+        <w:rPr>
+          <w:rFonts w:asciiTheme="majorHAnsi" w:hAnsiTheme="majorHAnsi" w:cstheme="majorHAnsi"/>
+          <w:b/>
+          <w:bCs/>
+        </w:rPr>
+        <w:t>();</w:t>
+      </w:r>
+    </w:p>
+    <w:p>
+      <w:pPr>
+        <w:rPr>
+          <w:rFonts w:asciiTheme="majorHAnsi" w:hAnsiTheme="majorHAnsi" w:cstheme="majorHAnsi"/>
+          <w:b/>
+          <w:bCs/>
+        </w:rPr>
+      </w:pPr>
+    </w:p>
+    <w:p>
+      <w:pPr>
+        <w:rPr>
+          <w:rFonts w:asciiTheme="majorHAnsi" w:hAnsiTheme="majorHAnsi" w:cstheme="majorHAnsi"/>
+          <w:b/>
+          <w:bCs/>
+        </w:rPr>
+      </w:pPr>
+      <w:r>
+        <w:rPr>
+          <w:rFonts w:asciiTheme="majorHAnsi" w:hAnsiTheme="majorHAnsi" w:cstheme="majorHAnsi"/>
+          <w:b/>
+          <w:bCs/>
+        </w:rPr>
+        <w:t xml:space="preserve">  </w:t>
+      </w:r>
+      <w:proofErr w:type="spellStart"/>
+      <w:r>
+        <w:rPr>
+          <w:rFonts w:asciiTheme="majorHAnsi" w:hAnsiTheme="majorHAnsi" w:cstheme="majorHAnsi"/>
+          <w:b/>
+          <w:bCs/>
+        </w:rPr>
+        <w:t>const</w:t>
+      </w:r>
+      <w:proofErr w:type="spellEnd"/>
+      <w:r>
+        <w:rPr>
+          <w:rFonts w:asciiTheme="majorHAnsi" w:hAnsiTheme="majorHAnsi" w:cstheme="majorHAnsi"/>
+          <w:b/>
+          <w:bCs/>
+        </w:rPr>
+        <w:t xml:space="preserve"> </w:t>
+      </w:r>
+      <w:proofErr w:type="spellStart"/>
+      <w:r>
+        <w:rPr>
+          <w:rFonts w:asciiTheme="majorHAnsi" w:hAnsiTheme="majorHAnsi" w:cstheme="majorHAnsi"/>
+          <w:b/>
+          <w:bCs/>
+        </w:rPr>
+        <w:t>createNewRoom</w:t>
+      </w:r>
+      <w:proofErr w:type="spellEnd"/>
+      <w:r>
+        <w:rPr>
+          <w:rFonts w:asciiTheme="majorHAnsi" w:hAnsiTheme="majorHAnsi" w:cstheme="majorHAnsi"/>
+          <w:b/>
+          <w:bCs/>
+        </w:rPr>
+        <w:t xml:space="preserve"> = (e) =&gt; {</w:t>
+      </w:r>
+    </w:p>
+    <w:p>
+      <w:pPr>
+        <w:rPr>
+          <w:rFonts w:asciiTheme="majorHAnsi" w:hAnsiTheme="majorHAnsi" w:cstheme="majorHAnsi"/>
+          <w:b/>
+          <w:bCs/>
+        </w:rPr>
+      </w:pPr>
+      <w:r>
+        <w:rPr>
+          <w:rFonts w:asciiTheme="majorHAnsi" w:hAnsiTheme="majorHAnsi" w:cstheme="majorHAnsi"/>
+          <w:b/>
+          <w:bCs/>
+        </w:rPr>
+        <w:t xml:space="preserve">    </w:t>
+      </w:r>
+      <w:proofErr w:type="spellStart"/>
+      <w:r>
+        <w:rPr>
+          <w:rFonts w:asciiTheme="majorHAnsi" w:hAnsiTheme="majorHAnsi" w:cstheme="majorHAnsi"/>
+          <w:b/>
+          <w:bCs/>
+        </w:rPr>
+        <w:t>e.preventDefault</w:t>
+      </w:r>
+      <w:proofErr w:type="spellEnd"/>
+      <w:r>
+        <w:rPr>
+          <w:rFonts w:asciiTheme="majorHAnsi" w:hAnsiTheme="majorHAnsi" w:cstheme="majorHAnsi"/>
+          <w:b/>
+          <w:bCs/>
+        </w:rPr>
+        <w:t>();</w:t>
+      </w:r>
+    </w:p>
+    <w:p>
+      <w:pPr>
+        <w:rPr>
+          <w:rFonts w:asciiTheme="majorHAnsi" w:hAnsiTheme="majorHAnsi" w:cstheme="majorHAnsi"/>
+          <w:b/>
+          <w:bCs/>
+        </w:rPr>
+      </w:pPr>
+      <w:r>
+        <w:rPr>
+          <w:rFonts w:asciiTheme="majorHAnsi" w:hAnsiTheme="majorHAnsi" w:cstheme="majorHAnsi"/>
+          <w:b/>
+          <w:bCs/>
+        </w:rPr>
+        <w:t xml:space="preserve">    </w:t>
+      </w:r>
+      <w:proofErr w:type="spellStart"/>
+      <w:r>
+        <w:rPr>
+          <w:rFonts w:asciiTheme="majorHAnsi" w:hAnsiTheme="majorHAnsi" w:cstheme="majorHAnsi"/>
+          <w:b/>
+          <w:bCs/>
+        </w:rPr>
+        <w:t>const</w:t>
+      </w:r>
+      <w:proofErr w:type="spellEnd"/>
+      <w:r>
+        <w:rPr>
+          <w:rFonts w:asciiTheme="majorHAnsi" w:hAnsiTheme="majorHAnsi" w:cstheme="majorHAnsi"/>
+          <w:b/>
+          <w:bCs/>
+        </w:rPr>
+        <w:t xml:space="preserve"> id = uuidv4();</w:t>
+      </w:r>
+    </w:p>
+    <w:p>
+      <w:pPr>
+        <w:rPr>
+          <w:rFonts w:asciiTheme="majorHAnsi" w:hAnsiTheme="majorHAnsi" w:cstheme="majorHAnsi"/>
+          <w:b/>
+          <w:bCs/>
+        </w:rPr>
+      </w:pPr>
+      <w:r>
+        <w:rPr>
+          <w:rFonts w:asciiTheme="majorHAnsi" w:hAnsiTheme="majorHAnsi" w:cstheme="majorHAnsi"/>
+          <w:b/>
+          <w:bCs/>
+        </w:rPr>
+        <w:t xml:space="preserve">    navigate(`/editor/${id}`); // Redirect to random room</w:t>
+      </w:r>
+    </w:p>
+    <w:p>
+      <w:pPr>
+        <w:rPr>
+          <w:rFonts w:asciiTheme="majorHAnsi" w:hAnsiTheme="majorHAnsi" w:cstheme="majorHAnsi"/>
+          <w:b/>
+          <w:bCs/>
+        </w:rPr>
+      </w:pPr>
+      <w:r>
+        <w:rPr>
+          <w:rFonts w:asciiTheme="majorHAnsi" w:hAnsiTheme="majorHAnsi" w:cstheme="majorHAnsi"/>
+          <w:b/>
+          <w:bCs/>
+        </w:rPr>
+        <w:t xml:space="preserve">  };</w:t>
+      </w:r>
+    </w:p>
+    <w:p>
+      <w:pPr>
+        <w:rPr>
+          <w:rFonts w:asciiTheme="majorHAnsi" w:hAnsiTheme="majorHAnsi" w:cstheme="majorHAnsi"/>
+          <w:b/>
+          <w:bCs/>
+        </w:rPr>
+      </w:pPr>
+    </w:p>
+    <w:p>
+      <w:pPr>
+        <w:rPr>
+          <w:rFonts w:asciiTheme="majorHAnsi" w:hAnsiTheme="majorHAnsi" w:cstheme="majorHAnsi"/>
+          <w:b/>
+          <w:bCs/>
+        </w:rPr>
+      </w:pPr>
+      <w:r>
+        <w:rPr>
+          <w:rFonts w:asciiTheme="majorHAnsi" w:hAnsiTheme="majorHAnsi" w:cstheme="majorHAnsi"/>
+          <w:b/>
+          <w:bCs/>
+        </w:rPr>
+        <w:lastRenderedPageBreak/>
+        <w:t xml:space="preserve">  </w:t>
+      </w:r>
+      <w:proofErr w:type="spellStart"/>
+      <w:r>
+        <w:rPr>
+          <w:rFonts w:asciiTheme="majorHAnsi" w:hAnsiTheme="majorHAnsi" w:cstheme="majorHAnsi"/>
+          <w:b/>
+          <w:bCs/>
+        </w:rPr>
+        <w:t>const</w:t>
+      </w:r>
+      <w:proofErr w:type="spellEnd"/>
+      <w:r>
+        <w:rPr>
+          <w:rFonts w:asciiTheme="majorHAnsi" w:hAnsiTheme="majorHAnsi" w:cstheme="majorHAnsi"/>
+          <w:b/>
+          <w:bCs/>
+        </w:rPr>
+        <w:t xml:space="preserve"> </w:t>
+      </w:r>
+      <w:proofErr w:type="spellStart"/>
+      <w:r>
+        <w:rPr>
+          <w:rFonts w:asciiTheme="majorHAnsi" w:hAnsiTheme="majorHAnsi" w:cstheme="majorHAnsi"/>
+          <w:b/>
+          <w:bCs/>
+        </w:rPr>
+        <w:t>joinRoom</w:t>
+      </w:r>
+      <w:proofErr w:type="spellEnd"/>
+      <w:r>
+        <w:rPr>
+          <w:rFonts w:asciiTheme="majorHAnsi" w:hAnsiTheme="majorHAnsi" w:cstheme="majorHAnsi"/>
+          <w:b/>
+          <w:bCs/>
+        </w:rPr>
+        <w:t xml:space="preserve"> = () =&gt; {</w:t>
+      </w:r>
+    </w:p>
+    <w:p>
+      <w:pPr>
+        <w:rPr>
+          <w:rFonts w:asciiTheme="majorHAnsi" w:hAnsiTheme="majorHAnsi" w:cstheme="majorHAnsi"/>
+          <w:b/>
+          <w:bCs/>
+        </w:rPr>
+      </w:pPr>
+      <w:r>
+        <w:rPr>
+          <w:rFonts w:asciiTheme="majorHAnsi" w:hAnsiTheme="majorHAnsi" w:cstheme="majorHAnsi"/>
+          <w:b/>
+          <w:bCs/>
+        </w:rPr>
+        <w:t xml:space="preserve">    if (!</w:t>
+      </w:r>
+      <w:proofErr w:type="spellStart"/>
+      <w:r>
+        <w:rPr>
+          <w:rFonts w:asciiTheme="majorHAnsi" w:hAnsiTheme="majorHAnsi" w:cstheme="majorHAnsi"/>
+          <w:b/>
+          <w:bCs/>
+        </w:rPr>
+        <w:t>roomId</w:t>
+      </w:r>
+      <w:proofErr w:type="spellEnd"/>
+      <w:r>
+        <w:rPr>
+          <w:rFonts w:asciiTheme="majorHAnsi" w:hAnsiTheme="majorHAnsi" w:cstheme="majorHAnsi"/>
+          <w:b/>
+          <w:bCs/>
+        </w:rPr>
+        <w:t>) return;</w:t>
+      </w:r>
+    </w:p>
+    <w:p>
+      <w:pPr>
+        <w:rPr>
+          <w:rFonts w:asciiTheme="majorHAnsi" w:hAnsiTheme="majorHAnsi" w:cstheme="majorHAnsi"/>
+          <w:b/>
+          <w:bCs/>
+        </w:rPr>
+      </w:pPr>
+      <w:r>
+        <w:rPr>
+          <w:rFonts w:asciiTheme="majorHAnsi" w:hAnsiTheme="majorHAnsi" w:cstheme="majorHAnsi"/>
+          <w:b/>
+          <w:bCs/>
+        </w:rPr>
+        <w:t xml:space="preserve">    navigate(`/editor/${</w:t>
+      </w:r>
+      <w:proofErr w:type="spellStart"/>
+      <w:r>
+        <w:rPr>
+          <w:rFonts w:asciiTheme="majorHAnsi" w:hAnsiTheme="majorHAnsi" w:cstheme="majorHAnsi"/>
+          <w:b/>
+          <w:bCs/>
+        </w:rPr>
+        <w:t>roomId</w:t>
+      </w:r>
+      <w:proofErr w:type="spellEnd"/>
+      <w:r>
+        <w:rPr>
+          <w:rFonts w:asciiTheme="majorHAnsi" w:hAnsiTheme="majorHAnsi" w:cstheme="majorHAnsi"/>
+          <w:b/>
+          <w:bCs/>
+        </w:rPr>
+        <w:t>}`); // Redirect to specific room</w:t>
+      </w:r>
+    </w:p>
+    <w:p>
+      <w:pPr>
+        <w:rPr>
+          <w:rFonts w:asciiTheme="majorHAnsi" w:hAnsiTheme="majorHAnsi" w:cstheme="majorHAnsi"/>
+          <w:b/>
+          <w:bCs/>
+        </w:rPr>
+      </w:pPr>
+      <w:r>
+        <w:rPr>
+          <w:rFonts w:asciiTheme="majorHAnsi" w:hAnsiTheme="majorHAnsi" w:cstheme="majorHAnsi"/>
+          <w:b/>
+          <w:bCs/>
+        </w:rPr>
+        <w:t xml:space="preserve">  };</w:t>
+      </w:r>
+    </w:p>
+    <w:p>
+      <w:pPr>
+        <w:rPr>
+          <w:rFonts w:asciiTheme="majorHAnsi" w:hAnsiTheme="majorHAnsi" w:cstheme="majorHAnsi"/>
+          <w:b/>
+          <w:bCs/>
+        </w:rPr>
+      </w:pPr>
+    </w:p>
+    <w:p>
+      <w:pPr>
+        <w:rPr>
+          <w:rFonts w:asciiTheme="majorHAnsi" w:hAnsiTheme="majorHAnsi" w:cstheme="majorHAnsi"/>
+          <w:b/>
+          <w:bCs/>
+        </w:rPr>
+      </w:pPr>
+      <w:r>
+        <w:rPr>
+          <w:rFonts w:asciiTheme="majorHAnsi" w:hAnsiTheme="majorHAnsi" w:cstheme="majorHAnsi"/>
+          <w:b/>
+          <w:bCs/>
+        </w:rPr>
+        <w:t xml:space="preserve">  </w:t>
+      </w:r>
+      <w:proofErr w:type="spellStart"/>
+      <w:r>
+        <w:rPr>
+          <w:rFonts w:asciiTheme="majorHAnsi" w:hAnsiTheme="majorHAnsi" w:cstheme="majorHAnsi"/>
+          <w:b/>
+          <w:bCs/>
+        </w:rPr>
+        <w:t>const</w:t>
+      </w:r>
+      <w:proofErr w:type="spellEnd"/>
+      <w:r>
+        <w:rPr>
+          <w:rFonts w:asciiTheme="majorHAnsi" w:hAnsiTheme="majorHAnsi" w:cstheme="majorHAnsi"/>
+          <w:b/>
+          <w:bCs/>
+        </w:rPr>
+        <w:t xml:space="preserve"> </w:t>
+      </w:r>
+      <w:proofErr w:type="spellStart"/>
+      <w:r>
+        <w:rPr>
+          <w:rFonts w:asciiTheme="majorHAnsi" w:hAnsiTheme="majorHAnsi" w:cstheme="majorHAnsi"/>
+          <w:b/>
+          <w:bCs/>
+        </w:rPr>
+        <w:t>handleEnter</w:t>
+      </w:r>
+      <w:proofErr w:type="spellEnd"/>
+      <w:r>
+        <w:rPr>
+          <w:rFonts w:asciiTheme="majorHAnsi" w:hAnsiTheme="majorHAnsi" w:cstheme="majorHAnsi"/>
+          <w:b/>
+          <w:bCs/>
+        </w:rPr>
+        <w:t xml:space="preserve"> = (e) =&gt; {</w:t>
+      </w:r>
+    </w:p>
+    <w:p>
+      <w:pPr>
+        <w:rPr>
+          <w:rFonts w:asciiTheme="majorHAnsi" w:hAnsiTheme="majorHAnsi" w:cstheme="majorHAnsi"/>
+          <w:b/>
+          <w:bCs/>
+        </w:rPr>
+      </w:pPr>
+      <w:r>
+        <w:rPr>
+          <w:rFonts w:asciiTheme="majorHAnsi" w:hAnsiTheme="majorHAnsi" w:cstheme="majorHAnsi"/>
+          <w:b/>
+          <w:bCs/>
+        </w:rPr>
+        <w:t xml:space="preserve">    if (</w:t>
+      </w:r>
+      <w:proofErr w:type="spellStart"/>
+      <w:r>
+        <w:rPr>
+          <w:rFonts w:asciiTheme="majorHAnsi" w:hAnsiTheme="majorHAnsi" w:cstheme="majorHAnsi"/>
+          <w:b/>
+          <w:bCs/>
+        </w:rPr>
+        <w:t>e.key</w:t>
+      </w:r>
+      <w:proofErr w:type="spellEnd"/>
+      <w:r>
+        <w:rPr>
+          <w:rFonts w:asciiTheme="majorHAnsi" w:hAnsiTheme="majorHAnsi" w:cstheme="majorHAnsi"/>
+          <w:b/>
+          <w:bCs/>
+        </w:rPr>
+        <w:t xml:space="preserve"> === "Enter") </w:t>
+      </w:r>
+      <w:proofErr w:type="spellStart"/>
+      <w:r>
+        <w:rPr>
+          <w:rFonts w:asciiTheme="majorHAnsi" w:hAnsiTheme="majorHAnsi" w:cstheme="majorHAnsi"/>
+          <w:b/>
+          <w:bCs/>
+        </w:rPr>
+        <w:t>joinRoom</w:t>
+      </w:r>
+      <w:proofErr w:type="spellEnd"/>
+      <w:r>
+        <w:rPr>
+          <w:rFonts w:asciiTheme="majorHAnsi" w:hAnsiTheme="majorHAnsi" w:cstheme="majorHAnsi"/>
+          <w:b/>
+          <w:bCs/>
+        </w:rPr>
+        <w:t>();</w:t>
+      </w:r>
+    </w:p>
+    <w:p>
+      <w:pPr>
+        <w:rPr>
+          <w:rFonts w:asciiTheme="majorHAnsi" w:hAnsiTheme="majorHAnsi" w:cstheme="majorHAnsi"/>
+          <w:b/>
+          <w:bCs/>
+        </w:rPr>
+      </w:pPr>
+      <w:r>
+        <w:rPr>
+          <w:rFonts w:asciiTheme="majorHAnsi" w:hAnsiTheme="majorHAnsi" w:cstheme="majorHAnsi"/>
+          <w:b/>
+          <w:bCs/>
+        </w:rPr>
+        <w:t xml:space="preserve">  };</w:t>
+      </w:r>
+    </w:p>
+    <w:p>
+      <w:pPr>
+        <w:rPr>
+          <w:rFonts w:asciiTheme="majorHAnsi" w:hAnsiTheme="majorHAnsi" w:cstheme="majorHAnsi"/>
+          <w:b/>
+          <w:bCs/>
+        </w:rPr>
+      </w:pPr>
+    </w:p>
+    <w:p>
+      <w:pPr>
+        <w:rPr>
+          <w:rFonts w:asciiTheme="majorHAnsi" w:hAnsiTheme="majorHAnsi" w:cstheme="majorHAnsi"/>
+          <w:b/>
+          <w:bCs/>
+        </w:rPr>
+      </w:pPr>
+      <w:r>
+        <w:rPr>
+          <w:rFonts w:asciiTheme="majorHAnsi" w:hAnsiTheme="majorHAnsi" w:cstheme="majorHAnsi"/>
+          <w:b/>
+          <w:bCs/>
+        </w:rPr>
+        <w:t xml:space="preserve">  return (</w:t>
+      </w:r>
+    </w:p>
+    <w:p>
+      <w:pPr>
+        <w:rPr>
+          <w:rFonts w:asciiTheme="majorHAnsi" w:hAnsiTheme="majorHAnsi" w:cstheme="majorHAnsi"/>
+          <w:b/>
+          <w:bCs/>
+        </w:rPr>
+      </w:pPr>
+      <w:r>
+        <w:rPr>
+          <w:rFonts w:asciiTheme="majorHAnsi" w:hAnsiTheme="majorHAnsi" w:cstheme="majorHAnsi"/>
+          <w:b/>
+          <w:bCs/>
+        </w:rPr>
+        <w:t xml:space="preserve">    &lt;div style={{</w:t>
+      </w:r>
+    </w:p>
+    <w:p>
+      <w:pPr>
+        <w:rPr>
+          <w:rFonts w:asciiTheme="majorHAnsi" w:hAnsiTheme="majorHAnsi" w:cstheme="majorHAnsi"/>
+          <w:b/>
+          <w:bCs/>
+        </w:rPr>
+      </w:pPr>
+      <w:r>
+        <w:rPr>
+          <w:rFonts w:asciiTheme="majorHAnsi" w:hAnsiTheme="majorHAnsi" w:cstheme="majorHAnsi"/>
+          <w:b/>
+          <w:bCs/>
+        </w:rPr>
+        <w:t xml:space="preserve">      height: "100vh",</w:t>
+      </w:r>
+    </w:p>
+    <w:p>
+      <w:pPr>
+        <w:rPr>
+          <w:rFonts w:asciiTheme="majorHAnsi" w:hAnsiTheme="majorHAnsi" w:cstheme="majorHAnsi"/>
+          <w:b/>
+          <w:bCs/>
+        </w:rPr>
+      </w:pPr>
+      <w:r>
+        <w:rPr>
+          <w:rFonts w:asciiTheme="majorHAnsi" w:hAnsiTheme="majorHAnsi" w:cstheme="majorHAnsi"/>
+          <w:b/>
+          <w:bCs/>
+        </w:rPr>
+        <w:t xml:space="preserve">      display: "flex",</w:t>
+      </w:r>
+    </w:p>
+    <w:p>
+      <w:pPr>
+        <w:rPr>
+          <w:rFonts w:asciiTheme="majorHAnsi" w:hAnsiTheme="majorHAnsi" w:cstheme="majorHAnsi"/>
+          <w:b/>
+          <w:bCs/>
+        </w:rPr>
+      </w:pPr>
+      <w:r>
+        <w:rPr>
+          <w:rFonts w:asciiTheme="majorHAnsi" w:hAnsiTheme="majorHAnsi" w:cstheme="majorHAnsi"/>
+          <w:b/>
+          <w:bCs/>
+        </w:rPr>
+        <w:t xml:space="preserve">      </w:t>
+      </w:r>
+      <w:proofErr w:type="spellStart"/>
+      <w:r>
+        <w:rPr>
+          <w:rFonts w:asciiTheme="majorHAnsi" w:hAnsiTheme="majorHAnsi" w:cstheme="majorHAnsi"/>
+          <w:b/>
+          <w:bCs/>
+        </w:rPr>
+        <w:t>justifyContent</w:t>
+      </w:r>
+      <w:proofErr w:type="spellEnd"/>
+      <w:r>
+        <w:rPr>
+          <w:rFonts w:asciiTheme="majorHAnsi" w:hAnsiTheme="majorHAnsi" w:cstheme="majorHAnsi"/>
+          <w:b/>
+          <w:bCs/>
+        </w:rPr>
+        <w:t>: "</w:t>
+      </w:r>
+      <w:proofErr w:type="spellStart"/>
+      <w:r>
+        <w:rPr>
+          <w:rFonts w:asciiTheme="majorHAnsi" w:hAnsiTheme="majorHAnsi" w:cstheme="majorHAnsi"/>
+          <w:b/>
+          <w:bCs/>
+        </w:rPr>
+        <w:t>center</w:t>
+      </w:r>
+      <w:proofErr w:type="spellEnd"/>
+      <w:r>
+        <w:rPr>
+          <w:rFonts w:asciiTheme="majorHAnsi" w:hAnsiTheme="majorHAnsi" w:cstheme="majorHAnsi"/>
+          <w:b/>
+          <w:bCs/>
+        </w:rPr>
+        <w:t>",</w:t>
+      </w:r>
+    </w:p>
+    <w:p>
+      <w:pPr>
+        <w:rPr>
+          <w:rFonts w:asciiTheme="majorHAnsi" w:hAnsiTheme="majorHAnsi" w:cstheme="majorHAnsi"/>
+          <w:b/>
+          <w:bCs/>
+        </w:rPr>
+      </w:pPr>
+      <w:r>
+        <w:rPr>
+          <w:rFonts w:asciiTheme="majorHAnsi" w:hAnsiTheme="majorHAnsi" w:cstheme="majorHAnsi"/>
+          <w:b/>
+          <w:bCs/>
+        </w:rPr>
+        <w:t xml:space="preserve">      </w:t>
+      </w:r>
+      <w:proofErr w:type="spellStart"/>
+      <w:r>
+        <w:rPr>
+          <w:rFonts w:asciiTheme="majorHAnsi" w:hAnsiTheme="majorHAnsi" w:cstheme="majorHAnsi"/>
+          <w:b/>
+          <w:bCs/>
+        </w:rPr>
+        <w:t>alignItems</w:t>
+      </w:r>
+      <w:proofErr w:type="spellEnd"/>
+      <w:r>
+        <w:rPr>
+          <w:rFonts w:asciiTheme="majorHAnsi" w:hAnsiTheme="majorHAnsi" w:cstheme="majorHAnsi"/>
+          <w:b/>
+          <w:bCs/>
+        </w:rPr>
+        <w:t>: "</w:t>
+      </w:r>
+      <w:proofErr w:type="spellStart"/>
+      <w:r>
+        <w:rPr>
+          <w:rFonts w:asciiTheme="majorHAnsi" w:hAnsiTheme="majorHAnsi" w:cstheme="majorHAnsi"/>
+          <w:b/>
+          <w:bCs/>
+        </w:rPr>
+        <w:t>center</w:t>
+      </w:r>
+      <w:proofErr w:type="spellEnd"/>
+      <w:r>
+        <w:rPr>
+          <w:rFonts w:asciiTheme="majorHAnsi" w:hAnsiTheme="majorHAnsi" w:cstheme="majorHAnsi"/>
+          <w:b/>
+          <w:bCs/>
+        </w:rPr>
+        <w:t>",</w:t>
+      </w:r>
+    </w:p>
+    <w:p>
+      <w:pPr>
+        <w:rPr>
+          <w:rFonts w:asciiTheme="majorHAnsi" w:hAnsiTheme="majorHAnsi" w:cstheme="majorHAnsi"/>
+          <w:b/>
+          <w:bCs/>
+        </w:rPr>
+      </w:pPr>
+      <w:r>
+        <w:rPr>
+          <w:rFonts w:asciiTheme="majorHAnsi" w:hAnsiTheme="majorHAnsi" w:cstheme="majorHAnsi"/>
+          <w:b/>
+          <w:bCs/>
+        </w:rPr>
+        <w:t xml:space="preserve">      background: "#1e1e1e", // Dark Theme</w:t>
+      </w:r>
+    </w:p>
+    <w:p>
+      <w:pPr>
+        <w:rPr>
+          <w:rFonts w:asciiTheme="majorHAnsi" w:hAnsiTheme="majorHAnsi" w:cstheme="majorHAnsi"/>
+          <w:b/>
+          <w:bCs/>
+        </w:rPr>
+      </w:pPr>
+      <w:r>
+        <w:rPr>
+          <w:rFonts w:asciiTheme="majorHAnsi" w:hAnsiTheme="majorHAnsi" w:cstheme="majorHAnsi"/>
+          <w:b/>
+          <w:bCs/>
+        </w:rPr>
+        <w:t xml:space="preserve">      </w:t>
+      </w:r>
+      <w:proofErr w:type="spellStart"/>
+      <w:r>
+        <w:rPr>
+          <w:rFonts w:asciiTheme="majorHAnsi" w:hAnsiTheme="majorHAnsi" w:cstheme="majorHAnsi"/>
+          <w:b/>
+          <w:bCs/>
+        </w:rPr>
+        <w:t>color</w:t>
+      </w:r>
+      <w:proofErr w:type="spellEnd"/>
+      <w:r>
+        <w:rPr>
+          <w:rFonts w:asciiTheme="majorHAnsi" w:hAnsiTheme="majorHAnsi" w:cstheme="majorHAnsi"/>
+          <w:b/>
+          <w:bCs/>
+        </w:rPr>
+        <w:t>: "white",</w:t>
+      </w:r>
+    </w:p>
+    <w:p>
+      <w:pPr>
+        <w:rPr>
+          <w:rFonts w:asciiTheme="majorHAnsi" w:hAnsiTheme="majorHAnsi" w:cstheme="majorHAnsi"/>
+          <w:b/>
+          <w:bCs/>
+        </w:rPr>
+      </w:pPr>
+      <w:r>
+        <w:rPr>
+          <w:rFonts w:asciiTheme="majorHAnsi" w:hAnsiTheme="majorHAnsi" w:cstheme="majorHAnsi"/>
+          <w:b/>
+          <w:bCs/>
+        </w:rPr>
+        <w:t xml:space="preserve">      </w:t>
+      </w:r>
+      <w:proofErr w:type="spellStart"/>
+      <w:r>
+        <w:rPr>
+          <w:rFonts w:asciiTheme="majorHAnsi" w:hAnsiTheme="majorHAnsi" w:cstheme="majorHAnsi"/>
+          <w:b/>
+          <w:bCs/>
+        </w:rPr>
+        <w:t>fontFamily</w:t>
+      </w:r>
+      <w:proofErr w:type="spellEnd"/>
+      <w:r>
+        <w:rPr>
+          <w:rFonts w:asciiTheme="majorHAnsi" w:hAnsiTheme="majorHAnsi" w:cstheme="majorHAnsi"/>
+          <w:b/>
+          <w:bCs/>
+        </w:rPr>
+        <w:t>: "sans-serif"</w:t>
+      </w:r>
+    </w:p>
+    <w:p>
+      <w:pPr>
+        <w:rPr>
+          <w:rFonts w:asciiTheme="majorHAnsi" w:hAnsiTheme="majorHAnsi" w:cstheme="majorHAnsi"/>
+          <w:b/>
+          <w:bCs/>
+        </w:rPr>
+      </w:pPr>
+      <w:r>
+        <w:rPr>
+          <w:rFonts w:asciiTheme="majorHAnsi" w:hAnsiTheme="majorHAnsi" w:cstheme="majorHAnsi"/>
+          <w:b/>
+          <w:bCs/>
+        </w:rPr>
+        <w:t xml:space="preserve">    }}&gt;</w:t>
+      </w:r>
+    </w:p>
+    <w:p>
+      <w:pPr>
+        <w:rPr>
+          <w:rFonts w:asciiTheme="majorHAnsi" w:hAnsiTheme="majorHAnsi" w:cstheme="majorHAnsi"/>
+          <w:b/>
+          <w:bCs/>
+        </w:rPr>
+      </w:pPr>
+      <w:r>
+        <w:rPr>
+          <w:rFonts w:asciiTheme="majorHAnsi" w:hAnsiTheme="majorHAnsi" w:cstheme="majorHAnsi"/>
+          <w:b/>
+          <w:bCs/>
+        </w:rPr>
+        <w:t xml:space="preserve">      &lt;div style={{</w:t>
+      </w:r>
+    </w:p>
+    <w:p>
+      <w:pPr>
+        <w:rPr>
+          <w:rFonts w:asciiTheme="majorHAnsi" w:hAnsiTheme="majorHAnsi" w:cstheme="majorHAnsi"/>
+          <w:b/>
+          <w:bCs/>
+        </w:rPr>
+      </w:pPr>
+      <w:r>
+        <w:rPr>
+          <w:rFonts w:asciiTheme="majorHAnsi" w:hAnsiTheme="majorHAnsi" w:cstheme="majorHAnsi"/>
+          <w:b/>
+          <w:bCs/>
+        </w:rPr>
+        <w:t xml:space="preserve">        background: "#252526",</w:t>
+      </w:r>
+    </w:p>
+    <w:p>
+      <w:pPr>
+        <w:rPr>
+          <w:rFonts w:asciiTheme="majorHAnsi" w:hAnsiTheme="majorHAnsi" w:cstheme="majorHAnsi"/>
+          <w:b/>
+          <w:bCs/>
+        </w:rPr>
+      </w:pPr>
+      <w:r>
+        <w:rPr>
+          <w:rFonts w:asciiTheme="majorHAnsi" w:hAnsiTheme="majorHAnsi" w:cstheme="majorHAnsi"/>
+          <w:b/>
+          <w:bCs/>
+        </w:rPr>
+        <w:t xml:space="preserve">        padding: "40px",</w:t>
+      </w:r>
+    </w:p>
+    <w:p>
+      <w:pPr>
+        <w:rPr>
+          <w:rFonts w:asciiTheme="majorHAnsi" w:hAnsiTheme="majorHAnsi" w:cstheme="majorHAnsi"/>
+          <w:b/>
+          <w:bCs/>
+        </w:rPr>
+      </w:pPr>
+      <w:r>
+        <w:rPr>
+          <w:rFonts w:asciiTheme="majorHAnsi" w:hAnsiTheme="majorHAnsi" w:cstheme="majorHAnsi"/>
+          <w:b/>
+          <w:bCs/>
+        </w:rPr>
+        <w:t xml:space="preserve">        </w:t>
+      </w:r>
+      <w:proofErr w:type="spellStart"/>
+      <w:r>
+        <w:rPr>
+          <w:rFonts w:asciiTheme="majorHAnsi" w:hAnsiTheme="majorHAnsi" w:cstheme="majorHAnsi"/>
+          <w:b/>
+          <w:bCs/>
+        </w:rPr>
+        <w:t>borderRadius</w:t>
+      </w:r>
+      <w:proofErr w:type="spellEnd"/>
+      <w:r>
+        <w:rPr>
+          <w:rFonts w:asciiTheme="majorHAnsi" w:hAnsiTheme="majorHAnsi" w:cstheme="majorHAnsi"/>
+          <w:b/>
+          <w:bCs/>
+        </w:rPr>
+        <w:t>: "10px",</w:t>
+      </w:r>
+    </w:p>
+    <w:p>
+      <w:pPr>
+        <w:rPr>
+          <w:rFonts w:asciiTheme="majorHAnsi" w:hAnsiTheme="majorHAnsi" w:cstheme="majorHAnsi"/>
+          <w:b/>
+          <w:bCs/>
+        </w:rPr>
+      </w:pPr>
+      <w:r>
+        <w:rPr>
+          <w:rFonts w:asciiTheme="majorHAnsi" w:hAnsiTheme="majorHAnsi" w:cstheme="majorHAnsi"/>
+          <w:b/>
+          <w:bCs/>
+        </w:rPr>
+        <w:t xml:space="preserve">        width: "400px",</w:t>
+      </w:r>
+    </w:p>
+    <w:p>
+      <w:pPr>
+        <w:rPr>
+          <w:rFonts w:asciiTheme="majorHAnsi" w:hAnsiTheme="majorHAnsi" w:cstheme="majorHAnsi"/>
+          <w:b/>
+          <w:bCs/>
+        </w:rPr>
+      </w:pPr>
+      <w:r>
+        <w:rPr>
+          <w:rFonts w:asciiTheme="majorHAnsi" w:hAnsiTheme="majorHAnsi" w:cstheme="majorHAnsi"/>
+          <w:b/>
+          <w:bCs/>
+        </w:rPr>
+        <w:t xml:space="preserve">        </w:t>
+      </w:r>
+      <w:proofErr w:type="spellStart"/>
+      <w:r>
+        <w:rPr>
+          <w:rFonts w:asciiTheme="majorHAnsi" w:hAnsiTheme="majorHAnsi" w:cstheme="majorHAnsi"/>
+          <w:b/>
+          <w:bCs/>
+        </w:rPr>
+        <w:t>textAlign</w:t>
+      </w:r>
+      <w:proofErr w:type="spellEnd"/>
+      <w:r>
+        <w:rPr>
+          <w:rFonts w:asciiTheme="majorHAnsi" w:hAnsiTheme="majorHAnsi" w:cstheme="majorHAnsi"/>
+          <w:b/>
+          <w:bCs/>
+        </w:rPr>
+        <w:t>: "</w:t>
+      </w:r>
+      <w:proofErr w:type="spellStart"/>
+      <w:r>
+        <w:rPr>
+          <w:rFonts w:asciiTheme="majorHAnsi" w:hAnsiTheme="majorHAnsi" w:cstheme="majorHAnsi"/>
+          <w:b/>
+          <w:bCs/>
+        </w:rPr>
+        <w:t>center</w:t>
+      </w:r>
+      <w:proofErr w:type="spellEnd"/>
+      <w:r>
+        <w:rPr>
+          <w:rFonts w:asciiTheme="majorHAnsi" w:hAnsiTheme="majorHAnsi" w:cstheme="majorHAnsi"/>
+          <w:b/>
+          <w:bCs/>
+        </w:rPr>
+        <w:t>",</w:t>
+      </w:r>
+    </w:p>
+    <w:p>
+      <w:pPr>
+        <w:rPr>
+          <w:rFonts w:asciiTheme="majorHAnsi" w:hAnsiTheme="majorHAnsi" w:cstheme="majorHAnsi"/>
+          <w:b/>
+          <w:bCs/>
+        </w:rPr>
+      </w:pPr>
+      <w:r>
+        <w:rPr>
+          <w:rFonts w:asciiTheme="majorHAnsi" w:hAnsiTheme="majorHAnsi" w:cstheme="majorHAnsi"/>
+          <w:b/>
+          <w:bCs/>
+        </w:rPr>
+        <w:t xml:space="preserve">        </w:t>
+      </w:r>
+      <w:proofErr w:type="spellStart"/>
+      <w:r>
+        <w:rPr>
+          <w:rFonts w:asciiTheme="majorHAnsi" w:hAnsiTheme="majorHAnsi" w:cstheme="majorHAnsi"/>
+          <w:b/>
+          <w:bCs/>
+        </w:rPr>
+        <w:t>boxShadow</w:t>
+      </w:r>
+      <w:proofErr w:type="spellEnd"/>
+      <w:r>
+        <w:rPr>
+          <w:rFonts w:asciiTheme="majorHAnsi" w:hAnsiTheme="majorHAnsi" w:cstheme="majorHAnsi"/>
+          <w:b/>
+          <w:bCs/>
+        </w:rPr>
+        <w:t xml:space="preserve">: "0 10px 30px </w:t>
+      </w:r>
+      <w:proofErr w:type="spellStart"/>
+      <w:r>
+        <w:rPr>
+          <w:rFonts w:asciiTheme="majorHAnsi" w:hAnsiTheme="majorHAnsi" w:cstheme="majorHAnsi"/>
+          <w:b/>
+          <w:bCs/>
+        </w:rPr>
+        <w:t>rgba</w:t>
+      </w:r>
+      <w:proofErr w:type="spellEnd"/>
+      <w:r>
+        <w:rPr>
+          <w:rFonts w:asciiTheme="majorHAnsi" w:hAnsiTheme="majorHAnsi" w:cstheme="majorHAnsi"/>
+          <w:b/>
+          <w:bCs/>
+        </w:rPr>
+        <w:t>(0,0,0,0.5)",</w:t>
+      </w:r>
+    </w:p>
+    <w:p>
+      <w:pPr>
+        <w:rPr>
+          <w:rFonts w:asciiTheme="majorHAnsi" w:hAnsiTheme="majorHAnsi" w:cstheme="majorHAnsi"/>
+          <w:b/>
+          <w:bCs/>
+        </w:rPr>
+      </w:pPr>
+      <w:r>
+        <w:rPr>
+          <w:rFonts w:asciiTheme="majorHAnsi" w:hAnsiTheme="majorHAnsi" w:cstheme="majorHAnsi"/>
+          <w:b/>
+          <w:bCs/>
+        </w:rPr>
+        <w:t xml:space="preserve">        border: "1px solid #333"</w:t>
+      </w:r>
+    </w:p>
+    <w:p>
+      <w:pPr>
+        <w:rPr>
+          <w:rFonts w:asciiTheme="majorHAnsi" w:hAnsiTheme="majorHAnsi" w:cstheme="majorHAnsi"/>
+          <w:b/>
+          <w:bCs/>
+        </w:rPr>
+      </w:pPr>
+      <w:r>
+        <w:rPr>
+          <w:rFonts w:asciiTheme="majorHAnsi" w:hAnsiTheme="majorHAnsi" w:cstheme="majorHAnsi"/>
+          <w:b/>
+          <w:bCs/>
+        </w:rPr>
+        <w:t xml:space="preserve">      }}&gt;</w:t>
+      </w:r>
+    </w:p>
+    <w:p>
+      <w:pPr>
+        <w:rPr>
+          <w:rFonts w:asciiTheme="majorHAnsi" w:hAnsiTheme="majorHAnsi" w:cstheme="majorHAnsi"/>
+          <w:b/>
+          <w:bCs/>
+        </w:rPr>
+      </w:pPr>
+      <w:r>
+        <w:rPr>
+          <w:rFonts w:asciiTheme="majorHAnsi" w:hAnsiTheme="majorHAnsi" w:cstheme="majorHAnsi"/>
+          <w:b/>
+          <w:bCs/>
+        </w:rPr>
+        <w:t xml:space="preserve">        &lt;h1 style={{ </w:t>
+      </w:r>
+      <w:proofErr w:type="spellStart"/>
+      <w:r>
+        <w:rPr>
+          <w:rFonts w:asciiTheme="majorHAnsi" w:hAnsiTheme="majorHAnsi" w:cstheme="majorHAnsi"/>
+          <w:b/>
+          <w:bCs/>
+        </w:rPr>
+        <w:t>marginBottom</w:t>
+      </w:r>
+      <w:proofErr w:type="spellEnd"/>
+      <w:r>
+        <w:rPr>
+          <w:rFonts w:asciiTheme="majorHAnsi" w:hAnsiTheme="majorHAnsi" w:cstheme="majorHAnsi"/>
+          <w:b/>
+          <w:bCs/>
+        </w:rPr>
+        <w:t xml:space="preserve">: "20px", </w:t>
+      </w:r>
+      <w:proofErr w:type="spellStart"/>
+      <w:r>
+        <w:rPr>
+          <w:rFonts w:asciiTheme="majorHAnsi" w:hAnsiTheme="majorHAnsi" w:cstheme="majorHAnsi"/>
+          <w:b/>
+          <w:bCs/>
+        </w:rPr>
+        <w:t>color</w:t>
+      </w:r>
+      <w:proofErr w:type="spellEnd"/>
+      <w:r>
+        <w:rPr>
+          <w:rFonts w:asciiTheme="majorHAnsi" w:hAnsiTheme="majorHAnsi" w:cstheme="majorHAnsi"/>
+          <w:b/>
+          <w:bCs/>
+        </w:rPr>
+        <w:t>: "#007acc" }}&gt;</w:t>
+      </w:r>
+      <w:r>
+        <w:rPr>
+          <w:rFonts w:ascii="Segoe UI Emoji" w:hAnsi="Segoe UI Emoji" w:cs="Segoe UI Emoji"/>
+          <w:b/>
+          <w:bCs/>
+        </w:rPr>
+        <w:t>🚀</w:t>
+      </w:r>
+      <w:r>
+        <w:rPr>
+          <w:rFonts w:asciiTheme="majorHAnsi" w:hAnsiTheme="majorHAnsi" w:cstheme="majorHAnsi"/>
+          <w:b/>
+          <w:bCs/>
+        </w:rPr>
+        <w:t xml:space="preserve"> </w:t>
+      </w:r>
+      <w:proofErr w:type="spellStart"/>
+      <w:r>
+        <w:rPr>
+          <w:rFonts w:asciiTheme="majorHAnsi" w:hAnsiTheme="majorHAnsi" w:cstheme="majorHAnsi"/>
+          <w:b/>
+          <w:bCs/>
+        </w:rPr>
+        <w:t>SyncSpace</w:t>
+      </w:r>
+      <w:proofErr w:type="spellEnd"/>
+      <w:r>
+        <w:rPr>
+          <w:rFonts w:asciiTheme="majorHAnsi" w:hAnsiTheme="majorHAnsi" w:cstheme="majorHAnsi"/>
+          <w:b/>
+          <w:bCs/>
+        </w:rPr>
+        <w:t>&lt;/h1&gt;</w:t>
+      </w:r>
+    </w:p>
+    <w:p>
+      <w:pPr>
+        <w:rPr>
+          <w:rFonts w:asciiTheme="majorHAnsi" w:hAnsiTheme="majorHAnsi" w:cstheme="majorHAnsi"/>
+          <w:b/>
+          <w:bCs/>
+        </w:rPr>
+      </w:pPr>
+      <w:r>
+        <w:rPr>
+          <w:rFonts w:asciiTheme="majorHAnsi" w:hAnsiTheme="majorHAnsi" w:cstheme="majorHAnsi"/>
+          <w:b/>
+          <w:bCs/>
+        </w:rPr>
+        <w:t xml:space="preserve">        &lt;p style={{ </w:t>
+      </w:r>
+      <w:proofErr w:type="spellStart"/>
+      <w:r>
+        <w:rPr>
+          <w:rFonts w:asciiTheme="majorHAnsi" w:hAnsiTheme="majorHAnsi" w:cstheme="majorHAnsi"/>
+          <w:b/>
+          <w:bCs/>
+        </w:rPr>
+        <w:t>color</w:t>
+      </w:r>
+      <w:proofErr w:type="spellEnd"/>
+      <w:r>
+        <w:rPr>
+          <w:rFonts w:asciiTheme="majorHAnsi" w:hAnsiTheme="majorHAnsi" w:cstheme="majorHAnsi"/>
+          <w:b/>
+          <w:bCs/>
+        </w:rPr>
+        <w:t xml:space="preserve">: "#ccc", </w:t>
+      </w:r>
+      <w:proofErr w:type="spellStart"/>
+      <w:r>
+        <w:rPr>
+          <w:rFonts w:asciiTheme="majorHAnsi" w:hAnsiTheme="majorHAnsi" w:cstheme="majorHAnsi"/>
+          <w:b/>
+          <w:bCs/>
+        </w:rPr>
+        <w:t>marginBottom</w:t>
+      </w:r>
+      <w:proofErr w:type="spellEnd"/>
+      <w:r>
+        <w:rPr>
+          <w:rFonts w:asciiTheme="majorHAnsi" w:hAnsiTheme="majorHAnsi" w:cstheme="majorHAnsi"/>
+          <w:b/>
+          <w:bCs/>
+        </w:rPr>
+        <w:t>: "30px" }}&gt;Real-time Code, Chat &amp; Video.&lt;/p&gt;</w:t>
+      </w:r>
+    </w:p>
+    <w:p>
+      <w:pPr>
+        <w:rPr>
+          <w:rFonts w:asciiTheme="majorHAnsi" w:hAnsiTheme="majorHAnsi" w:cstheme="majorHAnsi"/>
+          <w:b/>
+          <w:bCs/>
+        </w:rPr>
+      </w:pPr>
+    </w:p>
+    <w:p>
+      <w:pPr>
+        <w:rPr>
+          <w:rFonts w:asciiTheme="majorHAnsi" w:hAnsiTheme="majorHAnsi" w:cstheme="majorHAnsi"/>
+          <w:b/>
+          <w:bCs/>
+        </w:rPr>
+      </w:pPr>
+      <w:r>
+        <w:rPr>
+          <w:rFonts w:asciiTheme="majorHAnsi" w:hAnsiTheme="majorHAnsi" w:cstheme="majorHAnsi"/>
+          <w:b/>
+          <w:bCs/>
+        </w:rPr>
+        <w:lastRenderedPageBreak/>
+        <w:t xml:space="preserve">        &lt;div style={{ </w:t>
+      </w:r>
+      <w:proofErr w:type="spellStart"/>
+      <w:r>
+        <w:rPr>
+          <w:rFonts w:asciiTheme="majorHAnsi" w:hAnsiTheme="majorHAnsi" w:cstheme="majorHAnsi"/>
+          <w:b/>
+          <w:bCs/>
+        </w:rPr>
+        <w:t>marginBottom</w:t>
+      </w:r>
+      <w:proofErr w:type="spellEnd"/>
+      <w:r>
+        <w:rPr>
+          <w:rFonts w:asciiTheme="majorHAnsi" w:hAnsiTheme="majorHAnsi" w:cstheme="majorHAnsi"/>
+          <w:b/>
+          <w:bCs/>
+        </w:rPr>
+        <w:t>: "20px" }}&gt;</w:t>
+      </w:r>
+    </w:p>
+    <w:p>
+      <w:pPr>
+        <w:rPr>
+          <w:rFonts w:asciiTheme="majorHAnsi" w:hAnsiTheme="majorHAnsi" w:cstheme="majorHAnsi"/>
+          <w:b/>
+          <w:bCs/>
+        </w:rPr>
+      </w:pPr>
+      <w:r>
+        <w:rPr>
+          <w:rFonts w:asciiTheme="majorHAnsi" w:hAnsiTheme="majorHAnsi" w:cstheme="majorHAnsi"/>
+          <w:b/>
+          <w:bCs/>
+        </w:rPr>
+        <w:t xml:space="preserve">          &lt;input</w:t>
+      </w:r>
+    </w:p>
+    <w:p>
+      <w:pPr>
+        <w:rPr>
+          <w:rFonts w:asciiTheme="majorHAnsi" w:hAnsiTheme="majorHAnsi" w:cstheme="majorHAnsi"/>
+          <w:b/>
+          <w:bCs/>
+        </w:rPr>
+      </w:pPr>
+      <w:r>
+        <w:rPr>
+          <w:rFonts w:asciiTheme="majorHAnsi" w:hAnsiTheme="majorHAnsi" w:cstheme="majorHAnsi"/>
+          <w:b/>
+          <w:bCs/>
+        </w:rPr>
+        <w:t xml:space="preserve">            placeholder="Enter Room ID"</w:t>
+      </w:r>
+    </w:p>
+    <w:p>
+      <w:pPr>
+        <w:rPr>
+          <w:rFonts w:asciiTheme="majorHAnsi" w:hAnsiTheme="majorHAnsi" w:cstheme="majorHAnsi"/>
+          <w:b/>
+          <w:bCs/>
+        </w:rPr>
+      </w:pPr>
+      <w:r>
+        <w:rPr>
+          <w:rFonts w:asciiTheme="majorHAnsi" w:hAnsiTheme="majorHAnsi" w:cstheme="majorHAnsi"/>
+          <w:b/>
+          <w:bCs/>
+        </w:rPr>
+        <w:t xml:space="preserve">            value={</w:t>
+      </w:r>
+      <w:proofErr w:type="spellStart"/>
+      <w:r>
+        <w:rPr>
+          <w:rFonts w:asciiTheme="majorHAnsi" w:hAnsiTheme="majorHAnsi" w:cstheme="majorHAnsi"/>
+          <w:b/>
+          <w:bCs/>
+        </w:rPr>
+        <w:t>roomId</w:t>
+      </w:r>
+      <w:proofErr w:type="spellEnd"/>
+      <w:r>
+        <w:rPr>
+          <w:rFonts w:asciiTheme="majorHAnsi" w:hAnsiTheme="majorHAnsi" w:cstheme="majorHAnsi"/>
+          <w:b/>
+          <w:bCs/>
+        </w:rPr>
+        <w:t>}</w:t>
+      </w:r>
+    </w:p>
+    <w:p>
+      <w:pPr>
+        <w:rPr>
+          <w:rFonts w:asciiTheme="majorHAnsi" w:hAnsiTheme="majorHAnsi" w:cstheme="majorHAnsi"/>
+          <w:b/>
+          <w:bCs/>
+        </w:rPr>
+      </w:pPr>
+      <w:r>
+        <w:rPr>
+          <w:rFonts w:asciiTheme="majorHAnsi" w:hAnsiTheme="majorHAnsi" w:cstheme="majorHAnsi"/>
+          <w:b/>
+          <w:bCs/>
+        </w:rPr>
+        <w:t xml:space="preserve">            </w:t>
+      </w:r>
+      <w:proofErr w:type="spellStart"/>
+      <w:r>
+        <w:rPr>
+          <w:rFonts w:asciiTheme="majorHAnsi" w:hAnsiTheme="majorHAnsi" w:cstheme="majorHAnsi"/>
+          <w:b/>
+          <w:bCs/>
+        </w:rPr>
+        <w:t>onChange</w:t>
+      </w:r>
+      <w:proofErr w:type="spellEnd"/>
+      <w:r>
+        <w:rPr>
+          <w:rFonts w:asciiTheme="majorHAnsi" w:hAnsiTheme="majorHAnsi" w:cstheme="majorHAnsi"/>
+          <w:b/>
+          <w:bCs/>
+        </w:rPr>
+        <w:t xml:space="preserve">={(e) =&gt; </w:t>
+      </w:r>
+      <w:proofErr w:type="spellStart"/>
+      <w:r>
+        <w:rPr>
+          <w:rFonts w:asciiTheme="majorHAnsi" w:hAnsiTheme="majorHAnsi" w:cstheme="majorHAnsi"/>
+          <w:b/>
+          <w:bCs/>
+        </w:rPr>
+        <w:t>setRoomId</w:t>
+      </w:r>
+      <w:proofErr w:type="spellEnd"/>
+      <w:r>
+        <w:rPr>
+          <w:rFonts w:asciiTheme="majorHAnsi" w:hAnsiTheme="majorHAnsi" w:cstheme="majorHAnsi"/>
+          <w:b/>
+          <w:bCs/>
+        </w:rPr>
+        <w:t>(</w:t>
+      </w:r>
+      <w:proofErr w:type="spellStart"/>
+      <w:r>
+        <w:rPr>
+          <w:rFonts w:asciiTheme="majorHAnsi" w:hAnsiTheme="majorHAnsi" w:cstheme="majorHAnsi"/>
+          <w:b/>
+          <w:bCs/>
+        </w:rPr>
+        <w:t>e.target.value</w:t>
+      </w:r>
+      <w:proofErr w:type="spellEnd"/>
+      <w:r>
+        <w:rPr>
+          <w:rFonts w:asciiTheme="majorHAnsi" w:hAnsiTheme="majorHAnsi" w:cstheme="majorHAnsi"/>
+          <w:b/>
+          <w:bCs/>
+        </w:rPr>
+        <w:t>)}</w:t>
+      </w:r>
+    </w:p>
+    <w:p>
+      <w:pPr>
+        <w:rPr>
+          <w:rFonts w:asciiTheme="majorHAnsi" w:hAnsiTheme="majorHAnsi" w:cstheme="majorHAnsi"/>
+          <w:b/>
+          <w:bCs/>
+        </w:rPr>
+      </w:pPr>
+      <w:r>
+        <w:rPr>
+          <w:rFonts w:asciiTheme="majorHAnsi" w:hAnsiTheme="majorHAnsi" w:cstheme="majorHAnsi"/>
+          <w:b/>
+          <w:bCs/>
+        </w:rPr>
+        <w:t xml:space="preserve">            </w:t>
+      </w:r>
+      <w:proofErr w:type="spellStart"/>
+      <w:r>
+        <w:rPr>
+          <w:rFonts w:asciiTheme="majorHAnsi" w:hAnsiTheme="majorHAnsi" w:cstheme="majorHAnsi"/>
+          <w:b/>
+          <w:bCs/>
+        </w:rPr>
+        <w:t>onKeyUp</w:t>
+      </w:r>
+      <w:proofErr w:type="spellEnd"/>
+      <w:r>
+        <w:rPr>
+          <w:rFonts w:asciiTheme="majorHAnsi" w:hAnsiTheme="majorHAnsi" w:cstheme="majorHAnsi"/>
+          <w:b/>
+          <w:bCs/>
+        </w:rPr>
+        <w:t>={</w:t>
+      </w:r>
+      <w:proofErr w:type="spellStart"/>
+      <w:r>
+        <w:rPr>
+          <w:rFonts w:asciiTheme="majorHAnsi" w:hAnsiTheme="majorHAnsi" w:cstheme="majorHAnsi"/>
+          <w:b/>
+          <w:bCs/>
+        </w:rPr>
+        <w:t>handleEnter</w:t>
+      </w:r>
+      <w:proofErr w:type="spellEnd"/>
+      <w:r>
+        <w:rPr>
+          <w:rFonts w:asciiTheme="majorHAnsi" w:hAnsiTheme="majorHAnsi" w:cstheme="majorHAnsi"/>
+          <w:b/>
+          <w:bCs/>
+        </w:rPr>
+        <w:t>}</w:t>
+      </w:r>
+    </w:p>
+    <w:p>
+      <w:pPr>
+        <w:rPr>
+          <w:rFonts w:asciiTheme="majorHAnsi" w:hAnsiTheme="majorHAnsi" w:cstheme="majorHAnsi"/>
+          <w:b/>
+          <w:bCs/>
+        </w:rPr>
+      </w:pPr>
+      <w:r>
+        <w:rPr>
+          <w:rFonts w:asciiTheme="majorHAnsi" w:hAnsiTheme="majorHAnsi" w:cstheme="majorHAnsi"/>
+          <w:b/>
+          <w:bCs/>
+        </w:rPr>
+        <w:t xml:space="preserve">            style={{</w:t>
+      </w:r>
+    </w:p>
+    <w:p>
+      <w:pPr>
+        <w:rPr>
+          <w:rFonts w:asciiTheme="majorHAnsi" w:hAnsiTheme="majorHAnsi" w:cstheme="majorHAnsi"/>
+          <w:b/>
+          <w:bCs/>
+        </w:rPr>
+      </w:pPr>
+      <w:r>
+        <w:rPr>
+          <w:rFonts w:asciiTheme="majorHAnsi" w:hAnsiTheme="majorHAnsi" w:cstheme="majorHAnsi"/>
+          <w:b/>
+          <w:bCs/>
+        </w:rPr>
+        <w:t xml:space="preserve">              width: "100%",</w:t>
+      </w:r>
+    </w:p>
+    <w:p>
+      <w:pPr>
+        <w:rPr>
+          <w:rFonts w:asciiTheme="majorHAnsi" w:hAnsiTheme="majorHAnsi" w:cstheme="majorHAnsi"/>
+          <w:b/>
+          <w:bCs/>
+        </w:rPr>
+      </w:pPr>
+      <w:r>
+        <w:rPr>
+          <w:rFonts w:asciiTheme="majorHAnsi" w:hAnsiTheme="majorHAnsi" w:cstheme="majorHAnsi"/>
+          <w:b/>
+          <w:bCs/>
+        </w:rPr>
+        <w:t xml:space="preserve">              padding: "10px",</w:t>
+      </w:r>
+    </w:p>
+    <w:p>
+      <w:pPr>
+        <w:rPr>
+          <w:rFonts w:asciiTheme="majorHAnsi" w:hAnsiTheme="majorHAnsi" w:cstheme="majorHAnsi"/>
+          <w:b/>
+          <w:bCs/>
+        </w:rPr>
+      </w:pPr>
+      <w:r>
+        <w:rPr>
+          <w:rFonts w:asciiTheme="majorHAnsi" w:hAnsiTheme="majorHAnsi" w:cstheme="majorHAnsi"/>
+          <w:b/>
+          <w:bCs/>
+        </w:rPr>
+        <w:t xml:space="preserve">              </w:t>
+      </w:r>
+      <w:proofErr w:type="spellStart"/>
+      <w:r>
+        <w:rPr>
+          <w:rFonts w:asciiTheme="majorHAnsi" w:hAnsiTheme="majorHAnsi" w:cstheme="majorHAnsi"/>
+          <w:b/>
+          <w:bCs/>
+        </w:rPr>
+        <w:t>borderRadius</w:t>
+      </w:r>
+      <w:proofErr w:type="spellEnd"/>
+      <w:r>
+        <w:rPr>
+          <w:rFonts w:asciiTheme="majorHAnsi" w:hAnsiTheme="majorHAnsi" w:cstheme="majorHAnsi"/>
+          <w:b/>
+          <w:bCs/>
+        </w:rPr>
+        <w:t>: "5px",</w:t>
+      </w:r>
+    </w:p>
+    <w:p>
+      <w:pPr>
+        <w:rPr>
+          <w:rFonts w:asciiTheme="majorHAnsi" w:hAnsiTheme="majorHAnsi" w:cstheme="majorHAnsi"/>
+          <w:b/>
+          <w:bCs/>
+        </w:rPr>
+      </w:pPr>
+      <w:r>
+        <w:rPr>
+          <w:rFonts w:asciiTheme="majorHAnsi" w:hAnsiTheme="majorHAnsi" w:cstheme="majorHAnsi"/>
+          <w:b/>
+          <w:bCs/>
+        </w:rPr>
+        <w:t xml:space="preserve">              border: "1px solid #444",</w:t>
+      </w:r>
+    </w:p>
+    <w:p>
+      <w:pPr>
+        <w:rPr>
+          <w:rFonts w:asciiTheme="majorHAnsi" w:hAnsiTheme="majorHAnsi" w:cstheme="majorHAnsi"/>
+          <w:b/>
+          <w:bCs/>
+        </w:rPr>
+      </w:pPr>
+      <w:r>
+        <w:rPr>
+          <w:rFonts w:asciiTheme="majorHAnsi" w:hAnsiTheme="majorHAnsi" w:cstheme="majorHAnsi"/>
+          <w:b/>
+          <w:bCs/>
+        </w:rPr>
+        <w:t xml:space="preserve">              background: "#333",</w:t>
+      </w:r>
+    </w:p>
+    <w:p>
+      <w:pPr>
+        <w:rPr>
+          <w:rFonts w:asciiTheme="majorHAnsi" w:hAnsiTheme="majorHAnsi" w:cstheme="majorHAnsi"/>
+          <w:b/>
+          <w:bCs/>
+        </w:rPr>
+      </w:pPr>
+      <w:r>
+        <w:rPr>
+          <w:rFonts w:asciiTheme="majorHAnsi" w:hAnsiTheme="majorHAnsi" w:cstheme="majorHAnsi"/>
+          <w:b/>
+          <w:bCs/>
+        </w:rPr>
+        <w:t xml:space="preserve">              </w:t>
+      </w:r>
+      <w:proofErr w:type="spellStart"/>
+      <w:r>
+        <w:rPr>
+          <w:rFonts w:asciiTheme="majorHAnsi" w:hAnsiTheme="majorHAnsi" w:cstheme="majorHAnsi"/>
+          <w:b/>
+          <w:bCs/>
+        </w:rPr>
+        <w:t>color</w:t>
+      </w:r>
+      <w:proofErr w:type="spellEnd"/>
+      <w:r>
+        <w:rPr>
+          <w:rFonts w:asciiTheme="majorHAnsi" w:hAnsiTheme="majorHAnsi" w:cstheme="majorHAnsi"/>
+          <w:b/>
+          <w:bCs/>
+        </w:rPr>
+        <w:t>: "white",</w:t>
+      </w:r>
+    </w:p>
+    <w:p>
+      <w:pPr>
+        <w:rPr>
+          <w:rFonts w:asciiTheme="majorHAnsi" w:hAnsiTheme="majorHAnsi" w:cstheme="majorHAnsi"/>
+          <w:b/>
+          <w:bCs/>
+        </w:rPr>
+      </w:pPr>
+      <w:r>
+        <w:rPr>
+          <w:rFonts w:asciiTheme="majorHAnsi" w:hAnsiTheme="majorHAnsi" w:cstheme="majorHAnsi"/>
+          <w:b/>
+          <w:bCs/>
+        </w:rPr>
+        <w:t xml:space="preserve">              </w:t>
+      </w:r>
+      <w:proofErr w:type="spellStart"/>
+      <w:r>
+        <w:rPr>
+          <w:rFonts w:asciiTheme="majorHAnsi" w:hAnsiTheme="majorHAnsi" w:cstheme="majorHAnsi"/>
+          <w:b/>
+          <w:bCs/>
+        </w:rPr>
+        <w:t>marginBottom</w:t>
+      </w:r>
+      <w:proofErr w:type="spellEnd"/>
+      <w:r>
+        <w:rPr>
+          <w:rFonts w:asciiTheme="majorHAnsi" w:hAnsiTheme="majorHAnsi" w:cstheme="majorHAnsi"/>
+          <w:b/>
+          <w:bCs/>
+        </w:rPr>
+        <w:t>: "10px",</w:t>
+      </w:r>
+    </w:p>
+    <w:p>
+      <w:pPr>
+        <w:rPr>
+          <w:rFonts w:asciiTheme="majorHAnsi" w:hAnsiTheme="majorHAnsi" w:cstheme="majorHAnsi"/>
+          <w:b/>
+          <w:bCs/>
+        </w:rPr>
+      </w:pPr>
+      <w:r>
+        <w:rPr>
+          <w:rFonts w:asciiTheme="majorHAnsi" w:hAnsiTheme="majorHAnsi" w:cstheme="majorHAnsi"/>
+          <w:b/>
+          <w:bCs/>
+        </w:rPr>
+        <w:t xml:space="preserve">              outline: "none",</w:t>
+      </w:r>
+    </w:p>
+    <w:p>
+      <w:pPr>
+        <w:rPr>
+          <w:rFonts w:asciiTheme="majorHAnsi" w:hAnsiTheme="majorHAnsi" w:cstheme="majorHAnsi"/>
+          <w:b/>
+          <w:bCs/>
+        </w:rPr>
+      </w:pPr>
+      <w:r>
+        <w:rPr>
+          <w:rFonts w:asciiTheme="majorHAnsi" w:hAnsiTheme="majorHAnsi" w:cstheme="majorHAnsi"/>
+          <w:b/>
+          <w:bCs/>
+        </w:rPr>
+        <w:t xml:space="preserve">              </w:t>
+      </w:r>
+      <w:proofErr w:type="spellStart"/>
+      <w:r>
+        <w:rPr>
+          <w:rFonts w:asciiTheme="majorHAnsi" w:hAnsiTheme="majorHAnsi" w:cstheme="majorHAnsi"/>
+          <w:b/>
+          <w:bCs/>
+        </w:rPr>
+        <w:t>boxSizing</w:t>
+      </w:r>
+      <w:proofErr w:type="spellEnd"/>
+      <w:r>
+        <w:rPr>
+          <w:rFonts w:asciiTheme="majorHAnsi" w:hAnsiTheme="majorHAnsi" w:cstheme="majorHAnsi"/>
+          <w:b/>
+          <w:bCs/>
+        </w:rPr>
+        <w:t>: "border-box" // Fixes padding width issue</w:t>
+      </w:r>
+    </w:p>
+    <w:p>
+      <w:pPr>
+        <w:rPr>
+          <w:rFonts w:asciiTheme="majorHAnsi" w:hAnsiTheme="majorHAnsi" w:cstheme="majorHAnsi"/>
+          <w:b/>
+          <w:bCs/>
+        </w:rPr>
+      </w:pPr>
+      <w:r>
+        <w:rPr>
+          <w:rFonts w:asciiTheme="majorHAnsi" w:hAnsiTheme="majorHAnsi" w:cstheme="majorHAnsi"/>
+          <w:b/>
+          <w:bCs/>
+        </w:rPr>
+        <w:t xml:space="preserve">            }}</w:t>
+      </w:r>
+    </w:p>
+    <w:p>
+      <w:pPr>
+        <w:rPr>
+          <w:rFonts w:asciiTheme="majorHAnsi" w:hAnsiTheme="majorHAnsi" w:cstheme="majorHAnsi"/>
+          <w:b/>
+          <w:bCs/>
+        </w:rPr>
+      </w:pPr>
+      <w:r>
+        <w:rPr>
+          <w:rFonts w:asciiTheme="majorHAnsi" w:hAnsiTheme="majorHAnsi" w:cstheme="majorHAnsi"/>
+          <w:b/>
+          <w:bCs/>
+        </w:rPr>
+        <w:t xml:space="preserve">          /&gt;</w:t>
+      </w:r>
+    </w:p>
+    <w:p>
+      <w:pPr>
+        <w:rPr>
+          <w:rFonts w:asciiTheme="majorHAnsi" w:hAnsiTheme="majorHAnsi" w:cstheme="majorHAnsi"/>
+          <w:b/>
+          <w:bCs/>
+        </w:rPr>
+      </w:pPr>
+      <w:r>
+        <w:rPr>
+          <w:rFonts w:asciiTheme="majorHAnsi" w:hAnsiTheme="majorHAnsi" w:cstheme="majorHAnsi"/>
+          <w:b/>
+          <w:bCs/>
+        </w:rPr>
+        <w:t xml:space="preserve">          &lt;button </w:t>
+      </w:r>
+    </w:p>
+    <w:p>
+      <w:pPr>
+        <w:rPr>
+          <w:rFonts w:asciiTheme="majorHAnsi" w:hAnsiTheme="majorHAnsi" w:cstheme="majorHAnsi"/>
+          <w:b/>
+          <w:bCs/>
+        </w:rPr>
+      </w:pPr>
+      <w:r>
+        <w:rPr>
+          <w:rFonts w:asciiTheme="majorHAnsi" w:hAnsiTheme="majorHAnsi" w:cstheme="majorHAnsi"/>
+          <w:b/>
+          <w:bCs/>
+        </w:rPr>
+        <w:t xml:space="preserve">            </w:t>
+      </w:r>
+      <w:proofErr w:type="spellStart"/>
+      <w:r>
+        <w:rPr>
+          <w:rFonts w:asciiTheme="majorHAnsi" w:hAnsiTheme="majorHAnsi" w:cstheme="majorHAnsi"/>
+          <w:b/>
+          <w:bCs/>
+        </w:rPr>
+        <w:t>onClick</w:t>
+      </w:r>
+      <w:proofErr w:type="spellEnd"/>
+      <w:r>
+        <w:rPr>
+          <w:rFonts w:asciiTheme="majorHAnsi" w:hAnsiTheme="majorHAnsi" w:cstheme="majorHAnsi"/>
+          <w:b/>
+          <w:bCs/>
+        </w:rPr>
+        <w:t>={</w:t>
+      </w:r>
+      <w:proofErr w:type="spellStart"/>
+      <w:r>
+        <w:rPr>
+          <w:rFonts w:asciiTheme="majorHAnsi" w:hAnsiTheme="majorHAnsi" w:cstheme="majorHAnsi"/>
+          <w:b/>
+          <w:bCs/>
+        </w:rPr>
+        <w:t>joinRoom</w:t>
+      </w:r>
+      <w:proofErr w:type="spellEnd"/>
+      <w:r>
+        <w:rPr>
+          <w:rFonts w:asciiTheme="majorHAnsi" w:hAnsiTheme="majorHAnsi" w:cstheme="majorHAnsi"/>
+          <w:b/>
+          <w:bCs/>
+        </w:rPr>
+        <w:t>}</w:t>
+      </w:r>
+    </w:p>
+    <w:p>
+      <w:pPr>
+        <w:rPr>
+          <w:rFonts w:asciiTheme="majorHAnsi" w:hAnsiTheme="majorHAnsi" w:cstheme="majorHAnsi"/>
+          <w:b/>
+          <w:bCs/>
+        </w:rPr>
+      </w:pPr>
+      <w:r>
+        <w:rPr>
+          <w:rFonts w:asciiTheme="majorHAnsi" w:hAnsiTheme="majorHAnsi" w:cstheme="majorHAnsi"/>
+          <w:b/>
+          <w:bCs/>
+        </w:rPr>
+        <w:t xml:space="preserve">            style={{</w:t>
+      </w:r>
+    </w:p>
+    <w:p>
+      <w:pPr>
+        <w:rPr>
+          <w:rFonts w:asciiTheme="majorHAnsi" w:hAnsiTheme="majorHAnsi" w:cstheme="majorHAnsi"/>
+          <w:b/>
+          <w:bCs/>
+        </w:rPr>
+      </w:pPr>
+      <w:r>
+        <w:rPr>
+          <w:rFonts w:asciiTheme="majorHAnsi" w:hAnsiTheme="majorHAnsi" w:cstheme="majorHAnsi"/>
+          <w:b/>
+          <w:bCs/>
+        </w:rPr>
+        <w:t xml:space="preserve">              width: "100%",</w:t>
+      </w:r>
+    </w:p>
+    <w:p>
+      <w:pPr>
+        <w:rPr>
+          <w:rFonts w:asciiTheme="majorHAnsi" w:hAnsiTheme="majorHAnsi" w:cstheme="majorHAnsi"/>
+          <w:b/>
+          <w:bCs/>
+        </w:rPr>
+      </w:pPr>
+      <w:r>
+        <w:rPr>
+          <w:rFonts w:asciiTheme="majorHAnsi" w:hAnsiTheme="majorHAnsi" w:cstheme="majorHAnsi"/>
+          <w:b/>
+          <w:bCs/>
+        </w:rPr>
+        <w:t xml:space="preserve">              padding: "10px",</w:t>
+      </w:r>
+    </w:p>
+    <w:p>
+      <w:pPr>
+        <w:rPr>
+          <w:rFonts w:asciiTheme="majorHAnsi" w:hAnsiTheme="majorHAnsi" w:cstheme="majorHAnsi"/>
+          <w:b/>
+          <w:bCs/>
+        </w:rPr>
+      </w:pPr>
+      <w:r>
+        <w:rPr>
+          <w:rFonts w:asciiTheme="majorHAnsi" w:hAnsiTheme="majorHAnsi" w:cstheme="majorHAnsi"/>
+          <w:b/>
+          <w:bCs/>
+        </w:rPr>
+        <w:t xml:space="preserve">              </w:t>
+      </w:r>
+      <w:proofErr w:type="spellStart"/>
+      <w:r>
+        <w:rPr>
+          <w:rFonts w:asciiTheme="majorHAnsi" w:hAnsiTheme="majorHAnsi" w:cstheme="majorHAnsi"/>
+          <w:b/>
+          <w:bCs/>
+        </w:rPr>
+        <w:t>borderRadius</w:t>
+      </w:r>
+      <w:proofErr w:type="spellEnd"/>
+      <w:r>
+        <w:rPr>
+          <w:rFonts w:asciiTheme="majorHAnsi" w:hAnsiTheme="majorHAnsi" w:cstheme="majorHAnsi"/>
+          <w:b/>
+          <w:bCs/>
+        </w:rPr>
+        <w:t>: "5px",</w:t>
+      </w:r>
+    </w:p>
+    <w:p>
+      <w:pPr>
+        <w:rPr>
+          <w:rFonts w:asciiTheme="majorHAnsi" w:hAnsiTheme="majorHAnsi" w:cstheme="majorHAnsi"/>
+          <w:b/>
+          <w:bCs/>
+        </w:rPr>
+      </w:pPr>
+      <w:r>
+        <w:rPr>
+          <w:rFonts w:asciiTheme="majorHAnsi" w:hAnsiTheme="majorHAnsi" w:cstheme="majorHAnsi"/>
+          <w:b/>
+          <w:bCs/>
+        </w:rPr>
+        <w:t xml:space="preserve">              border: "none",</w:t>
+      </w:r>
+    </w:p>
+    <w:p>
+      <w:pPr>
+        <w:rPr>
+          <w:rFonts w:asciiTheme="majorHAnsi" w:hAnsiTheme="majorHAnsi" w:cstheme="majorHAnsi"/>
+          <w:b/>
+          <w:bCs/>
+        </w:rPr>
+      </w:pPr>
+      <w:r>
+        <w:rPr>
+          <w:rFonts w:asciiTheme="majorHAnsi" w:hAnsiTheme="majorHAnsi" w:cstheme="majorHAnsi"/>
+          <w:b/>
+          <w:bCs/>
+        </w:rPr>
+        <w:t xml:space="preserve">              background: "#4CAF50",</w:t>
+      </w:r>
+    </w:p>
+    <w:p>
+      <w:pPr>
+        <w:rPr>
+          <w:rFonts w:asciiTheme="majorHAnsi" w:hAnsiTheme="majorHAnsi" w:cstheme="majorHAnsi"/>
+          <w:b/>
+          <w:bCs/>
+        </w:rPr>
+      </w:pPr>
+      <w:r>
+        <w:rPr>
+          <w:rFonts w:asciiTheme="majorHAnsi" w:hAnsiTheme="majorHAnsi" w:cstheme="majorHAnsi"/>
+          <w:b/>
+          <w:bCs/>
+        </w:rPr>
+        <w:t xml:space="preserve">              </w:t>
+      </w:r>
+      <w:proofErr w:type="spellStart"/>
+      <w:r>
+        <w:rPr>
+          <w:rFonts w:asciiTheme="majorHAnsi" w:hAnsiTheme="majorHAnsi" w:cstheme="majorHAnsi"/>
+          <w:b/>
+          <w:bCs/>
+        </w:rPr>
+        <w:t>color</w:t>
+      </w:r>
+      <w:proofErr w:type="spellEnd"/>
+      <w:r>
+        <w:rPr>
+          <w:rFonts w:asciiTheme="majorHAnsi" w:hAnsiTheme="majorHAnsi" w:cstheme="majorHAnsi"/>
+          <w:b/>
+          <w:bCs/>
+        </w:rPr>
+        <w:t>: "white",</w:t>
+      </w:r>
+    </w:p>
+    <w:p>
+      <w:pPr>
+        <w:rPr>
+          <w:rFonts w:asciiTheme="majorHAnsi" w:hAnsiTheme="majorHAnsi" w:cstheme="majorHAnsi"/>
+          <w:b/>
+          <w:bCs/>
+        </w:rPr>
+      </w:pPr>
+      <w:r>
+        <w:rPr>
+          <w:rFonts w:asciiTheme="majorHAnsi" w:hAnsiTheme="majorHAnsi" w:cstheme="majorHAnsi"/>
+          <w:b/>
+          <w:bCs/>
+        </w:rPr>
+        <w:t xml:space="preserve">              </w:t>
+      </w:r>
+      <w:proofErr w:type="spellStart"/>
+      <w:r>
+        <w:rPr>
+          <w:rFonts w:asciiTheme="majorHAnsi" w:hAnsiTheme="majorHAnsi" w:cstheme="majorHAnsi"/>
+          <w:b/>
+          <w:bCs/>
+        </w:rPr>
+        <w:t>fontWeight</w:t>
+      </w:r>
+      <w:proofErr w:type="spellEnd"/>
+      <w:r>
+        <w:rPr>
+          <w:rFonts w:asciiTheme="majorHAnsi" w:hAnsiTheme="majorHAnsi" w:cstheme="majorHAnsi"/>
+          <w:b/>
+          <w:bCs/>
+        </w:rPr>
+        <w:t>: "bold",</w:t>
+      </w:r>
+    </w:p>
+    <w:p>
+      <w:pPr>
+        <w:rPr>
+          <w:rFonts w:asciiTheme="majorHAnsi" w:hAnsiTheme="majorHAnsi" w:cstheme="majorHAnsi"/>
+          <w:b/>
+          <w:bCs/>
+        </w:rPr>
+      </w:pPr>
+      <w:r>
+        <w:rPr>
+          <w:rFonts w:asciiTheme="majorHAnsi" w:hAnsiTheme="majorHAnsi" w:cstheme="majorHAnsi"/>
+          <w:b/>
+          <w:bCs/>
+        </w:rPr>
+        <w:t xml:space="preserve">              cursor: "pointer",</w:t>
+      </w:r>
+    </w:p>
+    <w:p>
+      <w:pPr>
+        <w:rPr>
+          <w:rFonts w:asciiTheme="majorHAnsi" w:hAnsiTheme="majorHAnsi" w:cstheme="majorHAnsi"/>
+          <w:b/>
+          <w:bCs/>
+        </w:rPr>
+      </w:pPr>
+      <w:r>
+        <w:rPr>
+          <w:rFonts w:asciiTheme="majorHAnsi" w:hAnsiTheme="majorHAnsi" w:cstheme="majorHAnsi"/>
+          <w:b/>
+          <w:bCs/>
+        </w:rPr>
+        <w:t xml:space="preserve">              transition: "0.3s"</w:t>
+      </w:r>
+    </w:p>
+    <w:p>
+      <w:pPr>
+        <w:rPr>
+          <w:rFonts w:asciiTheme="majorHAnsi" w:hAnsiTheme="majorHAnsi" w:cstheme="majorHAnsi"/>
+          <w:b/>
+          <w:bCs/>
+        </w:rPr>
+      </w:pPr>
+      <w:r>
+        <w:rPr>
+          <w:rFonts w:asciiTheme="majorHAnsi" w:hAnsiTheme="majorHAnsi" w:cstheme="majorHAnsi"/>
+          <w:b/>
+          <w:bCs/>
+        </w:rPr>
+        <w:t xml:space="preserve">            }}</w:t>
+      </w:r>
+    </w:p>
+    <w:p>
+      <w:pPr>
+        <w:rPr>
+          <w:rFonts w:asciiTheme="majorHAnsi" w:hAnsiTheme="majorHAnsi" w:cstheme="majorHAnsi"/>
+          <w:b/>
+          <w:bCs/>
+        </w:rPr>
+      </w:pPr>
+      <w:r>
+        <w:rPr>
+          <w:rFonts w:asciiTheme="majorHAnsi" w:hAnsiTheme="majorHAnsi" w:cstheme="majorHAnsi"/>
+          <w:b/>
+          <w:bCs/>
+        </w:rPr>
+        <w:lastRenderedPageBreak/>
+        <w:t xml:space="preserve">          &gt;</w:t>
+      </w:r>
+    </w:p>
+    <w:p>
+      <w:pPr>
+        <w:rPr>
+          <w:rFonts w:asciiTheme="majorHAnsi" w:hAnsiTheme="majorHAnsi" w:cstheme="majorHAnsi"/>
+          <w:b/>
+          <w:bCs/>
+        </w:rPr>
+      </w:pPr>
+      <w:r>
+        <w:rPr>
+          <w:rFonts w:asciiTheme="majorHAnsi" w:hAnsiTheme="majorHAnsi" w:cstheme="majorHAnsi"/>
+          <w:b/>
+          <w:bCs/>
+        </w:rPr>
+        <w:t xml:space="preserve">            Join Room</w:t>
+      </w:r>
+    </w:p>
+    <w:p>
+      <w:pPr>
+        <w:rPr>
+          <w:rFonts w:asciiTheme="majorHAnsi" w:hAnsiTheme="majorHAnsi" w:cstheme="majorHAnsi"/>
+          <w:b/>
+          <w:bCs/>
+        </w:rPr>
+      </w:pPr>
+      <w:r>
+        <w:rPr>
+          <w:rFonts w:asciiTheme="majorHAnsi" w:hAnsiTheme="majorHAnsi" w:cstheme="majorHAnsi"/>
+          <w:b/>
+          <w:bCs/>
+        </w:rPr>
+        <w:t xml:space="preserve">          &lt;/button&gt;</w:t>
+      </w:r>
+    </w:p>
+    <w:p>
+      <w:pPr>
+        <w:rPr>
+          <w:rFonts w:asciiTheme="majorHAnsi" w:hAnsiTheme="majorHAnsi" w:cstheme="majorHAnsi"/>
+          <w:b/>
+          <w:bCs/>
+        </w:rPr>
+      </w:pPr>
+      <w:r>
+        <w:rPr>
+          <w:rFonts w:asciiTheme="majorHAnsi" w:hAnsiTheme="majorHAnsi" w:cstheme="majorHAnsi"/>
+          <w:b/>
+          <w:bCs/>
+        </w:rPr>
+        <w:t xml:space="preserve">        &lt;/div&gt;</w:t>
+      </w:r>
+    </w:p>
+    <w:p>
+      <w:pPr>
+        <w:rPr>
+          <w:rFonts w:asciiTheme="majorHAnsi" w:hAnsiTheme="majorHAnsi" w:cstheme="majorHAnsi"/>
+          <w:b/>
+          <w:bCs/>
+        </w:rPr>
+      </w:pPr>
+    </w:p>
+    <w:p>
+      <w:pPr>
+        <w:rPr>
+          <w:rFonts w:asciiTheme="majorHAnsi" w:hAnsiTheme="majorHAnsi" w:cstheme="majorHAnsi"/>
+          <w:b/>
+          <w:bCs/>
+        </w:rPr>
+      </w:pPr>
+      <w:r>
+        <w:rPr>
+          <w:rFonts w:asciiTheme="majorHAnsi" w:hAnsiTheme="majorHAnsi" w:cstheme="majorHAnsi"/>
+          <w:b/>
+          <w:bCs/>
+        </w:rPr>
+        <w:t xml:space="preserve">        &lt;div style={{ display: "flex", </w:t>
+      </w:r>
+      <w:proofErr w:type="spellStart"/>
+      <w:r>
+        <w:rPr>
+          <w:rFonts w:asciiTheme="majorHAnsi" w:hAnsiTheme="majorHAnsi" w:cstheme="majorHAnsi"/>
+          <w:b/>
+          <w:bCs/>
+        </w:rPr>
+        <w:t>alignItems</w:t>
+      </w:r>
+      <w:proofErr w:type="spellEnd"/>
+      <w:r>
+        <w:rPr>
+          <w:rFonts w:asciiTheme="majorHAnsi" w:hAnsiTheme="majorHAnsi" w:cstheme="majorHAnsi"/>
+          <w:b/>
+          <w:bCs/>
+        </w:rPr>
+        <w:t>: "</w:t>
+      </w:r>
+      <w:proofErr w:type="spellStart"/>
+      <w:r>
+        <w:rPr>
+          <w:rFonts w:asciiTheme="majorHAnsi" w:hAnsiTheme="majorHAnsi" w:cstheme="majorHAnsi"/>
+          <w:b/>
+          <w:bCs/>
+        </w:rPr>
+        <w:t>center</w:t>
+      </w:r>
+      <w:proofErr w:type="spellEnd"/>
+      <w:r>
+        <w:rPr>
+          <w:rFonts w:asciiTheme="majorHAnsi" w:hAnsiTheme="majorHAnsi" w:cstheme="majorHAnsi"/>
+          <w:b/>
+          <w:bCs/>
+        </w:rPr>
+        <w:t xml:space="preserve">", </w:t>
+      </w:r>
+      <w:proofErr w:type="spellStart"/>
+      <w:r>
+        <w:rPr>
+          <w:rFonts w:asciiTheme="majorHAnsi" w:hAnsiTheme="majorHAnsi" w:cstheme="majorHAnsi"/>
+          <w:b/>
+          <w:bCs/>
+        </w:rPr>
+        <w:t>justifyContent</w:t>
+      </w:r>
+      <w:proofErr w:type="spellEnd"/>
+      <w:r>
+        <w:rPr>
+          <w:rFonts w:asciiTheme="majorHAnsi" w:hAnsiTheme="majorHAnsi" w:cstheme="majorHAnsi"/>
+          <w:b/>
+          <w:bCs/>
+        </w:rPr>
+        <w:t>: "</w:t>
+      </w:r>
+      <w:proofErr w:type="spellStart"/>
+      <w:r>
+        <w:rPr>
+          <w:rFonts w:asciiTheme="majorHAnsi" w:hAnsiTheme="majorHAnsi" w:cstheme="majorHAnsi"/>
+          <w:b/>
+          <w:bCs/>
+        </w:rPr>
+        <w:t>center</w:t>
+      </w:r>
+      <w:proofErr w:type="spellEnd"/>
+      <w:r>
+        <w:rPr>
+          <w:rFonts w:asciiTheme="majorHAnsi" w:hAnsiTheme="majorHAnsi" w:cstheme="majorHAnsi"/>
+          <w:b/>
+          <w:bCs/>
+        </w:rPr>
+        <w:t xml:space="preserve">", gap: "10px", margin: "20px 0", </w:t>
+      </w:r>
+      <w:proofErr w:type="spellStart"/>
+      <w:r>
+        <w:rPr>
+          <w:rFonts w:asciiTheme="majorHAnsi" w:hAnsiTheme="majorHAnsi" w:cstheme="majorHAnsi"/>
+          <w:b/>
+          <w:bCs/>
+        </w:rPr>
+        <w:t>color</w:t>
+      </w:r>
+      <w:proofErr w:type="spellEnd"/>
+      <w:r>
+        <w:rPr>
+          <w:rFonts w:asciiTheme="majorHAnsi" w:hAnsiTheme="majorHAnsi" w:cstheme="majorHAnsi"/>
+          <w:b/>
+          <w:bCs/>
+        </w:rPr>
+        <w:t>: "#666" }}&gt;</w:t>
+      </w:r>
+    </w:p>
+    <w:p>
+      <w:pPr>
+        <w:rPr>
+          <w:rFonts w:asciiTheme="majorHAnsi" w:hAnsiTheme="majorHAnsi" w:cstheme="majorHAnsi"/>
+          <w:b/>
+          <w:bCs/>
+        </w:rPr>
+      </w:pPr>
+      <w:r>
+        <w:rPr>
+          <w:rFonts w:asciiTheme="majorHAnsi" w:hAnsiTheme="majorHAnsi" w:cstheme="majorHAnsi"/>
+          <w:b/>
+          <w:bCs/>
+        </w:rPr>
+        <w:t xml:space="preserve">            &lt;div style={{ height: "1px", width: "40%", background: "#444" }}&gt;&lt;/div&gt;</w:t>
+      </w:r>
+    </w:p>
+    <w:p>
+      <w:pPr>
+        <w:rPr>
+          <w:rFonts w:asciiTheme="majorHAnsi" w:hAnsiTheme="majorHAnsi" w:cstheme="majorHAnsi"/>
+          <w:b/>
+          <w:bCs/>
+        </w:rPr>
+      </w:pPr>
+      <w:r>
+        <w:rPr>
+          <w:rFonts w:asciiTheme="majorHAnsi" w:hAnsiTheme="majorHAnsi" w:cstheme="majorHAnsi"/>
+          <w:b/>
+          <w:bCs/>
+        </w:rPr>
+        <w:t xml:space="preserve">            &lt;span&gt;OR&lt;/span&gt;</w:t>
+      </w:r>
+    </w:p>
+    <w:p>
+      <w:pPr>
+        <w:rPr>
+          <w:rFonts w:asciiTheme="majorHAnsi" w:hAnsiTheme="majorHAnsi" w:cstheme="majorHAnsi"/>
+          <w:b/>
+          <w:bCs/>
+        </w:rPr>
+      </w:pPr>
+      <w:r>
+        <w:rPr>
+          <w:rFonts w:asciiTheme="majorHAnsi" w:hAnsiTheme="majorHAnsi" w:cstheme="majorHAnsi"/>
+          <w:b/>
+          <w:bCs/>
+        </w:rPr>
+        <w:t xml:space="preserve">            &lt;div style={{ height: "1px", width: "40%", background: "#444" }}&gt;&lt;/div&gt;</w:t>
+      </w:r>
+    </w:p>
+    <w:p>
+      <w:pPr>
+        <w:rPr>
+          <w:rFonts w:asciiTheme="majorHAnsi" w:hAnsiTheme="majorHAnsi" w:cstheme="majorHAnsi"/>
+          <w:b/>
+          <w:bCs/>
+        </w:rPr>
+      </w:pPr>
+      <w:r>
+        <w:rPr>
+          <w:rFonts w:asciiTheme="majorHAnsi" w:hAnsiTheme="majorHAnsi" w:cstheme="majorHAnsi"/>
+          <w:b/>
+          <w:bCs/>
+        </w:rPr>
+        <w:t xml:space="preserve">        &lt;/div&gt;</w:t>
+      </w:r>
+    </w:p>
+    <w:p>
+      <w:pPr>
+        <w:rPr>
+          <w:rFonts w:asciiTheme="majorHAnsi" w:hAnsiTheme="majorHAnsi" w:cstheme="majorHAnsi"/>
+          <w:b/>
+          <w:bCs/>
+        </w:rPr>
+      </w:pPr>
+    </w:p>
+    <w:p>
+      <w:pPr>
+        <w:rPr>
+          <w:rFonts w:asciiTheme="majorHAnsi" w:hAnsiTheme="majorHAnsi" w:cstheme="majorHAnsi"/>
+          <w:b/>
+          <w:bCs/>
+        </w:rPr>
+      </w:pPr>
+      <w:r>
+        <w:rPr>
+          <w:rFonts w:asciiTheme="majorHAnsi" w:hAnsiTheme="majorHAnsi" w:cstheme="majorHAnsi"/>
+          <w:b/>
+          <w:bCs/>
+        </w:rPr>
+        <w:t xml:space="preserve">        &lt;button </w:t>
+      </w:r>
+    </w:p>
+    <w:p>
+      <w:pPr>
+        <w:rPr>
+          <w:rFonts w:asciiTheme="majorHAnsi" w:hAnsiTheme="majorHAnsi" w:cstheme="majorHAnsi"/>
+          <w:b/>
+          <w:bCs/>
+        </w:rPr>
+      </w:pPr>
+      <w:r>
+        <w:rPr>
+          <w:rFonts w:asciiTheme="majorHAnsi" w:hAnsiTheme="majorHAnsi" w:cstheme="majorHAnsi"/>
+          <w:b/>
+          <w:bCs/>
+        </w:rPr>
+        <w:t xml:space="preserve">          </w:t>
+      </w:r>
+      <w:proofErr w:type="spellStart"/>
+      <w:r>
+        <w:rPr>
+          <w:rFonts w:asciiTheme="majorHAnsi" w:hAnsiTheme="majorHAnsi" w:cstheme="majorHAnsi"/>
+          <w:b/>
+          <w:bCs/>
+        </w:rPr>
+        <w:t>onClick</w:t>
+      </w:r>
+      <w:proofErr w:type="spellEnd"/>
+      <w:r>
+        <w:rPr>
+          <w:rFonts w:asciiTheme="majorHAnsi" w:hAnsiTheme="majorHAnsi" w:cstheme="majorHAnsi"/>
+          <w:b/>
+          <w:bCs/>
+        </w:rPr>
+        <w:t>={</w:t>
+      </w:r>
+      <w:proofErr w:type="spellStart"/>
+      <w:r>
+        <w:rPr>
+          <w:rFonts w:asciiTheme="majorHAnsi" w:hAnsiTheme="majorHAnsi" w:cstheme="majorHAnsi"/>
+          <w:b/>
+          <w:bCs/>
+        </w:rPr>
+        <w:t>createNewRoom</w:t>
+      </w:r>
+      <w:proofErr w:type="spellEnd"/>
+      <w:r>
+        <w:rPr>
+          <w:rFonts w:asciiTheme="majorHAnsi" w:hAnsiTheme="majorHAnsi" w:cstheme="majorHAnsi"/>
+          <w:b/>
+          <w:bCs/>
+        </w:rPr>
+        <w:t>}</w:t>
+      </w:r>
+    </w:p>
+    <w:p>
+      <w:pPr>
+        <w:rPr>
+          <w:rFonts w:asciiTheme="majorHAnsi" w:hAnsiTheme="majorHAnsi" w:cstheme="majorHAnsi"/>
+          <w:b/>
+          <w:bCs/>
+        </w:rPr>
+      </w:pPr>
+      <w:r>
+        <w:rPr>
+          <w:rFonts w:asciiTheme="majorHAnsi" w:hAnsiTheme="majorHAnsi" w:cstheme="majorHAnsi"/>
+          <w:b/>
+          <w:bCs/>
+        </w:rPr>
+        <w:t xml:space="preserve">          style={{</w:t>
+      </w:r>
+    </w:p>
+    <w:p>
+      <w:pPr>
+        <w:rPr>
+          <w:rFonts w:asciiTheme="majorHAnsi" w:hAnsiTheme="majorHAnsi" w:cstheme="majorHAnsi"/>
+          <w:b/>
+          <w:bCs/>
+        </w:rPr>
+      </w:pPr>
+      <w:r>
+        <w:rPr>
+          <w:rFonts w:asciiTheme="majorHAnsi" w:hAnsiTheme="majorHAnsi" w:cstheme="majorHAnsi"/>
+          <w:b/>
+          <w:bCs/>
+        </w:rPr>
+        <w:t xml:space="preserve">            background: "transparent",</w:t>
+      </w:r>
+    </w:p>
+    <w:p>
+      <w:pPr>
+        <w:rPr>
+          <w:rFonts w:asciiTheme="majorHAnsi" w:hAnsiTheme="majorHAnsi" w:cstheme="majorHAnsi"/>
+          <w:b/>
+          <w:bCs/>
+        </w:rPr>
+      </w:pPr>
+      <w:r>
+        <w:rPr>
+          <w:rFonts w:asciiTheme="majorHAnsi" w:hAnsiTheme="majorHAnsi" w:cstheme="majorHAnsi"/>
+          <w:b/>
+          <w:bCs/>
+        </w:rPr>
+        <w:t xml:space="preserve">            </w:t>
+      </w:r>
+      <w:proofErr w:type="spellStart"/>
+      <w:r>
+        <w:rPr>
+          <w:rFonts w:asciiTheme="majorHAnsi" w:hAnsiTheme="majorHAnsi" w:cstheme="majorHAnsi"/>
+          <w:b/>
+          <w:bCs/>
+        </w:rPr>
+        <w:t>color</w:t>
+      </w:r>
+      <w:proofErr w:type="spellEnd"/>
+      <w:r>
+        <w:rPr>
+          <w:rFonts w:asciiTheme="majorHAnsi" w:hAnsiTheme="majorHAnsi" w:cstheme="majorHAnsi"/>
+          <w:b/>
+          <w:bCs/>
+        </w:rPr>
+        <w:t>: "#007acc",</w:t>
+      </w:r>
+    </w:p>
+    <w:p>
+      <w:pPr>
+        <w:rPr>
+          <w:rFonts w:asciiTheme="majorHAnsi" w:hAnsiTheme="majorHAnsi" w:cstheme="majorHAnsi"/>
+          <w:b/>
+          <w:bCs/>
+        </w:rPr>
+      </w:pPr>
+      <w:r>
+        <w:rPr>
+          <w:rFonts w:asciiTheme="majorHAnsi" w:hAnsiTheme="majorHAnsi" w:cstheme="majorHAnsi"/>
+          <w:b/>
+          <w:bCs/>
+        </w:rPr>
+        <w:t xml:space="preserve">            border: "none",</w:t>
+      </w:r>
+    </w:p>
+    <w:p>
+      <w:pPr>
+        <w:rPr>
+          <w:rFonts w:asciiTheme="majorHAnsi" w:hAnsiTheme="majorHAnsi" w:cstheme="majorHAnsi"/>
+          <w:b/>
+          <w:bCs/>
+        </w:rPr>
+      </w:pPr>
+      <w:r>
+        <w:rPr>
+          <w:rFonts w:asciiTheme="majorHAnsi" w:hAnsiTheme="majorHAnsi" w:cstheme="majorHAnsi"/>
+          <w:b/>
+          <w:bCs/>
+        </w:rPr>
+        <w:t xml:space="preserve">            cursor: "pointer",</w:t>
+      </w:r>
+    </w:p>
+    <w:p>
+      <w:pPr>
+        <w:rPr>
+          <w:rFonts w:asciiTheme="majorHAnsi" w:hAnsiTheme="majorHAnsi" w:cstheme="majorHAnsi"/>
+          <w:b/>
+          <w:bCs/>
+        </w:rPr>
+      </w:pPr>
+      <w:r>
+        <w:rPr>
+          <w:rFonts w:asciiTheme="majorHAnsi" w:hAnsiTheme="majorHAnsi" w:cstheme="majorHAnsi"/>
+          <w:b/>
+          <w:bCs/>
+        </w:rPr>
+        <w:t xml:space="preserve">            </w:t>
+      </w:r>
+      <w:proofErr w:type="spellStart"/>
+      <w:r>
+        <w:rPr>
+          <w:rFonts w:asciiTheme="majorHAnsi" w:hAnsiTheme="majorHAnsi" w:cstheme="majorHAnsi"/>
+          <w:b/>
+          <w:bCs/>
+        </w:rPr>
+        <w:t>textDecoration</w:t>
+      </w:r>
+      <w:proofErr w:type="spellEnd"/>
+      <w:r>
+        <w:rPr>
+          <w:rFonts w:asciiTheme="majorHAnsi" w:hAnsiTheme="majorHAnsi" w:cstheme="majorHAnsi"/>
+          <w:b/>
+          <w:bCs/>
+        </w:rPr>
+        <w:t>: "underline",</w:t>
+      </w:r>
+    </w:p>
+    <w:p>
+      <w:pPr>
+        <w:rPr>
+          <w:rFonts w:asciiTheme="majorHAnsi" w:hAnsiTheme="majorHAnsi" w:cstheme="majorHAnsi"/>
+          <w:b/>
+          <w:bCs/>
+        </w:rPr>
+      </w:pPr>
+      <w:r>
+        <w:rPr>
+          <w:rFonts w:asciiTheme="majorHAnsi" w:hAnsiTheme="majorHAnsi" w:cstheme="majorHAnsi"/>
+          <w:b/>
+          <w:bCs/>
+        </w:rPr>
+        <w:t xml:space="preserve">            </w:t>
+      </w:r>
+      <w:proofErr w:type="spellStart"/>
+      <w:r>
+        <w:rPr>
+          <w:rFonts w:asciiTheme="majorHAnsi" w:hAnsiTheme="majorHAnsi" w:cstheme="majorHAnsi"/>
+          <w:b/>
+          <w:bCs/>
+        </w:rPr>
+        <w:t>fontSize</w:t>
+      </w:r>
+      <w:proofErr w:type="spellEnd"/>
+      <w:r>
+        <w:rPr>
+          <w:rFonts w:asciiTheme="majorHAnsi" w:hAnsiTheme="majorHAnsi" w:cstheme="majorHAnsi"/>
+          <w:b/>
+          <w:bCs/>
+        </w:rPr>
+        <w:t>: "14px"</w:t>
+      </w:r>
+    </w:p>
+    <w:p>
+      <w:pPr>
+        <w:rPr>
+          <w:rFonts w:asciiTheme="majorHAnsi" w:hAnsiTheme="majorHAnsi" w:cstheme="majorHAnsi"/>
+          <w:b/>
+          <w:bCs/>
+        </w:rPr>
+      </w:pPr>
+      <w:r>
+        <w:rPr>
+          <w:rFonts w:asciiTheme="majorHAnsi" w:hAnsiTheme="majorHAnsi" w:cstheme="majorHAnsi"/>
+          <w:b/>
+          <w:bCs/>
+        </w:rPr>
+        <w:t xml:space="preserve">          }}</w:t>
+      </w:r>
+    </w:p>
+    <w:p>
+      <w:pPr>
+        <w:rPr>
+          <w:rFonts w:asciiTheme="majorHAnsi" w:hAnsiTheme="majorHAnsi" w:cstheme="majorHAnsi"/>
+          <w:b/>
+          <w:bCs/>
+        </w:rPr>
+      </w:pPr>
+      <w:r>
+        <w:rPr>
+          <w:rFonts w:asciiTheme="majorHAnsi" w:hAnsiTheme="majorHAnsi" w:cstheme="majorHAnsi"/>
+          <w:b/>
+          <w:bCs/>
+        </w:rPr>
+        <w:t xml:space="preserve">        &gt;</w:t>
+      </w:r>
+    </w:p>
+    <w:p>
+      <w:pPr>
+        <w:rPr>
+          <w:rFonts w:asciiTheme="majorHAnsi" w:hAnsiTheme="majorHAnsi" w:cstheme="majorHAnsi"/>
+          <w:b/>
+          <w:bCs/>
+        </w:rPr>
+      </w:pPr>
+      <w:r>
+        <w:rPr>
+          <w:rFonts w:asciiTheme="majorHAnsi" w:hAnsiTheme="majorHAnsi" w:cstheme="majorHAnsi"/>
+          <w:b/>
+          <w:bCs/>
+        </w:rPr>
+        <w:t xml:space="preserve">          Generate Unique Room ID &amp;</w:t>
+      </w:r>
+      <w:proofErr w:type="spellStart"/>
+      <w:r>
+        <w:rPr>
+          <w:rFonts w:asciiTheme="majorHAnsi" w:hAnsiTheme="majorHAnsi" w:cstheme="majorHAnsi"/>
+          <w:b/>
+          <w:bCs/>
+        </w:rPr>
+        <w:t>rarr</w:t>
+      </w:r>
+      <w:proofErr w:type="spellEnd"/>
+      <w:r>
+        <w:rPr>
+          <w:rFonts w:asciiTheme="majorHAnsi" w:hAnsiTheme="majorHAnsi" w:cstheme="majorHAnsi"/>
+          <w:b/>
+          <w:bCs/>
+        </w:rPr>
+        <w:t>;</w:t>
+      </w:r>
+    </w:p>
+    <w:p>
+      <w:pPr>
+        <w:rPr>
+          <w:rFonts w:asciiTheme="majorHAnsi" w:hAnsiTheme="majorHAnsi" w:cstheme="majorHAnsi"/>
+          <w:b/>
+          <w:bCs/>
+        </w:rPr>
+      </w:pPr>
+      <w:r>
+        <w:rPr>
+          <w:rFonts w:asciiTheme="majorHAnsi" w:hAnsiTheme="majorHAnsi" w:cstheme="majorHAnsi"/>
+          <w:b/>
+          <w:bCs/>
+        </w:rPr>
+        <w:t xml:space="preserve">        &lt;/button&gt;</w:t>
+      </w:r>
+    </w:p>
+    <w:p>
+      <w:pPr>
+        <w:rPr>
+          <w:rFonts w:asciiTheme="majorHAnsi" w:hAnsiTheme="majorHAnsi" w:cstheme="majorHAnsi"/>
+          <w:b/>
+          <w:bCs/>
+        </w:rPr>
+      </w:pPr>
+      <w:r>
+        <w:rPr>
+          <w:rFonts w:asciiTheme="majorHAnsi" w:hAnsiTheme="majorHAnsi" w:cstheme="majorHAnsi"/>
+          <w:b/>
+          <w:bCs/>
+        </w:rPr>
+        <w:t xml:space="preserve">      &lt;/div&gt;</w:t>
+      </w:r>
+    </w:p>
+    <w:p>
+      <w:pPr>
+        <w:rPr>
+          <w:rFonts w:asciiTheme="majorHAnsi" w:hAnsiTheme="majorHAnsi" w:cstheme="majorHAnsi"/>
+          <w:b/>
+          <w:bCs/>
+        </w:rPr>
+      </w:pPr>
+      <w:r>
+        <w:rPr>
+          <w:rFonts w:asciiTheme="majorHAnsi" w:hAnsiTheme="majorHAnsi" w:cstheme="majorHAnsi"/>
+          <w:b/>
+          <w:bCs/>
+        </w:rPr>
+        <w:t xml:space="preserve">    &lt;/div&gt;</w:t>
+      </w:r>
+    </w:p>
+    <w:p>
+      <w:pPr>
+        <w:rPr>
+          <w:rFonts w:asciiTheme="majorHAnsi" w:hAnsiTheme="majorHAnsi" w:cstheme="majorHAnsi"/>
+          <w:b/>
+          <w:bCs/>
+        </w:rPr>
+      </w:pPr>
+      <w:r>
+        <w:rPr>
+          <w:rFonts w:asciiTheme="majorHAnsi" w:hAnsiTheme="majorHAnsi" w:cstheme="majorHAnsi"/>
+          <w:b/>
+          <w:bCs/>
+        </w:rPr>
+        <w:t xml:space="preserve">  );</w:t>
+      </w:r>
+    </w:p>
+    <w:p>
+      <w:pPr>
+        <w:rPr>
+          <w:rFonts w:asciiTheme="majorHAnsi" w:hAnsiTheme="majorHAnsi" w:cstheme="majorHAnsi"/>
+          <w:b/>
+          <w:bCs/>
+        </w:rPr>
+      </w:pPr>
+      <w:r>
+        <w:rPr>
+          <w:rFonts w:asciiTheme="majorHAnsi" w:hAnsiTheme="majorHAnsi" w:cstheme="majorHAnsi"/>
+          <w:b/>
+          <w:bCs/>
+        </w:rPr>
+        <w:t>};</w:t>
+      </w:r>
+    </w:p>
+    <w:p>
+      <w:pPr>
+        <w:rPr>
+          <w:rFonts w:asciiTheme="majorHAnsi" w:hAnsiTheme="majorHAnsi" w:cstheme="majorHAnsi"/>
+          <w:b/>
+          <w:bCs/>
+        </w:rPr>
+      </w:pPr>
+    </w:p>
+    <w:p>
+      <w:pPr>
+        <w:rPr>
+          <w:rFonts w:asciiTheme="majorHAnsi" w:hAnsiTheme="majorHAnsi" w:cstheme="majorHAnsi"/>
+          <w:b/>
+          <w:bCs/>
+        </w:rPr>
+      </w:pPr>
+      <w:r>
+        <w:rPr>
+          <w:rFonts w:asciiTheme="majorHAnsi" w:hAnsiTheme="majorHAnsi" w:cstheme="majorHAnsi"/>
+          <w:b/>
+          <w:bCs/>
+        </w:rPr>
+        <w:t>export default Home;</w:t>
+      </w:r>
+    </w:p>
+    <w:p>
+      <w:pPr>
+        <w:rPr>
+          <w:rFonts w:asciiTheme="majorHAnsi" w:hAnsiTheme="majorHAnsi" w:cstheme="majorHAnsi"/>
+          <w:b/>
+          <w:bCs/>
+        </w:rPr>
+      </w:pPr>
+    </w:p>
+    <w:p>
+      <w:pPr>
+        <w:rPr>
+          <w:rFonts w:asciiTheme="majorHAnsi" w:hAnsiTheme="majorHAnsi" w:cstheme="majorHAnsi"/>
+          <w:b/>
+          <w:bCs/>
+        </w:rPr>
+      </w:pPr>
+      <w:r>
+        <w:rPr>
+          <w:rFonts w:asciiTheme="majorHAnsi" w:hAnsiTheme="majorHAnsi" w:cstheme="majorHAnsi"/>
+          <w:b/>
+          <w:bCs/>
+        </w:rPr>
+        <w:t xml:space="preserve">Step 3: Rename </w:t>
+      </w:r>
+      <w:proofErr w:type="spellStart"/>
+      <w:r>
+        <w:rPr>
+          <w:rFonts w:asciiTheme="majorHAnsi" w:hAnsiTheme="majorHAnsi" w:cstheme="majorHAnsi"/>
+          <w:b/>
+          <w:bCs/>
+        </w:rPr>
+        <w:t>App.jsx</w:t>
+      </w:r>
+      <w:proofErr w:type="spellEnd"/>
+      <w:r>
+        <w:rPr>
+          <w:rFonts w:asciiTheme="majorHAnsi" w:hAnsiTheme="majorHAnsi" w:cstheme="majorHAnsi"/>
+          <w:b/>
+          <w:bCs/>
+        </w:rPr>
+        <w:t xml:space="preserve"> to </w:t>
+      </w:r>
+      <w:proofErr w:type="spellStart"/>
+      <w:r>
+        <w:rPr>
+          <w:rFonts w:asciiTheme="majorHAnsi" w:hAnsiTheme="majorHAnsi" w:cstheme="majorHAnsi"/>
+          <w:b/>
+          <w:bCs/>
+        </w:rPr>
+        <w:t>EditorPage.jsx</w:t>
+      </w:r>
+      <w:proofErr w:type="spellEnd"/>
+    </w:p>
+    <w:p>
+      <w:pPr>
+        <w:rPr>
+          <w:rFonts w:asciiTheme="majorHAnsi" w:hAnsiTheme="majorHAnsi" w:cstheme="majorHAnsi"/>
+          <w:b/>
+          <w:bCs/>
+        </w:rPr>
+      </w:pPr>
+      <w:r>
+        <w:rPr>
+          <w:rFonts w:asciiTheme="majorHAnsi" w:hAnsiTheme="majorHAnsi" w:cstheme="majorHAnsi"/>
+          <w:b/>
+          <w:bCs/>
+        </w:rPr>
+        <w:t xml:space="preserve">Since </w:t>
+      </w:r>
+      <w:proofErr w:type="spellStart"/>
+      <w:r>
+        <w:rPr>
+          <w:rFonts w:asciiTheme="majorHAnsi" w:hAnsiTheme="majorHAnsi" w:cstheme="majorHAnsi"/>
+          <w:b/>
+          <w:bCs/>
+        </w:rPr>
+        <w:t>App.jsx</w:t>
+      </w:r>
+      <w:proofErr w:type="spellEnd"/>
+      <w:r>
+        <w:rPr>
+          <w:rFonts w:asciiTheme="majorHAnsi" w:hAnsiTheme="majorHAnsi" w:cstheme="majorHAnsi"/>
+          <w:b/>
+          <w:bCs/>
+        </w:rPr>
+        <w:t xml:space="preserve"> currently holds all the Editor logic, we need to move it so </w:t>
+      </w:r>
+      <w:proofErr w:type="spellStart"/>
+      <w:r>
+        <w:rPr>
+          <w:rFonts w:asciiTheme="majorHAnsi" w:hAnsiTheme="majorHAnsi" w:cstheme="majorHAnsi"/>
+          <w:b/>
+          <w:bCs/>
+        </w:rPr>
+        <w:t>App.jsx</w:t>
+      </w:r>
+      <w:proofErr w:type="spellEnd"/>
+      <w:r>
+        <w:rPr>
+          <w:rFonts w:asciiTheme="majorHAnsi" w:hAnsiTheme="majorHAnsi" w:cstheme="majorHAnsi"/>
+          <w:b/>
+          <w:bCs/>
+        </w:rPr>
+        <w:t xml:space="preserve"> can become the Router.</w:t>
+      </w:r>
+    </w:p>
+    <w:p>
+      <w:pPr>
+        <w:numPr>
+          <w:ilvl w:val="0"/>
+          <w:numId w:val="32"/>
+        </w:numPr>
+        <w:rPr>
+          <w:rFonts w:asciiTheme="majorHAnsi" w:hAnsiTheme="majorHAnsi" w:cstheme="majorHAnsi"/>
+          <w:b/>
+          <w:bCs/>
+        </w:rPr>
+      </w:pPr>
+      <w:r>
+        <w:rPr>
+          <w:rFonts w:asciiTheme="majorHAnsi" w:hAnsiTheme="majorHAnsi" w:cstheme="majorHAnsi"/>
+          <w:b/>
+          <w:bCs/>
+        </w:rPr>
+        <w:t xml:space="preserve">Rename file: Change </w:t>
+      </w:r>
+      <w:proofErr w:type="spellStart"/>
+      <w:r>
+        <w:rPr>
+          <w:rFonts w:asciiTheme="majorHAnsi" w:hAnsiTheme="majorHAnsi" w:cstheme="majorHAnsi"/>
+          <w:b/>
+          <w:bCs/>
+        </w:rPr>
+        <w:t>src</w:t>
+      </w:r>
+      <w:proofErr w:type="spellEnd"/>
+      <w:r>
+        <w:rPr>
+          <w:rFonts w:asciiTheme="majorHAnsi" w:hAnsiTheme="majorHAnsi" w:cstheme="majorHAnsi"/>
+          <w:b/>
+          <w:bCs/>
+        </w:rPr>
+        <w:t>/</w:t>
+      </w:r>
+      <w:proofErr w:type="spellStart"/>
+      <w:r>
+        <w:rPr>
+          <w:rFonts w:asciiTheme="majorHAnsi" w:hAnsiTheme="majorHAnsi" w:cstheme="majorHAnsi"/>
+          <w:b/>
+          <w:bCs/>
+        </w:rPr>
+        <w:t>App.jsx</w:t>
+      </w:r>
+      <w:proofErr w:type="spellEnd"/>
+      <w:r>
+        <w:rPr>
+          <w:rFonts w:asciiTheme="majorHAnsi" w:hAnsiTheme="majorHAnsi" w:cstheme="majorHAnsi"/>
+          <w:b/>
+          <w:bCs/>
+        </w:rPr>
+        <w:t xml:space="preserve"> to </w:t>
+      </w:r>
+      <w:proofErr w:type="spellStart"/>
+      <w:r>
+        <w:rPr>
+          <w:rFonts w:asciiTheme="majorHAnsi" w:hAnsiTheme="majorHAnsi" w:cstheme="majorHAnsi"/>
+          <w:b/>
+          <w:bCs/>
+        </w:rPr>
+        <w:t>src</w:t>
+      </w:r>
+      <w:proofErr w:type="spellEnd"/>
+      <w:r>
+        <w:rPr>
+          <w:rFonts w:asciiTheme="majorHAnsi" w:hAnsiTheme="majorHAnsi" w:cstheme="majorHAnsi"/>
+          <w:b/>
+          <w:bCs/>
+        </w:rPr>
+        <w:t>/components/</w:t>
+      </w:r>
+      <w:proofErr w:type="spellStart"/>
+      <w:r>
+        <w:rPr>
+          <w:rFonts w:asciiTheme="majorHAnsi" w:hAnsiTheme="majorHAnsi" w:cstheme="majorHAnsi"/>
+          <w:b/>
+          <w:bCs/>
+        </w:rPr>
+        <w:t>EditorPage.jsx</w:t>
+      </w:r>
+      <w:proofErr w:type="spellEnd"/>
+      <w:r>
+        <w:rPr>
+          <w:rFonts w:asciiTheme="majorHAnsi" w:hAnsiTheme="majorHAnsi" w:cstheme="majorHAnsi"/>
+          <w:b/>
+          <w:bCs/>
+        </w:rPr>
+        <w:t>.</w:t>
+      </w:r>
+    </w:p>
+    <w:p>
+      <w:pPr>
+        <w:numPr>
+          <w:ilvl w:val="0"/>
+          <w:numId w:val="32"/>
+        </w:numPr>
+        <w:rPr>
+          <w:rFonts w:asciiTheme="majorHAnsi" w:hAnsiTheme="majorHAnsi" w:cstheme="majorHAnsi"/>
+          <w:b/>
+          <w:bCs/>
+        </w:rPr>
+      </w:pPr>
+      <w:r>
+        <w:rPr>
+          <w:rFonts w:asciiTheme="majorHAnsi" w:hAnsiTheme="majorHAnsi" w:cstheme="majorHAnsi"/>
+          <w:b/>
+          <w:bCs/>
+        </w:rPr>
+        <w:t xml:space="preserve">Open </w:t>
+      </w:r>
+      <w:proofErr w:type="spellStart"/>
+      <w:r>
+        <w:rPr>
+          <w:rFonts w:asciiTheme="majorHAnsi" w:hAnsiTheme="majorHAnsi" w:cstheme="majorHAnsi"/>
+          <w:b/>
+          <w:bCs/>
+        </w:rPr>
+        <w:t>EditorPage.jsx</w:t>
+      </w:r>
+      <w:proofErr w:type="spellEnd"/>
+      <w:r>
+        <w:rPr>
+          <w:rFonts w:asciiTheme="majorHAnsi" w:hAnsiTheme="majorHAnsi" w:cstheme="majorHAnsi"/>
+          <w:b/>
+          <w:bCs/>
+        </w:rPr>
+        <w:t>:</w:t>
+      </w:r>
+    </w:p>
+    <w:p>
+      <w:pPr>
+        <w:numPr>
+          <w:ilvl w:val="1"/>
+          <w:numId w:val="32"/>
+        </w:numPr>
+        <w:rPr>
+          <w:rFonts w:asciiTheme="majorHAnsi" w:hAnsiTheme="majorHAnsi" w:cstheme="majorHAnsi"/>
+          <w:b/>
+          <w:bCs/>
+        </w:rPr>
+      </w:pPr>
+      <w:r>
+        <w:rPr>
+          <w:rFonts w:asciiTheme="majorHAnsi" w:hAnsiTheme="majorHAnsi" w:cstheme="majorHAnsi"/>
+          <w:b/>
+          <w:bCs/>
+        </w:rPr>
+        <w:t xml:space="preserve">Change the function name from App to </w:t>
+      </w:r>
+      <w:proofErr w:type="spellStart"/>
+      <w:r>
+        <w:rPr>
+          <w:rFonts w:asciiTheme="majorHAnsi" w:hAnsiTheme="majorHAnsi" w:cstheme="majorHAnsi"/>
+          <w:b/>
+          <w:bCs/>
+        </w:rPr>
+        <w:t>EditorPage</w:t>
+      </w:r>
+      <w:proofErr w:type="spellEnd"/>
+      <w:r>
+        <w:rPr>
+          <w:rFonts w:asciiTheme="majorHAnsi" w:hAnsiTheme="majorHAnsi" w:cstheme="majorHAnsi"/>
+          <w:b/>
+          <w:bCs/>
+        </w:rPr>
+        <w:t>.</w:t>
+      </w:r>
+    </w:p>
+    <w:p>
+      <w:pPr>
+        <w:numPr>
+          <w:ilvl w:val="1"/>
+          <w:numId w:val="32"/>
+        </w:numPr>
+        <w:rPr>
+          <w:rFonts w:asciiTheme="majorHAnsi" w:hAnsiTheme="majorHAnsi" w:cstheme="majorHAnsi"/>
+          <w:b/>
+          <w:bCs/>
+        </w:rPr>
+      </w:pPr>
+      <w:r>
+        <w:rPr>
+          <w:rFonts w:asciiTheme="majorHAnsi" w:hAnsiTheme="majorHAnsi" w:cstheme="majorHAnsi"/>
+          <w:b/>
+          <w:bCs/>
+        </w:rPr>
+        <w:t xml:space="preserve">Change export default App to export default </w:t>
+      </w:r>
+      <w:proofErr w:type="spellStart"/>
+      <w:r>
+        <w:rPr>
+          <w:rFonts w:asciiTheme="majorHAnsi" w:hAnsiTheme="majorHAnsi" w:cstheme="majorHAnsi"/>
+          <w:b/>
+          <w:bCs/>
+        </w:rPr>
+        <w:t>EditorPage</w:t>
+      </w:r>
+      <w:proofErr w:type="spellEnd"/>
+      <w:r>
+        <w:rPr>
+          <w:rFonts w:asciiTheme="majorHAnsi" w:hAnsiTheme="majorHAnsi" w:cstheme="majorHAnsi"/>
+          <w:b/>
+          <w:bCs/>
+        </w:rPr>
+        <w:t>.</w:t>
+      </w:r>
+    </w:p>
+    <w:p>
+      <w:pPr>
+        <w:numPr>
+          <w:ilvl w:val="1"/>
+          <w:numId w:val="32"/>
+        </w:numPr>
+        <w:rPr>
+          <w:rFonts w:asciiTheme="majorHAnsi" w:hAnsiTheme="majorHAnsi" w:cstheme="majorHAnsi"/>
+          <w:b/>
+          <w:bCs/>
+        </w:rPr>
+      </w:pPr>
+      <w:r>
+        <w:rPr>
+          <w:rFonts w:asciiTheme="majorHAnsi" w:hAnsiTheme="majorHAnsi" w:cstheme="majorHAnsi"/>
+          <w:b/>
+          <w:bCs/>
+        </w:rPr>
+        <w:t xml:space="preserve">Crucial Change: We need to grab the </w:t>
+      </w:r>
+      <w:proofErr w:type="spellStart"/>
+      <w:r>
+        <w:rPr>
+          <w:rFonts w:asciiTheme="majorHAnsi" w:hAnsiTheme="majorHAnsi" w:cstheme="majorHAnsi"/>
+          <w:b/>
+          <w:bCs/>
+        </w:rPr>
+        <w:t>roomId</w:t>
+      </w:r>
+      <w:proofErr w:type="spellEnd"/>
+      <w:r>
+        <w:rPr>
+          <w:rFonts w:asciiTheme="majorHAnsi" w:hAnsiTheme="majorHAnsi" w:cstheme="majorHAnsi"/>
+          <w:b/>
+          <w:bCs/>
+        </w:rPr>
+        <w:t xml:space="preserve"> from the URL, not from state.</w:t>
+      </w:r>
+    </w:p>
+    <w:p>
+      <w:pPr>
+        <w:rPr>
+          <w:rFonts w:asciiTheme="majorHAnsi" w:hAnsiTheme="majorHAnsi" w:cstheme="majorHAnsi"/>
+          <w:b/>
+          <w:bCs/>
+        </w:rPr>
+      </w:pPr>
+      <w:r>
+        <w:rPr>
+          <w:rFonts w:asciiTheme="majorHAnsi" w:hAnsiTheme="majorHAnsi" w:cstheme="majorHAnsi"/>
+          <w:b/>
+          <w:bCs/>
+        </w:rPr>
+        <w:t xml:space="preserve">Update </w:t>
+      </w:r>
+      <w:proofErr w:type="spellStart"/>
+      <w:r>
+        <w:rPr>
+          <w:rFonts w:asciiTheme="majorHAnsi" w:hAnsiTheme="majorHAnsi" w:cstheme="majorHAnsi"/>
+          <w:b/>
+          <w:bCs/>
+        </w:rPr>
+        <w:t>EditorPage.jsx</w:t>
+      </w:r>
+      <w:proofErr w:type="spellEnd"/>
+      <w:r>
+        <w:rPr>
+          <w:rFonts w:asciiTheme="majorHAnsi" w:hAnsiTheme="majorHAnsi" w:cstheme="majorHAnsi"/>
+          <w:b/>
+          <w:bCs/>
+        </w:rPr>
+        <w:t xml:space="preserve"> logic: At the top of the component:</w:t>
+      </w:r>
+    </w:p>
+    <w:p>
+      <w:pPr>
+        <w:rPr>
+          <w:rFonts w:asciiTheme="majorHAnsi" w:hAnsiTheme="majorHAnsi" w:cstheme="majorHAnsi"/>
+          <w:b/>
+          <w:bCs/>
+        </w:rPr>
+      </w:pPr>
+      <w:r>
+        <w:rPr>
+          <w:rFonts w:asciiTheme="majorHAnsi" w:hAnsiTheme="majorHAnsi" w:cstheme="majorHAnsi"/>
+          <w:b/>
+          <w:bCs/>
+        </w:rPr>
+        <w:t>JavaScript</w:t>
+      </w:r>
+    </w:p>
+    <w:p>
+      <w:pPr>
+        <w:rPr>
+          <w:rFonts w:asciiTheme="majorHAnsi" w:hAnsiTheme="majorHAnsi" w:cstheme="majorHAnsi"/>
+          <w:b/>
+          <w:bCs/>
+        </w:rPr>
+      </w:pPr>
+      <w:r>
+        <w:rPr>
+          <w:rFonts w:asciiTheme="majorHAnsi" w:hAnsiTheme="majorHAnsi" w:cstheme="majorHAnsi"/>
+          <w:b/>
+          <w:bCs/>
+        </w:rPr>
+        <w:t xml:space="preserve">import { </w:t>
+      </w:r>
+      <w:proofErr w:type="spellStart"/>
+      <w:r>
+        <w:rPr>
+          <w:rFonts w:asciiTheme="majorHAnsi" w:hAnsiTheme="majorHAnsi" w:cstheme="majorHAnsi"/>
+          <w:b/>
+          <w:bCs/>
+        </w:rPr>
+        <w:t>useParams</w:t>
+      </w:r>
+      <w:proofErr w:type="spellEnd"/>
+      <w:r>
+        <w:rPr>
+          <w:rFonts w:asciiTheme="majorHAnsi" w:hAnsiTheme="majorHAnsi" w:cstheme="majorHAnsi"/>
+          <w:b/>
+          <w:bCs/>
+        </w:rPr>
+        <w:t xml:space="preserve"> } from "react-router-</w:t>
+      </w:r>
+      <w:proofErr w:type="spellStart"/>
+      <w:r>
+        <w:rPr>
+          <w:rFonts w:asciiTheme="majorHAnsi" w:hAnsiTheme="majorHAnsi" w:cstheme="majorHAnsi"/>
+          <w:b/>
+          <w:bCs/>
+        </w:rPr>
+        <w:t>dom</w:t>
+      </w:r>
+      <w:proofErr w:type="spellEnd"/>
+      <w:r>
+        <w:rPr>
+          <w:rFonts w:asciiTheme="majorHAnsi" w:hAnsiTheme="majorHAnsi" w:cstheme="majorHAnsi"/>
+          <w:b/>
+          <w:bCs/>
+        </w:rPr>
+        <w:t>"; // Import this</w:t>
+      </w:r>
+    </w:p>
+    <w:p>
+      <w:pPr>
+        <w:rPr>
+          <w:rFonts w:asciiTheme="majorHAnsi" w:hAnsiTheme="majorHAnsi" w:cstheme="majorHAnsi"/>
+          <w:b/>
+          <w:bCs/>
+        </w:rPr>
+      </w:pPr>
+    </w:p>
+    <w:p>
+      <w:pPr>
+        <w:rPr>
+          <w:rFonts w:asciiTheme="majorHAnsi" w:hAnsiTheme="majorHAnsi" w:cstheme="majorHAnsi"/>
+          <w:b/>
+          <w:bCs/>
+        </w:rPr>
+      </w:pPr>
+      <w:r>
+        <w:rPr>
+          <w:rFonts w:asciiTheme="majorHAnsi" w:hAnsiTheme="majorHAnsi" w:cstheme="majorHAnsi"/>
+          <w:b/>
+          <w:bCs/>
+        </w:rPr>
+        <w:t xml:space="preserve">function </w:t>
+      </w:r>
+      <w:proofErr w:type="spellStart"/>
+      <w:r>
+        <w:rPr>
+          <w:rFonts w:asciiTheme="majorHAnsi" w:hAnsiTheme="majorHAnsi" w:cstheme="majorHAnsi"/>
+          <w:b/>
+          <w:bCs/>
+        </w:rPr>
+        <w:t>EditorPage</w:t>
+      </w:r>
+      <w:proofErr w:type="spellEnd"/>
+      <w:r>
+        <w:rPr>
+          <w:rFonts w:asciiTheme="majorHAnsi" w:hAnsiTheme="majorHAnsi" w:cstheme="majorHAnsi"/>
+          <w:b/>
+          <w:bCs/>
+        </w:rPr>
+        <w:t>() { // Renamed from App</w:t>
+      </w:r>
+    </w:p>
+    <w:p>
+      <w:pPr>
+        <w:rPr>
+          <w:rFonts w:asciiTheme="majorHAnsi" w:hAnsiTheme="majorHAnsi" w:cstheme="majorHAnsi"/>
+          <w:b/>
+          <w:bCs/>
+        </w:rPr>
+      </w:pPr>
+      <w:r>
+        <w:rPr>
+          <w:rFonts w:asciiTheme="majorHAnsi" w:hAnsiTheme="majorHAnsi" w:cstheme="majorHAnsi"/>
+          <w:b/>
+          <w:bCs/>
+        </w:rPr>
+        <w:t xml:space="preserve">  </w:t>
+      </w:r>
+      <w:proofErr w:type="spellStart"/>
+      <w:r>
+        <w:rPr>
+          <w:rFonts w:asciiTheme="majorHAnsi" w:hAnsiTheme="majorHAnsi" w:cstheme="majorHAnsi"/>
+          <w:b/>
+          <w:bCs/>
+        </w:rPr>
+        <w:t>const</w:t>
+      </w:r>
+      <w:proofErr w:type="spellEnd"/>
+      <w:r>
+        <w:rPr>
+          <w:rFonts w:asciiTheme="majorHAnsi" w:hAnsiTheme="majorHAnsi" w:cstheme="majorHAnsi"/>
+          <w:b/>
+          <w:bCs/>
+        </w:rPr>
+        <w:t xml:space="preserve"> { </w:t>
+      </w:r>
+      <w:proofErr w:type="spellStart"/>
+      <w:r>
+        <w:rPr>
+          <w:rFonts w:asciiTheme="majorHAnsi" w:hAnsiTheme="majorHAnsi" w:cstheme="majorHAnsi"/>
+          <w:b/>
+          <w:bCs/>
+        </w:rPr>
+        <w:t>roomId</w:t>
+      </w:r>
+      <w:proofErr w:type="spellEnd"/>
+      <w:r>
+        <w:rPr>
+          <w:rFonts w:asciiTheme="majorHAnsi" w:hAnsiTheme="majorHAnsi" w:cstheme="majorHAnsi"/>
+          <w:b/>
+          <w:bCs/>
+        </w:rPr>
+        <w:t xml:space="preserve"> } = </w:t>
+      </w:r>
+      <w:proofErr w:type="spellStart"/>
+      <w:r>
+        <w:rPr>
+          <w:rFonts w:asciiTheme="majorHAnsi" w:hAnsiTheme="majorHAnsi" w:cstheme="majorHAnsi"/>
+          <w:b/>
+          <w:bCs/>
+        </w:rPr>
+        <w:t>useParams</w:t>
+      </w:r>
+      <w:proofErr w:type="spellEnd"/>
+      <w:r>
+        <w:rPr>
+          <w:rFonts w:asciiTheme="majorHAnsi" w:hAnsiTheme="majorHAnsi" w:cstheme="majorHAnsi"/>
+          <w:b/>
+          <w:bCs/>
+        </w:rPr>
+        <w:t>(); // Get ID from URL</w:t>
+      </w:r>
+    </w:p>
+    <w:p>
+      <w:pPr>
+        <w:rPr>
+          <w:rFonts w:asciiTheme="majorHAnsi" w:hAnsiTheme="majorHAnsi" w:cstheme="majorHAnsi"/>
+          <w:b/>
+          <w:bCs/>
+        </w:rPr>
+      </w:pPr>
+      <w:r>
+        <w:rPr>
+          <w:rFonts w:asciiTheme="majorHAnsi" w:hAnsiTheme="majorHAnsi" w:cstheme="majorHAnsi"/>
+          <w:b/>
+          <w:bCs/>
+        </w:rPr>
+        <w:t xml:space="preserve">  </w:t>
+      </w:r>
+      <w:proofErr w:type="spellStart"/>
+      <w:r>
+        <w:rPr>
+          <w:rFonts w:asciiTheme="majorHAnsi" w:hAnsiTheme="majorHAnsi" w:cstheme="majorHAnsi"/>
+          <w:b/>
+          <w:bCs/>
+        </w:rPr>
+        <w:t>const</w:t>
+      </w:r>
+      <w:proofErr w:type="spellEnd"/>
+      <w:r>
+        <w:rPr>
+          <w:rFonts w:asciiTheme="majorHAnsi" w:hAnsiTheme="majorHAnsi" w:cstheme="majorHAnsi"/>
+          <w:b/>
+          <w:bCs/>
+        </w:rPr>
+        <w:t xml:space="preserve"> [room, </w:t>
+      </w:r>
+      <w:proofErr w:type="spellStart"/>
+      <w:r>
+        <w:rPr>
+          <w:rFonts w:asciiTheme="majorHAnsi" w:hAnsiTheme="majorHAnsi" w:cstheme="majorHAnsi"/>
+          <w:b/>
+          <w:bCs/>
+        </w:rPr>
+        <w:t>setRoom</w:t>
+      </w:r>
+      <w:proofErr w:type="spellEnd"/>
+      <w:r>
+        <w:rPr>
+          <w:rFonts w:asciiTheme="majorHAnsi" w:hAnsiTheme="majorHAnsi" w:cstheme="majorHAnsi"/>
+          <w:b/>
+          <w:bCs/>
+        </w:rPr>
+        <w:t xml:space="preserve">] = </w:t>
+      </w:r>
+      <w:proofErr w:type="spellStart"/>
+      <w:r>
+        <w:rPr>
+          <w:rFonts w:asciiTheme="majorHAnsi" w:hAnsiTheme="majorHAnsi" w:cstheme="majorHAnsi"/>
+          <w:b/>
+          <w:bCs/>
+        </w:rPr>
+        <w:t>useState</w:t>
+      </w:r>
+      <w:proofErr w:type="spellEnd"/>
+      <w:r>
+        <w:rPr>
+          <w:rFonts w:asciiTheme="majorHAnsi" w:hAnsiTheme="majorHAnsi" w:cstheme="majorHAnsi"/>
+          <w:b/>
+          <w:bCs/>
+        </w:rPr>
+        <w:t>(</w:t>
+      </w:r>
+      <w:proofErr w:type="spellStart"/>
+      <w:r>
+        <w:rPr>
+          <w:rFonts w:asciiTheme="majorHAnsi" w:hAnsiTheme="majorHAnsi" w:cstheme="majorHAnsi"/>
+          <w:b/>
+          <w:bCs/>
+        </w:rPr>
+        <w:t>roomId</w:t>
+      </w:r>
+      <w:proofErr w:type="spellEnd"/>
+      <w:r>
+        <w:rPr>
+          <w:rFonts w:asciiTheme="majorHAnsi" w:hAnsiTheme="majorHAnsi" w:cstheme="majorHAnsi"/>
+          <w:b/>
+          <w:bCs/>
+        </w:rPr>
+        <w:t>); // Initialize state with URL param</w:t>
+      </w:r>
+    </w:p>
+    <w:p>
+      <w:pPr>
+        <w:rPr>
+          <w:rFonts w:asciiTheme="majorHAnsi" w:hAnsiTheme="majorHAnsi" w:cstheme="majorHAnsi"/>
+          <w:b/>
+          <w:bCs/>
+        </w:rPr>
+      </w:pPr>
+    </w:p>
+    <w:p>
+      <w:pPr>
+        <w:rPr>
+          <w:rFonts w:asciiTheme="majorHAnsi" w:hAnsiTheme="majorHAnsi" w:cstheme="majorHAnsi"/>
+          <w:b/>
+          <w:bCs/>
+        </w:rPr>
+      </w:pPr>
+      <w:r>
+        <w:rPr>
+          <w:rFonts w:asciiTheme="majorHAnsi" w:hAnsiTheme="majorHAnsi" w:cstheme="majorHAnsi"/>
+          <w:b/>
+          <w:bCs/>
+        </w:rPr>
+        <w:t xml:space="preserve">  // ... (Rest of code stays exactly the same) ...</w:t>
+      </w:r>
+    </w:p>
+    <w:p>
+      <w:pPr>
+        <w:rPr>
+          <w:rFonts w:asciiTheme="majorHAnsi" w:hAnsiTheme="majorHAnsi" w:cstheme="majorHAnsi"/>
+          <w:b/>
+          <w:bCs/>
+        </w:rPr>
+      </w:pPr>
+      <w:r>
+        <w:rPr>
+          <w:rFonts w:asciiTheme="majorHAnsi" w:hAnsiTheme="majorHAnsi" w:cstheme="majorHAnsi"/>
+          <w:b/>
+          <w:bCs/>
+        </w:rPr>
+        <w:t xml:space="preserve">  // Remove the old "Room ID" input from the Sidebar return logic if you want, </w:t>
+      </w:r>
+    </w:p>
+    <w:p>
+      <w:pPr>
+        <w:rPr>
+          <w:rFonts w:asciiTheme="majorHAnsi" w:hAnsiTheme="majorHAnsi" w:cstheme="majorHAnsi"/>
+          <w:b/>
+          <w:bCs/>
+        </w:rPr>
+      </w:pPr>
+      <w:r>
+        <w:rPr>
+          <w:rFonts w:asciiTheme="majorHAnsi" w:hAnsiTheme="majorHAnsi" w:cstheme="majorHAnsi"/>
+          <w:b/>
+          <w:bCs/>
+        </w:rPr>
+        <w:t xml:space="preserve">  // or keep it to allow switching rooms.</w:t>
+      </w:r>
+    </w:p>
+    <w:p>
+      <w:pPr>
+        <w:rPr>
+          <w:rFonts w:asciiTheme="majorHAnsi" w:hAnsiTheme="majorHAnsi" w:cstheme="majorHAnsi"/>
+          <w:b/>
+          <w:bCs/>
+        </w:rPr>
+      </w:pPr>
+      <w:r>
+        <w:rPr>
+          <w:rFonts w:asciiTheme="majorHAnsi" w:hAnsiTheme="majorHAnsi" w:cstheme="majorHAnsi"/>
+          <w:b/>
+          <w:bCs/>
+        </w:rPr>
+        <w:t>}</w:t>
+      </w:r>
+    </w:p>
+    <w:p>
+      <w:pPr>
+        <w:rPr>
+          <w:rFonts w:asciiTheme="majorHAnsi" w:hAnsiTheme="majorHAnsi" w:cstheme="majorHAnsi"/>
+          <w:b/>
+          <w:bCs/>
+        </w:rPr>
+      </w:pPr>
+      <w:r>
+        <w:rPr>
+          <w:rFonts w:asciiTheme="majorHAnsi" w:hAnsiTheme="majorHAnsi" w:cstheme="majorHAnsi"/>
+          <w:b/>
+          <w:bCs/>
+        </w:rPr>
+        <w:t xml:space="preserve">Step 4: Create a New </w:t>
+      </w:r>
+      <w:proofErr w:type="spellStart"/>
+      <w:r>
+        <w:rPr>
+          <w:rFonts w:asciiTheme="majorHAnsi" w:hAnsiTheme="majorHAnsi" w:cstheme="majorHAnsi"/>
+          <w:b/>
+          <w:bCs/>
+        </w:rPr>
+        <w:t>App.jsx</w:t>
+      </w:r>
+      <w:proofErr w:type="spellEnd"/>
+      <w:r>
+        <w:rPr>
+          <w:rFonts w:asciiTheme="majorHAnsi" w:hAnsiTheme="majorHAnsi" w:cstheme="majorHAnsi"/>
+          <w:b/>
+          <w:bCs/>
+        </w:rPr>
+        <w:t xml:space="preserve"> (The Router)</w:t>
+      </w:r>
+    </w:p>
+    <w:p>
+      <w:pPr>
+        <w:rPr>
+          <w:rFonts w:asciiTheme="majorHAnsi" w:hAnsiTheme="majorHAnsi" w:cstheme="majorHAnsi"/>
+          <w:b/>
+          <w:bCs/>
+        </w:rPr>
+      </w:pPr>
+      <w:r>
+        <w:rPr>
+          <w:rFonts w:asciiTheme="majorHAnsi" w:hAnsiTheme="majorHAnsi" w:cstheme="majorHAnsi"/>
+          <w:b/>
+          <w:bCs/>
+        </w:rPr>
+        <w:t xml:space="preserve">Now create a fresh </w:t>
+      </w:r>
+      <w:proofErr w:type="spellStart"/>
+      <w:r>
+        <w:rPr>
+          <w:rFonts w:asciiTheme="majorHAnsi" w:hAnsiTheme="majorHAnsi" w:cstheme="majorHAnsi"/>
+          <w:b/>
+          <w:bCs/>
+        </w:rPr>
+        <w:t>src</w:t>
+      </w:r>
+      <w:proofErr w:type="spellEnd"/>
+      <w:r>
+        <w:rPr>
+          <w:rFonts w:asciiTheme="majorHAnsi" w:hAnsiTheme="majorHAnsi" w:cstheme="majorHAnsi"/>
+          <w:b/>
+          <w:bCs/>
+        </w:rPr>
+        <w:t>/</w:t>
+      </w:r>
+      <w:proofErr w:type="spellStart"/>
+      <w:r>
+        <w:rPr>
+          <w:rFonts w:asciiTheme="majorHAnsi" w:hAnsiTheme="majorHAnsi" w:cstheme="majorHAnsi"/>
+          <w:b/>
+          <w:bCs/>
+        </w:rPr>
+        <w:t>App.jsx</w:t>
+      </w:r>
+      <w:proofErr w:type="spellEnd"/>
+      <w:r>
+        <w:rPr>
+          <w:rFonts w:asciiTheme="majorHAnsi" w:hAnsiTheme="majorHAnsi" w:cstheme="majorHAnsi"/>
+          <w:b/>
+          <w:bCs/>
+        </w:rPr>
+        <w:t>. This file will just direct traffic.</w:t>
+      </w:r>
+    </w:p>
+    <w:p>
+      <w:pPr>
+        <w:rPr>
+          <w:rFonts w:asciiTheme="majorHAnsi" w:hAnsiTheme="majorHAnsi" w:cstheme="majorHAnsi"/>
+          <w:b/>
+          <w:bCs/>
+        </w:rPr>
+      </w:pPr>
+      <w:r>
+        <w:rPr>
+          <w:rFonts w:asciiTheme="majorHAnsi" w:hAnsiTheme="majorHAnsi" w:cstheme="majorHAnsi"/>
+          <w:b/>
+          <w:bCs/>
+        </w:rPr>
+        <w:t xml:space="preserve">import { </w:t>
+      </w:r>
+      <w:proofErr w:type="spellStart"/>
+      <w:r>
+        <w:rPr>
+          <w:rFonts w:asciiTheme="majorHAnsi" w:hAnsiTheme="majorHAnsi" w:cstheme="majorHAnsi"/>
+          <w:b/>
+          <w:bCs/>
+        </w:rPr>
+        <w:t>BrowserRouter</w:t>
+      </w:r>
+      <w:proofErr w:type="spellEnd"/>
+      <w:r>
+        <w:rPr>
+          <w:rFonts w:asciiTheme="majorHAnsi" w:hAnsiTheme="majorHAnsi" w:cstheme="majorHAnsi"/>
+          <w:b/>
+          <w:bCs/>
+        </w:rPr>
+        <w:t>, Routes, Route } from "react-router-</w:t>
+      </w:r>
+      <w:proofErr w:type="spellStart"/>
+      <w:r>
+        <w:rPr>
+          <w:rFonts w:asciiTheme="majorHAnsi" w:hAnsiTheme="majorHAnsi" w:cstheme="majorHAnsi"/>
+          <w:b/>
+          <w:bCs/>
+        </w:rPr>
+        <w:t>dom</w:t>
+      </w:r>
+      <w:proofErr w:type="spellEnd"/>
+      <w:r>
+        <w:rPr>
+          <w:rFonts w:asciiTheme="majorHAnsi" w:hAnsiTheme="majorHAnsi" w:cstheme="majorHAnsi"/>
+          <w:b/>
+          <w:bCs/>
+        </w:rPr>
+        <w:t>";</w:t>
+      </w:r>
+    </w:p>
+    <w:p>
+      <w:pPr>
+        <w:rPr>
+          <w:rFonts w:asciiTheme="majorHAnsi" w:hAnsiTheme="majorHAnsi" w:cstheme="majorHAnsi"/>
+          <w:b/>
+          <w:bCs/>
+        </w:rPr>
+      </w:pPr>
+      <w:r>
+        <w:rPr>
+          <w:rFonts w:asciiTheme="majorHAnsi" w:hAnsiTheme="majorHAnsi" w:cstheme="majorHAnsi"/>
+          <w:b/>
+          <w:bCs/>
+        </w:rPr>
+        <w:t>import Home from "./components/Home";</w:t>
+      </w:r>
+    </w:p>
+    <w:p>
+      <w:pPr>
+        <w:rPr>
+          <w:rFonts w:asciiTheme="majorHAnsi" w:hAnsiTheme="majorHAnsi" w:cstheme="majorHAnsi"/>
+          <w:b/>
+          <w:bCs/>
+        </w:rPr>
+      </w:pPr>
+      <w:r>
+        <w:rPr>
+          <w:rFonts w:asciiTheme="majorHAnsi" w:hAnsiTheme="majorHAnsi" w:cstheme="majorHAnsi"/>
+          <w:b/>
+          <w:bCs/>
+        </w:rPr>
+        <w:t xml:space="preserve">import </w:t>
+      </w:r>
+      <w:proofErr w:type="spellStart"/>
+      <w:r>
+        <w:rPr>
+          <w:rFonts w:asciiTheme="majorHAnsi" w:hAnsiTheme="majorHAnsi" w:cstheme="majorHAnsi"/>
+          <w:b/>
+          <w:bCs/>
+        </w:rPr>
+        <w:t>EditorPage</w:t>
+      </w:r>
+      <w:proofErr w:type="spellEnd"/>
+      <w:r>
+        <w:rPr>
+          <w:rFonts w:asciiTheme="majorHAnsi" w:hAnsiTheme="majorHAnsi" w:cstheme="majorHAnsi"/>
+          <w:b/>
+          <w:bCs/>
+        </w:rPr>
+        <w:t xml:space="preserve"> from "./components/</w:t>
+      </w:r>
+      <w:proofErr w:type="spellStart"/>
+      <w:r>
+        <w:rPr>
+          <w:rFonts w:asciiTheme="majorHAnsi" w:hAnsiTheme="majorHAnsi" w:cstheme="majorHAnsi"/>
+          <w:b/>
+          <w:bCs/>
+        </w:rPr>
+        <w:t>EditorPage</w:t>
+      </w:r>
+      <w:proofErr w:type="spellEnd"/>
+      <w:r>
+        <w:rPr>
+          <w:rFonts w:asciiTheme="majorHAnsi" w:hAnsiTheme="majorHAnsi" w:cstheme="majorHAnsi"/>
+          <w:b/>
+          <w:bCs/>
+        </w:rPr>
+        <w:t>";</w:t>
+      </w:r>
+    </w:p>
+    <w:p>
+      <w:pPr>
+        <w:rPr>
+          <w:rFonts w:asciiTheme="majorHAnsi" w:hAnsiTheme="majorHAnsi" w:cstheme="majorHAnsi"/>
+          <w:b/>
+          <w:bCs/>
+        </w:rPr>
+      </w:pPr>
+    </w:p>
+    <w:p>
+      <w:pPr>
+        <w:rPr>
+          <w:rFonts w:asciiTheme="majorHAnsi" w:hAnsiTheme="majorHAnsi" w:cstheme="majorHAnsi"/>
+          <w:b/>
+          <w:bCs/>
+        </w:rPr>
+      </w:pPr>
+      <w:r>
+        <w:rPr>
+          <w:rFonts w:asciiTheme="majorHAnsi" w:hAnsiTheme="majorHAnsi" w:cstheme="majorHAnsi"/>
+          <w:b/>
+          <w:bCs/>
+        </w:rPr>
+        <w:t>function App() {</w:t>
+      </w:r>
+    </w:p>
+    <w:p>
+      <w:pPr>
+        <w:rPr>
+          <w:rFonts w:asciiTheme="majorHAnsi" w:hAnsiTheme="majorHAnsi" w:cstheme="majorHAnsi"/>
+          <w:b/>
+          <w:bCs/>
+        </w:rPr>
+      </w:pPr>
+      <w:r>
+        <w:rPr>
+          <w:rFonts w:asciiTheme="majorHAnsi" w:hAnsiTheme="majorHAnsi" w:cstheme="majorHAnsi"/>
+          <w:b/>
+          <w:bCs/>
+        </w:rPr>
+        <w:t xml:space="preserve">  return (</w:t>
+      </w:r>
+    </w:p>
+    <w:p>
+      <w:pPr>
+        <w:rPr>
+          <w:rFonts w:asciiTheme="majorHAnsi" w:hAnsiTheme="majorHAnsi" w:cstheme="majorHAnsi"/>
+          <w:b/>
+          <w:bCs/>
+        </w:rPr>
+      </w:pPr>
+      <w:r>
+        <w:rPr>
+          <w:rFonts w:asciiTheme="majorHAnsi" w:hAnsiTheme="majorHAnsi" w:cstheme="majorHAnsi"/>
+          <w:b/>
+          <w:bCs/>
+        </w:rPr>
+        <w:t xml:space="preserve">    &lt;</w:t>
+      </w:r>
+      <w:proofErr w:type="spellStart"/>
+      <w:r>
+        <w:rPr>
+          <w:rFonts w:asciiTheme="majorHAnsi" w:hAnsiTheme="majorHAnsi" w:cstheme="majorHAnsi"/>
+          <w:b/>
+          <w:bCs/>
+        </w:rPr>
+        <w:t>BrowserRouter</w:t>
+      </w:r>
+      <w:proofErr w:type="spellEnd"/>
+      <w:r>
+        <w:rPr>
+          <w:rFonts w:asciiTheme="majorHAnsi" w:hAnsiTheme="majorHAnsi" w:cstheme="majorHAnsi"/>
+          <w:b/>
+          <w:bCs/>
+        </w:rPr>
+        <w:t>&gt;</w:t>
+      </w:r>
+    </w:p>
+    <w:p>
+      <w:pPr>
+        <w:rPr>
+          <w:rFonts w:asciiTheme="majorHAnsi" w:hAnsiTheme="majorHAnsi" w:cstheme="majorHAnsi"/>
+          <w:b/>
+          <w:bCs/>
+        </w:rPr>
+      </w:pPr>
+      <w:r>
+        <w:rPr>
+          <w:rFonts w:asciiTheme="majorHAnsi" w:hAnsiTheme="majorHAnsi" w:cstheme="majorHAnsi"/>
+          <w:b/>
+          <w:bCs/>
+        </w:rPr>
+        <w:t xml:space="preserve">      &lt;Routes&gt;</w:t>
+      </w:r>
+    </w:p>
+    <w:p>
+      <w:pPr>
+        <w:rPr>
+          <w:rFonts w:asciiTheme="majorHAnsi" w:hAnsiTheme="majorHAnsi" w:cstheme="majorHAnsi"/>
+          <w:b/>
+          <w:bCs/>
+        </w:rPr>
+      </w:pPr>
+      <w:r>
+        <w:rPr>
+          <w:rFonts w:asciiTheme="majorHAnsi" w:hAnsiTheme="majorHAnsi" w:cstheme="majorHAnsi"/>
+          <w:b/>
+          <w:bCs/>
+        </w:rPr>
+        <w:lastRenderedPageBreak/>
+        <w:t xml:space="preserve">        &lt;Route path="/" element={&lt;Home /&gt;} /&gt;</w:t>
+      </w:r>
+    </w:p>
+    <w:p>
+      <w:pPr>
+        <w:rPr>
+          <w:rFonts w:asciiTheme="majorHAnsi" w:hAnsiTheme="majorHAnsi" w:cstheme="majorHAnsi"/>
+          <w:b/>
+          <w:bCs/>
+        </w:rPr>
+      </w:pPr>
+      <w:r>
+        <w:rPr>
+          <w:rFonts w:asciiTheme="majorHAnsi" w:hAnsiTheme="majorHAnsi" w:cstheme="majorHAnsi"/>
+          <w:b/>
+          <w:bCs/>
+        </w:rPr>
+        <w:t xml:space="preserve">        &lt;Route path="/editor/:</w:t>
+      </w:r>
+      <w:proofErr w:type="spellStart"/>
+      <w:r>
+        <w:rPr>
+          <w:rFonts w:asciiTheme="majorHAnsi" w:hAnsiTheme="majorHAnsi" w:cstheme="majorHAnsi"/>
+          <w:b/>
+          <w:bCs/>
+        </w:rPr>
+        <w:t>roomId</w:t>
+      </w:r>
+      <w:proofErr w:type="spellEnd"/>
+      <w:r>
+        <w:rPr>
+          <w:rFonts w:asciiTheme="majorHAnsi" w:hAnsiTheme="majorHAnsi" w:cstheme="majorHAnsi"/>
+          <w:b/>
+          <w:bCs/>
+        </w:rPr>
+        <w:t>" element={&lt;</w:t>
+      </w:r>
+      <w:proofErr w:type="spellStart"/>
+      <w:r>
+        <w:rPr>
+          <w:rFonts w:asciiTheme="majorHAnsi" w:hAnsiTheme="majorHAnsi" w:cstheme="majorHAnsi"/>
+          <w:b/>
+          <w:bCs/>
+        </w:rPr>
+        <w:t>EditorPage</w:t>
+      </w:r>
+      <w:proofErr w:type="spellEnd"/>
+      <w:r>
+        <w:rPr>
+          <w:rFonts w:asciiTheme="majorHAnsi" w:hAnsiTheme="majorHAnsi" w:cstheme="majorHAnsi"/>
+          <w:b/>
+          <w:bCs/>
+        </w:rPr>
+        <w:t xml:space="preserve"> /&gt;} /&gt;</w:t>
+      </w:r>
+    </w:p>
+    <w:p>
+      <w:pPr>
+        <w:rPr>
+          <w:rFonts w:asciiTheme="majorHAnsi" w:hAnsiTheme="majorHAnsi" w:cstheme="majorHAnsi"/>
+          <w:b/>
+          <w:bCs/>
+        </w:rPr>
+      </w:pPr>
+      <w:r>
+        <w:rPr>
+          <w:rFonts w:asciiTheme="majorHAnsi" w:hAnsiTheme="majorHAnsi" w:cstheme="majorHAnsi"/>
+          <w:b/>
+          <w:bCs/>
+        </w:rPr>
+        <w:t xml:space="preserve">      &lt;/Routes&gt;</w:t>
+      </w:r>
+    </w:p>
+    <w:p>
+      <w:pPr>
+        <w:rPr>
+          <w:rFonts w:asciiTheme="majorHAnsi" w:hAnsiTheme="majorHAnsi" w:cstheme="majorHAnsi"/>
+          <w:b/>
+          <w:bCs/>
+        </w:rPr>
+      </w:pPr>
+      <w:r>
+        <w:rPr>
+          <w:rFonts w:asciiTheme="majorHAnsi" w:hAnsiTheme="majorHAnsi" w:cstheme="majorHAnsi"/>
+          <w:b/>
+          <w:bCs/>
+        </w:rPr>
+        <w:t xml:space="preserve">    &lt;/</w:t>
+      </w:r>
+      <w:proofErr w:type="spellStart"/>
+      <w:r>
+        <w:rPr>
+          <w:rFonts w:asciiTheme="majorHAnsi" w:hAnsiTheme="majorHAnsi" w:cstheme="majorHAnsi"/>
+          <w:b/>
+          <w:bCs/>
+        </w:rPr>
+        <w:t>BrowserRouter</w:t>
+      </w:r>
+      <w:proofErr w:type="spellEnd"/>
+      <w:r>
+        <w:rPr>
+          <w:rFonts w:asciiTheme="majorHAnsi" w:hAnsiTheme="majorHAnsi" w:cstheme="majorHAnsi"/>
+          <w:b/>
+          <w:bCs/>
+        </w:rPr>
+        <w:t>&gt;</w:t>
+      </w:r>
+    </w:p>
+    <w:p>
+      <w:pPr>
+        <w:rPr>
+          <w:rFonts w:asciiTheme="majorHAnsi" w:hAnsiTheme="majorHAnsi" w:cstheme="majorHAnsi"/>
+          <w:b/>
+          <w:bCs/>
+        </w:rPr>
+      </w:pPr>
+      <w:r>
+        <w:rPr>
+          <w:rFonts w:asciiTheme="majorHAnsi" w:hAnsiTheme="majorHAnsi" w:cstheme="majorHAnsi"/>
+          <w:b/>
+          <w:bCs/>
+        </w:rPr>
+        <w:t xml:space="preserve">  );</w:t>
+      </w:r>
+    </w:p>
+    <w:p>
+      <w:pPr>
+        <w:rPr>
+          <w:rFonts w:asciiTheme="majorHAnsi" w:hAnsiTheme="majorHAnsi" w:cstheme="majorHAnsi"/>
+          <w:b/>
+          <w:bCs/>
+        </w:rPr>
+      </w:pPr>
+      <w:r>
+        <w:rPr>
+          <w:rFonts w:asciiTheme="majorHAnsi" w:hAnsiTheme="majorHAnsi" w:cstheme="majorHAnsi"/>
+          <w:b/>
+          <w:bCs/>
+        </w:rPr>
+        <w:t>}</w:t>
+      </w:r>
+    </w:p>
+    <w:p>
+      <w:pPr>
+        <w:rPr>
+          <w:rFonts w:asciiTheme="majorHAnsi" w:hAnsiTheme="majorHAnsi" w:cstheme="majorHAnsi"/>
+          <w:b/>
+          <w:bCs/>
+        </w:rPr>
+      </w:pPr>
+    </w:p>
+    <w:p>
+      <w:pPr>
+        <w:rPr>
+          <w:rFonts w:asciiTheme="majorHAnsi" w:hAnsiTheme="majorHAnsi" w:cstheme="majorHAnsi"/>
+          <w:b/>
+          <w:bCs/>
+        </w:rPr>
+      </w:pPr>
+      <w:r>
+        <w:rPr>
+          <w:rFonts w:asciiTheme="majorHAnsi" w:hAnsiTheme="majorHAnsi" w:cstheme="majorHAnsi"/>
+          <w:b/>
+          <w:bCs/>
+        </w:rPr>
+        <w:t>export default App;</w:t>
+      </w:r>
+    </w:p>
     <w:sectPr>
       <w:pgSz w:w="11906" w:h="16838"/>
       <w:pgMar w:top="1440" w:right="1440" w:bottom="1440" w:left="1440" w:header="708" w:footer="708" w:gutter="0"/>
@@ -53667,6 +58204,56 @@
     </w:sectPr>
   </w:body>
 </w:document>
+</file>
+
+<file path=word/endnotes.xml><?xml version="1.0" encoding="utf-8"?>
+<w:endnotes xmlns:wpc="http://schemas.microsoft.com/office/word/2010/wordprocessingCanvas" xmlns:cx="http://schemas.microsoft.com/office/drawing/2014/chartex" xmlns:cx1="http://schemas.microsoft.com/office/drawing/2015/9/8/chartex" xmlns:cx2="http://schemas.microsoft.com/office/drawing/2015/10/21/chartex" xmlns:cx3="http://schemas.microsoft.com/office/drawing/2016/5/9/chartex" xmlns:cx4="http://schemas.microsoft.com/office/drawing/2016/5/10/chartex" xmlns:cx5="http://schemas.microsoft.com/office/drawing/2016/5/11/chartex" xmlns:cx6="http://schemas.microsoft.com/office/drawing/2016/5/12/chartex" xmlns:cx7="http://schemas.microsoft.com/office/drawing/2016/5/13/chartex" xmlns:cx8="http://schemas.microsoft.com/office/drawing/2016/5/14/chartex" xmlns:mc="http://schemas.openxmlformats.org/markup-compatibility/2006" xmlns:aink="http://schemas.microsoft.com/office/drawing/2016/ink" xmlns:am3d="http://schemas.microsoft.com/office/drawing/2017/model3d" xmlns:o="urn:schemas-microsoft-com:office:office" xmlns:oel="http://schemas.microsoft.com/office/2019/extlst" xmlns:r="http://schemas.openxmlformats.org/officeDocument/2006/relationships" xmlns:m="http://schemas.openxmlformats.org/officeDocument/2006/math" xmlns:v="urn:schemas-microsoft-com:vml" xmlns:wp14="http://schemas.microsoft.com/office/word/2010/wordprocessingDrawing" xmlns:wp="http://schemas.openxmlformats.org/drawingml/2006/wordprocessingDrawing" xmlns:w10="urn:schemas-microsoft-com:office:word" xmlns:w="http://schemas.openxmlformats.org/wordprocessingml/2006/main" xmlns:w14="http://schemas.microsoft.com/office/word/2010/wordml" xmlns:w15="http://schemas.microsoft.com/office/word/2012/wordml" xmlns:w16cex="http://schemas.microsoft.com/office/word/2018/wordml/cex" xmlns:w16cid="http://schemas.microsoft.com/office/word/2016/wordml/cid" xmlns:w16="http://schemas.microsoft.com/office/word/2018/wordml" xmlns:w16du="http://schemas.microsoft.com/office/word/2023/wordml/word16du" xmlns:w16sdtdh="http://schemas.microsoft.com/office/word/2020/wordml/sdtdatahash" xmlns:w16sdtfl="http://schemas.microsoft.com/office/word/2024/wordml/sdtformatlock" xmlns:w16se="http://schemas.microsoft.com/office/word/2015/wordml/symex" xmlns:wpg="http://schemas.microsoft.com/office/word/2010/wordprocessingGroup" xmlns:wpi="http://schemas.microsoft.com/office/word/2010/wordprocessingInk" xmlns:wne="http://schemas.microsoft.com/office/word/2006/wordml" xmlns:wps="http://schemas.microsoft.com/office/word/2010/wordprocessingShape" mc:Ignorable="w14 w15 w16se w16cid w16 w16cex w16sdtdh w16sdtfl w16du wp14">
+  <w:endnote w:type="separator" w:id="-1">
+    <w:p>
+      <w:pPr>
+        <w:spacing w:after="0" w:line="240" w:lineRule="auto"/>
+      </w:pPr>
+      <w:r>
+        <w:separator/>
+      </w:r>
+    </w:p>
+  </w:endnote>
+  <w:endnote w:type="continuationSeparator" w:id="0">
+    <w:p>
+      <w:pPr>
+        <w:spacing w:after="0" w:line="240" w:lineRule="auto"/>
+      </w:pPr>
+      <w:r>
+        <w:continuationSeparator/>
+      </w:r>
+    </w:p>
+  </w:endnote>
+</w:endnotes>
+</file>
+
+<file path=word/footnotes.xml><?xml version="1.0" encoding="utf-8"?>
+<w:footnotes xmlns:wpc="http://schemas.microsoft.com/office/word/2010/wordprocessingCanvas" xmlns:cx="http://schemas.microsoft.com/office/drawing/2014/chartex" xmlns:cx1="http://schemas.microsoft.com/office/drawing/2015/9/8/chartex" xmlns:cx2="http://schemas.microsoft.com/office/drawing/2015/10/21/chartex" xmlns:cx3="http://schemas.microsoft.com/office/drawing/2016/5/9/chartex" xmlns:cx4="http://schemas.microsoft.com/office/drawing/2016/5/10/chartex" xmlns:cx5="http://schemas.microsoft.com/office/drawing/2016/5/11/chartex" xmlns:cx6="http://schemas.microsoft.com/office/drawing/2016/5/12/chartex" xmlns:cx7="http://schemas.microsoft.com/office/drawing/2016/5/13/chartex" xmlns:cx8="http://schemas.microsoft.com/office/drawing/2016/5/14/chartex" xmlns:mc="http://schemas.openxmlformats.org/markup-compatibility/2006" xmlns:aink="http://schemas.microsoft.com/office/drawing/2016/ink" xmlns:am3d="http://schemas.microsoft.com/office/drawing/2017/model3d" xmlns:o="urn:schemas-microsoft-com:office:office" xmlns:oel="http://schemas.microsoft.com/office/2019/extlst" xmlns:r="http://schemas.openxmlformats.org/officeDocument/2006/relationships" xmlns:m="http://schemas.openxmlformats.org/officeDocument/2006/math" xmlns:v="urn:schemas-microsoft-com:vml" xmlns:wp14="http://schemas.microsoft.com/office/word/2010/wordprocessingDrawing" xmlns:wp="http://schemas.openxmlformats.org/drawingml/2006/wordprocessingDrawing" xmlns:w10="urn:schemas-microsoft-com:office:word" xmlns:w="http://schemas.openxmlformats.org/wordprocessingml/2006/main" xmlns:w14="http://schemas.microsoft.com/office/word/2010/wordml" xmlns:w15="http://schemas.microsoft.com/office/word/2012/wordml" xmlns:w16cex="http://schemas.microsoft.com/office/word/2018/wordml/cex" xmlns:w16cid="http://schemas.microsoft.com/office/word/2016/wordml/cid" xmlns:w16="http://schemas.microsoft.com/office/word/2018/wordml" xmlns:w16du="http://schemas.microsoft.com/office/word/2023/wordml/word16du" xmlns:w16sdtdh="http://schemas.microsoft.com/office/word/2020/wordml/sdtdatahash" xmlns:w16sdtfl="http://schemas.microsoft.com/office/word/2024/wordml/sdtformatlock" xmlns:w16se="http://schemas.microsoft.com/office/word/2015/wordml/symex" xmlns:wpg="http://schemas.microsoft.com/office/word/2010/wordprocessingGroup" xmlns:wpi="http://schemas.microsoft.com/office/word/2010/wordprocessingInk" xmlns:wne="http://schemas.microsoft.com/office/word/2006/wordml" xmlns:wps="http://schemas.microsoft.com/office/word/2010/wordprocessingShape" mc:Ignorable="w14 w15 w16se w16cid w16 w16cex w16sdtdh w16sdtfl w16du wp14">
+  <w:footnote w:type="separator" w:id="-1">
+    <w:p>
+      <w:pPr>
+        <w:spacing w:after="0" w:line="240" w:lineRule="auto"/>
+      </w:pPr>
+      <w:r>
+        <w:separator/>
+      </w:r>
+    </w:p>
+  </w:footnote>
+  <w:footnote w:type="continuationSeparator" w:id="0">
+    <w:p>
+      <w:pPr>
+        <w:spacing w:after="0" w:line="240" w:lineRule="auto"/>
+      </w:pPr>
+      <w:r>
+        <w:continuationSeparator/>
+      </w:r>
+    </w:p>
+  </w:footnote>
+</w:footnotes>
 </file>
 
 <file path=word/numbering.xml><?xml version="1.0" encoding="utf-8"?>
@@ -56672,6 +61259,119 @@
     </w:lvl>
   </w:abstractNum>
   <w:abstractNum w:abstractNumId="24" w15:restartNumberingAfterBreak="0">
+    <w:nsid w:val="6B2B29E3"/>
+    <w:multiLevelType w:val="multilevel"/>
+    <w:tmpl w:val="2E7CA516"/>
+    <w:lvl w:ilvl="0">
+      <w:start w:val="1"/>
+      <w:numFmt w:val="decimal"/>
+      <w:lvlText w:val="%1."/>
+      <w:lvlJc w:val="left"/>
+      <w:pPr>
+        <w:tabs>
+          <w:tab w:val="num" w:pos="720"/>
+        </w:tabs>
+        <w:ind w:left="720" w:hanging="360"/>
+      </w:pPr>
+    </w:lvl>
+    <w:lvl w:ilvl="1" w:tentative="1">
+      <w:start w:val="1"/>
+      <w:numFmt w:val="decimal"/>
+      <w:lvlText w:val="%2."/>
+      <w:lvlJc w:val="left"/>
+      <w:pPr>
+        <w:tabs>
+          <w:tab w:val="num" w:pos="1440"/>
+        </w:tabs>
+        <w:ind w:left="1440" w:hanging="360"/>
+      </w:pPr>
+    </w:lvl>
+    <w:lvl w:ilvl="2" w:tentative="1">
+      <w:start w:val="1"/>
+      <w:numFmt w:val="decimal"/>
+      <w:lvlText w:val="%3."/>
+      <w:lvlJc w:val="left"/>
+      <w:pPr>
+        <w:tabs>
+          <w:tab w:val="num" w:pos="2160"/>
+        </w:tabs>
+        <w:ind w:left="2160" w:hanging="360"/>
+      </w:pPr>
+    </w:lvl>
+    <w:lvl w:ilvl="3" w:tentative="1">
+      <w:start w:val="1"/>
+      <w:numFmt w:val="decimal"/>
+      <w:lvlText w:val="%4."/>
+      <w:lvlJc w:val="left"/>
+      <w:pPr>
+        <w:tabs>
+          <w:tab w:val="num" w:pos="2880"/>
+        </w:tabs>
+        <w:ind w:left="2880" w:hanging="360"/>
+      </w:pPr>
+    </w:lvl>
+    <w:lvl w:ilvl="4" w:tentative="1">
+      <w:start w:val="1"/>
+      <w:numFmt w:val="decimal"/>
+      <w:lvlText w:val="%5."/>
+      <w:lvlJc w:val="left"/>
+      <w:pPr>
+        <w:tabs>
+          <w:tab w:val="num" w:pos="3600"/>
+        </w:tabs>
+        <w:ind w:left="3600" w:hanging="360"/>
+      </w:pPr>
+    </w:lvl>
+    <w:lvl w:ilvl="5" w:tentative="1">
+      <w:start w:val="1"/>
+      <w:numFmt w:val="decimal"/>
+      <w:lvlText w:val="%6."/>
+      <w:lvlJc w:val="left"/>
+      <w:pPr>
+        <w:tabs>
+          <w:tab w:val="num" w:pos="4320"/>
+        </w:tabs>
+        <w:ind w:left="4320" w:hanging="360"/>
+      </w:pPr>
+    </w:lvl>
+    <w:lvl w:ilvl="6" w:tentative="1">
+      <w:start w:val="1"/>
+      <w:numFmt w:val="decimal"/>
+      <w:lvlText w:val="%7."/>
+      <w:lvlJc w:val="left"/>
+      <w:pPr>
+        <w:tabs>
+          <w:tab w:val="num" w:pos="5040"/>
+        </w:tabs>
+        <w:ind w:left="5040" w:hanging="360"/>
+      </w:pPr>
+    </w:lvl>
+    <w:lvl w:ilvl="7" w:tentative="1">
+      <w:start w:val="1"/>
+      <w:numFmt w:val="decimal"/>
+      <w:lvlText w:val="%8."/>
+      <w:lvlJc w:val="left"/>
+      <w:pPr>
+        <w:tabs>
+          <w:tab w:val="num" w:pos="5760"/>
+        </w:tabs>
+        <w:ind w:left="5760" w:hanging="360"/>
+      </w:pPr>
+    </w:lvl>
+    <w:lvl w:ilvl="8" w:tentative="1">
+      <w:start w:val="1"/>
+      <w:numFmt w:val="decimal"/>
+      <w:lvlText w:val="%9."/>
+      <w:lvlJc w:val="left"/>
+      <w:pPr>
+        <w:tabs>
+          <w:tab w:val="num" w:pos="6480"/>
+        </w:tabs>
+        <w:ind w:left="6480" w:hanging="360"/>
+      </w:pPr>
+    </w:lvl>
+  </w:abstractNum>
+  <w:abstractNum w:abstractNumId="25" w15:restartNumberingAfterBreak="0">
     <w:nsid w:val="71911A67"/>
     <w:multiLevelType w:val="hybridMultilevel"/>
     <w:tmpl w:val="D98EC210"/>
@@ -56784,7 +61484,124 @@
       </w:rPr>
     </w:lvl>
   </w:abstractNum>
-  <w:abstractNum w:abstractNumId="25" w15:restartNumberingAfterBreak="0">
+  <w:abstractNum w:abstractNumId="26" w15:restartNumberingAfterBreak="0">
+    <w:nsid w:val="76A144A4"/>
+    <w:multiLevelType w:val="multilevel"/>
+    <w:tmpl w:val="38F69BA4"/>
+    <w:lvl w:ilvl="0">
+      <w:start w:val="1"/>
+      <w:numFmt w:val="decimal"/>
+      <w:lvlText w:val="%1."/>
+      <w:lvlJc w:val="left"/>
+      <w:pPr>
+        <w:tabs>
+          <w:tab w:val="num" w:pos="720"/>
+        </w:tabs>
+        <w:ind w:left="720" w:hanging="360"/>
+      </w:pPr>
+    </w:lvl>
+    <w:lvl w:ilvl="1">
+      <w:start w:val="1"/>
+      <w:numFmt w:val="bullet"/>
+      <w:lvlText w:val="o"/>
+      <w:lvlJc w:val="left"/>
+      <w:pPr>
+        <w:tabs>
+          <w:tab w:val="num" w:pos="1440"/>
+        </w:tabs>
+        <w:ind w:left="1440" w:hanging="360"/>
+      </w:pPr>
+      <w:rPr>
+        <w:rFonts w:ascii="Courier New" w:hAnsi="Courier New" w:hint="default"/>
+        <w:sz w:val="20"/>
+      </w:rPr>
+    </w:lvl>
+    <w:lvl w:ilvl="2" w:tentative="1">
+      <w:start w:val="1"/>
+      <w:numFmt w:val="decimal"/>
+      <w:lvlText w:val="%3."/>
+      <w:lvlJc w:val="left"/>
+      <w:pPr>
+        <w:tabs>
+          <w:tab w:val="num" w:pos="2160"/>
+        </w:tabs>
+        <w:ind w:left="2160" w:hanging="360"/>
+      </w:pPr>
+    </w:lvl>
+    <w:lvl w:ilvl="3" w:tentative="1">
+      <w:start w:val="1"/>
+      <w:numFmt w:val="decimal"/>
+      <w:lvlText w:val="%4."/>
+      <w:lvlJc w:val="left"/>
+      <w:pPr>
+        <w:tabs>
+          <w:tab w:val="num" w:pos="2880"/>
+        </w:tabs>
+        <w:ind w:left="2880" w:hanging="360"/>
+      </w:pPr>
+    </w:lvl>
+    <w:lvl w:ilvl="4" w:tentative="1">
+      <w:start w:val="1"/>
+      <w:numFmt w:val="decimal"/>
+      <w:lvlText w:val="%5."/>
+      <w:lvlJc w:val="left"/>
+      <w:pPr>
+        <w:tabs>
+          <w:tab w:val="num" w:pos="3600"/>
+        </w:tabs>
+        <w:ind w:left="3600" w:hanging="360"/>
+      </w:pPr>
+    </w:lvl>
+    <w:lvl w:ilvl="5" w:tentative="1">
+      <w:start w:val="1"/>
+      <w:numFmt w:val="decimal"/>
+      <w:lvlText w:val="%6."/>
+      <w:lvlJc w:val="left"/>
+      <w:pPr>
+        <w:tabs>
+          <w:tab w:val="num" w:pos="4320"/>
+        </w:tabs>
+        <w:ind w:left="4320" w:hanging="360"/>
+      </w:pPr>
+    </w:lvl>
+    <w:lvl w:ilvl="6" w:tentative="1">
+      <w:start w:val="1"/>
+      <w:numFmt w:val="decimal"/>
+      <w:lvlText w:val="%7."/>
+      <w:lvlJc w:val="left"/>
+      <w:pPr>
+        <w:tabs>
+          <w:tab w:val="num" w:pos="5040"/>
+        </w:tabs>
+        <w:ind w:left="5040" w:hanging="360"/>
+      </w:pPr>
+    </w:lvl>
+    <w:lvl w:ilvl="7" w:tentative="1">
+      <w:start w:val="1"/>
+      <w:numFmt w:val="decimal"/>
+      <w:lvlText w:val="%8."/>
+      <w:lvlJc w:val="left"/>
+      <w:pPr>
+        <w:tabs>
+          <w:tab w:val="num" w:pos="5760"/>
+        </w:tabs>
+        <w:ind w:left="5760" w:hanging="360"/>
+      </w:pPr>
+    </w:lvl>
+    <w:lvl w:ilvl="8" w:tentative="1">
+      <w:start w:val="1"/>
+      <w:numFmt w:val="decimal"/>
+      <w:lvlText w:val="%9."/>
+      <w:lvlJc w:val="left"/>
+      <w:pPr>
+        <w:tabs>
+          <w:tab w:val="num" w:pos="6480"/>
+        </w:tabs>
+        <w:ind w:left="6480" w:hanging="360"/>
+      </w:pPr>
+    </w:lvl>
+  </w:abstractNum>
+  <w:abstractNum w:abstractNumId="27" w15:restartNumberingAfterBreak="0">
     <w:nsid w:val="76B83F91"/>
     <w:multiLevelType w:val="multilevel"/>
     <w:tmpl w:val="A9CC70B0"/>
@@ -56933,7 +61750,7 @@
       </w:rPr>
     </w:lvl>
   </w:abstractNum>
-  <w:abstractNum w:abstractNumId="26" w15:restartNumberingAfterBreak="0">
+  <w:abstractNum w:abstractNumId="28" w15:restartNumberingAfterBreak="0">
     <w:nsid w:val="7A086638"/>
     <w:multiLevelType w:val="multilevel"/>
     <w:tmpl w:val="7BC49BD8"/>
@@ -57046,7 +61863,7 @@
       </w:pPr>
     </w:lvl>
   </w:abstractNum>
-  <w:abstractNum w:abstractNumId="27" w15:restartNumberingAfterBreak="0">
+  <w:abstractNum w:abstractNumId="29" w15:restartNumberingAfterBreak="0">
     <w:nsid w:val="7AE90D4A"/>
     <w:multiLevelType w:val="multilevel"/>
     <w:tmpl w:val="FE0EE5FC"/>
@@ -57159,7 +61976,7 @@
       </w:pPr>
     </w:lvl>
   </w:abstractNum>
-  <w:abstractNum w:abstractNumId="28" w15:restartNumberingAfterBreak="0">
+  <w:abstractNum w:abstractNumId="30" w15:restartNumberingAfterBreak="0">
     <w:nsid w:val="7C191EEB"/>
     <w:multiLevelType w:val="hybridMultilevel"/>
     <w:tmpl w:val="A04629FC"/>
@@ -57272,11 +62089,160 @@
       </w:rPr>
     </w:lvl>
   </w:abstractNum>
+  <w:abstractNum w:abstractNumId="31" w15:restartNumberingAfterBreak="0">
+    <w:nsid w:val="7D9B04F1"/>
+    <w:multiLevelType w:val="multilevel"/>
+    <w:tmpl w:val="7F1A94EA"/>
+    <w:lvl w:ilvl="0">
+      <w:start w:val="1"/>
+      <w:numFmt w:val="bullet"/>
+      <w:lvlText w:val=""/>
+      <w:lvlJc w:val="left"/>
+      <w:pPr>
+        <w:tabs>
+          <w:tab w:val="num" w:pos="720"/>
+        </w:tabs>
+        <w:ind w:left="720" w:hanging="360"/>
+      </w:pPr>
+      <w:rPr>
+        <w:rFonts w:ascii="Symbol" w:hAnsi="Symbol" w:hint="default"/>
+        <w:sz w:val="20"/>
+      </w:rPr>
+    </w:lvl>
+    <w:lvl w:ilvl="1" w:tentative="1">
+      <w:start w:val="1"/>
+      <w:numFmt w:val="bullet"/>
+      <w:lvlText w:val="o"/>
+      <w:lvlJc w:val="left"/>
+      <w:pPr>
+        <w:tabs>
+          <w:tab w:val="num" w:pos="1440"/>
+        </w:tabs>
+        <w:ind w:left="1440" w:hanging="360"/>
+      </w:pPr>
+      <w:rPr>
+        <w:rFonts w:ascii="Courier New" w:hAnsi="Courier New" w:hint="default"/>
+        <w:sz w:val="20"/>
+      </w:rPr>
+    </w:lvl>
+    <w:lvl w:ilvl="2" w:tentative="1">
+      <w:start w:val="1"/>
+      <w:numFmt w:val="bullet"/>
+      <w:lvlText w:val=""/>
+      <w:lvlJc w:val="left"/>
+      <w:pPr>
+        <w:tabs>
+          <w:tab w:val="num" w:pos="2160"/>
+        </w:tabs>
+        <w:ind w:left="2160" w:hanging="360"/>
+      </w:pPr>
+      <w:rPr>
+        <w:rFonts w:ascii="Wingdings" w:hAnsi="Wingdings" w:hint="default"/>
+        <w:sz w:val="20"/>
+      </w:rPr>
+    </w:lvl>
+    <w:lvl w:ilvl="3" w:tentative="1">
+      <w:start w:val="1"/>
+      <w:numFmt w:val="bullet"/>
+      <w:lvlText w:val=""/>
+      <w:lvlJc w:val="left"/>
+      <w:pPr>
+        <w:tabs>
+          <w:tab w:val="num" w:pos="2880"/>
+        </w:tabs>
+        <w:ind w:left="2880" w:hanging="360"/>
+      </w:pPr>
+      <w:rPr>
+        <w:rFonts w:ascii="Wingdings" w:hAnsi="Wingdings" w:hint="default"/>
+        <w:sz w:val="20"/>
+      </w:rPr>
+    </w:lvl>
+    <w:lvl w:ilvl="4" w:tentative="1">
+      <w:start w:val="1"/>
+      <w:numFmt w:val="bullet"/>
+      <w:lvlText w:val=""/>
+      <w:lvlJc w:val="left"/>
+      <w:pPr>
+        <w:tabs>
+          <w:tab w:val="num" w:pos="3600"/>
+        </w:tabs>
+        <w:ind w:left="3600" w:hanging="360"/>
+      </w:pPr>
+      <w:rPr>
+        <w:rFonts w:ascii="Wingdings" w:hAnsi="Wingdings" w:hint="default"/>
+        <w:sz w:val="20"/>
+      </w:rPr>
+    </w:lvl>
+    <w:lvl w:ilvl="5" w:tentative="1">
+      <w:start w:val="1"/>
+      <w:numFmt w:val="bullet"/>
+      <w:lvlText w:val=""/>
+      <w:lvlJc w:val="left"/>
+      <w:pPr>
+        <w:tabs>
+          <w:tab w:val="num" w:pos="4320"/>
+        </w:tabs>
+        <w:ind w:left="4320" w:hanging="360"/>
+      </w:pPr>
+      <w:rPr>
+        <w:rFonts w:ascii="Wingdings" w:hAnsi="Wingdings" w:hint="default"/>
+        <w:sz w:val="20"/>
+      </w:rPr>
+    </w:lvl>
+    <w:lvl w:ilvl="6" w:tentative="1">
+      <w:start w:val="1"/>
+      <w:numFmt w:val="bullet"/>
+      <w:lvlText w:val=""/>
+      <w:lvlJc w:val="left"/>
+      <w:pPr>
+        <w:tabs>
+          <w:tab w:val="num" w:pos="5040"/>
+        </w:tabs>
+        <w:ind w:left="5040" w:hanging="360"/>
+      </w:pPr>
+      <w:rPr>
+        <w:rFonts w:ascii="Wingdings" w:hAnsi="Wingdings" w:hint="default"/>
+        <w:sz w:val="20"/>
+      </w:rPr>
+    </w:lvl>
+    <w:lvl w:ilvl="7" w:tentative="1">
+      <w:start w:val="1"/>
+      <w:numFmt w:val="bullet"/>
+      <w:lvlText w:val=""/>
+      <w:lvlJc w:val="left"/>
+      <w:pPr>
+        <w:tabs>
+          <w:tab w:val="num" w:pos="5760"/>
+        </w:tabs>
+        <w:ind w:left="5760" w:hanging="360"/>
+      </w:pPr>
+      <w:rPr>
+        <w:rFonts w:ascii="Wingdings" w:hAnsi="Wingdings" w:hint="default"/>
+        <w:sz w:val="20"/>
+      </w:rPr>
+    </w:lvl>
+    <w:lvl w:ilvl="8" w:tentative="1">
+      <w:start w:val="1"/>
+      <w:numFmt w:val="bullet"/>
+      <w:lvlText w:val=""/>
+      <w:lvlJc w:val="left"/>
+      <w:pPr>
+        <w:tabs>
+          <w:tab w:val="num" w:pos="6480"/>
+        </w:tabs>
+        <w:ind w:left="6480" w:hanging="360"/>
+      </w:pPr>
+      <w:rPr>
+        <w:rFonts w:ascii="Wingdings" w:hAnsi="Wingdings" w:hint="default"/>
+        <w:sz w:val="20"/>
+      </w:rPr>
+    </w:lvl>
+  </w:abstractNum>
   <w:num w:numId="1" w16cid:durableId="1092511774">
     <w:abstractNumId w:val="0"/>
   </w:num>
   <w:num w:numId="2" w16cid:durableId="36705747">
-    <w:abstractNumId w:val="24"/>
+    <w:abstractNumId w:val="25"/>
   </w:num>
   <w:num w:numId="3" w16cid:durableId="632826936">
     <w:abstractNumId w:val="7"/>
@@ -57291,7 +62257,7 @@
     <w:abstractNumId w:val="14"/>
   </w:num>
   <w:num w:numId="7" w16cid:durableId="673072498">
-    <w:abstractNumId w:val="28"/>
+    <w:abstractNumId w:val="30"/>
   </w:num>
   <w:num w:numId="8" w16cid:durableId="464084304">
     <w:abstractNumId w:val="1"/>
@@ -57303,7 +62269,7 @@
     <w:abstractNumId w:val="12"/>
   </w:num>
   <w:num w:numId="11" w16cid:durableId="639113484">
-    <w:abstractNumId w:val="26"/>
+    <w:abstractNumId w:val="28"/>
   </w:num>
   <w:num w:numId="12" w16cid:durableId="682245194">
     <w:abstractNumId w:val="6"/>
@@ -57312,7 +62278,7 @@
     <w:abstractNumId w:val="5"/>
   </w:num>
   <w:num w:numId="14" w16cid:durableId="1048724911">
-    <w:abstractNumId w:val="25"/>
+    <w:abstractNumId w:val="27"/>
   </w:num>
   <w:num w:numId="15" w16cid:durableId="1278022641">
     <w:abstractNumId w:val="4"/>
@@ -57333,7 +62299,7 @@
     <w:abstractNumId w:val="16"/>
   </w:num>
   <w:num w:numId="21" w16cid:durableId="1500196818">
-    <w:abstractNumId w:val="27"/>
+    <w:abstractNumId w:val="29"/>
   </w:num>
   <w:num w:numId="22" w16cid:durableId="1768647065">
     <w:abstractNumId w:val="13"/>
@@ -57358,6 +62324,15 @@
   </w:num>
   <w:num w:numId="29" w16cid:durableId="1634604123">
     <w:abstractNumId w:val="22"/>
+  </w:num>
+  <w:num w:numId="30" w16cid:durableId="972708375">
+    <w:abstractNumId w:val="31"/>
+  </w:num>
+  <w:num w:numId="31" w16cid:durableId="1533574805">
+    <w:abstractNumId w:val="24"/>
+  </w:num>
+  <w:num w:numId="32" w16cid:durableId="1036201441">
+    <w:abstractNumId w:val="26"/>
   </w:num>
 </w:numbering>
 </file>
@@ -58330,6 +63305,50 @@
       <w:shd w:val="clear" w:color="auto" w:fill="E1DFDD"/>
     </w:rPr>
   </w:style>
+  <w:style w:type="paragraph" w:styleId="Header">
+    <w:name w:val="header"/>
+    <w:basedOn w:val="Normal"/>
+    <w:link w:val="HeaderChar"/>
+    <w:uiPriority w:val="99"/>
+    <w:unhideWhenUsed/>
+    <w:rsid w:val="00DE73CC"/>
+    <w:pPr>
+      <w:tabs>
+        <w:tab w:val="center" w:pos="4513"/>
+        <w:tab w:val="right" w:pos="9026"/>
+      </w:tabs>
+      <w:spacing w:after="0" w:line="240" w:lineRule="auto"/>
+    </w:pPr>
+  </w:style>
+  <w:style w:type="character" w:customStyle="1" w:styleId="HeaderChar">
+    <w:name w:val="Header Char"/>
+    <w:basedOn w:val="DefaultParagraphFont"/>
+    <w:link w:val="Header"/>
+    <w:uiPriority w:val="99"/>
+    <w:rsid w:val="00DE73CC"/>
+  </w:style>
+  <w:style w:type="paragraph" w:styleId="Footer">
+    <w:name w:val="footer"/>
+    <w:basedOn w:val="Normal"/>
+    <w:link w:val="FooterChar"/>
+    <w:uiPriority w:val="99"/>
+    <w:unhideWhenUsed/>
+    <w:rsid w:val="00DE73CC"/>
+    <w:pPr>
+      <w:tabs>
+        <w:tab w:val="center" w:pos="4513"/>
+        <w:tab w:val="right" w:pos="9026"/>
+      </w:tabs>
+      <w:spacing w:after="0" w:line="240" w:lineRule="auto"/>
+    </w:pPr>
+  </w:style>
+  <w:style w:type="character" w:customStyle="1" w:styleId="FooterChar">
+    <w:name w:val="Footer Char"/>
+    <w:basedOn w:val="DefaultParagraphFont"/>
+    <w:link w:val="Footer"/>
+    <w:uiPriority w:val="99"/>
+    <w:rsid w:val="00DE73CC"/>
+  </w:style>
 </w:styles>
 </file>
 
